--- a/Submission/Journal of Zoology/First Revision/Article.docx
+++ b/Submission/Journal of Zoology/First Revision/Article.docx
@@ -674,7 +674,7 @@
 ZXM+PGlzYm4+MDE2OS01MzQ3PC9pc2JuPjx1cmxzPjwvdXJscz48ZWxlY3Ryb25pYy1yZXNvdXJj
 ZS1udW0+PHN0eWxlIGZhY2U9InVuZGVybGluZSIgZm9udD0iZGVmYXVsdCIgc2l6ZT0iMTAwJSI+
 aHR0cHM6Ly9kb2kub3JnLzEwLjEwMTYvMDE2OS01MzQ3KDkyKTkwMjA4LVM8L3N0eWxlPjwvZWxl
-Y3Ryb25pYy1yZXNvdXJjZS1udW0+PC9yZWNvcmQ+PC9DaXRlPjwvRW5kTm90ZT5=
+Y3Ryb25pYy1yZXNvdXJjZS1udW0+PC9yZWNvcmQ+PC9DaXRlPjwvRW5kTm90ZT5AAD==
 </w:fldData>
         </w:fldChar>
       </w:r>
@@ -740,7 +740,7 @@
 ZXM+PGlzYm4+MDE2OS01MzQ3PC9pc2JuPjx1cmxzPjwvdXJscz48ZWxlY3Ryb25pYy1yZXNvdXJj
 ZS1udW0+PHN0eWxlIGZhY2U9InVuZGVybGluZSIgZm9udD0iZGVmYXVsdCIgc2l6ZT0iMTAwJSI+
 aHR0cHM6Ly9kb2kub3JnLzEwLjEwMTYvMDE2OS01MzQ3KDkyKTkwMjA4LVM8L3N0eWxlPjwvZWxl
-Y3Ryb25pYy1yZXNvdXJjZS1udW0+PC9yZWNvcmQ+PC9DaXRlPjwvRW5kTm90ZT5=
+Y3Ryb25pYy1yZXNvdXJjZS1udW0+PC9yZWNvcmQ+PC9DaXRlPjwvRW5kTm90ZT5AAD==
 </w:fldData>
         </w:fldChar>
       </w:r>
@@ -785,7 +785,6 @@
       <w:r>
         <w:rPr>
           <w:rFonts w:cs="Arial"/>
-          <w:noProof/>
           <w:sz w:val="24"/>
           <w:szCs w:val="24"/>
         </w:rPr>
@@ -821,7 +820,7 @@
           <w:sz w:val="24"/>
           <w:szCs w:val="24"/>
         </w:rPr>
-        <w:instrText xml:space="preserve"> ADDIN EN.CITE &lt;EndNote&gt;&lt;Cite&gt;&lt;Author&gt;Polis&lt;/Author&gt;&lt;Year&gt;1989&lt;/Year&gt;&lt;RecNum&gt;6&lt;/RecNum&gt;&lt;DisplayText&gt;(GagnonHeimpel &amp;amp; Brodeur 2011; PolisMyers &amp;amp; Holt 1989)&lt;/DisplayText&gt;&lt;record&gt;&lt;rec-number&gt;6&lt;/rec-number&gt;&lt;foreign-keys&gt;&lt;key app="EN" db-id="edrs0tdw6d5p0heeswv5s9eg29easr0wf0ww" timestamp="1621255754"&gt;6&lt;/key&gt;&lt;/foreign-keys&gt;&lt;ref-type name="Journal Article"&gt;17&lt;/ref-type&gt;&lt;contributors&gt;&lt;authors&gt;&lt;author&gt;Polis, Gary A&lt;/author&gt;&lt;author&gt;Myers, Christopher A&lt;/author&gt;&lt;author&gt;Holt, Robert D&lt;/author&gt;&lt;/authors&gt;&lt;/contributors&gt;&lt;titles&gt;&lt;title&gt;The ecology and evolution of intraguild predation: potential competitors that eat each other&lt;/title&gt;&lt;secondary-title&gt;Annual review of ecology and systematics&lt;/secondary-title&gt;&lt;/titles&gt;&lt;periodical&gt;&lt;full-title&gt;Annual Review of Ecology and Systematics&lt;/full-title&gt;&lt;/periodical&gt;&lt;pages&gt;297-330&lt;/pages&gt;&lt;volume&gt;20&lt;/volume&gt;&lt;number&gt;1&lt;/number&gt;&lt;dates&gt;&lt;year&gt;1989&lt;/year&gt;&lt;/dates&gt;&lt;isbn&gt;0066-4162&lt;/isbn&gt;&lt;urls&gt;&lt;/urls&gt;&lt;electronic-resource-num&gt;&lt;style face="underline" font="default" size="100%"&gt;https://doi.org/10.1146/annurev.es.20.110189.001501&lt;/style&gt;&lt;/electronic-resource-num&gt;&lt;/record&gt;&lt;/Cite&gt;&lt;Cite&gt;&lt;Author&gt;Gagnon&lt;/Author&gt;&lt;Year&gt;2011&lt;/Year&gt;&lt;RecNum&gt;27&lt;/RecNum&gt;&lt;record&gt;&lt;rec-number&gt;27&lt;/rec-number&gt;&lt;foreign-keys&gt;&lt;key app="EN" db-id="edrs0tdw6d5p0heeswv5s9eg29easr0wf0ww" timestamp="1646897891"&gt;27&lt;/key&gt;&lt;/foreign-keys&gt;&lt;ref-type name="Journal Article"&gt;17&lt;/ref-type&gt;&lt;contributors&gt;&lt;authors&gt;&lt;author&gt;Gagnon, Annie-Ève&lt;/author&gt;&lt;author&gt;Heimpel, George E&lt;/author&gt;&lt;author&gt;Brodeur, Jacques&lt;/author&gt;&lt;/authors&gt;&lt;/contributors&gt;&lt;titles&gt;&lt;title&gt;The ubiquity of intraguild predation among predatory arthropods&lt;/title&gt;&lt;secondary-title&gt;PLoS One&lt;/secondary-title&gt;&lt;/titles&gt;&lt;periodical&gt;&lt;full-title&gt;PLoS One&lt;/full-title&gt;&lt;/periodical&gt;&lt;pages&gt;e28061&lt;/pages&gt;&lt;volume&gt;6&lt;/volume&gt;&lt;number&gt;11&lt;/number&gt;&lt;dates&gt;&lt;year&gt;2011&lt;/year&gt;&lt;/dates&gt;&lt;isbn&gt;1932-6203&lt;/isbn&gt;&lt;urls&gt;&lt;/urls&gt;&lt;/record&gt;&lt;/Cite&gt;&lt;/EndNote&gt;</w:instrText>
+        <w:instrText xml:space="preserve"> ADDIN EN.CITE &lt;EndNote&gt;&lt;Cite&gt;&lt;Author&gt;Polis&lt;/Author&gt;&lt;Year&gt;1989&lt;/Year&gt;&lt;RecNum&gt;6&lt;/RecNum&gt;&lt;DisplayText&gt;(Gagnon et al., 2011; Polis et al., 1989)&lt;/DisplayText&gt;&lt;record&gt;&lt;rec-number&gt;6&lt;/rec-number&gt;&lt;foreign-keys&gt;&lt;key app="EN" db-id="edrs0tdw6d5p0heeswv5s9eg29easr0wf0ww" timestamp="1621255754"&gt;6&lt;/key&gt;&lt;/foreign-keys&gt;&lt;ref-type name="Journal Article"&gt;17&lt;/ref-type&gt;&lt;contributors&gt;&lt;authors&gt;&lt;author&gt;Polis, Gary A&lt;/author&gt;&lt;author&gt;Myers, Christopher A&lt;/author&gt;&lt;author&gt;Holt, Robert D&lt;/author&gt;&lt;/authors&gt;&lt;/contributors&gt;&lt;titles&gt;&lt;title&gt;The ecology and evolution of intraguild predation: potential competitors that eat each other&lt;/title&gt;&lt;secondary-title&gt;Annual review of ecology and systematics&lt;/secondary-title&gt;&lt;/titles&gt;&lt;periodical&gt;&lt;full-title&gt;Annual Review of Ecology and Systematics&lt;/full-title&gt;&lt;/periodical&gt;&lt;pages&gt;297-330&lt;/pages&gt;&lt;volume&gt;20&lt;/volume&gt;&lt;number&gt;1&lt;/number&gt;&lt;dates&gt;&lt;year&gt;1989&lt;/year&gt;&lt;/dates&gt;&lt;isbn&gt;0066-4162&lt;/isbn&gt;&lt;urls&gt;&lt;/urls&gt;&lt;electronic-resource-num&gt;&lt;style face="underline" font="default" size="100%"&gt;https://doi.org/10.1146/annurev.es.20.110189.001501&lt;/style&gt;&lt;/electronic-resource-num&gt;&lt;/record&gt;&lt;/Cite&gt;&lt;Cite&gt;&lt;Author&gt;Gagnon&lt;/Author&gt;&lt;Year&gt;2011&lt;/Year&gt;&lt;RecNum&gt;27&lt;/RecNum&gt;&lt;record&gt;&lt;rec-number&gt;27&lt;/rec-number&gt;&lt;foreign-keys&gt;&lt;key app="EN" db-id="edrs0tdw6d5p0heeswv5s9eg29easr0wf0ww" timestamp="1646897891"&gt;27&lt;/key&gt;&lt;/foreign-keys&gt;&lt;ref-type name="Journal Article"&gt;17&lt;/ref-type&gt;&lt;contributors&gt;&lt;authors&gt;&lt;author&gt;Gagnon, Annie-Ève&lt;/author&gt;&lt;author&gt;Heimpel, George E&lt;/author&gt;&lt;author&gt;Brodeur, Jacques&lt;/author&gt;&lt;/authors&gt;&lt;/contributors&gt;&lt;titles&gt;&lt;title&gt;The ubiquity of intraguild predation among predatory arthropods&lt;/title&gt;&lt;secondary-title&gt;PLoS One&lt;/secondary-title&gt;&lt;/titles&gt;&lt;periodical&gt;&lt;full-title&gt;PLoS One&lt;/full-title&gt;&lt;/periodical&gt;&lt;pages&gt;e28061&lt;/pages&gt;&lt;volume&gt;6&lt;/volume&gt;&lt;number&gt;11&lt;/number&gt;&lt;dates&gt;&lt;year&gt;2011&lt;/year&gt;&lt;/dates&gt;&lt;isbn&gt;1932-6203&lt;/isbn&gt;&lt;urls&gt;&lt;/urls&gt;&lt;/record&gt;&lt;/Cite&gt;&lt;/EndNote&gt;</w:instrText>
       </w:r>
       <w:r>
         <w:rPr>
@@ -838,7 +837,7 @@
           <w:sz w:val="24"/>
           <w:szCs w:val="24"/>
         </w:rPr>
-        <w:t>(GagnonHeimpel &amp; Brodeur 2011; PolisMyers &amp; Holt 1989)</w:t>
+        <w:t>(Gagnon et al., 2011; Polis et al., 1989)</w:t>
       </w:r>
       <w:r>
         <w:rPr>
@@ -870,7 +869,7 @@
           <w:sz w:val="24"/>
           <w:szCs w:val="24"/>
         </w:rPr>
-        <w:instrText xml:space="preserve"> ADDIN EN.CITE &lt;EndNote&gt;&lt;Cite&gt;&lt;Author&gt;Polis&lt;/Author&gt;&lt;Year&gt;1989&lt;/Year&gt;&lt;RecNum&gt;6&lt;/RecNum&gt;&lt;DisplayText&gt;(PolisMyers &amp;amp; Holt 1989)&lt;/DisplayText&gt;&lt;record&gt;&lt;rec-number&gt;6&lt;/rec-number&gt;&lt;foreign-keys&gt;&lt;key app="EN" db-id="edrs0tdw6d5p0heeswv5s9eg29easr0wf0ww" timestamp="1621255754"&gt;6&lt;/key&gt;&lt;/foreign-keys&gt;&lt;ref-type name="Journal Article"&gt;17&lt;/ref-type&gt;&lt;contributors&gt;&lt;authors&gt;&lt;author&gt;Polis, Gary A&lt;/author&gt;&lt;author&gt;Myers, Christopher A&lt;/author&gt;&lt;author&gt;Holt, Robert D&lt;/author&gt;&lt;/authors&gt;&lt;/contributors&gt;&lt;titles&gt;&lt;title&gt;The ecology and evolution of intraguild predation: potential competitors that eat each other&lt;/title&gt;&lt;secondary-title&gt;Annual review of ecology and systematics&lt;/secondary-title&gt;&lt;/titles&gt;&lt;periodical&gt;&lt;full-title&gt;Annual Review of Ecology and Systematics&lt;/full-title&gt;&lt;/periodical&gt;&lt;pages&gt;297-330&lt;/pages&gt;&lt;volume&gt;20&lt;/volume&gt;&lt;number&gt;1&lt;/number&gt;&lt;dates&gt;&lt;year&gt;1989&lt;/year&gt;&lt;/dates&gt;&lt;isbn&gt;0066-4162&lt;/isbn&gt;&lt;urls&gt;&lt;/urls&gt;&lt;electronic-resource-num&gt;&lt;style face="underline" font="default" size="100%"&gt;https://doi.org/10.1146/annurev.es.20.110189.001501&lt;/style&gt;&lt;/electronic-resource-num&gt;&lt;/record&gt;&lt;/Cite&gt;&lt;/EndNote&gt;</w:instrText>
+        <w:instrText xml:space="preserve"> ADDIN EN.CITE &lt;EndNote&gt;&lt;Cite&gt;&lt;Author&gt;Polis&lt;/Author&gt;&lt;Year&gt;1989&lt;/Year&gt;&lt;RecNum&gt;6&lt;/RecNum&gt;&lt;DisplayText&gt;(Polis et al., 1989)&lt;/DisplayText&gt;&lt;record&gt;&lt;rec-number&gt;6&lt;/rec-number&gt;&lt;foreign-keys&gt;&lt;key app="EN" db-id="edrs0tdw6d5p0heeswv5s9eg29easr0wf0ww" timestamp="1621255754"&gt;6&lt;/key&gt;&lt;/foreign-keys&gt;&lt;ref-type name="Journal Article"&gt;17&lt;/ref-type&gt;&lt;contributors&gt;&lt;authors&gt;&lt;author&gt;Polis, Gary A&lt;/author&gt;&lt;author&gt;Myers, Christopher A&lt;/author&gt;&lt;author&gt;Holt, Robert D&lt;/author&gt;&lt;/authors&gt;&lt;/contributors&gt;&lt;titles&gt;&lt;title&gt;The ecology and evolution of intraguild predation: potential competitors that eat each other&lt;/title&gt;&lt;secondary-title&gt;Annual review of ecology and systematics&lt;/secondary-title&gt;&lt;/titles&gt;&lt;periodical&gt;&lt;full-title&gt;Annual Review of Ecology and Systematics&lt;/full-title&gt;&lt;/periodical&gt;&lt;pages&gt;297-330&lt;/pages&gt;&lt;volume&gt;20&lt;/volume&gt;&lt;number&gt;1&lt;/number&gt;&lt;dates&gt;&lt;year&gt;1989&lt;/year&gt;&lt;/dates&gt;&lt;isbn&gt;0066-4162&lt;/isbn&gt;&lt;urls&gt;&lt;/urls&gt;&lt;electronic-resource-num&gt;&lt;style face="underline" font="default" size="100%"&gt;https://doi.org/10.1146/annurev.es.20.110189.001501&lt;/style&gt;&lt;/electronic-resource-num&gt;&lt;/record&gt;&lt;/Cite&gt;&lt;/EndNote&gt;</w:instrText>
       </w:r>
       <w:r>
         <w:rPr>
@@ -887,7 +886,7 @@
           <w:sz w:val="24"/>
           <w:szCs w:val="24"/>
         </w:rPr>
-        <w:t>(PolisMyers &amp; Holt 1989)</w:t>
+        <w:t>(Polis et al., 1989)</w:t>
       </w:r>
       <w:r>
         <w:rPr>
@@ -951,7 +950,6 @@
       <w:r>
         <w:rPr>
           <w:rFonts w:cs="Arial"/>
-          <w:noProof/>
           <w:sz w:val="24"/>
           <w:szCs w:val="24"/>
         </w:rPr>
@@ -1148,7 +1146,7 @@
           <w:sz w:val="24"/>
           <w:szCs w:val="24"/>
         </w:rPr>
-        <w:instrText xml:space="preserve"> ADDIN EN.CITE &lt;EndNote&gt;&lt;Cite&gt;&lt;Author&gt;Uiterwaal&lt;/Author&gt;&lt;Year&gt;2019&lt;/Year&gt;&lt;RecNum&gt;31&lt;/RecNum&gt;&lt;DisplayText&gt;(UiterwaalDell &amp;amp; DeLong 2019)&lt;/DisplayText&gt;&lt;record&gt;&lt;rec-number&gt;31&lt;/rec-number&gt;&lt;foreign-keys&gt;&lt;key app="EN" db-id="edrs0tdw6d5p0heeswv5s9eg29easr0wf0ww" timestamp="1646899361"&gt;31&lt;/key&gt;&lt;/foreign-keys&gt;&lt;ref-type name="Journal Article"&gt;17&lt;/ref-type&gt;&lt;contributors&gt;&lt;authors&gt;&lt;author&gt;Uiterwaal, Stella F&lt;/author&gt;&lt;author&gt;Dell, Anthony I&lt;/author&gt;&lt;author&gt;DeLong, John P&lt;/author&gt;&lt;/authors&gt;&lt;/contributors&gt;&lt;titles&gt;&lt;title&gt;Arena size modulates functional responses via behavioral mechanisms&lt;/title&gt;&lt;secondary-title&gt;Behavioral Ecology&lt;/secondary-title&gt;&lt;/titles&gt;&lt;periodical&gt;&lt;full-title&gt;Behavioral Ecology&lt;/full-title&gt;&lt;abbr-1&gt;Behav. Ecol.&lt;/abbr-1&gt;&lt;abbr-2&gt;Behav Ecol&lt;/abbr-2&gt;&lt;/periodical&gt;&lt;pages&gt;483-489&lt;/pages&gt;&lt;volume&gt;30&lt;/volume&gt;&lt;number&gt;2&lt;/number&gt;&lt;dates&gt;&lt;year&gt;2019&lt;/year&gt;&lt;/dates&gt;&lt;isbn&gt;1045-2249&lt;/isbn&gt;&lt;urls&gt;&lt;/urls&gt;&lt;/record&gt;&lt;/Cite&gt;&lt;/EndNote&gt;</w:instrText>
+        <w:instrText xml:space="preserve"> ADDIN EN.CITE &lt;EndNote&gt;&lt;Cite&gt;&lt;Author&gt;Uiterwaal&lt;/Author&gt;&lt;Year&gt;2019&lt;/Year&gt;&lt;RecNum&gt;31&lt;/RecNum&gt;&lt;DisplayText&gt;(Uiterwaal et al., 2019)&lt;/DisplayText&gt;&lt;record&gt;&lt;rec-number&gt;31&lt;/rec-number&gt;&lt;foreign-keys&gt;&lt;key app="EN" db-id="edrs0tdw6d5p0heeswv5s9eg29easr0wf0ww" timestamp="1646899361"&gt;31&lt;/key&gt;&lt;/foreign-keys&gt;&lt;ref-type name="Journal Article"&gt;17&lt;/ref-type&gt;&lt;contributors&gt;&lt;authors&gt;&lt;author&gt;Uiterwaal, Stella F&lt;/author&gt;&lt;author&gt;Dell, Anthony I&lt;/author&gt;&lt;author&gt;DeLong, John P&lt;/author&gt;&lt;/authors&gt;&lt;/contributors&gt;&lt;titles&gt;&lt;title&gt;Arena size modulates functional responses via behavioral mechanisms&lt;/title&gt;&lt;secondary-title&gt;Behavioral Ecology&lt;/secondary-title&gt;&lt;/titles&gt;&lt;periodical&gt;&lt;full-title&gt;Behavioral Ecology&lt;/full-title&gt;&lt;abbr-1&gt;Behav. Ecol.&lt;/abbr-1&gt;&lt;abbr-2&gt;Behav Ecol&lt;/abbr-2&gt;&lt;/periodical&gt;&lt;pages&gt;483-489&lt;/pages&gt;&lt;volume&gt;30&lt;/volume&gt;&lt;number&gt;2&lt;/number&gt;&lt;dates&gt;&lt;year&gt;2019&lt;/year&gt;&lt;/dates&gt;&lt;isbn&gt;1045-2249&lt;/isbn&gt;&lt;urls&gt;&lt;/urls&gt;&lt;/record&gt;&lt;/Cite&gt;&lt;/EndNote&gt;</w:instrText>
       </w:r>
       <w:r>
         <w:rPr>
@@ -1165,7 +1163,7 @@
           <w:sz w:val="24"/>
           <w:szCs w:val="24"/>
         </w:rPr>
-        <w:t>(UiterwaalDell &amp; DeLong 2019)</w:t>
+        <w:t>(Uiterwaal et al., 2019)</w:t>
       </w:r>
       <w:r>
         <w:rPr>
@@ -1249,7 +1247,7 @@
           <w:sz w:val="24"/>
           <w:szCs w:val="24"/>
         </w:rPr>
-        <w:instrText xml:space="preserve"> ADDIN EN.CITE &lt;EndNote&gt;&lt;Cite&gt;&lt;Author&gt;Wise&lt;/Author&gt;&lt;Year&gt;2006&lt;/Year&gt;&lt;RecNum&gt;24&lt;/RecNum&gt;&lt;Prefix&gt;e.g.`, &lt;/Prefix&gt;&lt;DisplayText&gt;(e.g., WiseMoldenhauer &amp;amp; Halaj 2006)&lt;/DisplayText&gt;&lt;record&gt;&lt;rec-number&gt;24&lt;/rec-number&gt;&lt;foreign-keys&gt;&lt;key app="EN" db-id="edrs0tdw6d5p0heeswv5s9eg29easr0wf0ww" timestamp="1627786377"&gt;24&lt;/key&gt;&lt;/foreign-keys&gt;&lt;ref-type name="Journal Article"&gt;17&lt;/ref-type&gt;&lt;contributors&gt;&lt;authors&gt;&lt;author&gt;Wise, David H&lt;/author&gt;&lt;author&gt;Moldenhauer, Denise M&lt;/author&gt;&lt;author&gt;Halaj, Juraj&lt;/author&gt;&lt;/authors&gt;&lt;/contributors&gt;&lt;titles&gt;&lt;title&gt;Using stable isotopes to reveal shifts in prey consumption by generalist predators&lt;/title&gt;&lt;secondary-title&gt;Ecological Applications&lt;/secondary-title&gt;&lt;/titles&gt;&lt;periodical&gt;&lt;full-title&gt;Ecological Applications&lt;/full-title&gt;&lt;/periodical&gt;&lt;pages&gt;865-876&lt;/pages&gt;&lt;volume&gt;16&lt;/volume&gt;&lt;number&gt;3&lt;/number&gt;&lt;dates&gt;&lt;year&gt;2006&lt;/year&gt;&lt;/dates&gt;&lt;isbn&gt;1939-5582&lt;/isbn&gt;&lt;urls&gt;&lt;/urls&gt;&lt;electronic-resource-num&gt;https://doi.org/10.1890/1051-0761(2006)016[0865:USITRS]2.0.CO;2&lt;/electronic-resource-num&gt;&lt;/record&gt;&lt;/Cite&gt;&lt;/EndNote&gt;</w:instrText>
+        <w:instrText xml:space="preserve"> ADDIN EN.CITE &lt;EndNote&gt;&lt;Cite&gt;&lt;Author&gt;Wise&lt;/Author&gt;&lt;Year&gt;2006&lt;/Year&gt;&lt;RecNum&gt;24&lt;/RecNum&gt;&lt;Prefix&gt;e.g.`, &lt;/Prefix&gt;&lt;DisplayText&gt;(e.g., Wise et al., 2006)&lt;/DisplayText&gt;&lt;record&gt;&lt;rec-number&gt;24&lt;/rec-number&gt;&lt;foreign-keys&gt;&lt;key app="EN" db-id="edrs0tdw6d5p0heeswv5s9eg29easr0wf0ww" timestamp="1627786377"&gt;24&lt;/key&gt;&lt;/foreign-keys&gt;&lt;ref-type name="Journal Article"&gt;17&lt;/ref-type&gt;&lt;contributors&gt;&lt;authors&gt;&lt;author&gt;Wise, David H&lt;/author&gt;&lt;author&gt;Moldenhauer, Denise M&lt;/author&gt;&lt;author&gt;Halaj, Juraj&lt;/author&gt;&lt;/authors&gt;&lt;/contributors&gt;&lt;titles&gt;&lt;title&gt;Using stable isotopes to reveal shifts in prey consumption by generalist predators&lt;/title&gt;&lt;secondary-title&gt;Ecological Applications&lt;/secondary-title&gt;&lt;/titles&gt;&lt;periodical&gt;&lt;full-title&gt;Ecological Applications&lt;/full-title&gt;&lt;/periodical&gt;&lt;pages&gt;865-876&lt;/pages&gt;&lt;volume&gt;16&lt;/volume&gt;&lt;number&gt;3&lt;/number&gt;&lt;dates&gt;&lt;year&gt;2006&lt;/year&gt;&lt;/dates&gt;&lt;isbn&gt;1939-5582&lt;/isbn&gt;&lt;urls&gt;&lt;/urls&gt;&lt;electronic-resource-num&gt;https://doi.org/10.1890/1051-0761(2006)016[0865:USITRS]2.0.CO;2&lt;/electronic-resource-num&gt;&lt;/record&gt;&lt;/Cite&gt;&lt;/EndNote&gt;</w:instrText>
       </w:r>
       <w:r>
         <w:rPr>
@@ -1266,7 +1264,7 @@
           <w:sz w:val="24"/>
           <w:szCs w:val="24"/>
         </w:rPr>
-        <w:t>(e.g., WiseMoldenhauer &amp; Halaj 2006)</w:t>
+        <w:t>(e.g., Wise et al., 2006)</w:t>
       </w:r>
       <w:r>
         <w:rPr>
@@ -1344,7 +1342,6 @@
       <w:r>
         <w:rPr>
           <w:rFonts w:cs="Arial"/>
-          <w:noProof/>
           <w:sz w:val="24"/>
           <w:szCs w:val="24"/>
         </w:rPr>
@@ -1364,11 +1361,21 @@
           <w:sz w:val="24"/>
           <w:szCs w:val="24"/>
         </w:rPr>
-        <w:t xml:space="preserve">. For example, </w:t>
-      </w:r>
-      <w:r>
-        <w:rPr>
-          <w:rFonts w:cs="Arial"/>
+        <w:t xml:space="preserve">. For </w:t>
+      </w:r>
+      <w:r>
+        <w:rPr>
+          <w:rFonts w:cs="Arial"/>
+          <w:color w:val="000000" w:themeColor="text1"/>
+          <w:sz w:val="24"/>
+          <w:szCs w:val="24"/>
+        </w:rPr>
+        <w:t xml:space="preserve">example, </w:t>
+      </w:r>
+      <w:r>
+        <w:rPr>
+          <w:rFonts w:cs="Arial"/>
+          <w:color w:val="000000" w:themeColor="text1"/>
           <w:sz w:val="24"/>
           <w:szCs w:val="24"/>
         </w:rPr>
@@ -1377,14 +1384,16 @@
       <w:r>
         <w:rPr>
           <w:rFonts w:cs="Arial"/>
-          <w:sz w:val="24"/>
-          <w:szCs w:val="24"/>
-        </w:rPr>
-        <w:instrText xml:space="preserve"> ADDIN EN.CITE &lt;EndNote&gt;&lt;Cite AuthorYear="1"&gt;&lt;Author&gt;Rickers&lt;/Author&gt;&lt;Year&gt;2006&lt;/Year&gt;&lt;RecNum&gt;18&lt;/RecNum&gt;&lt;DisplayText&gt;RickersLangel and Scheu (2006)&lt;/DisplayText&gt;&lt;record&gt;&lt;rec-number&gt;18&lt;/rec-number&gt;&lt;foreign-keys&gt;&lt;key app="EN" db-id="edrs0tdw6d5p0heeswv5s9eg29easr0wf0ww" timestamp="1622727960"&gt;18&lt;/key&gt;&lt;/foreign-keys&gt;&lt;ref-type name="Journal Article"&gt;17&lt;/ref-type&gt;&lt;contributors&gt;&lt;authors&gt;&lt;author&gt;Rickers, Silke&lt;/author&gt;&lt;author&gt;Langel, Reinhard&lt;/author&gt;&lt;author&gt;Scheu, Stefan&lt;/author&gt;&lt;/authors&gt;&lt;/contributors&gt;&lt;titles&gt;&lt;title&gt;Stable isotope analyses document intraguild predation in wolf spiders (Araneae: Lycosidae) and underline beneficial effects of alternative prey and microhabitat structure on intraguild prey survival&lt;/title&gt;&lt;secondary-title&gt;Oikos&lt;/secondary-title&gt;&lt;/titles&gt;&lt;periodical&gt;&lt;full-title&gt;Oikos&lt;/full-title&gt;&lt;/periodical&gt;&lt;pages&gt;471-478&lt;/pages&gt;&lt;volume&gt;114&lt;/volume&gt;&lt;number&gt;3&lt;/number&gt;&lt;dates&gt;&lt;year&gt;2006&lt;/year&gt;&lt;/dates&gt;&lt;isbn&gt;0030-1299&lt;/isbn&gt;&lt;urls&gt;&lt;/urls&gt;&lt;electronic-resource-num&gt;&lt;style face="normal" font="default" size="100%"&gt; &lt;/style&gt;&lt;style face="underline" font="default" size="100%"&gt;https://doi.org/10.1111/j.2006.0030-1299.14421.x&lt;/style&gt;&lt;/electronic-resource-num&gt;&lt;/record&gt;&lt;/Cite&gt;&lt;/EndNote&gt;</w:instrText>
-      </w:r>
-      <w:r>
-        <w:rPr>
-          <w:rFonts w:cs="Arial"/>
+          <w:color w:val="000000" w:themeColor="text1"/>
+          <w:sz w:val="24"/>
+          <w:szCs w:val="24"/>
+        </w:rPr>
+        <w:instrText xml:space="preserve"> ADDIN EN.CITE &lt;EndNote&gt;&lt;Cite AuthorYear="1"&gt;&lt;Author&gt;Rickers&lt;/Author&gt;&lt;Year&gt;2006&lt;/Year&gt;&lt;RecNum&gt;18&lt;/RecNum&gt;&lt;DisplayText&gt;Rickers et al., (2006)&lt;/DisplayText&gt;&lt;record&gt;&lt;rec-number&gt;18&lt;/rec-number&gt;&lt;foreign-keys&gt;&lt;key app="EN" db-id="edrs0tdw6d5p0heeswv5s9eg29easr0wf0ww" timestamp="1622727960"&gt;18&lt;/key&gt;&lt;/foreign-keys&gt;&lt;ref-type name="Journal Article"&gt;17&lt;/ref-type&gt;&lt;contributors&gt;&lt;authors&gt;&lt;author&gt;Rickers, Silke&lt;/author&gt;&lt;author&gt;Langel, Reinhard&lt;/author&gt;&lt;author&gt;Scheu, Stefan&lt;/author&gt;&lt;/authors&gt;&lt;/contributors&gt;&lt;titles&gt;&lt;title&gt;Stable isotope analyses document intraguild predation in wolf spiders (Araneae: Lycosidae) and underline beneficial effects of alternative prey and microhabitat structure on intraguild prey survival&lt;/title&gt;&lt;secondary-title&gt;Oikos&lt;/secondary-title&gt;&lt;/titles&gt;&lt;periodical&gt;&lt;full-title&gt;Oikos&lt;/full-title&gt;&lt;/periodical&gt;&lt;pages&gt;471-478&lt;/pages&gt;&lt;volume&gt;114&lt;/volume&gt;&lt;number&gt;3&lt;/number&gt;&lt;dates&gt;&lt;year&gt;2006&lt;/year&gt;&lt;/dates&gt;&lt;isbn&gt;0030-1299&lt;/isbn&gt;&lt;urls&gt;&lt;/urls&gt;&lt;electronic-resource-num&gt;&lt;style face="normal" font="default" size="100%"&gt; &lt;/style&gt;&lt;style face="underline" font="default" size="100%"&gt;https://doi.org/10.1111/j.2006.0030-1299.14421.x&lt;/style&gt;&lt;/electronic-resource-num&gt;&lt;/record&gt;&lt;/Cite&gt;&lt;/EndNote&gt;</w:instrText>
+      </w:r>
+      <w:r>
+        <w:rPr>
+          <w:rFonts w:cs="Arial"/>
+          <w:color w:val="000000" w:themeColor="text1"/>
           <w:sz w:val="24"/>
           <w:szCs w:val="24"/>
         </w:rPr>
@@ -1394,14 +1403,16 @@
         <w:rPr>
           <w:rFonts w:cs="Arial"/>
           <w:noProof/>
-          <w:sz w:val="24"/>
-          <w:szCs w:val="24"/>
-        </w:rPr>
-        <w:t>RickersLangel and Scheu (2006)</w:t>
-      </w:r>
-      <w:r>
-        <w:rPr>
-          <w:rFonts w:cs="Arial"/>
+          <w:color w:val="000000" w:themeColor="text1"/>
+          <w:sz w:val="24"/>
+          <w:szCs w:val="24"/>
+        </w:rPr>
+        <w:t>Rickers et al., (2006)</w:t>
+      </w:r>
+      <w:r>
+        <w:rPr>
+          <w:rFonts w:cs="Arial"/>
+          <w:color w:val="000000" w:themeColor="text1"/>
           <w:sz w:val="24"/>
           <w:szCs w:val="24"/>
         </w:rPr>
@@ -1410,10 +1421,19 @@
       <w:r>
         <w:rPr>
           <w:rFonts w:cs="Arial"/>
-          <w:sz w:val="24"/>
-          <w:szCs w:val="24"/>
-        </w:rPr>
-        <w:t xml:space="preserve"> conducted feeding experiments on wolf spiders (</w:t>
+          <w:color w:val="000000" w:themeColor="text1"/>
+          <w:sz w:val="24"/>
+          <w:szCs w:val="24"/>
+        </w:rPr>
+        <w:t xml:space="preserve"> conducted</w:t>
+      </w:r>
+      <w:r>
+        <w:rPr>
+          <w:rFonts w:cs="Arial"/>
+          <w:sz w:val="24"/>
+          <w:szCs w:val="24"/>
+        </w:rPr>
+        <w:t xml:space="preserve"> feeding experiments on wolf spiders (</w:t>
       </w:r>
       <w:proofErr w:type="spellStart"/>
       <w:r>
@@ -1476,7 +1496,25 @@
           <w:sz w:val="24"/>
           <w:szCs w:val="24"/>
         </w:rPr>
-        <w:t xml:space="preserve">) with constant </w:t>
+        <w:t xml:space="preserve">) with constant numbers of shared prey and </w:t>
+      </w:r>
+      <w:proofErr w:type="spellStart"/>
+      <w:r>
+        <w:rPr>
+          <w:rFonts w:cs="Arial"/>
+          <w:sz w:val="24"/>
+          <w:szCs w:val="24"/>
+        </w:rPr>
+        <w:t>mesopredator</w:t>
+      </w:r>
+      <w:proofErr w:type="spellEnd"/>
+      <w:r>
+        <w:rPr>
+          <w:rFonts w:cs="Arial"/>
+          <w:sz w:val="24"/>
+          <w:szCs w:val="24"/>
+        </w:rPr>
+        <w:t xml:space="preserve">. On top of that, the trophic levels of top predators in previous studies </w:t>
       </w:r>
       <w:r>
         <w:rPr>
@@ -1485,25 +1523,7 @@
           <w:szCs w:val="24"/>
         </w:rPr>
         <w:lastRenderedPageBreak/>
-        <w:t xml:space="preserve">numbers of shared prey and </w:t>
-      </w:r>
-      <w:proofErr w:type="spellStart"/>
-      <w:r>
-        <w:rPr>
-          <w:rFonts w:cs="Arial"/>
-          <w:sz w:val="24"/>
-          <w:szCs w:val="24"/>
-        </w:rPr>
-        <w:t>mesopredator</w:t>
-      </w:r>
-      <w:proofErr w:type="spellEnd"/>
-      <w:r>
-        <w:rPr>
-          <w:rFonts w:cs="Arial"/>
-          <w:sz w:val="24"/>
-          <w:szCs w:val="24"/>
-        </w:rPr>
-        <w:t xml:space="preserve">. On top of that, the trophic levels of top predators in previous studies were often calculated based on assumed trophic discrimination factors (TDFs) </w:t>
+        <w:t xml:space="preserve">were often calculated based on assumed trophic discrimination factors (TDFs) </w:t>
       </w:r>
       <w:r>
         <w:rPr>
@@ -1568,7 +1588,7 @@
           <w:sz w:val="24"/>
           <w:szCs w:val="24"/>
         </w:rPr>
-        <w:instrText xml:space="preserve"> ADDIN EN.CITE &lt;EndNote&gt;&lt;Cite&gt;&lt;Author&gt;Caut&lt;/Author&gt;&lt;Year&gt;2009&lt;/Year&gt;&lt;RecNum&gt;23&lt;/RecNum&gt;&lt;DisplayText&gt;(CautAngulo &amp;amp; Courchamp 2009)&lt;/DisplayText&gt;&lt;record&gt;&lt;rec-number&gt;23&lt;/rec-number&gt;&lt;foreign-keys&gt;&lt;key app="EN" db-id="edrs0tdw6d5p0heeswv5s9eg29easr0wf0ww" timestamp="1627447587"&gt;23&lt;/key&gt;&lt;/foreign-keys&gt;&lt;ref-type name="Journal Article"&gt;17&lt;/ref-type&gt;&lt;contributors&gt;&lt;authors&gt;&lt;author&gt;Caut, Stéphane&lt;/author&gt;&lt;author&gt;Angulo, Elena&lt;/author&gt;&lt;author&gt;Courchamp, Franck&lt;/author&gt;&lt;/authors&gt;&lt;/contributors&gt;&lt;titles&gt;&lt;title&gt;Variation in discrimination factors (Δ15N and Δ13C): the effect of diet isotopic values and applications for diet reconstruction&lt;/title&gt;&lt;secondary-title&gt;Journal of Applied Ecology&lt;/secondary-title&gt;&lt;/titles&gt;&lt;periodical&gt;&lt;full-title&gt;Journal of Applied Ecology&lt;/full-title&gt;&lt;/periodical&gt;&lt;pages&gt;443-453&lt;/pages&gt;&lt;volume&gt;46&lt;/volume&gt;&lt;number&gt;2&lt;/number&gt;&lt;dates&gt;&lt;year&gt;2009&lt;/year&gt;&lt;/dates&gt;&lt;isbn&gt;0021-8901&lt;/isbn&gt;&lt;urls&gt;&lt;/urls&gt;&lt;/record&gt;&lt;/Cite&gt;&lt;/EndNote&gt;</w:instrText>
+        <w:instrText xml:space="preserve"> ADDIN EN.CITE &lt;EndNote&gt;&lt;Cite&gt;&lt;Author&gt;Caut&lt;/Author&gt;&lt;Year&gt;2009&lt;/Year&gt;&lt;RecNum&gt;23&lt;/RecNum&gt;&lt;DisplayText&gt;(Caut et al., 2009)&lt;/DisplayText&gt;&lt;record&gt;&lt;rec-number&gt;23&lt;/rec-number&gt;&lt;foreign-keys&gt;&lt;key app="EN" db-id="edrs0tdw6d5p0heeswv5s9eg29easr0wf0ww" timestamp="1627447587"&gt;23&lt;/key&gt;&lt;/foreign-keys&gt;&lt;ref-type name="Journal Article"&gt;17&lt;/ref-type&gt;&lt;contributors&gt;&lt;authors&gt;&lt;author&gt;Caut, Stéphane&lt;/author&gt;&lt;author&gt;Angulo, Elena&lt;/author&gt;&lt;author&gt;Courchamp, Franck&lt;/author&gt;&lt;/authors&gt;&lt;/contributors&gt;&lt;titles&gt;&lt;title&gt;Variation in discrimination factors (Δ15N and Δ13C): the effect of diet isotopic values and applications for diet reconstruction&lt;/title&gt;&lt;secondary-title&gt;Journal of Applied Ecology&lt;/secondary-title&gt;&lt;/titles&gt;&lt;periodical&gt;&lt;full-title&gt;Journal of Applied Ecology&lt;/full-title&gt;&lt;/periodical&gt;&lt;pages&gt;443-453&lt;/pages&gt;&lt;volume&gt;46&lt;/volume&gt;&lt;number&gt;2&lt;/number&gt;&lt;dates&gt;&lt;year&gt;2009&lt;/year&gt;&lt;/dates&gt;&lt;isbn&gt;0021-8901&lt;/isbn&gt;&lt;urls&gt;&lt;/urls&gt;&lt;/record&gt;&lt;/Cite&gt;&lt;/EndNote&gt;</w:instrText>
       </w:r>
       <w:r>
         <w:rPr>
@@ -1585,7 +1605,7 @@
           <w:sz w:val="24"/>
           <w:szCs w:val="24"/>
         </w:rPr>
-        <w:t>(CautAngulo &amp; Courchamp 2009)</w:t>
+        <w:t>(Caut et al., 2009)</w:t>
       </w:r>
       <w:r>
         <w:rPr>
@@ -1636,7 +1656,7 @@
           <w:sz w:val="24"/>
           <w:szCs w:val="24"/>
         </w:rPr>
-        <w:instrText xml:space="preserve"> ADDIN EN.CITE &lt;EndNote&gt;&lt;Cite&gt;&lt;Author&gt;Gagnon&lt;/Author&gt;&lt;Year&gt;2011&lt;/Year&gt;&lt;RecNum&gt;27&lt;/RecNum&gt;&lt;DisplayText&gt;(GagnonHeimpel &amp;amp; Brodeur 2011)&lt;/DisplayText&gt;&lt;record&gt;&lt;rec-number&gt;27&lt;/rec-number&gt;&lt;foreign-keys&gt;&lt;key app="EN" db-id="edrs0tdw6d5p0heeswv5s9eg29easr0wf0ww" timestamp="1646897891"&gt;27&lt;/key&gt;&lt;/foreign-keys&gt;&lt;ref-type name="Journal Article"&gt;17&lt;/ref-type&gt;&lt;contributors&gt;&lt;authors&gt;&lt;author&gt;Gagnon, Annie-Ève&lt;/author&gt;&lt;author&gt;Heimpel, George E&lt;/author&gt;&lt;author&gt;Brodeur, Jacques&lt;/author&gt;&lt;/authors&gt;&lt;/contributors&gt;&lt;titles&gt;&lt;title&gt;The ubiquity of intraguild predation among predatory arthropods&lt;/title&gt;&lt;secondary-title&gt;PLoS One&lt;/secondary-title&gt;&lt;/titles&gt;&lt;periodical&gt;&lt;full-title&gt;PLoS One&lt;/full-title&gt;&lt;/periodical&gt;&lt;pages&gt;e28061&lt;/pages&gt;&lt;volume&gt;6&lt;/volume&gt;&lt;number&gt;11&lt;/number&gt;&lt;dates&gt;&lt;year&gt;2011&lt;/year&gt;&lt;/dates&gt;&lt;isbn&gt;1932-6203&lt;/isbn&gt;&lt;urls&gt;&lt;/urls&gt;&lt;/record&gt;&lt;/Cite&gt;&lt;/EndNote&gt;</w:instrText>
+        <w:instrText xml:space="preserve"> ADDIN EN.CITE &lt;EndNote&gt;&lt;Cite&gt;&lt;Author&gt;Gagnon&lt;/Author&gt;&lt;Year&gt;2011&lt;/Year&gt;&lt;RecNum&gt;27&lt;/RecNum&gt;&lt;DisplayText&gt;(Gagnon et al., 2011)&lt;/DisplayText&gt;&lt;record&gt;&lt;rec-number&gt;27&lt;/rec-number&gt;&lt;foreign-keys&gt;&lt;key app="EN" db-id="edrs0tdw6d5p0heeswv5s9eg29easr0wf0ww" timestamp="1646897891"&gt;27&lt;/key&gt;&lt;/foreign-keys&gt;&lt;ref-type name="Journal Article"&gt;17&lt;/ref-type&gt;&lt;contributors&gt;&lt;authors&gt;&lt;author&gt;Gagnon, Annie-Ève&lt;/author&gt;&lt;author&gt;Heimpel, George E&lt;/author&gt;&lt;author&gt;Brodeur, Jacques&lt;/author&gt;&lt;/authors&gt;&lt;/contributors&gt;&lt;titles&gt;&lt;title&gt;The ubiquity of intraguild predation among predatory arthropods&lt;/title&gt;&lt;secondary-title&gt;PLoS One&lt;/secondary-title&gt;&lt;/titles&gt;&lt;periodical&gt;&lt;full-title&gt;PLoS One&lt;/full-title&gt;&lt;/periodical&gt;&lt;pages&gt;e28061&lt;/pages&gt;&lt;volume&gt;6&lt;/volume&gt;&lt;number&gt;11&lt;/number&gt;&lt;dates&gt;&lt;year&gt;2011&lt;/year&gt;&lt;/dates&gt;&lt;isbn&gt;1932-6203&lt;/isbn&gt;&lt;urls&gt;&lt;/urls&gt;&lt;/record&gt;&lt;/Cite&gt;&lt;/EndNote&gt;</w:instrText>
       </w:r>
       <w:r>
         <w:rPr>
@@ -1653,7 +1673,7 @@
           <w:sz w:val="24"/>
           <w:szCs w:val="24"/>
         </w:rPr>
-        <w:t>(GagnonHeimpel &amp; Brodeur 2011)</w:t>
+        <w:t>(Gagnon et al., 2011)</w:t>
       </w:r>
       <w:r>
         <w:rPr>
@@ -1807,7 +1827,7 @@
           <w:sz w:val="24"/>
           <w:szCs w:val="24"/>
         </w:rPr>
-        <w:instrText xml:space="preserve"> ADDIN EN.CITE &lt;EndNote&gt;&lt;Cite&gt;&lt;Author&gt;Schneider&lt;/Author&gt;&lt;Year&gt;2012&lt;/Year&gt;&lt;RecNum&gt;33&lt;/RecNum&gt;&lt;DisplayText&gt;(SchneiderScheu &amp;amp; Brose 2012)&lt;/DisplayText&gt;&lt;record&gt;&lt;rec-number&gt;33&lt;/rec-number&gt;&lt;foreign-keys&gt;&lt;key app="EN" db-id="edrs0tdw6d5p0heeswv5s9eg29easr0wf0ww" timestamp="1646977346"&gt;33&lt;/key&gt;&lt;/foreign-keys&gt;&lt;ref-type name="Journal Article"&gt;17&lt;/ref-type&gt;&lt;contributors&gt;&lt;authors&gt;&lt;author&gt;Schneider, Florian Dirk&lt;/author&gt;&lt;author&gt;Scheu, Stefan&lt;/author&gt;&lt;author&gt;Brose, Ulrich&lt;/author&gt;&lt;/authors&gt;&lt;/contributors&gt;&lt;titles&gt;&lt;title&gt;Body mass constraints on feeding rates determine the consequences of predator loss&lt;/title&gt;&lt;secondary-title&gt;Ecology letters&lt;/secondary-title&gt;&lt;/titles&gt;&lt;periodical&gt;&lt;full-title&gt;Ecology Letters&lt;/full-title&gt;&lt;abbr-1&gt;Ecol. Lett.&lt;/abbr-1&gt;&lt;abbr-2&gt;Ecol Lett&lt;/abbr-2&gt;&lt;/periodical&gt;&lt;pages&gt;436-443&lt;/pages&gt;&lt;volume&gt;15&lt;/volume&gt;&lt;number&gt;5&lt;/number&gt;&lt;dates&gt;&lt;year&gt;2012&lt;/year&gt;&lt;/dates&gt;&lt;isbn&gt;1461-023X&lt;/isbn&gt;&lt;urls&gt;&lt;/urls&gt;&lt;/record&gt;&lt;/Cite&gt;&lt;/EndNote&gt;</w:instrText>
+        <w:instrText xml:space="preserve"> ADDIN EN.CITE &lt;EndNote&gt;&lt;Cite&gt;&lt;Author&gt;Schneider&lt;/Author&gt;&lt;Year&gt;2012&lt;/Year&gt;&lt;RecNum&gt;33&lt;/RecNum&gt;&lt;DisplayText&gt;(Schneider et al., 2012)&lt;/DisplayText&gt;&lt;record&gt;&lt;rec-number&gt;33&lt;/rec-number&gt;&lt;foreign-keys&gt;&lt;key app="EN" db-id="edrs0tdw6d5p0heeswv5s9eg29easr0wf0ww" timestamp="1646977346"&gt;33&lt;/key&gt;&lt;/foreign-keys&gt;&lt;ref-type name="Journal Article"&gt;17&lt;/ref-type&gt;&lt;contributors&gt;&lt;authors&gt;&lt;author&gt;Schneider, Florian Dirk&lt;/author&gt;&lt;author&gt;Scheu, Stefan&lt;/author&gt;&lt;author&gt;Brose, Ulrich&lt;/author&gt;&lt;/authors&gt;&lt;/contributors&gt;&lt;titles&gt;&lt;title&gt;Body mass constraints on feeding rates determine the consequences of predator loss&lt;/title&gt;&lt;secondary-title&gt;Ecology letters&lt;/secondary-title&gt;&lt;/titles&gt;&lt;periodical&gt;&lt;full-title&gt;Ecology Letters&lt;/full-title&gt;&lt;abbr-1&gt;Ecol. Lett.&lt;/abbr-1&gt;&lt;abbr-2&gt;Ecol Lett&lt;/abbr-2&gt;&lt;/periodical&gt;&lt;pages&gt;436-443&lt;/pages&gt;&lt;volume&gt;15&lt;/volume&gt;&lt;number&gt;5&lt;/number&gt;&lt;dates&gt;&lt;year&gt;2012&lt;/year&gt;&lt;/dates&gt;&lt;isbn&gt;1461-023X&lt;/isbn&gt;&lt;urls&gt;&lt;/urls&gt;&lt;/record&gt;&lt;/Cite&gt;&lt;/EndNote&gt;</w:instrText>
       </w:r>
       <w:r>
         <w:rPr>
@@ -1824,7 +1844,7 @@
           <w:sz w:val="24"/>
           <w:szCs w:val="24"/>
         </w:rPr>
-        <w:t>(SchneiderScheu &amp; Brose 2012)</w:t>
+        <w:t>(Schneider et al., 2012)</w:t>
       </w:r>
       <w:r>
         <w:rPr>
@@ -1912,7 +1932,23 @@
           <w:sz w:val="24"/>
           <w:szCs w:val="24"/>
         </w:rPr>
-        <w:t xml:space="preserve"> consumption by top </w:t>
+        <w:t xml:space="preserve"> consumption by top predator to the changes in top predator’s nitrogen isotope signatures via a</w:t>
+      </w:r>
+      <w:r>
+        <w:rPr>
+          <w:rFonts w:cs="Arial" w:hint="eastAsia"/>
+          <w:sz w:val="24"/>
+          <w:szCs w:val="24"/>
+        </w:rPr>
+        <w:t>n</w:t>
+      </w:r>
+      <w:r>
+        <w:rPr>
+          <w:rFonts w:cs="Arial"/>
+          <w:sz w:val="24"/>
+          <w:szCs w:val="24"/>
+        </w:rPr>
+        <w:t xml:space="preserve"> IGP </w:t>
       </w:r>
       <w:r>
         <w:rPr>
@@ -1921,23 +1957,7 @@
           <w:szCs w:val="24"/>
         </w:rPr>
         <w:lastRenderedPageBreak/>
-        <w:t>predator to the changes in top predator’s nitrogen isotope signatures via a</w:t>
-      </w:r>
-      <w:r>
-        <w:rPr>
-          <w:rFonts w:cs="Arial" w:hint="eastAsia"/>
-          <w:sz w:val="24"/>
-          <w:szCs w:val="24"/>
-        </w:rPr>
-        <w:t>n</w:t>
-      </w:r>
-      <w:r>
-        <w:rPr>
-          <w:rFonts w:cs="Arial"/>
-          <w:sz w:val="24"/>
-          <w:szCs w:val="24"/>
-        </w:rPr>
-        <w:t xml:space="preserve"> IGP standard curve, to which the nitrogen isotope signatures of field-collected top predator individuals are interpolated to estimate the degree of IGP in the field.</w:t>
+        <w:t>standard curve, to which the nitrogen isotope signatures of field-collected top predator individuals are interpolated to estimate the degree of IGP in the field.</w:t>
       </w:r>
     </w:p>
     <w:p>
@@ -2075,7 +2095,7 @@
           <w:sz w:val="24"/>
           <w:szCs w:val="24"/>
         </w:rPr>
-        <w:instrText xml:space="preserve"> ADDIN EN.CITE &lt;EndNote&gt;&lt;Cite&gt;&lt;Author&gt;Quinby&lt;/Author&gt;&lt;Year&gt;2020&lt;/Year&gt;&lt;RecNum&gt;32&lt;/RecNum&gt;&lt;DisplayText&gt;(QuinbyCreighton &amp;amp; Flaherty 2020)&lt;/DisplayText&gt;&lt;record&gt;&lt;rec-number&gt;32&lt;/rec-number&gt;&lt;foreign-keys&gt;&lt;key app="EN" db-id="edrs0tdw6d5p0heeswv5s9eg29easr0wf0ww" timestamp="1646926715"&gt;32&lt;/key&gt;&lt;/foreign-keys&gt;&lt;ref-type name="Journal Article"&gt;17&lt;/ref-type&gt;&lt;contributors&gt;&lt;authors&gt;&lt;author&gt;Quinby, Brandon M&lt;/author&gt;&lt;author&gt;Creighton, J Curtis&lt;/author&gt;&lt;author&gt;Flaherty, Elizabeth A&lt;/author&gt;&lt;/authors&gt;&lt;/contributors&gt;&lt;titles&gt;&lt;title&gt;Stable isotope ecology in insects: a review&lt;/title&gt;&lt;secondary-title&gt;Ecological Entomology&lt;/secondary-title&gt;&lt;/titles&gt;&lt;periodical&gt;&lt;full-title&gt;Ecological Entomology&lt;/full-title&gt;&lt;abbr-1&gt;Ecol. Entomol.&lt;/abbr-1&gt;&lt;abbr-2&gt;Ecol Entomol&lt;/abbr-2&gt;&lt;/periodical&gt;&lt;pages&gt;1231-1246&lt;/pages&gt;&lt;volume&gt;45&lt;/volume&gt;&lt;number&gt;6&lt;/number&gt;&lt;dates&gt;&lt;year&gt;2020&lt;/year&gt;&lt;/dates&gt;&lt;isbn&gt;0307-6946&lt;/isbn&gt;&lt;urls&gt;&lt;/urls&gt;&lt;/record&gt;&lt;/Cite&gt;&lt;/EndNote&gt;</w:instrText>
+        <w:instrText xml:space="preserve"> ADDIN EN.CITE &lt;EndNote&gt;&lt;Cite&gt;&lt;Author&gt;Quinby&lt;/Author&gt;&lt;Year&gt;2020&lt;/Year&gt;&lt;RecNum&gt;32&lt;/RecNum&gt;&lt;DisplayText&gt;(Quinby et al., 2020)&lt;/DisplayText&gt;&lt;record&gt;&lt;rec-number&gt;32&lt;/rec-number&gt;&lt;foreign-keys&gt;&lt;key app="EN" db-id="edrs0tdw6d5p0heeswv5s9eg29easr0wf0ww" timestamp="1646926715"&gt;32&lt;/key&gt;&lt;/foreign-keys&gt;&lt;ref-type name="Journal Article"&gt;17&lt;/ref-type&gt;&lt;contributors&gt;&lt;authors&gt;&lt;author&gt;Quinby, Brandon M&lt;/author&gt;&lt;author&gt;Creighton, J Curtis&lt;/author&gt;&lt;author&gt;Flaherty, Elizabeth A&lt;/author&gt;&lt;/authors&gt;&lt;/contributors&gt;&lt;titles&gt;&lt;title&gt;Stable isotope ecology in insects: a review&lt;/title&gt;&lt;secondary-title&gt;Ecological Entomology&lt;/secondary-title&gt;&lt;/titles&gt;&lt;periodical&gt;&lt;full-title&gt;Ecological Entomology&lt;/full-title&gt;&lt;abbr-1&gt;Ecol. Entomol.&lt;/abbr-1&gt;&lt;abbr-2&gt;Ecol Entomol&lt;/abbr-2&gt;&lt;/periodical&gt;&lt;pages&gt;1231-1246&lt;/pages&gt;&lt;volume&gt;45&lt;/volume&gt;&lt;number&gt;6&lt;/number&gt;&lt;dates&gt;&lt;year&gt;2020&lt;/year&gt;&lt;/dates&gt;&lt;isbn&gt;0307-6946&lt;/isbn&gt;&lt;urls&gt;&lt;/urls&gt;&lt;/record&gt;&lt;/Cite&gt;&lt;/EndNote&gt;</w:instrText>
       </w:r>
       <w:r>
         <w:rPr>
@@ -2092,7 +2112,7 @@
           <w:sz w:val="24"/>
           <w:szCs w:val="24"/>
         </w:rPr>
-        <w:t>(QuinbyCreighton &amp; Flaherty 2020)</w:t>
+        <w:t>(Quinby et al., 2020)</w:t>
       </w:r>
       <w:r>
         <w:rPr>
@@ -2209,35 +2229,43 @@
           <w:sz w:val="24"/>
           <w:szCs w:val="24"/>
         </w:rPr>
+        <w:t>mesopredator</w:t>
+      </w:r>
+      <w:proofErr w:type="spellEnd"/>
+      <w:r>
+        <w:rPr>
+          <w:rFonts w:cs="Arial"/>
+          <w:sz w:val="24"/>
+          <w:szCs w:val="24"/>
+        </w:rPr>
+        <w:t xml:space="preserve">, and (5) 100% </w:t>
+      </w:r>
+      <w:proofErr w:type="spellStart"/>
+      <w:r>
+        <w:rPr>
+          <w:rFonts w:cs="Arial"/>
+          <w:sz w:val="24"/>
+          <w:szCs w:val="24"/>
+        </w:rPr>
+        <w:t>mesopredator</w:t>
+      </w:r>
+      <w:proofErr w:type="spellEnd"/>
+      <w:r>
+        <w:rPr>
+          <w:rFonts w:cs="Arial"/>
+          <w:sz w:val="24"/>
+          <w:szCs w:val="24"/>
+        </w:rPr>
+        <w:t xml:space="preserve"> (Fig. 1c). The actual numbers of shared </w:t>
+      </w:r>
+      <w:r>
+        <w:rPr>
+          <w:rFonts w:cs="Arial"/>
+          <w:sz w:val="24"/>
+          <w:szCs w:val="24"/>
+        </w:rPr>
         <w:lastRenderedPageBreak/>
-        <w:t>mesopredator</w:t>
-      </w:r>
-      <w:proofErr w:type="spellEnd"/>
-      <w:r>
-        <w:rPr>
-          <w:rFonts w:cs="Arial"/>
-          <w:sz w:val="24"/>
-          <w:szCs w:val="24"/>
-        </w:rPr>
-        <w:t xml:space="preserve">, and (5) 100% </w:t>
-      </w:r>
-      <w:proofErr w:type="spellStart"/>
-      <w:r>
-        <w:rPr>
-          <w:rFonts w:cs="Arial"/>
-          <w:sz w:val="24"/>
-          <w:szCs w:val="24"/>
-        </w:rPr>
-        <w:t>mesopredator</w:t>
-      </w:r>
-      <w:proofErr w:type="spellEnd"/>
-      <w:r>
-        <w:rPr>
-          <w:rFonts w:cs="Arial"/>
-          <w:sz w:val="24"/>
-          <w:szCs w:val="24"/>
-        </w:rPr>
-        <w:t xml:space="preserve"> (Fig. 1c). The actual numbers of shared prey and </w:t>
+        <w:t xml:space="preserve">prey and </w:t>
       </w:r>
       <w:proofErr w:type="spellStart"/>
       <w:r>
@@ -2994,43 +3022,43 @@
         </w:rPr>
         <w:fldChar w:fldCharType="begin">
           <w:fldData xml:space="preserve">PEVuZE5vdGU+PENpdGU+PEF1dGhvcj5Sb3NlbmhlaW08L0F1dGhvcj48WWVhcj4xOTk1PC9ZZWFy
-PjxSZWNOdW0+MTY8L1JlY051bT48RGlzcGxheVRleHQ+KFBvbGlzTXllcnMgJmFtcDsgSG9sdCAx
-OTg5OyBSb3NlbmhlaW0gZXQgYWwuLCAxOTk1KTwvRGlzcGxheVRleHQ+PHJlY29yZD48cmVjLW51
-bWJlcj4xNjwvcmVjLW51bWJlcj48Zm9yZWlnbi1rZXlzPjxrZXkgYXBwPSJFTiIgZGItaWQ9ImVk
-cnMwdGR3NmQ1cDBoZWVzd3Y1czllZzI5ZWFzcjB3ZjB3dyIgdGltZXN0YW1wPSIxNjIxNDM0NDkz
-Ij4xNjwva2V5PjwvZm9yZWlnbi1rZXlzPjxyZWYtdHlwZSBuYW1lPSJKb3VybmFsIEFydGljbGUi
-PjE3PC9yZWYtdHlwZT48Y29udHJpYnV0b3JzPjxhdXRob3JzPjxhdXRob3I+Um9zZW5oZWltLCBK
-YXkgQTwvYXV0aG9yPjxhdXRob3I+S2F5YSwgSEFSUlkgSzwvYXV0aG9yPjxhdXRob3I+RWhsZXIs
-IExFU1RFUiBFPC9hdXRob3I+PGF1dGhvcj5NYXJvaXMsIEphbWVzIEo8L2F1dGhvcj48YXV0aG9y
-PkphZmZlZSwgQlJVQ0UgQTwvYXV0aG9yPjwvYXV0aG9ycz48L2NvbnRyaWJ1dG9ycz48dGl0bGVz
-Pjx0aXRsZT5JbnRyYWd1aWxkIHByZWRhdGlvbiBhbW9uZyBiaW9sb2dpY2FsLWNvbnRyb2wgYWdl
-bnRzOiB0aGVvcnkgYW5kIGV2aWRlbmNlPC90aXRsZT48c2Vjb25kYXJ5LXRpdGxlPkJpb2xvZ2lj
-YWwgY29udHJvbDwvc2Vjb25kYXJ5LXRpdGxlPjwvdGl0bGVzPjxwZXJpb2RpY2FsPjxmdWxsLXRp
-dGxlPkJpb2xvZ2ljYWwgQ29udHJvbDwvZnVsbC10aXRsZT48YWJici0xPkJpb2wuIENvbnRyb2w8
-L2FiYnItMT48L3BlcmlvZGljYWw+PHBhZ2VzPjMwMy0zMzU8L3BhZ2VzPjx2b2x1bWU+NTwvdm9s
-dW1lPjxudW1iZXI+MzwvbnVtYmVyPjxkYXRlcz48eWVhcj4xOTk1PC95ZWFyPjwvZGF0ZXM+PGlz
-Ym4+MTA0OS05NjQ0PC9pc2JuPjx1cmxzPjwvdXJscz48ZWxlY3Ryb25pYy1yZXNvdXJjZS1udW0+
-PHN0eWxlIGZhY2U9InVuZGVybGluZSIgZm9udD0iZGVmYXVsdCIgc2l6ZT0iMTAwJSI+aHR0cHM6
-Ly9kb2kub3JnLzEwLjEwMDYvYmNvbi4xOTk1LjEwMzg8L3N0eWxlPjwvZWxlY3Ryb25pYy1yZXNv
-dXJjZS1udW0+PC9yZWNvcmQ+PC9DaXRlPjxDaXRlPjxBdXRob3I+UG9saXM8L0F1dGhvcj48WWVh
-cj4xOTg5PC9ZZWFyPjxSZWNOdW0+NjwvUmVjTnVtPjxyZWNvcmQ+PHJlYy1udW1iZXI+NjwvcmVj
-LW51bWJlcj48Zm9yZWlnbi1rZXlzPjxrZXkgYXBwPSJFTiIgZGItaWQ9ImVkcnMwdGR3NmQ1cDBo
-ZWVzd3Y1czllZzI5ZWFzcjB3ZjB3dyIgdGltZXN0YW1wPSIxNjIxMjU1NzU0Ij42PC9rZXk+PC9m
-b3JlaWduLWtleXM+PHJlZi10eXBlIG5hbWU9IkpvdXJuYWwgQXJ0aWNsZSI+MTc8L3JlZi10eXBl
-Pjxjb250cmlidXRvcnM+PGF1dGhvcnM+PGF1dGhvcj5Qb2xpcywgR2FyeSBBPC9hdXRob3I+PGF1
-dGhvcj5NeWVycywgQ2hyaXN0b3BoZXIgQTwvYXV0aG9yPjxhdXRob3I+SG9sdCwgUm9iZXJ0IEQ8
-L2F1dGhvcj48L2F1dGhvcnM+PC9jb250cmlidXRvcnM+PHRpdGxlcz48dGl0bGU+VGhlIGVjb2xv
-Z3kgYW5kIGV2b2x1dGlvbiBvZiBpbnRyYWd1aWxkIHByZWRhdGlvbjogcG90ZW50aWFsIGNvbXBl
-dGl0b3JzIHRoYXQgZWF0IGVhY2ggb3RoZXI8L3RpdGxlPjxzZWNvbmRhcnktdGl0bGU+QW5udWFs
-IHJldmlldyBvZiBlY29sb2d5IGFuZCBzeXN0ZW1hdGljczwvc2Vjb25kYXJ5LXRpdGxlPjwvdGl0
-bGVzPjxwZXJpb2RpY2FsPjxmdWxsLXRpdGxlPkFubnVhbCBSZXZpZXcgb2YgRWNvbG9neSBhbmQg
-U3lzdGVtYXRpY3M8L2Z1bGwtdGl0bGU+PC9wZXJpb2RpY2FsPjxwYWdlcz4yOTctMzMwPC9wYWdl
-cz48dm9sdW1lPjIwPC92b2x1bWU+PG51bWJlcj4xPC9udW1iZXI+PGRhdGVzPjx5ZWFyPjE5ODk8
-L3llYXI+PC9kYXRlcz48aXNibj4wMDY2LTQxNjI8L2lzYm4+PHVybHM+PC91cmxzPjxlbGVjdHJv
-bmljLXJlc291cmNlLW51bT48c3R5bGUgZmFjZT0idW5kZXJsaW5lIiBmb250PSJkZWZhdWx0IiBz
-aXplPSIxMDAlIj5odHRwczovL2RvaS5vcmcvMTAuMTE0Ni9hbm51cmV2LmVzLjIwLjExMDE4OS4w
-MDE1MDE8L3N0eWxlPjwvZWxlY3Ryb25pYy1yZXNvdXJjZS1udW0+PC9yZWNvcmQ+PC9DaXRlPjwv
-RW5kTm90ZT4A
+PjxSZWNOdW0+MTY8L1JlY051bT48RGlzcGxheVRleHQ+KFBvbGlzIGV0IGFsLiwgMTk4OTsgUm9z
+ZW5oZWltIGV0IGFsLiwgMTk5NSk8L0Rpc3BsYXlUZXh0PjxyZWNvcmQ+PHJlYy1udW1iZXI+MTY8
+L3JlYy1udW1iZXI+PGZvcmVpZ24ta2V5cz48a2V5IGFwcD0iRU4iIGRiLWlkPSJlZHJzMHRkdzZk
+NXAwaGVlc3d2NXM5ZWcyOWVhc3Iwd2Ywd3ciIHRpbWVzdGFtcD0iMTYyMTQzNDQ5MyI+MTY8L2tl
+eT48L2ZvcmVpZ24ta2V5cz48cmVmLXR5cGUgbmFtZT0iSm91cm5hbCBBcnRpY2xlIj4xNzwvcmVm
+LXR5cGU+PGNvbnRyaWJ1dG9ycz48YXV0aG9ycz48YXV0aG9yPlJvc2VuaGVpbSwgSmF5IEE8L2F1
+dGhvcj48YXV0aG9yPktheWEsIEhBUlJZIEs8L2F1dGhvcj48YXV0aG9yPkVobGVyLCBMRVNURVIg
+RTwvYXV0aG9yPjxhdXRob3I+TWFyb2lzLCBKYW1lcyBKPC9hdXRob3I+PGF1dGhvcj5KYWZmZWUs
+IEJSVUNFIEE8L2F1dGhvcj48L2F1dGhvcnM+PC9jb250cmlidXRvcnM+PHRpdGxlcz48dGl0bGU+
+SW50cmFndWlsZCBwcmVkYXRpb24gYW1vbmcgYmlvbG9naWNhbC1jb250cm9sIGFnZW50czogdGhl
+b3J5IGFuZCBldmlkZW5jZTwvdGl0bGU+PHNlY29uZGFyeS10aXRsZT5CaW9sb2dpY2FsIGNvbnRy
+b2w8L3NlY29uZGFyeS10aXRsZT48L3RpdGxlcz48cGVyaW9kaWNhbD48ZnVsbC10aXRsZT5CaW9s
+b2dpY2FsIENvbnRyb2w8L2Z1bGwtdGl0bGU+PGFiYnItMT5CaW9sLiBDb250cm9sPC9hYmJyLTE+
+PC9wZXJpb2RpY2FsPjxwYWdlcz4zMDMtMzM1PC9wYWdlcz48dm9sdW1lPjU8L3ZvbHVtZT48bnVt
+YmVyPjM8L251bWJlcj48ZGF0ZXM+PHllYXI+MTk5NTwveWVhcj48L2RhdGVzPjxpc2JuPjEwNDkt
+OTY0NDwvaXNibj48dXJscz48L3VybHM+PGVsZWN0cm9uaWMtcmVzb3VyY2UtbnVtPjxzdHlsZSBm
+YWNlPSJ1bmRlcmxpbmUiIGZvbnQ9ImRlZmF1bHQiIHNpemU9IjEwMCUiPmh0dHBzOi8vZG9pLm9y
+Zy8xMC4xMDA2L2Jjb24uMTk5NS4xMDM4PC9zdHlsZT48L2VsZWN0cm9uaWMtcmVzb3VyY2UtbnVt
+PjwvcmVjb3JkPjwvQ2l0ZT48Q2l0ZT48QXV0aG9yPlBvbGlzPC9BdXRob3I+PFllYXI+MTk4OTwv
+WWVhcj48UmVjTnVtPjY8L1JlY051bT48cmVjb3JkPjxyZWMtbnVtYmVyPjY8L3JlYy1udW1iZXI+
+PGZvcmVpZ24ta2V5cz48a2V5IGFwcD0iRU4iIGRiLWlkPSJlZHJzMHRkdzZkNXAwaGVlc3d2NXM5
+ZWcyOWVhc3Iwd2Ywd3ciIHRpbWVzdGFtcD0iMTYyMTI1NTc1NCI+Njwva2V5PjwvZm9yZWlnbi1r
+ZXlzPjxyZWYtdHlwZSBuYW1lPSJKb3VybmFsIEFydGljbGUiPjE3PC9yZWYtdHlwZT48Y29udHJp
+YnV0b3JzPjxhdXRob3JzPjxhdXRob3I+UG9saXMsIEdhcnkgQTwvYXV0aG9yPjxhdXRob3I+TXll
+cnMsIENocmlzdG9waGVyIEE8L2F1dGhvcj48YXV0aG9yPkhvbHQsIFJvYmVydCBEPC9hdXRob3I+
+PC9hdXRob3JzPjwvY29udHJpYnV0b3JzPjx0aXRsZXM+PHRpdGxlPlRoZSBlY29sb2d5IGFuZCBl
+dm9sdXRpb24gb2YgaW50cmFndWlsZCBwcmVkYXRpb246IHBvdGVudGlhbCBjb21wZXRpdG9ycyB0
+aGF0IGVhdCBlYWNoIG90aGVyPC90aXRsZT48c2Vjb25kYXJ5LXRpdGxlPkFubnVhbCByZXZpZXcg
+b2YgZWNvbG9neSBhbmQgc3lzdGVtYXRpY3M8L3NlY29uZGFyeS10aXRsZT48L3RpdGxlcz48cGVy
+aW9kaWNhbD48ZnVsbC10aXRsZT5Bbm51YWwgUmV2aWV3IG9mIEVjb2xvZ3kgYW5kIFN5c3RlbWF0
+aWNzPC9mdWxsLXRpdGxlPjwvcGVyaW9kaWNhbD48cGFnZXM+Mjk3LTMzMDwvcGFnZXM+PHZvbHVt
+ZT4yMDwvdm9sdW1lPjxudW1iZXI+MTwvbnVtYmVyPjxkYXRlcz48eWVhcj4xOTg5PC95ZWFyPjwv
+ZGF0ZXM+PGlzYm4+MDA2Ni00MTYyPC9pc2JuPjx1cmxzPjwvdXJscz48ZWxlY3Ryb25pYy1yZXNv
+dXJjZS1udW0+PHN0eWxlIGZhY2U9InVuZGVybGluZSIgZm9udD0iZGVmYXVsdCIgc2l6ZT0iMTAw
+JSI+aHR0cHM6Ly9kb2kub3JnLzEwLjExNDYvYW5udXJldi5lcy4yMC4xMTAxODkuMDAxNTAxPC9z
+dHlsZT48L2VsZWN0cm9uaWMtcmVzb3VyY2UtbnVtPjwvcmVjb3JkPjwvQ2l0ZT48L0VuZE5vdGU+
+AG==
 </w:fldData>
         </w:fldChar>
       </w:r>
@@ -3050,43 +3078,43 @@
         </w:rPr>
         <w:fldChar w:fldCharType="begin">
           <w:fldData xml:space="preserve">PEVuZE5vdGU+PENpdGU+PEF1dGhvcj5Sb3NlbmhlaW08L0F1dGhvcj48WWVhcj4xOTk1PC9ZZWFy
-PjxSZWNOdW0+MTY8L1JlY051bT48RGlzcGxheVRleHQ+KFBvbGlzTXllcnMgJmFtcDsgSG9sdCAx
-OTg5OyBSb3NlbmhlaW0gZXQgYWwuLCAxOTk1KTwvRGlzcGxheVRleHQ+PHJlY29yZD48cmVjLW51
-bWJlcj4xNjwvcmVjLW51bWJlcj48Zm9yZWlnbi1rZXlzPjxrZXkgYXBwPSJFTiIgZGItaWQ9ImVk
-cnMwdGR3NmQ1cDBoZWVzd3Y1czllZzI5ZWFzcjB3ZjB3dyIgdGltZXN0YW1wPSIxNjIxNDM0NDkz
-Ij4xNjwva2V5PjwvZm9yZWlnbi1rZXlzPjxyZWYtdHlwZSBuYW1lPSJKb3VybmFsIEFydGljbGUi
-PjE3PC9yZWYtdHlwZT48Y29udHJpYnV0b3JzPjxhdXRob3JzPjxhdXRob3I+Um9zZW5oZWltLCBK
-YXkgQTwvYXV0aG9yPjxhdXRob3I+S2F5YSwgSEFSUlkgSzwvYXV0aG9yPjxhdXRob3I+RWhsZXIs
-IExFU1RFUiBFPC9hdXRob3I+PGF1dGhvcj5NYXJvaXMsIEphbWVzIEo8L2F1dGhvcj48YXV0aG9y
-PkphZmZlZSwgQlJVQ0UgQTwvYXV0aG9yPjwvYXV0aG9ycz48L2NvbnRyaWJ1dG9ycz48dGl0bGVz
-Pjx0aXRsZT5JbnRyYWd1aWxkIHByZWRhdGlvbiBhbW9uZyBiaW9sb2dpY2FsLWNvbnRyb2wgYWdl
-bnRzOiB0aGVvcnkgYW5kIGV2aWRlbmNlPC90aXRsZT48c2Vjb25kYXJ5LXRpdGxlPkJpb2xvZ2lj
-YWwgY29udHJvbDwvc2Vjb25kYXJ5LXRpdGxlPjwvdGl0bGVzPjxwZXJpb2RpY2FsPjxmdWxsLXRp
-dGxlPkJpb2xvZ2ljYWwgQ29udHJvbDwvZnVsbC10aXRsZT48YWJici0xPkJpb2wuIENvbnRyb2w8
-L2FiYnItMT48L3BlcmlvZGljYWw+PHBhZ2VzPjMwMy0zMzU8L3BhZ2VzPjx2b2x1bWU+NTwvdm9s
-dW1lPjxudW1iZXI+MzwvbnVtYmVyPjxkYXRlcz48eWVhcj4xOTk1PC95ZWFyPjwvZGF0ZXM+PGlz
-Ym4+MTA0OS05NjQ0PC9pc2JuPjx1cmxzPjwvdXJscz48ZWxlY3Ryb25pYy1yZXNvdXJjZS1udW0+
-PHN0eWxlIGZhY2U9InVuZGVybGluZSIgZm9udD0iZGVmYXVsdCIgc2l6ZT0iMTAwJSI+aHR0cHM6
-Ly9kb2kub3JnLzEwLjEwMDYvYmNvbi4xOTk1LjEwMzg8L3N0eWxlPjwvZWxlY3Ryb25pYy1yZXNv
-dXJjZS1udW0+PC9yZWNvcmQ+PC9DaXRlPjxDaXRlPjxBdXRob3I+UG9saXM8L0F1dGhvcj48WWVh
-cj4xOTg5PC9ZZWFyPjxSZWNOdW0+NjwvUmVjTnVtPjxyZWNvcmQ+PHJlYy1udW1iZXI+NjwvcmVj
-LW51bWJlcj48Zm9yZWlnbi1rZXlzPjxrZXkgYXBwPSJFTiIgZGItaWQ9ImVkcnMwdGR3NmQ1cDBo
-ZWVzd3Y1czllZzI5ZWFzcjB3ZjB3dyIgdGltZXN0YW1wPSIxNjIxMjU1NzU0Ij42PC9rZXk+PC9m
-b3JlaWduLWtleXM+PHJlZi10eXBlIG5hbWU9IkpvdXJuYWwgQXJ0aWNsZSI+MTc8L3JlZi10eXBl
-Pjxjb250cmlidXRvcnM+PGF1dGhvcnM+PGF1dGhvcj5Qb2xpcywgR2FyeSBBPC9hdXRob3I+PGF1
-dGhvcj5NeWVycywgQ2hyaXN0b3BoZXIgQTwvYXV0aG9yPjxhdXRob3I+SG9sdCwgUm9iZXJ0IEQ8
-L2F1dGhvcj48L2F1dGhvcnM+PC9jb250cmlidXRvcnM+PHRpdGxlcz48dGl0bGU+VGhlIGVjb2xv
-Z3kgYW5kIGV2b2x1dGlvbiBvZiBpbnRyYWd1aWxkIHByZWRhdGlvbjogcG90ZW50aWFsIGNvbXBl
-dGl0b3JzIHRoYXQgZWF0IGVhY2ggb3RoZXI8L3RpdGxlPjxzZWNvbmRhcnktdGl0bGU+QW5udWFs
-IHJldmlldyBvZiBlY29sb2d5IGFuZCBzeXN0ZW1hdGljczwvc2Vjb25kYXJ5LXRpdGxlPjwvdGl0
-bGVzPjxwZXJpb2RpY2FsPjxmdWxsLXRpdGxlPkFubnVhbCBSZXZpZXcgb2YgRWNvbG9neSBhbmQg
-U3lzdGVtYXRpY3M8L2Z1bGwtdGl0bGU+PC9wZXJpb2RpY2FsPjxwYWdlcz4yOTctMzMwPC9wYWdl
-cz48dm9sdW1lPjIwPC92b2x1bWU+PG51bWJlcj4xPC9udW1iZXI+PGRhdGVzPjx5ZWFyPjE5ODk8
-L3llYXI+PC9kYXRlcz48aXNibj4wMDY2LTQxNjI8L2lzYm4+PHVybHM+PC91cmxzPjxlbGVjdHJv
-bmljLXJlc291cmNlLW51bT48c3R5bGUgZmFjZT0idW5kZXJsaW5lIiBmb250PSJkZWZhdWx0IiBz
-aXplPSIxMDAlIj5odHRwczovL2RvaS5vcmcvMTAuMTE0Ni9hbm51cmV2LmVzLjIwLjExMDE4OS4w
-MDE1MDE8L3N0eWxlPjwvZWxlY3Ryb25pYy1yZXNvdXJjZS1udW0+PC9yZWNvcmQ+PC9DaXRlPjwv
-RW5kTm90ZT4A
+PjxSZWNOdW0+MTY8L1JlY051bT48RGlzcGxheVRleHQ+KFBvbGlzIGV0IGFsLiwgMTk4OTsgUm9z
+ZW5oZWltIGV0IGFsLiwgMTk5NSk8L0Rpc3BsYXlUZXh0PjxyZWNvcmQ+PHJlYy1udW1iZXI+MTY8
+L3JlYy1udW1iZXI+PGZvcmVpZ24ta2V5cz48a2V5IGFwcD0iRU4iIGRiLWlkPSJlZHJzMHRkdzZk
+NXAwaGVlc3d2NXM5ZWcyOWVhc3Iwd2Ywd3ciIHRpbWVzdGFtcD0iMTYyMTQzNDQ5MyI+MTY8L2tl
+eT48L2ZvcmVpZ24ta2V5cz48cmVmLXR5cGUgbmFtZT0iSm91cm5hbCBBcnRpY2xlIj4xNzwvcmVm
+LXR5cGU+PGNvbnRyaWJ1dG9ycz48YXV0aG9ycz48YXV0aG9yPlJvc2VuaGVpbSwgSmF5IEE8L2F1
+dGhvcj48YXV0aG9yPktheWEsIEhBUlJZIEs8L2F1dGhvcj48YXV0aG9yPkVobGVyLCBMRVNURVIg
+RTwvYXV0aG9yPjxhdXRob3I+TWFyb2lzLCBKYW1lcyBKPC9hdXRob3I+PGF1dGhvcj5KYWZmZWUs
+IEJSVUNFIEE8L2F1dGhvcj48L2F1dGhvcnM+PC9jb250cmlidXRvcnM+PHRpdGxlcz48dGl0bGU+
+SW50cmFndWlsZCBwcmVkYXRpb24gYW1vbmcgYmlvbG9naWNhbC1jb250cm9sIGFnZW50czogdGhl
+b3J5IGFuZCBldmlkZW5jZTwvdGl0bGU+PHNlY29uZGFyeS10aXRsZT5CaW9sb2dpY2FsIGNvbnRy
+b2w8L3NlY29uZGFyeS10aXRsZT48L3RpdGxlcz48cGVyaW9kaWNhbD48ZnVsbC10aXRsZT5CaW9s
+b2dpY2FsIENvbnRyb2w8L2Z1bGwtdGl0bGU+PGFiYnItMT5CaW9sLiBDb250cm9sPC9hYmJyLTE+
+PC9wZXJpb2RpY2FsPjxwYWdlcz4zMDMtMzM1PC9wYWdlcz48dm9sdW1lPjU8L3ZvbHVtZT48bnVt
+YmVyPjM8L251bWJlcj48ZGF0ZXM+PHllYXI+MTk5NTwveWVhcj48L2RhdGVzPjxpc2JuPjEwNDkt
+OTY0NDwvaXNibj48dXJscz48L3VybHM+PGVsZWN0cm9uaWMtcmVzb3VyY2UtbnVtPjxzdHlsZSBm
+YWNlPSJ1bmRlcmxpbmUiIGZvbnQ9ImRlZmF1bHQiIHNpemU9IjEwMCUiPmh0dHBzOi8vZG9pLm9y
+Zy8xMC4xMDA2L2Jjb24uMTk5NS4xMDM4PC9zdHlsZT48L2VsZWN0cm9uaWMtcmVzb3VyY2UtbnVt
+PjwvcmVjb3JkPjwvQ2l0ZT48Q2l0ZT48QXV0aG9yPlBvbGlzPC9BdXRob3I+PFllYXI+MTk4OTwv
+WWVhcj48UmVjTnVtPjY8L1JlY051bT48cmVjb3JkPjxyZWMtbnVtYmVyPjY8L3JlYy1udW1iZXI+
+PGZvcmVpZ24ta2V5cz48a2V5IGFwcD0iRU4iIGRiLWlkPSJlZHJzMHRkdzZkNXAwaGVlc3d2NXM5
+ZWcyOWVhc3Iwd2Ywd3ciIHRpbWVzdGFtcD0iMTYyMTI1NTc1NCI+Njwva2V5PjwvZm9yZWlnbi1r
+ZXlzPjxyZWYtdHlwZSBuYW1lPSJKb3VybmFsIEFydGljbGUiPjE3PC9yZWYtdHlwZT48Y29udHJp
+YnV0b3JzPjxhdXRob3JzPjxhdXRob3I+UG9saXMsIEdhcnkgQTwvYXV0aG9yPjxhdXRob3I+TXll
+cnMsIENocmlzdG9waGVyIEE8L2F1dGhvcj48YXV0aG9yPkhvbHQsIFJvYmVydCBEPC9hdXRob3I+
+PC9hdXRob3JzPjwvY29udHJpYnV0b3JzPjx0aXRsZXM+PHRpdGxlPlRoZSBlY29sb2d5IGFuZCBl
+dm9sdXRpb24gb2YgaW50cmFndWlsZCBwcmVkYXRpb246IHBvdGVudGlhbCBjb21wZXRpdG9ycyB0
+aGF0IGVhdCBlYWNoIG90aGVyPC90aXRsZT48c2Vjb25kYXJ5LXRpdGxlPkFubnVhbCByZXZpZXcg
+b2YgZWNvbG9neSBhbmQgc3lzdGVtYXRpY3M8L3NlY29uZGFyeS10aXRsZT48L3RpdGxlcz48cGVy
+aW9kaWNhbD48ZnVsbC10aXRsZT5Bbm51YWwgUmV2aWV3IG9mIEVjb2xvZ3kgYW5kIFN5c3RlbWF0
+aWNzPC9mdWxsLXRpdGxlPjwvcGVyaW9kaWNhbD48cGFnZXM+Mjk3LTMzMDwvcGFnZXM+PHZvbHVt
+ZT4yMDwvdm9sdW1lPjxudW1iZXI+MTwvbnVtYmVyPjxkYXRlcz48eWVhcj4xOTg5PC95ZWFyPjwv
+ZGF0ZXM+PGlzYm4+MDA2Ni00MTYyPC9pc2JuPjx1cmxzPjwvdXJscz48ZWxlY3Ryb25pYy1yZXNv
+dXJjZS1udW0+PHN0eWxlIGZhY2U9InVuZGVybGluZSIgZm9udD0iZGVmYXVsdCIgc2l6ZT0iMTAw
+JSI+aHR0cHM6Ly9kb2kub3JnLzEwLjExNDYvYW5udXJldi5lcy4yMC4xMTAxODkuMDAxNTAxPC9z
+dHlsZT48L2VsZWN0cm9uaWMtcmVzb3VyY2UtbnVtPjwvcmVjb3JkPjwvQ2l0ZT48L0VuZE5vdGU+
+AG==
 </w:fldData>
         </w:fldChar>
       </w:r>
@@ -3119,13 +3147,6 @@
           <w:sz w:val="24"/>
           <w:szCs w:val="24"/>
         </w:rPr>
-      </w:r>
-      <w:r>
-        <w:rPr>
-          <w:rFonts w:cs="Arial"/>
-          <w:sz w:val="24"/>
-          <w:szCs w:val="24"/>
-        </w:rPr>
         <w:fldChar w:fldCharType="separate"/>
       </w:r>
       <w:r>
@@ -3135,7 +3156,7 @@
           <w:sz w:val="24"/>
           <w:szCs w:val="24"/>
         </w:rPr>
-        <w:t>(PolisMyers &amp; Holt 1989; Rosenheim et al., 1995)</w:t>
+        <w:t>(Polis et al., 1989; Rosenheim et al., 1995)</w:t>
       </w:r>
       <w:r>
         <w:rPr>
@@ -3196,7 +3217,6 @@
       <w:r>
         <w:rPr>
           <w:rFonts w:cs="Arial"/>
-          <w:noProof/>
           <w:sz w:val="24"/>
           <w:szCs w:val="24"/>
         </w:rPr>
@@ -3843,7 +3863,15 @@
           <w:sz w:val="24"/>
           <w:szCs w:val="24"/>
         </w:rPr>
-        <w:t xml:space="preserve">I thank William J.-A. </w:t>
+        <w:t xml:space="preserve">I thank </w:t>
+      </w:r>
+      <w:r>
+        <w:rPr>
+          <w:rFonts w:eastAsia="PMingLiU" w:cs="Arial"/>
+          <w:sz w:val="24"/>
+          <w:szCs w:val="24"/>
+        </w:rPr>
+        <w:t xml:space="preserve">Jia-Ang (William) </w:t>
       </w:r>
       <w:proofErr w:type="spellStart"/>
       <w:r>
@@ -5112,7 +5140,7 @@
     <w:lsdException w:name="HTML Sample" w:semiHidden="1" w:unhideWhenUsed="1"/>
     <w:lsdException w:name="HTML Typewriter" w:semiHidden="1" w:unhideWhenUsed="1"/>
     <w:lsdException w:name="HTML Variable" w:semiHidden="1" w:unhideWhenUsed="1"/>
-    <w:lsdException w:name="Normal Table" w:semiHidden="1" w:unhideWhenUsed="1" w:qFormat="1"/>
+    <w:lsdException w:name="Normal Table" w:semiHidden="1" w:unhideWhenUsed="1"/>
     <w:lsdException w:name="annotation subject" w:semiHidden="1" w:unhideWhenUsed="1"/>
     <w:lsdException w:name="No List" w:semiHidden="1" w:unhideWhenUsed="1"/>
     <w:lsdException w:name="Outline List 1" w:semiHidden="1" w:unhideWhenUsed="1"/>
@@ -5174,7 +5202,7 @@
     <w:lsdException w:name="Medium Grid 1" w:uiPriority="67"/>
     <w:lsdException w:name="Medium Grid 2" w:uiPriority="68"/>
     <w:lsdException w:name="Medium Grid 3" w:uiPriority="69"/>
-    <w:lsdException w:name="Dark List" w:uiPriority="70" w:qFormat="1"/>
+    <w:lsdException w:name="Dark List" w:uiPriority="70"/>
     <w:lsdException w:name="Colorful Shading" w:uiPriority="71"/>
     <w:lsdException w:name="Colorful List" w:uiPriority="72"/>
     <w:lsdException w:name="Colorful Grid" w:uiPriority="73"/>
@@ -5189,8 +5217,8 @@
     <w:lsdException w:name="Medium List 2 Accent 1" w:uiPriority="66"/>
     <w:lsdException w:name="Medium Grid 1 Accent 1" w:uiPriority="67"/>
     <w:lsdException w:name="Medium Grid 2 Accent 1" w:uiPriority="68"/>
-    <w:lsdException w:name="Medium Grid 3 Accent 1" w:uiPriority="69" w:qFormat="1"/>
-    <w:lsdException w:name="Dark List Accent 1" w:uiPriority="70" w:qFormat="1"/>
+    <w:lsdException w:name="Medium Grid 3 Accent 1" w:uiPriority="69"/>
+    <w:lsdException w:name="Dark List Accent 1" w:uiPriority="70"/>
     <w:lsdException w:name="Colorful Shading Accent 1" w:uiPriority="71"/>
     <w:lsdException w:name="Colorful List Accent 1" w:uiPriority="72"/>
     <w:lsdException w:name="Colorful Grid Accent 1" w:uiPriority="73"/>
@@ -5204,7 +5232,7 @@
     <w:lsdException w:name="Medium Grid 1 Accent 2" w:uiPriority="67"/>
     <w:lsdException w:name="Medium Grid 2 Accent 2" w:uiPriority="68"/>
     <w:lsdException w:name="Medium Grid 3 Accent 2" w:uiPriority="69"/>
-    <w:lsdException w:name="Dark List Accent 2" w:uiPriority="70"/>
+    <w:lsdException w:name="Dark List Accent 2" w:uiPriority="70" w:qFormat="1"/>
     <w:lsdException w:name="Colorful Shading Accent 2" w:uiPriority="71"/>
     <w:lsdException w:name="Colorful List Accent 2" w:uiPriority="72"/>
     <w:lsdException w:name="Colorful Grid Accent 2" w:uiPriority="73"/>
@@ -5214,7 +5242,7 @@
     <w:lsdException w:name="Medium Shading 1 Accent 3" w:uiPriority="63"/>
     <w:lsdException w:name="Medium Shading 2 Accent 3" w:uiPriority="64"/>
     <w:lsdException w:name="Medium List 1 Accent 3" w:uiPriority="65"/>
-    <w:lsdException w:name="Medium List 2 Accent 3" w:uiPriority="66"/>
+    <w:lsdException w:name="Medium List 2 Accent 3" w:uiPriority="66" w:qFormat="1"/>
     <w:lsdException w:name="Medium Grid 1 Accent 3" w:uiPriority="67"/>
     <w:lsdException w:name="Medium Grid 2 Accent 3" w:uiPriority="68"/>
     <w:lsdException w:name="Medium Grid 3 Accent 3" w:uiPriority="69"/>
@@ -5229,7 +5257,7 @@
     <w:lsdException w:name="Medium Shading 2 Accent 4" w:uiPriority="64"/>
     <w:lsdException w:name="Medium List 1 Accent 4" w:uiPriority="65" w:qFormat="1"/>
     <w:lsdException w:name="Medium List 2 Accent 4" w:uiPriority="66"/>
-    <w:lsdException w:name="Medium Grid 1 Accent 4" w:uiPriority="67" w:qFormat="1"/>
+    <w:lsdException w:name="Medium Grid 1 Accent 4" w:uiPriority="67"/>
     <w:lsdException w:name="Medium Grid 2 Accent 4" w:uiPriority="68"/>
     <w:lsdException w:name="Medium Grid 3 Accent 4" w:uiPriority="69"/>
     <w:lsdException w:name="Dark List Accent 4" w:uiPriority="70"/>

--- a/Submission/Journal of Zoology/First Revision/Article.docx
+++ b/Submission/Journal of Zoology/First Revision/Article.docx
@@ -1,6 +1,6 @@
 
 <file path=word/document.xml><?xml version="1.0" encoding="utf-8"?>
-<w:document xmlns:wpc="http://schemas.microsoft.com/office/word/2010/wordprocessingCanvas" xmlns:cx="http://schemas.microsoft.com/office/drawing/2014/chartex" xmlns:cx1="http://schemas.microsoft.com/office/drawing/2015/9/8/chartex" xmlns:cx2="http://schemas.microsoft.com/office/drawing/2015/10/21/chartex" xmlns:cx3="http://schemas.microsoft.com/office/drawing/2016/5/9/chartex" xmlns:cx4="http://schemas.microsoft.com/office/drawing/2016/5/10/chartex" xmlns:cx5="http://schemas.microsoft.com/office/drawing/2016/5/11/chartex" xmlns:cx6="http://schemas.microsoft.com/office/drawing/2016/5/12/chartex" xmlns:cx7="http://schemas.microsoft.com/office/drawing/2016/5/13/chartex" xmlns:cx8="http://schemas.microsoft.com/office/drawing/2016/5/14/chartex" xmlns:mc="http://schemas.openxmlformats.org/markup-compatibility/2006" xmlns:aink="http://schemas.microsoft.com/office/drawing/2016/ink" xmlns:am3d="http://schemas.microsoft.com/office/drawing/2017/model3d" xmlns:o="urn:schemas-microsoft-com:office:office" xmlns:oel="http://schemas.microsoft.com/office/2019/extlst" xmlns:r="http://schemas.openxmlformats.org/officeDocument/2006/relationships" xmlns:m="http://schemas.openxmlformats.org/officeDocument/2006/math" xmlns:v="urn:schemas-microsoft-com:vml" xmlns:wp14="http://schemas.microsoft.com/office/word/2010/wordprocessingDrawing" xmlns:wp="http://schemas.openxmlformats.org/drawingml/2006/wordprocessingDrawing" xmlns:w10="urn:schemas-microsoft-com:office:word" xmlns:w="http://schemas.openxmlformats.org/wordprocessingml/2006/main" xmlns:w14="http://schemas.microsoft.com/office/word/2010/wordml" xmlns:w15="http://schemas.microsoft.com/office/word/2012/wordml" xmlns:w16cex="http://schemas.microsoft.com/office/word/2018/wordml/cex" xmlns:w16cid="http://schemas.microsoft.com/office/word/2016/wordml/cid" xmlns:w16="http://schemas.microsoft.com/office/word/2018/wordml" xmlns:w16sdtdh="http://schemas.microsoft.com/office/word/2020/wordml/sdtdatahash" xmlns:w16se="http://schemas.microsoft.com/office/word/2015/wordml/symex" xmlns:wpg="http://schemas.microsoft.com/office/word/2010/wordprocessingGroup" xmlns:wpi="http://schemas.microsoft.com/office/word/2010/wordprocessingInk" xmlns:wne="http://schemas.microsoft.com/office/word/2006/wordml" xmlns:wps="http://schemas.microsoft.com/office/word/2010/wordprocessingShape" mc:Ignorable="w14 w15 w16se w16cid w16 w16cex w16sdtdh wp14">
+<w:document xmlns:wpc="http://schemas.microsoft.com/office/word/2010/wordprocessingCanvas" xmlns:mc="http://schemas.openxmlformats.org/markup-compatibility/2006" xmlns:o="urn:schemas-microsoft-com:office:office" xmlns:r="http://schemas.openxmlformats.org/officeDocument/2006/relationships" xmlns:m="http://schemas.openxmlformats.org/officeDocument/2006/math" xmlns:v="urn:schemas-microsoft-com:vml" xmlns:wp14="http://schemas.microsoft.com/office/word/2010/wordprocessingDrawing" xmlns:wp="http://schemas.openxmlformats.org/drawingml/2006/wordprocessingDrawing" xmlns:w="http://schemas.openxmlformats.org/wordprocessingml/2006/main" xmlns:w14="http://schemas.microsoft.com/office/word/2010/wordml" xmlns:w10="urn:schemas-microsoft-com:office:word" xmlns:w15="http://schemas.microsoft.com/office/word/2012/wordml" xmlns:wpg="http://schemas.microsoft.com/office/word/2010/wordprocessingGroup" xmlns:wpi="http://schemas.microsoft.com/office/word/2010/wordprocessingInk" xmlns:wne="http://schemas.microsoft.com/office/word/2006/wordml" xmlns:wps="http://schemas.microsoft.com/office/word/2010/wordprocessingShape" xmlns:wpsCustomData="http://www.wps.cn/officeDocument/2013/wpsCustomData" mc:Ignorable="w14 w15 wp14">
   <w:body>
     <w:p>
       <w:pPr>
@@ -94,16 +94,7 @@
           <w:sz w:val="24"/>
           <w:szCs w:val="24"/>
         </w:rPr>
-        <w:t xml:space="preserve">Gen-Chang </w:t>
-      </w:r>
-      <w:proofErr w:type="spellStart"/>
-      <w:r>
-        <w:rPr>
-          <w:rFonts w:cs="Arial"/>
-          <w:sz w:val="24"/>
-          <w:szCs w:val="24"/>
-        </w:rPr>
-        <w:t>Hsu</w:t>
+        <w:t>Gen-Chang Hsu</w:t>
       </w:r>
       <w:r>
         <w:rPr>
@@ -114,7 +105,6 @@
         </w:rPr>
         <w:t>a</w:t>
       </w:r>
-      <w:proofErr w:type="spellEnd"/>
     </w:p>
     <w:p>
       <w:pPr>
@@ -136,7 +126,7 @@
       </w:r>
       <w:r>
         <w:rPr>
-          <w:rFonts w:cs="Arial" w:hint="eastAsia"/>
+          <w:rFonts w:hint="eastAsia" w:cs="Arial"/>
           <w:sz w:val="24"/>
           <w:szCs w:val="24"/>
           <w:vertAlign w:val="superscript"/>
@@ -163,7 +153,7 @@
       </w:pPr>
       <w:r>
         <w:rPr>
-          <w:rFonts w:cs="Arial" w:hint="eastAsia"/>
+          <w:rFonts w:hint="eastAsia" w:cs="Arial"/>
           <w:sz w:val="24"/>
           <w:szCs w:val="24"/>
           <w:vertAlign w:val="superscript"/>
@@ -272,18 +262,35 @@
         </w:rPr>
         <w:t xml:space="preserve">Email: </w:t>
       </w:r>
-      <w:hyperlink r:id="rId7" w:history="1">
-        <w:r>
-          <w:rPr>
-            <w:rStyle w:val="15"/>
-            <w:rFonts w:ascii="Arial" w:hAnsi="Arial" w:cs="Arial"/>
-            <w:color w:val="auto"/>
-            <w:sz w:val="24"/>
-            <w:szCs w:val="24"/>
-          </w:rPr>
-          <w:t>genchanghsu@gmail.com</w:t>
-        </w:r>
-      </w:hyperlink>
+      <w:r>
+        <w:fldChar w:fldCharType="begin"/>
+      </w:r>
+      <w:r>
+        <w:instrText xml:space="preserve"> HYPERLINK "mailto:genchanghsu@gmail.com" </w:instrText>
+      </w:r>
+      <w:r>
+        <w:fldChar w:fldCharType="separate"/>
+      </w:r>
+      <w:r>
+        <w:rPr>
+          <w:rStyle w:val="24"/>
+          <w:rFonts w:ascii="Arial" w:hAnsi="Arial" w:cs="Arial"/>
+          <w:color w:val="auto"/>
+          <w:sz w:val="24"/>
+          <w:szCs w:val="24"/>
+        </w:rPr>
+        <w:t>genchanghsu@gmail.com</w:t>
+      </w:r>
+      <w:r>
+        <w:rPr>
+          <w:rStyle w:val="24"/>
+          <w:rFonts w:ascii="Arial" w:hAnsi="Arial" w:cs="Arial"/>
+          <w:color w:val="auto"/>
+          <w:sz w:val="24"/>
+          <w:szCs w:val="24"/>
+        </w:rPr>
+        <w:fldChar w:fldCharType="end"/>
+      </w:r>
     </w:p>
     <w:p>
       <w:pPr>
@@ -302,18 +309,35 @@
         </w:rPr>
         <w:t xml:space="preserve">ORCID: </w:t>
       </w:r>
-      <w:hyperlink r:id="rId8" w:history="1">
-        <w:r>
-          <w:rPr>
-            <w:rStyle w:val="15"/>
-            <w:rFonts w:ascii="Arial" w:hAnsi="Arial" w:cs="Arial"/>
-            <w:color w:val="auto"/>
-            <w:sz w:val="24"/>
-            <w:szCs w:val="24"/>
-          </w:rPr>
-          <w:t>https://orcid.org/0000-0002-6607-4382</w:t>
-        </w:r>
-      </w:hyperlink>
+      <w:r>
+        <w:fldChar w:fldCharType="begin"/>
+      </w:r>
+      <w:r>
+        <w:instrText xml:space="preserve"> HYPERLINK "https://orcid.org/0000-0002-6607-4382" </w:instrText>
+      </w:r>
+      <w:r>
+        <w:fldChar w:fldCharType="separate"/>
+      </w:r>
+      <w:r>
+        <w:rPr>
+          <w:rStyle w:val="24"/>
+          <w:rFonts w:ascii="Arial" w:hAnsi="Arial" w:cs="Arial"/>
+          <w:color w:val="auto"/>
+          <w:sz w:val="24"/>
+          <w:szCs w:val="24"/>
+        </w:rPr>
+        <w:t>https://orcid.org/0000-0002-6607-4382</w:t>
+      </w:r>
+      <w:r>
+        <w:rPr>
+          <w:rStyle w:val="24"/>
+          <w:rFonts w:ascii="Arial" w:hAnsi="Arial" w:cs="Arial"/>
+          <w:color w:val="auto"/>
+          <w:sz w:val="24"/>
+          <w:szCs w:val="24"/>
+        </w:rPr>
+        <w:fldChar w:fldCharType="end"/>
+      </w:r>
     </w:p>
     <w:p>
       <w:pPr>
@@ -404,7 +428,6 @@
           <w:sz w:val="24"/>
           <w:szCs w:val="24"/>
         </w:rPr>
-        <w:lastRenderedPageBreak/>
         <w:t>Abstract</w:t>
       </w:r>
     </w:p>
@@ -423,77 +446,23 @@
           <w:sz w:val="24"/>
           <w:szCs w:val="24"/>
         </w:rPr>
-        <w:t xml:space="preserve">Intraguild predation (IGP) is common in natural and human-managed systems and plays a critical role in food web dynamics. Although studies have documented the occurrence of IGP across a wide range of predator taxa, quantitative understanding regarding the degree/intensity of IGP remains lacking. I propose an experimental framework combining controlled feeding trials and stable isotope analysis to quantify the degree of IGP in a three-species omnivorous food web (top predator + </w:t>
-      </w:r>
-      <w:proofErr w:type="spellStart"/>
-      <w:r>
+        <w:t>Intraguild predation (IGP) is common in natural and human-managed systems and plays a critical role in food web dynamics. Although studies have documented the occurrence of IGP across a wide range of predator taxa, quantitative understanding regarding the degree/intensity of IGP remains lacking. I propose an experimental framework combining controlled feeding trials and stable isotope analysis to quantify the degree of IGP in a three-species omnivorous food web (top predator + mesopredator + shared prey) in the field. The degree of IGP is defined as the proportion (in number) of mesopredator consumed in the total diet (shared prey + mesopredator) of the top predator. Feeding trials along with stable isotope analysis are used to construct a standard curve of the relationship between the top predator’s diet and the shift in its nitrogen isotope signatures. The nitrogen isotope signatures of field-sampled top predator individuals are then analyzed and interpolated to the curve to estimate the degree of IGP in the field. The proposed framework leverages the strengths of different experimental approaches to study trophic interactions, providing a practical tool for quantifying IGP in a more accurate (controlled feeding trials and standard IGP curve) and realistic (stable isotope analysis of field samples) fashion. The current framework can be further extended to food webs involving more complex interactions (e.g., cannibalism and multiple shared prey) and complemented with other approaches (e.g., molecular gut content analysis) to capture a more complete picture of IGP dynamics in the field.</w:t>
+      </w:r>
+    </w:p>
+    <w:p>
+      <w:pPr>
+        <w:spacing w:line="480" w:lineRule="auto"/>
         <w:rPr>
           <w:bCs/>
           <w:sz w:val="24"/>
           <w:szCs w:val="24"/>
         </w:rPr>
-        <w:t>mesopredator</w:t>
-      </w:r>
-      <w:proofErr w:type="spellEnd"/>
-      <w:r>
-        <w:rPr>
-          <w:bCs/>
-          <w:sz w:val="24"/>
-          <w:szCs w:val="24"/>
-        </w:rPr>
-        <w:t xml:space="preserve"> + shared prey) in the field. The degree of IGP is defined as the proportion (in number) of </w:t>
-      </w:r>
-      <w:proofErr w:type="spellStart"/>
-      <w:r>
-        <w:rPr>
-          <w:bCs/>
-          <w:sz w:val="24"/>
-          <w:szCs w:val="24"/>
-        </w:rPr>
-        <w:t>mesopredator</w:t>
-      </w:r>
-      <w:proofErr w:type="spellEnd"/>
-      <w:r>
-        <w:rPr>
-          <w:bCs/>
-          <w:sz w:val="24"/>
-          <w:szCs w:val="24"/>
-        </w:rPr>
-        <w:t xml:space="preserve"> consumed in the total diet (shared prey + </w:t>
-      </w:r>
-      <w:proofErr w:type="spellStart"/>
-      <w:r>
-        <w:rPr>
-          <w:bCs/>
-          <w:sz w:val="24"/>
-          <w:szCs w:val="24"/>
-        </w:rPr>
-        <w:t>mesopredator</w:t>
-      </w:r>
-      <w:proofErr w:type="spellEnd"/>
-      <w:r>
-        <w:rPr>
-          <w:bCs/>
-          <w:sz w:val="24"/>
-          <w:szCs w:val="24"/>
-        </w:rPr>
-        <w:t>) of the top predator. Feeding trials along with stable isotope analysis are used to construct a standard curve of the relationship between the top predator’s diet and the shift in its nitrogen isotope signatures. The nitrogen isotope signatures of field-sampled top predator individuals are then analyzed and interpolated to the curve to estimate the degree of IGP in the field. The proposed framework leverages the strengths of different experimental approaches to studying trophic interactions, providing a practical tool for quantifying IGP in a more accurate (controlled feeding trials and standard IGP curve) and realistic (stable isotope analysis of field samples) fashion. The current framework can be further extended to food webs involving more complex interactions (e.g., cannibalism and multiple shared prey) and complemented with other approaches (e.g., molecular gut content analysis) to capture a more complete picture of IGP dynamics in the field.</w:t>
-      </w:r>
+      </w:pPr>
     </w:p>
     <w:p>
       <w:pPr>
         <w:spacing w:line="480" w:lineRule="auto"/>
         <w:rPr>
-          <w:bCs/>
-          <w:sz w:val="24"/>
-          <w:szCs w:val="24"/>
-        </w:rPr>
-      </w:pPr>
-    </w:p>
-    <w:p>
-      <w:pPr>
-        <w:spacing w:line="480" w:lineRule="auto"/>
-        <w:rPr>
           <w:rFonts w:cs="Arial"/>
           <w:sz w:val="24"/>
           <w:szCs w:val="24"/>
@@ -506,7 +475,6 @@
           <w:sz w:val="24"/>
           <w:szCs w:val="24"/>
         </w:rPr>
-        <w:lastRenderedPageBreak/>
         <w:t>Keywords</w:t>
       </w:r>
     </w:p>
@@ -531,7 +499,7 @@
       </w:r>
       <w:r>
         <w:rPr>
-          <w:rFonts w:cs="Arial" w:hint="eastAsia"/>
+          <w:rFonts w:hint="eastAsia" w:cs="Arial"/>
           <w:sz w:val="24"/>
           <w:szCs w:val="24"/>
         </w:rPr>
@@ -543,29 +511,11 @@
           <w:sz w:val="24"/>
           <w:szCs w:val="24"/>
         </w:rPr>
-        <w:t xml:space="preserve">food web, intraguild predation, </w:t>
-      </w:r>
-      <w:proofErr w:type="spellStart"/>
-      <w:r>
-        <w:rPr>
-          <w:rFonts w:cs="Arial"/>
-          <w:sz w:val="24"/>
-          <w:szCs w:val="24"/>
-        </w:rPr>
-        <w:t>omnivory</w:t>
-      </w:r>
-      <w:proofErr w:type="spellEnd"/>
-      <w:r>
-        <w:rPr>
-          <w:rFonts w:cs="Arial"/>
-          <w:sz w:val="24"/>
-          <w:szCs w:val="24"/>
-        </w:rPr>
-        <w:t>, stable isotope analysis</w:t>
-      </w:r>
-      <w:r>
-        <w:rPr>
-          <w:rFonts w:cs="Arial" w:hint="eastAsia"/>
+        <w:t>food web, intraguild predation, omnivory, stable isotope analysis</w:t>
+      </w:r>
+      <w:r>
+        <w:rPr>
+          <w:rFonts w:hint="eastAsia" w:cs="Arial"/>
           <w:sz w:val="24"/>
           <w:szCs w:val="24"/>
         </w:rPr>
@@ -599,7 +549,6 @@
           <w:sz w:val="24"/>
           <w:szCs w:val="24"/>
         </w:rPr>
-        <w:lastRenderedPageBreak/>
         <w:t>Introduction</w:t>
       </w:r>
     </w:p>
@@ -674,7 +623,7 @@
 ZXM+PGlzYm4+MDE2OS01MzQ3PC9pc2JuPjx1cmxzPjwvdXJscz48ZWxlY3Ryb25pYy1yZXNvdXJj
 ZS1udW0+PHN0eWxlIGZhY2U9InVuZGVybGluZSIgZm9udD0iZGVmYXVsdCIgc2l6ZT0iMTAwJSI+
 aHR0cHM6Ly9kb2kub3JnLzEwLjEwMTYvMDE2OS01MzQ3KDkyKTkwMjA4LVM8L3N0eWxlPjwvZWxl
-Y3Ryb25pYy1yZXNvdXJjZS1udW0+PC9yZWNvcmQ+PC9DaXRlPjwvRW5kTm90ZT5AAD==
+Y3Ryb25pYy1yZXNvdXJjZS1udW0+PC9yZWNvcmQ+PC9DaXRlPjwvRW5kTm90ZT5AADAA
 </w:fldData>
         </w:fldChar>
       </w:r>
@@ -740,7 +689,7 @@
 ZXM+PGlzYm4+MDE2OS01MzQ3PC9pc2JuPjx1cmxzPjwvdXJscz48ZWxlY3Ryb25pYy1yZXNvdXJj
 ZS1udW0+PHN0eWxlIGZhY2U9InVuZGVybGluZSIgZm9udD0iZGVmYXVsdCIgc2l6ZT0iMTAwJSI+
 aHR0cHM6Ly9kb2kub3JnLzEwLjEwMTYvMDE2OS01MzQ3KDkyKTkwMjA4LVM8L3N0eWxlPjwvZWxl
-Y3Ryb25pYy1yZXNvdXJjZS1udW0+PC9yZWNvcmQ+PC9DaXRlPjwvRW5kTm90ZT5AAD==
+Y3Ryb25pYy1yZXNvdXJjZS1udW0+PC9yZWNvcmQ+PC9DaXRlPjwvRW5kTm90ZT5AADAA
 </w:fldData>
         </w:fldChar>
       </w:r>
@@ -758,13 +707,6 @@
           <w:sz w:val="24"/>
           <w:szCs w:val="24"/>
         </w:rPr>
-      </w:r>
-      <w:r>
-        <w:rPr>
-          <w:rFonts w:cs="Arial"/>
-          <w:sz w:val="24"/>
-          <w:szCs w:val="24"/>
-        </w:rPr>
         <w:fldChar w:fldCharType="end"/>
       </w:r>
       <w:r>
@@ -773,13 +715,6 @@
           <w:sz w:val="24"/>
           <w:szCs w:val="24"/>
         </w:rPr>
-      </w:r>
-      <w:r>
-        <w:rPr>
-          <w:rFonts w:cs="Arial"/>
-          <w:sz w:val="24"/>
-          <w:szCs w:val="24"/>
-        </w:rPr>
         <w:fldChar w:fldCharType="separate"/>
       </w:r>
       <w:r>
@@ -833,7 +768,6 @@
       <w:r>
         <w:rPr>
           <w:rFonts w:cs="Arial"/>
-          <w:noProof/>
           <w:sz w:val="24"/>
           <w:szCs w:val="24"/>
         </w:rPr>
@@ -882,7 +816,6 @@
       <w:r>
         <w:rPr>
           <w:rFonts w:cs="Arial"/>
-          <w:noProof/>
           <w:sz w:val="24"/>
           <w:szCs w:val="24"/>
         </w:rPr>
@@ -921,6 +854,13 @@
           <w:szCs w:val="24"/>
         </w:rPr>
         <w:tab/>
+      </w:r>
+      <w:r>
+        <w:rPr>
+          <w:rFonts w:cs="Arial"/>
+          <w:sz w:val="24"/>
+          <w:szCs w:val="24"/>
+        </w:rPr>
         <w:t xml:space="preserve">Previous studies have recorded the occurrence of IGP among arthropod predators through field observations of diet compositions </w:t>
       </w:r>
       <w:r>
@@ -973,7 +913,7 @@
       </w:r>
       <w:r>
         <w:rPr>
-          <w:rFonts w:cs="Arial" w:hint="eastAsia"/>
+          <w:rFonts w:hint="eastAsia" w:cs="Arial"/>
           <w:sz w:val="24"/>
           <w:szCs w:val="24"/>
         </w:rPr>
@@ -989,7 +929,7 @@
       </w:r>
       <w:r>
         <w:rPr>
-          <w:rFonts w:cs="Arial" w:hint="eastAsia"/>
+          <w:rFonts w:hint="eastAsia" w:cs="Arial"/>
           <w:sz w:val="24"/>
           <w:szCs w:val="24"/>
         </w:rPr>
@@ -1005,7 +945,7 @@
       </w:r>
       <w:r>
         <w:rPr>
-          <w:rFonts w:cs="Arial" w:hint="eastAsia"/>
+          <w:rFonts w:hint="eastAsia" w:cs="Arial"/>
           <w:sz w:val="24"/>
           <w:szCs w:val="24"/>
         </w:rPr>
@@ -1021,7 +961,7 @@
       </w:r>
       <w:r>
         <w:rPr>
-          <w:rFonts w:cs="Arial" w:hint="eastAsia"/>
+          <w:rFonts w:hint="eastAsia" w:cs="Arial"/>
           <w:sz w:val="24"/>
           <w:szCs w:val="24"/>
         </w:rPr>
@@ -1057,15 +997,15 @@
           <w:sz w:val="24"/>
           <w:szCs w:val="24"/>
         </w:rPr>
-        <w:instrText>‐</w:instrText>
-      </w:r>
-      <w:r>
-        <w:rPr>
-          <w:rFonts w:cs="Arial"/>
-          <w:sz w:val="24"/>
-          <w:szCs w:val="24"/>
-        </w:rPr>
-        <w:instrText>builder: consequences of intraguild predation and cannibalism for prey suppression&lt;/title&gt;&lt;secondary-title&gt;Ecological entomology&lt;/secondary-title&gt;&lt;/titles&gt;&lt;periodical&gt;&lt;full-title&gt;Ecological entomology&lt;/full-title&gt;&lt;/periodical&gt;&lt;pages&gt;566-577&lt;/pages&gt;&lt;volume&gt;29&lt;/volume&gt;&lt;number&gt;5&lt;/number&gt;&lt;dates&gt;&lt;year&gt;2004&lt;/year&gt;&lt;/dates&gt;&lt;isbn&gt;0307-6946&lt;/isbn&gt;&lt;urls&gt;&lt;/urls&gt;&lt;electronic-resource-num&gt;&lt;style face="underline" font="default" size="100%"&gt;https://doi.org/10.1111/j.0307-6946.2004.00628.x&lt;/style&gt;&lt;/electronic-resource-num&gt;&lt;/record&gt;&lt;/Cite&gt;&lt;/EndNote&gt;</w:instrText>
+        <w:instrText xml:space="preserve">‐</w:instrText>
+      </w:r>
+      <w:r>
+        <w:rPr>
+          <w:rFonts w:cs="Arial"/>
+          <w:sz w:val="24"/>
+          <w:szCs w:val="24"/>
+        </w:rPr>
+        <w:instrText xml:space="preserve">builder: consequences of intraguild predation and cannibalism for prey suppression&lt;/title&gt;&lt;secondary-title&gt;Ecological entomology&lt;/secondary-title&gt;&lt;/titles&gt;&lt;periodical&gt;&lt;full-title&gt;Ecological entomology&lt;/full-title&gt;&lt;/periodical&gt;&lt;pages&gt;566-577&lt;/pages&gt;&lt;volume&gt;29&lt;/volume&gt;&lt;number&gt;5&lt;/number&gt;&lt;dates&gt;&lt;year&gt;2004&lt;/year&gt;&lt;/dates&gt;&lt;isbn&gt;0307-6946&lt;/isbn&gt;&lt;urls&gt;&lt;/urls&gt;&lt;electronic-resource-num&gt;&lt;style face="underline" font="default" size="100%"&gt;https://doi.org/10.1111/j.0307-6946.2004.00628.x&lt;/style&gt;&lt;/electronic-resource-num&gt;&lt;/record&gt;&lt;/Cite&gt;&lt;/EndNote&gt;</w:instrText>
       </w:r>
       <w:r>
         <w:rPr>
@@ -1078,7 +1018,6 @@
       <w:r>
         <w:rPr>
           <w:rFonts w:cs="Arial"/>
-          <w:noProof/>
           <w:sz w:val="24"/>
           <w:szCs w:val="24"/>
         </w:rPr>
@@ -1102,7 +1041,7 @@
       </w:r>
       <w:r>
         <w:rPr>
-          <w:rFonts w:cs="Arial" w:hint="eastAsia"/>
+          <w:rFonts w:hint="eastAsia" w:cs="Arial"/>
           <w:sz w:val="24"/>
           <w:szCs w:val="24"/>
         </w:rPr>
@@ -1118,7 +1057,7 @@
       </w:r>
       <w:r>
         <w:rPr>
-          <w:rFonts w:cs="Arial" w:hint="eastAsia"/>
+          <w:rFonts w:hint="eastAsia" w:cs="Arial"/>
           <w:sz w:val="24"/>
           <w:szCs w:val="24"/>
         </w:rPr>
@@ -1159,7 +1098,6 @@
       <w:r>
         <w:rPr>
           <w:rFonts w:cs="Arial"/>
-          <w:noProof/>
           <w:sz w:val="24"/>
           <w:szCs w:val="24"/>
         </w:rPr>
@@ -1198,6 +1136,13 @@
           <w:szCs w:val="24"/>
         </w:rPr>
         <w:tab/>
+      </w:r>
+      <w:r>
+        <w:rPr>
+          <w:rFonts w:cs="Arial"/>
+          <w:sz w:val="24"/>
+          <w:szCs w:val="24"/>
+        </w:rPr>
         <w:t>Stable isotopes, particularly nitrogen isotope signatures (δ</w:t>
       </w:r>
       <w:r>
@@ -1219,7 +1164,7 @@
       </w:r>
       <w:r>
         <w:rPr>
-          <w:rFonts w:cs="Arial" w:hint="eastAsia"/>
+          <w:rFonts w:hint="eastAsia" w:cs="Arial"/>
           <w:sz w:val="24"/>
           <w:szCs w:val="24"/>
         </w:rPr>
@@ -1260,7 +1205,6 @@
       <w:r>
         <w:rPr>
           <w:rFonts w:cs="Arial"/>
-          <w:noProof/>
           <w:sz w:val="24"/>
           <w:szCs w:val="24"/>
         </w:rPr>
@@ -1321,15 +1265,15 @@
           <w:sz w:val="24"/>
           <w:szCs w:val="24"/>
         </w:rPr>
-        <w:instrText>‐</w:instrText>
-      </w:r>
-      <w:r>
-        <w:rPr>
-          <w:rFonts w:cs="Arial"/>
-          <w:sz w:val="24"/>
-          <w:szCs w:val="24"/>
-        </w:rPr>
-        <w:instrText>invertebrates?&lt;/title&gt;&lt;secondary-title&gt;Ecology&lt;/secondary-title&gt;&lt;/titles&gt;&lt;periodical&gt;&lt;full-title&gt;Ecology&lt;/full-title&gt;&lt;/periodical&gt;&lt;pages&gt;852-864&lt;/pages&gt;&lt;volume&gt;81&lt;/volume&gt;&lt;number&gt;3&lt;/number&gt;&lt;dates&gt;&lt;year&gt;2000&lt;/year&gt;&lt;/dates&gt;&lt;isbn&gt;1939-9170&lt;/isbn&gt;&lt;urls&gt;&lt;/urls&gt;&lt;electronic-resource-num&gt;&lt;style face="underline" font="default" size="100%"&gt;https://doi.org/10.1890/0012-9658(2000)081[0852:WCSINA]2.0.CO;2&lt;/style&gt;&lt;/electronic-resource-num&gt;&lt;/record&gt;&lt;/Cite&gt;&lt;/EndNote&gt;</w:instrText>
+        <w:instrText xml:space="preserve">‐</w:instrText>
+      </w:r>
+      <w:r>
+        <w:rPr>
+          <w:rFonts w:cs="Arial"/>
+          <w:sz w:val="24"/>
+          <w:szCs w:val="24"/>
+        </w:rPr>
+        <w:instrText xml:space="preserve">invertebrates?&lt;/title&gt;&lt;secondary-title&gt;Ecology&lt;/secondary-title&gt;&lt;/titles&gt;&lt;periodical&gt;&lt;full-title&gt;Ecology&lt;/full-title&gt;&lt;/periodical&gt;&lt;pages&gt;852-864&lt;/pages&gt;&lt;volume&gt;81&lt;/volume&gt;&lt;number&gt;3&lt;/number&gt;&lt;dates&gt;&lt;year&gt;2000&lt;/year&gt;&lt;/dates&gt;&lt;isbn&gt;1939-9170&lt;/isbn&gt;&lt;urls&gt;&lt;/urls&gt;&lt;electronic-resource-num&gt;&lt;style face="underline" font="default" size="100%"&gt;https://doi.org/10.1890/0012-9658(2000)081[0852:WCSINA]2.0.CO;2&lt;/style&gt;&lt;/electronic-resource-num&gt;&lt;/record&gt;&lt;/Cite&gt;&lt;/EndNote&gt;</w:instrText>
       </w:r>
       <w:r>
         <w:rPr>
@@ -1402,7 +1346,6 @@
       <w:r>
         <w:rPr>
           <w:rFonts w:cs="Arial"/>
-          <w:noProof/>
           <w:color w:val="000000" w:themeColor="text1"/>
           <w:sz w:val="24"/>
           <w:szCs w:val="24"/>
@@ -1435,7 +1378,6 @@
         </w:rPr>
         <w:t xml:space="preserve"> feeding experiments on wolf spiders (</w:t>
       </w:r>
-      <w:proofErr w:type="spellStart"/>
       <w:r>
         <w:rPr>
           <w:rFonts w:cs="Arial"/>
@@ -1443,17 +1385,7 @@
           <w:sz w:val="24"/>
           <w:szCs w:val="24"/>
         </w:rPr>
-        <w:t>Alopecosa</w:t>
-      </w:r>
-      <w:proofErr w:type="spellEnd"/>
-      <w:r>
-        <w:rPr>
-          <w:rFonts w:cs="Arial"/>
-          <w:i/>
-          <w:sz w:val="24"/>
-          <w:szCs w:val="24"/>
-        </w:rPr>
-        <w:t xml:space="preserve"> cuneata</w:t>
+        <w:t>Alopecosa cuneata</w:t>
       </w:r>
       <w:r>
         <w:rPr>
@@ -1478,52 +1410,7 @@
           <w:sz w:val="24"/>
           <w:szCs w:val="24"/>
         </w:rPr>
-        <w:t xml:space="preserve">N of these top predators in IGP treatment. However, the study did not quantify the degree of IGP as the IGP treatment was binary (absence vs. presence of </w:t>
-      </w:r>
-      <w:proofErr w:type="spellStart"/>
-      <w:r>
-        <w:rPr>
-          <w:rFonts w:cs="Arial"/>
-          <w:sz w:val="24"/>
-          <w:szCs w:val="24"/>
-        </w:rPr>
-        <w:t>mesopredator</w:t>
-      </w:r>
-      <w:proofErr w:type="spellEnd"/>
-      <w:r>
-        <w:rPr>
-          <w:rFonts w:cs="Arial"/>
-          <w:sz w:val="24"/>
-          <w:szCs w:val="24"/>
-        </w:rPr>
-        <w:t xml:space="preserve">) with constant numbers of shared prey and </w:t>
-      </w:r>
-      <w:proofErr w:type="spellStart"/>
-      <w:r>
-        <w:rPr>
-          <w:rFonts w:cs="Arial"/>
-          <w:sz w:val="24"/>
-          <w:szCs w:val="24"/>
-        </w:rPr>
-        <w:t>mesopredator</w:t>
-      </w:r>
-      <w:proofErr w:type="spellEnd"/>
-      <w:r>
-        <w:rPr>
-          <w:rFonts w:cs="Arial"/>
-          <w:sz w:val="24"/>
-          <w:szCs w:val="24"/>
-        </w:rPr>
-        <w:t xml:space="preserve">. On top of that, the trophic levels of top predators in previous studies </w:t>
-      </w:r>
-      <w:r>
-        <w:rPr>
-          <w:rFonts w:cs="Arial"/>
-          <w:sz w:val="24"/>
-          <w:szCs w:val="24"/>
-        </w:rPr>
-        <w:lastRenderedPageBreak/>
-        <w:t xml:space="preserve">were often calculated based on assumed trophic discrimination factors (TDFs) </w:t>
+        <w:t xml:space="preserve">N of these top predators in IGP treatment. However, the study did not quantify the degree of IGP as the IGP treatment was binary (absence vs. presence of mesopredator) with constant numbers of shared prey and mesopredator. On top of that, the trophic levels of top predators in previous studies were often calculated based on assumed trophic discrimination factors (TDFs) </w:t>
       </w:r>
       <w:r>
         <w:rPr>
@@ -1552,7 +1439,6 @@
       <w:r>
         <w:rPr>
           <w:rFonts w:cs="Arial"/>
-          <w:noProof/>
           <w:sz w:val="24"/>
           <w:szCs w:val="24"/>
         </w:rPr>
@@ -1601,7 +1487,6 @@
       <w:r>
         <w:rPr>
           <w:rFonts w:cs="Arial"/>
-          <w:noProof/>
           <w:sz w:val="24"/>
           <w:szCs w:val="24"/>
         </w:rPr>
@@ -1669,7 +1554,6 @@
       <w:r>
         <w:rPr>
           <w:rFonts w:cs="Arial"/>
-          <w:noProof/>
           <w:sz w:val="24"/>
           <w:szCs w:val="24"/>
         </w:rPr>
@@ -1689,25 +1573,7 @@
           <w:sz w:val="24"/>
           <w:szCs w:val="24"/>
         </w:rPr>
-        <w:t xml:space="preserve">, allowing for calculating the incidence rates of IGP (i.e., the percentage of top predator individuals with </w:t>
-      </w:r>
-      <w:proofErr w:type="spellStart"/>
-      <w:r>
-        <w:rPr>
-          <w:rFonts w:cs="Arial"/>
-          <w:sz w:val="24"/>
-          <w:szCs w:val="24"/>
-        </w:rPr>
-        <w:t>mesopredator</w:t>
-      </w:r>
-      <w:proofErr w:type="spellEnd"/>
-      <w:r>
-        <w:rPr>
-          <w:rFonts w:cs="Arial"/>
-          <w:sz w:val="24"/>
-          <w:szCs w:val="24"/>
-        </w:rPr>
-        <w:t xml:space="preserve"> detected in the gut contents). Nonetheless, the incidence rates may not necessarily reflect the degree of IGP in the system </w:t>
+        <w:t xml:space="preserve">, allowing for calculating the incidence rates of IGP (i.e., the percentage of top predator individuals with mesopredator detected in the gut contents). Nonetheless, the incidence rates may not necessarily reflect the degree of IGP in the system </w:t>
       </w:r>
       <w:r>
         <w:rPr>
@@ -1736,7 +1602,6 @@
       <w:r>
         <w:rPr>
           <w:rFonts w:cs="Arial"/>
-          <w:noProof/>
           <w:sz w:val="24"/>
           <w:szCs w:val="24"/>
         </w:rPr>
@@ -1756,43 +1621,7 @@
           <w:sz w:val="24"/>
           <w:szCs w:val="24"/>
         </w:rPr>
-        <w:t xml:space="preserve">. For example, it is possible that a high percentage of top predator individuals feed on </w:t>
-      </w:r>
-      <w:proofErr w:type="spellStart"/>
-      <w:r>
-        <w:rPr>
-          <w:rFonts w:cs="Arial"/>
-          <w:sz w:val="24"/>
-          <w:szCs w:val="24"/>
-        </w:rPr>
-        <w:t>mesopredator</w:t>
-      </w:r>
-      <w:proofErr w:type="spellEnd"/>
-      <w:r>
-        <w:rPr>
-          <w:rFonts w:cs="Arial"/>
-          <w:sz w:val="24"/>
-          <w:szCs w:val="24"/>
-        </w:rPr>
-        <w:t xml:space="preserve"> yet each of them consumes on average a low proportion of </w:t>
-      </w:r>
-      <w:proofErr w:type="spellStart"/>
-      <w:r>
-        <w:rPr>
-          <w:rFonts w:cs="Arial"/>
-          <w:sz w:val="24"/>
-          <w:szCs w:val="24"/>
-        </w:rPr>
-        <w:t>mesopredator</w:t>
-      </w:r>
-      <w:proofErr w:type="spellEnd"/>
-      <w:r>
-        <w:rPr>
-          <w:rFonts w:cs="Arial"/>
-          <w:sz w:val="24"/>
-          <w:szCs w:val="24"/>
-        </w:rPr>
-        <w:t xml:space="preserve"> in the diet. In this case, a high incidence rate of IGP only provides an incomplete picture of IGP dynamics.</w:t>
+        <w:t>. For example, it is possible that a high percentage of top predator individuals feed on mesopredator yet each of them consumes on average a low proportion of mesopredator in the diet. In this case, a high incidence rate of IGP only provides an incomplete picture of IGP dynamics.</w:t>
       </w:r>
     </w:p>
     <w:p>
@@ -1840,7 +1669,6 @@
       <w:r>
         <w:rPr>
           <w:rFonts w:cs="Arial"/>
-          <w:noProof/>
           <w:sz w:val="24"/>
           <w:szCs w:val="24"/>
         </w:rPr>
@@ -1860,83 +1688,11 @@
           <w:sz w:val="24"/>
           <w:szCs w:val="24"/>
         </w:rPr>
-        <w:t xml:space="preserve">, yet empirical evidence remains scarce. To address this gap, I propose an experimental framework combining controlled feeding trials and stable isotope analysis of field samples to estimate the degree of IGP in a three-species omnivorous food web (top predator + </w:t>
-      </w:r>
-      <w:proofErr w:type="spellStart"/>
-      <w:r>
-        <w:rPr>
-          <w:rFonts w:cs="Arial"/>
-          <w:sz w:val="24"/>
-          <w:szCs w:val="24"/>
-        </w:rPr>
-        <w:t>mesopredator</w:t>
-      </w:r>
-      <w:proofErr w:type="spellEnd"/>
-      <w:r>
-        <w:rPr>
-          <w:rFonts w:cs="Arial"/>
-          <w:sz w:val="24"/>
-          <w:szCs w:val="24"/>
-        </w:rPr>
-        <w:t xml:space="preserve"> + shared prey). The degree of IGP is defined herein as the proportion (in number) of </w:t>
-      </w:r>
-      <w:proofErr w:type="spellStart"/>
-      <w:r>
-        <w:rPr>
-          <w:rFonts w:cs="Arial"/>
-          <w:sz w:val="24"/>
-          <w:szCs w:val="24"/>
-        </w:rPr>
-        <w:t>mesopredator</w:t>
-      </w:r>
-      <w:proofErr w:type="spellEnd"/>
-      <w:r>
-        <w:rPr>
-          <w:rFonts w:cs="Arial"/>
-          <w:sz w:val="24"/>
-          <w:szCs w:val="24"/>
-        </w:rPr>
-        <w:t xml:space="preserve"> consumed in the total diet (</w:t>
-      </w:r>
-      <w:proofErr w:type="spellStart"/>
-      <w:r>
-        <w:rPr>
-          <w:rFonts w:cs="Arial"/>
-          <w:sz w:val="24"/>
-          <w:szCs w:val="24"/>
-        </w:rPr>
-        <w:t>mesopredator</w:t>
-      </w:r>
-      <w:proofErr w:type="spellEnd"/>
-      <w:r>
-        <w:rPr>
-          <w:rFonts w:cs="Arial"/>
-          <w:sz w:val="24"/>
-          <w:szCs w:val="24"/>
-        </w:rPr>
-        <w:t xml:space="preserve"> + shared prey) of top predator. The feeding trials will experimentally link different levels of </w:t>
-      </w:r>
-      <w:proofErr w:type="spellStart"/>
-      <w:r>
-        <w:rPr>
-          <w:rFonts w:cs="Arial"/>
-          <w:sz w:val="24"/>
-          <w:szCs w:val="24"/>
-        </w:rPr>
-        <w:t>mesopredator</w:t>
-      </w:r>
-      <w:proofErr w:type="spellEnd"/>
-      <w:r>
-        <w:rPr>
-          <w:rFonts w:cs="Arial"/>
-          <w:sz w:val="24"/>
-          <w:szCs w:val="24"/>
-        </w:rPr>
-        <w:t xml:space="preserve"> consumption by top predator to the changes in top predator’s nitrogen isotope signatures via a</w:t>
-      </w:r>
-      <w:r>
-        <w:rPr>
-          <w:rFonts w:cs="Arial" w:hint="eastAsia"/>
+        <w:t>, yet empirical evidence remains scarce. To address this gap, I propose an experimental framework combining controlled feeding trials and stable isotope analysis of field samples to estimate the degree of IGP in a three-species omnivorous food web (top predator + mesopredator + shared prey). The degree of IGP is defined herein as the proportion (in number) of mesopredator consumed in the total diet (mesopredator + shared prey) of top predator. The feeding trials will experimentally link different levels of mesopredator consumption by top predator to the changes in top predator’s nitrogen isotope signatures via a</w:t>
+      </w:r>
+      <w:r>
+        <w:rPr>
+          <w:rFonts w:hint="eastAsia" w:cs="Arial"/>
           <w:sz w:val="24"/>
           <w:szCs w:val="24"/>
         </w:rPr>
@@ -1948,16 +1704,7 @@
           <w:sz w:val="24"/>
           <w:szCs w:val="24"/>
         </w:rPr>
-        <w:t xml:space="preserve"> IGP </w:t>
-      </w:r>
-      <w:r>
-        <w:rPr>
-          <w:rFonts w:cs="Arial"/>
-          <w:sz w:val="24"/>
-          <w:szCs w:val="24"/>
-        </w:rPr>
-        <w:lastRenderedPageBreak/>
-        <w:t>standard curve, to which the nitrogen isotope signatures of field-collected top predator individuals are interpolated to estimate the degree of IGP in the field.</w:t>
+        <w:t xml:space="preserve"> IGP standard curve, to which the nitrogen isotope signatures of field-collected top predator individuals are interpolated to estimate the degree of IGP in the field.</w:t>
       </w:r>
     </w:p>
     <w:p>
@@ -2006,43 +1753,7 @@
           <w:sz w:val="24"/>
           <w:szCs w:val="24"/>
         </w:rPr>
-        <w:t xml:space="preserve">The proposed experimental framework consists of three main stages: (1) first feeding trial for stable isotope calibration of </w:t>
-      </w:r>
-      <w:proofErr w:type="spellStart"/>
-      <w:r>
-        <w:rPr>
-          <w:rFonts w:cs="Arial"/>
-          <w:sz w:val="24"/>
-          <w:szCs w:val="24"/>
-        </w:rPr>
-        <w:t>mesopredator</w:t>
-      </w:r>
-      <w:proofErr w:type="spellEnd"/>
-      <w:r>
-        <w:rPr>
-          <w:rFonts w:cs="Arial"/>
-          <w:sz w:val="24"/>
-          <w:szCs w:val="24"/>
-        </w:rPr>
-        <w:t xml:space="preserve"> and top predator, (2) second feeding trial for construction of standard IGP curve, and (3) collection of field samples for IGP estimation. I will illustrate the framework using an example of a terrestrial arthropod food web involving a spider top predator, a spider </w:t>
-      </w:r>
-      <w:proofErr w:type="spellStart"/>
-      <w:r>
-        <w:rPr>
-          <w:rFonts w:cs="Arial"/>
-          <w:sz w:val="24"/>
-          <w:szCs w:val="24"/>
-        </w:rPr>
-        <w:t>mesopredator</w:t>
-      </w:r>
-      <w:proofErr w:type="spellEnd"/>
-      <w:r>
-        <w:rPr>
-          <w:rFonts w:cs="Arial"/>
-          <w:sz w:val="24"/>
-          <w:szCs w:val="24"/>
-        </w:rPr>
-        <w:t>, and a planthopper shared prey (Fig. 1a) in the following paragraphs.</w:t>
+        <w:t>The proposed experimental framework consists of three main stages: (1) first feeding trial for stable isotope calibration of mesopredator and top predator, (2) second feeding trial for construction of standard IGP curve, and (3) collection of field samples for IGP estimation. I will illustrate the framework using an example of a terrestrial arthropod food web involving a spider top predator, a spider mesopredator, and a planthopper shared prey (Fig. 1a) in the following paragraphs.</w:t>
       </w:r>
     </w:p>
     <w:p>
@@ -2061,25 +1772,14 @@
           <w:szCs w:val="24"/>
         </w:rPr>
         <w:tab/>
-        <w:t xml:space="preserve">The first feeding trial is to calibrate the nitrogen isotope signatures of the </w:t>
-      </w:r>
-      <w:proofErr w:type="spellStart"/>
-      <w:r>
-        <w:rPr>
-          <w:rFonts w:cs="Arial"/>
-          <w:sz w:val="24"/>
-          <w:szCs w:val="24"/>
-        </w:rPr>
-        <w:t>mesopredator</w:t>
-      </w:r>
-      <w:proofErr w:type="spellEnd"/>
-      <w:r>
-        <w:rPr>
-          <w:rFonts w:cs="Arial"/>
-          <w:sz w:val="24"/>
-          <w:szCs w:val="24"/>
-        </w:rPr>
-        <w:t xml:space="preserve"> and top predator. In this trial, the two predators are fed the shared prey for a period of time (Fig. 1b). The actual duration of feeding may vary depending on the species. For arthropods, a period of 5–10 days will allow predators to incorporate isotope signatures into their tissues and reach an isotopic equilibrium state with the shared prey </w:t>
+      </w:r>
+      <w:r>
+        <w:rPr>
+          <w:rFonts w:cs="Arial"/>
+          <w:sz w:val="24"/>
+          <w:szCs w:val="24"/>
+        </w:rPr>
+        <w:t xml:space="preserve">The first feeding trial is to calibrate the nitrogen isotope signatures of the mesopredator and top predator. In this trial, the two predators are fed the shared prey for a period of time (Fig. 1b). The actual duration of feeding may vary depending on the species. For arthropods, a period of 5–10 days will allow predators to incorporate isotope signatures into their tissues and reach an isotopic equilibrium state with the shared prey </w:t>
       </w:r>
       <w:r>
         <w:rPr>
@@ -2108,7 +1808,6 @@
       <w:r>
         <w:rPr>
           <w:rFonts w:cs="Arial"/>
-          <w:noProof/>
           <w:sz w:val="24"/>
           <w:szCs w:val="24"/>
         </w:rPr>
@@ -2148,146 +1847,18 @@
           <w:szCs w:val="24"/>
         </w:rPr>
         <w:tab/>
-        <w:t xml:space="preserve">The second feeding trial is to simulate a full range of </w:t>
-      </w:r>
-      <w:proofErr w:type="spellStart"/>
-      <w:r>
-        <w:rPr>
-          <w:rFonts w:cs="Arial"/>
-          <w:sz w:val="24"/>
-          <w:szCs w:val="24"/>
-        </w:rPr>
-        <w:t>omnivory</w:t>
-      </w:r>
-      <w:proofErr w:type="spellEnd"/>
-      <w:r>
-        <w:rPr>
-          <w:rFonts w:cs="Arial"/>
-          <w:sz w:val="24"/>
-          <w:szCs w:val="24"/>
-        </w:rPr>
-        <w:t xml:space="preserve"> that the top predator may exhibit in the field for constructing a standard IGP curve. In this trial, the top predator is fed different proportions of shared prey and </w:t>
-      </w:r>
-      <w:proofErr w:type="spellStart"/>
-      <w:r>
-        <w:rPr>
-          <w:rFonts w:cs="Arial"/>
-          <w:sz w:val="24"/>
-          <w:szCs w:val="24"/>
-        </w:rPr>
-        <w:t>mesopredator</w:t>
-      </w:r>
-      <w:proofErr w:type="spellEnd"/>
-      <w:r>
-        <w:rPr>
-          <w:rFonts w:cs="Arial"/>
-          <w:sz w:val="24"/>
-          <w:szCs w:val="24"/>
-        </w:rPr>
-        <w:t xml:space="preserve"> individuals from the first feeding trial: (1) 100% shared prey, (2) 75% shared prey + 25% </w:t>
-      </w:r>
-      <w:proofErr w:type="spellStart"/>
-      <w:r>
-        <w:rPr>
-          <w:rFonts w:cs="Arial"/>
-          <w:sz w:val="24"/>
-          <w:szCs w:val="24"/>
-        </w:rPr>
-        <w:t>mesopredator</w:t>
-      </w:r>
-      <w:proofErr w:type="spellEnd"/>
-      <w:r>
-        <w:rPr>
-          <w:rFonts w:cs="Arial"/>
-          <w:sz w:val="24"/>
-          <w:szCs w:val="24"/>
-        </w:rPr>
-        <w:t xml:space="preserve">, (3) 50% shared prey + 50% </w:t>
-      </w:r>
-      <w:proofErr w:type="spellStart"/>
-      <w:r>
-        <w:rPr>
-          <w:rFonts w:cs="Arial"/>
-          <w:sz w:val="24"/>
-          <w:szCs w:val="24"/>
-        </w:rPr>
-        <w:t>mesopredator</w:t>
-      </w:r>
-      <w:proofErr w:type="spellEnd"/>
-      <w:r>
-        <w:rPr>
-          <w:rFonts w:cs="Arial"/>
-          <w:sz w:val="24"/>
-          <w:szCs w:val="24"/>
-        </w:rPr>
-        <w:t xml:space="preserve">, (4) 25% shared prey + 75% </w:t>
-      </w:r>
-      <w:proofErr w:type="spellStart"/>
-      <w:r>
-        <w:rPr>
-          <w:rFonts w:cs="Arial"/>
-          <w:sz w:val="24"/>
-          <w:szCs w:val="24"/>
-        </w:rPr>
-        <w:t>mesopredator</w:t>
-      </w:r>
-      <w:proofErr w:type="spellEnd"/>
-      <w:r>
-        <w:rPr>
-          <w:rFonts w:cs="Arial"/>
-          <w:sz w:val="24"/>
-          <w:szCs w:val="24"/>
-        </w:rPr>
-        <w:t xml:space="preserve">, and (5) 100% </w:t>
-      </w:r>
-      <w:proofErr w:type="spellStart"/>
-      <w:r>
-        <w:rPr>
-          <w:rFonts w:cs="Arial"/>
-          <w:sz w:val="24"/>
-          <w:szCs w:val="24"/>
-        </w:rPr>
-        <w:t>mesopredator</w:t>
-      </w:r>
-      <w:proofErr w:type="spellEnd"/>
-      <w:r>
-        <w:rPr>
-          <w:rFonts w:cs="Arial"/>
-          <w:sz w:val="24"/>
-          <w:szCs w:val="24"/>
-        </w:rPr>
-        <w:t xml:space="preserve"> (Fig. 1c). The actual numbers of shared </w:t>
-      </w:r>
-      <w:r>
-        <w:rPr>
-          <w:rFonts w:cs="Arial"/>
-          <w:sz w:val="24"/>
-          <w:szCs w:val="24"/>
-        </w:rPr>
-        <w:lastRenderedPageBreak/>
-        <w:t xml:space="preserve">prey and </w:t>
-      </w:r>
-      <w:proofErr w:type="spellStart"/>
-      <w:r>
-        <w:rPr>
-          <w:rFonts w:cs="Arial"/>
-          <w:sz w:val="24"/>
-          <w:szCs w:val="24"/>
-        </w:rPr>
-        <w:t>mesopredator</w:t>
-      </w:r>
-      <w:proofErr w:type="spellEnd"/>
-      <w:r>
-        <w:rPr>
-          <w:rFonts w:cs="Arial"/>
-          <w:sz w:val="24"/>
-          <w:szCs w:val="24"/>
-        </w:rPr>
-        <w:t xml:space="preserve"> supplied can be determined based on their </w:t>
-      </w:r>
-      <w:r>
-        <w:rPr>
-          <w:rFonts w:cs="Arial" w:hint="eastAsia"/>
+      </w:r>
+      <w:r>
+        <w:rPr>
+          <w:rFonts w:cs="Arial"/>
+          <w:sz w:val="24"/>
+          <w:szCs w:val="24"/>
+        </w:rPr>
+        <w:t xml:space="preserve">The second feeding trial is to simulate a full range of omnivory that the top predator may exhibit in the field for constructing a standard IGP curve. In this trial, the top predator is fed different proportions of shared prey and mesopredator individuals from the first feeding trial: (1) 100% shared prey, (2) 75% shared prey + 25% mesopredator, (3) 50% shared prey + 50% mesopredator, (4) 25% shared prey + 75% mesopredator, and (5) 100% mesopredator (Fig. 1c). The actual numbers of shared prey and mesopredator supplied can be determined based on their </w:t>
+      </w:r>
+      <w:r>
+        <w:rPr>
+          <w:rFonts w:hint="eastAsia" w:cs="Arial"/>
           <w:sz w:val="24"/>
           <w:szCs w:val="24"/>
         </w:rPr>
@@ -2299,25 +1870,7 @@
           <w:sz w:val="24"/>
           <w:szCs w:val="24"/>
         </w:rPr>
-        <w:t xml:space="preserve">. To avoid the potential interfering effects of </w:t>
-      </w:r>
-      <w:proofErr w:type="spellStart"/>
-      <w:r>
-        <w:rPr>
-          <w:rFonts w:cs="Arial"/>
-          <w:sz w:val="24"/>
-          <w:szCs w:val="24"/>
-        </w:rPr>
-        <w:t>mesopredator</w:t>
-      </w:r>
-      <w:proofErr w:type="spellEnd"/>
-      <w:r>
-        <w:rPr>
-          <w:rFonts w:cs="Arial"/>
-          <w:sz w:val="24"/>
-          <w:szCs w:val="24"/>
-        </w:rPr>
-        <w:t xml:space="preserve"> feeding on the shared prey, the prey items are presented to the top predator one at a time in a randomized sequence instead of all at once. This also allows the researcher to ensure that a prey item is consumed by the top predator before the next item is presented.</w:t>
+        <w:t>. To avoid the potential interfering effects of mesopredator feeding on the shared prey, the prey items are presented to the top predator one at a time in a randomized sequence instead of all at once. This also allows the researcher to ensure that a prey item is consumed by the top predator before the next item is presented.</w:t>
       </w:r>
     </w:p>
     <w:p>
@@ -2336,6 +1889,13 @@
           <w:szCs w:val="24"/>
         </w:rPr>
         <w:tab/>
+      </w:r>
+      <w:r>
+        <w:rPr>
+          <w:rFonts w:cs="Arial"/>
+          <w:sz w:val="24"/>
+          <w:szCs w:val="24"/>
+        </w:rPr>
         <w:t>At the end of the second trial (same duration as the first feeding trial to allow for the incorporation of prey isotope signatures into predator’s tissues), the top predator individuals in each diet treatment as well as the shared prey are prepared for stable isotope analysis to obtain their δ</w:t>
       </w:r>
       <w:r>
@@ -2483,25 +2043,7 @@
           <w:sz w:val="24"/>
           <w:szCs w:val="24"/>
         </w:rPr>
-        <w:t xml:space="preserve">N against the proportion of </w:t>
-      </w:r>
-      <w:proofErr w:type="spellStart"/>
-      <w:r>
-        <w:rPr>
-          <w:rFonts w:cs="Arial"/>
-          <w:sz w:val="24"/>
-          <w:szCs w:val="24"/>
-        </w:rPr>
-        <w:t>mesopredator</w:t>
-      </w:r>
-      <w:proofErr w:type="spellEnd"/>
-      <w:r>
-        <w:rPr>
-          <w:rFonts w:cs="Arial"/>
-          <w:sz w:val="24"/>
-          <w:szCs w:val="24"/>
-        </w:rPr>
-        <w:t xml:space="preserve"> in the diet (Fig. 1d). </w:t>
+        <w:t xml:space="preserve">N against the proportion of mesopredator in the diet (Fig. 1d). </w:t>
       </w:r>
     </w:p>
     <w:p>
@@ -2515,13 +2057,339 @@
           <w:szCs w:val="24"/>
         </w:rPr>
       </w:pPr>
-      <w:r>
-        <w:rPr>
-          <w:rFonts w:cs="Arial"/>
-          <w:sz w:val="24"/>
-          <w:szCs w:val="24"/>
-        </w:rPr>
-        <w:t>Finally, field samples of top predator and shared prey are collected for stable isotope analysis. The shared prey individuals are pooled to obtain an overall prey δ</w:t>
+      <w:bookmarkStart w:id="0" w:name="_GoBack"/>
+      <w:bookmarkEnd w:id="0"/>
+      <w:r>
+        <w:rPr>
+          <w:rFonts w:cs="Arial"/>
+          <w:color w:val="auto"/>
+          <w:sz w:val="24"/>
+          <w:szCs w:val="24"/>
+        </w:rPr>
+        <w:t xml:space="preserve">Finally, field samples of </w:t>
+      </w:r>
+      <w:r>
+        <w:rPr>
+          <w:rFonts w:hint="default" w:cs="Arial"/>
+          <w:color w:val="auto"/>
+          <w:sz w:val="24"/>
+          <w:szCs w:val="24"/>
+          <w:lang w:val="en-US"/>
+        </w:rPr>
+        <w:t xml:space="preserve">the </w:t>
+      </w:r>
+      <w:r>
+        <w:rPr>
+          <w:rFonts w:cs="Arial"/>
+          <w:color w:val="auto"/>
+          <w:sz w:val="24"/>
+          <w:szCs w:val="24"/>
+        </w:rPr>
+        <w:t>top predator and shared prey are collected</w:t>
+      </w:r>
+      <w:r>
+        <w:rPr>
+          <w:rFonts w:hint="default" w:cs="Arial"/>
+          <w:color w:val="auto"/>
+          <w:sz w:val="24"/>
+          <w:szCs w:val="24"/>
+          <w:lang w:val="en-US"/>
+        </w:rPr>
+        <w:t xml:space="preserve"> </w:t>
+      </w:r>
+      <w:r>
+        <w:rPr>
+          <w:rFonts w:cs="Arial"/>
+          <w:color w:val="auto"/>
+          <w:sz w:val="24"/>
+          <w:szCs w:val="24"/>
+        </w:rPr>
+        <w:t>for stable isotope analysis</w:t>
+      </w:r>
+      <w:r>
+        <w:rPr>
+          <w:rFonts w:hint="default" w:cs="Arial"/>
+          <w:color w:val="auto"/>
+          <w:sz w:val="24"/>
+          <w:szCs w:val="24"/>
+          <w:lang w:val="en-US"/>
+        </w:rPr>
+        <w:t xml:space="preserve"> </w:t>
+      </w:r>
+      <w:r>
+        <w:rPr>
+          <w:rFonts w:hint="eastAsia" w:eastAsiaTheme="minorEastAsia"/>
+          <w:color w:val="auto"/>
+          <w:sz w:val="24"/>
+          <w:szCs w:val="24"/>
+        </w:rPr>
+        <w:t>under</w:t>
+      </w:r>
+      <w:r>
+        <w:rPr>
+          <w:rFonts w:hint="default"/>
+          <w:color w:val="auto"/>
+          <w:sz w:val="24"/>
+          <w:szCs w:val="24"/>
+          <w:lang w:val="en-US"/>
+        </w:rPr>
+        <w:t xml:space="preserve"> </w:t>
+      </w:r>
+      <w:r>
+        <w:rPr>
+          <w:rFonts w:hint="eastAsia" w:eastAsiaTheme="minorEastAsia"/>
+          <w:color w:val="auto"/>
+          <w:sz w:val="24"/>
+          <w:szCs w:val="24"/>
+        </w:rPr>
+        <w:t xml:space="preserve">homogeneous </w:t>
+      </w:r>
+      <w:r>
+        <w:rPr>
+          <w:rFonts w:hint="default"/>
+          <w:color w:val="auto"/>
+          <w:sz w:val="24"/>
+          <w:szCs w:val="24"/>
+          <w:lang w:val="en-US"/>
+        </w:rPr>
+        <w:t xml:space="preserve">site </w:t>
+      </w:r>
+      <w:r>
+        <w:rPr>
+          <w:rFonts w:hint="eastAsia" w:eastAsiaTheme="minorEastAsia"/>
+          <w:color w:val="auto"/>
+          <w:sz w:val="24"/>
+          <w:szCs w:val="24"/>
+        </w:rPr>
+        <w:t xml:space="preserve">conditions (e.g., similar </w:t>
+      </w:r>
+      <w:r>
+        <w:rPr>
+          <w:rFonts w:hint="default"/>
+          <w:color w:val="auto"/>
+          <w:sz w:val="24"/>
+          <w:szCs w:val="24"/>
+          <w:lang w:val="en-US"/>
+        </w:rPr>
+        <w:t xml:space="preserve">ambient temperature and </w:t>
+      </w:r>
+      <w:r>
+        <w:rPr>
+          <w:rFonts w:hint="eastAsia" w:eastAsiaTheme="minorEastAsia"/>
+          <w:color w:val="auto"/>
+          <w:sz w:val="24"/>
+          <w:szCs w:val="24"/>
+        </w:rPr>
+        <w:t xml:space="preserve">vegetation </w:t>
+      </w:r>
+      <w:r>
+        <w:rPr>
+          <w:rFonts w:hint="default"/>
+          <w:color w:val="auto"/>
+          <w:sz w:val="24"/>
+          <w:szCs w:val="24"/>
+          <w:lang w:val="en-US"/>
+        </w:rPr>
+        <w:t>structure</w:t>
+      </w:r>
+      <w:r>
+        <w:rPr>
+          <w:rFonts w:hint="eastAsia" w:eastAsiaTheme="minorEastAsia"/>
+          <w:color w:val="auto"/>
+          <w:sz w:val="24"/>
+          <w:szCs w:val="24"/>
+        </w:rPr>
+        <w:t>) to minimize the potential confounding effects of abiotic and biotic factors</w:t>
+      </w:r>
+      <w:r>
+        <w:rPr>
+          <w:rFonts w:hint="default"/>
+          <w:color w:val="auto"/>
+          <w:sz w:val="24"/>
+          <w:szCs w:val="24"/>
+          <w:lang w:val="en-US"/>
+        </w:rPr>
+        <w:t>, and the s</w:t>
+      </w:r>
+      <w:r>
+        <w:rPr>
+          <w:rFonts w:hint="default" w:cs="Arial"/>
+          <w:color w:val="auto"/>
+          <w:sz w:val="24"/>
+          <w:szCs w:val="24"/>
+          <w:lang w:val="en-US"/>
+        </w:rPr>
+        <w:t>patia</w:t>
+      </w:r>
+      <w:r>
+        <w:rPr>
+          <w:rFonts w:hint="default" w:cs="Arial"/>
+          <w:color w:val="auto"/>
+          <w:sz w:val="24"/>
+          <w:szCs w:val="24"/>
+          <w:lang w:val="en-US"/>
+        </w:rPr>
+        <w:t>l scale at which the samples are taken should pertain to the research goal (e</w:t>
+      </w:r>
+      <w:r>
+        <w:rPr>
+          <w:rFonts w:hint="default"/>
+          <w:color w:val="auto"/>
+          <w:sz w:val="24"/>
+          <w:szCs w:val="24"/>
+          <w:lang w:val="en-US"/>
+        </w:rPr>
+        <w:t>.g., various</w:t>
+      </w:r>
+      <w:r>
+        <w:rPr>
+          <w:rFonts w:hint="eastAsia" w:eastAsiaTheme="minorEastAsia"/>
+          <w:color w:val="auto"/>
+          <w:sz w:val="24"/>
+          <w:szCs w:val="24"/>
+        </w:rPr>
+        <w:t xml:space="preserve"> locations within a farm to </w:t>
+      </w:r>
+      <w:r>
+        <w:rPr>
+          <w:rFonts w:hint="default"/>
+          <w:color w:val="auto"/>
+          <w:sz w:val="24"/>
+          <w:szCs w:val="24"/>
+          <w:lang w:val="en-US"/>
+        </w:rPr>
+        <w:t>quantify</w:t>
+      </w:r>
+      <w:r>
+        <w:rPr>
+          <w:rFonts w:hint="eastAsia" w:eastAsiaTheme="minorEastAsia"/>
+          <w:color w:val="auto"/>
+          <w:sz w:val="24"/>
+          <w:szCs w:val="24"/>
+        </w:rPr>
+        <w:t xml:space="preserve"> farm-level IGP</w:t>
+      </w:r>
+      <w:r>
+        <w:rPr>
+          <w:rFonts w:hint="default"/>
+          <w:color w:val="auto"/>
+          <w:sz w:val="24"/>
+          <w:szCs w:val="24"/>
+          <w:lang w:val="en-US"/>
+        </w:rPr>
+        <w:t>, or</w:t>
+      </w:r>
+      <w:r>
+        <w:rPr>
+          <w:rFonts w:hint="eastAsia" w:eastAsiaTheme="minorEastAsia"/>
+          <w:color w:val="auto"/>
+          <w:sz w:val="24"/>
+          <w:szCs w:val="24"/>
+        </w:rPr>
+        <w:t xml:space="preserve"> </w:t>
+      </w:r>
+      <w:r>
+        <w:rPr>
+          <w:rFonts w:hint="default"/>
+          <w:color w:val="auto"/>
+          <w:sz w:val="24"/>
+          <w:szCs w:val="24"/>
+          <w:lang w:val="en-US"/>
+        </w:rPr>
+        <w:t xml:space="preserve">various </w:t>
+      </w:r>
+      <w:r>
+        <w:rPr>
+          <w:rFonts w:hint="eastAsia" w:eastAsiaTheme="minorEastAsia"/>
+          <w:color w:val="auto"/>
+          <w:sz w:val="24"/>
+          <w:szCs w:val="24"/>
+        </w:rPr>
+        <w:t xml:space="preserve">plots </w:t>
+      </w:r>
+      <w:r>
+        <w:rPr>
+          <w:rFonts w:hint="default"/>
+          <w:color w:val="auto"/>
+          <w:sz w:val="24"/>
+          <w:szCs w:val="24"/>
+          <w:lang w:val="en-US"/>
+        </w:rPr>
+        <w:t>within</w:t>
+      </w:r>
+      <w:r>
+        <w:rPr>
+          <w:rFonts w:hint="eastAsia" w:eastAsiaTheme="minorEastAsia"/>
+          <w:color w:val="auto"/>
+          <w:sz w:val="24"/>
+          <w:szCs w:val="24"/>
+        </w:rPr>
+        <w:t xml:space="preserve"> a one-hundred-hectare</w:t>
+      </w:r>
+      <w:r>
+        <w:rPr>
+          <w:rFonts w:hint="default"/>
+          <w:color w:val="auto"/>
+          <w:sz w:val="24"/>
+          <w:szCs w:val="24"/>
+          <w:lang w:val="en-US"/>
+        </w:rPr>
+        <w:t xml:space="preserve"> </w:t>
+      </w:r>
+      <w:r>
+        <w:rPr>
+          <w:rFonts w:hint="eastAsia" w:eastAsiaTheme="minorEastAsia"/>
+          <w:color w:val="auto"/>
+          <w:sz w:val="24"/>
+          <w:szCs w:val="24"/>
+        </w:rPr>
+        <w:t xml:space="preserve">grassland to </w:t>
+      </w:r>
+      <w:r>
+        <w:rPr>
+          <w:rFonts w:hint="default"/>
+          <w:color w:val="auto"/>
+          <w:sz w:val="24"/>
+          <w:szCs w:val="24"/>
+          <w:lang w:val="en-US"/>
+        </w:rPr>
+        <w:t>quantify</w:t>
+      </w:r>
+      <w:r>
+        <w:rPr>
+          <w:rFonts w:hint="eastAsia" w:eastAsiaTheme="minorEastAsia"/>
+          <w:color w:val="auto"/>
+          <w:sz w:val="24"/>
+          <w:szCs w:val="24"/>
+        </w:rPr>
+        <w:t xml:space="preserve"> community-level IGP</w:t>
+      </w:r>
+      <w:r>
+        <w:rPr>
+          <w:rFonts w:hint="default"/>
+          <w:color w:val="auto"/>
+          <w:sz w:val="24"/>
+          <w:szCs w:val="24"/>
+          <w:lang w:val="en-US"/>
+        </w:rPr>
+        <w:t xml:space="preserve">). </w:t>
+      </w:r>
+      <w:r>
+        <w:rPr>
+          <w:rFonts w:cs="Arial"/>
+          <w:color w:val="auto"/>
+          <w:sz w:val="24"/>
+          <w:szCs w:val="24"/>
+        </w:rPr>
+        <w:t>T</w:t>
+      </w:r>
+      <w:r>
+        <w:rPr>
+          <w:rFonts w:cs="Arial"/>
+          <w:sz w:val="24"/>
+          <w:szCs w:val="24"/>
+        </w:rPr>
+        <w:t>he shared prey individuals are pooled to obtain an overall prey δ</w:t>
       </w:r>
       <w:r>
         <w:rPr>
@@ -2642,7 +2510,6 @@
           <w:sz w:val="24"/>
           <w:szCs w:val="24"/>
         </w:rPr>
-        <w:lastRenderedPageBreak/>
         <w:tab/>
       </w:r>
       <w:r>
@@ -2733,7 +2600,14 @@
           <w:szCs w:val="24"/>
         </w:rPr>
         <w:tab/>
-        <w:t>The proposed framework leverages the strengths of different approaches to studying trophic interactions—the controlled feeding trials combined with stable isotope analysis can yield accurate experimental Δ</w:t>
+      </w:r>
+      <w:r>
+        <w:rPr>
+          <w:rFonts w:cs="Arial"/>
+          <w:sz w:val="24"/>
+          <w:szCs w:val="24"/>
+        </w:rPr>
+        <w:t>The proposed framework leverages the strengths of different approaches to study trophic interactions—the controlled feeding trials combined with stable isotope analysis can yield accurate experimental Δ</w:t>
       </w:r>
       <w:r>
         <w:rPr>
@@ -2820,20 +2694,11 @@
           <w:sz w:val="24"/>
           <w:szCs w:val="24"/>
         </w:rPr>
-        <w:t xml:space="preserve">The framework can be implemented along environmental gradients or under different field treatments to investigate how various abiotic and biotic factors affect IGP </w:t>
-      </w:r>
-      <w:r>
-        <w:rPr>
-          <w:rFonts w:cs="Arial"/>
-          <w:sz w:val="24"/>
-          <w:szCs w:val="24"/>
-        </w:rPr>
-        <w:lastRenderedPageBreak/>
-        <w:t xml:space="preserve">interactions </w:t>
-      </w:r>
-      <w:r>
-        <w:rPr>
-          <w:rFonts w:cs="Arial" w:hint="eastAsia"/>
+        <w:t xml:space="preserve">The framework can be implemented along environmental gradients or under different field treatments to investigate how various abiotic and biotic factors affect IGP interactions </w:t>
+      </w:r>
+      <w:r>
+        <w:rPr>
+          <w:rFonts w:hint="eastAsia" w:cs="Arial"/>
           <w:sz w:val="24"/>
           <w:szCs w:val="24"/>
         </w:rPr>
@@ -2849,7 +2714,7 @@
       </w:r>
       <w:r>
         <w:rPr>
-          <w:rFonts w:cs="Arial" w:hint="eastAsia"/>
+          <w:rFonts w:hint="eastAsia" w:cs="Arial"/>
           <w:sz w:val="24"/>
           <w:szCs w:val="24"/>
         </w:rPr>
@@ -2861,21 +2726,11 @@
           <w:sz w:val="24"/>
           <w:szCs w:val="24"/>
         </w:rPr>
-        <w:t xml:space="preserve"> (e.g., arthropod food web). For instance, one can quantify and compare the degree of IGP across altitudes to examine whether </w:t>
-      </w:r>
-      <w:proofErr w:type="spellStart"/>
-      <w:r>
-        <w:rPr>
-          <w:rFonts w:cs="Arial"/>
-          <w:sz w:val="24"/>
-          <w:szCs w:val="24"/>
-        </w:rPr>
-        <w:t>omnivory</w:t>
-      </w:r>
-      <w:proofErr w:type="spellEnd"/>
-      <w:r>
-        <w:rPr>
-          <w:rFonts w:cs="Arial" w:hint="eastAsia"/>
+        <w:t xml:space="preserve"> (e.g., arthropod food web). For instance, one can quantify and compare the degree of IGP across altitudes to examine whether omnivory</w:t>
+      </w:r>
+      <w:r>
+        <w:rPr>
+          <w:rFonts w:hint="eastAsia" w:cs="Arial"/>
           <w:sz w:val="24"/>
           <w:szCs w:val="24"/>
         </w:rPr>
@@ -2891,7 +2746,7 @@
       </w:r>
       <w:r>
         <w:rPr>
-          <w:rFonts w:cs="Arial" w:hint="eastAsia"/>
+          <w:rFonts w:hint="eastAsia" w:cs="Arial"/>
           <w:sz w:val="24"/>
           <w:szCs w:val="24"/>
         </w:rPr>
@@ -2919,7 +2774,7 @@
       </w:pPr>
       <w:r>
         <w:rPr>
-          <w:rFonts w:cs="Arial" w:hint="eastAsia"/>
+          <w:rFonts w:hint="eastAsia" w:cs="Arial"/>
           <w:sz w:val="24"/>
           <w:szCs w:val="24"/>
         </w:rPr>
@@ -2935,7 +2790,7 @@
       </w:r>
       <w:r>
         <w:rPr>
-          <w:rFonts w:cs="Arial" w:hint="eastAsia"/>
+          <w:rFonts w:hint="eastAsia" w:cs="Arial"/>
           <w:sz w:val="24"/>
           <w:szCs w:val="24"/>
         </w:rPr>
@@ -2971,15 +2826,15 @@
           <w:sz w:val="24"/>
           <w:szCs w:val="24"/>
         </w:rPr>
-        <w:instrText>‐</w:instrText>
-      </w:r>
-      <w:r>
-        <w:rPr>
-          <w:rFonts w:cs="Arial"/>
-          <w:sz w:val="24"/>
-          <w:szCs w:val="24"/>
-        </w:rPr>
-        <w:instrText>analysis&lt;/title&gt;&lt;secondary-title&gt;Ecology&lt;/secondary-title&gt;&lt;/titles&gt;&lt;periodical&gt;&lt;full-title&gt;Ecology&lt;/full-title&gt;&lt;/periodical&gt;&lt;pages&gt;2689-2696&lt;/pages&gt;&lt;volume&gt;88&lt;/volume&gt;&lt;number&gt;11&lt;/number&gt;&lt;dates&gt;&lt;year&gt;2007&lt;/year&gt;&lt;/dates&gt;&lt;isbn&gt;1939-9170&lt;/isbn&gt;&lt;urls&gt;&lt;/urls&gt;&lt;/record&gt;&lt;/Cite&gt;&lt;/EndNote&gt;</w:instrText>
+        <w:instrText xml:space="preserve">‐</w:instrText>
+      </w:r>
+      <w:r>
+        <w:rPr>
+          <w:rFonts w:cs="Arial"/>
+          <w:sz w:val="24"/>
+          <w:szCs w:val="24"/>
+        </w:rPr>
+        <w:instrText xml:space="preserve">analysis&lt;/title&gt;&lt;secondary-title&gt;Ecology&lt;/secondary-title&gt;&lt;/titles&gt;&lt;periodical&gt;&lt;full-title&gt;Ecology&lt;/full-title&gt;&lt;/periodical&gt;&lt;pages&gt;2689-2696&lt;/pages&gt;&lt;volume&gt;88&lt;/volume&gt;&lt;number&gt;11&lt;/number&gt;&lt;dates&gt;&lt;year&gt;2007&lt;/year&gt;&lt;/dates&gt;&lt;isbn&gt;1939-9170&lt;/isbn&gt;&lt;urls&gt;&lt;/urls&gt;&lt;/record&gt;&lt;/Cite&gt;&lt;/EndNote&gt;</w:instrText>
       </w:r>
       <w:r>
         <w:rPr>
@@ -2992,7 +2847,6 @@
       <w:r>
         <w:rPr>
           <w:rFonts w:cs="Arial"/>
-          <w:noProof/>
           <w:sz w:val="24"/>
           <w:szCs w:val="24"/>
         </w:rPr>
@@ -3058,7 +2912,7 @@
 dXJjZS1udW0+PHN0eWxlIGZhY2U9InVuZGVybGluZSIgZm9udD0iZGVmYXVsdCIgc2l6ZT0iMTAw
 JSI+aHR0cHM6Ly9kb2kub3JnLzEwLjExNDYvYW5udXJldi5lcy4yMC4xMTAxODkuMDAxNTAxPC9z
 dHlsZT48L2VsZWN0cm9uaWMtcmVzb3VyY2UtbnVtPjwvcmVjb3JkPjwvQ2l0ZT48L0VuZE5vdGU+
-AG==
+AGAA
 </w:fldData>
         </w:fldChar>
       </w:r>
@@ -3114,7 +2968,7 @@
 dXJjZS1udW0+PHN0eWxlIGZhY2U9InVuZGVybGluZSIgZm9udD0iZGVmYXVsdCIgc2l6ZT0iMTAw
 JSI+aHR0cHM6Ly9kb2kub3JnLzEwLjExNDYvYW5udXJldi5lcy4yMC4xMTAxODkuMDAxNTAxPC9z
 dHlsZT48L2VsZWN0cm9uaWMtcmVzb3VyY2UtbnVtPjwvcmVjb3JkPjwvQ2l0ZT48L0VuZE5vdGU+
-AG==
+AGAA
 </w:fldData>
         </w:fldChar>
       </w:r>
@@ -3132,13 +2986,6 @@
           <w:sz w:val="24"/>
           <w:szCs w:val="24"/>
         </w:rPr>
-      </w:r>
-      <w:r>
-        <w:rPr>
-          <w:rFonts w:cs="Arial"/>
-          <w:sz w:val="24"/>
-          <w:szCs w:val="24"/>
-        </w:rPr>
         <w:fldChar w:fldCharType="end"/>
       </w:r>
       <w:r>
@@ -3152,7 +2999,6 @@
       <w:r>
         <w:rPr>
           <w:rFonts w:cs="Arial"/>
-          <w:noProof/>
           <w:sz w:val="24"/>
           <w:szCs w:val="24"/>
         </w:rPr>
@@ -3176,7 +3022,7 @@
       </w:r>
       <w:r>
         <w:rPr>
-          <w:rFonts w:cs="Arial" w:hint="eastAsia"/>
+          <w:rFonts w:hint="eastAsia" w:cs="Arial"/>
           <w:sz w:val="24"/>
           <w:szCs w:val="24"/>
         </w:rPr>
@@ -3241,7 +3087,7 @@
     </w:p>
     <w:p>
       <w:pPr>
-        <w:pStyle w:val="ListParagraph"/>
+        <w:pStyle w:val="18"/>
         <w:spacing w:line="480" w:lineRule="auto"/>
         <w:ind w:left="0" w:firstLine="720"/>
         <w:rPr>
@@ -3257,29 +3103,11 @@
           <w:sz w:val="24"/>
           <w:szCs w:val="24"/>
         </w:rPr>
-        <w:t xml:space="preserve">A potential limitation of the proposed framework is that multiple </w:t>
-      </w:r>
-      <w:proofErr w:type="spellStart"/>
-      <w:r>
-        <w:rPr>
-          <w:rFonts w:cs="Arial"/>
-          <w:sz w:val="24"/>
-          <w:szCs w:val="24"/>
-        </w:rPr>
-        <w:t>mesopredators</w:t>
-      </w:r>
-      <w:proofErr w:type="spellEnd"/>
-      <w:r>
-        <w:rPr>
-          <w:rFonts w:cs="Arial"/>
-          <w:sz w:val="24"/>
-          <w:szCs w:val="24"/>
-        </w:rPr>
-        <w:t xml:space="preserve"> and shared prey with different isotope signatures may exist in the field, which could introduce variations into the IGP estimates for top predator</w:t>
-      </w:r>
-      <w:r>
-        <w:rPr>
-          <w:rFonts w:cs="Arial" w:hint="eastAsia"/>
+        <w:t>A potential limitation of the proposed framework is that multiple mesopredators and shared prey with different isotope signatures may exist in the field, which could introduce variations into the IGP estimates for top predator</w:t>
+      </w:r>
+      <w:r>
+        <w:rPr>
+          <w:rFonts w:hint="eastAsia" w:cs="Arial"/>
           <w:sz w:val="24"/>
           <w:szCs w:val="24"/>
         </w:rPr>
@@ -3295,7 +3123,7 @@
       </w:r>
       <w:r>
         <w:rPr>
-          <w:rFonts w:cs="Arial" w:hint="eastAsia"/>
+          <w:rFonts w:hint="eastAsia" w:cs="Arial"/>
           <w:sz w:val="24"/>
           <w:szCs w:val="24"/>
         </w:rPr>
@@ -3311,7 +3139,7 @@
       </w:r>
       <w:r>
         <w:rPr>
-          <w:rFonts w:cs="Arial" w:hint="eastAsia"/>
+          <w:rFonts w:hint="eastAsia" w:cs="Arial"/>
           <w:sz w:val="24"/>
           <w:szCs w:val="24"/>
         </w:rPr>
@@ -3327,7 +3155,7 @@
       </w:r>
       <w:r>
         <w:rPr>
-          <w:rFonts w:cs="Arial" w:hint="eastAsia"/>
+          <w:rFonts w:hint="eastAsia" w:cs="Arial"/>
           <w:sz w:val="24"/>
           <w:szCs w:val="24"/>
         </w:rPr>
@@ -3343,7 +3171,7 @@
       </w:r>
       <w:r>
         <w:rPr>
-          <w:rFonts w:cs="Arial" w:hint="eastAsia"/>
+          <w:rFonts w:hint="eastAsia" w:cs="Arial"/>
           <w:sz w:val="24"/>
           <w:szCs w:val="24"/>
         </w:rPr>
@@ -3359,7 +3187,7 @@
       </w:r>
       <w:r>
         <w:rPr>
-          <w:rFonts w:cs="Arial" w:hint="eastAsia"/>
+          <w:rFonts w:hint="eastAsia" w:cs="Arial"/>
           <w:sz w:val="24"/>
           <w:szCs w:val="24"/>
         </w:rPr>
@@ -3375,7 +3203,7 @@
       </w:r>
       <w:r>
         <w:rPr>
-          <w:rFonts w:cs="Arial" w:hint="eastAsia"/>
+          <w:rFonts w:hint="eastAsia" w:cs="Arial"/>
           <w:sz w:val="24"/>
           <w:szCs w:val="24"/>
         </w:rPr>
@@ -3391,7 +3219,7 @@
       </w:r>
       <w:r>
         <w:rPr>
-          <w:rFonts w:cs="Arial" w:hint="eastAsia"/>
+          <w:rFonts w:hint="eastAsia" w:cs="Arial"/>
           <w:sz w:val="24"/>
           <w:szCs w:val="24"/>
         </w:rPr>
@@ -3407,7 +3235,7 @@
       </w:r>
       <w:r>
         <w:rPr>
-          <w:rFonts w:cs="Arial" w:hint="eastAsia"/>
+          <w:rFonts w:hint="eastAsia" w:cs="Arial"/>
           <w:sz w:val="24"/>
           <w:szCs w:val="24"/>
         </w:rPr>
@@ -3436,16 +3264,7 @@
           <w:sz w:val="24"/>
           <w:szCs w:val="24"/>
         </w:rPr>
-        <w:t>N of top predator that feeds on non-</w:t>
-      </w:r>
-      <w:r>
-        <w:rPr>
-          <w:rFonts w:cs="Arial"/>
-          <w:sz w:val="24"/>
-          <w:szCs w:val="24"/>
-        </w:rPr>
-        <w:lastRenderedPageBreak/>
-        <w:t>focal prey with a lower (or higher) δ</w:t>
+        <w:t>N of top predator that feeds on non-focal prey with a lower (or higher) δ</w:t>
       </w:r>
       <w:r>
         <w:rPr>
@@ -3466,7 +3285,7 @@
       </w:r>
       <w:r>
         <w:rPr>
-          <w:rFonts w:cs="Arial" w:hint="eastAsia"/>
+          <w:rFonts w:hint="eastAsia" w:cs="Arial"/>
           <w:sz w:val="24"/>
           <w:szCs w:val="24"/>
         </w:rPr>
@@ -3482,7 +3301,7 @@
       </w:r>
       <w:r>
         <w:rPr>
-          <w:rFonts w:cs="Arial" w:hint="eastAsia"/>
+          <w:rFonts w:hint="eastAsia" w:cs="Arial"/>
           <w:sz w:val="24"/>
           <w:szCs w:val="24"/>
         </w:rPr>
@@ -3515,7 +3334,7 @@
       </w:r>
       <w:r>
         <w:rPr>
-          <w:rFonts w:cs="Arial" w:hint="eastAsia"/>
+          <w:rFonts w:hint="eastAsia" w:cs="Arial"/>
           <w:sz w:val="24"/>
           <w:szCs w:val="24"/>
         </w:rPr>
@@ -3548,7 +3367,7 @@
       </w:r>
       <w:r>
         <w:rPr>
-          <w:rFonts w:cs="Arial" w:hint="eastAsia"/>
+          <w:rFonts w:hint="eastAsia" w:cs="Arial"/>
           <w:sz w:val="24"/>
           <w:szCs w:val="24"/>
         </w:rPr>
@@ -3601,7 +3420,6 @@
       <w:r>
         <w:rPr>
           <w:rFonts w:cs="Arial"/>
-          <w:noProof/>
           <w:sz w:val="24"/>
           <w:szCs w:val="24"/>
         </w:rPr>
@@ -3625,7 +3443,7 @@
       </w:r>
       <w:r>
         <w:rPr>
-          <w:rFonts w:cs="Arial" w:hint="eastAsia"/>
+          <w:rFonts w:hint="eastAsia" w:cs="Arial"/>
           <w:sz w:val="24"/>
           <w:szCs w:val="24"/>
         </w:rPr>
@@ -3641,7 +3459,7 @@
       </w:r>
       <w:r>
         <w:rPr>
-          <w:rFonts w:cs="Arial" w:hint="eastAsia"/>
+          <w:rFonts w:hint="eastAsia" w:cs="Arial"/>
           <w:sz w:val="24"/>
           <w:szCs w:val="24"/>
         </w:rPr>
@@ -3657,7 +3475,7 @@
       </w:r>
       <w:r>
         <w:rPr>
-          <w:rFonts w:cs="Arial" w:hint="eastAsia"/>
+          <w:rFonts w:hint="eastAsia" w:cs="Arial"/>
           <w:sz w:val="24"/>
           <w:szCs w:val="24"/>
         </w:rPr>
@@ -3673,7 +3491,7 @@
       </w:r>
       <w:r>
         <w:rPr>
-          <w:rFonts w:cs="Arial" w:hint="eastAsia"/>
+          <w:rFonts w:hint="eastAsia" w:cs="Arial"/>
           <w:sz w:val="24"/>
           <w:szCs w:val="24"/>
         </w:rPr>
@@ -3689,7 +3507,7 @@
       </w:r>
       <w:r>
         <w:rPr>
-          <w:rFonts w:cs="Arial" w:hint="eastAsia"/>
+          <w:rFonts w:hint="eastAsia" w:cs="Arial"/>
           <w:sz w:val="24"/>
           <w:szCs w:val="24"/>
         </w:rPr>
@@ -3705,7 +3523,7 @@
       </w:r>
       <w:r>
         <w:rPr>
-          <w:rFonts w:cs="Arial" w:hint="eastAsia"/>
+          <w:rFonts w:hint="eastAsia" w:cs="Arial"/>
           <w:sz w:val="24"/>
           <w:szCs w:val="24"/>
         </w:rPr>
@@ -3721,7 +3539,7 @@
       </w:r>
       <w:r>
         <w:rPr>
-          <w:rFonts w:cs="Arial" w:hint="eastAsia"/>
+          <w:rFonts w:hint="eastAsia" w:cs="Arial"/>
           <w:sz w:val="24"/>
           <w:szCs w:val="24"/>
         </w:rPr>
@@ -3737,7 +3555,7 @@
       </w:r>
       <w:r>
         <w:rPr>
-          <w:rFonts w:cs="Arial" w:hint="eastAsia"/>
+          <w:rFonts w:hint="eastAsia" w:cs="Arial"/>
           <w:sz w:val="24"/>
           <w:szCs w:val="24"/>
         </w:rPr>
@@ -3753,7 +3571,7 @@
       </w:r>
       <w:r>
         <w:rPr>
-          <w:rFonts w:cs="Arial" w:hint="eastAsia"/>
+          <w:rFonts w:hint="eastAsia" w:cs="Arial"/>
           <w:sz w:val="24"/>
           <w:szCs w:val="24"/>
         </w:rPr>
@@ -3769,7 +3587,7 @@
       </w:r>
       <w:r>
         <w:rPr>
-          <w:rFonts w:cs="Arial" w:hint="eastAsia"/>
+          <w:rFonts w:hint="eastAsia" w:cs="Arial"/>
           <w:sz w:val="24"/>
           <w:szCs w:val="24"/>
         </w:rPr>
@@ -3785,7 +3603,7 @@
       </w:r>
       <w:r>
         <w:rPr>
-          <w:rFonts w:cs="Arial" w:hint="eastAsia"/>
+          <w:rFonts w:hint="eastAsia" w:cs="Arial"/>
           <w:sz w:val="24"/>
           <w:szCs w:val="24"/>
         </w:rPr>
@@ -3801,7 +3619,7 @@
       </w:r>
       <w:r>
         <w:rPr>
-          <w:rFonts w:cs="Arial" w:hint="eastAsia"/>
+          <w:rFonts w:hint="eastAsia" w:cs="Arial"/>
           <w:sz w:val="24"/>
           <w:szCs w:val="24"/>
         </w:rPr>
@@ -3863,51 +3681,7 @@
           <w:sz w:val="24"/>
           <w:szCs w:val="24"/>
         </w:rPr>
-        <w:t xml:space="preserve">I thank </w:t>
-      </w:r>
-      <w:r>
-        <w:rPr>
-          <w:rFonts w:eastAsia="PMingLiU" w:cs="Arial"/>
-          <w:sz w:val="24"/>
-          <w:szCs w:val="24"/>
-        </w:rPr>
-        <w:t xml:space="preserve">Jia-Ang (William) </w:t>
-      </w:r>
-      <w:proofErr w:type="spellStart"/>
-      <w:r>
-        <w:rPr>
-          <w:rFonts w:eastAsia="PMingLiU" w:cs="Arial"/>
-          <w:sz w:val="24"/>
-          <w:szCs w:val="24"/>
-        </w:rPr>
-        <w:t>Ou</w:t>
-      </w:r>
-      <w:proofErr w:type="spellEnd"/>
-      <w:r>
-        <w:rPr>
-          <w:rFonts w:eastAsia="PMingLiU" w:cs="Arial"/>
-          <w:sz w:val="24"/>
-          <w:szCs w:val="24"/>
-        </w:rPr>
-        <w:t xml:space="preserve"> and Po-Ju </w:t>
-      </w:r>
-      <w:proofErr w:type="spellStart"/>
-      <w:r>
-        <w:rPr>
-          <w:rFonts w:eastAsia="PMingLiU" w:cs="Arial"/>
-          <w:sz w:val="24"/>
-          <w:szCs w:val="24"/>
-        </w:rPr>
-        <w:t>Ke</w:t>
-      </w:r>
-      <w:proofErr w:type="spellEnd"/>
-      <w:r>
-        <w:rPr>
-          <w:rFonts w:eastAsia="PMingLiU" w:cs="Arial"/>
-          <w:sz w:val="24"/>
-          <w:szCs w:val="24"/>
-        </w:rPr>
-        <w:t xml:space="preserve"> for the useful comments on this manuscript.</w:t>
+        <w:t>I thank Jia-Ang (William) Ou and Po-Ju Ke for the useful comments on this manuscript.</w:t>
       </w:r>
     </w:p>
     <w:p>
@@ -3983,13 +3757,9 @@
     </w:p>
     <w:p>
       <w:pPr>
-        <w:pStyle w:val="EndNoteBibliographyTitle"/>
-        <w:rPr>
-          <w:noProof/>
-        </w:rPr>
-      </w:pPr>
-      <w:r>
-        <w:lastRenderedPageBreak/>
+        <w:pStyle w:val="19"/>
+      </w:pPr>
+      <w:r>
         <w:fldChar w:fldCharType="begin"/>
       </w:r>
       <w:r>
@@ -3999,902 +3769,600 @@
         <w:fldChar w:fldCharType="separate"/>
       </w:r>
       <w:r>
-        <w:rPr>
-          <w:noProof/>
-        </w:rPr>
         <w:t>Reference</w:t>
       </w:r>
     </w:p>
     <w:p>
       <w:pPr>
-        <w:pStyle w:val="EndNoteBibliographyTitle"/>
-        <w:rPr>
-          <w:noProof/>
-        </w:rPr>
-      </w:pPr>
-    </w:p>
-    <w:p>
-      <w:pPr>
-        <w:pStyle w:val="EndNoteBibliography"/>
+        <w:pStyle w:val="19"/>
+      </w:pPr>
+    </w:p>
+    <w:p>
+      <w:pPr>
+        <w:pStyle w:val="21"/>
         <w:spacing w:after="0"/>
         <w:ind w:left="720" w:hanging="720"/>
-        <w:rPr>
-          <w:noProof/>
-        </w:rPr>
-      </w:pPr>
-      <w:r>
-        <w:rPr>
-          <w:noProof/>
-        </w:rPr>
+      </w:pPr>
+      <w:r>
         <w:t xml:space="preserve">Arim, M. &amp; P. A. Marquet (2004) Intraguild predation: a widespread interaction related to species biology. </w:t>
       </w:r>
       <w:r>
         <w:rPr>
           <w:i/>
-          <w:noProof/>
         </w:rPr>
         <w:t>Ecology Letters,</w:t>
       </w:r>
       <w:r>
-        <w:rPr>
-          <w:noProof/>
-        </w:rPr>
         <w:t xml:space="preserve"> </w:t>
       </w:r>
       <w:r>
         <w:rPr>
           <w:b/>
-          <w:noProof/>
         </w:rPr>
         <w:t>7,</w:t>
       </w:r>
       <w:r>
-        <w:rPr>
-          <w:noProof/>
-        </w:rPr>
         <w:t xml:space="preserve"> 557-564.</w:t>
       </w:r>
     </w:p>
     <w:p>
       <w:pPr>
-        <w:pStyle w:val="EndNoteBibliography"/>
+        <w:pStyle w:val="21"/>
         <w:spacing w:after="0"/>
         <w:ind w:left="720" w:hanging="720"/>
-        <w:rPr>
-          <w:noProof/>
-        </w:rPr>
-      </w:pPr>
-      <w:r>
-        <w:rPr>
-          <w:noProof/>
-        </w:rPr>
+      </w:pPr>
+      <w:r>
         <w:t xml:space="preserve">Birkhofer, K. &amp; V. Wolters (2012) The global relationship between climate, net primary production and the diet of spiders. </w:t>
       </w:r>
       <w:r>
         <w:rPr>
           <w:i/>
-          <w:noProof/>
         </w:rPr>
         <w:t>Global Ecology and Biogeography,</w:t>
       </w:r>
       <w:r>
-        <w:rPr>
-          <w:noProof/>
-        </w:rPr>
         <w:t xml:space="preserve"> </w:t>
       </w:r>
       <w:r>
         <w:rPr>
           <w:b/>
-          <w:noProof/>
         </w:rPr>
         <w:t>21,</w:t>
       </w:r>
       <w:r>
-        <w:rPr>
-          <w:noProof/>
-        </w:rPr>
         <w:t xml:space="preserve"> 100-108.</w:t>
       </w:r>
     </w:p>
     <w:p>
       <w:pPr>
-        <w:pStyle w:val="EndNoteBibliography"/>
+        <w:pStyle w:val="21"/>
         <w:spacing w:after="0"/>
         <w:ind w:left="720" w:hanging="720"/>
-        <w:rPr>
-          <w:noProof/>
-        </w:rPr>
-      </w:pPr>
-      <w:r>
-        <w:rPr>
-          <w:noProof/>
-        </w:rPr>
+      </w:pPr>
+      <w:r>
         <w:t xml:space="preserve">Caut, S., E. Angulo &amp; F. Courchamp (2009) Variation in discrimination factors (Δ15N and Δ13C): the effect of diet isotopic values and applications for diet reconstruction. </w:t>
       </w:r>
       <w:r>
         <w:rPr>
           <w:i/>
-          <w:noProof/>
         </w:rPr>
         <w:t>Journal of Applied Ecology,</w:t>
       </w:r>
       <w:r>
-        <w:rPr>
-          <w:noProof/>
-        </w:rPr>
         <w:t xml:space="preserve"> </w:t>
       </w:r>
       <w:r>
         <w:rPr>
           <w:b/>
-          <w:noProof/>
         </w:rPr>
         <w:t>46,</w:t>
       </w:r>
       <w:r>
-        <w:rPr>
-          <w:noProof/>
-        </w:rPr>
         <w:t xml:space="preserve"> 443-453.</w:t>
       </w:r>
     </w:p>
     <w:p>
       <w:pPr>
-        <w:pStyle w:val="EndNoteBibliography"/>
+        <w:pStyle w:val="21"/>
         <w:spacing w:after="0"/>
         <w:ind w:left="720" w:hanging="720"/>
-        <w:rPr>
-          <w:noProof/>
-        </w:rPr>
-      </w:pPr>
-      <w:r>
-        <w:rPr>
-          <w:noProof/>
-        </w:rPr>
+      </w:pPr>
+      <w:r>
         <w:t>Denno, R. F., M. S. Mitter, G. A. Langellotto, C. Gratton &amp; D. L. Finke (2004) Interactions between a hunting spider and a web</w:t>
       </w:r>
       <w:r>
         <w:rPr>
           <w:rFonts w:ascii="Cambria Math" w:hAnsi="Cambria Math" w:cs="Cambria Math"/>
-          <w:noProof/>
         </w:rPr>
         <w:t>‐</w:t>
       </w:r>
       <w:r>
-        <w:rPr>
-          <w:noProof/>
-        </w:rPr>
         <w:t xml:space="preserve">builder: consequences of intraguild predation and cannibalism for prey suppression. </w:t>
       </w:r>
       <w:r>
         <w:rPr>
           <w:i/>
-          <w:noProof/>
         </w:rPr>
         <w:t>Ecological entomology,</w:t>
       </w:r>
       <w:r>
-        <w:rPr>
-          <w:noProof/>
-        </w:rPr>
         <w:t xml:space="preserve"> </w:t>
       </w:r>
       <w:r>
         <w:rPr>
           <w:b/>
-          <w:noProof/>
         </w:rPr>
         <w:t>29,</w:t>
       </w:r>
       <w:r>
-        <w:rPr>
-          <w:noProof/>
-        </w:rPr>
         <w:t xml:space="preserve"> 566-577.</w:t>
       </w:r>
     </w:p>
     <w:p>
       <w:pPr>
-        <w:pStyle w:val="EndNoteBibliography"/>
+        <w:pStyle w:val="21"/>
         <w:spacing w:after="0"/>
         <w:ind w:left="720" w:hanging="720"/>
-        <w:rPr>
-          <w:noProof/>
-        </w:rPr>
-      </w:pPr>
-      <w:r>
-        <w:rPr>
-          <w:noProof/>
-        </w:rPr>
+      </w:pPr>
+      <w:r>
         <w:t xml:space="preserve">Gagnon, A.-È., G. E. Heimpel &amp; J. Brodeur (2011) The ubiquity of intraguild predation among predatory arthropods. </w:t>
       </w:r>
       <w:r>
         <w:rPr>
           <w:i/>
-          <w:noProof/>
         </w:rPr>
         <w:t>PLoS One,</w:t>
       </w:r>
       <w:r>
-        <w:rPr>
-          <w:noProof/>
-        </w:rPr>
         <w:t xml:space="preserve"> </w:t>
       </w:r>
       <w:r>
         <w:rPr>
           <w:b/>
-          <w:noProof/>
         </w:rPr>
         <w:t>6,</w:t>
       </w:r>
       <w:r>
-        <w:rPr>
-          <w:noProof/>
-        </w:rPr>
         <w:t xml:space="preserve"> e28061.</w:t>
       </w:r>
     </w:p>
     <w:p>
       <w:pPr>
-        <w:pStyle w:val="EndNoteBibliography"/>
+        <w:pStyle w:val="21"/>
         <w:spacing w:after="0"/>
         <w:ind w:left="720" w:hanging="720"/>
-        <w:rPr>
-          <w:noProof/>
-        </w:rPr>
-      </w:pPr>
-      <w:r>
-        <w:rPr>
-          <w:noProof/>
-        </w:rPr>
+      </w:pPr>
+      <w:r>
         <w:t xml:space="preserve">Müller, C. B. &amp; J. Brodeur (2002) Intraguild predation in biological control and conservation biology. </w:t>
       </w:r>
       <w:r>
         <w:rPr>
           <w:i/>
-          <w:noProof/>
         </w:rPr>
         <w:t>Biological Control,</w:t>
       </w:r>
       <w:r>
-        <w:rPr>
-          <w:noProof/>
-        </w:rPr>
         <w:t xml:space="preserve"> </w:t>
       </w:r>
       <w:r>
         <w:rPr>
           <w:b/>
-          <w:noProof/>
         </w:rPr>
         <w:t>25,</w:t>
       </w:r>
       <w:r>
-        <w:rPr>
-          <w:noProof/>
-        </w:rPr>
         <w:t xml:space="preserve"> 216-223.</w:t>
       </w:r>
     </w:p>
     <w:p>
       <w:pPr>
-        <w:pStyle w:val="EndNoteBibliography"/>
+        <w:pStyle w:val="21"/>
         <w:spacing w:after="0"/>
         <w:ind w:left="720" w:hanging="720"/>
-        <w:rPr>
-          <w:noProof/>
-        </w:rPr>
-      </w:pPr>
-      <w:r>
-        <w:rPr>
-          <w:noProof/>
-        </w:rPr>
+      </w:pPr>
+      <w:r>
         <w:t xml:space="preserve">Nyffeler, M. &amp; K. D. Sunderland (2003) Composition, abundance and pest control potential of spider communities in agroecosystems: a comparison of European and US studies. </w:t>
       </w:r>
       <w:r>
         <w:rPr>
           <w:i/>
-          <w:noProof/>
         </w:rPr>
         <w:t>Agriculture, Ecosystems &amp; Environment,</w:t>
       </w:r>
       <w:r>
-        <w:rPr>
-          <w:noProof/>
-        </w:rPr>
         <w:t xml:space="preserve"> </w:t>
       </w:r>
       <w:r>
         <w:rPr>
           <w:b/>
-          <w:noProof/>
         </w:rPr>
         <w:t>95,</w:t>
       </w:r>
       <w:r>
-        <w:rPr>
-          <w:noProof/>
-        </w:rPr>
         <w:t xml:space="preserve"> 579-612.</w:t>
       </w:r>
     </w:p>
     <w:p>
       <w:pPr>
-        <w:pStyle w:val="EndNoteBibliography"/>
+        <w:pStyle w:val="21"/>
         <w:spacing w:after="0"/>
         <w:ind w:left="720" w:hanging="720"/>
-        <w:rPr>
-          <w:noProof/>
-        </w:rPr>
-      </w:pPr>
-      <w:r>
-        <w:rPr>
-          <w:noProof/>
-        </w:rPr>
+      </w:pPr>
+      <w:r>
         <w:t xml:space="preserve">Pahl, K. B., D. J. Yurkowski, K. J. Lees &amp; N. E. Hussey (2020) Measuring the occurrence and strength of intraguild predation in modern food webs. </w:t>
       </w:r>
       <w:r>
         <w:rPr>
           <w:i/>
-          <w:noProof/>
         </w:rPr>
         <w:t>Food Webs</w:t>
       </w:r>
       <w:r>
         <w:rPr>
           <w:b/>
-          <w:noProof/>
         </w:rPr>
         <w:t>,</w:t>
       </w:r>
       <w:r>
-        <w:rPr>
-          <w:noProof/>
-        </w:rPr>
         <w:t xml:space="preserve"> e00165.</w:t>
       </w:r>
     </w:p>
     <w:p>
       <w:pPr>
-        <w:pStyle w:val="EndNoteBibliography"/>
+        <w:pStyle w:val="21"/>
         <w:spacing w:after="0"/>
         <w:ind w:left="720" w:hanging="720"/>
-        <w:rPr>
-          <w:noProof/>
-        </w:rPr>
-      </w:pPr>
-      <w:r>
-        <w:rPr>
-          <w:noProof/>
-        </w:rPr>
+      </w:pPr>
+      <w:r>
         <w:t xml:space="preserve">Polis, G. A. &amp; R. D. Holt (1992) Intraguild predation: the dynamics of complex trophic interactions. </w:t>
       </w:r>
       <w:r>
         <w:rPr>
           <w:i/>
-          <w:noProof/>
         </w:rPr>
         <w:t>Trends in ecology &amp; evolution,</w:t>
       </w:r>
       <w:r>
-        <w:rPr>
-          <w:noProof/>
-        </w:rPr>
         <w:t xml:space="preserve"> </w:t>
       </w:r>
       <w:r>
         <w:rPr>
           <w:b/>
-          <w:noProof/>
         </w:rPr>
         <w:t>7,</w:t>
       </w:r>
       <w:r>
-        <w:rPr>
-          <w:noProof/>
-        </w:rPr>
         <w:t xml:space="preserve"> 151-154.</w:t>
       </w:r>
     </w:p>
     <w:p>
       <w:pPr>
-        <w:pStyle w:val="EndNoteBibliography"/>
+        <w:pStyle w:val="21"/>
         <w:spacing w:after="0"/>
         <w:ind w:left="720" w:hanging="720"/>
-        <w:rPr>
-          <w:noProof/>
-        </w:rPr>
-      </w:pPr>
-      <w:r>
-        <w:rPr>
-          <w:noProof/>
-        </w:rPr>
+      </w:pPr>
+      <w:r>
         <w:t xml:space="preserve">Polis, G. A., C. A. Myers &amp; R. D. Holt (1989) The ecology and evolution of intraguild predation: potential competitors that eat each other. </w:t>
       </w:r>
       <w:r>
         <w:rPr>
           <w:i/>
-          <w:noProof/>
         </w:rPr>
         <w:t>Annual Review of Ecology and Systematics,</w:t>
       </w:r>
       <w:r>
-        <w:rPr>
-          <w:noProof/>
-        </w:rPr>
         <w:t xml:space="preserve"> </w:t>
       </w:r>
       <w:r>
         <w:rPr>
           <w:b/>
-          <w:noProof/>
         </w:rPr>
         <w:t>20,</w:t>
       </w:r>
       <w:r>
-        <w:rPr>
-          <w:noProof/>
-        </w:rPr>
         <w:t xml:space="preserve"> 297-330.</w:t>
       </w:r>
     </w:p>
     <w:p>
       <w:pPr>
-        <w:pStyle w:val="EndNoteBibliography"/>
+        <w:pStyle w:val="21"/>
         <w:spacing w:after="0"/>
         <w:ind w:left="720" w:hanging="720"/>
-        <w:rPr>
-          <w:noProof/>
-        </w:rPr>
-      </w:pPr>
-      <w:r>
-        <w:rPr>
-          <w:noProof/>
-        </w:rPr>
+      </w:pPr>
+      <w:r>
         <w:t>Ponsard, S. &amp; R. Arditi (2000) What can stable isotopes (δ15N and δ13C) tell about the food web of soil macro</w:t>
       </w:r>
       <w:r>
         <w:rPr>
           <w:rFonts w:ascii="Cambria Math" w:hAnsi="Cambria Math" w:cs="Cambria Math"/>
-          <w:noProof/>
         </w:rPr>
         <w:t>‐</w:t>
       </w:r>
       <w:r>
-        <w:rPr>
-          <w:noProof/>
-        </w:rPr>
         <w:t xml:space="preserve">invertebrates? </w:t>
       </w:r>
       <w:r>
         <w:rPr>
           <w:i/>
-          <w:noProof/>
         </w:rPr>
         <w:t>Ecology,</w:t>
       </w:r>
       <w:r>
-        <w:rPr>
-          <w:noProof/>
-        </w:rPr>
         <w:t xml:space="preserve"> </w:t>
       </w:r>
       <w:r>
         <w:rPr>
           <w:b/>
-          <w:noProof/>
         </w:rPr>
         <w:t>81,</w:t>
       </w:r>
       <w:r>
-        <w:rPr>
-          <w:noProof/>
-        </w:rPr>
         <w:t xml:space="preserve"> 852-864.</w:t>
       </w:r>
     </w:p>
     <w:p>
       <w:pPr>
-        <w:pStyle w:val="EndNoteBibliography"/>
+        <w:pStyle w:val="21"/>
         <w:spacing w:after="0"/>
         <w:ind w:left="720" w:hanging="720"/>
-        <w:rPr>
-          <w:noProof/>
-        </w:rPr>
-      </w:pPr>
-      <w:r>
-        <w:rPr>
-          <w:noProof/>
-        </w:rPr>
+      </w:pPr>
+      <w:r>
         <w:t xml:space="preserve">Quinby, B. M., J. C. Creighton &amp; E. A. Flaherty (2020) Stable isotope ecology in insects: a review. </w:t>
       </w:r>
       <w:r>
         <w:rPr>
           <w:i/>
-          <w:noProof/>
         </w:rPr>
         <w:t>Ecological Entomology,</w:t>
       </w:r>
       <w:r>
-        <w:rPr>
-          <w:noProof/>
-        </w:rPr>
         <w:t xml:space="preserve"> </w:t>
       </w:r>
       <w:r>
         <w:rPr>
           <w:b/>
-          <w:noProof/>
         </w:rPr>
         <w:t>45,</w:t>
       </w:r>
       <w:r>
-        <w:rPr>
-          <w:noProof/>
-        </w:rPr>
         <w:t xml:space="preserve"> 1231-1246.</w:t>
       </w:r>
     </w:p>
     <w:p>
       <w:pPr>
-        <w:pStyle w:val="EndNoteBibliography"/>
+        <w:pStyle w:val="21"/>
         <w:spacing w:after="0"/>
         <w:ind w:left="720" w:hanging="720"/>
-        <w:rPr>
-          <w:noProof/>
-        </w:rPr>
-      </w:pPr>
-      <w:r>
-        <w:rPr>
-          <w:noProof/>
-        </w:rPr>
-        <w:t xml:space="preserve">Raso, L., D. Sint, R. Mayer, S. Plangg, T. Recheis, S. Brunner, R. Kaufmann &amp; M. Traugott (2014) Intraguild predation in pioneer </w:t>
-      </w:r>
-      <w:r>
-        <w:rPr>
-          <w:noProof/>
-        </w:rPr>
-        <w:lastRenderedPageBreak/>
-        <w:t xml:space="preserve">predator communities of alpine glacier forelands. </w:t>
+      </w:pPr>
+      <w:r>
+        <w:t xml:space="preserve">Raso, L., D. Sint, R. Mayer, S. Plangg, T. Recheis, S. Brunner, R. Kaufmann &amp; M. Traugott (2014) Intraguild predation in pioneer predator communities of alpine glacier forelands. </w:t>
       </w:r>
       <w:r>
         <w:rPr>
           <w:i/>
-          <w:noProof/>
         </w:rPr>
         <w:t>Molecular ecology,</w:t>
       </w:r>
       <w:r>
-        <w:rPr>
-          <w:noProof/>
-        </w:rPr>
         <w:t xml:space="preserve"> </w:t>
       </w:r>
       <w:r>
         <w:rPr>
           <w:b/>
-          <w:noProof/>
         </w:rPr>
         <w:t>23,</w:t>
       </w:r>
       <w:r>
-        <w:rPr>
-          <w:noProof/>
-        </w:rPr>
         <w:t xml:space="preserve"> 3744-3754.</w:t>
       </w:r>
     </w:p>
     <w:p>
       <w:pPr>
-        <w:pStyle w:val="EndNoteBibliography"/>
+        <w:pStyle w:val="21"/>
         <w:spacing w:after="0"/>
         <w:ind w:left="720" w:hanging="720"/>
-        <w:rPr>
-          <w:noProof/>
-        </w:rPr>
-      </w:pPr>
-      <w:r>
-        <w:rPr>
-          <w:noProof/>
-        </w:rPr>
+      </w:pPr>
+      <w:r>
         <w:t xml:space="preserve">Rickers, S., R. Langel &amp; S. Scheu (2006) Stable isotope analyses document intraguild predation in wolf spiders (Araneae: Lycosidae) and underline beneficial effects of alternative prey and microhabitat structure on intraguild prey survival. </w:t>
       </w:r>
       <w:r>
         <w:rPr>
           <w:i/>
-          <w:noProof/>
         </w:rPr>
         <w:t>Oikos,</w:t>
       </w:r>
       <w:r>
-        <w:rPr>
-          <w:noProof/>
-        </w:rPr>
         <w:t xml:space="preserve"> </w:t>
       </w:r>
       <w:r>
         <w:rPr>
           <w:b/>
-          <w:noProof/>
         </w:rPr>
         <w:t>114,</w:t>
       </w:r>
       <w:r>
-        <w:rPr>
-          <w:noProof/>
-        </w:rPr>
         <w:t xml:space="preserve"> 471-478.</w:t>
       </w:r>
     </w:p>
     <w:p>
       <w:pPr>
-        <w:pStyle w:val="EndNoteBibliography"/>
+        <w:pStyle w:val="21"/>
         <w:spacing w:after="0"/>
         <w:ind w:left="720" w:hanging="720"/>
-        <w:rPr>
-          <w:noProof/>
-        </w:rPr>
-      </w:pPr>
-      <w:r>
-        <w:rPr>
-          <w:noProof/>
-        </w:rPr>
+      </w:pPr>
+      <w:r>
         <w:t xml:space="preserve">Rosenheim, J. A., H. K. Kaya, L. E. Ehler, J. J. Marois &amp; B. A. Jaffee (1995) Intraguild predation among biological-control agents: theory and evidence. </w:t>
       </w:r>
       <w:r>
         <w:rPr>
           <w:i/>
-          <w:noProof/>
         </w:rPr>
         <w:t>Biological Control,</w:t>
       </w:r>
       <w:r>
-        <w:rPr>
-          <w:noProof/>
-        </w:rPr>
         <w:t xml:space="preserve"> </w:t>
       </w:r>
       <w:r>
         <w:rPr>
           <w:b/>
-          <w:noProof/>
         </w:rPr>
         <w:t>5,</w:t>
       </w:r>
       <w:r>
-        <w:rPr>
-          <w:noProof/>
-        </w:rPr>
         <w:t xml:space="preserve"> 303-335.</w:t>
       </w:r>
     </w:p>
     <w:p>
       <w:pPr>
-        <w:pStyle w:val="EndNoteBibliography"/>
+        <w:pStyle w:val="21"/>
         <w:spacing w:after="0"/>
         <w:ind w:left="720" w:hanging="720"/>
-        <w:rPr>
-          <w:noProof/>
-        </w:rPr>
-      </w:pPr>
-      <w:r>
-        <w:rPr>
-          <w:noProof/>
-        </w:rPr>
+      </w:pPr>
+      <w:r>
         <w:t xml:space="preserve">Schneider, F. D., S. Scheu &amp; U. Brose (2012) Body mass constraints on feeding rates determine the consequences of predator loss. </w:t>
       </w:r>
       <w:r>
         <w:rPr>
           <w:i/>
-          <w:noProof/>
         </w:rPr>
         <w:t>Ecology Letters,</w:t>
       </w:r>
       <w:r>
-        <w:rPr>
-          <w:noProof/>
-        </w:rPr>
         <w:t xml:space="preserve"> </w:t>
       </w:r>
       <w:r>
         <w:rPr>
           <w:b/>
-          <w:noProof/>
         </w:rPr>
         <w:t>15,</w:t>
       </w:r>
       <w:r>
-        <w:rPr>
-          <w:noProof/>
-        </w:rPr>
         <w:t xml:space="preserve"> 436-443.</w:t>
       </w:r>
     </w:p>
     <w:p>
       <w:pPr>
-        <w:pStyle w:val="EndNoteBibliography"/>
+        <w:pStyle w:val="21"/>
         <w:spacing w:after="0"/>
         <w:ind w:left="720" w:hanging="720"/>
-        <w:rPr>
-          <w:noProof/>
-        </w:rPr>
-      </w:pPr>
-      <w:r>
-        <w:rPr>
-          <w:noProof/>
-        </w:rPr>
+      </w:pPr>
+      <w:r>
         <w:t xml:space="preserve">Svanbäck, R., M. Quevedo, J. Olsson &amp; P. Eklöv (2015) Individuals in food webs: the relationships between trophic position, omnivory and among-individual diet variation. </w:t>
       </w:r>
       <w:r>
         <w:rPr>
           <w:i/>
-          <w:noProof/>
         </w:rPr>
         <w:t>Oecologia,</w:t>
       </w:r>
       <w:r>
-        <w:rPr>
-          <w:noProof/>
-        </w:rPr>
         <w:t xml:space="preserve"> </w:t>
       </w:r>
       <w:r>
         <w:rPr>
           <w:b/>
-          <w:noProof/>
         </w:rPr>
         <w:t>178,</w:t>
       </w:r>
       <w:r>
-        <w:rPr>
-          <w:noProof/>
-        </w:rPr>
         <w:t xml:space="preserve"> 103-114.</w:t>
       </w:r>
     </w:p>
     <w:p>
       <w:pPr>
-        <w:pStyle w:val="EndNoteBibliography"/>
+        <w:pStyle w:val="21"/>
         <w:spacing w:after="0"/>
         <w:ind w:left="720" w:hanging="720"/>
-        <w:rPr>
-          <w:noProof/>
-        </w:rPr>
-      </w:pPr>
-      <w:r>
-        <w:rPr>
-          <w:noProof/>
-        </w:rPr>
+      </w:pPr>
+      <w:r>
         <w:t xml:space="preserve">Uiterwaal, S. F., A. I. Dell &amp; J. P. DeLong (2019) Arena size modulates functional responses via behavioral mechanisms. </w:t>
       </w:r>
       <w:r>
         <w:rPr>
           <w:i/>
-          <w:noProof/>
         </w:rPr>
         <w:t>Behavioral Ecology,</w:t>
       </w:r>
       <w:r>
-        <w:rPr>
-          <w:noProof/>
-        </w:rPr>
         <w:t xml:space="preserve"> </w:t>
       </w:r>
       <w:r>
         <w:rPr>
           <w:b/>
-          <w:noProof/>
         </w:rPr>
         <w:t>30,</w:t>
       </w:r>
       <w:r>
-        <w:rPr>
-          <w:noProof/>
-        </w:rPr>
         <w:t xml:space="preserve"> 483-489.</w:t>
       </w:r>
     </w:p>
     <w:p>
       <w:pPr>
-        <w:pStyle w:val="EndNoteBibliography"/>
+        <w:pStyle w:val="21"/>
         <w:spacing w:after="0"/>
         <w:ind w:left="720" w:hanging="720"/>
-        <w:rPr>
-          <w:noProof/>
-        </w:rPr>
-      </w:pPr>
-      <w:r>
-        <w:rPr>
-          <w:noProof/>
-        </w:rPr>
+      </w:pPr>
+      <w:r>
         <w:t>Vance-Chalcraft, H. D., J. A. Rosenheim, J. R. Vonesh, C. W. Osenberg &amp; A. Sih (2007) The influence of intraguild predation on prey suppression and prey release: a meta</w:t>
       </w:r>
       <w:r>
         <w:rPr>
           <w:rFonts w:ascii="Cambria Math" w:hAnsi="Cambria Math" w:cs="Cambria Math"/>
-          <w:noProof/>
         </w:rPr>
         <w:t>‐</w:t>
       </w:r>
       <w:r>
-        <w:rPr>
-          <w:noProof/>
-        </w:rPr>
         <w:t xml:space="preserve">analysis. </w:t>
       </w:r>
       <w:r>
         <w:rPr>
           <w:i/>
-          <w:noProof/>
         </w:rPr>
         <w:t>Ecology,</w:t>
       </w:r>
       <w:r>
-        <w:rPr>
-          <w:noProof/>
-        </w:rPr>
         <w:t xml:space="preserve"> </w:t>
       </w:r>
       <w:r>
         <w:rPr>
           <w:b/>
-          <w:noProof/>
         </w:rPr>
         <w:t>88,</w:t>
       </w:r>
       <w:r>
-        <w:rPr>
-          <w:noProof/>
-        </w:rPr>
         <w:t xml:space="preserve"> 2689-2696.</w:t>
       </w:r>
     </w:p>
     <w:p>
       <w:pPr>
-        <w:pStyle w:val="EndNoteBibliography"/>
+        <w:pStyle w:val="21"/>
         <w:ind w:left="720" w:hanging="720"/>
-        <w:rPr>
-          <w:noProof/>
-        </w:rPr>
-      </w:pPr>
-      <w:r>
-        <w:rPr>
-          <w:noProof/>
-        </w:rPr>
+      </w:pPr>
+      <w:r>
         <w:t xml:space="preserve">Wise, D. H., D. M. Moldenhauer &amp; J. Halaj (2006) Using stable isotopes to reveal shifts in prey consumption by generalist predators. </w:t>
       </w:r>
       <w:r>
         <w:rPr>
           <w:i/>
-          <w:noProof/>
         </w:rPr>
         <w:t>Ecological Applications,</w:t>
       </w:r>
       <w:r>
-        <w:rPr>
-          <w:noProof/>
-        </w:rPr>
         <w:t xml:space="preserve"> </w:t>
       </w:r>
       <w:r>
         <w:rPr>
           <w:b/>
-          <w:noProof/>
         </w:rPr>
         <w:t>16,</w:t>
       </w:r>
       <w:r>
-        <w:rPr>
-          <w:noProof/>
-        </w:rPr>
         <w:t xml:space="preserve"> 865-876.</w:t>
       </w:r>
     </w:p>
     <w:p>
       <w:pPr>
-        <w:pStyle w:val="EndNoteBibliography"/>
+        <w:pStyle w:val="21"/>
         <w:ind w:left="720" w:hanging="720"/>
         <w:rPr>
           <w:sz w:val="24"/>
@@ -4918,20 +4386,20 @@
       </w:pPr>
     </w:p>
     <w:sectPr>
-      <w:footerReference w:type="default" r:id="rId9"/>
+      <w:footerReference r:id="rId5" w:type="default"/>
       <w:pgSz w:w="12240" w:h="15840"/>
       <w:pgMar w:top="1440" w:right="1440" w:bottom="1440" w:left="1440" w:header="709" w:footer="709" w:gutter="0"/>
-      <w:cols w:space="708"/>
+      <w:cols w:space="708" w:num="1"/>
       <w:titlePg/>
-      <w:docGrid w:linePitch="381"/>
+      <w:docGrid w:linePitch="381" w:charSpace="0"/>
     </w:sectPr>
   </w:body>
 </w:document>
 </file>
 
 <file path=word/endnotes.xml><?xml version="1.0" encoding="utf-8"?>
-<w:endnotes xmlns:wpc="http://schemas.microsoft.com/office/word/2010/wordprocessingCanvas" xmlns:cx="http://schemas.microsoft.com/office/drawing/2014/chartex" xmlns:cx1="http://schemas.microsoft.com/office/drawing/2015/9/8/chartex" xmlns:cx2="http://schemas.microsoft.com/office/drawing/2015/10/21/chartex" xmlns:cx3="http://schemas.microsoft.com/office/drawing/2016/5/9/chartex" xmlns:cx4="http://schemas.microsoft.com/office/drawing/2016/5/10/chartex" xmlns:cx5="http://schemas.microsoft.com/office/drawing/2016/5/11/chartex" xmlns:cx6="http://schemas.microsoft.com/office/drawing/2016/5/12/chartex" xmlns:cx7="http://schemas.microsoft.com/office/drawing/2016/5/13/chartex" xmlns:cx8="http://schemas.microsoft.com/office/drawing/2016/5/14/chartex" xmlns:mc="http://schemas.openxmlformats.org/markup-compatibility/2006" xmlns:aink="http://schemas.microsoft.com/office/drawing/2016/ink" xmlns:am3d="http://schemas.microsoft.com/office/drawing/2017/model3d" xmlns:o="urn:schemas-microsoft-com:office:office" xmlns:oel="http://schemas.microsoft.com/office/2019/extlst" xmlns:r="http://schemas.openxmlformats.org/officeDocument/2006/relationships" xmlns:m="http://schemas.openxmlformats.org/officeDocument/2006/math" xmlns:v="urn:schemas-microsoft-com:vml" xmlns:wp14="http://schemas.microsoft.com/office/word/2010/wordprocessingDrawing" xmlns:wp="http://schemas.openxmlformats.org/drawingml/2006/wordprocessingDrawing" xmlns:w10="urn:schemas-microsoft-com:office:word" xmlns:w="http://schemas.openxmlformats.org/wordprocessingml/2006/main" xmlns:w14="http://schemas.microsoft.com/office/word/2010/wordml" xmlns:w15="http://schemas.microsoft.com/office/word/2012/wordml" xmlns:w16cex="http://schemas.microsoft.com/office/word/2018/wordml/cex" xmlns:w16cid="http://schemas.microsoft.com/office/word/2016/wordml/cid" xmlns:w16="http://schemas.microsoft.com/office/word/2018/wordml" xmlns:w16sdtdh="http://schemas.microsoft.com/office/word/2020/wordml/sdtdatahash" xmlns:w16se="http://schemas.microsoft.com/office/word/2015/wordml/symex" xmlns:wpg="http://schemas.microsoft.com/office/word/2010/wordprocessingGroup" xmlns:wpi="http://schemas.microsoft.com/office/word/2010/wordprocessingInk" xmlns:wne="http://schemas.microsoft.com/office/word/2006/wordml" xmlns:wps="http://schemas.microsoft.com/office/word/2010/wordprocessingShape" mc:Ignorable="w14 w15 w16se w16cid w16 w16cex w16sdtdh wp14">
-  <w:endnote w:type="separator" w:id="-1">
+<w:endnotes xmlns:wpc="http://schemas.microsoft.com/office/word/2010/wordprocessingCanvas" xmlns:mc="http://schemas.openxmlformats.org/markup-compatibility/2006" xmlns:o="urn:schemas-microsoft-com:office:office" xmlns:r="http://schemas.openxmlformats.org/officeDocument/2006/relationships" xmlns:m="http://schemas.openxmlformats.org/officeDocument/2006/math" xmlns:v="urn:schemas-microsoft-com:vml" xmlns:wp14="http://schemas.microsoft.com/office/word/2010/wordprocessingDrawing" xmlns:wp="http://schemas.openxmlformats.org/drawingml/2006/wordprocessingDrawing" xmlns:w="http://schemas.openxmlformats.org/wordprocessingml/2006/main" xmlns:w14="http://schemas.microsoft.com/office/word/2010/wordml" xmlns:w15="http://schemas.microsoft.com/office/word/2012/wordml" xmlns:w10="urn:schemas-microsoft-com:office:word" xmlns:wpg="http://schemas.microsoft.com/office/word/2010/wordprocessingGroup" xmlns:wpi="http://schemas.microsoft.com/office/word/2010/wordprocessingInk" xmlns:wne="http://schemas.microsoft.com/office/word/2006/wordml" xmlns:wps="http://schemas.microsoft.com/office/word/2010/wordprocessingShape" xmlns:wpsCustomData="http://www.wps.cn/officeDocument/2013/wpsCustomData" mc:Ignorable="w14 w15 wp14">
+  <w:endnote w:type="separator" w:id="0">
     <w:p>
       <w:pPr>
         <w:spacing w:line="240" w:lineRule="auto"/>
@@ -4941,7 +4409,7 @@
       </w:r>
     </w:p>
   </w:endnote>
-  <w:endnote w:type="continuationSeparator" w:id="0">
+  <w:endnote w:type="continuationSeparator" w:id="1">
     <w:p>
       <w:pPr>
         <w:spacing w:line="240" w:lineRule="auto"/>
@@ -4955,7 +4423,7 @@
 </file>
 
 <file path=word/footer1.xml><?xml version="1.0" encoding="utf-8"?>
-<w:ftr xmlns:wpc="http://schemas.microsoft.com/office/word/2010/wordprocessingCanvas" xmlns:cx="http://schemas.microsoft.com/office/drawing/2014/chartex" xmlns:cx1="http://schemas.microsoft.com/office/drawing/2015/9/8/chartex" xmlns:cx2="http://schemas.microsoft.com/office/drawing/2015/10/21/chartex" xmlns:cx3="http://schemas.microsoft.com/office/drawing/2016/5/9/chartex" xmlns:cx4="http://schemas.microsoft.com/office/drawing/2016/5/10/chartex" xmlns:cx5="http://schemas.microsoft.com/office/drawing/2016/5/11/chartex" xmlns:cx6="http://schemas.microsoft.com/office/drawing/2016/5/12/chartex" xmlns:cx7="http://schemas.microsoft.com/office/drawing/2016/5/13/chartex" xmlns:cx8="http://schemas.microsoft.com/office/drawing/2016/5/14/chartex" xmlns:mc="http://schemas.openxmlformats.org/markup-compatibility/2006" xmlns:aink="http://schemas.microsoft.com/office/drawing/2016/ink" xmlns:am3d="http://schemas.microsoft.com/office/drawing/2017/model3d" xmlns:o="urn:schemas-microsoft-com:office:office" xmlns:oel="http://schemas.microsoft.com/office/2019/extlst" xmlns:r="http://schemas.openxmlformats.org/officeDocument/2006/relationships" xmlns:m="http://schemas.openxmlformats.org/officeDocument/2006/math" xmlns:v="urn:schemas-microsoft-com:vml" xmlns:wp14="http://schemas.microsoft.com/office/word/2010/wordprocessingDrawing" xmlns:wp="http://schemas.openxmlformats.org/drawingml/2006/wordprocessingDrawing" xmlns:w10="urn:schemas-microsoft-com:office:word" xmlns:w="http://schemas.openxmlformats.org/wordprocessingml/2006/main" xmlns:w14="http://schemas.microsoft.com/office/word/2010/wordml" xmlns:w15="http://schemas.microsoft.com/office/word/2012/wordml" xmlns:w16cex="http://schemas.microsoft.com/office/word/2018/wordml/cex" xmlns:w16cid="http://schemas.microsoft.com/office/word/2016/wordml/cid" xmlns:w16="http://schemas.microsoft.com/office/word/2018/wordml" xmlns:w16sdtdh="http://schemas.microsoft.com/office/word/2020/wordml/sdtdatahash" xmlns:w16se="http://schemas.microsoft.com/office/word/2015/wordml/symex" xmlns:wpg="http://schemas.microsoft.com/office/word/2010/wordprocessingGroup" xmlns:wpi="http://schemas.microsoft.com/office/word/2010/wordprocessingInk" xmlns:wne="http://schemas.microsoft.com/office/word/2006/wordml" xmlns:wps="http://schemas.microsoft.com/office/word/2010/wordprocessingShape" mc:Ignorable="w14 w15 w16se w16cid w16 w16cex w16sdtdh wp14">
+<w:ftr xmlns:wpc="http://schemas.microsoft.com/office/word/2010/wordprocessingCanvas" xmlns:mc="http://schemas.openxmlformats.org/markup-compatibility/2006" xmlns:o="urn:schemas-microsoft-com:office:office" xmlns:r="http://schemas.openxmlformats.org/officeDocument/2006/relationships" xmlns:m="http://schemas.openxmlformats.org/officeDocument/2006/math" xmlns:v="urn:schemas-microsoft-com:vml" xmlns:wp14="http://schemas.microsoft.com/office/word/2010/wordprocessingDrawing" xmlns:wp="http://schemas.openxmlformats.org/drawingml/2006/wordprocessingDrawing" xmlns:w10="urn:schemas-microsoft-com:office:word" xmlns:w="http://schemas.openxmlformats.org/wordprocessingml/2006/main" xmlns:w14="http://schemas.microsoft.com/office/word/2010/wordml" xmlns:w15="http://schemas.microsoft.com/office/word/2012/wordml" xmlns:wpg="http://schemas.microsoft.com/office/word/2010/wordprocessingGroup" xmlns:wpi="http://schemas.microsoft.com/office/word/2010/wordprocessingInk" xmlns:wne="http://schemas.microsoft.com/office/word/2006/wordml" xmlns:wps="http://schemas.microsoft.com/office/word/2010/wordprocessingShape" xmlns:wpsCustomData="http://www.wps.cn/officeDocument/2013/wpsCustomData" mc:Ignorable="w14 w15 wp14">
   <w:sdt>
     <w:sdtPr>
       <w:id w:val="5978208"/>
@@ -4963,7 +4431,7 @@
     <w:sdtContent>
       <w:p>
         <w:pPr>
-          <w:pStyle w:val="Footer"/>
+          <w:pStyle w:val="9"/>
           <w:jc w:val="center"/>
         </w:pPr>
         <w:r>
@@ -4992,28 +4460,28 @@
   </w:sdt>
   <w:p>
     <w:pPr>
-      <w:pStyle w:val="Footer"/>
+      <w:pStyle w:val="9"/>
     </w:pPr>
   </w:p>
 </w:ftr>
 </file>
 
 <file path=word/footnotes.xml><?xml version="1.0" encoding="utf-8"?>
-<w:footnotes xmlns:wpc="http://schemas.microsoft.com/office/word/2010/wordprocessingCanvas" xmlns:cx="http://schemas.microsoft.com/office/drawing/2014/chartex" xmlns:cx1="http://schemas.microsoft.com/office/drawing/2015/9/8/chartex" xmlns:cx2="http://schemas.microsoft.com/office/drawing/2015/10/21/chartex" xmlns:cx3="http://schemas.microsoft.com/office/drawing/2016/5/9/chartex" xmlns:cx4="http://schemas.microsoft.com/office/drawing/2016/5/10/chartex" xmlns:cx5="http://schemas.microsoft.com/office/drawing/2016/5/11/chartex" xmlns:cx6="http://schemas.microsoft.com/office/drawing/2016/5/12/chartex" xmlns:cx7="http://schemas.microsoft.com/office/drawing/2016/5/13/chartex" xmlns:cx8="http://schemas.microsoft.com/office/drawing/2016/5/14/chartex" xmlns:mc="http://schemas.openxmlformats.org/markup-compatibility/2006" xmlns:aink="http://schemas.microsoft.com/office/drawing/2016/ink" xmlns:am3d="http://schemas.microsoft.com/office/drawing/2017/model3d" xmlns:o="urn:schemas-microsoft-com:office:office" xmlns:oel="http://schemas.microsoft.com/office/2019/extlst" xmlns:r="http://schemas.openxmlformats.org/officeDocument/2006/relationships" xmlns:m="http://schemas.openxmlformats.org/officeDocument/2006/math" xmlns:v="urn:schemas-microsoft-com:vml" xmlns:wp14="http://schemas.microsoft.com/office/word/2010/wordprocessingDrawing" xmlns:wp="http://schemas.openxmlformats.org/drawingml/2006/wordprocessingDrawing" xmlns:w10="urn:schemas-microsoft-com:office:word" xmlns:w="http://schemas.openxmlformats.org/wordprocessingml/2006/main" xmlns:w14="http://schemas.microsoft.com/office/word/2010/wordml" xmlns:w15="http://schemas.microsoft.com/office/word/2012/wordml" xmlns:w16cex="http://schemas.microsoft.com/office/word/2018/wordml/cex" xmlns:w16cid="http://schemas.microsoft.com/office/word/2016/wordml/cid" xmlns:w16="http://schemas.microsoft.com/office/word/2018/wordml" xmlns:w16sdtdh="http://schemas.microsoft.com/office/word/2020/wordml/sdtdatahash" xmlns:w16se="http://schemas.microsoft.com/office/word/2015/wordml/symex" xmlns:wpg="http://schemas.microsoft.com/office/word/2010/wordprocessingGroup" xmlns:wpi="http://schemas.microsoft.com/office/word/2010/wordprocessingInk" xmlns:wne="http://schemas.microsoft.com/office/word/2006/wordml" xmlns:wps="http://schemas.microsoft.com/office/word/2010/wordprocessingShape" mc:Ignorable="w14 w15 w16se w16cid w16 w16cex w16sdtdh wp14">
-  <w:footnote w:type="separator" w:id="-1">
-    <w:p>
-      <w:pPr>
-        <w:spacing w:after="0"/>
+<w:footnotes xmlns:wpc="http://schemas.microsoft.com/office/word/2010/wordprocessingCanvas" xmlns:mc="http://schemas.openxmlformats.org/markup-compatibility/2006" xmlns:o="urn:schemas-microsoft-com:office:office" xmlns:r="http://schemas.openxmlformats.org/officeDocument/2006/relationships" xmlns:m="http://schemas.openxmlformats.org/officeDocument/2006/math" xmlns:v="urn:schemas-microsoft-com:vml" xmlns:wp14="http://schemas.microsoft.com/office/word/2010/wordprocessingDrawing" xmlns:wp="http://schemas.openxmlformats.org/drawingml/2006/wordprocessingDrawing" xmlns:w="http://schemas.openxmlformats.org/wordprocessingml/2006/main" xmlns:w14="http://schemas.microsoft.com/office/word/2010/wordml" xmlns:w15="http://schemas.microsoft.com/office/word/2012/wordml" xmlns:w10="urn:schemas-microsoft-com:office:word" xmlns:wpg="http://schemas.microsoft.com/office/word/2010/wordprocessingGroup" xmlns:wpi="http://schemas.microsoft.com/office/word/2010/wordprocessingInk" xmlns:wne="http://schemas.microsoft.com/office/word/2006/wordml" xmlns:wps="http://schemas.microsoft.com/office/word/2010/wordprocessingShape" xmlns:wpsCustomData="http://www.wps.cn/officeDocument/2013/wpsCustomData" mc:Ignorable="w14 w15 wp14">
+  <w:footnote w:type="separator" w:id="0">
+    <w:p>
+      <w:pPr>
+        <w:spacing w:before="0" w:after="0" w:line="360" w:lineRule="auto"/>
       </w:pPr>
       <w:r>
         <w:separator/>
       </w:r>
     </w:p>
   </w:footnote>
-  <w:footnote w:type="continuationSeparator" w:id="0">
-    <w:p>
-      <w:pPr>
-        <w:spacing w:after="0"/>
+  <w:footnote w:type="continuationSeparator" w:id="1">
+    <w:p>
+      <w:pPr>
+        <w:spacing w:before="0" w:after="0" w:line="360" w:lineRule="auto"/>
       </w:pPr>
       <w:r>
         <w:continuationSeparator/>
@@ -5024,435 +4492,311 @@
 </file>
 
 <file path=word/styles.xml><?xml version="1.0" encoding="utf-8"?>
-<w:styles xmlns:mc="http://schemas.openxmlformats.org/markup-compatibility/2006" xmlns:r="http://schemas.openxmlformats.org/officeDocument/2006/relationships" xmlns:w="http://schemas.openxmlformats.org/wordprocessingml/2006/main" xmlns:w14="http://schemas.microsoft.com/office/word/2010/wordml" xmlns:w15="http://schemas.microsoft.com/office/word/2012/wordml" xmlns:w16cex="http://schemas.microsoft.com/office/word/2018/wordml/cex" xmlns:w16cid="http://schemas.microsoft.com/office/word/2016/wordml/cid" xmlns:w16="http://schemas.microsoft.com/office/word/2018/wordml" xmlns:w16sdtdh="http://schemas.microsoft.com/office/word/2020/wordml/sdtdatahash" xmlns:w16se="http://schemas.microsoft.com/office/word/2015/wordml/symex" mc:Ignorable="w14 w15 w16se w16cid w16 w16cex w16sdtdh">
+<w:styles xmlns:mc="http://schemas.openxmlformats.org/markup-compatibility/2006" xmlns:o="urn:schemas-microsoft-com:office:office" xmlns:r="http://schemas.openxmlformats.org/officeDocument/2006/relationships" xmlns:m="http://schemas.openxmlformats.org/officeDocument/2006/math" xmlns:v="urn:schemas-microsoft-com:vml" xmlns:w="http://schemas.openxmlformats.org/wordprocessingml/2006/main" xmlns:w14="http://schemas.microsoft.com/office/word/2010/wordml" xmlns:w10="urn:schemas-microsoft-com:office:word" xmlns:sl="http://schemas.openxmlformats.org/schemaLibrary/2006/main" xmlns:wpsCustomData="http://www.wps.cn/officeDocument/2013/wpsCustomData" mc:Ignorable="w14">
   <w:docDefaults>
     <w:rPrDefault>
       <w:rPr>
-        <w:rFonts w:ascii="Times New Roman" w:eastAsia="SimSun" w:hAnsi="Times New Roman" w:cs="Times New Roman"/>
-        <w:lang w:val="en-US" w:eastAsia="zh-TW" w:bidi="ar-SA"/>
+        <w:rFonts w:ascii="Times New Roman" w:hAnsi="Times New Roman" w:eastAsia="SimSun" w:cs="Times New Roman"/>
       </w:rPr>
     </w:rPrDefault>
     <w:pPrDefault/>
   </w:docDefaults>
-  <w:latentStyles w:defLockedState="0" w:defUIPriority="99" w:defSemiHidden="0" w:defUnhideWhenUsed="0" w:defQFormat="0" w:count="376">
-    <w:lsdException w:name="Normal" w:uiPriority="0" w:qFormat="1"/>
-    <w:lsdException w:name="heading 1" w:uiPriority="9" w:qFormat="1"/>
-    <w:lsdException w:name="heading 2" w:semiHidden="1" w:uiPriority="9" w:unhideWhenUsed="1" w:qFormat="1"/>
-    <w:lsdException w:name="heading 3" w:semiHidden="1" w:uiPriority="9" w:unhideWhenUsed="1" w:qFormat="1"/>
-    <w:lsdException w:name="heading 4" w:semiHidden="1" w:uiPriority="9" w:unhideWhenUsed="1" w:qFormat="1"/>
-    <w:lsdException w:name="heading 5" w:semiHidden="1" w:uiPriority="9" w:unhideWhenUsed="1" w:qFormat="1"/>
-    <w:lsdException w:name="heading 6" w:semiHidden="1" w:uiPriority="9" w:unhideWhenUsed="1" w:qFormat="1"/>
-    <w:lsdException w:name="heading 7" w:semiHidden="1" w:uiPriority="9" w:unhideWhenUsed="1" w:qFormat="1"/>
-    <w:lsdException w:name="heading 8" w:semiHidden="1" w:uiPriority="9" w:unhideWhenUsed="1" w:qFormat="1"/>
-    <w:lsdException w:name="heading 9" w:semiHidden="1" w:uiPriority="9" w:unhideWhenUsed="1" w:qFormat="1"/>
-    <w:lsdException w:name="index 1" w:semiHidden="1" w:unhideWhenUsed="1"/>
-    <w:lsdException w:name="index 2" w:semiHidden="1" w:unhideWhenUsed="1"/>
-    <w:lsdException w:name="index 3" w:semiHidden="1" w:unhideWhenUsed="1"/>
-    <w:lsdException w:name="index 4" w:semiHidden="1" w:unhideWhenUsed="1"/>
-    <w:lsdException w:name="index 5" w:semiHidden="1" w:unhideWhenUsed="1"/>
-    <w:lsdException w:name="index 6" w:semiHidden="1" w:unhideWhenUsed="1"/>
-    <w:lsdException w:name="index 7" w:semiHidden="1" w:unhideWhenUsed="1"/>
-    <w:lsdException w:name="index 8" w:semiHidden="1" w:unhideWhenUsed="1"/>
-    <w:lsdException w:name="index 9" w:semiHidden="1" w:unhideWhenUsed="1"/>
-    <w:lsdException w:name="toc 1" w:semiHidden="1" w:uiPriority="39" w:unhideWhenUsed="1"/>
-    <w:lsdException w:name="toc 2" w:semiHidden="1" w:uiPriority="39" w:unhideWhenUsed="1"/>
-    <w:lsdException w:name="toc 3" w:semiHidden="1" w:uiPriority="39" w:unhideWhenUsed="1"/>
-    <w:lsdException w:name="toc 4" w:semiHidden="1" w:uiPriority="39" w:unhideWhenUsed="1"/>
-    <w:lsdException w:name="toc 5" w:semiHidden="1" w:uiPriority="39" w:unhideWhenUsed="1"/>
-    <w:lsdException w:name="toc 6" w:semiHidden="1" w:uiPriority="39" w:unhideWhenUsed="1"/>
-    <w:lsdException w:name="toc 7" w:semiHidden="1" w:uiPriority="39" w:unhideWhenUsed="1"/>
-    <w:lsdException w:name="toc 8" w:semiHidden="1" w:uiPriority="39" w:unhideWhenUsed="1"/>
-    <w:lsdException w:name="toc 9" w:semiHidden="1" w:uiPriority="39" w:unhideWhenUsed="1"/>
-    <w:lsdException w:name="Normal Indent" w:semiHidden="1" w:unhideWhenUsed="1"/>
-    <w:lsdException w:name="footnote text" w:semiHidden="1" w:unhideWhenUsed="1" w:qFormat="1"/>
-    <w:lsdException w:name="annotation text" w:semiHidden="1" w:unhideWhenUsed="1" w:qFormat="1"/>
-    <w:lsdException w:name="header" w:semiHidden="1" w:unhideWhenUsed="1" w:qFormat="1"/>
-    <w:lsdException w:name="footer" w:unhideWhenUsed="1" w:qFormat="1"/>
-    <w:lsdException w:name="index heading" w:semiHidden="1" w:unhideWhenUsed="1"/>
-    <w:lsdException w:name="caption" w:semiHidden="1" w:uiPriority="35" w:unhideWhenUsed="1" w:qFormat="1"/>
-    <w:lsdException w:name="table of figures" w:semiHidden="1" w:unhideWhenUsed="1"/>
-    <w:lsdException w:name="envelope address" w:semiHidden="1" w:unhideWhenUsed="1"/>
-    <w:lsdException w:name="envelope return" w:semiHidden="1" w:unhideWhenUsed="1"/>
-    <w:lsdException w:name="footnote reference" w:semiHidden="1" w:unhideWhenUsed="1" w:qFormat="1"/>
-    <w:lsdException w:name="annotation reference" w:semiHidden="1" w:unhideWhenUsed="1"/>
-    <w:lsdException w:name="line number" w:semiHidden="1" w:unhideWhenUsed="1" w:qFormat="1"/>
-    <w:lsdException w:name="page number" w:semiHidden="1" w:unhideWhenUsed="1"/>
-    <w:lsdException w:name="endnote reference" w:semiHidden="1" w:unhideWhenUsed="1"/>
-    <w:lsdException w:name="endnote text" w:semiHidden="1" w:unhideWhenUsed="1"/>
-    <w:lsdException w:name="table of authorities" w:semiHidden="1" w:unhideWhenUsed="1"/>
-    <w:lsdException w:name="macro" w:semiHidden="1" w:unhideWhenUsed="1"/>
-    <w:lsdException w:name="toa heading" w:semiHidden="1" w:unhideWhenUsed="1"/>
-    <w:lsdException w:name="List" w:semiHidden="1" w:unhideWhenUsed="1"/>
-    <w:lsdException w:name="List Bullet" w:semiHidden="1" w:unhideWhenUsed="1"/>
-    <w:lsdException w:name="List Number" w:semiHidden="1" w:unhideWhenUsed="1"/>
-    <w:lsdException w:name="List 2" w:semiHidden="1" w:unhideWhenUsed="1"/>
-    <w:lsdException w:name="List 3" w:semiHidden="1" w:unhideWhenUsed="1"/>
-    <w:lsdException w:name="List 4" w:semiHidden="1" w:unhideWhenUsed="1"/>
-    <w:lsdException w:name="List 5" w:semiHidden="1" w:unhideWhenUsed="1"/>
-    <w:lsdException w:name="List Bullet 2" w:semiHidden="1" w:unhideWhenUsed="1"/>
-    <w:lsdException w:name="List Bullet 3" w:semiHidden="1" w:unhideWhenUsed="1"/>
-    <w:lsdException w:name="List Bullet 4" w:semiHidden="1" w:unhideWhenUsed="1"/>
-    <w:lsdException w:name="List Bullet 5" w:semiHidden="1" w:unhideWhenUsed="1"/>
-    <w:lsdException w:name="List Number 2" w:semiHidden="1" w:unhideWhenUsed="1"/>
-    <w:lsdException w:name="List Number 3" w:semiHidden="1" w:unhideWhenUsed="1"/>
-    <w:lsdException w:name="List Number 4" w:semiHidden="1" w:unhideWhenUsed="1"/>
-    <w:lsdException w:name="List Number 5" w:semiHidden="1" w:unhideWhenUsed="1"/>
-    <w:lsdException w:name="Title" w:uiPriority="10" w:qFormat="1"/>
-    <w:lsdException w:name="Closing" w:semiHidden="1" w:unhideWhenUsed="1"/>
-    <w:lsdException w:name="Signature" w:semiHidden="1" w:unhideWhenUsed="1"/>
-    <w:lsdException w:name="Default Paragraph Font" w:uiPriority="1" w:unhideWhenUsed="1" w:qFormat="1"/>
-    <w:lsdException w:name="Body Text" w:semiHidden="1" w:unhideWhenUsed="1"/>
-    <w:lsdException w:name="Body Text Indent" w:semiHidden="1" w:unhideWhenUsed="1"/>
-    <w:lsdException w:name="List Continue" w:semiHidden="1" w:unhideWhenUsed="1"/>
-    <w:lsdException w:name="List Continue 2" w:semiHidden="1" w:unhideWhenUsed="1"/>
-    <w:lsdException w:name="List Continue 3" w:semiHidden="1" w:unhideWhenUsed="1"/>
-    <w:lsdException w:name="List Continue 4" w:semiHidden="1" w:unhideWhenUsed="1"/>
-    <w:lsdException w:name="List Continue 5" w:semiHidden="1" w:unhideWhenUsed="1"/>
-    <w:lsdException w:name="Message Header" w:semiHidden="1" w:unhideWhenUsed="1"/>
-    <w:lsdException w:name="Subtitle" w:uiPriority="11" w:qFormat="1"/>
-    <w:lsdException w:name="Salutation" w:semiHidden="1" w:unhideWhenUsed="1"/>
-    <w:lsdException w:name="Date" w:semiHidden="1" w:unhideWhenUsed="1"/>
-    <w:lsdException w:name="Body Text First Indent" w:semiHidden="1" w:unhideWhenUsed="1"/>
-    <w:lsdException w:name="Body Text First Indent 2" w:semiHidden="1" w:unhideWhenUsed="1"/>
-    <w:lsdException w:name="Note Heading" w:semiHidden="1" w:unhideWhenUsed="1"/>
-    <w:lsdException w:name="Body Text 2" w:semiHidden="1" w:unhideWhenUsed="1"/>
-    <w:lsdException w:name="Body Text 3" w:semiHidden="1" w:unhideWhenUsed="1"/>
-    <w:lsdException w:name="Body Text Indent 2" w:semiHidden="1" w:unhideWhenUsed="1"/>
-    <w:lsdException w:name="Body Text Indent 3" w:semiHidden="1" w:unhideWhenUsed="1"/>
-    <w:lsdException w:name="Block Text" w:semiHidden="1" w:unhideWhenUsed="1"/>
-    <w:lsdException w:name="Hyperlink" w:unhideWhenUsed="1" w:qFormat="1"/>
-    <w:lsdException w:name="FollowedHyperlink" w:semiHidden="1" w:unhideWhenUsed="1" w:qFormat="1"/>
-    <w:lsdException w:name="Strong" w:uiPriority="22" w:qFormat="1"/>
-    <w:lsdException w:name="Emphasis" w:uiPriority="20" w:qFormat="1"/>
-    <w:lsdException w:name="Document Map" w:semiHidden="1" w:unhideWhenUsed="1"/>
-    <w:lsdException w:name="Plain Text" w:semiHidden="1" w:unhideWhenUsed="1"/>
-    <w:lsdException w:name="E-mail Signature" w:semiHidden="1" w:unhideWhenUsed="1"/>
-    <w:lsdException w:name="HTML Top of Form" w:semiHidden="1" w:unhideWhenUsed="1"/>
-    <w:lsdException w:name="HTML Bottom of Form" w:semiHidden="1" w:unhideWhenUsed="1"/>
-    <w:lsdException w:name="Normal (Web)" w:semiHidden="1" w:unhideWhenUsed="1"/>
-    <w:lsdException w:name="HTML Acronym" w:semiHidden="1" w:unhideWhenUsed="1"/>
-    <w:lsdException w:name="HTML Address" w:semiHidden="1" w:unhideWhenUsed="1"/>
-    <w:lsdException w:name="HTML Cite" w:semiHidden="1" w:unhideWhenUsed="1"/>
-    <w:lsdException w:name="HTML Code" w:semiHidden="1" w:unhideWhenUsed="1"/>
-    <w:lsdException w:name="HTML Definition" w:semiHidden="1" w:unhideWhenUsed="1"/>
-    <w:lsdException w:name="HTML Keyboard" w:semiHidden="1" w:unhideWhenUsed="1"/>
-    <w:lsdException w:name="HTML Preformatted" w:semiHidden="1" w:unhideWhenUsed="1"/>
-    <w:lsdException w:name="HTML Sample" w:semiHidden="1" w:unhideWhenUsed="1"/>
-    <w:lsdException w:name="HTML Typewriter" w:semiHidden="1" w:unhideWhenUsed="1"/>
-    <w:lsdException w:name="HTML Variable" w:semiHidden="1" w:unhideWhenUsed="1"/>
-    <w:lsdException w:name="Normal Table" w:semiHidden="1" w:unhideWhenUsed="1"/>
-    <w:lsdException w:name="annotation subject" w:semiHidden="1" w:unhideWhenUsed="1"/>
-    <w:lsdException w:name="No List" w:semiHidden="1" w:unhideWhenUsed="1"/>
-    <w:lsdException w:name="Outline List 1" w:semiHidden="1" w:unhideWhenUsed="1"/>
-    <w:lsdException w:name="Outline List 2" w:semiHidden="1" w:unhideWhenUsed="1"/>
-    <w:lsdException w:name="Outline List 3" w:semiHidden="1" w:unhideWhenUsed="1"/>
-    <w:lsdException w:name="Table Simple 1" w:semiHidden="1" w:unhideWhenUsed="1"/>
-    <w:lsdException w:name="Table Simple 2" w:semiHidden="1" w:unhideWhenUsed="1"/>
-    <w:lsdException w:name="Table Simple 3" w:semiHidden="1" w:unhideWhenUsed="1"/>
-    <w:lsdException w:name="Table Classic 1" w:semiHidden="1" w:unhideWhenUsed="1"/>
-    <w:lsdException w:name="Table Classic 2" w:semiHidden="1" w:unhideWhenUsed="1"/>
-    <w:lsdException w:name="Table Classic 3" w:semiHidden="1" w:unhideWhenUsed="1"/>
-    <w:lsdException w:name="Table Classic 4" w:semiHidden="1" w:unhideWhenUsed="1"/>
-    <w:lsdException w:name="Table Colorful 1" w:semiHidden="1" w:unhideWhenUsed="1"/>
-    <w:lsdException w:name="Table Colorful 2" w:semiHidden="1" w:unhideWhenUsed="1"/>
-    <w:lsdException w:name="Table Colorful 3" w:semiHidden="1" w:unhideWhenUsed="1"/>
-    <w:lsdException w:name="Table Columns 1" w:semiHidden="1" w:unhideWhenUsed="1"/>
-    <w:lsdException w:name="Table Columns 2" w:semiHidden="1" w:unhideWhenUsed="1"/>
-    <w:lsdException w:name="Table Columns 3" w:semiHidden="1" w:unhideWhenUsed="1"/>
-    <w:lsdException w:name="Table Columns 4" w:semiHidden="1" w:unhideWhenUsed="1"/>
-    <w:lsdException w:name="Table Columns 5" w:semiHidden="1" w:unhideWhenUsed="1"/>
-    <w:lsdException w:name="Table Grid 1" w:semiHidden="1" w:unhideWhenUsed="1"/>
-    <w:lsdException w:name="Table Grid 2" w:semiHidden="1" w:unhideWhenUsed="1"/>
-    <w:lsdException w:name="Table Grid 3" w:semiHidden="1" w:unhideWhenUsed="1"/>
-    <w:lsdException w:name="Table Grid 4" w:semiHidden="1" w:unhideWhenUsed="1"/>
-    <w:lsdException w:name="Table Grid 5" w:semiHidden="1" w:unhideWhenUsed="1"/>
-    <w:lsdException w:name="Table Grid 6" w:semiHidden="1" w:unhideWhenUsed="1"/>
-    <w:lsdException w:name="Table Grid 7" w:semiHidden="1" w:unhideWhenUsed="1"/>
-    <w:lsdException w:name="Table Grid 8" w:semiHidden="1" w:unhideWhenUsed="1"/>
-    <w:lsdException w:name="Table List 1" w:semiHidden="1" w:unhideWhenUsed="1"/>
-    <w:lsdException w:name="Table List 2" w:semiHidden="1" w:unhideWhenUsed="1"/>
-    <w:lsdException w:name="Table List 3" w:semiHidden="1" w:unhideWhenUsed="1"/>
-    <w:lsdException w:name="Table List 4" w:semiHidden="1" w:unhideWhenUsed="1"/>
-    <w:lsdException w:name="Table List 5" w:semiHidden="1" w:unhideWhenUsed="1"/>
-    <w:lsdException w:name="Table List 6" w:semiHidden="1" w:unhideWhenUsed="1"/>
-    <w:lsdException w:name="Table List 7" w:semiHidden="1" w:unhideWhenUsed="1"/>
-    <w:lsdException w:name="Table List 8" w:semiHidden="1" w:unhideWhenUsed="1"/>
-    <w:lsdException w:name="Table 3D effects 1" w:semiHidden="1" w:unhideWhenUsed="1"/>
-    <w:lsdException w:name="Table 3D effects 2" w:semiHidden="1" w:unhideWhenUsed="1"/>
-    <w:lsdException w:name="Table 3D effects 3" w:semiHidden="1" w:unhideWhenUsed="1"/>
-    <w:lsdException w:name="Table Contemporary" w:semiHidden="1" w:unhideWhenUsed="1"/>
-    <w:lsdException w:name="Table Elegant" w:semiHidden="1" w:unhideWhenUsed="1"/>
-    <w:lsdException w:name="Table Professional" w:semiHidden="1" w:unhideWhenUsed="1"/>
-    <w:lsdException w:name="Table Subtle 1" w:semiHidden="1" w:unhideWhenUsed="1"/>
-    <w:lsdException w:name="Table Subtle 2" w:semiHidden="1" w:unhideWhenUsed="1"/>
-    <w:lsdException w:name="Table Web 1" w:semiHidden="1" w:unhideWhenUsed="1"/>
-    <w:lsdException w:name="Table Web 2" w:semiHidden="1" w:unhideWhenUsed="1"/>
-    <w:lsdException w:name="Table Web 3" w:semiHidden="1" w:unhideWhenUsed="1"/>
-    <w:lsdException w:name="Balloon Text" w:semiHidden="1" w:unhideWhenUsed="1" w:qFormat="1"/>
-    <w:lsdException w:name="Table Grid" w:uiPriority="59"/>
-    <w:lsdException w:name="Table Theme" w:semiHidden="1" w:unhideWhenUsed="1"/>
-    <w:lsdException w:name="Placeholder Text" w:semiHidden="1"/>
-    <w:lsdException w:name="Light Shading" w:uiPriority="60" w:qFormat="1"/>
-    <w:lsdException w:name="Light List" w:uiPriority="61"/>
-    <w:lsdException w:name="Light Grid" w:uiPriority="62"/>
-    <w:lsdException w:name="Medium Shading 1" w:uiPriority="63"/>
-    <w:lsdException w:name="Medium Shading 2" w:uiPriority="64"/>
-    <w:lsdException w:name="Medium List 1" w:uiPriority="65"/>
-    <w:lsdException w:name="Medium List 2" w:uiPriority="66"/>
-    <w:lsdException w:name="Medium Grid 1" w:uiPriority="67"/>
-    <w:lsdException w:name="Medium Grid 2" w:uiPriority="68"/>
-    <w:lsdException w:name="Medium Grid 3" w:uiPriority="69"/>
-    <w:lsdException w:name="Dark List" w:uiPriority="70"/>
-    <w:lsdException w:name="Colorful Shading" w:uiPriority="71"/>
-    <w:lsdException w:name="Colorful List" w:uiPriority="72"/>
-    <w:lsdException w:name="Colorful Grid" w:uiPriority="73"/>
-    <w:lsdException w:name="Light Shading Accent 1" w:uiPriority="60"/>
-    <w:lsdException w:name="Light List Accent 1" w:uiPriority="61"/>
-    <w:lsdException w:name="Light Grid Accent 1" w:uiPriority="62"/>
-    <w:lsdException w:name="Medium Shading 1 Accent 1" w:uiPriority="63"/>
-    <w:lsdException w:name="Medium Shading 2 Accent 1" w:uiPriority="64"/>
-    <w:lsdException w:name="Medium List 1 Accent 1" w:uiPriority="65"/>
-    <w:lsdException w:name="Revision" w:semiHidden="1"/>
-    <w:lsdException w:name="List Paragraph" w:uiPriority="34" w:qFormat="1"/>
-    <w:lsdException w:name="Medium List 2 Accent 1" w:uiPriority="66"/>
-    <w:lsdException w:name="Medium Grid 1 Accent 1" w:uiPriority="67"/>
-    <w:lsdException w:name="Medium Grid 2 Accent 1" w:uiPriority="68"/>
-    <w:lsdException w:name="Medium Grid 3 Accent 1" w:uiPriority="69"/>
-    <w:lsdException w:name="Dark List Accent 1" w:uiPriority="70"/>
-    <w:lsdException w:name="Colorful Shading Accent 1" w:uiPriority="71"/>
-    <w:lsdException w:name="Colorful List Accent 1" w:uiPriority="72"/>
-    <w:lsdException w:name="Colorful Grid Accent 1" w:uiPriority="73"/>
-    <w:lsdException w:name="Light Shading Accent 2" w:uiPriority="60"/>
-    <w:lsdException w:name="Light List Accent 2" w:uiPriority="61"/>
-    <w:lsdException w:name="Light Grid Accent 2" w:uiPriority="62"/>
-    <w:lsdException w:name="Medium Shading 1 Accent 2" w:uiPriority="63"/>
-    <w:lsdException w:name="Medium Shading 2 Accent 2" w:uiPriority="64"/>
-    <w:lsdException w:name="Medium List 1 Accent 2" w:uiPriority="65"/>
-    <w:lsdException w:name="Medium List 2 Accent 2" w:uiPriority="66"/>
-    <w:lsdException w:name="Medium Grid 1 Accent 2" w:uiPriority="67"/>
-    <w:lsdException w:name="Medium Grid 2 Accent 2" w:uiPriority="68"/>
-    <w:lsdException w:name="Medium Grid 3 Accent 2" w:uiPriority="69"/>
-    <w:lsdException w:name="Dark List Accent 2" w:uiPriority="70" w:qFormat="1"/>
-    <w:lsdException w:name="Colorful Shading Accent 2" w:uiPriority="71"/>
-    <w:lsdException w:name="Colorful List Accent 2" w:uiPriority="72"/>
-    <w:lsdException w:name="Colorful Grid Accent 2" w:uiPriority="73"/>
-    <w:lsdException w:name="Light Shading Accent 3" w:uiPriority="60"/>
-    <w:lsdException w:name="Light List Accent 3" w:uiPriority="61"/>
-    <w:lsdException w:name="Light Grid Accent 3" w:uiPriority="62"/>
-    <w:lsdException w:name="Medium Shading 1 Accent 3" w:uiPriority="63"/>
-    <w:lsdException w:name="Medium Shading 2 Accent 3" w:uiPriority="64"/>
-    <w:lsdException w:name="Medium List 1 Accent 3" w:uiPriority="65"/>
-    <w:lsdException w:name="Medium List 2 Accent 3" w:uiPriority="66" w:qFormat="1"/>
-    <w:lsdException w:name="Medium Grid 1 Accent 3" w:uiPriority="67"/>
-    <w:lsdException w:name="Medium Grid 2 Accent 3" w:uiPriority="68"/>
-    <w:lsdException w:name="Medium Grid 3 Accent 3" w:uiPriority="69"/>
-    <w:lsdException w:name="Dark List Accent 3" w:uiPriority="70"/>
-    <w:lsdException w:name="Colorful Shading Accent 3" w:uiPriority="71"/>
-    <w:lsdException w:name="Colorful List Accent 3" w:uiPriority="72"/>
-    <w:lsdException w:name="Colorful Grid Accent 3" w:uiPriority="73"/>
-    <w:lsdException w:name="Light Shading Accent 4" w:uiPriority="60"/>
-    <w:lsdException w:name="Light List Accent 4" w:uiPriority="61"/>
-    <w:lsdException w:name="Light Grid Accent 4" w:uiPriority="62"/>
-    <w:lsdException w:name="Medium Shading 1 Accent 4" w:uiPriority="63"/>
-    <w:lsdException w:name="Medium Shading 2 Accent 4" w:uiPriority="64"/>
-    <w:lsdException w:name="Medium List 1 Accent 4" w:uiPriority="65" w:qFormat="1"/>
-    <w:lsdException w:name="Medium List 2 Accent 4" w:uiPriority="66"/>
-    <w:lsdException w:name="Medium Grid 1 Accent 4" w:uiPriority="67"/>
-    <w:lsdException w:name="Medium Grid 2 Accent 4" w:uiPriority="68"/>
-    <w:lsdException w:name="Medium Grid 3 Accent 4" w:uiPriority="69"/>
-    <w:lsdException w:name="Dark List Accent 4" w:uiPriority="70"/>
-    <w:lsdException w:name="Colorful Shading Accent 4" w:uiPriority="71"/>
-    <w:lsdException w:name="Colorful List Accent 4" w:uiPriority="72"/>
-    <w:lsdException w:name="Colorful Grid Accent 4" w:uiPriority="73"/>
-    <w:lsdException w:name="Light Shading Accent 5" w:uiPriority="60"/>
-    <w:lsdException w:name="Light List Accent 5" w:uiPriority="61"/>
-    <w:lsdException w:name="Light Grid Accent 5" w:uiPriority="62"/>
-    <w:lsdException w:name="Medium Shading 1 Accent 5" w:uiPriority="63"/>
-    <w:lsdException w:name="Medium Shading 2 Accent 5" w:uiPriority="64"/>
-    <w:lsdException w:name="Medium List 1 Accent 5" w:uiPriority="65"/>
-    <w:lsdException w:name="Medium List 2 Accent 5" w:uiPriority="66"/>
-    <w:lsdException w:name="Medium Grid 1 Accent 5" w:uiPriority="67"/>
-    <w:lsdException w:name="Medium Grid 2 Accent 5" w:uiPriority="68"/>
-    <w:lsdException w:name="Medium Grid 3 Accent 5" w:uiPriority="69"/>
-    <w:lsdException w:name="Dark List Accent 5" w:uiPriority="70"/>
-    <w:lsdException w:name="Colorful Shading Accent 5" w:uiPriority="71"/>
-    <w:lsdException w:name="Colorful List Accent 5" w:uiPriority="72"/>
-    <w:lsdException w:name="Colorful Grid Accent 5" w:uiPriority="73"/>
-    <w:lsdException w:name="Light Shading Accent 6" w:uiPriority="60"/>
-    <w:lsdException w:name="Light List Accent 6" w:uiPriority="61"/>
-    <w:lsdException w:name="Light Grid Accent 6" w:uiPriority="62"/>
-    <w:lsdException w:name="Medium Shading 1 Accent 6" w:uiPriority="63"/>
-    <w:lsdException w:name="Medium Shading 2 Accent 6" w:uiPriority="64"/>
-    <w:lsdException w:name="Medium List 1 Accent 6" w:uiPriority="65"/>
-    <w:lsdException w:name="Medium List 2 Accent 6" w:uiPriority="66"/>
-    <w:lsdException w:name="Medium Grid 1 Accent 6" w:uiPriority="67"/>
-    <w:lsdException w:name="Medium Grid 2 Accent 6" w:uiPriority="68"/>
-    <w:lsdException w:name="Medium Grid 3 Accent 6" w:uiPriority="69"/>
-    <w:lsdException w:name="Dark List Accent 6" w:uiPriority="70"/>
-    <w:lsdException w:name="Colorful Shading Accent 6" w:uiPriority="71"/>
-    <w:lsdException w:name="Colorful List Accent 6" w:uiPriority="72"/>
-    <w:lsdException w:name="Colorful Grid Accent 6" w:uiPriority="73"/>
-    <w:lsdException w:name="Subtle Emphasis" w:uiPriority="19" w:qFormat="1"/>
-    <w:lsdException w:name="Intense Emphasis" w:uiPriority="21" w:qFormat="1"/>
-    <w:lsdException w:name="Subtle Reference" w:uiPriority="31" w:qFormat="1"/>
-    <w:lsdException w:name="Intense Reference" w:uiPriority="32" w:qFormat="1"/>
-    <w:lsdException w:name="Book Title" w:uiPriority="33" w:qFormat="1"/>
-    <w:lsdException w:name="Bibliography" w:semiHidden="1" w:uiPriority="37" w:unhideWhenUsed="1"/>
-    <w:lsdException w:name="TOC Heading" w:semiHidden="1" w:uiPriority="39" w:unhideWhenUsed="1" w:qFormat="1"/>
-    <w:lsdException w:name="Plain Table 1" w:uiPriority="41"/>
-    <w:lsdException w:name="Plain Table 2" w:uiPriority="42"/>
-    <w:lsdException w:name="Plain Table 3" w:uiPriority="43"/>
-    <w:lsdException w:name="Plain Table 4" w:uiPriority="44"/>
-    <w:lsdException w:name="Plain Table 5" w:uiPriority="45"/>
-    <w:lsdException w:name="Grid Table Light" w:uiPriority="40"/>
-    <w:lsdException w:name="Grid Table 1 Light" w:uiPriority="46"/>
-    <w:lsdException w:name="Grid Table 2" w:uiPriority="47"/>
-    <w:lsdException w:name="Grid Table 3" w:uiPriority="48"/>
-    <w:lsdException w:name="Grid Table 4" w:uiPriority="49"/>
-    <w:lsdException w:name="Grid Table 5 Dark" w:uiPriority="50"/>
-    <w:lsdException w:name="Grid Table 6 Colorful" w:uiPriority="51"/>
-    <w:lsdException w:name="Grid Table 7 Colorful" w:uiPriority="52"/>
-    <w:lsdException w:name="Grid Table 1 Light Accent 1" w:uiPriority="46"/>
-    <w:lsdException w:name="Grid Table 2 Accent 1" w:uiPriority="47"/>
-    <w:lsdException w:name="Grid Table 3 Accent 1" w:uiPriority="48"/>
-    <w:lsdException w:name="Grid Table 4 Accent 1" w:uiPriority="49"/>
-    <w:lsdException w:name="Grid Table 5 Dark Accent 1" w:uiPriority="50"/>
-    <w:lsdException w:name="Grid Table 6 Colorful Accent 1" w:uiPriority="51"/>
-    <w:lsdException w:name="Grid Table 7 Colorful Accent 1" w:uiPriority="52"/>
-    <w:lsdException w:name="Grid Table 1 Light Accent 2" w:uiPriority="46"/>
-    <w:lsdException w:name="Grid Table 2 Accent 2" w:uiPriority="47"/>
-    <w:lsdException w:name="Grid Table 3 Accent 2" w:uiPriority="48"/>
-    <w:lsdException w:name="Grid Table 4 Accent 2" w:uiPriority="49"/>
-    <w:lsdException w:name="Grid Table 5 Dark Accent 2" w:uiPriority="50"/>
-    <w:lsdException w:name="Grid Table 6 Colorful Accent 2" w:uiPriority="51"/>
-    <w:lsdException w:name="Grid Table 7 Colorful Accent 2" w:uiPriority="52"/>
-    <w:lsdException w:name="Grid Table 1 Light Accent 3" w:uiPriority="46"/>
-    <w:lsdException w:name="Grid Table 2 Accent 3" w:uiPriority="47"/>
-    <w:lsdException w:name="Grid Table 3 Accent 3" w:uiPriority="48"/>
-    <w:lsdException w:name="Grid Table 4 Accent 3" w:uiPriority="49"/>
-    <w:lsdException w:name="Grid Table 5 Dark Accent 3" w:uiPriority="50"/>
-    <w:lsdException w:name="Grid Table 6 Colorful Accent 3" w:uiPriority="51"/>
-    <w:lsdException w:name="Grid Table 7 Colorful Accent 3" w:uiPriority="52"/>
-    <w:lsdException w:name="Grid Table 1 Light Accent 4" w:uiPriority="46"/>
-    <w:lsdException w:name="Grid Table 2 Accent 4" w:uiPriority="47"/>
-    <w:lsdException w:name="Grid Table 3 Accent 4" w:uiPriority="48"/>
-    <w:lsdException w:name="Grid Table 4 Accent 4" w:uiPriority="49"/>
-    <w:lsdException w:name="Grid Table 5 Dark Accent 4" w:uiPriority="50"/>
-    <w:lsdException w:name="Grid Table 6 Colorful Accent 4" w:uiPriority="51"/>
-    <w:lsdException w:name="Grid Table 7 Colorful Accent 4" w:uiPriority="52"/>
-    <w:lsdException w:name="Grid Table 1 Light Accent 5" w:uiPriority="46"/>
-    <w:lsdException w:name="Grid Table 2 Accent 5" w:uiPriority="47"/>
-    <w:lsdException w:name="Grid Table 3 Accent 5" w:uiPriority="48"/>
-    <w:lsdException w:name="Grid Table 4 Accent 5" w:uiPriority="49"/>
-    <w:lsdException w:name="Grid Table 5 Dark Accent 5" w:uiPriority="50"/>
-    <w:lsdException w:name="Grid Table 6 Colorful Accent 5" w:uiPriority="51"/>
-    <w:lsdException w:name="Grid Table 7 Colorful Accent 5" w:uiPriority="52"/>
-    <w:lsdException w:name="Grid Table 1 Light Accent 6" w:uiPriority="46"/>
-    <w:lsdException w:name="Grid Table 2 Accent 6" w:uiPriority="47"/>
-    <w:lsdException w:name="Grid Table 3 Accent 6" w:uiPriority="48"/>
-    <w:lsdException w:name="Grid Table 4 Accent 6" w:uiPriority="49"/>
-    <w:lsdException w:name="Grid Table 5 Dark Accent 6" w:uiPriority="50"/>
-    <w:lsdException w:name="Grid Table 6 Colorful Accent 6" w:uiPriority="51"/>
-    <w:lsdException w:name="Grid Table 7 Colorful Accent 6" w:uiPriority="52"/>
-    <w:lsdException w:name="List Table 1 Light" w:uiPriority="46"/>
-    <w:lsdException w:name="List Table 2" w:uiPriority="47"/>
-    <w:lsdException w:name="List Table 3" w:uiPriority="48"/>
-    <w:lsdException w:name="List Table 4" w:uiPriority="49"/>
-    <w:lsdException w:name="List Table 5 Dark" w:uiPriority="50"/>
-    <w:lsdException w:name="List Table 6 Colorful" w:uiPriority="51"/>
-    <w:lsdException w:name="List Table 7 Colorful" w:uiPriority="52"/>
-    <w:lsdException w:name="List Table 1 Light Accent 1" w:uiPriority="46"/>
-    <w:lsdException w:name="List Table 2 Accent 1" w:uiPriority="47"/>
-    <w:lsdException w:name="List Table 3 Accent 1" w:uiPriority="48"/>
-    <w:lsdException w:name="List Table 4 Accent 1" w:uiPriority="49"/>
-    <w:lsdException w:name="List Table 5 Dark Accent 1" w:uiPriority="50"/>
-    <w:lsdException w:name="List Table 6 Colorful Accent 1" w:uiPriority="51"/>
-    <w:lsdException w:name="List Table 7 Colorful Accent 1" w:uiPriority="52"/>
-    <w:lsdException w:name="List Table 1 Light Accent 2" w:uiPriority="46"/>
-    <w:lsdException w:name="List Table 2 Accent 2" w:uiPriority="47"/>
-    <w:lsdException w:name="List Table 3 Accent 2" w:uiPriority="48"/>
-    <w:lsdException w:name="List Table 4 Accent 2" w:uiPriority="49"/>
-    <w:lsdException w:name="List Table 5 Dark Accent 2" w:uiPriority="50"/>
-    <w:lsdException w:name="List Table 6 Colorful Accent 2" w:uiPriority="51"/>
-    <w:lsdException w:name="List Table 7 Colorful Accent 2" w:uiPriority="52"/>
-    <w:lsdException w:name="List Table 1 Light Accent 3" w:uiPriority="46"/>
-    <w:lsdException w:name="List Table 2 Accent 3" w:uiPriority="47"/>
-    <w:lsdException w:name="List Table 3 Accent 3" w:uiPriority="48"/>
-    <w:lsdException w:name="List Table 4 Accent 3" w:uiPriority="49"/>
-    <w:lsdException w:name="List Table 5 Dark Accent 3" w:uiPriority="50"/>
-    <w:lsdException w:name="List Table 6 Colorful Accent 3" w:uiPriority="51"/>
-    <w:lsdException w:name="List Table 7 Colorful Accent 3" w:uiPriority="52"/>
-    <w:lsdException w:name="List Table 1 Light Accent 4" w:uiPriority="46"/>
-    <w:lsdException w:name="List Table 2 Accent 4" w:uiPriority="47"/>
-    <w:lsdException w:name="List Table 3 Accent 4" w:uiPriority="48"/>
-    <w:lsdException w:name="List Table 4 Accent 4" w:uiPriority="49"/>
-    <w:lsdException w:name="List Table 5 Dark Accent 4" w:uiPriority="50"/>
-    <w:lsdException w:name="List Table 6 Colorful Accent 4" w:uiPriority="51"/>
-    <w:lsdException w:name="List Table 7 Colorful Accent 4" w:uiPriority="52"/>
-    <w:lsdException w:name="List Table 1 Light Accent 5" w:uiPriority="46"/>
-    <w:lsdException w:name="List Table 2 Accent 5" w:uiPriority="47"/>
-    <w:lsdException w:name="List Table 3 Accent 5" w:uiPriority="48"/>
-    <w:lsdException w:name="List Table 4 Accent 5" w:uiPriority="49"/>
-    <w:lsdException w:name="List Table 5 Dark Accent 5" w:uiPriority="50"/>
-    <w:lsdException w:name="List Table 6 Colorful Accent 5" w:uiPriority="51"/>
-    <w:lsdException w:name="List Table 7 Colorful Accent 5" w:uiPriority="52"/>
-    <w:lsdException w:name="List Table 1 Light Accent 6" w:uiPriority="46"/>
-    <w:lsdException w:name="List Table 2 Accent 6" w:uiPriority="47"/>
-    <w:lsdException w:name="List Table 3 Accent 6" w:uiPriority="48"/>
-    <w:lsdException w:name="List Table 4 Accent 6" w:uiPriority="49"/>
-    <w:lsdException w:name="List Table 5 Dark Accent 6" w:uiPriority="50"/>
-    <w:lsdException w:name="List Table 6 Colorful Accent 6" w:uiPriority="51"/>
-    <w:lsdException w:name="List Table 7 Colorful Accent 6" w:uiPriority="52"/>
-    <w:lsdException w:name="Mention" w:semiHidden="1" w:unhideWhenUsed="1"/>
-    <w:lsdException w:name="Smart Hyperlink" w:semiHidden="1" w:unhideWhenUsed="1"/>
-    <w:lsdException w:name="Hashtag" w:semiHidden="1" w:unhideWhenUsed="1"/>
-    <w:lsdException w:name="Unresolved Mention" w:semiHidden="1" w:unhideWhenUsed="1"/>
-    <w:lsdException w:name="Smart Link" w:semiHidden="1" w:unhideWhenUsed="1"/>
+  <w:latentStyles w:count="260" w:defQFormat="0" w:defUnhideWhenUsed="1" w:defSemiHidden="1" w:defUIPriority="99" w:defLockedState="0">
+    <w:lsdException w:qFormat="1" w:unhideWhenUsed="0" w:uiPriority="0" w:semiHidden="0" w:name="Normal"/>
+    <w:lsdException w:qFormat="1" w:unhideWhenUsed="0" w:uiPriority="9" w:semiHidden="0" w:name="heading 1"/>
+    <w:lsdException w:qFormat="1" w:uiPriority="9" w:name="heading 2"/>
+    <w:lsdException w:qFormat="1" w:uiPriority="9" w:name="heading 3"/>
+    <w:lsdException w:qFormat="1" w:uiPriority="9" w:name="heading 4"/>
+    <w:lsdException w:qFormat="1" w:uiPriority="9" w:name="heading 5"/>
+    <w:lsdException w:qFormat="1" w:uiPriority="9" w:name="heading 6"/>
+    <w:lsdException w:qFormat="1" w:uiPriority="9" w:name="heading 7"/>
+    <w:lsdException w:qFormat="1" w:uiPriority="9" w:name="heading 8"/>
+    <w:lsdException w:qFormat="1" w:uiPriority="9" w:name="heading 9"/>
+    <w:lsdException w:uiPriority="99" w:name="index 1"/>
+    <w:lsdException w:uiPriority="99" w:name="index 2"/>
+    <w:lsdException w:uiPriority="99" w:name="index 3"/>
+    <w:lsdException w:uiPriority="99" w:name="index 4"/>
+    <w:lsdException w:uiPriority="99" w:name="index 5"/>
+    <w:lsdException w:uiPriority="99" w:name="index 6"/>
+    <w:lsdException w:uiPriority="99" w:name="index 7"/>
+    <w:lsdException w:uiPriority="99" w:name="index 8"/>
+    <w:lsdException w:uiPriority="99" w:name="index 9"/>
+    <w:lsdException w:uiPriority="39" w:name="toc 1"/>
+    <w:lsdException w:uiPriority="39" w:name="toc 2"/>
+    <w:lsdException w:uiPriority="39" w:name="toc 3"/>
+    <w:lsdException w:uiPriority="39" w:name="toc 4"/>
+    <w:lsdException w:uiPriority="39" w:name="toc 5"/>
+    <w:lsdException w:uiPriority="39" w:name="toc 6"/>
+    <w:lsdException w:uiPriority="39" w:name="toc 7"/>
+    <w:lsdException w:uiPriority="39" w:name="toc 8"/>
+    <w:lsdException w:uiPriority="39" w:name="toc 9"/>
+    <w:lsdException w:uiPriority="99" w:name="Normal Indent"/>
+    <w:lsdException w:qFormat="1" w:uiPriority="99" w:name="footnote text"/>
+    <w:lsdException w:qFormat="1" w:uiPriority="99" w:name="annotation text"/>
+    <w:lsdException w:qFormat="1" w:uiPriority="99" w:name="header"/>
+    <w:lsdException w:qFormat="1" w:uiPriority="99" w:semiHidden="0" w:name="footer"/>
+    <w:lsdException w:uiPriority="99" w:name="index heading"/>
+    <w:lsdException w:qFormat="1" w:uiPriority="35" w:name="caption"/>
+    <w:lsdException w:uiPriority="99" w:name="table of figures"/>
+    <w:lsdException w:uiPriority="99" w:name="envelope address"/>
+    <w:lsdException w:uiPriority="99" w:name="envelope return"/>
+    <w:lsdException w:qFormat="1" w:uiPriority="99" w:name="footnote reference"/>
+    <w:lsdException w:uiPriority="99" w:name="annotation reference"/>
+    <w:lsdException w:qFormat="1" w:uiPriority="99" w:name="line number"/>
+    <w:lsdException w:uiPriority="99" w:name="page number"/>
+    <w:lsdException w:uiPriority="99" w:name="endnote reference"/>
+    <w:lsdException w:uiPriority="99" w:name="endnote text"/>
+    <w:lsdException w:uiPriority="99" w:name="table of authorities"/>
+    <w:lsdException w:uiPriority="99" w:name="macro"/>
+    <w:lsdException w:uiPriority="99" w:name="toa heading"/>
+    <w:lsdException w:uiPriority="99" w:name="List"/>
+    <w:lsdException w:uiPriority="99" w:name="List Bullet"/>
+    <w:lsdException w:uiPriority="99" w:name="List Number"/>
+    <w:lsdException w:uiPriority="99" w:name="List 2"/>
+    <w:lsdException w:uiPriority="99" w:name="List 3"/>
+    <w:lsdException w:uiPriority="99" w:name="List 4"/>
+    <w:lsdException w:uiPriority="99" w:name="List 5"/>
+    <w:lsdException w:uiPriority="99" w:name="List Bullet 2"/>
+    <w:lsdException w:uiPriority="99" w:name="List Bullet 3"/>
+    <w:lsdException w:uiPriority="99" w:name="List Bullet 4"/>
+    <w:lsdException w:uiPriority="99" w:name="List Bullet 5"/>
+    <w:lsdException w:uiPriority="99" w:name="List Number 2"/>
+    <w:lsdException w:uiPriority="99" w:name="List Number 3"/>
+    <w:lsdException w:uiPriority="99" w:name="List Number 4"/>
+    <w:lsdException w:uiPriority="99" w:name="List Number 5"/>
+    <w:lsdException w:qFormat="1" w:unhideWhenUsed="0" w:uiPriority="10" w:semiHidden="0" w:name="Title"/>
+    <w:lsdException w:uiPriority="99" w:name="Closing"/>
+    <w:lsdException w:uiPriority="99" w:name="Signature"/>
+    <w:lsdException w:uiPriority="1" w:semiHidden="0" w:name="Default Paragraph Font"/>
+    <w:lsdException w:uiPriority="99" w:name="Body Text"/>
+    <w:lsdException w:uiPriority="99" w:name="Body Text Indent"/>
+    <w:lsdException w:uiPriority="99" w:name="List Continue"/>
+    <w:lsdException w:uiPriority="99" w:name="List Continue 2"/>
+    <w:lsdException w:uiPriority="99" w:name="List Continue 3"/>
+    <w:lsdException w:uiPriority="99" w:name="List Continue 4"/>
+    <w:lsdException w:uiPriority="99" w:name="List Continue 5"/>
+    <w:lsdException w:uiPriority="99" w:name="Message Header"/>
+    <w:lsdException w:qFormat="1" w:unhideWhenUsed="0" w:uiPriority="11" w:semiHidden="0" w:name="Subtitle"/>
+    <w:lsdException w:uiPriority="99" w:name="Salutation"/>
+    <w:lsdException w:uiPriority="99" w:name="Date"/>
+    <w:lsdException w:uiPriority="99" w:name="Body Text First Indent"/>
+    <w:lsdException w:uiPriority="99" w:name="Body Text First Indent 2"/>
+    <w:lsdException w:uiPriority="99" w:name="Note Heading"/>
+    <w:lsdException w:uiPriority="99" w:name="Body Text 2"/>
+    <w:lsdException w:uiPriority="99" w:name="Body Text 3"/>
+    <w:lsdException w:uiPriority="99" w:name="Body Text Indent 2"/>
+    <w:lsdException w:uiPriority="99" w:name="Body Text Indent 3"/>
+    <w:lsdException w:uiPriority="99" w:name="Block Text"/>
+    <w:lsdException w:qFormat="1" w:uiPriority="99" w:semiHidden="0" w:name="Hyperlink"/>
+    <w:lsdException w:qFormat="1" w:uiPriority="99" w:name="FollowedHyperlink"/>
+    <w:lsdException w:qFormat="1" w:unhideWhenUsed="0" w:uiPriority="22" w:semiHidden="0" w:name="Strong"/>
+    <w:lsdException w:qFormat="1" w:unhideWhenUsed="0" w:uiPriority="20" w:semiHidden="0" w:name="Emphasis"/>
+    <w:lsdException w:uiPriority="99" w:name="Document Map"/>
+    <w:lsdException w:uiPriority="99" w:name="Plain Text"/>
+    <w:lsdException w:uiPriority="99" w:name="E-mail Signature"/>
+    <w:lsdException w:uiPriority="99" w:name="Normal (Web)"/>
+    <w:lsdException w:uiPriority="99" w:name="HTML Acronym"/>
+    <w:lsdException w:uiPriority="99" w:name="HTML Address"/>
+    <w:lsdException w:uiPriority="99" w:name="HTML Cite"/>
+    <w:lsdException w:uiPriority="99" w:name="HTML Code"/>
+    <w:lsdException w:uiPriority="99" w:name="HTML Definition"/>
+    <w:lsdException w:uiPriority="99" w:name="HTML Keyboard"/>
+    <w:lsdException w:uiPriority="99" w:name="HTML Preformatted"/>
+    <w:lsdException w:uiPriority="99" w:name="HTML Sample"/>
+    <w:lsdException w:uiPriority="99" w:name="HTML Typewriter"/>
+    <w:lsdException w:uiPriority="99" w:name="HTML Variable"/>
+    <w:lsdException w:uiPriority="99" w:name="Normal Table"/>
+    <w:lsdException w:uiPriority="99" w:name="annotation subject"/>
+    <w:lsdException w:uiPriority="99" w:name="Table Simple 1"/>
+    <w:lsdException w:uiPriority="99" w:name="Table Simple 2"/>
+    <w:lsdException w:uiPriority="99" w:name="Table Simple 3"/>
+    <w:lsdException w:uiPriority="99" w:name="Table Classic 1"/>
+    <w:lsdException w:uiPriority="99" w:name="Table Classic 2"/>
+    <w:lsdException w:uiPriority="99" w:name="Table Classic 3"/>
+    <w:lsdException w:uiPriority="99" w:name="Table Classic 4"/>
+    <w:lsdException w:uiPriority="99" w:name="Table Colorful 1"/>
+    <w:lsdException w:uiPriority="99" w:name="Table Colorful 2"/>
+    <w:lsdException w:uiPriority="99" w:name="Table Colorful 3"/>
+    <w:lsdException w:uiPriority="99" w:name="Table Columns 1"/>
+    <w:lsdException w:uiPriority="99" w:name="Table Columns 2"/>
+    <w:lsdException w:uiPriority="99" w:name="Table Columns 3"/>
+    <w:lsdException w:uiPriority="99" w:name="Table Columns 4"/>
+    <w:lsdException w:uiPriority="99" w:name="Table Columns 5"/>
+    <w:lsdException w:uiPriority="99" w:name="Table Grid 1"/>
+    <w:lsdException w:uiPriority="99" w:name="Table Grid 2"/>
+    <w:lsdException w:uiPriority="99" w:name="Table Grid 3"/>
+    <w:lsdException w:uiPriority="99" w:name="Table Grid 4"/>
+    <w:lsdException w:uiPriority="99" w:name="Table Grid 5"/>
+    <w:lsdException w:uiPriority="99" w:name="Table Grid 6"/>
+    <w:lsdException w:uiPriority="99" w:name="Table Grid 7"/>
+    <w:lsdException w:uiPriority="99" w:name="Table Grid 8"/>
+    <w:lsdException w:uiPriority="99" w:name="Table List 1"/>
+    <w:lsdException w:uiPriority="99" w:name="Table List 2"/>
+    <w:lsdException w:uiPriority="99" w:name="Table List 3"/>
+    <w:lsdException w:uiPriority="99" w:name="Table List 4"/>
+    <w:lsdException w:uiPriority="99" w:name="Table List 5"/>
+    <w:lsdException w:uiPriority="99" w:name="Table List 6"/>
+    <w:lsdException w:uiPriority="99" w:name="Table List 7"/>
+    <w:lsdException w:uiPriority="99" w:name="Table List 8"/>
+    <w:lsdException w:uiPriority="99" w:name="Table 3D effects 1"/>
+    <w:lsdException w:uiPriority="99" w:name="Table 3D effects 2"/>
+    <w:lsdException w:uiPriority="99" w:name="Table 3D effects 3"/>
+    <w:lsdException w:uiPriority="99" w:name="Table Contemporary"/>
+    <w:lsdException w:uiPriority="99" w:name="Table Elegant"/>
+    <w:lsdException w:uiPriority="99" w:name="Table Professional"/>
+    <w:lsdException w:uiPriority="99" w:name="Table Subtle 1"/>
+    <w:lsdException w:uiPriority="99" w:name="Table Subtle 2"/>
+    <w:lsdException w:uiPriority="99" w:name="Table Web 1"/>
+    <w:lsdException w:uiPriority="99" w:name="Table Web 2"/>
+    <w:lsdException w:uiPriority="99" w:name="Table Web 3"/>
+    <w:lsdException w:qFormat="1" w:uiPriority="99" w:name="Balloon Text"/>
+    <w:lsdException w:unhideWhenUsed="0" w:uiPriority="59" w:semiHidden="0" w:name="Table Grid"/>
+    <w:lsdException w:uiPriority="99" w:name="Table Theme"/>
+    <w:lsdException w:qFormat="1" w:unhideWhenUsed="0" w:uiPriority="60" w:semiHidden="0" w:name="Light Shading"/>
+    <w:lsdException w:unhideWhenUsed="0" w:uiPriority="61" w:semiHidden="0" w:name="Light List"/>
+    <w:lsdException w:unhideWhenUsed="0" w:uiPriority="62" w:semiHidden="0" w:name="Light Grid"/>
+    <w:lsdException w:unhideWhenUsed="0" w:uiPriority="63" w:semiHidden="0" w:name="Medium Shading 1"/>
+    <w:lsdException w:unhideWhenUsed="0" w:uiPriority="64" w:semiHidden="0" w:name="Medium Shading 2"/>
+    <w:lsdException w:unhideWhenUsed="0" w:uiPriority="65" w:semiHidden="0" w:name="Medium List 1"/>
+    <w:lsdException w:unhideWhenUsed="0" w:uiPriority="66" w:semiHidden="0" w:name="Medium List 2"/>
+    <w:lsdException w:unhideWhenUsed="0" w:uiPriority="67" w:semiHidden="0" w:name="Medium Grid 1"/>
+    <w:lsdException w:unhideWhenUsed="0" w:uiPriority="68" w:semiHidden="0" w:name="Medium Grid 2"/>
+    <w:lsdException w:unhideWhenUsed="0" w:uiPriority="69" w:semiHidden="0" w:name="Medium Grid 3"/>
+    <w:lsdException w:unhideWhenUsed="0" w:uiPriority="70" w:semiHidden="0" w:name="Dark List"/>
+    <w:lsdException w:unhideWhenUsed="0" w:uiPriority="71" w:semiHidden="0" w:name="Colorful Shading"/>
+    <w:lsdException w:unhideWhenUsed="0" w:uiPriority="72" w:semiHidden="0" w:name="Colorful List"/>
+    <w:lsdException w:unhideWhenUsed="0" w:uiPriority="73" w:semiHidden="0" w:name="Colorful Grid"/>
+    <w:lsdException w:unhideWhenUsed="0" w:uiPriority="60" w:semiHidden="0" w:name="Light Shading Accent 1"/>
+    <w:lsdException w:unhideWhenUsed="0" w:uiPriority="61" w:semiHidden="0" w:name="Light List Accent 1"/>
+    <w:lsdException w:unhideWhenUsed="0" w:uiPriority="62" w:semiHidden="0" w:name="Light Grid Accent 1"/>
+    <w:lsdException w:unhideWhenUsed="0" w:uiPriority="63" w:semiHidden="0" w:name="Medium Shading 1 Accent 1"/>
+    <w:lsdException w:unhideWhenUsed="0" w:uiPriority="64" w:semiHidden="0" w:name="Medium Shading 2 Accent 1"/>
+    <w:lsdException w:unhideWhenUsed="0" w:uiPriority="65" w:semiHidden="0" w:name="Medium List 1 Accent 1"/>
+    <w:lsdException w:qFormat="1" w:unhideWhenUsed="0" w:uiPriority="34" w:semiHidden="0" w:name="List Paragraph"/>
+    <w:lsdException w:unhideWhenUsed="0" w:uiPriority="66" w:semiHidden="0" w:name="Medium List 2 Accent 1"/>
+    <w:lsdException w:unhideWhenUsed="0" w:uiPriority="67" w:semiHidden="0" w:name="Medium Grid 1 Accent 1"/>
+    <w:lsdException w:unhideWhenUsed="0" w:uiPriority="68" w:semiHidden="0" w:name="Medium Grid 2 Accent 1"/>
+    <w:lsdException w:unhideWhenUsed="0" w:uiPriority="69" w:semiHidden="0" w:name="Medium Grid 3 Accent 1"/>
+    <w:lsdException w:unhideWhenUsed="0" w:uiPriority="70" w:semiHidden="0" w:name="Dark List Accent 1"/>
+    <w:lsdException w:unhideWhenUsed="0" w:uiPriority="71" w:semiHidden="0" w:name="Colorful Shading Accent 1"/>
+    <w:lsdException w:unhideWhenUsed="0" w:uiPriority="72" w:semiHidden="0" w:name="Colorful List Accent 1"/>
+    <w:lsdException w:unhideWhenUsed="0" w:uiPriority="73" w:semiHidden="0" w:name="Colorful Grid Accent 1"/>
+    <w:lsdException w:unhideWhenUsed="0" w:uiPriority="60" w:semiHidden="0" w:name="Light Shading Accent 2"/>
+    <w:lsdException w:unhideWhenUsed="0" w:uiPriority="61" w:semiHidden="0" w:name="Light List Accent 2"/>
+    <w:lsdException w:unhideWhenUsed="0" w:uiPriority="62" w:semiHidden="0" w:name="Light Grid Accent 2"/>
+    <w:lsdException w:unhideWhenUsed="0" w:uiPriority="63" w:semiHidden="0" w:name="Medium Shading 1 Accent 2"/>
+    <w:lsdException w:unhideWhenUsed="0" w:uiPriority="64" w:semiHidden="0" w:name="Medium Shading 2 Accent 2"/>
+    <w:lsdException w:unhideWhenUsed="0" w:uiPriority="65" w:semiHidden="0" w:name="Medium List 1 Accent 2"/>
+    <w:lsdException w:unhideWhenUsed="0" w:uiPriority="66" w:semiHidden="0" w:name="Medium List 2 Accent 2"/>
+    <w:lsdException w:unhideWhenUsed="0" w:uiPriority="67" w:semiHidden="0" w:name="Medium Grid 1 Accent 2"/>
+    <w:lsdException w:unhideWhenUsed="0" w:uiPriority="68" w:semiHidden="0" w:name="Medium Grid 2 Accent 2"/>
+    <w:lsdException w:unhideWhenUsed="0" w:uiPriority="69" w:semiHidden="0" w:name="Medium Grid 3 Accent 2"/>
+    <w:lsdException w:qFormat="1" w:unhideWhenUsed="0" w:uiPriority="70" w:semiHidden="0" w:name="Dark List Accent 2"/>
+    <w:lsdException w:unhideWhenUsed="0" w:uiPriority="71" w:semiHidden="0" w:name="Colorful Shading Accent 2"/>
+    <w:lsdException w:unhideWhenUsed="0" w:uiPriority="72" w:semiHidden="0" w:name="Colorful List Accent 2"/>
+    <w:lsdException w:unhideWhenUsed="0" w:uiPriority="73" w:semiHidden="0" w:name="Colorful Grid Accent 2"/>
+    <w:lsdException w:unhideWhenUsed="0" w:uiPriority="60" w:semiHidden="0" w:name="Light Shading Accent 3"/>
+    <w:lsdException w:unhideWhenUsed="0" w:uiPriority="61" w:semiHidden="0" w:name="Light List Accent 3"/>
+    <w:lsdException w:unhideWhenUsed="0" w:uiPriority="62" w:semiHidden="0" w:name="Light Grid Accent 3"/>
+    <w:lsdException w:unhideWhenUsed="0" w:uiPriority="63" w:semiHidden="0" w:name="Medium Shading 1 Accent 3"/>
+    <w:lsdException w:unhideWhenUsed="0" w:uiPriority="64" w:semiHidden="0" w:name="Medium Shading 2 Accent 3"/>
+    <w:lsdException w:unhideWhenUsed="0" w:uiPriority="65" w:semiHidden="0" w:name="Medium List 1 Accent 3"/>
+    <w:lsdException w:unhideWhenUsed="0" w:uiPriority="66" w:semiHidden="0" w:name="Medium List 2 Accent 3"/>
+    <w:lsdException w:unhideWhenUsed="0" w:uiPriority="67" w:semiHidden="0" w:name="Medium Grid 1 Accent 3"/>
+    <w:lsdException w:unhideWhenUsed="0" w:uiPriority="68" w:semiHidden="0" w:name="Medium Grid 2 Accent 3"/>
+    <w:lsdException w:unhideWhenUsed="0" w:uiPriority="69" w:semiHidden="0" w:name="Medium Grid 3 Accent 3"/>
+    <w:lsdException w:unhideWhenUsed="0" w:uiPriority="70" w:semiHidden="0" w:name="Dark List Accent 3"/>
+    <w:lsdException w:unhideWhenUsed="0" w:uiPriority="71" w:semiHidden="0" w:name="Colorful Shading Accent 3"/>
+    <w:lsdException w:unhideWhenUsed="0" w:uiPriority="72" w:semiHidden="0" w:name="Colorful List Accent 3"/>
+    <w:lsdException w:unhideWhenUsed="0" w:uiPriority="73" w:semiHidden="0" w:name="Colorful Grid Accent 3"/>
+    <w:lsdException w:unhideWhenUsed="0" w:uiPriority="60" w:semiHidden="0" w:name="Light Shading Accent 4"/>
+    <w:lsdException w:unhideWhenUsed="0" w:uiPriority="61" w:semiHidden="0" w:name="Light List Accent 4"/>
+    <w:lsdException w:unhideWhenUsed="0" w:uiPriority="62" w:semiHidden="0" w:name="Light Grid Accent 4"/>
+    <w:lsdException w:unhideWhenUsed="0" w:uiPriority="63" w:semiHidden="0" w:name="Medium Shading 1 Accent 4"/>
+    <w:lsdException w:unhideWhenUsed="0" w:uiPriority="64" w:semiHidden="0" w:name="Medium Shading 2 Accent 4"/>
+    <w:lsdException w:qFormat="1" w:unhideWhenUsed="0" w:uiPriority="65" w:semiHidden="0" w:name="Medium List 1 Accent 4"/>
+    <w:lsdException w:unhideWhenUsed="0" w:uiPriority="66" w:semiHidden="0" w:name="Medium List 2 Accent 4"/>
+    <w:lsdException w:unhideWhenUsed="0" w:uiPriority="67" w:semiHidden="0" w:name="Medium Grid 1 Accent 4"/>
+    <w:lsdException w:unhideWhenUsed="0" w:uiPriority="68" w:semiHidden="0" w:name="Medium Grid 2 Accent 4"/>
+    <w:lsdException w:unhideWhenUsed="0" w:uiPriority="69" w:semiHidden="0" w:name="Medium Grid 3 Accent 4"/>
+    <w:lsdException w:unhideWhenUsed="0" w:uiPriority="70" w:semiHidden="0" w:name="Dark List Accent 4"/>
+    <w:lsdException w:unhideWhenUsed="0" w:uiPriority="71" w:semiHidden="0" w:name="Colorful Shading Accent 4"/>
+    <w:lsdException w:unhideWhenUsed="0" w:uiPriority="72" w:semiHidden="0" w:name="Colorful List Accent 4"/>
+    <w:lsdException w:unhideWhenUsed="0" w:uiPriority="73" w:semiHidden="0" w:name="Colorful Grid Accent 4"/>
+    <w:lsdException w:unhideWhenUsed="0" w:uiPriority="60" w:semiHidden="0" w:name="Light Shading Accent 5"/>
+    <w:lsdException w:unhideWhenUsed="0" w:uiPriority="61" w:semiHidden="0" w:name="Light List Accent 5"/>
+    <w:lsdException w:unhideWhenUsed="0" w:uiPriority="62" w:semiHidden="0" w:name="Light Grid Accent 5"/>
+    <w:lsdException w:unhideWhenUsed="0" w:uiPriority="63" w:semiHidden="0" w:name="Medium Shading 1 Accent 5"/>
+    <w:lsdException w:unhideWhenUsed="0" w:uiPriority="64" w:semiHidden="0" w:name="Medium Shading 2 Accent 5"/>
+    <w:lsdException w:unhideWhenUsed="0" w:uiPriority="65" w:semiHidden="0" w:name="Medium List 1 Accent 5"/>
+    <w:lsdException w:unhideWhenUsed="0" w:uiPriority="66" w:semiHidden="0" w:name="Medium List 2 Accent 5"/>
+    <w:lsdException w:unhideWhenUsed="0" w:uiPriority="67" w:semiHidden="0" w:name="Medium Grid 1 Accent 5"/>
+    <w:lsdException w:unhideWhenUsed="0" w:uiPriority="68" w:semiHidden="0" w:name="Medium Grid 2 Accent 5"/>
+    <w:lsdException w:unhideWhenUsed="0" w:uiPriority="69" w:semiHidden="0" w:name="Medium Grid 3 Accent 5"/>
+    <w:lsdException w:unhideWhenUsed="0" w:uiPriority="70" w:semiHidden="0" w:name="Dark List Accent 5"/>
+    <w:lsdException w:unhideWhenUsed="0" w:uiPriority="71" w:semiHidden="0" w:name="Colorful Shading Accent 5"/>
+    <w:lsdException w:unhideWhenUsed="0" w:uiPriority="72" w:semiHidden="0" w:name="Colorful List Accent 5"/>
+    <w:lsdException w:unhideWhenUsed="0" w:uiPriority="73" w:semiHidden="0" w:name="Colorful Grid Accent 5"/>
+    <w:lsdException w:unhideWhenUsed="0" w:uiPriority="60" w:semiHidden="0" w:name="Light Shading Accent 6"/>
+    <w:lsdException w:unhideWhenUsed="0" w:uiPriority="61" w:semiHidden="0" w:name="Light List Accent 6"/>
+    <w:lsdException w:unhideWhenUsed="0" w:uiPriority="62" w:semiHidden="0" w:name="Light Grid Accent 6"/>
+    <w:lsdException w:unhideWhenUsed="0" w:uiPriority="63" w:semiHidden="0" w:name="Medium Shading 1 Accent 6"/>
+    <w:lsdException w:unhideWhenUsed="0" w:uiPriority="64" w:semiHidden="0" w:name="Medium Shading 2 Accent 6"/>
+    <w:lsdException w:unhideWhenUsed="0" w:uiPriority="65" w:semiHidden="0" w:name="Medium List 1 Accent 6"/>
+    <w:lsdException w:unhideWhenUsed="0" w:uiPriority="66" w:semiHidden="0" w:name="Medium List 2 Accent 6"/>
+    <w:lsdException w:unhideWhenUsed="0" w:uiPriority="67" w:semiHidden="0" w:name="Medium Grid 1 Accent 6"/>
+    <w:lsdException w:unhideWhenUsed="0" w:uiPriority="68" w:semiHidden="0" w:name="Medium Grid 2 Accent 6"/>
+    <w:lsdException w:unhideWhenUsed="0" w:uiPriority="69" w:semiHidden="0" w:name="Medium Grid 3 Accent 6"/>
+    <w:lsdException w:unhideWhenUsed="0" w:uiPriority="70" w:semiHidden="0" w:name="Dark List Accent 6"/>
+    <w:lsdException w:unhideWhenUsed="0" w:uiPriority="71" w:semiHidden="0" w:name="Colorful Shading Accent 6"/>
+    <w:lsdException w:unhideWhenUsed="0" w:uiPriority="72" w:semiHidden="0" w:name="Colorful List Accent 6"/>
+    <w:lsdException w:unhideWhenUsed="0" w:uiPriority="73" w:semiHidden="0" w:name="Colorful Grid Accent 6"/>
   </w:latentStyles>
-  <w:style w:type="paragraph" w:default="1" w:styleId="Normal">
+  <w:style w:type="paragraph" w:default="1" w:styleId="1">
     <w:name w:val="Normal"/>
     <w:qFormat/>
+    <w:uiPriority w:val="0"/>
     <w:pPr>
       <w:spacing w:after="200" w:line="360" w:lineRule="auto"/>
       <w:jc w:val="both"/>
     </w:pPr>
     <w:rPr>
-      <w:rFonts w:ascii="Arial" w:eastAsiaTheme="minorEastAsia" w:hAnsi="Arial" w:cstheme="minorBidi"/>
+      <w:rFonts w:ascii="Arial" w:hAnsi="Arial" w:eastAsiaTheme="minorEastAsia" w:cstheme="minorBidi"/>
       <w:sz w:val="28"/>
       <w:szCs w:val="28"/>
+      <w:lang w:val="en-US" w:eastAsia="zh-TW" w:bidi="ar-SA"/>
     </w:rPr>
   </w:style>
-  <w:style w:type="paragraph" w:styleId="Heading1">
+  <w:style w:type="paragraph" w:styleId="2">
     <w:name w:val="heading 1"/>
-    <w:next w:val="Normal"/>
+    <w:next w:val="1"/>
+    <w:qFormat/>
     <w:uiPriority w:val="9"/>
-    <w:qFormat/>
     <w:pPr>
       <w:spacing w:beforeAutospacing="1" w:afterAutospacing="1"/>
       <w:outlineLvl w:val="0"/>
     </w:pPr>
     <w:rPr>
-      <w:rFonts w:ascii="SimSun" w:hAnsi="SimSun" w:hint="eastAsia"/>
+      <w:rFonts w:hint="eastAsia" w:ascii="SimSun" w:hAnsi="SimSun" w:eastAsia="SimSun" w:cs="Times New Roman"/>
       <w:b/>
       <w:bCs/>
       <w:kern w:val="44"/>
       <w:sz w:val="48"/>
       <w:szCs w:val="48"/>
-      <w:lang w:eastAsia="zh-CN"/>
+      <w:lang w:val="en-US" w:eastAsia="zh-CN" w:bidi="ar-SA"/>
     </w:rPr>
   </w:style>
-  <w:style w:type="character" w:default="1" w:styleId="DefaultParagraphFont">
+  <w:style w:type="character" w:default="1" w:styleId="3">
     <w:name w:val="Default Paragraph Font"/>
+    <w:unhideWhenUsed/>
     <w:uiPriority w:val="1"/>
-    <w:unhideWhenUsed/>
   </w:style>
-  <w:style w:type="table" w:default="1" w:styleId="TableNormal">
+  <w:style w:type="table" w:default="1" w:styleId="4">
     <w:name w:val="Normal Table"/>
-    <w:uiPriority w:val="99"/>
     <w:semiHidden/>
     <w:unhideWhenUsed/>
+    <w:uiPriority w:val="99"/>
     <w:tblPr>
-      <w:tblInd w:w="0" w:type="dxa"/>
       <w:tblCellMar>
         <w:top w:w="0" w:type="dxa"/>
         <w:left w:w="108" w:type="dxa"/>
@@ -5461,20 +4805,14 @@
       </w:tblCellMar>
     </w:tblPr>
   </w:style>
-  <w:style w:type="numbering" w:default="1" w:styleId="NoList">
-    <w:name w:val="No List"/>
-    <w:uiPriority w:val="99"/>
-    <w:semiHidden/>
-    <w:unhideWhenUsed/>
-  </w:style>
-  <w:style w:type="paragraph" w:styleId="BalloonText">
+  <w:style w:type="paragraph" w:styleId="5">
     <w:name w:val="Balloon Text"/>
-    <w:basedOn w:val="Normal"/>
-    <w:link w:val="BalloonTextChar"/>
-    <w:uiPriority w:val="99"/>
+    <w:basedOn w:val="1"/>
+    <w:link w:val="23"/>
     <w:semiHidden/>
     <w:unhideWhenUsed/>
     <w:qFormat/>
+    <w:uiPriority w:val="99"/>
     <w:pPr>
       <w:spacing w:after="0" w:line="240" w:lineRule="auto"/>
     </w:pPr>
@@ -5484,46 +4822,46 @@
       <w:szCs w:val="18"/>
     </w:rPr>
   </w:style>
-  <w:style w:type="paragraph" w:styleId="CommentText">
+  <w:style w:type="paragraph" w:styleId="6">
     <w:name w:val="annotation text"/>
-    <w:basedOn w:val="Normal"/>
-    <w:uiPriority w:val="99"/>
+    <w:basedOn w:val="1"/>
     <w:semiHidden/>
     <w:unhideWhenUsed/>
     <w:qFormat/>
+    <w:uiPriority w:val="99"/>
     <w:pPr>
       <w:jc w:val="left"/>
     </w:pPr>
   </w:style>
-  <w:style w:type="character" w:styleId="Emphasis">
+  <w:style w:type="character" w:styleId="7">
     <w:name w:val="Emphasis"/>
-    <w:basedOn w:val="DefaultParagraphFont"/>
+    <w:basedOn w:val="3"/>
+    <w:qFormat/>
     <w:uiPriority w:val="20"/>
-    <w:qFormat/>
     <w:rPr>
       <w:i/>
       <w:iCs/>
     </w:rPr>
   </w:style>
-  <w:style w:type="character" w:styleId="FollowedHyperlink">
+  <w:style w:type="character" w:styleId="8">
     <w:name w:val="FollowedHyperlink"/>
-    <w:basedOn w:val="DefaultParagraphFont"/>
-    <w:uiPriority w:val="99"/>
+    <w:basedOn w:val="3"/>
     <w:semiHidden/>
     <w:unhideWhenUsed/>
     <w:qFormat/>
+    <w:uiPriority w:val="99"/>
     <w:rPr>
       <w:color w:val="800080"/>
       <w:u w:val="single"/>
     </w:rPr>
   </w:style>
-  <w:style w:type="paragraph" w:styleId="Footer">
+  <w:style w:type="paragraph" w:styleId="9">
     <w:name w:val="footer"/>
-    <w:basedOn w:val="Normal"/>
-    <w:link w:val="FooterChar"/>
-    <w:uiPriority w:val="99"/>
+    <w:basedOn w:val="1"/>
+    <w:link w:val="17"/>
     <w:unhideWhenUsed/>
     <w:qFormat/>
+    <w:uiPriority w:val="99"/>
     <w:pPr>
       <w:tabs>
         <w:tab w:val="center" w:pos="4320"/>
@@ -5536,24 +4874,24 @@
       <w:sz w:val="24"/>
     </w:rPr>
   </w:style>
-  <w:style w:type="character" w:styleId="FootnoteReference">
+  <w:style w:type="character" w:styleId="10">
     <w:name w:val="footnote reference"/>
-    <w:basedOn w:val="DefaultParagraphFont"/>
-    <w:uiPriority w:val="99"/>
+    <w:basedOn w:val="3"/>
     <w:semiHidden/>
     <w:unhideWhenUsed/>
     <w:qFormat/>
+    <w:uiPriority w:val="99"/>
     <w:rPr>
       <w:vertAlign w:val="superscript"/>
     </w:rPr>
   </w:style>
-  <w:style w:type="paragraph" w:styleId="FootnoteText">
+  <w:style w:type="paragraph" w:styleId="11">
     <w:name w:val="footnote text"/>
-    <w:basedOn w:val="Normal"/>
-    <w:uiPriority w:val="99"/>
+    <w:basedOn w:val="1"/>
     <w:semiHidden/>
     <w:unhideWhenUsed/>
     <w:qFormat/>
+    <w:uiPriority w:val="99"/>
     <w:pPr>
       <w:snapToGrid w:val="0"/>
       <w:jc w:val="left"/>
@@ -5563,14 +4901,14 @@
       <w:szCs w:val="18"/>
     </w:rPr>
   </w:style>
-  <w:style w:type="paragraph" w:styleId="Header">
+  <w:style w:type="paragraph" w:styleId="12">
     <w:name w:val="header"/>
-    <w:basedOn w:val="Normal"/>
-    <w:link w:val="HeaderChar"/>
-    <w:uiPriority w:val="99"/>
+    <w:basedOn w:val="1"/>
+    <w:link w:val="16"/>
     <w:semiHidden/>
     <w:unhideWhenUsed/>
     <w:qFormat/>
+    <w:uiPriority w:val="99"/>
     <w:pPr>
       <w:tabs>
         <w:tab w:val="center" w:pos="4320"/>
@@ -5579,73 +4917,74 @@
       <w:spacing w:after="0" w:line="240" w:lineRule="auto"/>
     </w:pPr>
   </w:style>
-  <w:style w:type="character" w:styleId="Hyperlink">
+  <w:style w:type="character" w:styleId="13">
     <w:name w:val="Hyperlink"/>
-    <w:basedOn w:val="DefaultParagraphFont"/>
-    <w:uiPriority w:val="99"/>
+    <w:basedOn w:val="3"/>
     <w:unhideWhenUsed/>
     <w:qFormat/>
+    <w:uiPriority w:val="99"/>
     <w:rPr>
       <w:color w:val="0000FF" w:themeColor="hyperlink"/>
       <w:u w:val="single"/>
     </w:rPr>
   </w:style>
-  <w:style w:type="character" w:styleId="LineNumber">
+  <w:style w:type="character" w:styleId="14">
     <w:name w:val="line number"/>
-    <w:basedOn w:val="DefaultParagraphFont"/>
-    <w:uiPriority w:val="99"/>
+    <w:basedOn w:val="3"/>
     <w:semiHidden/>
     <w:unhideWhenUsed/>
     <w:qFormat/>
+    <w:uiPriority w:val="99"/>
     <w:rPr>
       <w:rFonts w:ascii="Times New Roman" w:hAnsi="Times New Roman"/>
       <w:sz w:val="24"/>
     </w:rPr>
   </w:style>
-  <w:style w:type="character" w:styleId="Strong">
+  <w:style w:type="character" w:styleId="15">
     <w:name w:val="Strong"/>
-    <w:basedOn w:val="DefaultParagraphFont"/>
+    <w:basedOn w:val="3"/>
+    <w:qFormat/>
     <w:uiPriority w:val="22"/>
-    <w:qFormat/>
     <w:rPr>
       <w:b/>
       <w:bCs/>
     </w:rPr>
   </w:style>
-  <w:style w:type="character" w:customStyle="1" w:styleId="HeaderChar">
+  <w:style w:type="character" w:customStyle="1" w:styleId="16">
     <w:name w:val="Header Char"/>
-    <w:basedOn w:val="DefaultParagraphFont"/>
-    <w:link w:val="Header"/>
-    <w:uiPriority w:val="99"/>
+    <w:basedOn w:val="3"/>
+    <w:link w:val="12"/>
     <w:semiHidden/>
     <w:qFormat/>
+    <w:uiPriority w:val="99"/>
   </w:style>
-  <w:style w:type="character" w:customStyle="1" w:styleId="FooterChar">
+  <w:style w:type="character" w:customStyle="1" w:styleId="17">
     <w:name w:val="Footer Char"/>
-    <w:basedOn w:val="DefaultParagraphFont"/>
-    <w:link w:val="Footer"/>
+    <w:basedOn w:val="3"/>
+    <w:link w:val="9"/>
+    <w:qFormat/>
     <w:uiPriority w:val="99"/>
-    <w:qFormat/>
     <w:rPr>
       <w:rFonts w:ascii="Times New Roman" w:hAnsi="Times New Roman"/>
       <w:sz w:val="24"/>
     </w:rPr>
   </w:style>
-  <w:style w:type="paragraph" w:styleId="ListParagraph">
+  <w:style w:type="paragraph" w:styleId="18">
     <w:name w:val="List Paragraph"/>
-    <w:basedOn w:val="Normal"/>
+    <w:basedOn w:val="1"/>
+    <w:qFormat/>
     <w:uiPriority w:val="34"/>
-    <w:qFormat/>
     <w:pPr>
       <w:ind w:left="720"/>
       <w:contextualSpacing/>
     </w:pPr>
   </w:style>
-  <w:style w:type="paragraph" w:customStyle="1" w:styleId="EndNoteBibliographyTitle">
+  <w:style w:type="paragraph" w:customStyle="1" w:styleId="19">
     <w:name w:val="EndNote Bibliography Title"/>
-    <w:basedOn w:val="Normal"/>
-    <w:link w:val="EndNoteBibliographyTitle0"/>
+    <w:basedOn w:val="1"/>
+    <w:link w:val="20"/>
     <w:qFormat/>
+    <w:uiPriority w:val="0"/>
     <w:pPr>
       <w:spacing w:after="0"/>
       <w:jc w:val="center"/>
@@ -5654,22 +4993,24 @@
       <w:rFonts w:cs="Arial"/>
     </w:rPr>
   </w:style>
-  <w:style w:type="character" w:customStyle="1" w:styleId="EndNoteBibliographyTitle0">
+  <w:style w:type="character" w:customStyle="1" w:styleId="20">
     <w:name w:val="EndNote Bibliography Title 字元"/>
-    <w:basedOn w:val="DefaultParagraphFont"/>
-    <w:link w:val="EndNoteBibliographyTitle"/>
+    <w:basedOn w:val="3"/>
+    <w:link w:val="19"/>
     <w:qFormat/>
+    <w:uiPriority w:val="0"/>
     <w:rPr>
-      <w:rFonts w:ascii="Arial" w:eastAsiaTheme="minorEastAsia" w:hAnsi="Arial" w:cs="Arial"/>
+      <w:rFonts w:ascii="Arial" w:hAnsi="Arial" w:cs="Arial" w:eastAsiaTheme="minorEastAsia"/>
       <w:sz w:val="28"/>
       <w:szCs w:val="28"/>
     </w:rPr>
   </w:style>
-  <w:style w:type="paragraph" w:customStyle="1" w:styleId="EndNoteBibliography">
+  <w:style w:type="paragraph" w:customStyle="1" w:styleId="21">
     <w:name w:val="EndNote Bibliography"/>
-    <w:basedOn w:val="Normal"/>
-    <w:link w:val="EndNoteBibliography0"/>
+    <w:basedOn w:val="1"/>
+    <w:link w:val="22"/>
     <w:qFormat/>
+    <w:uiPriority w:val="0"/>
     <w:pPr>
       <w:spacing w:line="240" w:lineRule="auto"/>
     </w:pPr>
@@ -5677,36 +5018,38 @@
       <w:rFonts w:cs="Arial"/>
     </w:rPr>
   </w:style>
-  <w:style w:type="character" w:customStyle="1" w:styleId="EndNoteBibliography0">
+  <w:style w:type="character" w:customStyle="1" w:styleId="22">
     <w:name w:val="EndNote Bibliography 字元"/>
-    <w:basedOn w:val="DefaultParagraphFont"/>
-    <w:link w:val="EndNoteBibliography"/>
+    <w:basedOn w:val="3"/>
+    <w:link w:val="21"/>
     <w:qFormat/>
+    <w:uiPriority w:val="0"/>
     <w:rPr>
-      <w:rFonts w:ascii="Arial" w:eastAsiaTheme="minorEastAsia" w:hAnsi="Arial" w:cs="Arial"/>
+      <w:rFonts w:ascii="Arial" w:hAnsi="Arial" w:cs="Arial" w:eastAsiaTheme="minorEastAsia"/>
       <w:sz w:val="28"/>
       <w:szCs w:val="28"/>
     </w:rPr>
   </w:style>
-  <w:style w:type="character" w:customStyle="1" w:styleId="BalloonTextChar">
+  <w:style w:type="character" w:customStyle="1" w:styleId="23">
     <w:name w:val="Balloon Text Char"/>
-    <w:basedOn w:val="DefaultParagraphFont"/>
-    <w:link w:val="BalloonText"/>
-    <w:uiPriority w:val="99"/>
+    <w:basedOn w:val="3"/>
+    <w:link w:val="5"/>
     <w:semiHidden/>
     <w:qFormat/>
+    <w:uiPriority w:val="99"/>
     <w:rPr>
       <w:rFonts w:ascii="PMingLiU" w:eastAsia="PMingLiU"/>
       <w:sz w:val="18"/>
       <w:szCs w:val="18"/>
     </w:rPr>
   </w:style>
-  <w:style w:type="character" w:customStyle="1" w:styleId="15">
+  <w:style w:type="character" w:customStyle="1" w:styleId="24">
     <w:name w:val="15"/>
-    <w:basedOn w:val="DefaultParagraphFont"/>
+    <w:basedOn w:val="3"/>
     <w:qFormat/>
+    <w:uiPriority w:val="0"/>
     <w:rPr>
-      <w:rFonts w:ascii="Times New Roman" w:hAnsi="Times New Roman" w:cs="Times New Roman" w:hint="default"/>
+      <w:rFonts w:hint="default" w:ascii="Times New Roman" w:hAnsi="Times New Roman" w:cs="Times New Roman"/>
       <w:color w:val="0000FF"/>
       <w:u w:val="single"/>
     </w:rPr>
@@ -5993,7 +5336,6 @@
     </a:fmtScheme>
   </a:themeElements>
   <a:objectDefaults/>
-  <a:extraClrSchemeLst/>
 </a:theme>
 </file>
 
@@ -6003,8 +5345,6 @@
 
 <file path=customXml/itemProps1.xml><?xml version="1.0" encoding="utf-8"?>
 <ds:datastoreItem xmlns:ds="http://schemas.openxmlformats.org/officeDocument/2006/customXml" ds:itemID="{93BB1343-3249-4C8B-9545-0DC3AC033476}">
-  <ds:schemaRefs>
-    <ds:schemaRef ds:uri="http://schemas.openxmlformats.org/officeDocument/2006/bibliography"/>
-  </ds:schemaRefs>
+  <ds:schemaRefs/>
 </ds:datastoreItem>
 </file>
--- a/Submission/Journal of Zoology/First Revision/Article.docx
+++ b/Submission/Journal of Zoology/First Revision/Article.docx
@@ -1,6 +1,6 @@
 
 <file path=word/document.xml><?xml version="1.0" encoding="utf-8"?>
-<w:document xmlns:wpc="http://schemas.microsoft.com/office/word/2010/wordprocessingCanvas" xmlns:mc="http://schemas.openxmlformats.org/markup-compatibility/2006" xmlns:o="urn:schemas-microsoft-com:office:office" xmlns:r="http://schemas.openxmlformats.org/officeDocument/2006/relationships" xmlns:m="http://schemas.openxmlformats.org/officeDocument/2006/math" xmlns:v="urn:schemas-microsoft-com:vml" xmlns:wp14="http://schemas.microsoft.com/office/word/2010/wordprocessingDrawing" xmlns:wp="http://schemas.openxmlformats.org/drawingml/2006/wordprocessingDrawing" xmlns:w="http://schemas.openxmlformats.org/wordprocessingml/2006/main" xmlns:w14="http://schemas.microsoft.com/office/word/2010/wordml" xmlns:w10="urn:schemas-microsoft-com:office:word" xmlns:w15="http://schemas.microsoft.com/office/word/2012/wordml" xmlns:wpg="http://schemas.microsoft.com/office/word/2010/wordprocessingGroup" xmlns:wpi="http://schemas.microsoft.com/office/word/2010/wordprocessingInk" xmlns:wne="http://schemas.microsoft.com/office/word/2006/wordml" xmlns:wps="http://schemas.microsoft.com/office/word/2010/wordprocessingShape" xmlns:wpsCustomData="http://www.wps.cn/officeDocument/2013/wpsCustomData" mc:Ignorable="w14 w15 wp14">
+<w:document xmlns:wpc="http://schemas.microsoft.com/office/word/2010/wordprocessingCanvas" xmlns:cx="http://schemas.microsoft.com/office/drawing/2014/chartex" xmlns:cx1="http://schemas.microsoft.com/office/drawing/2015/9/8/chartex" xmlns:cx2="http://schemas.microsoft.com/office/drawing/2015/10/21/chartex" xmlns:cx3="http://schemas.microsoft.com/office/drawing/2016/5/9/chartex" xmlns:cx4="http://schemas.microsoft.com/office/drawing/2016/5/10/chartex" xmlns:cx5="http://schemas.microsoft.com/office/drawing/2016/5/11/chartex" xmlns:cx6="http://schemas.microsoft.com/office/drawing/2016/5/12/chartex" xmlns:cx7="http://schemas.microsoft.com/office/drawing/2016/5/13/chartex" xmlns:cx8="http://schemas.microsoft.com/office/drawing/2016/5/14/chartex" xmlns:mc="http://schemas.openxmlformats.org/markup-compatibility/2006" xmlns:aink="http://schemas.microsoft.com/office/drawing/2016/ink" xmlns:am3d="http://schemas.microsoft.com/office/drawing/2017/model3d" xmlns:o="urn:schemas-microsoft-com:office:office" xmlns:oel="http://schemas.microsoft.com/office/2019/extlst" xmlns:r="http://schemas.openxmlformats.org/officeDocument/2006/relationships" xmlns:m="http://schemas.openxmlformats.org/officeDocument/2006/math" xmlns:v="urn:schemas-microsoft-com:vml" xmlns:wp14="http://schemas.microsoft.com/office/word/2010/wordprocessingDrawing" xmlns:wp="http://schemas.openxmlformats.org/drawingml/2006/wordprocessingDrawing" xmlns:w10="urn:schemas-microsoft-com:office:word" xmlns:w="http://schemas.openxmlformats.org/wordprocessingml/2006/main" xmlns:w14="http://schemas.microsoft.com/office/word/2010/wordml" xmlns:w15="http://schemas.microsoft.com/office/word/2012/wordml" xmlns:w16cex="http://schemas.microsoft.com/office/word/2018/wordml/cex" xmlns:w16cid="http://schemas.microsoft.com/office/word/2016/wordml/cid" xmlns:w16="http://schemas.microsoft.com/office/word/2018/wordml" xmlns:w16sdtdh="http://schemas.microsoft.com/office/word/2020/wordml/sdtdatahash" xmlns:w16se="http://schemas.microsoft.com/office/word/2015/wordml/symex" xmlns:wpg="http://schemas.microsoft.com/office/word/2010/wordprocessingGroup" xmlns:wpi="http://schemas.microsoft.com/office/word/2010/wordprocessingInk" xmlns:wne="http://schemas.microsoft.com/office/word/2006/wordml" xmlns:wps="http://schemas.microsoft.com/office/word/2010/wordprocessingShape" mc:Ignorable="w14 w15 w16se w16cid w16 w16cex w16sdtdh wp14">
   <w:body>
     <w:p>
       <w:pPr>
@@ -94,7 +94,16 @@
           <w:sz w:val="24"/>
           <w:szCs w:val="24"/>
         </w:rPr>
-        <w:t>Gen-Chang Hsu</w:t>
+        <w:t xml:space="preserve">Gen-Chang </w:t>
+      </w:r>
+      <w:proofErr w:type="spellStart"/>
+      <w:r>
+        <w:rPr>
+          <w:rFonts w:cs="Arial"/>
+          <w:sz w:val="24"/>
+          <w:szCs w:val="24"/>
+        </w:rPr>
+        <w:t>Hsu</w:t>
       </w:r>
       <w:r>
         <w:rPr>
@@ -105,6 +114,7 @@
         </w:rPr>
         <w:t>a</w:t>
       </w:r>
+      <w:proofErr w:type="spellEnd"/>
     </w:p>
     <w:p>
       <w:pPr>
@@ -126,7 +136,7 @@
       </w:r>
       <w:r>
         <w:rPr>
-          <w:rFonts w:hint="eastAsia" w:cs="Arial"/>
+          <w:rFonts w:cs="Arial" w:hint="eastAsia"/>
           <w:sz w:val="24"/>
           <w:szCs w:val="24"/>
           <w:vertAlign w:val="superscript"/>
@@ -153,7 +163,7 @@
       </w:pPr>
       <w:r>
         <w:rPr>
-          <w:rFonts w:hint="eastAsia" w:cs="Arial"/>
+          <w:rFonts w:cs="Arial" w:hint="eastAsia"/>
           <w:sz w:val="24"/>
           <w:szCs w:val="24"/>
           <w:vertAlign w:val="superscript"/>
@@ -262,35 +272,18 @@
         </w:rPr>
         <w:t xml:space="preserve">Email: </w:t>
       </w:r>
-      <w:r>
-        <w:fldChar w:fldCharType="begin"/>
-      </w:r>
-      <w:r>
-        <w:instrText xml:space="preserve"> HYPERLINK "mailto:genchanghsu@gmail.com" </w:instrText>
-      </w:r>
-      <w:r>
-        <w:fldChar w:fldCharType="separate"/>
-      </w:r>
-      <w:r>
-        <w:rPr>
-          <w:rStyle w:val="24"/>
-          <w:rFonts w:ascii="Arial" w:hAnsi="Arial" w:cs="Arial"/>
-          <w:color w:val="auto"/>
-          <w:sz w:val="24"/>
-          <w:szCs w:val="24"/>
-        </w:rPr>
-        <w:t>genchanghsu@gmail.com</w:t>
-      </w:r>
-      <w:r>
-        <w:rPr>
-          <w:rStyle w:val="24"/>
-          <w:rFonts w:ascii="Arial" w:hAnsi="Arial" w:cs="Arial"/>
-          <w:color w:val="auto"/>
-          <w:sz w:val="24"/>
-          <w:szCs w:val="24"/>
-        </w:rPr>
-        <w:fldChar w:fldCharType="end"/>
-      </w:r>
+      <w:hyperlink r:id="rId7" w:history="1">
+        <w:r>
+          <w:rPr>
+            <w:rStyle w:val="15"/>
+            <w:rFonts w:ascii="Arial" w:hAnsi="Arial" w:cs="Arial"/>
+            <w:color w:val="auto"/>
+            <w:sz w:val="24"/>
+            <w:szCs w:val="24"/>
+          </w:rPr>
+          <w:t>genchanghsu@gmail.com</w:t>
+        </w:r>
+      </w:hyperlink>
     </w:p>
     <w:p>
       <w:pPr>
@@ -309,35 +302,18 @@
         </w:rPr>
         <w:t xml:space="preserve">ORCID: </w:t>
       </w:r>
-      <w:r>
-        <w:fldChar w:fldCharType="begin"/>
-      </w:r>
-      <w:r>
-        <w:instrText xml:space="preserve"> HYPERLINK "https://orcid.org/0000-0002-6607-4382" </w:instrText>
-      </w:r>
-      <w:r>
-        <w:fldChar w:fldCharType="separate"/>
-      </w:r>
-      <w:r>
-        <w:rPr>
-          <w:rStyle w:val="24"/>
-          <w:rFonts w:ascii="Arial" w:hAnsi="Arial" w:cs="Arial"/>
-          <w:color w:val="auto"/>
-          <w:sz w:val="24"/>
-          <w:szCs w:val="24"/>
-        </w:rPr>
-        <w:t>https://orcid.org/0000-0002-6607-4382</w:t>
-      </w:r>
-      <w:r>
-        <w:rPr>
-          <w:rStyle w:val="24"/>
-          <w:rFonts w:ascii="Arial" w:hAnsi="Arial" w:cs="Arial"/>
-          <w:color w:val="auto"/>
-          <w:sz w:val="24"/>
-          <w:szCs w:val="24"/>
-        </w:rPr>
-        <w:fldChar w:fldCharType="end"/>
-      </w:r>
+      <w:hyperlink r:id="rId8" w:history="1">
+        <w:r>
+          <w:rPr>
+            <w:rStyle w:val="15"/>
+            <w:rFonts w:ascii="Arial" w:hAnsi="Arial" w:cs="Arial"/>
+            <w:color w:val="auto"/>
+            <w:sz w:val="24"/>
+            <w:szCs w:val="24"/>
+          </w:rPr>
+          <w:t>https://orcid.org/0000-0002-6607-4382</w:t>
+        </w:r>
+      </w:hyperlink>
     </w:p>
     <w:p>
       <w:pPr>
@@ -428,6 +404,7 @@
           <w:sz w:val="24"/>
           <w:szCs w:val="24"/>
         </w:rPr>
+        <w:lastRenderedPageBreak/>
         <w:t>Abstract</w:t>
       </w:r>
     </w:p>
@@ -446,7 +423,61 @@
           <w:sz w:val="24"/>
           <w:szCs w:val="24"/>
         </w:rPr>
-        <w:t>Intraguild predation (IGP) is common in natural and human-managed systems and plays a critical role in food web dynamics. Although studies have documented the occurrence of IGP across a wide range of predator taxa, quantitative understanding regarding the degree/intensity of IGP remains lacking. I propose an experimental framework combining controlled feeding trials and stable isotope analysis to quantify the degree of IGP in a three-species omnivorous food web (top predator + mesopredator + shared prey) in the field. The degree of IGP is defined as the proportion (in number) of mesopredator consumed in the total diet (shared prey + mesopredator) of the top predator. Feeding trials along with stable isotope analysis are used to construct a standard curve of the relationship between the top predator’s diet and the shift in its nitrogen isotope signatures. The nitrogen isotope signatures of field-sampled top predator individuals are then analyzed and interpolated to the curve to estimate the degree of IGP in the field. The proposed framework leverages the strengths of different experimental approaches to study trophic interactions, providing a practical tool for quantifying IGP in a more accurate (controlled feeding trials and standard IGP curve) and realistic (stable isotope analysis of field samples) fashion. The current framework can be further extended to food webs involving more complex interactions (e.g., cannibalism and multiple shared prey) and complemented with other approaches (e.g., molecular gut content analysis) to capture a more complete picture of IGP dynamics in the field.</w:t>
+        <w:t xml:space="preserve">Intraguild predation (IGP) is common in natural and human-managed systems and plays a critical role in food web dynamics. Although studies have documented the occurrence of IGP across a wide range of predator taxa, quantitative understanding regarding the degree/intensity of IGP remains lacking. I propose an experimental framework combining controlled feeding trials and stable isotope analysis to quantify the degree of IGP in a three-species omnivorous food web (top predator + </w:t>
+      </w:r>
+      <w:proofErr w:type="spellStart"/>
+      <w:r>
+        <w:rPr>
+          <w:bCs/>
+          <w:sz w:val="24"/>
+          <w:szCs w:val="24"/>
+        </w:rPr>
+        <w:t>mesopredator</w:t>
+      </w:r>
+      <w:proofErr w:type="spellEnd"/>
+      <w:r>
+        <w:rPr>
+          <w:bCs/>
+          <w:sz w:val="24"/>
+          <w:szCs w:val="24"/>
+        </w:rPr>
+        <w:t xml:space="preserve"> + shared prey) in the field. The degree of IGP is defined as the proportion (in number) of </w:t>
+      </w:r>
+      <w:proofErr w:type="spellStart"/>
+      <w:r>
+        <w:rPr>
+          <w:bCs/>
+          <w:sz w:val="24"/>
+          <w:szCs w:val="24"/>
+        </w:rPr>
+        <w:t>mesopredator</w:t>
+      </w:r>
+      <w:proofErr w:type="spellEnd"/>
+      <w:r>
+        <w:rPr>
+          <w:bCs/>
+          <w:sz w:val="24"/>
+          <w:szCs w:val="24"/>
+        </w:rPr>
+        <w:t xml:space="preserve"> consumed in the total diet (shared prey + </w:t>
+      </w:r>
+      <w:proofErr w:type="spellStart"/>
+      <w:r>
+        <w:rPr>
+          <w:bCs/>
+          <w:sz w:val="24"/>
+          <w:szCs w:val="24"/>
+        </w:rPr>
+        <w:t>mesopredator</w:t>
+      </w:r>
+      <w:proofErr w:type="spellEnd"/>
+      <w:r>
+        <w:rPr>
+          <w:bCs/>
+          <w:sz w:val="24"/>
+          <w:szCs w:val="24"/>
+        </w:rPr>
+        <w:t>) of the top predator. Feeding trials along with stable isotope analysis are used to construct a standard curve of the relationship between the top predator’s diet and the shift in its nitrogen isotope signatures. The nitrogen isotope signatures of field-sampled top predator individuals are then analyzed and interpolated to the curve to estimate the degree of IGP in the field. The proposed framework leverages the strengths of different experimental approaches to study trophic interactions, providing a practical tool for quantifying IGP in a more accurate (controlled feeding trials and standard IGP curve) and realistic (stable isotope analysis of field samples) fashion. The current framework can be further extended to food webs involving more complex interactions (e.g., cannibalism and multiple shared prey) and complemented with other approaches (e.g., molecular gut content analysis) to capture a more complete picture of IGP dynamics in the field.</w:t>
       </w:r>
     </w:p>
     <w:p>
@@ -475,6 +506,7 @@
           <w:sz w:val="24"/>
           <w:szCs w:val="24"/>
         </w:rPr>
+        <w:lastRenderedPageBreak/>
         <w:t>Keywords</w:t>
       </w:r>
     </w:p>
@@ -499,7 +531,7 @@
       </w:r>
       <w:r>
         <w:rPr>
-          <w:rFonts w:hint="eastAsia" w:cs="Arial"/>
+          <w:rFonts w:cs="Arial" w:hint="eastAsia"/>
           <w:sz w:val="24"/>
           <w:szCs w:val="24"/>
         </w:rPr>
@@ -511,11 +543,29 @@
           <w:sz w:val="24"/>
           <w:szCs w:val="24"/>
         </w:rPr>
-        <w:t>food web, intraguild predation, omnivory, stable isotope analysis</w:t>
-      </w:r>
-      <w:r>
-        <w:rPr>
-          <w:rFonts w:hint="eastAsia" w:cs="Arial"/>
+        <w:t xml:space="preserve">food web, intraguild predation, </w:t>
+      </w:r>
+      <w:proofErr w:type="spellStart"/>
+      <w:r>
+        <w:rPr>
+          <w:rFonts w:cs="Arial"/>
+          <w:sz w:val="24"/>
+          <w:szCs w:val="24"/>
+        </w:rPr>
+        <w:t>omnivory</w:t>
+      </w:r>
+      <w:proofErr w:type="spellEnd"/>
+      <w:r>
+        <w:rPr>
+          <w:rFonts w:cs="Arial"/>
+          <w:sz w:val="24"/>
+          <w:szCs w:val="24"/>
+        </w:rPr>
+        <w:t>, stable isotope analysis</w:t>
+      </w:r>
+      <w:r>
+        <w:rPr>
+          <w:rFonts w:cs="Arial" w:hint="eastAsia"/>
           <w:sz w:val="24"/>
           <w:szCs w:val="24"/>
         </w:rPr>
@@ -549,6 +599,7 @@
           <w:sz w:val="24"/>
           <w:szCs w:val="24"/>
         </w:rPr>
+        <w:lastRenderedPageBreak/>
         <w:t>Introduction</w:t>
       </w:r>
     </w:p>
@@ -707,6 +758,13 @@
           <w:sz w:val="24"/>
           <w:szCs w:val="24"/>
         </w:rPr>
+      </w:r>
+      <w:r>
+        <w:rPr>
+          <w:rFonts w:cs="Arial"/>
+          <w:sz w:val="24"/>
+          <w:szCs w:val="24"/>
+        </w:rPr>
         <w:fldChar w:fldCharType="end"/>
       </w:r>
       <w:r>
@@ -715,6 +773,13 @@
           <w:sz w:val="24"/>
           <w:szCs w:val="24"/>
         </w:rPr>
+      </w:r>
+      <w:r>
+        <w:rPr>
+          <w:rFonts w:cs="Arial"/>
+          <w:sz w:val="24"/>
+          <w:szCs w:val="24"/>
+        </w:rPr>
         <w:fldChar w:fldCharType="separate"/>
       </w:r>
       <w:r>
@@ -787,7 +852,79 @@
           <w:sz w:val="24"/>
           <w:szCs w:val="24"/>
         </w:rPr>
-        <w:t xml:space="preserve">. IGP could substantially affect the abundance and distribution of interacting species, generating ecological and evolutionary consequences for food web dynamics </w:t>
+        <w:t xml:space="preserve">. IGP could substantially affect the abundance and distribution of interacting species, </w:t>
+      </w:r>
+      <w:r>
+        <w:rPr>
+          <w:rFonts w:cs="Arial"/>
+          <w:sz w:val="24"/>
+          <w:szCs w:val="24"/>
+        </w:rPr>
+        <w:t>alter</w:t>
+      </w:r>
+      <w:r>
+        <w:rPr>
+          <w:rFonts w:cs="Arial"/>
+          <w:sz w:val="24"/>
+          <w:szCs w:val="24"/>
+        </w:rPr>
+        <w:t xml:space="preserve"> food web dynamics</w:t>
+      </w:r>
+      <w:r>
+        <w:rPr>
+          <w:rFonts w:cs="Arial"/>
+          <w:sz w:val="24"/>
+          <w:szCs w:val="24"/>
+        </w:rPr>
+        <w:t>,</w:t>
+      </w:r>
+      <w:r>
+        <w:rPr>
+          <w:rFonts w:cs="Arial"/>
+          <w:sz w:val="24"/>
+          <w:szCs w:val="24"/>
+        </w:rPr>
+        <w:t xml:space="preserve"> </w:t>
+      </w:r>
+      <w:r>
+        <w:rPr>
+          <w:rFonts w:cs="Arial"/>
+          <w:sz w:val="24"/>
+          <w:szCs w:val="24"/>
+        </w:rPr>
+        <w:t>and influence bio</w:t>
+      </w:r>
+      <w:r>
+        <w:rPr>
+          <w:rFonts w:cs="Arial"/>
+          <w:sz w:val="24"/>
+          <w:szCs w:val="24"/>
+        </w:rPr>
+        <w:t xml:space="preserve">diversity and </w:t>
+      </w:r>
+      <w:r>
+        <w:rPr>
+          <w:rFonts w:cs="Arial"/>
+          <w:sz w:val="24"/>
+          <w:szCs w:val="24"/>
+        </w:rPr>
+        <w:t xml:space="preserve">ecosystem </w:t>
+      </w:r>
+      <w:r>
+        <w:rPr>
+          <w:rFonts w:cs="Arial"/>
+          <w:sz w:val="24"/>
+          <w:szCs w:val="24"/>
+        </w:rPr>
+        <w:t>functioning</w:t>
+      </w:r>
+      <w:r>
+        <w:rPr>
+          <w:rFonts w:cs="Arial"/>
+          <w:sz w:val="24"/>
+          <w:szCs w:val="24"/>
+        </w:rPr>
+        <w:t xml:space="preserve"> </w:t>
       </w:r>
       <w:r>
         <w:rPr>
@@ -803,7 +940,7 @@
           <w:sz w:val="24"/>
           <w:szCs w:val="24"/>
         </w:rPr>
-        <w:instrText xml:space="preserve"> ADDIN EN.CITE &lt;EndNote&gt;&lt;Cite&gt;&lt;Author&gt;Polis&lt;/Author&gt;&lt;Year&gt;1989&lt;/Year&gt;&lt;RecNum&gt;6&lt;/RecNum&gt;&lt;DisplayText&gt;(Polis et al., 1989)&lt;/DisplayText&gt;&lt;record&gt;&lt;rec-number&gt;6&lt;/rec-number&gt;&lt;foreign-keys&gt;&lt;key app="EN" db-id="edrs0tdw6d5p0heeswv5s9eg29easr0wf0ww" timestamp="1621255754"&gt;6&lt;/key&gt;&lt;/foreign-keys&gt;&lt;ref-type name="Journal Article"&gt;17&lt;/ref-type&gt;&lt;contributors&gt;&lt;authors&gt;&lt;author&gt;Polis, Gary A&lt;/author&gt;&lt;author&gt;Myers, Christopher A&lt;/author&gt;&lt;author&gt;Holt, Robert D&lt;/author&gt;&lt;/authors&gt;&lt;/contributors&gt;&lt;titles&gt;&lt;title&gt;The ecology and evolution of intraguild predation: potential competitors that eat each other&lt;/title&gt;&lt;secondary-title&gt;Annual review of ecology and systematics&lt;/secondary-title&gt;&lt;/titles&gt;&lt;periodical&gt;&lt;full-title&gt;Annual Review of Ecology and Systematics&lt;/full-title&gt;&lt;/periodical&gt;&lt;pages&gt;297-330&lt;/pages&gt;&lt;volume&gt;20&lt;/volume&gt;&lt;number&gt;1&lt;/number&gt;&lt;dates&gt;&lt;year&gt;1989&lt;/year&gt;&lt;/dates&gt;&lt;isbn&gt;0066-4162&lt;/isbn&gt;&lt;urls&gt;&lt;/urls&gt;&lt;electronic-resource-num&gt;&lt;style face="underline" font="default" size="100%"&gt;https://doi.org/10.1146/annurev.es.20.110189.001501&lt;/style&gt;&lt;/electronic-resource-num&gt;&lt;/record&gt;&lt;/Cite&gt;&lt;/EndNote&gt;</w:instrText>
+        <w:instrText xml:space="preserve"> ADDIN EN.CITE &lt;EndNote&gt;&lt;Cite&gt;&lt;Author&gt;Polis&lt;/Author&gt;&lt;Year&gt;1989&lt;/Year&gt;&lt;RecNum&gt;6&lt;/RecNum&gt;&lt;DisplayText&gt;(Polis et al., 1989; Wang et al., 2019)&lt;/DisplayText&gt;&lt;record&gt;&lt;rec-number&gt;6&lt;/rec-number&gt;&lt;foreign-keys&gt;&lt;key app="EN" db-id="edrs0tdw6d5p0heeswv5s9eg29easr0wf0ww" timestamp="1621255754"&gt;6&lt;/key&gt;&lt;/foreign-keys&gt;&lt;ref-type name="Journal Article"&gt;17&lt;/ref-type&gt;&lt;contributors&gt;&lt;authors&gt;&lt;author&gt;Polis, Gary A&lt;/author&gt;&lt;author&gt;Myers, Christopher A&lt;/author&gt;&lt;author&gt;Holt, Robert D&lt;/author&gt;&lt;/authors&gt;&lt;/contributors&gt;&lt;titles&gt;&lt;title&gt;The ecology and evolution of intraguild predation: potential competitors that eat each other&lt;/title&gt;&lt;secondary-title&gt;Annual review of ecology and systematics&lt;/secondary-title&gt;&lt;/titles&gt;&lt;periodical&gt;&lt;full-title&gt;Annual Review of Ecology and Systematics&lt;/full-title&gt;&lt;/periodical&gt;&lt;pages&gt;297-330&lt;/pages&gt;&lt;volume&gt;20&lt;/volume&gt;&lt;number&gt;1&lt;/number&gt;&lt;dates&gt;&lt;year&gt;1989&lt;/year&gt;&lt;/dates&gt;&lt;isbn&gt;0066-4162&lt;/isbn&gt;&lt;urls&gt;&lt;/urls&gt;&lt;electronic-resource-num&gt;&lt;style face="underline" font="default" size="100%"&gt;https://doi.org/10.1146/annurev.es.20.110189.001501&lt;/style&gt;&lt;/electronic-resource-num&gt;&lt;/record&gt;&lt;/Cite&gt;&lt;Cite&gt;&lt;Author&gt;Wang&lt;/Author&gt;&lt;Year&gt;2019&lt;/Year&gt;&lt;RecNum&gt;32&lt;/RecNum&gt;&lt;record&gt;&lt;rec-number&gt;32&lt;/rec-number&gt;&lt;foreign-keys&gt;&lt;key app="EN" db-id="edrs0tdw6d5p0heeswv5s9eg29easr0wf0ww" timestamp="1669102647"&gt;32&lt;/key&gt;&lt;/foreign-keys&gt;&lt;ref-type name="Journal Article"&gt;17&lt;/ref-type&gt;&lt;contributors&gt;&lt;authors&gt;&lt;author&gt;Wang, Shaopeng&lt;/author&gt;&lt;author&gt;Brose, Ulrich&lt;/author&gt;&lt;author&gt;Gravel, Dominique&lt;/author&gt;&lt;/authors&gt;&lt;/contributors&gt;&lt;titles&gt;&lt;title&gt;Intraguild predation enhances biodiversity and functioning in complex food webs&lt;/title&gt;&lt;secondary-title&gt;Ecology&lt;/secondary-title&gt;&lt;/titles&gt;&lt;periodical&gt;&lt;full-title&gt;Ecology&lt;/full-title&gt;&lt;/periodical&gt;&lt;pages&gt;e02616&lt;/pages&gt;&lt;volume&gt;100&lt;/volume&gt;&lt;number&gt;3&lt;/number&gt;&lt;dates&gt;&lt;year&gt;2019&lt;/year&gt;&lt;/dates&gt;&lt;isbn&gt;0012-9658&lt;/isbn&gt;&lt;urls&gt;&lt;/urls&gt;&lt;/record&gt;&lt;/Cite&gt;&lt;/EndNote&gt;</w:instrText>
       </w:r>
       <w:r>
         <w:rPr>
@@ -816,10 +953,11 @@
       <w:r>
         <w:rPr>
           <w:rFonts w:cs="Arial"/>
-          <w:sz w:val="24"/>
-          <w:szCs w:val="24"/>
-        </w:rPr>
-        <w:t>(Polis et al., 1989)</w:t>
+          <w:noProof/>
+          <w:sz w:val="24"/>
+          <w:szCs w:val="24"/>
+        </w:rPr>
+        <w:t>(Polis et al., 1989; Wang et al., 2019)</w:t>
       </w:r>
       <w:r>
         <w:rPr>
@@ -835,7 +973,7 @@
           <w:sz w:val="24"/>
           <w:szCs w:val="24"/>
         </w:rPr>
-        <w:t xml:space="preserve">. </w:t>
+        <w:t>.</w:t>
       </w:r>
     </w:p>
     <w:p>
@@ -854,13 +992,6 @@
           <w:szCs w:val="24"/>
         </w:rPr>
         <w:tab/>
-      </w:r>
-      <w:r>
-        <w:rPr>
-          <w:rFonts w:cs="Arial"/>
-          <w:sz w:val="24"/>
-          <w:szCs w:val="24"/>
-        </w:rPr>
         <w:t xml:space="preserve">Previous studies have recorded the occurrence of IGP among arthropod predators through field observations of diet compositions </w:t>
       </w:r>
       <w:r>
@@ -913,7 +1044,7 @@
       </w:r>
       <w:r>
         <w:rPr>
-          <w:rFonts w:hint="eastAsia" w:cs="Arial"/>
+          <w:rFonts w:cs="Arial" w:hint="eastAsia"/>
           <w:sz w:val="24"/>
           <w:szCs w:val="24"/>
         </w:rPr>
@@ -929,7 +1060,7 @@
       </w:r>
       <w:r>
         <w:rPr>
-          <w:rFonts w:hint="eastAsia" w:cs="Arial"/>
+          <w:rFonts w:cs="Arial" w:hint="eastAsia"/>
           <w:sz w:val="24"/>
           <w:szCs w:val="24"/>
         </w:rPr>
@@ -945,7 +1076,7 @@
       </w:r>
       <w:r>
         <w:rPr>
-          <w:rFonts w:hint="eastAsia" w:cs="Arial"/>
+          <w:rFonts w:cs="Arial" w:hint="eastAsia"/>
           <w:sz w:val="24"/>
           <w:szCs w:val="24"/>
         </w:rPr>
@@ -961,7 +1092,7 @@
       </w:r>
       <w:r>
         <w:rPr>
-          <w:rFonts w:hint="eastAsia" w:cs="Arial"/>
+          <w:rFonts w:cs="Arial" w:hint="eastAsia"/>
           <w:sz w:val="24"/>
           <w:szCs w:val="24"/>
         </w:rPr>
@@ -997,15 +1128,15 @@
           <w:sz w:val="24"/>
           <w:szCs w:val="24"/>
         </w:rPr>
-        <w:instrText xml:space="preserve">‐</w:instrText>
-      </w:r>
-      <w:r>
-        <w:rPr>
-          <w:rFonts w:cs="Arial"/>
-          <w:sz w:val="24"/>
-          <w:szCs w:val="24"/>
-        </w:rPr>
-        <w:instrText xml:space="preserve">builder: consequences of intraguild predation and cannibalism for prey suppression&lt;/title&gt;&lt;secondary-title&gt;Ecological entomology&lt;/secondary-title&gt;&lt;/titles&gt;&lt;periodical&gt;&lt;full-title&gt;Ecological entomology&lt;/full-title&gt;&lt;/periodical&gt;&lt;pages&gt;566-577&lt;/pages&gt;&lt;volume&gt;29&lt;/volume&gt;&lt;number&gt;5&lt;/number&gt;&lt;dates&gt;&lt;year&gt;2004&lt;/year&gt;&lt;/dates&gt;&lt;isbn&gt;0307-6946&lt;/isbn&gt;&lt;urls&gt;&lt;/urls&gt;&lt;electronic-resource-num&gt;&lt;style face="underline" font="default" size="100%"&gt;https://doi.org/10.1111/j.0307-6946.2004.00628.x&lt;/style&gt;&lt;/electronic-resource-num&gt;&lt;/record&gt;&lt;/Cite&gt;&lt;/EndNote&gt;</w:instrText>
+        <w:instrText>‐</w:instrText>
+      </w:r>
+      <w:r>
+        <w:rPr>
+          <w:rFonts w:cs="Arial"/>
+          <w:sz w:val="24"/>
+          <w:szCs w:val="24"/>
+        </w:rPr>
+        <w:instrText>builder: consequences of intraguild predation and cannibalism for prey suppression&lt;/title&gt;&lt;secondary-title&gt;Ecological entomology&lt;/secondary-title&gt;&lt;/titles&gt;&lt;periodical&gt;&lt;full-title&gt;Ecological entomology&lt;/full-title&gt;&lt;/periodical&gt;&lt;pages&gt;566-577&lt;/pages&gt;&lt;volume&gt;29&lt;/volume&gt;&lt;number&gt;5&lt;/number&gt;&lt;dates&gt;&lt;year&gt;2004&lt;/year&gt;&lt;/dates&gt;&lt;isbn&gt;0307-6946&lt;/isbn&gt;&lt;urls&gt;&lt;/urls&gt;&lt;electronic-resource-num&gt;&lt;style face="underline" font="default" size="100%"&gt;https://doi.org/10.1111/j.0307-6946.2004.00628.x&lt;/style&gt;&lt;/electronic-resource-num&gt;&lt;/record&gt;&lt;/Cite&gt;&lt;/EndNote&gt;</w:instrText>
       </w:r>
       <w:r>
         <w:rPr>
@@ -1041,7 +1172,7 @@
       </w:r>
       <w:r>
         <w:rPr>
-          <w:rFonts w:hint="eastAsia" w:cs="Arial"/>
+          <w:rFonts w:cs="Arial" w:hint="eastAsia"/>
           <w:sz w:val="24"/>
           <w:szCs w:val="24"/>
         </w:rPr>
@@ -1057,7 +1188,7 @@
       </w:r>
       <w:r>
         <w:rPr>
-          <w:rFonts w:hint="eastAsia" w:cs="Arial"/>
+          <w:rFonts w:cs="Arial" w:hint="eastAsia"/>
           <w:sz w:val="24"/>
           <w:szCs w:val="24"/>
         </w:rPr>
@@ -1136,13 +1267,6 @@
           <w:szCs w:val="24"/>
         </w:rPr>
         <w:tab/>
-      </w:r>
-      <w:r>
-        <w:rPr>
-          <w:rFonts w:cs="Arial"/>
-          <w:sz w:val="24"/>
-          <w:szCs w:val="24"/>
-        </w:rPr>
         <w:t>Stable isotopes, particularly nitrogen isotope signatures (δ</w:t>
       </w:r>
       <w:r>
@@ -1164,7 +1288,7 @@
       </w:r>
       <w:r>
         <w:rPr>
-          <w:rFonts w:hint="eastAsia" w:cs="Arial"/>
+          <w:rFonts w:cs="Arial" w:hint="eastAsia"/>
           <w:sz w:val="24"/>
           <w:szCs w:val="24"/>
         </w:rPr>
@@ -1265,15 +1389,15 @@
           <w:sz w:val="24"/>
           <w:szCs w:val="24"/>
         </w:rPr>
-        <w:instrText xml:space="preserve">‐</w:instrText>
-      </w:r>
-      <w:r>
-        <w:rPr>
-          <w:rFonts w:cs="Arial"/>
-          <w:sz w:val="24"/>
-          <w:szCs w:val="24"/>
-        </w:rPr>
-        <w:instrText xml:space="preserve">invertebrates?&lt;/title&gt;&lt;secondary-title&gt;Ecology&lt;/secondary-title&gt;&lt;/titles&gt;&lt;periodical&gt;&lt;full-title&gt;Ecology&lt;/full-title&gt;&lt;/periodical&gt;&lt;pages&gt;852-864&lt;/pages&gt;&lt;volume&gt;81&lt;/volume&gt;&lt;number&gt;3&lt;/number&gt;&lt;dates&gt;&lt;year&gt;2000&lt;/year&gt;&lt;/dates&gt;&lt;isbn&gt;1939-9170&lt;/isbn&gt;&lt;urls&gt;&lt;/urls&gt;&lt;electronic-resource-num&gt;&lt;style face="underline" font="default" size="100%"&gt;https://doi.org/10.1890/0012-9658(2000)081[0852:WCSINA]2.0.CO;2&lt;/style&gt;&lt;/electronic-resource-num&gt;&lt;/record&gt;&lt;/Cite&gt;&lt;/EndNote&gt;</w:instrText>
+        <w:instrText>‐</w:instrText>
+      </w:r>
+      <w:r>
+        <w:rPr>
+          <w:rFonts w:cs="Arial"/>
+          <w:sz w:val="24"/>
+          <w:szCs w:val="24"/>
+        </w:rPr>
+        <w:instrText>invertebrates?&lt;/title&gt;&lt;secondary-title&gt;Ecology&lt;/secondary-title&gt;&lt;/titles&gt;&lt;periodical&gt;&lt;full-title&gt;Ecology&lt;/full-title&gt;&lt;/periodical&gt;&lt;pages&gt;852-864&lt;/pages&gt;&lt;volume&gt;81&lt;/volume&gt;&lt;number&gt;3&lt;/number&gt;&lt;dates&gt;&lt;year&gt;2000&lt;/year&gt;&lt;/dates&gt;&lt;isbn&gt;1939-9170&lt;/isbn&gt;&lt;urls&gt;&lt;/urls&gt;&lt;electronic-resource-num&gt;&lt;style face="underline" font="default" size="100%"&gt;https://doi.org/10.1890/0012-9658(2000)081[0852:WCSINA]2.0.CO;2&lt;/style&gt;&lt;/electronic-resource-num&gt;&lt;/record&gt;&lt;/Cite&gt;&lt;/EndNote&gt;</w:instrText>
       </w:r>
       <w:r>
         <w:rPr>
@@ -1378,6 +1502,7 @@
         </w:rPr>
         <w:t xml:space="preserve"> feeding experiments on wolf spiders (</w:t>
       </w:r>
+      <w:proofErr w:type="spellStart"/>
       <w:r>
         <w:rPr>
           <w:rFonts w:cs="Arial"/>
@@ -1385,7 +1510,17 @@
           <w:sz w:val="24"/>
           <w:szCs w:val="24"/>
         </w:rPr>
-        <w:t>Alopecosa cuneata</w:t>
+        <w:t>Alopecosa</w:t>
+      </w:r>
+      <w:proofErr w:type="spellEnd"/>
+      <w:r>
+        <w:rPr>
+          <w:rFonts w:cs="Arial"/>
+          <w:i/>
+          <w:sz w:val="24"/>
+          <w:szCs w:val="24"/>
+        </w:rPr>
+        <w:t xml:space="preserve"> cuneata</w:t>
       </w:r>
       <w:r>
         <w:rPr>
@@ -1410,7 +1545,44 @@
           <w:sz w:val="24"/>
           <w:szCs w:val="24"/>
         </w:rPr>
-        <w:t xml:space="preserve">N of these top predators in IGP treatment. However, the study did not quantify the degree of IGP as the IGP treatment was binary (absence vs. presence of mesopredator) with constant numbers of shared prey and mesopredator. On top of that, the trophic levels of top predators in previous studies were often calculated based on assumed trophic discrimination factors (TDFs) </w:t>
+        <w:t xml:space="preserve">N of these top predators in IGP treatment. However, the study did not quantify the degree of IGP as the IGP treatment was binary (absence vs. presence of </w:t>
+      </w:r>
+      <w:proofErr w:type="spellStart"/>
+      <w:r>
+        <w:rPr>
+          <w:rFonts w:cs="Arial"/>
+          <w:sz w:val="24"/>
+          <w:szCs w:val="24"/>
+        </w:rPr>
+        <w:t>mesopredator</w:t>
+      </w:r>
+      <w:proofErr w:type="spellEnd"/>
+      <w:r>
+        <w:rPr>
+          <w:rFonts w:cs="Arial"/>
+          <w:sz w:val="24"/>
+          <w:szCs w:val="24"/>
+        </w:rPr>
+        <w:t xml:space="preserve">) with constant numbers of shared prey and </w:t>
+      </w:r>
+      <w:proofErr w:type="spellStart"/>
+      <w:r>
+        <w:rPr>
+          <w:rFonts w:cs="Arial"/>
+          <w:sz w:val="24"/>
+          <w:szCs w:val="24"/>
+        </w:rPr>
+        <w:lastRenderedPageBreak/>
+        <w:t>mesopredator</w:t>
+      </w:r>
+      <w:proofErr w:type="spellEnd"/>
+      <w:r>
+        <w:rPr>
+          <w:rFonts w:cs="Arial"/>
+          <w:sz w:val="24"/>
+          <w:szCs w:val="24"/>
+        </w:rPr>
+        <w:t xml:space="preserve">. On top of that, the trophic levels of top predators in previous studies were often calculated based on assumed trophic discrimination factors (TDFs) </w:t>
       </w:r>
       <w:r>
         <w:rPr>
@@ -1541,7 +1713,7 @@
           <w:sz w:val="24"/>
           <w:szCs w:val="24"/>
         </w:rPr>
-        <w:instrText xml:space="preserve"> ADDIN EN.CITE &lt;EndNote&gt;&lt;Cite&gt;&lt;Author&gt;Gagnon&lt;/Author&gt;&lt;Year&gt;2011&lt;/Year&gt;&lt;RecNum&gt;27&lt;/RecNum&gt;&lt;DisplayText&gt;(Gagnon et al., 2011)&lt;/DisplayText&gt;&lt;record&gt;&lt;rec-number&gt;27&lt;/rec-number&gt;&lt;foreign-keys&gt;&lt;key app="EN" db-id="edrs0tdw6d5p0heeswv5s9eg29easr0wf0ww" timestamp="1646897891"&gt;27&lt;/key&gt;&lt;/foreign-keys&gt;&lt;ref-type name="Journal Article"&gt;17&lt;/ref-type&gt;&lt;contributors&gt;&lt;authors&gt;&lt;author&gt;Gagnon, Annie-Ève&lt;/author&gt;&lt;author&gt;Heimpel, George E&lt;/author&gt;&lt;author&gt;Brodeur, Jacques&lt;/author&gt;&lt;/authors&gt;&lt;/contributors&gt;&lt;titles&gt;&lt;title&gt;The ubiquity of intraguild predation among predatory arthropods&lt;/title&gt;&lt;secondary-title&gt;PLoS One&lt;/secondary-title&gt;&lt;/titles&gt;&lt;periodical&gt;&lt;full-title&gt;PLoS One&lt;/full-title&gt;&lt;/periodical&gt;&lt;pages&gt;e28061&lt;/pages&gt;&lt;volume&gt;6&lt;/volume&gt;&lt;number&gt;11&lt;/number&gt;&lt;dates&gt;&lt;year&gt;2011&lt;/year&gt;&lt;/dates&gt;&lt;isbn&gt;1932-6203&lt;/isbn&gt;&lt;urls&gt;&lt;/urls&gt;&lt;/record&gt;&lt;/Cite&gt;&lt;/EndNote&gt;</w:instrText>
+        <w:instrText xml:space="preserve"> ADDIN EN.CITE &lt;EndNote&gt;&lt;Cite&gt;&lt;Author&gt;Gagnon&lt;/Author&gt;&lt;Year&gt;2011&lt;/Year&gt;&lt;RecNum&gt;27&lt;/RecNum&gt;&lt;DisplayText&gt;(Gagnon et al., 2011; Hagler et al., 2020)&lt;/DisplayText&gt;&lt;record&gt;&lt;rec-number&gt;27&lt;/rec-number&gt;&lt;foreign-keys&gt;&lt;key app="EN" db-id="edrs0tdw6d5p0heeswv5s9eg29easr0wf0ww" timestamp="1646897891"&gt;27&lt;/key&gt;&lt;/foreign-keys&gt;&lt;ref-type name="Journal Article"&gt;17&lt;/ref-type&gt;&lt;contributors&gt;&lt;authors&gt;&lt;author&gt;Gagnon, Annie-Ève&lt;/author&gt;&lt;author&gt;Heimpel, George E&lt;/author&gt;&lt;author&gt;Brodeur, Jacques&lt;/author&gt;&lt;/authors&gt;&lt;/contributors&gt;&lt;titles&gt;&lt;title&gt;The ubiquity of intraguild predation among predatory arthropods&lt;/title&gt;&lt;secondary-title&gt;PLoS One&lt;/secondary-title&gt;&lt;/titles&gt;&lt;periodical&gt;&lt;full-title&gt;PLoS One&lt;/full-title&gt;&lt;/periodical&gt;&lt;pages&gt;e28061&lt;/pages&gt;&lt;volume&gt;6&lt;/volume&gt;&lt;number&gt;11&lt;/number&gt;&lt;dates&gt;&lt;year&gt;2011&lt;/year&gt;&lt;/dates&gt;&lt;isbn&gt;1932-6203&lt;/isbn&gt;&lt;urls&gt;&lt;/urls&gt;&lt;/record&gt;&lt;/Cite&gt;&lt;Cite&gt;&lt;Author&gt;Hagler&lt;/Author&gt;&lt;Year&gt;2020&lt;/Year&gt;&lt;RecNum&gt;27&lt;/RecNum&gt;&lt;record&gt;&lt;rec-number&gt;27&lt;/rec-number&gt;&lt;foreign-keys&gt;&lt;key app="EN" db-id="edrs0tdw6d5p0heeswv5s9eg29easr0wf0ww" timestamp="1669100518"&gt;27&lt;/key&gt;&lt;/foreign-keys&gt;&lt;ref-type name="Journal Article"&gt;17&lt;/ref-type&gt;&lt;contributors&gt;&lt;authors&gt;&lt;author&gt;Hagler, James R&lt;/author&gt;&lt;author&gt;Casey, Miles T&lt;/author&gt;&lt;author&gt;Machtley, Scott A&lt;/author&gt;&lt;/authors&gt;&lt;/contributors&gt;&lt;titles&gt;&lt;title&gt;A procedure for pinpointing cannibalism, intraguild predation, and life stage-specific feeding events&lt;/title&gt;&lt;secondary-title&gt;BioControl&lt;/secondary-title&gt;&lt;/titles&gt;&lt;periodical&gt;&lt;full-title&gt;BioControl&lt;/full-title&gt;&lt;/periodical&gt;&lt;pages&gt;297-304&lt;/pages&gt;&lt;volume&gt;65&lt;/volume&gt;&lt;number&gt;3&lt;/number&gt;&lt;dates&gt;&lt;year&gt;2020&lt;/year&gt;&lt;/dates&gt;&lt;isbn&gt;1573-8248&lt;/isbn&gt;&lt;urls&gt;&lt;/urls&gt;&lt;/record&gt;&lt;/Cite&gt;&lt;/EndNote&gt;</w:instrText>
       </w:r>
       <w:r>
         <w:rPr>
@@ -1554,10 +1726,11 @@
       <w:r>
         <w:rPr>
           <w:rFonts w:cs="Arial"/>
-          <w:sz w:val="24"/>
-          <w:szCs w:val="24"/>
-        </w:rPr>
-        <w:t>(Gagnon et al., 2011)</w:t>
+          <w:noProof/>
+          <w:sz w:val="24"/>
+          <w:szCs w:val="24"/>
+        </w:rPr>
+        <w:t>(Gagnon et al., 2011; Hagler et al., 2020)</w:t>
       </w:r>
       <w:r>
         <w:rPr>
@@ -1573,7 +1746,89 @@
           <w:sz w:val="24"/>
           <w:szCs w:val="24"/>
         </w:rPr>
-        <w:t xml:space="preserve">, allowing for calculating the incidence rates of IGP (i.e., the percentage of top predator individuals with mesopredator detected in the gut contents). Nonetheless, the incidence rates may not necessarily reflect the degree of IGP in the system </w:t>
+        <w:t>, allowing for calculating the incidence rates of IGP (the p</w:t>
+      </w:r>
+      <w:r>
+        <w:rPr>
+          <w:rFonts w:cs="Arial"/>
+          <w:sz w:val="24"/>
+          <w:szCs w:val="24"/>
+        </w:rPr>
+        <w:t>robability</w:t>
+      </w:r>
+      <w:r>
+        <w:rPr>
+          <w:rFonts w:cs="Arial"/>
+          <w:sz w:val="24"/>
+          <w:szCs w:val="24"/>
+        </w:rPr>
+        <w:t xml:space="preserve"> of </w:t>
+      </w:r>
+      <w:r>
+        <w:rPr>
+          <w:rFonts w:cs="Arial"/>
+          <w:sz w:val="24"/>
+          <w:szCs w:val="24"/>
+        </w:rPr>
+        <w:t xml:space="preserve">detecting </w:t>
+      </w:r>
+      <w:proofErr w:type="spellStart"/>
+      <w:r>
+        <w:rPr>
+          <w:rFonts w:cs="Arial"/>
+          <w:sz w:val="24"/>
+          <w:szCs w:val="24"/>
+        </w:rPr>
+        <w:t>mesopredator</w:t>
+      </w:r>
+      <w:proofErr w:type="spellEnd"/>
+      <w:r>
+        <w:rPr>
+          <w:rFonts w:cs="Arial"/>
+          <w:sz w:val="24"/>
+          <w:szCs w:val="24"/>
+        </w:rPr>
+        <w:t xml:space="preserve"> in </w:t>
+      </w:r>
+      <w:r>
+        <w:rPr>
+          <w:rFonts w:cs="Arial"/>
+          <w:sz w:val="24"/>
+          <w:szCs w:val="24"/>
+        </w:rPr>
+        <w:t>top predator</w:t>
+      </w:r>
+      <w:r>
+        <w:rPr>
+          <w:rFonts w:cs="Arial"/>
+          <w:sz w:val="24"/>
+          <w:szCs w:val="24"/>
+        </w:rPr>
+        <w:t>’s</w:t>
+      </w:r>
+      <w:r>
+        <w:rPr>
+          <w:rFonts w:cs="Arial"/>
+          <w:sz w:val="24"/>
+          <w:szCs w:val="24"/>
+        </w:rPr>
+        <w:t xml:space="preserve"> gut contents</w:t>
+      </w:r>
+      <w:r>
+        <w:rPr>
+          <w:rFonts w:cs="Arial"/>
+          <w:sz w:val="24"/>
+          <w:szCs w:val="24"/>
+        </w:rPr>
+        <w:t>)</w:t>
+      </w:r>
+      <w:r>
+        <w:rPr>
+          <w:rFonts w:cs="Arial"/>
+          <w:sz w:val="24"/>
+          <w:szCs w:val="24"/>
+        </w:rPr>
+        <w:t xml:space="preserve"> </w:t>
       </w:r>
       <w:r>
         <w:rPr>
@@ -1589,6 +1844,55 @@
           <w:sz w:val="24"/>
           <w:szCs w:val="24"/>
         </w:rPr>
+        <w:instrText xml:space="preserve"> ADDIN EN.CITE &lt;EndNote&gt;&lt;Cite&gt;&lt;Author&gt;Snyder&lt;/Author&gt;&lt;Year&gt;2022&lt;/Year&gt;&lt;RecNum&gt;28&lt;/RecNum&gt;&lt;Prefix&gt;e.g.`, &lt;/Prefix&gt;&lt;DisplayText&gt;(e.g., Snyder et al., 2022)&lt;/DisplayText&gt;&lt;record&gt;&lt;rec-number&gt;28&lt;/rec-number&gt;&lt;foreign-keys&gt;&lt;key app="EN" db-id="edrs0tdw6d5p0heeswv5s9eg29easr0wf0ww" timestamp="1669100737"&gt;28&lt;/key&gt;&lt;/foreign-keys&gt;&lt;ref-type name="Journal Article"&gt;17&lt;/ref-type&gt;&lt;contributors&gt;&lt;authors&gt;&lt;author&gt;Snyder, Gretchen B&lt;/author&gt;&lt;author&gt;Smith, Olivia M&lt;/author&gt;&lt;author&gt;Chapman, Eric G&lt;/author&gt;&lt;author&gt;Crossley, Michael S&lt;/author&gt;&lt;author&gt;Crowder, David W&lt;/author&gt;&lt;author&gt;Fu, Zhen&lt;/author&gt;&lt;author&gt;Harwood, James D&lt;/author&gt;&lt;author&gt;Jensen, Andrew S&lt;/author&gt;&lt;author&gt;Krey, Karol L&lt;/author&gt;&lt;author&gt;Lynch, Christine A&lt;/author&gt;&lt;/authors&gt;&lt;/contributors&gt;&lt;titles&gt;&lt;title&gt;Alternative prey mediate intraguild predation in the open field&lt;/title&gt;&lt;secondary-title&gt;Pest Management Science&lt;/secondary-title&gt;&lt;/titles&gt;&lt;periodical&gt;&lt;full-title&gt;Pest Management Science&lt;/full-title&gt;&lt;/periodical&gt;&lt;pages&gt;3939-3946&lt;/pages&gt;&lt;volume&gt;78&lt;/volume&gt;&lt;dates&gt;&lt;year&gt;2022&lt;/year&gt;&lt;/dates&gt;&lt;isbn&gt;1526-498X&lt;/isbn&gt;&lt;urls&gt;&lt;/urls&gt;&lt;/record&gt;&lt;/Cite&gt;&lt;/EndNote&gt;</w:instrText>
+      </w:r>
+      <w:r>
+        <w:rPr>
+          <w:rFonts w:cs="Arial"/>
+          <w:sz w:val="24"/>
+          <w:szCs w:val="24"/>
+        </w:rPr>
+        <w:fldChar w:fldCharType="separate"/>
+      </w:r>
+      <w:r>
+        <w:rPr>
+          <w:rFonts w:cs="Arial"/>
+          <w:noProof/>
+          <w:sz w:val="24"/>
+          <w:szCs w:val="24"/>
+        </w:rPr>
+        <w:t>(e.g., Snyder et al., 2022)</w:t>
+      </w:r>
+      <w:r>
+        <w:rPr>
+          <w:rFonts w:cs="Arial"/>
+          <w:sz w:val="24"/>
+          <w:szCs w:val="24"/>
+        </w:rPr>
+        <w:fldChar w:fldCharType="end"/>
+      </w:r>
+      <w:r>
+        <w:rPr>
+          <w:rFonts w:cs="Arial"/>
+          <w:sz w:val="24"/>
+          <w:szCs w:val="24"/>
+        </w:rPr>
+        <w:t xml:space="preserve">. Nonetheless, the incidence rates may not necessarily reflect the degree of IGP in the system </w:t>
+      </w:r>
+      <w:r>
+        <w:rPr>
+          <w:rFonts w:cs="Arial"/>
+          <w:sz w:val="24"/>
+          <w:szCs w:val="24"/>
+        </w:rPr>
+        <w:fldChar w:fldCharType="begin"/>
+      </w:r>
+      <w:r>
+        <w:rPr>
+          <w:rFonts w:cs="Arial"/>
+          <w:sz w:val="24"/>
+          <w:szCs w:val="24"/>
+        </w:rPr>
         <w:instrText xml:space="preserve"> ADDIN EN.CITE &lt;EndNote&gt;&lt;Cite&gt;&lt;Author&gt;Raso&lt;/Author&gt;&lt;Year&gt;2014&lt;/Year&gt;&lt;RecNum&gt;20&lt;/RecNum&gt;&lt;DisplayText&gt;(Raso et al., 2014)&lt;/DisplayText&gt;&lt;record&gt;&lt;rec-number&gt;20&lt;/rec-number&gt;&lt;foreign-keys&gt;&lt;key app="EN" db-id="edrs0tdw6d5p0heeswv5s9eg29easr0wf0ww" timestamp="1622729458"&gt;20&lt;/key&gt;&lt;/foreign-keys&gt;&lt;ref-type name="Journal Article"&gt;17&lt;/ref-type&gt;&lt;contributors&gt;&lt;authors&gt;&lt;author&gt;Raso, Lorna&lt;/author&gt;&lt;author&gt;Sint, Daniela&lt;/author&gt;&lt;author&gt;Mayer, Rebecca&lt;/author&gt;&lt;author&gt;Plangg, Simon&lt;/author&gt;&lt;author&gt;Recheis, Thomas&lt;/author&gt;&lt;author&gt;Brunner, Silvia&lt;/author&gt;&lt;author&gt;Kaufmann, Rüdiger&lt;/author&gt;&lt;author&gt;Traugott, Michael&lt;/author&gt;&lt;/authors&gt;&lt;/contributors&gt;&lt;titles&gt;&lt;title&gt;Intraguild predation in pioneer predator communities of alpine glacier forelands&lt;/title&gt;&lt;secondary-title&gt;Molecular ecology&lt;/secondary-title&gt;&lt;/titles&gt;&lt;periodical&gt;&lt;full-title&gt;Molecular ecology&lt;/full-title&gt;&lt;/periodical&gt;&lt;pages&gt;3744-3754&lt;/pages&gt;&lt;volume&gt;23&lt;/volume&gt;&lt;number&gt;15&lt;/number&gt;&lt;dates&gt;&lt;year&gt;2014&lt;/year&gt;&lt;/dates&gt;&lt;isbn&gt;0962-1083&lt;/isbn&gt;&lt;urls&gt;&lt;/urls&gt;&lt;electronic-resource-num&gt;&lt;style face="underline" font="default" size="100%"&gt;https://doi.org/10.1111/mec.12649&lt;/style&gt;&lt;/electronic-resource-num&gt;&lt;/record&gt;&lt;/Cite&gt;&lt;/EndNote&gt;</w:instrText>
       </w:r>
       <w:r>
@@ -1621,7 +1925,51 @@
           <w:sz w:val="24"/>
           <w:szCs w:val="24"/>
         </w:rPr>
-        <w:t>. For example, it is possible that a high percentage of top predator individuals feed on mesopredator yet each of them consumes on average a low proportion of mesopredator in the diet. In this case, a high incidence rate of IGP only provides an incomplete picture of IGP dynamics.</w:t>
+        <w:t xml:space="preserve">. For example, it is possible that a high percentage of top predator individuals feed on </w:t>
+      </w:r>
+      <w:proofErr w:type="spellStart"/>
+      <w:r>
+        <w:rPr>
+          <w:rFonts w:cs="Arial"/>
+          <w:sz w:val="24"/>
+          <w:szCs w:val="24"/>
+        </w:rPr>
+        <w:t>mesopredator</w:t>
+      </w:r>
+      <w:proofErr w:type="spellEnd"/>
+      <w:r>
+        <w:rPr>
+          <w:rFonts w:cs="Arial"/>
+          <w:sz w:val="24"/>
+          <w:szCs w:val="24"/>
+        </w:rPr>
+        <w:t xml:space="preserve"> yet each of them consumes on average a low proportion of </w:t>
+      </w:r>
+      <w:proofErr w:type="spellStart"/>
+      <w:r>
+        <w:rPr>
+          <w:rFonts w:cs="Arial"/>
+          <w:sz w:val="24"/>
+          <w:szCs w:val="24"/>
+        </w:rPr>
+        <w:t>mesopredator</w:t>
+      </w:r>
+      <w:proofErr w:type="spellEnd"/>
+      <w:r>
+        <w:rPr>
+          <w:rFonts w:cs="Arial"/>
+          <w:sz w:val="24"/>
+          <w:szCs w:val="24"/>
+        </w:rPr>
+        <w:t xml:space="preserve"> in the diet. In this case, a high incidence rate of IGP only provides an incomplete picture of IGP dynamics.</w:t>
+      </w:r>
+      <w:r>
+        <w:rPr>
+          <w:rFonts w:cs="Arial"/>
+          <w:sz w:val="24"/>
+          <w:szCs w:val="24"/>
+        </w:rPr>
+        <w:t xml:space="preserve"> </w:t>
       </w:r>
     </w:p>
     <w:p>
@@ -1630,421 +1978,11 @@
         <w:ind w:firstLine="720"/>
         <w:rPr>
           <w:rFonts w:cs="Arial"/>
-          <w:sz w:val="24"/>
-          <w:szCs w:val="24"/>
-        </w:rPr>
-      </w:pPr>
-      <w:r>
-        <w:rPr>
-          <w:rFonts w:cs="Arial"/>
-          <w:sz w:val="24"/>
-          <w:szCs w:val="24"/>
-        </w:rPr>
-        <w:t xml:space="preserve">Quantifying IGP is a critical step towards a deeper understanding of food web dynamics. Research has attempted to predict the intensity/degree of IGP based on allometric theory </w:t>
-      </w:r>
-      <w:r>
-        <w:rPr>
-          <w:rFonts w:cs="Arial"/>
-          <w:sz w:val="24"/>
-          <w:szCs w:val="24"/>
-        </w:rPr>
-        <w:fldChar w:fldCharType="begin"/>
-      </w:r>
-      <w:r>
-        <w:rPr>
-          <w:rFonts w:cs="Arial"/>
-          <w:sz w:val="24"/>
-          <w:szCs w:val="24"/>
-        </w:rPr>
-        <w:instrText xml:space="preserve"> ADDIN EN.CITE &lt;EndNote&gt;&lt;Cite&gt;&lt;Author&gt;Schneider&lt;/Author&gt;&lt;Year&gt;2012&lt;/Year&gt;&lt;RecNum&gt;33&lt;/RecNum&gt;&lt;DisplayText&gt;(Schneider et al., 2012)&lt;/DisplayText&gt;&lt;record&gt;&lt;rec-number&gt;33&lt;/rec-number&gt;&lt;foreign-keys&gt;&lt;key app="EN" db-id="edrs0tdw6d5p0heeswv5s9eg29easr0wf0ww" timestamp="1646977346"&gt;33&lt;/key&gt;&lt;/foreign-keys&gt;&lt;ref-type name="Journal Article"&gt;17&lt;/ref-type&gt;&lt;contributors&gt;&lt;authors&gt;&lt;author&gt;Schneider, Florian Dirk&lt;/author&gt;&lt;author&gt;Scheu, Stefan&lt;/author&gt;&lt;author&gt;Brose, Ulrich&lt;/author&gt;&lt;/authors&gt;&lt;/contributors&gt;&lt;titles&gt;&lt;title&gt;Body mass constraints on feeding rates determine the consequences of predator loss&lt;/title&gt;&lt;secondary-title&gt;Ecology letters&lt;/secondary-title&gt;&lt;/titles&gt;&lt;periodical&gt;&lt;full-title&gt;Ecology Letters&lt;/full-title&gt;&lt;abbr-1&gt;Ecol. Lett.&lt;/abbr-1&gt;&lt;abbr-2&gt;Ecol Lett&lt;/abbr-2&gt;&lt;/periodical&gt;&lt;pages&gt;436-443&lt;/pages&gt;&lt;volume&gt;15&lt;/volume&gt;&lt;number&gt;5&lt;/number&gt;&lt;dates&gt;&lt;year&gt;2012&lt;/year&gt;&lt;/dates&gt;&lt;isbn&gt;1461-023X&lt;/isbn&gt;&lt;urls&gt;&lt;/urls&gt;&lt;/record&gt;&lt;/Cite&gt;&lt;/EndNote&gt;</w:instrText>
-      </w:r>
-      <w:r>
-        <w:rPr>
-          <w:rFonts w:cs="Arial"/>
-          <w:sz w:val="24"/>
-          <w:szCs w:val="24"/>
-        </w:rPr>
-        <w:fldChar w:fldCharType="separate"/>
-      </w:r>
-      <w:r>
-        <w:rPr>
-          <w:rFonts w:cs="Arial"/>
-          <w:sz w:val="24"/>
-          <w:szCs w:val="24"/>
-        </w:rPr>
-        <w:t>(Schneider et al., 2012)</w:t>
-      </w:r>
-      <w:r>
-        <w:rPr>
-          <w:rFonts w:cs="Arial"/>
-          <w:sz w:val="24"/>
-          <w:szCs w:val="24"/>
-        </w:rPr>
-        <w:fldChar w:fldCharType="end"/>
-      </w:r>
-      <w:r>
-        <w:rPr>
-          <w:rFonts w:cs="Arial"/>
-          <w:sz w:val="24"/>
-          <w:szCs w:val="24"/>
-        </w:rPr>
-        <w:t>, yet empirical evidence remains scarce. To address this gap, I propose an experimental framework combining controlled feeding trials and stable isotope analysis of field samples to estimate the degree of IGP in a three-species omnivorous food web (top predator + mesopredator + shared prey). The degree of IGP is defined herein as the proportion (in number) of mesopredator consumed in the total diet (mesopredator + shared prey) of top predator. The feeding trials will experimentally link different levels of mesopredator consumption by top predator to the changes in top predator’s nitrogen isotope signatures via a</w:t>
-      </w:r>
-      <w:r>
-        <w:rPr>
-          <w:rFonts w:hint="eastAsia" w:cs="Arial"/>
-          <w:sz w:val="24"/>
-          <w:szCs w:val="24"/>
-        </w:rPr>
-        <w:t>n</w:t>
-      </w:r>
-      <w:r>
-        <w:rPr>
-          <w:rFonts w:cs="Arial"/>
-          <w:sz w:val="24"/>
-          <w:szCs w:val="24"/>
-        </w:rPr>
-        <w:t xml:space="preserve"> IGP standard curve, to which the nitrogen isotope signatures of field-collected top predator individuals are interpolated to estimate the degree of IGP in the field.</w:t>
-      </w:r>
-    </w:p>
-    <w:p>
-      <w:pPr>
-        <w:spacing w:line="480" w:lineRule="auto"/>
-        <w:rPr>
-          <w:rFonts w:cs="Arial"/>
-          <w:b/>
-          <w:sz w:val="24"/>
-          <w:szCs w:val="24"/>
-        </w:rPr>
-      </w:pPr>
-    </w:p>
-    <w:p>
-      <w:pPr>
-        <w:spacing w:line="480" w:lineRule="auto"/>
-        <w:rPr>
-          <w:rFonts w:cs="Arial"/>
-          <w:b/>
-          <w:sz w:val="24"/>
-          <w:szCs w:val="24"/>
-        </w:rPr>
-      </w:pPr>
-      <w:r>
-        <w:rPr>
-          <w:rFonts w:cs="Arial"/>
-          <w:b/>
-          <w:sz w:val="24"/>
-          <w:szCs w:val="24"/>
-        </w:rPr>
-        <w:t>The proposed experimental framework</w:t>
-      </w:r>
-    </w:p>
-    <w:p>
-      <w:pPr>
-        <w:spacing w:line="480" w:lineRule="auto"/>
-        <w:rPr>
-          <w:rFonts w:cs="Arial"/>
-          <w:sz w:val="24"/>
-          <w:szCs w:val="24"/>
-        </w:rPr>
-      </w:pPr>
-      <w:r>
-        <w:rPr>
-          <w:rFonts w:cs="Arial"/>
-          <w:sz w:val="24"/>
-          <w:szCs w:val="24"/>
-        </w:rPr>
-        <w:t>The proposed experimental framework consists of three main stages: (1) first feeding trial for stable isotope calibration of mesopredator and top predator, (2) second feeding trial for construction of standard IGP curve, and (3) collection of field samples for IGP estimation. I will illustrate the framework using an example of a terrestrial arthropod food web involving a spider top predator, a spider mesopredator, and a planthopper shared prey (Fig. 1a) in the following paragraphs.</w:t>
-      </w:r>
-    </w:p>
-    <w:p>
-      <w:pPr>
-        <w:spacing w:line="480" w:lineRule="auto"/>
-        <w:rPr>
-          <w:rFonts w:cs="Arial"/>
-          <w:sz w:val="24"/>
-          <w:szCs w:val="24"/>
-        </w:rPr>
-      </w:pPr>
-      <w:r>
-        <w:rPr>
-          <w:rFonts w:cs="Arial"/>
-          <w:sz w:val="24"/>
-          <w:szCs w:val="24"/>
-        </w:rPr>
-        <w:tab/>
-      </w:r>
-      <w:r>
-        <w:rPr>
-          <w:rFonts w:cs="Arial"/>
-          <w:sz w:val="24"/>
-          <w:szCs w:val="24"/>
-        </w:rPr>
-        <w:t xml:space="preserve">The first feeding trial is to calibrate the nitrogen isotope signatures of the mesopredator and top predator. In this trial, the two predators are fed the shared prey for a period of time (Fig. 1b). The actual duration of feeding may vary depending on the species. For arthropods, a period of 5–10 days will allow predators to incorporate isotope signatures into their tissues and reach an isotopic equilibrium state with the shared prey </w:t>
-      </w:r>
-      <w:r>
-        <w:rPr>
-          <w:rFonts w:cs="Arial"/>
-          <w:sz w:val="24"/>
-          <w:szCs w:val="24"/>
-        </w:rPr>
-        <w:fldChar w:fldCharType="begin"/>
-      </w:r>
-      <w:r>
-        <w:rPr>
-          <w:rFonts w:cs="Arial"/>
-          <w:sz w:val="24"/>
-          <w:szCs w:val="24"/>
-        </w:rPr>
-        <w:instrText xml:space="preserve"> ADDIN EN.CITE &lt;EndNote&gt;&lt;Cite&gt;&lt;Author&gt;Quinby&lt;/Author&gt;&lt;Year&gt;2020&lt;/Year&gt;&lt;RecNum&gt;32&lt;/RecNum&gt;&lt;DisplayText&gt;(Quinby et al., 2020)&lt;/DisplayText&gt;&lt;record&gt;&lt;rec-number&gt;32&lt;/rec-number&gt;&lt;foreign-keys&gt;&lt;key app="EN" db-id="edrs0tdw6d5p0heeswv5s9eg29easr0wf0ww" timestamp="1646926715"&gt;32&lt;/key&gt;&lt;/foreign-keys&gt;&lt;ref-type name="Journal Article"&gt;17&lt;/ref-type&gt;&lt;contributors&gt;&lt;authors&gt;&lt;author&gt;Quinby, Brandon M&lt;/author&gt;&lt;author&gt;Creighton, J Curtis&lt;/author&gt;&lt;author&gt;Flaherty, Elizabeth A&lt;/author&gt;&lt;/authors&gt;&lt;/contributors&gt;&lt;titles&gt;&lt;title&gt;Stable isotope ecology in insects: a review&lt;/title&gt;&lt;secondary-title&gt;Ecological Entomology&lt;/secondary-title&gt;&lt;/titles&gt;&lt;periodical&gt;&lt;full-title&gt;Ecological Entomology&lt;/full-title&gt;&lt;abbr-1&gt;Ecol. Entomol.&lt;/abbr-1&gt;&lt;abbr-2&gt;Ecol Entomol&lt;/abbr-2&gt;&lt;/periodical&gt;&lt;pages&gt;1231-1246&lt;/pages&gt;&lt;volume&gt;45&lt;/volume&gt;&lt;number&gt;6&lt;/number&gt;&lt;dates&gt;&lt;year&gt;2020&lt;/year&gt;&lt;/dates&gt;&lt;isbn&gt;0307-6946&lt;/isbn&gt;&lt;urls&gt;&lt;/urls&gt;&lt;/record&gt;&lt;/Cite&gt;&lt;/EndNote&gt;</w:instrText>
-      </w:r>
-      <w:r>
-        <w:rPr>
-          <w:rFonts w:cs="Arial"/>
-          <w:sz w:val="24"/>
-          <w:szCs w:val="24"/>
-        </w:rPr>
-        <w:fldChar w:fldCharType="separate"/>
-      </w:r>
-      <w:r>
-        <w:rPr>
-          <w:rFonts w:cs="Arial"/>
-          <w:sz w:val="24"/>
-          <w:szCs w:val="24"/>
-        </w:rPr>
-        <w:t>(Quinby et al., 2020)</w:t>
-      </w:r>
-      <w:r>
-        <w:rPr>
-          <w:rFonts w:cs="Arial"/>
-          <w:sz w:val="24"/>
-          <w:szCs w:val="24"/>
-        </w:rPr>
-        <w:fldChar w:fldCharType="end"/>
-      </w:r>
-      <w:r>
-        <w:rPr>
-          <w:rFonts w:cs="Arial"/>
-          <w:sz w:val="24"/>
-          <w:szCs w:val="24"/>
-        </w:rPr>
-        <w:t xml:space="preserve">. </w:t>
-      </w:r>
-    </w:p>
-    <w:p>
-      <w:pPr>
-        <w:spacing w:line="480" w:lineRule="auto"/>
-        <w:rPr>
-          <w:rFonts w:cs="Arial"/>
           <w:color w:val="FF0000"/>
           <w:sz w:val="24"/>
           <w:szCs w:val="24"/>
         </w:rPr>
       </w:pPr>
-      <w:r>
-        <w:rPr>
-          <w:rFonts w:cs="Arial"/>
-          <w:sz w:val="24"/>
-          <w:szCs w:val="24"/>
-        </w:rPr>
-        <w:tab/>
-      </w:r>
-      <w:r>
-        <w:rPr>
-          <w:rFonts w:cs="Arial"/>
-          <w:sz w:val="24"/>
-          <w:szCs w:val="24"/>
-        </w:rPr>
-        <w:t xml:space="preserve">The second feeding trial is to simulate a full range of omnivory that the top predator may exhibit in the field for constructing a standard IGP curve. In this trial, the top predator is fed different proportions of shared prey and mesopredator individuals from the first feeding trial: (1) 100% shared prey, (2) 75% shared prey + 25% mesopredator, (3) 50% shared prey + 50% mesopredator, (4) 25% shared prey + 75% mesopredator, and (5) 100% mesopredator (Fig. 1c). The actual numbers of shared prey and mesopredator supplied can be determined based on their </w:t>
-      </w:r>
-      <w:r>
-        <w:rPr>
-          <w:rFonts w:hint="eastAsia" w:cs="Arial"/>
-          <w:sz w:val="24"/>
-          <w:szCs w:val="24"/>
-        </w:rPr>
-        <w:t>feeding rates, obtained through either field observations or literature</w:t>
-      </w:r>
-      <w:r>
-        <w:rPr>
-          <w:rFonts w:cs="Arial"/>
-          <w:sz w:val="24"/>
-          <w:szCs w:val="24"/>
-        </w:rPr>
-        <w:t>. To avoid the potential interfering effects of mesopredator feeding on the shared prey, the prey items are presented to the top predator one at a time in a randomized sequence instead of all at once. This also allows the researcher to ensure that a prey item is consumed by the top predator before the next item is presented.</w:t>
-      </w:r>
-    </w:p>
-    <w:p>
-      <w:pPr>
-        <w:spacing w:line="480" w:lineRule="auto"/>
-        <w:rPr>
-          <w:rFonts w:cs="Arial"/>
-          <w:sz w:val="24"/>
-          <w:szCs w:val="24"/>
-        </w:rPr>
-      </w:pPr>
-      <w:r>
-        <w:rPr>
-          <w:rFonts w:cs="Arial"/>
-          <w:sz w:val="24"/>
-          <w:szCs w:val="24"/>
-        </w:rPr>
-        <w:tab/>
-      </w:r>
-      <w:r>
-        <w:rPr>
-          <w:rFonts w:cs="Arial"/>
-          <w:sz w:val="24"/>
-          <w:szCs w:val="24"/>
-        </w:rPr>
-        <w:t>At the end of the second trial (same duration as the first feeding trial to allow for the incorporation of prey isotope signatures into predator’s tissues), the top predator individuals in each diet treatment as well as the shared prey are prepared for stable isotope analysis to obtain their δ</w:t>
-      </w:r>
-      <w:r>
-        <w:rPr>
-          <w:rFonts w:cs="Arial"/>
-          <w:sz w:val="24"/>
-          <w:szCs w:val="24"/>
-          <w:vertAlign w:val="superscript"/>
-        </w:rPr>
-        <w:t>15</w:t>
-      </w:r>
-      <w:r>
-        <w:rPr>
-          <w:rFonts w:cs="Arial"/>
-          <w:sz w:val="24"/>
-          <w:szCs w:val="24"/>
-        </w:rPr>
-        <w:t>N values. The difference in δ</w:t>
-      </w:r>
-      <w:r>
-        <w:rPr>
-          <w:rFonts w:cs="Arial"/>
-          <w:sz w:val="24"/>
-          <w:szCs w:val="24"/>
-          <w:vertAlign w:val="superscript"/>
-        </w:rPr>
-        <w:t>15</w:t>
-      </w:r>
-      <w:r>
-        <w:rPr>
-          <w:rFonts w:cs="Arial"/>
-          <w:sz w:val="24"/>
-          <w:szCs w:val="24"/>
-        </w:rPr>
-        <w:t>N between the top predator and the shared prey is computed (δ</w:t>
-      </w:r>
-      <w:r>
-        <w:rPr>
-          <w:rFonts w:cs="Arial"/>
-          <w:sz w:val="24"/>
-          <w:szCs w:val="24"/>
-          <w:vertAlign w:val="superscript"/>
-        </w:rPr>
-        <w:t>15</w:t>
-      </w:r>
-      <w:r>
-        <w:rPr>
-          <w:rFonts w:cs="Arial"/>
-          <w:sz w:val="24"/>
-          <w:szCs w:val="24"/>
-        </w:rPr>
-        <w:t>N</w:t>
-      </w:r>
-      <w:r>
-        <w:rPr>
-          <w:rFonts w:cs="Arial"/>
-          <w:i/>
-          <w:sz w:val="24"/>
-          <w:szCs w:val="24"/>
-          <w:vertAlign w:val="subscript"/>
-        </w:rPr>
-        <w:t>predator</w:t>
-      </w:r>
-      <w:r>
-        <w:rPr>
-          <w:rFonts w:cs="Arial"/>
-          <w:sz w:val="24"/>
-          <w:szCs w:val="24"/>
-          <w:vertAlign w:val="subscript"/>
-        </w:rPr>
-        <w:t xml:space="preserve"> </w:t>
-      </w:r>
-      <w:r>
-        <w:rPr>
-          <w:rFonts w:cs="Arial"/>
-          <w:sz w:val="24"/>
-          <w:szCs w:val="24"/>
-        </w:rPr>
-        <w:t>─ δ</w:t>
-      </w:r>
-      <w:r>
-        <w:rPr>
-          <w:rFonts w:cs="Arial"/>
-          <w:sz w:val="24"/>
-          <w:szCs w:val="24"/>
-          <w:vertAlign w:val="superscript"/>
-        </w:rPr>
-        <w:t>15</w:t>
-      </w:r>
-      <w:r>
-        <w:rPr>
-          <w:rFonts w:cs="Arial"/>
-          <w:sz w:val="24"/>
-          <w:szCs w:val="24"/>
-        </w:rPr>
-        <w:t>N</w:t>
-      </w:r>
-      <w:r>
-        <w:rPr>
-          <w:rFonts w:cs="Arial"/>
-          <w:i/>
-          <w:sz w:val="24"/>
-          <w:szCs w:val="24"/>
-          <w:vertAlign w:val="subscript"/>
-        </w:rPr>
-        <w:t>prey</w:t>
-      </w:r>
-      <w:r>
-        <w:rPr>
-          <w:rFonts w:cs="Arial"/>
-          <w:sz w:val="24"/>
-          <w:szCs w:val="24"/>
-        </w:rPr>
-        <w:t>; experimental Δ</w:t>
-      </w:r>
-      <w:r>
-        <w:rPr>
-          <w:rFonts w:cs="Arial"/>
-          <w:sz w:val="24"/>
-          <w:szCs w:val="24"/>
-          <w:vertAlign w:val="superscript"/>
-        </w:rPr>
-        <w:t>15</w:t>
-      </w:r>
-      <w:r>
-        <w:rPr>
-          <w:rFonts w:cs="Arial"/>
-          <w:sz w:val="24"/>
-          <w:szCs w:val="24"/>
-        </w:rPr>
-        <w:t>N), and a standard curve is constructed by fitting a non-linear regression on the experimental Δ</w:t>
-      </w:r>
-      <w:r>
-        <w:rPr>
-          <w:rFonts w:cs="Arial"/>
-          <w:sz w:val="24"/>
-          <w:szCs w:val="24"/>
-          <w:vertAlign w:val="superscript"/>
-        </w:rPr>
-        <w:t>15</w:t>
-      </w:r>
-      <w:r>
-        <w:rPr>
-          <w:rFonts w:cs="Arial"/>
-          <w:sz w:val="24"/>
-          <w:szCs w:val="24"/>
-        </w:rPr>
-        <w:t xml:space="preserve">N against the proportion of mesopredator in the diet (Fig. 1d). </w:t>
-      </w:r>
     </w:p>
     <w:p>
       <w:pPr>
@@ -2057,232 +1995,283 @@
           <w:szCs w:val="24"/>
         </w:rPr>
       </w:pPr>
-      <w:bookmarkStart w:id="0" w:name="_GoBack"/>
-      <w:bookmarkEnd w:id="0"/>
-      <w:r>
-        <w:rPr>
-          <w:rFonts w:cs="Arial"/>
-          <w:color w:val="auto"/>
-          <w:sz w:val="24"/>
-          <w:szCs w:val="24"/>
-        </w:rPr>
-        <w:t xml:space="preserve">Finally, field samples of </w:t>
-      </w:r>
-      <w:r>
-        <w:rPr>
-          <w:rFonts w:hint="default" w:cs="Arial"/>
-          <w:color w:val="auto"/>
-          <w:sz w:val="24"/>
-          <w:szCs w:val="24"/>
-          <w:lang w:val="en-US"/>
-        </w:rPr>
-        <w:t xml:space="preserve">the </w:t>
-      </w:r>
-      <w:r>
-        <w:rPr>
-          <w:rFonts w:cs="Arial"/>
-          <w:color w:val="auto"/>
-          <w:sz w:val="24"/>
-          <w:szCs w:val="24"/>
-        </w:rPr>
-        <w:t>top predator and shared prey are collected</w:t>
-      </w:r>
-      <w:r>
-        <w:rPr>
-          <w:rFonts w:hint="default" w:cs="Arial"/>
-          <w:color w:val="auto"/>
-          <w:sz w:val="24"/>
-          <w:szCs w:val="24"/>
-          <w:lang w:val="en-US"/>
+      <w:r>
+        <w:rPr>
+          <w:rFonts w:cs="Arial"/>
+          <w:color w:val="FF0000"/>
+          <w:sz w:val="24"/>
+          <w:szCs w:val="24"/>
+        </w:rPr>
+        <w:t xml:space="preserve">Studies have also </w:t>
+      </w:r>
+      <w:r>
+        <w:rPr>
+          <w:rFonts w:cs="Arial"/>
+          <w:color w:val="FF0000"/>
+          <w:sz w:val="24"/>
+          <w:szCs w:val="24"/>
+        </w:rPr>
+        <w:t xml:space="preserve">estimated </w:t>
+      </w:r>
+      <w:r>
+        <w:rPr>
+          <w:rFonts w:cs="Arial"/>
+          <w:color w:val="FF0000"/>
+          <w:sz w:val="24"/>
+          <w:szCs w:val="24"/>
+        </w:rPr>
+        <w:t>the</w:t>
+      </w:r>
+      <w:r>
+        <w:rPr>
+          <w:rFonts w:cs="Arial"/>
+          <w:color w:val="FF0000"/>
+          <w:sz w:val="24"/>
+          <w:szCs w:val="24"/>
+        </w:rPr>
+        <w:t xml:space="preserve"> proportions of</w:t>
+      </w:r>
+      <w:r>
+        <w:rPr>
+          <w:rFonts w:cs="Arial"/>
+          <w:color w:val="FF0000"/>
+          <w:sz w:val="24"/>
+          <w:szCs w:val="24"/>
         </w:rPr>
         <w:t xml:space="preserve"> </w:t>
       </w:r>
       <w:r>
         <w:rPr>
           <w:rFonts w:cs="Arial"/>
-          <w:color w:val="auto"/>
-          <w:sz w:val="24"/>
-          <w:szCs w:val="24"/>
-        </w:rPr>
-        <w:t>for stable isotope analysis</w:t>
-      </w:r>
-      <w:r>
-        <w:rPr>
-          <w:rFonts w:hint="default" w:cs="Arial"/>
-          <w:color w:val="auto"/>
-          <w:sz w:val="24"/>
-          <w:szCs w:val="24"/>
-          <w:lang w:val="en-US"/>
+          <w:color w:val="FF0000"/>
+          <w:sz w:val="24"/>
+          <w:szCs w:val="24"/>
+        </w:rPr>
+        <w:t xml:space="preserve">different </w:t>
+      </w:r>
+      <w:r>
+        <w:rPr>
+          <w:rFonts w:cs="Arial"/>
+          <w:color w:val="FF0000"/>
+          <w:sz w:val="24"/>
+          <w:szCs w:val="24"/>
+        </w:rPr>
+        <w:t xml:space="preserve">prey items (including </w:t>
+      </w:r>
+      <w:proofErr w:type="spellStart"/>
+      <w:r>
+        <w:rPr>
+          <w:rFonts w:cs="Arial"/>
+          <w:color w:val="FF0000"/>
+          <w:sz w:val="24"/>
+          <w:szCs w:val="24"/>
+        </w:rPr>
+        <w:t>mesopredator</w:t>
+      </w:r>
+      <w:proofErr w:type="spellEnd"/>
+      <w:r>
+        <w:rPr>
+          <w:rFonts w:cs="Arial"/>
+          <w:color w:val="FF0000"/>
+          <w:sz w:val="24"/>
+          <w:szCs w:val="24"/>
+        </w:rPr>
+        <w:t xml:space="preserve">) </w:t>
+      </w:r>
+      <w:r>
+        <w:rPr>
+          <w:rFonts w:cs="Arial"/>
+          <w:color w:val="FF0000"/>
+          <w:sz w:val="24"/>
+          <w:szCs w:val="24"/>
+        </w:rPr>
+        <w:t>based on their relative DNA</w:t>
+      </w:r>
+      <w:r>
+        <w:rPr>
+          <w:rFonts w:cs="Arial"/>
+          <w:color w:val="FF0000"/>
+          <w:sz w:val="24"/>
+          <w:szCs w:val="24"/>
         </w:rPr>
         <w:t xml:space="preserve"> </w:t>
       </w:r>
       <w:r>
         <w:rPr>
-          <w:rFonts w:hint="eastAsia" w:eastAsiaTheme="minorEastAsia"/>
-          <w:color w:val="auto"/>
-          <w:sz w:val="24"/>
-          <w:szCs w:val="24"/>
-        </w:rPr>
-        <w:t>under</w:t>
-      </w:r>
-      <w:r>
-        <w:rPr>
-          <w:rFonts w:hint="default"/>
-          <w:color w:val="auto"/>
-          <w:sz w:val="24"/>
-          <w:szCs w:val="24"/>
-          <w:lang w:val="en-US"/>
+          <w:rFonts w:cs="Arial"/>
+          <w:color w:val="FF0000"/>
+          <w:sz w:val="24"/>
+          <w:szCs w:val="24"/>
+        </w:rPr>
+        <w:t xml:space="preserve">abundance </w:t>
+      </w:r>
+      <w:r>
+        <w:rPr>
+          <w:rFonts w:cs="Arial"/>
+          <w:color w:val="FF0000"/>
+          <w:sz w:val="24"/>
+          <w:szCs w:val="24"/>
+        </w:rPr>
+        <w:t xml:space="preserve">in </w:t>
+      </w:r>
+      <w:r>
+        <w:rPr>
+          <w:rFonts w:cs="Arial"/>
+          <w:color w:val="FF0000"/>
+          <w:sz w:val="24"/>
+          <w:szCs w:val="24"/>
+        </w:rPr>
+        <w:t xml:space="preserve">top </w:t>
+      </w:r>
+      <w:r>
+        <w:rPr>
+          <w:rFonts w:cs="Arial"/>
+          <w:color w:val="FF0000"/>
+          <w:sz w:val="24"/>
+          <w:szCs w:val="24"/>
+        </w:rPr>
+        <w:t>predator’</w:t>
+      </w:r>
+      <w:r>
+        <w:rPr>
+          <w:rFonts w:cs="Arial"/>
+          <w:color w:val="FF0000"/>
+          <w:sz w:val="24"/>
+          <w:szCs w:val="24"/>
+        </w:rPr>
+        <w:t>s</w:t>
+      </w:r>
+      <w:r>
+        <w:rPr>
+          <w:rFonts w:cs="Arial"/>
+          <w:color w:val="FF0000"/>
+          <w:sz w:val="24"/>
+          <w:szCs w:val="24"/>
+        </w:rPr>
+        <w:t xml:space="preserve"> gut contents</w:t>
+      </w:r>
+      <w:r>
+        <w:rPr>
+          <w:rFonts w:cs="Arial"/>
+          <w:color w:val="FF0000"/>
+          <w:sz w:val="24"/>
+          <w:szCs w:val="24"/>
         </w:rPr>
         <w:t xml:space="preserve"> </w:t>
       </w:r>
       <w:r>
         <w:rPr>
-          <w:rFonts w:hint="eastAsia" w:eastAsiaTheme="minorEastAsia"/>
-          <w:color w:val="auto"/>
-          <w:sz w:val="24"/>
-          <w:szCs w:val="24"/>
-        </w:rPr>
-        <w:t xml:space="preserve">homogeneous </w:t>
-      </w:r>
-      <w:r>
-        <w:rPr>
-          <w:rFonts w:hint="default"/>
-          <w:color w:val="auto"/>
-          <w:sz w:val="24"/>
-          <w:szCs w:val="24"/>
-          <w:lang w:val="en-US"/>
-        </w:rPr>
-        <w:t xml:space="preserve">site </w:t>
-      </w:r>
-      <w:r>
-        <w:rPr>
-          <w:rFonts w:hint="eastAsia" w:eastAsiaTheme="minorEastAsia"/>
-          <w:color w:val="auto"/>
-          <w:sz w:val="24"/>
-          <w:szCs w:val="24"/>
-        </w:rPr>
-        <w:t xml:space="preserve">conditions (e.g., similar </w:t>
-      </w:r>
-      <w:r>
-        <w:rPr>
-          <w:rFonts w:hint="default"/>
-          <w:color w:val="auto"/>
-          <w:sz w:val="24"/>
-          <w:szCs w:val="24"/>
-          <w:lang w:val="en-US"/>
-        </w:rPr>
-        <w:t xml:space="preserve">ambient temperature and </w:t>
-      </w:r>
-      <w:r>
-        <w:rPr>
-          <w:rFonts w:hint="eastAsia" w:eastAsiaTheme="minorEastAsia"/>
-          <w:color w:val="auto"/>
-          <w:sz w:val="24"/>
-          <w:szCs w:val="24"/>
-        </w:rPr>
-        <w:t xml:space="preserve">vegetation </w:t>
-      </w:r>
-      <w:r>
-        <w:rPr>
-          <w:rFonts w:hint="default"/>
-          <w:color w:val="auto"/>
-          <w:sz w:val="24"/>
-          <w:szCs w:val="24"/>
-          <w:lang w:val="en-US"/>
-        </w:rPr>
-        <w:t>structure</w:t>
-      </w:r>
-      <w:r>
-        <w:rPr>
-          <w:rFonts w:hint="eastAsia" w:eastAsiaTheme="minorEastAsia"/>
-          <w:color w:val="auto"/>
-          <w:sz w:val="24"/>
-          <w:szCs w:val="24"/>
-        </w:rPr>
-        <w:t>) to minimize the potential confounding effects of abiotic and biotic factors</w:t>
-      </w:r>
-      <w:r>
-        <w:rPr>
-          <w:rFonts w:hint="default"/>
-          <w:color w:val="auto"/>
-          <w:sz w:val="24"/>
-          <w:szCs w:val="24"/>
-          <w:lang w:val="en-US"/>
-        </w:rPr>
-        <w:t>, and the s</w:t>
-      </w:r>
-      <w:r>
-        <w:rPr>
-          <w:rFonts w:hint="default" w:cs="Arial"/>
-          <w:color w:val="auto"/>
-          <w:sz w:val="24"/>
-          <w:szCs w:val="24"/>
-          <w:lang w:val="en-US"/>
-        </w:rPr>
-        <w:t>patia</w:t>
-      </w:r>
-      <w:r>
-        <w:rPr>
-          <w:rFonts w:hint="default" w:cs="Arial"/>
-          <w:color w:val="auto"/>
-          <w:sz w:val="24"/>
-          <w:szCs w:val="24"/>
-          <w:lang w:val="en-US"/>
-        </w:rPr>
-        <w:t>l scale at which the samples are taken should pertain to the research goal (e</w:t>
-      </w:r>
-      <w:r>
-        <w:rPr>
-          <w:rFonts w:hint="default"/>
-          <w:color w:val="auto"/>
-          <w:sz w:val="24"/>
-          <w:szCs w:val="24"/>
-          <w:lang w:val="en-US"/>
-        </w:rPr>
-        <w:t>.g., various</w:t>
-      </w:r>
-      <w:r>
-        <w:rPr>
-          <w:rFonts w:hint="eastAsia" w:eastAsiaTheme="minorEastAsia"/>
-          <w:color w:val="auto"/>
-          <w:sz w:val="24"/>
-          <w:szCs w:val="24"/>
-        </w:rPr>
-        <w:t xml:space="preserve"> locations within a farm to </w:t>
-      </w:r>
-      <w:r>
-        <w:rPr>
-          <w:rFonts w:hint="default"/>
-          <w:color w:val="auto"/>
-          <w:sz w:val="24"/>
-          <w:szCs w:val="24"/>
-          <w:lang w:val="en-US"/>
-        </w:rPr>
-        <w:t>quantify</w:t>
-      </w:r>
-      <w:r>
-        <w:rPr>
-          <w:rFonts w:hint="eastAsia" w:eastAsiaTheme="minorEastAsia"/>
-          <w:color w:val="auto"/>
-          <w:sz w:val="24"/>
-          <w:szCs w:val="24"/>
-        </w:rPr>
-        <w:t xml:space="preserve"> farm-level IGP</w:t>
-      </w:r>
-      <w:r>
-        <w:rPr>
-          <w:rFonts w:hint="default"/>
-          <w:color w:val="auto"/>
-          <w:sz w:val="24"/>
-          <w:szCs w:val="24"/>
-          <w:lang w:val="en-US"/>
-        </w:rPr>
-        <w:t>, or</w:t>
-      </w:r>
-      <w:r>
-        <w:rPr>
-          <w:rFonts w:hint="eastAsia" w:eastAsiaTheme="minorEastAsia"/>
-          <w:color w:val="auto"/>
+          <w:rFonts w:cs="Arial"/>
+          <w:color w:val="FF0000"/>
+          <w:sz w:val="24"/>
+          <w:szCs w:val="24"/>
+        </w:rPr>
+        <w:fldChar w:fldCharType="begin"/>
+      </w:r>
+      <w:r>
+        <w:rPr>
+          <w:rFonts w:cs="Arial"/>
+          <w:color w:val="FF0000"/>
+          <w:sz w:val="24"/>
+          <w:szCs w:val="24"/>
+        </w:rPr>
+        <w:instrText xml:space="preserve"> ADDIN EN.CITE &lt;EndNote&gt;&lt;Cite&gt;&lt;Author&gt;Saqib&lt;/Author&gt;&lt;Year&gt;2021&lt;/Year&gt;&lt;RecNum&gt;29&lt;/RecNum&gt;&lt;Prefix&gt;e.g.`, &lt;/Prefix&gt;&lt;DisplayText&gt;(e.g., Saqib et al., 2021)&lt;/DisplayText&gt;&lt;record&gt;&lt;rec-number&gt;29&lt;/rec-number&gt;&lt;foreign-keys&gt;&lt;key app="EN" db-id="edrs0tdw6d5p0heeswv5s9eg29easr0wf0ww" timestamp="1669101919"&gt;29&lt;/key&gt;&lt;/foreign-keys&gt;&lt;ref-type name="Journal Article"&gt;17&lt;/ref-type&gt;&lt;contributors&gt;&lt;authors&gt;&lt;author&gt;Saqib, Hafiz Sohaib Ahmed&lt;/author&gt;&lt;author&gt;Liang, Pingping&lt;/author&gt;&lt;author&gt;You, Minsheng&lt;/author&gt;&lt;author&gt;Gurr, Geoff M&lt;/author&gt;&lt;/authors&gt;&lt;/contributors&gt;&lt;titles&gt;&lt;title&gt;Molecular gut content analysis indicates the inter</w:instrText>
+      </w:r>
+      <w:r>
+        <w:rPr>
+          <w:rFonts w:ascii="Cambria Math" w:hAnsi="Cambria Math" w:cs="Cambria Math"/>
+          <w:color w:val="FF0000"/>
+          <w:sz w:val="24"/>
+          <w:szCs w:val="24"/>
+        </w:rPr>
+        <w:instrText>‐</w:instrText>
+      </w:r>
+      <w:r>
+        <w:rPr>
+          <w:rFonts w:cs="Arial"/>
+          <w:color w:val="FF0000"/>
+          <w:sz w:val="24"/>
+          <w:szCs w:val="24"/>
+        </w:rPr>
+        <w:instrText>and intra</w:instrText>
+      </w:r>
+      <w:r>
+        <w:rPr>
+          <w:rFonts w:ascii="Cambria Math" w:hAnsi="Cambria Math" w:cs="Cambria Math"/>
+          <w:color w:val="FF0000"/>
+          <w:sz w:val="24"/>
+          <w:szCs w:val="24"/>
+        </w:rPr>
+        <w:instrText>‐</w:instrText>
+      </w:r>
+      <w:r>
+        <w:rPr>
+          <w:rFonts w:cs="Arial"/>
+          <w:color w:val="FF0000"/>
+          <w:sz w:val="24"/>
+          <w:szCs w:val="24"/>
+        </w:rPr>
+        <w:instrText>guild predation patterns of spiders in conventionally managed vegetable fields&lt;/title&gt;&lt;secondary-title&gt;Ecology and evolution&lt;/secondary-title&gt;&lt;/titles&gt;&lt;periodical&gt;&lt;full-title&gt;Ecology and evolution&lt;/full-title&gt;&lt;/periodical&gt;&lt;pages&gt;9543-9552&lt;/pages&gt;&lt;volume&gt;11&lt;/volume&gt;&lt;number&gt;14&lt;/number&gt;&lt;dates&gt;&lt;year&gt;2021&lt;/year&gt;&lt;/dates&gt;&lt;isbn&gt;2045-7758&lt;/isbn&gt;&lt;urls&gt;&lt;/urls&gt;&lt;/record&gt;&lt;/Cite&gt;&lt;/EndNote&gt;</w:instrText>
+      </w:r>
+      <w:r>
+        <w:rPr>
+          <w:rFonts w:cs="Arial"/>
+          <w:color w:val="FF0000"/>
+          <w:sz w:val="24"/>
+          <w:szCs w:val="24"/>
+        </w:rPr>
+        <w:fldChar w:fldCharType="separate"/>
+      </w:r>
+      <w:r>
+        <w:rPr>
+          <w:rFonts w:cs="Arial"/>
+          <w:noProof/>
+          <w:color w:val="FF0000"/>
+          <w:sz w:val="24"/>
+          <w:szCs w:val="24"/>
+        </w:rPr>
+        <w:t>(e.g., Saqib et al., 2021)</w:t>
+      </w:r>
+      <w:r>
+        <w:rPr>
+          <w:rFonts w:cs="Arial"/>
+          <w:color w:val="FF0000"/>
+          <w:sz w:val="24"/>
+          <w:szCs w:val="24"/>
+        </w:rPr>
+        <w:fldChar w:fldCharType="end"/>
+      </w:r>
+      <w:r>
+        <w:rPr>
+          <w:rFonts w:cs="Arial"/>
+          <w:color w:val="FF0000"/>
+          <w:sz w:val="24"/>
+          <w:szCs w:val="24"/>
+        </w:rPr>
+        <w:t xml:space="preserve">. However, </w:t>
+      </w:r>
+      <w:r>
+        <w:rPr>
+          <w:rFonts w:cs="Arial"/>
+          <w:color w:val="FF0000"/>
+          <w:sz w:val="24"/>
+          <w:szCs w:val="24"/>
+        </w:rPr>
+        <w:t xml:space="preserve">the relative proportions of prey items in the gut contents are largely influenced by the biomass and digestibility of prey, and the estimates are subject to the </w:t>
+      </w:r>
+      <w:r>
+        <w:rPr>
+          <w:rFonts w:cs="Arial"/>
+          <w:color w:val="FF0000"/>
+          <w:sz w:val="24"/>
+          <w:szCs w:val="24"/>
+        </w:rPr>
+        <w:t>prey detectability in DNA extracts</w:t>
+      </w:r>
+      <w:r>
+        <w:rPr>
+          <w:rFonts w:cs="Arial"/>
+          <w:color w:val="FF0000"/>
           <w:sz w:val="24"/>
           <w:szCs w:val="24"/>
         </w:rPr>
@@ -2290,392 +2279,58 @@
       </w:r>
       <w:r>
         <w:rPr>
-          <w:rFonts w:hint="default"/>
-          <w:color w:val="auto"/>
-          <w:sz w:val="24"/>
-          <w:szCs w:val="24"/>
-          <w:lang w:val="en-US"/>
-        </w:rPr>
-        <w:t xml:space="preserve">various </w:t>
-      </w:r>
-      <w:r>
-        <w:rPr>
-          <w:rFonts w:hint="eastAsia" w:eastAsiaTheme="minorEastAsia"/>
-          <w:color w:val="auto"/>
-          <w:sz w:val="24"/>
-          <w:szCs w:val="24"/>
-        </w:rPr>
-        <w:t xml:space="preserve">plots </w:t>
-      </w:r>
-      <w:r>
-        <w:rPr>
-          <w:rFonts w:hint="default"/>
-          <w:color w:val="auto"/>
-          <w:sz w:val="24"/>
-          <w:szCs w:val="24"/>
-          <w:lang w:val="en-US"/>
-        </w:rPr>
-        <w:t>within</w:t>
-      </w:r>
-      <w:r>
-        <w:rPr>
-          <w:rFonts w:hint="eastAsia" w:eastAsiaTheme="minorEastAsia"/>
-          <w:color w:val="auto"/>
-          <w:sz w:val="24"/>
-          <w:szCs w:val="24"/>
-        </w:rPr>
-        <w:t xml:space="preserve"> a one-hundred-hectare</w:t>
-      </w:r>
-      <w:r>
-        <w:rPr>
-          <w:rFonts w:hint="default"/>
-          <w:color w:val="auto"/>
-          <w:sz w:val="24"/>
-          <w:szCs w:val="24"/>
-          <w:lang w:val="en-US"/>
-        </w:rPr>
-        <w:t xml:space="preserve"> </w:t>
-      </w:r>
-      <w:r>
-        <w:rPr>
-          <w:rFonts w:hint="eastAsia" w:eastAsiaTheme="minorEastAsia"/>
-          <w:color w:val="auto"/>
-          <w:sz w:val="24"/>
-          <w:szCs w:val="24"/>
-        </w:rPr>
-        <w:t xml:space="preserve">grassland to </w:t>
-      </w:r>
-      <w:r>
-        <w:rPr>
-          <w:rFonts w:hint="default"/>
-          <w:color w:val="auto"/>
-          <w:sz w:val="24"/>
-          <w:szCs w:val="24"/>
-          <w:lang w:val="en-US"/>
-        </w:rPr>
-        <w:t>quantify</w:t>
-      </w:r>
-      <w:r>
-        <w:rPr>
-          <w:rFonts w:hint="eastAsia" w:eastAsiaTheme="minorEastAsia"/>
-          <w:color w:val="auto"/>
-          <w:sz w:val="24"/>
-          <w:szCs w:val="24"/>
-        </w:rPr>
-        <w:t xml:space="preserve"> community-level IGP</w:t>
-      </w:r>
-      <w:r>
-        <w:rPr>
-          <w:rFonts w:hint="default"/>
-          <w:color w:val="auto"/>
-          <w:sz w:val="24"/>
-          <w:szCs w:val="24"/>
-          <w:lang w:val="en-US"/>
-        </w:rPr>
-        <w:t xml:space="preserve">). </w:t>
-      </w:r>
-      <w:r>
-        <w:rPr>
-          <w:rFonts w:cs="Arial"/>
-          <w:color w:val="auto"/>
-          <w:sz w:val="24"/>
-          <w:szCs w:val="24"/>
-        </w:rPr>
-        <w:t>T</w:t>
-      </w:r>
-      <w:r>
-        <w:rPr>
-          <w:rFonts w:cs="Arial"/>
-          <w:sz w:val="24"/>
-          <w:szCs w:val="24"/>
-        </w:rPr>
-        <w:t>he shared prey individuals are pooled to obtain an overall prey δ</w:t>
-      </w:r>
-      <w:r>
-        <w:rPr>
-          <w:rFonts w:cs="Arial"/>
-          <w:sz w:val="24"/>
-          <w:szCs w:val="24"/>
-          <w:vertAlign w:val="superscript"/>
-        </w:rPr>
-        <w:t>15</w:t>
-      </w:r>
-      <w:r>
-        <w:rPr>
-          <w:rFonts w:cs="Arial"/>
-          <w:sz w:val="24"/>
-          <w:szCs w:val="24"/>
-        </w:rPr>
-        <w:t>N, while the δ</w:t>
-      </w:r>
-      <w:r>
-        <w:rPr>
-          <w:rFonts w:cs="Arial"/>
-          <w:sz w:val="24"/>
-          <w:szCs w:val="24"/>
-          <w:vertAlign w:val="superscript"/>
-        </w:rPr>
-        <w:t>15</w:t>
-      </w:r>
-      <w:r>
-        <w:rPr>
-          <w:rFonts w:cs="Arial"/>
-          <w:sz w:val="24"/>
-          <w:szCs w:val="24"/>
-        </w:rPr>
-        <w:t>N of top predator individuals are analyzed separately and thus each predator has its own empirical Δ</w:t>
-      </w:r>
-      <w:r>
-        <w:rPr>
-          <w:rFonts w:cs="Arial"/>
-          <w:sz w:val="24"/>
-          <w:szCs w:val="24"/>
-          <w:vertAlign w:val="superscript"/>
-        </w:rPr>
-        <w:t>15</w:t>
-      </w:r>
-      <w:r>
-        <w:rPr>
-          <w:rFonts w:cs="Arial"/>
-          <w:sz w:val="24"/>
-          <w:szCs w:val="24"/>
-        </w:rPr>
-        <w:t>N (i.e., δ</w:t>
-      </w:r>
-      <w:r>
-        <w:rPr>
-          <w:rFonts w:cs="Arial"/>
-          <w:sz w:val="24"/>
-          <w:szCs w:val="24"/>
-          <w:vertAlign w:val="superscript"/>
-        </w:rPr>
-        <w:t>15</w:t>
-      </w:r>
-      <w:r>
-        <w:rPr>
-          <w:rFonts w:cs="Arial"/>
-          <w:sz w:val="24"/>
-          <w:szCs w:val="24"/>
-        </w:rPr>
-        <w:t>N of each top predator individual ─ overall prey δ</w:t>
-      </w:r>
-      <w:r>
-        <w:rPr>
-          <w:rFonts w:cs="Arial"/>
-          <w:sz w:val="24"/>
-          <w:szCs w:val="24"/>
-          <w:vertAlign w:val="superscript"/>
-        </w:rPr>
-        <w:t>15</w:t>
-      </w:r>
-      <w:r>
-        <w:rPr>
-          <w:rFonts w:cs="Arial"/>
-          <w:sz w:val="24"/>
-          <w:szCs w:val="24"/>
-        </w:rPr>
-        <w:t>N). The degree of IGP at the individual level can then be estimated by interpolating the individual empirical Δ</w:t>
-      </w:r>
-      <w:r>
-        <w:rPr>
-          <w:rFonts w:cs="Arial"/>
-          <w:sz w:val="24"/>
-          <w:szCs w:val="24"/>
-          <w:vertAlign w:val="superscript"/>
-        </w:rPr>
-        <w:t>15</w:t>
-      </w:r>
-      <w:r>
-        <w:rPr>
-          <w:rFonts w:cs="Arial"/>
-          <w:sz w:val="24"/>
-          <w:szCs w:val="24"/>
-        </w:rPr>
-        <w:t>N to the standard IGP curve (Fig. 1e). The mean and standard error of these individual IGP estimates can provide a measure of the average degree of IGP in the field and the uncertainty around the mean estimate at the population level.</w:t>
-      </w:r>
-    </w:p>
-    <w:p>
-      <w:pPr>
-        <w:spacing w:line="480" w:lineRule="auto"/>
-        <w:rPr>
-          <w:rFonts w:cs="Arial"/>
-          <w:sz w:val="24"/>
-          <w:szCs w:val="24"/>
-        </w:rPr>
-      </w:pPr>
-      <w:r>
-        <w:rPr>
           <w:rFonts w:cs="Arial"/>
           <w:color w:val="FF0000"/>
           <w:sz w:val="24"/>
           <w:szCs w:val="24"/>
         </w:rPr>
-        <w:tab/>
-      </w:r>
-      <w:r>
-        <w:rPr>
-          <w:rFonts w:cs="Arial"/>
-          <w:sz w:val="24"/>
-          <w:szCs w:val="24"/>
-        </w:rPr>
-        <w:t>A hypothetical example of standard IGP curve construction and estimation of IGP with field samples is shown in Fig. 2. In this example, five diet treatments are used; each treatment contains five top predator individuals, each of which is fed 12 prey items during the feeding period. After the feeding trial, the experimental Δ</w:t>
-      </w:r>
-      <w:r>
-        <w:rPr>
-          <w:rFonts w:cs="Arial"/>
-          <w:sz w:val="24"/>
-          <w:szCs w:val="24"/>
-          <w:vertAlign w:val="superscript"/>
-        </w:rPr>
-        <w:t>15</w:t>
-      </w:r>
-      <w:r>
-        <w:rPr>
-          <w:rFonts w:cs="Arial"/>
-          <w:sz w:val="24"/>
-          <w:szCs w:val="24"/>
-        </w:rPr>
-        <w:t>N of these predator individuals are determined and used to construct a standard IGP curve (Fig. 2a). 20 top predator and 30 shared prey individuals are then collected from the field for stable isotope analysis and determination of empirical Δ</w:t>
-      </w:r>
-      <w:r>
-        <w:rPr>
-          <w:rFonts w:cs="Arial"/>
-          <w:sz w:val="24"/>
-          <w:szCs w:val="24"/>
-          <w:vertAlign w:val="superscript"/>
-        </w:rPr>
-        <w:t>15</w:t>
-      </w:r>
-      <w:r>
-        <w:rPr>
-          <w:rFonts w:cs="Arial"/>
-          <w:sz w:val="24"/>
-          <w:szCs w:val="24"/>
-        </w:rPr>
-        <w:t>N. An IGP estimate is calculated for each top predator individual and therefore there will be a total of 20 estimates, which are further averaged to quantify the degree of IGP at the population level (Fig. 2b).</w:t>
-      </w:r>
-    </w:p>
-    <w:p>
-      <w:pPr>
-        <w:spacing w:line="480" w:lineRule="auto"/>
-        <w:rPr>
-          <w:rFonts w:cs="Arial"/>
-          <w:sz w:val="24"/>
-          <w:szCs w:val="24"/>
-        </w:rPr>
-      </w:pPr>
-    </w:p>
-    <w:p>
-      <w:pPr>
-        <w:spacing w:line="480" w:lineRule="auto"/>
-        <w:rPr>
-          <w:rFonts w:cs="Arial"/>
-          <w:sz w:val="24"/>
-          <w:szCs w:val="24"/>
-        </w:rPr>
-      </w:pPr>
-      <w:r>
-        <w:rPr>
-          <w:rFonts w:cs="Arial"/>
-          <w:b/>
-          <w:sz w:val="24"/>
-          <w:szCs w:val="24"/>
-        </w:rPr>
-        <w:t>Applications</w:t>
-      </w:r>
-    </w:p>
-    <w:p>
-      <w:pPr>
-        <w:spacing w:line="480" w:lineRule="auto"/>
-        <w:rPr>
-          <w:rFonts w:cs="Arial"/>
-          <w:sz w:val="24"/>
-          <w:szCs w:val="24"/>
-        </w:rPr>
-      </w:pPr>
-      <w:r>
-        <w:rPr>
-          <w:rFonts w:cs="Arial"/>
-          <w:sz w:val="24"/>
-          <w:szCs w:val="24"/>
-        </w:rPr>
-        <w:tab/>
-      </w:r>
-      <w:r>
-        <w:rPr>
-          <w:rFonts w:cs="Arial"/>
-          <w:sz w:val="24"/>
-          <w:szCs w:val="24"/>
-        </w:rPr>
-        <w:t>The proposed framework leverages the strengths of different approaches to study trophic interactions—the controlled feeding trials combined with stable isotope analysis can yield accurate experimental Δ</w:t>
-      </w:r>
-      <w:r>
-        <w:rPr>
-          <w:rFonts w:cs="Arial"/>
-          <w:sz w:val="24"/>
-          <w:szCs w:val="24"/>
-          <w:vertAlign w:val="superscript"/>
-        </w:rPr>
-        <w:t>15</w:t>
-      </w:r>
-      <w:r>
-        <w:rPr>
-          <w:rFonts w:cs="Arial"/>
-          <w:sz w:val="24"/>
-          <w:szCs w:val="24"/>
-        </w:rPr>
-        <w:t>N for constructing a standard IGP curve, whereas the empirical Δ</w:t>
-      </w:r>
-      <w:r>
-        <w:rPr>
-          <w:rFonts w:cs="Arial"/>
-          <w:sz w:val="24"/>
-          <w:szCs w:val="24"/>
-          <w:vertAlign w:val="superscript"/>
-        </w:rPr>
-        <w:t>15</w:t>
-      </w:r>
-      <w:r>
-        <w:rPr>
-          <w:rFonts w:cs="Arial"/>
-          <w:sz w:val="24"/>
-          <w:szCs w:val="24"/>
-        </w:rPr>
-        <w:t>N derived from field samples reflects the trophic interactions under natural settings. Additionally, the framework is robust to variations in background isotope signatures because the IGP estimation is based on the difference in nitrogen isotope signatures (Δ</w:t>
-      </w:r>
-      <w:r>
-        <w:rPr>
-          <w:rFonts w:cs="Arial"/>
-          <w:sz w:val="24"/>
-          <w:szCs w:val="24"/>
-          <w:vertAlign w:val="superscript"/>
-        </w:rPr>
-        <w:t>15</w:t>
-      </w:r>
-      <w:r>
-        <w:rPr>
-          <w:rFonts w:cs="Arial"/>
-          <w:sz w:val="24"/>
-          <w:szCs w:val="24"/>
-        </w:rPr>
-        <w:t>N) rather than the original values (δ</w:t>
-      </w:r>
-      <w:r>
-        <w:rPr>
-          <w:rFonts w:cs="Arial"/>
-          <w:sz w:val="24"/>
-          <w:szCs w:val="24"/>
-          <w:vertAlign w:val="superscript"/>
-        </w:rPr>
-        <w:t>15</w:t>
-      </w:r>
-      <w:r>
-        <w:rPr>
-          <w:rFonts w:cs="Arial"/>
-          <w:sz w:val="24"/>
-          <w:szCs w:val="24"/>
-        </w:rPr>
-        <w:t>N), thus allowing for comparisons across sites or systems with distinct background isotope signatures.</w:t>
+        <w:fldChar w:fldCharType="begin"/>
+      </w:r>
+      <w:r>
+        <w:rPr>
+          <w:rFonts w:cs="Arial"/>
+          <w:color w:val="FF0000"/>
+          <w:sz w:val="24"/>
+          <w:szCs w:val="24"/>
+        </w:rPr>
+        <w:instrText xml:space="preserve"> ADDIN EN.CITE &lt;EndNote&gt;&lt;Cite&gt;&lt;Author&gt;Macías-Hernández&lt;/Author&gt;&lt;Year&gt;2018&lt;/Year&gt;&lt;RecNum&gt;30&lt;/RecNum&gt;&lt;DisplayText&gt;(Macías-Hernández et al., 2018)&lt;/DisplayText&gt;&lt;record&gt;&lt;rec-number&gt;30&lt;/rec-number&gt;&lt;foreign-keys&gt;&lt;key app="EN" db-id="edrs0tdw6d5p0heeswv5s9eg29easr0wf0ww" timestamp="1669102361"&gt;30&lt;/key&gt;&lt;/foreign-keys&gt;&lt;ref-type name="Journal Article"&gt;17&lt;/ref-type&gt;&lt;contributors&gt;&lt;authors&gt;&lt;author&gt;Macías-Hernández, Nuria&lt;/author&gt;&lt;author&gt;Athey, Kacie&lt;/author&gt;&lt;author&gt;Tonzo, Vanina&lt;/author&gt;&lt;author&gt;Wangensteen, Owen S&lt;/author&gt;&lt;author&gt;Arnedo, Miquel&lt;/author&gt;&lt;author&gt;Harwood, James D&lt;/author&gt;&lt;/authors&gt;&lt;/contributors&gt;&lt;titles&gt;&lt;title&gt;Molecular gut content analysis of different spider body parts&lt;/title&gt;&lt;secondary-title&gt;PloS one&lt;/secondary-title&gt;&lt;/titles&gt;&lt;periodical&gt;&lt;full-title&gt;Plos One&lt;/full-title&gt;&lt;abbr-1&gt;PLoS One&lt;/abbr-1&gt;&lt;/periodical&gt;&lt;pages&gt;e0196589&lt;/pages&gt;&lt;volume&gt;13&lt;/volume&gt;&lt;number&gt;5&lt;/number&gt;&lt;dates&gt;&lt;year&gt;2018&lt;/year&gt;&lt;/dates&gt;&lt;isbn&gt;1932-6203&lt;/isbn&gt;&lt;urls&gt;&lt;/urls&gt;&lt;/record&gt;&lt;/Cite&gt;&lt;/EndNote&gt;</w:instrText>
+      </w:r>
+      <w:r>
+        <w:rPr>
+          <w:rFonts w:cs="Arial"/>
+          <w:color w:val="FF0000"/>
+          <w:sz w:val="24"/>
+          <w:szCs w:val="24"/>
+        </w:rPr>
+        <w:fldChar w:fldCharType="separate"/>
+      </w:r>
+      <w:r>
+        <w:rPr>
+          <w:rFonts w:cs="Arial"/>
+          <w:noProof/>
+          <w:color w:val="FF0000"/>
+          <w:sz w:val="24"/>
+          <w:szCs w:val="24"/>
+        </w:rPr>
+        <w:t>(Macías-Hernández et al., 2018)</w:t>
+      </w:r>
+      <w:r>
+        <w:rPr>
+          <w:rFonts w:cs="Arial"/>
+          <w:color w:val="FF0000"/>
+          <w:sz w:val="24"/>
+          <w:szCs w:val="24"/>
+        </w:rPr>
+        <w:fldChar w:fldCharType="end"/>
+      </w:r>
+      <w:r>
+        <w:rPr>
+          <w:rFonts w:cs="Arial"/>
+          <w:color w:val="FF0000"/>
+          <w:sz w:val="24"/>
+          <w:szCs w:val="24"/>
+        </w:rPr>
+        <w:t>.</w:t>
       </w:r>
     </w:p>
     <w:p>
@@ -2688,78 +2343,6 @@
           <w:szCs w:val="24"/>
         </w:rPr>
       </w:pPr>
-      <w:r>
-        <w:rPr>
-          <w:rFonts w:cs="Arial"/>
-          <w:sz w:val="24"/>
-          <w:szCs w:val="24"/>
-        </w:rPr>
-        <w:t xml:space="preserve">The framework can be implemented along environmental gradients or under different field treatments to investigate how various abiotic and biotic factors affect IGP interactions </w:t>
-      </w:r>
-      <w:r>
-        <w:rPr>
-          <w:rFonts w:hint="eastAsia" w:cs="Arial"/>
-          <w:sz w:val="24"/>
-          <w:szCs w:val="24"/>
-        </w:rPr>
-        <w:t>of</w:t>
-      </w:r>
-      <w:r>
-        <w:rPr>
-          <w:rFonts w:cs="Arial"/>
-          <w:sz w:val="24"/>
-          <w:szCs w:val="24"/>
-        </w:rPr>
-        <w:t xml:space="preserve"> a certain food web</w:t>
-      </w:r>
-      <w:r>
-        <w:rPr>
-          <w:rFonts w:hint="eastAsia" w:cs="Arial"/>
-          <w:sz w:val="24"/>
-          <w:szCs w:val="24"/>
-        </w:rPr>
-        <w:t xml:space="preserve"> type</w:t>
-      </w:r>
-      <w:r>
-        <w:rPr>
-          <w:rFonts w:cs="Arial"/>
-          <w:sz w:val="24"/>
-          <w:szCs w:val="24"/>
-        </w:rPr>
-        <w:t xml:space="preserve"> (e.g., arthropod food web). For instance, one can quantify and compare the degree of IGP across altitudes to examine whether omnivory</w:t>
-      </w:r>
-      <w:r>
-        <w:rPr>
-          <w:rFonts w:hint="eastAsia" w:cs="Arial"/>
-          <w:sz w:val="24"/>
-          <w:szCs w:val="24"/>
-        </w:rPr>
-        <w:t xml:space="preserve"> patterns</w:t>
-      </w:r>
-      <w:r>
-        <w:rPr>
-          <w:rFonts w:cs="Arial"/>
-          <w:sz w:val="24"/>
-          <w:szCs w:val="24"/>
-        </w:rPr>
-        <w:t xml:space="preserve"> change with temperature, precipitation, or vegetation. Moreover, this study </w:t>
-      </w:r>
-      <w:r>
-        <w:rPr>
-          <w:rFonts w:hint="eastAsia" w:cs="Arial"/>
-          <w:sz w:val="24"/>
-          <w:szCs w:val="24"/>
-        </w:rPr>
-        <w:t>gives an example of arthropod food web with spider as the top predator</w:t>
-      </w:r>
-      <w:r>
-        <w:rPr>
-          <w:rFonts w:cs="Arial"/>
-          <w:sz w:val="24"/>
-          <w:szCs w:val="24"/>
-        </w:rPr>
-        <w:t xml:space="preserve">, but the framework applies to other generalist predators as well, provided that they are amenable to feeding trials and available for collection in the field. </w:t>
-      </w:r>
     </w:p>
     <w:p>
       <w:pPr>
@@ -2767,6 +2350,340 @@
         <w:ind w:firstLine="720"/>
         <w:rPr>
           <w:rFonts w:cs="Arial"/>
+          <w:sz w:val="24"/>
+          <w:szCs w:val="24"/>
+        </w:rPr>
+      </w:pPr>
+      <w:r>
+        <w:rPr>
+          <w:rFonts w:cs="Arial"/>
+          <w:sz w:val="24"/>
+          <w:szCs w:val="24"/>
+        </w:rPr>
+        <w:lastRenderedPageBreak/>
+        <w:t xml:space="preserve">Quantifying IGP is a critical step towards a deeper understanding of food web dynamics. Research has attempted to predict the intensity/degree of IGP based on allometric theory </w:t>
+      </w:r>
+      <w:r>
+        <w:rPr>
+          <w:rFonts w:cs="Arial"/>
+          <w:sz w:val="24"/>
+          <w:szCs w:val="24"/>
+        </w:rPr>
+        <w:fldChar w:fldCharType="begin"/>
+      </w:r>
+      <w:r>
+        <w:rPr>
+          <w:rFonts w:cs="Arial"/>
+          <w:sz w:val="24"/>
+          <w:szCs w:val="24"/>
+        </w:rPr>
+        <w:instrText xml:space="preserve"> ADDIN EN.CITE &lt;EndNote&gt;&lt;Cite&gt;&lt;Author&gt;Schneider&lt;/Author&gt;&lt;Year&gt;2012&lt;/Year&gt;&lt;RecNum&gt;33&lt;/RecNum&gt;&lt;DisplayText&gt;(Schneider et al., 2012)&lt;/DisplayText&gt;&lt;record&gt;&lt;rec-number&gt;33&lt;/rec-number&gt;&lt;foreign-keys&gt;&lt;key app="EN" db-id="edrs0tdw6d5p0heeswv5s9eg29easr0wf0ww" timestamp="1646977346"&gt;33&lt;/key&gt;&lt;/foreign-keys&gt;&lt;ref-type name="Journal Article"&gt;17&lt;/ref-type&gt;&lt;contributors&gt;&lt;authors&gt;&lt;author&gt;Schneider, Florian Dirk&lt;/author&gt;&lt;author&gt;Scheu, Stefan&lt;/author&gt;&lt;author&gt;Brose, Ulrich&lt;/author&gt;&lt;/authors&gt;&lt;/contributors&gt;&lt;titles&gt;&lt;title&gt;Body mass constraints on feeding rates determine the consequences of predator loss&lt;/title&gt;&lt;secondary-title&gt;Ecology letters&lt;/secondary-title&gt;&lt;/titles&gt;&lt;periodical&gt;&lt;full-title&gt;Ecology Letters&lt;/full-title&gt;&lt;abbr-1&gt;Ecol. Lett.&lt;/abbr-1&gt;&lt;abbr-2&gt;Ecol Lett&lt;/abbr-2&gt;&lt;/periodical&gt;&lt;pages&gt;436-443&lt;/pages&gt;&lt;volume&gt;15&lt;/volume&gt;&lt;number&gt;5&lt;/number&gt;&lt;dates&gt;&lt;year&gt;2012&lt;/year&gt;&lt;/dates&gt;&lt;isbn&gt;1461-023X&lt;/isbn&gt;&lt;urls&gt;&lt;/urls&gt;&lt;/record&gt;&lt;/Cite&gt;&lt;/EndNote&gt;</w:instrText>
+      </w:r>
+      <w:r>
+        <w:rPr>
+          <w:rFonts w:cs="Arial"/>
+          <w:sz w:val="24"/>
+          <w:szCs w:val="24"/>
+        </w:rPr>
+        <w:fldChar w:fldCharType="separate"/>
+      </w:r>
+      <w:r>
+        <w:rPr>
+          <w:rFonts w:cs="Arial"/>
+          <w:sz w:val="24"/>
+          <w:szCs w:val="24"/>
+        </w:rPr>
+        <w:t>(Schneider et al., 2012)</w:t>
+      </w:r>
+      <w:r>
+        <w:rPr>
+          <w:rFonts w:cs="Arial"/>
+          <w:sz w:val="24"/>
+          <w:szCs w:val="24"/>
+        </w:rPr>
+        <w:fldChar w:fldCharType="end"/>
+      </w:r>
+      <w:r>
+        <w:rPr>
+          <w:rFonts w:cs="Arial"/>
+          <w:sz w:val="24"/>
+          <w:szCs w:val="24"/>
+        </w:rPr>
+        <w:t xml:space="preserve">, yet empirical evidence remains scarce. To address this gap, I propose an experimental framework combining controlled feeding trials and stable isotope analysis of field samples to estimate the degree of IGP in a three-species omnivorous food web (top predator + </w:t>
+      </w:r>
+      <w:proofErr w:type="spellStart"/>
+      <w:r>
+        <w:rPr>
+          <w:rFonts w:cs="Arial"/>
+          <w:sz w:val="24"/>
+          <w:szCs w:val="24"/>
+        </w:rPr>
+        <w:t>mesopredator</w:t>
+      </w:r>
+      <w:proofErr w:type="spellEnd"/>
+      <w:r>
+        <w:rPr>
+          <w:rFonts w:cs="Arial"/>
+          <w:sz w:val="24"/>
+          <w:szCs w:val="24"/>
+        </w:rPr>
+        <w:t xml:space="preserve"> + shared prey). The degree of IGP is defined herein as the proportion (in number) of </w:t>
+      </w:r>
+      <w:proofErr w:type="spellStart"/>
+      <w:r>
+        <w:rPr>
+          <w:rFonts w:cs="Arial"/>
+          <w:sz w:val="24"/>
+          <w:szCs w:val="24"/>
+        </w:rPr>
+        <w:t>mesopredator</w:t>
+      </w:r>
+      <w:proofErr w:type="spellEnd"/>
+      <w:r>
+        <w:rPr>
+          <w:rFonts w:cs="Arial"/>
+          <w:sz w:val="24"/>
+          <w:szCs w:val="24"/>
+        </w:rPr>
+        <w:t xml:space="preserve"> consumed in the total diet (</w:t>
+      </w:r>
+      <w:proofErr w:type="spellStart"/>
+      <w:r>
+        <w:rPr>
+          <w:rFonts w:cs="Arial"/>
+          <w:sz w:val="24"/>
+          <w:szCs w:val="24"/>
+        </w:rPr>
+        <w:t>mesopredator</w:t>
+      </w:r>
+      <w:proofErr w:type="spellEnd"/>
+      <w:r>
+        <w:rPr>
+          <w:rFonts w:cs="Arial"/>
+          <w:sz w:val="24"/>
+          <w:szCs w:val="24"/>
+        </w:rPr>
+        <w:t xml:space="preserve"> + shared prey) of top predator. The feeding trials will experimentally link different levels of </w:t>
+      </w:r>
+      <w:proofErr w:type="spellStart"/>
+      <w:r>
+        <w:rPr>
+          <w:rFonts w:cs="Arial"/>
+          <w:sz w:val="24"/>
+          <w:szCs w:val="24"/>
+        </w:rPr>
+        <w:t>mesopredator</w:t>
+      </w:r>
+      <w:proofErr w:type="spellEnd"/>
+      <w:r>
+        <w:rPr>
+          <w:rFonts w:cs="Arial"/>
+          <w:sz w:val="24"/>
+          <w:szCs w:val="24"/>
+        </w:rPr>
+        <w:t xml:space="preserve"> consumption by top predator to the changes in top predator’s nitrogen isotope signatures via a</w:t>
+      </w:r>
+      <w:r>
+        <w:rPr>
+          <w:rFonts w:cs="Arial" w:hint="eastAsia"/>
+          <w:sz w:val="24"/>
+          <w:szCs w:val="24"/>
+        </w:rPr>
+        <w:t>n</w:t>
+      </w:r>
+      <w:r>
+        <w:rPr>
+          <w:rFonts w:cs="Arial"/>
+          <w:sz w:val="24"/>
+          <w:szCs w:val="24"/>
+        </w:rPr>
+        <w:t xml:space="preserve"> IGP standard curve, to which the nitrogen isotope signatures of field-collected top predator individuals are interpolated to estimate the degree of IGP in the field.</w:t>
+      </w:r>
+    </w:p>
+    <w:p>
+      <w:pPr>
+        <w:spacing w:line="480" w:lineRule="auto"/>
+        <w:rPr>
+          <w:rFonts w:cs="Arial"/>
+          <w:b/>
+          <w:sz w:val="24"/>
+          <w:szCs w:val="24"/>
+        </w:rPr>
+      </w:pPr>
+    </w:p>
+    <w:p>
+      <w:pPr>
+        <w:spacing w:line="480" w:lineRule="auto"/>
+        <w:rPr>
+          <w:rFonts w:cs="Arial"/>
+          <w:b/>
+          <w:sz w:val="24"/>
+          <w:szCs w:val="24"/>
+        </w:rPr>
+      </w:pPr>
+      <w:r>
+        <w:rPr>
+          <w:rFonts w:cs="Arial"/>
+          <w:b/>
+          <w:sz w:val="24"/>
+          <w:szCs w:val="24"/>
+        </w:rPr>
+        <w:t>The proposed experimental framework</w:t>
+      </w:r>
+    </w:p>
+    <w:p>
+      <w:pPr>
+        <w:spacing w:line="480" w:lineRule="auto"/>
+        <w:rPr>
+          <w:rFonts w:cs="Arial"/>
+          <w:sz w:val="24"/>
+          <w:szCs w:val="24"/>
+        </w:rPr>
+      </w:pPr>
+      <w:r>
+        <w:rPr>
+          <w:rFonts w:cs="Arial"/>
+          <w:sz w:val="24"/>
+          <w:szCs w:val="24"/>
+        </w:rPr>
+        <w:t xml:space="preserve">The proposed experimental framework consists of three main stages: (1) first feeding trial for stable isotope calibration of </w:t>
+      </w:r>
+      <w:proofErr w:type="spellStart"/>
+      <w:r>
+        <w:rPr>
+          <w:rFonts w:cs="Arial"/>
+          <w:sz w:val="24"/>
+          <w:szCs w:val="24"/>
+        </w:rPr>
+        <w:t>mesopredator</w:t>
+      </w:r>
+      <w:proofErr w:type="spellEnd"/>
+      <w:r>
+        <w:rPr>
+          <w:rFonts w:cs="Arial"/>
+          <w:sz w:val="24"/>
+          <w:szCs w:val="24"/>
+        </w:rPr>
+        <w:t xml:space="preserve"> and top predator, (2) second feeding trial for construction of standard IGP curve, and (3) collection of field samples for IGP estimation. I will illustrate the framework using an example of a terrestrial arthropod food web involving a spider top predator, a spider </w:t>
+      </w:r>
+      <w:proofErr w:type="spellStart"/>
+      <w:r>
+        <w:rPr>
+          <w:rFonts w:cs="Arial"/>
+          <w:sz w:val="24"/>
+          <w:szCs w:val="24"/>
+        </w:rPr>
+        <w:t>mesopredator</w:t>
+      </w:r>
+      <w:proofErr w:type="spellEnd"/>
+      <w:r>
+        <w:rPr>
+          <w:rFonts w:cs="Arial"/>
+          <w:sz w:val="24"/>
+          <w:szCs w:val="24"/>
+        </w:rPr>
+        <w:t>, and a planthopper shared prey (Fig. 1a) in the following paragraphs.</w:t>
+      </w:r>
+    </w:p>
+    <w:p>
+      <w:pPr>
+        <w:spacing w:line="480" w:lineRule="auto"/>
+        <w:rPr>
+          <w:rFonts w:cs="Arial"/>
+          <w:sz w:val="24"/>
+          <w:szCs w:val="24"/>
+        </w:rPr>
+      </w:pPr>
+      <w:r>
+        <w:rPr>
+          <w:rFonts w:cs="Arial"/>
+          <w:sz w:val="24"/>
+          <w:szCs w:val="24"/>
+        </w:rPr>
+        <w:tab/>
+        <w:t xml:space="preserve">The first feeding trial is to calibrate the nitrogen isotope signatures of the </w:t>
+      </w:r>
+      <w:proofErr w:type="spellStart"/>
+      <w:r>
+        <w:rPr>
+          <w:rFonts w:cs="Arial"/>
+          <w:sz w:val="24"/>
+          <w:szCs w:val="24"/>
+        </w:rPr>
+        <w:t>mesopredator</w:t>
+      </w:r>
+      <w:proofErr w:type="spellEnd"/>
+      <w:r>
+        <w:rPr>
+          <w:rFonts w:cs="Arial"/>
+          <w:sz w:val="24"/>
+          <w:szCs w:val="24"/>
+        </w:rPr>
+        <w:t xml:space="preserve"> and top predator. In this trial, the two predators are fed the shared prey </w:t>
+      </w:r>
+      <w:r>
+        <w:rPr>
+          <w:rFonts w:cs="Arial"/>
+          <w:sz w:val="24"/>
+          <w:szCs w:val="24"/>
+        </w:rPr>
+        <w:lastRenderedPageBreak/>
+        <w:t xml:space="preserve">for a period of time (Fig. 1b). The actual duration of feeding may vary depending on the species. For arthropods, a period of 5–10 days will allow predators to incorporate isotope signatures into their tissues and reach an isotopic equilibrium state with the shared prey </w:t>
+      </w:r>
+      <w:r>
+        <w:rPr>
+          <w:rFonts w:cs="Arial"/>
+          <w:sz w:val="24"/>
+          <w:szCs w:val="24"/>
+        </w:rPr>
+        <w:fldChar w:fldCharType="begin"/>
+      </w:r>
+      <w:r>
+        <w:rPr>
+          <w:rFonts w:cs="Arial"/>
+          <w:sz w:val="24"/>
+          <w:szCs w:val="24"/>
+        </w:rPr>
+        <w:instrText xml:space="preserve"> ADDIN EN.CITE &lt;EndNote&gt;&lt;Cite&gt;&lt;Author&gt;Quinby&lt;/Author&gt;&lt;Year&gt;2020&lt;/Year&gt;&lt;RecNum&gt;32&lt;/RecNum&gt;&lt;DisplayText&gt;(Quinby et al., 2020)&lt;/DisplayText&gt;&lt;record&gt;&lt;rec-number&gt;32&lt;/rec-number&gt;&lt;foreign-keys&gt;&lt;key app="EN" db-id="edrs0tdw6d5p0heeswv5s9eg29easr0wf0ww" timestamp="1646926715"&gt;32&lt;/key&gt;&lt;/foreign-keys&gt;&lt;ref-type name="Journal Article"&gt;17&lt;/ref-type&gt;&lt;contributors&gt;&lt;authors&gt;&lt;author&gt;Quinby, Brandon M&lt;/author&gt;&lt;author&gt;Creighton, J Curtis&lt;/author&gt;&lt;author&gt;Flaherty, Elizabeth A&lt;/author&gt;&lt;/authors&gt;&lt;/contributors&gt;&lt;titles&gt;&lt;title&gt;Stable isotope ecology in insects: a review&lt;/title&gt;&lt;secondary-title&gt;Ecological Entomology&lt;/secondary-title&gt;&lt;/titles&gt;&lt;periodical&gt;&lt;full-title&gt;Ecological Entomology&lt;/full-title&gt;&lt;abbr-1&gt;Ecol. Entomol.&lt;/abbr-1&gt;&lt;abbr-2&gt;Ecol Entomol&lt;/abbr-2&gt;&lt;/periodical&gt;&lt;pages&gt;1231-1246&lt;/pages&gt;&lt;volume&gt;45&lt;/volume&gt;&lt;number&gt;6&lt;/number&gt;&lt;dates&gt;&lt;year&gt;2020&lt;/year&gt;&lt;/dates&gt;&lt;isbn&gt;0307-6946&lt;/isbn&gt;&lt;urls&gt;&lt;/urls&gt;&lt;/record&gt;&lt;/Cite&gt;&lt;/EndNote&gt;</w:instrText>
+      </w:r>
+      <w:r>
+        <w:rPr>
+          <w:rFonts w:cs="Arial"/>
+          <w:sz w:val="24"/>
+          <w:szCs w:val="24"/>
+        </w:rPr>
+        <w:fldChar w:fldCharType="separate"/>
+      </w:r>
+      <w:r>
+        <w:rPr>
+          <w:rFonts w:cs="Arial"/>
+          <w:sz w:val="24"/>
+          <w:szCs w:val="24"/>
+        </w:rPr>
+        <w:t>(Quinby et al., 2020)</w:t>
+      </w:r>
+      <w:r>
+        <w:rPr>
+          <w:rFonts w:cs="Arial"/>
+          <w:sz w:val="24"/>
+          <w:szCs w:val="24"/>
+        </w:rPr>
+        <w:fldChar w:fldCharType="end"/>
+      </w:r>
+      <w:r>
+        <w:rPr>
+          <w:rFonts w:cs="Arial"/>
+          <w:sz w:val="24"/>
+          <w:szCs w:val="24"/>
+        </w:rPr>
+        <w:t xml:space="preserve">. </w:t>
+      </w:r>
+    </w:p>
+    <w:p>
+      <w:pPr>
+        <w:spacing w:line="480" w:lineRule="auto"/>
+        <w:rPr>
+          <w:rFonts w:cs="Arial"/>
           <w:color w:val="FF0000"/>
           <w:sz w:val="24"/>
           <w:szCs w:val="24"/>
@@ -2774,7 +2691,1025 @@
       </w:pPr>
       <w:r>
         <w:rPr>
-          <w:rFonts w:hint="eastAsia" w:cs="Arial"/>
+          <w:rFonts w:cs="Arial"/>
+          <w:sz w:val="24"/>
+          <w:szCs w:val="24"/>
+        </w:rPr>
+        <w:tab/>
+        <w:t xml:space="preserve">The second feeding trial is to simulate a full range of </w:t>
+      </w:r>
+      <w:proofErr w:type="spellStart"/>
+      <w:r>
+        <w:rPr>
+          <w:rFonts w:cs="Arial"/>
+          <w:sz w:val="24"/>
+          <w:szCs w:val="24"/>
+        </w:rPr>
+        <w:t>omnivory</w:t>
+      </w:r>
+      <w:proofErr w:type="spellEnd"/>
+      <w:r>
+        <w:rPr>
+          <w:rFonts w:cs="Arial"/>
+          <w:sz w:val="24"/>
+          <w:szCs w:val="24"/>
+        </w:rPr>
+        <w:t xml:space="preserve"> that the top predator may exhibit in the field for constructing a standard IGP curve. In this trial, the top predator is fed different proportions of shared prey and </w:t>
+      </w:r>
+      <w:proofErr w:type="spellStart"/>
+      <w:r>
+        <w:rPr>
+          <w:rFonts w:cs="Arial"/>
+          <w:sz w:val="24"/>
+          <w:szCs w:val="24"/>
+        </w:rPr>
+        <w:t>mesopredator</w:t>
+      </w:r>
+      <w:proofErr w:type="spellEnd"/>
+      <w:r>
+        <w:rPr>
+          <w:rFonts w:cs="Arial"/>
+          <w:sz w:val="24"/>
+          <w:szCs w:val="24"/>
+        </w:rPr>
+        <w:t xml:space="preserve"> individuals from the first feeding trial: (1) 100% shared prey, (2) 75% shared prey + 25% </w:t>
+      </w:r>
+      <w:proofErr w:type="spellStart"/>
+      <w:r>
+        <w:rPr>
+          <w:rFonts w:cs="Arial"/>
+          <w:sz w:val="24"/>
+          <w:szCs w:val="24"/>
+        </w:rPr>
+        <w:t>mesopredator</w:t>
+      </w:r>
+      <w:proofErr w:type="spellEnd"/>
+      <w:r>
+        <w:rPr>
+          <w:rFonts w:cs="Arial"/>
+          <w:sz w:val="24"/>
+          <w:szCs w:val="24"/>
+        </w:rPr>
+        <w:t xml:space="preserve">, (3) 50% shared prey + 50% </w:t>
+      </w:r>
+      <w:proofErr w:type="spellStart"/>
+      <w:r>
+        <w:rPr>
+          <w:rFonts w:cs="Arial"/>
+          <w:sz w:val="24"/>
+          <w:szCs w:val="24"/>
+        </w:rPr>
+        <w:t>mesopredator</w:t>
+      </w:r>
+      <w:proofErr w:type="spellEnd"/>
+      <w:r>
+        <w:rPr>
+          <w:rFonts w:cs="Arial"/>
+          <w:sz w:val="24"/>
+          <w:szCs w:val="24"/>
+        </w:rPr>
+        <w:t xml:space="preserve">, (4) 25% shared prey + 75% </w:t>
+      </w:r>
+      <w:proofErr w:type="spellStart"/>
+      <w:r>
+        <w:rPr>
+          <w:rFonts w:cs="Arial"/>
+          <w:sz w:val="24"/>
+          <w:szCs w:val="24"/>
+        </w:rPr>
+        <w:t>mesopredator</w:t>
+      </w:r>
+      <w:proofErr w:type="spellEnd"/>
+      <w:r>
+        <w:rPr>
+          <w:rFonts w:cs="Arial"/>
+          <w:sz w:val="24"/>
+          <w:szCs w:val="24"/>
+        </w:rPr>
+        <w:t xml:space="preserve">, and (5) 100% </w:t>
+      </w:r>
+      <w:proofErr w:type="spellStart"/>
+      <w:r>
+        <w:rPr>
+          <w:rFonts w:cs="Arial"/>
+          <w:sz w:val="24"/>
+          <w:szCs w:val="24"/>
+        </w:rPr>
+        <w:t>mesopredator</w:t>
+      </w:r>
+      <w:proofErr w:type="spellEnd"/>
+      <w:r>
+        <w:rPr>
+          <w:rFonts w:cs="Arial"/>
+          <w:sz w:val="24"/>
+          <w:szCs w:val="24"/>
+        </w:rPr>
+        <w:t xml:space="preserve"> (Fig. 1c). The actual numbers of shared prey and </w:t>
+      </w:r>
+      <w:proofErr w:type="spellStart"/>
+      <w:r>
+        <w:rPr>
+          <w:rFonts w:cs="Arial"/>
+          <w:sz w:val="24"/>
+          <w:szCs w:val="24"/>
+        </w:rPr>
+        <w:t>mesopredator</w:t>
+      </w:r>
+      <w:proofErr w:type="spellEnd"/>
+      <w:r>
+        <w:rPr>
+          <w:rFonts w:cs="Arial"/>
+          <w:sz w:val="24"/>
+          <w:szCs w:val="24"/>
+        </w:rPr>
+        <w:t xml:space="preserve"> supplied can be determined based on their </w:t>
+      </w:r>
+      <w:r>
+        <w:rPr>
+          <w:rFonts w:cs="Arial" w:hint="eastAsia"/>
+          <w:sz w:val="24"/>
+          <w:szCs w:val="24"/>
+        </w:rPr>
+        <w:t>feeding rates, obtained through either field observations or literature</w:t>
+      </w:r>
+      <w:r>
+        <w:rPr>
+          <w:rFonts w:cs="Arial"/>
+          <w:sz w:val="24"/>
+          <w:szCs w:val="24"/>
+        </w:rPr>
+        <w:t xml:space="preserve">. To avoid the potential interfering effects of </w:t>
+      </w:r>
+      <w:proofErr w:type="spellStart"/>
+      <w:r>
+        <w:rPr>
+          <w:rFonts w:cs="Arial"/>
+          <w:sz w:val="24"/>
+          <w:szCs w:val="24"/>
+        </w:rPr>
+        <w:t>mesopredator</w:t>
+      </w:r>
+      <w:proofErr w:type="spellEnd"/>
+      <w:r>
+        <w:rPr>
+          <w:rFonts w:cs="Arial"/>
+          <w:sz w:val="24"/>
+          <w:szCs w:val="24"/>
+        </w:rPr>
+        <w:t xml:space="preserve"> feeding on the shared prey, the prey items are presented to the top predator one at a time in a randomized sequence instead of all at once. This also allows the researcher to ensure that a prey item is consumed by the top predator before the next item is presented.</w:t>
+      </w:r>
+    </w:p>
+    <w:p>
+      <w:pPr>
+        <w:spacing w:line="480" w:lineRule="auto"/>
+        <w:rPr>
+          <w:rFonts w:cs="Arial"/>
+          <w:sz w:val="24"/>
+          <w:szCs w:val="24"/>
+        </w:rPr>
+      </w:pPr>
+      <w:r>
+        <w:rPr>
+          <w:rFonts w:cs="Arial"/>
+          <w:sz w:val="24"/>
+          <w:szCs w:val="24"/>
+        </w:rPr>
+        <w:tab/>
+        <w:t>At the end of the second trial (same duration as the first feeding trial to allow for the incorporation of prey isotope signatures into predator’s tissues), the top predator individuals in each diet treatment as well as the shared prey are prepared for stable isotope analysis to obtain their δ</w:t>
+      </w:r>
+      <w:r>
+        <w:rPr>
+          <w:rFonts w:cs="Arial"/>
+          <w:sz w:val="24"/>
+          <w:szCs w:val="24"/>
+          <w:vertAlign w:val="superscript"/>
+        </w:rPr>
+        <w:t>15</w:t>
+      </w:r>
+      <w:r>
+        <w:rPr>
+          <w:rFonts w:cs="Arial"/>
+          <w:sz w:val="24"/>
+          <w:szCs w:val="24"/>
+        </w:rPr>
+        <w:t>N values. The difference in δ</w:t>
+      </w:r>
+      <w:r>
+        <w:rPr>
+          <w:rFonts w:cs="Arial"/>
+          <w:sz w:val="24"/>
+          <w:szCs w:val="24"/>
+          <w:vertAlign w:val="superscript"/>
+        </w:rPr>
+        <w:t>15</w:t>
+      </w:r>
+      <w:r>
+        <w:rPr>
+          <w:rFonts w:cs="Arial"/>
+          <w:sz w:val="24"/>
+          <w:szCs w:val="24"/>
+        </w:rPr>
+        <w:t>N between the top predator and the shared prey is computed (δ</w:t>
+      </w:r>
+      <w:r>
+        <w:rPr>
+          <w:rFonts w:cs="Arial"/>
+          <w:sz w:val="24"/>
+          <w:szCs w:val="24"/>
+          <w:vertAlign w:val="superscript"/>
+        </w:rPr>
+        <w:t>15</w:t>
+      </w:r>
+      <w:r>
+        <w:rPr>
+          <w:rFonts w:cs="Arial"/>
+          <w:sz w:val="24"/>
+          <w:szCs w:val="24"/>
+        </w:rPr>
+        <w:t>N</w:t>
+      </w:r>
+      <w:r>
+        <w:rPr>
+          <w:rFonts w:cs="Arial"/>
+          <w:i/>
+          <w:sz w:val="24"/>
+          <w:szCs w:val="24"/>
+          <w:vertAlign w:val="subscript"/>
+        </w:rPr>
+        <w:t>predator</w:t>
+      </w:r>
+      <w:r>
+        <w:rPr>
+          <w:rFonts w:cs="Arial"/>
+          <w:sz w:val="24"/>
+          <w:szCs w:val="24"/>
+          <w:vertAlign w:val="subscript"/>
+        </w:rPr>
+        <w:t xml:space="preserve"> </w:t>
+      </w:r>
+      <w:r>
+        <w:rPr>
+          <w:rFonts w:cs="Arial"/>
+          <w:sz w:val="24"/>
+          <w:szCs w:val="24"/>
+        </w:rPr>
+        <w:t>─ δ</w:t>
+      </w:r>
+      <w:r>
+        <w:rPr>
+          <w:rFonts w:cs="Arial"/>
+          <w:sz w:val="24"/>
+          <w:szCs w:val="24"/>
+          <w:vertAlign w:val="superscript"/>
+        </w:rPr>
+        <w:t>15</w:t>
+      </w:r>
+      <w:r>
+        <w:rPr>
+          <w:rFonts w:cs="Arial"/>
+          <w:sz w:val="24"/>
+          <w:szCs w:val="24"/>
+        </w:rPr>
+        <w:t>N</w:t>
+      </w:r>
+      <w:r>
+        <w:rPr>
+          <w:rFonts w:cs="Arial"/>
+          <w:i/>
+          <w:sz w:val="24"/>
+          <w:szCs w:val="24"/>
+          <w:vertAlign w:val="subscript"/>
+        </w:rPr>
+        <w:t>prey</w:t>
+      </w:r>
+      <w:r>
+        <w:rPr>
+          <w:rFonts w:cs="Arial"/>
+          <w:sz w:val="24"/>
+          <w:szCs w:val="24"/>
+        </w:rPr>
+        <w:t>; experimental Δ</w:t>
+      </w:r>
+      <w:r>
+        <w:rPr>
+          <w:rFonts w:cs="Arial"/>
+          <w:sz w:val="24"/>
+          <w:szCs w:val="24"/>
+          <w:vertAlign w:val="superscript"/>
+        </w:rPr>
+        <w:t>15</w:t>
+      </w:r>
+      <w:r>
+        <w:rPr>
+          <w:rFonts w:cs="Arial"/>
+          <w:sz w:val="24"/>
+          <w:szCs w:val="24"/>
+        </w:rPr>
+        <w:t>N), and a standard curve is constructed by fitting a non-linear regression on the experimental Δ</w:t>
+      </w:r>
+      <w:r>
+        <w:rPr>
+          <w:rFonts w:cs="Arial"/>
+          <w:sz w:val="24"/>
+          <w:szCs w:val="24"/>
+          <w:vertAlign w:val="superscript"/>
+        </w:rPr>
+        <w:t>15</w:t>
+      </w:r>
+      <w:r>
+        <w:rPr>
+          <w:rFonts w:cs="Arial"/>
+          <w:sz w:val="24"/>
+          <w:szCs w:val="24"/>
+        </w:rPr>
+        <w:t xml:space="preserve">N against the proportion of </w:t>
+      </w:r>
+      <w:proofErr w:type="spellStart"/>
+      <w:r>
+        <w:rPr>
+          <w:rFonts w:cs="Arial"/>
+          <w:sz w:val="24"/>
+          <w:szCs w:val="24"/>
+        </w:rPr>
+        <w:t>mesopredator</w:t>
+      </w:r>
+      <w:proofErr w:type="spellEnd"/>
+      <w:r>
+        <w:rPr>
+          <w:rFonts w:cs="Arial"/>
+          <w:sz w:val="24"/>
+          <w:szCs w:val="24"/>
+        </w:rPr>
+        <w:t xml:space="preserve"> in the diet (Fig. 1d). </w:t>
+      </w:r>
+    </w:p>
+    <w:p>
+      <w:pPr>
+        <w:spacing w:line="480" w:lineRule="auto"/>
+        <w:ind w:firstLine="720"/>
+        <w:rPr>
+          <w:rFonts w:cs="Arial"/>
+          <w:color w:val="FF0000"/>
+          <w:sz w:val="24"/>
+          <w:szCs w:val="24"/>
+        </w:rPr>
+      </w:pPr>
+      <w:r>
+        <w:rPr>
+          <w:rFonts w:cs="Arial"/>
+          <w:sz w:val="24"/>
+          <w:szCs w:val="24"/>
+        </w:rPr>
+        <w:lastRenderedPageBreak/>
+        <w:t xml:space="preserve">Finally, field samples of the top predator and shared prey are collected for stable isotope analysis </w:t>
+      </w:r>
+      <w:r>
+        <w:rPr>
+          <w:rFonts w:hint="eastAsia"/>
+          <w:sz w:val="24"/>
+          <w:szCs w:val="24"/>
+        </w:rPr>
+        <w:t>under</w:t>
+      </w:r>
+      <w:r>
+        <w:rPr>
+          <w:sz w:val="24"/>
+          <w:szCs w:val="24"/>
+        </w:rPr>
+        <w:t xml:space="preserve"> </w:t>
+      </w:r>
+      <w:r>
+        <w:rPr>
+          <w:rFonts w:hint="eastAsia"/>
+          <w:sz w:val="24"/>
+          <w:szCs w:val="24"/>
+        </w:rPr>
+        <w:t xml:space="preserve">homogeneous </w:t>
+      </w:r>
+      <w:r>
+        <w:rPr>
+          <w:sz w:val="24"/>
+          <w:szCs w:val="24"/>
+        </w:rPr>
+        <w:t xml:space="preserve">site </w:t>
+      </w:r>
+      <w:r>
+        <w:rPr>
+          <w:rFonts w:hint="eastAsia"/>
+          <w:sz w:val="24"/>
+          <w:szCs w:val="24"/>
+        </w:rPr>
+        <w:t xml:space="preserve">conditions (e.g., similar </w:t>
+      </w:r>
+      <w:r>
+        <w:rPr>
+          <w:sz w:val="24"/>
+          <w:szCs w:val="24"/>
+        </w:rPr>
+        <w:t xml:space="preserve">ambient temperature and </w:t>
+      </w:r>
+      <w:r>
+        <w:rPr>
+          <w:rFonts w:hint="eastAsia"/>
+          <w:sz w:val="24"/>
+          <w:szCs w:val="24"/>
+        </w:rPr>
+        <w:t xml:space="preserve">vegetation </w:t>
+      </w:r>
+      <w:r>
+        <w:rPr>
+          <w:sz w:val="24"/>
+          <w:szCs w:val="24"/>
+        </w:rPr>
+        <w:t>structure</w:t>
+      </w:r>
+      <w:r>
+        <w:rPr>
+          <w:rFonts w:hint="eastAsia"/>
+          <w:sz w:val="24"/>
+          <w:szCs w:val="24"/>
+        </w:rPr>
+        <w:t>) to minimize the potential confounding effects of abiotic and biotic factors</w:t>
+      </w:r>
+      <w:r>
+        <w:rPr>
+          <w:sz w:val="24"/>
+          <w:szCs w:val="24"/>
+        </w:rPr>
+        <w:t>, and the s</w:t>
+      </w:r>
+      <w:r>
+        <w:rPr>
+          <w:rFonts w:cs="Arial"/>
+          <w:sz w:val="24"/>
+          <w:szCs w:val="24"/>
+        </w:rPr>
+        <w:t>patial scale at which the samples are taken should pertain to the research goal (e</w:t>
+      </w:r>
+      <w:r>
+        <w:rPr>
+          <w:sz w:val="24"/>
+          <w:szCs w:val="24"/>
+        </w:rPr>
+        <w:t>.g., various</w:t>
+      </w:r>
+      <w:r>
+        <w:rPr>
+          <w:rFonts w:hint="eastAsia"/>
+          <w:sz w:val="24"/>
+          <w:szCs w:val="24"/>
+        </w:rPr>
+        <w:t xml:space="preserve"> locations within a farm to </w:t>
+      </w:r>
+      <w:r>
+        <w:rPr>
+          <w:sz w:val="24"/>
+          <w:szCs w:val="24"/>
+        </w:rPr>
+        <w:t>quantify</w:t>
+      </w:r>
+      <w:r>
+        <w:rPr>
+          <w:rFonts w:hint="eastAsia"/>
+          <w:sz w:val="24"/>
+          <w:szCs w:val="24"/>
+        </w:rPr>
+        <w:t xml:space="preserve"> farm-level IGP</w:t>
+      </w:r>
+      <w:r>
+        <w:rPr>
+          <w:sz w:val="24"/>
+          <w:szCs w:val="24"/>
+        </w:rPr>
+        <w:t>, or</w:t>
+      </w:r>
+      <w:r>
+        <w:rPr>
+          <w:rFonts w:hint="eastAsia"/>
+          <w:sz w:val="24"/>
+          <w:szCs w:val="24"/>
+        </w:rPr>
+        <w:t xml:space="preserve"> </w:t>
+      </w:r>
+      <w:r>
+        <w:rPr>
+          <w:sz w:val="24"/>
+          <w:szCs w:val="24"/>
+        </w:rPr>
+        <w:t xml:space="preserve">various </w:t>
+      </w:r>
+      <w:r>
+        <w:rPr>
+          <w:rFonts w:hint="eastAsia"/>
+          <w:sz w:val="24"/>
+          <w:szCs w:val="24"/>
+        </w:rPr>
+        <w:t xml:space="preserve">plots </w:t>
+      </w:r>
+      <w:r>
+        <w:rPr>
+          <w:sz w:val="24"/>
+          <w:szCs w:val="24"/>
+        </w:rPr>
+        <w:t>within</w:t>
+      </w:r>
+      <w:r>
+        <w:rPr>
+          <w:rFonts w:hint="eastAsia"/>
+          <w:sz w:val="24"/>
+          <w:szCs w:val="24"/>
+        </w:rPr>
+        <w:t xml:space="preserve"> a one-hundred-hectare</w:t>
+      </w:r>
+      <w:r>
+        <w:rPr>
+          <w:sz w:val="24"/>
+          <w:szCs w:val="24"/>
+        </w:rPr>
+        <w:t xml:space="preserve"> </w:t>
+      </w:r>
+      <w:r>
+        <w:rPr>
+          <w:rFonts w:hint="eastAsia"/>
+          <w:sz w:val="24"/>
+          <w:szCs w:val="24"/>
+        </w:rPr>
+        <w:t xml:space="preserve">grassland to </w:t>
+      </w:r>
+      <w:r>
+        <w:rPr>
+          <w:sz w:val="24"/>
+          <w:szCs w:val="24"/>
+        </w:rPr>
+        <w:t>quantify</w:t>
+      </w:r>
+      <w:r>
+        <w:rPr>
+          <w:rFonts w:hint="eastAsia"/>
+          <w:sz w:val="24"/>
+          <w:szCs w:val="24"/>
+        </w:rPr>
+        <w:t xml:space="preserve"> community-level IGP</w:t>
+      </w:r>
+      <w:r>
+        <w:rPr>
+          <w:sz w:val="24"/>
+          <w:szCs w:val="24"/>
+        </w:rPr>
+        <w:t xml:space="preserve">). </w:t>
+      </w:r>
+      <w:r>
+        <w:rPr>
+          <w:rFonts w:cs="Arial"/>
+          <w:sz w:val="24"/>
+          <w:szCs w:val="24"/>
+        </w:rPr>
+        <w:t>The shared prey individuals are pooled to obtain an overall prey δ</w:t>
+      </w:r>
+      <w:r>
+        <w:rPr>
+          <w:rFonts w:cs="Arial"/>
+          <w:sz w:val="24"/>
+          <w:szCs w:val="24"/>
+          <w:vertAlign w:val="superscript"/>
+        </w:rPr>
+        <w:t>15</w:t>
+      </w:r>
+      <w:r>
+        <w:rPr>
+          <w:rFonts w:cs="Arial"/>
+          <w:sz w:val="24"/>
+          <w:szCs w:val="24"/>
+        </w:rPr>
+        <w:t>N, while the δ</w:t>
+      </w:r>
+      <w:r>
+        <w:rPr>
+          <w:rFonts w:cs="Arial"/>
+          <w:sz w:val="24"/>
+          <w:szCs w:val="24"/>
+          <w:vertAlign w:val="superscript"/>
+        </w:rPr>
+        <w:t>15</w:t>
+      </w:r>
+      <w:r>
+        <w:rPr>
+          <w:rFonts w:cs="Arial"/>
+          <w:sz w:val="24"/>
+          <w:szCs w:val="24"/>
+        </w:rPr>
+        <w:t>N of top predator individuals are analyzed separately and thus each predator has its own empirical Δ</w:t>
+      </w:r>
+      <w:r>
+        <w:rPr>
+          <w:rFonts w:cs="Arial"/>
+          <w:sz w:val="24"/>
+          <w:szCs w:val="24"/>
+          <w:vertAlign w:val="superscript"/>
+        </w:rPr>
+        <w:t>15</w:t>
+      </w:r>
+      <w:r>
+        <w:rPr>
+          <w:rFonts w:cs="Arial"/>
+          <w:sz w:val="24"/>
+          <w:szCs w:val="24"/>
+        </w:rPr>
+        <w:t>N (i.e., δ</w:t>
+      </w:r>
+      <w:r>
+        <w:rPr>
+          <w:rFonts w:cs="Arial"/>
+          <w:sz w:val="24"/>
+          <w:szCs w:val="24"/>
+          <w:vertAlign w:val="superscript"/>
+        </w:rPr>
+        <w:t>15</w:t>
+      </w:r>
+      <w:r>
+        <w:rPr>
+          <w:rFonts w:cs="Arial"/>
+          <w:sz w:val="24"/>
+          <w:szCs w:val="24"/>
+        </w:rPr>
+        <w:t>N of each top predator individual ─ overall prey δ</w:t>
+      </w:r>
+      <w:r>
+        <w:rPr>
+          <w:rFonts w:cs="Arial"/>
+          <w:sz w:val="24"/>
+          <w:szCs w:val="24"/>
+          <w:vertAlign w:val="superscript"/>
+        </w:rPr>
+        <w:t>15</w:t>
+      </w:r>
+      <w:r>
+        <w:rPr>
+          <w:rFonts w:cs="Arial"/>
+          <w:sz w:val="24"/>
+          <w:szCs w:val="24"/>
+        </w:rPr>
+        <w:t>N). The degree of IGP at the individual level can then be estimated by interpolating the individual empirical Δ</w:t>
+      </w:r>
+      <w:r>
+        <w:rPr>
+          <w:rFonts w:cs="Arial"/>
+          <w:sz w:val="24"/>
+          <w:szCs w:val="24"/>
+          <w:vertAlign w:val="superscript"/>
+        </w:rPr>
+        <w:t>15</w:t>
+      </w:r>
+      <w:r>
+        <w:rPr>
+          <w:rFonts w:cs="Arial"/>
+          <w:sz w:val="24"/>
+          <w:szCs w:val="24"/>
+        </w:rPr>
+        <w:t>N to the standard IGP curve (Fig. 1e). The mean and standard error of these individual IGP estimates can provide a measure of the average degree of IGP in the field and the uncertainty around the mean estimate at the population level.</w:t>
+      </w:r>
+    </w:p>
+    <w:p>
+      <w:pPr>
+        <w:spacing w:line="480" w:lineRule="auto"/>
+        <w:rPr>
+          <w:rFonts w:cs="Arial"/>
+          <w:sz w:val="24"/>
+          <w:szCs w:val="24"/>
+        </w:rPr>
+      </w:pPr>
+      <w:r>
+        <w:rPr>
+          <w:rFonts w:cs="Arial"/>
+          <w:color w:val="FF0000"/>
+          <w:sz w:val="24"/>
+          <w:szCs w:val="24"/>
+        </w:rPr>
+        <w:tab/>
+      </w:r>
+      <w:r>
+        <w:rPr>
+          <w:rFonts w:cs="Arial"/>
+          <w:sz w:val="24"/>
+          <w:szCs w:val="24"/>
+        </w:rPr>
+        <w:t>A hypothetical example of standard IGP curve construction and estimation of IGP with field samples is shown in Fig. 2. In this example, five diet treatments are used; each treatment contains five top predator individuals, each of which is fed 12 prey items during the feeding period. After the feeding trial, the experimental Δ</w:t>
+      </w:r>
+      <w:r>
+        <w:rPr>
+          <w:rFonts w:cs="Arial"/>
+          <w:sz w:val="24"/>
+          <w:szCs w:val="24"/>
+          <w:vertAlign w:val="superscript"/>
+        </w:rPr>
+        <w:t>15</w:t>
+      </w:r>
+      <w:r>
+        <w:rPr>
+          <w:rFonts w:cs="Arial"/>
+          <w:sz w:val="24"/>
+          <w:szCs w:val="24"/>
+        </w:rPr>
+        <w:t>N of these predator individuals are determined and used to construct a standard IGP curve (Fig. 2a). 20 top predator and 30 shared prey individuals are then collected from the field for stable isotope analysis and determination of empirical Δ</w:t>
+      </w:r>
+      <w:r>
+        <w:rPr>
+          <w:rFonts w:cs="Arial"/>
+          <w:sz w:val="24"/>
+          <w:szCs w:val="24"/>
+          <w:vertAlign w:val="superscript"/>
+        </w:rPr>
+        <w:t>15</w:t>
+      </w:r>
+      <w:r>
+        <w:rPr>
+          <w:rFonts w:cs="Arial"/>
+          <w:sz w:val="24"/>
+          <w:szCs w:val="24"/>
+        </w:rPr>
+        <w:t>N. An IGP estimate is calculated for each top predator individual and therefore there will be a total of 20 estimates, which are further averaged to quantify the degree of IGP at the population level (Fig. 2b).</w:t>
+      </w:r>
+    </w:p>
+    <w:p>
+      <w:pPr>
+        <w:spacing w:line="480" w:lineRule="auto"/>
+        <w:rPr>
+          <w:rFonts w:cs="Arial"/>
+          <w:sz w:val="24"/>
+          <w:szCs w:val="24"/>
+        </w:rPr>
+      </w:pPr>
+    </w:p>
+    <w:p>
+      <w:pPr>
+        <w:spacing w:line="480" w:lineRule="auto"/>
+        <w:rPr>
+          <w:rFonts w:cs="Arial"/>
+          <w:sz w:val="24"/>
+          <w:szCs w:val="24"/>
+        </w:rPr>
+      </w:pPr>
+      <w:r>
+        <w:rPr>
+          <w:rFonts w:cs="Arial"/>
+          <w:b/>
+          <w:sz w:val="24"/>
+          <w:szCs w:val="24"/>
+        </w:rPr>
+        <w:t>Applications</w:t>
+      </w:r>
+    </w:p>
+    <w:p>
+      <w:pPr>
+        <w:spacing w:line="480" w:lineRule="auto"/>
+        <w:rPr>
+          <w:rFonts w:cs="Arial"/>
+          <w:sz w:val="24"/>
+          <w:szCs w:val="24"/>
+        </w:rPr>
+      </w:pPr>
+      <w:r>
+        <w:rPr>
+          <w:rFonts w:cs="Arial"/>
+          <w:sz w:val="24"/>
+          <w:szCs w:val="24"/>
+        </w:rPr>
+        <w:tab/>
+        <w:t>The proposed framework leverages the strengths of different approaches to study trophic interactions—the controlled feeding trials combined with stable isotope analysis can yield accurate experimental Δ</w:t>
+      </w:r>
+      <w:r>
+        <w:rPr>
+          <w:rFonts w:cs="Arial"/>
+          <w:sz w:val="24"/>
+          <w:szCs w:val="24"/>
+          <w:vertAlign w:val="superscript"/>
+        </w:rPr>
+        <w:t>15</w:t>
+      </w:r>
+      <w:r>
+        <w:rPr>
+          <w:rFonts w:cs="Arial"/>
+          <w:sz w:val="24"/>
+          <w:szCs w:val="24"/>
+        </w:rPr>
+        <w:t>N for constructing a standard IGP curve, whereas the empirical Δ</w:t>
+      </w:r>
+      <w:r>
+        <w:rPr>
+          <w:rFonts w:cs="Arial"/>
+          <w:sz w:val="24"/>
+          <w:szCs w:val="24"/>
+          <w:vertAlign w:val="superscript"/>
+        </w:rPr>
+        <w:t>15</w:t>
+      </w:r>
+      <w:r>
+        <w:rPr>
+          <w:rFonts w:cs="Arial"/>
+          <w:sz w:val="24"/>
+          <w:szCs w:val="24"/>
+        </w:rPr>
+        <w:t>N derived from field samples reflects the trophic interactions under natural settings. Additionally, the framework is robust to variations in background isotope signatures because the IGP estimation is based on the difference in nitrogen isotope signatures (Δ</w:t>
+      </w:r>
+      <w:r>
+        <w:rPr>
+          <w:rFonts w:cs="Arial"/>
+          <w:sz w:val="24"/>
+          <w:szCs w:val="24"/>
+          <w:vertAlign w:val="superscript"/>
+        </w:rPr>
+        <w:t>15</w:t>
+      </w:r>
+      <w:r>
+        <w:rPr>
+          <w:rFonts w:cs="Arial"/>
+          <w:sz w:val="24"/>
+          <w:szCs w:val="24"/>
+        </w:rPr>
+        <w:t>N) rather than the original values (δ</w:t>
+      </w:r>
+      <w:r>
+        <w:rPr>
+          <w:rFonts w:cs="Arial"/>
+          <w:sz w:val="24"/>
+          <w:szCs w:val="24"/>
+          <w:vertAlign w:val="superscript"/>
+        </w:rPr>
+        <w:t>15</w:t>
+      </w:r>
+      <w:r>
+        <w:rPr>
+          <w:rFonts w:cs="Arial"/>
+          <w:sz w:val="24"/>
+          <w:szCs w:val="24"/>
+        </w:rPr>
+        <w:t>N), thus allowing for comparisons across sites or systems with distinct background isotope signatures.</w:t>
+      </w:r>
+    </w:p>
+    <w:p>
+      <w:pPr>
+        <w:spacing w:line="480" w:lineRule="auto"/>
+        <w:ind w:firstLine="720"/>
+        <w:rPr>
+          <w:rFonts w:cs="Arial"/>
+          <w:sz w:val="24"/>
+          <w:szCs w:val="24"/>
+        </w:rPr>
+      </w:pPr>
+      <w:r>
+        <w:rPr>
+          <w:rFonts w:cs="Arial"/>
+          <w:sz w:val="24"/>
+          <w:szCs w:val="24"/>
+        </w:rPr>
+        <w:t xml:space="preserve">The framework can be implemented along environmental gradients or under different field treatments to investigate how various abiotic and biotic factors affect IGP interactions </w:t>
+      </w:r>
+      <w:r>
+        <w:rPr>
+          <w:rFonts w:cs="Arial" w:hint="eastAsia"/>
+          <w:sz w:val="24"/>
+          <w:szCs w:val="24"/>
+        </w:rPr>
+        <w:t>of</w:t>
+      </w:r>
+      <w:r>
+        <w:rPr>
+          <w:rFonts w:cs="Arial"/>
+          <w:sz w:val="24"/>
+          <w:szCs w:val="24"/>
+        </w:rPr>
+        <w:t xml:space="preserve"> a certain food web</w:t>
+      </w:r>
+      <w:r>
+        <w:rPr>
+          <w:rFonts w:cs="Arial" w:hint="eastAsia"/>
+          <w:sz w:val="24"/>
+          <w:szCs w:val="24"/>
+        </w:rPr>
+        <w:t xml:space="preserve"> type</w:t>
+      </w:r>
+      <w:r>
+        <w:rPr>
+          <w:rFonts w:cs="Arial"/>
+          <w:sz w:val="24"/>
+          <w:szCs w:val="24"/>
+        </w:rPr>
+        <w:t xml:space="preserve"> (e.g., arthropod food web). For instance, one can quantify and compare the degree of IGP across altitudes to examine whether </w:t>
+      </w:r>
+      <w:proofErr w:type="spellStart"/>
+      <w:r>
+        <w:rPr>
+          <w:rFonts w:cs="Arial"/>
+          <w:sz w:val="24"/>
+          <w:szCs w:val="24"/>
+        </w:rPr>
+        <w:t>omnivory</w:t>
+      </w:r>
+      <w:proofErr w:type="spellEnd"/>
+      <w:r>
+        <w:rPr>
+          <w:rFonts w:cs="Arial" w:hint="eastAsia"/>
+          <w:sz w:val="24"/>
+          <w:szCs w:val="24"/>
+        </w:rPr>
+        <w:t xml:space="preserve"> patterns</w:t>
+      </w:r>
+      <w:r>
+        <w:rPr>
+          <w:rFonts w:cs="Arial"/>
+          <w:sz w:val="24"/>
+          <w:szCs w:val="24"/>
+        </w:rPr>
+        <w:t xml:space="preserve"> change with temperature, precipitation, or vegetation</w:t>
+      </w:r>
+      <w:r>
+        <w:rPr>
+          <w:rFonts w:cs="Arial"/>
+          <w:sz w:val="24"/>
+          <w:szCs w:val="24"/>
+        </w:rPr>
+        <w:t xml:space="preserve"> </w:t>
+      </w:r>
+      <w:r>
+        <w:rPr>
+          <w:rFonts w:cs="Arial"/>
+          <w:sz w:val="24"/>
+          <w:szCs w:val="24"/>
+        </w:rPr>
+        <w:fldChar w:fldCharType="begin"/>
+      </w:r>
+      <w:r>
+        <w:rPr>
+          <w:rFonts w:cs="Arial"/>
+          <w:sz w:val="24"/>
+          <w:szCs w:val="24"/>
+        </w:rPr>
+        <w:instrText xml:space="preserve"> ADDIN EN.CITE &lt;EndNote&gt;&lt;Cite&gt;&lt;Author&gt;Michalko&lt;/Author&gt;&lt;Year&gt;2022&lt;/Year&gt;&lt;RecNum&gt;31&lt;/RecNum&gt;&lt;Prefix&gt;e.g.`, &lt;/Prefix&gt;&lt;DisplayText&gt;(e.g., Michalko et al., 2022)&lt;/DisplayText&gt;&lt;record&gt;&lt;rec-number&gt;31&lt;/rec-number&gt;&lt;foreign-keys&gt;&lt;key app="EN" db-id="edrs0tdw6d5p0heeswv5s9eg29easr0wf0ww" timestamp="1669102556"&gt;31&lt;/key&gt;&lt;/foreign-keys&gt;&lt;ref-type name="Journal Article"&gt;17&lt;/ref-type&gt;&lt;contributors&gt;&lt;authors&gt;&lt;author&gt;Michalko, Radek&lt;/author&gt;&lt;author&gt;Birkhofer, Klaus&lt;/author&gt;&lt;author&gt;Pekár, Stano&lt;/author&gt;&lt;/authors&gt;&lt;/contributors&gt;&lt;titles&gt;&lt;title&gt;Interaction between hunting strategy, habitat type and stratum drive intraguild predation and cannibalism&lt;/title&gt;&lt;secondary-title&gt;Oikos&lt;/secondary-title&gt;&lt;/titles&gt;&lt;periodical&gt;&lt;full-title&gt;Oikos&lt;/full-title&gt;&lt;/periodical&gt;&lt;pages&gt;e08662&lt;/pages&gt;&lt;volume&gt;2022&lt;/volume&gt;&lt;number&gt;3&lt;/number&gt;&lt;dates&gt;&lt;year&gt;2022&lt;/year&gt;&lt;/dates&gt;&lt;isbn&gt;0030-1299&lt;/isbn&gt;&lt;urls&gt;&lt;/urls&gt;&lt;/record&gt;&lt;/Cite&gt;&lt;/EndNote&gt;</w:instrText>
+      </w:r>
+      <w:r>
+        <w:rPr>
+          <w:rFonts w:cs="Arial"/>
+          <w:sz w:val="24"/>
+          <w:szCs w:val="24"/>
+        </w:rPr>
+        <w:fldChar w:fldCharType="separate"/>
+      </w:r>
+      <w:r>
+        <w:rPr>
+          <w:rFonts w:cs="Arial"/>
+          <w:noProof/>
+          <w:sz w:val="24"/>
+          <w:szCs w:val="24"/>
+        </w:rPr>
+        <w:t>(e.g., Michalko et al., 2022)</w:t>
+      </w:r>
+      <w:r>
+        <w:rPr>
+          <w:rFonts w:cs="Arial"/>
+          <w:sz w:val="24"/>
+          <w:szCs w:val="24"/>
+        </w:rPr>
+        <w:fldChar w:fldCharType="end"/>
+      </w:r>
+      <w:r>
+        <w:rPr>
+          <w:rFonts w:cs="Arial"/>
+          <w:sz w:val="24"/>
+          <w:szCs w:val="24"/>
+        </w:rPr>
+        <w:t xml:space="preserve">. Moreover, this study </w:t>
+      </w:r>
+      <w:r>
+        <w:rPr>
+          <w:rFonts w:cs="Arial" w:hint="eastAsia"/>
+          <w:sz w:val="24"/>
+          <w:szCs w:val="24"/>
+        </w:rPr>
+        <w:t>gives an example of arthropod food web with spider as the top predator</w:t>
+      </w:r>
+      <w:r>
+        <w:rPr>
+          <w:rFonts w:cs="Arial"/>
+          <w:sz w:val="24"/>
+          <w:szCs w:val="24"/>
+        </w:rPr>
+        <w:t xml:space="preserve">, but the framework applies to other generalist predators as well, provided that they are amenable to feeding trials and available for collection in the field. </w:t>
+      </w:r>
+    </w:p>
+    <w:p>
+      <w:pPr>
+        <w:spacing w:line="480" w:lineRule="auto"/>
+        <w:ind w:firstLine="720"/>
+        <w:rPr>
+          <w:rFonts w:cs="Arial"/>
+          <w:color w:val="FF0000"/>
+          <w:sz w:val="24"/>
+          <w:szCs w:val="24"/>
+        </w:rPr>
+      </w:pPr>
+      <w:r>
+        <w:rPr>
+          <w:rFonts w:cs="Arial" w:hint="eastAsia"/>
           <w:sz w:val="24"/>
           <w:szCs w:val="24"/>
         </w:rPr>
@@ -2790,7 +3725,7 @@
       </w:r>
       <w:r>
         <w:rPr>
-          <w:rFonts w:hint="eastAsia" w:cs="Arial"/>
+          <w:rFonts w:cs="Arial" w:hint="eastAsia"/>
           <w:sz w:val="24"/>
           <w:szCs w:val="24"/>
         </w:rPr>
@@ -2826,15 +3761,15 @@
           <w:sz w:val="24"/>
           <w:szCs w:val="24"/>
         </w:rPr>
-        <w:instrText xml:space="preserve">‐</w:instrText>
-      </w:r>
-      <w:r>
-        <w:rPr>
-          <w:rFonts w:cs="Arial"/>
-          <w:sz w:val="24"/>
-          <w:szCs w:val="24"/>
-        </w:rPr>
-        <w:instrText xml:space="preserve">analysis&lt;/title&gt;&lt;secondary-title&gt;Ecology&lt;/secondary-title&gt;&lt;/titles&gt;&lt;periodical&gt;&lt;full-title&gt;Ecology&lt;/full-title&gt;&lt;/periodical&gt;&lt;pages&gt;2689-2696&lt;/pages&gt;&lt;volume&gt;88&lt;/volume&gt;&lt;number&gt;11&lt;/number&gt;&lt;dates&gt;&lt;year&gt;2007&lt;/year&gt;&lt;/dates&gt;&lt;isbn&gt;1939-9170&lt;/isbn&gt;&lt;urls&gt;&lt;/urls&gt;&lt;/record&gt;&lt;/Cite&gt;&lt;/EndNote&gt;</w:instrText>
+        <w:instrText>‐</w:instrText>
+      </w:r>
+      <w:r>
+        <w:rPr>
+          <w:rFonts w:cs="Arial"/>
+          <w:sz w:val="24"/>
+          <w:szCs w:val="24"/>
+        </w:rPr>
+        <w:instrText>analysis&lt;/title&gt;&lt;secondary-title&gt;Ecology&lt;/secondary-title&gt;&lt;/titles&gt;&lt;periodical&gt;&lt;full-title&gt;Ecology&lt;/full-title&gt;&lt;/periodical&gt;&lt;pages&gt;2689-2696&lt;/pages&gt;&lt;volume&gt;88&lt;/volume&gt;&lt;number&gt;11&lt;/number&gt;&lt;dates&gt;&lt;year&gt;2007&lt;/year&gt;&lt;/dates&gt;&lt;isbn&gt;1939-9170&lt;/isbn&gt;&lt;urls&gt;&lt;/urls&gt;&lt;/record&gt;&lt;/Cite&gt;&lt;/EndNote&gt;</w:instrText>
       </w:r>
       <w:r>
         <w:rPr>
@@ -2866,7 +3801,16 @@
           <w:sz w:val="24"/>
           <w:szCs w:val="24"/>
         </w:rPr>
-        <w:t xml:space="preserve">. One of such systems is agricultural system, in which IGP occurs frequently </w:t>
+        <w:t xml:space="preserve">. One of such systems is agricultural system, in </w:t>
+      </w:r>
+      <w:r>
+        <w:rPr>
+          <w:rFonts w:cs="Arial"/>
+          <w:sz w:val="24"/>
+          <w:szCs w:val="24"/>
+        </w:rPr>
+        <w:lastRenderedPageBreak/>
+        <w:t xml:space="preserve">which IGP occurs frequently </w:t>
       </w:r>
       <w:r>
         <w:rPr>
@@ -2986,6 +3930,13 @@
           <w:sz w:val="24"/>
           <w:szCs w:val="24"/>
         </w:rPr>
+      </w:r>
+      <w:r>
+        <w:rPr>
+          <w:rFonts w:cs="Arial"/>
+          <w:sz w:val="24"/>
+          <w:szCs w:val="24"/>
+        </w:rPr>
         <w:fldChar w:fldCharType="end"/>
       </w:r>
       <w:r>
@@ -2994,6 +3945,13 @@
           <w:sz w:val="24"/>
           <w:szCs w:val="24"/>
         </w:rPr>
+      </w:r>
+      <w:r>
+        <w:rPr>
+          <w:rFonts w:cs="Arial"/>
+          <w:sz w:val="24"/>
+          <w:szCs w:val="24"/>
+        </w:rPr>
         <w:fldChar w:fldCharType="separate"/>
       </w:r>
       <w:r>
@@ -3022,7 +3980,7 @@
       </w:r>
       <w:r>
         <w:rPr>
-          <w:rFonts w:hint="eastAsia" w:cs="Arial"/>
+          <w:rFonts w:cs="Arial" w:hint="eastAsia"/>
           <w:sz w:val="24"/>
           <w:szCs w:val="24"/>
         </w:rPr>
@@ -3087,7 +4045,7 @@
     </w:p>
     <w:p>
       <w:pPr>
-        <w:pStyle w:val="18"/>
+        <w:pStyle w:val="ListParagraph"/>
         <w:spacing w:line="480" w:lineRule="auto"/>
         <w:ind w:left="0" w:firstLine="720"/>
         <w:rPr>
@@ -3103,11 +4061,29 @@
           <w:sz w:val="24"/>
           <w:szCs w:val="24"/>
         </w:rPr>
-        <w:t>A potential limitation of the proposed framework is that multiple mesopredators and shared prey with different isotope signatures may exist in the field, which could introduce variations into the IGP estimates for top predator</w:t>
-      </w:r>
-      <w:r>
-        <w:rPr>
-          <w:rFonts w:hint="eastAsia" w:cs="Arial"/>
+        <w:t xml:space="preserve">A potential limitation of the proposed framework is that multiple </w:t>
+      </w:r>
+      <w:proofErr w:type="spellStart"/>
+      <w:r>
+        <w:rPr>
+          <w:rFonts w:cs="Arial"/>
+          <w:sz w:val="24"/>
+          <w:szCs w:val="24"/>
+        </w:rPr>
+        <w:t>mesopredators</w:t>
+      </w:r>
+      <w:proofErr w:type="spellEnd"/>
+      <w:r>
+        <w:rPr>
+          <w:rFonts w:cs="Arial"/>
+          <w:sz w:val="24"/>
+          <w:szCs w:val="24"/>
+        </w:rPr>
+        <w:t xml:space="preserve"> and shared prey with different isotope signatures may exist in the field, which could introduce variations into the IGP estimates for top predator</w:t>
+      </w:r>
+      <w:r>
+        <w:rPr>
+          <w:rFonts w:cs="Arial" w:hint="eastAsia"/>
           <w:sz w:val="24"/>
           <w:szCs w:val="24"/>
         </w:rPr>
@@ -3123,7 +4099,7 @@
       </w:r>
       <w:r>
         <w:rPr>
-          <w:rFonts w:hint="eastAsia" w:cs="Arial"/>
+          <w:rFonts w:cs="Arial" w:hint="eastAsia"/>
           <w:sz w:val="24"/>
           <w:szCs w:val="24"/>
         </w:rPr>
@@ -3139,7 +4115,7 @@
       </w:r>
       <w:r>
         <w:rPr>
-          <w:rFonts w:hint="eastAsia" w:cs="Arial"/>
+          <w:rFonts w:cs="Arial" w:hint="eastAsia"/>
           <w:sz w:val="24"/>
           <w:szCs w:val="24"/>
         </w:rPr>
@@ -3155,7 +4131,7 @@
       </w:r>
       <w:r>
         <w:rPr>
-          <w:rFonts w:hint="eastAsia" w:cs="Arial"/>
+          <w:rFonts w:cs="Arial" w:hint="eastAsia"/>
           <w:sz w:val="24"/>
           <w:szCs w:val="24"/>
         </w:rPr>
@@ -3171,7 +4147,7 @@
       </w:r>
       <w:r>
         <w:rPr>
-          <w:rFonts w:hint="eastAsia" w:cs="Arial"/>
+          <w:rFonts w:cs="Arial" w:hint="eastAsia"/>
           <w:sz w:val="24"/>
           <w:szCs w:val="24"/>
         </w:rPr>
@@ -3187,7 +4163,7 @@
       </w:r>
       <w:r>
         <w:rPr>
-          <w:rFonts w:hint="eastAsia" w:cs="Arial"/>
+          <w:rFonts w:cs="Arial" w:hint="eastAsia"/>
           <w:sz w:val="24"/>
           <w:szCs w:val="24"/>
         </w:rPr>
@@ -3203,7 +4179,7 @@
       </w:r>
       <w:r>
         <w:rPr>
-          <w:rFonts w:hint="eastAsia" w:cs="Arial"/>
+          <w:rFonts w:cs="Arial" w:hint="eastAsia"/>
           <w:sz w:val="24"/>
           <w:szCs w:val="24"/>
         </w:rPr>
@@ -3219,7 +4195,7 @@
       </w:r>
       <w:r>
         <w:rPr>
-          <w:rFonts w:hint="eastAsia" w:cs="Arial"/>
+          <w:rFonts w:cs="Arial" w:hint="eastAsia"/>
           <w:sz w:val="24"/>
           <w:szCs w:val="24"/>
         </w:rPr>
@@ -3235,7 +4211,7 @@
       </w:r>
       <w:r>
         <w:rPr>
-          <w:rFonts w:hint="eastAsia" w:cs="Arial"/>
+          <w:rFonts w:cs="Arial" w:hint="eastAsia"/>
           <w:sz w:val="24"/>
           <w:szCs w:val="24"/>
         </w:rPr>
@@ -3285,7 +4261,7 @@
       </w:r>
       <w:r>
         <w:rPr>
-          <w:rFonts w:hint="eastAsia" w:cs="Arial"/>
+          <w:rFonts w:cs="Arial" w:hint="eastAsia"/>
           <w:sz w:val="24"/>
           <w:szCs w:val="24"/>
         </w:rPr>
@@ -3301,7 +4277,7 @@
       </w:r>
       <w:r>
         <w:rPr>
-          <w:rFonts w:hint="eastAsia" w:cs="Arial"/>
+          <w:rFonts w:cs="Arial" w:hint="eastAsia"/>
           <w:sz w:val="24"/>
           <w:szCs w:val="24"/>
         </w:rPr>
@@ -3334,7 +4310,7 @@
       </w:r>
       <w:r>
         <w:rPr>
-          <w:rFonts w:hint="eastAsia" w:cs="Arial"/>
+          <w:rFonts w:cs="Arial" w:hint="eastAsia"/>
           <w:sz w:val="24"/>
           <w:szCs w:val="24"/>
         </w:rPr>
@@ -3367,7 +4343,7 @@
       </w:r>
       <w:r>
         <w:rPr>
-          <w:rFonts w:hint="eastAsia" w:cs="Arial"/>
+          <w:rFonts w:cs="Arial" w:hint="eastAsia"/>
           <w:sz w:val="24"/>
           <w:szCs w:val="24"/>
         </w:rPr>
@@ -3443,7 +4419,7 @@
       </w:r>
       <w:r>
         <w:rPr>
-          <w:rFonts w:hint="eastAsia" w:cs="Arial"/>
+          <w:rFonts w:cs="Arial" w:hint="eastAsia"/>
           <w:sz w:val="24"/>
           <w:szCs w:val="24"/>
         </w:rPr>
@@ -3459,7 +4435,7 @@
       </w:r>
       <w:r>
         <w:rPr>
-          <w:rFonts w:hint="eastAsia" w:cs="Arial"/>
+          <w:rFonts w:cs="Arial" w:hint="eastAsia"/>
           <w:sz w:val="24"/>
           <w:szCs w:val="24"/>
         </w:rPr>
@@ -3475,7 +4451,7 @@
       </w:r>
       <w:r>
         <w:rPr>
-          <w:rFonts w:hint="eastAsia" w:cs="Arial"/>
+          <w:rFonts w:cs="Arial" w:hint="eastAsia"/>
           <w:sz w:val="24"/>
           <w:szCs w:val="24"/>
         </w:rPr>
@@ -3491,7 +4467,7 @@
       </w:r>
       <w:r>
         <w:rPr>
-          <w:rFonts w:hint="eastAsia" w:cs="Arial"/>
+          <w:rFonts w:cs="Arial" w:hint="eastAsia"/>
           <w:sz w:val="24"/>
           <w:szCs w:val="24"/>
         </w:rPr>
@@ -3507,7 +4483,7 @@
       </w:r>
       <w:r>
         <w:rPr>
-          <w:rFonts w:hint="eastAsia" w:cs="Arial"/>
+          <w:rFonts w:cs="Arial" w:hint="eastAsia"/>
           <w:sz w:val="24"/>
           <w:szCs w:val="24"/>
         </w:rPr>
@@ -3523,7 +4499,7 @@
       </w:r>
       <w:r>
         <w:rPr>
-          <w:rFonts w:hint="eastAsia" w:cs="Arial"/>
+          <w:rFonts w:cs="Arial" w:hint="eastAsia"/>
           <w:sz w:val="24"/>
           <w:szCs w:val="24"/>
         </w:rPr>
@@ -3539,7 +4515,7 @@
       </w:r>
       <w:r>
         <w:rPr>
-          <w:rFonts w:hint="eastAsia" w:cs="Arial"/>
+          <w:rFonts w:cs="Arial" w:hint="eastAsia"/>
           <w:sz w:val="24"/>
           <w:szCs w:val="24"/>
         </w:rPr>
@@ -3555,7 +4531,7 @@
       </w:r>
       <w:r>
         <w:rPr>
-          <w:rFonts w:hint="eastAsia" w:cs="Arial"/>
+          <w:rFonts w:cs="Arial" w:hint="eastAsia"/>
           <w:sz w:val="24"/>
           <w:szCs w:val="24"/>
         </w:rPr>
@@ -3571,7 +4547,7 @@
       </w:r>
       <w:r>
         <w:rPr>
-          <w:rFonts w:hint="eastAsia" w:cs="Arial"/>
+          <w:rFonts w:cs="Arial" w:hint="eastAsia"/>
           <w:sz w:val="24"/>
           <w:szCs w:val="24"/>
         </w:rPr>
@@ -3587,11 +4563,20 @@
       </w:r>
       <w:r>
         <w:rPr>
-          <w:rFonts w:hint="eastAsia" w:cs="Arial"/>
-          <w:sz w:val="24"/>
-          <w:szCs w:val="24"/>
-        </w:rPr>
-        <w:t xml:space="preserve">combining the degree of IGP at the population level with the incidence rates derived from </w:t>
+          <w:rFonts w:cs="Arial" w:hint="eastAsia"/>
+          <w:sz w:val="24"/>
+          <w:szCs w:val="24"/>
+        </w:rPr>
+        <w:t xml:space="preserve">combining the degree of IGP at the </w:t>
+      </w:r>
+      <w:r>
+        <w:rPr>
+          <w:rFonts w:cs="Arial" w:hint="eastAsia"/>
+          <w:sz w:val="24"/>
+          <w:szCs w:val="24"/>
+        </w:rPr>
+        <w:lastRenderedPageBreak/>
+        <w:t xml:space="preserve">population level with the incidence rates derived from </w:t>
       </w:r>
       <w:r>
         <w:rPr>
@@ -3603,7 +4588,7 @@
       </w:r>
       <w:r>
         <w:rPr>
-          <w:rFonts w:hint="eastAsia" w:cs="Arial"/>
+          <w:rFonts w:cs="Arial" w:hint="eastAsia"/>
           <w:sz w:val="24"/>
           <w:szCs w:val="24"/>
         </w:rPr>
@@ -3619,7 +4604,7 @@
       </w:r>
       <w:r>
         <w:rPr>
-          <w:rFonts w:hint="eastAsia" w:cs="Arial"/>
+          <w:rFonts w:cs="Arial" w:hint="eastAsia"/>
           <w:sz w:val="24"/>
           <w:szCs w:val="24"/>
         </w:rPr>
@@ -3681,7 +4666,43 @@
           <w:sz w:val="24"/>
           <w:szCs w:val="24"/>
         </w:rPr>
-        <w:t>I thank Jia-Ang (William) Ou and Po-Ju Ke for the useful comments on this manuscript.</w:t>
+        <w:t xml:space="preserve">I thank Jia-Ang (William) </w:t>
+      </w:r>
+      <w:proofErr w:type="spellStart"/>
+      <w:r>
+        <w:rPr>
+          <w:rFonts w:eastAsia="PMingLiU" w:cs="Arial"/>
+          <w:sz w:val="24"/>
+          <w:szCs w:val="24"/>
+        </w:rPr>
+        <w:t>Ou</w:t>
+      </w:r>
+      <w:proofErr w:type="spellEnd"/>
+      <w:r>
+        <w:rPr>
+          <w:rFonts w:eastAsia="PMingLiU" w:cs="Arial"/>
+          <w:sz w:val="24"/>
+          <w:szCs w:val="24"/>
+        </w:rPr>
+        <w:t xml:space="preserve"> and Po-Ju </w:t>
+      </w:r>
+      <w:proofErr w:type="spellStart"/>
+      <w:r>
+        <w:rPr>
+          <w:rFonts w:eastAsia="PMingLiU" w:cs="Arial"/>
+          <w:sz w:val="24"/>
+          <w:szCs w:val="24"/>
+        </w:rPr>
+        <w:t>Ke</w:t>
+      </w:r>
+      <w:proofErr w:type="spellEnd"/>
+      <w:r>
+        <w:rPr>
+          <w:rFonts w:eastAsia="PMingLiU" w:cs="Arial"/>
+          <w:sz w:val="24"/>
+          <w:szCs w:val="24"/>
+        </w:rPr>
+        <w:t xml:space="preserve"> for the useful comments on this manuscript.</w:t>
       </w:r>
     </w:p>
     <w:p>
@@ -3757,7 +4778,10 @@
     </w:p>
     <w:p>
       <w:pPr>
-        <w:pStyle w:val="19"/>
+        <w:pStyle w:val="EndNoteBibliographyTitle"/>
+        <w:rPr>
+          <w:noProof/>
+        </w:rPr>
       </w:pPr>
       <w:r>
         <w:fldChar w:fldCharType="begin"/>
@@ -3769,600 +4793,1175 @@
         <w:fldChar w:fldCharType="separate"/>
       </w:r>
       <w:r>
+        <w:rPr>
+          <w:noProof/>
+        </w:rPr>
         <w:t>Reference</w:t>
       </w:r>
     </w:p>
     <w:p>
       <w:pPr>
-        <w:pStyle w:val="19"/>
-      </w:pPr>
-    </w:p>
-    <w:p>
-      <w:pPr>
-        <w:pStyle w:val="21"/>
+        <w:pStyle w:val="EndNoteBibliographyTitle"/>
+        <w:rPr>
+          <w:noProof/>
+        </w:rPr>
+      </w:pPr>
+    </w:p>
+    <w:p>
+      <w:pPr>
+        <w:pStyle w:val="EndNoteBibliography"/>
         <w:spacing w:after="0"/>
         <w:ind w:left="720" w:hanging="720"/>
-      </w:pPr>
-      <w:r>
-        <w:t xml:space="preserve">Arim, M. &amp; P. A. Marquet (2004) Intraguild predation: a widespread interaction related to species biology. </w:t>
+        <w:rPr>
+          <w:noProof/>
+        </w:rPr>
+      </w:pPr>
+      <w:r>
+        <w:rPr>
+          <w:noProof/>
+        </w:rPr>
+        <w:t xml:space="preserve">Arim, M. &amp; Marquet, P. A. (2004). Intraguild predation: a widespread interaction related to species biology. </w:t>
       </w:r>
       <w:r>
         <w:rPr>
           <w:i/>
+          <w:noProof/>
         </w:rPr>
         <w:t>Ecology Letters,</w:t>
       </w:r>
       <w:r>
+        <w:rPr>
+          <w:noProof/>
+        </w:rPr>
         <w:t xml:space="preserve"> </w:t>
       </w:r>
       <w:r>
         <w:rPr>
           <w:b/>
+          <w:noProof/>
         </w:rPr>
         <w:t>7,</w:t>
       </w:r>
       <w:r>
+        <w:rPr>
+          <w:noProof/>
+        </w:rPr>
         <w:t xml:space="preserve"> 557-564.</w:t>
       </w:r>
     </w:p>
     <w:p>
       <w:pPr>
-        <w:pStyle w:val="21"/>
+        <w:pStyle w:val="EndNoteBibliography"/>
         <w:spacing w:after="0"/>
         <w:ind w:left="720" w:hanging="720"/>
-      </w:pPr>
-      <w:r>
-        <w:t xml:space="preserve">Birkhofer, K. &amp; V. Wolters (2012) The global relationship between climate, net primary production and the diet of spiders. </w:t>
+        <w:rPr>
+          <w:noProof/>
+        </w:rPr>
+      </w:pPr>
+      <w:r>
+        <w:rPr>
+          <w:noProof/>
+        </w:rPr>
+        <w:t xml:space="preserve">Birkhofer, K. &amp; Wolters, V. (2012). The global relationship between climate, net primary production and the diet of spiders. </w:t>
       </w:r>
       <w:r>
         <w:rPr>
           <w:i/>
+          <w:noProof/>
         </w:rPr>
         <w:t>Global Ecology and Biogeography,</w:t>
       </w:r>
       <w:r>
+        <w:rPr>
+          <w:noProof/>
+        </w:rPr>
         <w:t xml:space="preserve"> </w:t>
       </w:r>
       <w:r>
         <w:rPr>
           <w:b/>
+          <w:noProof/>
         </w:rPr>
         <w:t>21,</w:t>
       </w:r>
       <w:r>
+        <w:rPr>
+          <w:noProof/>
+        </w:rPr>
         <w:t xml:space="preserve"> 100-108.</w:t>
       </w:r>
     </w:p>
     <w:p>
       <w:pPr>
-        <w:pStyle w:val="21"/>
+        <w:pStyle w:val="EndNoteBibliography"/>
         <w:spacing w:after="0"/>
         <w:ind w:left="720" w:hanging="720"/>
-      </w:pPr>
-      <w:r>
-        <w:t xml:space="preserve">Caut, S., E. Angulo &amp; F. Courchamp (2009) Variation in discrimination factors (Δ15N and Δ13C): the effect of diet isotopic values and applications for diet reconstruction. </w:t>
+        <w:rPr>
+          <w:noProof/>
+        </w:rPr>
+      </w:pPr>
+      <w:r>
+        <w:rPr>
+          <w:noProof/>
+        </w:rPr>
+        <w:t xml:space="preserve">Caut, S., Angulo, E. &amp; Courchamp, F. (2009). Variation in discrimination factors (Δ15N and Δ13C): the effect of diet isotopic values and applications for diet reconstruction. </w:t>
       </w:r>
       <w:r>
         <w:rPr>
           <w:i/>
+          <w:noProof/>
         </w:rPr>
         <w:t>Journal of Applied Ecology,</w:t>
       </w:r>
       <w:r>
+        <w:rPr>
+          <w:noProof/>
+        </w:rPr>
         <w:t xml:space="preserve"> </w:t>
       </w:r>
       <w:r>
         <w:rPr>
           <w:b/>
+          <w:noProof/>
         </w:rPr>
         <w:t>46,</w:t>
       </w:r>
       <w:r>
+        <w:rPr>
+          <w:noProof/>
+        </w:rPr>
         <w:t xml:space="preserve"> 443-453.</w:t>
       </w:r>
     </w:p>
     <w:p>
       <w:pPr>
-        <w:pStyle w:val="21"/>
+        <w:pStyle w:val="EndNoteBibliography"/>
         <w:spacing w:after="0"/>
         <w:ind w:left="720" w:hanging="720"/>
-      </w:pPr>
-      <w:r>
-        <w:t>Denno, R. F., M. S. Mitter, G. A. Langellotto, C. Gratton &amp; D. L. Finke (2004) Interactions between a hunting spider and a web</w:t>
+        <w:rPr>
+          <w:noProof/>
+        </w:rPr>
+      </w:pPr>
+      <w:r>
+        <w:rPr>
+          <w:noProof/>
+        </w:rPr>
+        <w:t>Denno, R. F., Mitter, M. S., Langellotto, G. A., Gratton, C. &amp; Finke, D. L. (2004). Interactions between a hunting spider and a web</w:t>
       </w:r>
       <w:r>
         <w:rPr>
           <w:rFonts w:ascii="Cambria Math" w:hAnsi="Cambria Math" w:cs="Cambria Math"/>
+          <w:noProof/>
         </w:rPr>
         <w:t>‐</w:t>
       </w:r>
       <w:r>
+        <w:rPr>
+          <w:noProof/>
+        </w:rPr>
         <w:t xml:space="preserve">builder: consequences of intraguild predation and cannibalism for prey suppression. </w:t>
       </w:r>
       <w:r>
         <w:rPr>
           <w:i/>
+          <w:noProof/>
         </w:rPr>
         <w:t>Ecological entomology,</w:t>
       </w:r>
       <w:r>
+        <w:rPr>
+          <w:noProof/>
+        </w:rPr>
         <w:t xml:space="preserve"> </w:t>
       </w:r>
       <w:r>
         <w:rPr>
           <w:b/>
+          <w:noProof/>
         </w:rPr>
         <w:t>29,</w:t>
       </w:r>
       <w:r>
+        <w:rPr>
+          <w:noProof/>
+        </w:rPr>
         <w:t xml:space="preserve"> 566-577.</w:t>
       </w:r>
     </w:p>
     <w:p>
       <w:pPr>
-        <w:pStyle w:val="21"/>
+        <w:pStyle w:val="EndNoteBibliography"/>
         <w:spacing w:after="0"/>
         <w:ind w:left="720" w:hanging="720"/>
-      </w:pPr>
-      <w:r>
-        <w:t xml:space="preserve">Gagnon, A.-È., G. E. Heimpel &amp; J. Brodeur (2011) The ubiquity of intraguild predation among predatory arthropods. </w:t>
+        <w:rPr>
+          <w:noProof/>
+        </w:rPr>
+      </w:pPr>
+      <w:r>
+        <w:rPr>
+          <w:noProof/>
+        </w:rPr>
+        <w:lastRenderedPageBreak/>
+        <w:t xml:space="preserve">Gagnon, A.-È., Heimpel, G. E. &amp; Brodeur, J. (2011). The ubiquity of intraguild predation among predatory arthropods. </w:t>
       </w:r>
       <w:r>
         <w:rPr>
           <w:i/>
+          <w:noProof/>
         </w:rPr>
         <w:t>PLoS One,</w:t>
       </w:r>
       <w:r>
+        <w:rPr>
+          <w:noProof/>
+        </w:rPr>
         <w:t xml:space="preserve"> </w:t>
       </w:r>
       <w:r>
         <w:rPr>
           <w:b/>
+          <w:noProof/>
         </w:rPr>
         <w:t>6,</w:t>
       </w:r>
       <w:r>
+        <w:rPr>
+          <w:noProof/>
+        </w:rPr>
         <w:t xml:space="preserve"> e28061.</w:t>
       </w:r>
     </w:p>
     <w:p>
       <w:pPr>
-        <w:pStyle w:val="21"/>
+        <w:pStyle w:val="EndNoteBibliography"/>
         <w:spacing w:after="0"/>
         <w:ind w:left="720" w:hanging="720"/>
-      </w:pPr>
-      <w:r>
-        <w:t xml:space="preserve">Müller, C. B. &amp; J. Brodeur (2002) Intraguild predation in biological control and conservation biology. </w:t>
+        <w:rPr>
+          <w:noProof/>
+        </w:rPr>
+      </w:pPr>
+      <w:r>
+        <w:rPr>
+          <w:noProof/>
+        </w:rPr>
+        <w:t xml:space="preserve">Hagler, J. R., Casey, M. T. &amp; Machtley, S. A. (2020). A procedure for pinpointing cannibalism, intraguild predation, and life stage-specific feeding events. </w:t>
       </w:r>
       <w:r>
         <w:rPr>
           <w:i/>
-        </w:rPr>
-        <w:t>Biological Control,</w:t>
-      </w:r>
-      <w:r>
+          <w:noProof/>
+        </w:rPr>
+        <w:t>BioControl,</w:t>
+      </w:r>
+      <w:r>
+        <w:rPr>
+          <w:noProof/>
+        </w:rPr>
         <w:t xml:space="preserve"> </w:t>
       </w:r>
       <w:r>
         <w:rPr>
           <w:b/>
-        </w:rPr>
-        <w:t>25,</w:t>
-      </w:r>
-      <w:r>
-        <w:t xml:space="preserve"> 216-223.</w:t>
-      </w:r>
-    </w:p>
-    <w:p>
-      <w:pPr>
-        <w:pStyle w:val="21"/>
+          <w:noProof/>
+        </w:rPr>
+        <w:t>65,</w:t>
+      </w:r>
+      <w:r>
+        <w:rPr>
+          <w:noProof/>
+        </w:rPr>
+        <w:t xml:space="preserve"> 297-304.</w:t>
+      </w:r>
+    </w:p>
+    <w:p>
+      <w:pPr>
+        <w:pStyle w:val="EndNoteBibliography"/>
         <w:spacing w:after="0"/>
         <w:ind w:left="720" w:hanging="720"/>
-      </w:pPr>
-      <w:r>
-        <w:t xml:space="preserve">Nyffeler, M. &amp; K. D. Sunderland (2003) Composition, abundance and pest control potential of spider communities in agroecosystems: a comparison of European and US studies. </w:t>
+        <w:rPr>
+          <w:noProof/>
+        </w:rPr>
+      </w:pPr>
+      <w:r>
+        <w:rPr>
+          <w:noProof/>
+        </w:rPr>
+        <w:t xml:space="preserve">Macías-Hernández, N., Athey, K., Tonzo, V., Wangensteen, O. S., Arnedo, M. &amp; Harwood, J. D. (2018). Molecular gut content analysis of different spider body parts. </w:t>
       </w:r>
       <w:r>
         <w:rPr>
           <w:i/>
-        </w:rPr>
-        <w:t>Agriculture, Ecosystems &amp; Environment,</w:t>
-      </w:r>
-      <w:r>
+          <w:noProof/>
+        </w:rPr>
+        <w:t>Plos One,</w:t>
+      </w:r>
+      <w:r>
+        <w:rPr>
+          <w:noProof/>
+        </w:rPr>
         <w:t xml:space="preserve"> </w:t>
       </w:r>
       <w:r>
         <w:rPr>
           <w:b/>
-        </w:rPr>
-        <w:t>95,</w:t>
-      </w:r>
-      <w:r>
-        <w:t xml:space="preserve"> 579-612.</w:t>
-      </w:r>
-    </w:p>
-    <w:p>
-      <w:pPr>
-        <w:pStyle w:val="21"/>
+          <w:noProof/>
+        </w:rPr>
+        <w:t>13,</w:t>
+      </w:r>
+      <w:r>
+        <w:rPr>
+          <w:noProof/>
+        </w:rPr>
+        <w:t xml:space="preserve"> e0196589.</w:t>
+      </w:r>
+    </w:p>
+    <w:p>
+      <w:pPr>
+        <w:pStyle w:val="EndNoteBibliography"/>
         <w:spacing w:after="0"/>
         <w:ind w:left="720" w:hanging="720"/>
-      </w:pPr>
-      <w:r>
-        <w:t xml:space="preserve">Pahl, K. B., D. J. Yurkowski, K. J. Lees &amp; N. E. Hussey (2020) Measuring the occurrence and strength of intraguild predation in modern food webs. </w:t>
+        <w:rPr>
+          <w:noProof/>
+        </w:rPr>
+      </w:pPr>
+      <w:r>
+        <w:rPr>
+          <w:noProof/>
+        </w:rPr>
+        <w:t xml:space="preserve">Michalko, R., Birkhofer, K. &amp; Pekár, S. (2022). Interaction between hunting strategy, habitat type and stratum drive intraguild predation and cannibalism. </w:t>
       </w:r>
       <w:r>
         <w:rPr>
           <w:i/>
-        </w:rPr>
-        <w:t>Food Webs</w:t>
+          <w:noProof/>
+        </w:rPr>
+        <w:t>Oikos,</w:t>
+      </w:r>
+      <w:r>
+        <w:rPr>
+          <w:noProof/>
+        </w:rPr>
+        <w:t xml:space="preserve"> </w:t>
       </w:r>
       <w:r>
         <w:rPr>
           <w:b/>
-        </w:rPr>
-        <w:t>,</w:t>
-      </w:r>
-      <w:r>
-        <w:t xml:space="preserve"> e00165.</w:t>
-      </w:r>
-    </w:p>
-    <w:p>
-      <w:pPr>
-        <w:pStyle w:val="21"/>
+          <w:noProof/>
+        </w:rPr>
+        <w:t>2022,</w:t>
+      </w:r>
+      <w:r>
+        <w:rPr>
+          <w:noProof/>
+        </w:rPr>
+        <w:t xml:space="preserve"> e08662.</w:t>
+      </w:r>
+    </w:p>
+    <w:p>
+      <w:pPr>
+        <w:pStyle w:val="EndNoteBibliography"/>
         <w:spacing w:after="0"/>
         <w:ind w:left="720" w:hanging="720"/>
-      </w:pPr>
-      <w:r>
-        <w:t xml:space="preserve">Polis, G. A. &amp; R. D. Holt (1992) Intraguild predation: the dynamics of complex trophic interactions. </w:t>
+        <w:rPr>
+          <w:noProof/>
+        </w:rPr>
+      </w:pPr>
+      <w:r>
+        <w:rPr>
+          <w:noProof/>
+        </w:rPr>
+        <w:t xml:space="preserve">Müller, C. B. &amp; Brodeur, J. (2002). Intraguild predation in biological control and conservation biology. </w:t>
       </w:r>
       <w:r>
         <w:rPr>
           <w:i/>
-        </w:rPr>
-        <w:t>Trends in ecology &amp; evolution,</w:t>
-      </w:r>
-      <w:r>
+          <w:noProof/>
+        </w:rPr>
+        <w:t>Biological Control,</w:t>
+      </w:r>
+      <w:r>
+        <w:rPr>
+          <w:noProof/>
+        </w:rPr>
         <w:t xml:space="preserve"> </w:t>
       </w:r>
       <w:r>
         <w:rPr>
           <w:b/>
-        </w:rPr>
-        <w:t>7,</w:t>
-      </w:r>
-      <w:r>
-        <w:t xml:space="preserve"> 151-154.</w:t>
-      </w:r>
-    </w:p>
-    <w:p>
-      <w:pPr>
-        <w:pStyle w:val="21"/>
+          <w:noProof/>
+        </w:rPr>
+        <w:t>25,</w:t>
+      </w:r>
+      <w:r>
+        <w:rPr>
+          <w:noProof/>
+        </w:rPr>
+        <w:t xml:space="preserve"> 216-223.</w:t>
+      </w:r>
+    </w:p>
+    <w:p>
+      <w:pPr>
+        <w:pStyle w:val="EndNoteBibliography"/>
         <w:spacing w:after="0"/>
         <w:ind w:left="720" w:hanging="720"/>
-      </w:pPr>
-      <w:r>
-        <w:t xml:space="preserve">Polis, G. A., C. A. Myers &amp; R. D. Holt (1989) The ecology and evolution of intraguild predation: potential competitors that eat each other. </w:t>
+        <w:rPr>
+          <w:noProof/>
+        </w:rPr>
+      </w:pPr>
+      <w:r>
+        <w:rPr>
+          <w:noProof/>
+        </w:rPr>
+        <w:t xml:space="preserve">Nyffeler, M. &amp; Sunderland, K. D. (2003). Composition, abundance and pest control potential of spider communities in agroecosystems: a comparison of European and US studies. </w:t>
       </w:r>
       <w:r>
         <w:rPr>
           <w:i/>
-        </w:rPr>
-        <w:t>Annual Review of Ecology and Systematics,</w:t>
-      </w:r>
-      <w:r>
+          <w:noProof/>
+        </w:rPr>
+        <w:t>Agriculture, Ecosystems &amp; Environment,</w:t>
+      </w:r>
+      <w:r>
+        <w:rPr>
+          <w:noProof/>
+        </w:rPr>
         <w:t xml:space="preserve"> </w:t>
       </w:r>
       <w:r>
         <w:rPr>
           <w:b/>
-        </w:rPr>
-        <w:t>20,</w:t>
-      </w:r>
-      <w:r>
-        <w:t xml:space="preserve"> 297-330.</w:t>
-      </w:r>
-    </w:p>
-    <w:p>
-      <w:pPr>
-        <w:pStyle w:val="21"/>
+          <w:noProof/>
+        </w:rPr>
+        <w:t>95,</w:t>
+      </w:r>
+      <w:r>
+        <w:rPr>
+          <w:noProof/>
+        </w:rPr>
+        <w:t xml:space="preserve"> 579-612.</w:t>
+      </w:r>
+    </w:p>
+    <w:p>
+      <w:pPr>
+        <w:pStyle w:val="EndNoteBibliography"/>
         <w:spacing w:after="0"/>
         <w:ind w:left="720" w:hanging="720"/>
-      </w:pPr>
-      <w:r>
-        <w:t>Ponsard, S. &amp; R. Arditi (2000) What can stable isotopes (δ15N and δ13C) tell about the food web of soil macro</w:t>
-      </w:r>
-      <w:r>
-        <w:rPr>
-          <w:rFonts w:ascii="Cambria Math" w:hAnsi="Cambria Math" w:cs="Cambria Math"/>
-        </w:rPr>
-        <w:t>‐</w:t>
-      </w:r>
-      <w:r>
-        <w:t xml:space="preserve">invertebrates? </w:t>
+        <w:rPr>
+          <w:noProof/>
+        </w:rPr>
+      </w:pPr>
+      <w:r>
+        <w:rPr>
+          <w:noProof/>
+        </w:rPr>
+        <w:t xml:space="preserve">Pahl, K. B., Yurkowski, D. J., Lees, K. J. &amp; Hussey, N. E. (2020). Measuring the occurrence and strength of intraguild predation in modern food webs. </w:t>
       </w:r>
       <w:r>
         <w:rPr>
           <w:i/>
-        </w:rPr>
-        <w:t>Ecology,</w:t>
-      </w:r>
-      <w:r>
-        <w:t xml:space="preserve"> </w:t>
+          <w:noProof/>
+        </w:rPr>
+        <w:t>Food Webs</w:t>
       </w:r>
       <w:r>
         <w:rPr>
           <w:b/>
-        </w:rPr>
-        <w:t>81,</w:t>
-      </w:r>
-      <w:r>
-        <w:t xml:space="preserve"> 852-864.</w:t>
-      </w:r>
-    </w:p>
-    <w:p>
-      <w:pPr>
-        <w:pStyle w:val="21"/>
+          <w:noProof/>
+        </w:rPr>
+        <w:t>,</w:t>
+      </w:r>
+      <w:r>
+        <w:rPr>
+          <w:noProof/>
+        </w:rPr>
+        <w:t xml:space="preserve"> e00165.</w:t>
+      </w:r>
+    </w:p>
+    <w:p>
+      <w:pPr>
+        <w:pStyle w:val="EndNoteBibliography"/>
         <w:spacing w:after="0"/>
         <w:ind w:left="720" w:hanging="720"/>
-      </w:pPr>
-      <w:r>
-        <w:t xml:space="preserve">Quinby, B. M., J. C. Creighton &amp; E. A. Flaherty (2020) Stable isotope ecology in insects: a review. </w:t>
+        <w:rPr>
+          <w:noProof/>
+        </w:rPr>
+      </w:pPr>
+      <w:r>
+        <w:rPr>
+          <w:noProof/>
+        </w:rPr>
+        <w:t xml:space="preserve">Polis, G. A. &amp; Holt, R. D. (1992). Intraguild predation: the dynamics of complex trophic interactions. </w:t>
       </w:r>
       <w:r>
         <w:rPr>
           <w:i/>
-        </w:rPr>
-        <w:t>Ecological Entomology,</w:t>
-      </w:r>
-      <w:r>
+          <w:noProof/>
+        </w:rPr>
+        <w:t>Trends in ecology &amp; evolution,</w:t>
+      </w:r>
+      <w:r>
+        <w:rPr>
+          <w:noProof/>
+        </w:rPr>
         <w:t xml:space="preserve"> </w:t>
       </w:r>
       <w:r>
         <w:rPr>
           <w:b/>
-        </w:rPr>
-        <w:t>45,</w:t>
-      </w:r>
-      <w:r>
-        <w:t xml:space="preserve"> 1231-1246.</w:t>
-      </w:r>
-    </w:p>
-    <w:p>
-      <w:pPr>
-        <w:pStyle w:val="21"/>
+          <w:noProof/>
+        </w:rPr>
+        <w:t>7,</w:t>
+      </w:r>
+      <w:r>
+        <w:rPr>
+          <w:noProof/>
+        </w:rPr>
+        <w:t xml:space="preserve"> 151-154.</w:t>
+      </w:r>
+    </w:p>
+    <w:p>
+      <w:pPr>
+        <w:pStyle w:val="EndNoteBibliography"/>
         <w:spacing w:after="0"/>
         <w:ind w:left="720" w:hanging="720"/>
-      </w:pPr>
-      <w:r>
-        <w:t xml:space="preserve">Raso, L., D. Sint, R. Mayer, S. Plangg, T. Recheis, S. Brunner, R. Kaufmann &amp; M. Traugott (2014) Intraguild predation in pioneer predator communities of alpine glacier forelands. </w:t>
+        <w:rPr>
+          <w:noProof/>
+        </w:rPr>
+      </w:pPr>
+      <w:r>
+        <w:rPr>
+          <w:noProof/>
+        </w:rPr>
+        <w:t xml:space="preserve">Polis, G. A., Myers, C. A. &amp; Holt, R. D. (1989). The ecology and evolution of intraguild predation: potential competitors that eat each other. </w:t>
       </w:r>
       <w:r>
         <w:rPr>
           <w:i/>
-        </w:rPr>
-        <w:t>Molecular ecology,</w:t>
-      </w:r>
-      <w:r>
+          <w:noProof/>
+        </w:rPr>
+        <w:t>Annual Review of Ecology and Systematics,</w:t>
+      </w:r>
+      <w:r>
+        <w:rPr>
+          <w:noProof/>
+        </w:rPr>
         <w:t xml:space="preserve"> </w:t>
       </w:r>
       <w:r>
         <w:rPr>
           <w:b/>
-        </w:rPr>
-        <w:t>23,</w:t>
-      </w:r>
-      <w:r>
-        <w:t xml:space="preserve"> 3744-3754.</w:t>
-      </w:r>
-    </w:p>
-    <w:p>
-      <w:pPr>
-        <w:pStyle w:val="21"/>
+          <w:noProof/>
+        </w:rPr>
+        <w:t>20,</w:t>
+      </w:r>
+      <w:r>
+        <w:rPr>
+          <w:noProof/>
+        </w:rPr>
+        <w:t xml:space="preserve"> 297-330.</w:t>
+      </w:r>
+    </w:p>
+    <w:p>
+      <w:pPr>
+        <w:pStyle w:val="EndNoteBibliography"/>
         <w:spacing w:after="0"/>
         <w:ind w:left="720" w:hanging="720"/>
-      </w:pPr>
-      <w:r>
-        <w:t xml:space="preserve">Rickers, S., R. Langel &amp; S. Scheu (2006) Stable isotope analyses document intraguild predation in wolf spiders (Araneae: Lycosidae) and underline beneficial effects of alternative prey and microhabitat structure on intraguild prey survival. </w:t>
+        <w:rPr>
+          <w:noProof/>
+        </w:rPr>
+      </w:pPr>
+      <w:r>
+        <w:rPr>
+          <w:noProof/>
+        </w:rPr>
+        <w:t>Ponsard, S. &amp; Arditi, R. (2000). What can stable isotopes (δ15N and δ13C) tell about the food web of soil macro</w:t>
+      </w:r>
+      <w:r>
+        <w:rPr>
+          <w:rFonts w:ascii="Cambria Math" w:hAnsi="Cambria Math" w:cs="Cambria Math"/>
+          <w:noProof/>
+        </w:rPr>
+        <w:t>‐</w:t>
+      </w:r>
+      <w:r>
+        <w:rPr>
+          <w:noProof/>
+        </w:rPr>
+        <w:t xml:space="preserve">invertebrates? </w:t>
       </w:r>
       <w:r>
         <w:rPr>
           <w:i/>
-        </w:rPr>
-        <w:t>Oikos,</w:t>
-      </w:r>
-      <w:r>
+          <w:noProof/>
+        </w:rPr>
+        <w:t>Ecology,</w:t>
+      </w:r>
+      <w:r>
+        <w:rPr>
+          <w:noProof/>
+        </w:rPr>
         <w:t xml:space="preserve"> </w:t>
       </w:r>
       <w:r>
         <w:rPr>
           <w:b/>
-        </w:rPr>
-        <w:t>114,</w:t>
-      </w:r>
-      <w:r>
-        <w:t xml:space="preserve"> 471-478.</w:t>
-      </w:r>
-    </w:p>
-    <w:p>
-      <w:pPr>
-        <w:pStyle w:val="21"/>
+          <w:noProof/>
+        </w:rPr>
+        <w:t>81,</w:t>
+      </w:r>
+      <w:r>
+        <w:rPr>
+          <w:noProof/>
+        </w:rPr>
+        <w:t xml:space="preserve"> 852-864.</w:t>
+      </w:r>
+    </w:p>
+    <w:p>
+      <w:pPr>
+        <w:pStyle w:val="EndNoteBibliography"/>
         <w:spacing w:after="0"/>
         <w:ind w:left="720" w:hanging="720"/>
-      </w:pPr>
-      <w:r>
-        <w:t xml:space="preserve">Rosenheim, J. A., H. K. Kaya, L. E. Ehler, J. J. Marois &amp; B. A. Jaffee (1995) Intraguild predation among biological-control agents: theory and evidence. </w:t>
+        <w:rPr>
+          <w:noProof/>
+        </w:rPr>
+      </w:pPr>
+      <w:r>
+        <w:rPr>
+          <w:noProof/>
+        </w:rPr>
+        <w:t xml:space="preserve">Quinby, B. M., Creighton, J. C. &amp; Flaherty, E. A. (2020). Stable isotope ecology in insects: a review. </w:t>
       </w:r>
       <w:r>
         <w:rPr>
           <w:i/>
-        </w:rPr>
-        <w:t>Biological Control,</w:t>
-      </w:r>
-      <w:r>
+          <w:noProof/>
+        </w:rPr>
+        <w:t>Ecological Entomology,</w:t>
+      </w:r>
+      <w:r>
+        <w:rPr>
+          <w:noProof/>
+        </w:rPr>
         <w:t xml:space="preserve"> </w:t>
       </w:r>
       <w:r>
         <w:rPr>
           <w:b/>
-        </w:rPr>
-        <w:t>5,</w:t>
-      </w:r>
-      <w:r>
-        <w:t xml:space="preserve"> 303-335.</w:t>
-      </w:r>
-    </w:p>
-    <w:p>
-      <w:pPr>
-        <w:pStyle w:val="21"/>
+          <w:noProof/>
+        </w:rPr>
+        <w:t>45,</w:t>
+      </w:r>
+      <w:r>
+        <w:rPr>
+          <w:noProof/>
+        </w:rPr>
+        <w:t xml:space="preserve"> 1231-1246.</w:t>
+      </w:r>
+    </w:p>
+    <w:p>
+      <w:pPr>
+        <w:pStyle w:val="EndNoteBibliography"/>
         <w:spacing w:after="0"/>
         <w:ind w:left="720" w:hanging="720"/>
-      </w:pPr>
-      <w:r>
-        <w:t xml:space="preserve">Schneider, F. D., S. Scheu &amp; U. Brose (2012) Body mass constraints on feeding rates determine the consequences of predator loss. </w:t>
+        <w:rPr>
+          <w:noProof/>
+        </w:rPr>
+      </w:pPr>
+      <w:r>
+        <w:rPr>
+          <w:noProof/>
+        </w:rPr>
+        <w:t xml:space="preserve">Raso, L., Sint, D., Mayer, R., Plangg, S., Recheis, T., Brunner, S., Kaufmann, R. &amp; Traugott, M. (2014). Intraguild predation in pioneer predator communities of alpine glacier forelands. </w:t>
       </w:r>
       <w:r>
         <w:rPr>
           <w:i/>
-        </w:rPr>
-        <w:t>Ecology Letters,</w:t>
-      </w:r>
-      <w:r>
+          <w:noProof/>
+        </w:rPr>
+        <w:t>Molecular ecology,</w:t>
+      </w:r>
+      <w:r>
+        <w:rPr>
+          <w:noProof/>
+        </w:rPr>
         <w:t xml:space="preserve"> </w:t>
       </w:r>
       <w:r>
         <w:rPr>
           <w:b/>
-        </w:rPr>
-        <w:t>15,</w:t>
-      </w:r>
-      <w:r>
-        <w:t xml:space="preserve"> 436-443.</w:t>
-      </w:r>
-    </w:p>
-    <w:p>
-      <w:pPr>
-        <w:pStyle w:val="21"/>
+          <w:noProof/>
+        </w:rPr>
+        <w:t>23,</w:t>
+      </w:r>
+      <w:r>
+        <w:rPr>
+          <w:noProof/>
+        </w:rPr>
+        <w:t xml:space="preserve"> 3744-3754.</w:t>
+      </w:r>
+    </w:p>
+    <w:p>
+      <w:pPr>
+        <w:pStyle w:val="EndNoteBibliography"/>
         <w:spacing w:after="0"/>
         <w:ind w:left="720" w:hanging="720"/>
-      </w:pPr>
-      <w:r>
-        <w:t xml:space="preserve">Svanbäck, R., M. Quevedo, J. Olsson &amp; P. Eklöv (2015) Individuals in food webs: the relationships between trophic position, omnivory and among-individual diet variation. </w:t>
+        <w:rPr>
+          <w:noProof/>
+        </w:rPr>
+      </w:pPr>
+      <w:r>
+        <w:rPr>
+          <w:noProof/>
+        </w:rPr>
+        <w:t xml:space="preserve">Rickers, S., Langel, R. &amp; Scheu, S. (2006). Stable isotope analyses document intraguild predation in wolf spiders (Araneae: Lycosidae) and underline beneficial effects of alternative prey and microhabitat structure on intraguild prey survival. </w:t>
       </w:r>
       <w:r>
         <w:rPr>
           <w:i/>
-        </w:rPr>
-        <w:t>Oecologia,</w:t>
-      </w:r>
-      <w:r>
+          <w:noProof/>
+        </w:rPr>
+        <w:t>Oikos,</w:t>
+      </w:r>
+      <w:r>
+        <w:rPr>
+          <w:noProof/>
+        </w:rPr>
         <w:t xml:space="preserve"> </w:t>
       </w:r>
       <w:r>
         <w:rPr>
           <w:b/>
-        </w:rPr>
-        <w:t>178,</w:t>
-      </w:r>
-      <w:r>
-        <w:t xml:space="preserve"> 103-114.</w:t>
-      </w:r>
-    </w:p>
-    <w:p>
-      <w:pPr>
-        <w:pStyle w:val="21"/>
+          <w:noProof/>
+        </w:rPr>
+        <w:t>114,</w:t>
+      </w:r>
+      <w:r>
+        <w:rPr>
+          <w:noProof/>
+        </w:rPr>
+        <w:t xml:space="preserve"> 471-478.</w:t>
+      </w:r>
+    </w:p>
+    <w:p>
+      <w:pPr>
+        <w:pStyle w:val="EndNoteBibliography"/>
         <w:spacing w:after="0"/>
         <w:ind w:left="720" w:hanging="720"/>
-      </w:pPr>
-      <w:r>
-        <w:t xml:space="preserve">Uiterwaal, S. F., A. I. Dell &amp; J. P. DeLong (2019) Arena size modulates functional responses via behavioral mechanisms. </w:t>
+        <w:rPr>
+          <w:noProof/>
+        </w:rPr>
+      </w:pPr>
+      <w:r>
+        <w:rPr>
+          <w:noProof/>
+        </w:rPr>
+        <w:lastRenderedPageBreak/>
+        <w:t xml:space="preserve">Rosenheim, J. A., Kaya, H. K., Ehler, L. E., Marois, J. J. &amp; Jaffee, B. A. (1995). Intraguild predation among biological-control agents: theory and evidence. </w:t>
       </w:r>
       <w:r>
         <w:rPr>
           <w:i/>
-        </w:rPr>
-        <w:t>Behavioral Ecology,</w:t>
-      </w:r>
-      <w:r>
+          <w:noProof/>
+        </w:rPr>
+        <w:t>Biological Control,</w:t>
+      </w:r>
+      <w:r>
+        <w:rPr>
+          <w:noProof/>
+        </w:rPr>
         <w:t xml:space="preserve"> </w:t>
       </w:r>
       <w:r>
         <w:rPr>
           <w:b/>
-        </w:rPr>
-        <w:t>30,</w:t>
-      </w:r>
-      <w:r>
-        <w:t xml:space="preserve"> 483-489.</w:t>
-      </w:r>
-    </w:p>
-    <w:p>
-      <w:pPr>
-        <w:pStyle w:val="21"/>
+          <w:noProof/>
+        </w:rPr>
+        <w:t>5,</w:t>
+      </w:r>
+      <w:r>
+        <w:rPr>
+          <w:noProof/>
+        </w:rPr>
+        <w:t xml:space="preserve"> 303-335.</w:t>
+      </w:r>
+    </w:p>
+    <w:p>
+      <w:pPr>
+        <w:pStyle w:val="EndNoteBibliography"/>
         <w:spacing w:after="0"/>
         <w:ind w:left="720" w:hanging="720"/>
-      </w:pPr>
-      <w:r>
-        <w:t>Vance-Chalcraft, H. D., J. A. Rosenheim, J. R. Vonesh, C. W. Osenberg &amp; A. Sih (2007) The influence of intraguild predation on prey suppression and prey release: a meta</w:t>
+        <w:rPr>
+          <w:noProof/>
+        </w:rPr>
+      </w:pPr>
+      <w:r>
+        <w:rPr>
+          <w:noProof/>
+        </w:rPr>
+        <w:t>Saqib, H. S. A., Liang, P., You, M. &amp; Gurr, G. M. (2021). Molecular gut content analysis indicates the inter</w:t>
       </w:r>
       <w:r>
         <w:rPr>
           <w:rFonts w:ascii="Cambria Math" w:hAnsi="Cambria Math" w:cs="Cambria Math"/>
+          <w:noProof/>
         </w:rPr>
         <w:t>‐</w:t>
       </w:r>
       <w:r>
+        <w:rPr>
+          <w:noProof/>
+        </w:rPr>
+        <w:t>and intra</w:t>
+      </w:r>
+      <w:r>
+        <w:rPr>
+          <w:rFonts w:ascii="Cambria Math" w:hAnsi="Cambria Math" w:cs="Cambria Math"/>
+          <w:noProof/>
+        </w:rPr>
+        <w:t>‐</w:t>
+      </w:r>
+      <w:r>
+        <w:rPr>
+          <w:noProof/>
+        </w:rPr>
+        <w:t xml:space="preserve">guild predation patterns of spiders in conventionally managed vegetable fields. </w:t>
+      </w:r>
+      <w:r>
+        <w:rPr>
+          <w:i/>
+          <w:noProof/>
+        </w:rPr>
+        <w:t>Ecology and evolution,</w:t>
+      </w:r>
+      <w:r>
+        <w:rPr>
+          <w:noProof/>
+        </w:rPr>
+        <w:t xml:space="preserve"> </w:t>
+      </w:r>
+      <w:r>
+        <w:rPr>
+          <w:b/>
+          <w:noProof/>
+        </w:rPr>
+        <w:t>11,</w:t>
+      </w:r>
+      <w:r>
+        <w:rPr>
+          <w:noProof/>
+        </w:rPr>
+        <w:t xml:space="preserve"> 9543-9552.</w:t>
+      </w:r>
+    </w:p>
+    <w:p>
+      <w:pPr>
+        <w:pStyle w:val="EndNoteBibliography"/>
+        <w:spacing w:after="0"/>
+        <w:ind w:left="720" w:hanging="720"/>
+        <w:rPr>
+          <w:noProof/>
+        </w:rPr>
+      </w:pPr>
+      <w:r>
+        <w:rPr>
+          <w:noProof/>
+        </w:rPr>
+        <w:t xml:space="preserve">Schneider, F. D., Scheu, S. &amp; Brose, U. (2012). Body mass constraints on feeding rates determine the consequences of predator loss. </w:t>
+      </w:r>
+      <w:r>
+        <w:rPr>
+          <w:i/>
+          <w:noProof/>
+        </w:rPr>
+        <w:t>Ecology Letters,</w:t>
+      </w:r>
+      <w:r>
+        <w:rPr>
+          <w:noProof/>
+        </w:rPr>
+        <w:t xml:space="preserve"> </w:t>
+      </w:r>
+      <w:r>
+        <w:rPr>
+          <w:b/>
+          <w:noProof/>
+        </w:rPr>
+        <w:t>15,</w:t>
+      </w:r>
+      <w:r>
+        <w:rPr>
+          <w:noProof/>
+        </w:rPr>
+        <w:t xml:space="preserve"> 436-443.</w:t>
+      </w:r>
+    </w:p>
+    <w:p>
+      <w:pPr>
+        <w:pStyle w:val="EndNoteBibliography"/>
+        <w:spacing w:after="0"/>
+        <w:ind w:left="720" w:hanging="720"/>
+        <w:rPr>
+          <w:noProof/>
+        </w:rPr>
+      </w:pPr>
+      <w:r>
+        <w:rPr>
+          <w:noProof/>
+        </w:rPr>
+        <w:t xml:space="preserve">Snyder, G. B., Smith, O. M., Chapman, E. G., Crossley, M. S., Crowder, D. W., Fu, Z., Harwood, J. D., Jensen, A. S., Krey, K. L. &amp; Lynch, C. A. (2022). Alternative prey mediate intraguild predation in the open field. </w:t>
+      </w:r>
+      <w:r>
+        <w:rPr>
+          <w:i/>
+          <w:noProof/>
+        </w:rPr>
+        <w:t>Pest Management Science,</w:t>
+      </w:r>
+      <w:r>
+        <w:rPr>
+          <w:noProof/>
+        </w:rPr>
+        <w:t xml:space="preserve"> </w:t>
+      </w:r>
+      <w:r>
+        <w:rPr>
+          <w:b/>
+          <w:noProof/>
+        </w:rPr>
+        <w:t>78,</w:t>
+      </w:r>
+      <w:r>
+        <w:rPr>
+          <w:noProof/>
+        </w:rPr>
+        <w:t xml:space="preserve"> 3939-3946.</w:t>
+      </w:r>
+    </w:p>
+    <w:p>
+      <w:pPr>
+        <w:pStyle w:val="EndNoteBibliography"/>
+        <w:spacing w:after="0"/>
+        <w:ind w:left="720" w:hanging="720"/>
+        <w:rPr>
+          <w:noProof/>
+        </w:rPr>
+      </w:pPr>
+      <w:r>
+        <w:rPr>
+          <w:noProof/>
+        </w:rPr>
+        <w:t xml:space="preserve">Svanbäck, R., Quevedo, M., Olsson, J. &amp; Eklöv, P. (2015). Individuals in food webs: the relationships between trophic position, omnivory and among-individual diet variation. </w:t>
+      </w:r>
+      <w:r>
+        <w:rPr>
+          <w:i/>
+          <w:noProof/>
+        </w:rPr>
+        <w:t>Oecologia,</w:t>
+      </w:r>
+      <w:r>
+        <w:rPr>
+          <w:noProof/>
+        </w:rPr>
+        <w:t xml:space="preserve"> </w:t>
+      </w:r>
+      <w:r>
+        <w:rPr>
+          <w:b/>
+          <w:noProof/>
+        </w:rPr>
+        <w:t>178,</w:t>
+      </w:r>
+      <w:r>
+        <w:rPr>
+          <w:noProof/>
+        </w:rPr>
+        <w:t xml:space="preserve"> 103-114.</w:t>
+      </w:r>
+    </w:p>
+    <w:p>
+      <w:pPr>
+        <w:pStyle w:val="EndNoteBibliography"/>
+        <w:spacing w:after="0"/>
+        <w:ind w:left="720" w:hanging="720"/>
+        <w:rPr>
+          <w:noProof/>
+        </w:rPr>
+      </w:pPr>
+      <w:r>
+        <w:rPr>
+          <w:noProof/>
+        </w:rPr>
+        <w:t xml:space="preserve">Uiterwaal, S. F., Dell, A. I. &amp; DeLong, J. P. (2019). Arena size modulates functional responses via behavioral mechanisms. </w:t>
+      </w:r>
+      <w:r>
+        <w:rPr>
+          <w:i/>
+          <w:noProof/>
+        </w:rPr>
+        <w:t>Behavioral Ecology,</w:t>
+      </w:r>
+      <w:r>
+        <w:rPr>
+          <w:noProof/>
+        </w:rPr>
+        <w:t xml:space="preserve"> </w:t>
+      </w:r>
+      <w:r>
+        <w:rPr>
+          <w:b/>
+          <w:noProof/>
+        </w:rPr>
+        <w:t>30,</w:t>
+      </w:r>
+      <w:r>
+        <w:rPr>
+          <w:noProof/>
+        </w:rPr>
+        <w:t xml:space="preserve"> 483-489.</w:t>
+      </w:r>
+    </w:p>
+    <w:p>
+      <w:pPr>
+        <w:pStyle w:val="EndNoteBibliography"/>
+        <w:spacing w:after="0"/>
+        <w:ind w:left="720" w:hanging="720"/>
+        <w:rPr>
+          <w:noProof/>
+        </w:rPr>
+      </w:pPr>
+      <w:r>
+        <w:rPr>
+          <w:noProof/>
+        </w:rPr>
+        <w:t>Vance-Chalcraft, H. D., Rosenheim, J. A., Vonesh, J. R., Osenberg, C. W. &amp; Sih, A. (2007). The influence of intraguild predation on prey suppression and prey release: a meta</w:t>
+      </w:r>
+      <w:r>
+        <w:rPr>
+          <w:rFonts w:ascii="Cambria Math" w:hAnsi="Cambria Math" w:cs="Cambria Math"/>
+          <w:noProof/>
+        </w:rPr>
+        <w:t>‐</w:t>
+      </w:r>
+      <w:r>
+        <w:rPr>
+          <w:noProof/>
+        </w:rPr>
         <w:t xml:space="preserve">analysis. </w:t>
       </w:r>
       <w:r>
         <w:rPr>
           <w:i/>
+          <w:noProof/>
         </w:rPr>
         <w:t>Ecology,</w:t>
       </w:r>
       <w:r>
+        <w:rPr>
+          <w:noProof/>
+        </w:rPr>
         <w:t xml:space="preserve"> </w:t>
       </w:r>
       <w:r>
         <w:rPr>
           <w:b/>
+          <w:noProof/>
         </w:rPr>
         <w:t>88,</w:t>
       </w:r>
       <w:r>
+        <w:rPr>
+          <w:noProof/>
+        </w:rPr>
         <w:t xml:space="preserve"> 2689-2696.</w:t>
       </w:r>
     </w:p>
     <w:p>
       <w:pPr>
-        <w:pStyle w:val="21"/>
+        <w:pStyle w:val="EndNoteBibliography"/>
+        <w:spacing w:after="0"/>
         <w:ind w:left="720" w:hanging="720"/>
-      </w:pPr>
-      <w:r>
-        <w:t xml:space="preserve">Wise, D. H., D. M. Moldenhauer &amp; J. Halaj (2006) Using stable isotopes to reveal shifts in prey consumption by generalist predators. </w:t>
+        <w:rPr>
+          <w:noProof/>
+        </w:rPr>
+      </w:pPr>
+      <w:r>
+        <w:rPr>
+          <w:noProof/>
+        </w:rPr>
+        <w:t xml:space="preserve">Wang, S., Brose, U. &amp; Gravel, D. (2019). Intraguild predation enhances biodiversity and functioning in complex food webs. </w:t>
       </w:r>
       <w:r>
         <w:rPr>
           <w:i/>
+          <w:noProof/>
+        </w:rPr>
+        <w:t>Ecology,</w:t>
+      </w:r>
+      <w:r>
+        <w:rPr>
+          <w:noProof/>
+        </w:rPr>
+        <w:t xml:space="preserve"> </w:t>
+      </w:r>
+      <w:r>
+        <w:rPr>
+          <w:b/>
+          <w:noProof/>
+        </w:rPr>
+        <w:t>100,</w:t>
+      </w:r>
+      <w:r>
+        <w:rPr>
+          <w:noProof/>
+        </w:rPr>
+        <w:t xml:space="preserve"> e02616.</w:t>
+      </w:r>
+    </w:p>
+    <w:p>
+      <w:pPr>
+        <w:pStyle w:val="EndNoteBibliography"/>
+        <w:ind w:left="720" w:hanging="720"/>
+        <w:rPr>
+          <w:noProof/>
+        </w:rPr>
+      </w:pPr>
+      <w:r>
+        <w:rPr>
+          <w:noProof/>
+        </w:rPr>
+        <w:t xml:space="preserve">Wise, D. H., Moldenhauer, D. M. &amp; Halaj, J. (2006). Using stable isotopes to reveal shifts in prey consumption by generalist predators. </w:t>
+      </w:r>
+      <w:r>
+        <w:rPr>
+          <w:i/>
+          <w:noProof/>
         </w:rPr>
         <w:t>Ecological Applications,</w:t>
       </w:r>
       <w:r>
+        <w:rPr>
+          <w:noProof/>
+        </w:rPr>
         <w:t xml:space="preserve"> </w:t>
       </w:r>
       <w:r>
         <w:rPr>
           <w:b/>
+          <w:noProof/>
         </w:rPr>
         <w:t>16,</w:t>
       </w:r>
       <w:r>
+        <w:rPr>
+          <w:noProof/>
+        </w:rPr>
         <w:t xml:space="preserve"> 865-876.</w:t>
       </w:r>
     </w:p>
     <w:p>
       <w:pPr>
-        <w:pStyle w:val="21"/>
+        <w:pStyle w:val="EndNoteBibliography"/>
         <w:ind w:left="720" w:hanging="720"/>
         <w:rPr>
           <w:sz w:val="24"/>
@@ -4386,20 +5985,20 @@
       </w:pPr>
     </w:p>
     <w:sectPr>
-      <w:footerReference r:id="rId5" w:type="default"/>
+      <w:footerReference w:type="default" r:id="rId9"/>
       <w:pgSz w:w="12240" w:h="15840"/>
       <w:pgMar w:top="1440" w:right="1440" w:bottom="1440" w:left="1440" w:header="709" w:footer="709" w:gutter="0"/>
-      <w:cols w:space="708" w:num="1"/>
+      <w:cols w:space="708"/>
       <w:titlePg/>
-      <w:docGrid w:linePitch="381" w:charSpace="0"/>
+      <w:docGrid w:linePitch="381"/>
     </w:sectPr>
   </w:body>
 </w:document>
 </file>
 
 <file path=word/endnotes.xml><?xml version="1.0" encoding="utf-8"?>
-<w:endnotes xmlns:wpc="http://schemas.microsoft.com/office/word/2010/wordprocessingCanvas" xmlns:mc="http://schemas.openxmlformats.org/markup-compatibility/2006" xmlns:o="urn:schemas-microsoft-com:office:office" xmlns:r="http://schemas.openxmlformats.org/officeDocument/2006/relationships" xmlns:m="http://schemas.openxmlformats.org/officeDocument/2006/math" xmlns:v="urn:schemas-microsoft-com:vml" xmlns:wp14="http://schemas.microsoft.com/office/word/2010/wordprocessingDrawing" xmlns:wp="http://schemas.openxmlformats.org/drawingml/2006/wordprocessingDrawing" xmlns:w="http://schemas.openxmlformats.org/wordprocessingml/2006/main" xmlns:w14="http://schemas.microsoft.com/office/word/2010/wordml" xmlns:w15="http://schemas.microsoft.com/office/word/2012/wordml" xmlns:w10="urn:schemas-microsoft-com:office:word" xmlns:wpg="http://schemas.microsoft.com/office/word/2010/wordprocessingGroup" xmlns:wpi="http://schemas.microsoft.com/office/word/2010/wordprocessingInk" xmlns:wne="http://schemas.microsoft.com/office/word/2006/wordml" xmlns:wps="http://schemas.microsoft.com/office/word/2010/wordprocessingShape" xmlns:wpsCustomData="http://www.wps.cn/officeDocument/2013/wpsCustomData" mc:Ignorable="w14 w15 wp14">
-  <w:endnote w:type="separator" w:id="0">
+<w:endnotes xmlns:wpc="http://schemas.microsoft.com/office/word/2010/wordprocessingCanvas" xmlns:cx="http://schemas.microsoft.com/office/drawing/2014/chartex" xmlns:cx1="http://schemas.microsoft.com/office/drawing/2015/9/8/chartex" xmlns:cx2="http://schemas.microsoft.com/office/drawing/2015/10/21/chartex" xmlns:cx3="http://schemas.microsoft.com/office/drawing/2016/5/9/chartex" xmlns:cx4="http://schemas.microsoft.com/office/drawing/2016/5/10/chartex" xmlns:cx5="http://schemas.microsoft.com/office/drawing/2016/5/11/chartex" xmlns:cx6="http://schemas.microsoft.com/office/drawing/2016/5/12/chartex" xmlns:cx7="http://schemas.microsoft.com/office/drawing/2016/5/13/chartex" xmlns:cx8="http://schemas.microsoft.com/office/drawing/2016/5/14/chartex" xmlns:mc="http://schemas.openxmlformats.org/markup-compatibility/2006" xmlns:aink="http://schemas.microsoft.com/office/drawing/2016/ink" xmlns:am3d="http://schemas.microsoft.com/office/drawing/2017/model3d" xmlns:o="urn:schemas-microsoft-com:office:office" xmlns:oel="http://schemas.microsoft.com/office/2019/extlst" xmlns:r="http://schemas.openxmlformats.org/officeDocument/2006/relationships" xmlns:m="http://schemas.openxmlformats.org/officeDocument/2006/math" xmlns:v="urn:schemas-microsoft-com:vml" xmlns:wp14="http://schemas.microsoft.com/office/word/2010/wordprocessingDrawing" xmlns:wp="http://schemas.openxmlformats.org/drawingml/2006/wordprocessingDrawing" xmlns:w10="urn:schemas-microsoft-com:office:word" xmlns:w="http://schemas.openxmlformats.org/wordprocessingml/2006/main" xmlns:w14="http://schemas.microsoft.com/office/word/2010/wordml" xmlns:w15="http://schemas.microsoft.com/office/word/2012/wordml" xmlns:w16cex="http://schemas.microsoft.com/office/word/2018/wordml/cex" xmlns:w16cid="http://schemas.microsoft.com/office/word/2016/wordml/cid" xmlns:w16="http://schemas.microsoft.com/office/word/2018/wordml" xmlns:w16sdtdh="http://schemas.microsoft.com/office/word/2020/wordml/sdtdatahash" xmlns:w16se="http://schemas.microsoft.com/office/word/2015/wordml/symex" xmlns:wpg="http://schemas.microsoft.com/office/word/2010/wordprocessingGroup" xmlns:wpi="http://schemas.microsoft.com/office/word/2010/wordprocessingInk" xmlns:wne="http://schemas.microsoft.com/office/word/2006/wordml" xmlns:wps="http://schemas.microsoft.com/office/word/2010/wordprocessingShape" mc:Ignorable="w14 w15 w16se w16cid w16 w16cex w16sdtdh wp14">
+  <w:endnote w:type="separator" w:id="-1">
     <w:p>
       <w:pPr>
         <w:spacing w:line="240" w:lineRule="auto"/>
@@ -4409,7 +6008,7 @@
       </w:r>
     </w:p>
   </w:endnote>
-  <w:endnote w:type="continuationSeparator" w:id="1">
+  <w:endnote w:type="continuationSeparator" w:id="0">
     <w:p>
       <w:pPr>
         <w:spacing w:line="240" w:lineRule="auto"/>
@@ -4423,7 +6022,7 @@
 </file>
 
 <file path=word/footer1.xml><?xml version="1.0" encoding="utf-8"?>
-<w:ftr xmlns:wpc="http://schemas.microsoft.com/office/word/2010/wordprocessingCanvas" xmlns:mc="http://schemas.openxmlformats.org/markup-compatibility/2006" xmlns:o="urn:schemas-microsoft-com:office:office" xmlns:r="http://schemas.openxmlformats.org/officeDocument/2006/relationships" xmlns:m="http://schemas.openxmlformats.org/officeDocument/2006/math" xmlns:v="urn:schemas-microsoft-com:vml" xmlns:wp14="http://schemas.microsoft.com/office/word/2010/wordprocessingDrawing" xmlns:wp="http://schemas.openxmlformats.org/drawingml/2006/wordprocessingDrawing" xmlns:w10="urn:schemas-microsoft-com:office:word" xmlns:w="http://schemas.openxmlformats.org/wordprocessingml/2006/main" xmlns:w14="http://schemas.microsoft.com/office/word/2010/wordml" xmlns:w15="http://schemas.microsoft.com/office/word/2012/wordml" xmlns:wpg="http://schemas.microsoft.com/office/word/2010/wordprocessingGroup" xmlns:wpi="http://schemas.microsoft.com/office/word/2010/wordprocessingInk" xmlns:wne="http://schemas.microsoft.com/office/word/2006/wordml" xmlns:wps="http://schemas.microsoft.com/office/word/2010/wordprocessingShape" xmlns:wpsCustomData="http://www.wps.cn/officeDocument/2013/wpsCustomData" mc:Ignorable="w14 w15 wp14">
+<w:ftr xmlns:wpc="http://schemas.microsoft.com/office/word/2010/wordprocessingCanvas" xmlns:cx="http://schemas.microsoft.com/office/drawing/2014/chartex" xmlns:cx1="http://schemas.microsoft.com/office/drawing/2015/9/8/chartex" xmlns:cx2="http://schemas.microsoft.com/office/drawing/2015/10/21/chartex" xmlns:cx3="http://schemas.microsoft.com/office/drawing/2016/5/9/chartex" xmlns:cx4="http://schemas.microsoft.com/office/drawing/2016/5/10/chartex" xmlns:cx5="http://schemas.microsoft.com/office/drawing/2016/5/11/chartex" xmlns:cx6="http://schemas.microsoft.com/office/drawing/2016/5/12/chartex" xmlns:cx7="http://schemas.microsoft.com/office/drawing/2016/5/13/chartex" xmlns:cx8="http://schemas.microsoft.com/office/drawing/2016/5/14/chartex" xmlns:mc="http://schemas.openxmlformats.org/markup-compatibility/2006" xmlns:aink="http://schemas.microsoft.com/office/drawing/2016/ink" xmlns:am3d="http://schemas.microsoft.com/office/drawing/2017/model3d" xmlns:o="urn:schemas-microsoft-com:office:office" xmlns:oel="http://schemas.microsoft.com/office/2019/extlst" xmlns:r="http://schemas.openxmlformats.org/officeDocument/2006/relationships" xmlns:m="http://schemas.openxmlformats.org/officeDocument/2006/math" xmlns:v="urn:schemas-microsoft-com:vml" xmlns:wp14="http://schemas.microsoft.com/office/word/2010/wordprocessingDrawing" xmlns:wp="http://schemas.openxmlformats.org/drawingml/2006/wordprocessingDrawing" xmlns:w10="urn:schemas-microsoft-com:office:word" xmlns:w="http://schemas.openxmlformats.org/wordprocessingml/2006/main" xmlns:w14="http://schemas.microsoft.com/office/word/2010/wordml" xmlns:w15="http://schemas.microsoft.com/office/word/2012/wordml" xmlns:w16cex="http://schemas.microsoft.com/office/word/2018/wordml/cex" xmlns:w16cid="http://schemas.microsoft.com/office/word/2016/wordml/cid" xmlns:w16="http://schemas.microsoft.com/office/word/2018/wordml" xmlns:w16sdtdh="http://schemas.microsoft.com/office/word/2020/wordml/sdtdatahash" xmlns:w16se="http://schemas.microsoft.com/office/word/2015/wordml/symex" xmlns:wpg="http://schemas.microsoft.com/office/word/2010/wordprocessingGroup" xmlns:wpi="http://schemas.microsoft.com/office/word/2010/wordprocessingInk" xmlns:wne="http://schemas.microsoft.com/office/word/2006/wordml" xmlns:wps="http://schemas.microsoft.com/office/word/2010/wordprocessingShape" mc:Ignorable="w14 w15 w16se w16cid w16 w16cex w16sdtdh wp14">
   <w:sdt>
     <w:sdtPr>
       <w:id w:val="5978208"/>
@@ -4431,7 +6030,7 @@
     <w:sdtContent>
       <w:p>
         <w:pPr>
-          <w:pStyle w:val="9"/>
+          <w:pStyle w:val="Footer"/>
           <w:jc w:val="center"/>
         </w:pPr>
         <w:r>
@@ -4460,28 +6059,28 @@
   </w:sdt>
   <w:p>
     <w:pPr>
-      <w:pStyle w:val="9"/>
+      <w:pStyle w:val="Footer"/>
     </w:pPr>
   </w:p>
 </w:ftr>
 </file>
 
 <file path=word/footnotes.xml><?xml version="1.0" encoding="utf-8"?>
-<w:footnotes xmlns:wpc="http://schemas.microsoft.com/office/word/2010/wordprocessingCanvas" xmlns:mc="http://schemas.openxmlformats.org/markup-compatibility/2006" xmlns:o="urn:schemas-microsoft-com:office:office" xmlns:r="http://schemas.openxmlformats.org/officeDocument/2006/relationships" xmlns:m="http://schemas.openxmlformats.org/officeDocument/2006/math" xmlns:v="urn:schemas-microsoft-com:vml" xmlns:wp14="http://schemas.microsoft.com/office/word/2010/wordprocessingDrawing" xmlns:wp="http://schemas.openxmlformats.org/drawingml/2006/wordprocessingDrawing" xmlns:w="http://schemas.openxmlformats.org/wordprocessingml/2006/main" xmlns:w14="http://schemas.microsoft.com/office/word/2010/wordml" xmlns:w15="http://schemas.microsoft.com/office/word/2012/wordml" xmlns:w10="urn:schemas-microsoft-com:office:word" xmlns:wpg="http://schemas.microsoft.com/office/word/2010/wordprocessingGroup" xmlns:wpi="http://schemas.microsoft.com/office/word/2010/wordprocessingInk" xmlns:wne="http://schemas.microsoft.com/office/word/2006/wordml" xmlns:wps="http://schemas.microsoft.com/office/word/2010/wordprocessingShape" xmlns:wpsCustomData="http://www.wps.cn/officeDocument/2013/wpsCustomData" mc:Ignorable="w14 w15 wp14">
-  <w:footnote w:type="separator" w:id="0">
-    <w:p>
-      <w:pPr>
-        <w:spacing w:before="0" w:after="0" w:line="360" w:lineRule="auto"/>
+<w:footnotes xmlns:wpc="http://schemas.microsoft.com/office/word/2010/wordprocessingCanvas" xmlns:cx="http://schemas.microsoft.com/office/drawing/2014/chartex" xmlns:cx1="http://schemas.microsoft.com/office/drawing/2015/9/8/chartex" xmlns:cx2="http://schemas.microsoft.com/office/drawing/2015/10/21/chartex" xmlns:cx3="http://schemas.microsoft.com/office/drawing/2016/5/9/chartex" xmlns:cx4="http://schemas.microsoft.com/office/drawing/2016/5/10/chartex" xmlns:cx5="http://schemas.microsoft.com/office/drawing/2016/5/11/chartex" xmlns:cx6="http://schemas.microsoft.com/office/drawing/2016/5/12/chartex" xmlns:cx7="http://schemas.microsoft.com/office/drawing/2016/5/13/chartex" xmlns:cx8="http://schemas.microsoft.com/office/drawing/2016/5/14/chartex" xmlns:mc="http://schemas.openxmlformats.org/markup-compatibility/2006" xmlns:aink="http://schemas.microsoft.com/office/drawing/2016/ink" xmlns:am3d="http://schemas.microsoft.com/office/drawing/2017/model3d" xmlns:o="urn:schemas-microsoft-com:office:office" xmlns:oel="http://schemas.microsoft.com/office/2019/extlst" xmlns:r="http://schemas.openxmlformats.org/officeDocument/2006/relationships" xmlns:m="http://schemas.openxmlformats.org/officeDocument/2006/math" xmlns:v="urn:schemas-microsoft-com:vml" xmlns:wp14="http://schemas.microsoft.com/office/word/2010/wordprocessingDrawing" xmlns:wp="http://schemas.openxmlformats.org/drawingml/2006/wordprocessingDrawing" xmlns:w10="urn:schemas-microsoft-com:office:word" xmlns:w="http://schemas.openxmlformats.org/wordprocessingml/2006/main" xmlns:w14="http://schemas.microsoft.com/office/word/2010/wordml" xmlns:w15="http://schemas.microsoft.com/office/word/2012/wordml" xmlns:w16cex="http://schemas.microsoft.com/office/word/2018/wordml/cex" xmlns:w16cid="http://schemas.microsoft.com/office/word/2016/wordml/cid" xmlns:w16="http://schemas.microsoft.com/office/word/2018/wordml" xmlns:w16sdtdh="http://schemas.microsoft.com/office/word/2020/wordml/sdtdatahash" xmlns:w16se="http://schemas.microsoft.com/office/word/2015/wordml/symex" xmlns:wpg="http://schemas.microsoft.com/office/word/2010/wordprocessingGroup" xmlns:wpi="http://schemas.microsoft.com/office/word/2010/wordprocessingInk" xmlns:wne="http://schemas.microsoft.com/office/word/2006/wordml" xmlns:wps="http://schemas.microsoft.com/office/word/2010/wordprocessingShape" mc:Ignorable="w14 w15 w16se w16cid w16 w16cex w16sdtdh wp14">
+  <w:footnote w:type="separator" w:id="-1">
+    <w:p>
+      <w:pPr>
+        <w:spacing w:after="0"/>
       </w:pPr>
       <w:r>
         <w:separator/>
       </w:r>
     </w:p>
   </w:footnote>
-  <w:footnote w:type="continuationSeparator" w:id="1">
-    <w:p>
-      <w:pPr>
-        <w:spacing w:before="0" w:after="0" w:line="360" w:lineRule="auto"/>
+  <w:footnote w:type="continuationSeparator" w:id="0">
+    <w:p>
+      <w:pPr>
+        <w:spacing w:after="0"/>
       </w:pPr>
       <w:r>
         <w:continuationSeparator/>
@@ -4492,311 +6091,435 @@
 </file>
 
 <file path=word/styles.xml><?xml version="1.0" encoding="utf-8"?>
-<w:styles xmlns:mc="http://schemas.openxmlformats.org/markup-compatibility/2006" xmlns:o="urn:schemas-microsoft-com:office:office" xmlns:r="http://schemas.openxmlformats.org/officeDocument/2006/relationships" xmlns:m="http://schemas.openxmlformats.org/officeDocument/2006/math" xmlns:v="urn:schemas-microsoft-com:vml" xmlns:w="http://schemas.openxmlformats.org/wordprocessingml/2006/main" xmlns:w14="http://schemas.microsoft.com/office/word/2010/wordml" xmlns:w10="urn:schemas-microsoft-com:office:word" xmlns:sl="http://schemas.openxmlformats.org/schemaLibrary/2006/main" xmlns:wpsCustomData="http://www.wps.cn/officeDocument/2013/wpsCustomData" mc:Ignorable="w14">
+<w:styles xmlns:mc="http://schemas.openxmlformats.org/markup-compatibility/2006" xmlns:r="http://schemas.openxmlformats.org/officeDocument/2006/relationships" xmlns:w="http://schemas.openxmlformats.org/wordprocessingml/2006/main" xmlns:w14="http://schemas.microsoft.com/office/word/2010/wordml" xmlns:w15="http://schemas.microsoft.com/office/word/2012/wordml" xmlns:w16cex="http://schemas.microsoft.com/office/word/2018/wordml/cex" xmlns:w16cid="http://schemas.microsoft.com/office/word/2016/wordml/cid" xmlns:w16="http://schemas.microsoft.com/office/word/2018/wordml" xmlns:w16sdtdh="http://schemas.microsoft.com/office/word/2020/wordml/sdtdatahash" xmlns:w16se="http://schemas.microsoft.com/office/word/2015/wordml/symex" mc:Ignorable="w14 w15 w16se w16cid w16 w16cex w16sdtdh">
   <w:docDefaults>
     <w:rPrDefault>
       <w:rPr>
-        <w:rFonts w:ascii="Times New Roman" w:hAnsi="Times New Roman" w:eastAsia="SimSun" w:cs="Times New Roman"/>
+        <w:rFonts w:ascii="Times New Roman" w:eastAsia="SimSun" w:hAnsi="Times New Roman" w:cs="Times New Roman"/>
+        <w:lang w:val="en-US" w:eastAsia="zh-TW" w:bidi="ar-SA"/>
       </w:rPr>
     </w:rPrDefault>
     <w:pPrDefault/>
   </w:docDefaults>
-  <w:latentStyles w:count="260" w:defQFormat="0" w:defUnhideWhenUsed="1" w:defSemiHidden="1" w:defUIPriority="99" w:defLockedState="0">
-    <w:lsdException w:qFormat="1" w:unhideWhenUsed="0" w:uiPriority="0" w:semiHidden="0" w:name="Normal"/>
-    <w:lsdException w:qFormat="1" w:unhideWhenUsed="0" w:uiPriority="9" w:semiHidden="0" w:name="heading 1"/>
-    <w:lsdException w:qFormat="1" w:uiPriority="9" w:name="heading 2"/>
-    <w:lsdException w:qFormat="1" w:uiPriority="9" w:name="heading 3"/>
-    <w:lsdException w:qFormat="1" w:uiPriority="9" w:name="heading 4"/>
-    <w:lsdException w:qFormat="1" w:uiPriority="9" w:name="heading 5"/>
-    <w:lsdException w:qFormat="1" w:uiPriority="9" w:name="heading 6"/>
-    <w:lsdException w:qFormat="1" w:uiPriority="9" w:name="heading 7"/>
-    <w:lsdException w:qFormat="1" w:uiPriority="9" w:name="heading 8"/>
-    <w:lsdException w:qFormat="1" w:uiPriority="9" w:name="heading 9"/>
-    <w:lsdException w:uiPriority="99" w:name="index 1"/>
-    <w:lsdException w:uiPriority="99" w:name="index 2"/>
-    <w:lsdException w:uiPriority="99" w:name="index 3"/>
-    <w:lsdException w:uiPriority="99" w:name="index 4"/>
-    <w:lsdException w:uiPriority="99" w:name="index 5"/>
-    <w:lsdException w:uiPriority="99" w:name="index 6"/>
-    <w:lsdException w:uiPriority="99" w:name="index 7"/>
-    <w:lsdException w:uiPriority="99" w:name="index 8"/>
-    <w:lsdException w:uiPriority="99" w:name="index 9"/>
-    <w:lsdException w:uiPriority="39" w:name="toc 1"/>
-    <w:lsdException w:uiPriority="39" w:name="toc 2"/>
-    <w:lsdException w:uiPriority="39" w:name="toc 3"/>
-    <w:lsdException w:uiPriority="39" w:name="toc 4"/>
-    <w:lsdException w:uiPriority="39" w:name="toc 5"/>
-    <w:lsdException w:uiPriority="39" w:name="toc 6"/>
-    <w:lsdException w:uiPriority="39" w:name="toc 7"/>
-    <w:lsdException w:uiPriority="39" w:name="toc 8"/>
-    <w:lsdException w:uiPriority="39" w:name="toc 9"/>
-    <w:lsdException w:uiPriority="99" w:name="Normal Indent"/>
-    <w:lsdException w:qFormat="1" w:uiPriority="99" w:name="footnote text"/>
-    <w:lsdException w:qFormat="1" w:uiPriority="99" w:name="annotation text"/>
-    <w:lsdException w:qFormat="1" w:uiPriority="99" w:name="header"/>
-    <w:lsdException w:qFormat="1" w:uiPriority="99" w:semiHidden="0" w:name="footer"/>
-    <w:lsdException w:uiPriority="99" w:name="index heading"/>
-    <w:lsdException w:qFormat="1" w:uiPriority="35" w:name="caption"/>
-    <w:lsdException w:uiPriority="99" w:name="table of figures"/>
-    <w:lsdException w:uiPriority="99" w:name="envelope address"/>
-    <w:lsdException w:uiPriority="99" w:name="envelope return"/>
-    <w:lsdException w:qFormat="1" w:uiPriority="99" w:name="footnote reference"/>
-    <w:lsdException w:uiPriority="99" w:name="annotation reference"/>
-    <w:lsdException w:qFormat="1" w:uiPriority="99" w:name="line number"/>
-    <w:lsdException w:uiPriority="99" w:name="page number"/>
-    <w:lsdException w:uiPriority="99" w:name="endnote reference"/>
-    <w:lsdException w:uiPriority="99" w:name="endnote text"/>
-    <w:lsdException w:uiPriority="99" w:name="table of authorities"/>
-    <w:lsdException w:uiPriority="99" w:name="macro"/>
-    <w:lsdException w:uiPriority="99" w:name="toa heading"/>
-    <w:lsdException w:uiPriority="99" w:name="List"/>
-    <w:lsdException w:uiPriority="99" w:name="List Bullet"/>
-    <w:lsdException w:uiPriority="99" w:name="List Number"/>
-    <w:lsdException w:uiPriority="99" w:name="List 2"/>
-    <w:lsdException w:uiPriority="99" w:name="List 3"/>
-    <w:lsdException w:uiPriority="99" w:name="List 4"/>
-    <w:lsdException w:uiPriority="99" w:name="List 5"/>
-    <w:lsdException w:uiPriority="99" w:name="List Bullet 2"/>
-    <w:lsdException w:uiPriority="99" w:name="List Bullet 3"/>
-    <w:lsdException w:uiPriority="99" w:name="List Bullet 4"/>
-    <w:lsdException w:uiPriority="99" w:name="List Bullet 5"/>
-    <w:lsdException w:uiPriority="99" w:name="List Number 2"/>
-    <w:lsdException w:uiPriority="99" w:name="List Number 3"/>
-    <w:lsdException w:uiPriority="99" w:name="List Number 4"/>
-    <w:lsdException w:uiPriority="99" w:name="List Number 5"/>
-    <w:lsdException w:qFormat="1" w:unhideWhenUsed="0" w:uiPriority="10" w:semiHidden="0" w:name="Title"/>
-    <w:lsdException w:uiPriority="99" w:name="Closing"/>
-    <w:lsdException w:uiPriority="99" w:name="Signature"/>
-    <w:lsdException w:uiPriority="1" w:semiHidden="0" w:name="Default Paragraph Font"/>
-    <w:lsdException w:uiPriority="99" w:name="Body Text"/>
-    <w:lsdException w:uiPriority="99" w:name="Body Text Indent"/>
-    <w:lsdException w:uiPriority="99" w:name="List Continue"/>
-    <w:lsdException w:uiPriority="99" w:name="List Continue 2"/>
-    <w:lsdException w:uiPriority="99" w:name="List Continue 3"/>
-    <w:lsdException w:uiPriority="99" w:name="List Continue 4"/>
-    <w:lsdException w:uiPriority="99" w:name="List Continue 5"/>
-    <w:lsdException w:uiPriority="99" w:name="Message Header"/>
-    <w:lsdException w:qFormat="1" w:unhideWhenUsed="0" w:uiPriority="11" w:semiHidden="0" w:name="Subtitle"/>
-    <w:lsdException w:uiPriority="99" w:name="Salutation"/>
-    <w:lsdException w:uiPriority="99" w:name="Date"/>
-    <w:lsdException w:uiPriority="99" w:name="Body Text First Indent"/>
-    <w:lsdException w:uiPriority="99" w:name="Body Text First Indent 2"/>
-    <w:lsdException w:uiPriority="99" w:name="Note Heading"/>
-    <w:lsdException w:uiPriority="99" w:name="Body Text 2"/>
-    <w:lsdException w:uiPriority="99" w:name="Body Text 3"/>
-    <w:lsdException w:uiPriority="99" w:name="Body Text Indent 2"/>
-    <w:lsdException w:uiPriority="99" w:name="Body Text Indent 3"/>
-    <w:lsdException w:uiPriority="99" w:name="Block Text"/>
-    <w:lsdException w:qFormat="1" w:uiPriority="99" w:semiHidden="0" w:name="Hyperlink"/>
-    <w:lsdException w:qFormat="1" w:uiPriority="99" w:name="FollowedHyperlink"/>
-    <w:lsdException w:qFormat="1" w:unhideWhenUsed="0" w:uiPriority="22" w:semiHidden="0" w:name="Strong"/>
-    <w:lsdException w:qFormat="1" w:unhideWhenUsed="0" w:uiPriority="20" w:semiHidden="0" w:name="Emphasis"/>
-    <w:lsdException w:uiPriority="99" w:name="Document Map"/>
-    <w:lsdException w:uiPriority="99" w:name="Plain Text"/>
-    <w:lsdException w:uiPriority="99" w:name="E-mail Signature"/>
-    <w:lsdException w:uiPriority="99" w:name="Normal (Web)"/>
-    <w:lsdException w:uiPriority="99" w:name="HTML Acronym"/>
-    <w:lsdException w:uiPriority="99" w:name="HTML Address"/>
-    <w:lsdException w:uiPriority="99" w:name="HTML Cite"/>
-    <w:lsdException w:uiPriority="99" w:name="HTML Code"/>
-    <w:lsdException w:uiPriority="99" w:name="HTML Definition"/>
-    <w:lsdException w:uiPriority="99" w:name="HTML Keyboard"/>
-    <w:lsdException w:uiPriority="99" w:name="HTML Preformatted"/>
-    <w:lsdException w:uiPriority="99" w:name="HTML Sample"/>
-    <w:lsdException w:uiPriority="99" w:name="HTML Typewriter"/>
-    <w:lsdException w:uiPriority="99" w:name="HTML Variable"/>
-    <w:lsdException w:uiPriority="99" w:name="Normal Table"/>
-    <w:lsdException w:uiPriority="99" w:name="annotation subject"/>
-    <w:lsdException w:uiPriority="99" w:name="Table Simple 1"/>
-    <w:lsdException w:uiPriority="99" w:name="Table Simple 2"/>
-    <w:lsdException w:uiPriority="99" w:name="Table Simple 3"/>
-    <w:lsdException w:uiPriority="99" w:name="Table Classic 1"/>
-    <w:lsdException w:uiPriority="99" w:name="Table Classic 2"/>
-    <w:lsdException w:uiPriority="99" w:name="Table Classic 3"/>
-    <w:lsdException w:uiPriority="99" w:name="Table Classic 4"/>
-    <w:lsdException w:uiPriority="99" w:name="Table Colorful 1"/>
-    <w:lsdException w:uiPriority="99" w:name="Table Colorful 2"/>
-    <w:lsdException w:uiPriority="99" w:name="Table Colorful 3"/>
-    <w:lsdException w:uiPriority="99" w:name="Table Columns 1"/>
-    <w:lsdException w:uiPriority="99" w:name="Table Columns 2"/>
-    <w:lsdException w:uiPriority="99" w:name="Table Columns 3"/>
-    <w:lsdException w:uiPriority="99" w:name="Table Columns 4"/>
-    <w:lsdException w:uiPriority="99" w:name="Table Columns 5"/>
-    <w:lsdException w:uiPriority="99" w:name="Table Grid 1"/>
-    <w:lsdException w:uiPriority="99" w:name="Table Grid 2"/>
-    <w:lsdException w:uiPriority="99" w:name="Table Grid 3"/>
-    <w:lsdException w:uiPriority="99" w:name="Table Grid 4"/>
-    <w:lsdException w:uiPriority="99" w:name="Table Grid 5"/>
-    <w:lsdException w:uiPriority="99" w:name="Table Grid 6"/>
-    <w:lsdException w:uiPriority="99" w:name="Table Grid 7"/>
-    <w:lsdException w:uiPriority="99" w:name="Table Grid 8"/>
-    <w:lsdException w:uiPriority="99" w:name="Table List 1"/>
-    <w:lsdException w:uiPriority="99" w:name="Table List 2"/>
-    <w:lsdException w:uiPriority="99" w:name="Table List 3"/>
-    <w:lsdException w:uiPriority="99" w:name="Table List 4"/>
-    <w:lsdException w:uiPriority="99" w:name="Table List 5"/>
-    <w:lsdException w:uiPriority="99" w:name="Table List 6"/>
-    <w:lsdException w:uiPriority="99" w:name="Table List 7"/>
-    <w:lsdException w:uiPriority="99" w:name="Table List 8"/>
-    <w:lsdException w:uiPriority="99" w:name="Table 3D effects 1"/>
-    <w:lsdException w:uiPriority="99" w:name="Table 3D effects 2"/>
-    <w:lsdException w:uiPriority="99" w:name="Table 3D effects 3"/>
-    <w:lsdException w:uiPriority="99" w:name="Table Contemporary"/>
-    <w:lsdException w:uiPriority="99" w:name="Table Elegant"/>
-    <w:lsdException w:uiPriority="99" w:name="Table Professional"/>
-    <w:lsdException w:uiPriority="99" w:name="Table Subtle 1"/>
-    <w:lsdException w:uiPriority="99" w:name="Table Subtle 2"/>
-    <w:lsdException w:uiPriority="99" w:name="Table Web 1"/>
-    <w:lsdException w:uiPriority="99" w:name="Table Web 2"/>
-    <w:lsdException w:uiPriority="99" w:name="Table Web 3"/>
-    <w:lsdException w:qFormat="1" w:uiPriority="99" w:name="Balloon Text"/>
-    <w:lsdException w:unhideWhenUsed="0" w:uiPriority="59" w:semiHidden="0" w:name="Table Grid"/>
-    <w:lsdException w:uiPriority="99" w:name="Table Theme"/>
-    <w:lsdException w:qFormat="1" w:unhideWhenUsed="0" w:uiPriority="60" w:semiHidden="0" w:name="Light Shading"/>
-    <w:lsdException w:unhideWhenUsed="0" w:uiPriority="61" w:semiHidden="0" w:name="Light List"/>
-    <w:lsdException w:unhideWhenUsed="0" w:uiPriority="62" w:semiHidden="0" w:name="Light Grid"/>
-    <w:lsdException w:unhideWhenUsed="0" w:uiPriority="63" w:semiHidden="0" w:name="Medium Shading 1"/>
-    <w:lsdException w:unhideWhenUsed="0" w:uiPriority="64" w:semiHidden="0" w:name="Medium Shading 2"/>
-    <w:lsdException w:unhideWhenUsed="0" w:uiPriority="65" w:semiHidden="0" w:name="Medium List 1"/>
-    <w:lsdException w:unhideWhenUsed="0" w:uiPriority="66" w:semiHidden="0" w:name="Medium List 2"/>
-    <w:lsdException w:unhideWhenUsed="0" w:uiPriority="67" w:semiHidden="0" w:name="Medium Grid 1"/>
-    <w:lsdException w:unhideWhenUsed="0" w:uiPriority="68" w:semiHidden="0" w:name="Medium Grid 2"/>
-    <w:lsdException w:unhideWhenUsed="0" w:uiPriority="69" w:semiHidden="0" w:name="Medium Grid 3"/>
-    <w:lsdException w:unhideWhenUsed="0" w:uiPriority="70" w:semiHidden="0" w:name="Dark List"/>
-    <w:lsdException w:unhideWhenUsed="0" w:uiPriority="71" w:semiHidden="0" w:name="Colorful Shading"/>
-    <w:lsdException w:unhideWhenUsed="0" w:uiPriority="72" w:semiHidden="0" w:name="Colorful List"/>
-    <w:lsdException w:unhideWhenUsed="0" w:uiPriority="73" w:semiHidden="0" w:name="Colorful Grid"/>
-    <w:lsdException w:unhideWhenUsed="0" w:uiPriority="60" w:semiHidden="0" w:name="Light Shading Accent 1"/>
-    <w:lsdException w:unhideWhenUsed="0" w:uiPriority="61" w:semiHidden="0" w:name="Light List Accent 1"/>
-    <w:lsdException w:unhideWhenUsed="0" w:uiPriority="62" w:semiHidden="0" w:name="Light Grid Accent 1"/>
-    <w:lsdException w:unhideWhenUsed="0" w:uiPriority="63" w:semiHidden="0" w:name="Medium Shading 1 Accent 1"/>
-    <w:lsdException w:unhideWhenUsed="0" w:uiPriority="64" w:semiHidden="0" w:name="Medium Shading 2 Accent 1"/>
-    <w:lsdException w:unhideWhenUsed="0" w:uiPriority="65" w:semiHidden="0" w:name="Medium List 1 Accent 1"/>
-    <w:lsdException w:qFormat="1" w:unhideWhenUsed="0" w:uiPriority="34" w:semiHidden="0" w:name="List Paragraph"/>
-    <w:lsdException w:unhideWhenUsed="0" w:uiPriority="66" w:semiHidden="0" w:name="Medium List 2 Accent 1"/>
-    <w:lsdException w:unhideWhenUsed="0" w:uiPriority="67" w:semiHidden="0" w:name="Medium Grid 1 Accent 1"/>
-    <w:lsdException w:unhideWhenUsed="0" w:uiPriority="68" w:semiHidden="0" w:name="Medium Grid 2 Accent 1"/>
-    <w:lsdException w:unhideWhenUsed="0" w:uiPriority="69" w:semiHidden="0" w:name="Medium Grid 3 Accent 1"/>
-    <w:lsdException w:unhideWhenUsed="0" w:uiPriority="70" w:semiHidden="0" w:name="Dark List Accent 1"/>
-    <w:lsdException w:unhideWhenUsed="0" w:uiPriority="71" w:semiHidden="0" w:name="Colorful Shading Accent 1"/>
-    <w:lsdException w:unhideWhenUsed="0" w:uiPriority="72" w:semiHidden="0" w:name="Colorful List Accent 1"/>
-    <w:lsdException w:unhideWhenUsed="0" w:uiPriority="73" w:semiHidden="0" w:name="Colorful Grid Accent 1"/>
-    <w:lsdException w:unhideWhenUsed="0" w:uiPriority="60" w:semiHidden="0" w:name="Light Shading Accent 2"/>
-    <w:lsdException w:unhideWhenUsed="0" w:uiPriority="61" w:semiHidden="0" w:name="Light List Accent 2"/>
-    <w:lsdException w:unhideWhenUsed="0" w:uiPriority="62" w:semiHidden="0" w:name="Light Grid Accent 2"/>
-    <w:lsdException w:unhideWhenUsed="0" w:uiPriority="63" w:semiHidden="0" w:name="Medium Shading 1 Accent 2"/>
-    <w:lsdException w:unhideWhenUsed="0" w:uiPriority="64" w:semiHidden="0" w:name="Medium Shading 2 Accent 2"/>
-    <w:lsdException w:unhideWhenUsed="0" w:uiPriority="65" w:semiHidden="0" w:name="Medium List 1 Accent 2"/>
-    <w:lsdException w:unhideWhenUsed="0" w:uiPriority="66" w:semiHidden="0" w:name="Medium List 2 Accent 2"/>
-    <w:lsdException w:unhideWhenUsed="0" w:uiPriority="67" w:semiHidden="0" w:name="Medium Grid 1 Accent 2"/>
-    <w:lsdException w:unhideWhenUsed="0" w:uiPriority="68" w:semiHidden="0" w:name="Medium Grid 2 Accent 2"/>
-    <w:lsdException w:unhideWhenUsed="0" w:uiPriority="69" w:semiHidden="0" w:name="Medium Grid 3 Accent 2"/>
-    <w:lsdException w:qFormat="1" w:unhideWhenUsed="0" w:uiPriority="70" w:semiHidden="0" w:name="Dark List Accent 2"/>
-    <w:lsdException w:unhideWhenUsed="0" w:uiPriority="71" w:semiHidden="0" w:name="Colorful Shading Accent 2"/>
-    <w:lsdException w:unhideWhenUsed="0" w:uiPriority="72" w:semiHidden="0" w:name="Colorful List Accent 2"/>
-    <w:lsdException w:unhideWhenUsed="0" w:uiPriority="73" w:semiHidden="0" w:name="Colorful Grid Accent 2"/>
-    <w:lsdException w:unhideWhenUsed="0" w:uiPriority="60" w:semiHidden="0" w:name="Light Shading Accent 3"/>
-    <w:lsdException w:unhideWhenUsed="0" w:uiPriority="61" w:semiHidden="0" w:name="Light List Accent 3"/>
-    <w:lsdException w:unhideWhenUsed="0" w:uiPriority="62" w:semiHidden="0" w:name="Light Grid Accent 3"/>
-    <w:lsdException w:unhideWhenUsed="0" w:uiPriority="63" w:semiHidden="0" w:name="Medium Shading 1 Accent 3"/>
-    <w:lsdException w:unhideWhenUsed="0" w:uiPriority="64" w:semiHidden="0" w:name="Medium Shading 2 Accent 3"/>
-    <w:lsdException w:unhideWhenUsed="0" w:uiPriority="65" w:semiHidden="0" w:name="Medium List 1 Accent 3"/>
-    <w:lsdException w:unhideWhenUsed="0" w:uiPriority="66" w:semiHidden="0" w:name="Medium List 2 Accent 3"/>
-    <w:lsdException w:unhideWhenUsed="0" w:uiPriority="67" w:semiHidden="0" w:name="Medium Grid 1 Accent 3"/>
-    <w:lsdException w:unhideWhenUsed="0" w:uiPriority="68" w:semiHidden="0" w:name="Medium Grid 2 Accent 3"/>
-    <w:lsdException w:unhideWhenUsed="0" w:uiPriority="69" w:semiHidden="0" w:name="Medium Grid 3 Accent 3"/>
-    <w:lsdException w:unhideWhenUsed="0" w:uiPriority="70" w:semiHidden="0" w:name="Dark List Accent 3"/>
-    <w:lsdException w:unhideWhenUsed="0" w:uiPriority="71" w:semiHidden="0" w:name="Colorful Shading Accent 3"/>
-    <w:lsdException w:unhideWhenUsed="0" w:uiPriority="72" w:semiHidden="0" w:name="Colorful List Accent 3"/>
-    <w:lsdException w:unhideWhenUsed="0" w:uiPriority="73" w:semiHidden="0" w:name="Colorful Grid Accent 3"/>
-    <w:lsdException w:unhideWhenUsed="0" w:uiPriority="60" w:semiHidden="0" w:name="Light Shading Accent 4"/>
-    <w:lsdException w:unhideWhenUsed="0" w:uiPriority="61" w:semiHidden="0" w:name="Light List Accent 4"/>
-    <w:lsdException w:unhideWhenUsed="0" w:uiPriority="62" w:semiHidden="0" w:name="Light Grid Accent 4"/>
-    <w:lsdException w:unhideWhenUsed="0" w:uiPriority="63" w:semiHidden="0" w:name="Medium Shading 1 Accent 4"/>
-    <w:lsdException w:unhideWhenUsed="0" w:uiPriority="64" w:semiHidden="0" w:name="Medium Shading 2 Accent 4"/>
-    <w:lsdException w:qFormat="1" w:unhideWhenUsed="0" w:uiPriority="65" w:semiHidden="0" w:name="Medium List 1 Accent 4"/>
-    <w:lsdException w:unhideWhenUsed="0" w:uiPriority="66" w:semiHidden="0" w:name="Medium List 2 Accent 4"/>
-    <w:lsdException w:unhideWhenUsed="0" w:uiPriority="67" w:semiHidden="0" w:name="Medium Grid 1 Accent 4"/>
-    <w:lsdException w:unhideWhenUsed="0" w:uiPriority="68" w:semiHidden="0" w:name="Medium Grid 2 Accent 4"/>
-    <w:lsdException w:unhideWhenUsed="0" w:uiPriority="69" w:semiHidden="0" w:name="Medium Grid 3 Accent 4"/>
-    <w:lsdException w:unhideWhenUsed="0" w:uiPriority="70" w:semiHidden="0" w:name="Dark List Accent 4"/>
-    <w:lsdException w:unhideWhenUsed="0" w:uiPriority="71" w:semiHidden="0" w:name="Colorful Shading Accent 4"/>
-    <w:lsdException w:unhideWhenUsed="0" w:uiPriority="72" w:semiHidden="0" w:name="Colorful List Accent 4"/>
-    <w:lsdException w:unhideWhenUsed="0" w:uiPriority="73" w:semiHidden="0" w:name="Colorful Grid Accent 4"/>
-    <w:lsdException w:unhideWhenUsed="0" w:uiPriority="60" w:semiHidden="0" w:name="Light Shading Accent 5"/>
-    <w:lsdException w:unhideWhenUsed="0" w:uiPriority="61" w:semiHidden="0" w:name="Light List Accent 5"/>
-    <w:lsdException w:unhideWhenUsed="0" w:uiPriority="62" w:semiHidden="0" w:name="Light Grid Accent 5"/>
-    <w:lsdException w:unhideWhenUsed="0" w:uiPriority="63" w:semiHidden="0" w:name="Medium Shading 1 Accent 5"/>
-    <w:lsdException w:unhideWhenUsed="0" w:uiPriority="64" w:semiHidden="0" w:name="Medium Shading 2 Accent 5"/>
-    <w:lsdException w:unhideWhenUsed="0" w:uiPriority="65" w:semiHidden="0" w:name="Medium List 1 Accent 5"/>
-    <w:lsdException w:unhideWhenUsed="0" w:uiPriority="66" w:semiHidden="0" w:name="Medium List 2 Accent 5"/>
-    <w:lsdException w:unhideWhenUsed="0" w:uiPriority="67" w:semiHidden="0" w:name="Medium Grid 1 Accent 5"/>
-    <w:lsdException w:unhideWhenUsed="0" w:uiPriority="68" w:semiHidden="0" w:name="Medium Grid 2 Accent 5"/>
-    <w:lsdException w:unhideWhenUsed="0" w:uiPriority="69" w:semiHidden="0" w:name="Medium Grid 3 Accent 5"/>
-    <w:lsdException w:unhideWhenUsed="0" w:uiPriority="70" w:semiHidden="0" w:name="Dark List Accent 5"/>
-    <w:lsdException w:unhideWhenUsed="0" w:uiPriority="71" w:semiHidden="0" w:name="Colorful Shading Accent 5"/>
-    <w:lsdException w:unhideWhenUsed="0" w:uiPriority="72" w:semiHidden="0" w:name="Colorful List Accent 5"/>
-    <w:lsdException w:unhideWhenUsed="0" w:uiPriority="73" w:semiHidden="0" w:name="Colorful Grid Accent 5"/>
-    <w:lsdException w:unhideWhenUsed="0" w:uiPriority="60" w:semiHidden="0" w:name="Light Shading Accent 6"/>
-    <w:lsdException w:unhideWhenUsed="0" w:uiPriority="61" w:semiHidden="0" w:name="Light List Accent 6"/>
-    <w:lsdException w:unhideWhenUsed="0" w:uiPriority="62" w:semiHidden="0" w:name="Light Grid Accent 6"/>
-    <w:lsdException w:unhideWhenUsed="0" w:uiPriority="63" w:semiHidden="0" w:name="Medium Shading 1 Accent 6"/>
-    <w:lsdException w:unhideWhenUsed="0" w:uiPriority="64" w:semiHidden="0" w:name="Medium Shading 2 Accent 6"/>
-    <w:lsdException w:unhideWhenUsed="0" w:uiPriority="65" w:semiHidden="0" w:name="Medium List 1 Accent 6"/>
-    <w:lsdException w:unhideWhenUsed="0" w:uiPriority="66" w:semiHidden="0" w:name="Medium List 2 Accent 6"/>
-    <w:lsdException w:unhideWhenUsed="0" w:uiPriority="67" w:semiHidden="0" w:name="Medium Grid 1 Accent 6"/>
-    <w:lsdException w:unhideWhenUsed="0" w:uiPriority="68" w:semiHidden="0" w:name="Medium Grid 2 Accent 6"/>
-    <w:lsdException w:unhideWhenUsed="0" w:uiPriority="69" w:semiHidden="0" w:name="Medium Grid 3 Accent 6"/>
-    <w:lsdException w:unhideWhenUsed="0" w:uiPriority="70" w:semiHidden="0" w:name="Dark List Accent 6"/>
-    <w:lsdException w:unhideWhenUsed="0" w:uiPriority="71" w:semiHidden="0" w:name="Colorful Shading Accent 6"/>
-    <w:lsdException w:unhideWhenUsed="0" w:uiPriority="72" w:semiHidden="0" w:name="Colorful List Accent 6"/>
-    <w:lsdException w:unhideWhenUsed="0" w:uiPriority="73" w:semiHidden="0" w:name="Colorful Grid Accent 6"/>
+  <w:latentStyles w:defLockedState="0" w:defUIPriority="99" w:defSemiHidden="0" w:defUnhideWhenUsed="0" w:defQFormat="0" w:count="376">
+    <w:lsdException w:name="Normal" w:uiPriority="0" w:qFormat="1"/>
+    <w:lsdException w:name="heading 1" w:uiPriority="9" w:qFormat="1"/>
+    <w:lsdException w:name="heading 2" w:semiHidden="1" w:uiPriority="9" w:unhideWhenUsed="1" w:qFormat="1"/>
+    <w:lsdException w:name="heading 3" w:semiHidden="1" w:uiPriority="9" w:unhideWhenUsed="1" w:qFormat="1"/>
+    <w:lsdException w:name="heading 4" w:semiHidden="1" w:uiPriority="9" w:unhideWhenUsed="1" w:qFormat="1"/>
+    <w:lsdException w:name="heading 5" w:semiHidden="1" w:uiPriority="9" w:unhideWhenUsed="1" w:qFormat="1"/>
+    <w:lsdException w:name="heading 6" w:semiHidden="1" w:uiPriority="9" w:unhideWhenUsed="1" w:qFormat="1"/>
+    <w:lsdException w:name="heading 7" w:semiHidden="1" w:uiPriority="9" w:unhideWhenUsed="1" w:qFormat="1"/>
+    <w:lsdException w:name="heading 8" w:semiHidden="1" w:uiPriority="9" w:unhideWhenUsed="1" w:qFormat="1"/>
+    <w:lsdException w:name="heading 9" w:semiHidden="1" w:uiPriority="9" w:unhideWhenUsed="1" w:qFormat="1"/>
+    <w:lsdException w:name="index 1" w:semiHidden="1" w:unhideWhenUsed="1"/>
+    <w:lsdException w:name="index 2" w:semiHidden="1" w:unhideWhenUsed="1"/>
+    <w:lsdException w:name="index 3" w:semiHidden="1" w:unhideWhenUsed="1"/>
+    <w:lsdException w:name="index 4" w:semiHidden="1" w:unhideWhenUsed="1"/>
+    <w:lsdException w:name="index 5" w:semiHidden="1" w:unhideWhenUsed="1"/>
+    <w:lsdException w:name="index 6" w:semiHidden="1" w:unhideWhenUsed="1"/>
+    <w:lsdException w:name="index 7" w:semiHidden="1" w:unhideWhenUsed="1"/>
+    <w:lsdException w:name="index 8" w:semiHidden="1" w:unhideWhenUsed="1"/>
+    <w:lsdException w:name="index 9" w:semiHidden="1" w:unhideWhenUsed="1"/>
+    <w:lsdException w:name="toc 1" w:semiHidden="1" w:uiPriority="39" w:unhideWhenUsed="1"/>
+    <w:lsdException w:name="toc 2" w:semiHidden="1" w:uiPriority="39" w:unhideWhenUsed="1"/>
+    <w:lsdException w:name="toc 3" w:semiHidden="1" w:uiPriority="39" w:unhideWhenUsed="1"/>
+    <w:lsdException w:name="toc 4" w:semiHidden="1" w:uiPriority="39" w:unhideWhenUsed="1"/>
+    <w:lsdException w:name="toc 5" w:semiHidden="1" w:uiPriority="39" w:unhideWhenUsed="1"/>
+    <w:lsdException w:name="toc 6" w:semiHidden="1" w:uiPriority="39" w:unhideWhenUsed="1"/>
+    <w:lsdException w:name="toc 7" w:semiHidden="1" w:uiPriority="39" w:unhideWhenUsed="1"/>
+    <w:lsdException w:name="toc 8" w:semiHidden="1" w:uiPriority="39" w:unhideWhenUsed="1"/>
+    <w:lsdException w:name="toc 9" w:semiHidden="1" w:uiPriority="39" w:unhideWhenUsed="1"/>
+    <w:lsdException w:name="Normal Indent" w:semiHidden="1" w:unhideWhenUsed="1"/>
+    <w:lsdException w:name="footnote text" w:semiHidden="1" w:unhideWhenUsed="1" w:qFormat="1"/>
+    <w:lsdException w:name="annotation text" w:semiHidden="1" w:unhideWhenUsed="1" w:qFormat="1"/>
+    <w:lsdException w:name="header" w:semiHidden="1" w:unhideWhenUsed="1" w:qFormat="1"/>
+    <w:lsdException w:name="footer" w:unhideWhenUsed="1" w:qFormat="1"/>
+    <w:lsdException w:name="index heading" w:semiHidden="1" w:unhideWhenUsed="1"/>
+    <w:lsdException w:name="caption" w:semiHidden="1" w:uiPriority="35" w:unhideWhenUsed="1" w:qFormat="1"/>
+    <w:lsdException w:name="table of figures" w:semiHidden="1" w:unhideWhenUsed="1"/>
+    <w:lsdException w:name="envelope address" w:semiHidden="1" w:unhideWhenUsed="1"/>
+    <w:lsdException w:name="envelope return" w:semiHidden="1" w:unhideWhenUsed="1"/>
+    <w:lsdException w:name="footnote reference" w:semiHidden="1" w:unhideWhenUsed="1" w:qFormat="1"/>
+    <w:lsdException w:name="annotation reference" w:semiHidden="1" w:unhideWhenUsed="1"/>
+    <w:lsdException w:name="line number" w:semiHidden="1" w:unhideWhenUsed="1" w:qFormat="1"/>
+    <w:lsdException w:name="page number" w:semiHidden="1" w:unhideWhenUsed="1"/>
+    <w:lsdException w:name="endnote reference" w:semiHidden="1" w:unhideWhenUsed="1"/>
+    <w:lsdException w:name="endnote text" w:semiHidden="1" w:unhideWhenUsed="1"/>
+    <w:lsdException w:name="table of authorities" w:semiHidden="1" w:unhideWhenUsed="1"/>
+    <w:lsdException w:name="macro" w:semiHidden="1" w:unhideWhenUsed="1"/>
+    <w:lsdException w:name="toa heading" w:semiHidden="1" w:unhideWhenUsed="1"/>
+    <w:lsdException w:name="List" w:semiHidden="1" w:unhideWhenUsed="1"/>
+    <w:lsdException w:name="List Bullet" w:semiHidden="1" w:unhideWhenUsed="1"/>
+    <w:lsdException w:name="List Number" w:semiHidden="1" w:unhideWhenUsed="1"/>
+    <w:lsdException w:name="List 2" w:semiHidden="1" w:unhideWhenUsed="1"/>
+    <w:lsdException w:name="List 3" w:semiHidden="1" w:unhideWhenUsed="1"/>
+    <w:lsdException w:name="List 4" w:semiHidden="1" w:unhideWhenUsed="1"/>
+    <w:lsdException w:name="List 5" w:semiHidden="1" w:unhideWhenUsed="1"/>
+    <w:lsdException w:name="List Bullet 2" w:semiHidden="1" w:unhideWhenUsed="1"/>
+    <w:lsdException w:name="List Bullet 3" w:semiHidden="1" w:unhideWhenUsed="1"/>
+    <w:lsdException w:name="List Bullet 4" w:semiHidden="1" w:unhideWhenUsed="1"/>
+    <w:lsdException w:name="List Bullet 5" w:semiHidden="1" w:unhideWhenUsed="1"/>
+    <w:lsdException w:name="List Number 2" w:semiHidden="1" w:unhideWhenUsed="1"/>
+    <w:lsdException w:name="List Number 3" w:semiHidden="1" w:unhideWhenUsed="1"/>
+    <w:lsdException w:name="List Number 4" w:semiHidden="1" w:unhideWhenUsed="1"/>
+    <w:lsdException w:name="List Number 5" w:semiHidden="1" w:unhideWhenUsed="1"/>
+    <w:lsdException w:name="Title" w:uiPriority="10" w:qFormat="1"/>
+    <w:lsdException w:name="Closing" w:semiHidden="1" w:unhideWhenUsed="1"/>
+    <w:lsdException w:name="Signature" w:semiHidden="1" w:unhideWhenUsed="1"/>
+    <w:lsdException w:name="Default Paragraph Font" w:uiPriority="1" w:unhideWhenUsed="1"/>
+    <w:lsdException w:name="Body Text" w:semiHidden="1" w:unhideWhenUsed="1"/>
+    <w:lsdException w:name="Body Text Indent" w:semiHidden="1" w:unhideWhenUsed="1"/>
+    <w:lsdException w:name="List Continue" w:semiHidden="1" w:unhideWhenUsed="1"/>
+    <w:lsdException w:name="List Continue 2" w:semiHidden="1" w:unhideWhenUsed="1"/>
+    <w:lsdException w:name="List Continue 3" w:semiHidden="1" w:unhideWhenUsed="1"/>
+    <w:lsdException w:name="List Continue 4" w:semiHidden="1" w:unhideWhenUsed="1"/>
+    <w:lsdException w:name="List Continue 5" w:semiHidden="1" w:unhideWhenUsed="1"/>
+    <w:lsdException w:name="Message Header" w:semiHidden="1" w:unhideWhenUsed="1"/>
+    <w:lsdException w:name="Subtitle" w:uiPriority="11" w:qFormat="1"/>
+    <w:lsdException w:name="Salutation" w:semiHidden="1" w:unhideWhenUsed="1"/>
+    <w:lsdException w:name="Date" w:semiHidden="1" w:unhideWhenUsed="1"/>
+    <w:lsdException w:name="Body Text First Indent" w:semiHidden="1" w:unhideWhenUsed="1"/>
+    <w:lsdException w:name="Body Text First Indent 2" w:semiHidden="1" w:unhideWhenUsed="1"/>
+    <w:lsdException w:name="Note Heading" w:semiHidden="1" w:unhideWhenUsed="1"/>
+    <w:lsdException w:name="Body Text 2" w:semiHidden="1" w:unhideWhenUsed="1"/>
+    <w:lsdException w:name="Body Text 3" w:semiHidden="1" w:unhideWhenUsed="1"/>
+    <w:lsdException w:name="Body Text Indent 2" w:semiHidden="1" w:unhideWhenUsed="1"/>
+    <w:lsdException w:name="Body Text Indent 3" w:semiHidden="1" w:unhideWhenUsed="1"/>
+    <w:lsdException w:name="Block Text" w:semiHidden="1" w:unhideWhenUsed="1"/>
+    <w:lsdException w:name="Hyperlink" w:unhideWhenUsed="1" w:qFormat="1"/>
+    <w:lsdException w:name="FollowedHyperlink" w:semiHidden="1" w:unhideWhenUsed="1" w:qFormat="1"/>
+    <w:lsdException w:name="Strong" w:uiPriority="22" w:qFormat="1"/>
+    <w:lsdException w:name="Emphasis" w:uiPriority="20" w:qFormat="1"/>
+    <w:lsdException w:name="Document Map" w:semiHidden="1" w:unhideWhenUsed="1"/>
+    <w:lsdException w:name="Plain Text" w:semiHidden="1" w:unhideWhenUsed="1"/>
+    <w:lsdException w:name="E-mail Signature" w:semiHidden="1" w:unhideWhenUsed="1"/>
+    <w:lsdException w:name="HTML Top of Form" w:semiHidden="1" w:unhideWhenUsed="1"/>
+    <w:lsdException w:name="HTML Bottom of Form" w:semiHidden="1" w:unhideWhenUsed="1"/>
+    <w:lsdException w:name="Normal (Web)" w:semiHidden="1" w:unhideWhenUsed="1"/>
+    <w:lsdException w:name="HTML Acronym" w:semiHidden="1" w:unhideWhenUsed="1"/>
+    <w:lsdException w:name="HTML Address" w:semiHidden="1" w:unhideWhenUsed="1"/>
+    <w:lsdException w:name="HTML Cite" w:semiHidden="1" w:unhideWhenUsed="1"/>
+    <w:lsdException w:name="HTML Code" w:semiHidden="1" w:unhideWhenUsed="1"/>
+    <w:lsdException w:name="HTML Definition" w:semiHidden="1" w:unhideWhenUsed="1"/>
+    <w:lsdException w:name="HTML Keyboard" w:semiHidden="1" w:unhideWhenUsed="1"/>
+    <w:lsdException w:name="HTML Preformatted" w:semiHidden="1" w:unhideWhenUsed="1"/>
+    <w:lsdException w:name="HTML Sample" w:semiHidden="1" w:unhideWhenUsed="1"/>
+    <w:lsdException w:name="HTML Typewriter" w:semiHidden="1" w:unhideWhenUsed="1"/>
+    <w:lsdException w:name="HTML Variable" w:semiHidden="1" w:unhideWhenUsed="1"/>
+    <w:lsdException w:name="Normal Table" w:semiHidden="1" w:unhideWhenUsed="1"/>
+    <w:lsdException w:name="annotation subject" w:semiHidden="1" w:unhideWhenUsed="1"/>
+    <w:lsdException w:name="No List" w:semiHidden="1" w:unhideWhenUsed="1"/>
+    <w:lsdException w:name="Outline List 1" w:semiHidden="1" w:unhideWhenUsed="1"/>
+    <w:lsdException w:name="Outline List 2" w:semiHidden="1" w:unhideWhenUsed="1"/>
+    <w:lsdException w:name="Outline List 3" w:semiHidden="1" w:unhideWhenUsed="1"/>
+    <w:lsdException w:name="Table Simple 1" w:semiHidden="1" w:unhideWhenUsed="1"/>
+    <w:lsdException w:name="Table Simple 2" w:semiHidden="1" w:unhideWhenUsed="1"/>
+    <w:lsdException w:name="Table Simple 3" w:semiHidden="1" w:unhideWhenUsed="1"/>
+    <w:lsdException w:name="Table Classic 1" w:semiHidden="1" w:unhideWhenUsed="1"/>
+    <w:lsdException w:name="Table Classic 2" w:semiHidden="1" w:unhideWhenUsed="1"/>
+    <w:lsdException w:name="Table Classic 3" w:semiHidden="1" w:unhideWhenUsed="1"/>
+    <w:lsdException w:name="Table Classic 4" w:semiHidden="1" w:unhideWhenUsed="1"/>
+    <w:lsdException w:name="Table Colorful 1" w:semiHidden="1" w:unhideWhenUsed="1"/>
+    <w:lsdException w:name="Table Colorful 2" w:semiHidden="1" w:unhideWhenUsed="1"/>
+    <w:lsdException w:name="Table Colorful 3" w:semiHidden="1" w:unhideWhenUsed="1"/>
+    <w:lsdException w:name="Table Columns 1" w:semiHidden="1" w:unhideWhenUsed="1"/>
+    <w:lsdException w:name="Table Columns 2" w:semiHidden="1" w:unhideWhenUsed="1"/>
+    <w:lsdException w:name="Table Columns 3" w:semiHidden="1" w:unhideWhenUsed="1"/>
+    <w:lsdException w:name="Table Columns 4" w:semiHidden="1" w:unhideWhenUsed="1"/>
+    <w:lsdException w:name="Table Columns 5" w:semiHidden="1" w:unhideWhenUsed="1"/>
+    <w:lsdException w:name="Table Grid 1" w:semiHidden="1" w:unhideWhenUsed="1"/>
+    <w:lsdException w:name="Table Grid 2" w:semiHidden="1" w:unhideWhenUsed="1"/>
+    <w:lsdException w:name="Table Grid 3" w:semiHidden="1" w:unhideWhenUsed="1"/>
+    <w:lsdException w:name="Table Grid 4" w:semiHidden="1" w:unhideWhenUsed="1"/>
+    <w:lsdException w:name="Table Grid 5" w:semiHidden="1" w:unhideWhenUsed="1"/>
+    <w:lsdException w:name="Table Grid 6" w:semiHidden="1" w:unhideWhenUsed="1"/>
+    <w:lsdException w:name="Table Grid 7" w:semiHidden="1" w:unhideWhenUsed="1"/>
+    <w:lsdException w:name="Table Grid 8" w:semiHidden="1" w:unhideWhenUsed="1"/>
+    <w:lsdException w:name="Table List 1" w:semiHidden="1" w:unhideWhenUsed="1"/>
+    <w:lsdException w:name="Table List 2" w:semiHidden="1" w:unhideWhenUsed="1"/>
+    <w:lsdException w:name="Table List 3" w:semiHidden="1" w:unhideWhenUsed="1"/>
+    <w:lsdException w:name="Table List 4" w:semiHidden="1" w:unhideWhenUsed="1"/>
+    <w:lsdException w:name="Table List 5" w:semiHidden="1" w:unhideWhenUsed="1"/>
+    <w:lsdException w:name="Table List 6" w:semiHidden="1" w:unhideWhenUsed="1"/>
+    <w:lsdException w:name="Table List 7" w:semiHidden="1" w:unhideWhenUsed="1"/>
+    <w:lsdException w:name="Table List 8" w:semiHidden="1" w:unhideWhenUsed="1"/>
+    <w:lsdException w:name="Table 3D effects 1" w:semiHidden="1" w:unhideWhenUsed="1"/>
+    <w:lsdException w:name="Table 3D effects 2" w:semiHidden="1" w:unhideWhenUsed="1"/>
+    <w:lsdException w:name="Table 3D effects 3" w:semiHidden="1" w:unhideWhenUsed="1"/>
+    <w:lsdException w:name="Table Contemporary" w:semiHidden="1" w:unhideWhenUsed="1"/>
+    <w:lsdException w:name="Table Elegant" w:semiHidden="1" w:unhideWhenUsed="1"/>
+    <w:lsdException w:name="Table Professional" w:semiHidden="1" w:unhideWhenUsed="1"/>
+    <w:lsdException w:name="Table Subtle 1" w:semiHidden="1" w:unhideWhenUsed="1"/>
+    <w:lsdException w:name="Table Subtle 2" w:semiHidden="1" w:unhideWhenUsed="1"/>
+    <w:lsdException w:name="Table Web 1" w:semiHidden="1" w:unhideWhenUsed="1"/>
+    <w:lsdException w:name="Table Web 2" w:semiHidden="1" w:unhideWhenUsed="1"/>
+    <w:lsdException w:name="Table Web 3" w:semiHidden="1" w:unhideWhenUsed="1"/>
+    <w:lsdException w:name="Balloon Text" w:semiHidden="1" w:unhideWhenUsed="1" w:qFormat="1"/>
+    <w:lsdException w:name="Table Grid" w:uiPriority="59"/>
+    <w:lsdException w:name="Table Theme" w:semiHidden="1" w:unhideWhenUsed="1"/>
+    <w:lsdException w:name="Placeholder Text" w:semiHidden="1"/>
+    <w:lsdException w:name="Light Shading" w:uiPriority="60" w:qFormat="1"/>
+    <w:lsdException w:name="Light List" w:uiPriority="61"/>
+    <w:lsdException w:name="Light Grid" w:uiPriority="62"/>
+    <w:lsdException w:name="Medium Shading 1" w:uiPriority="63"/>
+    <w:lsdException w:name="Medium Shading 2" w:uiPriority="64"/>
+    <w:lsdException w:name="Medium List 1" w:uiPriority="65"/>
+    <w:lsdException w:name="Medium List 2" w:uiPriority="66"/>
+    <w:lsdException w:name="Medium Grid 1" w:uiPriority="67"/>
+    <w:lsdException w:name="Medium Grid 2" w:uiPriority="68"/>
+    <w:lsdException w:name="Medium Grid 3" w:uiPriority="69"/>
+    <w:lsdException w:name="Dark List" w:uiPriority="70"/>
+    <w:lsdException w:name="Colorful Shading" w:uiPriority="71"/>
+    <w:lsdException w:name="Colorful List" w:uiPriority="72"/>
+    <w:lsdException w:name="Colorful Grid" w:uiPriority="73"/>
+    <w:lsdException w:name="Light Shading Accent 1" w:uiPriority="60"/>
+    <w:lsdException w:name="Light List Accent 1" w:uiPriority="61"/>
+    <w:lsdException w:name="Light Grid Accent 1" w:uiPriority="62"/>
+    <w:lsdException w:name="Medium Shading 1 Accent 1" w:uiPriority="63"/>
+    <w:lsdException w:name="Medium Shading 2 Accent 1" w:uiPriority="64"/>
+    <w:lsdException w:name="Medium List 1 Accent 1" w:uiPriority="65"/>
+    <w:lsdException w:name="Revision" w:semiHidden="1"/>
+    <w:lsdException w:name="List Paragraph" w:uiPriority="34" w:qFormat="1"/>
+    <w:lsdException w:name="Medium List 2 Accent 1" w:uiPriority="66"/>
+    <w:lsdException w:name="Medium Grid 1 Accent 1" w:uiPriority="67"/>
+    <w:lsdException w:name="Medium Grid 2 Accent 1" w:uiPriority="68"/>
+    <w:lsdException w:name="Medium Grid 3 Accent 1" w:uiPriority="69"/>
+    <w:lsdException w:name="Dark List Accent 1" w:uiPriority="70"/>
+    <w:lsdException w:name="Colorful Shading Accent 1" w:uiPriority="71"/>
+    <w:lsdException w:name="Colorful List Accent 1" w:uiPriority="72"/>
+    <w:lsdException w:name="Colorful Grid Accent 1" w:uiPriority="73"/>
+    <w:lsdException w:name="Light Shading Accent 2" w:uiPriority="60"/>
+    <w:lsdException w:name="Light List Accent 2" w:uiPriority="61"/>
+    <w:lsdException w:name="Light Grid Accent 2" w:uiPriority="62"/>
+    <w:lsdException w:name="Medium Shading 1 Accent 2" w:uiPriority="63"/>
+    <w:lsdException w:name="Medium Shading 2 Accent 2" w:uiPriority="64"/>
+    <w:lsdException w:name="Medium List 1 Accent 2" w:uiPriority="65"/>
+    <w:lsdException w:name="Medium List 2 Accent 2" w:uiPriority="66"/>
+    <w:lsdException w:name="Medium Grid 1 Accent 2" w:uiPriority="67"/>
+    <w:lsdException w:name="Medium Grid 2 Accent 2" w:uiPriority="68"/>
+    <w:lsdException w:name="Medium Grid 3 Accent 2" w:uiPriority="69"/>
+    <w:lsdException w:name="Dark List Accent 2" w:uiPriority="70" w:qFormat="1"/>
+    <w:lsdException w:name="Colorful Shading Accent 2" w:uiPriority="71" w:qFormat="1"/>
+    <w:lsdException w:name="Colorful List Accent 2" w:uiPriority="72"/>
+    <w:lsdException w:name="Colorful Grid Accent 2" w:uiPriority="73"/>
+    <w:lsdException w:name="Light Shading Accent 3" w:uiPriority="60"/>
+    <w:lsdException w:name="Light List Accent 3" w:uiPriority="61"/>
+    <w:lsdException w:name="Light Grid Accent 3" w:uiPriority="62"/>
+    <w:lsdException w:name="Medium Shading 1 Accent 3" w:uiPriority="63"/>
+    <w:lsdException w:name="Medium Shading 2 Accent 3" w:uiPriority="64"/>
+    <w:lsdException w:name="Medium List 1 Accent 3" w:uiPriority="65"/>
+    <w:lsdException w:name="Medium List 2 Accent 3" w:uiPriority="66"/>
+    <w:lsdException w:name="Medium Grid 1 Accent 3" w:uiPriority="67"/>
+    <w:lsdException w:name="Medium Grid 2 Accent 3" w:uiPriority="68"/>
+    <w:lsdException w:name="Medium Grid 3 Accent 3" w:uiPriority="69"/>
+    <w:lsdException w:name="Dark List Accent 3" w:uiPriority="70"/>
+    <w:lsdException w:name="Colorful Shading Accent 3" w:uiPriority="71" w:qFormat="1"/>
+    <w:lsdException w:name="Colorful List Accent 3" w:uiPriority="72"/>
+    <w:lsdException w:name="Colorful Grid Accent 3" w:uiPriority="73"/>
+    <w:lsdException w:name="Light Shading Accent 4" w:uiPriority="60"/>
+    <w:lsdException w:name="Light List Accent 4" w:uiPriority="61"/>
+    <w:lsdException w:name="Light Grid Accent 4" w:uiPriority="62"/>
+    <w:lsdException w:name="Medium Shading 1 Accent 4" w:uiPriority="63"/>
+    <w:lsdException w:name="Medium Shading 2 Accent 4" w:uiPriority="64"/>
+    <w:lsdException w:name="Medium List 1 Accent 4" w:uiPriority="65" w:qFormat="1"/>
+    <w:lsdException w:name="Medium List 2 Accent 4" w:uiPriority="66"/>
+    <w:lsdException w:name="Medium Grid 1 Accent 4" w:uiPriority="67"/>
+    <w:lsdException w:name="Medium Grid 2 Accent 4" w:uiPriority="68"/>
+    <w:lsdException w:name="Medium Grid 3 Accent 4" w:uiPriority="69"/>
+    <w:lsdException w:name="Dark List Accent 4" w:uiPriority="70"/>
+    <w:lsdException w:name="Colorful Shading Accent 4" w:uiPriority="71"/>
+    <w:lsdException w:name="Colorful List Accent 4" w:uiPriority="72"/>
+    <w:lsdException w:name="Colorful Grid Accent 4" w:uiPriority="73"/>
+    <w:lsdException w:name="Light Shading Accent 5" w:uiPriority="60"/>
+    <w:lsdException w:name="Light List Accent 5" w:uiPriority="61"/>
+    <w:lsdException w:name="Light Grid Accent 5" w:uiPriority="62"/>
+    <w:lsdException w:name="Medium Shading 1 Accent 5" w:uiPriority="63"/>
+    <w:lsdException w:name="Medium Shading 2 Accent 5" w:uiPriority="64"/>
+    <w:lsdException w:name="Medium List 1 Accent 5" w:uiPriority="65"/>
+    <w:lsdException w:name="Medium List 2 Accent 5" w:uiPriority="66"/>
+    <w:lsdException w:name="Medium Grid 1 Accent 5" w:uiPriority="67"/>
+    <w:lsdException w:name="Medium Grid 2 Accent 5" w:uiPriority="68"/>
+    <w:lsdException w:name="Medium Grid 3 Accent 5" w:uiPriority="69"/>
+    <w:lsdException w:name="Dark List Accent 5" w:uiPriority="70"/>
+    <w:lsdException w:name="Colorful Shading Accent 5" w:uiPriority="71"/>
+    <w:lsdException w:name="Colorful List Accent 5" w:uiPriority="72"/>
+    <w:lsdException w:name="Colorful Grid Accent 5" w:uiPriority="73"/>
+    <w:lsdException w:name="Light Shading Accent 6" w:uiPriority="60"/>
+    <w:lsdException w:name="Light List Accent 6" w:uiPriority="61"/>
+    <w:lsdException w:name="Light Grid Accent 6" w:uiPriority="62"/>
+    <w:lsdException w:name="Medium Shading 1 Accent 6" w:uiPriority="63"/>
+    <w:lsdException w:name="Medium Shading 2 Accent 6" w:uiPriority="64"/>
+    <w:lsdException w:name="Medium List 1 Accent 6" w:uiPriority="65"/>
+    <w:lsdException w:name="Medium List 2 Accent 6" w:uiPriority="66"/>
+    <w:lsdException w:name="Medium Grid 1 Accent 6" w:uiPriority="67"/>
+    <w:lsdException w:name="Medium Grid 2 Accent 6" w:uiPriority="68"/>
+    <w:lsdException w:name="Medium Grid 3 Accent 6" w:uiPriority="69"/>
+    <w:lsdException w:name="Dark List Accent 6" w:uiPriority="70"/>
+    <w:lsdException w:name="Colorful Shading Accent 6" w:uiPriority="71"/>
+    <w:lsdException w:name="Colorful List Accent 6" w:uiPriority="72"/>
+    <w:lsdException w:name="Colorful Grid Accent 6" w:uiPriority="73"/>
+    <w:lsdException w:name="Subtle Emphasis" w:uiPriority="19" w:qFormat="1"/>
+    <w:lsdException w:name="Intense Emphasis" w:uiPriority="21" w:qFormat="1"/>
+    <w:lsdException w:name="Subtle Reference" w:uiPriority="31" w:qFormat="1"/>
+    <w:lsdException w:name="Intense Reference" w:uiPriority="32" w:qFormat="1"/>
+    <w:lsdException w:name="Book Title" w:uiPriority="33" w:qFormat="1"/>
+    <w:lsdException w:name="Bibliography" w:semiHidden="1" w:uiPriority="37" w:unhideWhenUsed="1"/>
+    <w:lsdException w:name="TOC Heading" w:semiHidden="1" w:uiPriority="39" w:unhideWhenUsed="1" w:qFormat="1"/>
+    <w:lsdException w:name="Plain Table 1" w:uiPriority="41"/>
+    <w:lsdException w:name="Plain Table 2" w:uiPriority="42"/>
+    <w:lsdException w:name="Plain Table 3" w:uiPriority="43"/>
+    <w:lsdException w:name="Plain Table 4" w:uiPriority="44"/>
+    <w:lsdException w:name="Plain Table 5" w:uiPriority="45"/>
+    <w:lsdException w:name="Grid Table Light" w:uiPriority="40"/>
+    <w:lsdException w:name="Grid Table 1 Light" w:uiPriority="46"/>
+    <w:lsdException w:name="Grid Table 2" w:uiPriority="47"/>
+    <w:lsdException w:name="Grid Table 3" w:uiPriority="48"/>
+    <w:lsdException w:name="Grid Table 4" w:uiPriority="49"/>
+    <w:lsdException w:name="Grid Table 5 Dark" w:uiPriority="50"/>
+    <w:lsdException w:name="Grid Table 6 Colorful" w:uiPriority="51"/>
+    <w:lsdException w:name="Grid Table 7 Colorful" w:uiPriority="52"/>
+    <w:lsdException w:name="Grid Table 1 Light Accent 1" w:uiPriority="46"/>
+    <w:lsdException w:name="Grid Table 2 Accent 1" w:uiPriority="47"/>
+    <w:lsdException w:name="Grid Table 3 Accent 1" w:uiPriority="48"/>
+    <w:lsdException w:name="Grid Table 4 Accent 1" w:uiPriority="49"/>
+    <w:lsdException w:name="Grid Table 5 Dark Accent 1" w:uiPriority="50"/>
+    <w:lsdException w:name="Grid Table 6 Colorful Accent 1" w:uiPriority="51"/>
+    <w:lsdException w:name="Grid Table 7 Colorful Accent 1" w:uiPriority="52"/>
+    <w:lsdException w:name="Grid Table 1 Light Accent 2" w:uiPriority="46"/>
+    <w:lsdException w:name="Grid Table 2 Accent 2" w:uiPriority="47"/>
+    <w:lsdException w:name="Grid Table 3 Accent 2" w:uiPriority="48"/>
+    <w:lsdException w:name="Grid Table 4 Accent 2" w:uiPriority="49"/>
+    <w:lsdException w:name="Grid Table 5 Dark Accent 2" w:uiPriority="50"/>
+    <w:lsdException w:name="Grid Table 6 Colorful Accent 2" w:uiPriority="51"/>
+    <w:lsdException w:name="Grid Table 7 Colorful Accent 2" w:uiPriority="52"/>
+    <w:lsdException w:name="Grid Table 1 Light Accent 3" w:uiPriority="46"/>
+    <w:lsdException w:name="Grid Table 2 Accent 3" w:uiPriority="47"/>
+    <w:lsdException w:name="Grid Table 3 Accent 3" w:uiPriority="48"/>
+    <w:lsdException w:name="Grid Table 4 Accent 3" w:uiPriority="49"/>
+    <w:lsdException w:name="Grid Table 5 Dark Accent 3" w:uiPriority="50"/>
+    <w:lsdException w:name="Grid Table 6 Colorful Accent 3" w:uiPriority="51"/>
+    <w:lsdException w:name="Grid Table 7 Colorful Accent 3" w:uiPriority="52"/>
+    <w:lsdException w:name="Grid Table 1 Light Accent 4" w:uiPriority="46"/>
+    <w:lsdException w:name="Grid Table 2 Accent 4" w:uiPriority="47"/>
+    <w:lsdException w:name="Grid Table 3 Accent 4" w:uiPriority="48"/>
+    <w:lsdException w:name="Grid Table 4 Accent 4" w:uiPriority="49"/>
+    <w:lsdException w:name="Grid Table 5 Dark Accent 4" w:uiPriority="50"/>
+    <w:lsdException w:name="Grid Table 6 Colorful Accent 4" w:uiPriority="51"/>
+    <w:lsdException w:name="Grid Table 7 Colorful Accent 4" w:uiPriority="52"/>
+    <w:lsdException w:name="Grid Table 1 Light Accent 5" w:uiPriority="46"/>
+    <w:lsdException w:name="Grid Table 2 Accent 5" w:uiPriority="47"/>
+    <w:lsdException w:name="Grid Table 3 Accent 5" w:uiPriority="48"/>
+    <w:lsdException w:name="Grid Table 4 Accent 5" w:uiPriority="49"/>
+    <w:lsdException w:name="Grid Table 5 Dark Accent 5" w:uiPriority="50"/>
+    <w:lsdException w:name="Grid Table 6 Colorful Accent 5" w:uiPriority="51"/>
+    <w:lsdException w:name="Grid Table 7 Colorful Accent 5" w:uiPriority="52"/>
+    <w:lsdException w:name="Grid Table 1 Light Accent 6" w:uiPriority="46"/>
+    <w:lsdException w:name="Grid Table 2 Accent 6" w:uiPriority="47"/>
+    <w:lsdException w:name="Grid Table 3 Accent 6" w:uiPriority="48"/>
+    <w:lsdException w:name="Grid Table 4 Accent 6" w:uiPriority="49"/>
+    <w:lsdException w:name="Grid Table 5 Dark Accent 6" w:uiPriority="50"/>
+    <w:lsdException w:name="Grid Table 6 Colorful Accent 6" w:uiPriority="51"/>
+    <w:lsdException w:name="Grid Table 7 Colorful Accent 6" w:uiPriority="52"/>
+    <w:lsdException w:name="List Table 1 Light" w:uiPriority="46"/>
+    <w:lsdException w:name="List Table 2" w:uiPriority="47"/>
+    <w:lsdException w:name="List Table 3" w:uiPriority="48"/>
+    <w:lsdException w:name="List Table 4" w:uiPriority="49"/>
+    <w:lsdException w:name="List Table 5 Dark" w:uiPriority="50"/>
+    <w:lsdException w:name="List Table 6 Colorful" w:uiPriority="51"/>
+    <w:lsdException w:name="List Table 7 Colorful" w:uiPriority="52"/>
+    <w:lsdException w:name="List Table 1 Light Accent 1" w:uiPriority="46"/>
+    <w:lsdException w:name="List Table 2 Accent 1" w:uiPriority="47"/>
+    <w:lsdException w:name="List Table 3 Accent 1" w:uiPriority="48"/>
+    <w:lsdException w:name="List Table 4 Accent 1" w:uiPriority="49"/>
+    <w:lsdException w:name="List Table 5 Dark Accent 1" w:uiPriority="50"/>
+    <w:lsdException w:name="List Table 6 Colorful Accent 1" w:uiPriority="51"/>
+    <w:lsdException w:name="List Table 7 Colorful Accent 1" w:uiPriority="52"/>
+    <w:lsdException w:name="List Table 1 Light Accent 2" w:uiPriority="46"/>
+    <w:lsdException w:name="List Table 2 Accent 2" w:uiPriority="47"/>
+    <w:lsdException w:name="List Table 3 Accent 2" w:uiPriority="48"/>
+    <w:lsdException w:name="List Table 4 Accent 2" w:uiPriority="49"/>
+    <w:lsdException w:name="List Table 5 Dark Accent 2" w:uiPriority="50"/>
+    <w:lsdException w:name="List Table 6 Colorful Accent 2" w:uiPriority="51"/>
+    <w:lsdException w:name="List Table 7 Colorful Accent 2" w:uiPriority="52"/>
+    <w:lsdException w:name="List Table 1 Light Accent 3" w:uiPriority="46"/>
+    <w:lsdException w:name="List Table 2 Accent 3" w:uiPriority="47"/>
+    <w:lsdException w:name="List Table 3 Accent 3" w:uiPriority="48"/>
+    <w:lsdException w:name="List Table 4 Accent 3" w:uiPriority="49"/>
+    <w:lsdException w:name="List Table 5 Dark Accent 3" w:uiPriority="50"/>
+    <w:lsdException w:name="List Table 6 Colorful Accent 3" w:uiPriority="51"/>
+    <w:lsdException w:name="List Table 7 Colorful Accent 3" w:uiPriority="52"/>
+    <w:lsdException w:name="List Table 1 Light Accent 4" w:uiPriority="46"/>
+    <w:lsdException w:name="List Table 2 Accent 4" w:uiPriority="47"/>
+    <w:lsdException w:name="List Table 3 Accent 4" w:uiPriority="48"/>
+    <w:lsdException w:name="List Table 4 Accent 4" w:uiPriority="49"/>
+    <w:lsdException w:name="List Table 5 Dark Accent 4" w:uiPriority="50"/>
+    <w:lsdException w:name="List Table 6 Colorful Accent 4" w:uiPriority="51"/>
+    <w:lsdException w:name="List Table 7 Colorful Accent 4" w:uiPriority="52"/>
+    <w:lsdException w:name="List Table 1 Light Accent 5" w:uiPriority="46"/>
+    <w:lsdException w:name="List Table 2 Accent 5" w:uiPriority="47"/>
+    <w:lsdException w:name="List Table 3 Accent 5" w:uiPriority="48"/>
+    <w:lsdException w:name="List Table 4 Accent 5" w:uiPriority="49"/>
+    <w:lsdException w:name="List Table 5 Dark Accent 5" w:uiPriority="50"/>
+    <w:lsdException w:name="List Table 6 Colorful Accent 5" w:uiPriority="51"/>
+    <w:lsdException w:name="List Table 7 Colorful Accent 5" w:uiPriority="52"/>
+    <w:lsdException w:name="List Table 1 Light Accent 6" w:uiPriority="46"/>
+    <w:lsdException w:name="List Table 2 Accent 6" w:uiPriority="47"/>
+    <w:lsdException w:name="List Table 3 Accent 6" w:uiPriority="48"/>
+    <w:lsdException w:name="List Table 4 Accent 6" w:uiPriority="49"/>
+    <w:lsdException w:name="List Table 5 Dark Accent 6" w:uiPriority="50"/>
+    <w:lsdException w:name="List Table 6 Colorful Accent 6" w:uiPriority="51"/>
+    <w:lsdException w:name="List Table 7 Colorful Accent 6" w:uiPriority="52"/>
+    <w:lsdException w:name="Mention" w:semiHidden="1" w:unhideWhenUsed="1"/>
+    <w:lsdException w:name="Smart Hyperlink" w:semiHidden="1" w:unhideWhenUsed="1"/>
+    <w:lsdException w:name="Hashtag" w:semiHidden="1" w:unhideWhenUsed="1"/>
+    <w:lsdException w:name="Unresolved Mention" w:semiHidden="1" w:unhideWhenUsed="1"/>
+    <w:lsdException w:name="Smart Link" w:semiHidden="1" w:unhideWhenUsed="1"/>
   </w:latentStyles>
-  <w:style w:type="paragraph" w:default="1" w:styleId="1">
+  <w:style w:type="paragraph" w:default="1" w:styleId="Normal">
     <w:name w:val="Normal"/>
     <w:qFormat/>
-    <w:uiPriority w:val="0"/>
     <w:pPr>
       <w:spacing w:after="200" w:line="360" w:lineRule="auto"/>
       <w:jc w:val="both"/>
     </w:pPr>
     <w:rPr>
-      <w:rFonts w:ascii="Arial" w:hAnsi="Arial" w:eastAsiaTheme="minorEastAsia" w:cstheme="minorBidi"/>
+      <w:rFonts w:ascii="Arial" w:eastAsiaTheme="minorEastAsia" w:hAnsi="Arial" w:cstheme="minorBidi"/>
       <w:sz w:val="28"/>
       <w:szCs w:val="28"/>
-      <w:lang w:val="en-US" w:eastAsia="zh-TW" w:bidi="ar-SA"/>
     </w:rPr>
   </w:style>
-  <w:style w:type="paragraph" w:styleId="2">
+  <w:style w:type="paragraph" w:styleId="Heading1">
     <w:name w:val="heading 1"/>
-    <w:next w:val="1"/>
+    <w:next w:val="Normal"/>
+    <w:uiPriority w:val="9"/>
     <w:qFormat/>
-    <w:uiPriority w:val="9"/>
     <w:pPr>
       <w:spacing w:beforeAutospacing="1" w:afterAutospacing="1"/>
       <w:outlineLvl w:val="0"/>
     </w:pPr>
     <w:rPr>
-      <w:rFonts w:hint="eastAsia" w:ascii="SimSun" w:hAnsi="SimSun" w:eastAsia="SimSun" w:cs="Times New Roman"/>
+      <w:rFonts w:ascii="SimSun" w:hAnsi="SimSun" w:hint="eastAsia"/>
       <w:b/>
       <w:bCs/>
       <w:kern w:val="44"/>
       <w:sz w:val="48"/>
       <w:szCs w:val="48"/>
-      <w:lang w:val="en-US" w:eastAsia="zh-CN" w:bidi="ar-SA"/>
+      <w:lang w:eastAsia="zh-CN"/>
     </w:rPr>
   </w:style>
-  <w:style w:type="character" w:default="1" w:styleId="3">
+  <w:style w:type="character" w:default="1" w:styleId="DefaultParagraphFont">
     <w:name w:val="Default Paragraph Font"/>
+    <w:uiPriority w:val="1"/>
     <w:unhideWhenUsed/>
-    <w:uiPriority w:val="1"/>
   </w:style>
-  <w:style w:type="table" w:default="1" w:styleId="4">
+  <w:style w:type="table" w:default="1" w:styleId="TableNormal">
     <w:name w:val="Normal Table"/>
+    <w:uiPriority w:val="99"/>
     <w:semiHidden/>
     <w:unhideWhenUsed/>
-    <w:uiPriority w:val="99"/>
     <w:tblPr>
+      <w:tblInd w:w="0" w:type="dxa"/>
       <w:tblCellMar>
         <w:top w:w="0" w:type="dxa"/>
         <w:left w:w="108" w:type="dxa"/>
@@ -4805,14 +6528,20 @@
       </w:tblCellMar>
     </w:tblPr>
   </w:style>
-  <w:style w:type="paragraph" w:styleId="5">
+  <w:style w:type="numbering" w:default="1" w:styleId="NoList">
+    <w:name w:val="No List"/>
+    <w:uiPriority w:val="99"/>
+    <w:semiHidden/>
+    <w:unhideWhenUsed/>
+  </w:style>
+  <w:style w:type="paragraph" w:styleId="BalloonText">
     <w:name w:val="Balloon Text"/>
-    <w:basedOn w:val="1"/>
-    <w:link w:val="23"/>
+    <w:basedOn w:val="Normal"/>
+    <w:link w:val="BalloonTextChar"/>
+    <w:uiPriority w:val="99"/>
     <w:semiHidden/>
     <w:unhideWhenUsed/>
     <w:qFormat/>
-    <w:uiPriority w:val="99"/>
     <w:pPr>
       <w:spacing w:after="0" w:line="240" w:lineRule="auto"/>
     </w:pPr>
@@ -4822,46 +6551,46 @@
       <w:szCs w:val="18"/>
     </w:rPr>
   </w:style>
-  <w:style w:type="paragraph" w:styleId="6">
+  <w:style w:type="paragraph" w:styleId="CommentText">
     <w:name w:val="annotation text"/>
-    <w:basedOn w:val="1"/>
+    <w:basedOn w:val="Normal"/>
+    <w:uiPriority w:val="99"/>
     <w:semiHidden/>
     <w:unhideWhenUsed/>
     <w:qFormat/>
-    <w:uiPriority w:val="99"/>
     <w:pPr>
       <w:jc w:val="left"/>
     </w:pPr>
   </w:style>
-  <w:style w:type="character" w:styleId="7">
+  <w:style w:type="character" w:styleId="Emphasis">
     <w:name w:val="Emphasis"/>
-    <w:basedOn w:val="3"/>
+    <w:basedOn w:val="DefaultParagraphFont"/>
+    <w:uiPriority w:val="20"/>
     <w:qFormat/>
-    <w:uiPriority w:val="20"/>
     <w:rPr>
       <w:i/>
       <w:iCs/>
     </w:rPr>
   </w:style>
-  <w:style w:type="character" w:styleId="8">
+  <w:style w:type="character" w:styleId="FollowedHyperlink">
     <w:name w:val="FollowedHyperlink"/>
-    <w:basedOn w:val="3"/>
+    <w:basedOn w:val="DefaultParagraphFont"/>
+    <w:uiPriority w:val="99"/>
     <w:semiHidden/>
     <w:unhideWhenUsed/>
     <w:qFormat/>
-    <w:uiPriority w:val="99"/>
     <w:rPr>
       <w:color w:val="800080"/>
       <w:u w:val="single"/>
     </w:rPr>
   </w:style>
-  <w:style w:type="paragraph" w:styleId="9">
+  <w:style w:type="paragraph" w:styleId="Footer">
     <w:name w:val="footer"/>
-    <w:basedOn w:val="1"/>
-    <w:link w:val="17"/>
+    <w:basedOn w:val="Normal"/>
+    <w:link w:val="FooterChar"/>
+    <w:uiPriority w:val="99"/>
     <w:unhideWhenUsed/>
     <w:qFormat/>
-    <w:uiPriority w:val="99"/>
     <w:pPr>
       <w:tabs>
         <w:tab w:val="center" w:pos="4320"/>
@@ -4874,24 +6603,24 @@
       <w:sz w:val="24"/>
     </w:rPr>
   </w:style>
-  <w:style w:type="character" w:styleId="10">
+  <w:style w:type="character" w:styleId="FootnoteReference">
     <w:name w:val="footnote reference"/>
-    <w:basedOn w:val="3"/>
+    <w:basedOn w:val="DefaultParagraphFont"/>
+    <w:uiPriority w:val="99"/>
     <w:semiHidden/>
     <w:unhideWhenUsed/>
     <w:qFormat/>
-    <w:uiPriority w:val="99"/>
     <w:rPr>
       <w:vertAlign w:val="superscript"/>
     </w:rPr>
   </w:style>
-  <w:style w:type="paragraph" w:styleId="11">
+  <w:style w:type="paragraph" w:styleId="FootnoteText">
     <w:name w:val="footnote text"/>
-    <w:basedOn w:val="1"/>
+    <w:basedOn w:val="Normal"/>
+    <w:uiPriority w:val="99"/>
     <w:semiHidden/>
     <w:unhideWhenUsed/>
     <w:qFormat/>
-    <w:uiPriority w:val="99"/>
     <w:pPr>
       <w:snapToGrid w:val="0"/>
       <w:jc w:val="left"/>
@@ -4901,14 +6630,14 @@
       <w:szCs w:val="18"/>
     </w:rPr>
   </w:style>
-  <w:style w:type="paragraph" w:styleId="12">
+  <w:style w:type="paragraph" w:styleId="Header">
     <w:name w:val="header"/>
-    <w:basedOn w:val="1"/>
-    <w:link w:val="16"/>
+    <w:basedOn w:val="Normal"/>
+    <w:link w:val="HeaderChar"/>
+    <w:uiPriority w:val="99"/>
     <w:semiHidden/>
     <w:unhideWhenUsed/>
     <w:qFormat/>
-    <w:uiPriority w:val="99"/>
     <w:pPr>
       <w:tabs>
         <w:tab w:val="center" w:pos="4320"/>
@@ -4917,74 +6646,73 @@
       <w:spacing w:after="0" w:line="240" w:lineRule="auto"/>
     </w:pPr>
   </w:style>
-  <w:style w:type="character" w:styleId="13">
+  <w:style w:type="character" w:styleId="Hyperlink">
     <w:name w:val="Hyperlink"/>
-    <w:basedOn w:val="3"/>
+    <w:basedOn w:val="DefaultParagraphFont"/>
+    <w:uiPriority w:val="99"/>
     <w:unhideWhenUsed/>
     <w:qFormat/>
-    <w:uiPriority w:val="99"/>
     <w:rPr>
       <w:color w:val="0000FF" w:themeColor="hyperlink"/>
       <w:u w:val="single"/>
     </w:rPr>
   </w:style>
-  <w:style w:type="character" w:styleId="14">
+  <w:style w:type="character" w:styleId="LineNumber">
     <w:name w:val="line number"/>
-    <w:basedOn w:val="3"/>
+    <w:basedOn w:val="DefaultParagraphFont"/>
+    <w:uiPriority w:val="99"/>
     <w:semiHidden/>
     <w:unhideWhenUsed/>
     <w:qFormat/>
-    <w:uiPriority w:val="99"/>
     <w:rPr>
       <w:rFonts w:ascii="Times New Roman" w:hAnsi="Times New Roman"/>
       <w:sz w:val="24"/>
     </w:rPr>
   </w:style>
-  <w:style w:type="character" w:styleId="15">
+  <w:style w:type="character" w:styleId="Strong">
     <w:name w:val="Strong"/>
-    <w:basedOn w:val="3"/>
+    <w:basedOn w:val="DefaultParagraphFont"/>
+    <w:uiPriority w:val="22"/>
     <w:qFormat/>
-    <w:uiPriority w:val="22"/>
     <w:rPr>
       <w:b/>
       <w:bCs/>
     </w:rPr>
   </w:style>
-  <w:style w:type="character" w:customStyle="1" w:styleId="16">
+  <w:style w:type="character" w:customStyle="1" w:styleId="HeaderChar">
     <w:name w:val="Header Char"/>
-    <w:basedOn w:val="3"/>
-    <w:link w:val="12"/>
+    <w:basedOn w:val="DefaultParagraphFont"/>
+    <w:link w:val="Header"/>
+    <w:uiPriority w:val="99"/>
     <w:semiHidden/>
     <w:qFormat/>
+  </w:style>
+  <w:style w:type="character" w:customStyle="1" w:styleId="FooterChar">
+    <w:name w:val="Footer Char"/>
+    <w:basedOn w:val="DefaultParagraphFont"/>
+    <w:link w:val="Footer"/>
     <w:uiPriority w:val="99"/>
-  </w:style>
-  <w:style w:type="character" w:customStyle="1" w:styleId="17">
-    <w:name w:val="Footer Char"/>
-    <w:basedOn w:val="3"/>
-    <w:link w:val="9"/>
     <w:qFormat/>
-    <w:uiPriority w:val="99"/>
     <w:rPr>
       <w:rFonts w:ascii="Times New Roman" w:hAnsi="Times New Roman"/>
       <w:sz w:val="24"/>
     </w:rPr>
   </w:style>
-  <w:style w:type="paragraph" w:styleId="18">
+  <w:style w:type="paragraph" w:styleId="ListParagraph">
     <w:name w:val="List Paragraph"/>
-    <w:basedOn w:val="1"/>
+    <w:basedOn w:val="Normal"/>
+    <w:uiPriority w:val="34"/>
     <w:qFormat/>
-    <w:uiPriority w:val="34"/>
     <w:pPr>
       <w:ind w:left="720"/>
       <w:contextualSpacing/>
     </w:pPr>
   </w:style>
-  <w:style w:type="paragraph" w:customStyle="1" w:styleId="19">
+  <w:style w:type="paragraph" w:customStyle="1" w:styleId="EndNoteBibliographyTitle">
     <w:name w:val="EndNote Bibliography Title"/>
-    <w:basedOn w:val="1"/>
-    <w:link w:val="20"/>
+    <w:basedOn w:val="Normal"/>
+    <w:link w:val="EndNoteBibliographyTitle0"/>
     <w:qFormat/>
-    <w:uiPriority w:val="0"/>
     <w:pPr>
       <w:spacing w:after="0"/>
       <w:jc w:val="center"/>
@@ -4993,24 +6721,22 @@
       <w:rFonts w:cs="Arial"/>
     </w:rPr>
   </w:style>
-  <w:style w:type="character" w:customStyle="1" w:styleId="20">
+  <w:style w:type="character" w:customStyle="1" w:styleId="EndNoteBibliographyTitle0">
     <w:name w:val="EndNote Bibliography Title 字元"/>
-    <w:basedOn w:val="3"/>
-    <w:link w:val="19"/>
+    <w:basedOn w:val="DefaultParagraphFont"/>
+    <w:link w:val="EndNoteBibliographyTitle"/>
     <w:qFormat/>
-    <w:uiPriority w:val="0"/>
     <w:rPr>
-      <w:rFonts w:ascii="Arial" w:hAnsi="Arial" w:cs="Arial" w:eastAsiaTheme="minorEastAsia"/>
+      <w:rFonts w:ascii="Arial" w:eastAsiaTheme="minorEastAsia" w:hAnsi="Arial" w:cs="Arial"/>
       <w:sz w:val="28"/>
       <w:szCs w:val="28"/>
     </w:rPr>
   </w:style>
-  <w:style w:type="paragraph" w:customStyle="1" w:styleId="21">
+  <w:style w:type="paragraph" w:customStyle="1" w:styleId="EndNoteBibliography">
     <w:name w:val="EndNote Bibliography"/>
-    <w:basedOn w:val="1"/>
-    <w:link w:val="22"/>
+    <w:basedOn w:val="Normal"/>
+    <w:link w:val="EndNoteBibliography0"/>
     <w:qFormat/>
-    <w:uiPriority w:val="0"/>
     <w:pPr>
       <w:spacing w:line="240" w:lineRule="auto"/>
     </w:pPr>
@@ -5018,38 +6744,36 @@
       <w:rFonts w:cs="Arial"/>
     </w:rPr>
   </w:style>
-  <w:style w:type="character" w:customStyle="1" w:styleId="22">
+  <w:style w:type="character" w:customStyle="1" w:styleId="EndNoteBibliography0">
     <w:name w:val="EndNote Bibliography 字元"/>
-    <w:basedOn w:val="3"/>
-    <w:link w:val="21"/>
+    <w:basedOn w:val="DefaultParagraphFont"/>
+    <w:link w:val="EndNoteBibliography"/>
     <w:qFormat/>
-    <w:uiPriority w:val="0"/>
     <w:rPr>
-      <w:rFonts w:ascii="Arial" w:hAnsi="Arial" w:cs="Arial" w:eastAsiaTheme="minorEastAsia"/>
+      <w:rFonts w:ascii="Arial" w:eastAsiaTheme="minorEastAsia" w:hAnsi="Arial" w:cs="Arial"/>
       <w:sz w:val="28"/>
       <w:szCs w:val="28"/>
     </w:rPr>
   </w:style>
-  <w:style w:type="character" w:customStyle="1" w:styleId="23">
+  <w:style w:type="character" w:customStyle="1" w:styleId="BalloonTextChar">
     <w:name w:val="Balloon Text Char"/>
-    <w:basedOn w:val="3"/>
-    <w:link w:val="5"/>
+    <w:basedOn w:val="DefaultParagraphFont"/>
+    <w:link w:val="BalloonText"/>
+    <w:uiPriority w:val="99"/>
     <w:semiHidden/>
     <w:qFormat/>
-    <w:uiPriority w:val="99"/>
     <w:rPr>
       <w:rFonts w:ascii="PMingLiU" w:eastAsia="PMingLiU"/>
       <w:sz w:val="18"/>
       <w:szCs w:val="18"/>
     </w:rPr>
   </w:style>
-  <w:style w:type="character" w:customStyle="1" w:styleId="24">
+  <w:style w:type="character" w:customStyle="1" w:styleId="15">
     <w:name w:val="15"/>
-    <w:basedOn w:val="3"/>
+    <w:basedOn w:val="DefaultParagraphFont"/>
     <w:qFormat/>
-    <w:uiPriority w:val="0"/>
     <w:rPr>
-      <w:rFonts w:hint="default" w:ascii="Times New Roman" w:hAnsi="Times New Roman" w:cs="Times New Roman"/>
+      <w:rFonts w:ascii="Times New Roman" w:hAnsi="Times New Roman" w:cs="Times New Roman" w:hint="default"/>
       <w:color w:val="0000FF"/>
       <w:u w:val="single"/>
     </w:rPr>
@@ -5336,6 +7060,7 @@
     </a:fmtScheme>
   </a:themeElements>
   <a:objectDefaults/>
+  <a:extraClrSchemeLst/>
 </a:theme>
 </file>
 
@@ -5345,6 +7070,8 @@
 
 <file path=customXml/itemProps1.xml><?xml version="1.0" encoding="utf-8"?>
 <ds:datastoreItem xmlns:ds="http://schemas.openxmlformats.org/officeDocument/2006/customXml" ds:itemID="{93BB1343-3249-4C8B-9545-0DC3AC033476}">
-  <ds:schemaRefs/>
+  <ds:schemaRefs>
+    <ds:schemaRef ds:uri="http://schemas.openxmlformats.org/officeDocument/2006/bibliography"/>
+  </ds:schemaRefs>
 </ds:datastoreItem>
 </file>
--- a/Submission/Journal of Zoology/First Revision/Article.docx
+++ b/Submission/Journal of Zoology/First Revision/Article.docx
@@ -1,6 +1,6 @@
 
 <file path=word/document.xml><?xml version="1.0" encoding="utf-8"?>
-<w:document xmlns:wpc="http://schemas.microsoft.com/office/word/2010/wordprocessingCanvas" xmlns:cx="http://schemas.microsoft.com/office/drawing/2014/chartex" xmlns:cx1="http://schemas.microsoft.com/office/drawing/2015/9/8/chartex" xmlns:cx2="http://schemas.microsoft.com/office/drawing/2015/10/21/chartex" xmlns:cx3="http://schemas.microsoft.com/office/drawing/2016/5/9/chartex" xmlns:cx4="http://schemas.microsoft.com/office/drawing/2016/5/10/chartex" xmlns:cx5="http://schemas.microsoft.com/office/drawing/2016/5/11/chartex" xmlns:cx6="http://schemas.microsoft.com/office/drawing/2016/5/12/chartex" xmlns:cx7="http://schemas.microsoft.com/office/drawing/2016/5/13/chartex" xmlns:cx8="http://schemas.microsoft.com/office/drawing/2016/5/14/chartex" xmlns:mc="http://schemas.openxmlformats.org/markup-compatibility/2006" xmlns:aink="http://schemas.microsoft.com/office/drawing/2016/ink" xmlns:am3d="http://schemas.microsoft.com/office/drawing/2017/model3d" xmlns:o="urn:schemas-microsoft-com:office:office" xmlns:oel="http://schemas.microsoft.com/office/2019/extlst" xmlns:r="http://schemas.openxmlformats.org/officeDocument/2006/relationships" xmlns:m="http://schemas.openxmlformats.org/officeDocument/2006/math" xmlns:v="urn:schemas-microsoft-com:vml" xmlns:wp14="http://schemas.microsoft.com/office/word/2010/wordprocessingDrawing" xmlns:wp="http://schemas.openxmlformats.org/drawingml/2006/wordprocessingDrawing" xmlns:w10="urn:schemas-microsoft-com:office:word" xmlns:w="http://schemas.openxmlformats.org/wordprocessingml/2006/main" xmlns:w14="http://schemas.microsoft.com/office/word/2010/wordml" xmlns:w15="http://schemas.microsoft.com/office/word/2012/wordml" xmlns:w16cex="http://schemas.microsoft.com/office/word/2018/wordml/cex" xmlns:w16cid="http://schemas.microsoft.com/office/word/2016/wordml/cid" xmlns:w16="http://schemas.microsoft.com/office/word/2018/wordml" xmlns:w16sdtdh="http://schemas.microsoft.com/office/word/2020/wordml/sdtdatahash" xmlns:w16se="http://schemas.microsoft.com/office/word/2015/wordml/symex" xmlns:wpg="http://schemas.microsoft.com/office/word/2010/wordprocessingGroup" xmlns:wpi="http://schemas.microsoft.com/office/word/2010/wordprocessingInk" xmlns:wne="http://schemas.microsoft.com/office/word/2006/wordml" xmlns:wps="http://schemas.microsoft.com/office/word/2010/wordprocessingShape" mc:Ignorable="w14 w15 w16se w16cid w16 w16cex w16sdtdh wp14">
+<w:document xmlns:ve="http://schemas.openxmlformats.org/markup-compatibility/2006" xmlns:o="urn:schemas-microsoft-com:office:office" xmlns:r="http://schemas.openxmlformats.org/officeDocument/2006/relationships" xmlns:m="http://schemas.openxmlformats.org/officeDocument/2006/math" xmlns:v="urn:schemas-microsoft-com:vml" xmlns:wp="http://schemas.openxmlformats.org/drawingml/2006/wordprocessingDrawing" xmlns:w10="urn:schemas-microsoft-com:office:word" xmlns:w="http://schemas.openxmlformats.org/wordprocessingml/2006/main" xmlns:wne="http://schemas.microsoft.com/office/word/2006/wordml">
   <w:body>
     <w:p>
       <w:pPr>
@@ -423,7 +423,15 @@
           <w:sz w:val="24"/>
           <w:szCs w:val="24"/>
         </w:rPr>
-        <w:t xml:space="preserve">Intraguild predation (IGP) is common in natural and human-managed systems and plays a critical role in food web dynamics. Although studies have documented the occurrence of IGP across a wide range of predator taxa, quantitative understanding regarding the degree/intensity of IGP remains lacking. I propose an experimental framework combining controlled feeding trials and stable isotope analysis to quantify the degree of IGP in a three-species omnivorous food web (top predator + </w:t>
+        <w:t xml:space="preserve">Intraguild predation (IGP) is common in natural and human-managed systems and plays a critical role in food web dynamics. Although studies have documented the occurrence of IGP across a wide range of predator taxa, quantitative understanding regarding the </w:t>
+      </w:r>
+      <w:r>
+        <w:rPr>
+          <w:bCs/>
+          <w:sz w:val="24"/>
+          <w:szCs w:val="24"/>
+        </w:rPr>
+        <w:t xml:space="preserve">degree/intensity of IGP remains lacking. I propose an experimental framework combining controlled feeding trials and stable isotope analysis to quantify the degree of IGP in a three-species omnivorous food web (top predator + </w:t>
       </w:r>
       <w:proofErr w:type="spellStart"/>
       <w:r>
@@ -441,7 +449,15 @@
           <w:sz w:val="24"/>
           <w:szCs w:val="24"/>
         </w:rPr>
-        <w:t xml:space="preserve"> + shared prey) in the field. The degree of IGP is defined as the proportion (in number) of </w:t>
+        <w:t xml:space="preserve"> + shared prey) in</w:t>
+      </w:r>
+      <w:r>
+        <w:rPr>
+          <w:bCs/>
+          <w:sz w:val="24"/>
+          <w:szCs w:val="24"/>
+        </w:rPr>
+        <w:t xml:space="preserve"> the field. The degree of IGP is defined as the proportion (in number) of </w:t>
       </w:r>
       <w:proofErr w:type="spellStart"/>
       <w:r>
@@ -477,7 +493,39 @@
           <w:sz w:val="24"/>
           <w:szCs w:val="24"/>
         </w:rPr>
-        <w:t>) of the top predator. Feeding trials along with stable isotope analysis are used to construct a standard curve of the relationship between the top predator’s diet and the shift in its nitrogen isotope signatures. The nitrogen isotope signatures of field-sampled top predator individuals are then analyzed and interpolated to the curve to estimate the degree of IGP in the field. The proposed framework leverages the strengths of different experimental approaches to study trophic interactions, providing a practical tool for quantifying IGP in a more accurate (controlled feeding trials and standard IGP curve) and realistic (stable isotope analysis of field samples) fashion. The current framework can be further extended to food webs involving more complex interactions (e.g., cannibalism and multiple shared prey) and complemented with other approaches (e.g., molecular gut content analysis) to capture a more complete picture of IGP dynamics in the field.</w:t>
+        <w:t xml:space="preserve">) of the top predator. Feeding trials along with stable isotope analysis are used to construct a standard curve of </w:t>
+      </w:r>
+      <w:r>
+        <w:rPr>
+          <w:bCs/>
+          <w:sz w:val="24"/>
+          <w:szCs w:val="24"/>
+        </w:rPr>
+        <w:t>the relationship between the top predator’s diet and the shift in its nitrogen isotope signatures. The nitrogen isotope signatures of field-sampled top predator individuals are then analyzed and interpolated to the curve to estimate the degree of IGP in th</w:t>
+      </w:r>
+      <w:r>
+        <w:rPr>
+          <w:bCs/>
+          <w:sz w:val="24"/>
+          <w:szCs w:val="24"/>
+        </w:rPr>
+        <w:t>e field. The proposed framework leverages the strengths of different experimental approaches to study trophic interactions, providing a practical tool for quantifying IGP in a more accurate (controlled feeding trials and standard IGP curve) and realistic (</w:t>
+      </w:r>
+      <w:r>
+        <w:rPr>
+          <w:bCs/>
+          <w:sz w:val="24"/>
+          <w:szCs w:val="24"/>
+        </w:rPr>
+        <w:t>stable isotope analysis of field samples) fashion. The current framework can be further extended to food webs involving more complex interactions (e.g., cannibalism and multiple shared prey) and complemented with other approaches (e.g., molecular gut conte</w:t>
+      </w:r>
+      <w:r>
+        <w:rPr>
+          <w:bCs/>
+          <w:sz w:val="24"/>
+          <w:szCs w:val="24"/>
+        </w:rPr>
+        <w:t>nt analysis) to capture a more complete picture of IGP dynamics in the field.</w:t>
       </w:r>
     </w:p>
     <w:p>
@@ -543,7 +591,25 @@
           <w:sz w:val="24"/>
           <w:szCs w:val="24"/>
         </w:rPr>
-        <w:t xml:space="preserve">food web, intraguild predation, </w:t>
+        <w:t xml:space="preserve">food web, </w:t>
+      </w:r>
+      <w:proofErr w:type="spellStart"/>
+      <w:r>
+        <w:rPr>
+          <w:rFonts w:cs="Arial"/>
+          <w:sz w:val="24"/>
+          <w:szCs w:val="24"/>
+        </w:rPr>
+        <w:t>intraguild</w:t>
+      </w:r>
+      <w:proofErr w:type="spellEnd"/>
+      <w:r>
+        <w:rPr>
+          <w:rFonts w:cs="Arial"/>
+          <w:sz w:val="24"/>
+          <w:szCs w:val="24"/>
+        </w:rPr>
+        <w:t xml:space="preserve"> predation, </w:t>
       </w:r>
       <w:proofErr w:type="spellStart"/>
       <w:r>
@@ -788,7 +854,15 @@
           <w:sz w:val="24"/>
           <w:szCs w:val="24"/>
         </w:rPr>
-        <w:t>(Arim &amp; Marquet 2004; Müller &amp; Brodeur 2002; Polis &amp; Holt 1992)</w:t>
+        <w:t xml:space="preserve">(Arim &amp; Marquet 2004; </w:t>
+      </w:r>
+      <w:r>
+        <w:rPr>
+          <w:rFonts w:cs="Arial"/>
+          <w:sz w:val="24"/>
+          <w:szCs w:val="24"/>
+        </w:rPr>
+        <w:t>Müller &amp; Brodeur 2002; Polis &amp; Holt 1992)</w:t>
       </w:r>
       <w:r>
         <w:rPr>
@@ -820,7 +894,71 @@
           <w:sz w:val="24"/>
           <w:szCs w:val="24"/>
         </w:rPr>
-        <w:instrText xml:space="preserve"> ADDIN EN.CITE &lt;EndNote&gt;&lt;Cite&gt;&lt;Author&gt;Polis&lt;/Author&gt;&lt;Year&gt;1989&lt;/Year&gt;&lt;RecNum&gt;6&lt;/RecNum&gt;&lt;DisplayText&gt;(Gagnon et al., 2011; Polis et al., 1989)&lt;/DisplayText&gt;&lt;record&gt;&lt;rec-number&gt;6&lt;/rec-number&gt;&lt;foreign-keys&gt;&lt;key app="EN" db-id="edrs0tdw6d5p0heeswv5s9eg29easr0wf0ww" timestamp="1621255754"&gt;6&lt;/key&gt;&lt;/foreign-keys&gt;&lt;ref-type name="Journal Article"&gt;17&lt;/ref-type&gt;&lt;contributors&gt;&lt;authors&gt;&lt;author&gt;Polis, Gary A&lt;/author&gt;&lt;author&gt;Myers, Christopher A&lt;/author&gt;&lt;author&gt;Holt, Robert D&lt;/author&gt;&lt;/authors&gt;&lt;/contributors&gt;&lt;titles&gt;&lt;title&gt;The ecology and evolution of intraguild predation: potential competitors that eat each other&lt;/title&gt;&lt;secondary-title&gt;Annual review of ecology and systematics&lt;/secondary-title&gt;&lt;/titles&gt;&lt;periodical&gt;&lt;full-title&gt;Annual Review of Ecology and Systematics&lt;/full-title&gt;&lt;/periodical&gt;&lt;pages&gt;297-330&lt;/pages&gt;&lt;volume&gt;20&lt;/volume&gt;&lt;number&gt;1&lt;/number&gt;&lt;dates&gt;&lt;year&gt;1989&lt;/year&gt;&lt;/dates&gt;&lt;isbn&gt;0066-4162&lt;/isbn&gt;&lt;urls&gt;&lt;/urls&gt;&lt;electronic-resource-num&gt;&lt;style face="underline" font="default" size="100%"&gt;https://doi.org/10.1146/annurev.es.20.110189.001501&lt;/style&gt;&lt;/electronic-resource-num&gt;&lt;/record&gt;&lt;/Cite&gt;&lt;Cite&gt;&lt;Author&gt;Gagnon&lt;/Author&gt;&lt;Year&gt;2011&lt;/Year&gt;&lt;RecNum&gt;27&lt;/RecNum&gt;&lt;record&gt;&lt;rec-number&gt;27&lt;/rec-number&gt;&lt;foreign-keys&gt;&lt;key app="EN" db-id="edrs0tdw6d5p0heeswv5s9eg29easr0wf0ww" timestamp="1646897891"&gt;27&lt;/key&gt;&lt;/foreign-keys&gt;&lt;ref-type name="Journal Article"&gt;17&lt;/ref-type&gt;&lt;contributors&gt;&lt;authors&gt;&lt;author&gt;Gagnon, Annie-Ève&lt;/author&gt;&lt;author&gt;Heimpel, George E&lt;/author&gt;&lt;author&gt;Brodeur, Jacques&lt;/author&gt;&lt;/authors&gt;&lt;/contributors&gt;&lt;titles&gt;&lt;title&gt;The ubiquity of intraguild predation among predatory arthropods&lt;/title&gt;&lt;secondary-title&gt;PLoS One&lt;/secondary-title&gt;&lt;/titles&gt;&lt;periodical&gt;&lt;full-title&gt;PLoS One&lt;/full-title&gt;&lt;/periodical&gt;&lt;pages&gt;e28061&lt;/pages&gt;&lt;volume&gt;6&lt;/volume&gt;&lt;number&gt;11&lt;/number&gt;&lt;dates&gt;&lt;year&gt;2011&lt;/year&gt;&lt;/dates&gt;&lt;isbn&gt;1932-6203&lt;/isbn&gt;&lt;urls&gt;&lt;/urls&gt;&lt;/record&gt;&lt;/Cite&gt;&lt;/EndNote&gt;</w:instrText>
+        <w:instrText xml:space="preserve"> ADDIN EN.CITE &lt;EndNote&gt;&lt;Cite&gt;&lt;Autho</w:instrText>
+      </w:r>
+      <w:r>
+        <w:rPr>
+          <w:rFonts w:cs="Arial"/>
+          <w:sz w:val="24"/>
+          <w:szCs w:val="24"/>
+        </w:rPr>
+        <w:instrText>r&gt;Polis&lt;/Author&gt;&lt;Year&gt;1989&lt;/Year&gt;&lt;RecNum&gt;6&lt;/RecNum&gt;&lt;DisplayText&gt;(Gagnon et al., 2011; Polis et al., 1989)&lt;/DisplayText&gt;&lt;record&gt;&lt;rec-number&gt;6&lt;/rec-number&gt;&lt;foreign-keys&gt;&lt;key app="EN" db-id="edrs0tdw6d5p0heeswv5s9eg29easr0wf0ww" timestamp="1621255754"&gt;6&lt;/key&gt;</w:instrText>
+      </w:r>
+      <w:r>
+        <w:rPr>
+          <w:rFonts w:cs="Arial"/>
+          <w:sz w:val="24"/>
+          <w:szCs w:val="24"/>
+        </w:rPr>
+        <w:instrText>&lt;/foreign-keys&gt;&lt;ref-type name="Journal Article"&gt;17&lt;/ref-type&gt;&lt;contributors&gt;&lt;authors&gt;&lt;author&gt;Polis, Gary A&lt;/author&gt;&lt;author&gt;Myers, Christopher A&lt;/author&gt;&lt;author&gt;Holt, Robert D&lt;/author&gt;&lt;/authors&gt;&lt;/contributors&gt;&lt;titles&gt;&lt;title&gt;The ecology and evolution of intra</w:instrText>
+      </w:r>
+      <w:r>
+        <w:rPr>
+          <w:rFonts w:cs="Arial"/>
+          <w:sz w:val="24"/>
+          <w:szCs w:val="24"/>
+        </w:rPr>
+        <w:instrText>guild predation: potential competitors that eat each other&lt;/title&gt;&lt;secondary-title&gt;Annual review of ecology and systematics&lt;/secondary-title&gt;&lt;/titles&gt;&lt;periodical&gt;&lt;full-title&gt;Annual Review of Ecology and Systematics&lt;/full-title&gt;&lt;/periodical&gt;&lt;pages&gt;297-330&lt;/</w:instrText>
+      </w:r>
+      <w:r>
+        <w:rPr>
+          <w:rFonts w:cs="Arial"/>
+          <w:sz w:val="24"/>
+          <w:szCs w:val="24"/>
+        </w:rPr>
+        <w:instrText>pages&gt;&lt;volume&gt;20&lt;/volume&gt;&lt;number&gt;1&lt;/number&gt;&lt;dates&gt;&lt;year&gt;1989&lt;/year&gt;&lt;/dates&gt;&lt;isbn&gt;0066-4162&lt;/isbn&gt;&lt;urls&gt;&lt;/urls&gt;&lt;electronic-resource-num&gt;&lt;style face="underline" font="default" size="100%"&gt;https://doi.org/10.1146/annurev.es.20.110189.001501&lt;/style&gt;&lt;/electroni</w:instrText>
+      </w:r>
+      <w:r>
+        <w:rPr>
+          <w:rFonts w:cs="Arial"/>
+          <w:sz w:val="24"/>
+          <w:szCs w:val="24"/>
+        </w:rPr>
+        <w:instrText>c-resource-num&gt;&lt;/record&gt;&lt;/Cite&gt;&lt;Cite&gt;&lt;Author&gt;Gagnon&lt;/Author&gt;&lt;Year&gt;2011&lt;/Year&gt;&lt;RecNum&gt;27&lt;/RecNum&gt;&lt;record&gt;&lt;rec-number&gt;27&lt;/rec-number&gt;&lt;foreign-keys&gt;&lt;key app="EN" db-id="edrs0tdw6d5p0heeswv5s9eg29easr0wf0ww" timestamp="1646897891"&gt;27&lt;/key&gt;&lt;/foreign-keys&gt;&lt;ref-t</w:instrText>
+      </w:r>
+      <w:r>
+        <w:rPr>
+          <w:rFonts w:cs="Arial"/>
+          <w:sz w:val="24"/>
+          <w:szCs w:val="24"/>
+        </w:rPr>
+        <w:instrText>ype name="Journal Article"&gt;17&lt;/ref-type&gt;&lt;contributors&gt;&lt;authors&gt;&lt;author&gt;Gagnon, Annie-Ève&lt;/author&gt;&lt;author&gt;Heimpel, George E&lt;/author&gt;&lt;author&gt;Brodeur, Jacques&lt;/author&gt;&lt;/authors&gt;&lt;/contributors&gt;&lt;titles&gt;&lt;title&gt;The ubiquity of intraguild predation among predatory</w:instrText>
+      </w:r>
+      <w:r>
+        <w:rPr>
+          <w:rFonts w:cs="Arial"/>
+          <w:sz w:val="24"/>
+          <w:szCs w:val="24"/>
+        </w:rPr>
+        <w:instrText xml:space="preserve"> arthropods&lt;/title&gt;&lt;secondary-title&gt;PLoS One&lt;/secondary-title&gt;&lt;/titles&gt;&lt;periodical&gt;&lt;full-title&gt;PLoS One&lt;/full-title&gt;&lt;/periodical&gt;&lt;pages&gt;e28061&lt;/pages&gt;&lt;volume&gt;6&lt;/volume&gt;&lt;number&gt;11&lt;/number&gt;&lt;dates&gt;&lt;year&gt;2011&lt;/year&gt;&lt;/dates&gt;&lt;isbn&gt;1932-6203&lt;/isbn&gt;&lt;urls&gt;&lt;/urls&gt;&lt;/</w:instrText>
+      </w:r>
+      <w:r>
+        <w:rPr>
+          <w:rFonts w:cs="Arial"/>
+          <w:sz w:val="24"/>
+          <w:szCs w:val="24"/>
+        </w:rPr>
+        <w:instrText>record&gt;&lt;/Cite&gt;&lt;/EndNote&gt;</w:instrText>
       </w:r>
       <w:r>
         <w:rPr>
@@ -1008,7 +1146,71 @@
           <w:sz w:val="24"/>
           <w:szCs w:val="24"/>
         </w:rPr>
-        <w:instrText xml:space="preserve"> ADDIN EN.CITE &lt;EndNote&gt;&lt;Cite&gt;&lt;Author&gt;Nyffeler&lt;/Author&gt;&lt;Year&gt;2003&lt;/Year&gt;&lt;RecNum&gt;28&lt;/RecNum&gt;&lt;Prefix&gt;e.g.`, &lt;/Prefix&gt;&lt;DisplayText&gt;(e.g., Birkhofer &amp;amp; Wolters 2012; Nyffeler &amp;amp; Sunderland 2003)&lt;/DisplayText&gt;&lt;record&gt;&lt;rec-number&gt;28&lt;/rec-number&gt;&lt;foreign-keys&gt;&lt;key app="EN" db-id="edrs0tdw6d5p0heeswv5s9eg29easr0wf0ww" timestamp="1646897991"&gt;28&lt;/key&gt;&lt;/foreign-keys&gt;&lt;ref-type name="Journal Article"&gt;17&lt;/ref-type&gt;&lt;contributors&gt;&lt;authors&gt;&lt;author&gt;Nyffeler, Martin&lt;/author&gt;&lt;author&gt;Sunderland, Keith D&lt;/author&gt;&lt;/authors&gt;&lt;/contributors&gt;&lt;titles&gt;&lt;title&gt;Composition, abundance and pest control potential of spider communities in agroecosystems: a comparison of European and US studies&lt;/title&gt;&lt;secondary-title&gt;Agriculture, Ecosystems &amp;amp; Environment&lt;/secondary-title&gt;&lt;/titles&gt;&lt;periodical&gt;&lt;full-title&gt;Agriculture, Ecosystems &amp;amp; Environment&lt;/full-title&gt;&lt;abbr-1&gt;Agric., Ecosyst. Environ.&lt;/abbr-1&gt;&lt;abbr-2&gt;Agric, Ecosyst Environ&lt;/abbr-2&gt;&lt;/periodical&gt;&lt;pages&gt;579-612&lt;/pages&gt;&lt;volume&gt;95&lt;/volume&gt;&lt;number&gt;2-3&lt;/number&gt;&lt;dates&gt;&lt;year&gt;2003&lt;/year&gt;&lt;/dates&gt;&lt;isbn&gt;0167-8809&lt;/isbn&gt;&lt;urls&gt;&lt;/urls&gt;&lt;/record&gt;&lt;/Cite&gt;&lt;Cite&gt;&lt;Author&gt;Birkhofer&lt;/Author&gt;&lt;Year&gt;2012&lt;/Year&gt;&lt;RecNum&gt;26&lt;/RecNum&gt;&lt;record&gt;&lt;rec-number&gt;26&lt;/rec-number&gt;&lt;foreign-keys&gt;&lt;key app="EN" db-id="edrs0tdw6d5p0heeswv5s9eg29easr0wf0ww" timestamp="1660723621"&gt;26&lt;/key&gt;&lt;/foreign-keys&gt;&lt;ref-type name="Journal Article"&gt;17&lt;/ref-type&gt;&lt;contributors&gt;&lt;authors&gt;&lt;author&gt;Birkhofer, Klaus&lt;/author&gt;&lt;author&gt;Wolters, Volkmar&lt;/author&gt;&lt;/authors&gt;&lt;/contributors&gt;&lt;titles&gt;&lt;title&gt;The global relationship between climate, net primary production and the diet of spiders&lt;/title&gt;&lt;secondary-title&gt;Global Ecology and Biogeography&lt;/secondary-title&gt;&lt;/titles&gt;&lt;periodical&gt;&lt;full-title&gt;Global Ecology and Biogeography&lt;/full-title&gt;&lt;/periodical&gt;&lt;pages&gt;100-108&lt;/pages&gt;&lt;volume&gt;21&lt;/volume&gt;&lt;number&gt;2&lt;/number&gt;&lt;dates&gt;&lt;year&gt;2012&lt;/year&gt;&lt;/dates&gt;&lt;publisher&gt;Wiley Online Library&lt;/publisher&gt;&lt;isbn&gt;1466-822X&lt;/isbn&gt;&lt;urls&gt;&lt;/urls&gt;&lt;/record&gt;&lt;/Cite&gt;&lt;/EndNote&gt;</w:instrText>
+        <w:instrText xml:space="preserve"> ADDIN EN.CITE &lt;EndNote&gt;&lt;Cite&gt;&lt;Auth</w:instrText>
+      </w:r>
+      <w:r>
+        <w:rPr>
+          <w:rFonts w:cs="Arial"/>
+          <w:sz w:val="24"/>
+          <w:szCs w:val="24"/>
+        </w:rPr>
+        <w:instrText>or&gt;Nyffeler&lt;/Author&gt;&lt;Year&gt;2003&lt;/Year&gt;&lt;RecNum&gt;28&lt;/RecNum&gt;&lt;Prefix&gt;e.g.`, &lt;/Prefix&gt;&lt;DisplayText&gt;(e.g., Birkhofer &amp;amp; Wolters 2012; Nyffeler &amp;amp; Sunderland 2003)&lt;/DisplayText&gt;&lt;record&gt;&lt;rec-number&gt;28&lt;/rec-number&gt;&lt;foreign-keys&gt;&lt;key app="EN" db-id="edrs0tdw6d5</w:instrText>
+      </w:r>
+      <w:r>
+        <w:rPr>
+          <w:rFonts w:cs="Arial"/>
+          <w:sz w:val="24"/>
+          <w:szCs w:val="24"/>
+        </w:rPr>
+        <w:instrText>p0heeswv5s9eg29easr0wf0ww" timestamp="1646897991"&gt;28&lt;/key&gt;&lt;/foreign-keys&gt;&lt;ref-type name="Journal Article"&gt;17&lt;/ref-type&gt;&lt;contributors&gt;&lt;authors&gt;&lt;author&gt;Nyffeler, Martin&lt;/author&gt;&lt;author&gt;Sunderland, Keith D&lt;/author&gt;&lt;/authors&gt;&lt;/contributors&gt;&lt;titles&gt;&lt;title&gt;Compo</w:instrText>
+      </w:r>
+      <w:r>
+        <w:rPr>
+          <w:rFonts w:cs="Arial"/>
+          <w:sz w:val="24"/>
+          <w:szCs w:val="24"/>
+        </w:rPr>
+        <w:instrText>sition, abundance and pest control potential of spider communities in agroecosystems: a comparison of European and US studies&lt;/title&gt;&lt;secondary-title&gt;Agriculture, Ecosystems &amp;amp; Environment&lt;/secondary-title&gt;&lt;/titles&gt;&lt;periodical&gt;&lt;full-title&gt;Agriculture, E</w:instrText>
+      </w:r>
+      <w:r>
+        <w:rPr>
+          <w:rFonts w:cs="Arial"/>
+          <w:sz w:val="24"/>
+          <w:szCs w:val="24"/>
+        </w:rPr>
+        <w:instrText>cosystems &amp;amp; Environment&lt;/full-title&gt;&lt;abbr-1&gt;Agric., Ecosyst. Environ.&lt;/abbr-1&gt;&lt;abbr-2&gt;Agric, Ecosyst Environ&lt;/abbr-2&gt;&lt;/periodical&gt;&lt;pages&gt;579-612&lt;/pages&gt;&lt;volume&gt;95&lt;/volume&gt;&lt;number&gt;2-3&lt;/number&gt;&lt;dates&gt;&lt;year&gt;2003&lt;/year&gt;&lt;/dates&gt;&lt;isbn&gt;0167-8809&lt;/isbn&gt;&lt;urls&gt;&lt;</w:instrText>
+      </w:r>
+      <w:r>
+        <w:rPr>
+          <w:rFonts w:cs="Arial"/>
+          <w:sz w:val="24"/>
+          <w:szCs w:val="24"/>
+        </w:rPr>
+        <w:instrText>/urls&gt;&lt;/record&gt;&lt;/Cite&gt;&lt;Cite&gt;&lt;Author&gt;Birkhofer&lt;/Author&gt;&lt;Year&gt;2012&lt;/Year&gt;&lt;RecNum&gt;26&lt;/RecNum&gt;&lt;record&gt;&lt;rec-number&gt;26&lt;/rec-number&gt;&lt;foreign-keys&gt;&lt;key app="EN" db-id="edrs0tdw6d5p0heeswv5s9eg29easr0wf0ww" timestamp="1660723621"&gt;26&lt;/key&gt;&lt;/foreign-keys&gt;&lt;ref-type na</w:instrText>
+      </w:r>
+      <w:r>
+        <w:rPr>
+          <w:rFonts w:cs="Arial"/>
+          <w:sz w:val="24"/>
+          <w:szCs w:val="24"/>
+        </w:rPr>
+        <w:instrText>me="Journal Article"&gt;17&lt;/ref-type&gt;&lt;contributors&gt;&lt;authors&gt;&lt;author&gt;Birkhofer, Klaus&lt;/author&gt;&lt;author&gt;Wolters, Volkmar&lt;/author&gt;&lt;/authors&gt;&lt;/contributors&gt;&lt;titles&gt;&lt;title&gt;The global relationship between climate, net primary production and the diet of spiders&lt;/titl</w:instrText>
+      </w:r>
+      <w:r>
+        <w:rPr>
+          <w:rFonts w:cs="Arial"/>
+          <w:sz w:val="24"/>
+          <w:szCs w:val="24"/>
+        </w:rPr>
+        <w:instrText>e&gt;&lt;secondary-title&gt;Global Ecology and Biogeography&lt;/secondary-title&gt;&lt;/titles&gt;&lt;periodical&gt;&lt;full-title&gt;Global Ecology and Biogeography&lt;/full-title&gt;&lt;/periodical&gt;&lt;pages&gt;100-108&lt;/pages&gt;&lt;volume&gt;21&lt;/volume&gt;&lt;number&gt;2&lt;/number&gt;&lt;dates&gt;&lt;year&gt;2012&lt;/year&gt;&lt;/dates&gt;&lt;publis</w:instrText>
+      </w:r>
+      <w:r>
+        <w:rPr>
+          <w:rFonts w:cs="Arial"/>
+          <w:sz w:val="24"/>
+          <w:szCs w:val="24"/>
+        </w:rPr>
+        <w:instrText>her&gt;Wiley Online Library&lt;/publisher&gt;&lt;isbn&gt;1466-822X&lt;/isbn&gt;&lt;urls&gt;&lt;/urls&gt;&lt;/record&gt;&lt;/Cite&gt;&lt;/EndNote&gt;</w:instrText>
       </w:r>
       <w:r>
         <w:rPr>
@@ -1088,7 +1290,15 @@
           <w:sz w:val="24"/>
           <w:szCs w:val="24"/>
         </w:rPr>
-        <w:t xml:space="preserve"> the intensity of IGP</w:t>
+        <w:t xml:space="preserve"> the intens</w:t>
+      </w:r>
+      <w:r>
+        <w:rPr>
+          <w:rFonts w:cs="Arial"/>
+          <w:sz w:val="24"/>
+          <w:szCs w:val="24"/>
+        </w:rPr>
+        <w:t>ity of IGP</w:t>
       </w:r>
       <w:r>
         <w:rPr>
@@ -1120,7 +1330,23 @@
           <w:sz w:val="24"/>
           <w:szCs w:val="24"/>
         </w:rPr>
-        <w:instrText xml:space="preserve"> ADDIN EN.CITE &lt;EndNote&gt;&lt;Cite&gt;&lt;Author&gt;Denno&lt;/Author&gt;&lt;Year&gt;2004&lt;/Year&gt;&lt;RecNum&gt;9&lt;/RecNum&gt;&lt;Prefix&gt;e.g.`, &lt;/Prefix&gt;&lt;DisplayText&gt;(e.g., Denno et al., 2004)&lt;/DisplayText&gt;&lt;record&gt;&lt;rec-number&gt;9&lt;/rec-number&gt;&lt;foreign-keys&gt;&lt;key app="EN" db-id="edrs0tdw6d5p0heeswv5s9eg29easr0wf0ww" timestamp="1621295699"&gt;9&lt;/key&gt;&lt;/foreign-keys&gt;&lt;ref-type name="Journal Article"&gt;17&lt;/ref-type&gt;&lt;contributors&gt;&lt;authors&gt;&lt;author&gt;Denno, Robert F&lt;/author&gt;&lt;author&gt;Mitter, Margaret S&lt;/author&gt;&lt;author&gt;Langellotto, Gail A&lt;/author&gt;&lt;author&gt;Gratton, Claudio&lt;/author&gt;&lt;author&gt;Finke, Deborah L&lt;/author&gt;&lt;/authors&gt;&lt;/contributors&gt;&lt;titles&gt;&lt;title&gt;Interactions between a hunting spider and a web</w:instrText>
+        <w:instrText xml:space="preserve"> ADDIN EN.CITE &lt;EndNote&gt;&lt;Cite&gt;&lt;Author&gt;Denno&lt;/Author&gt;&lt;Year&gt;2004&lt;/Year&gt;&lt;RecNum&gt;9&lt;/RecNum&gt;&lt;Prefix&gt;e.g.`, &lt;/Prefix&gt;&lt;DisplayText&gt;(e.g., Denno et al., 2004)&lt;/DisplayText&gt;&lt;record&gt;&lt;rec-number&gt;9&lt;/rec-number&gt;&lt;for</w:instrText>
+      </w:r>
+      <w:r>
+        <w:rPr>
+          <w:rFonts w:cs="Arial"/>
+          <w:sz w:val="24"/>
+          <w:szCs w:val="24"/>
+        </w:rPr>
+        <w:instrText>eign-keys&gt;&lt;key app="EN" db-id="edrs0tdw6d5p0heeswv5s9eg29easr0wf0ww" timestamp="1621295699"&gt;9&lt;/key&gt;&lt;/foreign-keys&gt;&lt;ref-type name="Journal Article"&gt;17&lt;/ref-type&gt;&lt;contributors&gt;&lt;authors&gt;&lt;author&gt;Denno, Robert F&lt;/author&gt;&lt;author&gt;Mitter, Margaret S&lt;/author&gt;&lt;autho</w:instrText>
+      </w:r>
+      <w:r>
+        <w:rPr>
+          <w:rFonts w:cs="Arial"/>
+          <w:sz w:val="24"/>
+          <w:szCs w:val="24"/>
+        </w:rPr>
+        <w:instrText>r&gt;Langellotto, Gail A&lt;/author&gt;&lt;author&gt;Gratton, Claudio&lt;/author&gt;&lt;author&gt;Finke, Deborah L&lt;/author&gt;&lt;/authors&gt;&lt;/contributors&gt;&lt;titles&gt;&lt;title&gt;Interactions between a hunting spider and a web</w:instrText>
       </w:r>
       <w:r>
         <w:rPr>
@@ -1136,7 +1362,23 @@
           <w:sz w:val="24"/>
           <w:szCs w:val="24"/>
         </w:rPr>
-        <w:instrText>builder: consequences of intraguild predation and cannibalism for prey suppression&lt;/title&gt;&lt;secondary-title&gt;Ecological entomology&lt;/secondary-title&gt;&lt;/titles&gt;&lt;periodical&gt;&lt;full-title&gt;Ecological entomology&lt;/full-title&gt;&lt;/periodical&gt;&lt;pages&gt;566-577&lt;/pages&gt;&lt;volume&gt;29&lt;/volume&gt;&lt;number&gt;5&lt;/number&gt;&lt;dates&gt;&lt;year&gt;2004&lt;/year&gt;&lt;/dates&gt;&lt;isbn&gt;0307-6946&lt;/isbn&gt;&lt;urls&gt;&lt;/urls&gt;&lt;electronic-resource-num&gt;&lt;style face="underline" font="default" size="100%"&gt;https://doi.org/10.1111/j.0307-6946.2004.00628.x&lt;/style&gt;&lt;/electronic-resource-num&gt;&lt;/record&gt;&lt;/Cite&gt;&lt;/EndNote&gt;</w:instrText>
+        <w:instrText>builder: consequences of intraguild predation and cannibalism for prey s</w:instrText>
+      </w:r>
+      <w:r>
+        <w:rPr>
+          <w:rFonts w:cs="Arial"/>
+          <w:sz w:val="24"/>
+          <w:szCs w:val="24"/>
+        </w:rPr>
+        <w:instrText>uppression&lt;/title&gt;&lt;secondary-title&gt;Ecological entomology&lt;/secondary-title&gt;&lt;/titles&gt;&lt;periodical&gt;&lt;full-title&gt;Ecological entomology&lt;/full-title&gt;&lt;/periodical&gt;&lt;pages&gt;566-577&lt;/pages&gt;&lt;volume&gt;29&lt;/volume&gt;&lt;number&gt;5&lt;/number&gt;&lt;dates&gt;&lt;year&gt;2004&lt;/year&gt;&lt;/dates&gt;&lt;isbn&gt;0307-</w:instrText>
+      </w:r>
+      <w:r>
+        <w:rPr>
+          <w:rFonts w:cs="Arial"/>
+          <w:sz w:val="24"/>
+          <w:szCs w:val="24"/>
+        </w:rPr>
+        <w:instrText>6946&lt;/isbn&gt;&lt;urls&gt;&lt;/urls&gt;&lt;electronic-resource-num&gt;&lt;style face="underline" font="default" size="100%"&gt;https://doi.org/10.1111/j.0307-6946.2004.00628.x&lt;/style&gt;&lt;/electronic-resource-num&gt;&lt;/record&gt;&lt;/Cite&gt;&lt;/EndNote&gt;</w:instrText>
       </w:r>
       <w:r>
         <w:rPr>
@@ -1168,7 +1410,15 @@
           <w:sz w:val="24"/>
           <w:szCs w:val="24"/>
         </w:rPr>
-        <w:t>, allowing for causal inferences about the mechanisms underlying predator-</w:t>
+        <w:t>, allowing for caus</w:t>
+      </w:r>
+      <w:r>
+        <w:rPr>
+          <w:rFonts w:cs="Arial"/>
+          <w:sz w:val="24"/>
+          <w:szCs w:val="24"/>
+        </w:rPr>
+        <w:t>al inferences about the mechanisms underlying predator-</w:t>
       </w:r>
       <w:r>
         <w:rPr>
@@ -1200,7 +1450,15 @@
           <w:sz w:val="24"/>
           <w:szCs w:val="24"/>
         </w:rPr>
-        <w:t xml:space="preserve">Nonetheless, the confined settings in these experiments may potentially alter the encounter rates between organisms, thus leading to biased results </w:t>
+        <w:t>Nonetheless, the confined settings in these experiments may potentially alter the encounter rates between organisms, thus leading to biased resu</w:t>
+      </w:r>
+      <w:r>
+        <w:rPr>
+          <w:rFonts w:cs="Arial"/>
+          <w:sz w:val="24"/>
+          <w:szCs w:val="24"/>
+        </w:rPr>
+        <w:t xml:space="preserve">lts </w:t>
       </w:r>
       <w:r>
         <w:rPr>
@@ -1216,7 +1474,31 @@
           <w:sz w:val="24"/>
           <w:szCs w:val="24"/>
         </w:rPr>
-        <w:instrText xml:space="preserve"> ADDIN EN.CITE &lt;EndNote&gt;&lt;Cite&gt;&lt;Author&gt;Uiterwaal&lt;/Author&gt;&lt;Year&gt;2019&lt;/Year&gt;&lt;RecNum&gt;31&lt;/RecNum&gt;&lt;DisplayText&gt;(Uiterwaal et al., 2019)&lt;/DisplayText&gt;&lt;record&gt;&lt;rec-number&gt;31&lt;/rec-number&gt;&lt;foreign-keys&gt;&lt;key app="EN" db-id="edrs0tdw6d5p0heeswv5s9eg29easr0wf0ww" timestamp="1646899361"&gt;31&lt;/key&gt;&lt;/foreign-keys&gt;&lt;ref-type name="Journal Article"&gt;17&lt;/ref-type&gt;&lt;contributors&gt;&lt;authors&gt;&lt;author&gt;Uiterwaal, Stella F&lt;/author&gt;&lt;author&gt;Dell, Anthony I&lt;/author&gt;&lt;author&gt;DeLong, John P&lt;/author&gt;&lt;/authors&gt;&lt;/contributors&gt;&lt;titles&gt;&lt;title&gt;Arena size modulates functional responses via behavioral mechanisms&lt;/title&gt;&lt;secondary-title&gt;Behavioral Ecology&lt;/secondary-title&gt;&lt;/titles&gt;&lt;periodical&gt;&lt;full-title&gt;Behavioral Ecology&lt;/full-title&gt;&lt;abbr-1&gt;Behav. Ecol.&lt;/abbr-1&gt;&lt;abbr-2&gt;Behav Ecol&lt;/abbr-2&gt;&lt;/periodical&gt;&lt;pages&gt;483-489&lt;/pages&gt;&lt;volume&gt;30&lt;/volume&gt;&lt;number&gt;2&lt;/number&gt;&lt;dates&gt;&lt;year&gt;2019&lt;/year&gt;&lt;/dates&gt;&lt;isbn&gt;1045-2249&lt;/isbn&gt;&lt;urls&gt;&lt;/urls&gt;&lt;/record&gt;&lt;/Cite&gt;&lt;/EndNote&gt;</w:instrText>
+        <w:instrText xml:space="preserve"> ADDIN EN.CITE &lt;EndNote&gt;&lt;Cite&gt;&lt;Author&gt;Uiterwaal&lt;/Author&gt;&lt;Year&gt;2019&lt;/Year&gt;&lt;RecNum&gt;31&lt;/RecNum&gt;&lt;DisplayText&gt;(Uiterwaal et al., 2019)&lt;/DisplayText&gt;&lt;record&gt;&lt;rec-number&gt;31&lt;/rec-number&gt;&lt;foreign-keys&gt;&lt;key app="EN" db-id="edrs0tdw6d5p0heeswv5s9eg29easr0wf0ww" t</w:instrText>
+      </w:r>
+      <w:r>
+        <w:rPr>
+          <w:rFonts w:cs="Arial"/>
+          <w:sz w:val="24"/>
+          <w:szCs w:val="24"/>
+        </w:rPr>
+        <w:instrText>imestamp="1646899361"&gt;31&lt;/key&gt;&lt;/foreign-keys&gt;&lt;ref-type name="Journal Article"&gt;17&lt;/ref-type&gt;&lt;contributors&gt;&lt;authors&gt;&lt;author&gt;Uiterwaal, Stella F&lt;/author&gt;&lt;author&gt;Dell, Anthony I&lt;/author&gt;&lt;author&gt;DeLong, John P&lt;/author&gt;&lt;/authors&gt;&lt;/contributors&gt;&lt;titles&gt;&lt;title&gt;Are</w:instrText>
+      </w:r>
+      <w:r>
+        <w:rPr>
+          <w:rFonts w:cs="Arial"/>
+          <w:sz w:val="24"/>
+          <w:szCs w:val="24"/>
+        </w:rPr>
+        <w:instrText>na size modulates functional responses via behavioral mechanisms&lt;/title&gt;&lt;secondary-title&gt;Behavioral Ecology&lt;/secondary-title&gt;&lt;/titles&gt;&lt;periodical&gt;&lt;full-title&gt;Behavioral Ecology&lt;/full-title&gt;&lt;abbr-1&gt;Behav. Ecol.&lt;/abbr-1&gt;&lt;abbr-2&gt;Behav Ecol&lt;/abbr-2&gt;&lt;/periodica</w:instrText>
+      </w:r>
+      <w:r>
+        <w:rPr>
+          <w:rFonts w:cs="Arial"/>
+          <w:sz w:val="24"/>
+          <w:szCs w:val="24"/>
+        </w:rPr>
+        <w:instrText>l&gt;&lt;pages&gt;483-489&lt;/pages&gt;&lt;volume&gt;30&lt;/volume&gt;&lt;number&gt;2&lt;/number&gt;&lt;dates&gt;&lt;year&gt;2019&lt;/year&gt;&lt;/dates&gt;&lt;isbn&gt;1045-2249&lt;/isbn&gt;&lt;urls&gt;&lt;/urls&gt;&lt;/record&gt;&lt;/Cite&gt;&lt;/EndNote&gt;</w:instrText>
       </w:r>
       <w:r>
         <w:rPr>
@@ -1284,7 +1566,15 @@
           <w:sz w:val="24"/>
           <w:szCs w:val="24"/>
         </w:rPr>
-        <w:t xml:space="preserve">N), have been used to estimate the trophic levels of predators for </w:t>
+        <w:t>N), have b</w:t>
+      </w:r>
+      <w:r>
+        <w:rPr>
+          <w:rFonts w:cs="Arial"/>
+          <w:sz w:val="24"/>
+          <w:szCs w:val="24"/>
+        </w:rPr>
+        <w:t xml:space="preserve">een used to estimate the trophic levels of predators for </w:t>
       </w:r>
       <w:r>
         <w:rPr>
@@ -1316,7 +1606,39 @@
           <w:sz w:val="24"/>
           <w:szCs w:val="24"/>
         </w:rPr>
-        <w:instrText xml:space="preserve"> ADDIN EN.CITE &lt;EndNote&gt;&lt;Cite&gt;&lt;Author&gt;Wise&lt;/Author&gt;&lt;Year&gt;2006&lt;/Year&gt;&lt;RecNum&gt;24&lt;/RecNum&gt;&lt;Prefix&gt;e.g.`, &lt;/Prefix&gt;&lt;DisplayText&gt;(e.g., Wise et al., 2006)&lt;/DisplayText&gt;&lt;record&gt;&lt;rec-number&gt;24&lt;/rec-number&gt;&lt;foreign-keys&gt;&lt;key app="EN" db-id="edrs0tdw6d5p0heeswv5s9eg29easr0wf0ww" timestamp="1627786377"&gt;24&lt;/key&gt;&lt;/foreign-keys&gt;&lt;ref-type name="Journal Article"&gt;17&lt;/ref-type&gt;&lt;contributors&gt;&lt;authors&gt;&lt;author&gt;Wise, David H&lt;/author&gt;&lt;author&gt;Moldenhauer, Denise M&lt;/author&gt;&lt;author&gt;Halaj, Juraj&lt;/author&gt;&lt;/authors&gt;&lt;/contributors&gt;&lt;titles&gt;&lt;title&gt;Using stable isotopes to reveal shifts in prey consumption by generalist predators&lt;/title&gt;&lt;secondary-title&gt;Ecological Applications&lt;/secondary-title&gt;&lt;/titles&gt;&lt;periodical&gt;&lt;full-title&gt;Ecological Applications&lt;/full-title&gt;&lt;/periodical&gt;&lt;pages&gt;865-876&lt;/pages&gt;&lt;volume&gt;16&lt;/volume&gt;&lt;number&gt;3&lt;/number&gt;&lt;dates&gt;&lt;year&gt;2006&lt;/year&gt;&lt;/dates&gt;&lt;isbn&gt;1939-5582&lt;/isbn&gt;&lt;urls&gt;&lt;/urls&gt;&lt;electronic-resource-num&gt;https://doi.org/10.1890/1051-0761(2006)016[0865:USITRS]2.0.CO;2&lt;/electronic-resource-num&gt;&lt;/record&gt;&lt;/Cite&gt;&lt;/EndNote&gt;</w:instrText>
+        <w:instrText xml:space="preserve"> ADDIN EN.CITE &lt;EndNote&gt;&lt;Cite&gt;&lt;Author&gt;Wise&lt;/Author&gt;&lt;Year&gt;2006&lt;/Year&gt;&lt;RecNum&gt;24&lt;/RecNum&gt;&lt;Prefix&gt;e.g.`, &lt;/Prefix&gt;&lt;DisplayText&gt;(e.g., Wise et al., 2006)&lt;/DisplayText&gt;&lt;record&gt;&lt;rec-number&gt;24</w:instrText>
+      </w:r>
+      <w:r>
+        <w:rPr>
+          <w:rFonts w:cs="Arial"/>
+          <w:sz w:val="24"/>
+          <w:szCs w:val="24"/>
+        </w:rPr>
+        <w:instrText>&lt;/rec-number&gt;&lt;foreign-keys&gt;&lt;key app="EN" db-id="edrs0tdw6d5p0heeswv5s9eg29easr0wf0ww" timestamp="1627786377"&gt;24&lt;/key&gt;&lt;/foreign-keys&gt;&lt;ref-type name="Journal Article"&gt;17&lt;/ref-type&gt;&lt;contributors&gt;&lt;authors&gt;&lt;author&gt;Wise, David H&lt;/author&gt;&lt;author&gt;Moldenhauer, Deni</w:instrText>
+      </w:r>
+      <w:r>
+        <w:rPr>
+          <w:rFonts w:cs="Arial"/>
+          <w:sz w:val="24"/>
+          <w:szCs w:val="24"/>
+        </w:rPr>
+        <w:instrText>se M&lt;/author&gt;&lt;author&gt;Halaj, Juraj&lt;/author&gt;&lt;/authors&gt;&lt;/contributors&gt;&lt;titles&gt;&lt;title&gt;Using stable isotopes to reveal shifts in prey consumption by generalist predators&lt;/title&gt;&lt;secondary-title&gt;Ecological Applications&lt;/secondary-title&gt;&lt;/titles&gt;&lt;periodical&gt;&lt;full</w:instrText>
+      </w:r>
+      <w:r>
+        <w:rPr>
+          <w:rFonts w:cs="Arial"/>
+          <w:sz w:val="24"/>
+          <w:szCs w:val="24"/>
+        </w:rPr>
+        <w:instrText>-title&gt;Ecological Applications&lt;/full-title&gt;&lt;/periodical&gt;&lt;pages&gt;865-876&lt;/pages&gt;&lt;volume&gt;16&lt;/volume&gt;&lt;number&gt;3&lt;/number&gt;&lt;dates&gt;&lt;year&gt;2006&lt;/year&gt;&lt;/dates&gt;&lt;isbn&gt;1939-5582&lt;/isbn&gt;&lt;urls&gt;&lt;/urls&gt;&lt;electronic-resource-num&gt;https://doi.org/10.1890/1051-0761(2006)016[0865:U</w:instrText>
+      </w:r>
+      <w:r>
+        <w:rPr>
+          <w:rFonts w:cs="Arial"/>
+          <w:sz w:val="24"/>
+          <w:szCs w:val="24"/>
+        </w:rPr>
+        <w:instrText>SITRS]2.0.CO;2&lt;/electronic-resource-num&gt;&lt;/record&gt;&lt;/Cite&gt;&lt;/EndNote&gt;</w:instrText>
       </w:r>
       <w:r>
         <w:rPr>
@@ -1381,7 +1703,23 @@
           <w:sz w:val="24"/>
           <w:szCs w:val="24"/>
         </w:rPr>
-        <w:instrText xml:space="preserve"> ADDIN EN.CITE &lt;EndNote&gt;&lt;Cite&gt;&lt;Author&gt;Ponsard&lt;/Author&gt;&lt;Year&gt;2000&lt;/Year&gt;&lt;RecNum&gt;14&lt;/RecNum&gt;&lt;DisplayText&gt;(Ponsard &amp;amp; Arditi 2000)&lt;/DisplayText&gt;&lt;record&gt;&lt;rec-number&gt;14&lt;/rec-number&gt;&lt;foreign-keys&gt;&lt;key app="EN" db-id="edrs0tdw6d5p0heeswv5s9eg29easr0wf0ww" timestamp="1621302228"&gt;14&lt;/key&gt;&lt;/foreign-keys&gt;&lt;ref-type name="Journal Article"&gt;17&lt;/ref-type&gt;&lt;contributors&gt;&lt;authors&gt;&lt;author&gt;Ponsard, Sergine&lt;/author&gt;&lt;author&gt;Arditi, Roger&lt;/author&gt;&lt;/authors&gt;&lt;/contributors&gt;&lt;titles&gt;&lt;title&gt;What can stable isotopes (δ15N and δ13C) tell about the food web of soil macro</w:instrText>
+        <w:instrText xml:space="preserve"> ADDIN EN.CITE &lt;EndNote&gt;&lt;Cite&gt;&lt;Author&gt;Ponsard&lt;/Author&gt;&lt;Year&gt;2000&lt;/Year&gt;&lt;RecNum&gt;14&lt;/RecNum&gt;&lt;Display</w:instrText>
+      </w:r>
+      <w:r>
+        <w:rPr>
+          <w:rFonts w:cs="Arial"/>
+          <w:sz w:val="24"/>
+          <w:szCs w:val="24"/>
+        </w:rPr>
+        <w:instrText>Text&gt;(Ponsard &amp;amp; Arditi 2000)&lt;/DisplayText&gt;&lt;record&gt;&lt;rec-number&gt;14&lt;/rec-number&gt;&lt;foreign-keys&gt;&lt;key app="EN" db-id="edrs0tdw6d5p0heeswv5s9eg29easr0wf0ww" timestamp="1621302228"&gt;14&lt;/key&gt;&lt;/foreign-keys&gt;&lt;ref-type name="Journal Article"&gt;17&lt;/ref-type&gt;&lt;contribut</w:instrText>
+      </w:r>
+      <w:r>
+        <w:rPr>
+          <w:rFonts w:cs="Arial"/>
+          <w:sz w:val="24"/>
+          <w:szCs w:val="24"/>
+        </w:rPr>
+        <w:instrText>ors&gt;&lt;authors&gt;&lt;author&gt;Ponsard, Sergine&lt;/author&gt;&lt;author&gt;Arditi, Roger&lt;/author&gt;&lt;/authors&gt;&lt;/contributors&gt;&lt;titles&gt;&lt;title&gt;What can stable isotopes (δ15N and δ13C) tell about the food web of soil macro</w:instrText>
       </w:r>
       <w:r>
         <w:rPr>
@@ -1397,7 +1735,23 @@
           <w:sz w:val="24"/>
           <w:szCs w:val="24"/>
         </w:rPr>
-        <w:instrText>invertebrates?&lt;/title&gt;&lt;secondary-title&gt;Ecology&lt;/secondary-title&gt;&lt;/titles&gt;&lt;periodical&gt;&lt;full-title&gt;Ecology&lt;/full-title&gt;&lt;/periodical&gt;&lt;pages&gt;852-864&lt;/pages&gt;&lt;volume&gt;81&lt;/volume&gt;&lt;number&gt;3&lt;/number&gt;&lt;dates&gt;&lt;year&gt;2000&lt;/year&gt;&lt;/dates&gt;&lt;isbn&gt;1939-9170&lt;/isbn&gt;&lt;urls&gt;&lt;/urls&gt;&lt;electronic-resource-num&gt;&lt;style face="underline" font="default" size="100%"&gt;https://doi.org/10.1890/0012-9658(2000)081[0852:WCSINA]2.0.CO;2&lt;/style&gt;&lt;/electronic-resource-num&gt;&lt;/record&gt;&lt;/Cite&gt;&lt;/EndNote&gt;</w:instrText>
+        <w:instrText>invertebrates?&lt;/title&gt;&lt;secondary-title&gt;Ecology&lt;/secondary-tit</w:instrText>
+      </w:r>
+      <w:r>
+        <w:rPr>
+          <w:rFonts w:cs="Arial"/>
+          <w:sz w:val="24"/>
+          <w:szCs w:val="24"/>
+        </w:rPr>
+        <w:instrText>le&gt;&lt;/titles&gt;&lt;periodical&gt;&lt;full-title&gt;Ecology&lt;/full-title&gt;&lt;/periodical&gt;&lt;pages&gt;852-864&lt;/pages&gt;&lt;volume&gt;81&lt;/volume&gt;&lt;number&gt;3&lt;/number&gt;&lt;dates&gt;&lt;year&gt;2000&lt;/year&gt;&lt;/dates&gt;&lt;isbn&gt;1939-9170&lt;/isbn&gt;&lt;urls&gt;&lt;/urls&gt;&lt;electronic-resource-num&gt;&lt;style face="underline" font="defaul</w:instrText>
+      </w:r>
+      <w:r>
+        <w:rPr>
+          <w:rFonts w:cs="Arial"/>
+          <w:sz w:val="24"/>
+          <w:szCs w:val="24"/>
+        </w:rPr>
+        <w:instrText>t" size="100%"&gt;https://doi.org/10.1890/0012-9658(2000)081[0852:WCSINA]2.0.CO;2&lt;/style&gt;&lt;/electronic-resource-num&gt;&lt;/record&gt;&lt;/Cite&gt;&lt;/EndNote&gt;</w:instrText>
       </w:r>
       <w:r>
         <w:rPr>
@@ -1456,7 +1810,7 @@
           <w:sz w:val="24"/>
           <w:szCs w:val="24"/>
         </w:rPr>
-        <w:instrText xml:space="preserve"> ADDIN EN.CITE &lt;EndNote&gt;&lt;Cite AuthorYear="1"&gt;&lt;Author&gt;Rickers&lt;/Author&gt;&lt;Year&gt;2006&lt;/Year&gt;&lt;RecNum&gt;18&lt;/RecNum&gt;&lt;DisplayText&gt;Rickers et al., (2006)&lt;/DisplayText&gt;&lt;record&gt;&lt;rec-number&gt;18&lt;/rec-number&gt;&lt;foreign-keys&gt;&lt;key app="EN" db-id="edrs0tdw6d5p0heeswv5s9eg29easr0wf0ww" timestamp="1622727960"&gt;18&lt;/key&gt;&lt;/foreign-keys&gt;&lt;ref-type name="Journal Article"&gt;17&lt;/ref-type&gt;&lt;contributors&gt;&lt;authors&gt;&lt;author&gt;Rickers, Silke&lt;/author&gt;&lt;author&gt;Langel, Reinhard&lt;/author&gt;&lt;author&gt;Scheu, Stefan&lt;/author&gt;&lt;/authors&gt;&lt;/contributors&gt;&lt;titles&gt;&lt;title&gt;Stable isotope analyses document intraguild predation in wolf spiders (Araneae: Lycosidae) and underline beneficial effects of alternative prey and microhabitat structure on intraguild prey survival&lt;/title&gt;&lt;secondary-title&gt;Oikos&lt;/secondary-title&gt;&lt;/titles&gt;&lt;periodical&gt;&lt;full-title&gt;Oikos&lt;/full-title&gt;&lt;/periodical&gt;&lt;pages&gt;471-478&lt;/pages&gt;&lt;volume&gt;114&lt;/volume&gt;&lt;number&gt;3&lt;/number&gt;&lt;dates&gt;&lt;year&gt;2006&lt;/year&gt;&lt;/dates&gt;&lt;isbn&gt;0030-1299&lt;/isbn&gt;&lt;urls&gt;&lt;/urls&gt;&lt;electronic-resource-num&gt;&lt;style face="normal" font="default" size="100%"&gt; &lt;/style&gt;&lt;style face="underline" font="default" size="100%"&gt;https://doi.org/10.1111/j.2006.0030-1299.14421.x&lt;/style&gt;&lt;/electronic-resource-num&gt;&lt;/record&gt;&lt;/Cite&gt;&lt;/EndNote&gt;</w:instrText>
+        <w:instrText xml:space="preserve"> ADDIN EN.CITE &lt;EndNote&gt;&lt;Cite AuthorYear="1"&gt;&lt;Author&gt;Rickers&lt;/Author&gt;&lt;Year&gt;20</w:instrText>
       </w:r>
       <w:r>
         <w:rPr>
@@ -1465,6 +1819,51 @@
           <w:sz w:val="24"/>
           <w:szCs w:val="24"/>
         </w:rPr>
+        <w:instrText>06&lt;/Year&gt;&lt;RecNum&gt;18&lt;/RecNum&gt;&lt;DisplayText&gt;Rickers et al., (2006)&lt;/DisplayText&gt;&lt;record&gt;&lt;rec-number&gt;18&lt;/rec-number&gt;&lt;foreign-keys&gt;&lt;key app="EN" db-id="edrs0tdw6d5p0heeswv5s9eg29easr0wf0ww" timestamp="1622727960"&gt;18&lt;/key&gt;&lt;/foreign-keys&gt;&lt;ref-type name="Journal A</w:instrText>
+      </w:r>
+      <w:r>
+        <w:rPr>
+          <w:rFonts w:cs="Arial"/>
+          <w:color w:val="000000" w:themeColor="text1"/>
+          <w:sz w:val="24"/>
+          <w:szCs w:val="24"/>
+        </w:rPr>
+        <w:instrText>rticle"&gt;17&lt;/ref-type&gt;&lt;contributors&gt;&lt;authors&gt;&lt;author&gt;Rickers, Silke&lt;/author&gt;&lt;author&gt;Langel, Reinhard&lt;/author&gt;&lt;author&gt;Scheu, Stefan&lt;/author&gt;&lt;/authors&gt;&lt;/contributors&gt;&lt;titles&gt;&lt;title&gt;Stable isotope analyses document intraguild predation in wolf spiders (Araneae</w:instrText>
+      </w:r>
+      <w:r>
+        <w:rPr>
+          <w:rFonts w:cs="Arial"/>
+          <w:color w:val="000000" w:themeColor="text1"/>
+          <w:sz w:val="24"/>
+          <w:szCs w:val="24"/>
+        </w:rPr>
+        <w:instrText>: Lycosidae) and underline beneficial effects of alternative prey and microhabitat structure on intraguild prey survival&lt;/title&gt;&lt;secondary-title&gt;Oikos&lt;/secondary-title&gt;&lt;/titles&gt;&lt;periodical&gt;&lt;full-title&gt;Oikos&lt;/full-title&gt;&lt;/periodical&gt;&lt;pages&gt;471-478&lt;/pages&gt;&lt;v</w:instrText>
+      </w:r>
+      <w:r>
+        <w:rPr>
+          <w:rFonts w:cs="Arial"/>
+          <w:color w:val="000000" w:themeColor="text1"/>
+          <w:sz w:val="24"/>
+          <w:szCs w:val="24"/>
+        </w:rPr>
+        <w:instrText>olume&gt;114&lt;/volume&gt;&lt;number&gt;3&lt;/number&gt;&lt;dates&gt;&lt;year&gt;2006&lt;/year&gt;&lt;/dates&gt;&lt;isbn&gt;0030-1299&lt;/isbn&gt;&lt;urls&gt;&lt;/urls&gt;&lt;electronic-resource-num&gt;&lt;style face="normal" font="default" size="100%"&gt; &lt;/style&gt;&lt;style face="underline" font="default" size="100%"&gt;https://doi.org/10.1</w:instrText>
+      </w:r>
+      <w:r>
+        <w:rPr>
+          <w:rFonts w:cs="Arial"/>
+          <w:color w:val="000000" w:themeColor="text1"/>
+          <w:sz w:val="24"/>
+          <w:szCs w:val="24"/>
+        </w:rPr>
+        <w:instrText>111/j.2006.0030-1299.14421.x&lt;/style&gt;&lt;/electronic-resource-num&gt;&lt;/record&gt;&lt;/Cite&gt;&lt;/EndNote&gt;</w:instrText>
+      </w:r>
+      <w:r>
+        <w:rPr>
+          <w:rFonts w:cs="Arial"/>
+          <w:color w:val="000000" w:themeColor="text1"/>
+          <w:sz w:val="24"/>
+          <w:szCs w:val="24"/>
+        </w:rPr>
         <w:fldChar w:fldCharType="separate"/>
       </w:r>
       <w:r>
@@ -1520,8 +1919,19 @@
           <w:sz w:val="24"/>
           <w:szCs w:val="24"/>
         </w:rPr>
-        <w:t xml:space="preserve"> cuneata</w:t>
-      </w:r>
+        <w:t xml:space="preserve"> </w:t>
+      </w:r>
+      <w:proofErr w:type="spellStart"/>
+      <w:r>
+        <w:rPr>
+          <w:rFonts w:cs="Arial"/>
+          <w:i/>
+          <w:sz w:val="24"/>
+          <w:szCs w:val="24"/>
+        </w:rPr>
+        <w:t>cuneata</w:t>
+      </w:r>
+      <w:proofErr w:type="spellEnd"/>
       <w:r>
         <w:rPr>
           <w:rFonts w:cs="Arial"/>
@@ -1582,7 +1992,15 @@
           <w:sz w:val="24"/>
           <w:szCs w:val="24"/>
         </w:rPr>
-        <w:t xml:space="preserve">. On top of that, the trophic levels of top predators in previous studies were often calculated based on assumed trophic discrimination factors (TDFs) </w:t>
+        <w:t>. On top of that, the trophic level</w:t>
+      </w:r>
+      <w:r>
+        <w:rPr>
+          <w:rFonts w:cs="Arial"/>
+          <w:sz w:val="24"/>
+          <w:szCs w:val="24"/>
+        </w:rPr>
+        <w:t xml:space="preserve">s of top predators in previous studies were often calculated based on assumed trophic discrimination factors (TDFs) </w:t>
       </w:r>
       <w:r>
         <w:rPr>
@@ -1598,7 +2016,39 @@
           <w:sz w:val="24"/>
           <w:szCs w:val="24"/>
         </w:rPr>
-        <w:instrText xml:space="preserve"> ADDIN EN.CITE &lt;EndNote&gt;&lt;Cite&gt;&lt;Author&gt;Svanbäck&lt;/Author&gt;&lt;Year&gt;2015&lt;/Year&gt;&lt;RecNum&gt;21&lt;/RecNum&gt;&lt;DisplayText&gt;(Svanbäck et al., 2015)&lt;/DisplayText&gt;&lt;record&gt;&lt;rec-number&gt;21&lt;/rec-number&gt;&lt;foreign-keys&gt;&lt;key app="EN" db-id="edrs0tdw6d5p0heeswv5s9eg29easr0wf0ww" timestamp="1622729966"&gt;21&lt;/key&gt;&lt;/foreign-keys&gt;&lt;ref-type name="Journal Article"&gt;17&lt;/ref-type&gt;&lt;contributors&gt;&lt;authors&gt;&lt;author&gt;Svanbäck, Richard&lt;/author&gt;&lt;author&gt;Quevedo, Mario&lt;/author&gt;&lt;author&gt;Olsson, Jens&lt;/author&gt;&lt;author&gt;Eklöv, Peter&lt;/author&gt;&lt;/authors&gt;&lt;/contributors&gt;&lt;titles&gt;&lt;title&gt;Individuals in food webs: the relationships between trophic position, omnivory and among-individual diet variation&lt;/title&gt;&lt;secondary-title&gt;Oecologia&lt;/secondary-title&gt;&lt;/titles&gt;&lt;periodical&gt;&lt;full-title&gt;Oecologia&lt;/full-title&gt;&lt;/periodical&gt;&lt;pages&gt;103-114&lt;/pages&gt;&lt;volume&gt;178&lt;/volume&gt;&lt;number&gt;1&lt;/number&gt;&lt;dates&gt;&lt;year&gt;2015&lt;/year&gt;&lt;/dates&gt;&lt;isbn&gt;0029-8549&lt;/isbn&gt;&lt;urls&gt;&lt;/urls&gt;&lt;electronic-resource-num&gt;&lt;style face="underline" font="default" size="100%"&gt;https://doi.org/10.1007/s00442-014-3203-4&lt;/style&gt;&lt;/electronic-resource-num&gt;&lt;/record&gt;&lt;/Cite&gt;&lt;/EndNote&gt;</w:instrText>
+        <w:instrText xml:space="preserve"> ADDIN EN.CITE &lt;EndNote&gt;&lt;Cite&gt;&lt;Author&gt;Svanbäck&lt;/Author&gt;&lt;Year&gt;2015&lt;/Year&gt;&lt;RecNum&gt;21&lt;/RecNum&gt;&lt;DisplayText&gt;(Svanbäck et al., 2015)&lt;/DisplayText</w:instrText>
+      </w:r>
+      <w:r>
+        <w:rPr>
+          <w:rFonts w:cs="Arial"/>
+          <w:sz w:val="24"/>
+          <w:szCs w:val="24"/>
+        </w:rPr>
+        <w:instrText>&gt;&lt;record&gt;&lt;rec-number&gt;21&lt;/rec-number&gt;&lt;foreign-keys&gt;&lt;key app="EN" db-id="edrs0tdw6d5p0heeswv5s9eg29easr0wf0ww" timestamp="1622729966"&gt;21&lt;/key&gt;&lt;/foreign-keys&gt;&lt;ref-type name="Journal Article"&gt;17&lt;/ref-type&gt;&lt;contributors&gt;&lt;authors&gt;&lt;author&gt;Svanbäck, Richard&lt;/autho</w:instrText>
+      </w:r>
+      <w:r>
+        <w:rPr>
+          <w:rFonts w:cs="Arial"/>
+          <w:sz w:val="24"/>
+          <w:szCs w:val="24"/>
+        </w:rPr>
+        <w:instrText>r&gt;&lt;author&gt;Quevedo, Mario&lt;/author&gt;&lt;author&gt;Olsson, Jens&lt;/author&gt;&lt;author&gt;Eklöv, Peter&lt;/author&gt;&lt;/authors&gt;&lt;/contributors&gt;&lt;titles&gt;&lt;title&gt;Individuals in food webs: the relationships between trophic position, omnivory and among-individual diet variation&lt;/title&gt;&lt;se</w:instrText>
+      </w:r>
+      <w:r>
+        <w:rPr>
+          <w:rFonts w:cs="Arial"/>
+          <w:sz w:val="24"/>
+          <w:szCs w:val="24"/>
+        </w:rPr>
+        <w:instrText>condary-title&gt;Oecologia&lt;/secondary-title&gt;&lt;/titles&gt;&lt;periodical&gt;&lt;full-title&gt;Oecologia&lt;/full-title&gt;&lt;/periodical&gt;&lt;pages&gt;103-114&lt;/pages&gt;&lt;volume&gt;178&lt;/volume&gt;&lt;number&gt;1&lt;/number&gt;&lt;dates&gt;&lt;year&gt;2015&lt;/year&gt;&lt;/dates&gt;&lt;isbn&gt;0029-8549&lt;/isbn&gt;&lt;urls&gt;&lt;/urls&gt;&lt;electronic-resource</w:instrText>
+      </w:r>
+      <w:r>
+        <w:rPr>
+          <w:rFonts w:cs="Arial"/>
+          <w:sz w:val="24"/>
+          <w:szCs w:val="24"/>
+        </w:rPr>
+        <w:instrText>-num&gt;&lt;style face="underline" font="default" size="100%"&gt;https://doi.org/10.1007/s00442-014-3203-4&lt;/style&gt;&lt;/electronic-resource-num&gt;&lt;/record&gt;&lt;/Cite&gt;&lt;/EndNote&gt;</w:instrText>
       </w:r>
       <w:r>
         <w:rPr>
@@ -1646,7 +2096,39 @@
           <w:sz w:val="24"/>
           <w:szCs w:val="24"/>
         </w:rPr>
-        <w:instrText xml:space="preserve"> ADDIN EN.CITE &lt;EndNote&gt;&lt;Cite&gt;&lt;Author&gt;Caut&lt;/Author&gt;&lt;Year&gt;2009&lt;/Year&gt;&lt;RecNum&gt;23&lt;/RecNum&gt;&lt;DisplayText&gt;(Caut et al., 2009)&lt;/DisplayText&gt;&lt;record&gt;&lt;rec-number&gt;23&lt;/rec-number&gt;&lt;foreign-keys&gt;&lt;key app="EN" db-id="edrs0tdw6d5p0heeswv5s9eg29easr0wf0ww" timestamp="1627447587"&gt;23&lt;/key&gt;&lt;/foreign-keys&gt;&lt;ref-type name="Journal Article"&gt;17&lt;/ref-type&gt;&lt;contributors&gt;&lt;authors&gt;&lt;author&gt;Caut, Stéphane&lt;/author&gt;&lt;author&gt;Angulo, Elena&lt;/author&gt;&lt;author&gt;Courchamp, Franck&lt;/author&gt;&lt;/authors&gt;&lt;/contributors&gt;&lt;titles&gt;&lt;title&gt;Variation in discrimination factors (Δ15N and Δ13C): the effect of diet isotopic values and applications for diet reconstruction&lt;/title&gt;&lt;secondary-title&gt;Journal of Applied Ecology&lt;/secondary-title&gt;&lt;/titles&gt;&lt;periodical&gt;&lt;full-title&gt;Journal of Applied Ecology&lt;/full-title&gt;&lt;/periodical&gt;&lt;pages&gt;443-453&lt;/pages&gt;&lt;volume&gt;46&lt;/volume&gt;&lt;number&gt;2&lt;/number&gt;&lt;dates&gt;&lt;year&gt;2009&lt;/year&gt;&lt;/dates&gt;&lt;isbn&gt;0021-8901&lt;/isbn&gt;&lt;urls&gt;&lt;/urls&gt;&lt;/record&gt;&lt;/Cite&gt;&lt;/EndNote&gt;</w:instrText>
+        <w:instrText xml:space="preserve"> ADDIN EN.CITE &lt;EndNote&gt;&lt;Cite&gt;&lt;Auth</w:instrText>
+      </w:r>
+      <w:r>
+        <w:rPr>
+          <w:rFonts w:cs="Arial"/>
+          <w:sz w:val="24"/>
+          <w:szCs w:val="24"/>
+        </w:rPr>
+        <w:instrText>or&gt;Caut&lt;/Author&gt;&lt;Year&gt;2009&lt;/Year&gt;&lt;RecNum&gt;23&lt;/RecNum&gt;&lt;DisplayText&gt;(Caut et al., 2009)&lt;/DisplayText&gt;&lt;record&gt;&lt;rec-number&gt;23&lt;/rec-number&gt;&lt;foreign-keys&gt;&lt;key app="EN" db-id="edrs0tdw6d5p0heeswv5s9eg29easr0wf0ww" timestamp="1627447587"&gt;23&lt;/key&gt;&lt;/foreign-keys&gt;&lt;ref</w:instrText>
+      </w:r>
+      <w:r>
+        <w:rPr>
+          <w:rFonts w:cs="Arial"/>
+          <w:sz w:val="24"/>
+          <w:szCs w:val="24"/>
+        </w:rPr>
+        <w:instrText>-type name="Journal Article"&gt;17&lt;/ref-type&gt;&lt;contributors&gt;&lt;authors&gt;&lt;author&gt;Caut, Stéphane&lt;/author&gt;&lt;author&gt;Angulo, Elena&lt;/author&gt;&lt;author&gt;Courchamp, Franck&lt;/author&gt;&lt;/authors&gt;&lt;/contributors&gt;&lt;titles&gt;&lt;title&gt;Variation in discrimination factors (Δ15N and Δ13C): the</w:instrText>
+      </w:r>
+      <w:r>
+        <w:rPr>
+          <w:rFonts w:cs="Arial"/>
+          <w:sz w:val="24"/>
+          <w:szCs w:val="24"/>
+        </w:rPr>
+        <w:instrText xml:space="preserve"> effect of diet isotopic values and applications for diet reconstruction&lt;/title&gt;&lt;secondary-title&gt;Journal of Applied Ecology&lt;/secondary-title&gt;&lt;/titles&gt;&lt;periodical&gt;&lt;full-title&gt;Journal of Applied Ecology&lt;/full-title&gt;&lt;/periodical&gt;&lt;pages&gt;443-453&lt;/pages&gt;&lt;volume&gt;</w:instrText>
+      </w:r>
+      <w:r>
+        <w:rPr>
+          <w:rFonts w:cs="Arial"/>
+          <w:sz w:val="24"/>
+          <w:szCs w:val="24"/>
+        </w:rPr>
+        <w:instrText>46&lt;/volume&gt;&lt;number&gt;2&lt;/number&gt;&lt;dates&gt;&lt;year&gt;2009&lt;/year&gt;&lt;/dates&gt;&lt;isbn&gt;0021-8901&lt;/isbn&gt;&lt;urls&gt;&lt;/urls&gt;&lt;/record&gt;&lt;/Cite&gt;&lt;/EndNote&gt;</w:instrText>
       </w:r>
       <w:r>
         <w:rPr>
@@ -1686,18 +2168,27 @@
         <w:spacing w:line="480" w:lineRule="auto"/>
         <w:ind w:firstLine="720"/>
         <w:rPr>
-          <w:rFonts w:cs="Arial"/>
-          <w:sz w:val="24"/>
-          <w:szCs w:val="24"/>
-        </w:rPr>
-      </w:pPr>
-      <w:r>
-        <w:rPr>
-          <w:rFonts w:cs="Arial"/>
-          <w:sz w:val="24"/>
-          <w:szCs w:val="24"/>
-        </w:rPr>
-        <w:t xml:space="preserve">Recently, researchers have applied molecular gut content analysis and immunological techniques to reliably detect the presence of certain food items in predators’ diet </w:t>
+          <w:rFonts w:cs="Arial" w:hint="eastAsia"/>
+          <w:color w:val="FF0000"/>
+          <w:sz w:val="24"/>
+          <w:szCs w:val="24"/>
+        </w:rPr>
+      </w:pPr>
+      <w:r>
+        <w:rPr>
+          <w:rFonts w:cs="Arial"/>
+          <w:sz w:val="24"/>
+          <w:szCs w:val="24"/>
+        </w:rPr>
+        <w:t>Recently, research</w:t>
+      </w:r>
+      <w:r>
+        <w:rPr>
+          <w:rFonts w:cs="Arial"/>
+          <w:sz w:val="24"/>
+          <w:szCs w:val="24"/>
+        </w:rPr>
+        <w:t xml:space="preserve">ers have applied molecular gut content analysis and immunological techniques to reliably detect the presence of certain food items in predators’ diet </w:t>
       </w:r>
       <w:r>
         <w:rPr>
@@ -1893,7 +2384,47 @@
           <w:sz w:val="24"/>
           <w:szCs w:val="24"/>
         </w:rPr>
-        <w:instrText xml:space="preserve"> ADDIN EN.CITE &lt;EndNote&gt;&lt;Cite&gt;&lt;Author&gt;Raso&lt;/Author&gt;&lt;Year&gt;2014&lt;/Year&gt;&lt;RecNum&gt;20&lt;/RecNum&gt;&lt;DisplayText&gt;(Raso et al., 2014)&lt;/DisplayText&gt;&lt;record&gt;&lt;rec-number&gt;20&lt;/rec-number&gt;&lt;foreign-keys&gt;&lt;key app="EN" db-id="edrs0tdw6d5p0heeswv5s9eg29easr0wf0ww" timestamp="1622729458"&gt;20&lt;/key&gt;&lt;/foreign-keys&gt;&lt;ref-type name="Journal Article"&gt;17&lt;/ref-type&gt;&lt;contributors&gt;&lt;authors&gt;&lt;author&gt;Raso, Lorna&lt;/author&gt;&lt;author&gt;Sint, Daniela&lt;/author&gt;&lt;author&gt;Mayer, Rebecca&lt;/author&gt;&lt;author&gt;Plangg, Simon&lt;/author&gt;&lt;author&gt;Recheis, Thomas&lt;/author&gt;&lt;author&gt;Brunner, Silvia&lt;/author&gt;&lt;author&gt;Kaufmann, Rüdiger&lt;/author&gt;&lt;author&gt;Traugott, Michael&lt;/author&gt;&lt;/authors&gt;&lt;/contributors&gt;&lt;titles&gt;&lt;title&gt;Intraguild predation in pioneer predator communities of alpine glacier forelands&lt;/title&gt;&lt;secondary-title&gt;Molecular ecology&lt;/secondary-title&gt;&lt;/titles&gt;&lt;periodical&gt;&lt;full-title&gt;Molecular ecology&lt;/full-title&gt;&lt;/periodical&gt;&lt;pages&gt;3744-3754&lt;/pages&gt;&lt;volume&gt;23&lt;/volume&gt;&lt;number&gt;15&lt;/number&gt;&lt;dates&gt;&lt;year&gt;2014&lt;/year&gt;&lt;/dates&gt;&lt;isbn&gt;0962-1083&lt;/isbn&gt;&lt;urls&gt;&lt;/urls&gt;&lt;electronic-resource-num&gt;&lt;style face="underline" font="default" size="100%"&gt;https://doi.org/10.1111/mec.12649&lt;/style&gt;&lt;/electronic-resource-num&gt;&lt;/record&gt;&lt;/Cite&gt;&lt;/EndNote&gt;</w:instrText>
+        <w:instrText xml:space="preserve"> ADDIN EN.CITE &lt;EndNote&gt;&lt;Cite&gt;&lt;Author&gt;Raso&lt;/Author&gt;&lt;Year&gt;2014&lt;/Year&gt;&lt;RecNum&gt;20&lt;/RecNum&gt;&lt;DisplayText&gt;(Raso et al., 2014)&lt;/DisplayText&gt;&lt;</w:instrText>
+      </w:r>
+      <w:r>
+        <w:rPr>
+          <w:rFonts w:cs="Arial"/>
+          <w:sz w:val="24"/>
+          <w:szCs w:val="24"/>
+        </w:rPr>
+        <w:instrText>record&gt;&lt;rec-number&gt;20&lt;/rec-number&gt;&lt;foreign-keys&gt;&lt;key app="EN" db-id="edrs0tdw6d5p0heeswv5s9eg29easr0wf0ww" timestamp="1622729458"&gt;20&lt;/key&gt;&lt;/foreign-keys&gt;&lt;ref-type name="Journal Article"&gt;17&lt;/ref-type&gt;&lt;contributors&gt;&lt;authors&gt;&lt;author&gt;Raso, Lorna&lt;/author&gt;&lt;autho</w:instrText>
+      </w:r>
+      <w:r>
+        <w:rPr>
+          <w:rFonts w:cs="Arial"/>
+          <w:sz w:val="24"/>
+          <w:szCs w:val="24"/>
+        </w:rPr>
+        <w:instrText>r&gt;Sint, Daniela&lt;/author&gt;&lt;author&gt;Mayer, Rebecca&lt;/author&gt;&lt;author&gt;Plangg, Simon&lt;/author&gt;&lt;author&gt;Recheis, Thomas&lt;/author&gt;&lt;author&gt;Brunner, Silvia&lt;/author&gt;&lt;author&gt;Kaufmann, Rüdiger&lt;/author&gt;&lt;author&gt;Traugott, Michael&lt;/author&gt;&lt;/authors&gt;&lt;/contributors&gt;&lt;titles&gt;&lt;title</w:instrText>
+      </w:r>
+      <w:r>
+        <w:rPr>
+          <w:rFonts w:cs="Arial"/>
+          <w:sz w:val="24"/>
+          <w:szCs w:val="24"/>
+        </w:rPr>
+        <w:instrText>&gt;Intraguild predation in pioneer predator communities of alpine glacier forelands&lt;/title&gt;&lt;secondary-title&gt;Molecular ecology&lt;/secondary-title&gt;&lt;/titles&gt;&lt;periodical&gt;&lt;full-title&gt;Molecular ecology&lt;/full-title&gt;&lt;/periodical&gt;&lt;pages&gt;3744-3754&lt;/pages&gt;&lt;volume&gt;23&lt;/vol</w:instrText>
+      </w:r>
+      <w:r>
+        <w:rPr>
+          <w:rFonts w:cs="Arial"/>
+          <w:sz w:val="24"/>
+          <w:szCs w:val="24"/>
+        </w:rPr>
+        <w:instrText>ume&gt;&lt;number&gt;15&lt;/number&gt;&lt;dates&gt;&lt;year&gt;2014&lt;/year&gt;&lt;/dates&gt;&lt;isbn&gt;0962-1083&lt;/isbn&gt;&lt;urls&gt;&lt;/urls&gt;&lt;electronic-resource-num&gt;&lt;style face="underline" font="default" size="100%"&gt;https://doi.org/10.1111/mec.12649&lt;/style&gt;&lt;/electronic-resource-num&gt;&lt;/record&gt;&lt;/Cite&gt;&lt;/EndNo</w:instrText>
+      </w:r>
+      <w:r>
+        <w:rPr>
+          <w:rFonts w:cs="Arial"/>
+          <w:sz w:val="24"/>
+          <w:szCs w:val="24"/>
+        </w:rPr>
+        <w:instrText>te&gt;</w:instrText>
       </w:r>
       <w:r>
         <w:rPr>
@@ -1961,15 +2492,719 @@
           <w:sz w:val="24"/>
           <w:szCs w:val="24"/>
         </w:rPr>
-        <w:t xml:space="preserve"> in the diet. In this case, a high incidence rate of IGP only provides an incomplete picture of IGP dynamics.</w:t>
-      </w:r>
-      <w:r>
-        <w:rPr>
-          <w:rFonts w:cs="Arial"/>
+        <w:t xml:space="preserve"> in the diet. In this case, a high incidence rate of IGP onl</w:t>
+      </w:r>
+      <w:r>
+        <w:rPr>
+          <w:rFonts w:cs="Arial"/>
+          <w:sz w:val="24"/>
+          <w:szCs w:val="24"/>
+        </w:rPr>
+        <w:t>y provides an incomplete picture of IGP dynamics.</w:t>
+      </w:r>
+      <w:r>
+        <w:rPr>
+          <w:rFonts w:cs="Arial" w:hint="eastAsia"/>
           <w:sz w:val="24"/>
           <w:szCs w:val="24"/>
         </w:rPr>
         <w:t xml:space="preserve"> </w:t>
+      </w:r>
+      <w:r>
+        <w:rPr>
+          <w:rFonts w:cs="Arial"/>
+          <w:sz w:val="24"/>
+          <w:szCs w:val="24"/>
+        </w:rPr>
+        <w:t xml:space="preserve">Studies have also </w:t>
+      </w:r>
+      <w:r>
+        <w:rPr>
+          <w:rFonts w:cs="Arial"/>
+          <w:sz w:val="24"/>
+          <w:szCs w:val="24"/>
+        </w:rPr>
+        <w:t>quantif</w:t>
+      </w:r>
+      <w:r>
+        <w:rPr>
+          <w:rFonts w:cs="Arial" w:hint="eastAsia"/>
+          <w:sz w:val="24"/>
+          <w:szCs w:val="24"/>
+        </w:rPr>
+        <w:t>ied</w:t>
+      </w:r>
+      <w:r>
+        <w:rPr>
+          <w:rFonts w:cs="Arial"/>
+          <w:sz w:val="24"/>
+          <w:szCs w:val="24"/>
+        </w:rPr>
+        <w:t xml:space="preserve"> the strength of </w:t>
+      </w:r>
+      <w:r>
+        <w:rPr>
+          <w:rFonts w:cs="Arial" w:hint="eastAsia"/>
+          <w:sz w:val="24"/>
+          <w:szCs w:val="24"/>
+        </w:rPr>
+        <w:t xml:space="preserve">IGP </w:t>
+      </w:r>
+      <w:r>
+        <w:rPr>
+          <w:rFonts w:cs="Arial"/>
+          <w:sz w:val="24"/>
+          <w:szCs w:val="24"/>
+        </w:rPr>
+        <w:t>based on the</w:t>
+      </w:r>
+      <w:r>
+        <w:rPr>
+          <w:rFonts w:cs="Arial"/>
+          <w:sz w:val="24"/>
+          <w:szCs w:val="24"/>
+        </w:rPr>
+        <w:t xml:space="preserve"> </w:t>
+      </w:r>
+      <w:r>
+        <w:rPr>
+          <w:rFonts w:cs="Arial"/>
+          <w:sz w:val="24"/>
+          <w:szCs w:val="24"/>
+        </w:rPr>
+        <w:t>proportions of prey</w:t>
+      </w:r>
+      <w:r>
+        <w:rPr>
+          <w:rFonts w:cs="Arial" w:hint="eastAsia"/>
+          <w:sz w:val="24"/>
+          <w:szCs w:val="24"/>
+        </w:rPr>
+        <w:t xml:space="preserve"> </w:t>
+      </w:r>
+      <w:r>
+        <w:rPr>
+          <w:rFonts w:cs="Arial"/>
+          <w:sz w:val="24"/>
+          <w:szCs w:val="24"/>
+        </w:rPr>
+        <w:t>DNA reads</w:t>
+      </w:r>
+      <w:r>
+        <w:rPr>
+          <w:rFonts w:cs="Arial" w:hint="eastAsia"/>
+          <w:sz w:val="24"/>
+          <w:szCs w:val="24"/>
+        </w:rPr>
+        <w:t xml:space="preserve"> (including </w:t>
+      </w:r>
+      <w:proofErr w:type="spellStart"/>
+      <w:r>
+        <w:rPr>
+          <w:rFonts w:cs="Arial" w:hint="eastAsia"/>
+          <w:sz w:val="24"/>
+          <w:szCs w:val="24"/>
+        </w:rPr>
+        <w:t>mesopredator</w:t>
+      </w:r>
+      <w:proofErr w:type="spellEnd"/>
+      <w:r>
+        <w:rPr>
+          <w:rFonts w:cs="Arial" w:hint="eastAsia"/>
+          <w:sz w:val="24"/>
+          <w:szCs w:val="24"/>
+        </w:rPr>
+        <w:t>)</w:t>
+      </w:r>
+      <w:r>
+        <w:rPr>
+          <w:rFonts w:cs="Arial"/>
+          <w:sz w:val="24"/>
+          <w:szCs w:val="24"/>
+        </w:rPr>
+        <w:t xml:space="preserve"> in top predator’s gut contents </w:t>
+      </w:r>
+      <w:r>
+        <w:rPr>
+          <w:rFonts w:cs="Arial"/>
+          <w:sz w:val="24"/>
+          <w:szCs w:val="24"/>
+        </w:rPr>
+        <w:fldChar w:fldCharType="begin"/>
+      </w:r>
+      <w:r>
+        <w:rPr>
+          <w:rFonts w:cs="Arial"/>
+          <w:sz w:val="24"/>
+          <w:szCs w:val="24"/>
+        </w:rPr>
+        <w:instrText xml:space="preserve"> ADDIN EN.CITE &lt;EndNote&gt;&lt;Cite&gt;&lt;Author&gt;Saqib&lt;/Author&gt;&lt;Year&gt;2021&lt;/Year&gt;&lt;RecNum&gt;29&lt;/RecNum&gt;&lt;Prefix&gt;e.g.`, &lt;/Prefix&gt;&lt;DisplayText&gt;(e.g., Saqib et al., 2021)&lt;/DisplayText&gt;&lt;record&gt;&lt;rec-number&gt;29&lt;/rec-number&gt;&lt;foreign-keys&gt;&lt;key app="EN" db-id="edrs0tdw6d5p0heeswv5s9eg29easr0wf0ww" timestamp="1669101919"&gt;29&lt;/key&gt;&lt;/foreign-keys&gt;&lt;ref-type name="Journal Article"&gt;17&lt;/ref-type&gt;&lt;contributors&gt;&lt;authors&gt;&lt;author&gt;Saqib, Hafiz Sohaib Ahmed&lt;/author&gt;&lt;author&gt;Liang, Pingping&lt;/author&gt;&lt;author&gt;You, Minsheng&lt;/author&gt;&lt;author&gt;Gurr, Geoff M&lt;/author&gt;&lt;/authors&gt;&lt;/contributors&gt;&lt;titles&gt;&lt;title&gt;Molecular gut content analysis indicates the inter</w:instrText>
+      </w:r>
+      <w:r>
+        <w:rPr>
+          <w:rFonts w:ascii="Cambria Math" w:hAnsi="Cambria Math" w:cs="Cambria Math"/>
+          <w:sz w:val="24"/>
+          <w:szCs w:val="24"/>
+        </w:rPr>
+        <w:instrText>‐</w:instrText>
+      </w:r>
+      <w:r>
+        <w:rPr>
+          <w:rFonts w:cs="Arial"/>
+          <w:sz w:val="24"/>
+          <w:szCs w:val="24"/>
+        </w:rPr>
+        <w:instrText>and intra</w:instrText>
+      </w:r>
+      <w:r>
+        <w:rPr>
+          <w:rFonts w:ascii="Cambria Math" w:hAnsi="Cambria Math" w:cs="Cambria Math"/>
+          <w:sz w:val="24"/>
+          <w:szCs w:val="24"/>
+        </w:rPr>
+        <w:instrText>‐</w:instrText>
+      </w:r>
+      <w:r>
+        <w:rPr>
+          <w:rFonts w:cs="Arial"/>
+          <w:sz w:val="24"/>
+          <w:szCs w:val="24"/>
+        </w:rPr>
+        <w:instrText>guild predation patterns of spiders in conventionally managed vegetable fields&lt;/title&gt;&lt;secondary-title&gt;Ecology and evolution&lt;/secondary-title&gt;&lt;/titles&gt;&lt;periodical&gt;&lt;full-title&gt;Ecology and evolution&lt;/full-title&gt;&lt;/periodical&gt;&lt;pages&gt;9543-9552&lt;/pages&gt;&lt;volume&gt;11&lt;/volume&gt;&lt;number&gt;14&lt;/number&gt;&lt;dates&gt;&lt;year&gt;2021&lt;/year&gt;&lt;/dates&gt;&lt;isbn&gt;2045-7758&lt;/isbn&gt;&lt;urls&gt;&lt;/urls&gt;&lt;/record&gt;&lt;/Cite&gt;&lt;/EndNote&gt;</w:instrText>
+      </w:r>
+      <w:r>
+        <w:rPr>
+          <w:rFonts w:cs="Arial"/>
+          <w:sz w:val="24"/>
+          <w:szCs w:val="24"/>
+        </w:rPr>
+        <w:fldChar w:fldCharType="separate"/>
+      </w:r>
+      <w:r>
+        <w:rPr>
+          <w:rFonts w:cs="Arial"/>
+          <w:noProof/>
+          <w:sz w:val="24"/>
+          <w:szCs w:val="24"/>
+        </w:rPr>
+        <w:t>(e.g., Saqib et al., 2021)</w:t>
+      </w:r>
+      <w:r>
+        <w:rPr>
+          <w:rFonts w:cs="Arial"/>
+          <w:sz w:val="24"/>
+          <w:szCs w:val="24"/>
+        </w:rPr>
+        <w:fldChar w:fldCharType="end"/>
+      </w:r>
+      <w:r>
+        <w:rPr>
+          <w:rFonts w:cs="Arial"/>
+          <w:sz w:val="24"/>
+          <w:szCs w:val="24"/>
+        </w:rPr>
+        <w:t>.</w:t>
+      </w:r>
+      <w:r>
+        <w:rPr>
+          <w:rFonts w:cs="Arial" w:hint="eastAsia"/>
+          <w:sz w:val="24"/>
+          <w:szCs w:val="24"/>
+        </w:rPr>
+        <w:t xml:space="preserve"> </w:t>
+      </w:r>
+      <w:r>
+        <w:rPr>
+          <w:rFonts w:cs="Arial" w:hint="eastAsia"/>
+          <w:sz w:val="24"/>
+          <w:szCs w:val="24"/>
+        </w:rPr>
+        <w:t>This</w:t>
+      </w:r>
+      <w:r>
+        <w:rPr>
+          <w:rFonts w:cs="Arial" w:hint="eastAsia"/>
+          <w:sz w:val="24"/>
+          <w:szCs w:val="24"/>
+        </w:rPr>
+        <w:t xml:space="preserve"> method</w:t>
+      </w:r>
+      <w:r>
+        <w:rPr>
+          <w:rFonts w:cs="Arial" w:hint="eastAsia"/>
+          <w:sz w:val="24"/>
+          <w:szCs w:val="24"/>
+        </w:rPr>
+        <w:t xml:space="preserve"> provides useful</w:t>
+      </w:r>
+      <w:r>
+        <w:rPr>
+          <w:rFonts w:cs="Arial" w:hint="eastAsia"/>
+          <w:sz w:val="24"/>
+          <w:szCs w:val="24"/>
+        </w:rPr>
+        <w:t xml:space="preserve"> quantitative</w:t>
+      </w:r>
+      <w:r>
+        <w:rPr>
+          <w:rFonts w:cs="Arial" w:hint="eastAsia"/>
+          <w:sz w:val="24"/>
+          <w:szCs w:val="24"/>
+        </w:rPr>
+        <w:t xml:space="preserve"> information about</w:t>
+      </w:r>
+      <w:r>
+        <w:rPr>
+          <w:rFonts w:cs="Arial" w:hint="eastAsia"/>
+          <w:sz w:val="24"/>
+          <w:szCs w:val="24"/>
+        </w:rPr>
+        <w:t xml:space="preserve"> IGP, yet</w:t>
+      </w:r>
+      <w:r>
+        <w:rPr>
+          <w:rFonts w:cs="Arial"/>
+          <w:sz w:val="24"/>
+          <w:szCs w:val="24"/>
+        </w:rPr>
+        <w:t xml:space="preserve"> </w:t>
+      </w:r>
+      <w:r>
+        <w:rPr>
+          <w:rFonts w:cs="Arial"/>
+          <w:sz w:val="24"/>
+          <w:szCs w:val="24"/>
+        </w:rPr>
+        <w:t xml:space="preserve">the relative </w:t>
+      </w:r>
+      <w:r>
+        <w:rPr>
+          <w:rFonts w:cs="Arial" w:hint="eastAsia"/>
+          <w:sz w:val="24"/>
+          <w:szCs w:val="24"/>
+        </w:rPr>
+        <w:t xml:space="preserve">abundance of DNA sequences </w:t>
+      </w:r>
+      <w:r>
+        <w:rPr>
+          <w:rFonts w:cs="Arial"/>
+          <w:sz w:val="24"/>
+          <w:szCs w:val="24"/>
+        </w:rPr>
+        <w:t xml:space="preserve">in </w:t>
+      </w:r>
+      <w:r>
+        <w:rPr>
+          <w:rFonts w:cs="Arial" w:hint="eastAsia"/>
+          <w:sz w:val="24"/>
+          <w:szCs w:val="24"/>
+        </w:rPr>
+        <w:t>g</w:t>
+      </w:r>
+      <w:r>
+        <w:rPr>
+          <w:rFonts w:cs="Arial"/>
+          <w:sz w:val="24"/>
+          <w:szCs w:val="24"/>
+        </w:rPr>
+        <w:t xml:space="preserve">ut contents </w:t>
+      </w:r>
+      <w:r>
+        <w:rPr>
+          <w:rFonts w:cs="Arial" w:hint="eastAsia"/>
+          <w:sz w:val="24"/>
+          <w:szCs w:val="24"/>
+        </w:rPr>
+        <w:t>is</w:t>
+      </w:r>
+      <w:r>
+        <w:rPr>
+          <w:rFonts w:cs="Arial"/>
+          <w:sz w:val="24"/>
+          <w:szCs w:val="24"/>
+        </w:rPr>
+        <w:t xml:space="preserve"> </w:t>
+      </w:r>
+      <w:r>
+        <w:rPr>
+          <w:rFonts w:cs="Arial" w:hint="eastAsia"/>
+          <w:sz w:val="24"/>
+          <w:szCs w:val="24"/>
+        </w:rPr>
+        <w:t xml:space="preserve">largely </w:t>
+      </w:r>
+      <w:r>
+        <w:rPr>
+          <w:rFonts w:cs="Arial"/>
+          <w:sz w:val="24"/>
+          <w:szCs w:val="24"/>
+        </w:rPr>
+        <w:t xml:space="preserve">influenced by </w:t>
+      </w:r>
+      <w:r>
+        <w:rPr>
+          <w:rFonts w:cs="Arial" w:hint="eastAsia"/>
+          <w:sz w:val="24"/>
+          <w:szCs w:val="24"/>
+        </w:rPr>
+        <w:t xml:space="preserve">prey </w:t>
+      </w:r>
+      <w:r>
+        <w:rPr>
+          <w:rFonts w:cs="Arial"/>
+          <w:sz w:val="24"/>
+          <w:szCs w:val="24"/>
+        </w:rPr>
+        <w:t>biomass</w:t>
+      </w:r>
+      <w:r>
+        <w:rPr>
+          <w:rFonts w:cs="Arial" w:hint="eastAsia"/>
+          <w:sz w:val="24"/>
+          <w:szCs w:val="24"/>
+        </w:rPr>
+        <w:t xml:space="preserve"> and </w:t>
+      </w:r>
+      <w:r>
+        <w:rPr>
+          <w:rFonts w:cs="Arial" w:hint="eastAsia"/>
+          <w:sz w:val="24"/>
+          <w:szCs w:val="24"/>
+        </w:rPr>
+        <w:t xml:space="preserve">prey </w:t>
+      </w:r>
+      <w:proofErr w:type="spellStart"/>
+      <w:r>
+        <w:rPr>
+          <w:rFonts w:cs="Arial"/>
+          <w:sz w:val="24"/>
+          <w:szCs w:val="24"/>
+        </w:rPr>
+        <w:t>detectability</w:t>
+      </w:r>
+      <w:proofErr w:type="spellEnd"/>
+      <w:r>
+        <w:rPr>
+          <w:rFonts w:cs="Arial" w:hint="eastAsia"/>
+          <w:sz w:val="24"/>
+          <w:szCs w:val="24"/>
+        </w:rPr>
+        <w:t xml:space="preserve"> </w:t>
+      </w:r>
+      <w:r>
+        <w:rPr>
+          <w:rFonts w:cs="Arial"/>
+          <w:sz w:val="24"/>
+          <w:szCs w:val="24"/>
+        </w:rPr>
+        <w:t>in DNA extracts</w:t>
+      </w:r>
+      <w:r>
+        <w:rPr>
+          <w:rFonts w:cs="Arial" w:hint="eastAsia"/>
+          <w:sz w:val="24"/>
+          <w:szCs w:val="24"/>
+        </w:rPr>
+        <w:t xml:space="preserve"> </w:t>
+      </w:r>
+      <w:r>
+        <w:rPr>
+          <w:rFonts w:cs="Arial"/>
+          <w:sz w:val="24"/>
+          <w:szCs w:val="24"/>
+        </w:rPr>
+        <w:fldChar w:fldCharType="begin"/>
+      </w:r>
+      <w:r>
+        <w:rPr>
+          <w:rFonts w:cs="Arial"/>
+          <w:sz w:val="24"/>
+          <w:szCs w:val="24"/>
+        </w:rPr>
+        <w:instrText xml:space="preserve"> ADDIN EN.CITE &lt;EndNote&gt;&lt;Cite&gt;&lt;Author&gt;Macías-Hernández&lt;/Author&gt;&lt;Year&gt;2018&lt;/Year&gt;&lt;RecNum&gt;30&lt;/RecNum&gt;&lt;DisplayText&gt;(Macías-Hernández et al., 2018)&lt;/DisplayText&gt;&lt;record&gt;&lt;rec-number&gt;30&lt;/rec-number&gt;&lt;foreign-keys&gt;&lt;key app="EN" db-id="edrs0tdw6d5p0heeswv5s9eg29easr0wf0ww" timestamp="1669102361"&gt;30&lt;/key&gt;&lt;/foreign-keys&gt;&lt;ref-type name="Journal Article"&gt;17&lt;/ref-type&gt;&lt;contributors&gt;&lt;authors&gt;&lt;author&gt;Macías-Hernández, Nuria&lt;/author&gt;&lt;author&gt;Athey, Kacie&lt;/author&gt;&lt;author&gt;Tonzo, Vanina&lt;/author&gt;&lt;author&gt;Wangensteen, Owen S&lt;/author&gt;&lt;author&gt;Arnedo, Miquel&lt;/author&gt;&lt;author&gt;Harwood, James D&lt;/author&gt;&lt;/authors&gt;&lt;/contributors&gt;&lt;titles&gt;&lt;title&gt;Molecular gut content analysis of different spider body parts&lt;/title&gt;&lt;secondary-title&gt;PloS one&lt;/secondary-title&gt;&lt;/titles&gt;&lt;periodical&gt;&lt;full-title&gt;Plos One&lt;/full-title&gt;&lt;abbr-1&gt;PLoS One&lt;/abbr-1&gt;&lt;/periodical&gt;&lt;pages&gt;e0196589&lt;/pages&gt;&lt;volume&gt;13&lt;/volume&gt;&lt;number&gt;5&lt;/number&gt;&lt;dates&gt;&lt;year&gt;2018&lt;/year&gt;&lt;/dates&gt;&lt;isbn&gt;1932-6203&lt;/isbn&gt;&lt;urls&gt;&lt;/urls&gt;&lt;/record&gt;&lt;/Cite&gt;&lt;/EndNote&gt;</w:instrText>
+      </w:r>
+      <w:r>
+        <w:rPr>
+          <w:rFonts w:cs="Arial"/>
+          <w:sz w:val="24"/>
+          <w:szCs w:val="24"/>
+        </w:rPr>
+        <w:fldChar w:fldCharType="separate"/>
+      </w:r>
+      <w:r>
+        <w:rPr>
+          <w:rFonts w:cs="Arial"/>
+          <w:sz w:val="24"/>
+          <w:szCs w:val="24"/>
+        </w:rPr>
+        <w:t>(</w:t>
+      </w:r>
+      <w:proofErr w:type="spellStart"/>
+      <w:r>
+        <w:rPr>
+          <w:rFonts w:cs="Arial"/>
+          <w:sz w:val="24"/>
+          <w:szCs w:val="24"/>
+        </w:rPr>
+        <w:t>Macías-Hernández</w:t>
+      </w:r>
+      <w:proofErr w:type="spellEnd"/>
+      <w:r>
+        <w:rPr>
+          <w:rFonts w:cs="Arial"/>
+          <w:sz w:val="24"/>
+          <w:szCs w:val="24"/>
+        </w:rPr>
+        <w:t xml:space="preserve"> et al., 2018)</w:t>
+      </w:r>
+      <w:r>
+        <w:rPr>
+          <w:rFonts w:cs="Arial"/>
+          <w:sz w:val="24"/>
+          <w:szCs w:val="24"/>
+        </w:rPr>
+        <w:fldChar w:fldCharType="end"/>
+      </w:r>
+      <w:r>
+        <w:rPr>
+          <w:rFonts w:cs="Arial" w:hint="eastAsia"/>
+          <w:sz w:val="24"/>
+          <w:szCs w:val="24"/>
+        </w:rPr>
+        <w:t>,</w:t>
+      </w:r>
+      <w:r>
+        <w:rPr>
+          <w:rFonts w:cs="Arial" w:hint="eastAsia"/>
+          <w:sz w:val="24"/>
+          <w:szCs w:val="24"/>
+        </w:rPr>
+        <w:t xml:space="preserve"> and therefore</w:t>
+      </w:r>
+      <w:r>
+        <w:rPr>
+          <w:rFonts w:cs="Arial"/>
+          <w:sz w:val="24"/>
+          <w:szCs w:val="24"/>
+        </w:rPr>
+        <w:t xml:space="preserve"> </w:t>
+      </w:r>
+      <w:r>
+        <w:rPr>
+          <w:rFonts w:cs="Arial" w:hint="eastAsia"/>
+          <w:sz w:val="24"/>
+          <w:szCs w:val="24"/>
+        </w:rPr>
+        <w:t>th</w:t>
+      </w:r>
+      <w:r>
+        <w:rPr>
+          <w:rFonts w:cs="Arial" w:hint="eastAsia"/>
+          <w:sz w:val="24"/>
+          <w:szCs w:val="24"/>
+        </w:rPr>
+        <w:t>e</w:t>
+      </w:r>
+      <w:r>
+        <w:rPr>
+          <w:rFonts w:cs="Arial" w:hint="eastAsia"/>
+          <w:sz w:val="24"/>
+          <w:szCs w:val="24"/>
+        </w:rPr>
+        <w:t xml:space="preserve"> proportion estimates</w:t>
+      </w:r>
+      <w:r>
+        <w:rPr>
+          <w:rFonts w:cs="Arial" w:hint="eastAsia"/>
+          <w:sz w:val="24"/>
+          <w:szCs w:val="24"/>
+        </w:rPr>
+        <w:t xml:space="preserve"> </w:t>
+      </w:r>
+      <w:r>
+        <w:rPr>
+          <w:rFonts w:cs="Arial" w:hint="eastAsia"/>
+          <w:sz w:val="24"/>
+          <w:szCs w:val="24"/>
+        </w:rPr>
+        <w:t>might</w:t>
+      </w:r>
+      <w:r>
+        <w:rPr>
+          <w:rFonts w:cs="Arial" w:hint="eastAsia"/>
+          <w:sz w:val="24"/>
+          <w:szCs w:val="24"/>
+        </w:rPr>
+        <w:t xml:space="preserve"> not </w:t>
+      </w:r>
+      <w:r>
+        <w:rPr>
+          <w:rFonts w:cs="Arial" w:hint="eastAsia"/>
+          <w:sz w:val="24"/>
+          <w:szCs w:val="24"/>
+        </w:rPr>
+        <w:t>reflect</w:t>
+      </w:r>
+      <w:r>
+        <w:rPr>
+          <w:rFonts w:cs="Arial" w:hint="eastAsia"/>
+          <w:sz w:val="24"/>
+          <w:szCs w:val="24"/>
+        </w:rPr>
+        <w:t xml:space="preserve"> the</w:t>
+      </w:r>
+      <w:r>
+        <w:rPr>
+          <w:rFonts w:cs="Arial" w:hint="eastAsia"/>
+          <w:sz w:val="24"/>
+          <w:szCs w:val="24"/>
+        </w:rPr>
+        <w:t xml:space="preserve"> </w:t>
+      </w:r>
+      <w:r>
+        <w:rPr>
+          <w:rFonts w:cs="Arial" w:hint="eastAsia"/>
+          <w:sz w:val="24"/>
+          <w:szCs w:val="24"/>
+        </w:rPr>
+        <w:t>relative</w:t>
+      </w:r>
+      <w:r>
+        <w:rPr>
+          <w:rFonts w:cs="Arial" w:hint="eastAsia"/>
+          <w:sz w:val="24"/>
+          <w:szCs w:val="24"/>
+        </w:rPr>
+        <w:t xml:space="preserve"> </w:t>
+      </w:r>
+      <w:r>
+        <w:rPr>
+          <w:rFonts w:cs="Arial" w:hint="eastAsia"/>
+          <w:i/>
+          <w:sz w:val="24"/>
+          <w:szCs w:val="24"/>
+        </w:rPr>
+        <w:t>number</w:t>
+      </w:r>
+      <w:r>
+        <w:rPr>
+          <w:rFonts w:cs="Arial" w:hint="eastAsia"/>
+          <w:i/>
+          <w:sz w:val="24"/>
+          <w:szCs w:val="24"/>
+        </w:rPr>
+        <w:t>s</w:t>
+      </w:r>
+      <w:r>
+        <w:rPr>
+          <w:rFonts w:cs="Arial" w:hint="eastAsia"/>
+          <w:sz w:val="24"/>
+          <w:szCs w:val="24"/>
+        </w:rPr>
+        <w:t xml:space="preserve"> of prey</w:t>
+      </w:r>
+      <w:r>
+        <w:rPr>
+          <w:rFonts w:cs="Arial" w:hint="eastAsia"/>
+          <w:sz w:val="24"/>
+          <w:szCs w:val="24"/>
+        </w:rPr>
+        <w:t xml:space="preserve"> consumed</w:t>
+      </w:r>
+      <w:r>
+        <w:rPr>
+          <w:rFonts w:cs="Arial" w:hint="eastAsia"/>
+          <w:sz w:val="24"/>
+          <w:szCs w:val="24"/>
+        </w:rPr>
+        <w:t xml:space="preserve"> if the prey items differ </w:t>
+      </w:r>
+      <w:r>
+        <w:rPr>
+          <w:rFonts w:cs="Arial" w:hint="eastAsia"/>
+          <w:sz w:val="24"/>
+          <w:szCs w:val="24"/>
+        </w:rPr>
+        <w:t xml:space="preserve">substantially </w:t>
+      </w:r>
+      <w:r>
+        <w:rPr>
+          <w:rFonts w:cs="Arial" w:hint="eastAsia"/>
+          <w:sz w:val="24"/>
+          <w:szCs w:val="24"/>
+        </w:rPr>
+        <w:t>in their biomass</w:t>
+      </w:r>
+      <w:r>
+        <w:rPr>
+          <w:rFonts w:cs="Arial" w:hint="eastAsia"/>
+          <w:sz w:val="24"/>
+          <w:szCs w:val="24"/>
+        </w:rPr>
+        <w:t xml:space="preserve"> or digestibility</w:t>
+      </w:r>
+      <w:r>
+        <w:rPr>
+          <w:rFonts w:cs="Arial" w:hint="eastAsia"/>
+          <w:sz w:val="24"/>
+          <w:szCs w:val="24"/>
+        </w:rPr>
+        <w:t xml:space="preserve"> </w:t>
+      </w:r>
+      <w:r>
+        <w:rPr>
+          <w:rFonts w:cs="Arial"/>
+          <w:color w:val="FF0000"/>
+          <w:sz w:val="24"/>
+          <w:szCs w:val="24"/>
+        </w:rPr>
+        <w:fldChar w:fldCharType="begin"/>
+      </w:r>
+      <w:r>
+        <w:rPr>
+          <w:rFonts w:cs="Arial"/>
+          <w:color w:val="FF0000"/>
+          <w:sz w:val="24"/>
+          <w:szCs w:val="24"/>
+        </w:rPr>
+        <w:instrText xml:space="preserve"> ADDIN EN.CITE &lt;EndNote&gt;&lt;Cite&gt;&lt;Author&gt;Clare&lt;/Author&gt;&lt;Year&gt;2014&lt;/Year&gt;&lt;RecNum&gt;33&lt;/RecNum&gt;&lt;record&gt;&lt;rec-number&gt;33&lt;/rec-number&gt;&lt;foreign-keys&gt;&lt;key app="EN" db-id="edrs0tdw6d5p0heeswv5s9eg29easr0wf0ww" timestamp="1669130880"&gt;33&lt;/key&gt;&lt;/foreign-keys&gt;&lt;ref-type name="Journal Article"&gt;17&lt;/ref-type&gt;&lt;contributors&gt;&lt;authors&gt;&lt;author&gt;Clare, Elizabeth L&lt;/author&gt;&lt;/authors&gt;&lt;/contributors&gt;&lt;titles&gt;&lt;title&gt;Molecular detection of trophic interactions: emerging trends, distinct advantages, significant considerations and conservation applications&lt;/title&gt;&lt;secondary-title&gt;Evolutionary applications&lt;/secondary-title&gt;&lt;/titles&gt;&lt;pages&gt;1144-1157&lt;/pages&gt;&lt;volume&gt;7&lt;/volume&gt;&lt;number&gt;9&lt;/number&gt;&lt;dates&gt;&lt;year&gt;2014&lt;/year&gt;&lt;/dates&gt;&lt;isbn&gt;1752-4571&lt;/isbn&gt;&lt;urls&gt;&lt;/urls&gt;&lt;/record&gt;&lt;/Cite&gt;&lt;/EndNote&gt;</w:instrText>
+      </w:r>
+      <w:r>
+        <w:rPr>
+          <w:rFonts w:cs="Arial"/>
+          <w:color w:val="FF0000"/>
+          <w:sz w:val="24"/>
+          <w:szCs w:val="24"/>
+        </w:rPr>
+        <w:fldChar w:fldCharType="separate"/>
+      </w:r>
+      <w:r>
+        <w:rPr>
+          <w:rFonts w:cs="Arial" w:hint="eastAsia"/>
+          <w:noProof/>
+          <w:color w:val="FF0000"/>
+          <w:sz w:val="24"/>
+          <w:szCs w:val="24"/>
+        </w:rPr>
+        <w:t>{[Clare, 2014 #33}]</w:t>
+      </w:r>
+      <w:r>
+        <w:rPr>
+          <w:rFonts w:cs="Arial"/>
+          <w:color w:val="FF0000"/>
+          <w:sz w:val="24"/>
+          <w:szCs w:val="24"/>
+        </w:rPr>
+        <w:fldChar w:fldCharType="end"/>
+      </w:r>
+      <w:r>
+        <w:rPr>
+          <w:rFonts w:cs="Arial" w:hint="eastAsia"/>
+          <w:color w:val="FF0000"/>
+          <w:sz w:val="24"/>
+          <w:szCs w:val="24"/>
+        </w:rPr>
+        <w:t>.</w:t>
       </w:r>
     </w:p>
     <w:p>
@@ -1978,11 +3213,885 @@
         <w:ind w:firstLine="720"/>
         <w:rPr>
           <w:rFonts w:cs="Arial"/>
+          <w:sz w:val="24"/>
+          <w:szCs w:val="24"/>
+        </w:rPr>
+      </w:pPr>
+      <w:r>
+        <w:rPr>
+          <w:rFonts w:cs="Arial"/>
+          <w:sz w:val="24"/>
+          <w:szCs w:val="24"/>
+        </w:rPr>
+        <w:t>Quantifying IGP is a critical step towards a deeper understanding of food web dynamics. Resea</w:t>
+      </w:r>
+      <w:r>
+        <w:rPr>
+          <w:rFonts w:cs="Arial"/>
+          <w:sz w:val="24"/>
+          <w:szCs w:val="24"/>
+        </w:rPr>
+        <w:t xml:space="preserve">rch has attempted to predict the intensity/degree of IGP based on allometric theory </w:t>
+      </w:r>
+      <w:r>
+        <w:rPr>
+          <w:rFonts w:cs="Arial"/>
+          <w:sz w:val="24"/>
+          <w:szCs w:val="24"/>
+        </w:rPr>
+        <w:fldChar w:fldCharType="begin"/>
+      </w:r>
+      <w:r>
+        <w:rPr>
+          <w:rFonts w:cs="Arial"/>
+          <w:sz w:val="24"/>
+          <w:szCs w:val="24"/>
+        </w:rPr>
+        <w:instrText xml:space="preserve"> ADDIN EN.CITE &lt;EndNote&gt;&lt;Cite&gt;&lt;Author&gt;Schneider&lt;/Author&gt;&lt;Year&gt;2012&lt;/Year&gt;&lt;RecNum&gt;33&lt;/RecNum&gt;&lt;DisplayText&gt;(Schneider et al., 2012)&lt;/DisplayText&gt;&lt;record&gt;&lt;rec-number&gt;33&lt;/rec-n</w:instrText>
+      </w:r>
+      <w:r>
+        <w:rPr>
+          <w:rFonts w:cs="Arial"/>
+          <w:sz w:val="24"/>
+          <w:szCs w:val="24"/>
+        </w:rPr>
+        <w:instrText>umber&gt;&lt;foreign-keys&gt;&lt;key app="EN" db-id="edrs0tdw6d5p0heeswv5s9eg29easr0wf0ww" timestamp="1646977346"&gt;33&lt;/key&gt;&lt;/foreign-keys&gt;&lt;ref-type name="Journal Article"&gt;17&lt;/ref-type&gt;&lt;contributors&gt;&lt;authors&gt;&lt;author&gt;Schneider, Florian Dirk&lt;/author&gt;&lt;author&gt;Scheu, Stefan&lt;</w:instrText>
+      </w:r>
+      <w:r>
+        <w:rPr>
+          <w:rFonts w:cs="Arial"/>
+          <w:sz w:val="24"/>
+          <w:szCs w:val="24"/>
+        </w:rPr>
+        <w:instrText>/author&gt;&lt;author&gt;Brose, Ulrich&lt;/author&gt;&lt;/authors&gt;&lt;/contributors&gt;&lt;titles&gt;&lt;title&gt;Body mass constraints on feeding rates determine the consequences of predator loss&lt;/title&gt;&lt;secondary-title&gt;Ecology letters&lt;/secondary-title&gt;&lt;/titles&gt;&lt;periodical&gt;&lt;full-title&gt;Ecolo</w:instrText>
+      </w:r>
+      <w:r>
+        <w:rPr>
+          <w:rFonts w:cs="Arial"/>
+          <w:sz w:val="24"/>
+          <w:szCs w:val="24"/>
+        </w:rPr>
+        <w:instrText>gy Letters&lt;/full-title&gt;&lt;abbr-1&gt;Ecol. Lett.&lt;/abbr-1&gt;&lt;abbr-2&gt;Ecol Lett&lt;/abbr-2&gt;&lt;/periodical&gt;&lt;pages&gt;436-443&lt;/pages&gt;&lt;volume&gt;15&lt;/volume&gt;&lt;number&gt;5&lt;/number&gt;&lt;dates&gt;&lt;year&gt;2012&lt;/year&gt;&lt;/dates&gt;&lt;isbn&gt;1461-023X&lt;/isbn&gt;&lt;urls&gt;&lt;/urls&gt;&lt;/record&gt;&lt;/Cite&gt;&lt;/EndNote&gt;</w:instrText>
+      </w:r>
+      <w:r>
+        <w:rPr>
+          <w:rFonts w:cs="Arial"/>
+          <w:sz w:val="24"/>
+          <w:szCs w:val="24"/>
+        </w:rPr>
+        <w:fldChar w:fldCharType="separate"/>
+      </w:r>
+      <w:r>
+        <w:rPr>
+          <w:rFonts w:cs="Arial"/>
+          <w:sz w:val="24"/>
+          <w:szCs w:val="24"/>
+        </w:rPr>
+        <w:t xml:space="preserve">(Schneider et </w:t>
+      </w:r>
+      <w:r>
+        <w:rPr>
+          <w:rFonts w:cs="Arial"/>
+          <w:sz w:val="24"/>
+          <w:szCs w:val="24"/>
+        </w:rPr>
+        <w:t>al., 2012)</w:t>
+      </w:r>
+      <w:r>
+        <w:rPr>
+          <w:rFonts w:cs="Arial"/>
+          <w:sz w:val="24"/>
+          <w:szCs w:val="24"/>
+        </w:rPr>
+        <w:fldChar w:fldCharType="end"/>
+      </w:r>
+      <w:r>
+        <w:rPr>
+          <w:rFonts w:cs="Arial"/>
+          <w:sz w:val="24"/>
+          <w:szCs w:val="24"/>
+        </w:rPr>
+        <w:t xml:space="preserve">, yet empirical evidence remains scarce. To </w:t>
+      </w:r>
+      <w:r>
+        <w:rPr>
+          <w:rFonts w:cs="Arial"/>
+          <w:sz w:val="24"/>
+          <w:szCs w:val="24"/>
+        </w:rPr>
+        <w:lastRenderedPageBreak/>
+        <w:t>address this gap, I propose an experimental framework combining controlled feeding trials and stable isotope analysis of field samples to estimate the degree of IGP in a three-species omnivorous food</w:t>
+      </w:r>
+      <w:r>
+        <w:rPr>
+          <w:rFonts w:cs="Arial"/>
+          <w:sz w:val="24"/>
+          <w:szCs w:val="24"/>
+        </w:rPr>
+        <w:t xml:space="preserve"> web (top predator + </w:t>
+      </w:r>
+      <w:proofErr w:type="spellStart"/>
+      <w:r>
+        <w:rPr>
+          <w:rFonts w:cs="Arial"/>
+          <w:sz w:val="24"/>
+          <w:szCs w:val="24"/>
+        </w:rPr>
+        <w:t>mesopredator</w:t>
+      </w:r>
+      <w:proofErr w:type="spellEnd"/>
+      <w:r>
+        <w:rPr>
+          <w:rFonts w:cs="Arial"/>
+          <w:sz w:val="24"/>
+          <w:szCs w:val="24"/>
+        </w:rPr>
+        <w:t xml:space="preserve"> + shared prey). The degree of IGP is defined herein as the proportion (in number) of </w:t>
+      </w:r>
+      <w:proofErr w:type="spellStart"/>
+      <w:r>
+        <w:rPr>
+          <w:rFonts w:cs="Arial"/>
+          <w:sz w:val="24"/>
+          <w:szCs w:val="24"/>
+        </w:rPr>
+        <w:t>mesopredator</w:t>
+      </w:r>
+      <w:proofErr w:type="spellEnd"/>
+      <w:r>
+        <w:rPr>
+          <w:rFonts w:cs="Arial"/>
+          <w:sz w:val="24"/>
+          <w:szCs w:val="24"/>
+        </w:rPr>
+        <w:t xml:space="preserve"> consumed in the total diet (</w:t>
+      </w:r>
+      <w:proofErr w:type="spellStart"/>
+      <w:r>
+        <w:rPr>
+          <w:rFonts w:cs="Arial"/>
+          <w:sz w:val="24"/>
+          <w:szCs w:val="24"/>
+        </w:rPr>
+        <w:t>mesopredator</w:t>
+      </w:r>
+      <w:proofErr w:type="spellEnd"/>
+      <w:r>
+        <w:rPr>
+          <w:rFonts w:cs="Arial"/>
+          <w:sz w:val="24"/>
+          <w:szCs w:val="24"/>
+        </w:rPr>
+        <w:t xml:space="preserve"> + shared prey) of top predator. The feeding trials will experimentally link differe</w:t>
+      </w:r>
+      <w:r>
+        <w:rPr>
+          <w:rFonts w:cs="Arial"/>
+          <w:sz w:val="24"/>
+          <w:szCs w:val="24"/>
+        </w:rPr>
+        <w:t xml:space="preserve">nt levels of </w:t>
+      </w:r>
+      <w:proofErr w:type="spellStart"/>
+      <w:r>
+        <w:rPr>
+          <w:rFonts w:cs="Arial"/>
+          <w:sz w:val="24"/>
+          <w:szCs w:val="24"/>
+        </w:rPr>
+        <w:t>mesopredator</w:t>
+      </w:r>
+      <w:proofErr w:type="spellEnd"/>
+      <w:r>
+        <w:rPr>
+          <w:rFonts w:cs="Arial"/>
+          <w:sz w:val="24"/>
+          <w:szCs w:val="24"/>
+        </w:rPr>
+        <w:t xml:space="preserve"> consumption by top predator to the changes in top predator’s nitrogen isotope signatures via a</w:t>
+      </w:r>
+      <w:r>
+        <w:rPr>
+          <w:rFonts w:cs="Arial" w:hint="eastAsia"/>
+          <w:sz w:val="24"/>
+          <w:szCs w:val="24"/>
+        </w:rPr>
+        <w:t>n</w:t>
+      </w:r>
+      <w:r>
+        <w:rPr>
+          <w:rFonts w:cs="Arial"/>
+          <w:sz w:val="24"/>
+          <w:szCs w:val="24"/>
+        </w:rPr>
+        <w:t xml:space="preserve"> IGP standard curve, to which the nitrogen isotope signatures of field-collected top predator individuals are interpolated to estimate </w:t>
+      </w:r>
+      <w:r>
+        <w:rPr>
+          <w:rFonts w:cs="Arial"/>
+          <w:sz w:val="24"/>
+          <w:szCs w:val="24"/>
+        </w:rPr>
+        <w:t>the degree of IGP in the field.</w:t>
+      </w:r>
+    </w:p>
+    <w:p>
+      <w:pPr>
+        <w:spacing w:line="480" w:lineRule="auto"/>
+        <w:rPr>
+          <w:rFonts w:cs="Arial"/>
+          <w:b/>
+          <w:sz w:val="24"/>
+          <w:szCs w:val="24"/>
+        </w:rPr>
+      </w:pPr>
+    </w:p>
+    <w:p>
+      <w:pPr>
+        <w:spacing w:line="480" w:lineRule="auto"/>
+        <w:rPr>
+          <w:rFonts w:cs="Arial"/>
+          <w:b/>
+          <w:sz w:val="24"/>
+          <w:szCs w:val="24"/>
+        </w:rPr>
+      </w:pPr>
+      <w:r>
+        <w:rPr>
+          <w:rFonts w:cs="Arial"/>
+          <w:b/>
+          <w:sz w:val="24"/>
+          <w:szCs w:val="24"/>
+        </w:rPr>
+        <w:t>The proposed experimental framework</w:t>
+      </w:r>
+    </w:p>
+    <w:p>
+      <w:pPr>
+        <w:spacing w:line="480" w:lineRule="auto"/>
+        <w:rPr>
+          <w:rFonts w:cs="Arial"/>
+          <w:sz w:val="24"/>
+          <w:szCs w:val="24"/>
+        </w:rPr>
+      </w:pPr>
+      <w:r>
+        <w:rPr>
+          <w:rFonts w:cs="Arial"/>
+          <w:sz w:val="24"/>
+          <w:szCs w:val="24"/>
+        </w:rPr>
+        <w:t xml:space="preserve">The proposed experimental framework consists of three main stages: (1) first feeding trial for stable isotope calibration of </w:t>
+      </w:r>
+      <w:proofErr w:type="spellStart"/>
+      <w:r>
+        <w:rPr>
+          <w:rFonts w:cs="Arial"/>
+          <w:sz w:val="24"/>
+          <w:szCs w:val="24"/>
+        </w:rPr>
+        <w:t>mesopredator</w:t>
+      </w:r>
+      <w:proofErr w:type="spellEnd"/>
+      <w:r>
+        <w:rPr>
+          <w:rFonts w:cs="Arial"/>
+          <w:sz w:val="24"/>
+          <w:szCs w:val="24"/>
+        </w:rPr>
+        <w:t xml:space="preserve"> and top predator, (2) second feeding trial for construction of standard IGP curve, and (3) collection of field samples for IGP estimation. I will illustrate the framework using an example of a terrestrial arthropod food web involving a spider top predator</w:t>
+      </w:r>
+      <w:r>
+        <w:rPr>
+          <w:rFonts w:cs="Arial"/>
+          <w:sz w:val="24"/>
+          <w:szCs w:val="24"/>
+        </w:rPr>
+        <w:t xml:space="preserve">, a spider </w:t>
+      </w:r>
+      <w:proofErr w:type="spellStart"/>
+      <w:r>
+        <w:rPr>
+          <w:rFonts w:cs="Arial"/>
+          <w:sz w:val="24"/>
+          <w:szCs w:val="24"/>
+        </w:rPr>
+        <w:t>mesopredator</w:t>
+      </w:r>
+      <w:proofErr w:type="spellEnd"/>
+      <w:r>
+        <w:rPr>
+          <w:rFonts w:cs="Arial"/>
+          <w:sz w:val="24"/>
+          <w:szCs w:val="24"/>
+        </w:rPr>
+        <w:t xml:space="preserve">, and a </w:t>
+      </w:r>
+      <w:proofErr w:type="spellStart"/>
+      <w:r>
+        <w:rPr>
+          <w:rFonts w:cs="Arial"/>
+          <w:sz w:val="24"/>
+          <w:szCs w:val="24"/>
+        </w:rPr>
+        <w:t>planthopper</w:t>
+      </w:r>
+      <w:proofErr w:type="spellEnd"/>
+      <w:r>
+        <w:rPr>
+          <w:rFonts w:cs="Arial"/>
+          <w:sz w:val="24"/>
+          <w:szCs w:val="24"/>
+        </w:rPr>
+        <w:t xml:space="preserve"> shared prey (Fig. 1a) in the following paragraphs.</w:t>
+      </w:r>
+    </w:p>
+    <w:p>
+      <w:pPr>
+        <w:spacing w:line="480" w:lineRule="auto"/>
+        <w:rPr>
+          <w:rFonts w:cs="Arial"/>
+          <w:sz w:val="24"/>
+          <w:szCs w:val="24"/>
+        </w:rPr>
+      </w:pPr>
+      <w:r>
+        <w:rPr>
+          <w:rFonts w:cs="Arial"/>
+          <w:sz w:val="24"/>
+          <w:szCs w:val="24"/>
+        </w:rPr>
+        <w:tab/>
+        <w:t xml:space="preserve">The first feeding trial is to calibrate the nitrogen isotope signatures of the </w:t>
+      </w:r>
+      <w:proofErr w:type="spellStart"/>
+      <w:r>
+        <w:rPr>
+          <w:rFonts w:cs="Arial"/>
+          <w:sz w:val="24"/>
+          <w:szCs w:val="24"/>
+        </w:rPr>
+        <w:t>mesopredator</w:t>
+      </w:r>
+      <w:proofErr w:type="spellEnd"/>
+      <w:r>
+        <w:rPr>
+          <w:rFonts w:cs="Arial"/>
+          <w:sz w:val="24"/>
+          <w:szCs w:val="24"/>
+        </w:rPr>
+        <w:t xml:space="preserve"> and top predator. In this trial, the two predators are fed the shared</w:t>
+      </w:r>
+      <w:r>
+        <w:rPr>
+          <w:rFonts w:cs="Arial"/>
+          <w:sz w:val="24"/>
+          <w:szCs w:val="24"/>
+        </w:rPr>
+        <w:t xml:space="preserve"> prey for a period of time (Fig. 1b). The actual duration of feeding may vary depending on the species. For arthropods, a period of 5–10 days will allow predators to incorporate </w:t>
+      </w:r>
+      <w:r>
+        <w:rPr>
+          <w:rFonts w:cs="Arial"/>
+          <w:sz w:val="24"/>
+          <w:szCs w:val="24"/>
+        </w:rPr>
+        <w:lastRenderedPageBreak/>
+        <w:t xml:space="preserve">isotope signatures into their tissues and reach an isotopic equilibrium state </w:t>
+      </w:r>
+      <w:r>
+        <w:rPr>
+          <w:rFonts w:cs="Arial"/>
+          <w:sz w:val="24"/>
+          <w:szCs w:val="24"/>
+        </w:rPr>
+        <w:t xml:space="preserve">with the shared prey </w:t>
+      </w:r>
+      <w:r>
+        <w:rPr>
+          <w:rFonts w:cs="Arial"/>
+          <w:sz w:val="24"/>
+          <w:szCs w:val="24"/>
+        </w:rPr>
+        <w:fldChar w:fldCharType="begin"/>
+      </w:r>
+      <w:r>
+        <w:rPr>
+          <w:rFonts w:cs="Arial"/>
+          <w:sz w:val="24"/>
+          <w:szCs w:val="24"/>
+        </w:rPr>
+        <w:instrText xml:space="preserve"> ADDIN EN.CITE &lt;EndNote&gt;&lt;Cite&gt;&lt;Author&gt;Quinby&lt;/Author&gt;&lt;Year&gt;2020&lt;/Year&gt;&lt;RecNum&gt;32&lt;/RecNum&gt;&lt;DisplayText&gt;(Quinby et al., 2020)&lt;/DisplayText&gt;&lt;record&gt;&lt;rec-number&gt;32&lt;/rec-number&gt;&lt;foreign-keys&gt;&lt;key app="EN" db-id="edrs0tdw6d5p0heeswv5s9eg29ea</w:instrText>
+      </w:r>
+      <w:r>
+        <w:rPr>
+          <w:rFonts w:cs="Arial"/>
+          <w:sz w:val="24"/>
+          <w:szCs w:val="24"/>
+        </w:rPr>
+        <w:instrText>sr0wf0ww" timestamp="1646926715"&gt;32&lt;/key&gt;&lt;/foreign-keys&gt;&lt;ref-type name="Journal Article"&gt;17&lt;/ref-type&gt;&lt;contributors&gt;&lt;authors&gt;&lt;author&gt;Quinby, Brandon M&lt;/author&gt;&lt;author&gt;Creighton, J Curtis&lt;/author&gt;&lt;author&gt;Flaherty, Elizabeth A&lt;/author&gt;&lt;/authors&gt;&lt;/contributor</w:instrText>
+      </w:r>
+      <w:r>
+        <w:rPr>
+          <w:rFonts w:cs="Arial"/>
+          <w:sz w:val="24"/>
+          <w:szCs w:val="24"/>
+        </w:rPr>
+        <w:instrText>s&gt;&lt;titles&gt;&lt;title&gt;Stable isotope ecology in insects: a review&lt;/title&gt;&lt;secondary-title&gt;Ecological Entomology&lt;/secondary-title&gt;&lt;/titles&gt;&lt;periodical&gt;&lt;full-title&gt;Ecological Entomology&lt;/full-title&gt;&lt;abbr-1&gt;Ecol. Entomol.&lt;/abbr-1&gt;&lt;abbr-2&gt;Ecol Entomol&lt;/abbr-2&gt;&lt;/per</w:instrText>
+      </w:r>
+      <w:r>
+        <w:rPr>
+          <w:rFonts w:cs="Arial"/>
+          <w:sz w:val="24"/>
+          <w:szCs w:val="24"/>
+        </w:rPr>
+        <w:instrText>iodical&gt;&lt;pages&gt;1231-1246&lt;/pages&gt;&lt;volume&gt;45&lt;/volume&gt;&lt;number&gt;6&lt;/number&gt;&lt;dates&gt;&lt;year&gt;2020&lt;/year&gt;&lt;/dates&gt;&lt;isbn&gt;0307-6946&lt;/isbn&gt;&lt;urls&gt;&lt;/urls&gt;&lt;/record&gt;&lt;/Cite&gt;&lt;/EndNote&gt;</w:instrText>
+      </w:r>
+      <w:r>
+        <w:rPr>
+          <w:rFonts w:cs="Arial"/>
+          <w:sz w:val="24"/>
+          <w:szCs w:val="24"/>
+        </w:rPr>
+        <w:fldChar w:fldCharType="separate"/>
+      </w:r>
+      <w:r>
+        <w:rPr>
+          <w:rFonts w:cs="Arial"/>
+          <w:sz w:val="24"/>
+          <w:szCs w:val="24"/>
+        </w:rPr>
+        <w:t>(Quinby et al., 2020)</w:t>
+      </w:r>
+      <w:r>
+        <w:rPr>
+          <w:rFonts w:cs="Arial"/>
+          <w:sz w:val="24"/>
+          <w:szCs w:val="24"/>
+        </w:rPr>
+        <w:fldChar w:fldCharType="end"/>
+      </w:r>
+      <w:r>
+        <w:rPr>
+          <w:rFonts w:cs="Arial"/>
+          <w:sz w:val="24"/>
+          <w:szCs w:val="24"/>
+        </w:rPr>
+        <w:t xml:space="preserve">. </w:t>
+      </w:r>
+    </w:p>
+    <w:p>
+      <w:pPr>
+        <w:spacing w:line="480" w:lineRule="auto"/>
+        <w:rPr>
+          <w:rFonts w:cs="Arial"/>
           <w:color w:val="FF0000"/>
           <w:sz w:val="24"/>
           <w:szCs w:val="24"/>
         </w:rPr>
       </w:pPr>
+      <w:r>
+        <w:rPr>
+          <w:rFonts w:cs="Arial"/>
+          <w:sz w:val="24"/>
+          <w:szCs w:val="24"/>
+        </w:rPr>
+        <w:tab/>
+        <w:t xml:space="preserve">The second feeding trial is to simulate a full range of </w:t>
+      </w:r>
+      <w:proofErr w:type="spellStart"/>
+      <w:r>
+        <w:rPr>
+          <w:rFonts w:cs="Arial"/>
+          <w:sz w:val="24"/>
+          <w:szCs w:val="24"/>
+        </w:rPr>
+        <w:t>omnivory</w:t>
+      </w:r>
+      <w:proofErr w:type="spellEnd"/>
+      <w:r>
+        <w:rPr>
+          <w:rFonts w:cs="Arial"/>
+          <w:sz w:val="24"/>
+          <w:szCs w:val="24"/>
+        </w:rPr>
+        <w:t xml:space="preserve"> t</w:t>
+      </w:r>
+      <w:r>
+        <w:rPr>
+          <w:rFonts w:cs="Arial"/>
+          <w:sz w:val="24"/>
+          <w:szCs w:val="24"/>
+        </w:rPr>
+        <w:t xml:space="preserve">hat the top predator may exhibit in the field for constructing a standard IGP curve. In this trial, the top predator is fed different proportions of shared prey and </w:t>
+      </w:r>
+      <w:proofErr w:type="spellStart"/>
+      <w:r>
+        <w:rPr>
+          <w:rFonts w:cs="Arial"/>
+          <w:sz w:val="24"/>
+          <w:szCs w:val="24"/>
+        </w:rPr>
+        <w:t>mesopredator</w:t>
+      </w:r>
+      <w:proofErr w:type="spellEnd"/>
+      <w:r>
+        <w:rPr>
+          <w:rFonts w:cs="Arial"/>
+          <w:sz w:val="24"/>
+          <w:szCs w:val="24"/>
+        </w:rPr>
+        <w:t xml:space="preserve"> individuals from the first feeding trial: (1) 100% shared prey, (2) 75% shared</w:t>
+      </w:r>
+      <w:r>
+        <w:rPr>
+          <w:rFonts w:cs="Arial"/>
+          <w:sz w:val="24"/>
+          <w:szCs w:val="24"/>
+        </w:rPr>
+        <w:t xml:space="preserve"> prey + 25% </w:t>
+      </w:r>
+      <w:proofErr w:type="spellStart"/>
+      <w:r>
+        <w:rPr>
+          <w:rFonts w:cs="Arial"/>
+          <w:sz w:val="24"/>
+          <w:szCs w:val="24"/>
+        </w:rPr>
+        <w:t>mesopredator</w:t>
+      </w:r>
+      <w:proofErr w:type="spellEnd"/>
+      <w:r>
+        <w:rPr>
+          <w:rFonts w:cs="Arial"/>
+          <w:sz w:val="24"/>
+          <w:szCs w:val="24"/>
+        </w:rPr>
+        <w:t xml:space="preserve">, (3) 50% shared prey + 50% </w:t>
+      </w:r>
+      <w:proofErr w:type="spellStart"/>
+      <w:r>
+        <w:rPr>
+          <w:rFonts w:cs="Arial"/>
+          <w:sz w:val="24"/>
+          <w:szCs w:val="24"/>
+        </w:rPr>
+        <w:t>mesopredator</w:t>
+      </w:r>
+      <w:proofErr w:type="spellEnd"/>
+      <w:r>
+        <w:rPr>
+          <w:rFonts w:cs="Arial"/>
+          <w:sz w:val="24"/>
+          <w:szCs w:val="24"/>
+        </w:rPr>
+        <w:t xml:space="preserve">, (4) 25% shared prey + 75% </w:t>
+      </w:r>
+      <w:proofErr w:type="spellStart"/>
+      <w:r>
+        <w:rPr>
+          <w:rFonts w:cs="Arial"/>
+          <w:sz w:val="24"/>
+          <w:szCs w:val="24"/>
+        </w:rPr>
+        <w:t>mesopredator</w:t>
+      </w:r>
+      <w:proofErr w:type="spellEnd"/>
+      <w:r>
+        <w:rPr>
+          <w:rFonts w:cs="Arial"/>
+          <w:sz w:val="24"/>
+          <w:szCs w:val="24"/>
+        </w:rPr>
+        <w:t xml:space="preserve">, and (5) 100% </w:t>
+      </w:r>
+      <w:proofErr w:type="spellStart"/>
+      <w:r>
+        <w:rPr>
+          <w:rFonts w:cs="Arial"/>
+          <w:sz w:val="24"/>
+          <w:szCs w:val="24"/>
+        </w:rPr>
+        <w:t>mesopredator</w:t>
+      </w:r>
+      <w:proofErr w:type="spellEnd"/>
+      <w:r>
+        <w:rPr>
+          <w:rFonts w:cs="Arial"/>
+          <w:sz w:val="24"/>
+          <w:szCs w:val="24"/>
+        </w:rPr>
+        <w:t xml:space="preserve"> (Fig. 1c). The actual numbers of shared prey and </w:t>
+      </w:r>
+      <w:proofErr w:type="spellStart"/>
+      <w:r>
+        <w:rPr>
+          <w:rFonts w:cs="Arial"/>
+          <w:sz w:val="24"/>
+          <w:szCs w:val="24"/>
+        </w:rPr>
+        <w:t>mesopredator</w:t>
+      </w:r>
+      <w:proofErr w:type="spellEnd"/>
+      <w:r>
+        <w:rPr>
+          <w:rFonts w:cs="Arial"/>
+          <w:sz w:val="24"/>
+          <w:szCs w:val="24"/>
+        </w:rPr>
+        <w:t xml:space="preserve"> supplied can be determined based on their </w:t>
+      </w:r>
+      <w:r>
+        <w:rPr>
+          <w:rFonts w:cs="Arial" w:hint="eastAsia"/>
+          <w:sz w:val="24"/>
+          <w:szCs w:val="24"/>
+        </w:rPr>
+        <w:t>feeding rates, obtai</w:t>
+      </w:r>
+      <w:r>
+        <w:rPr>
+          <w:rFonts w:cs="Arial" w:hint="eastAsia"/>
+          <w:sz w:val="24"/>
+          <w:szCs w:val="24"/>
+        </w:rPr>
+        <w:t>ned through either field observations or literature</w:t>
+      </w:r>
+      <w:r>
+        <w:rPr>
+          <w:rFonts w:cs="Arial"/>
+          <w:sz w:val="24"/>
+          <w:szCs w:val="24"/>
+        </w:rPr>
+        <w:t xml:space="preserve">. To avoid the potential interfering effects of </w:t>
+      </w:r>
+      <w:proofErr w:type="spellStart"/>
+      <w:r>
+        <w:rPr>
+          <w:rFonts w:cs="Arial"/>
+          <w:sz w:val="24"/>
+          <w:szCs w:val="24"/>
+        </w:rPr>
+        <w:t>mesopredator</w:t>
+      </w:r>
+      <w:proofErr w:type="spellEnd"/>
+      <w:r>
+        <w:rPr>
+          <w:rFonts w:cs="Arial"/>
+          <w:sz w:val="24"/>
+          <w:szCs w:val="24"/>
+        </w:rPr>
+        <w:t xml:space="preserve"> feeding on the shared prey, the prey items are presented to the top predator one at a time in a randomized sequence instead of all at once. This</w:t>
+      </w:r>
+      <w:r>
+        <w:rPr>
+          <w:rFonts w:cs="Arial"/>
+          <w:sz w:val="24"/>
+          <w:szCs w:val="24"/>
+        </w:rPr>
+        <w:t xml:space="preserve"> also allows the researcher to ensure that a prey item is consumed by the top predator before the next item is presented.</w:t>
+      </w:r>
+    </w:p>
+    <w:p>
+      <w:pPr>
+        <w:spacing w:line="480" w:lineRule="auto"/>
+        <w:rPr>
+          <w:rFonts w:cs="Arial"/>
+          <w:sz w:val="24"/>
+          <w:szCs w:val="24"/>
+        </w:rPr>
+      </w:pPr>
+      <w:r>
+        <w:rPr>
+          <w:rFonts w:cs="Arial"/>
+          <w:sz w:val="24"/>
+          <w:szCs w:val="24"/>
+        </w:rPr>
+        <w:tab/>
+        <w:t>At the end of the second trial (same duration as the first feeding trial to allow for the incorporation of prey isotope signatures in</w:t>
+      </w:r>
+      <w:r>
+        <w:rPr>
+          <w:rFonts w:cs="Arial"/>
+          <w:sz w:val="24"/>
+          <w:szCs w:val="24"/>
+        </w:rPr>
+        <w:t>to predator’s tissues), the top predator individuals in each diet treatment as well as the shared prey are prepared for stable isotope analysis to obtain their δ</w:t>
+      </w:r>
+      <w:r>
+        <w:rPr>
+          <w:rFonts w:cs="Arial"/>
+          <w:sz w:val="24"/>
+          <w:szCs w:val="24"/>
+          <w:vertAlign w:val="superscript"/>
+        </w:rPr>
+        <w:t>15</w:t>
+      </w:r>
+      <w:r>
+        <w:rPr>
+          <w:rFonts w:cs="Arial"/>
+          <w:sz w:val="24"/>
+          <w:szCs w:val="24"/>
+        </w:rPr>
+        <w:t>N values. The difference in δ</w:t>
+      </w:r>
+      <w:r>
+        <w:rPr>
+          <w:rFonts w:cs="Arial"/>
+          <w:sz w:val="24"/>
+          <w:szCs w:val="24"/>
+          <w:vertAlign w:val="superscript"/>
+        </w:rPr>
+        <w:t>15</w:t>
+      </w:r>
+      <w:r>
+        <w:rPr>
+          <w:rFonts w:cs="Arial"/>
+          <w:sz w:val="24"/>
+          <w:szCs w:val="24"/>
+        </w:rPr>
+        <w:t>N between the top predator and the shared prey is computed (δ</w:t>
+      </w:r>
+      <w:r>
+        <w:rPr>
+          <w:rFonts w:cs="Arial"/>
+          <w:sz w:val="24"/>
+          <w:szCs w:val="24"/>
+          <w:vertAlign w:val="superscript"/>
+        </w:rPr>
+        <w:t>1</w:t>
+      </w:r>
+      <w:r>
+        <w:rPr>
+          <w:rFonts w:cs="Arial"/>
+          <w:sz w:val="24"/>
+          <w:szCs w:val="24"/>
+          <w:vertAlign w:val="superscript"/>
+        </w:rPr>
+        <w:t>5</w:t>
+      </w:r>
+      <w:r>
+        <w:rPr>
+          <w:rFonts w:cs="Arial"/>
+          <w:sz w:val="24"/>
+          <w:szCs w:val="24"/>
+        </w:rPr>
+        <w:t>N</w:t>
+      </w:r>
+      <w:r>
+        <w:rPr>
+          <w:rFonts w:cs="Arial"/>
+          <w:i/>
+          <w:sz w:val="24"/>
+          <w:szCs w:val="24"/>
+          <w:vertAlign w:val="subscript"/>
+        </w:rPr>
+        <w:t>predator</w:t>
+      </w:r>
+      <w:r>
+        <w:rPr>
+          <w:rFonts w:cs="Arial"/>
+          <w:sz w:val="24"/>
+          <w:szCs w:val="24"/>
+          <w:vertAlign w:val="subscript"/>
+        </w:rPr>
+        <w:t xml:space="preserve"> </w:t>
+      </w:r>
+      <w:r>
+        <w:rPr>
+          <w:rFonts w:cs="Arial"/>
+          <w:sz w:val="24"/>
+          <w:szCs w:val="24"/>
+        </w:rPr>
+        <w:t>─ δ</w:t>
+      </w:r>
+      <w:r>
+        <w:rPr>
+          <w:rFonts w:cs="Arial"/>
+          <w:sz w:val="24"/>
+          <w:szCs w:val="24"/>
+          <w:vertAlign w:val="superscript"/>
+        </w:rPr>
+        <w:t>15</w:t>
+      </w:r>
+      <w:r>
+        <w:rPr>
+          <w:rFonts w:cs="Arial"/>
+          <w:sz w:val="24"/>
+          <w:szCs w:val="24"/>
+        </w:rPr>
+        <w:t>N</w:t>
+      </w:r>
+      <w:r>
+        <w:rPr>
+          <w:rFonts w:cs="Arial"/>
+          <w:i/>
+          <w:sz w:val="24"/>
+          <w:szCs w:val="24"/>
+          <w:vertAlign w:val="subscript"/>
+        </w:rPr>
+        <w:t>prey</w:t>
+      </w:r>
+      <w:r>
+        <w:rPr>
+          <w:rFonts w:cs="Arial"/>
+          <w:sz w:val="24"/>
+          <w:szCs w:val="24"/>
+        </w:rPr>
+        <w:t>; experimental Δ</w:t>
+      </w:r>
+      <w:r>
+        <w:rPr>
+          <w:rFonts w:cs="Arial"/>
+          <w:sz w:val="24"/>
+          <w:szCs w:val="24"/>
+          <w:vertAlign w:val="superscript"/>
+        </w:rPr>
+        <w:t>15</w:t>
+      </w:r>
+      <w:r>
+        <w:rPr>
+          <w:rFonts w:cs="Arial"/>
+          <w:sz w:val="24"/>
+          <w:szCs w:val="24"/>
+        </w:rPr>
+        <w:t>N), and a standard curve is constructed by fitting a non-linear regression on the experimental Δ</w:t>
+      </w:r>
+      <w:r>
+        <w:rPr>
+          <w:rFonts w:cs="Arial"/>
+          <w:sz w:val="24"/>
+          <w:szCs w:val="24"/>
+          <w:vertAlign w:val="superscript"/>
+        </w:rPr>
+        <w:t>15</w:t>
+      </w:r>
+      <w:r>
+        <w:rPr>
+          <w:rFonts w:cs="Arial"/>
+          <w:sz w:val="24"/>
+          <w:szCs w:val="24"/>
+        </w:rPr>
+        <w:t xml:space="preserve">N against the proportion of </w:t>
+      </w:r>
+      <w:proofErr w:type="spellStart"/>
+      <w:r>
+        <w:rPr>
+          <w:rFonts w:cs="Arial"/>
+          <w:sz w:val="24"/>
+          <w:szCs w:val="24"/>
+        </w:rPr>
+        <w:t>mesopredator</w:t>
+      </w:r>
+      <w:proofErr w:type="spellEnd"/>
+      <w:r>
+        <w:rPr>
+          <w:rFonts w:cs="Arial"/>
+          <w:sz w:val="24"/>
+          <w:szCs w:val="24"/>
+        </w:rPr>
+        <w:t xml:space="preserve"> in the diet (Fig. 1d). </w:t>
+      </w:r>
     </w:p>
     <w:p>
       <w:pPr>
@@ -1998,339 +4107,573 @@
       <w:r>
         <w:rPr>
           <w:rFonts w:cs="Arial"/>
+          <w:sz w:val="24"/>
+          <w:szCs w:val="24"/>
+        </w:rPr>
+        <w:lastRenderedPageBreak/>
+        <w:t xml:space="preserve">Finally, field samples of the top predator and shared </w:t>
+      </w:r>
+      <w:r>
+        <w:rPr>
+          <w:rFonts w:cs="Arial"/>
+          <w:sz w:val="24"/>
+          <w:szCs w:val="24"/>
+        </w:rPr>
+        <w:t xml:space="preserve">prey are collected for stable isotope analysis </w:t>
+      </w:r>
+      <w:r>
+        <w:rPr>
+          <w:rFonts w:hint="eastAsia"/>
+          <w:sz w:val="24"/>
+          <w:szCs w:val="24"/>
+        </w:rPr>
+        <w:t>under</w:t>
+      </w:r>
+      <w:r>
+        <w:rPr>
+          <w:sz w:val="24"/>
+          <w:szCs w:val="24"/>
+        </w:rPr>
+        <w:t xml:space="preserve"> </w:t>
+      </w:r>
+      <w:r>
+        <w:rPr>
+          <w:rFonts w:hint="eastAsia"/>
+          <w:sz w:val="24"/>
+          <w:szCs w:val="24"/>
+        </w:rPr>
+        <w:t xml:space="preserve">homogeneous </w:t>
+      </w:r>
+      <w:r>
+        <w:rPr>
+          <w:sz w:val="24"/>
+          <w:szCs w:val="24"/>
+        </w:rPr>
+        <w:t xml:space="preserve">site </w:t>
+      </w:r>
+      <w:r>
+        <w:rPr>
+          <w:rFonts w:hint="eastAsia"/>
+          <w:sz w:val="24"/>
+          <w:szCs w:val="24"/>
+        </w:rPr>
+        <w:t xml:space="preserve">conditions (e.g., similar </w:t>
+      </w:r>
+      <w:r>
+        <w:rPr>
+          <w:sz w:val="24"/>
+          <w:szCs w:val="24"/>
+        </w:rPr>
+        <w:t xml:space="preserve">ambient temperature and </w:t>
+      </w:r>
+      <w:r>
+        <w:rPr>
+          <w:rFonts w:hint="eastAsia"/>
+          <w:sz w:val="24"/>
+          <w:szCs w:val="24"/>
+        </w:rPr>
+        <w:t xml:space="preserve">vegetation </w:t>
+      </w:r>
+      <w:r>
+        <w:rPr>
+          <w:sz w:val="24"/>
+          <w:szCs w:val="24"/>
+        </w:rPr>
+        <w:t>structure</w:t>
+      </w:r>
+      <w:r>
+        <w:rPr>
+          <w:rFonts w:hint="eastAsia"/>
+          <w:sz w:val="24"/>
+          <w:szCs w:val="24"/>
+        </w:rPr>
+        <w:t>) to minimize the potential confounding effects of abiotic and biotic factors</w:t>
+      </w:r>
+      <w:r>
+        <w:rPr>
+          <w:sz w:val="24"/>
+          <w:szCs w:val="24"/>
+        </w:rPr>
+        <w:t>, and the s</w:t>
+      </w:r>
+      <w:r>
+        <w:rPr>
+          <w:rFonts w:cs="Arial"/>
+          <w:sz w:val="24"/>
+          <w:szCs w:val="24"/>
+        </w:rPr>
+        <w:t>patial scale at which the sa</w:t>
+      </w:r>
+      <w:r>
+        <w:rPr>
+          <w:rFonts w:cs="Arial"/>
+          <w:sz w:val="24"/>
+          <w:szCs w:val="24"/>
+        </w:rPr>
+        <w:t>mples are taken should pertain to the research goal (e</w:t>
+      </w:r>
+      <w:r>
+        <w:rPr>
+          <w:sz w:val="24"/>
+          <w:szCs w:val="24"/>
+        </w:rPr>
+        <w:t>.g., various</w:t>
+      </w:r>
+      <w:r>
+        <w:rPr>
+          <w:rFonts w:hint="eastAsia"/>
+          <w:sz w:val="24"/>
+          <w:szCs w:val="24"/>
+        </w:rPr>
+        <w:t xml:space="preserve"> locations within a farm to </w:t>
+      </w:r>
+      <w:r>
+        <w:rPr>
+          <w:sz w:val="24"/>
+          <w:szCs w:val="24"/>
+        </w:rPr>
+        <w:t>quantify</w:t>
+      </w:r>
+      <w:r>
+        <w:rPr>
+          <w:rFonts w:hint="eastAsia"/>
+          <w:sz w:val="24"/>
+          <w:szCs w:val="24"/>
+        </w:rPr>
+        <w:t xml:space="preserve"> farm-level IGP</w:t>
+      </w:r>
+      <w:r>
+        <w:rPr>
+          <w:sz w:val="24"/>
+          <w:szCs w:val="24"/>
+        </w:rPr>
+        <w:t>, or</w:t>
+      </w:r>
+      <w:r>
+        <w:rPr>
+          <w:rFonts w:hint="eastAsia"/>
+          <w:sz w:val="24"/>
+          <w:szCs w:val="24"/>
+        </w:rPr>
+        <w:t xml:space="preserve"> </w:t>
+      </w:r>
+      <w:r>
+        <w:rPr>
+          <w:sz w:val="24"/>
+          <w:szCs w:val="24"/>
+        </w:rPr>
+        <w:t xml:space="preserve">various </w:t>
+      </w:r>
+      <w:r>
+        <w:rPr>
+          <w:rFonts w:hint="eastAsia"/>
+          <w:sz w:val="24"/>
+          <w:szCs w:val="24"/>
+        </w:rPr>
+        <w:t xml:space="preserve">plots </w:t>
+      </w:r>
+      <w:r>
+        <w:rPr>
+          <w:sz w:val="24"/>
+          <w:szCs w:val="24"/>
+        </w:rPr>
+        <w:t>within</w:t>
+      </w:r>
+      <w:r>
+        <w:rPr>
+          <w:rFonts w:hint="eastAsia"/>
+          <w:sz w:val="24"/>
+          <w:szCs w:val="24"/>
+        </w:rPr>
+        <w:t xml:space="preserve"> a one-hundred-hectare</w:t>
+      </w:r>
+      <w:r>
+        <w:rPr>
+          <w:sz w:val="24"/>
+          <w:szCs w:val="24"/>
+        </w:rPr>
+        <w:t xml:space="preserve"> </w:t>
+      </w:r>
+      <w:r>
+        <w:rPr>
+          <w:rFonts w:hint="eastAsia"/>
+          <w:sz w:val="24"/>
+          <w:szCs w:val="24"/>
+        </w:rPr>
+        <w:t xml:space="preserve">grassland to </w:t>
+      </w:r>
+      <w:r>
+        <w:rPr>
+          <w:sz w:val="24"/>
+          <w:szCs w:val="24"/>
+        </w:rPr>
+        <w:t>quantify</w:t>
+      </w:r>
+      <w:r>
+        <w:rPr>
+          <w:rFonts w:hint="eastAsia"/>
+          <w:sz w:val="24"/>
+          <w:szCs w:val="24"/>
+        </w:rPr>
+        <w:t xml:space="preserve"> community-level IGP</w:t>
+      </w:r>
+      <w:r>
+        <w:rPr>
+          <w:sz w:val="24"/>
+          <w:szCs w:val="24"/>
+        </w:rPr>
+        <w:t xml:space="preserve">). </w:t>
+      </w:r>
+      <w:r>
+        <w:rPr>
+          <w:rFonts w:cs="Arial"/>
+          <w:sz w:val="24"/>
+          <w:szCs w:val="24"/>
+        </w:rPr>
+        <w:t>The shared prey individuals are pooled to obtai</w:t>
+      </w:r>
+      <w:r>
+        <w:rPr>
+          <w:rFonts w:cs="Arial"/>
+          <w:sz w:val="24"/>
+          <w:szCs w:val="24"/>
+        </w:rPr>
+        <w:t>n an overall prey δ</w:t>
+      </w:r>
+      <w:r>
+        <w:rPr>
+          <w:rFonts w:cs="Arial"/>
+          <w:sz w:val="24"/>
+          <w:szCs w:val="24"/>
+          <w:vertAlign w:val="superscript"/>
+        </w:rPr>
+        <w:t>15</w:t>
+      </w:r>
+      <w:r>
+        <w:rPr>
+          <w:rFonts w:cs="Arial"/>
+          <w:sz w:val="24"/>
+          <w:szCs w:val="24"/>
+        </w:rPr>
+        <w:t>N, while the δ</w:t>
+      </w:r>
+      <w:r>
+        <w:rPr>
+          <w:rFonts w:cs="Arial"/>
+          <w:sz w:val="24"/>
+          <w:szCs w:val="24"/>
+          <w:vertAlign w:val="superscript"/>
+        </w:rPr>
+        <w:t>15</w:t>
+      </w:r>
+      <w:r>
+        <w:rPr>
+          <w:rFonts w:cs="Arial"/>
+          <w:sz w:val="24"/>
+          <w:szCs w:val="24"/>
+        </w:rPr>
+        <w:t>N of top predator individuals are analyzed separately and thus each predator has its own empirical Δ</w:t>
+      </w:r>
+      <w:r>
+        <w:rPr>
+          <w:rFonts w:cs="Arial"/>
+          <w:sz w:val="24"/>
+          <w:szCs w:val="24"/>
+          <w:vertAlign w:val="superscript"/>
+        </w:rPr>
+        <w:t>15</w:t>
+      </w:r>
+      <w:r>
+        <w:rPr>
+          <w:rFonts w:cs="Arial"/>
+          <w:sz w:val="24"/>
+          <w:szCs w:val="24"/>
+        </w:rPr>
+        <w:t>N (i.e., δ</w:t>
+      </w:r>
+      <w:r>
+        <w:rPr>
+          <w:rFonts w:cs="Arial"/>
+          <w:sz w:val="24"/>
+          <w:szCs w:val="24"/>
+          <w:vertAlign w:val="superscript"/>
+        </w:rPr>
+        <w:t>15</w:t>
+      </w:r>
+      <w:r>
+        <w:rPr>
+          <w:rFonts w:cs="Arial"/>
+          <w:sz w:val="24"/>
+          <w:szCs w:val="24"/>
+        </w:rPr>
+        <w:t>N of each top predator individual ─ overall prey δ</w:t>
+      </w:r>
+      <w:r>
+        <w:rPr>
+          <w:rFonts w:cs="Arial"/>
+          <w:sz w:val="24"/>
+          <w:szCs w:val="24"/>
+          <w:vertAlign w:val="superscript"/>
+        </w:rPr>
+        <w:t>15</w:t>
+      </w:r>
+      <w:r>
+        <w:rPr>
+          <w:rFonts w:cs="Arial"/>
+          <w:sz w:val="24"/>
+          <w:szCs w:val="24"/>
+        </w:rPr>
+        <w:t xml:space="preserve">N). The degree of IGP at the individual level can </w:t>
+      </w:r>
+      <w:r>
+        <w:rPr>
+          <w:rFonts w:cs="Arial"/>
+          <w:sz w:val="24"/>
+          <w:szCs w:val="24"/>
+        </w:rPr>
+        <w:t>then be estimated by interpolating the individual empirical Δ</w:t>
+      </w:r>
+      <w:r>
+        <w:rPr>
+          <w:rFonts w:cs="Arial"/>
+          <w:sz w:val="24"/>
+          <w:szCs w:val="24"/>
+          <w:vertAlign w:val="superscript"/>
+        </w:rPr>
+        <w:t>15</w:t>
+      </w:r>
+      <w:r>
+        <w:rPr>
+          <w:rFonts w:cs="Arial"/>
+          <w:sz w:val="24"/>
+          <w:szCs w:val="24"/>
+        </w:rPr>
+        <w:t>N to the standard IGP curve (Fig. 1e). The mean and standard error of these individual IGP estimates can provide a measure of the average degree of IGP in the field and the uncertainty around t</w:t>
+      </w:r>
+      <w:r>
+        <w:rPr>
+          <w:rFonts w:cs="Arial"/>
+          <w:sz w:val="24"/>
+          <w:szCs w:val="24"/>
+        </w:rPr>
+        <w:t>he mean estimate at the population level.</w:t>
+      </w:r>
+    </w:p>
+    <w:p>
+      <w:pPr>
+        <w:spacing w:line="480" w:lineRule="auto"/>
+        <w:rPr>
+          <w:rFonts w:cs="Arial"/>
+          <w:sz w:val="24"/>
+          <w:szCs w:val="24"/>
+        </w:rPr>
+      </w:pPr>
+      <w:r>
+        <w:rPr>
+          <w:rFonts w:cs="Arial"/>
           <w:color w:val="FF0000"/>
           <w:sz w:val="24"/>
           <w:szCs w:val="24"/>
         </w:rPr>
-        <w:t xml:space="preserve">Studies have also </w:t>
-      </w:r>
-      <w:r>
-        <w:rPr>
-          <w:rFonts w:cs="Arial"/>
-          <w:color w:val="FF0000"/>
-          <w:sz w:val="24"/>
-          <w:szCs w:val="24"/>
-        </w:rPr>
-        <w:t xml:space="preserve">estimated </w:t>
-      </w:r>
-      <w:r>
-        <w:rPr>
-          <w:rFonts w:cs="Arial"/>
-          <w:color w:val="FF0000"/>
-          <w:sz w:val="24"/>
-          <w:szCs w:val="24"/>
-        </w:rPr>
-        <w:t>the</w:t>
-      </w:r>
-      <w:r>
-        <w:rPr>
-          <w:rFonts w:cs="Arial"/>
-          <w:color w:val="FF0000"/>
-          <w:sz w:val="24"/>
-          <w:szCs w:val="24"/>
-        </w:rPr>
-        <w:t xml:space="preserve"> proportions of</w:t>
-      </w:r>
-      <w:r>
-        <w:rPr>
-          <w:rFonts w:cs="Arial"/>
-          <w:color w:val="FF0000"/>
-          <w:sz w:val="24"/>
-          <w:szCs w:val="24"/>
-        </w:rPr>
-        <w:t xml:space="preserve"> </w:t>
-      </w:r>
-      <w:r>
-        <w:rPr>
-          <w:rFonts w:cs="Arial"/>
-          <w:color w:val="FF0000"/>
-          <w:sz w:val="24"/>
-          <w:szCs w:val="24"/>
-        </w:rPr>
-        <w:t xml:space="preserve">different </w:t>
-      </w:r>
-      <w:r>
-        <w:rPr>
-          <w:rFonts w:cs="Arial"/>
-          <w:color w:val="FF0000"/>
-          <w:sz w:val="24"/>
-          <w:szCs w:val="24"/>
-        </w:rPr>
-        <w:t xml:space="preserve">prey items (including </w:t>
-      </w:r>
-      <w:proofErr w:type="spellStart"/>
-      <w:r>
-        <w:rPr>
-          <w:rFonts w:cs="Arial"/>
-          <w:color w:val="FF0000"/>
-          <w:sz w:val="24"/>
-          <w:szCs w:val="24"/>
-        </w:rPr>
-        <w:t>mesopredator</w:t>
-      </w:r>
-      <w:proofErr w:type="spellEnd"/>
-      <w:r>
-        <w:rPr>
-          <w:rFonts w:cs="Arial"/>
-          <w:color w:val="FF0000"/>
-          <w:sz w:val="24"/>
-          <w:szCs w:val="24"/>
-        </w:rPr>
-        <w:t xml:space="preserve">) </w:t>
-      </w:r>
-      <w:r>
-        <w:rPr>
-          <w:rFonts w:cs="Arial"/>
-          <w:color w:val="FF0000"/>
-          <w:sz w:val="24"/>
-          <w:szCs w:val="24"/>
-        </w:rPr>
-        <w:t>based on their relative DNA</w:t>
-      </w:r>
-      <w:r>
-        <w:rPr>
-          <w:rFonts w:cs="Arial"/>
-          <w:color w:val="FF0000"/>
-          <w:sz w:val="24"/>
-          <w:szCs w:val="24"/>
-        </w:rPr>
-        <w:t xml:space="preserve"> </w:t>
-      </w:r>
-      <w:r>
-        <w:rPr>
-          <w:rFonts w:cs="Arial"/>
-          <w:color w:val="FF0000"/>
-          <w:sz w:val="24"/>
-          <w:szCs w:val="24"/>
-        </w:rPr>
-        <w:t xml:space="preserve">abundance </w:t>
-      </w:r>
-      <w:r>
-        <w:rPr>
-          <w:rFonts w:cs="Arial"/>
-          <w:color w:val="FF0000"/>
-          <w:sz w:val="24"/>
-          <w:szCs w:val="24"/>
-        </w:rPr>
-        <w:t xml:space="preserve">in </w:t>
-      </w:r>
-      <w:r>
-        <w:rPr>
-          <w:rFonts w:cs="Arial"/>
-          <w:color w:val="FF0000"/>
-          <w:sz w:val="24"/>
-          <w:szCs w:val="24"/>
-        </w:rPr>
-        <w:t xml:space="preserve">top </w:t>
-      </w:r>
-      <w:r>
-        <w:rPr>
-          <w:rFonts w:cs="Arial"/>
-          <w:color w:val="FF0000"/>
-          <w:sz w:val="24"/>
-          <w:szCs w:val="24"/>
-        </w:rPr>
-        <w:t>predator’</w:t>
-      </w:r>
-      <w:r>
-        <w:rPr>
-          <w:rFonts w:cs="Arial"/>
-          <w:color w:val="FF0000"/>
-          <w:sz w:val="24"/>
-          <w:szCs w:val="24"/>
-        </w:rPr>
-        <w:t>s</w:t>
-      </w:r>
-      <w:r>
-        <w:rPr>
-          <w:rFonts w:cs="Arial"/>
-          <w:color w:val="FF0000"/>
-          <w:sz w:val="24"/>
-          <w:szCs w:val="24"/>
-        </w:rPr>
-        <w:t xml:space="preserve"> gut contents</w:t>
-      </w:r>
-      <w:r>
-        <w:rPr>
-          <w:rFonts w:cs="Arial"/>
-          <w:color w:val="FF0000"/>
-          <w:sz w:val="24"/>
-          <w:szCs w:val="24"/>
-        </w:rPr>
-        <w:t xml:space="preserve"> </w:t>
-      </w:r>
-      <w:r>
-        <w:rPr>
-          <w:rFonts w:cs="Arial"/>
-          <w:color w:val="FF0000"/>
-          <w:sz w:val="24"/>
-          <w:szCs w:val="24"/>
-        </w:rPr>
-        <w:fldChar w:fldCharType="begin"/>
-      </w:r>
-      <w:r>
-        <w:rPr>
-          <w:rFonts w:cs="Arial"/>
-          <w:color w:val="FF0000"/>
-          <w:sz w:val="24"/>
-          <w:szCs w:val="24"/>
-        </w:rPr>
-        <w:instrText xml:space="preserve"> ADDIN EN.CITE &lt;EndNote&gt;&lt;Cite&gt;&lt;Author&gt;Saqib&lt;/Author&gt;&lt;Year&gt;2021&lt;/Year&gt;&lt;RecNum&gt;29&lt;/RecNum&gt;&lt;Prefix&gt;e.g.`, &lt;/Prefix&gt;&lt;DisplayText&gt;(e.g., Saqib et al., 2021)&lt;/DisplayText&gt;&lt;record&gt;&lt;rec-number&gt;29&lt;/rec-number&gt;&lt;foreign-keys&gt;&lt;key app="EN" db-id="edrs0tdw6d5p0heeswv5s9eg29easr0wf0ww" timestamp="1669101919"&gt;29&lt;/key&gt;&lt;/foreign-keys&gt;&lt;ref-type name="Journal Article"&gt;17&lt;/ref-type&gt;&lt;contributors&gt;&lt;authors&gt;&lt;author&gt;Saqib, Hafiz Sohaib Ahmed&lt;/author&gt;&lt;author&gt;Liang, Pingping&lt;/author&gt;&lt;author&gt;You, Minsheng&lt;/author&gt;&lt;author&gt;Gurr, Geoff M&lt;/author&gt;&lt;/authors&gt;&lt;/contributors&gt;&lt;titles&gt;&lt;title&gt;Molecular gut content analysis indicates the inter</w:instrText>
-      </w:r>
-      <w:r>
-        <w:rPr>
-          <w:rFonts w:ascii="Cambria Math" w:hAnsi="Cambria Math" w:cs="Cambria Math"/>
-          <w:color w:val="FF0000"/>
-          <w:sz w:val="24"/>
-          <w:szCs w:val="24"/>
-        </w:rPr>
-        <w:instrText>‐</w:instrText>
-      </w:r>
-      <w:r>
-        <w:rPr>
-          <w:rFonts w:cs="Arial"/>
-          <w:color w:val="FF0000"/>
-          <w:sz w:val="24"/>
-          <w:szCs w:val="24"/>
-        </w:rPr>
-        <w:instrText>and intra</w:instrText>
-      </w:r>
-      <w:r>
-        <w:rPr>
-          <w:rFonts w:ascii="Cambria Math" w:hAnsi="Cambria Math" w:cs="Cambria Math"/>
-          <w:color w:val="FF0000"/>
-          <w:sz w:val="24"/>
-          <w:szCs w:val="24"/>
-        </w:rPr>
-        <w:instrText>‐</w:instrText>
-      </w:r>
-      <w:r>
-        <w:rPr>
-          <w:rFonts w:cs="Arial"/>
-          <w:color w:val="FF0000"/>
-          <w:sz w:val="24"/>
-          <w:szCs w:val="24"/>
-        </w:rPr>
-        <w:instrText>guild predation patterns of spiders in conventionally managed vegetable fields&lt;/title&gt;&lt;secondary-title&gt;Ecology and evolution&lt;/secondary-title&gt;&lt;/titles&gt;&lt;periodical&gt;&lt;full-title&gt;Ecology and evolution&lt;/full-title&gt;&lt;/periodical&gt;&lt;pages&gt;9543-9552&lt;/pages&gt;&lt;volume&gt;11&lt;/volume&gt;&lt;number&gt;14&lt;/number&gt;&lt;dates&gt;&lt;year&gt;2021&lt;/year&gt;&lt;/dates&gt;&lt;isbn&gt;2045-7758&lt;/isbn&gt;&lt;urls&gt;&lt;/urls&gt;&lt;/record&gt;&lt;/Cite&gt;&lt;/EndNote&gt;</w:instrText>
-      </w:r>
-      <w:r>
-        <w:rPr>
-          <w:rFonts w:cs="Arial"/>
-          <w:color w:val="FF0000"/>
-          <w:sz w:val="24"/>
-          <w:szCs w:val="24"/>
-        </w:rPr>
-        <w:fldChar w:fldCharType="separate"/>
-      </w:r>
-      <w:r>
-        <w:rPr>
-          <w:rFonts w:cs="Arial"/>
-          <w:noProof/>
-          <w:color w:val="FF0000"/>
-          <w:sz w:val="24"/>
-          <w:szCs w:val="24"/>
-        </w:rPr>
-        <w:t>(e.g., Saqib et al., 2021)</w:t>
-      </w:r>
-      <w:r>
-        <w:rPr>
-          <w:rFonts w:cs="Arial"/>
-          <w:color w:val="FF0000"/>
-          <w:sz w:val="24"/>
-          <w:szCs w:val="24"/>
-        </w:rPr>
-        <w:fldChar w:fldCharType="end"/>
-      </w:r>
-      <w:r>
-        <w:rPr>
-          <w:rFonts w:cs="Arial"/>
-          <w:color w:val="FF0000"/>
-          <w:sz w:val="24"/>
-          <w:szCs w:val="24"/>
-        </w:rPr>
-        <w:t xml:space="preserve">. However, </w:t>
-      </w:r>
-      <w:r>
-        <w:rPr>
-          <w:rFonts w:cs="Arial"/>
-          <w:color w:val="FF0000"/>
-          <w:sz w:val="24"/>
-          <w:szCs w:val="24"/>
-        </w:rPr>
-        <w:t xml:space="preserve">the relative proportions of prey items in the gut contents are largely influenced by the biomass and digestibility of prey, and the estimates are subject to the </w:t>
-      </w:r>
-      <w:r>
-        <w:rPr>
-          <w:rFonts w:cs="Arial"/>
-          <w:color w:val="FF0000"/>
-          <w:sz w:val="24"/>
-          <w:szCs w:val="24"/>
-        </w:rPr>
-        <w:t>prey detectability in DNA extracts</w:t>
-      </w:r>
-      <w:r>
-        <w:rPr>
-          <w:rFonts w:cs="Arial"/>
-          <w:color w:val="FF0000"/>
-          <w:sz w:val="24"/>
-          <w:szCs w:val="24"/>
-        </w:rPr>
-        <w:t xml:space="preserve"> </w:t>
-      </w:r>
-      <w:r>
-        <w:rPr>
-          <w:rFonts w:cs="Arial"/>
-          <w:color w:val="FF0000"/>
-          <w:sz w:val="24"/>
-          <w:szCs w:val="24"/>
-        </w:rPr>
-        <w:fldChar w:fldCharType="begin"/>
-      </w:r>
-      <w:r>
-        <w:rPr>
-          <w:rFonts w:cs="Arial"/>
-          <w:color w:val="FF0000"/>
-          <w:sz w:val="24"/>
-          <w:szCs w:val="24"/>
-        </w:rPr>
-        <w:instrText xml:space="preserve"> ADDIN EN.CITE &lt;EndNote&gt;&lt;Cite&gt;&lt;Author&gt;Macías-Hernández&lt;/Author&gt;&lt;Year&gt;2018&lt;/Year&gt;&lt;RecNum&gt;30&lt;/RecNum&gt;&lt;DisplayText&gt;(Macías-Hernández et al., 2018)&lt;/DisplayText&gt;&lt;record&gt;&lt;rec-number&gt;30&lt;/rec-number&gt;&lt;foreign-keys&gt;&lt;key app="EN" db-id="edrs0tdw6d5p0heeswv5s9eg29easr0wf0ww" timestamp="1669102361"&gt;30&lt;/key&gt;&lt;/foreign-keys&gt;&lt;ref-type name="Journal Article"&gt;17&lt;/ref-type&gt;&lt;contributors&gt;&lt;authors&gt;&lt;author&gt;Macías-Hernández, Nuria&lt;/author&gt;&lt;author&gt;Athey, Kacie&lt;/author&gt;&lt;author&gt;Tonzo, Vanina&lt;/author&gt;&lt;author&gt;Wangensteen, Owen S&lt;/author&gt;&lt;author&gt;Arnedo, Miquel&lt;/author&gt;&lt;author&gt;Harwood, James D&lt;/author&gt;&lt;/authors&gt;&lt;/contributors&gt;&lt;titles&gt;&lt;title&gt;Molecular gut content analysis of different spider body parts&lt;/title&gt;&lt;secondary-title&gt;PloS one&lt;/secondary-title&gt;&lt;/titles&gt;&lt;periodical&gt;&lt;full-title&gt;Plos One&lt;/full-title&gt;&lt;abbr-1&gt;PLoS One&lt;/abbr-1&gt;&lt;/periodical&gt;&lt;pages&gt;e0196589&lt;/pages&gt;&lt;volume&gt;13&lt;/volume&gt;&lt;number&gt;5&lt;/number&gt;&lt;dates&gt;&lt;year&gt;2018&lt;/year&gt;&lt;/dates&gt;&lt;isbn&gt;1932-6203&lt;/isbn&gt;&lt;urls&gt;&lt;/urls&gt;&lt;/record&gt;&lt;/Cite&gt;&lt;/EndNote&gt;</w:instrText>
-      </w:r>
-      <w:r>
-        <w:rPr>
-          <w:rFonts w:cs="Arial"/>
-          <w:color w:val="FF0000"/>
-          <w:sz w:val="24"/>
-          <w:szCs w:val="24"/>
-        </w:rPr>
-        <w:fldChar w:fldCharType="separate"/>
-      </w:r>
-      <w:r>
-        <w:rPr>
-          <w:rFonts w:cs="Arial"/>
-          <w:noProof/>
-          <w:color w:val="FF0000"/>
-          <w:sz w:val="24"/>
-          <w:szCs w:val="24"/>
-        </w:rPr>
-        <w:t>(Macías-Hernández et al., 2018)</w:t>
-      </w:r>
-      <w:r>
-        <w:rPr>
-          <w:rFonts w:cs="Arial"/>
-          <w:color w:val="FF0000"/>
-          <w:sz w:val="24"/>
-          <w:szCs w:val="24"/>
-        </w:rPr>
-        <w:fldChar w:fldCharType="end"/>
-      </w:r>
-      <w:r>
-        <w:rPr>
-          <w:rFonts w:cs="Arial"/>
-          <w:color w:val="FF0000"/>
-          <w:sz w:val="24"/>
-          <w:szCs w:val="24"/>
-        </w:rPr>
-        <w:t>.</w:t>
+        <w:tab/>
+      </w:r>
+      <w:r>
+        <w:rPr>
+          <w:rFonts w:cs="Arial"/>
+          <w:sz w:val="24"/>
+          <w:szCs w:val="24"/>
+        </w:rPr>
+        <w:t>A hypothetical example of standard IGP curve construction and estimation of IGP with field samples is shown in Fig. 2. In this example, five diet treatments are used; each treatment contains five top predator indi</w:t>
+      </w:r>
+      <w:r>
+        <w:rPr>
+          <w:rFonts w:cs="Arial"/>
+          <w:sz w:val="24"/>
+          <w:szCs w:val="24"/>
+        </w:rPr>
+        <w:t>viduals, each of which is fed 12 prey items during the feeding period. After the feeding trial, the experimental Δ</w:t>
+      </w:r>
+      <w:r>
+        <w:rPr>
+          <w:rFonts w:cs="Arial"/>
+          <w:sz w:val="24"/>
+          <w:szCs w:val="24"/>
+          <w:vertAlign w:val="superscript"/>
+        </w:rPr>
+        <w:t>15</w:t>
+      </w:r>
+      <w:r>
+        <w:rPr>
+          <w:rFonts w:cs="Arial"/>
+          <w:sz w:val="24"/>
+          <w:szCs w:val="24"/>
+        </w:rPr>
+        <w:t>N of these predator individuals are determined and used to construct a standard IGP curve (Fig. 2a). 20 top predator and 30 shared prey indi</w:t>
+      </w:r>
+      <w:r>
+        <w:rPr>
+          <w:rFonts w:cs="Arial"/>
+          <w:sz w:val="24"/>
+          <w:szCs w:val="24"/>
+        </w:rPr>
+        <w:t>viduals are then collected from the field for stable isotope analysis and determination of empirical Δ</w:t>
+      </w:r>
+      <w:r>
+        <w:rPr>
+          <w:rFonts w:cs="Arial"/>
+          <w:sz w:val="24"/>
+          <w:szCs w:val="24"/>
+          <w:vertAlign w:val="superscript"/>
+        </w:rPr>
+        <w:t>15</w:t>
+      </w:r>
+      <w:r>
+        <w:rPr>
+          <w:rFonts w:cs="Arial"/>
+          <w:sz w:val="24"/>
+          <w:szCs w:val="24"/>
+        </w:rPr>
+        <w:t>N. An IGP estimate is calculated for each top predator individual and therefore there will be a total of 20 estimates, which are further averaged to qua</w:t>
+      </w:r>
+      <w:r>
+        <w:rPr>
+          <w:rFonts w:cs="Arial"/>
+          <w:sz w:val="24"/>
+          <w:szCs w:val="24"/>
+        </w:rPr>
+        <w:t>ntify the degree of IGP at the population level (Fig. 2b).</w:t>
+      </w:r>
+    </w:p>
+    <w:p>
+      <w:pPr>
+        <w:spacing w:line="480" w:lineRule="auto"/>
+        <w:rPr>
+          <w:rFonts w:cs="Arial"/>
+          <w:sz w:val="24"/>
+          <w:szCs w:val="24"/>
+        </w:rPr>
+      </w:pPr>
+    </w:p>
+    <w:p>
+      <w:pPr>
+        <w:spacing w:line="480" w:lineRule="auto"/>
+        <w:rPr>
+          <w:rFonts w:cs="Arial"/>
+          <w:sz w:val="24"/>
+          <w:szCs w:val="24"/>
+        </w:rPr>
+      </w:pPr>
+      <w:r>
+        <w:rPr>
+          <w:rFonts w:cs="Arial"/>
+          <w:b/>
+          <w:sz w:val="24"/>
+          <w:szCs w:val="24"/>
+        </w:rPr>
+        <w:t>Applications</w:t>
+      </w:r>
+    </w:p>
+    <w:p>
+      <w:pPr>
+        <w:spacing w:line="480" w:lineRule="auto"/>
+        <w:rPr>
+          <w:rFonts w:cs="Arial"/>
+          <w:sz w:val="24"/>
+          <w:szCs w:val="24"/>
+        </w:rPr>
+      </w:pPr>
+      <w:r>
+        <w:rPr>
+          <w:rFonts w:cs="Arial"/>
+          <w:sz w:val="24"/>
+          <w:szCs w:val="24"/>
+        </w:rPr>
+        <w:tab/>
+        <w:t>The proposed framework leverages the strengths of different approaches to study trophic interactions—the controlled feeding trials combined with stable isotope analysis can yield acc</w:t>
+      </w:r>
+      <w:r>
+        <w:rPr>
+          <w:rFonts w:cs="Arial"/>
+          <w:sz w:val="24"/>
+          <w:szCs w:val="24"/>
+        </w:rPr>
+        <w:t>urate experimental Δ</w:t>
+      </w:r>
+      <w:r>
+        <w:rPr>
+          <w:rFonts w:cs="Arial"/>
+          <w:sz w:val="24"/>
+          <w:szCs w:val="24"/>
+          <w:vertAlign w:val="superscript"/>
+        </w:rPr>
+        <w:t>15</w:t>
+      </w:r>
+      <w:r>
+        <w:rPr>
+          <w:rFonts w:cs="Arial"/>
+          <w:sz w:val="24"/>
+          <w:szCs w:val="24"/>
+        </w:rPr>
+        <w:t>N for constructing a standard IGP curve, whereas the empirical Δ</w:t>
+      </w:r>
+      <w:r>
+        <w:rPr>
+          <w:rFonts w:cs="Arial"/>
+          <w:sz w:val="24"/>
+          <w:szCs w:val="24"/>
+          <w:vertAlign w:val="superscript"/>
+        </w:rPr>
+        <w:t>15</w:t>
+      </w:r>
+      <w:r>
+        <w:rPr>
+          <w:rFonts w:cs="Arial"/>
+          <w:sz w:val="24"/>
+          <w:szCs w:val="24"/>
+        </w:rPr>
+        <w:t>N derived from field samples reflects the trophic interactions under natural settings. Additionally, the framework is robust to variations in background isotope signatu</w:t>
+      </w:r>
+      <w:r>
+        <w:rPr>
+          <w:rFonts w:cs="Arial"/>
+          <w:sz w:val="24"/>
+          <w:szCs w:val="24"/>
+        </w:rPr>
+        <w:t>res because the IGP estimation is based on the difference in nitrogen isotope signatures (Δ</w:t>
+      </w:r>
+      <w:r>
+        <w:rPr>
+          <w:rFonts w:cs="Arial"/>
+          <w:sz w:val="24"/>
+          <w:szCs w:val="24"/>
+          <w:vertAlign w:val="superscript"/>
+        </w:rPr>
+        <w:t>15</w:t>
+      </w:r>
+      <w:r>
+        <w:rPr>
+          <w:rFonts w:cs="Arial"/>
+          <w:sz w:val="24"/>
+          <w:szCs w:val="24"/>
+        </w:rPr>
+        <w:t>N) rather than the original values (δ</w:t>
+      </w:r>
+      <w:r>
+        <w:rPr>
+          <w:rFonts w:cs="Arial"/>
+          <w:sz w:val="24"/>
+          <w:szCs w:val="24"/>
+          <w:vertAlign w:val="superscript"/>
+        </w:rPr>
+        <w:t>15</w:t>
+      </w:r>
+      <w:r>
+        <w:rPr>
+          <w:rFonts w:cs="Arial"/>
+          <w:sz w:val="24"/>
+          <w:szCs w:val="24"/>
+        </w:rPr>
+        <w:t>N), thus allowing for comparisons across sites or systems with distinct background isotope signatures.</w:t>
       </w:r>
     </w:p>
     <w:p>
@@ -2343,6 +4686,169 @@
           <w:szCs w:val="24"/>
         </w:rPr>
       </w:pPr>
+      <w:r>
+        <w:rPr>
+          <w:rFonts w:cs="Arial"/>
+          <w:sz w:val="24"/>
+          <w:szCs w:val="24"/>
+        </w:rPr>
+        <w:t xml:space="preserve">The framework can be </w:t>
+      </w:r>
+      <w:r>
+        <w:rPr>
+          <w:rFonts w:cs="Arial"/>
+          <w:sz w:val="24"/>
+          <w:szCs w:val="24"/>
+        </w:rPr>
+        <w:t xml:space="preserve">implemented along environmental gradients or under different field treatments to investigate how various abiotic and biotic factors affect IGP interactions </w:t>
+      </w:r>
+      <w:r>
+        <w:rPr>
+          <w:rFonts w:cs="Arial" w:hint="eastAsia"/>
+          <w:sz w:val="24"/>
+          <w:szCs w:val="24"/>
+        </w:rPr>
+        <w:t>of</w:t>
+      </w:r>
+      <w:r>
+        <w:rPr>
+          <w:rFonts w:cs="Arial"/>
+          <w:sz w:val="24"/>
+          <w:szCs w:val="24"/>
+        </w:rPr>
+        <w:t xml:space="preserve"> a certain food web</w:t>
+      </w:r>
+      <w:r>
+        <w:rPr>
+          <w:rFonts w:cs="Arial" w:hint="eastAsia"/>
+          <w:sz w:val="24"/>
+          <w:szCs w:val="24"/>
+        </w:rPr>
+        <w:t xml:space="preserve"> type</w:t>
+      </w:r>
+      <w:r>
+        <w:rPr>
+          <w:rFonts w:cs="Arial"/>
+          <w:sz w:val="24"/>
+          <w:szCs w:val="24"/>
+        </w:rPr>
+        <w:t xml:space="preserve"> (e.g., arthropod food web). For instance, one can quantify and compare th</w:t>
+      </w:r>
+      <w:r>
+        <w:rPr>
+          <w:rFonts w:cs="Arial"/>
+          <w:sz w:val="24"/>
+          <w:szCs w:val="24"/>
+        </w:rPr>
+        <w:t xml:space="preserve">e degree of IGP across altitudes to examine whether </w:t>
+      </w:r>
+      <w:proofErr w:type="spellStart"/>
+      <w:r>
+        <w:rPr>
+          <w:rFonts w:cs="Arial"/>
+          <w:sz w:val="24"/>
+          <w:szCs w:val="24"/>
+        </w:rPr>
+        <w:t>omnivory</w:t>
+      </w:r>
+      <w:proofErr w:type="spellEnd"/>
+      <w:r>
+        <w:rPr>
+          <w:rFonts w:cs="Arial" w:hint="eastAsia"/>
+          <w:sz w:val="24"/>
+          <w:szCs w:val="24"/>
+        </w:rPr>
+        <w:t xml:space="preserve"> patterns</w:t>
+      </w:r>
+      <w:r>
+        <w:rPr>
+          <w:rFonts w:cs="Arial"/>
+          <w:sz w:val="24"/>
+          <w:szCs w:val="24"/>
+        </w:rPr>
+        <w:t xml:space="preserve"> change with temperature, precipitation, or vegetation</w:t>
+      </w:r>
+      <w:r>
+        <w:rPr>
+          <w:rFonts w:cs="Arial"/>
+          <w:sz w:val="24"/>
+          <w:szCs w:val="24"/>
+        </w:rPr>
+        <w:t xml:space="preserve"> </w:t>
+      </w:r>
+      <w:r>
+        <w:rPr>
+          <w:rFonts w:cs="Arial"/>
+          <w:sz w:val="24"/>
+          <w:szCs w:val="24"/>
+        </w:rPr>
+        <w:fldChar w:fldCharType="begin"/>
+      </w:r>
+      <w:r>
+        <w:rPr>
+          <w:rFonts w:cs="Arial"/>
+          <w:sz w:val="24"/>
+          <w:szCs w:val="24"/>
+        </w:rPr>
+        <w:instrText xml:space="preserve"> ADDIN EN.CITE &lt;EndNote&gt;&lt;Cite&gt;&lt;Author&gt;Michalko&lt;/Author&gt;&lt;Year&gt;2022&lt;/Year&gt;&lt;RecNum&gt;31&lt;/RecNum&gt;&lt;Prefix&gt;e.g.`, &lt;/Prefix&gt;&lt;DisplayText&gt;(e.g., Michalko et al., 2022)&lt;/DisplayText&gt;&lt;record&gt;&lt;rec-number&gt;31&lt;/rec-number&gt;&lt;foreign-keys&gt;&lt;key app="EN" db-id="edrs0tdw6d5p0heeswv5s9eg29easr0wf0ww" timestamp="1669102556"&gt;31&lt;/key&gt;&lt;/foreign-keys&gt;&lt;ref-type name="Journal Article"&gt;17&lt;/ref-type&gt;&lt;contributors&gt;&lt;authors&gt;&lt;author&gt;Michalko, Radek&lt;/author&gt;&lt;author&gt;Birkhofer, Klaus&lt;/author&gt;&lt;author&gt;Pekár, Stano&lt;/author&gt;&lt;/authors&gt;&lt;/contributors&gt;&lt;titles&gt;&lt;title&gt;Interaction between hunting strategy, habitat type and stratum drive intraguild predation and cannibalism&lt;/title&gt;&lt;secondary-title&gt;Oikos&lt;/secondary-title&gt;&lt;/titles&gt;&lt;periodical&gt;&lt;full-title&gt;Oikos&lt;/full-title&gt;&lt;/periodical&gt;&lt;pages&gt;e08662&lt;/pages&gt;&lt;volume&gt;2022&lt;/volume&gt;&lt;number&gt;3&lt;/number&gt;&lt;dates&gt;&lt;year&gt;2022&lt;/year&gt;&lt;/dates&gt;&lt;isbn&gt;0030-1299&lt;/isbn&gt;&lt;urls&gt;&lt;/urls&gt;&lt;/record&gt;&lt;/Cite&gt;&lt;/EndNote&gt;</w:instrText>
+      </w:r>
+      <w:r>
+        <w:rPr>
+          <w:rFonts w:cs="Arial"/>
+          <w:sz w:val="24"/>
+          <w:szCs w:val="24"/>
+        </w:rPr>
+        <w:fldChar w:fldCharType="separate"/>
+      </w:r>
+      <w:r>
+        <w:rPr>
+          <w:rFonts w:cs="Arial"/>
+          <w:noProof/>
+          <w:sz w:val="24"/>
+          <w:szCs w:val="24"/>
+        </w:rPr>
+        <w:t>(e.g., Michalko et al., 2022)</w:t>
+      </w:r>
+      <w:r>
+        <w:rPr>
+          <w:rFonts w:cs="Arial"/>
+          <w:sz w:val="24"/>
+          <w:szCs w:val="24"/>
+        </w:rPr>
+        <w:fldChar w:fldCharType="end"/>
+      </w:r>
+      <w:r>
+        <w:rPr>
+          <w:rFonts w:cs="Arial"/>
+          <w:sz w:val="24"/>
+          <w:szCs w:val="24"/>
+        </w:rPr>
+        <w:t xml:space="preserve">. Moreover, this study </w:t>
+      </w:r>
+      <w:r>
+        <w:rPr>
+          <w:rFonts w:cs="Arial" w:hint="eastAsia"/>
+          <w:sz w:val="24"/>
+          <w:szCs w:val="24"/>
+        </w:rPr>
+        <w:t>gives an example of arthropod food web with spider as the top predator</w:t>
+      </w:r>
+      <w:r>
+        <w:rPr>
+          <w:rFonts w:cs="Arial"/>
+          <w:sz w:val="24"/>
+          <w:szCs w:val="24"/>
+        </w:rPr>
+        <w:t>, but the framework applies to other generalist predators as well, provided that they are amenable to feeding trials and available fo</w:t>
+      </w:r>
+      <w:r>
+        <w:rPr>
+          <w:rFonts w:cs="Arial"/>
+          <w:sz w:val="24"/>
+          <w:szCs w:val="24"/>
+        </w:rPr>
+        <w:t xml:space="preserve">r collection in the field. </w:t>
+      </w:r>
     </w:p>
     <w:p>
       <w:pPr>
@@ -2350,18 +4856,50 @@
         <w:ind w:firstLine="720"/>
         <w:rPr>
           <w:rFonts w:cs="Arial"/>
-          <w:sz w:val="24"/>
-          <w:szCs w:val="24"/>
-        </w:rPr>
-      </w:pPr>
-      <w:r>
-        <w:rPr>
-          <w:rFonts w:cs="Arial"/>
-          <w:sz w:val="24"/>
-          <w:szCs w:val="24"/>
-        </w:rPr>
-        <w:lastRenderedPageBreak/>
-        <w:t xml:space="preserve">Quantifying IGP is a critical step towards a deeper understanding of food web dynamics. Research has attempted to predict the intensity/degree of IGP based on allometric theory </w:t>
+          <w:color w:val="FF0000"/>
+          <w:sz w:val="24"/>
+          <w:szCs w:val="24"/>
+        </w:rPr>
+      </w:pPr>
+      <w:r>
+        <w:rPr>
+          <w:rFonts w:cs="Arial" w:hint="eastAsia"/>
+          <w:sz w:val="24"/>
+          <w:szCs w:val="24"/>
+        </w:rPr>
+        <w:t>Systems</w:t>
+      </w:r>
+      <w:r>
+        <w:rPr>
+          <w:rFonts w:cs="Arial"/>
+          <w:sz w:val="24"/>
+          <w:szCs w:val="24"/>
+        </w:rPr>
+        <w:t xml:space="preserve"> with clear IGP patterns and relatively simple trophic interaction networks</w:t>
+      </w:r>
+      <w:r>
+        <w:rPr>
+          <w:rFonts w:cs="Arial" w:hint="eastAsia"/>
+          <w:sz w:val="24"/>
+          <w:szCs w:val="24"/>
+        </w:rPr>
+        <w:t xml:space="preserve"> are ideal for implementing the proposed framework, as this</w:t>
+      </w:r>
+      <w:r>
+        <w:rPr>
+          <w:rFonts w:cs="Arial"/>
+          <w:sz w:val="24"/>
+          <w:szCs w:val="24"/>
+        </w:rPr>
+        <w:t xml:space="preserve"> can minimize the potential interfering effects of non-focal species on the IGP interac</w:t>
+      </w:r>
+      <w:r>
+        <w:rPr>
+          <w:rFonts w:cs="Arial"/>
+          <w:sz w:val="24"/>
+          <w:szCs w:val="24"/>
+        </w:rPr>
+        <w:t xml:space="preserve">tions among focal organisms </w:t>
       </w:r>
       <w:r>
         <w:rPr>
@@ -2377,7 +4915,47 @@
           <w:sz w:val="24"/>
           <w:szCs w:val="24"/>
         </w:rPr>
-        <w:instrText xml:space="preserve"> ADDIN EN.CITE &lt;EndNote&gt;&lt;Cite&gt;&lt;Author&gt;Schneider&lt;/Author&gt;&lt;Year&gt;2012&lt;/Year&gt;&lt;RecNum&gt;33&lt;/RecNum&gt;&lt;DisplayText&gt;(Schneider et al., 2012)&lt;/DisplayText&gt;&lt;record&gt;&lt;rec-number&gt;33&lt;/rec-number&gt;&lt;foreign-keys&gt;&lt;key app="EN" db-id="edrs0tdw6d5p0heeswv5s9eg29easr0wf0ww" timestamp="1646977346"&gt;33&lt;/key&gt;&lt;/foreign-keys&gt;&lt;ref-type name="Journal Article"&gt;17&lt;/ref-type&gt;&lt;contributors&gt;&lt;authors&gt;&lt;author&gt;Schneider, Florian Dirk&lt;/author&gt;&lt;author&gt;Scheu, Stefan&lt;/author&gt;&lt;author&gt;Brose, Ulrich&lt;/author&gt;&lt;/authors&gt;&lt;/contributors&gt;&lt;titles&gt;&lt;title&gt;Body mass constraints on feeding rates determine the consequences of predator loss&lt;/title&gt;&lt;secondary-title&gt;Ecology letters&lt;/secondary-title&gt;&lt;/titles&gt;&lt;periodical&gt;&lt;full-title&gt;Ecology Letters&lt;/full-title&gt;&lt;abbr-1&gt;Ecol. Lett.&lt;/abbr-1&gt;&lt;abbr-2&gt;Ecol Lett&lt;/abbr-2&gt;&lt;/periodical&gt;&lt;pages&gt;436-443&lt;/pages&gt;&lt;volume&gt;15&lt;/volume&gt;&lt;number&gt;5&lt;/number&gt;&lt;dates&gt;&lt;year&gt;2012&lt;/year&gt;&lt;/dates&gt;&lt;isbn&gt;1461-023X&lt;/isbn&gt;&lt;urls&gt;&lt;/urls&gt;&lt;/record&gt;&lt;/Cite&gt;&lt;/EndNote&gt;</w:instrText>
+        <w:instrText xml:space="preserve"> ADDIN EN.CITE &lt;EndNote&gt;&lt;Cite&gt;&lt;Author&gt;Vance-Chalcraft&lt;/Author&gt;&lt;Year&gt;2007&lt;/Year&gt;&lt;RecNum&gt;24&lt;/RecNum&gt;&lt;DisplayText&gt;(Vance-Chalcraft et al., 2007)&lt;/DisplayText&gt;&lt;record&gt;&lt;rec-number&gt;24&lt;/rec-number&gt;&lt;foreign-keys&gt;&lt;key app="EN" db-id="w5d</w:instrText>
+      </w:r>
+      <w:r>
+        <w:rPr>
+          <w:rFonts w:cs="Arial"/>
+          <w:sz w:val="24"/>
+          <w:szCs w:val="24"/>
+        </w:rPr>
+        <w:instrText>fpr0sc9xwwse0zarpza5jf2pe5svw2050" timestamp="1632498841"&gt;24&lt;/key&gt;&lt;/foreign-keys&gt;&lt;ref-type name="Journal Article"&gt;17&lt;/ref-type&gt;&lt;contributors&gt;&lt;authors&gt;&lt;author&gt;Vance-Chalcraft, Heather D&lt;/author&gt;&lt;author&gt;Rosenheim, Jay A&lt;/author&gt;&lt;author&gt;Vonesh, James R&lt;/autho</w:instrText>
+      </w:r>
+      <w:r>
+        <w:rPr>
+          <w:rFonts w:cs="Arial"/>
+          <w:sz w:val="24"/>
+          <w:szCs w:val="24"/>
+        </w:rPr>
+        <w:instrText>r&gt;&lt;author&gt;Osenberg, Craig W&lt;/author&gt;&lt;author&gt;Sih, Andrew&lt;/author&gt;&lt;/authors&gt;&lt;/contributors&gt;&lt;titles&gt;&lt;title&gt;The influence of intraguild predation on prey suppression and prey release: a meta</w:instrText>
+      </w:r>
+      <w:r>
+        <w:rPr>
+          <w:rFonts w:ascii="Cambria Math" w:hAnsi="Cambria Math" w:cs="Cambria Math"/>
+          <w:sz w:val="24"/>
+          <w:szCs w:val="24"/>
+        </w:rPr>
+        <w:instrText>‐</w:instrText>
+      </w:r>
+      <w:r>
+        <w:rPr>
+          <w:rFonts w:cs="Arial"/>
+          <w:sz w:val="24"/>
+          <w:szCs w:val="24"/>
+        </w:rPr>
+        <w:instrText>analysis&lt;/title&gt;&lt;secondary-title&gt;Ecology&lt;/secondary-title&gt;&lt;/titles&gt;&lt;p</w:instrText>
+      </w:r>
+      <w:r>
+        <w:rPr>
+          <w:rFonts w:cs="Arial"/>
+          <w:sz w:val="24"/>
+          <w:szCs w:val="24"/>
+        </w:rPr>
+        <w:instrText>eriodical&gt;&lt;full-title&gt;Ecology&lt;/full-title&gt;&lt;/periodical&gt;&lt;pages&gt;2689-2696&lt;/pages&gt;&lt;volume&gt;88&lt;/volume&gt;&lt;number&gt;11&lt;/number&gt;&lt;dates&gt;&lt;year&gt;2007&lt;/year&gt;&lt;/dates&gt;&lt;isbn&gt;1939-9170&lt;/isbn&gt;&lt;urls&gt;&lt;/urls&gt;&lt;/record&gt;&lt;/Cite&gt;&lt;/EndNote&gt;</w:instrText>
       </w:r>
       <w:r>
         <w:rPr>
@@ -2393,7 +4971,7 @@
           <w:sz w:val="24"/>
           <w:szCs w:val="24"/>
         </w:rPr>
-        <w:t>(Schneider et al., 2012)</w:t>
+        <w:t>(Vance-Chalcraft et al., 2007)</w:t>
       </w:r>
       <w:r>
         <w:rPr>
@@ -2409,1399 +4987,15 @@
           <w:sz w:val="24"/>
           <w:szCs w:val="24"/>
         </w:rPr>
-        <w:t xml:space="preserve">, yet empirical evidence remains scarce. To address this gap, I propose an experimental framework combining controlled feeding trials and stable isotope analysis of field samples to estimate the degree of IGP in a three-species omnivorous food web (top predator + </w:t>
-      </w:r>
-      <w:proofErr w:type="spellStart"/>
-      <w:r>
-        <w:rPr>
-          <w:rFonts w:cs="Arial"/>
-          <w:sz w:val="24"/>
-          <w:szCs w:val="24"/>
-        </w:rPr>
-        <w:t>mesopredator</w:t>
-      </w:r>
-      <w:proofErr w:type="spellEnd"/>
-      <w:r>
-        <w:rPr>
-          <w:rFonts w:cs="Arial"/>
-          <w:sz w:val="24"/>
-          <w:szCs w:val="24"/>
-        </w:rPr>
-        <w:t xml:space="preserve"> + shared prey). The degree of IGP is defined herein as the proportion (in number) of </w:t>
-      </w:r>
-      <w:proofErr w:type="spellStart"/>
-      <w:r>
-        <w:rPr>
-          <w:rFonts w:cs="Arial"/>
-          <w:sz w:val="24"/>
-          <w:szCs w:val="24"/>
-        </w:rPr>
-        <w:t>mesopredator</w:t>
-      </w:r>
-      <w:proofErr w:type="spellEnd"/>
-      <w:r>
-        <w:rPr>
-          <w:rFonts w:cs="Arial"/>
-          <w:sz w:val="24"/>
-          <w:szCs w:val="24"/>
-        </w:rPr>
-        <w:t xml:space="preserve"> consumed in the total diet (</w:t>
-      </w:r>
-      <w:proofErr w:type="spellStart"/>
-      <w:r>
-        <w:rPr>
-          <w:rFonts w:cs="Arial"/>
-          <w:sz w:val="24"/>
-          <w:szCs w:val="24"/>
-        </w:rPr>
-        <w:t>mesopredator</w:t>
-      </w:r>
-      <w:proofErr w:type="spellEnd"/>
-      <w:r>
-        <w:rPr>
-          <w:rFonts w:cs="Arial"/>
-          <w:sz w:val="24"/>
-          <w:szCs w:val="24"/>
-        </w:rPr>
-        <w:t xml:space="preserve"> + shared prey) of top predator. The feeding trials will experimentally link different levels of </w:t>
-      </w:r>
-      <w:proofErr w:type="spellStart"/>
-      <w:r>
-        <w:rPr>
-          <w:rFonts w:cs="Arial"/>
-          <w:sz w:val="24"/>
-          <w:szCs w:val="24"/>
-        </w:rPr>
-        <w:t>mesopredator</w:t>
-      </w:r>
-      <w:proofErr w:type="spellEnd"/>
-      <w:r>
-        <w:rPr>
-          <w:rFonts w:cs="Arial"/>
-          <w:sz w:val="24"/>
-          <w:szCs w:val="24"/>
-        </w:rPr>
-        <w:t xml:space="preserve"> consumption by top predator to the changes in top predator’s nitrogen isotope signatures via a</w:t>
-      </w:r>
-      <w:r>
-        <w:rPr>
-          <w:rFonts w:cs="Arial" w:hint="eastAsia"/>
-          <w:sz w:val="24"/>
-          <w:szCs w:val="24"/>
-        </w:rPr>
-        <w:t>n</w:t>
-      </w:r>
-      <w:r>
-        <w:rPr>
-          <w:rFonts w:cs="Arial"/>
-          <w:sz w:val="24"/>
-          <w:szCs w:val="24"/>
-        </w:rPr>
-        <w:t xml:space="preserve"> IGP standard curve, to which the nitrogen isotope signatures of field-collected top predator individuals are interpolated to estimate the degree of IGP in the field.</w:t>
-      </w:r>
-    </w:p>
-    <w:p>
-      <w:pPr>
-        <w:spacing w:line="480" w:lineRule="auto"/>
-        <w:rPr>
-          <w:rFonts w:cs="Arial"/>
-          <w:b/>
-          <w:sz w:val="24"/>
-          <w:szCs w:val="24"/>
-        </w:rPr>
-      </w:pPr>
-    </w:p>
-    <w:p>
-      <w:pPr>
-        <w:spacing w:line="480" w:lineRule="auto"/>
-        <w:rPr>
-          <w:rFonts w:cs="Arial"/>
-          <w:b/>
-          <w:sz w:val="24"/>
-          <w:szCs w:val="24"/>
-        </w:rPr>
-      </w:pPr>
-      <w:r>
-        <w:rPr>
-          <w:rFonts w:cs="Arial"/>
-          <w:b/>
-          <w:sz w:val="24"/>
-          <w:szCs w:val="24"/>
-        </w:rPr>
-        <w:t>The proposed experimental framework</w:t>
-      </w:r>
-    </w:p>
-    <w:p>
-      <w:pPr>
-        <w:spacing w:line="480" w:lineRule="auto"/>
-        <w:rPr>
-          <w:rFonts w:cs="Arial"/>
-          <w:sz w:val="24"/>
-          <w:szCs w:val="24"/>
-        </w:rPr>
-      </w:pPr>
-      <w:r>
-        <w:rPr>
-          <w:rFonts w:cs="Arial"/>
-          <w:sz w:val="24"/>
-          <w:szCs w:val="24"/>
-        </w:rPr>
-        <w:t xml:space="preserve">The proposed experimental framework consists of three main stages: (1) first feeding trial for stable isotope calibration of </w:t>
-      </w:r>
-      <w:proofErr w:type="spellStart"/>
-      <w:r>
-        <w:rPr>
-          <w:rFonts w:cs="Arial"/>
-          <w:sz w:val="24"/>
-          <w:szCs w:val="24"/>
-        </w:rPr>
-        <w:t>mesopredator</w:t>
-      </w:r>
-      <w:proofErr w:type="spellEnd"/>
-      <w:r>
-        <w:rPr>
-          <w:rFonts w:cs="Arial"/>
-          <w:sz w:val="24"/>
-          <w:szCs w:val="24"/>
-        </w:rPr>
-        <w:t xml:space="preserve"> and top predator, (2) second feeding trial for construction of standard IGP curve, and (3) collection of field samples for IGP estimation. I will illustrate the framework using an example of a terrestrial arthropod food web involving a spider top predator, a spider </w:t>
-      </w:r>
-      <w:proofErr w:type="spellStart"/>
-      <w:r>
-        <w:rPr>
-          <w:rFonts w:cs="Arial"/>
-          <w:sz w:val="24"/>
-          <w:szCs w:val="24"/>
-        </w:rPr>
-        <w:t>mesopredator</w:t>
-      </w:r>
-      <w:proofErr w:type="spellEnd"/>
-      <w:r>
-        <w:rPr>
-          <w:rFonts w:cs="Arial"/>
-          <w:sz w:val="24"/>
-          <w:szCs w:val="24"/>
-        </w:rPr>
-        <w:t>, and a planthopper shared prey (Fig. 1a) in the following paragraphs.</w:t>
-      </w:r>
-    </w:p>
-    <w:p>
-      <w:pPr>
-        <w:spacing w:line="480" w:lineRule="auto"/>
-        <w:rPr>
-          <w:rFonts w:cs="Arial"/>
-          <w:sz w:val="24"/>
-          <w:szCs w:val="24"/>
-        </w:rPr>
-      </w:pPr>
-      <w:r>
-        <w:rPr>
-          <w:rFonts w:cs="Arial"/>
-          <w:sz w:val="24"/>
-          <w:szCs w:val="24"/>
-        </w:rPr>
-        <w:tab/>
-        <w:t xml:space="preserve">The first feeding trial is to calibrate the nitrogen isotope signatures of the </w:t>
-      </w:r>
-      <w:proofErr w:type="spellStart"/>
-      <w:r>
-        <w:rPr>
-          <w:rFonts w:cs="Arial"/>
-          <w:sz w:val="24"/>
-          <w:szCs w:val="24"/>
-        </w:rPr>
-        <w:t>mesopredator</w:t>
-      </w:r>
-      <w:proofErr w:type="spellEnd"/>
-      <w:r>
-        <w:rPr>
-          <w:rFonts w:cs="Arial"/>
-          <w:sz w:val="24"/>
-          <w:szCs w:val="24"/>
-        </w:rPr>
-        <w:t xml:space="preserve"> and top predator. In this trial, the two predators are fed the shared prey </w:t>
-      </w:r>
-      <w:r>
-        <w:rPr>
-          <w:rFonts w:cs="Arial"/>
-          <w:sz w:val="24"/>
-          <w:szCs w:val="24"/>
-        </w:rPr>
-        <w:lastRenderedPageBreak/>
-        <w:t xml:space="preserve">for a period of time (Fig. 1b). The actual duration of feeding may vary depending on the species. For arthropods, a period of 5–10 days will allow predators to incorporate isotope signatures into their tissues and reach an isotopic equilibrium state with the shared prey </w:t>
-      </w:r>
-      <w:r>
-        <w:rPr>
-          <w:rFonts w:cs="Arial"/>
-          <w:sz w:val="24"/>
-          <w:szCs w:val="24"/>
-        </w:rPr>
-        <w:fldChar w:fldCharType="begin"/>
-      </w:r>
-      <w:r>
-        <w:rPr>
-          <w:rFonts w:cs="Arial"/>
-          <w:sz w:val="24"/>
-          <w:szCs w:val="24"/>
-        </w:rPr>
-        <w:instrText xml:space="preserve"> ADDIN EN.CITE &lt;EndNote&gt;&lt;Cite&gt;&lt;Author&gt;Quinby&lt;/Author&gt;&lt;Year&gt;2020&lt;/Year&gt;&lt;RecNum&gt;32&lt;/RecNum&gt;&lt;DisplayText&gt;(Quinby et al., 2020)&lt;/DisplayText&gt;&lt;record&gt;&lt;rec-number&gt;32&lt;/rec-number&gt;&lt;foreign-keys&gt;&lt;key app="EN" db-id="edrs0tdw6d5p0heeswv5s9eg29easr0wf0ww" timestamp="1646926715"&gt;32&lt;/key&gt;&lt;/foreign-keys&gt;&lt;ref-type name="Journal Article"&gt;17&lt;/ref-type&gt;&lt;contributors&gt;&lt;authors&gt;&lt;author&gt;Quinby, Brandon M&lt;/author&gt;&lt;author&gt;Creighton, J Curtis&lt;/author&gt;&lt;author&gt;Flaherty, Elizabeth A&lt;/author&gt;&lt;/authors&gt;&lt;/contributors&gt;&lt;titles&gt;&lt;title&gt;Stable isotope ecology in insects: a review&lt;/title&gt;&lt;secondary-title&gt;Ecological Entomology&lt;/secondary-title&gt;&lt;/titles&gt;&lt;periodical&gt;&lt;full-title&gt;Ecological Entomology&lt;/full-title&gt;&lt;abbr-1&gt;Ecol. Entomol.&lt;/abbr-1&gt;&lt;abbr-2&gt;Ecol Entomol&lt;/abbr-2&gt;&lt;/periodical&gt;&lt;pages&gt;1231-1246&lt;/pages&gt;&lt;volume&gt;45&lt;/volume&gt;&lt;number&gt;6&lt;/number&gt;&lt;dates&gt;&lt;year&gt;2020&lt;/year&gt;&lt;/dates&gt;&lt;isbn&gt;0307-6946&lt;/isbn&gt;&lt;urls&gt;&lt;/urls&gt;&lt;/record&gt;&lt;/Cite&gt;&lt;/EndNote&gt;</w:instrText>
-      </w:r>
-      <w:r>
-        <w:rPr>
-          <w:rFonts w:cs="Arial"/>
-          <w:sz w:val="24"/>
-          <w:szCs w:val="24"/>
-        </w:rPr>
-        <w:fldChar w:fldCharType="separate"/>
-      </w:r>
-      <w:r>
-        <w:rPr>
-          <w:rFonts w:cs="Arial"/>
-          <w:sz w:val="24"/>
-          <w:szCs w:val="24"/>
-        </w:rPr>
-        <w:t>(Quinby et al., 2020)</w:t>
-      </w:r>
-      <w:r>
-        <w:rPr>
-          <w:rFonts w:cs="Arial"/>
-          <w:sz w:val="24"/>
-          <w:szCs w:val="24"/>
-        </w:rPr>
-        <w:fldChar w:fldCharType="end"/>
-      </w:r>
-      <w:r>
-        <w:rPr>
-          <w:rFonts w:cs="Arial"/>
-          <w:sz w:val="24"/>
-          <w:szCs w:val="24"/>
-        </w:rPr>
-        <w:t xml:space="preserve">. </w:t>
-      </w:r>
-    </w:p>
-    <w:p>
-      <w:pPr>
-        <w:spacing w:line="480" w:lineRule="auto"/>
-        <w:rPr>
-          <w:rFonts w:cs="Arial"/>
-          <w:color w:val="FF0000"/>
-          <w:sz w:val="24"/>
-          <w:szCs w:val="24"/>
-        </w:rPr>
-      </w:pPr>
-      <w:r>
-        <w:rPr>
-          <w:rFonts w:cs="Arial"/>
-          <w:sz w:val="24"/>
-          <w:szCs w:val="24"/>
-        </w:rPr>
-        <w:tab/>
-        <w:t xml:space="preserve">The second feeding trial is to simulate a full range of </w:t>
-      </w:r>
-      <w:proofErr w:type="spellStart"/>
-      <w:r>
-        <w:rPr>
-          <w:rFonts w:cs="Arial"/>
-          <w:sz w:val="24"/>
-          <w:szCs w:val="24"/>
-        </w:rPr>
-        <w:t>omnivory</w:t>
-      </w:r>
-      <w:proofErr w:type="spellEnd"/>
-      <w:r>
-        <w:rPr>
-          <w:rFonts w:cs="Arial"/>
-          <w:sz w:val="24"/>
-          <w:szCs w:val="24"/>
-        </w:rPr>
-        <w:t xml:space="preserve"> that the top predator may exhibit in the field for constructing a standard IGP curve. In this trial, the top predator is fed different proportions of shared prey and </w:t>
-      </w:r>
-      <w:proofErr w:type="spellStart"/>
-      <w:r>
-        <w:rPr>
-          <w:rFonts w:cs="Arial"/>
-          <w:sz w:val="24"/>
-          <w:szCs w:val="24"/>
-        </w:rPr>
-        <w:t>mesopredator</w:t>
-      </w:r>
-      <w:proofErr w:type="spellEnd"/>
-      <w:r>
-        <w:rPr>
-          <w:rFonts w:cs="Arial"/>
-          <w:sz w:val="24"/>
-          <w:szCs w:val="24"/>
-        </w:rPr>
-        <w:t xml:space="preserve"> individuals from the first feeding trial: (1) 100% shared prey, (2) 75% shared prey + 25% </w:t>
-      </w:r>
-      <w:proofErr w:type="spellStart"/>
-      <w:r>
-        <w:rPr>
-          <w:rFonts w:cs="Arial"/>
-          <w:sz w:val="24"/>
-          <w:szCs w:val="24"/>
-        </w:rPr>
-        <w:t>mesopredator</w:t>
-      </w:r>
-      <w:proofErr w:type="spellEnd"/>
-      <w:r>
-        <w:rPr>
-          <w:rFonts w:cs="Arial"/>
-          <w:sz w:val="24"/>
-          <w:szCs w:val="24"/>
-        </w:rPr>
-        <w:t xml:space="preserve">, (3) 50% shared prey + 50% </w:t>
-      </w:r>
-      <w:proofErr w:type="spellStart"/>
-      <w:r>
-        <w:rPr>
-          <w:rFonts w:cs="Arial"/>
-          <w:sz w:val="24"/>
-          <w:szCs w:val="24"/>
-        </w:rPr>
-        <w:t>mesopredator</w:t>
-      </w:r>
-      <w:proofErr w:type="spellEnd"/>
-      <w:r>
-        <w:rPr>
-          <w:rFonts w:cs="Arial"/>
-          <w:sz w:val="24"/>
-          <w:szCs w:val="24"/>
-        </w:rPr>
-        <w:t xml:space="preserve">, (4) 25% shared prey + 75% </w:t>
-      </w:r>
-      <w:proofErr w:type="spellStart"/>
-      <w:r>
-        <w:rPr>
-          <w:rFonts w:cs="Arial"/>
-          <w:sz w:val="24"/>
-          <w:szCs w:val="24"/>
-        </w:rPr>
-        <w:t>mesopredator</w:t>
-      </w:r>
-      <w:proofErr w:type="spellEnd"/>
-      <w:r>
-        <w:rPr>
-          <w:rFonts w:cs="Arial"/>
-          <w:sz w:val="24"/>
-          <w:szCs w:val="24"/>
-        </w:rPr>
-        <w:t xml:space="preserve">, and (5) 100% </w:t>
-      </w:r>
-      <w:proofErr w:type="spellStart"/>
-      <w:r>
-        <w:rPr>
-          <w:rFonts w:cs="Arial"/>
-          <w:sz w:val="24"/>
-          <w:szCs w:val="24"/>
-        </w:rPr>
-        <w:t>mesopredator</w:t>
-      </w:r>
-      <w:proofErr w:type="spellEnd"/>
-      <w:r>
-        <w:rPr>
-          <w:rFonts w:cs="Arial"/>
-          <w:sz w:val="24"/>
-          <w:szCs w:val="24"/>
-        </w:rPr>
-        <w:t xml:space="preserve"> (Fig. 1c). The actual numbers of shared prey and </w:t>
-      </w:r>
-      <w:proofErr w:type="spellStart"/>
-      <w:r>
-        <w:rPr>
-          <w:rFonts w:cs="Arial"/>
-          <w:sz w:val="24"/>
-          <w:szCs w:val="24"/>
-        </w:rPr>
-        <w:t>mesopredator</w:t>
-      </w:r>
-      <w:proofErr w:type="spellEnd"/>
-      <w:r>
-        <w:rPr>
-          <w:rFonts w:cs="Arial"/>
-          <w:sz w:val="24"/>
-          <w:szCs w:val="24"/>
-        </w:rPr>
-        <w:t xml:space="preserve"> supplied can be determined based on their </w:t>
-      </w:r>
-      <w:r>
-        <w:rPr>
-          <w:rFonts w:cs="Arial" w:hint="eastAsia"/>
-          <w:sz w:val="24"/>
-          <w:szCs w:val="24"/>
-        </w:rPr>
-        <w:t>feeding rates, obtained through either field observations or literature</w:t>
-      </w:r>
-      <w:r>
-        <w:rPr>
-          <w:rFonts w:cs="Arial"/>
-          <w:sz w:val="24"/>
-          <w:szCs w:val="24"/>
-        </w:rPr>
-        <w:t xml:space="preserve">. To avoid the potential interfering effects of </w:t>
-      </w:r>
-      <w:proofErr w:type="spellStart"/>
-      <w:r>
-        <w:rPr>
-          <w:rFonts w:cs="Arial"/>
-          <w:sz w:val="24"/>
-          <w:szCs w:val="24"/>
-        </w:rPr>
-        <w:t>mesopredator</w:t>
-      </w:r>
-      <w:proofErr w:type="spellEnd"/>
-      <w:r>
-        <w:rPr>
-          <w:rFonts w:cs="Arial"/>
-          <w:sz w:val="24"/>
-          <w:szCs w:val="24"/>
-        </w:rPr>
-        <w:t xml:space="preserve"> feeding on the shared prey, the prey items are presented to the top predator one at a time in a randomized sequence instead of all at once. This also allows the researcher to ensure that a prey item is consumed by the top predator before the next item is presented.</w:t>
-      </w:r>
-    </w:p>
-    <w:p>
-      <w:pPr>
-        <w:spacing w:line="480" w:lineRule="auto"/>
-        <w:rPr>
-          <w:rFonts w:cs="Arial"/>
-          <w:sz w:val="24"/>
-          <w:szCs w:val="24"/>
-        </w:rPr>
-      </w:pPr>
-      <w:r>
-        <w:rPr>
-          <w:rFonts w:cs="Arial"/>
-          <w:sz w:val="24"/>
-          <w:szCs w:val="24"/>
-        </w:rPr>
-        <w:tab/>
-        <w:t>At the end of the second trial (same duration as the first feeding trial to allow for the incorporation of prey isotope signatures into predator’s tissues), the top predator individuals in each diet treatment as well as the shared prey are prepared for stable isotope analysis to obtain their δ</w:t>
-      </w:r>
-      <w:r>
-        <w:rPr>
-          <w:rFonts w:cs="Arial"/>
-          <w:sz w:val="24"/>
-          <w:szCs w:val="24"/>
-          <w:vertAlign w:val="superscript"/>
-        </w:rPr>
-        <w:t>15</w:t>
-      </w:r>
-      <w:r>
-        <w:rPr>
-          <w:rFonts w:cs="Arial"/>
-          <w:sz w:val="24"/>
-          <w:szCs w:val="24"/>
-        </w:rPr>
-        <w:t>N values. The difference in δ</w:t>
-      </w:r>
-      <w:r>
-        <w:rPr>
-          <w:rFonts w:cs="Arial"/>
-          <w:sz w:val="24"/>
-          <w:szCs w:val="24"/>
-          <w:vertAlign w:val="superscript"/>
-        </w:rPr>
-        <w:t>15</w:t>
-      </w:r>
-      <w:r>
-        <w:rPr>
-          <w:rFonts w:cs="Arial"/>
-          <w:sz w:val="24"/>
-          <w:szCs w:val="24"/>
-        </w:rPr>
-        <w:t>N between the top predator and the shared prey is computed (δ</w:t>
-      </w:r>
-      <w:r>
-        <w:rPr>
-          <w:rFonts w:cs="Arial"/>
-          <w:sz w:val="24"/>
-          <w:szCs w:val="24"/>
-          <w:vertAlign w:val="superscript"/>
-        </w:rPr>
-        <w:t>15</w:t>
-      </w:r>
-      <w:r>
-        <w:rPr>
-          <w:rFonts w:cs="Arial"/>
-          <w:sz w:val="24"/>
-          <w:szCs w:val="24"/>
-        </w:rPr>
-        <w:t>N</w:t>
-      </w:r>
-      <w:r>
-        <w:rPr>
-          <w:rFonts w:cs="Arial"/>
-          <w:i/>
-          <w:sz w:val="24"/>
-          <w:szCs w:val="24"/>
-          <w:vertAlign w:val="subscript"/>
-        </w:rPr>
-        <w:t>predator</w:t>
-      </w:r>
-      <w:r>
-        <w:rPr>
-          <w:rFonts w:cs="Arial"/>
-          <w:sz w:val="24"/>
-          <w:szCs w:val="24"/>
-          <w:vertAlign w:val="subscript"/>
-        </w:rPr>
-        <w:t xml:space="preserve"> </w:t>
-      </w:r>
-      <w:r>
-        <w:rPr>
-          <w:rFonts w:cs="Arial"/>
-          <w:sz w:val="24"/>
-          <w:szCs w:val="24"/>
-        </w:rPr>
-        <w:t>─ δ</w:t>
-      </w:r>
-      <w:r>
-        <w:rPr>
-          <w:rFonts w:cs="Arial"/>
-          <w:sz w:val="24"/>
-          <w:szCs w:val="24"/>
-          <w:vertAlign w:val="superscript"/>
-        </w:rPr>
-        <w:t>15</w:t>
-      </w:r>
-      <w:r>
-        <w:rPr>
-          <w:rFonts w:cs="Arial"/>
-          <w:sz w:val="24"/>
-          <w:szCs w:val="24"/>
-        </w:rPr>
-        <w:t>N</w:t>
-      </w:r>
-      <w:r>
-        <w:rPr>
-          <w:rFonts w:cs="Arial"/>
-          <w:i/>
-          <w:sz w:val="24"/>
-          <w:szCs w:val="24"/>
-          <w:vertAlign w:val="subscript"/>
-        </w:rPr>
-        <w:t>prey</w:t>
-      </w:r>
-      <w:r>
-        <w:rPr>
-          <w:rFonts w:cs="Arial"/>
-          <w:sz w:val="24"/>
-          <w:szCs w:val="24"/>
-        </w:rPr>
-        <w:t>; experimental Δ</w:t>
-      </w:r>
-      <w:r>
-        <w:rPr>
-          <w:rFonts w:cs="Arial"/>
-          <w:sz w:val="24"/>
-          <w:szCs w:val="24"/>
-          <w:vertAlign w:val="superscript"/>
-        </w:rPr>
-        <w:t>15</w:t>
-      </w:r>
-      <w:r>
-        <w:rPr>
-          <w:rFonts w:cs="Arial"/>
-          <w:sz w:val="24"/>
-          <w:szCs w:val="24"/>
-        </w:rPr>
-        <w:t>N), and a standard curve is constructed by fitting a non-linear regression on the experimental Δ</w:t>
-      </w:r>
-      <w:r>
-        <w:rPr>
-          <w:rFonts w:cs="Arial"/>
-          <w:sz w:val="24"/>
-          <w:szCs w:val="24"/>
-          <w:vertAlign w:val="superscript"/>
-        </w:rPr>
-        <w:t>15</w:t>
-      </w:r>
-      <w:r>
-        <w:rPr>
-          <w:rFonts w:cs="Arial"/>
-          <w:sz w:val="24"/>
-          <w:szCs w:val="24"/>
-        </w:rPr>
-        <w:t xml:space="preserve">N against the proportion of </w:t>
-      </w:r>
-      <w:proofErr w:type="spellStart"/>
-      <w:r>
-        <w:rPr>
-          <w:rFonts w:cs="Arial"/>
-          <w:sz w:val="24"/>
-          <w:szCs w:val="24"/>
-        </w:rPr>
-        <w:t>mesopredator</w:t>
-      </w:r>
-      <w:proofErr w:type="spellEnd"/>
-      <w:r>
-        <w:rPr>
-          <w:rFonts w:cs="Arial"/>
-          <w:sz w:val="24"/>
-          <w:szCs w:val="24"/>
-        </w:rPr>
-        <w:t xml:space="preserve"> in the diet (Fig. 1d). </w:t>
-      </w:r>
-    </w:p>
-    <w:p>
-      <w:pPr>
-        <w:spacing w:line="480" w:lineRule="auto"/>
-        <w:ind w:firstLine="720"/>
-        <w:rPr>
-          <w:rFonts w:cs="Arial"/>
-          <w:color w:val="FF0000"/>
-          <w:sz w:val="24"/>
-          <w:szCs w:val="24"/>
-        </w:rPr>
-      </w:pPr>
-      <w:r>
-        <w:rPr>
-          <w:rFonts w:cs="Arial"/>
-          <w:sz w:val="24"/>
-          <w:szCs w:val="24"/>
-        </w:rPr>
-        <w:lastRenderedPageBreak/>
-        <w:t xml:space="preserve">Finally, field samples of the top predator and shared prey are collected for stable isotope analysis </w:t>
-      </w:r>
-      <w:r>
-        <w:rPr>
-          <w:rFonts w:hint="eastAsia"/>
-          <w:sz w:val="24"/>
-          <w:szCs w:val="24"/>
-        </w:rPr>
-        <w:t>under</w:t>
-      </w:r>
-      <w:r>
-        <w:rPr>
-          <w:sz w:val="24"/>
-          <w:szCs w:val="24"/>
-        </w:rPr>
-        <w:t xml:space="preserve"> </w:t>
-      </w:r>
-      <w:r>
-        <w:rPr>
-          <w:rFonts w:hint="eastAsia"/>
-          <w:sz w:val="24"/>
-          <w:szCs w:val="24"/>
-        </w:rPr>
-        <w:t xml:space="preserve">homogeneous </w:t>
-      </w:r>
-      <w:r>
-        <w:rPr>
-          <w:sz w:val="24"/>
-          <w:szCs w:val="24"/>
-        </w:rPr>
-        <w:t xml:space="preserve">site </w:t>
-      </w:r>
-      <w:r>
-        <w:rPr>
-          <w:rFonts w:hint="eastAsia"/>
-          <w:sz w:val="24"/>
-          <w:szCs w:val="24"/>
-        </w:rPr>
-        <w:t xml:space="preserve">conditions (e.g., similar </w:t>
-      </w:r>
-      <w:r>
-        <w:rPr>
-          <w:sz w:val="24"/>
-          <w:szCs w:val="24"/>
-        </w:rPr>
-        <w:t xml:space="preserve">ambient temperature and </w:t>
-      </w:r>
-      <w:r>
-        <w:rPr>
-          <w:rFonts w:hint="eastAsia"/>
-          <w:sz w:val="24"/>
-          <w:szCs w:val="24"/>
-        </w:rPr>
-        <w:t xml:space="preserve">vegetation </w:t>
-      </w:r>
-      <w:r>
-        <w:rPr>
-          <w:sz w:val="24"/>
-          <w:szCs w:val="24"/>
-        </w:rPr>
-        <w:t>structure</w:t>
-      </w:r>
-      <w:r>
-        <w:rPr>
-          <w:rFonts w:hint="eastAsia"/>
-          <w:sz w:val="24"/>
-          <w:szCs w:val="24"/>
-        </w:rPr>
-        <w:t>) to minimize the potential confounding effects of abiotic and biotic factors</w:t>
-      </w:r>
-      <w:r>
-        <w:rPr>
-          <w:sz w:val="24"/>
-          <w:szCs w:val="24"/>
-        </w:rPr>
-        <w:t>, and the s</w:t>
-      </w:r>
-      <w:r>
-        <w:rPr>
-          <w:rFonts w:cs="Arial"/>
-          <w:sz w:val="24"/>
-          <w:szCs w:val="24"/>
-        </w:rPr>
-        <w:t>patial scale at which the samples are taken should pertain to the research goal (e</w:t>
-      </w:r>
-      <w:r>
-        <w:rPr>
-          <w:sz w:val="24"/>
-          <w:szCs w:val="24"/>
-        </w:rPr>
-        <w:t>.g., various</w:t>
-      </w:r>
-      <w:r>
-        <w:rPr>
-          <w:rFonts w:hint="eastAsia"/>
-          <w:sz w:val="24"/>
-          <w:szCs w:val="24"/>
-        </w:rPr>
-        <w:t xml:space="preserve"> locations within a farm to </w:t>
-      </w:r>
-      <w:r>
-        <w:rPr>
-          <w:sz w:val="24"/>
-          <w:szCs w:val="24"/>
-        </w:rPr>
-        <w:t>quantify</w:t>
-      </w:r>
-      <w:r>
-        <w:rPr>
-          <w:rFonts w:hint="eastAsia"/>
-          <w:sz w:val="24"/>
-          <w:szCs w:val="24"/>
-        </w:rPr>
-        <w:t xml:space="preserve"> farm-level IGP</w:t>
-      </w:r>
-      <w:r>
-        <w:rPr>
-          <w:sz w:val="24"/>
-          <w:szCs w:val="24"/>
-        </w:rPr>
-        <w:t>, or</w:t>
-      </w:r>
-      <w:r>
-        <w:rPr>
-          <w:rFonts w:hint="eastAsia"/>
-          <w:sz w:val="24"/>
-          <w:szCs w:val="24"/>
-        </w:rPr>
-        <w:t xml:space="preserve"> </w:t>
-      </w:r>
-      <w:r>
-        <w:rPr>
-          <w:sz w:val="24"/>
-          <w:szCs w:val="24"/>
-        </w:rPr>
-        <w:t xml:space="preserve">various </w:t>
-      </w:r>
-      <w:r>
-        <w:rPr>
-          <w:rFonts w:hint="eastAsia"/>
-          <w:sz w:val="24"/>
-          <w:szCs w:val="24"/>
-        </w:rPr>
-        <w:t xml:space="preserve">plots </w:t>
-      </w:r>
-      <w:r>
-        <w:rPr>
-          <w:sz w:val="24"/>
-          <w:szCs w:val="24"/>
-        </w:rPr>
-        <w:t>within</w:t>
-      </w:r>
-      <w:r>
-        <w:rPr>
-          <w:rFonts w:hint="eastAsia"/>
-          <w:sz w:val="24"/>
-          <w:szCs w:val="24"/>
-        </w:rPr>
-        <w:t xml:space="preserve"> a one-hundred-hectare</w:t>
-      </w:r>
-      <w:r>
-        <w:rPr>
-          <w:sz w:val="24"/>
-          <w:szCs w:val="24"/>
-        </w:rPr>
-        <w:t xml:space="preserve"> </w:t>
-      </w:r>
-      <w:r>
-        <w:rPr>
-          <w:rFonts w:hint="eastAsia"/>
-          <w:sz w:val="24"/>
-          <w:szCs w:val="24"/>
-        </w:rPr>
-        <w:t xml:space="preserve">grassland to </w:t>
-      </w:r>
-      <w:r>
-        <w:rPr>
-          <w:sz w:val="24"/>
-          <w:szCs w:val="24"/>
-        </w:rPr>
-        <w:t>quantify</w:t>
-      </w:r>
-      <w:r>
-        <w:rPr>
-          <w:rFonts w:hint="eastAsia"/>
-          <w:sz w:val="24"/>
-          <w:szCs w:val="24"/>
-        </w:rPr>
-        <w:t xml:space="preserve"> community-level IGP</w:t>
-      </w:r>
-      <w:r>
-        <w:rPr>
-          <w:sz w:val="24"/>
-          <w:szCs w:val="24"/>
-        </w:rPr>
-        <w:t xml:space="preserve">). </w:t>
-      </w:r>
-      <w:r>
-        <w:rPr>
-          <w:rFonts w:cs="Arial"/>
-          <w:sz w:val="24"/>
-          <w:szCs w:val="24"/>
-        </w:rPr>
-        <w:t>The shared prey individuals are pooled to obtain an overall prey δ</w:t>
-      </w:r>
-      <w:r>
-        <w:rPr>
-          <w:rFonts w:cs="Arial"/>
-          <w:sz w:val="24"/>
-          <w:szCs w:val="24"/>
-          <w:vertAlign w:val="superscript"/>
-        </w:rPr>
-        <w:t>15</w:t>
-      </w:r>
-      <w:r>
-        <w:rPr>
-          <w:rFonts w:cs="Arial"/>
-          <w:sz w:val="24"/>
-          <w:szCs w:val="24"/>
-        </w:rPr>
-        <w:t>N, while the δ</w:t>
-      </w:r>
-      <w:r>
-        <w:rPr>
-          <w:rFonts w:cs="Arial"/>
-          <w:sz w:val="24"/>
-          <w:szCs w:val="24"/>
-          <w:vertAlign w:val="superscript"/>
-        </w:rPr>
-        <w:t>15</w:t>
-      </w:r>
-      <w:r>
-        <w:rPr>
-          <w:rFonts w:cs="Arial"/>
-          <w:sz w:val="24"/>
-          <w:szCs w:val="24"/>
-        </w:rPr>
-        <w:t>N of top predator individuals are analyzed separately and thus each predator has its own empirical Δ</w:t>
-      </w:r>
-      <w:r>
-        <w:rPr>
-          <w:rFonts w:cs="Arial"/>
-          <w:sz w:val="24"/>
-          <w:szCs w:val="24"/>
-          <w:vertAlign w:val="superscript"/>
-        </w:rPr>
-        <w:t>15</w:t>
-      </w:r>
-      <w:r>
-        <w:rPr>
-          <w:rFonts w:cs="Arial"/>
-          <w:sz w:val="24"/>
-          <w:szCs w:val="24"/>
-        </w:rPr>
-        <w:t>N (i.e., δ</w:t>
-      </w:r>
-      <w:r>
-        <w:rPr>
-          <w:rFonts w:cs="Arial"/>
-          <w:sz w:val="24"/>
-          <w:szCs w:val="24"/>
-          <w:vertAlign w:val="superscript"/>
-        </w:rPr>
-        <w:t>15</w:t>
-      </w:r>
-      <w:r>
-        <w:rPr>
-          <w:rFonts w:cs="Arial"/>
-          <w:sz w:val="24"/>
-          <w:szCs w:val="24"/>
-        </w:rPr>
-        <w:t>N of each top predator individual ─ overall prey δ</w:t>
-      </w:r>
-      <w:r>
-        <w:rPr>
-          <w:rFonts w:cs="Arial"/>
-          <w:sz w:val="24"/>
-          <w:szCs w:val="24"/>
-          <w:vertAlign w:val="superscript"/>
-        </w:rPr>
-        <w:t>15</w:t>
-      </w:r>
-      <w:r>
-        <w:rPr>
-          <w:rFonts w:cs="Arial"/>
-          <w:sz w:val="24"/>
-          <w:szCs w:val="24"/>
-        </w:rPr>
-        <w:t>N). The degree of IGP at the individual level can then be estimated by interpolating the individual empirical Δ</w:t>
-      </w:r>
-      <w:r>
-        <w:rPr>
-          <w:rFonts w:cs="Arial"/>
-          <w:sz w:val="24"/>
-          <w:szCs w:val="24"/>
-          <w:vertAlign w:val="superscript"/>
-        </w:rPr>
-        <w:t>15</w:t>
-      </w:r>
-      <w:r>
-        <w:rPr>
-          <w:rFonts w:cs="Arial"/>
-          <w:sz w:val="24"/>
-          <w:szCs w:val="24"/>
-        </w:rPr>
-        <w:t>N to the standard IGP curve (Fig. 1e). The mean and standard error of these individual IGP estimates can provide a measure of the average degree of IGP in the field and the uncertainty around the mean estimate at the population level.</w:t>
-      </w:r>
-    </w:p>
-    <w:p>
-      <w:pPr>
-        <w:spacing w:line="480" w:lineRule="auto"/>
-        <w:rPr>
-          <w:rFonts w:cs="Arial"/>
-          <w:sz w:val="24"/>
-          <w:szCs w:val="24"/>
-        </w:rPr>
-      </w:pPr>
-      <w:r>
-        <w:rPr>
-          <w:rFonts w:cs="Arial"/>
-          <w:color w:val="FF0000"/>
-          <w:sz w:val="24"/>
-          <w:szCs w:val="24"/>
-        </w:rPr>
-        <w:tab/>
-      </w:r>
-      <w:r>
-        <w:rPr>
-          <w:rFonts w:cs="Arial"/>
-          <w:sz w:val="24"/>
-          <w:szCs w:val="24"/>
-        </w:rPr>
-        <w:t>A hypothetical example of standard IGP curve construction and estimation of IGP with field samples is shown in Fig. 2. In this example, five diet treatments are used; each treatment contains five top predator individuals, each of which is fed 12 prey items during the feeding period. After the feeding trial, the experimental Δ</w:t>
-      </w:r>
-      <w:r>
-        <w:rPr>
-          <w:rFonts w:cs="Arial"/>
-          <w:sz w:val="24"/>
-          <w:szCs w:val="24"/>
-          <w:vertAlign w:val="superscript"/>
-        </w:rPr>
-        <w:t>15</w:t>
-      </w:r>
-      <w:r>
-        <w:rPr>
-          <w:rFonts w:cs="Arial"/>
-          <w:sz w:val="24"/>
-          <w:szCs w:val="24"/>
-        </w:rPr>
-        <w:t>N of these predator individuals are determined and used to construct a standard IGP curve (Fig. 2a). 20 top predator and 30 shared prey individuals are then collected from the field for stable isotope analysis and determination of empirical Δ</w:t>
-      </w:r>
-      <w:r>
-        <w:rPr>
-          <w:rFonts w:cs="Arial"/>
-          <w:sz w:val="24"/>
-          <w:szCs w:val="24"/>
-          <w:vertAlign w:val="superscript"/>
-        </w:rPr>
-        <w:t>15</w:t>
-      </w:r>
-      <w:r>
-        <w:rPr>
-          <w:rFonts w:cs="Arial"/>
-          <w:sz w:val="24"/>
-          <w:szCs w:val="24"/>
-        </w:rPr>
-        <w:t>N. An IGP estimate is calculated for each top predator individual and therefore there will be a total of 20 estimates, which are further averaged to quantify the degree of IGP at the population level (Fig. 2b).</w:t>
-      </w:r>
-    </w:p>
-    <w:p>
-      <w:pPr>
-        <w:spacing w:line="480" w:lineRule="auto"/>
-        <w:rPr>
-          <w:rFonts w:cs="Arial"/>
-          <w:sz w:val="24"/>
-          <w:szCs w:val="24"/>
-        </w:rPr>
-      </w:pPr>
-    </w:p>
-    <w:p>
-      <w:pPr>
-        <w:spacing w:line="480" w:lineRule="auto"/>
-        <w:rPr>
-          <w:rFonts w:cs="Arial"/>
-          <w:sz w:val="24"/>
-          <w:szCs w:val="24"/>
-        </w:rPr>
-      </w:pPr>
-      <w:r>
-        <w:rPr>
-          <w:rFonts w:cs="Arial"/>
-          <w:b/>
-          <w:sz w:val="24"/>
-          <w:szCs w:val="24"/>
-        </w:rPr>
-        <w:t>Applications</w:t>
-      </w:r>
-    </w:p>
-    <w:p>
-      <w:pPr>
-        <w:spacing w:line="480" w:lineRule="auto"/>
-        <w:rPr>
-          <w:rFonts w:cs="Arial"/>
-          <w:sz w:val="24"/>
-          <w:szCs w:val="24"/>
-        </w:rPr>
-      </w:pPr>
-      <w:r>
-        <w:rPr>
-          <w:rFonts w:cs="Arial"/>
-          <w:sz w:val="24"/>
-          <w:szCs w:val="24"/>
-        </w:rPr>
-        <w:tab/>
-        <w:t>The proposed framework leverages the strengths of different approaches to study trophic interactions—the controlled feeding trials combined with stable isotope analysis can yield accurate experimental Δ</w:t>
-      </w:r>
-      <w:r>
-        <w:rPr>
-          <w:rFonts w:cs="Arial"/>
-          <w:sz w:val="24"/>
-          <w:szCs w:val="24"/>
-          <w:vertAlign w:val="superscript"/>
-        </w:rPr>
-        <w:t>15</w:t>
-      </w:r>
-      <w:r>
-        <w:rPr>
-          <w:rFonts w:cs="Arial"/>
-          <w:sz w:val="24"/>
-          <w:szCs w:val="24"/>
-        </w:rPr>
-        <w:t>N for constructing a standard IGP curve, whereas the empirical Δ</w:t>
-      </w:r>
-      <w:r>
-        <w:rPr>
-          <w:rFonts w:cs="Arial"/>
-          <w:sz w:val="24"/>
-          <w:szCs w:val="24"/>
-          <w:vertAlign w:val="superscript"/>
-        </w:rPr>
-        <w:t>15</w:t>
-      </w:r>
-      <w:r>
-        <w:rPr>
-          <w:rFonts w:cs="Arial"/>
-          <w:sz w:val="24"/>
-          <w:szCs w:val="24"/>
-        </w:rPr>
-        <w:t>N derived from field samples reflects the trophic interactions under natural settings. Additionally, the framework is robust to variations in background isotope signatures because the IGP estimation is based on the difference in nitrogen isotope signatures (Δ</w:t>
-      </w:r>
-      <w:r>
-        <w:rPr>
-          <w:rFonts w:cs="Arial"/>
-          <w:sz w:val="24"/>
-          <w:szCs w:val="24"/>
-          <w:vertAlign w:val="superscript"/>
-        </w:rPr>
-        <w:t>15</w:t>
-      </w:r>
-      <w:r>
-        <w:rPr>
-          <w:rFonts w:cs="Arial"/>
-          <w:sz w:val="24"/>
-          <w:szCs w:val="24"/>
-        </w:rPr>
-        <w:t>N) rather than the original values (δ</w:t>
-      </w:r>
-      <w:r>
-        <w:rPr>
-          <w:rFonts w:cs="Arial"/>
-          <w:sz w:val="24"/>
-          <w:szCs w:val="24"/>
-          <w:vertAlign w:val="superscript"/>
-        </w:rPr>
-        <w:t>15</w:t>
-      </w:r>
-      <w:r>
-        <w:rPr>
-          <w:rFonts w:cs="Arial"/>
-          <w:sz w:val="24"/>
-          <w:szCs w:val="24"/>
-        </w:rPr>
-        <w:t>N), thus allowing for comparisons across sites or systems with distinct background isotope signatures.</w:t>
-      </w:r>
-    </w:p>
-    <w:p>
-      <w:pPr>
-        <w:spacing w:line="480" w:lineRule="auto"/>
-        <w:ind w:firstLine="720"/>
-        <w:rPr>
-          <w:rFonts w:cs="Arial"/>
-          <w:sz w:val="24"/>
-          <w:szCs w:val="24"/>
-        </w:rPr>
-      </w:pPr>
-      <w:r>
-        <w:rPr>
-          <w:rFonts w:cs="Arial"/>
-          <w:sz w:val="24"/>
-          <w:szCs w:val="24"/>
-        </w:rPr>
-        <w:t xml:space="preserve">The framework can be implemented along environmental gradients or under different field treatments to investigate how various abiotic and biotic factors affect IGP interactions </w:t>
-      </w:r>
-      <w:r>
-        <w:rPr>
-          <w:rFonts w:cs="Arial" w:hint="eastAsia"/>
-          <w:sz w:val="24"/>
-          <w:szCs w:val="24"/>
-        </w:rPr>
-        <w:t>of</w:t>
-      </w:r>
-      <w:r>
-        <w:rPr>
-          <w:rFonts w:cs="Arial"/>
-          <w:sz w:val="24"/>
-          <w:szCs w:val="24"/>
-        </w:rPr>
-        <w:t xml:space="preserve"> a certain food web</w:t>
-      </w:r>
-      <w:r>
-        <w:rPr>
-          <w:rFonts w:cs="Arial" w:hint="eastAsia"/>
-          <w:sz w:val="24"/>
-          <w:szCs w:val="24"/>
-        </w:rPr>
-        <w:t xml:space="preserve"> type</w:t>
-      </w:r>
-      <w:r>
-        <w:rPr>
-          <w:rFonts w:cs="Arial"/>
-          <w:sz w:val="24"/>
-          <w:szCs w:val="24"/>
-        </w:rPr>
-        <w:t xml:space="preserve"> (e.g., arthropod food web). For instance, one can quantify and compare the degree of IGP across altitudes to examine whether </w:t>
-      </w:r>
-      <w:proofErr w:type="spellStart"/>
-      <w:r>
-        <w:rPr>
-          <w:rFonts w:cs="Arial"/>
-          <w:sz w:val="24"/>
-          <w:szCs w:val="24"/>
-        </w:rPr>
-        <w:t>omnivory</w:t>
-      </w:r>
-      <w:proofErr w:type="spellEnd"/>
-      <w:r>
-        <w:rPr>
-          <w:rFonts w:cs="Arial" w:hint="eastAsia"/>
-          <w:sz w:val="24"/>
-          <w:szCs w:val="24"/>
-        </w:rPr>
-        <w:t xml:space="preserve"> patterns</w:t>
-      </w:r>
-      <w:r>
-        <w:rPr>
-          <w:rFonts w:cs="Arial"/>
-          <w:sz w:val="24"/>
-          <w:szCs w:val="24"/>
-        </w:rPr>
-        <w:t xml:space="preserve"> change with temperature, precipitation, or vegetation</w:t>
-      </w:r>
-      <w:r>
-        <w:rPr>
-          <w:rFonts w:cs="Arial"/>
-          <w:sz w:val="24"/>
-          <w:szCs w:val="24"/>
-        </w:rPr>
-        <w:t xml:space="preserve"> </w:t>
-      </w:r>
-      <w:r>
-        <w:rPr>
-          <w:rFonts w:cs="Arial"/>
-          <w:sz w:val="24"/>
-          <w:szCs w:val="24"/>
-        </w:rPr>
-        <w:fldChar w:fldCharType="begin"/>
-      </w:r>
-      <w:r>
-        <w:rPr>
-          <w:rFonts w:cs="Arial"/>
-          <w:sz w:val="24"/>
-          <w:szCs w:val="24"/>
-        </w:rPr>
-        <w:instrText xml:space="preserve"> ADDIN EN.CITE &lt;EndNote&gt;&lt;Cite&gt;&lt;Author&gt;Michalko&lt;/Author&gt;&lt;Year&gt;2022&lt;/Year&gt;&lt;RecNum&gt;31&lt;/RecNum&gt;&lt;Prefix&gt;e.g.`, &lt;/Prefix&gt;&lt;DisplayText&gt;(e.g., Michalko et al., 2022)&lt;/DisplayText&gt;&lt;record&gt;&lt;rec-number&gt;31&lt;/rec-number&gt;&lt;foreign-keys&gt;&lt;key app="EN" db-id="edrs0tdw6d5p0heeswv5s9eg29easr0wf0ww" timestamp="1669102556"&gt;31&lt;/key&gt;&lt;/foreign-keys&gt;&lt;ref-type name="Journal Article"&gt;17&lt;/ref-type&gt;&lt;contributors&gt;&lt;authors&gt;&lt;author&gt;Michalko, Radek&lt;/author&gt;&lt;author&gt;Birkhofer, Klaus&lt;/author&gt;&lt;author&gt;Pekár, Stano&lt;/author&gt;&lt;/authors&gt;&lt;/contributors&gt;&lt;titles&gt;&lt;title&gt;Interaction between hunting strategy, habitat type and stratum drive intraguild predation and cannibalism&lt;/title&gt;&lt;secondary-title&gt;Oikos&lt;/secondary-title&gt;&lt;/titles&gt;&lt;periodical&gt;&lt;full-title&gt;Oikos&lt;/full-title&gt;&lt;/periodical&gt;&lt;pages&gt;e08662&lt;/pages&gt;&lt;volume&gt;2022&lt;/volume&gt;&lt;number&gt;3&lt;/number&gt;&lt;dates&gt;&lt;year&gt;2022&lt;/year&gt;&lt;/dates&gt;&lt;isbn&gt;0030-1299&lt;/isbn&gt;&lt;urls&gt;&lt;/urls&gt;&lt;/record&gt;&lt;/Cite&gt;&lt;/EndNote&gt;</w:instrText>
-      </w:r>
-      <w:r>
-        <w:rPr>
-          <w:rFonts w:cs="Arial"/>
-          <w:sz w:val="24"/>
-          <w:szCs w:val="24"/>
-        </w:rPr>
-        <w:fldChar w:fldCharType="separate"/>
-      </w:r>
-      <w:r>
-        <w:rPr>
-          <w:rFonts w:cs="Arial"/>
-          <w:noProof/>
-          <w:sz w:val="24"/>
-          <w:szCs w:val="24"/>
-        </w:rPr>
-        <w:t>(e.g., Michalko et al., 2022)</w:t>
-      </w:r>
-      <w:r>
-        <w:rPr>
-          <w:rFonts w:cs="Arial"/>
-          <w:sz w:val="24"/>
-          <w:szCs w:val="24"/>
-        </w:rPr>
-        <w:fldChar w:fldCharType="end"/>
-      </w:r>
-      <w:r>
-        <w:rPr>
-          <w:rFonts w:cs="Arial"/>
-          <w:sz w:val="24"/>
-          <w:szCs w:val="24"/>
-        </w:rPr>
-        <w:t xml:space="preserve">. Moreover, this study </w:t>
-      </w:r>
-      <w:r>
-        <w:rPr>
-          <w:rFonts w:cs="Arial" w:hint="eastAsia"/>
-          <w:sz w:val="24"/>
-          <w:szCs w:val="24"/>
-        </w:rPr>
-        <w:t>gives an example of arthropod food web with spider as the top predator</w:t>
-      </w:r>
-      <w:r>
-        <w:rPr>
-          <w:rFonts w:cs="Arial"/>
-          <w:sz w:val="24"/>
-          <w:szCs w:val="24"/>
-        </w:rPr>
-        <w:t xml:space="preserve">, but the framework applies to other generalist predators as well, provided that they are amenable to feeding trials and available for collection in the field. </w:t>
-      </w:r>
-    </w:p>
-    <w:p>
-      <w:pPr>
-        <w:spacing w:line="480" w:lineRule="auto"/>
-        <w:ind w:firstLine="720"/>
-        <w:rPr>
-          <w:rFonts w:cs="Arial"/>
-          <w:color w:val="FF0000"/>
-          <w:sz w:val="24"/>
-          <w:szCs w:val="24"/>
-        </w:rPr>
-      </w:pPr>
-      <w:r>
-        <w:rPr>
-          <w:rFonts w:cs="Arial" w:hint="eastAsia"/>
-          <w:sz w:val="24"/>
-          <w:szCs w:val="24"/>
-        </w:rPr>
-        <w:t>Systems</w:t>
-      </w:r>
-      <w:r>
-        <w:rPr>
-          <w:rFonts w:cs="Arial"/>
-          <w:sz w:val="24"/>
-          <w:szCs w:val="24"/>
-        </w:rPr>
-        <w:t xml:space="preserve"> with clear IGP patterns and relatively simple trophic interaction networks</w:t>
-      </w:r>
-      <w:r>
-        <w:rPr>
-          <w:rFonts w:cs="Arial" w:hint="eastAsia"/>
-          <w:sz w:val="24"/>
-          <w:szCs w:val="24"/>
-        </w:rPr>
-        <w:t xml:space="preserve"> are ideal for implementing the proposed framework, as this</w:t>
-      </w:r>
-      <w:r>
-        <w:rPr>
-          <w:rFonts w:cs="Arial"/>
-          <w:sz w:val="24"/>
-          <w:szCs w:val="24"/>
-        </w:rPr>
-        <w:t xml:space="preserve"> can minimize the potential interfering effects of non-focal species on the IGP interactions among focal organisms </w:t>
-      </w:r>
-      <w:r>
-        <w:rPr>
-          <w:rFonts w:cs="Arial"/>
-          <w:sz w:val="24"/>
-          <w:szCs w:val="24"/>
-        </w:rPr>
-        <w:fldChar w:fldCharType="begin"/>
-      </w:r>
-      <w:r>
-        <w:rPr>
-          <w:rFonts w:cs="Arial"/>
-          <w:sz w:val="24"/>
-          <w:szCs w:val="24"/>
-        </w:rPr>
-        <w:instrText xml:space="preserve"> ADDIN EN.CITE &lt;EndNote&gt;&lt;Cite&gt;&lt;Author&gt;Vance-Chalcraft&lt;/Author&gt;&lt;Year&gt;2007&lt;/Year&gt;&lt;RecNum&gt;24&lt;/RecNum&gt;&lt;DisplayText&gt;(Vance-Chalcraft et al., 2007)&lt;/DisplayText&gt;&lt;record&gt;&lt;rec-number&gt;24&lt;/rec-number&gt;&lt;foreign-keys&gt;&lt;key app="EN" db-id="w5dfpr0sc9xwwse0zarpza5jf2pe5svw2050" timestamp="1632498841"&gt;24&lt;/key&gt;&lt;/foreign-keys&gt;&lt;ref-type name="Journal Article"&gt;17&lt;/ref-type&gt;&lt;contributors&gt;&lt;authors&gt;&lt;author&gt;Vance-Chalcraft, Heather D&lt;/author&gt;&lt;author&gt;Rosenheim, Jay A&lt;/author&gt;&lt;author&gt;Vonesh, James R&lt;/author&gt;&lt;author&gt;Osenberg, Craig W&lt;/author&gt;&lt;author&gt;Sih, Andrew&lt;/author&gt;&lt;/authors&gt;&lt;/contributors&gt;&lt;titles&gt;&lt;title&gt;The influence of intraguild predation on prey suppression and prey release: a meta</w:instrText>
-      </w:r>
-      <w:r>
-        <w:rPr>
-          <w:rFonts w:ascii="Cambria Math" w:hAnsi="Cambria Math" w:cs="Cambria Math"/>
-          <w:sz w:val="24"/>
-          <w:szCs w:val="24"/>
-        </w:rPr>
-        <w:instrText>‐</w:instrText>
-      </w:r>
-      <w:r>
-        <w:rPr>
-          <w:rFonts w:cs="Arial"/>
-          <w:sz w:val="24"/>
-          <w:szCs w:val="24"/>
-        </w:rPr>
-        <w:instrText>analysis&lt;/title&gt;&lt;secondary-title&gt;Ecology&lt;/secondary-title&gt;&lt;/titles&gt;&lt;periodical&gt;&lt;full-title&gt;Ecology&lt;/full-title&gt;&lt;/periodical&gt;&lt;pages&gt;2689-2696&lt;/pages&gt;&lt;volume&gt;88&lt;/volume&gt;&lt;number&gt;11&lt;/number&gt;&lt;dates&gt;&lt;year&gt;2007&lt;/year&gt;&lt;/dates&gt;&lt;isbn&gt;1939-9170&lt;/isbn&gt;&lt;urls&gt;&lt;/urls&gt;&lt;/record&gt;&lt;/Cite&gt;&lt;/EndNote&gt;</w:instrText>
-      </w:r>
-      <w:r>
-        <w:rPr>
-          <w:rFonts w:cs="Arial"/>
-          <w:sz w:val="24"/>
-          <w:szCs w:val="24"/>
-        </w:rPr>
-        <w:fldChar w:fldCharType="separate"/>
-      </w:r>
-      <w:r>
-        <w:rPr>
-          <w:rFonts w:cs="Arial"/>
-          <w:sz w:val="24"/>
-          <w:szCs w:val="24"/>
-        </w:rPr>
-        <w:t>(Vance-Chalcraft et al., 2007)</w:t>
-      </w:r>
-      <w:r>
-        <w:rPr>
-          <w:rFonts w:cs="Arial"/>
-          <w:sz w:val="24"/>
-          <w:szCs w:val="24"/>
-        </w:rPr>
-        <w:fldChar w:fldCharType="end"/>
-      </w:r>
-      <w:r>
-        <w:rPr>
-          <w:rFonts w:cs="Arial"/>
-          <w:sz w:val="24"/>
-          <w:szCs w:val="24"/>
-        </w:rPr>
-        <w:t xml:space="preserve">. One of such systems is agricultural system, in </w:t>
+        <w:t>. One of such</w:t>
+      </w:r>
+      <w:r>
+        <w:rPr>
+          <w:rFonts w:cs="Arial"/>
+          <w:sz w:val="24"/>
+          <w:szCs w:val="24"/>
+        </w:rPr>
+        <w:t xml:space="preserve"> systems is agricultural system, in </w:t>
       </w:r>
       <w:r>
         <w:rPr>
@@ -3976,7 +5170,15 @@
           <w:sz w:val="24"/>
           <w:szCs w:val="24"/>
         </w:rPr>
-        <w:t xml:space="preserve"> and the food webs are generally less complex compared with most natural ecosystems. Furthermore, understanding the degree of IGP in agricultural field can have useful implications for practitioners, for example, evaluati</w:t>
+        <w:t xml:space="preserve"> and the food webs are generally less complex compared with most natural ecosystems. Furthermore, understanding the degree of IGP in agricultural field can have useful implications for prac</w:t>
+      </w:r>
+      <w:r>
+        <w:rPr>
+          <w:rFonts w:cs="Arial"/>
+          <w:sz w:val="24"/>
+          <w:szCs w:val="24"/>
+        </w:rPr>
+        <w:t>titioners, for example, evaluati</w:t>
       </w:r>
       <w:r>
         <w:rPr>
@@ -4008,7 +5210,31 @@
           <w:sz w:val="24"/>
           <w:szCs w:val="24"/>
         </w:rPr>
-        <w:instrText xml:space="preserve"> ADDIN EN.CITE &lt;EndNote&gt;&lt;Cite&gt;&lt;Author&gt;Müller&lt;/Author&gt;&lt;Year&gt;2002&lt;/Year&gt;&lt;RecNum&gt;2&lt;/RecNum&gt;&lt;DisplayText&gt;(Müller &amp;amp; Brodeur 2002)&lt;/DisplayText&gt;&lt;record&gt;&lt;rec-number&gt;2&lt;/rec-number&gt;&lt;foreign-keys&gt;&lt;key app="EN" db-id="w5dfpr0sc9xwwse0zarpza5jf2pe5svw2050" timestamp="1632454298"&gt;2&lt;/key&gt;&lt;/foreign-keys&gt;&lt;ref-type name="Journal Article"&gt;17&lt;/ref-type&gt;&lt;contributors&gt;&lt;authors&gt;&lt;author&gt;Müller, Christine B&lt;/author&gt;&lt;author&gt;Brodeur, Jacques&lt;/author&gt;&lt;/authors&gt;&lt;/contributors&gt;&lt;titles&gt;&lt;title&gt;Intraguild predation in biological control and conservation biology&lt;/title&gt;&lt;secondary-title&gt;Biological Control&lt;/secondary-title&gt;&lt;/titles&gt;&lt;periodical&gt;&lt;full-title&gt;Biological Control&lt;/full-title&gt;&lt;/periodical&gt;&lt;pages&gt;216-223&lt;/pages&gt;&lt;volume&gt;25&lt;/volume&gt;&lt;number&gt;3&lt;/number&gt;&lt;dates&gt;&lt;year&gt;2002&lt;/year&gt;&lt;/dates&gt;&lt;isbn&gt;1049-9644&lt;/isbn&gt;&lt;urls&gt;&lt;/urls&gt;&lt;/record&gt;&lt;/Cite&gt;&lt;/EndNote&gt;</w:instrText>
+        <w:instrText xml:space="preserve"> ADDIN EN.CITE &lt;EndNote&gt;&lt;Cite&gt;&lt;Author&gt;Müller&lt;/Author&gt;&lt;Year&gt;2002&lt;/Year&gt;&lt;RecNum&gt;2&lt;/RecNum&gt;&lt;DisplayText&gt;(Müller &amp;amp; Brodeur 2002)&lt;/DisplayText&gt;&lt;record&gt;&lt;rec-nu</w:instrText>
+      </w:r>
+      <w:r>
+        <w:rPr>
+          <w:rFonts w:cs="Arial"/>
+          <w:sz w:val="24"/>
+          <w:szCs w:val="24"/>
+        </w:rPr>
+        <w:instrText>mber&gt;2&lt;/rec-number&gt;&lt;foreign-keys&gt;&lt;key app="EN" db-id="w5dfpr0sc9xwwse0zarpza5jf2pe5svw2050" timestamp="1632454298"&gt;2&lt;/key&gt;&lt;/foreign-keys&gt;&lt;ref-type name="Journal Article"&gt;17&lt;/ref-type&gt;&lt;contributors&gt;&lt;authors&gt;&lt;author&gt;Müller, Christine B&lt;/author&gt;&lt;author&gt;Brodeu</w:instrText>
+      </w:r>
+      <w:r>
+        <w:rPr>
+          <w:rFonts w:cs="Arial"/>
+          <w:sz w:val="24"/>
+          <w:szCs w:val="24"/>
+        </w:rPr>
+        <w:instrText>r, Jacques&lt;/author&gt;&lt;/authors&gt;&lt;/contributors&gt;&lt;titles&gt;&lt;title&gt;Intraguild predation in biological control and conservation biology&lt;/title&gt;&lt;secondary-title&gt;Biological Control&lt;/secondary-title&gt;&lt;/titles&gt;&lt;periodical&gt;&lt;full-title&gt;Biological Control&lt;/full-title&gt;&lt;/per</w:instrText>
+      </w:r>
+      <w:r>
+        <w:rPr>
+          <w:rFonts w:cs="Arial"/>
+          <w:sz w:val="24"/>
+          <w:szCs w:val="24"/>
+        </w:rPr>
+        <w:instrText>iodical&gt;&lt;pages&gt;216-223&lt;/pages&gt;&lt;volume&gt;25&lt;/volume&gt;&lt;number&gt;3&lt;/number&gt;&lt;dates&gt;&lt;year&gt;2002&lt;/year&gt;&lt;/dates&gt;&lt;isbn&gt;1049-9644&lt;/isbn&gt;&lt;urls&gt;&lt;/urls&gt;&lt;/record&gt;&lt;/Cite&gt;&lt;/EndNote&gt;</w:instrText>
       </w:r>
       <w:r>
         <w:rPr>
@@ -4045,7 +5271,7 @@
     </w:p>
     <w:p>
       <w:pPr>
-        <w:pStyle w:val="ListParagraph"/>
+        <w:pStyle w:val="af1"/>
         <w:spacing w:line="480" w:lineRule="auto"/>
         <w:ind w:left="0" w:firstLine="720"/>
         <w:rPr>
@@ -4070,7 +5296,15 @@
           <w:sz w:val="24"/>
           <w:szCs w:val="24"/>
         </w:rPr>
-        <w:t>mesopredators</w:t>
+        <w:t>m</w:t>
+      </w:r>
+      <w:r>
+        <w:rPr>
+          <w:rFonts w:cs="Arial"/>
+          <w:sz w:val="24"/>
+          <w:szCs w:val="24"/>
+        </w:rPr>
+        <w:t>esopredators</w:t>
       </w:r>
       <w:proofErr w:type="spellEnd"/>
       <w:r>
@@ -4143,7 +5377,15 @@
           <w:sz w:val="24"/>
           <w:szCs w:val="24"/>
         </w:rPr>
-        <w:t xml:space="preserve"> represent multiple dietary items over time and space</w:t>
+        <w:t xml:space="preserve"> represent multiple dietary items over t</w:t>
+      </w:r>
+      <w:r>
+        <w:rPr>
+          <w:rFonts w:cs="Arial"/>
+          <w:sz w:val="24"/>
+          <w:szCs w:val="24"/>
+        </w:rPr>
+        <w:t>ime and space</w:t>
       </w:r>
       <w:r>
         <w:rPr>
@@ -4223,7 +5465,15 @@
           <w:sz w:val="24"/>
           <w:szCs w:val="24"/>
         </w:rPr>
-        <w:t>the isotope signatures of top predator individuals by adding an amount to (or deducting an amount from) the δ</w:t>
+        <w:t>the isotope signatures of top predator in</w:t>
+      </w:r>
+      <w:r>
+        <w:rPr>
+          <w:rFonts w:cs="Arial"/>
+          <w:sz w:val="24"/>
+          <w:szCs w:val="24"/>
+        </w:rPr>
+        <w:t>dividuals by adding an amount to (or deducting an amount from) the δ</w:t>
       </w:r>
       <w:r>
         <w:rPr>
@@ -4322,7 +5572,15 @@
           <w:sz w:val="24"/>
           <w:szCs w:val="24"/>
         </w:rPr>
-        <w:t>empirical Δ</w:t>
+        <w:t>empiri</w:t>
+      </w:r>
+      <w:r>
+        <w:rPr>
+          <w:rFonts w:cs="Arial"/>
+          <w:sz w:val="24"/>
+          <w:szCs w:val="24"/>
+        </w:rPr>
+        <w:t>cal Δ</w:t>
       </w:r>
       <w:r>
         <w:rPr>
@@ -4383,7 +5641,71 @@
           <w:sz w:val="24"/>
           <w:szCs w:val="24"/>
         </w:rPr>
-        <w:instrText xml:space="preserve"> ADDIN EN.CITE &lt;EndNote&gt;&lt;Cite&gt;&lt;Author&gt;Arim&lt;/Author&gt;&lt;Year&gt;2004&lt;/Year&gt;&lt;RecNum&gt;27&lt;/RecNum&gt;&lt;DisplayText&gt;(Arim &amp;amp; Marquet 2004; Pahl et al., 2020)&lt;/DisplayText&gt;&lt;record&gt;&lt;rec-number&gt;27&lt;/rec-number&gt;&lt;foreign-keys&gt;&lt;key app="EN" db-id="edrs0tdw6d5p0heeswv5s9eg29easr0wf0ww" timestamp="1638502034"&gt;27&lt;/key&gt;&lt;/foreign-keys&gt;&lt;ref-type name="Journal Article"&gt;17&lt;/ref-type&gt;&lt;contributors&gt;&lt;authors&gt;&lt;author&gt;Arim, Matías&lt;/author&gt;&lt;author&gt;Marquet, Pablo A&lt;/author&gt;&lt;/authors&gt;&lt;/contributors&gt;&lt;titles&gt;&lt;title&gt;Intraguild predation: a widespread interaction related to species biology&lt;/title&gt;&lt;secondary-title&gt;Ecology Letters&lt;/secondary-title&gt;&lt;/titles&gt;&lt;periodical&gt;&lt;full-title&gt;Ecology Letters&lt;/full-title&gt;&lt;abbr-1&gt;Ecol. Lett.&lt;/abbr-1&gt;&lt;abbr-2&gt;Ecol Lett&lt;/abbr-2&gt;&lt;/periodical&gt;&lt;pages&gt;557-564&lt;/pages&gt;&lt;volume&gt;7&lt;/volume&gt;&lt;number&gt;7&lt;/number&gt;&lt;dates&gt;&lt;year&gt;2004&lt;/year&gt;&lt;/dates&gt;&lt;isbn&gt;1461-023X&lt;/isbn&gt;&lt;urls&gt;&lt;/urls&gt;&lt;electronic-resource-num&gt;&lt;style face="underline" font="default" size="100%"&gt;https://doi.org/10.1111/j.1461-0248.2004.00613.x&lt;/style&gt;&lt;/electronic-resource-num&gt;&lt;/record&gt;&lt;/Cite&gt;&lt;Cite&gt;&lt;Author&gt;Pahl&lt;/Author&gt;&lt;Year&gt;2020&lt;/Year&gt;&lt;RecNum&gt;22&lt;/RecNum&gt;&lt;record&gt;&lt;rec-number&gt;22&lt;/rec-number&gt;&lt;foreign-keys&gt;&lt;key app="EN" db-id="edrs0tdw6d5p0heeswv5s9eg29easr0wf0ww" timestamp="1622736352"&gt;22&lt;/key&gt;&lt;/foreign-keys&gt;&lt;ref-type name="Journal Article"&gt;17&lt;/ref-type&gt;&lt;contributors&gt;&lt;authors&gt;&lt;author&gt;Pahl, K Blue&lt;/author&gt;&lt;author&gt;Yurkowski, David J&lt;/author&gt;&lt;author&gt;Lees, Kirsty J&lt;/author&gt;&lt;author&gt;Hussey, Nigel E&lt;/author&gt;&lt;/authors&gt;&lt;/contributors&gt;&lt;titles&gt;&lt;title&gt;Measuring the occurrence and strength of intraguild predation in modern food webs&lt;/title&gt;&lt;secondary-title&gt;Food Webs&lt;/secondary-title&gt;&lt;/titles&gt;&lt;periodical&gt;&lt;full-title&gt;Food Webs&lt;/full-title&gt;&lt;/periodical&gt;&lt;pages&gt;e00165&lt;/pages&gt;&lt;dates&gt;&lt;year&gt;2020&lt;/year&gt;&lt;/dates&gt;&lt;isbn&gt;2352-2496&lt;/isbn&gt;&lt;urls&gt;&lt;/urls&gt;&lt;electronic-resource-num&gt;&lt;style face="underline" font="default" size="100%"&gt;https://doi.org/10.1016/j.fooweb.2020.e00165&lt;/style&gt;&lt;/electronic-resource-num&gt;&lt;/record&gt;&lt;/Cite&gt;&lt;/EndNote&gt;</w:instrText>
+        <w:instrText xml:space="preserve"> ADDIN EN.CITE &lt;EndNote&gt;&lt;Ci</w:instrText>
+      </w:r>
+      <w:r>
+        <w:rPr>
+          <w:rFonts w:cs="Arial"/>
+          <w:sz w:val="24"/>
+          <w:szCs w:val="24"/>
+        </w:rPr>
+        <w:instrText>te&gt;&lt;Author&gt;Arim&lt;/Author&gt;&lt;Year&gt;2004&lt;/Year&gt;&lt;RecNum&gt;27&lt;/RecNum&gt;&lt;DisplayText&gt;(Arim &amp;amp; Marquet 2004; Pahl et al., 2020)&lt;/DisplayText&gt;&lt;record&gt;&lt;rec-number&gt;27&lt;/rec-number&gt;&lt;foreign-keys&gt;&lt;key app="EN" db-id="edrs0tdw6d5p0heeswv5s9eg29easr0wf0ww" timestamp="163850</w:instrText>
+      </w:r>
+      <w:r>
+        <w:rPr>
+          <w:rFonts w:cs="Arial"/>
+          <w:sz w:val="24"/>
+          <w:szCs w:val="24"/>
+        </w:rPr>
+        <w:instrText>2034"&gt;27&lt;/key&gt;&lt;/foreign-keys&gt;&lt;ref-type name="Journal Article"&gt;17&lt;/ref-type&gt;&lt;contributors&gt;&lt;authors&gt;&lt;author&gt;Arim, Matías&lt;/author&gt;&lt;author&gt;Marquet, Pablo A&lt;/author&gt;&lt;/authors&gt;&lt;/contributors&gt;&lt;titles&gt;&lt;title&gt;Intraguild predation: a widespread interaction related t</w:instrText>
+      </w:r>
+      <w:r>
+        <w:rPr>
+          <w:rFonts w:cs="Arial"/>
+          <w:sz w:val="24"/>
+          <w:szCs w:val="24"/>
+        </w:rPr>
+        <w:instrText>o species biology&lt;/title&gt;&lt;secondary-title&gt;Ecology Letters&lt;/secondary-title&gt;&lt;/titles&gt;&lt;periodical&gt;&lt;full-title&gt;Ecology Letters&lt;/full-title&gt;&lt;abbr-1&gt;Ecol. Lett.&lt;/abbr-1&gt;&lt;abbr-2&gt;Ecol Lett&lt;/abbr-2&gt;&lt;/periodical&gt;&lt;pages&gt;557-564&lt;/pages&gt;&lt;volume&gt;7&lt;/volume&gt;&lt;number&gt;7&lt;/nu</w:instrText>
+      </w:r>
+      <w:r>
+        <w:rPr>
+          <w:rFonts w:cs="Arial"/>
+          <w:sz w:val="24"/>
+          <w:szCs w:val="24"/>
+        </w:rPr>
+        <w:instrText>mber&gt;&lt;dates&gt;&lt;year&gt;2004&lt;/year&gt;&lt;/dates&gt;&lt;isbn&gt;1461-023X&lt;/isbn&gt;&lt;urls&gt;&lt;/urls&gt;&lt;electronic-resource-num&gt;&lt;style face="underline" font="default" size="100%"&gt;https://doi.org/10.1111/j.1461-0248.2004.00613.x&lt;/style&gt;&lt;/electronic-resource-num&gt;&lt;/record&gt;&lt;/Cite&gt;&lt;Cite&gt;&lt;Aut</w:instrText>
+      </w:r>
+      <w:r>
+        <w:rPr>
+          <w:rFonts w:cs="Arial"/>
+          <w:sz w:val="24"/>
+          <w:szCs w:val="24"/>
+        </w:rPr>
+        <w:instrText>hor&gt;Pahl&lt;/Author&gt;&lt;Year&gt;2020&lt;/Year&gt;&lt;RecNum&gt;22&lt;/RecNum&gt;&lt;record&gt;&lt;rec-number&gt;22&lt;/rec-number&gt;&lt;foreign-keys&gt;&lt;key app="EN" db-id="edrs0tdw6d5p0heeswv5s9eg29easr0wf0ww" timestamp="1622736352"&gt;22&lt;/key&gt;&lt;/foreign-keys&gt;&lt;ref-type name="Journal Article"&gt;17&lt;/ref-type&gt;&lt;co</w:instrText>
+      </w:r>
+      <w:r>
+        <w:rPr>
+          <w:rFonts w:cs="Arial"/>
+          <w:sz w:val="24"/>
+          <w:szCs w:val="24"/>
+        </w:rPr>
+        <w:instrText>ntributors&gt;&lt;authors&gt;&lt;author&gt;Pahl, K Blue&lt;/author&gt;&lt;author&gt;Yurkowski, David J&lt;/author&gt;&lt;author&gt;Lees, Kirsty J&lt;/author&gt;&lt;author&gt;Hussey, Nigel E&lt;/author&gt;&lt;/authors&gt;&lt;/contributors&gt;&lt;titles&gt;&lt;title&gt;Measuring the occurrence and strength of intraguild predation in mode</w:instrText>
+      </w:r>
+      <w:r>
+        <w:rPr>
+          <w:rFonts w:cs="Arial"/>
+          <w:sz w:val="24"/>
+          <w:szCs w:val="24"/>
+        </w:rPr>
+        <w:instrText>rn food webs&lt;/title&gt;&lt;secondary-title&gt;Food Webs&lt;/secondary-title&gt;&lt;/titles&gt;&lt;periodical&gt;&lt;full-title&gt;Food Webs&lt;/full-title&gt;&lt;/periodical&gt;&lt;pages&gt;e00165&lt;/pages&gt;&lt;dates&gt;&lt;year&gt;2020&lt;/year&gt;&lt;/dates&gt;&lt;isbn&gt;2352-2496&lt;/isbn&gt;&lt;urls&gt;&lt;/urls&gt;&lt;electronic-resource-num&gt;&lt;style face</w:instrText>
+      </w:r>
+      <w:r>
+        <w:rPr>
+          <w:rFonts w:cs="Arial"/>
+          <w:sz w:val="24"/>
+          <w:szCs w:val="24"/>
+        </w:rPr>
+        <w:instrText>="underline" font="default" size="100%"&gt;https://doi.org/10.1016/j.fooweb.2020.e00165&lt;/style&gt;&lt;/electronic-resource-num&gt;&lt;/record&gt;&lt;/Cite&gt;&lt;/EndNote&gt;</w:instrText>
       </w:r>
       <w:r>
         <w:rPr>
@@ -4431,7 +5753,15 @@
           <w:sz w:val="24"/>
           <w:szCs w:val="24"/>
         </w:rPr>
-        <w:t>proposed framework</w:t>
+        <w:t>proposed fr</w:t>
+      </w:r>
+      <w:r>
+        <w:rPr>
+          <w:rFonts w:cs="Arial"/>
+          <w:sz w:val="24"/>
+          <w:szCs w:val="24"/>
+        </w:rPr>
+        <w:t>amework</w:t>
       </w:r>
       <w:r>
         <w:rPr>
@@ -4666,7 +5996,7 @@
           <w:sz w:val="24"/>
           <w:szCs w:val="24"/>
         </w:rPr>
-        <w:t xml:space="preserve">I thank Jia-Ang (William) </w:t>
+        <w:t xml:space="preserve">I thank </w:t>
       </w:r>
       <w:proofErr w:type="spellStart"/>
       <w:r>
@@ -4675,6 +6005,24 @@
           <w:sz w:val="24"/>
           <w:szCs w:val="24"/>
         </w:rPr>
+        <w:t>Jia-Ang</w:t>
+      </w:r>
+      <w:proofErr w:type="spellEnd"/>
+      <w:r>
+        <w:rPr>
+          <w:rFonts w:eastAsia="PMingLiU" w:cs="Arial"/>
+          <w:sz w:val="24"/>
+          <w:szCs w:val="24"/>
+        </w:rPr>
+        <w:t xml:space="preserve"> (William) </w:t>
+      </w:r>
+      <w:proofErr w:type="spellStart"/>
+      <w:r>
+        <w:rPr>
+          <w:rFonts w:eastAsia="PMingLiU" w:cs="Arial"/>
+          <w:sz w:val="24"/>
+          <w:szCs w:val="24"/>
+        </w:rPr>
         <w:t>Ou</w:t>
       </w:r>
       <w:proofErr w:type="spellEnd"/>
@@ -4684,7 +6032,25 @@
           <w:sz w:val="24"/>
           <w:szCs w:val="24"/>
         </w:rPr>
-        <w:t xml:space="preserve"> and Po-Ju </w:t>
+        <w:t xml:space="preserve"> and Po-</w:t>
+      </w:r>
+      <w:proofErr w:type="spellStart"/>
+      <w:r>
+        <w:rPr>
+          <w:rFonts w:eastAsia="PMingLiU" w:cs="Arial"/>
+          <w:sz w:val="24"/>
+          <w:szCs w:val="24"/>
+        </w:rPr>
+        <w:t>Ju</w:t>
+      </w:r>
+      <w:proofErr w:type="spellEnd"/>
+      <w:r>
+        <w:rPr>
+          <w:rFonts w:eastAsia="PMingLiU" w:cs="Arial"/>
+          <w:sz w:val="24"/>
+          <w:szCs w:val="24"/>
+        </w:rPr>
+        <w:t xml:space="preserve"> </w:t>
       </w:r>
       <w:proofErr w:type="spellStart"/>
       <w:r>
@@ -5997,7 +7363,7 @@
 </file>
 
 <file path=word/endnotes.xml><?xml version="1.0" encoding="utf-8"?>
-<w:endnotes xmlns:wpc="http://schemas.microsoft.com/office/word/2010/wordprocessingCanvas" xmlns:cx="http://schemas.microsoft.com/office/drawing/2014/chartex" xmlns:cx1="http://schemas.microsoft.com/office/drawing/2015/9/8/chartex" xmlns:cx2="http://schemas.microsoft.com/office/drawing/2015/10/21/chartex" xmlns:cx3="http://schemas.microsoft.com/office/drawing/2016/5/9/chartex" xmlns:cx4="http://schemas.microsoft.com/office/drawing/2016/5/10/chartex" xmlns:cx5="http://schemas.microsoft.com/office/drawing/2016/5/11/chartex" xmlns:cx6="http://schemas.microsoft.com/office/drawing/2016/5/12/chartex" xmlns:cx7="http://schemas.microsoft.com/office/drawing/2016/5/13/chartex" xmlns:cx8="http://schemas.microsoft.com/office/drawing/2016/5/14/chartex" xmlns:mc="http://schemas.openxmlformats.org/markup-compatibility/2006" xmlns:aink="http://schemas.microsoft.com/office/drawing/2016/ink" xmlns:am3d="http://schemas.microsoft.com/office/drawing/2017/model3d" xmlns:o="urn:schemas-microsoft-com:office:office" xmlns:oel="http://schemas.microsoft.com/office/2019/extlst" xmlns:r="http://schemas.openxmlformats.org/officeDocument/2006/relationships" xmlns:m="http://schemas.openxmlformats.org/officeDocument/2006/math" xmlns:v="urn:schemas-microsoft-com:vml" xmlns:wp14="http://schemas.microsoft.com/office/word/2010/wordprocessingDrawing" xmlns:wp="http://schemas.openxmlformats.org/drawingml/2006/wordprocessingDrawing" xmlns:w10="urn:schemas-microsoft-com:office:word" xmlns:w="http://schemas.openxmlformats.org/wordprocessingml/2006/main" xmlns:w14="http://schemas.microsoft.com/office/word/2010/wordml" xmlns:w15="http://schemas.microsoft.com/office/word/2012/wordml" xmlns:w16cex="http://schemas.microsoft.com/office/word/2018/wordml/cex" xmlns:w16cid="http://schemas.microsoft.com/office/word/2016/wordml/cid" xmlns:w16="http://schemas.microsoft.com/office/word/2018/wordml" xmlns:w16sdtdh="http://schemas.microsoft.com/office/word/2020/wordml/sdtdatahash" xmlns:w16se="http://schemas.microsoft.com/office/word/2015/wordml/symex" xmlns:wpg="http://schemas.microsoft.com/office/word/2010/wordprocessingGroup" xmlns:wpi="http://schemas.microsoft.com/office/word/2010/wordprocessingInk" xmlns:wne="http://schemas.microsoft.com/office/word/2006/wordml" xmlns:wps="http://schemas.microsoft.com/office/word/2010/wordprocessingShape" mc:Ignorable="w14 w15 w16se w16cid w16 w16cex w16sdtdh wp14">
+<w:endnotes xmlns:ve="http://schemas.openxmlformats.org/markup-compatibility/2006" xmlns:o="urn:schemas-microsoft-com:office:office" xmlns:r="http://schemas.openxmlformats.org/officeDocument/2006/relationships" xmlns:m="http://schemas.openxmlformats.org/officeDocument/2006/math" xmlns:v="urn:schemas-microsoft-com:vml" xmlns:wp="http://schemas.openxmlformats.org/drawingml/2006/wordprocessingDrawing" xmlns:w10="urn:schemas-microsoft-com:office:word" xmlns:w="http://schemas.openxmlformats.org/wordprocessingml/2006/main" xmlns:wne="http://schemas.microsoft.com/office/word/2006/wordml">
   <w:endnote w:type="separator" w:id="-1">
     <w:p>
       <w:pPr>
@@ -6022,7 +7388,7 @@
 </file>
 
 <file path=word/footer1.xml><?xml version="1.0" encoding="utf-8"?>
-<w:ftr xmlns:wpc="http://schemas.microsoft.com/office/word/2010/wordprocessingCanvas" xmlns:cx="http://schemas.microsoft.com/office/drawing/2014/chartex" xmlns:cx1="http://schemas.microsoft.com/office/drawing/2015/9/8/chartex" xmlns:cx2="http://schemas.microsoft.com/office/drawing/2015/10/21/chartex" xmlns:cx3="http://schemas.microsoft.com/office/drawing/2016/5/9/chartex" xmlns:cx4="http://schemas.microsoft.com/office/drawing/2016/5/10/chartex" xmlns:cx5="http://schemas.microsoft.com/office/drawing/2016/5/11/chartex" xmlns:cx6="http://schemas.microsoft.com/office/drawing/2016/5/12/chartex" xmlns:cx7="http://schemas.microsoft.com/office/drawing/2016/5/13/chartex" xmlns:cx8="http://schemas.microsoft.com/office/drawing/2016/5/14/chartex" xmlns:mc="http://schemas.openxmlformats.org/markup-compatibility/2006" xmlns:aink="http://schemas.microsoft.com/office/drawing/2016/ink" xmlns:am3d="http://schemas.microsoft.com/office/drawing/2017/model3d" xmlns:o="urn:schemas-microsoft-com:office:office" xmlns:oel="http://schemas.microsoft.com/office/2019/extlst" xmlns:r="http://schemas.openxmlformats.org/officeDocument/2006/relationships" xmlns:m="http://schemas.openxmlformats.org/officeDocument/2006/math" xmlns:v="urn:schemas-microsoft-com:vml" xmlns:wp14="http://schemas.microsoft.com/office/word/2010/wordprocessingDrawing" xmlns:wp="http://schemas.openxmlformats.org/drawingml/2006/wordprocessingDrawing" xmlns:w10="urn:schemas-microsoft-com:office:word" xmlns:w="http://schemas.openxmlformats.org/wordprocessingml/2006/main" xmlns:w14="http://schemas.microsoft.com/office/word/2010/wordml" xmlns:w15="http://schemas.microsoft.com/office/word/2012/wordml" xmlns:w16cex="http://schemas.microsoft.com/office/word/2018/wordml/cex" xmlns:w16cid="http://schemas.microsoft.com/office/word/2016/wordml/cid" xmlns:w16="http://schemas.microsoft.com/office/word/2018/wordml" xmlns:w16sdtdh="http://schemas.microsoft.com/office/word/2020/wordml/sdtdatahash" xmlns:w16se="http://schemas.microsoft.com/office/word/2015/wordml/symex" xmlns:wpg="http://schemas.microsoft.com/office/word/2010/wordprocessingGroup" xmlns:wpi="http://schemas.microsoft.com/office/word/2010/wordprocessingInk" xmlns:wne="http://schemas.microsoft.com/office/word/2006/wordml" xmlns:wps="http://schemas.microsoft.com/office/word/2010/wordprocessingShape" mc:Ignorable="w14 w15 w16se w16cid w16 w16cex w16sdtdh wp14">
+<w:ftr xmlns:ve="http://schemas.openxmlformats.org/markup-compatibility/2006" xmlns:o="urn:schemas-microsoft-com:office:office" xmlns:r="http://schemas.openxmlformats.org/officeDocument/2006/relationships" xmlns:m="http://schemas.openxmlformats.org/officeDocument/2006/math" xmlns:v="urn:schemas-microsoft-com:vml" xmlns:wp="http://schemas.openxmlformats.org/drawingml/2006/wordprocessingDrawing" xmlns:w10="urn:schemas-microsoft-com:office:word" xmlns:w="http://schemas.openxmlformats.org/wordprocessingml/2006/main" xmlns:wne="http://schemas.microsoft.com/office/word/2006/wordml">
   <w:sdt>
     <w:sdtPr>
       <w:id w:val="5978208"/>
@@ -6030,7 +7396,7 @@
     <w:sdtContent>
       <w:p>
         <w:pPr>
-          <w:pStyle w:val="Footer"/>
+          <w:pStyle w:val="a8"/>
           <w:jc w:val="center"/>
         </w:pPr>
         <w:r>
@@ -6044,9 +7410,10 @@
         </w:r>
         <w:r>
           <w:rPr>
+            <w:noProof/>
             <w:lang w:val="zh-TW"/>
           </w:rPr>
-          <w:t>10</w:t>
+          <w:t>6</w:t>
         </w:r>
         <w:r>
           <w:rPr>
@@ -6059,14 +7426,14 @@
   </w:sdt>
   <w:p>
     <w:pPr>
-      <w:pStyle w:val="Footer"/>
+      <w:pStyle w:val="a8"/>
     </w:pPr>
   </w:p>
 </w:ftr>
 </file>
 
 <file path=word/footnotes.xml><?xml version="1.0" encoding="utf-8"?>
-<w:footnotes xmlns:wpc="http://schemas.microsoft.com/office/word/2010/wordprocessingCanvas" xmlns:cx="http://schemas.microsoft.com/office/drawing/2014/chartex" xmlns:cx1="http://schemas.microsoft.com/office/drawing/2015/9/8/chartex" xmlns:cx2="http://schemas.microsoft.com/office/drawing/2015/10/21/chartex" xmlns:cx3="http://schemas.microsoft.com/office/drawing/2016/5/9/chartex" xmlns:cx4="http://schemas.microsoft.com/office/drawing/2016/5/10/chartex" xmlns:cx5="http://schemas.microsoft.com/office/drawing/2016/5/11/chartex" xmlns:cx6="http://schemas.microsoft.com/office/drawing/2016/5/12/chartex" xmlns:cx7="http://schemas.microsoft.com/office/drawing/2016/5/13/chartex" xmlns:cx8="http://schemas.microsoft.com/office/drawing/2016/5/14/chartex" xmlns:mc="http://schemas.openxmlformats.org/markup-compatibility/2006" xmlns:aink="http://schemas.microsoft.com/office/drawing/2016/ink" xmlns:am3d="http://schemas.microsoft.com/office/drawing/2017/model3d" xmlns:o="urn:schemas-microsoft-com:office:office" xmlns:oel="http://schemas.microsoft.com/office/2019/extlst" xmlns:r="http://schemas.openxmlformats.org/officeDocument/2006/relationships" xmlns:m="http://schemas.openxmlformats.org/officeDocument/2006/math" xmlns:v="urn:schemas-microsoft-com:vml" xmlns:wp14="http://schemas.microsoft.com/office/word/2010/wordprocessingDrawing" xmlns:wp="http://schemas.openxmlformats.org/drawingml/2006/wordprocessingDrawing" xmlns:w10="urn:schemas-microsoft-com:office:word" xmlns:w="http://schemas.openxmlformats.org/wordprocessingml/2006/main" xmlns:w14="http://schemas.microsoft.com/office/word/2010/wordml" xmlns:w15="http://schemas.microsoft.com/office/word/2012/wordml" xmlns:w16cex="http://schemas.microsoft.com/office/word/2018/wordml/cex" xmlns:w16cid="http://schemas.microsoft.com/office/word/2016/wordml/cid" xmlns:w16="http://schemas.microsoft.com/office/word/2018/wordml" xmlns:w16sdtdh="http://schemas.microsoft.com/office/word/2020/wordml/sdtdatahash" xmlns:w16se="http://schemas.microsoft.com/office/word/2015/wordml/symex" xmlns:wpg="http://schemas.microsoft.com/office/word/2010/wordprocessingGroup" xmlns:wpi="http://schemas.microsoft.com/office/word/2010/wordprocessingInk" xmlns:wne="http://schemas.microsoft.com/office/word/2006/wordml" xmlns:wps="http://schemas.microsoft.com/office/word/2010/wordprocessingShape" mc:Ignorable="w14 w15 w16se w16cid w16 w16cex w16sdtdh wp14">
+<w:footnotes xmlns:ve="http://schemas.openxmlformats.org/markup-compatibility/2006" xmlns:o="urn:schemas-microsoft-com:office:office" xmlns:r="http://schemas.openxmlformats.org/officeDocument/2006/relationships" xmlns:m="http://schemas.openxmlformats.org/officeDocument/2006/math" xmlns:v="urn:schemas-microsoft-com:vml" xmlns:wp="http://schemas.openxmlformats.org/drawingml/2006/wordprocessingDrawing" xmlns:w10="urn:schemas-microsoft-com:office:word" xmlns:w="http://schemas.openxmlformats.org/wordprocessingml/2006/main" xmlns:wne="http://schemas.microsoft.com/office/word/2006/wordml">
   <w:footnote w:type="separator" w:id="-1">
     <w:p>
       <w:pPr>
@@ -6091,7 +7458,7 @@
 </file>
 
 <file path=word/styles.xml><?xml version="1.0" encoding="utf-8"?>
-<w:styles xmlns:mc="http://schemas.openxmlformats.org/markup-compatibility/2006" xmlns:r="http://schemas.openxmlformats.org/officeDocument/2006/relationships" xmlns:w="http://schemas.openxmlformats.org/wordprocessingml/2006/main" xmlns:w14="http://schemas.microsoft.com/office/word/2010/wordml" xmlns:w15="http://schemas.microsoft.com/office/word/2012/wordml" xmlns:w16cex="http://schemas.microsoft.com/office/word/2018/wordml/cex" xmlns:w16cid="http://schemas.microsoft.com/office/word/2016/wordml/cid" xmlns:w16="http://schemas.microsoft.com/office/word/2018/wordml" xmlns:w16sdtdh="http://schemas.microsoft.com/office/word/2020/wordml/sdtdatahash" xmlns:w16se="http://schemas.microsoft.com/office/word/2015/wordml/symex" mc:Ignorable="w14 w15 w16se w16cid w16 w16cex w16sdtdh">
+<w:styles xmlns:r="http://schemas.openxmlformats.org/officeDocument/2006/relationships" xmlns:w="http://schemas.openxmlformats.org/wordprocessingml/2006/main">
   <w:docDefaults>
     <w:rPrDefault>
       <w:rPr>
@@ -6101,384 +7468,158 @@
     </w:rPrDefault>
     <w:pPrDefault/>
   </w:docDefaults>
-  <w:latentStyles w:defLockedState="0" w:defUIPriority="99" w:defSemiHidden="0" w:defUnhideWhenUsed="0" w:defQFormat="0" w:count="376">
-    <w:lsdException w:name="Normal" w:uiPriority="0" w:qFormat="1"/>
-    <w:lsdException w:name="heading 1" w:uiPriority="9" w:qFormat="1"/>
-    <w:lsdException w:name="heading 2" w:semiHidden="1" w:uiPriority="9" w:unhideWhenUsed="1" w:qFormat="1"/>
-    <w:lsdException w:name="heading 3" w:semiHidden="1" w:uiPriority="9" w:unhideWhenUsed="1" w:qFormat="1"/>
-    <w:lsdException w:name="heading 4" w:semiHidden="1" w:uiPriority="9" w:unhideWhenUsed="1" w:qFormat="1"/>
-    <w:lsdException w:name="heading 5" w:semiHidden="1" w:uiPriority="9" w:unhideWhenUsed="1" w:qFormat="1"/>
-    <w:lsdException w:name="heading 6" w:semiHidden="1" w:uiPriority="9" w:unhideWhenUsed="1" w:qFormat="1"/>
-    <w:lsdException w:name="heading 7" w:semiHidden="1" w:uiPriority="9" w:unhideWhenUsed="1" w:qFormat="1"/>
-    <w:lsdException w:name="heading 8" w:semiHidden="1" w:uiPriority="9" w:unhideWhenUsed="1" w:qFormat="1"/>
-    <w:lsdException w:name="heading 9" w:semiHidden="1" w:uiPriority="9" w:unhideWhenUsed="1" w:qFormat="1"/>
-    <w:lsdException w:name="index 1" w:semiHidden="1" w:unhideWhenUsed="1"/>
-    <w:lsdException w:name="index 2" w:semiHidden="1" w:unhideWhenUsed="1"/>
-    <w:lsdException w:name="index 3" w:semiHidden="1" w:unhideWhenUsed="1"/>
-    <w:lsdException w:name="index 4" w:semiHidden="1" w:unhideWhenUsed="1"/>
-    <w:lsdException w:name="index 5" w:semiHidden="1" w:unhideWhenUsed="1"/>
-    <w:lsdException w:name="index 6" w:semiHidden="1" w:unhideWhenUsed="1"/>
-    <w:lsdException w:name="index 7" w:semiHidden="1" w:unhideWhenUsed="1"/>
-    <w:lsdException w:name="index 8" w:semiHidden="1" w:unhideWhenUsed="1"/>
-    <w:lsdException w:name="index 9" w:semiHidden="1" w:unhideWhenUsed="1"/>
-    <w:lsdException w:name="toc 1" w:semiHidden="1" w:uiPriority="39" w:unhideWhenUsed="1"/>
-    <w:lsdException w:name="toc 2" w:semiHidden="1" w:uiPriority="39" w:unhideWhenUsed="1"/>
-    <w:lsdException w:name="toc 3" w:semiHidden="1" w:uiPriority="39" w:unhideWhenUsed="1"/>
-    <w:lsdException w:name="toc 4" w:semiHidden="1" w:uiPriority="39" w:unhideWhenUsed="1"/>
-    <w:lsdException w:name="toc 5" w:semiHidden="1" w:uiPriority="39" w:unhideWhenUsed="1"/>
-    <w:lsdException w:name="toc 6" w:semiHidden="1" w:uiPriority="39" w:unhideWhenUsed="1"/>
-    <w:lsdException w:name="toc 7" w:semiHidden="1" w:uiPriority="39" w:unhideWhenUsed="1"/>
-    <w:lsdException w:name="toc 8" w:semiHidden="1" w:uiPriority="39" w:unhideWhenUsed="1"/>
-    <w:lsdException w:name="toc 9" w:semiHidden="1" w:uiPriority="39" w:unhideWhenUsed="1"/>
-    <w:lsdException w:name="Normal Indent" w:semiHidden="1" w:unhideWhenUsed="1"/>
-    <w:lsdException w:name="footnote text" w:semiHidden="1" w:unhideWhenUsed="1" w:qFormat="1"/>
-    <w:lsdException w:name="annotation text" w:semiHidden="1" w:unhideWhenUsed="1" w:qFormat="1"/>
-    <w:lsdException w:name="header" w:semiHidden="1" w:unhideWhenUsed="1" w:qFormat="1"/>
-    <w:lsdException w:name="footer" w:unhideWhenUsed="1" w:qFormat="1"/>
-    <w:lsdException w:name="index heading" w:semiHidden="1" w:unhideWhenUsed="1"/>
-    <w:lsdException w:name="caption" w:semiHidden="1" w:uiPriority="35" w:unhideWhenUsed="1" w:qFormat="1"/>
-    <w:lsdException w:name="table of figures" w:semiHidden="1" w:unhideWhenUsed="1"/>
-    <w:lsdException w:name="envelope address" w:semiHidden="1" w:unhideWhenUsed="1"/>
-    <w:lsdException w:name="envelope return" w:semiHidden="1" w:unhideWhenUsed="1"/>
-    <w:lsdException w:name="footnote reference" w:semiHidden="1" w:unhideWhenUsed="1" w:qFormat="1"/>
-    <w:lsdException w:name="annotation reference" w:semiHidden="1" w:unhideWhenUsed="1"/>
-    <w:lsdException w:name="line number" w:semiHidden="1" w:unhideWhenUsed="1" w:qFormat="1"/>
-    <w:lsdException w:name="page number" w:semiHidden="1" w:unhideWhenUsed="1"/>
-    <w:lsdException w:name="endnote reference" w:semiHidden="1" w:unhideWhenUsed="1"/>
-    <w:lsdException w:name="endnote text" w:semiHidden="1" w:unhideWhenUsed="1"/>
-    <w:lsdException w:name="table of authorities" w:semiHidden="1" w:unhideWhenUsed="1"/>
-    <w:lsdException w:name="macro" w:semiHidden="1" w:unhideWhenUsed="1"/>
-    <w:lsdException w:name="toa heading" w:semiHidden="1" w:unhideWhenUsed="1"/>
-    <w:lsdException w:name="List" w:semiHidden="1" w:unhideWhenUsed="1"/>
-    <w:lsdException w:name="List Bullet" w:semiHidden="1" w:unhideWhenUsed="1"/>
-    <w:lsdException w:name="List Number" w:semiHidden="1" w:unhideWhenUsed="1"/>
-    <w:lsdException w:name="List 2" w:semiHidden="1" w:unhideWhenUsed="1"/>
-    <w:lsdException w:name="List 3" w:semiHidden="1" w:unhideWhenUsed="1"/>
-    <w:lsdException w:name="List 4" w:semiHidden="1" w:unhideWhenUsed="1"/>
-    <w:lsdException w:name="List 5" w:semiHidden="1" w:unhideWhenUsed="1"/>
-    <w:lsdException w:name="List Bullet 2" w:semiHidden="1" w:unhideWhenUsed="1"/>
-    <w:lsdException w:name="List Bullet 3" w:semiHidden="1" w:unhideWhenUsed="1"/>
-    <w:lsdException w:name="List Bullet 4" w:semiHidden="1" w:unhideWhenUsed="1"/>
-    <w:lsdException w:name="List Bullet 5" w:semiHidden="1" w:unhideWhenUsed="1"/>
-    <w:lsdException w:name="List Number 2" w:semiHidden="1" w:unhideWhenUsed="1"/>
-    <w:lsdException w:name="List Number 3" w:semiHidden="1" w:unhideWhenUsed="1"/>
-    <w:lsdException w:name="List Number 4" w:semiHidden="1" w:unhideWhenUsed="1"/>
-    <w:lsdException w:name="List Number 5" w:semiHidden="1" w:unhideWhenUsed="1"/>
-    <w:lsdException w:name="Title" w:uiPriority="10" w:qFormat="1"/>
-    <w:lsdException w:name="Closing" w:semiHidden="1" w:unhideWhenUsed="1"/>
-    <w:lsdException w:name="Signature" w:semiHidden="1" w:unhideWhenUsed="1"/>
-    <w:lsdException w:name="Default Paragraph Font" w:uiPriority="1" w:unhideWhenUsed="1"/>
-    <w:lsdException w:name="Body Text" w:semiHidden="1" w:unhideWhenUsed="1"/>
-    <w:lsdException w:name="Body Text Indent" w:semiHidden="1" w:unhideWhenUsed="1"/>
-    <w:lsdException w:name="List Continue" w:semiHidden="1" w:unhideWhenUsed="1"/>
-    <w:lsdException w:name="List Continue 2" w:semiHidden="1" w:unhideWhenUsed="1"/>
-    <w:lsdException w:name="List Continue 3" w:semiHidden="1" w:unhideWhenUsed="1"/>
-    <w:lsdException w:name="List Continue 4" w:semiHidden="1" w:unhideWhenUsed="1"/>
-    <w:lsdException w:name="List Continue 5" w:semiHidden="1" w:unhideWhenUsed="1"/>
-    <w:lsdException w:name="Message Header" w:semiHidden="1" w:unhideWhenUsed="1"/>
-    <w:lsdException w:name="Subtitle" w:uiPriority="11" w:qFormat="1"/>
-    <w:lsdException w:name="Salutation" w:semiHidden="1" w:unhideWhenUsed="1"/>
-    <w:lsdException w:name="Date" w:semiHidden="1" w:unhideWhenUsed="1"/>
-    <w:lsdException w:name="Body Text First Indent" w:semiHidden="1" w:unhideWhenUsed="1"/>
-    <w:lsdException w:name="Body Text First Indent 2" w:semiHidden="1" w:unhideWhenUsed="1"/>
-    <w:lsdException w:name="Note Heading" w:semiHidden="1" w:unhideWhenUsed="1"/>
-    <w:lsdException w:name="Body Text 2" w:semiHidden="1" w:unhideWhenUsed="1"/>
-    <w:lsdException w:name="Body Text 3" w:semiHidden="1" w:unhideWhenUsed="1"/>
-    <w:lsdException w:name="Body Text Indent 2" w:semiHidden="1" w:unhideWhenUsed="1"/>
-    <w:lsdException w:name="Body Text Indent 3" w:semiHidden="1" w:unhideWhenUsed="1"/>
-    <w:lsdException w:name="Block Text" w:semiHidden="1" w:unhideWhenUsed="1"/>
-    <w:lsdException w:name="Hyperlink" w:unhideWhenUsed="1" w:qFormat="1"/>
-    <w:lsdException w:name="FollowedHyperlink" w:semiHidden="1" w:unhideWhenUsed="1" w:qFormat="1"/>
-    <w:lsdException w:name="Strong" w:uiPriority="22" w:qFormat="1"/>
-    <w:lsdException w:name="Emphasis" w:uiPriority="20" w:qFormat="1"/>
-    <w:lsdException w:name="Document Map" w:semiHidden="1" w:unhideWhenUsed="1"/>
-    <w:lsdException w:name="Plain Text" w:semiHidden="1" w:unhideWhenUsed="1"/>
-    <w:lsdException w:name="E-mail Signature" w:semiHidden="1" w:unhideWhenUsed="1"/>
-    <w:lsdException w:name="HTML Top of Form" w:semiHidden="1" w:unhideWhenUsed="1"/>
-    <w:lsdException w:name="HTML Bottom of Form" w:semiHidden="1" w:unhideWhenUsed="1"/>
-    <w:lsdException w:name="Normal (Web)" w:semiHidden="1" w:unhideWhenUsed="1"/>
-    <w:lsdException w:name="HTML Acronym" w:semiHidden="1" w:unhideWhenUsed="1"/>
-    <w:lsdException w:name="HTML Address" w:semiHidden="1" w:unhideWhenUsed="1"/>
-    <w:lsdException w:name="HTML Cite" w:semiHidden="1" w:unhideWhenUsed="1"/>
-    <w:lsdException w:name="HTML Code" w:semiHidden="1" w:unhideWhenUsed="1"/>
-    <w:lsdException w:name="HTML Definition" w:semiHidden="1" w:unhideWhenUsed="1"/>
-    <w:lsdException w:name="HTML Keyboard" w:semiHidden="1" w:unhideWhenUsed="1"/>
-    <w:lsdException w:name="HTML Preformatted" w:semiHidden="1" w:unhideWhenUsed="1"/>
-    <w:lsdException w:name="HTML Sample" w:semiHidden="1" w:unhideWhenUsed="1"/>
-    <w:lsdException w:name="HTML Typewriter" w:semiHidden="1" w:unhideWhenUsed="1"/>
-    <w:lsdException w:name="HTML Variable" w:semiHidden="1" w:unhideWhenUsed="1"/>
-    <w:lsdException w:name="Normal Table" w:semiHidden="1" w:unhideWhenUsed="1"/>
-    <w:lsdException w:name="annotation subject" w:semiHidden="1" w:unhideWhenUsed="1"/>
-    <w:lsdException w:name="No List" w:semiHidden="1" w:unhideWhenUsed="1"/>
-    <w:lsdException w:name="Outline List 1" w:semiHidden="1" w:unhideWhenUsed="1"/>
-    <w:lsdException w:name="Outline List 2" w:semiHidden="1" w:unhideWhenUsed="1"/>
-    <w:lsdException w:name="Outline List 3" w:semiHidden="1" w:unhideWhenUsed="1"/>
-    <w:lsdException w:name="Table Simple 1" w:semiHidden="1" w:unhideWhenUsed="1"/>
-    <w:lsdException w:name="Table Simple 2" w:semiHidden="1" w:unhideWhenUsed="1"/>
-    <w:lsdException w:name="Table Simple 3" w:semiHidden="1" w:unhideWhenUsed="1"/>
-    <w:lsdException w:name="Table Classic 1" w:semiHidden="1" w:unhideWhenUsed="1"/>
-    <w:lsdException w:name="Table Classic 2" w:semiHidden="1" w:unhideWhenUsed="1"/>
-    <w:lsdException w:name="Table Classic 3" w:semiHidden="1" w:unhideWhenUsed="1"/>
-    <w:lsdException w:name="Table Classic 4" w:semiHidden="1" w:unhideWhenUsed="1"/>
-    <w:lsdException w:name="Table Colorful 1" w:semiHidden="1" w:unhideWhenUsed="1"/>
-    <w:lsdException w:name="Table Colorful 2" w:semiHidden="1" w:unhideWhenUsed="1"/>
-    <w:lsdException w:name="Table Colorful 3" w:semiHidden="1" w:unhideWhenUsed="1"/>
-    <w:lsdException w:name="Table Columns 1" w:semiHidden="1" w:unhideWhenUsed="1"/>
-    <w:lsdException w:name="Table Columns 2" w:semiHidden="1" w:unhideWhenUsed="1"/>
-    <w:lsdException w:name="Table Columns 3" w:semiHidden="1" w:unhideWhenUsed="1"/>
-    <w:lsdException w:name="Table Columns 4" w:semiHidden="1" w:unhideWhenUsed="1"/>
-    <w:lsdException w:name="Table Columns 5" w:semiHidden="1" w:unhideWhenUsed="1"/>
-    <w:lsdException w:name="Table Grid 1" w:semiHidden="1" w:unhideWhenUsed="1"/>
-    <w:lsdException w:name="Table Grid 2" w:semiHidden="1" w:unhideWhenUsed="1"/>
-    <w:lsdException w:name="Table Grid 3" w:semiHidden="1" w:unhideWhenUsed="1"/>
-    <w:lsdException w:name="Table Grid 4" w:semiHidden="1" w:unhideWhenUsed="1"/>
-    <w:lsdException w:name="Table Grid 5" w:semiHidden="1" w:unhideWhenUsed="1"/>
-    <w:lsdException w:name="Table Grid 6" w:semiHidden="1" w:unhideWhenUsed="1"/>
-    <w:lsdException w:name="Table Grid 7" w:semiHidden="1" w:unhideWhenUsed="1"/>
-    <w:lsdException w:name="Table Grid 8" w:semiHidden="1" w:unhideWhenUsed="1"/>
-    <w:lsdException w:name="Table List 1" w:semiHidden="1" w:unhideWhenUsed="1"/>
-    <w:lsdException w:name="Table List 2" w:semiHidden="1" w:unhideWhenUsed="1"/>
-    <w:lsdException w:name="Table List 3" w:semiHidden="1" w:unhideWhenUsed="1"/>
-    <w:lsdException w:name="Table List 4" w:semiHidden="1" w:unhideWhenUsed="1"/>
-    <w:lsdException w:name="Table List 5" w:semiHidden="1" w:unhideWhenUsed="1"/>
-    <w:lsdException w:name="Table List 6" w:semiHidden="1" w:unhideWhenUsed="1"/>
-    <w:lsdException w:name="Table List 7" w:semiHidden="1" w:unhideWhenUsed="1"/>
-    <w:lsdException w:name="Table List 8" w:semiHidden="1" w:unhideWhenUsed="1"/>
-    <w:lsdException w:name="Table 3D effects 1" w:semiHidden="1" w:unhideWhenUsed="1"/>
-    <w:lsdException w:name="Table 3D effects 2" w:semiHidden="1" w:unhideWhenUsed="1"/>
-    <w:lsdException w:name="Table 3D effects 3" w:semiHidden="1" w:unhideWhenUsed="1"/>
-    <w:lsdException w:name="Table Contemporary" w:semiHidden="1" w:unhideWhenUsed="1"/>
-    <w:lsdException w:name="Table Elegant" w:semiHidden="1" w:unhideWhenUsed="1"/>
-    <w:lsdException w:name="Table Professional" w:semiHidden="1" w:unhideWhenUsed="1"/>
-    <w:lsdException w:name="Table Subtle 1" w:semiHidden="1" w:unhideWhenUsed="1"/>
-    <w:lsdException w:name="Table Subtle 2" w:semiHidden="1" w:unhideWhenUsed="1"/>
-    <w:lsdException w:name="Table Web 1" w:semiHidden="1" w:unhideWhenUsed="1"/>
-    <w:lsdException w:name="Table Web 2" w:semiHidden="1" w:unhideWhenUsed="1"/>
-    <w:lsdException w:name="Table Web 3" w:semiHidden="1" w:unhideWhenUsed="1"/>
-    <w:lsdException w:name="Balloon Text" w:semiHidden="1" w:unhideWhenUsed="1" w:qFormat="1"/>
-    <w:lsdException w:name="Table Grid" w:uiPriority="59"/>
-    <w:lsdException w:name="Table Theme" w:semiHidden="1" w:unhideWhenUsed="1"/>
-    <w:lsdException w:name="Placeholder Text" w:semiHidden="1"/>
-    <w:lsdException w:name="Light Shading" w:uiPriority="60" w:qFormat="1"/>
-    <w:lsdException w:name="Light List" w:uiPriority="61"/>
-    <w:lsdException w:name="Light Grid" w:uiPriority="62"/>
-    <w:lsdException w:name="Medium Shading 1" w:uiPriority="63"/>
-    <w:lsdException w:name="Medium Shading 2" w:uiPriority="64"/>
-    <w:lsdException w:name="Medium List 1" w:uiPriority="65"/>
-    <w:lsdException w:name="Medium List 2" w:uiPriority="66"/>
-    <w:lsdException w:name="Medium Grid 1" w:uiPriority="67"/>
-    <w:lsdException w:name="Medium Grid 2" w:uiPriority="68"/>
-    <w:lsdException w:name="Medium Grid 3" w:uiPriority="69"/>
-    <w:lsdException w:name="Dark List" w:uiPriority="70"/>
-    <w:lsdException w:name="Colorful Shading" w:uiPriority="71"/>
-    <w:lsdException w:name="Colorful List" w:uiPriority="72"/>
-    <w:lsdException w:name="Colorful Grid" w:uiPriority="73"/>
-    <w:lsdException w:name="Light Shading Accent 1" w:uiPriority="60"/>
-    <w:lsdException w:name="Light List Accent 1" w:uiPriority="61"/>
-    <w:lsdException w:name="Light Grid Accent 1" w:uiPriority="62"/>
-    <w:lsdException w:name="Medium Shading 1 Accent 1" w:uiPriority="63"/>
-    <w:lsdException w:name="Medium Shading 2 Accent 1" w:uiPriority="64"/>
-    <w:lsdException w:name="Medium List 1 Accent 1" w:uiPriority="65"/>
-    <w:lsdException w:name="Revision" w:semiHidden="1"/>
-    <w:lsdException w:name="List Paragraph" w:uiPriority="34" w:qFormat="1"/>
-    <w:lsdException w:name="Medium List 2 Accent 1" w:uiPriority="66"/>
-    <w:lsdException w:name="Medium Grid 1 Accent 1" w:uiPriority="67"/>
-    <w:lsdException w:name="Medium Grid 2 Accent 1" w:uiPriority="68"/>
-    <w:lsdException w:name="Medium Grid 3 Accent 1" w:uiPriority="69"/>
-    <w:lsdException w:name="Dark List Accent 1" w:uiPriority="70"/>
-    <w:lsdException w:name="Colorful Shading Accent 1" w:uiPriority="71"/>
-    <w:lsdException w:name="Colorful List Accent 1" w:uiPriority="72"/>
-    <w:lsdException w:name="Colorful Grid Accent 1" w:uiPriority="73"/>
-    <w:lsdException w:name="Light Shading Accent 2" w:uiPriority="60"/>
-    <w:lsdException w:name="Light List Accent 2" w:uiPriority="61"/>
-    <w:lsdException w:name="Light Grid Accent 2" w:uiPriority="62"/>
-    <w:lsdException w:name="Medium Shading 1 Accent 2" w:uiPriority="63"/>
-    <w:lsdException w:name="Medium Shading 2 Accent 2" w:uiPriority="64"/>
-    <w:lsdException w:name="Medium List 1 Accent 2" w:uiPriority="65"/>
-    <w:lsdException w:name="Medium List 2 Accent 2" w:uiPriority="66"/>
-    <w:lsdException w:name="Medium Grid 1 Accent 2" w:uiPriority="67"/>
-    <w:lsdException w:name="Medium Grid 2 Accent 2" w:uiPriority="68"/>
-    <w:lsdException w:name="Medium Grid 3 Accent 2" w:uiPriority="69"/>
-    <w:lsdException w:name="Dark List Accent 2" w:uiPriority="70" w:qFormat="1"/>
-    <w:lsdException w:name="Colorful Shading Accent 2" w:uiPriority="71" w:qFormat="1"/>
-    <w:lsdException w:name="Colorful List Accent 2" w:uiPriority="72"/>
-    <w:lsdException w:name="Colorful Grid Accent 2" w:uiPriority="73"/>
-    <w:lsdException w:name="Light Shading Accent 3" w:uiPriority="60"/>
-    <w:lsdException w:name="Light List Accent 3" w:uiPriority="61"/>
-    <w:lsdException w:name="Light Grid Accent 3" w:uiPriority="62"/>
-    <w:lsdException w:name="Medium Shading 1 Accent 3" w:uiPriority="63"/>
-    <w:lsdException w:name="Medium Shading 2 Accent 3" w:uiPriority="64"/>
-    <w:lsdException w:name="Medium List 1 Accent 3" w:uiPriority="65"/>
-    <w:lsdException w:name="Medium List 2 Accent 3" w:uiPriority="66"/>
-    <w:lsdException w:name="Medium Grid 1 Accent 3" w:uiPriority="67"/>
-    <w:lsdException w:name="Medium Grid 2 Accent 3" w:uiPriority="68"/>
-    <w:lsdException w:name="Medium Grid 3 Accent 3" w:uiPriority="69"/>
-    <w:lsdException w:name="Dark List Accent 3" w:uiPriority="70"/>
-    <w:lsdException w:name="Colorful Shading Accent 3" w:uiPriority="71" w:qFormat="1"/>
-    <w:lsdException w:name="Colorful List Accent 3" w:uiPriority="72"/>
-    <w:lsdException w:name="Colorful Grid Accent 3" w:uiPriority="73"/>
-    <w:lsdException w:name="Light Shading Accent 4" w:uiPriority="60"/>
-    <w:lsdException w:name="Light List Accent 4" w:uiPriority="61"/>
-    <w:lsdException w:name="Light Grid Accent 4" w:uiPriority="62"/>
-    <w:lsdException w:name="Medium Shading 1 Accent 4" w:uiPriority="63"/>
-    <w:lsdException w:name="Medium Shading 2 Accent 4" w:uiPriority="64"/>
-    <w:lsdException w:name="Medium List 1 Accent 4" w:uiPriority="65" w:qFormat="1"/>
-    <w:lsdException w:name="Medium List 2 Accent 4" w:uiPriority="66"/>
-    <w:lsdException w:name="Medium Grid 1 Accent 4" w:uiPriority="67"/>
-    <w:lsdException w:name="Medium Grid 2 Accent 4" w:uiPriority="68"/>
-    <w:lsdException w:name="Medium Grid 3 Accent 4" w:uiPriority="69"/>
-    <w:lsdException w:name="Dark List Accent 4" w:uiPriority="70"/>
-    <w:lsdException w:name="Colorful Shading Accent 4" w:uiPriority="71"/>
-    <w:lsdException w:name="Colorful List Accent 4" w:uiPriority="72"/>
-    <w:lsdException w:name="Colorful Grid Accent 4" w:uiPriority="73"/>
-    <w:lsdException w:name="Light Shading Accent 5" w:uiPriority="60"/>
-    <w:lsdException w:name="Light List Accent 5" w:uiPriority="61"/>
-    <w:lsdException w:name="Light Grid Accent 5" w:uiPriority="62"/>
-    <w:lsdException w:name="Medium Shading 1 Accent 5" w:uiPriority="63"/>
-    <w:lsdException w:name="Medium Shading 2 Accent 5" w:uiPriority="64"/>
-    <w:lsdException w:name="Medium List 1 Accent 5" w:uiPriority="65"/>
-    <w:lsdException w:name="Medium List 2 Accent 5" w:uiPriority="66"/>
-    <w:lsdException w:name="Medium Grid 1 Accent 5" w:uiPriority="67"/>
-    <w:lsdException w:name="Medium Grid 2 Accent 5" w:uiPriority="68"/>
-    <w:lsdException w:name="Medium Grid 3 Accent 5" w:uiPriority="69"/>
-    <w:lsdException w:name="Dark List Accent 5" w:uiPriority="70"/>
-    <w:lsdException w:name="Colorful Shading Accent 5" w:uiPriority="71"/>
-    <w:lsdException w:name="Colorful List Accent 5" w:uiPriority="72"/>
-    <w:lsdException w:name="Colorful Grid Accent 5" w:uiPriority="73"/>
-    <w:lsdException w:name="Light Shading Accent 6" w:uiPriority="60"/>
-    <w:lsdException w:name="Light List Accent 6" w:uiPriority="61"/>
-    <w:lsdException w:name="Light Grid Accent 6" w:uiPriority="62"/>
-    <w:lsdException w:name="Medium Shading 1 Accent 6" w:uiPriority="63"/>
-    <w:lsdException w:name="Medium Shading 2 Accent 6" w:uiPriority="64"/>
-    <w:lsdException w:name="Medium List 1 Accent 6" w:uiPriority="65"/>
-    <w:lsdException w:name="Medium List 2 Accent 6" w:uiPriority="66"/>
-    <w:lsdException w:name="Medium Grid 1 Accent 6" w:uiPriority="67"/>
-    <w:lsdException w:name="Medium Grid 2 Accent 6" w:uiPriority="68"/>
-    <w:lsdException w:name="Medium Grid 3 Accent 6" w:uiPriority="69"/>
-    <w:lsdException w:name="Dark List Accent 6" w:uiPriority="70"/>
-    <w:lsdException w:name="Colorful Shading Accent 6" w:uiPriority="71"/>
-    <w:lsdException w:name="Colorful List Accent 6" w:uiPriority="72"/>
-    <w:lsdException w:name="Colorful Grid Accent 6" w:uiPriority="73"/>
-    <w:lsdException w:name="Subtle Emphasis" w:uiPriority="19" w:qFormat="1"/>
-    <w:lsdException w:name="Intense Emphasis" w:uiPriority="21" w:qFormat="1"/>
-    <w:lsdException w:name="Subtle Reference" w:uiPriority="31" w:qFormat="1"/>
-    <w:lsdException w:name="Intense Reference" w:uiPriority="32" w:qFormat="1"/>
-    <w:lsdException w:name="Book Title" w:uiPriority="33" w:qFormat="1"/>
-    <w:lsdException w:name="Bibliography" w:semiHidden="1" w:uiPriority="37" w:unhideWhenUsed="1"/>
-    <w:lsdException w:name="TOC Heading" w:semiHidden="1" w:uiPriority="39" w:unhideWhenUsed="1" w:qFormat="1"/>
-    <w:lsdException w:name="Plain Table 1" w:uiPriority="41"/>
-    <w:lsdException w:name="Plain Table 2" w:uiPriority="42"/>
-    <w:lsdException w:name="Plain Table 3" w:uiPriority="43"/>
-    <w:lsdException w:name="Plain Table 4" w:uiPriority="44"/>
-    <w:lsdException w:name="Plain Table 5" w:uiPriority="45"/>
-    <w:lsdException w:name="Grid Table Light" w:uiPriority="40"/>
-    <w:lsdException w:name="Grid Table 1 Light" w:uiPriority="46"/>
-    <w:lsdException w:name="Grid Table 2" w:uiPriority="47"/>
-    <w:lsdException w:name="Grid Table 3" w:uiPriority="48"/>
-    <w:lsdException w:name="Grid Table 4" w:uiPriority="49"/>
-    <w:lsdException w:name="Grid Table 5 Dark" w:uiPriority="50"/>
-    <w:lsdException w:name="Grid Table 6 Colorful" w:uiPriority="51"/>
-    <w:lsdException w:name="Grid Table 7 Colorful" w:uiPriority="52"/>
-    <w:lsdException w:name="Grid Table 1 Light Accent 1" w:uiPriority="46"/>
-    <w:lsdException w:name="Grid Table 2 Accent 1" w:uiPriority="47"/>
-    <w:lsdException w:name="Grid Table 3 Accent 1" w:uiPriority="48"/>
-    <w:lsdException w:name="Grid Table 4 Accent 1" w:uiPriority="49"/>
-    <w:lsdException w:name="Grid Table 5 Dark Accent 1" w:uiPriority="50"/>
-    <w:lsdException w:name="Grid Table 6 Colorful Accent 1" w:uiPriority="51"/>
-    <w:lsdException w:name="Grid Table 7 Colorful Accent 1" w:uiPriority="52"/>
-    <w:lsdException w:name="Grid Table 1 Light Accent 2" w:uiPriority="46"/>
-    <w:lsdException w:name="Grid Table 2 Accent 2" w:uiPriority="47"/>
-    <w:lsdException w:name="Grid Table 3 Accent 2" w:uiPriority="48"/>
-    <w:lsdException w:name="Grid Table 4 Accent 2" w:uiPriority="49"/>
-    <w:lsdException w:name="Grid Table 5 Dark Accent 2" w:uiPriority="50"/>
-    <w:lsdException w:name="Grid Table 6 Colorful Accent 2" w:uiPriority="51"/>
-    <w:lsdException w:name="Grid Table 7 Colorful Accent 2" w:uiPriority="52"/>
-    <w:lsdException w:name="Grid Table 1 Light Accent 3" w:uiPriority="46"/>
-    <w:lsdException w:name="Grid Table 2 Accent 3" w:uiPriority="47"/>
-    <w:lsdException w:name="Grid Table 3 Accent 3" w:uiPriority="48"/>
-    <w:lsdException w:name="Grid Table 4 Accent 3" w:uiPriority="49"/>
-    <w:lsdException w:name="Grid Table 5 Dark Accent 3" w:uiPriority="50"/>
-    <w:lsdException w:name="Grid Table 6 Colorful Accent 3" w:uiPriority="51"/>
-    <w:lsdException w:name="Grid Table 7 Colorful Accent 3" w:uiPriority="52"/>
-    <w:lsdException w:name="Grid Table 1 Light Accent 4" w:uiPriority="46"/>
-    <w:lsdException w:name="Grid Table 2 Accent 4" w:uiPriority="47"/>
-    <w:lsdException w:name="Grid Table 3 Accent 4" w:uiPriority="48"/>
-    <w:lsdException w:name="Grid Table 4 Accent 4" w:uiPriority="49"/>
-    <w:lsdException w:name="Grid Table 5 Dark Accent 4" w:uiPriority="50"/>
-    <w:lsdException w:name="Grid Table 6 Colorful Accent 4" w:uiPriority="51"/>
-    <w:lsdException w:name="Grid Table 7 Colorful Accent 4" w:uiPriority="52"/>
-    <w:lsdException w:name="Grid Table 1 Light Accent 5" w:uiPriority="46"/>
-    <w:lsdException w:name="Grid Table 2 Accent 5" w:uiPriority="47"/>
-    <w:lsdException w:name="Grid Table 3 Accent 5" w:uiPriority="48"/>
-    <w:lsdException w:name="Grid Table 4 Accent 5" w:uiPriority="49"/>
-    <w:lsdException w:name="Grid Table 5 Dark Accent 5" w:uiPriority="50"/>
-    <w:lsdException w:name="Grid Table 6 Colorful Accent 5" w:uiPriority="51"/>
-    <w:lsdException w:name="Grid Table 7 Colorful Accent 5" w:uiPriority="52"/>
-    <w:lsdException w:name="Grid Table 1 Light Accent 6" w:uiPriority="46"/>
-    <w:lsdException w:name="Grid Table 2 Accent 6" w:uiPriority="47"/>
-    <w:lsdException w:name="Grid Table 3 Accent 6" w:uiPriority="48"/>
-    <w:lsdException w:name="Grid Table 4 Accent 6" w:uiPriority="49"/>
-    <w:lsdException w:name="Grid Table 5 Dark Accent 6" w:uiPriority="50"/>
-    <w:lsdException w:name="Grid Table 6 Colorful Accent 6" w:uiPriority="51"/>
-    <w:lsdException w:name="Grid Table 7 Colorful Accent 6" w:uiPriority="52"/>
-    <w:lsdException w:name="List Table 1 Light" w:uiPriority="46"/>
-    <w:lsdException w:name="List Table 2" w:uiPriority="47"/>
-    <w:lsdException w:name="List Table 3" w:uiPriority="48"/>
-    <w:lsdException w:name="List Table 4" w:uiPriority="49"/>
-    <w:lsdException w:name="List Table 5 Dark" w:uiPriority="50"/>
-    <w:lsdException w:name="List Table 6 Colorful" w:uiPriority="51"/>
-    <w:lsdException w:name="List Table 7 Colorful" w:uiPriority="52"/>
-    <w:lsdException w:name="List Table 1 Light Accent 1" w:uiPriority="46"/>
-    <w:lsdException w:name="List Table 2 Accent 1" w:uiPriority="47"/>
-    <w:lsdException w:name="List Table 3 Accent 1" w:uiPriority="48"/>
-    <w:lsdException w:name="List Table 4 Accent 1" w:uiPriority="49"/>
-    <w:lsdException w:name="List Table 5 Dark Accent 1" w:uiPriority="50"/>
-    <w:lsdException w:name="List Table 6 Colorful Accent 1" w:uiPriority="51"/>
-    <w:lsdException w:name="List Table 7 Colorful Accent 1" w:uiPriority="52"/>
-    <w:lsdException w:name="List Table 1 Light Accent 2" w:uiPriority="46"/>
-    <w:lsdException w:name="List Table 2 Accent 2" w:uiPriority="47"/>
-    <w:lsdException w:name="List Table 3 Accent 2" w:uiPriority="48"/>
-    <w:lsdException w:name="List Table 4 Accent 2" w:uiPriority="49"/>
-    <w:lsdException w:name="List Table 5 Dark Accent 2" w:uiPriority="50"/>
-    <w:lsdException w:name="List Table 6 Colorful Accent 2" w:uiPriority="51"/>
-    <w:lsdException w:name="List Table 7 Colorful Accent 2" w:uiPriority="52"/>
-    <w:lsdException w:name="List Table 1 Light Accent 3" w:uiPriority="46"/>
-    <w:lsdException w:name="List Table 2 Accent 3" w:uiPriority="47"/>
-    <w:lsdException w:name="List Table 3 Accent 3" w:uiPriority="48"/>
-    <w:lsdException w:name="List Table 4 Accent 3" w:uiPriority="49"/>
-    <w:lsdException w:name="List Table 5 Dark Accent 3" w:uiPriority="50"/>
-    <w:lsdException w:name="List Table 6 Colorful Accent 3" w:uiPriority="51"/>
-    <w:lsdException w:name="List Table 7 Colorful Accent 3" w:uiPriority="52"/>
-    <w:lsdException w:name="List Table 1 Light Accent 4" w:uiPriority="46"/>
-    <w:lsdException w:name="List Table 2 Accent 4" w:uiPriority="47"/>
-    <w:lsdException w:name="List Table 3 Accent 4" w:uiPriority="48"/>
-    <w:lsdException w:name="List Table 4 Accent 4" w:uiPriority="49"/>
-    <w:lsdException w:name="List Table 5 Dark Accent 4" w:uiPriority="50"/>
-    <w:lsdException w:name="List Table 6 Colorful Accent 4" w:uiPriority="51"/>
-    <w:lsdException w:name="List Table 7 Colorful Accent 4" w:uiPriority="52"/>
-    <w:lsdException w:name="List Table 1 Light Accent 5" w:uiPriority="46"/>
-    <w:lsdException w:name="List Table 2 Accent 5" w:uiPriority="47"/>
-    <w:lsdException w:name="List Table 3 Accent 5" w:uiPriority="48"/>
-    <w:lsdException w:name="List Table 4 Accent 5" w:uiPriority="49"/>
-    <w:lsdException w:name="List Table 5 Dark Accent 5" w:uiPriority="50"/>
-    <w:lsdException w:name="List Table 6 Colorful Accent 5" w:uiPriority="51"/>
-    <w:lsdException w:name="List Table 7 Colorful Accent 5" w:uiPriority="52"/>
-    <w:lsdException w:name="List Table 1 Light Accent 6" w:uiPriority="46"/>
-    <w:lsdException w:name="List Table 2 Accent 6" w:uiPriority="47"/>
-    <w:lsdException w:name="List Table 3 Accent 6" w:uiPriority="48"/>
-    <w:lsdException w:name="List Table 4 Accent 6" w:uiPriority="49"/>
-    <w:lsdException w:name="List Table 5 Dark Accent 6" w:uiPriority="50"/>
-    <w:lsdException w:name="List Table 6 Colorful Accent 6" w:uiPriority="51"/>
-    <w:lsdException w:name="List Table 7 Colorful Accent 6" w:uiPriority="52"/>
-    <w:lsdException w:name="Mention" w:semiHidden="1" w:unhideWhenUsed="1"/>
-    <w:lsdException w:name="Smart Hyperlink" w:semiHidden="1" w:unhideWhenUsed="1"/>
-    <w:lsdException w:name="Hashtag" w:semiHidden="1" w:unhideWhenUsed="1"/>
-    <w:lsdException w:name="Unresolved Mention" w:semiHidden="1" w:unhideWhenUsed="1"/>
-    <w:lsdException w:name="Smart Link" w:semiHidden="1" w:unhideWhenUsed="1"/>
+  <w:latentStyles w:defLockedState="0" w:defUIPriority="99" w:defSemiHidden="1" w:defUnhideWhenUsed="1" w:defQFormat="0" w:count="267">
+    <w:lsdException w:name="Normal" w:semiHidden="0" w:uiPriority="0" w:unhideWhenUsed="0" w:qFormat="1"/>
+    <w:lsdException w:name="heading 1" w:semiHidden="0" w:uiPriority="9" w:unhideWhenUsed="0" w:qFormat="1"/>
+    <w:lsdException w:name="heading 2" w:uiPriority="9" w:qFormat="1"/>
+    <w:lsdException w:name="heading 3" w:uiPriority="9" w:qFormat="1"/>
+    <w:lsdException w:name="heading 4" w:uiPriority="9" w:qFormat="1"/>
+    <w:lsdException w:name="heading 5" w:uiPriority="9" w:qFormat="1"/>
+    <w:lsdException w:name="heading 6" w:uiPriority="9" w:qFormat="1"/>
+    <w:lsdException w:name="heading 7" w:uiPriority="9" w:qFormat="1"/>
+    <w:lsdException w:name="heading 8" w:uiPriority="9" w:qFormat="1"/>
+    <w:lsdException w:name="heading 9" w:uiPriority="9" w:qFormat="1"/>
+    <w:lsdException w:name="toc 1" w:uiPriority="39"/>
+    <w:lsdException w:name="toc 2" w:uiPriority="39"/>
+    <w:lsdException w:name="toc 3" w:uiPriority="39"/>
+    <w:lsdException w:name="toc 4" w:uiPriority="39"/>
+    <w:lsdException w:name="toc 5" w:uiPriority="39"/>
+    <w:lsdException w:name="toc 6" w:uiPriority="39"/>
+    <w:lsdException w:name="toc 7" w:uiPriority="39"/>
+    <w:lsdException w:name="toc 8" w:uiPriority="39"/>
+    <w:lsdException w:name="toc 9" w:uiPriority="39"/>
+    <w:lsdException w:name="footnote text" w:qFormat="1"/>
+    <w:lsdException w:name="annotation text" w:qFormat="1"/>
+    <w:lsdException w:name="header" w:qFormat="1"/>
+    <w:lsdException w:name="footer" w:semiHidden="0" w:qFormat="1"/>
+    <w:lsdException w:name="caption" w:uiPriority="35" w:qFormat="1"/>
+    <w:lsdException w:name="footnote reference" w:qFormat="1"/>
+    <w:lsdException w:name="line number" w:qFormat="1"/>
+    <w:lsdException w:name="Title" w:semiHidden="0" w:uiPriority="10" w:unhideWhenUsed="0" w:qFormat="1"/>
+    <w:lsdException w:name="Default Paragraph Font" w:semiHidden="0" w:uiPriority="1"/>
+    <w:lsdException w:name="Subtitle" w:semiHidden="0" w:uiPriority="11" w:unhideWhenUsed="0" w:qFormat="1"/>
+    <w:lsdException w:name="Hyperlink" w:semiHidden="0" w:qFormat="1"/>
+    <w:lsdException w:name="FollowedHyperlink" w:qFormat="1"/>
+    <w:lsdException w:name="Strong" w:semiHidden="0" w:uiPriority="22" w:unhideWhenUsed="0" w:qFormat="1"/>
+    <w:lsdException w:name="Emphasis" w:semiHidden="0" w:uiPriority="20" w:unhideWhenUsed="0" w:qFormat="1"/>
+    <w:lsdException w:name="Balloon Text" w:qFormat="1"/>
+    <w:lsdException w:name="Table Grid" w:semiHidden="0" w:uiPriority="59" w:unhideWhenUsed="0"/>
+    <w:lsdException w:name="Placeholder Text" w:unhideWhenUsed="0"/>
+    <w:lsdException w:name="No Spacing" w:semiHidden="0" w:unhideWhenUsed="0"/>
+    <w:lsdException w:name="Light Shading" w:semiHidden="0" w:uiPriority="60" w:unhideWhenUsed="0" w:qFormat="1"/>
+    <w:lsdException w:name="Light List" w:semiHidden="0" w:uiPriority="61" w:unhideWhenUsed="0"/>
+    <w:lsdException w:name="Light Grid" w:semiHidden="0" w:uiPriority="62" w:unhideWhenUsed="0"/>
+    <w:lsdException w:name="Medium Shading 1" w:semiHidden="0" w:uiPriority="63" w:unhideWhenUsed="0"/>
+    <w:lsdException w:name="Medium Shading 2" w:semiHidden="0" w:uiPriority="64" w:unhideWhenUsed="0"/>
+    <w:lsdException w:name="Medium List 1" w:semiHidden="0" w:uiPriority="65" w:unhideWhenUsed="0"/>
+    <w:lsdException w:name="Medium List 2" w:semiHidden="0" w:uiPriority="66" w:unhideWhenUsed="0"/>
+    <w:lsdException w:name="Medium Grid 1" w:semiHidden="0" w:uiPriority="67" w:unhideWhenUsed="0"/>
+    <w:lsdException w:name="Medium Grid 2" w:semiHidden="0" w:uiPriority="68" w:unhideWhenUsed="0"/>
+    <w:lsdException w:name="Medium Grid 3" w:semiHidden="0" w:uiPriority="69" w:unhideWhenUsed="0"/>
+    <w:lsdException w:name="Dark List" w:semiHidden="0" w:uiPriority="70" w:unhideWhenUsed="0"/>
+    <w:lsdException w:name="Colorful Shading" w:semiHidden="0" w:uiPriority="71" w:unhideWhenUsed="0"/>
+    <w:lsdException w:name="Colorful List" w:semiHidden="0" w:uiPriority="72" w:unhideWhenUsed="0"/>
+    <w:lsdException w:name="Colorful Grid" w:semiHidden="0" w:uiPriority="73" w:unhideWhenUsed="0"/>
+    <w:lsdException w:name="Light Shading Accent 1" w:semiHidden="0" w:uiPriority="60" w:unhideWhenUsed="0"/>
+    <w:lsdException w:name="Light List Accent 1" w:semiHidden="0" w:uiPriority="61" w:unhideWhenUsed="0"/>
+    <w:lsdException w:name="Light Grid Accent 1" w:semiHidden="0" w:uiPriority="62" w:unhideWhenUsed="0"/>
+    <w:lsdException w:name="Medium Shading 1 Accent 1" w:semiHidden="0" w:uiPriority="63" w:unhideWhenUsed="0"/>
+    <w:lsdException w:name="Medium Shading 2 Accent 1" w:semiHidden="0" w:uiPriority="64" w:unhideWhenUsed="0"/>
+    <w:lsdException w:name="Medium List 1 Accent 1" w:semiHidden="0" w:uiPriority="65" w:unhideWhenUsed="0"/>
+    <w:lsdException w:name="Revision" w:unhideWhenUsed="0"/>
+    <w:lsdException w:name="List Paragraph" w:semiHidden="0" w:uiPriority="34" w:unhideWhenUsed="0" w:qFormat="1"/>
+    <w:lsdException w:name="Quote" w:semiHidden="0" w:unhideWhenUsed="0"/>
+    <w:lsdException w:name="Intense Quote" w:semiHidden="0" w:unhideWhenUsed="0"/>
+    <w:lsdException w:name="Medium List 2 Accent 1" w:semiHidden="0" w:uiPriority="66" w:unhideWhenUsed="0"/>
+    <w:lsdException w:name="Medium Grid 1 Accent 1" w:semiHidden="0" w:uiPriority="67" w:unhideWhenUsed="0"/>
+    <w:lsdException w:name="Medium Grid 2 Accent 1" w:semiHidden="0" w:uiPriority="68" w:unhideWhenUsed="0"/>
+    <w:lsdException w:name="Medium Grid 3 Accent 1" w:semiHidden="0" w:uiPriority="69" w:unhideWhenUsed="0"/>
+    <w:lsdException w:name="Dark List Accent 1" w:semiHidden="0" w:uiPriority="70" w:unhideWhenUsed="0"/>
+    <w:lsdException w:name="Colorful Shading Accent 1" w:semiHidden="0" w:uiPriority="71" w:unhideWhenUsed="0"/>
+    <w:lsdException w:name="Colorful List Accent 1" w:semiHidden="0" w:uiPriority="72" w:unhideWhenUsed="0"/>
+    <w:lsdException w:name="Colorful Grid Accent 1" w:semiHidden="0" w:uiPriority="73" w:unhideWhenUsed="0"/>
+    <w:lsdException w:name="Light Shading Accent 2" w:semiHidden="0" w:uiPriority="60" w:unhideWhenUsed="0"/>
+    <w:lsdException w:name="Light List Accent 2" w:semiHidden="0" w:uiPriority="61" w:unhideWhenUsed="0"/>
+    <w:lsdException w:name="Light Grid Accent 2" w:semiHidden="0" w:uiPriority="62" w:unhideWhenUsed="0"/>
+    <w:lsdException w:name="Medium Shading 1 Accent 2" w:semiHidden="0" w:uiPriority="63" w:unhideWhenUsed="0"/>
+    <w:lsdException w:name="Medium Shading 2 Accent 2" w:semiHidden="0" w:uiPriority="64" w:unhideWhenUsed="0"/>
+    <w:lsdException w:name="Medium List 1 Accent 2" w:semiHidden="0" w:uiPriority="65" w:unhideWhenUsed="0"/>
+    <w:lsdException w:name="Medium List 2 Accent 2" w:semiHidden="0" w:uiPriority="66" w:unhideWhenUsed="0"/>
+    <w:lsdException w:name="Medium Grid 1 Accent 2" w:semiHidden="0" w:uiPriority="67" w:unhideWhenUsed="0"/>
+    <w:lsdException w:name="Medium Grid 2 Accent 2" w:semiHidden="0" w:uiPriority="68" w:unhideWhenUsed="0"/>
+    <w:lsdException w:name="Medium Grid 3 Accent 2" w:semiHidden="0" w:uiPriority="69" w:unhideWhenUsed="0"/>
+    <w:lsdException w:name="Dark List Accent 2" w:semiHidden="0" w:uiPriority="70" w:unhideWhenUsed="0" w:qFormat="1"/>
+    <w:lsdException w:name="Colorful Shading Accent 2" w:semiHidden="0" w:uiPriority="71" w:unhideWhenUsed="0" w:qFormat="1"/>
+    <w:lsdException w:name="Colorful List Accent 2" w:semiHidden="0" w:uiPriority="72" w:unhideWhenUsed="0"/>
+    <w:lsdException w:name="Colorful Grid Accent 2" w:semiHidden="0" w:uiPriority="73" w:unhideWhenUsed="0"/>
+    <w:lsdException w:name="Light Shading Accent 3" w:semiHidden="0" w:uiPriority="60" w:unhideWhenUsed="0"/>
+    <w:lsdException w:name="Light List Accent 3" w:semiHidden="0" w:uiPriority="61" w:unhideWhenUsed="0"/>
+    <w:lsdException w:name="Light Grid Accent 3" w:semiHidden="0" w:uiPriority="62" w:unhideWhenUsed="0"/>
+    <w:lsdException w:name="Medium Shading 1 Accent 3" w:semiHidden="0" w:uiPriority="63" w:unhideWhenUsed="0"/>
+    <w:lsdException w:name="Medium Shading 2 Accent 3" w:semiHidden="0" w:uiPriority="64" w:unhideWhenUsed="0"/>
+    <w:lsdException w:name="Medium List 1 Accent 3" w:semiHidden="0" w:uiPriority="65" w:unhideWhenUsed="0"/>
+    <w:lsdException w:name="Medium List 2 Accent 3" w:semiHidden="0" w:uiPriority="66" w:unhideWhenUsed="0"/>
+    <w:lsdException w:name="Medium Grid 1 Accent 3" w:semiHidden="0" w:uiPriority="67" w:unhideWhenUsed="0"/>
+    <w:lsdException w:name="Medium Grid 2 Accent 3" w:semiHidden="0" w:uiPriority="68" w:unhideWhenUsed="0"/>
+    <w:lsdException w:name="Medium Grid 3 Accent 3" w:semiHidden="0" w:uiPriority="69" w:unhideWhenUsed="0"/>
+    <w:lsdException w:name="Dark List Accent 3" w:semiHidden="0" w:uiPriority="70" w:unhideWhenUsed="0"/>
+    <w:lsdException w:name="Colorful Shading Accent 3" w:semiHidden="0" w:uiPriority="71" w:unhideWhenUsed="0" w:qFormat="1"/>
+    <w:lsdException w:name="Colorful List Accent 3" w:semiHidden="0" w:uiPriority="72" w:unhideWhenUsed="0"/>
+    <w:lsdException w:name="Colorful Grid Accent 3" w:semiHidden="0" w:uiPriority="73" w:unhideWhenUsed="0"/>
+    <w:lsdException w:name="Light Shading Accent 4" w:semiHidden="0" w:uiPriority="60" w:unhideWhenUsed="0"/>
+    <w:lsdException w:name="Light List Accent 4" w:semiHidden="0" w:uiPriority="61" w:unhideWhenUsed="0"/>
+    <w:lsdException w:name="Light Grid Accent 4" w:semiHidden="0" w:uiPriority="62" w:unhideWhenUsed="0"/>
+    <w:lsdException w:name="Medium Shading 1 Accent 4" w:semiHidden="0" w:uiPriority="63" w:unhideWhenUsed="0"/>
+    <w:lsdException w:name="Medium Shading 2 Accent 4" w:semiHidden="0" w:uiPriority="64" w:unhideWhenUsed="0"/>
+    <w:lsdException w:name="Medium List 1 Accent 4" w:semiHidden="0" w:uiPriority="65" w:unhideWhenUsed="0" w:qFormat="1"/>
+    <w:lsdException w:name="Medium List 2 Accent 4" w:semiHidden="0" w:uiPriority="66" w:unhideWhenUsed="0"/>
+    <w:lsdException w:name="Medium Grid 1 Accent 4" w:semiHidden="0" w:uiPriority="67" w:unhideWhenUsed="0"/>
+    <w:lsdException w:name="Medium Grid 2 Accent 4" w:semiHidden="0" w:uiPriority="68" w:unhideWhenUsed="0"/>
+    <w:lsdException w:name="Medium Grid 3 Accent 4" w:semiHidden="0" w:uiPriority="69" w:unhideWhenUsed="0"/>
+    <w:lsdException w:name="Dark List Accent 4" w:semiHidden="0" w:uiPriority="70" w:unhideWhenUsed="0"/>
+    <w:lsdException w:name="Colorful Shading Accent 4" w:semiHidden="0" w:uiPriority="71" w:unhideWhenUsed="0"/>
+    <w:lsdException w:name="Colorful List Accent 4" w:semiHidden="0" w:uiPriority="72" w:unhideWhenUsed="0"/>
+    <w:lsdException w:name="Colorful Grid Accent 4" w:semiHidden="0" w:uiPriority="73" w:unhideWhenUsed="0"/>
+    <w:lsdException w:name="Light Shading Accent 5" w:semiHidden="0" w:uiPriority="60" w:unhideWhenUsed="0"/>
+    <w:lsdException w:name="Light List Accent 5" w:semiHidden="0" w:uiPriority="61" w:unhideWhenUsed="0"/>
+    <w:lsdException w:name="Light Grid Accent 5" w:semiHidden="0" w:uiPriority="62" w:unhideWhenUsed="0"/>
+    <w:lsdException w:name="Medium Shading 1 Accent 5" w:semiHidden="0" w:uiPriority="63" w:unhideWhenUsed="0"/>
+    <w:lsdException w:name="Medium Shading 2 Accent 5" w:semiHidden="0" w:uiPriority="64" w:unhideWhenUsed="0"/>
+    <w:lsdException w:name="Medium List 1 Accent 5" w:semiHidden="0" w:uiPriority="65" w:unhideWhenUsed="0"/>
+    <w:lsdException w:name="Medium List 2 Accent 5" w:semiHidden="0" w:uiPriority="66" w:unhideWhenUsed="0"/>
+    <w:lsdException w:name="Medium Grid 1 Accent 5" w:semiHidden="0" w:uiPriority="67" w:unhideWhenUsed="0"/>
+    <w:lsdException w:name="Medium Grid 2 Accent 5" w:semiHidden="0" w:uiPriority="68" w:unhideWhenUsed="0"/>
+    <w:lsdException w:name="Medium Grid 3 Accent 5" w:semiHidden="0" w:uiPriority="69" w:unhideWhenUsed="0"/>
+    <w:lsdException w:name="Dark List Accent 5" w:semiHidden="0" w:uiPriority="70" w:unhideWhenUsed="0"/>
+    <w:lsdException w:name="Colorful Shading Accent 5" w:semiHidden="0" w:uiPriority="71" w:unhideWhenUsed="0"/>
+    <w:lsdException w:name="Colorful List Accent 5" w:semiHidden="0" w:uiPriority="72" w:unhideWhenUsed="0"/>
+    <w:lsdException w:name="Colorful Grid Accent 5" w:semiHidden="0" w:uiPriority="73" w:unhideWhenUsed="0"/>
+    <w:lsdException w:name="Light Shading Accent 6" w:semiHidden="0" w:uiPriority="60" w:unhideWhenUsed="0"/>
+    <w:lsdException w:name="Light List Accent 6" w:semiHidden="0" w:uiPriority="61" w:unhideWhenUsed="0"/>
+    <w:lsdException w:name="Light Grid Accent 6" w:semiHidden="0" w:uiPriority="62" w:unhideWhenUsed="0"/>
+    <w:lsdException w:name="Medium Shading 1 Accent 6" w:semiHidden="0" w:uiPriority="63" w:unhideWhenUsed="0"/>
+    <w:lsdException w:name="Medium Shading 2 Accent 6" w:semiHidden="0" w:uiPriority="64" w:unhideWhenUsed="0"/>
+    <w:lsdException w:name="Medium List 1 Accent 6" w:semiHidden="0" w:uiPriority="65" w:unhideWhenUsed="0"/>
+    <w:lsdException w:name="Medium List 2 Accent 6" w:semiHidden="0" w:uiPriority="66" w:unhideWhenUsed="0"/>
+    <w:lsdException w:name="Medium Grid 1 Accent 6" w:semiHidden="0" w:uiPriority="67" w:unhideWhenUsed="0"/>
+    <w:lsdException w:name="Medium Grid 2 Accent 6" w:semiHidden="0" w:uiPriority="68" w:unhideWhenUsed="0"/>
+    <w:lsdException w:name="Medium Grid 3 Accent 6" w:semiHidden="0" w:uiPriority="69" w:unhideWhenUsed="0"/>
+    <w:lsdException w:name="Dark List Accent 6" w:semiHidden="0" w:uiPriority="70" w:unhideWhenUsed="0"/>
+    <w:lsdException w:name="Colorful Shading Accent 6" w:semiHidden="0" w:uiPriority="71" w:unhideWhenUsed="0"/>
+    <w:lsdException w:name="Colorful List Accent 6" w:semiHidden="0" w:uiPriority="72" w:unhideWhenUsed="0"/>
+    <w:lsdException w:name="Colorful Grid Accent 6" w:semiHidden="0" w:uiPriority="73" w:unhideWhenUsed="0"/>
+    <w:lsdException w:name="Subtle Emphasis" w:semiHidden="0" w:uiPriority="19" w:unhideWhenUsed="0" w:qFormat="1"/>
+    <w:lsdException w:name="Intense Emphasis" w:semiHidden="0" w:uiPriority="21" w:unhideWhenUsed="0" w:qFormat="1"/>
+    <w:lsdException w:name="Subtle Reference" w:semiHidden="0" w:uiPriority="31" w:unhideWhenUsed="0" w:qFormat="1"/>
+    <w:lsdException w:name="Intense Reference" w:semiHidden="0" w:uiPriority="32" w:unhideWhenUsed="0" w:qFormat="1"/>
+    <w:lsdException w:name="Book Title" w:semiHidden="0" w:uiPriority="33" w:unhideWhenUsed="0" w:qFormat="1"/>
+    <w:lsdException w:name="Bibliography" w:uiPriority="37"/>
+    <w:lsdException w:name="TOC Heading" w:uiPriority="39" w:qFormat="1"/>
   </w:latentStyles>
-  <w:style w:type="paragraph" w:default="1" w:styleId="Normal">
+  <w:style w:type="paragraph" w:default="1" w:styleId="a">
     <w:name w:val="Normal"/>
     <w:qFormat/>
+    <w:rsid w:val="0096481D"/>
     <w:pPr>
       <w:spacing w:after="200" w:line="360" w:lineRule="auto"/>
       <w:jc w:val="both"/>
@@ -6489,11 +7630,12 @@
       <w:szCs w:val="28"/>
     </w:rPr>
   </w:style>
-  <w:style w:type="paragraph" w:styleId="Heading1">
+  <w:style w:type="paragraph" w:styleId="1">
     <w:name w:val="heading 1"/>
-    <w:next w:val="Normal"/>
+    <w:next w:val="a"/>
     <w:uiPriority w:val="9"/>
     <w:qFormat/>
+    <w:rsid w:val="0096481D"/>
     <w:pPr>
       <w:spacing w:beforeAutospacing="1" w:afterAutospacing="1"/>
       <w:outlineLvl w:val="0"/>
@@ -6508,16 +7650,17 @@
       <w:lang w:eastAsia="zh-CN"/>
     </w:rPr>
   </w:style>
-  <w:style w:type="character" w:default="1" w:styleId="DefaultParagraphFont">
+  <w:style w:type="character" w:default="1" w:styleId="a0">
     <w:name w:val="Default Paragraph Font"/>
     <w:uiPriority w:val="1"/>
     <w:unhideWhenUsed/>
   </w:style>
-  <w:style w:type="table" w:default="1" w:styleId="TableNormal">
+  <w:style w:type="table" w:default="1" w:styleId="a1">
     <w:name w:val="Normal Table"/>
     <w:uiPriority w:val="99"/>
     <w:semiHidden/>
     <w:unhideWhenUsed/>
+    <w:qFormat/>
     <w:tblPr>
       <w:tblInd w:w="0" w:type="dxa"/>
       <w:tblCellMar>
@@ -6528,20 +7671,21 @@
       </w:tblCellMar>
     </w:tblPr>
   </w:style>
-  <w:style w:type="numbering" w:default="1" w:styleId="NoList">
+  <w:style w:type="numbering" w:default="1" w:styleId="a2">
     <w:name w:val="No List"/>
     <w:uiPriority w:val="99"/>
     <w:semiHidden/>
     <w:unhideWhenUsed/>
   </w:style>
-  <w:style w:type="paragraph" w:styleId="BalloonText">
+  <w:style w:type="paragraph" w:styleId="a3">
     <w:name w:val="Balloon Text"/>
-    <w:basedOn w:val="Normal"/>
-    <w:link w:val="BalloonTextChar"/>
+    <w:basedOn w:val="a"/>
+    <w:link w:val="a4"/>
     <w:uiPriority w:val="99"/>
     <w:semiHidden/>
     <w:unhideWhenUsed/>
     <w:qFormat/>
+    <w:rsid w:val="0096481D"/>
     <w:pPr>
       <w:spacing w:after="0" w:line="240" w:lineRule="auto"/>
     </w:pPr>
@@ -6551,46 +7695,50 @@
       <w:szCs w:val="18"/>
     </w:rPr>
   </w:style>
-  <w:style w:type="paragraph" w:styleId="CommentText">
+  <w:style w:type="paragraph" w:styleId="a5">
     <w:name w:val="annotation text"/>
-    <w:basedOn w:val="Normal"/>
+    <w:basedOn w:val="a"/>
     <w:uiPriority w:val="99"/>
     <w:semiHidden/>
     <w:unhideWhenUsed/>
     <w:qFormat/>
+    <w:rsid w:val="0096481D"/>
     <w:pPr>
       <w:jc w:val="left"/>
     </w:pPr>
   </w:style>
-  <w:style w:type="character" w:styleId="Emphasis">
+  <w:style w:type="character" w:styleId="a6">
     <w:name w:val="Emphasis"/>
-    <w:basedOn w:val="DefaultParagraphFont"/>
+    <w:basedOn w:val="a0"/>
     <w:uiPriority w:val="20"/>
     <w:qFormat/>
+    <w:rsid w:val="0096481D"/>
     <w:rPr>
       <w:i/>
       <w:iCs/>
     </w:rPr>
   </w:style>
-  <w:style w:type="character" w:styleId="FollowedHyperlink">
+  <w:style w:type="character" w:styleId="a7">
     <w:name w:val="FollowedHyperlink"/>
-    <w:basedOn w:val="DefaultParagraphFont"/>
+    <w:basedOn w:val="a0"/>
     <w:uiPriority w:val="99"/>
     <w:semiHidden/>
     <w:unhideWhenUsed/>
     <w:qFormat/>
+    <w:rsid w:val="0096481D"/>
     <w:rPr>
       <w:color w:val="800080"/>
       <w:u w:val="single"/>
     </w:rPr>
   </w:style>
-  <w:style w:type="paragraph" w:styleId="Footer">
+  <w:style w:type="paragraph" w:styleId="a8">
     <w:name w:val="footer"/>
-    <w:basedOn w:val="Normal"/>
-    <w:link w:val="FooterChar"/>
+    <w:basedOn w:val="a"/>
+    <w:link w:val="a9"/>
     <w:uiPriority w:val="99"/>
     <w:unhideWhenUsed/>
     <w:qFormat/>
+    <w:rsid w:val="0096481D"/>
     <w:pPr>
       <w:tabs>
         <w:tab w:val="center" w:pos="4320"/>
@@ -6603,24 +7751,26 @@
       <w:sz w:val="24"/>
     </w:rPr>
   </w:style>
-  <w:style w:type="character" w:styleId="FootnoteReference">
+  <w:style w:type="character" w:styleId="aa">
     <w:name w:val="footnote reference"/>
-    <w:basedOn w:val="DefaultParagraphFont"/>
+    <w:basedOn w:val="a0"/>
     <w:uiPriority w:val="99"/>
     <w:semiHidden/>
     <w:unhideWhenUsed/>
     <w:qFormat/>
+    <w:rsid w:val="0096481D"/>
     <w:rPr>
       <w:vertAlign w:val="superscript"/>
     </w:rPr>
   </w:style>
-  <w:style w:type="paragraph" w:styleId="FootnoteText">
+  <w:style w:type="paragraph" w:styleId="ab">
     <w:name w:val="footnote text"/>
-    <w:basedOn w:val="Normal"/>
+    <w:basedOn w:val="a"/>
     <w:uiPriority w:val="99"/>
     <w:semiHidden/>
     <w:unhideWhenUsed/>
     <w:qFormat/>
+    <w:rsid w:val="0096481D"/>
     <w:pPr>
       <w:snapToGrid w:val="0"/>
       <w:jc w:val="left"/>
@@ -6630,14 +7780,15 @@
       <w:szCs w:val="18"/>
     </w:rPr>
   </w:style>
-  <w:style w:type="paragraph" w:styleId="Header">
+  <w:style w:type="paragraph" w:styleId="ac">
     <w:name w:val="header"/>
-    <w:basedOn w:val="Normal"/>
-    <w:link w:val="HeaderChar"/>
+    <w:basedOn w:val="a"/>
+    <w:link w:val="ad"/>
     <w:uiPriority w:val="99"/>
     <w:semiHidden/>
     <w:unhideWhenUsed/>
     <w:qFormat/>
+    <w:rsid w:val="0096481D"/>
     <w:pPr>
       <w:tabs>
         <w:tab w:val="center" w:pos="4320"/>
@@ -6646,63 +7797,69 @@
       <w:spacing w:after="0" w:line="240" w:lineRule="auto"/>
     </w:pPr>
   </w:style>
-  <w:style w:type="character" w:styleId="Hyperlink">
+  <w:style w:type="character" w:styleId="ae">
     <w:name w:val="Hyperlink"/>
-    <w:basedOn w:val="DefaultParagraphFont"/>
+    <w:basedOn w:val="a0"/>
     <w:uiPriority w:val="99"/>
     <w:unhideWhenUsed/>
     <w:qFormat/>
+    <w:rsid w:val="0096481D"/>
     <w:rPr>
       <w:color w:val="0000FF" w:themeColor="hyperlink"/>
       <w:u w:val="single"/>
     </w:rPr>
   </w:style>
-  <w:style w:type="character" w:styleId="LineNumber">
+  <w:style w:type="character" w:styleId="af">
     <w:name w:val="line number"/>
-    <w:basedOn w:val="DefaultParagraphFont"/>
+    <w:basedOn w:val="a0"/>
     <w:uiPriority w:val="99"/>
     <w:semiHidden/>
     <w:unhideWhenUsed/>
     <w:qFormat/>
+    <w:rsid w:val="0096481D"/>
     <w:rPr>
       <w:rFonts w:ascii="Times New Roman" w:hAnsi="Times New Roman"/>
       <w:sz w:val="24"/>
     </w:rPr>
   </w:style>
-  <w:style w:type="character" w:styleId="Strong">
+  <w:style w:type="character" w:styleId="af0">
     <w:name w:val="Strong"/>
-    <w:basedOn w:val="DefaultParagraphFont"/>
+    <w:basedOn w:val="a0"/>
     <w:uiPriority w:val="22"/>
     <w:qFormat/>
+    <w:rsid w:val="0096481D"/>
     <w:rPr>
       <w:b/>
       <w:bCs/>
     </w:rPr>
   </w:style>
-  <w:style w:type="character" w:customStyle="1" w:styleId="HeaderChar">
-    <w:name w:val="Header Char"/>
-    <w:basedOn w:val="DefaultParagraphFont"/>
-    <w:link w:val="Header"/>
+  <w:style w:type="character" w:customStyle="1" w:styleId="ad">
+    <w:name w:val="頁首 字元"/>
+    <w:basedOn w:val="a0"/>
+    <w:link w:val="ac"/>
     <w:uiPriority w:val="99"/>
     <w:semiHidden/>
     <w:qFormat/>
+    <w:rsid w:val="0096481D"/>
   </w:style>
-  <w:style w:type="character" w:customStyle="1" w:styleId="FooterChar">
-    <w:name w:val="Footer Char"/>
-    <w:basedOn w:val="DefaultParagraphFont"/>
-    <w:link w:val="Footer"/>
+  <w:style w:type="character" w:customStyle="1" w:styleId="a9">
+    <w:name w:val="頁尾 字元"/>
+    <w:basedOn w:val="a0"/>
+    <w:link w:val="a8"/>
     <w:uiPriority w:val="99"/>
     <w:qFormat/>
+    <w:rsid w:val="0096481D"/>
     <w:rPr>
       <w:rFonts w:ascii="Times New Roman" w:hAnsi="Times New Roman"/>
       <w:sz w:val="24"/>
     </w:rPr>
   </w:style>
-  <w:style w:type="paragraph" w:styleId="ListParagraph">
+  <w:style w:type="paragraph" w:styleId="af1">
     <w:name w:val="List Paragraph"/>
-    <w:basedOn w:val="Normal"/>
+    <w:basedOn w:val="a"/>
     <w:uiPriority w:val="34"/>
     <w:qFormat/>
+    <w:rsid w:val="0096481D"/>
     <w:pPr>
       <w:ind w:left="720"/>
       <w:contextualSpacing/>
@@ -6710,9 +7867,10 @@
   </w:style>
   <w:style w:type="paragraph" w:customStyle="1" w:styleId="EndNoteBibliographyTitle">
     <w:name w:val="EndNote Bibliography Title"/>
-    <w:basedOn w:val="Normal"/>
+    <w:basedOn w:val="a"/>
     <w:link w:val="EndNoteBibliographyTitle0"/>
     <w:qFormat/>
+    <w:rsid w:val="0096481D"/>
     <w:pPr>
       <w:spacing w:after="0"/>
       <w:jc w:val="center"/>
@@ -6723,9 +7881,10 @@
   </w:style>
   <w:style w:type="character" w:customStyle="1" w:styleId="EndNoteBibliographyTitle0">
     <w:name w:val="EndNote Bibliography Title 字元"/>
-    <w:basedOn w:val="DefaultParagraphFont"/>
+    <w:basedOn w:val="a0"/>
     <w:link w:val="EndNoteBibliographyTitle"/>
     <w:qFormat/>
+    <w:rsid w:val="0096481D"/>
     <w:rPr>
       <w:rFonts w:ascii="Arial" w:eastAsiaTheme="minorEastAsia" w:hAnsi="Arial" w:cs="Arial"/>
       <w:sz w:val="28"/>
@@ -6734,9 +7893,10 @@
   </w:style>
   <w:style w:type="paragraph" w:customStyle="1" w:styleId="EndNoteBibliography">
     <w:name w:val="EndNote Bibliography"/>
-    <w:basedOn w:val="Normal"/>
+    <w:basedOn w:val="a"/>
     <w:link w:val="EndNoteBibliography0"/>
     <w:qFormat/>
+    <w:rsid w:val="0096481D"/>
     <w:pPr>
       <w:spacing w:line="240" w:lineRule="auto"/>
     </w:pPr>
@@ -6746,22 +7906,24 @@
   </w:style>
   <w:style w:type="character" w:customStyle="1" w:styleId="EndNoteBibliography0">
     <w:name w:val="EndNote Bibliography 字元"/>
-    <w:basedOn w:val="DefaultParagraphFont"/>
+    <w:basedOn w:val="a0"/>
     <w:link w:val="EndNoteBibliography"/>
     <w:qFormat/>
+    <w:rsid w:val="0096481D"/>
     <w:rPr>
       <w:rFonts w:ascii="Arial" w:eastAsiaTheme="minorEastAsia" w:hAnsi="Arial" w:cs="Arial"/>
       <w:sz w:val="28"/>
       <w:szCs w:val="28"/>
     </w:rPr>
   </w:style>
-  <w:style w:type="character" w:customStyle="1" w:styleId="BalloonTextChar">
-    <w:name w:val="Balloon Text Char"/>
-    <w:basedOn w:val="DefaultParagraphFont"/>
-    <w:link w:val="BalloonText"/>
+  <w:style w:type="character" w:customStyle="1" w:styleId="a4">
+    <w:name w:val="註解方塊文字 字元"/>
+    <w:basedOn w:val="a0"/>
+    <w:link w:val="a3"/>
     <w:uiPriority w:val="99"/>
     <w:semiHidden/>
     <w:qFormat/>
+    <w:rsid w:val="0096481D"/>
     <w:rPr>
       <w:rFonts w:ascii="PMingLiU" w:eastAsia="PMingLiU"/>
       <w:sz w:val="18"/>
@@ -6770,8 +7932,9 @@
   </w:style>
   <w:style w:type="character" w:customStyle="1" w:styleId="15">
     <w:name w:val="15"/>
-    <w:basedOn w:val="DefaultParagraphFont"/>
+    <w:basedOn w:val="a0"/>
     <w:qFormat/>
+    <w:rsid w:val="0096481D"/>
     <w:rPr>
       <w:rFonts w:ascii="Times New Roman" w:hAnsi="Times New Roman" w:cs="Times New Roman" w:hint="default"/>
       <w:color w:val="0000FF"/>
@@ -7069,7 +8232,7 @@
 </file>
 
 <file path=customXml/itemProps1.xml><?xml version="1.0" encoding="utf-8"?>
-<ds:datastoreItem xmlns:ds="http://schemas.openxmlformats.org/officeDocument/2006/customXml" ds:itemID="{93BB1343-3249-4C8B-9545-0DC3AC033476}">
+<ds:datastoreItem xmlns:ds="http://schemas.openxmlformats.org/officeDocument/2006/customXml" ds:itemID="{FF6D58CE-A7AA-423E-81CA-EAB642FC65DE}">
   <ds:schemaRefs>
     <ds:schemaRef ds:uri="http://schemas.openxmlformats.org/officeDocument/2006/bibliography"/>
   </ds:schemaRefs>

--- a/Submission/Journal of Zoology/First Revision/Article.docx
+++ b/Submission/Journal of Zoology/First Revision/Article.docx
@@ -2360,10 +2360,10 @@
       <w:pPr>
         <w:spacing w:line="480" w:lineRule="auto"/>
         <w:rPr>
-          <w:rFonts w:cs="Arial"/>
-          <w:color w:val="FF0000"/>
-          <w:sz w:val="24"/>
-          <w:szCs w:val="24"/>
+          <w:rFonts w:hint="default" w:cs="Arial"/>
+          <w:sz w:val="24"/>
+          <w:szCs w:val="24"/>
+          <w:lang w:val="en-US"/>
         </w:rPr>
       </w:pPr>
       <w:r>
@@ -2389,7 +2389,7 @@
           <w:szCs w:val="24"/>
           <w:lang w:val="en-US"/>
         </w:rPr>
-        <w:t xml:space="preserve">All experimental organisms are starved as in the first feeding trial. </w:t>
+        <w:t xml:space="preserve">All experimental organisms are starved beforehand as in the first feeding trial. </w:t>
       </w:r>
       <w:r>
         <w:rPr>
@@ -2415,6 +2415,26 @@
         </w:rPr>
         <w:t>. To avoid the potential interfering effects of mesopredator feeding on the shared prey, the prey items are presented to the top predator one at a time in a randomized sequence instead of all at once. This also allows the researcher to ensure that a prey item is consumed by the top predator before the next item is presented.</w:t>
       </w:r>
+      <w:r>
+        <w:rPr>
+          <w:rFonts w:hint="default" w:cs="Arial"/>
+          <w:sz w:val="24"/>
+          <w:szCs w:val="24"/>
+          <w:lang w:val="en-US"/>
+        </w:rPr>
+        <w:t xml:space="preserve"> Additionally, if top predator species engage in cannibalism, multiple predator individuals (based on their field density)</w:t>
+      </w:r>
+      <w:bookmarkStart w:id="0" w:name="_GoBack"/>
+      <w:bookmarkEnd w:id="0"/>
+      <w:r>
+        <w:rPr>
+          <w:rFonts w:hint="default" w:cs="Arial"/>
+          <w:sz w:val="24"/>
+          <w:szCs w:val="24"/>
+          <w:lang w:val="en-US"/>
+        </w:rPr>
+        <w:t xml:space="preserve"> should be reared together in the same experimental arena to account for the potential effects of cannibalism on intraguild interactions and thus the nitrogen isotope signatures of top predator.</w:t>
+      </w:r>
     </w:p>
     <w:p>
       <w:pPr>
@@ -2425,6 +2445,15 @@
           <w:szCs w:val="24"/>
         </w:rPr>
       </w:pPr>
+      <w:r>
+        <w:rPr>
+          <w:rFonts w:hint="default" w:cs="Arial"/>
+          <w:sz w:val="24"/>
+          <w:szCs w:val="24"/>
+          <w:lang w:val="en-US"/>
+        </w:rPr>
+        <w:t xml:space="preserve"> </w:t>
+      </w:r>
       <w:r>
         <w:rPr>
           <w:rFonts w:cs="Arial"/>
@@ -2835,17 +2864,7 @@
           <w:sz w:val="24"/>
           <w:szCs w:val="24"/>
         </w:rPr>
-        <w:t>The shar</w:t>
-      </w:r>
-      <w:bookmarkStart w:id="0" w:name="_GoBack"/>
-      <w:bookmarkEnd w:id="0"/>
-      <w:r>
-        <w:rPr>
-          <w:rFonts w:cs="Arial"/>
-          <w:sz w:val="24"/>
-          <w:szCs w:val="24"/>
-        </w:rPr>
-        <w:t>ed prey individuals are pooled to obtain an overall prey δ</w:t>
+        <w:t>The shared prey individuals are pooled to obtain an overall prey δ</w:t>
       </w:r>
       <w:r>
         <w:rPr>
@@ -5374,7 +5393,7 @@
     <w:lsdException w:unhideWhenUsed="0" w:uiPriority="61" w:semiHidden="0" w:name="Light List"/>
     <w:lsdException w:unhideWhenUsed="0" w:uiPriority="62" w:semiHidden="0" w:name="Light Grid"/>
     <w:lsdException w:unhideWhenUsed="0" w:uiPriority="63" w:semiHidden="0" w:name="Medium Shading 1"/>
-    <w:lsdException w:unhideWhenUsed="0" w:uiPriority="64" w:semiHidden="0" w:name="Medium Shading 2"/>
+    <w:lsdException w:qFormat="1" w:unhideWhenUsed="0" w:uiPriority="64" w:semiHidden="0" w:name="Medium Shading 2"/>
     <w:lsdException w:unhideWhenUsed="0" w:uiPriority="65" w:semiHidden="0" w:name="Medium List 1"/>
     <w:lsdException w:unhideWhenUsed="0" w:uiPriority="66" w:semiHidden="0" w:name="Medium List 2"/>
     <w:lsdException w:unhideWhenUsed="0" w:uiPriority="67" w:semiHidden="0" w:name="Medium Grid 1"/>
@@ -5389,7 +5408,7 @@
     <w:lsdException w:unhideWhenUsed="0" w:uiPriority="62" w:semiHidden="0" w:name="Light Grid Accent 1"/>
     <w:lsdException w:unhideWhenUsed="0" w:uiPriority="63" w:semiHidden="0" w:name="Medium Shading 1 Accent 1"/>
     <w:lsdException w:unhideWhenUsed="0" w:uiPriority="64" w:semiHidden="0" w:name="Medium Shading 2 Accent 1"/>
-    <w:lsdException w:unhideWhenUsed="0" w:uiPriority="65" w:semiHidden="0" w:name="Medium List 1 Accent 1"/>
+    <w:lsdException w:qFormat="1" w:unhideWhenUsed="0" w:uiPriority="65" w:semiHidden="0" w:name="Medium List 1 Accent 1"/>
     <w:lsdException w:qFormat="1" w:unhideWhenUsed="0" w:uiPriority="34" w:semiHidden="0" w:name="List Paragraph"/>
     <w:lsdException w:unhideWhenUsed="0" w:uiPriority="66" w:semiHidden="0" w:name="Medium List 2 Accent 1"/>
     <w:lsdException w:unhideWhenUsed="0" w:uiPriority="67" w:semiHidden="0" w:name="Medium Grid 1 Accent 1"/>
@@ -5402,7 +5421,7 @@
     <w:lsdException w:unhideWhenUsed="0" w:uiPriority="60" w:semiHidden="0" w:name="Light Shading Accent 2"/>
     <w:lsdException w:unhideWhenUsed="0" w:uiPriority="61" w:semiHidden="0" w:name="Light List Accent 2"/>
     <w:lsdException w:unhideWhenUsed="0" w:uiPriority="62" w:semiHidden="0" w:name="Light Grid Accent 2"/>
-    <w:lsdException w:unhideWhenUsed="0" w:uiPriority="63" w:semiHidden="0" w:name="Medium Shading 1 Accent 2"/>
+    <w:lsdException w:qFormat="1" w:unhideWhenUsed="0" w:uiPriority="63" w:semiHidden="0" w:name="Medium Shading 1 Accent 2"/>
     <w:lsdException w:unhideWhenUsed="0" w:uiPriority="64" w:semiHidden="0" w:name="Medium Shading 2 Accent 2"/>
     <w:lsdException w:unhideWhenUsed="0" w:uiPriority="65" w:semiHidden="0" w:name="Medium List 1 Accent 2"/>
     <w:lsdException w:unhideWhenUsed="0" w:uiPriority="66" w:semiHidden="0" w:name="Medium List 2 Accent 2"/>
@@ -5413,22 +5432,22 @@
     <w:lsdException w:unhideWhenUsed="0" w:uiPriority="71" w:semiHidden="0" w:name="Colorful Shading Accent 2"/>
     <w:lsdException w:unhideWhenUsed="0" w:uiPriority="72" w:semiHidden="0" w:name="Colorful List Accent 2"/>
     <w:lsdException w:unhideWhenUsed="0" w:uiPriority="73" w:semiHidden="0" w:name="Colorful Grid Accent 2"/>
-    <w:lsdException w:unhideWhenUsed="0" w:uiPriority="60" w:semiHidden="0" w:name="Light Shading Accent 3"/>
+    <w:lsdException w:qFormat="1" w:unhideWhenUsed="0" w:uiPriority="60" w:semiHidden="0" w:name="Light Shading Accent 3"/>
     <w:lsdException w:unhideWhenUsed="0" w:uiPriority="61" w:semiHidden="0" w:name="Light List Accent 3"/>
     <w:lsdException w:unhideWhenUsed="0" w:uiPriority="62" w:semiHidden="0" w:name="Light Grid Accent 3"/>
     <w:lsdException w:unhideWhenUsed="0" w:uiPriority="63" w:semiHidden="0" w:name="Medium Shading 1 Accent 3"/>
     <w:lsdException w:unhideWhenUsed="0" w:uiPriority="64" w:semiHidden="0" w:name="Medium Shading 2 Accent 3"/>
     <w:lsdException w:unhideWhenUsed="0" w:uiPriority="65" w:semiHidden="0" w:name="Medium List 1 Accent 3"/>
-    <w:lsdException w:unhideWhenUsed="0" w:uiPriority="66" w:semiHidden="0" w:name="Medium List 2 Accent 3"/>
-    <w:lsdException w:unhideWhenUsed="0" w:uiPriority="67" w:semiHidden="0" w:name="Medium Grid 1 Accent 3"/>
+    <w:lsdException w:qFormat="1" w:unhideWhenUsed="0" w:uiPriority="66" w:semiHidden="0" w:name="Medium List 2 Accent 3"/>
+    <w:lsdException w:qFormat="1" w:unhideWhenUsed="0" w:uiPriority="67" w:semiHidden="0" w:name="Medium Grid 1 Accent 3"/>
     <w:lsdException w:unhideWhenUsed="0" w:uiPriority="68" w:semiHidden="0" w:name="Medium Grid 2 Accent 3"/>
     <w:lsdException w:unhideWhenUsed="0" w:uiPriority="69" w:semiHidden="0" w:name="Medium Grid 3 Accent 3"/>
     <w:lsdException w:unhideWhenUsed="0" w:uiPriority="70" w:semiHidden="0" w:name="Dark List Accent 3"/>
     <w:lsdException w:unhideWhenUsed="0" w:uiPriority="71" w:semiHidden="0" w:name="Colorful Shading Accent 3"/>
     <w:lsdException w:unhideWhenUsed="0" w:uiPriority="72" w:semiHidden="0" w:name="Colorful List Accent 3"/>
     <w:lsdException w:unhideWhenUsed="0" w:uiPriority="73" w:semiHidden="0" w:name="Colorful Grid Accent 3"/>
-    <w:lsdException w:unhideWhenUsed="0" w:uiPriority="60" w:semiHidden="0" w:name="Light Shading Accent 4"/>
-    <w:lsdException w:unhideWhenUsed="0" w:uiPriority="61" w:semiHidden="0" w:name="Light List Accent 4"/>
+    <w:lsdException w:qFormat="1" w:unhideWhenUsed="0" w:uiPriority="60" w:semiHidden="0" w:name="Light Shading Accent 4"/>
+    <w:lsdException w:qFormat="1" w:unhideWhenUsed="0" w:uiPriority="61" w:semiHidden="0" w:name="Light List Accent 4"/>
     <w:lsdException w:unhideWhenUsed="0" w:uiPriority="62" w:semiHidden="0" w:name="Light Grid Accent 4"/>
     <w:lsdException w:unhideWhenUsed="0" w:uiPriority="63" w:semiHidden="0" w:name="Medium Shading 1 Accent 4"/>
     <w:lsdException w:unhideWhenUsed="0" w:uiPriority="64" w:semiHidden="0" w:name="Medium Shading 2 Accent 4"/>
@@ -5441,11 +5460,11 @@
     <w:lsdException w:unhideWhenUsed="0" w:uiPriority="71" w:semiHidden="0" w:name="Colorful Shading Accent 4"/>
     <w:lsdException w:unhideWhenUsed="0" w:uiPriority="72" w:semiHidden="0" w:name="Colorful List Accent 4"/>
     <w:lsdException w:unhideWhenUsed="0" w:uiPriority="73" w:semiHidden="0" w:name="Colorful Grid Accent 4"/>
-    <w:lsdException w:unhideWhenUsed="0" w:uiPriority="60" w:semiHidden="0" w:name="Light Shading Accent 5"/>
+    <w:lsdException w:qFormat="1" w:unhideWhenUsed="0" w:uiPriority="60" w:semiHidden="0" w:name="Light Shading Accent 5"/>
     <w:lsdException w:unhideWhenUsed="0" w:uiPriority="61" w:semiHidden="0" w:name="Light List Accent 5"/>
     <w:lsdException w:unhideWhenUsed="0" w:uiPriority="62" w:semiHidden="0" w:name="Light Grid Accent 5"/>
     <w:lsdException w:unhideWhenUsed="0" w:uiPriority="63" w:semiHidden="0" w:name="Medium Shading 1 Accent 5"/>
-    <w:lsdException w:unhideWhenUsed="0" w:uiPriority="64" w:semiHidden="0" w:name="Medium Shading 2 Accent 5"/>
+    <w:lsdException w:qFormat="1" w:unhideWhenUsed="0" w:uiPriority="64" w:semiHidden="0" w:name="Medium Shading 2 Accent 5"/>
     <w:lsdException w:unhideWhenUsed="0" w:uiPriority="65" w:semiHidden="0" w:name="Medium List 1 Accent 5"/>
     <w:lsdException w:unhideWhenUsed="0" w:uiPriority="66" w:semiHidden="0" w:name="Medium List 2 Accent 5"/>
     <w:lsdException w:unhideWhenUsed="0" w:uiPriority="67" w:semiHidden="0" w:name="Medium Grid 1 Accent 5"/>
@@ -5457,7 +5476,7 @@
     <w:lsdException w:unhideWhenUsed="0" w:uiPriority="73" w:semiHidden="0" w:name="Colorful Grid Accent 5"/>
     <w:lsdException w:unhideWhenUsed="0" w:uiPriority="60" w:semiHidden="0" w:name="Light Shading Accent 6"/>
     <w:lsdException w:unhideWhenUsed="0" w:uiPriority="61" w:semiHidden="0" w:name="Light List Accent 6"/>
-    <w:lsdException w:unhideWhenUsed="0" w:uiPriority="62" w:semiHidden="0" w:name="Light Grid Accent 6"/>
+    <w:lsdException w:qFormat="1" w:unhideWhenUsed="0" w:uiPriority="62" w:semiHidden="0" w:name="Light Grid Accent 6"/>
     <w:lsdException w:unhideWhenUsed="0" w:uiPriority="63" w:semiHidden="0" w:name="Medium Shading 1 Accent 6"/>
     <w:lsdException w:unhideWhenUsed="0" w:uiPriority="64" w:semiHidden="0" w:name="Medium Shading 2 Accent 6"/>
     <w:lsdException w:unhideWhenUsed="0" w:uiPriority="65" w:semiHidden="0" w:name="Medium List 1 Accent 6"/>

--- a/Submission/Journal of Zoology/First Revision/Article.docx
+++ b/Submission/Journal of Zoology/First Revision/Article.docx
@@ -2422,74 +2422,901 @@
           <w:szCs w:val="24"/>
           <w:lang w:val="en-US"/>
         </w:rPr>
-        <w:t xml:space="preserve"> Additionally, if top predator species engage in cannibalism, multiple predator individuals (based on their field density)</w:t>
+        <w:t xml:space="preserve"> Additionally, if top predator species engage in cannibalism, multiple predator individuals (based on their field density) should be reared together in the same experimental arena to account for the potential effects of cannibalism on intraguild interactions and thus the nitrogen isotope signatures of top predator.</w:t>
+      </w:r>
+    </w:p>
+    <w:p>
+      <w:pPr>
+        <w:spacing w:line="480" w:lineRule="auto"/>
+        <w:rPr>
+          <w:rFonts w:cs="Arial"/>
+          <w:sz w:val="24"/>
+          <w:szCs w:val="24"/>
+        </w:rPr>
+      </w:pPr>
+      <w:r>
+        <w:rPr>
+          <w:rFonts w:hint="default" w:cs="Arial"/>
+          <w:sz w:val="24"/>
+          <w:szCs w:val="24"/>
+          <w:lang w:val="en-US"/>
+        </w:rPr>
+        <w:t xml:space="preserve"> </w:t>
+      </w:r>
+      <w:r>
+        <w:rPr>
+          <w:rFonts w:cs="Arial"/>
+          <w:sz w:val="24"/>
+          <w:szCs w:val="24"/>
+        </w:rPr>
+        <w:tab/>
+      </w:r>
+      <w:r>
+        <w:rPr>
+          <w:rFonts w:cs="Arial"/>
+          <w:sz w:val="24"/>
+          <w:szCs w:val="24"/>
+        </w:rPr>
+        <w:t>At the end of the second trial (</w:t>
+      </w:r>
+      <w:r>
+        <w:rPr>
+          <w:rFonts w:hint="default" w:cs="Arial"/>
+          <w:sz w:val="24"/>
+          <w:szCs w:val="24"/>
+          <w:lang w:val="en-US"/>
+        </w:rPr>
+        <w:t xml:space="preserve">which has </w:t>
+      </w:r>
+      <w:r>
+        <w:rPr>
+          <w:rFonts w:cs="Arial"/>
+          <w:sz w:val="24"/>
+          <w:szCs w:val="24"/>
+        </w:rPr>
+        <w:t>same duration as the first feeding trial to allow for the incorporation of prey isotope signatures into predator’s tissues), the top predator individuals in each diet treatment as well as the shared prey are prepared for stable isotope analysis to obtain their δ</w:t>
+      </w:r>
+      <w:r>
+        <w:rPr>
+          <w:rFonts w:cs="Arial"/>
+          <w:sz w:val="24"/>
+          <w:szCs w:val="24"/>
+          <w:vertAlign w:val="superscript"/>
+        </w:rPr>
+        <w:t>15</w:t>
+      </w:r>
+      <w:r>
+        <w:rPr>
+          <w:rFonts w:cs="Arial"/>
+          <w:sz w:val="24"/>
+          <w:szCs w:val="24"/>
+        </w:rPr>
+        <w:t>N values. The difference in δ</w:t>
+      </w:r>
+      <w:r>
+        <w:rPr>
+          <w:rFonts w:cs="Arial"/>
+          <w:sz w:val="24"/>
+          <w:szCs w:val="24"/>
+          <w:vertAlign w:val="superscript"/>
+        </w:rPr>
+        <w:t>15</w:t>
+      </w:r>
+      <w:r>
+        <w:rPr>
+          <w:rFonts w:cs="Arial"/>
+          <w:sz w:val="24"/>
+          <w:szCs w:val="24"/>
+        </w:rPr>
+        <w:t>N between the top predator and the shared prey is computed (δ</w:t>
+      </w:r>
+      <w:r>
+        <w:rPr>
+          <w:rFonts w:cs="Arial"/>
+          <w:sz w:val="24"/>
+          <w:szCs w:val="24"/>
+          <w:vertAlign w:val="superscript"/>
+        </w:rPr>
+        <w:t>15</w:t>
+      </w:r>
+      <w:r>
+        <w:rPr>
+          <w:rFonts w:cs="Arial"/>
+          <w:sz w:val="24"/>
+          <w:szCs w:val="24"/>
+        </w:rPr>
+        <w:t>N</w:t>
+      </w:r>
+      <w:r>
+        <w:rPr>
+          <w:rFonts w:cs="Arial"/>
+          <w:i/>
+          <w:sz w:val="24"/>
+          <w:szCs w:val="24"/>
+          <w:vertAlign w:val="subscript"/>
+        </w:rPr>
+        <w:t>predator</w:t>
+      </w:r>
+      <w:r>
+        <w:rPr>
+          <w:rFonts w:cs="Arial"/>
+          <w:sz w:val="24"/>
+          <w:szCs w:val="24"/>
+          <w:vertAlign w:val="subscript"/>
+        </w:rPr>
+        <w:t xml:space="preserve"> </w:t>
+      </w:r>
+      <w:r>
+        <w:rPr>
+          <w:rFonts w:cs="Arial"/>
+          <w:sz w:val="24"/>
+          <w:szCs w:val="24"/>
+        </w:rPr>
+        <w:t>─ δ</w:t>
+      </w:r>
+      <w:r>
+        <w:rPr>
+          <w:rFonts w:cs="Arial"/>
+          <w:sz w:val="24"/>
+          <w:szCs w:val="24"/>
+          <w:vertAlign w:val="superscript"/>
+        </w:rPr>
+        <w:t>15</w:t>
+      </w:r>
+      <w:r>
+        <w:rPr>
+          <w:rFonts w:cs="Arial"/>
+          <w:sz w:val="24"/>
+          <w:szCs w:val="24"/>
+        </w:rPr>
+        <w:t>N</w:t>
+      </w:r>
+      <w:r>
+        <w:rPr>
+          <w:rFonts w:cs="Arial"/>
+          <w:i/>
+          <w:sz w:val="24"/>
+          <w:szCs w:val="24"/>
+          <w:vertAlign w:val="subscript"/>
+        </w:rPr>
+        <w:t>prey</w:t>
+      </w:r>
+      <w:r>
+        <w:rPr>
+          <w:rFonts w:cs="Arial"/>
+          <w:sz w:val="24"/>
+          <w:szCs w:val="24"/>
+        </w:rPr>
+        <w:t>; experimental Δ</w:t>
+      </w:r>
+      <w:r>
+        <w:rPr>
+          <w:rFonts w:cs="Arial"/>
+          <w:sz w:val="24"/>
+          <w:szCs w:val="24"/>
+          <w:vertAlign w:val="superscript"/>
+        </w:rPr>
+        <w:t>15</w:t>
+      </w:r>
+      <w:r>
+        <w:rPr>
+          <w:rFonts w:cs="Arial"/>
+          <w:sz w:val="24"/>
+          <w:szCs w:val="24"/>
+        </w:rPr>
+        <w:t>N), and a standard curve is constructed by fitting a non-linear regression on the experimental Δ</w:t>
+      </w:r>
+      <w:r>
+        <w:rPr>
+          <w:rFonts w:cs="Arial"/>
+          <w:sz w:val="24"/>
+          <w:szCs w:val="24"/>
+          <w:vertAlign w:val="superscript"/>
+        </w:rPr>
+        <w:t>15</w:t>
+      </w:r>
+      <w:r>
+        <w:rPr>
+          <w:rFonts w:cs="Arial"/>
+          <w:sz w:val="24"/>
+          <w:szCs w:val="24"/>
+        </w:rPr>
+        <w:t xml:space="preserve">N against the proportion of mesopredator in the diet (Fig. 1d). </w:t>
+      </w:r>
+    </w:p>
+    <w:p>
+      <w:pPr>
+        <w:spacing w:line="480" w:lineRule="auto"/>
+        <w:ind w:firstLine="720"/>
+        <w:rPr>
+          <w:rFonts w:cs="Arial"/>
+          <w:color w:val="FF0000"/>
+          <w:sz w:val="24"/>
+          <w:szCs w:val="24"/>
+        </w:rPr>
+      </w:pPr>
+      <w:r>
+        <w:rPr>
+          <w:rFonts w:cs="Arial"/>
+          <w:sz w:val="24"/>
+          <w:szCs w:val="24"/>
+        </w:rPr>
+        <w:t>Finally, field samples of the top predator</w:t>
+      </w:r>
+      <w:r>
+        <w:rPr>
+          <w:rFonts w:hint="default" w:cs="Arial"/>
+          <w:sz w:val="24"/>
+          <w:szCs w:val="24"/>
+          <w:lang w:val="en-US"/>
+        </w:rPr>
+        <w:t>, mesopredator,</w:t>
+      </w:r>
+      <w:r>
+        <w:rPr>
+          <w:rFonts w:cs="Arial"/>
+          <w:sz w:val="24"/>
+          <w:szCs w:val="24"/>
+        </w:rPr>
+        <w:t xml:space="preserve"> and shared prey are collected for stable isotope analysis </w:t>
+      </w:r>
+      <w:r>
+        <w:rPr>
+          <w:rFonts w:hint="eastAsia"/>
+          <w:sz w:val="24"/>
+          <w:szCs w:val="24"/>
+        </w:rPr>
+        <w:t>under</w:t>
+      </w:r>
+      <w:r>
+        <w:rPr>
+          <w:sz w:val="24"/>
+          <w:szCs w:val="24"/>
+        </w:rPr>
+        <w:t xml:space="preserve"> </w:t>
+      </w:r>
+      <w:r>
+        <w:rPr>
+          <w:rFonts w:hint="eastAsia"/>
+          <w:sz w:val="24"/>
+          <w:szCs w:val="24"/>
+        </w:rPr>
+        <w:t xml:space="preserve">homogeneous </w:t>
+      </w:r>
+      <w:r>
+        <w:rPr>
+          <w:sz w:val="24"/>
+          <w:szCs w:val="24"/>
+        </w:rPr>
+        <w:t xml:space="preserve">site </w:t>
+      </w:r>
+      <w:r>
+        <w:rPr>
+          <w:rFonts w:hint="eastAsia"/>
+          <w:sz w:val="24"/>
+          <w:szCs w:val="24"/>
+        </w:rPr>
+        <w:t xml:space="preserve">conditions (e.g., similar </w:t>
+      </w:r>
+      <w:r>
+        <w:rPr>
+          <w:sz w:val="24"/>
+          <w:szCs w:val="24"/>
+        </w:rPr>
+        <w:t xml:space="preserve">ambient temperature and </w:t>
+      </w:r>
+      <w:r>
+        <w:rPr>
+          <w:rFonts w:hint="eastAsia"/>
+          <w:sz w:val="24"/>
+          <w:szCs w:val="24"/>
+        </w:rPr>
+        <w:t xml:space="preserve">vegetation </w:t>
+      </w:r>
+      <w:r>
+        <w:rPr>
+          <w:sz w:val="24"/>
+          <w:szCs w:val="24"/>
+        </w:rPr>
+        <w:t>structure</w:t>
+      </w:r>
+      <w:r>
+        <w:rPr>
+          <w:rFonts w:hint="eastAsia"/>
+          <w:sz w:val="24"/>
+          <w:szCs w:val="24"/>
+        </w:rPr>
+        <w:t>) to minimize the potential confounding effects of abiotic and biotic factors</w:t>
+      </w:r>
+      <w:r>
+        <w:rPr>
+          <w:sz w:val="24"/>
+          <w:szCs w:val="24"/>
+        </w:rPr>
+        <w:t>, and the s</w:t>
+      </w:r>
+      <w:r>
+        <w:rPr>
+          <w:rFonts w:cs="Arial"/>
+          <w:sz w:val="24"/>
+          <w:szCs w:val="24"/>
+        </w:rPr>
+        <w:t>patial scale at which the samples are taken should pertain to the research goal (e</w:t>
+      </w:r>
+      <w:r>
+        <w:rPr>
+          <w:sz w:val="24"/>
+          <w:szCs w:val="24"/>
+        </w:rPr>
+        <w:t>.g., various</w:t>
+      </w:r>
+      <w:r>
+        <w:rPr>
+          <w:rFonts w:hint="eastAsia"/>
+          <w:sz w:val="24"/>
+          <w:szCs w:val="24"/>
+        </w:rPr>
+        <w:t xml:space="preserve"> locations within a farm to </w:t>
+      </w:r>
+      <w:r>
+        <w:rPr>
+          <w:sz w:val="24"/>
+          <w:szCs w:val="24"/>
+        </w:rPr>
+        <w:t>quantify</w:t>
+      </w:r>
+      <w:r>
+        <w:rPr>
+          <w:rFonts w:hint="eastAsia"/>
+          <w:sz w:val="24"/>
+          <w:szCs w:val="24"/>
+        </w:rPr>
+        <w:t xml:space="preserve"> farm-level IGP</w:t>
+      </w:r>
+      <w:r>
+        <w:rPr>
+          <w:sz w:val="24"/>
+          <w:szCs w:val="24"/>
+        </w:rPr>
+        <w:t>, or</w:t>
+      </w:r>
+      <w:r>
+        <w:rPr>
+          <w:rFonts w:hint="eastAsia"/>
+          <w:sz w:val="24"/>
+          <w:szCs w:val="24"/>
+        </w:rPr>
+        <w:t xml:space="preserve"> </w:t>
+      </w:r>
+      <w:r>
+        <w:rPr>
+          <w:sz w:val="24"/>
+          <w:szCs w:val="24"/>
+        </w:rPr>
+        <w:t xml:space="preserve">various </w:t>
+      </w:r>
+      <w:r>
+        <w:rPr>
+          <w:rFonts w:hint="eastAsia"/>
+          <w:sz w:val="24"/>
+          <w:szCs w:val="24"/>
+        </w:rPr>
+        <w:t xml:space="preserve">plots </w:t>
+      </w:r>
+      <w:r>
+        <w:rPr>
+          <w:sz w:val="24"/>
+          <w:szCs w:val="24"/>
+        </w:rPr>
+        <w:t>within</w:t>
+      </w:r>
+      <w:r>
+        <w:rPr>
+          <w:rFonts w:hint="eastAsia"/>
+          <w:sz w:val="24"/>
+          <w:szCs w:val="24"/>
+        </w:rPr>
+        <w:t xml:space="preserve"> a one-hundred-hectare</w:t>
+      </w:r>
+      <w:r>
+        <w:rPr>
+          <w:sz w:val="24"/>
+          <w:szCs w:val="24"/>
+        </w:rPr>
+        <w:t xml:space="preserve"> </w:t>
+      </w:r>
+      <w:r>
+        <w:rPr>
+          <w:rFonts w:hint="eastAsia"/>
+          <w:sz w:val="24"/>
+          <w:szCs w:val="24"/>
+        </w:rPr>
+        <w:t xml:space="preserve">grassland to </w:t>
+      </w:r>
+      <w:r>
+        <w:rPr>
+          <w:sz w:val="24"/>
+          <w:szCs w:val="24"/>
+        </w:rPr>
+        <w:t>quantify</w:t>
+      </w:r>
+      <w:r>
+        <w:rPr>
+          <w:rFonts w:hint="eastAsia"/>
+          <w:sz w:val="24"/>
+          <w:szCs w:val="24"/>
+        </w:rPr>
+        <w:t xml:space="preserve"> community-level IGP</w:t>
+      </w:r>
+      <w:r>
+        <w:rPr>
+          <w:sz w:val="24"/>
+          <w:szCs w:val="24"/>
+        </w:rPr>
+        <w:t xml:space="preserve">). </w:t>
+      </w:r>
+      <w:r>
+        <w:rPr>
+          <w:rFonts w:hint="default"/>
+          <w:sz w:val="24"/>
+          <w:szCs w:val="24"/>
+          <w:lang w:val="en-US"/>
+        </w:rPr>
+        <w:t xml:space="preserve">If possible, these field-collected organisms should be kept in starvation to empty their guts before preparation for stable isotope analysis. </w:t>
+      </w:r>
+      <w:r>
+        <w:rPr>
+          <w:rFonts w:cs="Arial"/>
+          <w:color w:val="auto"/>
+          <w:sz w:val="24"/>
+          <w:szCs w:val="24"/>
+        </w:rPr>
+        <w:t xml:space="preserve">The shared prey </w:t>
+      </w:r>
+      <w:r>
+        <w:rPr>
+          <w:rFonts w:hint="default" w:cs="Arial"/>
+          <w:color w:val="auto"/>
+          <w:sz w:val="24"/>
+          <w:szCs w:val="24"/>
+          <w:lang w:val="en-US"/>
+        </w:rPr>
+        <w:t xml:space="preserve">and mesopredator </w:t>
+      </w:r>
+      <w:r>
+        <w:rPr>
+          <w:rFonts w:cs="Arial"/>
+          <w:color w:val="auto"/>
+          <w:sz w:val="24"/>
+          <w:szCs w:val="24"/>
+        </w:rPr>
+        <w:t>individuals are</w:t>
+      </w:r>
+      <w:r>
+        <w:rPr>
+          <w:rFonts w:hint="default" w:cs="Arial"/>
+          <w:color w:val="auto"/>
+          <w:sz w:val="24"/>
+          <w:szCs w:val="24"/>
+          <w:lang w:val="en-US"/>
+        </w:rPr>
+        <w:t xml:space="preserve"> then</w:t>
+      </w:r>
+      <w:r>
+        <w:rPr>
+          <w:rFonts w:cs="Arial"/>
+          <w:color w:val="auto"/>
+          <w:sz w:val="24"/>
+          <w:szCs w:val="24"/>
+        </w:rPr>
+        <w:t xml:space="preserve"> pooled to obtain an </w:t>
+      </w:r>
+      <w:r>
+        <w:rPr>
+          <w:rFonts w:hint="default" w:cs="Arial"/>
+          <w:color w:val="auto"/>
+          <w:sz w:val="24"/>
+          <w:szCs w:val="24"/>
+          <w:lang w:val="en-US"/>
+        </w:rPr>
+        <w:t>average</w:t>
+      </w:r>
+      <w:r>
+        <w:rPr>
+          <w:rFonts w:cs="Arial"/>
+          <w:color w:val="auto"/>
+          <w:sz w:val="24"/>
+          <w:szCs w:val="24"/>
+        </w:rPr>
+        <w:t xml:space="preserve"> </w:t>
+      </w:r>
+      <w:r>
+        <w:rPr>
+          <w:rFonts w:hint="default" w:cs="Arial"/>
+          <w:color w:val="auto"/>
+          <w:sz w:val="24"/>
+          <w:szCs w:val="24"/>
+          <w:lang w:val="en-US"/>
+        </w:rPr>
+        <w:t xml:space="preserve">shared </w:t>
+      </w:r>
+      <w:r>
+        <w:rPr>
+          <w:rFonts w:cs="Arial"/>
+          <w:color w:val="auto"/>
+          <w:sz w:val="24"/>
+          <w:szCs w:val="24"/>
+        </w:rPr>
+        <w:t>prey δ</w:t>
+      </w:r>
+      <w:r>
+        <w:rPr>
+          <w:rFonts w:cs="Arial"/>
+          <w:color w:val="auto"/>
+          <w:sz w:val="24"/>
+          <w:szCs w:val="24"/>
+          <w:vertAlign w:val="superscript"/>
+        </w:rPr>
+        <w:t>15</w:t>
+      </w:r>
+      <w:r>
+        <w:rPr>
+          <w:rFonts w:cs="Arial"/>
+          <w:color w:val="auto"/>
+          <w:sz w:val="24"/>
+          <w:szCs w:val="24"/>
+        </w:rPr>
+        <w:t>N</w:t>
+      </w:r>
+      <w:r>
+        <w:rPr>
+          <w:rFonts w:hint="default" w:cs="Arial"/>
+          <w:color w:val="auto"/>
+          <w:sz w:val="24"/>
+          <w:szCs w:val="24"/>
+          <w:lang w:val="en-US"/>
+        </w:rPr>
+        <w:t xml:space="preserve"> and mesopredator </w:t>
+      </w:r>
+      <w:r>
+        <w:rPr>
+          <w:rFonts w:cs="Arial"/>
+          <w:color w:val="auto"/>
+          <w:sz w:val="24"/>
+          <w:szCs w:val="24"/>
+        </w:rPr>
+        <w:t>δ</w:t>
+      </w:r>
+      <w:r>
+        <w:rPr>
+          <w:rFonts w:cs="Arial"/>
+          <w:color w:val="auto"/>
+          <w:sz w:val="24"/>
+          <w:szCs w:val="24"/>
+          <w:vertAlign w:val="superscript"/>
+        </w:rPr>
+        <w:t>15</w:t>
+      </w:r>
+      <w:r>
+        <w:rPr>
+          <w:rFonts w:cs="Arial"/>
+          <w:color w:val="auto"/>
+          <w:sz w:val="24"/>
+          <w:szCs w:val="24"/>
+        </w:rPr>
+        <w:t>N</w:t>
+      </w:r>
+      <w:r>
+        <w:rPr>
+          <w:rFonts w:hint="default" w:cs="Arial"/>
+          <w:color w:val="auto"/>
+          <w:sz w:val="24"/>
+          <w:szCs w:val="24"/>
+          <w:lang w:val="en-US"/>
+        </w:rPr>
+        <w:t>, respectively, while t</w:t>
+      </w:r>
+      <w:r>
+        <w:rPr>
+          <w:rFonts w:cs="Arial"/>
+          <w:color w:val="auto"/>
+          <w:sz w:val="24"/>
+          <w:szCs w:val="24"/>
+        </w:rPr>
+        <w:t xml:space="preserve">he </w:t>
+      </w:r>
+      <w:r>
+        <w:rPr>
+          <w:rFonts w:hint="default" w:cs="Arial"/>
+          <w:color w:val="auto"/>
+          <w:sz w:val="24"/>
+          <w:szCs w:val="24"/>
+          <w:lang w:val="en-US"/>
+        </w:rPr>
+        <w:t>nitrogen isotope signatures of</w:t>
+      </w:r>
+      <w:r>
+        <w:rPr>
+          <w:rFonts w:cs="Arial"/>
+          <w:color w:val="auto"/>
+          <w:sz w:val="24"/>
+          <w:szCs w:val="24"/>
+        </w:rPr>
+        <w:t xml:space="preserve"> top predator</w:t>
+      </w:r>
+      <w:r>
+        <w:rPr>
+          <w:rFonts w:hint="default" w:cs="Arial"/>
+          <w:color w:val="auto"/>
+          <w:sz w:val="24"/>
+          <w:szCs w:val="24"/>
+          <w:lang w:val="en-US"/>
+        </w:rPr>
+        <w:t xml:space="preserve"> individuals are </w:t>
+      </w:r>
+      <w:r>
+        <w:rPr>
+          <w:rFonts w:cs="Arial"/>
+          <w:color w:val="auto"/>
+          <w:sz w:val="24"/>
+          <w:szCs w:val="24"/>
+        </w:rPr>
+        <w:t>analyzed separately</w:t>
+      </w:r>
+      <w:r>
+        <w:rPr>
+          <w:rFonts w:hint="default" w:cs="Arial"/>
+          <w:color w:val="auto"/>
+          <w:sz w:val="24"/>
+          <w:szCs w:val="24"/>
+          <w:lang w:val="en-US"/>
+        </w:rPr>
+        <w:t xml:space="preserve"> so that each individual has its own </w:t>
+      </w:r>
+      <w:r>
+        <w:rPr>
+          <w:rFonts w:cs="Arial"/>
+          <w:color w:val="auto"/>
+          <w:sz w:val="24"/>
+          <w:szCs w:val="24"/>
+        </w:rPr>
+        <w:t>δ</w:t>
+      </w:r>
+      <w:r>
+        <w:rPr>
+          <w:rFonts w:cs="Arial"/>
+          <w:color w:val="auto"/>
+          <w:sz w:val="24"/>
+          <w:szCs w:val="24"/>
+          <w:vertAlign w:val="superscript"/>
+        </w:rPr>
+        <w:t>15</w:t>
+      </w:r>
+      <w:r>
+        <w:rPr>
+          <w:rFonts w:cs="Arial"/>
+          <w:color w:val="auto"/>
+          <w:sz w:val="24"/>
+          <w:szCs w:val="24"/>
+        </w:rPr>
+        <w:t>N</w:t>
+      </w:r>
+      <w:r>
+        <w:rPr>
+          <w:rFonts w:hint="default" w:cs="Arial"/>
+          <w:color w:val="auto"/>
+          <w:sz w:val="24"/>
+          <w:szCs w:val="24"/>
+          <w:lang w:val="en-US"/>
+        </w:rPr>
+        <w:t>. To account for the variation</w:t>
       </w:r>
       <w:bookmarkStart w:id="0" w:name="_GoBack"/>
       <w:bookmarkEnd w:id="0"/>
       <w:r>
         <w:rPr>
           <w:rFonts w:hint="default" w:cs="Arial"/>
+          <w:color w:val="auto"/>
           <w:sz w:val="24"/>
           <w:szCs w:val="24"/>
           <w:lang w:val="en-US"/>
         </w:rPr>
-        <w:t xml:space="preserve"> should be reared together in the same experimental arena to account for the potential effects of cannibalism on intraguild interactions and thus the nitrogen isotope signatures of top predator.</w:t>
-      </w:r>
-    </w:p>
-    <w:p>
-      <w:pPr>
-        <w:spacing w:line="480" w:lineRule="auto"/>
-        <w:rPr>
-          <w:rFonts w:cs="Arial"/>
-          <w:sz w:val="24"/>
-          <w:szCs w:val="24"/>
-        </w:rPr>
-      </w:pPr>
+        <w:t xml:space="preserve"> in </w:t>
+      </w:r>
+      <w:r>
+        <w:rPr>
+          <w:rFonts w:cs="Arial"/>
+          <w:color w:val="auto"/>
+          <w:sz w:val="24"/>
+          <w:szCs w:val="24"/>
+        </w:rPr>
+        <w:t>δ</w:t>
+      </w:r>
+      <w:r>
+        <w:rPr>
+          <w:rFonts w:cs="Arial"/>
+          <w:color w:val="auto"/>
+          <w:sz w:val="24"/>
+          <w:szCs w:val="24"/>
+          <w:vertAlign w:val="superscript"/>
+        </w:rPr>
+        <w:t>15</w:t>
+      </w:r>
+      <w:r>
+        <w:rPr>
+          <w:rFonts w:cs="Arial"/>
+          <w:color w:val="auto"/>
+          <w:sz w:val="24"/>
+          <w:szCs w:val="24"/>
+        </w:rPr>
+        <w:t>N</w:t>
+      </w:r>
       <w:r>
         <w:rPr>
           <w:rFonts w:hint="default" w:cs="Arial"/>
+          <w:color w:val="auto"/>
           <w:sz w:val="24"/>
           <w:szCs w:val="24"/>
           <w:lang w:val="en-US"/>
         </w:rPr>
+        <w:t xml:space="preserve"> of the mesopredator individuals in the field due to their consumption on prey items other than the shared prey, the</w:t>
+      </w:r>
+      <w:r>
+        <w:rPr>
+          <w:rFonts w:cs="Arial"/>
+          <w:color w:val="auto"/>
+          <w:sz w:val="24"/>
+          <w:szCs w:val="24"/>
+        </w:rPr>
+        <w:t xml:space="preserve"> δ</w:t>
+      </w:r>
+      <w:r>
+        <w:rPr>
+          <w:rFonts w:cs="Arial"/>
+          <w:color w:val="auto"/>
+          <w:sz w:val="24"/>
+          <w:szCs w:val="24"/>
+          <w:vertAlign w:val="superscript"/>
+        </w:rPr>
+        <w:t>15</w:t>
+      </w:r>
+      <w:r>
+        <w:rPr>
+          <w:rFonts w:cs="Arial"/>
+          <w:color w:val="auto"/>
+          <w:sz w:val="24"/>
+          <w:szCs w:val="24"/>
+        </w:rPr>
+        <w:t>N</w:t>
+      </w:r>
+      <w:r>
+        <w:rPr>
+          <w:rFonts w:hint="default" w:cs="Arial"/>
+          <w:color w:val="auto"/>
+          <w:sz w:val="24"/>
+          <w:szCs w:val="24"/>
+          <w:lang w:val="en-US"/>
+        </w:rPr>
+        <w:t xml:space="preserve"> value of each top predator individual is calibrated by subtracting the average </w:t>
+      </w:r>
+      <w:r>
+        <w:rPr>
+          <w:rFonts w:cs="Arial"/>
+          <w:color w:val="auto"/>
+          <w:sz w:val="24"/>
+          <w:szCs w:val="24"/>
+        </w:rPr>
+        <w:t>δ</w:t>
+      </w:r>
+      <w:r>
+        <w:rPr>
+          <w:rFonts w:cs="Arial"/>
+          <w:color w:val="auto"/>
+          <w:sz w:val="24"/>
+          <w:szCs w:val="24"/>
+          <w:vertAlign w:val="superscript"/>
+        </w:rPr>
+        <w:t>15</w:t>
+      </w:r>
+      <w:r>
+        <w:rPr>
+          <w:rFonts w:cs="Arial"/>
+          <w:color w:val="auto"/>
+          <w:sz w:val="24"/>
+          <w:szCs w:val="24"/>
+        </w:rPr>
+        <w:t>N</w:t>
+      </w:r>
+      <w:r>
+        <w:rPr>
+          <w:rFonts w:hint="default" w:cs="Arial"/>
+          <w:color w:val="auto"/>
+          <w:sz w:val="24"/>
+          <w:szCs w:val="24"/>
+          <w:lang w:val="en-US"/>
+        </w:rPr>
+        <w:t xml:space="preserve"> difference between field-collected and lab-reared mesopredator individuals (i.e., those feeding entirely on the shared prey for constructing the standard IGP curve in the second feeding trial). </w:t>
+      </w:r>
+      <w:r>
+        <w:rPr>
+          <w:rFonts w:hint="default" w:cs="Arial"/>
+          <w:color w:val="auto"/>
+          <w:sz w:val="24"/>
+          <w:szCs w:val="24"/>
+          <w:lang w:val="en-US"/>
+        </w:rPr>
+        <w:t>Lastly, t</w:t>
+      </w:r>
+      <w:r>
+        <w:rPr>
+          <w:rFonts w:cs="Arial"/>
+          <w:color w:val="auto"/>
+          <w:sz w:val="24"/>
+          <w:szCs w:val="24"/>
+        </w:rPr>
+        <w:t xml:space="preserve">he degree of IGP </w:t>
+      </w:r>
+      <w:r>
+        <w:rPr>
+          <w:rFonts w:hint="default" w:cs="Arial"/>
+          <w:color w:val="auto"/>
+          <w:sz w:val="24"/>
+          <w:szCs w:val="24"/>
+          <w:lang w:val="en-US"/>
+        </w:rPr>
+        <w:t>for each top predator individual</w:t>
+      </w:r>
+      <w:r>
+        <w:rPr>
+          <w:rFonts w:cs="Arial"/>
+          <w:color w:val="auto"/>
+          <w:sz w:val="24"/>
+          <w:szCs w:val="24"/>
+        </w:rPr>
         <w:t xml:space="preserve"> </w:t>
       </w:r>
       <w:r>
         <w:rPr>
-          <w:rFonts w:cs="Arial"/>
-          <w:sz w:val="24"/>
-          <w:szCs w:val="24"/>
-        </w:rPr>
-        <w:tab/>
-      </w:r>
-      <w:r>
-        <w:rPr>
-          <w:rFonts w:cs="Arial"/>
-          <w:sz w:val="24"/>
-          <w:szCs w:val="24"/>
-        </w:rPr>
-        <w:t>At the end of the second trial (</w:t>
-      </w:r>
-      <w:r>
-        <w:rPr>
           <w:rFonts w:hint="default" w:cs="Arial"/>
+          <w:color w:val="auto"/>
           <w:sz w:val="24"/>
           <w:szCs w:val="24"/>
           <w:lang w:val="en-US"/>
         </w:rPr>
-        <w:t xml:space="preserve">which has </w:t>
-      </w:r>
-      <w:r>
-        <w:rPr>
-          <w:rFonts w:cs="Arial"/>
-          <w:sz w:val="24"/>
-          <w:szCs w:val="24"/>
-        </w:rPr>
-        <w:t>same duration as the first feeding trial to allow for the incorporation of prey isotope signatures into predator’s tissues), the top predator individuals in each diet treatment as well as the shared prey are prepared for stable isotope analysis to obtain their δ</w:t>
-      </w:r>
-      <w:r>
-        <w:rPr>
-          <w:rFonts w:cs="Arial"/>
+        <w:t>is</w:t>
+      </w:r>
+      <w:r>
+        <w:rPr>
+          <w:rFonts w:cs="Arial"/>
+          <w:color w:val="auto"/>
+          <w:sz w:val="24"/>
+          <w:szCs w:val="24"/>
+        </w:rPr>
+        <w:t xml:space="preserve"> estimated by interpolating </w:t>
+      </w:r>
+      <w:r>
+        <w:rPr>
+          <w:rFonts w:hint="default" w:cs="Arial"/>
+          <w:color w:val="auto"/>
+          <w:sz w:val="24"/>
+          <w:szCs w:val="24"/>
+          <w:lang w:val="en-US"/>
+        </w:rPr>
+        <w:t>its</w:t>
+      </w:r>
+      <w:r>
+        <w:rPr>
+          <w:rFonts w:cs="Arial"/>
+          <w:color w:val="auto"/>
+          <w:sz w:val="24"/>
+          <w:szCs w:val="24"/>
+        </w:rPr>
+        <w:t xml:space="preserve"> empirical Δ</w:t>
+      </w:r>
+      <w:r>
+        <w:rPr>
+          <w:rFonts w:cs="Arial"/>
+          <w:color w:val="auto"/>
           <w:sz w:val="24"/>
           <w:szCs w:val="24"/>
           <w:vertAlign w:val="superscript"/>
@@ -2499,14 +3326,35 @@
       <w:r>
         <w:rPr>
           <w:rFonts w:cs="Arial"/>
-          <w:sz w:val="24"/>
-          <w:szCs w:val="24"/>
-        </w:rPr>
-        <w:t>N values. The difference in δ</w:t>
-      </w:r>
-      <w:r>
-        <w:rPr>
-          <w:rFonts w:cs="Arial"/>
+          <w:color w:val="auto"/>
+          <w:sz w:val="24"/>
+          <w:szCs w:val="24"/>
+        </w:rPr>
+        <w:t xml:space="preserve">N </w:t>
+      </w:r>
+      <w:r>
+        <w:rPr>
+          <w:rFonts w:hint="default" w:cs="Arial"/>
+          <w:color w:val="auto"/>
+          <w:sz w:val="24"/>
+          <w:szCs w:val="24"/>
+          <w:lang w:val="en-US"/>
+        </w:rPr>
+        <w:t xml:space="preserve">(calculated as calibrated individual top predator </w:t>
+      </w:r>
+      <w:r>
+        <w:rPr>
+          <w:rFonts w:cs="Arial"/>
+          <w:color w:val="auto"/>
+          <w:sz w:val="24"/>
+          <w:szCs w:val="24"/>
+        </w:rPr>
+        <w:t>δ</w:t>
+      </w:r>
+      <w:r>
+        <w:rPr>
+          <w:rFonts w:cs="Arial"/>
+          <w:color w:val="auto"/>
           <w:sz w:val="24"/>
           <w:szCs w:val="24"/>
           <w:vertAlign w:val="superscript"/>
@@ -2516,14 +3364,54 @@
       <w:r>
         <w:rPr>
           <w:rFonts w:cs="Arial"/>
-          <w:sz w:val="24"/>
-          <w:szCs w:val="24"/>
-        </w:rPr>
-        <w:t>N between the top predator and the shared prey is computed (δ</w:t>
-      </w:r>
-      <w:r>
-        <w:rPr>
-          <w:rFonts w:cs="Arial"/>
+          <w:color w:val="auto"/>
+          <w:sz w:val="24"/>
+          <w:szCs w:val="24"/>
+        </w:rPr>
+        <w:t>N</w:t>
+      </w:r>
+      <w:r>
+        <w:rPr>
+          <w:rFonts w:hint="default" w:cs="Arial"/>
+          <w:color w:val="auto"/>
+          <w:sz w:val="24"/>
+          <w:szCs w:val="24"/>
+          <w:lang w:val="en-US"/>
+        </w:rPr>
+        <w:t xml:space="preserve"> </w:t>
+      </w:r>
+      <w:r>
+        <w:rPr>
+          <w:rFonts w:cs="Arial"/>
+          <w:color w:val="auto"/>
+          <w:sz w:val="24"/>
+          <w:szCs w:val="24"/>
+        </w:rPr>
+        <w:t xml:space="preserve">─ </w:t>
+      </w:r>
+      <w:r>
+        <w:rPr>
+          <w:rFonts w:hint="default" w:cs="Arial"/>
+          <w:color w:val="auto"/>
+          <w:sz w:val="24"/>
+          <w:szCs w:val="24"/>
+          <w:lang w:val="en-US"/>
+        </w:rPr>
+        <w:t>average shared</w:t>
+      </w:r>
+      <w:r>
+        <w:rPr>
+          <w:rFonts w:cs="Arial"/>
+          <w:color w:val="auto"/>
+          <w:sz w:val="24"/>
+          <w:szCs w:val="24"/>
+        </w:rPr>
+        <w:t xml:space="preserve"> prey δ</w:t>
+      </w:r>
+      <w:r>
+        <w:rPr>
+          <w:rFonts w:cs="Arial"/>
+          <w:color w:val="auto"/>
           <w:sz w:val="24"/>
           <w:szCs w:val="24"/>
           <w:vertAlign w:val="superscript"/>
@@ -2533,6 +3421,7 @@
       <w:r>
         <w:rPr>
           <w:rFonts w:cs="Arial"/>
+          <w:color w:val="auto"/>
           <w:sz w:val="24"/>
           <w:szCs w:val="24"/>
         </w:rPr>
@@ -2540,433 +3429,30 @@
       </w:r>
       <w:r>
         <w:rPr>
-          <w:rFonts w:cs="Arial"/>
-          <w:i/>
-          <w:sz w:val="24"/>
-          <w:szCs w:val="24"/>
-          <w:vertAlign w:val="subscript"/>
-        </w:rPr>
-        <w:t>predator</w:t>
-      </w:r>
-      <w:r>
-        <w:rPr>
-          <w:rFonts w:cs="Arial"/>
-          <w:sz w:val="24"/>
-          <w:szCs w:val="24"/>
-          <w:vertAlign w:val="subscript"/>
-        </w:rPr>
-        <w:t xml:space="preserve"> </w:t>
-      </w:r>
-      <w:r>
-        <w:rPr>
-          <w:rFonts w:cs="Arial"/>
-          <w:sz w:val="24"/>
-          <w:szCs w:val="24"/>
-        </w:rPr>
-        <w:t>─ δ</w:t>
-      </w:r>
-      <w:r>
-        <w:rPr>
-          <w:rFonts w:cs="Arial"/>
-          <w:sz w:val="24"/>
-          <w:szCs w:val="24"/>
-          <w:vertAlign w:val="superscript"/>
-        </w:rPr>
-        <w:t>15</w:t>
-      </w:r>
-      <w:r>
-        <w:rPr>
-          <w:rFonts w:cs="Arial"/>
-          <w:sz w:val="24"/>
-          <w:szCs w:val="24"/>
-        </w:rPr>
-        <w:t>N</w:t>
-      </w:r>
-      <w:r>
-        <w:rPr>
-          <w:rFonts w:cs="Arial"/>
-          <w:i/>
-          <w:sz w:val="24"/>
-          <w:szCs w:val="24"/>
-          <w:vertAlign w:val="subscript"/>
-        </w:rPr>
-        <w:t>prey</w:t>
-      </w:r>
-      <w:r>
-        <w:rPr>
-          <w:rFonts w:cs="Arial"/>
-          <w:sz w:val="24"/>
-          <w:szCs w:val="24"/>
-        </w:rPr>
-        <w:t>; experimental Δ</w:t>
-      </w:r>
-      <w:r>
-        <w:rPr>
-          <w:rFonts w:cs="Arial"/>
-          <w:sz w:val="24"/>
-          <w:szCs w:val="24"/>
-          <w:vertAlign w:val="superscript"/>
-        </w:rPr>
-        <w:t>15</w:t>
-      </w:r>
-      <w:r>
-        <w:rPr>
-          <w:rFonts w:cs="Arial"/>
-          <w:sz w:val="24"/>
-          <w:szCs w:val="24"/>
-        </w:rPr>
-        <w:t>N), and a standard curve is constructed by fitting a non-linear regression on the experimental Δ</w:t>
-      </w:r>
-      <w:r>
-        <w:rPr>
-          <w:rFonts w:cs="Arial"/>
-          <w:sz w:val="24"/>
-          <w:szCs w:val="24"/>
-          <w:vertAlign w:val="superscript"/>
-        </w:rPr>
-        <w:t>15</w:t>
-      </w:r>
-      <w:r>
-        <w:rPr>
-          <w:rFonts w:cs="Arial"/>
-          <w:sz w:val="24"/>
-          <w:szCs w:val="24"/>
-        </w:rPr>
-        <w:t xml:space="preserve">N against the proportion of mesopredator in the diet (Fig. 1d). </w:t>
-      </w:r>
-    </w:p>
-    <w:p>
-      <w:pPr>
-        <w:spacing w:line="480" w:lineRule="auto"/>
-        <w:ind w:firstLine="720"/>
-        <w:rPr>
-          <w:rFonts w:cs="Arial"/>
-          <w:color w:val="FF0000"/>
-          <w:sz w:val="24"/>
-          <w:szCs w:val="24"/>
-        </w:rPr>
-      </w:pPr>
-      <w:r>
-        <w:rPr>
-          <w:rFonts w:cs="Arial"/>
-          <w:sz w:val="24"/>
-          <w:szCs w:val="24"/>
-        </w:rPr>
-        <w:t xml:space="preserve">Finally, field samples of the top predator and shared prey are collected for stable isotope analysis </w:t>
-      </w:r>
-      <w:r>
-        <w:rPr>
-          <w:rFonts w:hint="eastAsia"/>
-          <w:sz w:val="24"/>
-          <w:szCs w:val="24"/>
-        </w:rPr>
-        <w:t>under</w:t>
-      </w:r>
-      <w:r>
-        <w:rPr>
-          <w:sz w:val="24"/>
-          <w:szCs w:val="24"/>
-        </w:rPr>
-        <w:t xml:space="preserve"> </w:t>
-      </w:r>
-      <w:r>
-        <w:rPr>
-          <w:rFonts w:hint="eastAsia"/>
-          <w:sz w:val="24"/>
-          <w:szCs w:val="24"/>
-        </w:rPr>
-        <w:t xml:space="preserve">homogeneous </w:t>
-      </w:r>
-      <w:r>
-        <w:rPr>
-          <w:sz w:val="24"/>
-          <w:szCs w:val="24"/>
-        </w:rPr>
-        <w:t xml:space="preserve">site </w:t>
-      </w:r>
-      <w:r>
-        <w:rPr>
-          <w:rFonts w:hint="eastAsia"/>
-          <w:sz w:val="24"/>
-          <w:szCs w:val="24"/>
-        </w:rPr>
-        <w:t xml:space="preserve">conditions (e.g., similar </w:t>
-      </w:r>
-      <w:r>
-        <w:rPr>
-          <w:sz w:val="24"/>
-          <w:szCs w:val="24"/>
-        </w:rPr>
-        <w:t xml:space="preserve">ambient temperature and </w:t>
-      </w:r>
-      <w:r>
-        <w:rPr>
-          <w:rFonts w:hint="eastAsia"/>
-          <w:sz w:val="24"/>
-          <w:szCs w:val="24"/>
-        </w:rPr>
-        <w:t xml:space="preserve">vegetation </w:t>
-      </w:r>
-      <w:r>
-        <w:rPr>
-          <w:sz w:val="24"/>
-          <w:szCs w:val="24"/>
-        </w:rPr>
-        <w:t>structure</w:t>
-      </w:r>
-      <w:r>
-        <w:rPr>
-          <w:rFonts w:hint="eastAsia"/>
-          <w:sz w:val="24"/>
-          <w:szCs w:val="24"/>
-        </w:rPr>
-        <w:t>) to minimize the potential confounding effects of abiotic and biotic factors</w:t>
-      </w:r>
-      <w:r>
-        <w:rPr>
-          <w:sz w:val="24"/>
-          <w:szCs w:val="24"/>
-        </w:rPr>
-        <w:t>, and the s</w:t>
-      </w:r>
-      <w:r>
-        <w:rPr>
-          <w:rFonts w:cs="Arial"/>
-          <w:sz w:val="24"/>
-          <w:szCs w:val="24"/>
-        </w:rPr>
-        <w:t>patial scale at which the samples are taken should pertain to the research goal (e</w:t>
-      </w:r>
-      <w:r>
-        <w:rPr>
-          <w:sz w:val="24"/>
-          <w:szCs w:val="24"/>
-        </w:rPr>
-        <w:t>.g., various</w:t>
-      </w:r>
-      <w:r>
-        <w:rPr>
-          <w:rFonts w:hint="eastAsia"/>
-          <w:sz w:val="24"/>
-          <w:szCs w:val="24"/>
-        </w:rPr>
-        <w:t xml:space="preserve"> locations within a farm to </w:t>
-      </w:r>
-      <w:r>
-        <w:rPr>
-          <w:sz w:val="24"/>
-          <w:szCs w:val="24"/>
-        </w:rPr>
-        <w:t>quantify</w:t>
-      </w:r>
-      <w:r>
-        <w:rPr>
-          <w:rFonts w:hint="eastAsia"/>
-          <w:sz w:val="24"/>
-          <w:szCs w:val="24"/>
-        </w:rPr>
-        <w:t xml:space="preserve"> farm-level IGP</w:t>
-      </w:r>
-      <w:r>
-        <w:rPr>
-          <w:sz w:val="24"/>
-          <w:szCs w:val="24"/>
-        </w:rPr>
-        <w:t>, or</w:t>
-      </w:r>
-      <w:r>
-        <w:rPr>
-          <w:rFonts w:hint="eastAsia"/>
-          <w:sz w:val="24"/>
-          <w:szCs w:val="24"/>
-        </w:rPr>
-        <w:t xml:space="preserve"> </w:t>
-      </w:r>
-      <w:r>
-        <w:rPr>
-          <w:sz w:val="24"/>
-          <w:szCs w:val="24"/>
-        </w:rPr>
-        <w:t xml:space="preserve">various </w:t>
-      </w:r>
-      <w:r>
-        <w:rPr>
-          <w:rFonts w:hint="eastAsia"/>
-          <w:sz w:val="24"/>
-          <w:szCs w:val="24"/>
-        </w:rPr>
-        <w:t xml:space="preserve">plots </w:t>
-      </w:r>
-      <w:r>
-        <w:rPr>
-          <w:sz w:val="24"/>
-          <w:szCs w:val="24"/>
-        </w:rPr>
-        <w:t>within</w:t>
-      </w:r>
-      <w:r>
-        <w:rPr>
-          <w:rFonts w:hint="eastAsia"/>
-          <w:sz w:val="24"/>
-          <w:szCs w:val="24"/>
-        </w:rPr>
-        <w:t xml:space="preserve"> a one-hundred-hectare</w:t>
-      </w:r>
-      <w:r>
-        <w:rPr>
-          <w:sz w:val="24"/>
-          <w:szCs w:val="24"/>
-        </w:rPr>
-        <w:t xml:space="preserve"> </w:t>
-      </w:r>
-      <w:r>
-        <w:rPr>
-          <w:rFonts w:hint="eastAsia"/>
-          <w:sz w:val="24"/>
-          <w:szCs w:val="24"/>
-        </w:rPr>
-        <w:t xml:space="preserve">grassland to </w:t>
-      </w:r>
-      <w:r>
-        <w:rPr>
-          <w:sz w:val="24"/>
-          <w:szCs w:val="24"/>
-        </w:rPr>
-        <w:t>quantify</w:t>
-      </w:r>
-      <w:r>
-        <w:rPr>
-          <w:rFonts w:hint="eastAsia"/>
-          <w:sz w:val="24"/>
-          <w:szCs w:val="24"/>
-        </w:rPr>
-        <w:t xml:space="preserve"> community-level IGP</w:t>
-      </w:r>
-      <w:r>
-        <w:rPr>
-          <w:sz w:val="24"/>
-          <w:szCs w:val="24"/>
-        </w:rPr>
-        <w:t xml:space="preserve">). </w:t>
-      </w:r>
-      <w:r>
-        <w:rPr>
-          <w:rFonts w:hint="default"/>
+          <w:rFonts w:hint="default" w:cs="Arial"/>
+          <w:color w:val="auto"/>
           <w:sz w:val="24"/>
           <w:szCs w:val="24"/>
           <w:lang w:val="en-US"/>
         </w:rPr>
-        <w:t xml:space="preserve">If possible, the field-collected organisms should be kept in starvation to empty their guts before preparation for stable isotope analysis. </w:t>
-      </w:r>
-      <w:r>
-        <w:rPr>
-          <w:rFonts w:cs="Arial"/>
-          <w:sz w:val="24"/>
-          <w:szCs w:val="24"/>
-        </w:rPr>
-        <w:t>The shared prey individuals are pooled to obtain an overall prey δ</w:t>
-      </w:r>
-      <w:r>
-        <w:rPr>
-          <w:rFonts w:cs="Arial"/>
-          <w:sz w:val="24"/>
-          <w:szCs w:val="24"/>
-          <w:vertAlign w:val="superscript"/>
-        </w:rPr>
-        <w:t>15</w:t>
-      </w:r>
-      <w:r>
-        <w:rPr>
-          <w:rFonts w:cs="Arial"/>
-          <w:sz w:val="24"/>
-          <w:szCs w:val="24"/>
-        </w:rPr>
-        <w:t>N, while the δ</w:t>
-      </w:r>
-      <w:r>
-        <w:rPr>
-          <w:rFonts w:cs="Arial"/>
-          <w:sz w:val="24"/>
-          <w:szCs w:val="24"/>
-          <w:vertAlign w:val="superscript"/>
-        </w:rPr>
-        <w:t>15</w:t>
-      </w:r>
-      <w:r>
-        <w:rPr>
-          <w:rFonts w:cs="Arial"/>
-          <w:sz w:val="24"/>
-          <w:szCs w:val="24"/>
-        </w:rPr>
-        <w:t>N of top predator individuals are analyzed separately and thus each predator has its own empirical Δ</w:t>
-      </w:r>
-      <w:r>
-        <w:rPr>
-          <w:rFonts w:cs="Arial"/>
-          <w:sz w:val="24"/>
-          <w:szCs w:val="24"/>
-          <w:vertAlign w:val="superscript"/>
-        </w:rPr>
-        <w:t>15</w:t>
-      </w:r>
-      <w:r>
-        <w:rPr>
-          <w:rFonts w:cs="Arial"/>
-          <w:sz w:val="24"/>
-          <w:szCs w:val="24"/>
-        </w:rPr>
-        <w:t>N (i.e., δ</w:t>
-      </w:r>
-      <w:r>
-        <w:rPr>
-          <w:rFonts w:cs="Arial"/>
-          <w:sz w:val="24"/>
-          <w:szCs w:val="24"/>
-          <w:vertAlign w:val="superscript"/>
-        </w:rPr>
-        <w:t>15</w:t>
-      </w:r>
-      <w:r>
-        <w:rPr>
-          <w:rFonts w:cs="Arial"/>
-          <w:sz w:val="24"/>
-          <w:szCs w:val="24"/>
-        </w:rPr>
-        <w:t>N of each top predator individual ─ overall prey δ</w:t>
-      </w:r>
-      <w:r>
-        <w:rPr>
-          <w:rFonts w:cs="Arial"/>
-          <w:sz w:val="24"/>
-          <w:szCs w:val="24"/>
-          <w:vertAlign w:val="superscript"/>
-        </w:rPr>
-        <w:t>15</w:t>
-      </w:r>
-      <w:r>
-        <w:rPr>
-          <w:rFonts w:cs="Arial"/>
-          <w:sz w:val="24"/>
-          <w:szCs w:val="24"/>
-        </w:rPr>
-        <w:t>N). The degree of IGP at the individual level can then be estimated by interpolating the individual empirical Δ</w:t>
-      </w:r>
-      <w:r>
-        <w:rPr>
-          <w:rFonts w:cs="Arial"/>
-          <w:sz w:val="24"/>
-          <w:szCs w:val="24"/>
-          <w:vertAlign w:val="superscript"/>
-        </w:rPr>
-        <w:t>15</w:t>
-      </w:r>
-      <w:r>
-        <w:rPr>
-          <w:rFonts w:cs="Arial"/>
-          <w:sz w:val="24"/>
-          <w:szCs w:val="24"/>
-        </w:rPr>
-        <w:t>N to the standard IGP curve (Fig. 1e). The mean and standard error of these individual IGP estimates can provide a measure of the average degree of IGP in the field and the uncertainty around the mean estimate at the population level.</w:t>
+        <w:t xml:space="preserve">) </w:t>
+      </w:r>
+      <w:r>
+        <w:rPr>
+          <w:rFonts w:cs="Arial"/>
+          <w:color w:val="auto"/>
+          <w:sz w:val="24"/>
+          <w:szCs w:val="24"/>
+        </w:rPr>
+        <w:t>to the standard IGP curve (Fig</w:t>
+      </w:r>
+      <w:r>
+        <w:rPr>
+          <w:rFonts w:cs="Arial"/>
+          <w:sz w:val="24"/>
+          <w:szCs w:val="24"/>
+        </w:rPr>
+        <w:t>. 1e). The mean and standard error of these individual IGP estimates can provide a measure of the average degree of IGP in the field and the uncertainty around the mean estimate at the population level.</w:t>
       </w:r>
     </w:p>
     <w:p>
@@ -5393,7 +5879,7 @@
     <w:lsdException w:unhideWhenUsed="0" w:uiPriority="61" w:semiHidden="0" w:name="Light List"/>
     <w:lsdException w:unhideWhenUsed="0" w:uiPriority="62" w:semiHidden="0" w:name="Light Grid"/>
     <w:lsdException w:unhideWhenUsed="0" w:uiPriority="63" w:semiHidden="0" w:name="Medium Shading 1"/>
-    <w:lsdException w:qFormat="1" w:unhideWhenUsed="0" w:uiPriority="64" w:semiHidden="0" w:name="Medium Shading 2"/>
+    <w:lsdException w:unhideWhenUsed="0" w:uiPriority="64" w:semiHidden="0" w:name="Medium Shading 2"/>
     <w:lsdException w:unhideWhenUsed="0" w:uiPriority="65" w:semiHidden="0" w:name="Medium List 1"/>
     <w:lsdException w:unhideWhenUsed="0" w:uiPriority="66" w:semiHidden="0" w:name="Medium List 2"/>
     <w:lsdException w:unhideWhenUsed="0" w:uiPriority="67" w:semiHidden="0" w:name="Medium Grid 1"/>
@@ -5408,7 +5894,7 @@
     <w:lsdException w:unhideWhenUsed="0" w:uiPriority="62" w:semiHidden="0" w:name="Light Grid Accent 1"/>
     <w:lsdException w:unhideWhenUsed="0" w:uiPriority="63" w:semiHidden="0" w:name="Medium Shading 1 Accent 1"/>
     <w:lsdException w:unhideWhenUsed="0" w:uiPriority="64" w:semiHidden="0" w:name="Medium Shading 2 Accent 1"/>
-    <w:lsdException w:qFormat="1" w:unhideWhenUsed="0" w:uiPriority="65" w:semiHidden="0" w:name="Medium List 1 Accent 1"/>
+    <w:lsdException w:unhideWhenUsed="0" w:uiPriority="65" w:semiHidden="0" w:name="Medium List 1 Accent 1"/>
     <w:lsdException w:qFormat="1" w:unhideWhenUsed="0" w:uiPriority="34" w:semiHidden="0" w:name="List Paragraph"/>
     <w:lsdException w:unhideWhenUsed="0" w:uiPriority="66" w:semiHidden="0" w:name="Medium List 2 Accent 1"/>
     <w:lsdException w:unhideWhenUsed="0" w:uiPriority="67" w:semiHidden="0" w:name="Medium Grid 1 Accent 1"/>
@@ -5421,7 +5907,7 @@
     <w:lsdException w:unhideWhenUsed="0" w:uiPriority="60" w:semiHidden="0" w:name="Light Shading Accent 2"/>
     <w:lsdException w:unhideWhenUsed="0" w:uiPriority="61" w:semiHidden="0" w:name="Light List Accent 2"/>
     <w:lsdException w:unhideWhenUsed="0" w:uiPriority="62" w:semiHidden="0" w:name="Light Grid Accent 2"/>
-    <w:lsdException w:qFormat="1" w:unhideWhenUsed="0" w:uiPriority="63" w:semiHidden="0" w:name="Medium Shading 1 Accent 2"/>
+    <w:lsdException w:unhideWhenUsed="0" w:uiPriority="63" w:semiHidden="0" w:name="Medium Shading 1 Accent 2"/>
     <w:lsdException w:unhideWhenUsed="0" w:uiPriority="64" w:semiHidden="0" w:name="Medium Shading 2 Accent 2"/>
     <w:lsdException w:unhideWhenUsed="0" w:uiPriority="65" w:semiHidden="0" w:name="Medium List 1 Accent 2"/>
     <w:lsdException w:unhideWhenUsed="0" w:uiPriority="66" w:semiHidden="0" w:name="Medium List 2 Accent 2"/>
@@ -5432,22 +5918,22 @@
     <w:lsdException w:unhideWhenUsed="0" w:uiPriority="71" w:semiHidden="0" w:name="Colorful Shading Accent 2"/>
     <w:lsdException w:unhideWhenUsed="0" w:uiPriority="72" w:semiHidden="0" w:name="Colorful List Accent 2"/>
     <w:lsdException w:unhideWhenUsed="0" w:uiPriority="73" w:semiHidden="0" w:name="Colorful Grid Accent 2"/>
-    <w:lsdException w:qFormat="1" w:unhideWhenUsed="0" w:uiPriority="60" w:semiHidden="0" w:name="Light Shading Accent 3"/>
+    <w:lsdException w:unhideWhenUsed="0" w:uiPriority="60" w:semiHidden="0" w:name="Light Shading Accent 3"/>
     <w:lsdException w:unhideWhenUsed="0" w:uiPriority="61" w:semiHidden="0" w:name="Light List Accent 3"/>
     <w:lsdException w:unhideWhenUsed="0" w:uiPriority="62" w:semiHidden="0" w:name="Light Grid Accent 3"/>
     <w:lsdException w:unhideWhenUsed="0" w:uiPriority="63" w:semiHidden="0" w:name="Medium Shading 1 Accent 3"/>
     <w:lsdException w:unhideWhenUsed="0" w:uiPriority="64" w:semiHidden="0" w:name="Medium Shading 2 Accent 3"/>
     <w:lsdException w:unhideWhenUsed="0" w:uiPriority="65" w:semiHidden="0" w:name="Medium List 1 Accent 3"/>
-    <w:lsdException w:qFormat="1" w:unhideWhenUsed="0" w:uiPriority="66" w:semiHidden="0" w:name="Medium List 2 Accent 3"/>
-    <w:lsdException w:qFormat="1" w:unhideWhenUsed="0" w:uiPriority="67" w:semiHidden="0" w:name="Medium Grid 1 Accent 3"/>
+    <w:lsdException w:unhideWhenUsed="0" w:uiPriority="66" w:semiHidden="0" w:name="Medium List 2 Accent 3"/>
+    <w:lsdException w:unhideWhenUsed="0" w:uiPriority="67" w:semiHidden="0" w:name="Medium Grid 1 Accent 3"/>
     <w:lsdException w:unhideWhenUsed="0" w:uiPriority="68" w:semiHidden="0" w:name="Medium Grid 2 Accent 3"/>
     <w:lsdException w:unhideWhenUsed="0" w:uiPriority="69" w:semiHidden="0" w:name="Medium Grid 3 Accent 3"/>
     <w:lsdException w:unhideWhenUsed="0" w:uiPriority="70" w:semiHidden="0" w:name="Dark List Accent 3"/>
     <w:lsdException w:unhideWhenUsed="0" w:uiPriority="71" w:semiHidden="0" w:name="Colorful Shading Accent 3"/>
     <w:lsdException w:unhideWhenUsed="0" w:uiPriority="72" w:semiHidden="0" w:name="Colorful List Accent 3"/>
     <w:lsdException w:unhideWhenUsed="0" w:uiPriority="73" w:semiHidden="0" w:name="Colorful Grid Accent 3"/>
-    <w:lsdException w:qFormat="1" w:unhideWhenUsed="0" w:uiPriority="60" w:semiHidden="0" w:name="Light Shading Accent 4"/>
-    <w:lsdException w:qFormat="1" w:unhideWhenUsed="0" w:uiPriority="61" w:semiHidden="0" w:name="Light List Accent 4"/>
+    <w:lsdException w:unhideWhenUsed="0" w:uiPriority="60" w:semiHidden="0" w:name="Light Shading Accent 4"/>
+    <w:lsdException w:unhideWhenUsed="0" w:uiPriority="61" w:semiHidden="0" w:name="Light List Accent 4"/>
     <w:lsdException w:unhideWhenUsed="0" w:uiPriority="62" w:semiHidden="0" w:name="Light Grid Accent 4"/>
     <w:lsdException w:unhideWhenUsed="0" w:uiPriority="63" w:semiHidden="0" w:name="Medium Shading 1 Accent 4"/>
     <w:lsdException w:unhideWhenUsed="0" w:uiPriority="64" w:semiHidden="0" w:name="Medium Shading 2 Accent 4"/>
@@ -5460,11 +5946,11 @@
     <w:lsdException w:unhideWhenUsed="0" w:uiPriority="71" w:semiHidden="0" w:name="Colorful Shading Accent 4"/>
     <w:lsdException w:unhideWhenUsed="0" w:uiPriority="72" w:semiHidden="0" w:name="Colorful List Accent 4"/>
     <w:lsdException w:unhideWhenUsed="0" w:uiPriority="73" w:semiHidden="0" w:name="Colorful Grid Accent 4"/>
-    <w:lsdException w:qFormat="1" w:unhideWhenUsed="0" w:uiPriority="60" w:semiHidden="0" w:name="Light Shading Accent 5"/>
+    <w:lsdException w:unhideWhenUsed="0" w:uiPriority="60" w:semiHidden="0" w:name="Light Shading Accent 5"/>
     <w:lsdException w:unhideWhenUsed="0" w:uiPriority="61" w:semiHidden="0" w:name="Light List Accent 5"/>
     <w:lsdException w:unhideWhenUsed="0" w:uiPriority="62" w:semiHidden="0" w:name="Light Grid Accent 5"/>
     <w:lsdException w:unhideWhenUsed="0" w:uiPriority="63" w:semiHidden="0" w:name="Medium Shading 1 Accent 5"/>
-    <w:lsdException w:qFormat="1" w:unhideWhenUsed="0" w:uiPriority="64" w:semiHidden="0" w:name="Medium Shading 2 Accent 5"/>
+    <w:lsdException w:unhideWhenUsed="0" w:uiPriority="64" w:semiHidden="0" w:name="Medium Shading 2 Accent 5"/>
     <w:lsdException w:unhideWhenUsed="0" w:uiPriority="65" w:semiHidden="0" w:name="Medium List 1 Accent 5"/>
     <w:lsdException w:unhideWhenUsed="0" w:uiPriority="66" w:semiHidden="0" w:name="Medium List 2 Accent 5"/>
     <w:lsdException w:unhideWhenUsed="0" w:uiPriority="67" w:semiHidden="0" w:name="Medium Grid 1 Accent 5"/>
@@ -5476,7 +5962,7 @@
     <w:lsdException w:unhideWhenUsed="0" w:uiPriority="73" w:semiHidden="0" w:name="Colorful Grid Accent 5"/>
     <w:lsdException w:unhideWhenUsed="0" w:uiPriority="60" w:semiHidden="0" w:name="Light Shading Accent 6"/>
     <w:lsdException w:unhideWhenUsed="0" w:uiPriority="61" w:semiHidden="0" w:name="Light List Accent 6"/>
-    <w:lsdException w:qFormat="1" w:unhideWhenUsed="0" w:uiPriority="62" w:semiHidden="0" w:name="Light Grid Accent 6"/>
+    <w:lsdException w:unhideWhenUsed="0" w:uiPriority="62" w:semiHidden="0" w:name="Light Grid Accent 6"/>
     <w:lsdException w:unhideWhenUsed="0" w:uiPriority="63" w:semiHidden="0" w:name="Medium Shading 1 Accent 6"/>
     <w:lsdException w:unhideWhenUsed="0" w:uiPriority="64" w:semiHidden="0" w:name="Medium Shading 2 Accent 6"/>
     <w:lsdException w:unhideWhenUsed="0" w:uiPriority="65" w:semiHidden="0" w:name="Medium List 1 Accent 6"/>

--- a/Submission/Journal of Zoology/First Revision/Article.docx
+++ b/Submission/Journal of Zoology/First Revision/Article.docx
@@ -446,7 +446,24 @@
           <w:sz w:val="24"/>
           <w:szCs w:val="24"/>
         </w:rPr>
-        <w:t>Intraguild predation (IGP) is common in natural and human-managed systems and plays a critical role in food web dynamics. Although studies have documented the occurrence of IGP across a wide range of predator taxa, quantitative understanding regarding the degree/intensity of IGP remains lacking. I propose an experimental framework combining controlled feeding trials and stable isotope analysis to quantify the degree of IGP in a three-species omnivorous food web (top predator + mesopredator + shared prey) in the field. The degree of IGP is defined as the proportion (in number) of mesopredator consumed in the total diet (shared prey + mesopredator) of the top predator. Feeding trials along with stable isotope analysis are used to construct a standard curve of the relationship between the top predator’s diet and the shift in its nitrogen isotope signatures. The nitrogen isotope signatures of field-sampled top predator individuals are then analyzed and interpolated to the curve to estimate the degree of IGP in the field. The proposed framework leverages the strengths of different experimental approaches to study trophic interactions, providing a practical tool for quantifying IGP in a more accurate (controlled feeding trials and standard IGP curve) and realistic (stable isotope analysis of field samples) fashion. The current framework can be further extended to food webs involving more complex interactions (e.g., cannibalism and multiple shared prey) and complemented with other approaches (e.g., molecular gut content analysis) to capture a more complete picture of IGP dynamics in the field.</w:t>
+        <w:t xml:space="preserve">Intraguild predation (IGP) is common in natural and human-managed systems and plays a critical role in food web dynamics. Although studies have documented the occurrence of IGP across a wide range of predator taxa, quantitative understanding regarding the degree/intensity of IGP remains lacking. I propose an experimental framework combining controlled feeding trials and stable isotope analysis to quantify the degree of IGP in a three-species omnivorous food web (top predator + mesopredator + shared prey) in the field. The degree of IGP is defined as the proportion (in number) of mesopredator consumed in the total diet (shared prey + mesopredator) of the top predator. Feeding trials along with stable isotope analysis are used to construct a standard curve of the relationship between the top predator’s diet and the shift in its nitrogen isotope signatures. The nitrogen isotope signatures of field-sampled top predator individuals are then analyzed and interpolated to the curve to estimate the degree of IGP in the field. The proposed framework leverages the strengths of different experimental approaches to study trophic interactions, providing a practical tool for quantifying IGP in a more accurate (controlled feeding trials and standard IGP curve) and realistic (stable isotope analysis of field samples) fashion. The current framework can be further extended to food webs involving more complex interactions </w:t>
+      </w:r>
+      <w:r>
+        <w:rPr>
+          <w:bCs/>
+          <w:color w:val="FF0000"/>
+          <w:sz w:val="24"/>
+          <w:szCs w:val="24"/>
+        </w:rPr>
+        <w:t>(e.g., cannibalism and multiple shared prey)</w:t>
+      </w:r>
+      <w:r>
+        <w:rPr>
+          <w:bCs/>
+          <w:sz w:val="24"/>
+          <w:szCs w:val="24"/>
+        </w:rPr>
+        <w:t xml:space="preserve"> and complemented with other approaches (e.g., molecular gut content analysis) to capture a more complete picture of IGP dynamics in the field.</w:t>
       </w:r>
     </w:p>
     <w:p>
@@ -2361,6 +2378,7 @@
         <w:spacing w:line="480" w:lineRule="auto"/>
         <w:rPr>
           <w:rFonts w:hint="default" w:cs="Arial"/>
+          <w:color w:val="0000FF"/>
           <w:sz w:val="24"/>
           <w:szCs w:val="24"/>
           <w:lang w:val="en-US"/>
@@ -2415,15 +2433,18 @@
         </w:rPr>
         <w:t>. To avoid the potential interfering effects of mesopredator feeding on the shared prey, the prey items are presented to the top predator one at a time in a randomized sequence instead of all at once. This also allows the researcher to ensure that a prey item is consumed by the top predator before the next item is presented.</w:t>
       </w:r>
+      <w:bookmarkStart w:id="0" w:name="_GoBack"/>
       <w:r>
         <w:rPr>
           <w:rFonts w:hint="default" w:cs="Arial"/>
+          <w:color w:val="0070C0"/>
           <w:sz w:val="24"/>
           <w:szCs w:val="24"/>
           <w:lang w:val="en-US"/>
         </w:rPr>
         <w:t xml:space="preserve"> Additionally, if top predator species engage in cannibalism, multiple predator individuals (based on their field density) should be reared together in the same experimental arena to account for the potential effects of cannibalism on intraguild interactions and thus the nitrogen isotope signatures of top predator.</w:t>
       </w:r>
+      <w:bookmarkEnd w:id="0"/>
     </w:p>
     <w:p>
       <w:pPr>
@@ -2867,18 +2888,20 @@
       <w:r>
         <w:rPr>
           <w:rFonts w:cs="Arial"/>
-          <w:color w:val="auto"/>
-          <w:sz w:val="24"/>
-          <w:szCs w:val="24"/>
+          <w:color w:val="0070C0"/>
+          <w:sz w:val="24"/>
+          <w:szCs w:val="24"/>
+          <w:highlight w:val="none"/>
         </w:rPr>
         <w:t xml:space="preserve">The shared prey </w:t>
       </w:r>
       <w:r>
         <w:rPr>
           <w:rFonts w:hint="default" w:cs="Arial"/>
-          <w:color w:val="auto"/>
-          <w:sz w:val="24"/>
-          <w:szCs w:val="24"/>
+          <w:color w:val="0070C0"/>
+          <w:sz w:val="24"/>
+          <w:szCs w:val="24"/>
+          <w:highlight w:val="none"/>
           <w:lang w:val="en-US"/>
         </w:rPr>
         <w:t xml:space="preserve">and mesopredator </w:t>
@@ -2886,18 +2909,20 @@
       <w:r>
         <w:rPr>
           <w:rFonts w:cs="Arial"/>
-          <w:color w:val="auto"/>
-          <w:sz w:val="24"/>
-          <w:szCs w:val="24"/>
+          <w:color w:val="0070C0"/>
+          <w:sz w:val="24"/>
+          <w:szCs w:val="24"/>
+          <w:highlight w:val="none"/>
         </w:rPr>
         <w:t>individuals are</w:t>
       </w:r>
       <w:r>
         <w:rPr>
           <w:rFonts w:hint="default" w:cs="Arial"/>
-          <w:color w:val="auto"/>
-          <w:sz w:val="24"/>
-          <w:szCs w:val="24"/>
+          <w:color w:val="0070C0"/>
+          <w:sz w:val="24"/>
+          <w:szCs w:val="24"/>
+          <w:highlight w:val="none"/>
           <w:lang w:val="en-US"/>
         </w:rPr>
         <w:t xml:space="preserve"> then</w:t>
@@ -2905,18 +2930,20 @@
       <w:r>
         <w:rPr>
           <w:rFonts w:cs="Arial"/>
-          <w:color w:val="auto"/>
-          <w:sz w:val="24"/>
-          <w:szCs w:val="24"/>
+          <w:color w:val="0070C0"/>
+          <w:sz w:val="24"/>
+          <w:szCs w:val="24"/>
+          <w:highlight w:val="none"/>
         </w:rPr>
         <w:t xml:space="preserve"> pooled to obtain an </w:t>
       </w:r>
       <w:r>
         <w:rPr>
           <w:rFonts w:hint="default" w:cs="Arial"/>
-          <w:color w:val="auto"/>
-          <w:sz w:val="24"/>
-          <w:szCs w:val="24"/>
+          <w:color w:val="0070C0"/>
+          <w:sz w:val="24"/>
+          <w:szCs w:val="24"/>
+          <w:highlight w:val="none"/>
           <w:lang w:val="en-US"/>
         </w:rPr>
         <w:t>average</w:t>
@@ -2924,18 +2951,20 @@
       <w:r>
         <w:rPr>
           <w:rFonts w:cs="Arial"/>
-          <w:color w:val="auto"/>
-          <w:sz w:val="24"/>
-          <w:szCs w:val="24"/>
+          <w:color w:val="0070C0"/>
+          <w:sz w:val="24"/>
+          <w:szCs w:val="24"/>
+          <w:highlight w:val="none"/>
         </w:rPr>
         <w:t xml:space="preserve"> </w:t>
       </w:r>
       <w:r>
         <w:rPr>
           <w:rFonts w:hint="default" w:cs="Arial"/>
-          <w:color w:val="auto"/>
-          <w:sz w:val="24"/>
-          <w:szCs w:val="24"/>
+          <w:color w:val="0070C0"/>
+          <w:sz w:val="24"/>
+          <w:szCs w:val="24"/>
+          <w:highlight w:val="none"/>
           <w:lang w:val="en-US"/>
         </w:rPr>
         <w:t xml:space="preserve">shared </w:t>
@@ -2943,18 +2972,20 @@
       <w:r>
         <w:rPr>
           <w:rFonts w:cs="Arial"/>
-          <w:color w:val="auto"/>
-          <w:sz w:val="24"/>
-          <w:szCs w:val="24"/>
+          <w:color w:val="0070C0"/>
+          <w:sz w:val="24"/>
+          <w:szCs w:val="24"/>
+          <w:highlight w:val="none"/>
         </w:rPr>
         <w:t>prey δ</w:t>
       </w:r>
       <w:r>
         <w:rPr>
           <w:rFonts w:cs="Arial"/>
-          <w:color w:val="auto"/>
-          <w:sz w:val="24"/>
-          <w:szCs w:val="24"/>
+          <w:color w:val="0070C0"/>
+          <w:sz w:val="24"/>
+          <w:szCs w:val="24"/>
+          <w:highlight w:val="none"/>
           <w:vertAlign w:val="superscript"/>
         </w:rPr>
         <w:t>15</w:t>
@@ -2962,18 +2993,20 @@
       <w:r>
         <w:rPr>
           <w:rFonts w:cs="Arial"/>
-          <w:color w:val="auto"/>
-          <w:sz w:val="24"/>
-          <w:szCs w:val="24"/>
+          <w:color w:val="0070C0"/>
+          <w:sz w:val="24"/>
+          <w:szCs w:val="24"/>
+          <w:highlight w:val="none"/>
         </w:rPr>
         <w:t>N</w:t>
       </w:r>
       <w:r>
         <w:rPr>
           <w:rFonts w:hint="default" w:cs="Arial"/>
-          <w:color w:val="auto"/>
-          <w:sz w:val="24"/>
-          <w:szCs w:val="24"/>
+          <w:color w:val="0070C0"/>
+          <w:sz w:val="24"/>
+          <w:szCs w:val="24"/>
+          <w:highlight w:val="none"/>
           <w:lang w:val="en-US"/>
         </w:rPr>
         <w:t xml:space="preserve"> and mesopredator </w:t>
@@ -2981,18 +3014,20 @@
       <w:r>
         <w:rPr>
           <w:rFonts w:cs="Arial"/>
-          <w:color w:val="auto"/>
-          <w:sz w:val="24"/>
-          <w:szCs w:val="24"/>
+          <w:color w:val="0070C0"/>
+          <w:sz w:val="24"/>
+          <w:szCs w:val="24"/>
+          <w:highlight w:val="none"/>
         </w:rPr>
         <w:t>δ</w:t>
       </w:r>
       <w:r>
         <w:rPr>
           <w:rFonts w:cs="Arial"/>
-          <w:color w:val="auto"/>
-          <w:sz w:val="24"/>
-          <w:szCs w:val="24"/>
+          <w:color w:val="0070C0"/>
+          <w:sz w:val="24"/>
+          <w:szCs w:val="24"/>
+          <w:highlight w:val="none"/>
           <w:vertAlign w:val="superscript"/>
         </w:rPr>
         <w:t>15</w:t>
@@ -3000,18 +3035,20 @@
       <w:r>
         <w:rPr>
           <w:rFonts w:cs="Arial"/>
-          <w:color w:val="auto"/>
-          <w:sz w:val="24"/>
-          <w:szCs w:val="24"/>
+          <w:color w:val="0070C0"/>
+          <w:sz w:val="24"/>
+          <w:szCs w:val="24"/>
+          <w:highlight w:val="none"/>
         </w:rPr>
         <w:t>N</w:t>
       </w:r>
       <w:r>
         <w:rPr>
           <w:rFonts w:hint="default" w:cs="Arial"/>
-          <w:color w:val="auto"/>
-          <w:sz w:val="24"/>
-          <w:szCs w:val="24"/>
+          <w:color w:val="0070C0"/>
+          <w:sz w:val="24"/>
+          <w:szCs w:val="24"/>
+          <w:highlight w:val="none"/>
           <w:lang w:val="en-US"/>
         </w:rPr>
         <w:t>, respectively, while t</w:t>
@@ -3019,18 +3056,20 @@
       <w:r>
         <w:rPr>
           <w:rFonts w:cs="Arial"/>
-          <w:color w:val="auto"/>
-          <w:sz w:val="24"/>
-          <w:szCs w:val="24"/>
+          <w:color w:val="0070C0"/>
+          <w:sz w:val="24"/>
+          <w:szCs w:val="24"/>
+          <w:highlight w:val="none"/>
         </w:rPr>
         <w:t xml:space="preserve">he </w:t>
       </w:r>
       <w:r>
         <w:rPr>
           <w:rFonts w:hint="default" w:cs="Arial"/>
-          <w:color w:val="auto"/>
-          <w:sz w:val="24"/>
-          <w:szCs w:val="24"/>
+          <w:color w:val="0070C0"/>
+          <w:sz w:val="24"/>
+          <w:szCs w:val="24"/>
+          <w:highlight w:val="none"/>
           <w:lang w:val="en-US"/>
         </w:rPr>
         <w:t>nitrogen isotope signatures of</w:t>
@@ -3038,18 +3077,20 @@
       <w:r>
         <w:rPr>
           <w:rFonts w:cs="Arial"/>
-          <w:color w:val="auto"/>
-          <w:sz w:val="24"/>
-          <w:szCs w:val="24"/>
+          <w:color w:val="0070C0"/>
+          <w:sz w:val="24"/>
+          <w:szCs w:val="24"/>
+          <w:highlight w:val="none"/>
         </w:rPr>
         <w:t xml:space="preserve"> top predator</w:t>
       </w:r>
       <w:r>
         <w:rPr>
           <w:rFonts w:hint="default" w:cs="Arial"/>
-          <w:color w:val="auto"/>
-          <w:sz w:val="24"/>
-          <w:szCs w:val="24"/>
+          <w:color w:val="0070C0"/>
+          <w:sz w:val="24"/>
+          <w:szCs w:val="24"/>
+          <w:highlight w:val="none"/>
           <w:lang w:val="en-US"/>
         </w:rPr>
         <w:t xml:space="preserve"> individuals are </w:t>
@@ -3057,18 +3098,20 @@
       <w:r>
         <w:rPr>
           <w:rFonts w:cs="Arial"/>
-          <w:color w:val="auto"/>
-          <w:sz w:val="24"/>
-          <w:szCs w:val="24"/>
+          <w:color w:val="0070C0"/>
+          <w:sz w:val="24"/>
+          <w:szCs w:val="24"/>
+          <w:highlight w:val="none"/>
         </w:rPr>
         <w:t>analyzed separately</w:t>
       </w:r>
       <w:r>
         <w:rPr>
           <w:rFonts w:hint="default" w:cs="Arial"/>
-          <w:color w:val="auto"/>
-          <w:sz w:val="24"/>
-          <w:szCs w:val="24"/>
+          <w:color w:val="0070C0"/>
+          <w:sz w:val="24"/>
+          <w:szCs w:val="24"/>
+          <w:highlight w:val="none"/>
           <w:lang w:val="en-US"/>
         </w:rPr>
         <w:t xml:space="preserve"> so that each individual has its own </w:t>
@@ -3076,18 +3119,20 @@
       <w:r>
         <w:rPr>
           <w:rFonts w:cs="Arial"/>
-          <w:color w:val="auto"/>
-          <w:sz w:val="24"/>
-          <w:szCs w:val="24"/>
+          <w:color w:val="0070C0"/>
+          <w:sz w:val="24"/>
+          <w:szCs w:val="24"/>
+          <w:highlight w:val="none"/>
         </w:rPr>
         <w:t>δ</w:t>
       </w:r>
       <w:r>
         <w:rPr>
           <w:rFonts w:cs="Arial"/>
-          <w:color w:val="auto"/>
-          <w:sz w:val="24"/>
-          <w:szCs w:val="24"/>
+          <w:color w:val="0070C0"/>
+          <w:sz w:val="24"/>
+          <w:szCs w:val="24"/>
+          <w:highlight w:val="none"/>
           <w:vertAlign w:val="superscript"/>
         </w:rPr>
         <w:t>15</w:t>
@@ -3095,49 +3140,125 @@
       <w:r>
         <w:rPr>
           <w:rFonts w:cs="Arial"/>
-          <w:color w:val="auto"/>
-          <w:sz w:val="24"/>
-          <w:szCs w:val="24"/>
+          <w:color w:val="0070C0"/>
+          <w:sz w:val="24"/>
+          <w:szCs w:val="24"/>
+          <w:highlight w:val="none"/>
         </w:rPr>
         <w:t>N</w:t>
       </w:r>
       <w:r>
         <w:rPr>
           <w:rFonts w:hint="default" w:cs="Arial"/>
-          <w:color w:val="auto"/>
-          <w:sz w:val="24"/>
-          <w:szCs w:val="24"/>
+          <w:color w:val="0070C0"/>
+          <w:sz w:val="24"/>
+          <w:szCs w:val="24"/>
+          <w:highlight w:val="none"/>
           <w:lang w:val="en-US"/>
         </w:rPr>
-        <w:t>. To account for the variation</w:t>
-      </w:r>
-      <w:bookmarkStart w:id="0" w:name="_GoBack"/>
-      <w:bookmarkEnd w:id="0"/>
+        <w:t xml:space="preserve">. To account for the variation in </w:t>
+      </w:r>
+      <w:r>
+        <w:rPr>
+          <w:rFonts w:cs="Arial"/>
+          <w:color w:val="0070C0"/>
+          <w:sz w:val="24"/>
+          <w:szCs w:val="24"/>
+          <w:highlight w:val="none"/>
+        </w:rPr>
+        <w:t>δ</w:t>
+      </w:r>
+      <w:r>
+        <w:rPr>
+          <w:rFonts w:cs="Arial"/>
+          <w:color w:val="0070C0"/>
+          <w:sz w:val="24"/>
+          <w:szCs w:val="24"/>
+          <w:highlight w:val="none"/>
+          <w:vertAlign w:val="superscript"/>
+        </w:rPr>
+        <w:t>15</w:t>
+      </w:r>
+      <w:r>
+        <w:rPr>
+          <w:rFonts w:cs="Arial"/>
+          <w:color w:val="0070C0"/>
+          <w:sz w:val="24"/>
+          <w:szCs w:val="24"/>
+          <w:highlight w:val="none"/>
+        </w:rPr>
+        <w:t>N</w:t>
+      </w:r>
       <w:r>
         <w:rPr>
           <w:rFonts w:hint="default" w:cs="Arial"/>
-          <w:color w:val="auto"/>
-          <w:sz w:val="24"/>
-          <w:szCs w:val="24"/>
+          <w:color w:val="0070C0"/>
+          <w:sz w:val="24"/>
+          <w:szCs w:val="24"/>
+          <w:highlight w:val="none"/>
           <w:lang w:val="en-US"/>
         </w:rPr>
-        <w:t xml:space="preserve"> in </w:t>
-      </w:r>
-      <w:r>
-        <w:rPr>
-          <w:rFonts w:cs="Arial"/>
-          <w:color w:val="auto"/>
-          <w:sz w:val="24"/>
-          <w:szCs w:val="24"/>
+        <w:t xml:space="preserve"> of the mesopredator individuals in the field due to their consumption on prey items other than the shared prey, the</w:t>
+      </w:r>
+      <w:r>
+        <w:rPr>
+          <w:rFonts w:cs="Arial"/>
+          <w:color w:val="0070C0"/>
+          <w:sz w:val="24"/>
+          <w:szCs w:val="24"/>
+          <w:highlight w:val="none"/>
+        </w:rPr>
+        <w:t xml:space="preserve"> δ</w:t>
+      </w:r>
+      <w:r>
+        <w:rPr>
+          <w:rFonts w:cs="Arial"/>
+          <w:color w:val="0070C0"/>
+          <w:sz w:val="24"/>
+          <w:szCs w:val="24"/>
+          <w:highlight w:val="none"/>
+          <w:vertAlign w:val="superscript"/>
+        </w:rPr>
+        <w:t>15</w:t>
+      </w:r>
+      <w:r>
+        <w:rPr>
+          <w:rFonts w:cs="Arial"/>
+          <w:color w:val="0070C0"/>
+          <w:sz w:val="24"/>
+          <w:szCs w:val="24"/>
+          <w:highlight w:val="none"/>
+        </w:rPr>
+        <w:t>N</w:t>
+      </w:r>
+      <w:r>
+        <w:rPr>
+          <w:rFonts w:hint="default" w:cs="Arial"/>
+          <w:color w:val="0070C0"/>
+          <w:sz w:val="24"/>
+          <w:szCs w:val="24"/>
+          <w:highlight w:val="none"/>
+          <w:lang w:val="en-US"/>
+        </w:rPr>
+        <w:t xml:space="preserve"> value of each top predator individual is calibrated by subtracting the average </w:t>
+      </w:r>
+      <w:r>
+        <w:rPr>
+          <w:rFonts w:cs="Arial"/>
+          <w:color w:val="0070C0"/>
+          <w:sz w:val="24"/>
+          <w:szCs w:val="24"/>
+          <w:highlight w:val="none"/>
         </w:rPr>
         <w:t>δ</w:t>
       </w:r>
       <w:r>
         <w:rPr>
           <w:rFonts w:cs="Arial"/>
-          <w:color w:val="auto"/>
-          <w:sz w:val="24"/>
-          <w:szCs w:val="24"/>
+          <w:color w:val="0070C0"/>
+          <w:sz w:val="24"/>
+          <w:szCs w:val="24"/>
+          <w:highlight w:val="none"/>
           <w:vertAlign w:val="superscript"/>
         </w:rPr>
         <w:t>15</w:t>
@@ -3145,37 +3266,104 @@
       <w:r>
         <w:rPr>
           <w:rFonts w:cs="Arial"/>
-          <w:color w:val="auto"/>
-          <w:sz w:val="24"/>
-          <w:szCs w:val="24"/>
+          <w:color w:val="0070C0"/>
+          <w:sz w:val="24"/>
+          <w:szCs w:val="24"/>
+          <w:highlight w:val="none"/>
         </w:rPr>
         <w:t>N</w:t>
       </w:r>
       <w:r>
         <w:rPr>
           <w:rFonts w:hint="default" w:cs="Arial"/>
-          <w:color w:val="auto"/>
-          <w:sz w:val="24"/>
-          <w:szCs w:val="24"/>
+          <w:color w:val="0070C0"/>
+          <w:sz w:val="24"/>
+          <w:szCs w:val="24"/>
+          <w:highlight w:val="none"/>
           <w:lang w:val="en-US"/>
         </w:rPr>
-        <w:t xml:space="preserve"> of the mesopredator individuals in the field due to their consumption on prey items other than the shared prey, the</w:t>
-      </w:r>
-      <w:r>
-        <w:rPr>
-          <w:rFonts w:cs="Arial"/>
-          <w:color w:val="auto"/>
-          <w:sz w:val="24"/>
-          <w:szCs w:val="24"/>
-        </w:rPr>
-        <w:t xml:space="preserve"> δ</w:t>
-      </w:r>
-      <w:r>
-        <w:rPr>
-          <w:rFonts w:cs="Arial"/>
-          <w:color w:val="auto"/>
-          <w:sz w:val="24"/>
-          <w:szCs w:val="24"/>
+        <w:t xml:space="preserve"> difference between field-collected and lab-reared mesopredator individuals (i.e., those feeding entirely on the shared prey for constructing the standard IGP curve in the second feeding trial). Lastly, t</w:t>
+      </w:r>
+      <w:r>
+        <w:rPr>
+          <w:rFonts w:cs="Arial"/>
+          <w:color w:val="0070C0"/>
+          <w:sz w:val="24"/>
+          <w:szCs w:val="24"/>
+          <w:highlight w:val="none"/>
+        </w:rPr>
+        <w:t xml:space="preserve">he degree of IGP </w:t>
+      </w:r>
+      <w:r>
+        <w:rPr>
+          <w:rFonts w:hint="default" w:cs="Arial"/>
+          <w:color w:val="0070C0"/>
+          <w:sz w:val="24"/>
+          <w:szCs w:val="24"/>
+          <w:highlight w:val="none"/>
+          <w:lang w:val="en-US"/>
+        </w:rPr>
+        <w:t>for each top predator individual</w:t>
+      </w:r>
+      <w:r>
+        <w:rPr>
+          <w:rFonts w:cs="Arial"/>
+          <w:color w:val="0070C0"/>
+          <w:sz w:val="24"/>
+          <w:szCs w:val="24"/>
+          <w:highlight w:val="none"/>
+        </w:rPr>
+        <w:t xml:space="preserve"> </w:t>
+      </w:r>
+      <w:r>
+        <w:rPr>
+          <w:rFonts w:hint="default" w:cs="Arial"/>
+          <w:color w:val="0070C0"/>
+          <w:sz w:val="24"/>
+          <w:szCs w:val="24"/>
+          <w:highlight w:val="none"/>
+          <w:lang w:val="en-US"/>
+        </w:rPr>
+        <w:t>is</w:t>
+      </w:r>
+      <w:r>
+        <w:rPr>
+          <w:rFonts w:cs="Arial"/>
+          <w:color w:val="0070C0"/>
+          <w:sz w:val="24"/>
+          <w:szCs w:val="24"/>
+          <w:highlight w:val="none"/>
+        </w:rPr>
+        <w:t xml:space="preserve"> estimated by interpolating </w:t>
+      </w:r>
+      <w:r>
+        <w:rPr>
+          <w:rFonts w:hint="default" w:cs="Arial"/>
+          <w:color w:val="0070C0"/>
+          <w:sz w:val="24"/>
+          <w:szCs w:val="24"/>
+          <w:highlight w:val="none"/>
+          <w:lang w:val="en-US"/>
+        </w:rPr>
+        <w:t>its</w:t>
+      </w:r>
+      <w:r>
+        <w:rPr>
+          <w:rFonts w:cs="Arial"/>
+          <w:color w:val="0070C0"/>
+          <w:sz w:val="24"/>
+          <w:szCs w:val="24"/>
+          <w:highlight w:val="none"/>
+        </w:rPr>
+        <w:t xml:space="preserve"> empirical Δ</w:t>
+      </w:r>
+      <w:r>
+        <w:rPr>
+          <w:rFonts w:cs="Arial"/>
+          <w:color w:val="0070C0"/>
+          <w:sz w:val="24"/>
+          <w:szCs w:val="24"/>
+          <w:highlight w:val="none"/>
           <w:vertAlign w:val="superscript"/>
         </w:rPr>
         <w:t>15</w:t>
@@ -3183,37 +3371,104 @@
       <w:r>
         <w:rPr>
           <w:rFonts w:cs="Arial"/>
-          <w:color w:val="auto"/>
-          <w:sz w:val="24"/>
-          <w:szCs w:val="24"/>
+          <w:color w:val="0070C0"/>
+          <w:sz w:val="24"/>
+          <w:szCs w:val="24"/>
+          <w:highlight w:val="none"/>
+        </w:rPr>
+        <w:t xml:space="preserve">N </w:t>
+      </w:r>
+      <w:r>
+        <w:rPr>
+          <w:rFonts w:hint="default" w:cs="Arial"/>
+          <w:color w:val="0070C0"/>
+          <w:sz w:val="24"/>
+          <w:szCs w:val="24"/>
+          <w:highlight w:val="none"/>
+          <w:lang w:val="en-US"/>
+        </w:rPr>
+        <w:t xml:space="preserve">(calculated as calibrated individual top predator </w:t>
+      </w:r>
+      <w:r>
+        <w:rPr>
+          <w:rFonts w:cs="Arial"/>
+          <w:color w:val="0070C0"/>
+          <w:sz w:val="24"/>
+          <w:szCs w:val="24"/>
+          <w:highlight w:val="none"/>
+        </w:rPr>
+        <w:t>δ</w:t>
+      </w:r>
+      <w:r>
+        <w:rPr>
+          <w:rFonts w:cs="Arial"/>
+          <w:color w:val="0070C0"/>
+          <w:sz w:val="24"/>
+          <w:szCs w:val="24"/>
+          <w:highlight w:val="none"/>
+          <w:vertAlign w:val="superscript"/>
+        </w:rPr>
+        <w:t>15</w:t>
+      </w:r>
+      <w:r>
+        <w:rPr>
+          <w:rFonts w:cs="Arial"/>
+          <w:color w:val="0070C0"/>
+          <w:sz w:val="24"/>
+          <w:szCs w:val="24"/>
+          <w:highlight w:val="none"/>
         </w:rPr>
         <w:t>N</w:t>
       </w:r>
       <w:r>
         <w:rPr>
           <w:rFonts w:hint="default" w:cs="Arial"/>
-          <w:color w:val="auto"/>
-          <w:sz w:val="24"/>
-          <w:szCs w:val="24"/>
+          <w:color w:val="0070C0"/>
+          <w:sz w:val="24"/>
+          <w:szCs w:val="24"/>
+          <w:highlight w:val="none"/>
           <w:lang w:val="en-US"/>
         </w:rPr>
-        <w:t xml:space="preserve"> value of each top predator individual is calibrated by subtracting the average </w:t>
-      </w:r>
-      <w:r>
-        <w:rPr>
-          <w:rFonts w:cs="Arial"/>
-          <w:color w:val="auto"/>
-          <w:sz w:val="24"/>
-          <w:szCs w:val="24"/>
-        </w:rPr>
-        <w:t>δ</w:t>
-      </w:r>
-      <w:r>
-        <w:rPr>
-          <w:rFonts w:cs="Arial"/>
-          <w:color w:val="auto"/>
-          <w:sz w:val="24"/>
-          <w:szCs w:val="24"/>
+        <w:t xml:space="preserve"> </w:t>
+      </w:r>
+      <w:r>
+        <w:rPr>
+          <w:rFonts w:cs="Arial"/>
+          <w:color w:val="0070C0"/>
+          <w:sz w:val="24"/>
+          <w:szCs w:val="24"/>
+          <w:highlight w:val="none"/>
+        </w:rPr>
+        <w:t xml:space="preserve">─ </w:t>
+      </w:r>
+      <w:r>
+        <w:rPr>
+          <w:rFonts w:hint="default" w:cs="Arial"/>
+          <w:color w:val="0070C0"/>
+          <w:sz w:val="24"/>
+          <w:szCs w:val="24"/>
+          <w:highlight w:val="none"/>
+          <w:lang w:val="en-US"/>
+        </w:rPr>
+        <w:t>average shared</w:t>
+      </w:r>
+      <w:r>
+        <w:rPr>
+          <w:rFonts w:cs="Arial"/>
+          <w:color w:val="0070C0"/>
+          <w:sz w:val="24"/>
+          <w:szCs w:val="24"/>
+          <w:highlight w:val="none"/>
+        </w:rPr>
+        <w:t xml:space="preserve"> prey δ</w:t>
+      </w:r>
+      <w:r>
+        <w:rPr>
+          <w:rFonts w:cs="Arial"/>
+          <w:color w:val="0070C0"/>
+          <w:sz w:val="24"/>
+          <w:szCs w:val="24"/>
+          <w:highlight w:val="none"/>
           <w:vertAlign w:val="superscript"/>
         </w:rPr>
         <w:t>15</w:t>
@@ -3221,238 +3476,41 @@
       <w:r>
         <w:rPr>
           <w:rFonts w:cs="Arial"/>
-          <w:color w:val="auto"/>
-          <w:sz w:val="24"/>
-          <w:szCs w:val="24"/>
+          <w:color w:val="0070C0"/>
+          <w:sz w:val="24"/>
+          <w:szCs w:val="24"/>
+          <w:highlight w:val="none"/>
         </w:rPr>
         <w:t>N</w:t>
       </w:r>
       <w:r>
         <w:rPr>
           <w:rFonts w:hint="default" w:cs="Arial"/>
-          <w:color w:val="auto"/>
-          <w:sz w:val="24"/>
-          <w:szCs w:val="24"/>
+          <w:color w:val="0070C0"/>
+          <w:sz w:val="24"/>
+          <w:szCs w:val="24"/>
+          <w:highlight w:val="none"/>
           <w:lang w:val="en-US"/>
         </w:rPr>
-        <w:t xml:space="preserve"> difference between field-collected and lab-reared mesopredator individuals (i.e., those feeding entirely on the shared prey for constructing the standard IGP curve in the second feeding trial). </w:t>
-      </w:r>
-      <w:r>
-        <w:rPr>
-          <w:rFonts w:hint="default" w:cs="Arial"/>
-          <w:color w:val="auto"/>
-          <w:sz w:val="24"/>
-          <w:szCs w:val="24"/>
-          <w:lang w:val="en-US"/>
-        </w:rPr>
-        <w:t>Lastly, t</w:t>
-      </w:r>
-      <w:r>
-        <w:rPr>
-          <w:rFonts w:cs="Arial"/>
-          <w:color w:val="auto"/>
-          <w:sz w:val="24"/>
-          <w:szCs w:val="24"/>
-        </w:rPr>
-        <w:t xml:space="preserve">he degree of IGP </w:t>
-      </w:r>
-      <w:r>
-        <w:rPr>
-          <w:rFonts w:hint="default" w:cs="Arial"/>
-          <w:color w:val="auto"/>
-          <w:sz w:val="24"/>
-          <w:szCs w:val="24"/>
-          <w:lang w:val="en-US"/>
-        </w:rPr>
-        <w:t>for each top predator individual</w:t>
-      </w:r>
-      <w:r>
-        <w:rPr>
-          <w:rFonts w:cs="Arial"/>
-          <w:color w:val="auto"/>
-          <w:sz w:val="24"/>
-          <w:szCs w:val="24"/>
-        </w:rPr>
-        <w:t xml:space="preserve"> </w:t>
-      </w:r>
-      <w:r>
-        <w:rPr>
-          <w:rFonts w:hint="default" w:cs="Arial"/>
-          <w:color w:val="auto"/>
-          <w:sz w:val="24"/>
-          <w:szCs w:val="24"/>
-          <w:lang w:val="en-US"/>
-        </w:rPr>
-        <w:t>is</w:t>
-      </w:r>
-      <w:r>
-        <w:rPr>
-          <w:rFonts w:cs="Arial"/>
-          <w:color w:val="auto"/>
-          <w:sz w:val="24"/>
-          <w:szCs w:val="24"/>
-        </w:rPr>
-        <w:t xml:space="preserve"> estimated by interpolating </w:t>
-      </w:r>
-      <w:r>
-        <w:rPr>
-          <w:rFonts w:hint="default" w:cs="Arial"/>
-          <w:color w:val="auto"/>
-          <w:sz w:val="24"/>
-          <w:szCs w:val="24"/>
-          <w:lang w:val="en-US"/>
-        </w:rPr>
-        <w:t>its</w:t>
-      </w:r>
-      <w:r>
-        <w:rPr>
-          <w:rFonts w:cs="Arial"/>
-          <w:color w:val="auto"/>
-          <w:sz w:val="24"/>
-          <w:szCs w:val="24"/>
-        </w:rPr>
-        <w:t xml:space="preserve"> empirical Δ</w:t>
-      </w:r>
-      <w:r>
-        <w:rPr>
-          <w:rFonts w:cs="Arial"/>
-          <w:color w:val="auto"/>
-          <w:sz w:val="24"/>
-          <w:szCs w:val="24"/>
-          <w:vertAlign w:val="superscript"/>
-        </w:rPr>
-        <w:t>15</w:t>
-      </w:r>
-      <w:r>
-        <w:rPr>
-          <w:rFonts w:cs="Arial"/>
-          <w:color w:val="auto"/>
-          <w:sz w:val="24"/>
-          <w:szCs w:val="24"/>
-        </w:rPr>
-        <w:t xml:space="preserve">N </w:t>
-      </w:r>
-      <w:r>
-        <w:rPr>
-          <w:rFonts w:hint="default" w:cs="Arial"/>
-          <w:color w:val="auto"/>
-          <w:sz w:val="24"/>
-          <w:szCs w:val="24"/>
-          <w:lang w:val="en-US"/>
-        </w:rPr>
-        <w:t xml:space="preserve">(calculated as calibrated individual top predator </w:t>
-      </w:r>
-      <w:r>
-        <w:rPr>
-          <w:rFonts w:cs="Arial"/>
-          <w:color w:val="auto"/>
-          <w:sz w:val="24"/>
-          <w:szCs w:val="24"/>
-        </w:rPr>
-        <w:t>δ</w:t>
-      </w:r>
-      <w:r>
-        <w:rPr>
-          <w:rFonts w:cs="Arial"/>
-          <w:color w:val="auto"/>
-          <w:sz w:val="24"/>
-          <w:szCs w:val="24"/>
-          <w:vertAlign w:val="superscript"/>
-        </w:rPr>
-        <w:t>15</w:t>
-      </w:r>
-      <w:r>
-        <w:rPr>
-          <w:rFonts w:cs="Arial"/>
-          <w:color w:val="auto"/>
-          <w:sz w:val="24"/>
-          <w:szCs w:val="24"/>
-        </w:rPr>
-        <w:t>N</w:t>
-      </w:r>
-      <w:r>
-        <w:rPr>
-          <w:rFonts w:hint="default" w:cs="Arial"/>
-          <w:color w:val="auto"/>
-          <w:sz w:val="24"/>
-          <w:szCs w:val="24"/>
-          <w:lang w:val="en-US"/>
-        </w:rPr>
-        <w:t xml:space="preserve"> </w:t>
-      </w:r>
-      <w:r>
-        <w:rPr>
-          <w:rFonts w:cs="Arial"/>
-          <w:color w:val="auto"/>
-          <w:sz w:val="24"/>
-          <w:szCs w:val="24"/>
-        </w:rPr>
-        <w:t xml:space="preserve">─ </w:t>
-      </w:r>
-      <w:r>
-        <w:rPr>
-          <w:rFonts w:hint="default" w:cs="Arial"/>
-          <w:color w:val="auto"/>
-          <w:sz w:val="24"/>
-          <w:szCs w:val="24"/>
-          <w:lang w:val="en-US"/>
-        </w:rPr>
-        <w:t>average shared</w:t>
-      </w:r>
-      <w:r>
-        <w:rPr>
-          <w:rFonts w:cs="Arial"/>
-          <w:color w:val="auto"/>
-          <w:sz w:val="24"/>
-          <w:szCs w:val="24"/>
-        </w:rPr>
-        <w:t xml:space="preserve"> prey δ</w:t>
-      </w:r>
-      <w:r>
-        <w:rPr>
-          <w:rFonts w:cs="Arial"/>
-          <w:color w:val="auto"/>
-          <w:sz w:val="24"/>
-          <w:szCs w:val="24"/>
-          <w:vertAlign w:val="superscript"/>
-        </w:rPr>
-        <w:t>15</w:t>
-      </w:r>
-      <w:r>
-        <w:rPr>
-          <w:rFonts w:cs="Arial"/>
-          <w:color w:val="auto"/>
-          <w:sz w:val="24"/>
-          <w:szCs w:val="24"/>
-        </w:rPr>
-        <w:t>N</w:t>
-      </w:r>
-      <w:r>
-        <w:rPr>
-          <w:rFonts w:hint="default" w:cs="Arial"/>
-          <w:color w:val="auto"/>
-          <w:sz w:val="24"/>
-          <w:szCs w:val="24"/>
-          <w:lang w:val="en-US"/>
-        </w:rPr>
         <w:t xml:space="preserve">) </w:t>
       </w:r>
       <w:r>
         <w:rPr>
           <w:rFonts w:cs="Arial"/>
-          <w:color w:val="auto"/>
-          <w:sz w:val="24"/>
-          <w:szCs w:val="24"/>
-        </w:rPr>
-        <w:t>to the standard IGP curve (Fig</w:t>
-      </w:r>
-      <w:r>
-        <w:rPr>
-          <w:rFonts w:cs="Arial"/>
-          <w:sz w:val="24"/>
-          <w:szCs w:val="24"/>
-        </w:rPr>
-        <w:t>. 1e). The mean and standard error of these individual IGP estimates can provide a measure of the average degree of IGP in the field and the uncertainty around the mean estimate at the population level.</w:t>
+          <w:color w:val="0070C0"/>
+          <w:sz w:val="24"/>
+          <w:szCs w:val="24"/>
+          <w:highlight w:val="none"/>
+        </w:rPr>
+        <w:t>to the standard IGP curve (Fig. 1e).</w:t>
+      </w:r>
+      <w:r>
+        <w:rPr>
+          <w:rFonts w:cs="Arial"/>
+          <w:sz w:val="24"/>
+          <w:szCs w:val="24"/>
+        </w:rPr>
+        <w:t xml:space="preserve"> The mean and standard error of these individual IGP estimates can provide a measure of the average degree of IGP in the field and the uncertainty around the mean estimate at the population level.</w:t>
       </w:r>
     </w:p>
     <w:p>
@@ -3784,6 +3842,7 @@
       <w:r>
         <w:rPr>
           <w:rFonts w:hint="eastAsia" w:cs="Arial"/>
+          <w:color w:val="0070C0"/>
           <w:sz w:val="24"/>
           <w:szCs w:val="24"/>
         </w:rPr>
@@ -3792,6 +3851,7 @@
       <w:r>
         <w:rPr>
           <w:rFonts w:cs="Arial"/>
+          <w:color w:val="0070C0"/>
           <w:sz w:val="24"/>
           <w:szCs w:val="24"/>
         </w:rPr>
@@ -3800,6 +3860,7 @@
       <w:r>
         <w:rPr>
           <w:rFonts w:hint="eastAsia" w:cs="Arial"/>
+          <w:color w:val="0070C0"/>
           <w:sz w:val="24"/>
           <w:szCs w:val="24"/>
         </w:rPr>
@@ -3808,6 +3869,7 @@
       <w:r>
         <w:rPr>
           <w:rFonts w:cs="Arial"/>
+          <w:color w:val="0070C0"/>
           <w:sz w:val="24"/>
           <w:szCs w:val="24"/>
         </w:rPr>
@@ -3816,6 +3878,7 @@
       <w:r>
         <w:rPr>
           <w:rFonts w:cs="Arial"/>
+          <w:color w:val="0070C0"/>
           <w:sz w:val="24"/>
           <w:szCs w:val="24"/>
         </w:rPr>
@@ -3824,6 +3887,7 @@
       <w:r>
         <w:rPr>
           <w:rFonts w:cs="Arial"/>
+          <w:color w:val="0070C0"/>
           <w:sz w:val="24"/>
           <w:szCs w:val="24"/>
         </w:rPr>
@@ -3832,6 +3896,7 @@
       <w:r>
         <w:rPr>
           <w:rFonts w:ascii="Cambria Math" w:hAnsi="Cambria Math" w:cs="Cambria Math"/>
+          <w:color w:val="0070C0"/>
           <w:sz w:val="24"/>
           <w:szCs w:val="24"/>
         </w:rPr>
@@ -3840,6 +3905,7 @@
       <w:r>
         <w:rPr>
           <w:rFonts w:cs="Arial"/>
+          <w:color w:val="0070C0"/>
           <w:sz w:val="24"/>
           <w:szCs w:val="24"/>
         </w:rPr>
@@ -3848,6 +3914,7 @@
       <w:r>
         <w:rPr>
           <w:rFonts w:cs="Arial"/>
+          <w:color w:val="0070C0"/>
           <w:sz w:val="24"/>
           <w:szCs w:val="24"/>
         </w:rPr>
@@ -3856,6 +3923,7 @@
       <w:r>
         <w:rPr>
           <w:rFonts w:cs="Arial"/>
+          <w:color w:val="0070C0"/>
           <w:sz w:val="24"/>
           <w:szCs w:val="24"/>
         </w:rPr>
@@ -3864,6 +3932,7 @@
       <w:r>
         <w:rPr>
           <w:rFonts w:cs="Arial"/>
+          <w:color w:val="0070C0"/>
           <w:sz w:val="24"/>
           <w:szCs w:val="24"/>
         </w:rPr>
@@ -3872,10 +3941,19 @@
       <w:r>
         <w:rPr>
           <w:rFonts w:cs="Arial"/>
-          <w:sz w:val="24"/>
-          <w:szCs w:val="24"/>
-        </w:rPr>
-        <w:t xml:space="preserve">. One of such systems is agricultural system, in which IGP occurs frequently </w:t>
+          <w:color w:val="0070C0"/>
+          <w:sz w:val="24"/>
+          <w:szCs w:val="24"/>
+        </w:rPr>
+        <w:t xml:space="preserve">. </w:t>
+      </w:r>
+      <w:r>
+        <w:rPr>
+          <w:rFonts w:cs="Arial"/>
+          <w:sz w:val="24"/>
+          <w:szCs w:val="24"/>
+        </w:rPr>
+        <w:t xml:space="preserve">One of such systems is agricultural system, in which IGP occurs frequently </w:t>
       </w:r>
       <w:r>
         <w:rPr>
@@ -4096,19 +4174,327 @@
     </w:p>
     <w:p>
       <w:pPr>
+        <w:rPr>
+          <w:rFonts w:cs="Arial"/>
+          <w:color w:val="FF0000"/>
+          <w:sz w:val="24"/>
+          <w:szCs w:val="24"/>
+        </w:rPr>
+      </w:pPr>
+      <w:r>
+        <w:rPr>
+          <w:rFonts w:cs="Arial"/>
+          <w:color w:val="FF0000"/>
+          <w:sz w:val="24"/>
+          <w:szCs w:val="24"/>
+        </w:rPr>
+        <w:br w:type="page"/>
+      </w:r>
+    </w:p>
+    <w:p>
+      <w:pPr>
         <w:pStyle w:val="18"/>
         <w:spacing w:line="480" w:lineRule="auto"/>
         <w:ind w:left="0" w:firstLine="720"/>
         <w:rPr>
-          <w:rFonts w:cs="Arial"/>
-          <w:color w:val="FF0000"/>
-          <w:sz w:val="24"/>
-          <w:szCs w:val="24"/>
-        </w:rPr>
-      </w:pPr>
-      <w:r>
-        <w:rPr>
-          <w:rFonts w:cs="Arial"/>
+          <w:rFonts w:hint="eastAsia" w:cs="Arial"/>
+          <w:color w:val="FF0000"/>
+          <w:sz w:val="24"/>
+          <w:szCs w:val="24"/>
+          <w:lang w:val="en-US" w:eastAsia="zh-TW"/>
+        </w:rPr>
+      </w:pPr>
+      <w:r>
+        <w:rPr>
+          <w:rFonts w:hint="eastAsia" w:cs="Arial"/>
+          <w:color w:val="FF0000"/>
+          <w:sz w:val="24"/>
+          <w:szCs w:val="24"/>
+          <w:lang w:val="en-US" w:eastAsia="zh-TW"/>
+        </w:rPr>
+        <w:t>Some organisms exhibit substantial ontogenetic dietary shifts and changes in isotopic signatures over developmental stages</w:t>
+      </w:r>
+      <w:r>
+        <w:rPr>
+          <w:rFonts w:cs="Arial"/>
+          <w:color w:val="FF0000"/>
+          <w:sz w:val="24"/>
+          <w:szCs w:val="24"/>
+        </w:rPr>
+        <w:t>. For example, in Lepidoptera, the metamorphosis metabolism results in adult individuals with N15 levels comparable to those of predators (see Tibbets et al. 2008). Predating on such phytophagous insects could lead to a high enrichment in the N15 content of top predators not produced by the IGP.</w:t>
+      </w:r>
+    </w:p>
+    <w:p>
+      <w:pPr>
+        <w:pStyle w:val="18"/>
+        <w:spacing w:line="480" w:lineRule="auto"/>
+        <w:ind w:left="0" w:firstLine="720"/>
+        <w:rPr>
+          <w:rFonts w:hint="eastAsia" w:cs="Arial"/>
+          <w:color w:val="FF0000"/>
+          <w:sz w:val="24"/>
+          <w:szCs w:val="24"/>
+          <w:lang w:val="en-US" w:eastAsia="zh-TW"/>
+        </w:rPr>
+      </w:pPr>
+    </w:p>
+    <w:p>
+      <w:pPr>
+        <w:pStyle w:val="18"/>
+        <w:numPr>
+          <w:ilvl w:val="0"/>
+          <w:numId w:val="1"/>
+        </w:numPr>
+        <w:spacing w:line="480" w:lineRule="auto"/>
+        <w:ind w:left="420" w:leftChars="0" w:hanging="420" w:firstLineChars="0"/>
+        <w:rPr>
+          <w:rFonts w:hint="default" w:cs="Arial"/>
+          <w:color w:val="FF0000"/>
+          <w:sz w:val="24"/>
+          <w:szCs w:val="24"/>
+          <w:lang w:val="en-US"/>
+        </w:rPr>
+      </w:pPr>
+      <w:r>
+        <w:rPr>
+          <w:rFonts w:hint="default" w:cs="Arial"/>
+          <w:color w:val="FF0000"/>
+          <w:sz w:val="24"/>
+          <w:szCs w:val="24"/>
+          <w:lang w:val="en-US"/>
+        </w:rPr>
+        <w:t xml:space="preserve">In such case, the </w:t>
+      </w:r>
+      <w:r>
+        <w:rPr>
+          <w:rFonts w:hint="eastAsia" w:cs="Arial"/>
+          <w:color w:val="FF0000"/>
+          <w:sz w:val="24"/>
+          <w:szCs w:val="24"/>
+          <w:lang w:val="en-US" w:eastAsia="zh-TW"/>
+        </w:rPr>
+        <w:t xml:space="preserve">proposed experimental framework still applies but the standard IGP curve </w:t>
+      </w:r>
+      <w:r>
+        <w:rPr>
+          <w:rFonts w:hint="default" w:cs="Arial"/>
+          <w:color w:val="FF0000"/>
+          <w:sz w:val="24"/>
+          <w:szCs w:val="24"/>
+          <w:lang w:val="en-US"/>
+        </w:rPr>
+        <w:t>will actually</w:t>
+      </w:r>
+      <w:r>
+        <w:rPr>
+          <w:rFonts w:hint="eastAsia" w:cs="Arial"/>
+          <w:color w:val="FF0000"/>
+          <w:sz w:val="24"/>
+          <w:szCs w:val="24"/>
+          <w:lang w:val="en-US" w:eastAsia="zh-TW"/>
+        </w:rPr>
+        <w:t xml:space="preserve"> be a</w:t>
+      </w:r>
+      <w:r>
+        <w:rPr>
+          <w:rFonts w:hint="default" w:cs="Arial"/>
+          <w:color w:val="FF0000"/>
+          <w:sz w:val="24"/>
+          <w:szCs w:val="24"/>
+          <w:lang w:val="en-US"/>
+        </w:rPr>
+        <w:t xml:space="preserve"> decreasing function </w:t>
+      </w:r>
+      <w:r>
+        <w:rPr>
+          <w:rFonts w:hint="eastAsia" w:cs="Arial"/>
+          <w:color w:val="FF0000"/>
+          <w:sz w:val="24"/>
+          <w:szCs w:val="24"/>
+          <w:lang w:val="en-US" w:eastAsia="zh-TW"/>
+        </w:rPr>
+        <w:t xml:space="preserve">of IGP degree </w:t>
+      </w:r>
+      <w:r>
+        <w:rPr>
+          <w:rFonts w:hint="default" w:cs="Arial"/>
+          <w:color w:val="FF0000"/>
+          <w:sz w:val="24"/>
+          <w:szCs w:val="24"/>
+          <w:lang w:val="en-US"/>
+        </w:rPr>
+        <w:t>rather than the original increasing one</w:t>
+      </w:r>
+      <w:r>
+        <w:rPr>
+          <w:rFonts w:hint="eastAsia" w:cs="Arial"/>
+          <w:color w:val="FF0000"/>
+          <w:sz w:val="24"/>
+          <w:szCs w:val="24"/>
+          <w:lang w:val="en-US" w:eastAsia="zh-TW"/>
+        </w:rPr>
+        <w:t>.</w:t>
+      </w:r>
+    </w:p>
+    <w:p>
+      <w:pPr>
+        <w:pStyle w:val="18"/>
+        <w:numPr>
+          <w:numId w:val="0"/>
+        </w:numPr>
+        <w:spacing w:line="480" w:lineRule="auto"/>
+        <w:ind w:leftChars="0"/>
+        <w:rPr>
+          <w:rFonts w:hint="default" w:cs="Arial"/>
+          <w:color w:val="FF0000"/>
+          <w:sz w:val="24"/>
+          <w:szCs w:val="24"/>
+          <w:lang w:val="en-US"/>
+        </w:rPr>
+      </w:pPr>
+    </w:p>
+    <w:p>
+      <w:pPr>
+        <w:pStyle w:val="18"/>
+        <w:numPr>
+          <w:ilvl w:val="0"/>
+          <w:numId w:val="1"/>
+        </w:numPr>
+        <w:spacing w:line="480" w:lineRule="auto"/>
+        <w:ind w:left="420" w:leftChars="0" w:hanging="420" w:firstLineChars="0"/>
+        <w:rPr>
+          <w:rFonts w:hint="default" w:cs="Arial"/>
+          <w:color w:val="FF0000"/>
+          <w:sz w:val="24"/>
+          <w:szCs w:val="24"/>
+          <w:lang w:val="en-US"/>
+        </w:rPr>
+      </w:pPr>
+      <w:r>
+        <w:rPr>
+          <w:rFonts w:hint="default" w:cs="Arial"/>
+          <w:color w:val="FF0000"/>
+          <w:sz w:val="24"/>
+          <w:szCs w:val="24"/>
+          <w:lang w:val="en-US"/>
+        </w:rPr>
+        <w:t>For those organisms (shared prey, mesopredator, or top-predator) that exhibi</w:t>
+      </w:r>
+      <w:r>
+        <w:rPr>
+          <w:rFonts w:hint="eastAsia" w:cs="Arial"/>
+          <w:color w:val="FF0000"/>
+          <w:sz w:val="24"/>
+          <w:szCs w:val="24"/>
+          <w:lang w:val="en-US" w:eastAsia="zh-TW"/>
+        </w:rPr>
+        <w:t>t</w:t>
+      </w:r>
+      <w:r>
+        <w:rPr>
+          <w:rFonts w:hint="default" w:cs="Arial"/>
+          <w:color w:val="FF0000"/>
+          <w:sz w:val="24"/>
+          <w:szCs w:val="24"/>
+          <w:lang w:val="en-US"/>
+        </w:rPr>
+        <w:t xml:space="preserve"> </w:t>
+      </w:r>
+      <w:r>
+        <w:rPr>
+          <w:rFonts w:hint="eastAsia" w:cs="Arial"/>
+          <w:color w:val="FF0000"/>
+          <w:sz w:val="24"/>
+          <w:szCs w:val="24"/>
+          <w:lang w:val="en-US" w:eastAsia="zh-TW"/>
+        </w:rPr>
+        <w:t>substantial</w:t>
+      </w:r>
+      <w:r>
+        <w:rPr>
+          <w:rFonts w:hint="default" w:cs="Arial"/>
+          <w:color w:val="FF0000"/>
+          <w:sz w:val="24"/>
+          <w:szCs w:val="24"/>
+          <w:lang w:val="en-US"/>
+        </w:rPr>
+        <w:t xml:space="preserve"> ontogenetic dietary shifts, the framework can be applied in a stage- or age-specific manner, and the overall IGP dynamics can be linked via these stage-specific estimates.</w:t>
+      </w:r>
+    </w:p>
+    <w:p>
+      <w:pPr>
+        <w:pStyle w:val="18"/>
+        <w:spacing w:line="480" w:lineRule="auto"/>
+        <w:ind w:left="0" w:firstLine="720"/>
+        <w:rPr>
+          <w:rFonts w:cs="Arial"/>
+          <w:color w:val="FF0000"/>
+          <w:sz w:val="24"/>
+          <w:szCs w:val="24"/>
+        </w:rPr>
+      </w:pPr>
+    </w:p>
+    <w:p>
+      <w:pPr>
+        <w:pStyle w:val="18"/>
+        <w:spacing w:line="480" w:lineRule="auto"/>
+        <w:ind w:left="0" w:firstLine="720"/>
+        <w:rPr>
+          <w:rFonts w:cs="Arial"/>
+          <w:color w:val="FF0000"/>
+          <w:sz w:val="24"/>
+          <w:szCs w:val="24"/>
+        </w:rPr>
+      </w:pPr>
+    </w:p>
+    <w:p>
+      <w:pPr>
+        <w:pStyle w:val="18"/>
+        <w:spacing w:line="480" w:lineRule="auto"/>
+        <w:ind w:left="0" w:firstLine="720"/>
+        <w:rPr>
+          <w:rFonts w:cs="Arial"/>
+          <w:color w:val="FF0000"/>
+          <w:sz w:val="24"/>
+          <w:szCs w:val="24"/>
+        </w:rPr>
+      </w:pPr>
+    </w:p>
+    <w:p>
+      <w:pPr>
+        <w:rPr>
+          <w:rFonts w:cs="Arial"/>
+          <w:color w:val="FF0000"/>
+          <w:sz w:val="24"/>
+          <w:szCs w:val="24"/>
+        </w:rPr>
+      </w:pPr>
+      <w:r>
+        <w:rPr>
+          <w:rFonts w:cs="Arial"/>
+          <w:color w:val="FF0000"/>
+          <w:sz w:val="24"/>
+          <w:szCs w:val="24"/>
+        </w:rPr>
+        <w:br w:type="page"/>
+      </w:r>
+    </w:p>
+    <w:p>
+      <w:pPr>
+        <w:pStyle w:val="18"/>
+        <w:spacing w:line="480" w:lineRule="auto"/>
+        <w:ind w:left="0" w:firstLine="720"/>
+        <w:rPr>
+          <w:rFonts w:hint="eastAsia" w:cs="Arial"/>
+          <w:color w:val="FF0000"/>
+          <w:sz w:val="24"/>
+          <w:szCs w:val="24"/>
+        </w:rPr>
+      </w:pPr>
+      <w:r>
+        <w:rPr>
+          <w:rFonts w:cs="Arial"/>
+          <w:color w:val="FF0000"/>
           <w:sz w:val="24"/>
           <w:szCs w:val="24"/>
         </w:rPr>
@@ -4117,6 +4503,7 @@
       <w:r>
         <w:rPr>
           <w:rFonts w:hint="eastAsia" w:cs="Arial"/>
+          <w:color w:val="FF0000"/>
           <w:sz w:val="24"/>
           <w:szCs w:val="24"/>
         </w:rPr>
@@ -4125,6 +4512,7 @@
       <w:r>
         <w:rPr>
           <w:rFonts w:cs="Arial"/>
+          <w:color w:val="FF0000"/>
           <w:sz w:val="24"/>
           <w:szCs w:val="24"/>
         </w:rPr>
@@ -4133,6 +4521,7 @@
       <w:r>
         <w:rPr>
           <w:rFonts w:hint="eastAsia" w:cs="Arial"/>
+          <w:color w:val="FF0000"/>
           <w:sz w:val="24"/>
           <w:szCs w:val="24"/>
         </w:rPr>
@@ -4141,6 +4530,7 @@
       <w:r>
         <w:rPr>
           <w:rFonts w:cs="Arial"/>
+          <w:color w:val="FF0000"/>
           <w:sz w:val="24"/>
           <w:szCs w:val="24"/>
         </w:rPr>
@@ -4149,6 +4539,7 @@
       <w:r>
         <w:rPr>
           <w:rFonts w:hint="eastAsia" w:cs="Arial"/>
+          <w:color w:val="FF0000"/>
           <w:sz w:val="24"/>
           <w:szCs w:val="24"/>
         </w:rPr>
@@ -4157,6 +4548,7 @@
       <w:r>
         <w:rPr>
           <w:rFonts w:cs="Arial"/>
+          <w:color w:val="FF0000"/>
           <w:sz w:val="24"/>
           <w:szCs w:val="24"/>
         </w:rPr>
@@ -4165,6 +4557,7 @@
       <w:r>
         <w:rPr>
           <w:rFonts w:hint="eastAsia" w:cs="Arial"/>
+          <w:color w:val="FF0000"/>
           <w:sz w:val="24"/>
           <w:szCs w:val="24"/>
         </w:rPr>
@@ -4173,6 +4566,7 @@
       <w:r>
         <w:rPr>
           <w:rFonts w:cs="Arial"/>
+          <w:color w:val="FF0000"/>
           <w:sz w:val="24"/>
           <w:szCs w:val="24"/>
         </w:rPr>
@@ -4181,6 +4575,7 @@
       <w:r>
         <w:rPr>
           <w:rFonts w:hint="eastAsia" w:cs="Arial"/>
+          <w:color w:val="FF0000"/>
           <w:sz w:val="24"/>
           <w:szCs w:val="24"/>
         </w:rPr>
@@ -4189,6 +4584,7 @@
       <w:r>
         <w:rPr>
           <w:rFonts w:cs="Arial"/>
+          <w:color w:val="FF0000"/>
           <w:sz w:val="24"/>
           <w:szCs w:val="24"/>
         </w:rPr>
@@ -4197,6 +4593,7 @@
       <w:r>
         <w:rPr>
           <w:rFonts w:hint="eastAsia" w:cs="Arial"/>
+          <w:color w:val="FF0000"/>
           <w:sz w:val="24"/>
           <w:szCs w:val="24"/>
         </w:rPr>
@@ -4205,6 +4602,7 @@
       <w:r>
         <w:rPr>
           <w:rFonts w:cs="Arial"/>
+          <w:color w:val="FF0000"/>
           <w:sz w:val="24"/>
           <w:szCs w:val="24"/>
         </w:rPr>
@@ -4213,6 +4611,7 @@
       <w:r>
         <w:rPr>
           <w:rFonts w:hint="eastAsia" w:cs="Arial"/>
+          <w:color w:val="FF0000"/>
           <w:sz w:val="24"/>
           <w:szCs w:val="24"/>
         </w:rPr>
@@ -4221,6 +4620,7 @@
       <w:r>
         <w:rPr>
           <w:rFonts w:cs="Arial"/>
+          <w:color w:val="FF0000"/>
           <w:sz w:val="24"/>
           <w:szCs w:val="24"/>
         </w:rPr>
@@ -4229,6 +4629,7 @@
       <w:r>
         <w:rPr>
           <w:rFonts w:hint="eastAsia" w:cs="Arial"/>
+          <w:color w:val="FF0000"/>
           <w:sz w:val="24"/>
           <w:szCs w:val="24"/>
         </w:rPr>
@@ -4237,6 +4638,7 @@
       <w:r>
         <w:rPr>
           <w:rFonts w:cs="Arial"/>
+          <w:color w:val="FF0000"/>
           <w:sz w:val="24"/>
           <w:szCs w:val="24"/>
         </w:rPr>
@@ -4245,6 +4647,7 @@
       <w:r>
         <w:rPr>
           <w:rFonts w:hint="eastAsia" w:cs="Arial"/>
+          <w:color w:val="FF0000"/>
           <w:sz w:val="24"/>
           <w:szCs w:val="24"/>
         </w:rPr>
@@ -4253,6 +4656,7 @@
       <w:r>
         <w:rPr>
           <w:rFonts w:cs="Arial"/>
+          <w:color w:val="FF0000"/>
           <w:sz w:val="24"/>
           <w:szCs w:val="24"/>
         </w:rPr>
@@ -4261,6 +4665,7 @@
       <w:r>
         <w:rPr>
           <w:rFonts w:cs="Arial"/>
+          <w:color w:val="FF0000"/>
           <w:sz w:val="24"/>
           <w:szCs w:val="24"/>
           <w:vertAlign w:val="superscript"/>
@@ -4270,6 +4675,7 @@
       <w:r>
         <w:rPr>
           <w:rFonts w:cs="Arial"/>
+          <w:color w:val="FF0000"/>
           <w:sz w:val="24"/>
           <w:szCs w:val="24"/>
         </w:rPr>
@@ -4278,6 +4684,7 @@
       <w:r>
         <w:rPr>
           <w:rFonts w:cs="Arial"/>
+          <w:color w:val="FF0000"/>
           <w:sz w:val="24"/>
           <w:szCs w:val="24"/>
           <w:vertAlign w:val="superscript"/>
@@ -4287,6 +4694,7 @@
       <w:r>
         <w:rPr>
           <w:rFonts w:cs="Arial"/>
+          <w:color w:val="FF0000"/>
           <w:sz w:val="24"/>
           <w:szCs w:val="24"/>
         </w:rPr>
@@ -4295,6 +4703,7 @@
       <w:r>
         <w:rPr>
           <w:rFonts w:hint="eastAsia" w:cs="Arial"/>
+          <w:color w:val="FF0000"/>
           <w:sz w:val="24"/>
           <w:szCs w:val="24"/>
         </w:rPr>
@@ -4303,6 +4712,7 @@
       <w:r>
         <w:rPr>
           <w:rFonts w:cs="Arial"/>
+          <w:color w:val="FF0000"/>
           <w:sz w:val="24"/>
           <w:szCs w:val="24"/>
         </w:rPr>
@@ -4311,6 +4721,7 @@
       <w:r>
         <w:rPr>
           <w:rFonts w:hint="eastAsia" w:cs="Arial"/>
+          <w:color w:val="FF0000"/>
           <w:sz w:val="24"/>
           <w:szCs w:val="24"/>
         </w:rPr>
@@ -4319,6 +4730,7 @@
       <w:r>
         <w:rPr>
           <w:rFonts w:cs="Arial"/>
+          <w:color w:val="FF0000"/>
           <w:sz w:val="24"/>
           <w:szCs w:val="24"/>
         </w:rPr>
@@ -4327,6 +4739,7 @@
       <w:r>
         <w:rPr>
           <w:rFonts w:cs="Arial"/>
+          <w:color w:val="FF0000"/>
           <w:sz w:val="24"/>
           <w:szCs w:val="24"/>
           <w:vertAlign w:val="superscript"/>
@@ -4336,6 +4749,7 @@
       <w:r>
         <w:rPr>
           <w:rFonts w:cs="Arial"/>
+          <w:color w:val="FF0000"/>
           <w:sz w:val="24"/>
           <w:szCs w:val="24"/>
         </w:rPr>
@@ -4344,6 +4758,7 @@
       <w:r>
         <w:rPr>
           <w:rFonts w:hint="eastAsia" w:cs="Arial"/>
+          <w:color w:val="FF0000"/>
           <w:sz w:val="24"/>
           <w:szCs w:val="24"/>
         </w:rPr>
@@ -4352,6 +4767,7 @@
       <w:r>
         <w:rPr>
           <w:rFonts w:cs="Arial"/>
+          <w:color w:val="FF0000"/>
           <w:sz w:val="24"/>
           <w:szCs w:val="24"/>
         </w:rPr>
@@ -4360,6 +4776,7 @@
       <w:r>
         <w:rPr>
           <w:rFonts w:cs="Arial"/>
+          <w:color w:val="FF0000"/>
           <w:sz w:val="24"/>
           <w:szCs w:val="24"/>
           <w:vertAlign w:val="superscript"/>
@@ -4369,6 +4786,7 @@
       <w:r>
         <w:rPr>
           <w:rFonts w:cs="Arial"/>
+          <w:color w:val="FF0000"/>
           <w:sz w:val="24"/>
           <w:szCs w:val="24"/>
         </w:rPr>
@@ -4377,10 +4795,282 @@
       <w:r>
         <w:rPr>
           <w:rFonts w:hint="eastAsia" w:cs="Arial"/>
-          <w:sz w:val="24"/>
-          <w:szCs w:val="24"/>
-        </w:rPr>
-        <w:t xml:space="preserve"> for interpolation of IGP curve. </w:t>
+          <w:color w:val="FF0000"/>
+          <w:sz w:val="24"/>
+          <w:szCs w:val="24"/>
+        </w:rPr>
+        <w:t xml:space="preserve"> for interpolation of IGP curve.</w:t>
+      </w:r>
+    </w:p>
+    <w:p>
+      <w:pPr>
+        <w:pStyle w:val="18"/>
+        <w:spacing w:line="480" w:lineRule="auto"/>
+        <w:ind w:left="0" w:firstLine="720"/>
+        <w:rPr>
+          <w:rFonts w:hint="eastAsia" w:cs="Arial"/>
+          <w:color w:val="FF0000"/>
+          <w:sz w:val="24"/>
+          <w:szCs w:val="24"/>
+        </w:rPr>
+      </w:pPr>
+    </w:p>
+    <w:p>
+      <w:pPr>
+        <w:pStyle w:val="18"/>
+        <w:numPr>
+          <w:ilvl w:val="0"/>
+          <w:numId w:val="2"/>
+        </w:numPr>
+        <w:spacing w:line="480" w:lineRule="auto"/>
+        <w:ind w:left="420" w:leftChars="0" w:hanging="420" w:firstLineChars="0"/>
+        <w:rPr>
+          <w:rFonts w:hint="eastAsia" w:cs="Arial"/>
+          <w:color w:val="FF0000"/>
+          <w:sz w:val="24"/>
+          <w:szCs w:val="24"/>
+        </w:rPr>
+      </w:pPr>
+      <w:r>
+        <w:rPr>
+          <w:rFonts w:hint="default" w:cs="Arial"/>
+          <w:color w:val="FF0000"/>
+          <w:sz w:val="24"/>
+          <w:szCs w:val="24"/>
+          <w:lang w:val="en-US"/>
+        </w:rPr>
+        <w:t xml:space="preserve">To account for the variation in </w:t>
+      </w:r>
+      <w:r>
+        <w:rPr>
+          <w:rFonts w:cs="Arial"/>
+          <w:color w:val="FF0000"/>
+          <w:sz w:val="24"/>
+          <w:szCs w:val="24"/>
+        </w:rPr>
+        <w:t>δ</w:t>
+      </w:r>
+      <w:r>
+        <w:rPr>
+          <w:rFonts w:cs="Arial"/>
+          <w:color w:val="FF0000"/>
+          <w:sz w:val="24"/>
+          <w:szCs w:val="24"/>
+          <w:vertAlign w:val="superscript"/>
+        </w:rPr>
+        <w:t>15</w:t>
+      </w:r>
+      <w:r>
+        <w:rPr>
+          <w:rFonts w:cs="Arial"/>
+          <w:color w:val="FF0000"/>
+          <w:sz w:val="24"/>
+          <w:szCs w:val="24"/>
+        </w:rPr>
+        <w:t>N</w:t>
+      </w:r>
+      <w:r>
+        <w:rPr>
+          <w:rFonts w:hint="default" w:cs="Arial"/>
+          <w:color w:val="FF0000"/>
+          <w:sz w:val="24"/>
+          <w:szCs w:val="24"/>
+          <w:lang w:val="en-US"/>
+        </w:rPr>
+        <w:t xml:space="preserve"> of the mesopredator individuals in the field due to their consumption on prey items other than the shared prey, the</w:t>
+      </w:r>
+      <w:r>
+        <w:rPr>
+          <w:rFonts w:cs="Arial"/>
+          <w:color w:val="FF0000"/>
+          <w:sz w:val="24"/>
+          <w:szCs w:val="24"/>
+        </w:rPr>
+        <w:t xml:space="preserve"> δ</w:t>
+      </w:r>
+      <w:r>
+        <w:rPr>
+          <w:rFonts w:cs="Arial"/>
+          <w:color w:val="FF0000"/>
+          <w:sz w:val="24"/>
+          <w:szCs w:val="24"/>
+          <w:vertAlign w:val="superscript"/>
+        </w:rPr>
+        <w:t>15</w:t>
+      </w:r>
+      <w:r>
+        <w:rPr>
+          <w:rFonts w:cs="Arial"/>
+          <w:color w:val="FF0000"/>
+          <w:sz w:val="24"/>
+          <w:szCs w:val="24"/>
+        </w:rPr>
+        <w:t>N</w:t>
+      </w:r>
+      <w:r>
+        <w:rPr>
+          <w:rFonts w:hint="default" w:cs="Arial"/>
+          <w:color w:val="FF0000"/>
+          <w:sz w:val="24"/>
+          <w:szCs w:val="24"/>
+          <w:lang w:val="en-US"/>
+        </w:rPr>
+        <w:t xml:space="preserve"> value of each top predator individual is calibrated by subtracting the average </w:t>
+      </w:r>
+      <w:r>
+        <w:rPr>
+          <w:rFonts w:cs="Arial"/>
+          <w:color w:val="FF0000"/>
+          <w:sz w:val="24"/>
+          <w:szCs w:val="24"/>
+        </w:rPr>
+        <w:t>δ</w:t>
+      </w:r>
+      <w:r>
+        <w:rPr>
+          <w:rFonts w:cs="Arial"/>
+          <w:color w:val="FF0000"/>
+          <w:sz w:val="24"/>
+          <w:szCs w:val="24"/>
+          <w:vertAlign w:val="superscript"/>
+        </w:rPr>
+        <w:t>15</w:t>
+      </w:r>
+      <w:r>
+        <w:rPr>
+          <w:rFonts w:cs="Arial"/>
+          <w:color w:val="FF0000"/>
+          <w:sz w:val="24"/>
+          <w:szCs w:val="24"/>
+        </w:rPr>
+        <w:t>N</w:t>
+      </w:r>
+      <w:r>
+        <w:rPr>
+          <w:rFonts w:hint="default" w:cs="Arial"/>
+          <w:color w:val="FF0000"/>
+          <w:sz w:val="24"/>
+          <w:szCs w:val="24"/>
+          <w:lang w:val="en-US"/>
+        </w:rPr>
+        <w:t xml:space="preserve"> difference between field-collected and lab-reared mesopredator individuals (i.e., those feeding entirely on the shared prey for constructing the standard IGP curve in the second feeding trial). </w:t>
+      </w:r>
+    </w:p>
+    <w:p>
+      <w:pPr>
+        <w:pStyle w:val="18"/>
+        <w:numPr>
+          <w:ilvl w:val="0"/>
+          <w:numId w:val="2"/>
+        </w:numPr>
+        <w:spacing w:line="480" w:lineRule="auto"/>
+        <w:ind w:left="420" w:leftChars="0" w:hanging="420" w:firstLineChars="0"/>
+        <w:rPr>
+          <w:rFonts w:hint="eastAsia" w:cs="Arial"/>
+          <w:color w:val="FF0000"/>
+          <w:sz w:val="24"/>
+          <w:szCs w:val="24"/>
+        </w:rPr>
+      </w:pPr>
+      <w:r>
+        <w:rPr>
+          <w:rFonts w:hint="default" w:cs="Arial"/>
+          <w:color w:val="FF0000"/>
+          <w:sz w:val="24"/>
+          <w:szCs w:val="24"/>
+          <w:lang w:val="en-US"/>
+        </w:rPr>
+        <w:t>Additionally, if top predator species engage in cannibalism, multiple predator individuals (based on their field density) should be reared together in the same experimental arena to account for the potential effects of cannibalism on intraguild interactions and thus the nitrogen isotope signatures of top predator.</w:t>
+      </w:r>
+    </w:p>
+    <w:p>
+      <w:pPr>
+        <w:pStyle w:val="18"/>
+        <w:numPr>
+          <w:ilvl w:val="0"/>
+          <w:numId w:val="2"/>
+        </w:numPr>
+        <w:spacing w:line="480" w:lineRule="auto"/>
+        <w:ind w:left="420" w:leftChars="0" w:hanging="420" w:firstLineChars="0"/>
+        <w:rPr>
+          <w:rFonts w:hint="eastAsia" w:cs="Arial"/>
+          <w:color w:val="FF0000"/>
+          <w:sz w:val="24"/>
+          <w:szCs w:val="24"/>
+        </w:rPr>
+      </w:pPr>
+      <w:r>
+        <w:rPr>
+          <w:rFonts w:hint="eastAsia" w:cs="Arial"/>
+          <w:color w:val="FF0000"/>
+          <w:sz w:val="24"/>
+          <w:szCs w:val="24"/>
+          <w:lang w:val="en-US" w:eastAsia="zh-TW"/>
+        </w:rPr>
+        <w:t>The top predators can feed on alternative prey other than shared prey. If the consumption is high (based on observations or MGCA), then these items can be included in the feeding trial. If the top predators only consume a relatively minor proportions of these alternative prey in their diet, then one can adjust the N value of the top predator individuals to yield a more accurate estimate of IGP degree (assuming that the effects of alternaitve prey consumption on N signature of top predators is linear).</w:t>
+      </w:r>
+    </w:p>
+    <w:p>
+      <w:pPr>
+        <w:pStyle w:val="18"/>
+        <w:numPr>
+          <w:ilvl w:val="0"/>
+          <w:numId w:val="2"/>
+        </w:numPr>
+        <w:spacing w:line="480" w:lineRule="auto"/>
+        <w:ind w:left="420" w:leftChars="0" w:hanging="420" w:firstLineChars="0"/>
+        <w:rPr>
+          <w:rFonts w:hint="eastAsia" w:cs="Arial"/>
+          <w:color w:val="FF0000"/>
+          <w:sz w:val="24"/>
+          <w:szCs w:val="24"/>
+        </w:rPr>
+      </w:pPr>
+      <w:r>
+        <w:rPr>
+          <w:rFonts w:hint="eastAsia"/>
+          <w:color w:val="FF0000"/>
+          <w:sz w:val="24"/>
+          <w:szCs w:val="24"/>
+          <w:lang w:val="en-US" w:eastAsia="zh-TW"/>
+        </w:rPr>
+        <w:t>C</w:t>
+      </w:r>
+      <w:r>
+        <w:rPr>
+          <w:rFonts w:hint="eastAsia"/>
+          <w:color w:val="FF0000"/>
+          <w:sz w:val="24"/>
+          <w:szCs w:val="24"/>
+        </w:rPr>
+        <w:t>ompound-specific stable isotopes</w:t>
+      </w:r>
+      <w:r>
+        <w:rPr>
+          <w:rFonts w:hint="eastAsia"/>
+          <w:color w:val="FF0000"/>
+          <w:sz w:val="24"/>
+          <w:szCs w:val="24"/>
+          <w:lang w:val="en-US" w:eastAsia="zh-TW"/>
+        </w:rPr>
+        <w:t>?</w:t>
+      </w:r>
+    </w:p>
+    <w:p>
+      <w:pPr>
+        <w:rPr>
+          <w:rFonts w:cs="Arial"/>
+          <w:sz w:val="24"/>
+          <w:szCs w:val="24"/>
+        </w:rPr>
+      </w:pPr>
+      <w:r>
+        <w:rPr>
+          <w:rFonts w:cs="Arial"/>
+          <w:sz w:val="24"/>
+          <w:szCs w:val="24"/>
+        </w:rPr>
+        <w:br w:type="page"/>
       </w:r>
     </w:p>
     <w:p>
@@ -4576,7 +5266,24 @@
           <w:sz w:val="24"/>
           <w:szCs w:val="24"/>
         </w:rPr>
-        <w:t>be extended to food webs involving more complex interactions (e.g., cannibalism and multiple shared prey) and</w:t>
+        <w:t xml:space="preserve">be extended to food webs involving more complex interactions </w:t>
+      </w:r>
+      <w:r>
+        <w:rPr>
+          <w:rFonts w:cs="Arial"/>
+          <w:color w:val="FF0000"/>
+          <w:sz w:val="24"/>
+          <w:szCs w:val="24"/>
+        </w:rPr>
+        <w:t>(e.g., cannibalism and multiple shared prey)</w:t>
+      </w:r>
+      <w:r>
+        <w:rPr>
+          <w:rFonts w:cs="Arial"/>
+          <w:sz w:val="24"/>
+          <w:szCs w:val="24"/>
+        </w:rPr>
+        <w:t xml:space="preserve"> and</w:t>
       </w:r>
       <w:r>
         <w:rPr>
@@ -5712,6 +6419,57 @@
     </w:p>
   </w:footnote>
 </w:footnotes>
+</file>
+
+<file path=word/numbering.xml><?xml version="1.0" encoding="utf-8"?>
+<w:numbering xmlns:wpc="http://schemas.microsoft.com/office/word/2010/wordprocessingCanvas" xmlns:mc="http://schemas.openxmlformats.org/markup-compatibility/2006" xmlns:o="urn:schemas-microsoft-com:office:office" xmlns:r="http://schemas.openxmlformats.org/officeDocument/2006/relationships" xmlns:m="http://schemas.openxmlformats.org/officeDocument/2006/math" xmlns:v="urn:schemas-microsoft-com:vml" xmlns:wp14="http://schemas.microsoft.com/office/word/2010/wordprocessingDrawing" xmlns:wp="http://schemas.openxmlformats.org/drawingml/2006/wordprocessingDrawing" xmlns:w10="urn:schemas-microsoft-com:office:word" xmlns:w="http://schemas.openxmlformats.org/wordprocessingml/2006/main" xmlns:w14="http://schemas.microsoft.com/office/word/2010/wordml" xmlns:wpg="http://schemas.microsoft.com/office/word/2010/wordprocessingGroup" xmlns:wpi="http://schemas.microsoft.com/office/word/2010/wordprocessingInk" xmlns:wne="http://schemas.microsoft.com/office/word/2006/wordml" xmlns:wps="http://schemas.microsoft.com/office/word/2010/wordprocessingShape" xmlns:wpsCustomData="http://www.wps.cn/officeDocument/2013/wpsCustomData" mc:Ignorable="w14 wp14">
+  <w:abstractNum w:abstractNumId="0">
+    <w:nsid w:val="E2BF9578"/>
+    <w:multiLevelType w:val="singleLevel"/>
+    <w:tmpl w:val="E2BF9578"/>
+    <w:lvl w:ilvl="0" w:tentative="0">
+      <w:start w:val="1"/>
+      <w:numFmt w:val="bullet"/>
+      <w:lvlText w:val=""/>
+      <w:lvlJc w:val="left"/>
+      <w:pPr>
+        <w:tabs>
+          <w:tab w:val="left" w:pos="420"/>
+        </w:tabs>
+        <w:ind w:left="420" w:leftChars="0" w:hanging="420" w:firstLineChars="0"/>
+      </w:pPr>
+      <w:rPr>
+        <w:rFonts w:hint="default" w:ascii="Wingdings" w:hAnsi="Wingdings"/>
+      </w:rPr>
+    </w:lvl>
+  </w:abstractNum>
+  <w:abstractNum w:abstractNumId="1">
+    <w:nsid w:val="207B6962"/>
+    <w:multiLevelType w:val="singleLevel"/>
+    <w:tmpl w:val="207B6962"/>
+    <w:lvl w:ilvl="0" w:tentative="0">
+      <w:start w:val="1"/>
+      <w:numFmt w:val="bullet"/>
+      <w:lvlText w:val=""/>
+      <w:lvlJc w:val="left"/>
+      <w:pPr>
+        <w:tabs>
+          <w:tab w:val="left" w:pos="420"/>
+        </w:tabs>
+        <w:ind w:left="420" w:leftChars="0" w:hanging="420" w:firstLineChars="0"/>
+      </w:pPr>
+      <w:rPr>
+        <w:rFonts w:hint="default" w:ascii="Wingdings" w:hAnsi="Wingdings"/>
+      </w:rPr>
+    </w:lvl>
+  </w:abstractNum>
+  <w:num w:numId="1">
+    <w:abstractNumId w:val="0"/>
+  </w:num>
+  <w:num w:numId="2">
+    <w:abstractNumId w:val="1"/>
+  </w:num>
+</w:numbering>
 </file>
 
 <file path=word/styles.xml><?xml version="1.0" encoding="utf-8"?>
@@ -5828,7 +6586,7 @@
     <w:lsdException w:uiPriority="99" w:name="HTML Sample"/>
     <w:lsdException w:uiPriority="99" w:name="HTML Typewriter"/>
     <w:lsdException w:uiPriority="99" w:name="HTML Variable"/>
-    <w:lsdException w:uiPriority="99" w:name="Normal Table"/>
+    <w:lsdException w:qFormat="1" w:uiPriority="99" w:name="Normal Table"/>
     <w:lsdException w:uiPriority="99" w:name="annotation subject"/>
     <w:lsdException w:uiPriority="99" w:name="Table Simple 1"/>
     <w:lsdException w:uiPriority="99" w:name="Table Simple 2"/>
@@ -6019,6 +6777,7 @@
     <w:name w:val="Normal Table"/>
     <w:semiHidden/>
     <w:unhideWhenUsed/>
+    <w:qFormat/>
     <w:uiPriority w:val="99"/>
     <w:tblPr>
       <w:tblCellMar>

--- a/Submission/Journal of Zoology/First Revision/Article.docx
+++ b/Submission/Journal of Zoology/First Revision/Article.docx
@@ -1,6 +1,6 @@
 
 <file path=word/document.xml><?xml version="1.0" encoding="utf-8"?>
-<w:document xmlns:wpc="http://schemas.microsoft.com/office/word/2010/wordprocessingCanvas" xmlns:mc="http://schemas.openxmlformats.org/markup-compatibility/2006" xmlns:o="urn:schemas-microsoft-com:office:office" xmlns:r="http://schemas.openxmlformats.org/officeDocument/2006/relationships" xmlns:m="http://schemas.openxmlformats.org/officeDocument/2006/math" xmlns:v="urn:schemas-microsoft-com:vml" xmlns:wp14="http://schemas.microsoft.com/office/word/2010/wordprocessingDrawing" xmlns:wp="http://schemas.openxmlformats.org/drawingml/2006/wordprocessingDrawing" xmlns:w="http://schemas.openxmlformats.org/wordprocessingml/2006/main" xmlns:w14="http://schemas.microsoft.com/office/word/2010/wordml" xmlns:w10="urn:schemas-microsoft-com:office:word" xmlns:w15="http://schemas.microsoft.com/office/word/2012/wordml" xmlns:wpg="http://schemas.microsoft.com/office/word/2010/wordprocessingGroup" xmlns:wpi="http://schemas.microsoft.com/office/word/2010/wordprocessingInk" xmlns:wne="http://schemas.microsoft.com/office/word/2006/wordml" xmlns:wps="http://schemas.microsoft.com/office/word/2010/wordprocessingShape" xmlns:wpsCustomData="http://www.wps.cn/officeDocument/2013/wpsCustomData" mc:Ignorable="w14 w15 wp14">
+<w:document xmlns:ve="http://schemas.openxmlformats.org/markup-compatibility/2006" xmlns:o="urn:schemas-microsoft-com:office:office" xmlns:r="http://schemas.openxmlformats.org/officeDocument/2006/relationships" xmlns:m="http://schemas.openxmlformats.org/officeDocument/2006/math" xmlns:v="urn:schemas-microsoft-com:vml" xmlns:wp="http://schemas.openxmlformats.org/drawingml/2006/wordprocessingDrawing" xmlns:w10="urn:schemas-microsoft-com:office:word" xmlns:w="http://schemas.openxmlformats.org/wordprocessingml/2006/main" xmlns:wne="http://schemas.microsoft.com/office/word/2006/wordml">
   <w:body>
     <w:p>
       <w:pPr>
@@ -27,6 +27,7 @@
         <w:spacing w:line="480" w:lineRule="auto"/>
         <w:rPr>
           <w:rFonts w:cs="Arial"/>
+          <w:color w:val="FF0000"/>
           <w:sz w:val="24"/>
           <w:szCs w:val="24"/>
         </w:rPr>
@@ -34,10 +35,31 @@
       <w:r>
         <w:rPr>
           <w:rFonts w:cs="Arial"/>
-          <w:sz w:val="24"/>
-          <w:szCs w:val="24"/>
-        </w:rPr>
-        <w:t>An experimental framework for quantifying the degree of intraguild predation in a three-species omnivorous food web in the field</w:t>
+          <w:color w:val="FF0000"/>
+          <w:sz w:val="24"/>
+          <w:szCs w:val="24"/>
+        </w:rPr>
+        <w:t xml:space="preserve">An experimental framework for quantifying the degree of </w:t>
+      </w:r>
+      <w:proofErr w:type="spellStart"/>
+      <w:r>
+        <w:rPr>
+          <w:rFonts w:cs="Arial"/>
+          <w:color w:val="FF0000"/>
+          <w:sz w:val="24"/>
+          <w:szCs w:val="24"/>
+        </w:rPr>
+        <w:t>intraguild</w:t>
+      </w:r>
+      <w:proofErr w:type="spellEnd"/>
+      <w:r>
+        <w:rPr>
+          <w:rFonts w:cs="Arial"/>
+          <w:color w:val="FF0000"/>
+          <w:sz w:val="24"/>
+          <w:szCs w:val="24"/>
+        </w:rPr>
+        <w:t xml:space="preserve"> predation in a three-species omnivorous food web in the field</w:t>
       </w:r>
     </w:p>
     <w:p>
@@ -94,7 +116,16 @@
           <w:sz w:val="24"/>
           <w:szCs w:val="24"/>
         </w:rPr>
-        <w:t>Gen-Chang Hsu</w:t>
+        <w:t xml:space="preserve">Gen-Chang </w:t>
+      </w:r>
+      <w:proofErr w:type="spellStart"/>
+      <w:r>
+        <w:rPr>
+          <w:rFonts w:cs="Arial"/>
+          <w:sz w:val="24"/>
+          <w:szCs w:val="24"/>
+        </w:rPr>
+        <w:t>Hsu</w:t>
       </w:r>
       <w:r>
         <w:rPr>
@@ -105,6 +136,7 @@
         </w:rPr>
         <w:t>a</w:t>
       </w:r>
+      <w:proofErr w:type="spellEnd"/>
     </w:p>
     <w:p>
       <w:pPr>
@@ -115,6 +147,7 @@
           <w:szCs w:val="24"/>
         </w:rPr>
       </w:pPr>
+      <w:proofErr w:type="gramStart"/>
       <w:r>
         <w:rPr>
           <w:rFonts w:cs="Arial"/>
@@ -124,9 +157,10 @@
         </w:rPr>
         <w:t>a</w:t>
       </w:r>
-      <w:r>
-        <w:rPr>
-          <w:rFonts w:hint="eastAsia" w:cs="Arial"/>
+      <w:proofErr w:type="gramEnd"/>
+      <w:r>
+        <w:rPr>
+          <w:rFonts w:cs="Arial" w:hint="eastAsia"/>
           <w:sz w:val="24"/>
           <w:szCs w:val="24"/>
           <w:vertAlign w:val="superscript"/>
@@ -151,14 +185,25 @@
           <w:szCs w:val="24"/>
         </w:rPr>
       </w:pPr>
-      <w:r>
-        <w:rPr>
-          <w:rFonts w:hint="eastAsia" w:cs="Arial"/>
+      <w:proofErr w:type="gramStart"/>
+      <w:r>
+        <w:rPr>
+          <w:rFonts w:cs="Arial" w:hint="eastAsia"/>
           <w:sz w:val="24"/>
           <w:szCs w:val="24"/>
           <w:vertAlign w:val="superscript"/>
         </w:rPr>
-        <w:t xml:space="preserve">a </w:t>
+        <w:t>a</w:t>
+      </w:r>
+      <w:proofErr w:type="gramEnd"/>
+      <w:r>
+        <w:rPr>
+          <w:rFonts w:cs="Arial" w:hint="eastAsia"/>
+          <w:sz w:val="24"/>
+          <w:szCs w:val="24"/>
+          <w:vertAlign w:val="superscript"/>
+        </w:rPr>
+        <w:t xml:space="preserve"> </w:t>
       </w:r>
       <w:r>
         <w:rPr>
@@ -262,35 +307,18 @@
         </w:rPr>
         <w:t xml:space="preserve">Email: </w:t>
       </w:r>
-      <w:r>
-        <w:fldChar w:fldCharType="begin"/>
-      </w:r>
-      <w:r>
-        <w:instrText xml:space="preserve"> HYPERLINK "mailto:genchanghsu@gmail.com" </w:instrText>
-      </w:r>
-      <w:r>
-        <w:fldChar w:fldCharType="separate"/>
-      </w:r>
-      <w:r>
-        <w:rPr>
-          <w:rStyle w:val="24"/>
-          <w:rFonts w:ascii="Arial" w:hAnsi="Arial" w:cs="Arial"/>
-          <w:color w:val="auto"/>
-          <w:sz w:val="24"/>
-          <w:szCs w:val="24"/>
-        </w:rPr>
-        <w:t>genchanghsu@gmail.com</w:t>
-      </w:r>
-      <w:r>
-        <w:rPr>
-          <w:rStyle w:val="24"/>
-          <w:rFonts w:ascii="Arial" w:hAnsi="Arial" w:cs="Arial"/>
-          <w:color w:val="auto"/>
-          <w:sz w:val="24"/>
-          <w:szCs w:val="24"/>
-        </w:rPr>
-        <w:fldChar w:fldCharType="end"/>
-      </w:r>
+      <w:hyperlink r:id="rId8" w:history="1">
+        <w:r>
+          <w:rPr>
+            <w:rStyle w:val="15"/>
+            <w:rFonts w:ascii="Arial" w:hAnsi="Arial" w:cs="Arial"/>
+            <w:color w:val="auto"/>
+            <w:sz w:val="24"/>
+            <w:szCs w:val="24"/>
+          </w:rPr>
+          <w:t>genchanghsu@gmail.com</w:t>
+        </w:r>
+      </w:hyperlink>
     </w:p>
     <w:p>
       <w:pPr>
@@ -309,35 +337,18 @@
         </w:rPr>
         <w:t xml:space="preserve">ORCID: </w:t>
       </w:r>
-      <w:r>
-        <w:fldChar w:fldCharType="begin"/>
-      </w:r>
-      <w:r>
-        <w:instrText xml:space="preserve"> HYPERLINK "https://orcid.org/0000-0002-6607-4382" </w:instrText>
-      </w:r>
-      <w:r>
-        <w:fldChar w:fldCharType="separate"/>
-      </w:r>
-      <w:r>
-        <w:rPr>
-          <w:rStyle w:val="24"/>
-          <w:rFonts w:ascii="Arial" w:hAnsi="Arial" w:cs="Arial"/>
-          <w:color w:val="auto"/>
-          <w:sz w:val="24"/>
-          <w:szCs w:val="24"/>
-        </w:rPr>
-        <w:t>https://orcid.org/0000-0002-6607-4382</w:t>
-      </w:r>
-      <w:r>
-        <w:rPr>
-          <w:rStyle w:val="24"/>
-          <w:rFonts w:ascii="Arial" w:hAnsi="Arial" w:cs="Arial"/>
-          <w:color w:val="auto"/>
-          <w:sz w:val="24"/>
-          <w:szCs w:val="24"/>
-        </w:rPr>
-        <w:fldChar w:fldCharType="end"/>
-      </w:r>
+      <w:hyperlink r:id="rId9" w:history="1">
+        <w:r>
+          <w:rPr>
+            <w:rStyle w:val="15"/>
+            <w:rFonts w:ascii="Arial" w:hAnsi="Arial" w:cs="Arial"/>
+            <w:color w:val="auto"/>
+            <w:sz w:val="24"/>
+            <w:szCs w:val="24"/>
+          </w:rPr>
+          <w:t>https://orcid.org/0000-0002-6607-4382</w:t>
+        </w:r>
+      </w:hyperlink>
     </w:p>
     <w:p>
       <w:pPr>
@@ -387,7 +398,25 @@
           <w:sz w:val="24"/>
           <w:szCs w:val="24"/>
         </w:rPr>
-        <w:t>Framework quantifying intraguild predation</w:t>
+        <w:t xml:space="preserve">Framework quantifying </w:t>
+      </w:r>
+      <w:proofErr w:type="spellStart"/>
+      <w:r>
+        <w:rPr>
+          <w:bCs/>
+          <w:sz w:val="24"/>
+          <w:szCs w:val="24"/>
+        </w:rPr>
+        <w:t>intraguild</w:t>
+      </w:r>
+      <w:proofErr w:type="spellEnd"/>
+      <w:r>
+        <w:rPr>
+          <w:bCs/>
+          <w:sz w:val="24"/>
+          <w:szCs w:val="24"/>
+        </w:rPr>
+        <w:t xml:space="preserve"> predation</w:t>
       </w:r>
     </w:p>
     <w:p>
@@ -428,6 +457,7 @@
           <w:sz w:val="24"/>
           <w:szCs w:val="24"/>
         </w:rPr>
+        <w:lastRenderedPageBreak/>
         <w:t>Abstract</w:t>
       </w:r>
     </w:p>
@@ -440,30 +470,220 @@
           <w:szCs w:val="24"/>
         </w:rPr>
       </w:pPr>
+      <w:proofErr w:type="spellStart"/>
       <w:r>
         <w:rPr>
           <w:bCs/>
           <w:sz w:val="24"/>
           <w:szCs w:val="24"/>
         </w:rPr>
-        <w:t xml:space="preserve">Intraguild predation (IGP) is common in natural and human-managed systems and plays a critical role in food web dynamics. Although studies have documented the occurrence of IGP across a wide range of predator taxa, quantitative understanding regarding the degree/intensity of IGP remains lacking. I propose an experimental framework combining controlled feeding trials and stable isotope analysis to quantify the degree of IGP in a three-species omnivorous food web (top predator + mesopredator + shared prey) in the field. The degree of IGP is defined as the proportion (in number) of mesopredator consumed in the total diet (shared prey + mesopredator) of the top predator. Feeding trials along with stable isotope analysis are used to construct a standard curve of the relationship between the top predator’s diet and the shift in its nitrogen isotope signatures. The nitrogen isotope signatures of field-sampled top predator individuals are then analyzed and interpolated to the curve to estimate the degree of IGP in the field. The proposed framework leverages the strengths of different experimental approaches to study trophic interactions, providing a practical tool for quantifying IGP in a more accurate (controlled feeding trials and standard IGP curve) and realistic (stable isotope analysis of field samples) fashion. The current framework can be further extended to food webs involving more complex interactions </w:t>
-      </w:r>
+        <w:t>Intraguild</w:t>
+      </w:r>
+      <w:proofErr w:type="spellEnd"/>
       <w:r>
         <w:rPr>
           <w:bCs/>
-          <w:color w:val="FF0000"/>
-          <w:sz w:val="24"/>
-          <w:szCs w:val="24"/>
-        </w:rPr>
-        <w:t>(e.g., cannibalism and multiple shared prey)</w:t>
-      </w:r>
+          <w:sz w:val="24"/>
+          <w:szCs w:val="24"/>
+        </w:rPr>
+        <w:t xml:space="preserve"> predation (IGP) is common in natural and human-managed systems and plays a critical role in food web dynamics. Although studies have documented the occurrence of IGP across a wide range of predator </w:t>
+      </w:r>
+      <w:proofErr w:type="spellStart"/>
       <w:r>
         <w:rPr>
           <w:bCs/>
           <w:sz w:val="24"/>
           <w:szCs w:val="24"/>
         </w:rPr>
-        <w:t xml:space="preserve"> and complemented with other approaches (e.g., molecular gut content analysis) to capture a more complete picture of IGP dynamics in the field.</w:t>
+        <w:t>taxa</w:t>
+      </w:r>
+      <w:proofErr w:type="spellEnd"/>
+      <w:r>
+        <w:rPr>
+          <w:bCs/>
+          <w:sz w:val="24"/>
+          <w:szCs w:val="24"/>
+        </w:rPr>
+        <w:t xml:space="preserve">, quantitative understanding regarding the </w:t>
+      </w:r>
+      <w:r>
+        <w:rPr>
+          <w:bCs/>
+          <w:sz w:val="24"/>
+          <w:szCs w:val="24"/>
+        </w:rPr>
+        <w:t xml:space="preserve">degree/intensity of IGP remains lacking. I propose an experimental framework combining controlled feeding trials and stable isotope analysis to quantify the degree of IGP in a three-species omnivorous food web (top predator + </w:t>
+      </w:r>
+      <w:proofErr w:type="spellStart"/>
+      <w:r>
+        <w:rPr>
+          <w:bCs/>
+          <w:sz w:val="24"/>
+          <w:szCs w:val="24"/>
+        </w:rPr>
+        <w:t>mesopredator</w:t>
+      </w:r>
+      <w:proofErr w:type="spellEnd"/>
+      <w:r>
+        <w:rPr>
+          <w:bCs/>
+          <w:sz w:val="24"/>
+          <w:szCs w:val="24"/>
+        </w:rPr>
+        <w:t xml:space="preserve"> + shared prey) in</w:t>
+      </w:r>
+      <w:r>
+        <w:rPr>
+          <w:bCs/>
+          <w:sz w:val="24"/>
+          <w:szCs w:val="24"/>
+        </w:rPr>
+        <w:t xml:space="preserve"> the field. The degree of IGP is defined as the proportion (in number) of </w:t>
+      </w:r>
+      <w:proofErr w:type="spellStart"/>
+      <w:r>
+        <w:rPr>
+          <w:bCs/>
+          <w:sz w:val="24"/>
+          <w:szCs w:val="24"/>
+        </w:rPr>
+        <w:t>mesopredator</w:t>
+      </w:r>
+      <w:proofErr w:type="spellEnd"/>
+      <w:r>
+        <w:rPr>
+          <w:bCs/>
+          <w:sz w:val="24"/>
+          <w:szCs w:val="24"/>
+        </w:rPr>
+        <w:t xml:space="preserve"> consumed in the total diet (shared prey + </w:t>
+      </w:r>
+      <w:proofErr w:type="spellStart"/>
+      <w:r>
+        <w:rPr>
+          <w:bCs/>
+          <w:sz w:val="24"/>
+          <w:szCs w:val="24"/>
+        </w:rPr>
+        <w:t>mesopredator</w:t>
+      </w:r>
+      <w:proofErr w:type="spellEnd"/>
+      <w:r>
+        <w:rPr>
+          <w:bCs/>
+          <w:sz w:val="24"/>
+          <w:szCs w:val="24"/>
+        </w:rPr>
+        <w:t xml:space="preserve">) of the top predator. Feeding trials along with stable isotope analysis are used to construct a standard curve of </w:t>
+      </w:r>
+      <w:r>
+        <w:rPr>
+          <w:bCs/>
+          <w:sz w:val="24"/>
+          <w:szCs w:val="24"/>
+        </w:rPr>
+        <w:t>the relationship between the top predator’s diet and the shift in its nitrogen isotope signatures. The nitrogen isotope signatures of field-sampled top predator individuals are then analyzed and interpolated to the curve to estimate the degree of IGP in th</w:t>
+      </w:r>
+      <w:r>
+        <w:rPr>
+          <w:bCs/>
+          <w:sz w:val="24"/>
+          <w:szCs w:val="24"/>
+        </w:rPr>
+        <w:t xml:space="preserve">e field. The proposed framework leverages the strengths of different experimental approaches to study </w:t>
+      </w:r>
+      <w:proofErr w:type="spellStart"/>
+      <w:r>
+        <w:rPr>
+          <w:bCs/>
+          <w:sz w:val="24"/>
+          <w:szCs w:val="24"/>
+        </w:rPr>
+        <w:t>trophic</w:t>
+      </w:r>
+      <w:proofErr w:type="spellEnd"/>
+      <w:r>
+        <w:rPr>
+          <w:bCs/>
+          <w:sz w:val="24"/>
+          <w:szCs w:val="24"/>
+        </w:rPr>
+        <w:t xml:space="preserve"> interactions, providing a practical tool for quantifying IGP in a more accurate (controlled feeding trials and standard IGP curve) and realistic (</w:t>
+      </w:r>
+      <w:r>
+        <w:rPr>
+          <w:bCs/>
+          <w:sz w:val="24"/>
+          <w:szCs w:val="24"/>
+        </w:rPr>
+        <w:t xml:space="preserve">stable isotope analysis of field samples) </w:t>
+      </w:r>
+      <w:r>
+        <w:rPr>
+          <w:bCs/>
+          <w:sz w:val="24"/>
+          <w:szCs w:val="24"/>
+        </w:rPr>
+        <w:t xml:space="preserve">fashion. The current framework can be further extended to food webs involving more complex interactions </w:t>
+      </w:r>
+      <w:r>
+        <w:rPr>
+          <w:bCs/>
+          <w:sz w:val="24"/>
+          <w:szCs w:val="24"/>
+        </w:rPr>
+        <w:t xml:space="preserve">(e.g., </w:t>
+      </w:r>
+      <w:r>
+        <w:rPr>
+          <w:bCs/>
+          <w:sz w:val="24"/>
+          <w:szCs w:val="24"/>
+        </w:rPr>
+        <w:t xml:space="preserve">multiple </w:t>
+      </w:r>
+      <w:r>
+        <w:rPr>
+          <w:rFonts w:hint="eastAsia"/>
+          <w:bCs/>
+          <w:sz w:val="24"/>
+          <w:szCs w:val="24"/>
+        </w:rPr>
+        <w:t xml:space="preserve">shared </w:t>
+      </w:r>
+      <w:proofErr w:type="gramStart"/>
+      <w:r>
+        <w:rPr>
+          <w:bCs/>
+          <w:sz w:val="24"/>
+          <w:szCs w:val="24"/>
+        </w:rPr>
+        <w:t>prey</w:t>
+      </w:r>
+      <w:proofErr w:type="gramEnd"/>
+      <w:r>
+        <w:rPr>
+          <w:bCs/>
+          <w:sz w:val="24"/>
+          <w:szCs w:val="24"/>
+        </w:rPr>
+        <w:t>)</w:t>
+      </w:r>
+      <w:r>
+        <w:rPr>
+          <w:bCs/>
+          <w:sz w:val="24"/>
+          <w:szCs w:val="24"/>
+        </w:rPr>
+        <w:t xml:space="preserve"> and complemented with other approaches (e.g., molecular gut conte</w:t>
+      </w:r>
+      <w:r>
+        <w:rPr>
+          <w:bCs/>
+          <w:sz w:val="24"/>
+          <w:szCs w:val="24"/>
+        </w:rPr>
+        <w:t>nt analysis) to capture a more complete picture of IGP dynamics in the field.</w:t>
       </w:r>
     </w:p>
     <w:p>
@@ -478,9 +698,11 @@
     </w:p>
     <w:p>
       <w:pPr>
-        <w:spacing w:line="480" w:lineRule="auto"/>
-        <w:rPr>
-          <w:rFonts w:cs="Arial"/>
+        <w:spacing w:after="0" w:line="240" w:lineRule="auto"/>
+        <w:jc w:val="left"/>
+        <w:rPr>
+          <w:rFonts w:cs="Arial"/>
+          <w:b/>
           <w:sz w:val="24"/>
           <w:szCs w:val="24"/>
         </w:rPr>
@@ -492,7 +714,7 @@
           <w:sz w:val="24"/>
           <w:szCs w:val="24"/>
         </w:rPr>
-        <w:t>Keywords</w:t>
+        <w:br w:type="page"/>
       </w:r>
     </w:p>
     <w:p>
@@ -500,53 +722,19 @@
         <w:spacing w:line="480" w:lineRule="auto"/>
         <w:rPr>
           <w:rFonts w:cs="Arial"/>
+          <w:sz w:val="24"/>
+          <w:szCs w:val="24"/>
+        </w:rPr>
+      </w:pPr>
+      <w:r>
+        <w:rPr>
+          <w:rFonts w:cs="Arial"/>
           <w:b/>
-          <w:color w:val="FF0000"/>
-          <w:sz w:val="24"/>
-          <w:szCs w:val="24"/>
-        </w:rPr>
-      </w:pPr>
-      <w:r>
-        <w:rPr>
-          <w:rFonts w:cs="Arial"/>
-          <w:sz w:val="24"/>
-          <w:szCs w:val="24"/>
-        </w:rPr>
-        <w:t>feeding trial</w:t>
-      </w:r>
-      <w:r>
-        <w:rPr>
-          <w:rFonts w:hint="eastAsia" w:cs="Arial"/>
-          <w:sz w:val="24"/>
-          <w:szCs w:val="24"/>
-        </w:rPr>
-        <w:t xml:space="preserve">, </w:t>
-      </w:r>
-      <w:r>
-        <w:rPr>
-          <w:rFonts w:cs="Arial"/>
-          <w:sz w:val="24"/>
-          <w:szCs w:val="24"/>
-        </w:rPr>
-        <w:t>food web, intraguild predation, omnivory, stable isotope analysis</w:t>
-      </w:r>
-      <w:r>
-        <w:rPr>
-          <w:rFonts w:hint="eastAsia" w:cs="Arial"/>
-          <w:sz w:val="24"/>
-          <w:szCs w:val="24"/>
-        </w:rPr>
-        <w:t>, trophic interactions</w:t>
-      </w:r>
-      <w:r>
-        <w:rPr>
-          <w:rFonts w:cs="Arial"/>
-          <w:b/>
-          <w:color w:val="FF0000"/>
-          <w:sz w:val="24"/>
-          <w:szCs w:val="24"/>
-        </w:rPr>
-        <w:br w:type="page"/>
+          <w:sz w:val="24"/>
+          <w:szCs w:val="24"/>
+        </w:rPr>
+        <w:lastRenderedPageBreak/>
+        <w:t>Keywords</w:t>
       </w:r>
     </w:p>
     <w:p>
@@ -555,18 +743,116 @@
         <w:rPr>
           <w:rFonts w:cs="Arial"/>
           <w:b/>
+          <w:color w:val="FF0000"/>
           <w:sz w:val="24"/>
           <w:szCs w:val="24"/>
         </w:rPr>
       </w:pPr>
+      <w:proofErr w:type="gramStart"/>
+      <w:r>
+        <w:rPr>
+          <w:rFonts w:cs="Arial"/>
+          <w:sz w:val="24"/>
+          <w:szCs w:val="24"/>
+        </w:rPr>
+        <w:t>feeding</w:t>
+      </w:r>
+      <w:proofErr w:type="gramEnd"/>
+      <w:r>
+        <w:rPr>
+          <w:rFonts w:cs="Arial"/>
+          <w:sz w:val="24"/>
+          <w:szCs w:val="24"/>
+        </w:rPr>
+        <w:t xml:space="preserve"> trial</w:t>
+      </w:r>
+      <w:r>
+        <w:rPr>
+          <w:rFonts w:cs="Arial" w:hint="eastAsia"/>
+          <w:sz w:val="24"/>
+          <w:szCs w:val="24"/>
+        </w:rPr>
+        <w:t xml:space="preserve">, </w:t>
+      </w:r>
+      <w:r>
+        <w:rPr>
+          <w:rFonts w:cs="Arial"/>
+          <w:sz w:val="24"/>
+          <w:szCs w:val="24"/>
+        </w:rPr>
+        <w:t xml:space="preserve">food web, </w:t>
+      </w:r>
+      <w:proofErr w:type="spellStart"/>
+      <w:r>
+        <w:rPr>
+          <w:rFonts w:cs="Arial"/>
+          <w:sz w:val="24"/>
+          <w:szCs w:val="24"/>
+        </w:rPr>
+        <w:t>intraguild</w:t>
+      </w:r>
+      <w:proofErr w:type="spellEnd"/>
+      <w:r>
+        <w:rPr>
+          <w:rFonts w:cs="Arial"/>
+          <w:sz w:val="24"/>
+          <w:szCs w:val="24"/>
+        </w:rPr>
+        <w:t xml:space="preserve"> predation, </w:t>
+      </w:r>
+      <w:proofErr w:type="spellStart"/>
+      <w:r>
+        <w:rPr>
+          <w:rFonts w:cs="Arial"/>
+          <w:sz w:val="24"/>
+          <w:szCs w:val="24"/>
+        </w:rPr>
+        <w:t>omnivory</w:t>
+      </w:r>
+      <w:proofErr w:type="spellEnd"/>
+      <w:r>
+        <w:rPr>
+          <w:rFonts w:cs="Arial"/>
+          <w:sz w:val="24"/>
+          <w:szCs w:val="24"/>
+        </w:rPr>
+        <w:t>, stable isotope analysis</w:t>
+      </w:r>
+      <w:r>
+        <w:rPr>
+          <w:rFonts w:cs="Arial" w:hint="eastAsia"/>
+          <w:sz w:val="24"/>
+          <w:szCs w:val="24"/>
+        </w:rPr>
+        <w:t xml:space="preserve">, </w:t>
+      </w:r>
+      <w:proofErr w:type="spellStart"/>
+      <w:r>
+        <w:rPr>
+          <w:rFonts w:cs="Arial" w:hint="eastAsia"/>
+          <w:sz w:val="24"/>
+          <w:szCs w:val="24"/>
+        </w:rPr>
+        <w:t>trophic</w:t>
+      </w:r>
+      <w:proofErr w:type="spellEnd"/>
+      <w:r>
+        <w:rPr>
+          <w:rFonts w:cs="Arial" w:hint="eastAsia"/>
+          <w:sz w:val="24"/>
+          <w:szCs w:val="24"/>
+        </w:rPr>
+        <w:t xml:space="preserve"> interactions</w:t>
+      </w:r>
       <w:r>
         <w:rPr>
           <w:rFonts w:cs="Arial"/>
           <w:b/>
-          <w:sz w:val="24"/>
-          <w:szCs w:val="24"/>
-        </w:rPr>
-        <w:t>Introduction</w:t>
+          <w:color w:val="FF0000"/>
+          <w:sz w:val="24"/>
+          <w:szCs w:val="24"/>
+        </w:rPr>
+        <w:br w:type="page"/>
       </w:r>
     </w:p>
     <w:p>
@@ -574,6 +860,7 @@
         <w:spacing w:line="480" w:lineRule="auto"/>
         <w:rPr>
           <w:rFonts w:cs="Arial"/>
+          <w:b/>
           <w:sz w:val="24"/>
           <w:szCs w:val="24"/>
         </w:rPr>
@@ -581,10 +868,48 @@
       <w:r>
         <w:rPr>
           <w:rFonts w:cs="Arial"/>
-          <w:sz w:val="24"/>
-          <w:szCs w:val="24"/>
-        </w:rPr>
-        <w:t xml:space="preserve">Intraguild predation (IGP) is common in natural and human-managed ecosystems </w:t>
+          <w:b/>
+          <w:sz w:val="24"/>
+          <w:szCs w:val="24"/>
+        </w:rPr>
+        <w:lastRenderedPageBreak/>
+        <w:t>Introduction</w:t>
+      </w:r>
+    </w:p>
+    <w:p>
+      <w:pPr>
+        <w:spacing w:line="480" w:lineRule="auto"/>
+        <w:rPr>
+          <w:rFonts w:cs="Arial"/>
+          <w:sz w:val="24"/>
+          <w:szCs w:val="24"/>
+        </w:rPr>
+      </w:pPr>
+      <w:proofErr w:type="spellStart"/>
+      <w:r>
+        <w:rPr>
+          <w:rFonts w:cs="Arial"/>
+          <w:sz w:val="24"/>
+          <w:szCs w:val="24"/>
+        </w:rPr>
+        <w:t>Intraguild</w:t>
+      </w:r>
+      <w:proofErr w:type="spellEnd"/>
+      <w:r>
+        <w:rPr>
+          <w:rFonts w:cs="Arial"/>
+          <w:sz w:val="24"/>
+          <w:szCs w:val="24"/>
+        </w:rPr>
+        <w:t xml:space="preserve"> predation (IGP) is common in natural and</w:t>
+      </w:r>
+      <w:r>
+        <w:rPr>
+          <w:rFonts w:cs="Arial"/>
+          <w:sz w:val="24"/>
+          <w:szCs w:val="24"/>
+        </w:rPr>
+        <w:t xml:space="preserve"> human-managed ecosystems </w:t>
       </w:r>
       <w:r>
         <w:rPr>
@@ -724,6 +1049,13 @@
           <w:sz w:val="24"/>
           <w:szCs w:val="24"/>
         </w:rPr>
+      </w:r>
+      <w:r>
+        <w:rPr>
+          <w:rFonts w:cs="Arial"/>
+          <w:sz w:val="24"/>
+          <w:szCs w:val="24"/>
+        </w:rPr>
         <w:fldChar w:fldCharType="end"/>
       </w:r>
       <w:r>
@@ -732,6 +1064,13 @@
           <w:sz w:val="24"/>
           <w:szCs w:val="24"/>
         </w:rPr>
+      </w:r>
+      <w:r>
+        <w:rPr>
+          <w:rFonts w:cs="Arial"/>
+          <w:sz w:val="24"/>
+          <w:szCs w:val="24"/>
+        </w:rPr>
         <w:fldChar w:fldCharType="separate"/>
       </w:r>
       <w:r>
@@ -756,7 +1095,25 @@
           <w:sz w:val="24"/>
           <w:szCs w:val="24"/>
         </w:rPr>
-        <w:t xml:space="preserve"> and is documented across a wide range of predator taxa </w:t>
+        <w:t xml:space="preserve"> and is documented across a wide range of predator </w:t>
+      </w:r>
+      <w:proofErr w:type="spellStart"/>
+      <w:r>
+        <w:rPr>
+          <w:rFonts w:cs="Arial"/>
+          <w:sz w:val="24"/>
+          <w:szCs w:val="24"/>
+        </w:rPr>
+        <w:t>taxa</w:t>
+      </w:r>
+      <w:proofErr w:type="spellEnd"/>
+      <w:r>
+        <w:rPr>
+          <w:rFonts w:cs="Arial"/>
+          <w:sz w:val="24"/>
+          <w:szCs w:val="24"/>
+        </w:rPr>
+        <w:t xml:space="preserve"> </w:t>
       </w:r>
       <w:r>
         <w:rPr>
@@ -772,7 +1129,63 @@
           <w:sz w:val="24"/>
           <w:szCs w:val="24"/>
         </w:rPr>
-        <w:instrText xml:space="preserve"> ADDIN EN.CITE &lt;EndNote&gt;&lt;Cite&gt;&lt;Author&gt;Polis&lt;/Author&gt;&lt;Year&gt;1989&lt;/Year&gt;&lt;RecNum&gt;6&lt;/RecNum&gt;&lt;DisplayText&gt;(Gagnon et al., 2011; Polis et al., 1989)&lt;/DisplayText&gt;&lt;record&gt;&lt;rec-number&gt;6&lt;/rec-number&gt;&lt;foreign-keys&gt;&lt;key app="EN" db-id="edrs0tdw6d5p0heeswv5s9eg29easr0wf0ww" timestamp="1621255754"&gt;6&lt;/key&gt;&lt;/foreign-keys&gt;&lt;ref-type name="Journal Article"&gt;17&lt;/ref-type&gt;&lt;contributors&gt;&lt;authors&gt;&lt;author&gt;Polis, Gary A&lt;/author&gt;&lt;author&gt;Myers, Christopher A&lt;/author&gt;&lt;author&gt;Holt, Robert D&lt;/author&gt;&lt;/authors&gt;&lt;/contributors&gt;&lt;titles&gt;&lt;title&gt;The ecology and evolution of intraguild predation: potential competitors that eat each other&lt;/title&gt;&lt;secondary-title&gt;Annual review of ecology and systematics&lt;/secondary-title&gt;&lt;/titles&gt;&lt;periodical&gt;&lt;full-title&gt;Annual Review of Ecology and Systematics&lt;/full-title&gt;&lt;/periodical&gt;&lt;pages&gt;297-330&lt;/pages&gt;&lt;volume&gt;20&lt;/volume&gt;&lt;number&gt;1&lt;/number&gt;&lt;dates&gt;&lt;year&gt;1989&lt;/year&gt;&lt;/dates&gt;&lt;isbn&gt;0066-4162&lt;/isbn&gt;&lt;urls&gt;&lt;/urls&gt;&lt;electronic-resource-num&gt;&lt;style face="underline" font="default" size="100%"&gt;https://doi.org/10.1146/annurev.es.20.110189.001501&lt;/style&gt;&lt;/electronic-resource-num&gt;&lt;/record&gt;&lt;/Cite&gt;&lt;Cite&gt;&lt;Author&gt;Gagnon&lt;/Author&gt;&lt;Year&gt;2011&lt;/Year&gt;&lt;RecNum&gt;27&lt;/RecNum&gt;&lt;record&gt;&lt;rec-number&gt;27&lt;/rec-number&gt;&lt;foreign-keys&gt;&lt;key app="EN" db-id="edrs0tdw6d5p0heeswv5s9eg29easr0wf0ww" timestamp="1646897891"&gt;27&lt;/key&gt;&lt;/foreign-keys&gt;&lt;ref-type name="Journal Article"&gt;17&lt;/ref-type&gt;&lt;contributors&gt;&lt;authors&gt;&lt;author&gt;Gagnon, Annie-Ève&lt;/author&gt;&lt;author&gt;Heimpel, George E&lt;/author&gt;&lt;author&gt;Brodeur, Jacques&lt;/author&gt;&lt;/authors&gt;&lt;/contributors&gt;&lt;titles&gt;&lt;title&gt;The ubiquity of intraguild predation among predatory arthropods&lt;/title&gt;&lt;secondary-title&gt;PLoS One&lt;/secondary-title&gt;&lt;/titles&gt;&lt;periodical&gt;&lt;full-title&gt;PLoS One&lt;/full-title&gt;&lt;/periodical&gt;&lt;pages&gt;e28061&lt;/pages&gt;&lt;volume&gt;6&lt;/volume&gt;&lt;number&gt;11&lt;/number&gt;&lt;dates&gt;&lt;year&gt;2011&lt;/year&gt;&lt;/dates&gt;&lt;isbn&gt;1932-6203&lt;/isbn&gt;&lt;urls&gt;&lt;/urls&gt;&lt;/record&gt;&lt;/Cite&gt;&lt;/EndNote&gt;</w:instrText>
+        <w:instrText xml:space="preserve"> ADDIN EN.CITE &lt;EndNote&gt;&lt;Cite&gt;&lt;Author&gt;Polis&lt;/Author&gt;&lt;Year&gt;1989&lt;/Year&gt;&lt;RecNum&gt;6&lt;/RecNum</w:instrText>
+      </w:r>
+      <w:r>
+        <w:rPr>
+          <w:rFonts w:cs="Arial"/>
+          <w:sz w:val="24"/>
+          <w:szCs w:val="24"/>
+        </w:rPr>
+        <w:instrText>&gt;&lt;DisplayText&gt;(Gagnon et al., 2011; Polis et al., 1989)&lt;/DisplayText&gt;&lt;record&gt;&lt;rec-number&gt;6&lt;/rec-number&gt;&lt;foreign-keys&gt;&lt;key app="EN" db-id="edrs0tdw6d5p0heeswv5s9eg29easr0wf0ww" timestamp="1621255754"&gt;6&lt;/key&gt;&lt;/foreign-keys&gt;&lt;ref-type name="Journal Article"&gt;17</w:instrText>
+      </w:r>
+      <w:r>
+        <w:rPr>
+          <w:rFonts w:cs="Arial"/>
+          <w:sz w:val="24"/>
+          <w:szCs w:val="24"/>
+        </w:rPr>
+        <w:instrText>&lt;/ref-type&gt;&lt;contributors&gt;&lt;authors&gt;&lt;author&gt;Polis, Gary A&lt;/author&gt;&lt;author&gt;Myers, Christopher A&lt;/author&gt;&lt;author&gt;Holt, Robert D&lt;/author&gt;&lt;/authors&gt;&lt;/contributors&gt;&lt;titles&gt;&lt;title&gt;The ecology and evolution of intraguild predation: potential competitors that eat ea</w:instrText>
+      </w:r>
+      <w:r>
+        <w:rPr>
+          <w:rFonts w:cs="Arial"/>
+          <w:sz w:val="24"/>
+          <w:szCs w:val="24"/>
+        </w:rPr>
+        <w:instrText>ch other&lt;/title&gt;&lt;secondary-title&gt;Annual review of ecology and systematics&lt;/secondary-title&gt;&lt;/titles&gt;&lt;periodical&gt;&lt;full-title&gt;Annual Review of Ecology and Systematics&lt;/full-title&gt;&lt;/periodical&gt;&lt;pages&gt;297-330&lt;/pages&gt;&lt;volume&gt;20&lt;/volume&gt;&lt;number&gt;1&lt;/number&gt;&lt;dates&gt;</w:instrText>
+      </w:r>
+      <w:r>
+        <w:rPr>
+          <w:rFonts w:cs="Arial"/>
+          <w:sz w:val="24"/>
+          <w:szCs w:val="24"/>
+        </w:rPr>
+        <w:instrText>&lt;year&gt;1989&lt;/year&gt;&lt;/dates&gt;&lt;isbn&gt;0066-4162&lt;/isbn&gt;&lt;urls&gt;&lt;/urls&gt;&lt;electronic-resource-num&gt;&lt;style face="underline" font="default" size="100%"&gt;https://doi.org/10.1146/annurev.es.20.110189.001501&lt;/style&gt;&lt;/electronic-resource-num&gt;&lt;/record&gt;&lt;/Cite&gt;&lt;Cite&gt;&lt;Author&gt;Gagno</w:instrText>
+      </w:r>
+      <w:r>
+        <w:rPr>
+          <w:rFonts w:cs="Arial"/>
+          <w:sz w:val="24"/>
+          <w:szCs w:val="24"/>
+        </w:rPr>
+        <w:instrText>n&lt;/Author&gt;&lt;Year&gt;2011&lt;/Year&gt;&lt;RecNum&gt;27&lt;/RecNum&gt;&lt;record&gt;&lt;rec-number&gt;27&lt;/rec-number&gt;&lt;foreign-keys&gt;&lt;key app="EN" db-id="edrs0tdw6d5p0heeswv5s9eg29easr0wf0ww" timestamp="1646897891"&gt;27&lt;/key&gt;&lt;/foreign-keys&gt;&lt;ref-type name="Journal Article"&gt;17&lt;/ref-type&gt;&lt;contribut</w:instrText>
+      </w:r>
+      <w:r>
+        <w:rPr>
+          <w:rFonts w:cs="Arial"/>
+          <w:sz w:val="24"/>
+          <w:szCs w:val="24"/>
+        </w:rPr>
+        <w:instrText>ors&gt;&lt;authors&gt;&lt;author&gt;Gagnon, Annie-Ève&lt;/author&gt;&lt;author&gt;Heimpel, George E&lt;/author&gt;&lt;author&gt;Brodeur, Jacques&lt;/author&gt;&lt;/authors&gt;&lt;/contributors&gt;&lt;titles&gt;&lt;title&gt;The ubiquity of intraguild predation among predatory arthropods&lt;/title&gt;&lt;secondary-title&gt;PLoS One&lt;/seco</w:instrText>
+      </w:r>
+      <w:r>
+        <w:rPr>
+          <w:rFonts w:cs="Arial"/>
+          <w:sz w:val="24"/>
+          <w:szCs w:val="24"/>
+        </w:rPr>
+        <w:instrText>ndary-title&gt;&lt;/titles&gt;&lt;periodical&gt;&lt;full-title&gt;PLoS One&lt;/full-title&gt;&lt;/periodical&gt;&lt;pages&gt;e28061&lt;/pages&gt;&lt;volume&gt;6&lt;/volume&gt;&lt;number&gt;11&lt;/number&gt;&lt;dates&gt;&lt;year&gt;2011&lt;/year&gt;&lt;/dates&gt;&lt;isbn&gt;1932-6203&lt;/isbn&gt;&lt;urls&gt;&lt;/urls&gt;&lt;/record&gt;&lt;/Cite&gt;&lt;/EndNote&gt;</w:instrText>
       </w:r>
       <w:r>
         <w:rPr>
@@ -788,7 +1201,15 @@
           <w:sz w:val="24"/>
           <w:szCs w:val="24"/>
         </w:rPr>
-        <w:t>(Gagnon et al., 2011; Polis et al., 1989)</w:t>
+        <w:t>(Gagnon et al., 2011; Poli</w:t>
+      </w:r>
+      <w:r>
+        <w:rPr>
+          <w:rFonts w:cs="Arial"/>
+          <w:sz w:val="24"/>
+          <w:szCs w:val="24"/>
+        </w:rPr>
+        <w:t>s et al., 1989)</w:t>
       </w:r>
       <w:r>
         <w:rPr>
@@ -820,7 +1241,63 @@
           <w:sz w:val="24"/>
           <w:szCs w:val="24"/>
         </w:rPr>
-        <w:instrText xml:space="preserve"> ADDIN EN.CITE &lt;EndNote&gt;&lt;Cite&gt;&lt;Author&gt;Polis&lt;/Author&gt;&lt;Year&gt;1989&lt;/Year&gt;&lt;RecNum&gt;6&lt;/RecNum&gt;&lt;DisplayText&gt;(Polis et al., 1989; Wang et al., 2019)&lt;/DisplayText&gt;&lt;record&gt;&lt;rec-number&gt;6&lt;/rec-number&gt;&lt;foreign-keys&gt;&lt;key app="EN" db-id="edrs0tdw6d5p0heeswv5s9eg29easr0wf0ww" timestamp="1621255754"&gt;6&lt;/key&gt;&lt;/foreign-keys&gt;&lt;ref-type name="Journal Article"&gt;17&lt;/ref-type&gt;&lt;contributors&gt;&lt;authors&gt;&lt;author&gt;Polis, Gary A&lt;/author&gt;&lt;author&gt;Myers, Christopher A&lt;/author&gt;&lt;author&gt;Holt, Robert D&lt;/author&gt;&lt;/authors&gt;&lt;/contributors&gt;&lt;titles&gt;&lt;title&gt;The ecology and evolution of intraguild predation: potential competitors that eat each other&lt;/title&gt;&lt;secondary-title&gt;Annual review of ecology and systematics&lt;/secondary-title&gt;&lt;/titles&gt;&lt;periodical&gt;&lt;full-title&gt;Annual Review of Ecology and Systematics&lt;/full-title&gt;&lt;/periodical&gt;&lt;pages&gt;297-330&lt;/pages&gt;&lt;volume&gt;20&lt;/volume&gt;&lt;number&gt;1&lt;/number&gt;&lt;dates&gt;&lt;year&gt;1989&lt;/year&gt;&lt;/dates&gt;&lt;isbn&gt;0066-4162&lt;/isbn&gt;&lt;urls&gt;&lt;/urls&gt;&lt;electronic-resource-num&gt;&lt;style face="underline" font="default" size="100%"&gt;https://doi.org/10.1146/annurev.es.20.110189.001501&lt;/style&gt;&lt;/electronic-resource-num&gt;&lt;/record&gt;&lt;/Cite&gt;&lt;Cite&gt;&lt;Author&gt;Wang&lt;/Author&gt;&lt;Year&gt;2019&lt;/Year&gt;&lt;RecNum&gt;32&lt;/RecNum&gt;&lt;record&gt;&lt;rec-number&gt;32&lt;/rec-number&gt;&lt;foreign-keys&gt;&lt;key app="EN" db-id="edrs0tdw6d5p0heeswv5s9eg29easr0wf0ww" timestamp="1669102647"&gt;32&lt;/key&gt;&lt;/foreign-keys&gt;&lt;ref-type name="Journal Article"&gt;17&lt;/ref-type&gt;&lt;contributors&gt;&lt;authors&gt;&lt;author&gt;Wang, Shaopeng&lt;/author&gt;&lt;author&gt;Brose, Ulrich&lt;/author&gt;&lt;author&gt;Gravel, Dominique&lt;/author&gt;&lt;/authors&gt;&lt;/contributors&gt;&lt;titles&gt;&lt;title&gt;Intraguild predation enhances biodiversity and functioning in complex food webs&lt;/title&gt;&lt;secondary-title&gt;Ecology&lt;/secondary-title&gt;&lt;/titles&gt;&lt;periodical&gt;&lt;full-title&gt;Ecology&lt;/full-title&gt;&lt;/periodical&gt;&lt;pages&gt;e02616&lt;/pages&gt;&lt;volume&gt;100&lt;/volume&gt;&lt;number&gt;3&lt;/number&gt;&lt;dates&gt;&lt;year&gt;2019&lt;/year&gt;&lt;/dates&gt;&lt;isbn&gt;0012-9658&lt;/isbn&gt;&lt;urls&gt;&lt;/urls&gt;&lt;/record&gt;&lt;/Cite&gt;&lt;/EndNote&gt;</w:instrText>
+        <w:instrText xml:space="preserve"> ADDIN EN.CITE &lt;EndNote&gt;&lt;Cite&gt;&lt;Author&gt;Polis&lt;/Author&gt;&lt;Year&gt;1989&lt;/Year&gt;&lt;Re</w:instrText>
+      </w:r>
+      <w:r>
+        <w:rPr>
+          <w:rFonts w:cs="Arial"/>
+          <w:sz w:val="24"/>
+          <w:szCs w:val="24"/>
+        </w:rPr>
+        <w:instrText>cNum&gt;6&lt;/RecNum&gt;&lt;DisplayText&gt;(Polis et al., 1989; Wang et al., 2019)&lt;/DisplayText&gt;&lt;record&gt;&lt;rec-number&gt;6&lt;/rec-number&gt;&lt;foreign-keys&gt;&lt;key app="EN" db-id="edrs0tdw6d5p0heeswv5s9eg29easr0wf0ww" timestamp="1621255754"&gt;6&lt;/key&gt;&lt;/foreign-keys&gt;&lt;ref-type name="Journal</w:instrText>
+      </w:r>
+      <w:r>
+        <w:rPr>
+          <w:rFonts w:cs="Arial"/>
+          <w:sz w:val="24"/>
+          <w:szCs w:val="24"/>
+        </w:rPr>
+        <w:instrText xml:space="preserve"> Article"&gt;17&lt;/ref-type&gt;&lt;contributors&gt;&lt;authors&gt;&lt;author&gt;Polis, Gary A&lt;/author&gt;&lt;author&gt;Myers, Christopher A&lt;/author&gt;&lt;author&gt;Holt, Robert D&lt;/author&gt;&lt;/authors&gt;&lt;/contributors&gt;&lt;titles&gt;&lt;title&gt;The ecology and evolution of intraguild predation: potential competitors</w:instrText>
+      </w:r>
+      <w:r>
+        <w:rPr>
+          <w:rFonts w:cs="Arial"/>
+          <w:sz w:val="24"/>
+          <w:szCs w:val="24"/>
+        </w:rPr>
+        <w:instrText xml:space="preserve"> that eat each other&lt;/title&gt;&lt;secondary-title&gt;Annual review of ecology and systematics&lt;/secondary-title&gt;&lt;/titles&gt;&lt;periodical&gt;&lt;full-title&gt;Annual Review of Ecology and Systematics&lt;/full-title&gt;&lt;/periodical&gt;&lt;pages&gt;297-330&lt;/pages&gt;&lt;volume&gt;20&lt;/volume&gt;&lt;number&gt;1&lt;/nu</w:instrText>
+      </w:r>
+      <w:r>
+        <w:rPr>
+          <w:rFonts w:cs="Arial"/>
+          <w:sz w:val="24"/>
+          <w:szCs w:val="24"/>
+        </w:rPr>
+        <w:instrText>mber&gt;&lt;dates&gt;&lt;year&gt;1989&lt;/year&gt;&lt;/dates&gt;&lt;isbn&gt;0066-4162&lt;/isbn&gt;&lt;urls&gt;&lt;/urls&gt;&lt;electronic-resource-num&gt;&lt;style face="underline" font="default" size="100%"&gt;https://doi.org/10.1146/annurev.es.20.110189.001501&lt;/style&gt;&lt;/electronic-resource-num&gt;&lt;/record&gt;&lt;/Cite&gt;&lt;Cite&gt;&lt;</w:instrText>
+      </w:r>
+      <w:r>
+        <w:rPr>
+          <w:rFonts w:cs="Arial"/>
+          <w:sz w:val="24"/>
+          <w:szCs w:val="24"/>
+        </w:rPr>
+        <w:instrText>Author&gt;Wang&lt;/Author&gt;&lt;Year&gt;2019&lt;/Year&gt;&lt;RecNum&gt;32&lt;/RecNum&gt;&lt;record&gt;&lt;rec-number&gt;32&lt;/rec-number&gt;&lt;foreign-keys&gt;&lt;key app="EN" db-id="edrs0tdw6d5p0heeswv5s9eg29easr0wf0ww" timestamp="1669102647"&gt;32&lt;/key&gt;&lt;/foreign-keys&gt;&lt;ref-type name="Journal Article"&gt;17&lt;/ref-type&gt;</w:instrText>
+      </w:r>
+      <w:r>
+        <w:rPr>
+          <w:rFonts w:cs="Arial"/>
+          <w:sz w:val="24"/>
+          <w:szCs w:val="24"/>
+        </w:rPr>
+        <w:instrText>&lt;contributors&gt;&lt;authors&gt;&lt;author&gt;Wang, Shaopeng&lt;/author&gt;&lt;author&gt;Brose, Ulrich&lt;/author&gt;&lt;author&gt;Gravel, Dominique&lt;/author&gt;&lt;/authors&gt;&lt;/contributors&gt;&lt;titles&gt;&lt;title&gt;Intraguild predation enhances biodiversity and functioning in complex food webs&lt;/title&gt;&lt;secondary-</w:instrText>
+      </w:r>
+      <w:r>
+        <w:rPr>
+          <w:rFonts w:cs="Arial"/>
+          <w:sz w:val="24"/>
+          <w:szCs w:val="24"/>
+        </w:rPr>
+        <w:instrText>title&gt;Ecology&lt;/secondary-title&gt;&lt;/titles&gt;&lt;periodical&gt;&lt;full-title&gt;Ecology&lt;/full-title&gt;&lt;/periodical&gt;&lt;pages&gt;e02616&lt;/pages&gt;&lt;volume&gt;100&lt;/volume&gt;&lt;number&gt;3&lt;/number&gt;&lt;dates&gt;&lt;year&gt;2019&lt;/year&gt;&lt;/dates&gt;&lt;isbn&gt;0012-9658&lt;/isbn&gt;&lt;urls&gt;&lt;/urls&gt;&lt;/record&gt;&lt;/Cite&gt;&lt;/EndNote&gt;</w:instrText>
       </w:r>
       <w:r>
         <w:rPr>
@@ -836,7 +1313,15 @@
           <w:sz w:val="24"/>
           <w:szCs w:val="24"/>
         </w:rPr>
-        <w:t>(Polis et al., 1989; Wang et al., 2019)</w:t>
+        <w:t xml:space="preserve">(Polis </w:t>
+      </w:r>
+      <w:r>
+        <w:rPr>
+          <w:rFonts w:cs="Arial"/>
+          <w:sz w:val="24"/>
+          <w:szCs w:val="24"/>
+        </w:rPr>
+        <w:t>et al., 1989; Wang et al., 2019)</w:t>
       </w:r>
       <w:r>
         <w:rPr>
@@ -871,13 +1356,6 @@
           <w:szCs w:val="24"/>
         </w:rPr>
         <w:tab/>
-      </w:r>
-      <w:r>
-        <w:rPr>
-          <w:rFonts w:cs="Arial"/>
-          <w:sz w:val="24"/>
-          <w:szCs w:val="24"/>
-        </w:rPr>
         <w:t xml:space="preserve">Previous studies have recorded the occurrence of IGP among arthropod predators through field observations of diet compositions </w:t>
       </w:r>
       <w:r>
@@ -894,7 +1372,71 @@
           <w:sz w:val="24"/>
           <w:szCs w:val="24"/>
         </w:rPr>
-        <w:instrText xml:space="preserve"> ADDIN EN.CITE &lt;EndNote&gt;&lt;Cite&gt;&lt;Author&gt;Nyffeler&lt;/Author&gt;&lt;Year&gt;2003&lt;/Year&gt;&lt;RecNum&gt;28&lt;/RecNum&gt;&lt;Prefix&gt;e.g.`, &lt;/Prefix&gt;&lt;DisplayText&gt;(e.g., Birkhofer &amp;amp; Wolters 2012; Nyffeler &amp;amp; Sunderland 2003)&lt;/DisplayText&gt;&lt;record&gt;&lt;rec-number&gt;28&lt;/rec-number&gt;&lt;foreign-keys&gt;&lt;key app="EN" db-id="edrs0tdw6d5p0heeswv5s9eg29easr0wf0ww" timestamp="1646897991"&gt;28&lt;/key&gt;&lt;/foreign-keys&gt;&lt;ref-type name="Journal Article"&gt;17&lt;/ref-type&gt;&lt;contributors&gt;&lt;authors&gt;&lt;author&gt;Nyffeler, Martin&lt;/author&gt;&lt;author&gt;Sunderland, Keith D&lt;/author&gt;&lt;/authors&gt;&lt;/contributors&gt;&lt;titles&gt;&lt;title&gt;Composition, abundance and pest control potential of spider communities in agroecosystems: a comparison of European and US studies&lt;/title&gt;&lt;secondary-title&gt;Agriculture, Ecosystems &amp;amp; Environment&lt;/secondary-title&gt;&lt;/titles&gt;&lt;periodical&gt;&lt;full-title&gt;Agriculture, Ecosystems &amp;amp; Environment&lt;/full-title&gt;&lt;abbr-1&gt;Agric., Ecosyst. Environ.&lt;/abbr-1&gt;&lt;abbr-2&gt;Agric, Ecosyst Environ&lt;/abbr-2&gt;&lt;/periodical&gt;&lt;pages&gt;579-612&lt;/pages&gt;&lt;volume&gt;95&lt;/volume&gt;&lt;number&gt;2-3&lt;/number&gt;&lt;dates&gt;&lt;year&gt;2003&lt;/year&gt;&lt;/dates&gt;&lt;isbn&gt;0167-8809&lt;/isbn&gt;&lt;urls&gt;&lt;/urls&gt;&lt;/record&gt;&lt;/Cite&gt;&lt;Cite&gt;&lt;Author&gt;Birkhofer&lt;/Author&gt;&lt;Year&gt;2012&lt;/Year&gt;&lt;RecNum&gt;26&lt;/RecNum&gt;&lt;record&gt;&lt;rec-number&gt;26&lt;/rec-number&gt;&lt;foreign-keys&gt;&lt;key app="EN" db-id="edrs0tdw6d5p0heeswv5s9eg29easr0wf0ww" timestamp="1660723621"&gt;26&lt;/key&gt;&lt;/foreign-keys&gt;&lt;ref-type name="Journal Article"&gt;17&lt;/ref-type&gt;&lt;contributors&gt;&lt;authors&gt;&lt;author&gt;Birkhofer, Klaus&lt;/author&gt;&lt;author&gt;Wolters, Volkmar&lt;/author&gt;&lt;/authors&gt;&lt;/contributors&gt;&lt;titles&gt;&lt;title&gt;The global relationship between climate, net primary production and the diet of spiders&lt;/title&gt;&lt;secondary-title&gt;Global Ecology and Biogeography&lt;/secondary-title&gt;&lt;/titles&gt;&lt;periodical&gt;&lt;full-title&gt;Global Ecology and Biogeography&lt;/full-title&gt;&lt;/periodical&gt;&lt;pages&gt;100-108&lt;/pages&gt;&lt;volume&gt;21&lt;/volume&gt;&lt;number&gt;2&lt;/number&gt;&lt;dates&gt;&lt;year&gt;2012&lt;/year&gt;&lt;/dates&gt;&lt;publisher&gt;Wiley Online Library&lt;/publisher&gt;&lt;isbn&gt;1466-822X&lt;/isbn&gt;&lt;urls&gt;&lt;/urls&gt;&lt;/record&gt;&lt;/Cite&gt;&lt;/EndNote&gt;</w:instrText>
+        <w:instrText xml:space="preserve"> ADDIN EN.CITE &lt;EndNote&gt;&lt;Cite&gt;&lt;Author&gt;Nyffeler&lt;/Author&gt;&lt;Year&gt;2003&lt;/Year&gt;&lt;RecNum&gt;28&lt;/RecNum&gt;</w:instrText>
+      </w:r>
+      <w:r>
+        <w:rPr>
+          <w:rFonts w:cs="Arial"/>
+          <w:sz w:val="24"/>
+          <w:szCs w:val="24"/>
+        </w:rPr>
+        <w:instrText>&lt;Prefix&gt;e.g.`, &lt;/Prefix&gt;&lt;DisplayText&gt;(e.g., Birkhofer &amp;amp; Wolters 2012; Nyffeler &amp;amp; Sunderland 2003)&lt;/DisplayText&gt;&lt;record&gt;&lt;rec-number&gt;28&lt;/rec-number&gt;&lt;foreign-keys&gt;&lt;key app="EN" db-id="edrs0tdw6d5p0heeswv5s9eg29easr0wf0ww" timestamp="1646897991"&gt;28&lt;/ke</w:instrText>
+      </w:r>
+      <w:r>
+        <w:rPr>
+          <w:rFonts w:cs="Arial"/>
+          <w:sz w:val="24"/>
+          <w:szCs w:val="24"/>
+        </w:rPr>
+        <w:instrText>y&gt;&lt;/foreign-keys&gt;&lt;ref-type name="Journal Article"&gt;17&lt;/ref-type&gt;&lt;contributors&gt;&lt;authors&gt;&lt;author&gt;Nyffeler, Martin&lt;/author&gt;&lt;author&gt;Sunderland, Keith D&lt;/author&gt;&lt;/authors&gt;&lt;/contributors&gt;&lt;titles&gt;&lt;title&gt;Composition, abundance and pest control potential of spider c</w:instrText>
+      </w:r>
+      <w:r>
+        <w:rPr>
+          <w:rFonts w:cs="Arial"/>
+          <w:sz w:val="24"/>
+          <w:szCs w:val="24"/>
+        </w:rPr>
+        <w:instrText xml:space="preserve">ommunities in agroecosystems: a comparison of European and US studies&lt;/title&gt;&lt;secondary-title&gt;Agriculture, Ecosystems &amp;amp; Environment&lt;/secondary-title&gt;&lt;/titles&gt;&lt;periodical&gt;&lt;full-title&gt;Agriculture, Ecosystems &amp;amp; Environment&lt;/full-title&gt;&lt;abbr-1&gt;Agric., </w:instrText>
+      </w:r>
+      <w:r>
+        <w:rPr>
+          <w:rFonts w:cs="Arial"/>
+          <w:sz w:val="24"/>
+          <w:szCs w:val="24"/>
+        </w:rPr>
+        <w:instrText>Ecosyst. Environ.&lt;/abbr-1&gt;&lt;abbr-2&gt;Agric, Ecosyst Environ&lt;/abbr-2&gt;&lt;/periodical&gt;&lt;pages&gt;579-612&lt;/pages&gt;&lt;volume&gt;95&lt;/volume&gt;&lt;number&gt;2-3&lt;/number&gt;&lt;dates&gt;&lt;year&gt;2003&lt;/year&gt;&lt;/dates&gt;&lt;isbn&gt;0167-8809&lt;/isbn&gt;&lt;urls&gt;&lt;/urls&gt;&lt;/record&gt;&lt;/Cite&gt;&lt;Cite&gt;&lt;Author&gt;Birkhofer&lt;/Author&gt;&lt;Y</w:instrText>
+      </w:r>
+      <w:r>
+        <w:rPr>
+          <w:rFonts w:cs="Arial"/>
+          <w:sz w:val="24"/>
+          <w:szCs w:val="24"/>
+        </w:rPr>
+        <w:instrText>ear&gt;2012&lt;/Year&gt;&lt;RecNum&gt;26&lt;/RecNum&gt;&lt;record&gt;&lt;rec-number&gt;26&lt;/rec-number&gt;&lt;foreign-keys&gt;&lt;key app="EN" db-id="edrs0tdw6d5p0heeswv5s9eg29easr0wf0ww" timestamp="1660723621"&gt;26&lt;/key&gt;&lt;/foreign-keys&gt;&lt;ref-type name="Journal Article"&gt;17&lt;/ref-type&gt;&lt;contributors&gt;&lt;authors</w:instrText>
+      </w:r>
+      <w:r>
+        <w:rPr>
+          <w:rFonts w:cs="Arial"/>
+          <w:sz w:val="24"/>
+          <w:szCs w:val="24"/>
+        </w:rPr>
+        <w:instrText>&gt;&lt;author&gt;Birkhofer, Klaus&lt;/author&gt;&lt;author&gt;Wolters, Volkmar&lt;/author&gt;&lt;/authors&gt;&lt;/contributors&gt;&lt;titles&gt;&lt;title&gt;The global relationship between climate, net primary production and the diet of spiders&lt;/title&gt;&lt;secondary-title&gt;Global Ecology and Biogeography&lt;/seco</w:instrText>
+      </w:r>
+      <w:r>
+        <w:rPr>
+          <w:rFonts w:cs="Arial"/>
+          <w:sz w:val="24"/>
+          <w:szCs w:val="24"/>
+        </w:rPr>
+        <w:instrText>ndary-title&gt;&lt;/titles&gt;&lt;periodical&gt;&lt;full-title&gt;Global Ecology and Biogeography&lt;/full-title&gt;&lt;/periodical&gt;&lt;pages&gt;100-108&lt;/pages&gt;&lt;volume&gt;21&lt;/volume&gt;&lt;number&gt;2&lt;/number&gt;&lt;dates&gt;&lt;year&gt;2012&lt;/year&gt;&lt;/dates&gt;&lt;publisher&gt;Wiley Online Library&lt;/publisher&gt;&lt;isbn&gt;1466-822X&lt;/isb</w:instrText>
+      </w:r>
+      <w:r>
+        <w:rPr>
+          <w:rFonts w:cs="Arial"/>
+          <w:sz w:val="24"/>
+          <w:szCs w:val="24"/>
+        </w:rPr>
+        <w:instrText>n&gt;&lt;urls&gt;&lt;/urls&gt;&lt;/record&gt;&lt;/Cite&gt;&lt;/EndNote&gt;</w:instrText>
       </w:r>
       <w:r>
         <w:rPr>
@@ -930,7 +1472,7 @@
       </w:r>
       <w:r>
         <w:rPr>
-          <w:rFonts w:hint="eastAsia" w:cs="Arial"/>
+          <w:rFonts w:cs="Arial" w:hint="eastAsia"/>
           <w:sz w:val="24"/>
           <w:szCs w:val="24"/>
         </w:rPr>
@@ -946,7 +1488,7 @@
       </w:r>
       <w:r>
         <w:rPr>
-          <w:rFonts w:hint="eastAsia" w:cs="Arial"/>
+          <w:rFonts w:cs="Arial" w:hint="eastAsia"/>
           <w:sz w:val="24"/>
           <w:szCs w:val="24"/>
         </w:rPr>
@@ -962,7 +1504,7 @@
       </w:r>
       <w:r>
         <w:rPr>
-          <w:rFonts w:hint="eastAsia" w:cs="Arial"/>
+          <w:rFonts w:cs="Arial" w:hint="eastAsia"/>
           <w:sz w:val="24"/>
           <w:szCs w:val="24"/>
         </w:rPr>
@@ -978,7 +1520,7 @@
       </w:r>
       <w:r>
         <w:rPr>
-          <w:rFonts w:hint="eastAsia" w:cs="Arial"/>
+          <w:rFonts w:cs="Arial" w:hint="eastAsia"/>
           <w:sz w:val="24"/>
           <w:szCs w:val="24"/>
         </w:rPr>
@@ -1006,7 +1548,23 @@
           <w:sz w:val="24"/>
           <w:szCs w:val="24"/>
         </w:rPr>
-        <w:instrText xml:space="preserve"> ADDIN EN.CITE &lt;EndNote&gt;&lt;Cite&gt;&lt;Author&gt;Denno&lt;/Author&gt;&lt;Year&gt;2004&lt;/Year&gt;&lt;RecNum&gt;9&lt;/RecNum&gt;&lt;Prefix&gt;e.g.`, &lt;/Prefix&gt;&lt;DisplayText&gt;(e.g., Denno et al., 2004)&lt;/DisplayText&gt;&lt;record&gt;&lt;rec-number&gt;9&lt;/rec-number&gt;&lt;foreign-keys&gt;&lt;key app="EN" db-id="edrs0tdw6d5p0heeswv5s9eg29easr0wf0ww" timestamp="1621295699"&gt;9&lt;/key&gt;&lt;/foreign-keys&gt;&lt;ref-type name="Journal Article"&gt;17&lt;/ref-type&gt;&lt;contributors&gt;&lt;authors&gt;&lt;author&gt;Denno, Robert F&lt;/author&gt;&lt;author&gt;Mitter, Margaret S&lt;/author&gt;&lt;author&gt;Langellotto, Gail A&lt;/author&gt;&lt;author&gt;Gratton, Claudio&lt;/author&gt;&lt;author&gt;Finke, Deborah L&lt;/author&gt;&lt;/authors&gt;&lt;/contributors&gt;&lt;titles&gt;&lt;title&gt;Interactions between a hunting spider and a web</w:instrText>
+        <w:instrText xml:space="preserve"> ADDIN EN.CITE &lt;EndNote&gt;&lt;Cite&gt;&lt;Author&gt;Denno&lt;/Author&gt;&lt;Year&gt;2004&lt;/Year&gt;&lt;RecNum&gt;9&lt;/RecNum&gt;&lt;Prefix&gt;e.g.`, &lt;/Prefix&gt;&lt;DisplayText&gt;(e.g., Denno et al., 2004)&lt;/DisplayText&gt;&lt;record&gt;&lt;rec-number&gt;9&lt;/rec-number&gt;&lt;foreign-keys&gt;&lt;key app="EN" db-id="edrs0tdw6d5p0heeswv5s9e</w:instrText>
+      </w:r>
+      <w:r>
+        <w:rPr>
+          <w:rFonts w:cs="Arial"/>
+          <w:sz w:val="24"/>
+          <w:szCs w:val="24"/>
+        </w:rPr>
+        <w:instrText>g29easr0wf0ww" timestamp="1621295699"&gt;9&lt;/key&gt;&lt;/foreign-keys&gt;&lt;ref-type name="Journal Article"&gt;17&lt;/ref-type&gt;&lt;contributors&gt;&lt;authors&gt;&lt;author&gt;Denno, Robert F&lt;/author&gt;&lt;author&gt;Mitter, Margaret S&lt;/author&gt;&lt;author&gt;Langellotto, Gail A&lt;/author&gt;&lt;author&gt;Gratton, Claudio</w:instrText>
+      </w:r>
+      <w:r>
+        <w:rPr>
+          <w:rFonts w:cs="Arial"/>
+          <w:sz w:val="24"/>
+          <w:szCs w:val="24"/>
+        </w:rPr>
+        <w:instrText>&lt;/author&gt;&lt;author&gt;Finke, Deborah L&lt;/author&gt;&lt;/authors&gt;&lt;/contributors&gt;&lt;titles&gt;&lt;title&gt;Interactions between a hunting spider and a web</w:instrText>
       </w:r>
       <w:r>
         <w:rPr>
@@ -1014,15 +1572,31 @@
           <w:sz w:val="24"/>
           <w:szCs w:val="24"/>
         </w:rPr>
-        <w:instrText xml:space="preserve">‐</w:instrText>
-      </w:r>
-      <w:r>
-        <w:rPr>
-          <w:rFonts w:cs="Arial"/>
-          <w:sz w:val="24"/>
-          <w:szCs w:val="24"/>
-        </w:rPr>
-        <w:instrText xml:space="preserve">builder: consequences of intraguild predation and cannibalism for prey suppression&lt;/title&gt;&lt;secondary-title&gt;Ecological entomology&lt;/secondary-title&gt;&lt;/titles&gt;&lt;periodical&gt;&lt;full-title&gt;Ecological entomology&lt;/full-title&gt;&lt;/periodical&gt;&lt;pages&gt;566-577&lt;/pages&gt;&lt;volume&gt;29&lt;/volume&gt;&lt;number&gt;5&lt;/number&gt;&lt;dates&gt;&lt;year&gt;2004&lt;/year&gt;&lt;/dates&gt;&lt;isbn&gt;0307-6946&lt;/isbn&gt;&lt;urls&gt;&lt;/urls&gt;&lt;electronic-resource-num&gt;&lt;style face="underline" font="default" size="100%"&gt;https://doi.org/10.1111/j.0307-6946.2004.00628.x&lt;/style&gt;&lt;/electronic-resource-num&gt;&lt;/record&gt;&lt;/Cite&gt;&lt;/EndNote&gt;</w:instrText>
+        <w:instrText>‐</w:instrText>
+      </w:r>
+      <w:r>
+        <w:rPr>
+          <w:rFonts w:cs="Arial"/>
+          <w:sz w:val="24"/>
+          <w:szCs w:val="24"/>
+        </w:rPr>
+        <w:instrText>builder: consequences of intraguild predation and cannibalism for prey suppression&lt;/title&gt;&lt;secondary-title&gt;Ecological entomolo</w:instrText>
+      </w:r>
+      <w:r>
+        <w:rPr>
+          <w:rFonts w:cs="Arial"/>
+          <w:sz w:val="24"/>
+          <w:szCs w:val="24"/>
+        </w:rPr>
+        <w:instrText>gy&lt;/secondary-title&gt;&lt;/titles&gt;&lt;periodical&gt;&lt;full-title&gt;Ecological entomology&lt;/full-title&gt;&lt;/periodical&gt;&lt;pages&gt;566-577&lt;/pages&gt;&lt;volume&gt;29&lt;/volume&gt;&lt;number&gt;5&lt;/number&gt;&lt;dates&gt;&lt;year&gt;2004&lt;/year&gt;&lt;/dates&gt;&lt;isbn&gt;0307-6946&lt;/isbn&gt;&lt;urls&gt;&lt;/urls&gt;&lt;electronic-resource-num&gt;&lt;styl</w:instrText>
+      </w:r>
+      <w:r>
+        <w:rPr>
+          <w:rFonts w:cs="Arial"/>
+          <w:sz w:val="24"/>
+          <w:szCs w:val="24"/>
+        </w:rPr>
+        <w:instrText>e face="underline" font="default" size="100%"&gt;https://doi.org/10.1111/j.0307-6946.2004.00628.x&lt;/style&gt;&lt;/electronic-resource-num&gt;&lt;/record&gt;&lt;/Cite&gt;&lt;/EndNote&gt;</w:instrText>
       </w:r>
       <w:r>
         <w:rPr>
@@ -1054,11 +1628,19 @@
           <w:sz w:val="24"/>
           <w:szCs w:val="24"/>
         </w:rPr>
-        <w:t>, allowing for causal inferences about the mechanisms underlying predator-</w:t>
-      </w:r>
-      <w:r>
-        <w:rPr>
-          <w:rFonts w:hint="eastAsia" w:cs="Arial"/>
+        <w:t>, allowing for causal inferences about the mechanisms underlying predator</w:t>
+      </w:r>
+      <w:r>
+        <w:rPr>
+          <w:rFonts w:cs="Arial"/>
+          <w:sz w:val="24"/>
+          <w:szCs w:val="24"/>
+        </w:rPr>
+        <w:t>-</w:t>
+      </w:r>
+      <w:r>
+        <w:rPr>
+          <w:rFonts w:cs="Arial" w:hint="eastAsia"/>
           <w:sz w:val="24"/>
           <w:szCs w:val="24"/>
         </w:rPr>
@@ -1074,7 +1656,7 @@
       </w:r>
       <w:r>
         <w:rPr>
-          <w:rFonts w:hint="eastAsia" w:cs="Arial"/>
+          <w:rFonts w:cs="Arial" w:hint="eastAsia"/>
           <w:sz w:val="24"/>
           <w:szCs w:val="24"/>
         </w:rPr>
@@ -1102,7 +1684,39 @@
           <w:sz w:val="24"/>
           <w:szCs w:val="24"/>
         </w:rPr>
-        <w:instrText xml:space="preserve"> ADDIN EN.CITE &lt;EndNote&gt;&lt;Cite&gt;&lt;Author&gt;Uiterwaal&lt;/Author&gt;&lt;Year&gt;2019&lt;/Year&gt;&lt;RecNum&gt;31&lt;/RecNum&gt;&lt;DisplayText&gt;(Uiterwaal et al., 2019)&lt;/DisplayText&gt;&lt;record&gt;&lt;rec-number&gt;31&lt;/rec-number&gt;&lt;foreign-keys&gt;&lt;key app="EN" db-id="edrs0tdw6d5p0heeswv5s9eg29easr0wf0ww" timestamp="1646899361"&gt;31&lt;/key&gt;&lt;/foreign-keys&gt;&lt;ref-type name="Journal Article"&gt;17&lt;/ref-type&gt;&lt;contributors&gt;&lt;authors&gt;&lt;author&gt;Uiterwaal, Stella F&lt;/author&gt;&lt;author&gt;Dell, Anthony I&lt;/author&gt;&lt;author&gt;DeLong, John P&lt;/author&gt;&lt;/authors&gt;&lt;/contributors&gt;&lt;titles&gt;&lt;title&gt;Arena size modulates functional responses via behavioral mechanisms&lt;/title&gt;&lt;secondary-title&gt;Behavioral Ecology&lt;/secondary-title&gt;&lt;/titles&gt;&lt;periodical&gt;&lt;full-title&gt;Behavioral Ecology&lt;/full-title&gt;&lt;abbr-1&gt;Behav. Ecol.&lt;/abbr-1&gt;&lt;abbr-2&gt;Behav Ecol&lt;/abbr-2&gt;&lt;/periodical&gt;&lt;pages&gt;483-489&lt;/pages&gt;&lt;volume&gt;30&lt;/volume&gt;&lt;number&gt;2&lt;/number&gt;&lt;dates&gt;&lt;year&gt;2019&lt;/year&gt;&lt;/dates&gt;&lt;isbn&gt;1045-2249&lt;/isbn&gt;&lt;urls&gt;&lt;/urls&gt;&lt;/record&gt;&lt;/Cite&gt;&lt;/EndNote&gt;</w:instrText>
+        <w:instrText xml:space="preserve"> ADDIN EN.CITE &lt;EndNote&gt;&lt;Cite&gt;&lt;Author&gt;Uiterwaal&lt;/A</w:instrText>
+      </w:r>
+      <w:r>
+        <w:rPr>
+          <w:rFonts w:cs="Arial"/>
+          <w:sz w:val="24"/>
+          <w:szCs w:val="24"/>
+        </w:rPr>
+        <w:instrText>uthor&gt;&lt;Year&gt;2019&lt;/Year&gt;&lt;RecNum&gt;31&lt;/RecNum&gt;&lt;DisplayText&gt;(Uiterwaal et al., 2019)&lt;/DisplayText&gt;&lt;record&gt;&lt;rec-number&gt;31&lt;/rec-number&gt;&lt;foreign-keys&gt;&lt;key app="EN" db-id="edrs0tdw6d5p0heeswv5s9eg29easr0wf0ww" timestamp="1646899361"&gt;31&lt;/key&gt;&lt;/foreign-keys&gt;&lt;ref-type</w:instrText>
+      </w:r>
+      <w:r>
+        <w:rPr>
+          <w:rFonts w:cs="Arial"/>
+          <w:sz w:val="24"/>
+          <w:szCs w:val="24"/>
+        </w:rPr>
+        <w:instrText xml:space="preserve"> name="Journal Article"&gt;17&lt;/ref-type&gt;&lt;contributors&gt;&lt;authors&gt;&lt;author&gt;Uiterwaal, Stella F&lt;/author&gt;&lt;author&gt;Dell, Anthony I&lt;/author&gt;&lt;author&gt;DeLong, John P&lt;/author&gt;&lt;/authors&gt;&lt;/contributors&gt;&lt;titles&gt;&lt;title&gt;Arena size modulates functional responses via behavioral </w:instrText>
+      </w:r>
+      <w:r>
+        <w:rPr>
+          <w:rFonts w:cs="Arial"/>
+          <w:sz w:val="24"/>
+          <w:szCs w:val="24"/>
+        </w:rPr>
+        <w:instrText>mechanisms&lt;/title&gt;&lt;secondary-title&gt;Behavioral Ecology&lt;/secondary-title&gt;&lt;/titles&gt;&lt;periodical&gt;&lt;full-title&gt;Behavioral Ecology&lt;/full-title&gt;&lt;abbr-1&gt;Behav. Ecol.&lt;/abbr-1&gt;&lt;abbr-2&gt;Behav Ecol&lt;/abbr-2&gt;&lt;/periodical&gt;&lt;pages&gt;483-489&lt;/pages&gt;&lt;volume&gt;30&lt;/volume&gt;&lt;number&gt;2&lt;/</w:instrText>
+      </w:r>
+      <w:r>
+        <w:rPr>
+          <w:rFonts w:cs="Arial"/>
+          <w:sz w:val="24"/>
+          <w:szCs w:val="24"/>
+        </w:rPr>
+        <w:instrText>number&gt;&lt;dates&gt;&lt;year&gt;2019&lt;/year&gt;&lt;/dates&gt;&lt;isbn&gt;1045-2249&lt;/isbn&gt;&lt;urls&gt;&lt;/urls&gt;&lt;/record&gt;&lt;/Cite&gt;&lt;/EndNote&gt;</w:instrText>
       </w:r>
       <w:r>
         <w:rPr>
@@ -1153,13 +1767,6 @@
           <w:szCs w:val="24"/>
         </w:rPr>
         <w:tab/>
-      </w:r>
-      <w:r>
-        <w:rPr>
-          <w:rFonts w:cs="Arial"/>
-          <w:sz w:val="24"/>
-          <w:szCs w:val="24"/>
-        </w:rPr>
         <w:t>Stable isotopes, particularly nitrogen isotope signatures (δ</w:t>
       </w:r>
       <w:r>
@@ -1177,11 +1784,37 @@
           <w:sz w:val="24"/>
           <w:szCs w:val="24"/>
         </w:rPr>
-        <w:t xml:space="preserve">N), have been used to estimate the trophic levels of predators for </w:t>
-      </w:r>
-      <w:r>
-        <w:rPr>
-          <w:rFonts w:hint="eastAsia" w:cs="Arial"/>
+        <w:t xml:space="preserve">N), have been used to estimate the </w:t>
+      </w:r>
+      <w:proofErr w:type="spellStart"/>
+      <w:r>
+        <w:rPr>
+          <w:rFonts w:cs="Arial"/>
+          <w:sz w:val="24"/>
+          <w:szCs w:val="24"/>
+        </w:rPr>
+        <w:t>trophic</w:t>
+      </w:r>
+      <w:proofErr w:type="spellEnd"/>
+      <w:r>
+        <w:rPr>
+          <w:rFonts w:cs="Arial"/>
+          <w:sz w:val="24"/>
+          <w:szCs w:val="24"/>
+        </w:rPr>
+        <w:t xml:space="preserve"> levels of predators f</w:t>
+      </w:r>
+      <w:r>
+        <w:rPr>
+          <w:rFonts w:cs="Arial"/>
+          <w:sz w:val="24"/>
+          <w:szCs w:val="24"/>
+        </w:rPr>
+        <w:t xml:space="preserve">or </w:t>
+      </w:r>
+      <w:r>
+        <w:rPr>
+          <w:rFonts w:cs="Arial" w:hint="eastAsia"/>
           <w:sz w:val="24"/>
           <w:szCs w:val="24"/>
         </w:rPr>
@@ -1209,7 +1842,39 @@
           <w:sz w:val="24"/>
           <w:szCs w:val="24"/>
         </w:rPr>
-        <w:instrText xml:space="preserve"> ADDIN EN.CITE &lt;EndNote&gt;&lt;Cite&gt;&lt;Author&gt;Wise&lt;/Author&gt;&lt;Year&gt;2006&lt;/Year&gt;&lt;RecNum&gt;24&lt;/RecNum&gt;&lt;Prefix&gt;e.g.`, &lt;/Prefix&gt;&lt;DisplayText&gt;(e.g., Wise et al., 2006)&lt;/DisplayText&gt;&lt;record&gt;&lt;rec-number&gt;24&lt;/rec-number&gt;&lt;foreign-keys&gt;&lt;key app="EN" db-id="edrs0tdw6d5p0heeswv5s9eg29easr0wf0ww" timestamp="1627786377"&gt;24&lt;/key&gt;&lt;/foreign-keys&gt;&lt;ref-type name="Journal Article"&gt;17&lt;/ref-type&gt;&lt;contributors&gt;&lt;authors&gt;&lt;author&gt;Wise, David H&lt;/author&gt;&lt;author&gt;Moldenhauer, Denise M&lt;/author&gt;&lt;author&gt;Halaj, Juraj&lt;/author&gt;&lt;/authors&gt;&lt;/contributors&gt;&lt;titles&gt;&lt;title&gt;Using stable isotopes to reveal shifts in prey consumption by generalist predators&lt;/title&gt;&lt;secondary-title&gt;Ecological Applications&lt;/secondary-title&gt;&lt;/titles&gt;&lt;periodical&gt;&lt;full-title&gt;Ecological Applications&lt;/full-title&gt;&lt;/periodical&gt;&lt;pages&gt;865-876&lt;/pages&gt;&lt;volume&gt;16&lt;/volume&gt;&lt;number&gt;3&lt;/number&gt;&lt;dates&gt;&lt;year&gt;2006&lt;/year&gt;&lt;/dates&gt;&lt;isbn&gt;1939-5582&lt;/isbn&gt;&lt;urls&gt;&lt;/urls&gt;&lt;electronic-resource-num&gt;https://doi.org/10.1890/1051-0761(2006)016[0865:USITRS]2.0.CO;2&lt;/electronic-resource-num&gt;&lt;/record&gt;&lt;/Cite&gt;&lt;/EndNote&gt;</w:instrText>
+        <w:instrText xml:space="preserve"> ADDIN EN.CITE &lt;EndNote&gt;&lt;Cite&gt;&lt;Author&gt;Wise&lt;/Author&gt;&lt;Year&gt;2006&lt;/Year&gt;&lt;RecNum&gt;24&lt;/RecNum&gt;&lt;Prefix&gt;e.g.`, &lt;/Prefix&gt;&lt;DisplayText&gt;(e.g., Wise et al., 2006)&lt;/DisplayText&gt;&lt;record&gt;&lt;rec-number&gt;24&lt;/rec-number&gt;&lt;foreign-keys&gt;&lt;key app="EN" db-id="edrs0t</w:instrText>
+      </w:r>
+      <w:r>
+        <w:rPr>
+          <w:rFonts w:cs="Arial"/>
+          <w:sz w:val="24"/>
+          <w:szCs w:val="24"/>
+        </w:rPr>
+        <w:instrText>dw6d5p0heeswv5s9eg29easr0wf0ww" timestamp="1627786377"&gt;24&lt;/key&gt;&lt;/foreign-keys&gt;&lt;ref-type name="Journal Article"&gt;17&lt;/ref-type&gt;&lt;contributors&gt;&lt;authors&gt;&lt;author&gt;Wise, David H&lt;/author&gt;&lt;author&gt;Moldenhauer, Denise M&lt;/author&gt;&lt;author&gt;Halaj, Juraj&lt;/author&gt;&lt;/authors&gt;&lt;/</w:instrText>
+      </w:r>
+      <w:r>
+        <w:rPr>
+          <w:rFonts w:cs="Arial"/>
+          <w:sz w:val="24"/>
+          <w:szCs w:val="24"/>
+        </w:rPr>
+        <w:instrText>contributors&gt;&lt;titles&gt;&lt;title&gt;Using stable isotopes to reveal shifts in prey consumption by generalist predators&lt;/title&gt;&lt;secondary-title&gt;Ecological Applications&lt;/secondary-title&gt;&lt;/titles&gt;&lt;periodical&gt;&lt;full-title&gt;Ecological Applications&lt;/full-title&gt;&lt;/periodica</w:instrText>
+      </w:r>
+      <w:r>
+        <w:rPr>
+          <w:rFonts w:cs="Arial"/>
+          <w:sz w:val="24"/>
+          <w:szCs w:val="24"/>
+        </w:rPr>
+        <w:instrText>l&gt;&lt;pages&gt;865-876&lt;/pages&gt;&lt;volume&gt;16&lt;/volume&gt;&lt;number&gt;3&lt;/number&gt;&lt;dates&gt;&lt;year&gt;2006&lt;/year&gt;&lt;/dates&gt;&lt;isbn&gt;1939-5582&lt;/isbn&gt;&lt;urls&gt;&lt;/urls&gt;&lt;electronic-resource-num&gt;https://doi.org/10.1890/1051-0761(2006)016[0865:USITRS]2.0.CO;2&lt;/electronic-resource-num&gt;&lt;/record&gt;&lt;/Cit</w:instrText>
+      </w:r>
+      <w:r>
+        <w:rPr>
+          <w:rFonts w:cs="Arial"/>
+          <w:sz w:val="24"/>
+          <w:szCs w:val="24"/>
+        </w:rPr>
+        <w:instrText>e&gt;&lt;/EndNote&gt;</w:instrText>
       </w:r>
       <w:r>
         <w:rPr>
@@ -1274,7 +1939,23 @@
           <w:sz w:val="24"/>
           <w:szCs w:val="24"/>
         </w:rPr>
-        <w:instrText xml:space="preserve"> ADDIN EN.CITE &lt;EndNote&gt;&lt;Cite&gt;&lt;Author&gt;Ponsard&lt;/Author&gt;&lt;Year&gt;2000&lt;/Year&gt;&lt;RecNum&gt;14&lt;/RecNum&gt;&lt;DisplayText&gt;(Ponsard &amp;amp; Arditi 2000)&lt;/DisplayText&gt;&lt;record&gt;&lt;rec-number&gt;14&lt;/rec-number&gt;&lt;foreign-keys&gt;&lt;key app="EN" db-id="edrs0tdw6d5p0heeswv5s9eg29easr0wf0ww" timestamp="1621302228"&gt;14&lt;/key&gt;&lt;/foreign-keys&gt;&lt;ref-type name="Journal Article"&gt;17&lt;/ref-type&gt;&lt;contributors&gt;&lt;authors&gt;&lt;author&gt;Ponsard, Sergine&lt;/author&gt;&lt;author&gt;Arditi, Roger&lt;/author&gt;&lt;/authors&gt;&lt;/contributors&gt;&lt;titles&gt;&lt;title&gt;What can stable isotopes (δ15N and δ13C) tell about the food web of soil macro</w:instrText>
+        <w:instrText xml:space="preserve"> ADDIN EN.CITE &lt;EndNote&gt;&lt;Cite&gt;&lt;Author&gt;Ponsard&lt;/Author&gt;&lt;Year&gt;2000&lt;/Year&gt;&lt;RecNum&gt;14&lt;/RecNum&gt;&lt;DisplayText&gt;(Ponsard &amp;amp; Arditi 2000)&lt;/DisplayText&gt;&lt;record&gt;</w:instrText>
+      </w:r>
+      <w:r>
+        <w:rPr>
+          <w:rFonts w:cs="Arial"/>
+          <w:sz w:val="24"/>
+          <w:szCs w:val="24"/>
+        </w:rPr>
+        <w:instrText>&lt;rec-number&gt;14&lt;/rec-number&gt;&lt;foreign-keys&gt;&lt;key app="EN" db-id="edrs0tdw6d5p0heeswv5s9eg29easr0wf0ww" timestamp="1621302228"&gt;14&lt;/key&gt;&lt;/foreign-keys&gt;&lt;ref-type name="Journal Article"&gt;17&lt;/ref-type&gt;&lt;contributors&gt;&lt;authors&gt;&lt;author&gt;Ponsard, Sergine&lt;/author&gt;&lt;author&gt;</w:instrText>
+      </w:r>
+      <w:r>
+        <w:rPr>
+          <w:rFonts w:cs="Arial"/>
+          <w:sz w:val="24"/>
+          <w:szCs w:val="24"/>
+        </w:rPr>
+        <w:instrText>Arditi, Roger&lt;/author&gt;&lt;/authors&gt;&lt;/contributors&gt;&lt;titles&gt;&lt;title&gt;What can stable isotopes (δ15N and δ13C) tell about the food web of soil macro</w:instrText>
       </w:r>
       <w:r>
         <w:rPr>
@@ -1282,15 +1963,31 @@
           <w:sz w:val="24"/>
           <w:szCs w:val="24"/>
         </w:rPr>
-        <w:instrText xml:space="preserve">‐</w:instrText>
-      </w:r>
-      <w:r>
-        <w:rPr>
-          <w:rFonts w:cs="Arial"/>
-          <w:sz w:val="24"/>
-          <w:szCs w:val="24"/>
-        </w:rPr>
-        <w:instrText xml:space="preserve">invertebrates?&lt;/title&gt;&lt;secondary-title&gt;Ecology&lt;/secondary-title&gt;&lt;/titles&gt;&lt;periodical&gt;&lt;full-title&gt;Ecology&lt;/full-title&gt;&lt;/periodical&gt;&lt;pages&gt;852-864&lt;/pages&gt;&lt;volume&gt;81&lt;/volume&gt;&lt;number&gt;3&lt;/number&gt;&lt;dates&gt;&lt;year&gt;2000&lt;/year&gt;&lt;/dates&gt;&lt;isbn&gt;1939-9170&lt;/isbn&gt;&lt;urls&gt;&lt;/urls&gt;&lt;electronic-resource-num&gt;&lt;style face="underline" font="default" size="100%"&gt;https://doi.org/10.1890/0012-9658(2000)081[0852:WCSINA]2.0.CO;2&lt;/style&gt;&lt;/electronic-resource-num&gt;&lt;/record&gt;&lt;/Cite&gt;&lt;/EndNote&gt;</w:instrText>
+        <w:instrText>‐</w:instrText>
+      </w:r>
+      <w:r>
+        <w:rPr>
+          <w:rFonts w:cs="Arial"/>
+          <w:sz w:val="24"/>
+          <w:szCs w:val="24"/>
+        </w:rPr>
+        <w:instrText>invertebrates?&lt;/title&gt;&lt;secondary-title&gt;Ecology&lt;/secondary-title&gt;&lt;/titles&gt;&lt;periodical&gt;&lt;full-title&gt;Ecology&lt;/full-titl</w:instrText>
+      </w:r>
+      <w:r>
+        <w:rPr>
+          <w:rFonts w:cs="Arial"/>
+          <w:sz w:val="24"/>
+          <w:szCs w:val="24"/>
+        </w:rPr>
+        <w:instrText>e&gt;&lt;/periodical&gt;&lt;pages&gt;852-864&lt;/pages&gt;&lt;volume&gt;81&lt;/volume&gt;&lt;number&gt;3&lt;/number&gt;&lt;dates&gt;&lt;year&gt;2000&lt;/year&gt;&lt;/dates&gt;&lt;isbn&gt;1939-9170&lt;/isbn&gt;&lt;urls&gt;&lt;/urls&gt;&lt;electronic-resource-num&gt;&lt;style face="underline" font="default" size="100%"&gt;https://doi.org/10.1890/0012-9658(2000)</w:instrText>
+      </w:r>
+      <w:r>
+        <w:rPr>
+          <w:rFonts w:cs="Arial"/>
+          <w:sz w:val="24"/>
+          <w:szCs w:val="24"/>
+        </w:rPr>
+        <w:instrText>081[0852:WCSINA]2.0.CO;2&lt;/style&gt;&lt;/electronic-resource-num&gt;&lt;/record&gt;&lt;/Cite&gt;&lt;/EndNote&gt;</w:instrText>
       </w:r>
       <w:r>
         <w:rPr>
@@ -1349,7 +2046,7 @@
           <w:sz w:val="24"/>
           <w:szCs w:val="24"/>
         </w:rPr>
-        <w:instrText xml:space="preserve"> ADDIN EN.CITE &lt;EndNote&gt;&lt;Cite AuthorYear="1"&gt;&lt;Author&gt;Rickers&lt;/Author&gt;&lt;Year&gt;2006&lt;/Year&gt;&lt;RecNum&gt;18&lt;/RecNum&gt;&lt;DisplayText&gt;Rickers et al., (2006)&lt;/DisplayText&gt;&lt;record&gt;&lt;rec-number&gt;18&lt;/rec-number&gt;&lt;foreign-keys&gt;&lt;key app="EN" db-id="edrs0tdw6d5p0heeswv5s9eg29easr0wf0ww" timestamp="1622727960"&gt;18&lt;/key&gt;&lt;/foreign-keys&gt;&lt;ref-type name="Journal Article"&gt;17&lt;/ref-type&gt;&lt;contributors&gt;&lt;authors&gt;&lt;author&gt;Rickers, Silke&lt;/author&gt;&lt;author&gt;Langel, Reinhard&lt;/author&gt;&lt;author&gt;Scheu, Stefan&lt;/author&gt;&lt;/authors&gt;&lt;/contributors&gt;&lt;titles&gt;&lt;title&gt;Stable isotope analyses document intraguild predation in wolf spiders (Araneae: Lycosidae) and underline beneficial effects of alternative prey and microhabitat structure on intraguild prey survival&lt;/title&gt;&lt;secondary-title&gt;Oikos&lt;/secondary-title&gt;&lt;/titles&gt;&lt;periodical&gt;&lt;full-title&gt;Oikos&lt;/full-title&gt;&lt;/periodical&gt;&lt;pages&gt;471-478&lt;/pages&gt;&lt;volume&gt;114&lt;/volume&gt;&lt;number&gt;3&lt;/number&gt;&lt;dates&gt;&lt;year&gt;2006&lt;/year&gt;&lt;/dates&gt;&lt;isbn&gt;0030-1299&lt;/isbn&gt;&lt;urls&gt;&lt;/urls&gt;&lt;electronic-resource-num&gt;&lt;style face="normal" font="default" size="100%"&gt; &lt;/style&gt;&lt;style face="underline" font="default" size="100%"&gt;https://doi.org/10.1111/j.2006.0030-1299.14421.x&lt;/style&gt;&lt;/electronic-resource-num&gt;&lt;/record&gt;&lt;/Cite&gt;&lt;/EndNote&gt;</w:instrText>
+        <w:instrText xml:space="preserve"> ADDIN EN.CITE &lt;EndNote&gt;&lt;Cite AuthorYear="1"&gt;&lt;Author&gt;Rickers&lt;/Author&gt;&lt;Year&gt;2006&lt;/Year&gt;&lt;RecNum&gt;18&lt;/RecNum&gt;&lt;DisplayText&gt;Rickers et al</w:instrText>
       </w:r>
       <w:r>
         <w:rPr>
@@ -1358,6 +2055,51 @@
           <w:sz w:val="24"/>
           <w:szCs w:val="24"/>
         </w:rPr>
+        <w:instrText>., (2006)&lt;/DisplayText&gt;&lt;record&gt;&lt;rec-number&gt;18&lt;/rec-number&gt;&lt;foreign-keys&gt;&lt;key app="EN" db-id="edrs0tdw6d5p0heeswv5s9eg29easr0wf0ww" timestamp="1622727960"&gt;18&lt;/key&gt;&lt;/foreign-keys&gt;&lt;ref-type name="Journal Article"&gt;17&lt;/ref-type&gt;&lt;contributors&gt;&lt;authors&gt;&lt;author&gt;Ri</w:instrText>
+      </w:r>
+      <w:r>
+        <w:rPr>
+          <w:rFonts w:cs="Arial"/>
+          <w:color w:val="000000" w:themeColor="text1"/>
+          <w:sz w:val="24"/>
+          <w:szCs w:val="24"/>
+        </w:rPr>
+        <w:instrText>ckers, Silke&lt;/author&gt;&lt;author&gt;Langel, Reinhard&lt;/author&gt;&lt;author&gt;Scheu, Stefan&lt;/author&gt;&lt;/authors&gt;&lt;/contributors&gt;&lt;titles&gt;&lt;title&gt;Stable isotope analyses document intraguild predation in wolf spiders (Araneae: Lycosidae) and underline beneficial effects of alter</w:instrText>
+      </w:r>
+      <w:r>
+        <w:rPr>
+          <w:rFonts w:cs="Arial"/>
+          <w:color w:val="000000" w:themeColor="text1"/>
+          <w:sz w:val="24"/>
+          <w:szCs w:val="24"/>
+        </w:rPr>
+        <w:instrText>native prey and microhabitat structure on intraguild prey survival&lt;/title&gt;&lt;secondary-title&gt;Oikos&lt;/secondary-title&gt;&lt;/titles&gt;&lt;periodical&gt;&lt;full-title&gt;Oikos&lt;/full-title&gt;&lt;/periodical&gt;&lt;pages&gt;471-478&lt;/pages&gt;&lt;volume&gt;114&lt;/volume&gt;&lt;number&gt;3&lt;/number&gt;&lt;dates&gt;&lt;year&gt;2006&lt;</w:instrText>
+      </w:r>
+      <w:r>
+        <w:rPr>
+          <w:rFonts w:cs="Arial"/>
+          <w:color w:val="000000" w:themeColor="text1"/>
+          <w:sz w:val="24"/>
+          <w:szCs w:val="24"/>
+        </w:rPr>
+        <w:instrText>/year&gt;&lt;/dates&gt;&lt;isbn&gt;0030-1299&lt;/isbn&gt;&lt;urls&gt;&lt;/urls&gt;&lt;electronic-resource-num&gt;&lt;style face="normal" font="default" size="100%"&gt; &lt;/style&gt;&lt;style face="underline" font="default" size="100%"&gt;https://doi.org/10.1111/j.2006.0030-1299.14421.x&lt;/style&gt;&lt;/electronic-resou</w:instrText>
+      </w:r>
+      <w:r>
+        <w:rPr>
+          <w:rFonts w:cs="Arial"/>
+          <w:color w:val="000000" w:themeColor="text1"/>
+          <w:sz w:val="24"/>
+          <w:szCs w:val="24"/>
+        </w:rPr>
+        <w:instrText>rce-num&gt;&lt;/record&gt;&lt;/Cite&gt;&lt;/EndNote&gt;</w:instrText>
+      </w:r>
+      <w:r>
+        <w:rPr>
+          <w:rFonts w:cs="Arial"/>
+          <w:color w:val="000000" w:themeColor="text1"/>
+          <w:sz w:val="24"/>
+          <w:szCs w:val="24"/>
+        </w:rPr>
         <w:fldChar w:fldCharType="separate"/>
       </w:r>
       <w:r>
@@ -1395,6 +2137,7 @@
         </w:rPr>
         <w:t xml:space="preserve"> feeding experiments on wolf spiders (</w:t>
       </w:r>
+      <w:proofErr w:type="spellStart"/>
       <w:r>
         <w:rPr>
           <w:rFonts w:cs="Arial"/>
@@ -1402,8 +2145,29 @@
           <w:sz w:val="24"/>
           <w:szCs w:val="24"/>
         </w:rPr>
-        <w:t>Alopecosa cuneata</w:t>
-      </w:r>
+        <w:t>Alopecosa</w:t>
+      </w:r>
+      <w:proofErr w:type="spellEnd"/>
+      <w:r>
+        <w:rPr>
+          <w:rFonts w:cs="Arial"/>
+          <w:i/>
+          <w:sz w:val="24"/>
+          <w:szCs w:val="24"/>
+        </w:rPr>
+        <w:t xml:space="preserve"> </w:t>
+      </w:r>
+      <w:proofErr w:type="spellStart"/>
+      <w:r>
+        <w:rPr>
+          <w:rFonts w:cs="Arial"/>
+          <w:i/>
+          <w:sz w:val="24"/>
+          <w:szCs w:val="24"/>
+        </w:rPr>
+        <w:t>cuneata</w:t>
+      </w:r>
+      <w:proofErr w:type="spellEnd"/>
       <w:r>
         <w:rPr>
           <w:rFonts w:cs="Arial"/>
@@ -1427,7 +2191,96 @@
           <w:sz w:val="24"/>
           <w:szCs w:val="24"/>
         </w:rPr>
-        <w:t xml:space="preserve">N of these top predators in IGP treatment. However, the study did not quantify the degree of IGP as the IGP treatment was binary (absence vs. presence of mesopredator) with constant numbers of shared prey and mesopredator. On top of that, the trophic levels of top predators in previous studies were often calculated based on assumed trophic discrimination factors (TDFs) </w:t>
+        <w:t xml:space="preserve">N of these top predators in IGP treatment. However, the study did not quantify the degree of IGP as the IGP </w:t>
+      </w:r>
+      <w:r>
+        <w:rPr>
+          <w:rFonts w:cs="Arial"/>
+          <w:sz w:val="24"/>
+          <w:szCs w:val="24"/>
+        </w:rPr>
+        <w:t xml:space="preserve">treatment was binary (absence vs. presence of </w:t>
+      </w:r>
+      <w:proofErr w:type="spellStart"/>
+      <w:r>
+        <w:rPr>
+          <w:rFonts w:cs="Arial"/>
+          <w:sz w:val="24"/>
+          <w:szCs w:val="24"/>
+        </w:rPr>
+        <w:t>mesopredator</w:t>
+      </w:r>
+      <w:proofErr w:type="spellEnd"/>
+      <w:r>
+        <w:rPr>
+          <w:rFonts w:cs="Arial"/>
+          <w:sz w:val="24"/>
+          <w:szCs w:val="24"/>
+        </w:rPr>
+        <w:t xml:space="preserve">) with constant numbers of shared prey and </w:t>
+      </w:r>
+      <w:proofErr w:type="spellStart"/>
+      <w:r>
+        <w:rPr>
+          <w:rFonts w:cs="Arial"/>
+          <w:sz w:val="24"/>
+          <w:szCs w:val="24"/>
+        </w:rPr>
+        <w:lastRenderedPageBreak/>
+        <w:t>mesopredator</w:t>
+      </w:r>
+      <w:proofErr w:type="spellEnd"/>
+      <w:r>
+        <w:rPr>
+          <w:rFonts w:cs="Arial"/>
+          <w:sz w:val="24"/>
+          <w:szCs w:val="24"/>
+        </w:rPr>
+        <w:t xml:space="preserve">. On top of that, the </w:t>
+      </w:r>
+      <w:proofErr w:type="spellStart"/>
+      <w:r>
+        <w:rPr>
+          <w:rFonts w:cs="Arial"/>
+          <w:sz w:val="24"/>
+          <w:szCs w:val="24"/>
+        </w:rPr>
+        <w:t>trophic</w:t>
+      </w:r>
+      <w:proofErr w:type="spellEnd"/>
+      <w:r>
+        <w:rPr>
+          <w:rFonts w:cs="Arial"/>
+          <w:sz w:val="24"/>
+          <w:szCs w:val="24"/>
+        </w:rPr>
+        <w:t xml:space="preserve"> levels of top predators in previous studies were often calculated based on assumed </w:t>
+      </w:r>
+      <w:proofErr w:type="spellStart"/>
+      <w:r>
+        <w:rPr>
+          <w:rFonts w:cs="Arial"/>
+          <w:sz w:val="24"/>
+          <w:szCs w:val="24"/>
+        </w:rPr>
+        <w:t>trophic</w:t>
+      </w:r>
+      <w:proofErr w:type="spellEnd"/>
+      <w:r>
+        <w:rPr>
+          <w:rFonts w:cs="Arial"/>
+          <w:sz w:val="24"/>
+          <w:szCs w:val="24"/>
+        </w:rPr>
+        <w:t xml:space="preserve"> discrimination factors</w:t>
+      </w:r>
+      <w:r>
+        <w:rPr>
+          <w:rFonts w:cs="Arial"/>
+          <w:sz w:val="24"/>
+          <w:szCs w:val="24"/>
+        </w:rPr>
+        <w:t xml:space="preserve"> (TDFs) </w:t>
       </w:r>
       <w:r>
         <w:rPr>
@@ -1443,7 +2296,39 @@
           <w:sz w:val="24"/>
           <w:szCs w:val="24"/>
         </w:rPr>
-        <w:instrText xml:space="preserve"> ADDIN EN.CITE &lt;EndNote&gt;&lt;Cite&gt;&lt;Author&gt;Svanbäck&lt;/Author&gt;&lt;Year&gt;2015&lt;/Year&gt;&lt;RecNum&gt;21&lt;/RecNum&gt;&lt;DisplayText&gt;(Svanbäck et al., 2015)&lt;/DisplayText&gt;&lt;record&gt;&lt;rec-number&gt;21&lt;/rec-number&gt;&lt;foreign-keys&gt;&lt;key app="EN" db-id="edrs0tdw6d5p0heeswv5s9eg29easr0wf0ww" timestamp="1622729966"&gt;21&lt;/key&gt;&lt;/foreign-keys&gt;&lt;ref-type name="Journal Article"&gt;17&lt;/ref-type&gt;&lt;contributors&gt;&lt;authors&gt;&lt;author&gt;Svanbäck, Richard&lt;/author&gt;&lt;author&gt;Quevedo, Mario&lt;/author&gt;&lt;author&gt;Olsson, Jens&lt;/author&gt;&lt;author&gt;Eklöv, Peter&lt;/author&gt;&lt;/authors&gt;&lt;/contributors&gt;&lt;titles&gt;&lt;title&gt;Individuals in food webs: the relationships between trophic position, omnivory and among-individual diet variation&lt;/title&gt;&lt;secondary-title&gt;Oecologia&lt;/secondary-title&gt;&lt;/titles&gt;&lt;periodical&gt;&lt;full-title&gt;Oecologia&lt;/full-title&gt;&lt;/periodical&gt;&lt;pages&gt;103-114&lt;/pages&gt;&lt;volume&gt;178&lt;/volume&gt;&lt;number&gt;1&lt;/number&gt;&lt;dates&gt;&lt;year&gt;2015&lt;/year&gt;&lt;/dates&gt;&lt;isbn&gt;0029-8549&lt;/isbn&gt;&lt;urls&gt;&lt;/urls&gt;&lt;electronic-resource-num&gt;&lt;style face="underline" font="default" size="100%"&gt;https://doi.org/10.1007/s00442-014-3203-4&lt;/style&gt;&lt;/electronic-resource-num&gt;&lt;/record&gt;&lt;/Cite&gt;&lt;/EndNote&gt;</w:instrText>
+        <w:instrText xml:space="preserve"> ADDIN EN.CITE &lt;EndNote&gt;&lt;Cite&gt;&lt;Author&gt;Svanbäck&lt;/Author&gt;&lt;Year&gt;2015&lt;/Year&gt;&lt;RecNum&gt;21&lt;/RecNum&gt;&lt;DisplayText&gt;(Svanbäck et al., 2015)&lt;/DisplayText&gt;&lt;record&gt;&lt;rec-number&gt;21&lt;/rec-number&gt;&lt;foreign-keys&gt;&lt;key app="EN" db-id="edrs0tdw6d5p0heeswv5s9eg29easr0wf0ww"</w:instrText>
+      </w:r>
+      <w:r>
+        <w:rPr>
+          <w:rFonts w:cs="Arial"/>
+          <w:sz w:val="24"/>
+          <w:szCs w:val="24"/>
+        </w:rPr>
+        <w:instrText xml:space="preserve"> timestamp="1622729966"&gt;21&lt;/key&gt;&lt;/foreign-keys&gt;&lt;ref-type name="Journal Article"&gt;17&lt;/ref-type&gt;&lt;contributors&gt;&lt;authors&gt;&lt;author&gt;Svanbäck, Richard&lt;/author&gt;&lt;author&gt;Quevedo, Mario&lt;/author&gt;&lt;author&gt;Olsson, Jens&lt;/author&gt;&lt;author&gt;Eklöv, Peter&lt;/author&gt;&lt;/authors&gt;&lt;/contr</w:instrText>
+      </w:r>
+      <w:r>
+        <w:rPr>
+          <w:rFonts w:cs="Arial"/>
+          <w:sz w:val="24"/>
+          <w:szCs w:val="24"/>
+        </w:rPr>
+        <w:instrText>ibutors&gt;&lt;titles&gt;&lt;title&gt;Individuals in food webs: the relationships between trophic position, omnivory and among-individual diet variation&lt;/title&gt;&lt;secondary-title&gt;Oecologia&lt;/secondary-title&gt;&lt;/titles&gt;&lt;periodical&gt;&lt;full-title&gt;Oecologia&lt;/full-title&gt;&lt;/periodical</w:instrText>
+      </w:r>
+      <w:r>
+        <w:rPr>
+          <w:rFonts w:cs="Arial"/>
+          <w:sz w:val="24"/>
+          <w:szCs w:val="24"/>
+        </w:rPr>
+        <w:instrText>&gt;&lt;pages&gt;103-114&lt;/pages&gt;&lt;volume&gt;178&lt;/volume&gt;&lt;number&gt;1&lt;/number&gt;&lt;dates&gt;&lt;year&gt;2015&lt;/year&gt;&lt;/dates&gt;&lt;isbn&gt;0029-8549&lt;/isbn&gt;&lt;urls&gt;&lt;/urls&gt;&lt;electronic-resource-num&gt;&lt;style face="underline" font="default" size="100%"&gt;https://doi.org/10.1007/s00442-014-3203-4&lt;/style&gt;&lt;/e</w:instrText>
+      </w:r>
+      <w:r>
+        <w:rPr>
+          <w:rFonts w:cs="Arial"/>
+          <w:sz w:val="24"/>
+          <w:szCs w:val="24"/>
+        </w:rPr>
+        <w:instrText>lectronic-resource-num&gt;&lt;/record&gt;&lt;/Cite&gt;&lt;/EndNote&gt;</w:instrText>
       </w:r>
       <w:r>
         <w:rPr>
@@ -1475,7 +2360,25 @@
           <w:sz w:val="24"/>
           <w:szCs w:val="24"/>
         </w:rPr>
-        <w:t xml:space="preserve">. Since TDFs are often taxon-specific </w:t>
+        <w:t xml:space="preserve">. Since TDFs are often </w:t>
+      </w:r>
+      <w:proofErr w:type="spellStart"/>
+      <w:r>
+        <w:rPr>
+          <w:rFonts w:cs="Arial"/>
+          <w:sz w:val="24"/>
+          <w:szCs w:val="24"/>
+        </w:rPr>
+        <w:t>taxon</w:t>
+      </w:r>
+      <w:proofErr w:type="spellEnd"/>
+      <w:r>
+        <w:rPr>
+          <w:rFonts w:cs="Arial"/>
+          <w:sz w:val="24"/>
+          <w:szCs w:val="24"/>
+        </w:rPr>
+        <w:t xml:space="preserve">-specific </w:t>
       </w:r>
       <w:r>
         <w:rPr>
@@ -1491,7 +2394,39 @@
           <w:sz w:val="24"/>
           <w:szCs w:val="24"/>
         </w:rPr>
-        <w:instrText xml:space="preserve"> ADDIN EN.CITE &lt;EndNote&gt;&lt;Cite&gt;&lt;Author&gt;Caut&lt;/Author&gt;&lt;Year&gt;2009&lt;/Year&gt;&lt;RecNum&gt;23&lt;/RecNum&gt;&lt;DisplayText&gt;(Caut et al., 2009)&lt;/DisplayText&gt;&lt;record&gt;&lt;rec-number&gt;23&lt;/rec-number&gt;&lt;foreign-keys&gt;&lt;key app="EN" db-id="edrs0tdw6d5p0heeswv5s9eg29easr0wf0ww" timestamp="1627447587"&gt;23&lt;/key&gt;&lt;/foreign-keys&gt;&lt;ref-type name="Journal Article"&gt;17&lt;/ref-type&gt;&lt;contributors&gt;&lt;authors&gt;&lt;author&gt;Caut, Stéphane&lt;/author&gt;&lt;author&gt;Angulo, Elena&lt;/author&gt;&lt;author&gt;Courchamp, Franck&lt;/author&gt;&lt;/authors&gt;&lt;/contributors&gt;&lt;titles&gt;&lt;title&gt;Variation in discrimination factors (Δ15N and Δ13C): the effect of diet isotopic values and applications for diet reconstruction&lt;/title&gt;&lt;secondary-title&gt;Journal of Applied Ecology&lt;/secondary-title&gt;&lt;/titles&gt;&lt;periodical&gt;&lt;full-title&gt;Journal of Applied Ecology&lt;/full-title&gt;&lt;/periodical&gt;&lt;pages&gt;443-453&lt;/pages&gt;&lt;volume&gt;46&lt;/volume&gt;&lt;number&gt;2&lt;/number&gt;&lt;dates&gt;&lt;year&gt;2009&lt;/year&gt;&lt;/dates&gt;&lt;isbn&gt;0021-8901&lt;/isbn&gt;&lt;urls&gt;&lt;/urls&gt;&lt;/record&gt;&lt;/Cite&gt;&lt;/EndNote&gt;</w:instrText>
+        <w:instrText xml:space="preserve"> ADDIN EN.CITE &lt;EndNote&gt;&lt;Cite&gt;&lt;Author&gt;Caut&lt;/Author&gt;&lt;Year&gt;2009&lt;/Year&gt;&lt;RecNum&gt;23&lt;/RecNum&gt;&lt;DisplayText&gt;(Caut et al., 2009)&lt;/DisplayText&gt;&lt;record&gt;&lt;r</w:instrText>
+      </w:r>
+      <w:r>
+        <w:rPr>
+          <w:rFonts w:cs="Arial"/>
+          <w:sz w:val="24"/>
+          <w:szCs w:val="24"/>
+        </w:rPr>
+        <w:instrText>ec-number&gt;23&lt;/rec-number&gt;&lt;foreign-keys&gt;&lt;key app="EN" db-id="edrs0tdw6d5p0heeswv5s9eg29easr0wf0ww" timestamp="1627447587"&gt;23&lt;/key&gt;&lt;/foreign-keys&gt;&lt;ref-type name="Journal Article"&gt;17&lt;/ref-type&gt;&lt;contributors&gt;&lt;authors&gt;&lt;author&gt;Caut, Stéphane&lt;/author&gt;&lt;author&gt;Angu</w:instrText>
+      </w:r>
+      <w:r>
+        <w:rPr>
+          <w:rFonts w:cs="Arial"/>
+          <w:sz w:val="24"/>
+          <w:szCs w:val="24"/>
+        </w:rPr>
+        <w:instrText xml:space="preserve">lo, Elena&lt;/author&gt;&lt;author&gt;Courchamp, Franck&lt;/author&gt;&lt;/authors&gt;&lt;/contributors&gt;&lt;titles&gt;&lt;title&gt;Variation in discrimination factors (Δ15N and Δ13C): the effect of diet isotopic values and applications for diet reconstruction&lt;/title&gt;&lt;secondary-title&gt;Journal of </w:instrText>
+      </w:r>
+      <w:r>
+        <w:rPr>
+          <w:rFonts w:cs="Arial"/>
+          <w:sz w:val="24"/>
+          <w:szCs w:val="24"/>
+        </w:rPr>
+        <w:instrText>Applied Ecology&lt;/secondary-title&gt;&lt;/titles&gt;&lt;periodical&gt;&lt;full-title&gt;Journal of Applied Ecology&lt;/full-title&gt;&lt;/periodical&gt;&lt;pages&gt;443-453&lt;/pages&gt;&lt;volume&gt;46&lt;/volume&gt;&lt;number&gt;2&lt;/number&gt;&lt;dates&gt;&lt;year&gt;2009&lt;/year&gt;&lt;/dates&gt;&lt;isbn&gt;0021-8901&lt;/isbn&gt;&lt;urls&gt;&lt;/urls&gt;&lt;/record&gt;&lt;/C</w:instrText>
+      </w:r>
+      <w:r>
+        <w:rPr>
+          <w:rFonts w:cs="Arial"/>
+          <w:sz w:val="24"/>
+          <w:szCs w:val="24"/>
+        </w:rPr>
+        <w:instrText>ite&gt;&lt;/EndNote&gt;</w:instrText>
       </w:r>
       <w:r>
         <w:rPr>
@@ -1523,7 +2458,25 @@
           <w:sz w:val="24"/>
           <w:szCs w:val="24"/>
         </w:rPr>
-        <w:t>, this could lead to incorrect trophic level estimates and inferences about IGP in the field.</w:t>
+        <w:t xml:space="preserve">, this could lead to incorrect </w:t>
+      </w:r>
+      <w:proofErr w:type="spellStart"/>
+      <w:r>
+        <w:rPr>
+          <w:rFonts w:cs="Arial"/>
+          <w:sz w:val="24"/>
+          <w:szCs w:val="24"/>
+        </w:rPr>
+        <w:t>trophic</w:t>
+      </w:r>
+      <w:proofErr w:type="spellEnd"/>
+      <w:r>
+        <w:rPr>
+          <w:rFonts w:cs="Arial"/>
+          <w:sz w:val="24"/>
+          <w:szCs w:val="24"/>
+        </w:rPr>
+        <w:t xml:space="preserve"> level estimates and inferences about IGP in the field.</w:t>
       </w:r>
     </w:p>
     <w:p>
@@ -1558,7 +2511,63 @@
           <w:sz w:val="24"/>
           <w:szCs w:val="24"/>
         </w:rPr>
-        <w:instrText xml:space="preserve"> ADDIN EN.CITE &lt;EndNote&gt;&lt;Cite&gt;&lt;Author&gt;Gagnon&lt;/Author&gt;&lt;Year&gt;2011&lt;/Year&gt;&lt;RecNum&gt;27&lt;/RecNum&gt;&lt;DisplayText&gt;(Gagnon et al., 2011; Hagler et al., 2020)&lt;/DisplayText&gt;&lt;record&gt;&lt;rec-number&gt;27&lt;/rec-number&gt;&lt;foreign-keys&gt;&lt;key app="EN" db-id="edrs0tdw6d5p0heeswv5s9eg29easr0wf0ww" timestamp="1646897891"&gt;27&lt;/key&gt;&lt;/foreign-keys&gt;&lt;ref-type name="Journal Article"&gt;17&lt;/ref-type&gt;&lt;contributors&gt;&lt;authors&gt;&lt;author&gt;Gagnon, Annie-Ève&lt;/author&gt;&lt;author&gt;Heimpel, George E&lt;/author&gt;&lt;author&gt;Brodeur, Jacques&lt;/author&gt;&lt;/authors&gt;&lt;/contributors&gt;&lt;titles&gt;&lt;title&gt;The ubiquity of intraguild predation among predatory arthropods&lt;/title&gt;&lt;secondary-title&gt;PLoS One&lt;/secondary-title&gt;&lt;/titles&gt;&lt;periodical&gt;&lt;full-title&gt;PLoS One&lt;/full-title&gt;&lt;/periodical&gt;&lt;pages&gt;e28061&lt;/pages&gt;&lt;volume&gt;6&lt;/volume&gt;&lt;number&gt;11&lt;/number&gt;&lt;dates&gt;&lt;year&gt;2011&lt;/year&gt;&lt;/dates&gt;&lt;isbn&gt;1932-6203&lt;/isbn&gt;&lt;urls&gt;&lt;/urls&gt;&lt;/record&gt;&lt;/Cite&gt;&lt;Cite&gt;&lt;Author&gt;Hagler&lt;/Author&gt;&lt;Year&gt;2020&lt;/Year&gt;&lt;RecNum&gt;27&lt;/RecNum&gt;&lt;record&gt;&lt;rec-number&gt;27&lt;/rec-number&gt;&lt;foreign-keys&gt;&lt;key app="EN" db-id="edrs0tdw6d5p0heeswv5s9eg29easr0wf0ww" timestamp="1669100518"&gt;27&lt;/key&gt;&lt;/foreign-keys&gt;&lt;ref-type name="Journal Article"&gt;17&lt;/ref-type&gt;&lt;contributors&gt;&lt;authors&gt;&lt;author&gt;Hagler, James R&lt;/author&gt;&lt;author&gt;Casey, Miles T&lt;/author&gt;&lt;author&gt;Machtley, Scott A&lt;/author&gt;&lt;/authors&gt;&lt;/contributors&gt;&lt;titles&gt;&lt;title&gt;A procedure for pinpointing cannibalism, intraguild predation, and life stage-specific feeding events&lt;/title&gt;&lt;secondary-title&gt;BioControl&lt;/secondary-title&gt;&lt;/titles&gt;&lt;periodical&gt;&lt;full-title&gt;BioControl&lt;/full-title&gt;&lt;/periodical&gt;&lt;pages&gt;297-304&lt;/pages&gt;&lt;volume&gt;65&lt;/volume&gt;&lt;number&gt;3&lt;/number&gt;&lt;dates&gt;&lt;year&gt;2020&lt;/year&gt;&lt;/dates&gt;&lt;isbn&gt;1573-8248&lt;/isbn&gt;&lt;urls&gt;&lt;/urls&gt;&lt;/record&gt;&lt;/Cite&gt;&lt;/EndNote&gt;</w:instrText>
+        <w:instrText xml:space="preserve"> ADDIN EN.CITE &lt;EndNote&gt;&lt;Cite&gt;&lt;Author&gt;Gagnon&lt;/Author&gt;&lt;Year&gt;2011&lt;/Year&gt;&lt;RecNum&gt;27&lt;/RecNum</w:instrText>
+      </w:r>
+      <w:r>
+        <w:rPr>
+          <w:rFonts w:cs="Arial"/>
+          <w:sz w:val="24"/>
+          <w:szCs w:val="24"/>
+        </w:rPr>
+        <w:instrText>&gt;&lt;DisplayText&gt;(Gagnon et al., 2011; Hagler et al., 2020)&lt;/DisplayText&gt;&lt;record&gt;&lt;rec-number&gt;27&lt;/rec-number&gt;&lt;foreign-keys&gt;&lt;key app="EN" db-id="edrs0tdw6d5p0heeswv5s9eg29easr0wf0ww" timestamp="1646897891"&gt;27&lt;/key&gt;&lt;/foreign-keys&gt;&lt;ref-type name="Journal Article"</w:instrText>
+      </w:r>
+      <w:r>
+        <w:rPr>
+          <w:rFonts w:cs="Arial"/>
+          <w:sz w:val="24"/>
+          <w:szCs w:val="24"/>
+        </w:rPr>
+        <w:instrText>&gt;17&lt;/ref-type&gt;&lt;contributors&gt;&lt;authors&gt;&lt;author&gt;Gagnon, Annie-Ève&lt;/author&gt;&lt;author&gt;Heimpel, George E&lt;/author&gt;&lt;author&gt;Brodeur, Jacques&lt;/author&gt;&lt;/authors&gt;&lt;/contributors&gt;&lt;titles&gt;&lt;title&gt;The ubiquity of intraguild predation among predatory arthropods&lt;/title&gt;&lt;second</w:instrText>
+      </w:r>
+      <w:r>
+        <w:rPr>
+          <w:rFonts w:cs="Arial"/>
+          <w:sz w:val="24"/>
+          <w:szCs w:val="24"/>
+        </w:rPr>
+        <w:instrText>ary-title&gt;PLoS One&lt;/secondary-title&gt;&lt;/titles&gt;&lt;periodical&gt;&lt;full-title&gt;PLoS One&lt;/full-title&gt;&lt;/periodical&gt;&lt;pages&gt;e28061&lt;/pages&gt;&lt;volume&gt;6&lt;/volume&gt;&lt;number&gt;11&lt;/number&gt;&lt;dates&gt;&lt;year&gt;2011&lt;/year&gt;&lt;/dates&gt;&lt;isbn&gt;1932-6203&lt;/isbn&gt;&lt;urls&gt;&lt;/urls&gt;&lt;/record&gt;&lt;/Cite&gt;&lt;Cite&gt;&lt;Autho</w:instrText>
+      </w:r>
+      <w:r>
+        <w:rPr>
+          <w:rFonts w:cs="Arial"/>
+          <w:sz w:val="24"/>
+          <w:szCs w:val="24"/>
+        </w:rPr>
+        <w:instrText>r&gt;Hagler&lt;/Author&gt;&lt;Year&gt;2020&lt;/Year&gt;&lt;RecNum&gt;27&lt;/RecNum&gt;&lt;record&gt;&lt;rec-number&gt;27&lt;/rec-number&gt;&lt;foreign-keys&gt;&lt;key app="EN" db-id="edrs0tdw6d5p0heeswv5s9eg29easr0wf0ww" timestamp="1669100518"&gt;27&lt;/key&gt;&lt;/foreign-keys&gt;&lt;ref-type name="Journal Article"&gt;17&lt;/ref-type&gt;&lt;co</w:instrText>
+      </w:r>
+      <w:r>
+        <w:rPr>
+          <w:rFonts w:cs="Arial"/>
+          <w:sz w:val="24"/>
+          <w:szCs w:val="24"/>
+        </w:rPr>
+        <w:instrText>ntributors&gt;&lt;authors&gt;&lt;author&gt;Hagler, James R&lt;/author&gt;&lt;author&gt;Casey, Miles T&lt;/author&gt;&lt;author&gt;Machtley, Scott A&lt;/author&gt;&lt;/authors&gt;&lt;/contributors&gt;&lt;titles&gt;&lt;title&gt;A procedure for pinpointing cannibalism, intraguild predation, and life stage-specific feeding even</w:instrText>
+      </w:r>
+      <w:r>
+        <w:rPr>
+          <w:rFonts w:cs="Arial"/>
+          <w:sz w:val="24"/>
+          <w:szCs w:val="24"/>
+        </w:rPr>
+        <w:instrText>ts&lt;/title&gt;&lt;secondary-title&gt;BioControl&lt;/secondary-title&gt;&lt;/titles&gt;&lt;periodical&gt;&lt;full-title&gt;BioControl&lt;/full-title&gt;&lt;/periodical&gt;&lt;pages&gt;297-304&lt;/pages&gt;&lt;volume&gt;65&lt;/volume&gt;&lt;number&gt;3&lt;/number&gt;&lt;dates&gt;&lt;year&gt;2020&lt;/year&gt;&lt;/dates&gt;&lt;isbn&gt;1573-8248&lt;/isbn&gt;&lt;urls&gt;&lt;/urls&gt;&lt;/reco</w:instrText>
+      </w:r>
+      <w:r>
+        <w:rPr>
+          <w:rFonts w:cs="Arial"/>
+          <w:sz w:val="24"/>
+          <w:szCs w:val="24"/>
+        </w:rPr>
+        <w:instrText>rd&gt;&lt;/Cite&gt;&lt;/EndNote&gt;</w:instrText>
       </w:r>
       <w:r>
         <w:rPr>
@@ -1590,7 +2599,25 @@
           <w:sz w:val="24"/>
           <w:szCs w:val="24"/>
         </w:rPr>
-        <w:t xml:space="preserve">, allowing for calculating the incidence rates of IGP (the probability of detecting mesopredator in top predator’s gut contents) </w:t>
+        <w:t xml:space="preserve">, allowing for calculating the incidence rates of IGP (the probability of detecting </w:t>
+      </w:r>
+      <w:proofErr w:type="spellStart"/>
+      <w:r>
+        <w:rPr>
+          <w:rFonts w:cs="Arial"/>
+          <w:sz w:val="24"/>
+          <w:szCs w:val="24"/>
+        </w:rPr>
+        <w:t>mesopredator</w:t>
+      </w:r>
+      <w:proofErr w:type="spellEnd"/>
+      <w:r>
+        <w:rPr>
+          <w:rFonts w:cs="Arial"/>
+          <w:sz w:val="24"/>
+          <w:szCs w:val="24"/>
+        </w:rPr>
+        <w:t xml:space="preserve"> in top predator’s gut contents) </w:t>
       </w:r>
       <w:r>
         <w:rPr>
@@ -1606,7 +2633,47 @@
           <w:sz w:val="24"/>
           <w:szCs w:val="24"/>
         </w:rPr>
-        <w:instrText xml:space="preserve"> ADDIN EN.CITE &lt;EndNote&gt;&lt;Cite&gt;&lt;Author&gt;Snyder&lt;/Author&gt;&lt;Year&gt;2022&lt;/Year&gt;&lt;RecNum&gt;28&lt;/RecNum&gt;&lt;Prefix&gt;e.g.`, &lt;/Prefix&gt;&lt;DisplayText&gt;(e.g., Snyder et al., 2022)&lt;/DisplayText&gt;&lt;record&gt;&lt;rec-number&gt;28&lt;/rec-number&gt;&lt;foreign-keys&gt;&lt;key app="EN" db-id="edrs0tdw6d5p0heeswv5s9eg29easr0wf0ww" timestamp="1669100737"&gt;28&lt;/key&gt;&lt;/foreign-keys&gt;&lt;ref-type name="Journal Article"&gt;17&lt;/ref-type&gt;&lt;contributors&gt;&lt;authors&gt;&lt;author&gt;Snyder, Gretchen B&lt;/author&gt;&lt;author&gt;Smith, Olivia M&lt;/author&gt;&lt;author&gt;Chapman, Eric G&lt;/author&gt;&lt;author&gt;Crossley, Michael S&lt;/author&gt;&lt;author&gt;Crowder, David W&lt;/author&gt;&lt;author&gt;Fu, Zhen&lt;/author&gt;&lt;author&gt;Harwood, James D&lt;/author&gt;&lt;author&gt;Jensen, Andrew S&lt;/author&gt;&lt;author&gt;Krey, Karol L&lt;/author&gt;&lt;author&gt;Lynch, Christine A&lt;/author&gt;&lt;/authors&gt;&lt;/contributors&gt;&lt;titles&gt;&lt;title&gt;Alternative prey mediate intraguild predation in the open field&lt;/title&gt;&lt;secondary-title&gt;Pest Management Science&lt;/secondary-title&gt;&lt;/titles&gt;&lt;periodical&gt;&lt;full-title&gt;Pest Management Science&lt;/full-title&gt;&lt;/periodical&gt;&lt;pages&gt;3939-3946&lt;/pages&gt;&lt;volume&gt;78&lt;/volume&gt;&lt;dates&gt;&lt;year&gt;2022&lt;/year&gt;&lt;/dates&gt;&lt;isbn&gt;1526-498X&lt;/isbn&gt;&lt;urls&gt;&lt;/urls&gt;&lt;/record&gt;&lt;/Cite&gt;&lt;/EndNote&gt;</w:instrText>
+        <w:instrText xml:space="preserve"> ADDIN EN.CITE &lt;EndNote&gt;&lt;Cite&gt;&lt;Author&gt;Snyder&lt;/Author&gt;&lt;Year&gt;202</w:instrText>
+      </w:r>
+      <w:r>
+        <w:rPr>
+          <w:rFonts w:cs="Arial"/>
+          <w:sz w:val="24"/>
+          <w:szCs w:val="24"/>
+        </w:rPr>
+        <w:instrText>2&lt;/Year&gt;&lt;RecNum&gt;28&lt;/RecNum&gt;&lt;Prefix&gt;e.g.`, &lt;/Prefix&gt;&lt;DisplayText&gt;(e.g., Snyder et al., 2022)&lt;/DisplayText&gt;&lt;record&gt;&lt;rec-number&gt;28&lt;/rec-number&gt;&lt;foreign-keys&gt;&lt;key app="EN" db-id="edrs0tdw6d5p0heeswv5s9eg29easr0wf0ww" timestamp="1669100737"&gt;28&lt;/key&gt;&lt;/foreign-ke</w:instrText>
+      </w:r>
+      <w:r>
+        <w:rPr>
+          <w:rFonts w:cs="Arial"/>
+          <w:sz w:val="24"/>
+          <w:szCs w:val="24"/>
+        </w:rPr>
+        <w:instrText>ys&gt;&lt;ref-type name="Journal Article"&gt;17&lt;/ref-type&gt;&lt;contributors&gt;&lt;authors&gt;&lt;author&gt;Snyder, Gretchen B&lt;/author&gt;&lt;author&gt;Smith, Olivia M&lt;/author&gt;&lt;author&gt;Chapman, Eric G&lt;/author&gt;&lt;author&gt;Crossley, Michael S&lt;/author&gt;&lt;author&gt;Crowder, David W&lt;/author&gt;&lt;author&gt;Fu, Zhen</w:instrText>
+      </w:r>
+      <w:r>
+        <w:rPr>
+          <w:rFonts w:cs="Arial"/>
+          <w:sz w:val="24"/>
+          <w:szCs w:val="24"/>
+        </w:rPr>
+        <w:instrText>&lt;/author&gt;&lt;author&gt;Harwood, James D&lt;/author&gt;&lt;author&gt;Jensen, Andrew S&lt;/author&gt;&lt;author&gt;Krey, Karol L&lt;/author&gt;&lt;author&gt;Lynch, Christine A&lt;/author&gt;&lt;/authors&gt;&lt;/contributors&gt;&lt;titles&gt;&lt;title&gt;Alternative prey mediate intraguild predation in the open field&lt;/title&gt;&lt;seco</w:instrText>
+      </w:r>
+      <w:r>
+        <w:rPr>
+          <w:rFonts w:cs="Arial"/>
+          <w:sz w:val="24"/>
+          <w:szCs w:val="24"/>
+        </w:rPr>
+        <w:instrText>ndary-title&gt;Pest Management Science&lt;/secondary-title&gt;&lt;/titles&gt;&lt;periodical&gt;&lt;full-title&gt;Pest Management Science&lt;/full-title&gt;&lt;/periodical&gt;&lt;pages&gt;3939-3946&lt;/pages&gt;&lt;volume&gt;78&lt;/volume&gt;&lt;dates&gt;&lt;year&gt;2022&lt;/year&gt;&lt;/dates&gt;&lt;isbn&gt;1526-498X&lt;/isbn&gt;&lt;urls&gt;&lt;/urls&gt;&lt;/record&gt;&lt;/</w:instrText>
+      </w:r>
+      <w:r>
+        <w:rPr>
+          <w:rFonts w:cs="Arial"/>
+          <w:sz w:val="24"/>
+          <w:szCs w:val="24"/>
+        </w:rPr>
+        <w:instrText>Cite&gt;&lt;/EndNote&gt;</w:instrText>
       </w:r>
       <w:r>
         <w:rPr>
@@ -1654,7 +2721,47 @@
           <w:sz w:val="24"/>
           <w:szCs w:val="24"/>
         </w:rPr>
-        <w:instrText xml:space="preserve"> ADDIN EN.CITE &lt;EndNote&gt;&lt;Cite&gt;&lt;Author&gt;Raso&lt;/Author&gt;&lt;Year&gt;2014&lt;/Year&gt;&lt;RecNum&gt;20&lt;/RecNum&gt;&lt;DisplayText&gt;(Raso et al., 2014)&lt;/DisplayText&gt;&lt;record&gt;&lt;rec-number&gt;20&lt;/rec-number&gt;&lt;foreign-keys&gt;&lt;key app="EN" db-id="edrs0tdw6d5p0heeswv5s9eg29easr0wf0ww" timestamp="1622729458"&gt;20&lt;/key&gt;&lt;/foreign-keys&gt;&lt;ref-type name="Journal Article"&gt;17&lt;/ref-type&gt;&lt;contributors&gt;&lt;authors&gt;&lt;author&gt;Raso, Lorna&lt;/author&gt;&lt;author&gt;Sint, Daniela&lt;/author&gt;&lt;author&gt;Mayer, Rebecca&lt;/author&gt;&lt;author&gt;Plangg, Simon&lt;/author&gt;&lt;author&gt;Recheis, Thomas&lt;/author&gt;&lt;author&gt;Brunner, Silvia&lt;/author&gt;&lt;author&gt;Kaufmann, Rüdiger&lt;/author&gt;&lt;author&gt;Traugott, Michael&lt;/author&gt;&lt;/authors&gt;&lt;/contributors&gt;&lt;titles&gt;&lt;title&gt;Intraguild predation in pioneer predator communities of alpine glacier forelands&lt;/title&gt;&lt;secondary-title&gt;Molecular ecology&lt;/secondary-title&gt;&lt;/titles&gt;&lt;periodical&gt;&lt;full-title&gt;Molecular ecology&lt;/full-title&gt;&lt;/periodical&gt;&lt;pages&gt;3744-3754&lt;/pages&gt;&lt;volume&gt;23&lt;/volume&gt;&lt;number&gt;15&lt;/number&gt;&lt;dates&gt;&lt;year&gt;2014&lt;/year&gt;&lt;/dates&gt;&lt;isbn&gt;0962-1083&lt;/isbn&gt;&lt;urls&gt;&lt;/urls&gt;&lt;electronic-resource-num&gt;&lt;style face="underline" font="default" size="100%"&gt;https://doi.org/10.1111/mec.12649&lt;/style&gt;&lt;/electronic-resource-num&gt;&lt;/record&gt;&lt;/Cite&gt;&lt;/EndNote&gt;</w:instrText>
+        <w:instrText xml:space="preserve"> ADDIN EN.CITE &lt;EndNote&gt;&lt;Cite&gt;&lt;Author&gt;Raso&lt;/Author&gt;&lt;Year&gt;2014&lt;/Year&gt;&lt;RecNum&gt;20&lt;/RecNum&gt;&lt;DisplayText&gt;(Raso et al., 20</w:instrText>
+      </w:r>
+      <w:r>
+        <w:rPr>
+          <w:rFonts w:cs="Arial"/>
+          <w:sz w:val="24"/>
+          <w:szCs w:val="24"/>
+        </w:rPr>
+        <w:instrText>14)&lt;/DisplayText&gt;&lt;record&gt;&lt;rec-number&gt;20&lt;/rec-number&gt;&lt;foreign-keys&gt;&lt;key app="EN" db-id="edrs0tdw6d5p0heeswv5s9eg29easr0wf0ww" timestamp="1622729458"&gt;20&lt;/key&gt;&lt;/foreign-keys&gt;&lt;ref-type name="Journal Article"&gt;17&lt;/ref-type&gt;&lt;contributors&gt;&lt;authors&gt;&lt;author&gt;Raso, Lo</w:instrText>
+      </w:r>
+      <w:r>
+        <w:rPr>
+          <w:rFonts w:cs="Arial"/>
+          <w:sz w:val="24"/>
+          <w:szCs w:val="24"/>
+        </w:rPr>
+        <w:instrText>rna&lt;/author&gt;&lt;author&gt;Sint, Daniela&lt;/author&gt;&lt;author&gt;Mayer, Rebecca&lt;/author&gt;&lt;author&gt;Plangg, Simon&lt;/author&gt;&lt;author&gt;Recheis, Thomas&lt;/author&gt;&lt;author&gt;Brunner, Silvia&lt;/author&gt;&lt;author&gt;Kaufmann, Rüdiger&lt;/author&gt;&lt;author&gt;Traugott, Michael&lt;/author&gt;&lt;/authors&gt;&lt;/contribut</w:instrText>
+      </w:r>
+      <w:r>
+        <w:rPr>
+          <w:rFonts w:cs="Arial"/>
+          <w:sz w:val="24"/>
+          <w:szCs w:val="24"/>
+        </w:rPr>
+        <w:instrText>ors&gt;&lt;titles&gt;&lt;title&gt;Intraguild predation in pioneer predator communities of alpine glacier forelands&lt;/title&gt;&lt;secondary-title&gt;Molecular ecology&lt;/secondary-title&gt;&lt;/titles&gt;&lt;periodical&gt;&lt;full-title&gt;Molecular ecology&lt;/full-title&gt;&lt;/periodical&gt;&lt;pages&gt;3744-3754&lt;/pag</w:instrText>
+      </w:r>
+      <w:r>
+        <w:rPr>
+          <w:rFonts w:cs="Arial"/>
+          <w:sz w:val="24"/>
+          <w:szCs w:val="24"/>
+        </w:rPr>
+        <w:instrText>es&gt;&lt;volume&gt;23&lt;/volume&gt;&lt;number&gt;15&lt;/number&gt;&lt;dates&gt;&lt;year&gt;2014&lt;/year&gt;&lt;/dates&gt;&lt;isbn&gt;0962-1083&lt;/isbn&gt;&lt;urls&gt;&lt;/urls&gt;&lt;electronic-resource-num&gt;&lt;style face="underline" font="default" size="100%"&gt;https://doi.org/10.1111/mec.12649&lt;/style&gt;&lt;/electronic-resource-num&gt;&lt;/rec</w:instrText>
+      </w:r>
+      <w:r>
+        <w:rPr>
+          <w:rFonts w:cs="Arial"/>
+          <w:sz w:val="24"/>
+          <w:szCs w:val="24"/>
+        </w:rPr>
+        <w:instrText>ord&gt;&lt;/Cite&gt;&lt;/EndNote&gt;</w:instrText>
       </w:r>
       <w:r>
         <w:rPr>
@@ -1686,11 +2793,55 @@
           <w:sz w:val="24"/>
           <w:szCs w:val="24"/>
         </w:rPr>
-        <w:t>. For example, it is possible that a high percentage of top predator individuals feed on mesopredator yet each of them consumes on average a low proportion of mesopredator in the diet. In this case, a high incidence rate of IGP only provides an incomplete picture of IGP dynamics.</w:t>
-      </w:r>
-      <w:r>
-        <w:rPr>
-          <w:rFonts w:hint="eastAsia" w:cs="Arial"/>
+        <w:t xml:space="preserve">. For example, it is possible that a high percentage of top predator individuals feed on </w:t>
+      </w:r>
+      <w:proofErr w:type="spellStart"/>
+      <w:r>
+        <w:rPr>
+          <w:rFonts w:cs="Arial"/>
+          <w:sz w:val="24"/>
+          <w:szCs w:val="24"/>
+        </w:rPr>
+        <w:t>mesopredator</w:t>
+      </w:r>
+      <w:proofErr w:type="spellEnd"/>
+      <w:r>
+        <w:rPr>
+          <w:rFonts w:cs="Arial"/>
+          <w:sz w:val="24"/>
+          <w:szCs w:val="24"/>
+        </w:rPr>
+        <w:t xml:space="preserve"> yet each of them consumes on average a low proportion of </w:t>
+      </w:r>
+      <w:proofErr w:type="spellStart"/>
+      <w:r>
+        <w:rPr>
+          <w:rFonts w:cs="Arial"/>
+          <w:sz w:val="24"/>
+          <w:szCs w:val="24"/>
+        </w:rPr>
+        <w:t>mesopredator</w:t>
+      </w:r>
+      <w:proofErr w:type="spellEnd"/>
+      <w:r>
+        <w:rPr>
+          <w:rFonts w:cs="Arial"/>
+          <w:sz w:val="24"/>
+          <w:szCs w:val="24"/>
+        </w:rPr>
+        <w:t xml:space="preserve"> in the diet. In this case, a high inciden</w:t>
+      </w:r>
+      <w:r>
+        <w:rPr>
+          <w:rFonts w:cs="Arial"/>
+          <w:sz w:val="24"/>
+          <w:szCs w:val="24"/>
+        </w:rPr>
+        <w:t>ce rate of IGP only provides an incomplete picture of IGP dynamics.</w:t>
+      </w:r>
+      <w:r>
+        <w:rPr>
+          <w:rFonts w:cs="Arial" w:hint="eastAsia"/>
           <w:sz w:val="24"/>
           <w:szCs w:val="24"/>
         </w:rPr>
@@ -1706,7 +2857,7 @@
       </w:r>
       <w:r>
         <w:rPr>
-          <w:rFonts w:hint="eastAsia" w:cs="Arial"/>
+          <w:rFonts w:cs="Arial" w:hint="eastAsia"/>
           <w:sz w:val="24"/>
           <w:szCs w:val="24"/>
         </w:rPr>
@@ -1722,7 +2873,7 @@
       </w:r>
       <w:r>
         <w:rPr>
-          <w:rFonts w:hint="eastAsia" w:cs="Arial"/>
+          <w:rFonts w:cs="Arial" w:hint="eastAsia"/>
           <w:sz w:val="24"/>
           <w:szCs w:val="24"/>
         </w:rPr>
@@ -1738,7 +2889,7 @@
       </w:r>
       <w:r>
         <w:rPr>
-          <w:rFonts w:hint="eastAsia" w:cs="Arial"/>
+          <w:rFonts w:cs="Arial" w:hint="eastAsia"/>
           <w:sz w:val="24"/>
           <w:szCs w:val="24"/>
         </w:rPr>
@@ -1754,11 +2905,29 @@
       </w:r>
       <w:r>
         <w:rPr>
-          <w:rFonts w:hint="eastAsia" w:cs="Arial"/>
-          <w:sz w:val="24"/>
-          <w:szCs w:val="24"/>
-        </w:rPr>
-        <w:t xml:space="preserve"> (including mesopredator)</w:t>
+          <w:rFonts w:cs="Arial" w:hint="eastAsia"/>
+          <w:sz w:val="24"/>
+          <w:szCs w:val="24"/>
+        </w:rPr>
+        <w:t xml:space="preserve"> (including </w:t>
+      </w:r>
+      <w:proofErr w:type="spellStart"/>
+      <w:r>
+        <w:rPr>
+          <w:rFonts w:cs="Arial" w:hint="eastAsia"/>
+          <w:sz w:val="24"/>
+          <w:szCs w:val="24"/>
+        </w:rPr>
+        <w:t>mesopredator</w:t>
+      </w:r>
+      <w:proofErr w:type="spellEnd"/>
+      <w:r>
+        <w:rPr>
+          <w:rFonts w:cs="Arial" w:hint="eastAsia"/>
+          <w:sz w:val="24"/>
+          <w:szCs w:val="24"/>
+        </w:rPr>
+        <w:t>)</w:t>
       </w:r>
       <w:r>
         <w:rPr>
@@ -1782,7 +2951,31 @@
           <w:sz w:val="24"/>
           <w:szCs w:val="24"/>
         </w:rPr>
-        <w:instrText xml:space="preserve"> ADDIN EN.CITE &lt;EndNote&gt;&lt;Cite&gt;&lt;Author&gt;Saqib&lt;/Author&gt;&lt;Year&gt;2021&lt;/Year&gt;&lt;RecNum&gt;29&lt;/RecNum&gt;&lt;Prefix&gt;e.g.`, &lt;/Prefix&gt;&lt;DisplayText&gt;(e.g., Saqib et al., 2021)&lt;/DisplayText&gt;&lt;record&gt;&lt;rec-number&gt;29&lt;/rec-number&gt;&lt;foreign-keys&gt;&lt;key app="EN" db-id="edrs0tdw6d5p0heeswv5s9eg29easr0wf0ww" timestamp="1669101919"&gt;29&lt;/key&gt;&lt;/foreign-keys&gt;&lt;ref-type name="Journal Article"&gt;17&lt;/ref-type&gt;&lt;contributors&gt;&lt;authors&gt;&lt;author&gt;Saqib, Hafiz Sohaib Ahmed&lt;/author&gt;&lt;author&gt;Liang, Pingping&lt;/author&gt;&lt;author&gt;You, Minsheng&lt;/author&gt;&lt;author&gt;Gurr, Geoff M&lt;/author&gt;&lt;/authors&gt;&lt;/contributors&gt;&lt;titles&gt;&lt;title&gt;Molecular gut content analysis indicates the inter</w:instrText>
+        <w:instrText xml:space="preserve"> ADDIN EN.CITE &lt;EndNote&gt;&lt;Cite&gt;&lt;Author&gt;Sa</w:instrText>
+      </w:r>
+      <w:r>
+        <w:rPr>
+          <w:rFonts w:cs="Arial"/>
+          <w:sz w:val="24"/>
+          <w:szCs w:val="24"/>
+        </w:rPr>
+        <w:instrText>qib&lt;/Author&gt;&lt;Year&gt;2021&lt;/Year&gt;&lt;RecNum&gt;29&lt;/RecNum&gt;&lt;Prefix&gt;e.g.`, &lt;/Prefix&gt;&lt;DisplayText&gt;(e.g., Saqib et al., 2021)&lt;/DisplayText&gt;&lt;record&gt;&lt;rec-number&gt;29&lt;/rec-number&gt;&lt;foreign-keys&gt;&lt;key app="EN" db-id="edrs0tdw6d5p0heeswv5s9eg29easr0wf0ww" timestamp="1669101919"&gt;</w:instrText>
+      </w:r>
+      <w:r>
+        <w:rPr>
+          <w:rFonts w:cs="Arial"/>
+          <w:sz w:val="24"/>
+          <w:szCs w:val="24"/>
+        </w:rPr>
+        <w:instrText>29&lt;/key&gt;&lt;/foreign-keys&gt;&lt;ref-type name="Journal Article"&gt;17&lt;/ref-type&gt;&lt;contributors&gt;&lt;authors&gt;&lt;author&gt;Saqib, Hafiz Sohaib Ahmed&lt;/author&gt;&lt;author&gt;Liang, Pingping&lt;/author&gt;&lt;author&gt;You, Minsheng&lt;/author&gt;&lt;author&gt;Gurr, Geoff M&lt;/author&gt;&lt;/authors&gt;&lt;/contributors&gt;&lt;titl</w:instrText>
+      </w:r>
+      <w:r>
+        <w:rPr>
+          <w:rFonts w:cs="Arial"/>
+          <w:sz w:val="24"/>
+          <w:szCs w:val="24"/>
+        </w:rPr>
+        <w:instrText>es&gt;&lt;title&gt;Molecular gut content analysis indicates the inter</w:instrText>
       </w:r>
       <w:r>
         <w:rPr>
@@ -1790,15 +2983,15 @@
           <w:sz w:val="24"/>
           <w:szCs w:val="24"/>
         </w:rPr>
-        <w:instrText xml:space="preserve">‐</w:instrText>
-      </w:r>
-      <w:r>
-        <w:rPr>
-          <w:rFonts w:cs="Arial"/>
-          <w:sz w:val="24"/>
-          <w:szCs w:val="24"/>
-        </w:rPr>
-        <w:instrText xml:space="preserve">and intra</w:instrText>
+        <w:instrText>‐</w:instrText>
+      </w:r>
+      <w:r>
+        <w:rPr>
+          <w:rFonts w:cs="Arial"/>
+          <w:sz w:val="24"/>
+          <w:szCs w:val="24"/>
+        </w:rPr>
+        <w:instrText>and intra</w:instrText>
       </w:r>
       <w:r>
         <w:rPr>
@@ -1806,15 +2999,23 @@
           <w:sz w:val="24"/>
           <w:szCs w:val="24"/>
         </w:rPr>
-        <w:instrText xml:space="preserve">‐</w:instrText>
-      </w:r>
-      <w:r>
-        <w:rPr>
-          <w:rFonts w:cs="Arial"/>
-          <w:sz w:val="24"/>
-          <w:szCs w:val="24"/>
-        </w:rPr>
-        <w:instrText xml:space="preserve">guild predation patterns of spiders in conventionally managed vegetable fields&lt;/title&gt;&lt;secondary-title&gt;Ecology and evolution&lt;/secondary-title&gt;&lt;/titles&gt;&lt;periodical&gt;&lt;full-title&gt;Ecology and evolution&lt;/full-title&gt;&lt;/periodical&gt;&lt;pages&gt;9543-9552&lt;/pages&gt;&lt;volume&gt;11&lt;/volume&gt;&lt;number&gt;14&lt;/number&gt;&lt;dates&gt;&lt;year&gt;2021&lt;/year&gt;&lt;/dates&gt;&lt;isbn&gt;2045-7758&lt;/isbn&gt;&lt;urls&gt;&lt;/urls&gt;&lt;/record&gt;&lt;/Cite&gt;&lt;/EndNote&gt;</w:instrText>
+        <w:instrText>‐</w:instrText>
+      </w:r>
+      <w:r>
+        <w:rPr>
+          <w:rFonts w:cs="Arial"/>
+          <w:sz w:val="24"/>
+          <w:szCs w:val="24"/>
+        </w:rPr>
+        <w:instrText>guild predation patterns of spiders in conventionally managed vegetable fields&lt;/title&gt;&lt;secondary-title&gt;Ecology and evolution&lt;/secondary-title&gt;&lt;/titles&gt;&lt;periodical&gt;&lt;full-title&gt;</w:instrText>
+      </w:r>
+      <w:r>
+        <w:rPr>
+          <w:rFonts w:cs="Arial"/>
+          <w:sz w:val="24"/>
+          <w:szCs w:val="24"/>
+        </w:rPr>
+        <w:instrText>Ecology and evolution&lt;/full-title&gt;&lt;/periodical&gt;&lt;pages&gt;9543-9552&lt;/pages&gt;&lt;volume&gt;11&lt;/volume&gt;&lt;number&gt;14&lt;/number&gt;&lt;dates&gt;&lt;year&gt;2021&lt;/year&gt;&lt;/dates&gt;&lt;isbn&gt;2045-7758&lt;/isbn&gt;&lt;urls&gt;&lt;/urls&gt;&lt;/record&gt;&lt;/Cite&gt;&lt;/EndNote&gt;</w:instrText>
       </w:r>
       <w:r>
         <w:rPr>
@@ -1850,11 +3051,19 @@
       </w:r>
       <w:r>
         <w:rPr>
-          <w:rFonts w:hint="eastAsia" w:cs="Arial"/>
-          <w:sz w:val="24"/>
-          <w:szCs w:val="24"/>
-        </w:rPr>
-        <w:t xml:space="preserve"> This method provides useful quantitative information about IGP, yet</w:t>
+          <w:rFonts w:cs="Arial" w:hint="eastAsia"/>
+          <w:sz w:val="24"/>
+          <w:szCs w:val="24"/>
+        </w:rPr>
+        <w:t xml:space="preserve"> This method provides us</w:t>
+      </w:r>
+      <w:r>
+        <w:rPr>
+          <w:rFonts w:cs="Arial" w:hint="eastAsia"/>
+          <w:sz w:val="24"/>
+          <w:szCs w:val="24"/>
+        </w:rPr>
+        <w:t>eful quantitative information about IGP, yet</w:t>
       </w:r>
       <w:r>
         <w:rPr>
@@ -1866,7 +3075,7 @@
       </w:r>
       <w:r>
         <w:rPr>
-          <w:rFonts w:hint="eastAsia" w:cs="Arial"/>
+          <w:rFonts w:cs="Arial" w:hint="eastAsia"/>
           <w:sz w:val="24"/>
           <w:szCs w:val="24"/>
         </w:rPr>
@@ -1882,7 +3091,7 @@
       </w:r>
       <w:r>
         <w:rPr>
-          <w:rFonts w:hint="eastAsia" w:cs="Arial"/>
+          <w:rFonts w:cs="Arial" w:hint="eastAsia"/>
           <w:sz w:val="24"/>
           <w:szCs w:val="24"/>
         </w:rPr>
@@ -1898,7 +3107,7 @@
       </w:r>
       <w:r>
         <w:rPr>
-          <w:rFonts w:hint="eastAsia" w:cs="Arial"/>
+          <w:rFonts w:cs="Arial" w:hint="eastAsia"/>
           <w:sz w:val="24"/>
           <w:szCs w:val="24"/>
         </w:rPr>
@@ -1914,7 +3123,7 @@
       </w:r>
       <w:r>
         <w:rPr>
-          <w:rFonts w:hint="eastAsia" w:cs="Arial"/>
+          <w:rFonts w:cs="Arial" w:hint="eastAsia"/>
           <w:sz w:val="24"/>
           <w:szCs w:val="24"/>
         </w:rPr>
@@ -1930,7 +3139,7 @@
       </w:r>
       <w:r>
         <w:rPr>
-          <w:rFonts w:hint="eastAsia" w:cs="Arial"/>
+          <w:rFonts w:cs="Arial" w:hint="eastAsia"/>
           <w:sz w:val="24"/>
           <w:szCs w:val="24"/>
         </w:rPr>
@@ -1946,12 +3155,13 @@
       </w:r>
       <w:r>
         <w:rPr>
-          <w:rFonts w:hint="eastAsia" w:cs="Arial"/>
+          <w:rFonts w:cs="Arial" w:hint="eastAsia"/>
           <w:sz w:val="24"/>
           <w:szCs w:val="24"/>
         </w:rPr>
         <w:t xml:space="preserve"> and prey </w:t>
       </w:r>
+      <w:proofErr w:type="spellStart"/>
       <w:r>
         <w:rPr>
           <w:rFonts w:cs="Arial"/>
@@ -1960,9 +3170,10 @@
         </w:rPr>
         <w:t>detectability</w:t>
       </w:r>
-      <w:r>
-        <w:rPr>
-          <w:rFonts w:hint="eastAsia" w:cs="Arial"/>
+      <w:proofErr w:type="spellEnd"/>
+      <w:r>
+        <w:rPr>
+          <w:rFonts w:cs="Arial" w:hint="eastAsia"/>
           <w:sz w:val="24"/>
           <w:szCs w:val="24"/>
         </w:rPr>
@@ -1978,7 +3189,7 @@
       </w:r>
       <w:r>
         <w:rPr>
-          <w:rFonts w:hint="eastAsia" w:cs="Arial"/>
+          <w:rFonts w:cs="Arial" w:hint="eastAsia"/>
           <w:sz w:val="24"/>
           <w:szCs w:val="24"/>
         </w:rPr>
@@ -1998,7 +3209,39 @@
           <w:sz w:val="24"/>
           <w:szCs w:val="24"/>
         </w:rPr>
-        <w:instrText xml:space="preserve"> ADDIN EN.CITE &lt;EndNote&gt;&lt;Cite&gt;&lt;Author&gt;Macías-Hernández&lt;/Author&gt;&lt;Year&gt;2018&lt;/Year&gt;&lt;RecNum&gt;30&lt;/RecNum&gt;&lt;DisplayText&gt;(Macías-Hernández et al., 2018)&lt;/DisplayText&gt;&lt;record&gt;&lt;rec-number&gt;30&lt;/rec-number&gt;&lt;foreign-keys&gt;&lt;key app="EN" db-id="edrs0tdw6d5p0heeswv5s9eg29easr0wf0ww" timestamp="1669102361"&gt;30&lt;/key&gt;&lt;/foreign-keys&gt;&lt;ref-type name="Journal Article"&gt;17&lt;/ref-type&gt;&lt;contributors&gt;&lt;authors&gt;&lt;author&gt;Macías-Hernández, Nuria&lt;/author&gt;&lt;author&gt;Athey, Kacie&lt;/author&gt;&lt;author&gt;Tonzo, Vanina&lt;/author&gt;&lt;author&gt;Wangensteen, Owen S&lt;/author&gt;&lt;author&gt;Arnedo, Miquel&lt;/author&gt;&lt;author&gt;Harwood, James D&lt;/author&gt;&lt;/authors&gt;&lt;/contributors&gt;&lt;titles&gt;&lt;title&gt;Molecular gut content analysis of different spider body parts&lt;/title&gt;&lt;secondary-title&gt;PloS one&lt;/secondary-title&gt;&lt;/titles&gt;&lt;periodical&gt;&lt;full-title&gt;Plos One&lt;/full-title&gt;&lt;abbr-1&gt;PLoS One&lt;/abbr-1&gt;&lt;/periodical&gt;&lt;pages&gt;e0196589&lt;/pages&gt;&lt;volume&gt;13&lt;/volume&gt;&lt;number&gt;5&lt;/number&gt;&lt;dates&gt;&lt;year&gt;2018&lt;/year&gt;&lt;/dates&gt;&lt;isbn&gt;1932-6203&lt;/isbn&gt;&lt;urls&gt;&lt;/urls&gt;&lt;/record&gt;&lt;/Cite&gt;&lt;/EndNote&gt;</w:instrText>
+        <w:instrText xml:space="preserve"> ADDIN EN.CITE &lt;EndNote&gt;&lt;Cite&gt;&lt;Author&gt;Macías-Hernández&lt;/Author&gt;&lt;Year&gt;2018&lt;/Yea</w:instrText>
+      </w:r>
+      <w:r>
+        <w:rPr>
+          <w:rFonts w:cs="Arial"/>
+          <w:sz w:val="24"/>
+          <w:szCs w:val="24"/>
+        </w:rPr>
+        <w:instrText>r&gt;&lt;RecNum&gt;30&lt;/RecNum&gt;&lt;DisplayText&gt;(Macías-Hernández et al., 2018)&lt;/DisplayText&gt;&lt;record&gt;&lt;rec-number&gt;30&lt;/rec-number&gt;&lt;foreign-keys&gt;&lt;key app="EN" db-id="edrs0tdw6d5p0heeswv5s9eg29easr0wf0ww" timestamp="1669102361"&gt;30&lt;/key&gt;&lt;/foreign-keys&gt;&lt;ref-type name="Journal</w:instrText>
+      </w:r>
+      <w:r>
+        <w:rPr>
+          <w:rFonts w:cs="Arial"/>
+          <w:sz w:val="24"/>
+          <w:szCs w:val="24"/>
+        </w:rPr>
+        <w:instrText xml:space="preserve"> Article"&gt;17&lt;/ref-type&gt;&lt;contributors&gt;&lt;authors&gt;&lt;author&gt;Macías-Hernández, Nuria&lt;/author&gt;&lt;author&gt;Athey, Kacie&lt;/author&gt;&lt;author&gt;Tonzo, Vanina&lt;/author&gt;&lt;author&gt;Wangensteen, Owen S&lt;/author&gt;&lt;author&gt;Arnedo, Miquel&lt;/author&gt;&lt;author&gt;Harwood, James D&lt;/author&gt;&lt;/authors&gt;&lt;</w:instrText>
+      </w:r>
+      <w:r>
+        <w:rPr>
+          <w:rFonts w:cs="Arial"/>
+          <w:sz w:val="24"/>
+          <w:szCs w:val="24"/>
+        </w:rPr>
+        <w:instrText>/contributors&gt;&lt;titles&gt;&lt;title&gt;Molecular gut content analysis of different spider body parts&lt;/title&gt;&lt;secondary-title&gt;PloS one&lt;/secondary-title&gt;&lt;/titles&gt;&lt;periodical&gt;&lt;full-title&gt;Plos One&lt;/full-title&gt;&lt;abbr-1&gt;PLoS One&lt;/abbr-1&gt;&lt;/periodical&gt;&lt;pages&gt;e0196589&lt;/pages&gt;</w:instrText>
+      </w:r>
+      <w:r>
+        <w:rPr>
+          <w:rFonts w:cs="Arial"/>
+          <w:sz w:val="24"/>
+          <w:szCs w:val="24"/>
+        </w:rPr>
+        <w:instrText>&lt;volume&gt;13&lt;/volume&gt;&lt;number&gt;5&lt;/number&gt;&lt;dates&gt;&lt;year&gt;2018&lt;/year&gt;&lt;/dates&gt;&lt;isbn&gt;1932-6203&lt;/isbn&gt;&lt;urls&gt;&lt;/urls&gt;&lt;/record&gt;&lt;/Cite&gt;&lt;/EndNote&gt;</w:instrText>
       </w:r>
       <w:r>
         <w:rPr>
@@ -2026,7 +3269,7 @@
       </w:r>
       <w:r>
         <w:rPr>
-          <w:rFonts w:hint="eastAsia" w:cs="Arial"/>
+          <w:rFonts w:cs="Arial" w:hint="eastAsia"/>
           <w:sz w:val="24"/>
           <w:szCs w:val="24"/>
         </w:rPr>
@@ -2042,7 +3285,7 @@
       </w:r>
       <w:r>
         <w:rPr>
-          <w:rFonts w:hint="eastAsia" w:cs="Arial"/>
+          <w:rFonts w:cs="Arial" w:hint="eastAsia"/>
           <w:sz w:val="24"/>
           <w:szCs w:val="24"/>
         </w:rPr>
@@ -2050,7 +3293,7 @@
       </w:r>
       <w:r>
         <w:rPr>
-          <w:rFonts w:hint="eastAsia" w:cs="Arial"/>
+          <w:rFonts w:cs="Arial" w:hint="eastAsia"/>
           <w:i/>
           <w:sz w:val="24"/>
           <w:szCs w:val="24"/>
@@ -2059,11 +3302,19 @@
       </w:r>
       <w:r>
         <w:rPr>
-          <w:rFonts w:hint="eastAsia" w:cs="Arial"/>
-          <w:sz w:val="24"/>
-          <w:szCs w:val="24"/>
-        </w:rPr>
-        <w:t xml:space="preserve"> of prey consumed if the prey items differ substantially in their biomass or digestibility </w:t>
+          <w:rFonts w:cs="Arial" w:hint="eastAsia"/>
+          <w:sz w:val="24"/>
+          <w:szCs w:val="24"/>
+        </w:rPr>
+        <w:t xml:space="preserve"> of prey cons</w:t>
+      </w:r>
+      <w:r>
+        <w:rPr>
+          <w:rFonts w:cs="Arial" w:hint="eastAsia"/>
+          <w:sz w:val="24"/>
+          <w:szCs w:val="24"/>
+        </w:rPr>
+        <w:t xml:space="preserve">umed if the prey items differ substantially in their biomass or digestibility </w:t>
       </w:r>
       <w:r>
         <w:rPr>
@@ -2079,7 +3330,31 @@
           <w:sz w:val="24"/>
           <w:szCs w:val="24"/>
         </w:rPr>
-        <w:instrText xml:space="preserve"> ADDIN EN.CITE &lt;EndNote&gt;&lt;Cite&gt;&lt;Author&gt;Clare&lt;/Author&gt;&lt;Year&gt;2014&lt;/Year&gt;&lt;RecNum&gt;33&lt;/RecNum&gt;&lt;DisplayText&gt;(Clare 2014)&lt;/DisplayText&gt;&lt;record&gt;&lt;rec-number&gt;33&lt;/rec-number&gt;&lt;foreign-keys&gt;&lt;key app="EN" db-id="edrs0tdw6d5p0heeswv5s9eg29easr0wf0ww" timestamp="1669130880"&gt;33&lt;/key&gt;&lt;/foreign-keys&gt;&lt;ref-type name="Journal Article"&gt;17&lt;/ref-type&gt;&lt;contributors&gt;&lt;authors&gt;&lt;author&gt;Clare, Elizabeth L&lt;/author&gt;&lt;/authors&gt;&lt;/contributors&gt;&lt;titles&gt;&lt;title&gt;Molecular detection of trophic interactions: emerging trends, distinct advantages, significant considerations and conservation applications&lt;/title&gt;&lt;secondary-title&gt;Evolutionary applications&lt;/secondary-title&gt;&lt;/titles&gt;&lt;pages&gt;1144-1157&lt;/pages&gt;&lt;volume&gt;7&lt;/volume&gt;&lt;number&gt;9&lt;/number&gt;&lt;dates&gt;&lt;year&gt;2014&lt;/year&gt;&lt;/dates&gt;&lt;isbn&gt;1752-4571&lt;/isbn&gt;&lt;urls&gt;&lt;/urls&gt;&lt;/record&gt;&lt;/Cite&gt;&lt;/EndNote&gt;</w:instrText>
+        <w:instrText xml:space="preserve"> ADDIN EN.CITE &lt;EndNote&gt;&lt;Cite&gt;&lt;Author&gt;Clare&lt;/Author&gt;&lt;Year&gt;2014&lt;/Year&gt;&lt;RecNum&gt;33&lt;/RecNum&gt;&lt;DisplayText&gt;(Clare 2014)&lt;/DisplayText&gt;&lt;record&gt;&lt;rec-number&gt;33&lt;/rec-number&gt;&lt;foreign-keys&gt;&lt;k</w:instrText>
+      </w:r>
+      <w:r>
+        <w:rPr>
+          <w:rFonts w:cs="Arial"/>
+          <w:sz w:val="24"/>
+          <w:szCs w:val="24"/>
+        </w:rPr>
+        <w:instrText>ey app="EN" db-id="edrs0tdw6d5p0heeswv5s9eg29easr0wf0ww" timestamp="1669130880"&gt;33&lt;/key&gt;&lt;/foreign-keys&gt;&lt;ref-type name="Journal Article"&gt;17&lt;/ref-type&gt;&lt;contributors&gt;&lt;authors&gt;&lt;author&gt;Clare, Elizabeth L&lt;/author&gt;&lt;/authors&gt;&lt;/contributors&gt;&lt;titles&gt;&lt;title&gt;Molecular</w:instrText>
+      </w:r>
+      <w:r>
+        <w:rPr>
+          <w:rFonts w:cs="Arial"/>
+          <w:sz w:val="24"/>
+          <w:szCs w:val="24"/>
+        </w:rPr>
+        <w:instrText xml:space="preserve"> detection of trophic interactions: emerging trends, distinct advantages, significant considerations and conservation applications&lt;/title&gt;&lt;secondary-title&gt;Evolutionary applications&lt;/secondary-title&gt;&lt;/titles&gt;&lt;pages&gt;1144-1157&lt;/pages&gt;&lt;volume&gt;7&lt;/volume&gt;&lt;number</w:instrText>
+      </w:r>
+      <w:r>
+        <w:rPr>
+          <w:rFonts w:cs="Arial"/>
+          <w:sz w:val="24"/>
+          <w:szCs w:val="24"/>
+        </w:rPr>
+        <w:instrText>&gt;9&lt;/number&gt;&lt;dates&gt;&lt;year&gt;2014&lt;/year&gt;&lt;/dates&gt;&lt;isbn&gt;1752-4571&lt;/isbn&gt;&lt;urls&gt;&lt;/urls&gt;&lt;/record&gt;&lt;/Cite&gt;&lt;/EndNote&gt;</w:instrText>
       </w:r>
       <w:r>
         <w:rPr>
@@ -2107,7 +3382,7 @@
       </w:r>
       <w:r>
         <w:rPr>
-          <w:rFonts w:hint="eastAsia" w:cs="Arial"/>
+          <w:rFonts w:cs="Arial" w:hint="eastAsia"/>
           <w:sz w:val="24"/>
           <w:szCs w:val="24"/>
         </w:rPr>
@@ -2130,7 +3405,33 @@
           <w:sz w:val="24"/>
           <w:szCs w:val="24"/>
         </w:rPr>
-        <w:t xml:space="preserve">Quantifying IGP is a critical step towards a deeper understanding of food web dynamics. Research has attempted to predict the intensity/degree of IGP based on allometric theory </w:t>
+        <w:t>Quantifying IGP is a critical step towards a deeper understanding of food web dynamics. Research has attempted to predict the intensity</w:t>
+      </w:r>
+      <w:r>
+        <w:rPr>
+          <w:rFonts w:cs="Arial"/>
+          <w:sz w:val="24"/>
+          <w:szCs w:val="24"/>
+        </w:rPr>
+        <w:t xml:space="preserve">/degree of IGP based on </w:t>
+      </w:r>
+      <w:proofErr w:type="spellStart"/>
+      <w:r>
+        <w:rPr>
+          <w:rFonts w:cs="Arial"/>
+          <w:sz w:val="24"/>
+          <w:szCs w:val="24"/>
+        </w:rPr>
+        <w:t>allometric</w:t>
+      </w:r>
+      <w:proofErr w:type="spellEnd"/>
+      <w:r>
+        <w:rPr>
+          <w:rFonts w:cs="Arial"/>
+          <w:sz w:val="24"/>
+          <w:szCs w:val="24"/>
+        </w:rPr>
+        <w:t xml:space="preserve"> theory </w:t>
       </w:r>
       <w:r>
         <w:rPr>
@@ -2146,7 +3447,31 @@
           <w:sz w:val="24"/>
           <w:szCs w:val="24"/>
         </w:rPr>
-        <w:instrText xml:space="preserve"> ADDIN EN.CITE &lt;EndNote&gt;&lt;Cite&gt;&lt;Author&gt;Schneider&lt;/Author&gt;&lt;Year&gt;2012&lt;/Year&gt;&lt;RecNum&gt;33&lt;/RecNum&gt;&lt;DisplayText&gt;(Schneider et al., 2012)&lt;/DisplayText&gt;&lt;record&gt;&lt;rec-number&gt;33&lt;/rec-number&gt;&lt;foreign-keys&gt;&lt;key app="EN" db-id="edrs0tdw6d5p0heeswv5s9eg29easr0wf0ww" timestamp="1646977346"&gt;33&lt;/key&gt;&lt;/foreign-keys&gt;&lt;ref-type name="Journal Article"&gt;17&lt;/ref-type&gt;&lt;contributors&gt;&lt;authors&gt;&lt;author&gt;Schneider, Florian Dirk&lt;/author&gt;&lt;author&gt;Scheu, Stefan&lt;/author&gt;&lt;author&gt;Brose, Ulrich&lt;/author&gt;&lt;/authors&gt;&lt;/contributors&gt;&lt;titles&gt;&lt;title&gt;Body mass constraints on feeding rates determine the consequences of predator loss&lt;/title&gt;&lt;secondary-title&gt;Ecology letters&lt;/secondary-title&gt;&lt;/titles&gt;&lt;periodical&gt;&lt;full-title&gt;Ecology Letters&lt;/full-title&gt;&lt;abbr-1&gt;Ecol. Lett.&lt;/abbr-1&gt;&lt;abbr-2&gt;Ecol Lett&lt;/abbr-2&gt;&lt;/periodical&gt;&lt;pages&gt;436-443&lt;/pages&gt;&lt;volume&gt;15&lt;/volume&gt;&lt;number&gt;5&lt;/number&gt;&lt;dates&gt;&lt;year&gt;2012&lt;/year&gt;&lt;/dates&gt;&lt;isbn&gt;1461-023X&lt;/isbn&gt;&lt;urls&gt;&lt;/urls&gt;&lt;/record&gt;&lt;/Cite&gt;&lt;/EndNote&gt;</w:instrText>
+        <w:instrText xml:space="preserve"> ADDIN EN.CITE &lt;EndNote&gt;&lt;Cite&gt;&lt;Author&gt;Schneider&lt;/Author&gt;&lt;Year&gt;2012&lt;/Year&gt;&lt;RecNum&gt;33&lt;/RecNum&gt;&lt;DisplayText&gt;(Schneider et al., 2012)&lt;/DisplayText&gt;&lt;record&gt;&lt;rec-number&gt;33&lt;/rec-number&gt;&lt;foreign-keys&gt;&lt;key app="EN" db-id="e</w:instrText>
+      </w:r>
+      <w:r>
+        <w:rPr>
+          <w:rFonts w:cs="Arial"/>
+          <w:sz w:val="24"/>
+          <w:szCs w:val="24"/>
+        </w:rPr>
+        <w:instrText>drs0tdw6d5p0heeswv5s9eg29easr0wf0ww" timestamp="1646977346"&gt;33&lt;/key&gt;&lt;/foreign-keys&gt;&lt;ref-type name="Journal Article"&gt;17&lt;/ref-type&gt;&lt;contributors&gt;&lt;authors&gt;&lt;author&gt;Schneider, Florian Dirk&lt;/author&gt;&lt;author&gt;Scheu, Stefan&lt;/author&gt;&lt;author&gt;Brose, Ulrich&lt;/author&gt;&lt;/au</w:instrText>
+      </w:r>
+      <w:r>
+        <w:rPr>
+          <w:rFonts w:cs="Arial"/>
+          <w:sz w:val="24"/>
+          <w:szCs w:val="24"/>
+        </w:rPr>
+        <w:instrText>thors&gt;&lt;/contributors&gt;&lt;titles&gt;&lt;title&gt;Body mass constraints on feeding rates determine the consequences of predator loss&lt;/title&gt;&lt;secondary-title&gt;Ecology letters&lt;/secondary-title&gt;&lt;/titles&gt;&lt;periodical&gt;&lt;full-title&gt;Ecology Letters&lt;/full-title&gt;&lt;abbr-1&gt;Ecol. Lett.</w:instrText>
+      </w:r>
+      <w:r>
+        <w:rPr>
+          <w:rFonts w:cs="Arial"/>
+          <w:sz w:val="24"/>
+          <w:szCs w:val="24"/>
+        </w:rPr>
+        <w:instrText>&lt;/abbr-1&gt;&lt;abbr-2&gt;Ecol Lett&lt;/abbr-2&gt;&lt;/periodical&gt;&lt;pages&gt;436-443&lt;/pages&gt;&lt;volume&gt;15&lt;/volume&gt;&lt;number&gt;5&lt;/number&gt;&lt;dates&gt;&lt;year&gt;2012&lt;/year&gt;&lt;/dates&gt;&lt;isbn&gt;1461-023X&lt;/isbn&gt;&lt;urls&gt;&lt;/urls&gt;&lt;/record&gt;&lt;/Cite&gt;&lt;/EndNote&gt;</w:instrText>
       </w:r>
       <w:r>
         <w:rPr>
@@ -2178,11 +3503,116 @@
           <w:sz w:val="24"/>
           <w:szCs w:val="24"/>
         </w:rPr>
-        <w:t>, yet empirical evidence remains scarce. To address this gap, I propose an experimental framework combining controlled feeding trials and stable isotope analysis of field samples to estimate the degree of IGP in a three-species omnivorous food web (top predator + mesopredator + shared prey). The degree of IGP is defined herein as the proportion (in number) of mesopredator consumed in the total diet (mesopredator + shared prey) of top predator. The feeding trials will experimentally link different levels of mesopredator consumption by top predator to the changes in top predator’s nitrogen isotope signatures via a</w:t>
-      </w:r>
-      <w:r>
-        <w:rPr>
-          <w:rFonts w:hint="eastAsia" w:cs="Arial"/>
+        <w:t>, yet empirical evidence rema</w:t>
+      </w:r>
+      <w:r>
+        <w:rPr>
+          <w:rFonts w:cs="Arial"/>
+          <w:sz w:val="24"/>
+          <w:szCs w:val="24"/>
+        </w:rPr>
+        <w:t xml:space="preserve">ins scarce. To </w:t>
+      </w:r>
+      <w:r>
+        <w:rPr>
+          <w:rFonts w:cs="Arial"/>
+          <w:sz w:val="24"/>
+          <w:szCs w:val="24"/>
+        </w:rPr>
+        <w:lastRenderedPageBreak/>
+        <w:t xml:space="preserve">address this gap, I propose an experimental framework combining controlled feeding trials and stable isotope analysis of field samples to estimate the degree of IGP in a three-species omnivorous food web (top predator + </w:t>
+      </w:r>
+      <w:proofErr w:type="spellStart"/>
+      <w:r>
+        <w:rPr>
+          <w:rFonts w:cs="Arial"/>
+          <w:sz w:val="24"/>
+          <w:szCs w:val="24"/>
+        </w:rPr>
+        <w:t>mesopredator</w:t>
+      </w:r>
+      <w:proofErr w:type="spellEnd"/>
+      <w:r>
+        <w:rPr>
+          <w:rFonts w:cs="Arial"/>
+          <w:sz w:val="24"/>
+          <w:szCs w:val="24"/>
+        </w:rPr>
+        <w:t xml:space="preserve"> + shared</w:t>
+      </w:r>
+      <w:r>
+        <w:rPr>
+          <w:rFonts w:cs="Arial"/>
+          <w:sz w:val="24"/>
+          <w:szCs w:val="24"/>
+        </w:rPr>
+        <w:t xml:space="preserve"> prey). The degree of IGP is defined herein as the proportion (in number) of </w:t>
+      </w:r>
+      <w:proofErr w:type="spellStart"/>
+      <w:r>
+        <w:rPr>
+          <w:rFonts w:cs="Arial"/>
+          <w:sz w:val="24"/>
+          <w:szCs w:val="24"/>
+        </w:rPr>
+        <w:t>mesopredator</w:t>
+      </w:r>
+      <w:proofErr w:type="spellEnd"/>
+      <w:r>
+        <w:rPr>
+          <w:rFonts w:cs="Arial"/>
+          <w:sz w:val="24"/>
+          <w:szCs w:val="24"/>
+        </w:rPr>
+        <w:t xml:space="preserve"> consumed in the total diet (</w:t>
+      </w:r>
+      <w:proofErr w:type="spellStart"/>
+      <w:r>
+        <w:rPr>
+          <w:rFonts w:cs="Arial"/>
+          <w:sz w:val="24"/>
+          <w:szCs w:val="24"/>
+        </w:rPr>
+        <w:t>mesopredator</w:t>
+      </w:r>
+      <w:proofErr w:type="spellEnd"/>
+      <w:r>
+        <w:rPr>
+          <w:rFonts w:cs="Arial"/>
+          <w:sz w:val="24"/>
+          <w:szCs w:val="24"/>
+        </w:rPr>
+        <w:t xml:space="preserve"> + shared prey) of top predator. The feeding trials will experimentally link different levels of </w:t>
+      </w:r>
+      <w:proofErr w:type="spellStart"/>
+      <w:r>
+        <w:rPr>
+          <w:rFonts w:cs="Arial"/>
+          <w:sz w:val="24"/>
+          <w:szCs w:val="24"/>
+        </w:rPr>
+        <w:t>mesopredator</w:t>
+      </w:r>
+      <w:proofErr w:type="spellEnd"/>
+      <w:r>
+        <w:rPr>
+          <w:rFonts w:cs="Arial"/>
+          <w:sz w:val="24"/>
+          <w:szCs w:val="24"/>
+        </w:rPr>
+        <w:t xml:space="preserve"> consumption by t</w:t>
+      </w:r>
+      <w:r>
+        <w:rPr>
+          <w:rFonts w:cs="Arial"/>
+          <w:sz w:val="24"/>
+          <w:szCs w:val="24"/>
+        </w:rPr>
+        <w:t>op predator to the changes in top predator’s nitrogen isotope signatures via a</w:t>
+      </w:r>
+      <w:r>
+        <w:rPr>
+          <w:rFonts w:cs="Arial" w:hint="eastAsia"/>
           <w:sz w:val="24"/>
           <w:szCs w:val="24"/>
         </w:rPr>
@@ -2225,7 +3655,16 @@
           <w:sz w:val="24"/>
           <w:szCs w:val="24"/>
         </w:rPr>
-        <w:t>The proposed experimental framework</w:t>
+        <w:t>The propo</w:t>
+      </w:r>
+      <w:r>
+        <w:rPr>
+          <w:rFonts w:cs="Arial"/>
+          <w:b/>
+          <w:sz w:val="24"/>
+          <w:szCs w:val="24"/>
+        </w:rPr>
+        <w:t>sed experimental framework</w:t>
       </w:r>
     </w:p>
     <w:p>
@@ -2243,7 +3682,77 @@
           <w:sz w:val="24"/>
           <w:szCs w:val="24"/>
         </w:rPr>
-        <w:t>The proposed experimental framework consists of three main stages: (1) first feeding trial for stable isotope calibration of mesopredator and top predator, (2) second feeding trial for construction of standard IGP curve, and (3) collection of field samples for IGP estimation. I will illustrate the framework using an example of a terrestrial arthropod food web involving a spider top predator, a spider mesopredator, and a planthopper shared prey (Fig. 1a) in the following paragraphs.</w:t>
+        <w:t xml:space="preserve">The proposed experimental framework consists of three main stages: (1) first feeding trial for stable isotope calibration of </w:t>
+      </w:r>
+      <w:proofErr w:type="spellStart"/>
+      <w:r>
+        <w:rPr>
+          <w:rFonts w:cs="Arial"/>
+          <w:sz w:val="24"/>
+          <w:szCs w:val="24"/>
+        </w:rPr>
+        <w:t>mesopredator</w:t>
+      </w:r>
+      <w:proofErr w:type="spellEnd"/>
+      <w:r>
+        <w:rPr>
+          <w:rFonts w:cs="Arial"/>
+          <w:sz w:val="24"/>
+          <w:szCs w:val="24"/>
+        </w:rPr>
+        <w:t xml:space="preserve"> and top predator, (2) second feeding trial for construction of standard IGP curve, and (3) </w:t>
+      </w:r>
+      <w:r>
+        <w:rPr>
+          <w:rFonts w:cs="Arial"/>
+          <w:sz w:val="24"/>
+          <w:szCs w:val="24"/>
+        </w:rPr>
+        <w:t xml:space="preserve">collection of field samples for IGP estimation. I will illustrate the framework using an example of a terrestrial arthropod food web involving a spider top predator, a spider </w:t>
+      </w:r>
+      <w:proofErr w:type="spellStart"/>
+      <w:r>
+        <w:rPr>
+          <w:rFonts w:cs="Arial"/>
+          <w:sz w:val="24"/>
+          <w:szCs w:val="24"/>
+        </w:rPr>
+        <w:t>mesopredator</w:t>
+      </w:r>
+      <w:proofErr w:type="spellEnd"/>
+      <w:r>
+        <w:rPr>
+          <w:rFonts w:cs="Arial"/>
+          <w:sz w:val="24"/>
+          <w:szCs w:val="24"/>
+        </w:rPr>
+        <w:t xml:space="preserve">, and a </w:t>
+      </w:r>
+      <w:proofErr w:type="spellStart"/>
+      <w:r>
+        <w:rPr>
+          <w:rFonts w:cs="Arial"/>
+          <w:sz w:val="24"/>
+          <w:szCs w:val="24"/>
+        </w:rPr>
+        <w:t>planthopper</w:t>
+      </w:r>
+      <w:proofErr w:type="spellEnd"/>
+      <w:r>
+        <w:rPr>
+          <w:rFonts w:cs="Arial"/>
+          <w:sz w:val="24"/>
+          <w:szCs w:val="24"/>
+        </w:rPr>
+        <w:t xml:space="preserve"> shared prey (Fig. 1a) in the following paragraphs</w:t>
+      </w:r>
+      <w:r>
+        <w:rPr>
+          <w:rFonts w:cs="Arial"/>
+          <w:sz w:val="24"/>
+          <w:szCs w:val="24"/>
+        </w:rPr>
+        <w:t>.</w:t>
       </w:r>
     </w:p>
     <w:p>
@@ -2262,19 +3771,29 @@
           <w:szCs w:val="24"/>
         </w:rPr>
         <w:tab/>
-      </w:r>
-      <w:r>
-        <w:rPr>
-          <w:rFonts w:cs="Arial"/>
-          <w:sz w:val="24"/>
-          <w:szCs w:val="24"/>
-        </w:rPr>
-        <w:t>The first feeding trial is to calibrate the nitrogen isotope signatures of the mesopredator and top predator. In this trial</w:t>
-      </w:r>
-      <w:r>
-        <w:rPr>
-          <w:rFonts w:cs="Arial"/>
-          <w:color w:val="auto"/>
+        <w:t xml:space="preserve">The first feeding trial is to calibrate the nitrogen isotope signatures of the </w:t>
+      </w:r>
+      <w:proofErr w:type="spellStart"/>
+      <w:r>
+        <w:rPr>
+          <w:rFonts w:cs="Arial"/>
+          <w:sz w:val="24"/>
+          <w:szCs w:val="24"/>
+        </w:rPr>
+        <w:t>mesopredator</w:t>
+      </w:r>
+      <w:proofErr w:type="spellEnd"/>
+      <w:r>
+        <w:rPr>
+          <w:rFonts w:cs="Arial"/>
+          <w:sz w:val="24"/>
+          <w:szCs w:val="24"/>
+        </w:rPr>
+        <w:t xml:space="preserve"> and top predator. In this trial</w:t>
+      </w:r>
+      <w:r>
+        <w:rPr>
+          <w:rFonts w:cs="Arial"/>
           <w:sz w:val="24"/>
           <w:szCs w:val="24"/>
         </w:rPr>
@@ -2282,18 +3801,15 @@
       </w:r>
       <w:r>
         <w:rPr>
-          <w:rFonts w:hint="default" w:cs="Arial"/>
-          <w:color w:val="auto"/>
-          <w:sz w:val="24"/>
-          <w:szCs w:val="24"/>
-          <w:lang w:val="en-US"/>
+          <w:rFonts w:cs="Arial"/>
+          <w:sz w:val="24"/>
+          <w:szCs w:val="24"/>
         </w:rPr>
         <w:t>are</w:t>
       </w:r>
       <w:r>
         <w:rPr>
           <w:rFonts w:cs="Arial"/>
-          <w:color w:val="auto"/>
           <w:sz w:val="24"/>
           <w:szCs w:val="24"/>
         </w:rPr>
@@ -2309,20 +3825,44 @@
       </w:r>
       <w:r>
         <w:rPr>
-          <w:rFonts w:hint="default" w:cs="Arial"/>
-          <w:sz w:val="24"/>
-          <w:szCs w:val="24"/>
-          <w:lang w:val="en-US"/>
-        </w:rPr>
-        <w:t xml:space="preserve">All experimental organisms are starved prior to the feeding trial to avoid potential contamination from their gut contents. </w:t>
-      </w:r>
-      <w:r>
-        <w:rPr>
-          <w:rFonts w:cs="Arial"/>
-          <w:sz w:val="24"/>
-          <w:szCs w:val="24"/>
-        </w:rPr>
-        <w:t xml:space="preserve">The actual duration of feeding may vary depending on the species. For arthropods, a period of 5–10 days will allow predators to incorporate isotope signatures into their tissues and reach an isotopic equilibrium state with the shared prey </w:t>
+          <w:rFonts w:cs="Arial"/>
+          <w:sz w:val="24"/>
+          <w:szCs w:val="24"/>
+        </w:rPr>
+        <w:t>All experimental organisms are starved prior to the fe</w:t>
+      </w:r>
+      <w:r>
+        <w:rPr>
+          <w:rFonts w:cs="Arial"/>
+          <w:sz w:val="24"/>
+          <w:szCs w:val="24"/>
+        </w:rPr>
+        <w:t xml:space="preserve">eding trial to avoid potential contamination from their gut contents. </w:t>
+      </w:r>
+      <w:r>
+        <w:rPr>
+          <w:rFonts w:cs="Arial"/>
+          <w:sz w:val="24"/>
+          <w:szCs w:val="24"/>
+        </w:rPr>
+        <w:t xml:space="preserve">The actual duration of feeding may vary depending on the species. For arthropods, a period of 5–10 days will </w:t>
+      </w:r>
+      <w:r>
+        <w:rPr>
+          <w:rFonts w:cs="Arial"/>
+          <w:sz w:val="24"/>
+          <w:szCs w:val="24"/>
+        </w:rPr>
+        <w:lastRenderedPageBreak/>
+        <w:t>allow predators to incorporate isotope signatures into their tissues and reac</w:t>
+      </w:r>
+      <w:r>
+        <w:rPr>
+          <w:rFonts w:cs="Arial"/>
+          <w:sz w:val="24"/>
+          <w:szCs w:val="24"/>
+        </w:rPr>
+        <w:t xml:space="preserve">h an isotopic equilibrium state with the shared prey </w:t>
       </w:r>
       <w:r>
         <w:rPr>
@@ -2338,7 +3878,31 @@
           <w:sz w:val="24"/>
           <w:szCs w:val="24"/>
         </w:rPr>
-        <w:instrText xml:space="preserve"> ADDIN EN.CITE &lt;EndNote&gt;&lt;Cite&gt;&lt;Author&gt;Quinby&lt;/Author&gt;&lt;Year&gt;2020&lt;/Year&gt;&lt;RecNum&gt;32&lt;/RecNum&gt;&lt;DisplayText&gt;(Quinby et al., 2020)&lt;/DisplayText&gt;&lt;record&gt;&lt;rec-number&gt;32&lt;/rec-number&gt;&lt;foreign-keys&gt;&lt;key app="EN" db-id="edrs0tdw6d5p0heeswv5s9eg29easr0wf0ww" timestamp="1646926715"&gt;32&lt;/key&gt;&lt;/foreign-keys&gt;&lt;ref-type name="Journal Article"&gt;17&lt;/ref-type&gt;&lt;contributors&gt;&lt;authors&gt;&lt;author&gt;Quinby, Brandon M&lt;/author&gt;&lt;author&gt;Creighton, J Curtis&lt;/author&gt;&lt;author&gt;Flaherty, Elizabeth A&lt;/author&gt;&lt;/authors&gt;&lt;/contributors&gt;&lt;titles&gt;&lt;title&gt;Stable isotope ecology in insects: a review&lt;/title&gt;&lt;secondary-title&gt;Ecological Entomology&lt;/secondary-title&gt;&lt;/titles&gt;&lt;periodical&gt;&lt;full-title&gt;Ecological Entomology&lt;/full-title&gt;&lt;abbr-1&gt;Ecol. Entomol.&lt;/abbr-1&gt;&lt;abbr-2&gt;Ecol Entomol&lt;/abbr-2&gt;&lt;/periodical&gt;&lt;pages&gt;1231-1246&lt;/pages&gt;&lt;volume&gt;45&lt;/volume&gt;&lt;number&gt;6&lt;/number&gt;&lt;dates&gt;&lt;year&gt;2020&lt;/year&gt;&lt;/dates&gt;&lt;isbn&gt;0307-6946&lt;/isbn&gt;&lt;urls&gt;&lt;/urls&gt;&lt;/record&gt;&lt;/Cite&gt;&lt;/EndNote&gt;</w:instrText>
+        <w:instrText xml:space="preserve"> ADDIN EN.CITE &lt;EndNote&gt;&lt;Cite&gt;&lt;Author&gt;Quinby&lt;/Author&gt;&lt;Year&gt;2020&lt;/Year&gt;&lt;RecNum&gt;32&lt;/RecNum&gt;&lt;DisplayText&gt;(Quinby et al., 2020)&lt;/DisplayText&gt;&lt;record&gt;&lt;rec-number&gt;32&lt;/rec-number&gt;&lt;foreign-keys&gt;&lt;key app="EN" db-</w:instrText>
+      </w:r>
+      <w:r>
+        <w:rPr>
+          <w:rFonts w:cs="Arial"/>
+          <w:sz w:val="24"/>
+          <w:szCs w:val="24"/>
+        </w:rPr>
+        <w:instrText>id="edrs0tdw6d5p0heeswv5s9eg29easr0wf0ww" timestamp="1646926715"&gt;32&lt;/key&gt;&lt;/foreign-keys&gt;&lt;ref-type name="Journal Article"&gt;17&lt;/ref-type&gt;&lt;contributors&gt;&lt;authors&gt;&lt;author&gt;Quinby, Brandon M&lt;/author&gt;&lt;author&gt;Creighton, J Curtis&lt;/author&gt;&lt;author&gt;Flaherty, Elizabeth A</w:instrText>
+      </w:r>
+      <w:r>
+        <w:rPr>
+          <w:rFonts w:cs="Arial"/>
+          <w:sz w:val="24"/>
+          <w:szCs w:val="24"/>
+        </w:rPr>
+        <w:instrText>&lt;/author&gt;&lt;/authors&gt;&lt;/contributors&gt;&lt;titles&gt;&lt;title&gt;Stable isotope ecology in insects: a review&lt;/title&gt;&lt;secondary-title&gt;Ecological Entomology&lt;/secondary-title&gt;&lt;/titles&gt;&lt;periodical&gt;&lt;full-title&gt;Ecological Entomology&lt;/full-title&gt;&lt;abbr-1&gt;Ecol. Entomol.&lt;/abbr-1&gt;&lt;a</w:instrText>
+      </w:r>
+      <w:r>
+        <w:rPr>
+          <w:rFonts w:cs="Arial"/>
+          <w:sz w:val="24"/>
+          <w:szCs w:val="24"/>
+        </w:rPr>
+        <w:instrText>bbr-2&gt;Ecol Entomol&lt;/abbr-2&gt;&lt;/periodical&gt;&lt;pages&gt;1231-1246&lt;/pages&gt;&lt;volume&gt;45&lt;/volume&gt;&lt;number&gt;6&lt;/number&gt;&lt;dates&gt;&lt;year&gt;2020&lt;/year&gt;&lt;/dates&gt;&lt;isbn&gt;0307-6946&lt;/isbn&gt;&lt;urls&gt;&lt;/urls&gt;&lt;/record&gt;&lt;/Cite&gt;&lt;/EndNote&gt;</w:instrText>
       </w:r>
       <w:r>
         <w:rPr>
@@ -2377,11 +3941,10 @@
       <w:pPr>
         <w:spacing w:line="480" w:lineRule="auto"/>
         <w:rPr>
-          <w:rFonts w:hint="default" w:cs="Arial"/>
-          <w:color w:val="0000FF"/>
-          <w:sz w:val="24"/>
-          <w:szCs w:val="24"/>
-          <w:lang w:val="en-US"/>
+          <w:rFonts w:cs="Arial" w:hint="eastAsia"/>
+          <w:color w:val="0070C0"/>
+          <w:sz w:val="24"/>
+          <w:szCs w:val="24"/>
         </w:rPr>
       </w:pPr>
       <w:r>
@@ -2398,28 +3961,187 @@
           <w:sz w:val="24"/>
           <w:szCs w:val="24"/>
         </w:rPr>
-        <w:t xml:space="preserve">The second feeding trial is to simulate a full range of omnivory that the top predator may exhibit in the field for constructing a standard IGP curve. In this trial, the top predator is fed different proportions of shared prey and mesopredator individuals from the first feeding trial: (1) 100% shared prey, (2) 75% shared prey + 25% mesopredator, (3) 50% shared prey + 50% mesopredator, (4) 25% shared prey + 75% mesopredator, and (5) 100% mesopredator (Fig. 1c). </w:t>
-      </w:r>
-      <w:r>
-        <w:rPr>
-          <w:rFonts w:hint="default" w:cs="Arial"/>
-          <w:sz w:val="24"/>
-          <w:szCs w:val="24"/>
-          <w:lang w:val="en-US"/>
-        </w:rPr>
-        <w:t xml:space="preserve">All experimental organisms are starved beforehand as in the first feeding trial. </w:t>
-      </w:r>
-      <w:r>
-        <w:rPr>
-          <w:rFonts w:cs="Arial"/>
-          <w:sz w:val="24"/>
-          <w:szCs w:val="24"/>
-        </w:rPr>
-        <w:t xml:space="preserve">The actual numbers of shared prey and mesopredator supplied can be determined based on their </w:t>
-      </w:r>
-      <w:r>
-        <w:rPr>
-          <w:rFonts w:hint="eastAsia" w:cs="Arial"/>
+        <w:t xml:space="preserve">The second feeding trial is to simulate a full range of </w:t>
+      </w:r>
+      <w:proofErr w:type="spellStart"/>
+      <w:r>
+        <w:rPr>
+          <w:rFonts w:cs="Arial"/>
+          <w:sz w:val="24"/>
+          <w:szCs w:val="24"/>
+        </w:rPr>
+        <w:t>omnivory</w:t>
+      </w:r>
+      <w:proofErr w:type="spellEnd"/>
+      <w:r>
+        <w:rPr>
+          <w:rFonts w:cs="Arial"/>
+          <w:sz w:val="24"/>
+          <w:szCs w:val="24"/>
+        </w:rPr>
+        <w:t xml:space="preserve"> that the top predator may exhibit in the field for constructing a standard IGP curve. In this trial, the top predator is fed different proportions of shared prey and </w:t>
+      </w:r>
+      <w:proofErr w:type="spellStart"/>
+      <w:r>
+        <w:rPr>
+          <w:rFonts w:cs="Arial"/>
+          <w:sz w:val="24"/>
+          <w:szCs w:val="24"/>
+        </w:rPr>
+        <w:t>mesopredator</w:t>
+      </w:r>
+      <w:proofErr w:type="spellEnd"/>
+      <w:r>
+        <w:rPr>
+          <w:rFonts w:cs="Arial"/>
+          <w:sz w:val="24"/>
+          <w:szCs w:val="24"/>
+        </w:rPr>
+        <w:t xml:space="preserve"> individuals </w:t>
+      </w:r>
+      <w:r>
+        <w:rPr>
+          <w:rFonts w:cs="Arial"/>
+          <w:sz w:val="24"/>
+          <w:szCs w:val="24"/>
+        </w:rPr>
+        <w:t xml:space="preserve">from the first feeding trial: (1) 100% shared prey, (2) 75% shared prey + 25% </w:t>
+      </w:r>
+      <w:proofErr w:type="spellStart"/>
+      <w:r>
+        <w:rPr>
+          <w:rFonts w:cs="Arial"/>
+          <w:sz w:val="24"/>
+          <w:szCs w:val="24"/>
+        </w:rPr>
+        <w:t>mesopredator</w:t>
+      </w:r>
+      <w:proofErr w:type="spellEnd"/>
+      <w:r>
+        <w:rPr>
+          <w:rFonts w:cs="Arial"/>
+          <w:sz w:val="24"/>
+          <w:szCs w:val="24"/>
+        </w:rPr>
+        <w:t xml:space="preserve">, (3) 50% shared prey + 50% </w:t>
+      </w:r>
+      <w:proofErr w:type="spellStart"/>
+      <w:r>
+        <w:rPr>
+          <w:rFonts w:cs="Arial"/>
+          <w:sz w:val="24"/>
+          <w:szCs w:val="24"/>
+        </w:rPr>
+        <w:t>mesopredator</w:t>
+      </w:r>
+      <w:proofErr w:type="spellEnd"/>
+      <w:r>
+        <w:rPr>
+          <w:rFonts w:cs="Arial"/>
+          <w:sz w:val="24"/>
+          <w:szCs w:val="24"/>
+        </w:rPr>
+        <w:t xml:space="preserve">, </w:t>
+      </w:r>
+      <w:proofErr w:type="gramStart"/>
+      <w:r>
+        <w:rPr>
+          <w:rFonts w:cs="Arial"/>
+          <w:sz w:val="24"/>
+          <w:szCs w:val="24"/>
+        </w:rPr>
+        <w:t xml:space="preserve">(4) 25% shared prey + 75% </w:t>
+      </w:r>
+      <w:proofErr w:type="spellStart"/>
+      <w:r>
+        <w:rPr>
+          <w:rFonts w:cs="Arial"/>
+          <w:sz w:val="24"/>
+          <w:szCs w:val="24"/>
+        </w:rPr>
+        <w:t>mesopredator</w:t>
+      </w:r>
+      <w:proofErr w:type="spellEnd"/>
+      <w:r>
+        <w:rPr>
+          <w:rFonts w:cs="Arial"/>
+          <w:sz w:val="24"/>
+          <w:szCs w:val="24"/>
+        </w:rPr>
+        <w:t xml:space="preserve">, and (5) 100% </w:t>
+      </w:r>
+      <w:proofErr w:type="spellStart"/>
+      <w:r>
+        <w:rPr>
+          <w:rFonts w:cs="Arial"/>
+          <w:sz w:val="24"/>
+          <w:szCs w:val="24"/>
+        </w:rPr>
+        <w:t>mesopredator</w:t>
+      </w:r>
+      <w:proofErr w:type="spellEnd"/>
+      <w:r>
+        <w:rPr>
+          <w:rFonts w:cs="Arial"/>
+          <w:sz w:val="24"/>
+          <w:szCs w:val="24"/>
+        </w:rPr>
+        <w:t xml:space="preserve"> (Fig. 1c)</w:t>
+      </w:r>
+      <w:proofErr w:type="gramEnd"/>
+      <w:r>
+        <w:rPr>
+          <w:rFonts w:cs="Arial"/>
+          <w:sz w:val="24"/>
+          <w:szCs w:val="24"/>
+        </w:rPr>
+        <w:t xml:space="preserve">. </w:t>
+      </w:r>
+      <w:r>
+        <w:rPr>
+          <w:rFonts w:cs="Arial"/>
+          <w:sz w:val="24"/>
+          <w:szCs w:val="24"/>
+        </w:rPr>
+        <w:t>All experimental organisms are starved beforeha</w:t>
+      </w:r>
+      <w:r>
+        <w:rPr>
+          <w:rFonts w:cs="Arial"/>
+          <w:sz w:val="24"/>
+          <w:szCs w:val="24"/>
+        </w:rPr>
+        <w:t xml:space="preserve">nd as in the first feeding trial. </w:t>
+      </w:r>
+      <w:r>
+        <w:rPr>
+          <w:rFonts w:cs="Arial"/>
+          <w:sz w:val="24"/>
+          <w:szCs w:val="24"/>
+        </w:rPr>
+        <w:t xml:space="preserve">The actual numbers of shared prey and </w:t>
+      </w:r>
+      <w:proofErr w:type="spellStart"/>
+      <w:r>
+        <w:rPr>
+          <w:rFonts w:cs="Arial"/>
+          <w:sz w:val="24"/>
+          <w:szCs w:val="24"/>
+        </w:rPr>
+        <w:t>mesopredator</w:t>
+      </w:r>
+      <w:proofErr w:type="spellEnd"/>
+      <w:r>
+        <w:rPr>
+          <w:rFonts w:cs="Arial"/>
+          <w:sz w:val="24"/>
+          <w:szCs w:val="24"/>
+        </w:rPr>
+        <w:t xml:space="preserve"> supplied can be determined based on their </w:t>
+      </w:r>
+      <w:r>
+        <w:rPr>
+          <w:rFonts w:cs="Arial" w:hint="eastAsia"/>
           <w:sz w:val="24"/>
           <w:szCs w:val="24"/>
         </w:rPr>
@@ -2431,18 +4153,51 @@
           <w:sz w:val="24"/>
           <w:szCs w:val="24"/>
         </w:rPr>
-        <w:t>. To avoid the potential interfering effects of mesopredator feeding on the shared prey, the prey items are presented to the top predator one at a time in a randomized sequence instead of all at once. This also allows the researcher to ensure that a prey item is consumed by the top predator before the next item is presented.</w:t>
+        <w:t xml:space="preserve">. To avoid the potential interfering effects of </w:t>
+      </w:r>
+      <w:proofErr w:type="spellStart"/>
+      <w:r>
+        <w:rPr>
+          <w:rFonts w:cs="Arial"/>
+          <w:sz w:val="24"/>
+          <w:szCs w:val="24"/>
+        </w:rPr>
+        <w:t>mesopredat</w:t>
+      </w:r>
+      <w:r>
+        <w:rPr>
+          <w:rFonts w:cs="Arial"/>
+          <w:sz w:val="24"/>
+          <w:szCs w:val="24"/>
+        </w:rPr>
+        <w:t>or</w:t>
+      </w:r>
+      <w:proofErr w:type="spellEnd"/>
+      <w:r>
+        <w:rPr>
+          <w:rFonts w:cs="Arial"/>
+          <w:sz w:val="24"/>
+          <w:szCs w:val="24"/>
+        </w:rPr>
+        <w:t xml:space="preserve"> feeding on the shared prey, the prey items are presented to the top predator one at a time in a randomized sequence instead of all at once. This also allows the researcher to ensure that a prey item is consumed by the top predator before the next item i</w:t>
+      </w:r>
+      <w:r>
+        <w:rPr>
+          <w:rFonts w:cs="Arial"/>
+          <w:sz w:val="24"/>
+          <w:szCs w:val="24"/>
+        </w:rPr>
+        <w:t>s presented.</w:t>
       </w:r>
       <w:bookmarkStart w:id="0" w:name="_GoBack"/>
       <w:r>
         <w:rPr>
-          <w:rFonts w:hint="default" w:cs="Arial"/>
+          <w:rFonts w:cs="Arial"/>
           <w:color w:val="0070C0"/>
           <w:sz w:val="24"/>
           <w:szCs w:val="24"/>
-          <w:lang w:val="en-US"/>
-        </w:rPr>
-        <w:t xml:space="preserve"> Additionally, if top predator species engage in cannibalism, multiple predator individuals (based on their field density) should be reared together in the same experimental arena to account for the potential effects of cannibalism on intraguild interactions and thus the nitrogen isotope signatures of top predator.</w:t>
+        </w:rPr>
+        <w:t xml:space="preserve"> </w:t>
       </w:r>
       <w:bookmarkEnd w:id="0"/>
     </w:p>
@@ -2457,10 +4212,104 @@
       </w:pPr>
       <w:r>
         <w:rPr>
-          <w:rFonts w:hint="default" w:cs="Arial"/>
-          <w:sz w:val="24"/>
-          <w:szCs w:val="24"/>
-          <w:lang w:val="en-US"/>
+          <w:rFonts w:cs="Arial"/>
+          <w:sz w:val="24"/>
+          <w:szCs w:val="24"/>
+        </w:rPr>
+        <w:tab/>
+        <w:t>At the end of the second trial (</w:t>
+      </w:r>
+      <w:r>
+        <w:rPr>
+          <w:rFonts w:cs="Arial"/>
+          <w:sz w:val="24"/>
+          <w:szCs w:val="24"/>
+        </w:rPr>
+        <w:t xml:space="preserve">which has </w:t>
+      </w:r>
+      <w:r>
+        <w:rPr>
+          <w:rFonts w:cs="Arial"/>
+          <w:sz w:val="24"/>
+          <w:szCs w:val="24"/>
+        </w:rPr>
+        <w:t>same duration as the first feeding trial to allow for the incorporation of prey isotope signatures into predator’s tissues), the top predat</w:t>
+      </w:r>
+      <w:r>
+        <w:rPr>
+          <w:rFonts w:cs="Arial"/>
+          <w:sz w:val="24"/>
+          <w:szCs w:val="24"/>
+        </w:rPr>
+        <w:t>or individuals in each diet treatment as well as the shared prey are prepared for stable isotope analysis to obtain their δ</w:t>
+      </w:r>
+      <w:r>
+        <w:rPr>
+          <w:rFonts w:cs="Arial"/>
+          <w:sz w:val="24"/>
+          <w:szCs w:val="24"/>
+          <w:vertAlign w:val="superscript"/>
+        </w:rPr>
+        <w:t>15</w:t>
+      </w:r>
+      <w:r>
+        <w:rPr>
+          <w:rFonts w:cs="Arial"/>
+          <w:sz w:val="24"/>
+          <w:szCs w:val="24"/>
+        </w:rPr>
+        <w:t>N values. The difference in δ</w:t>
+      </w:r>
+      <w:r>
+        <w:rPr>
+          <w:rFonts w:cs="Arial"/>
+          <w:sz w:val="24"/>
+          <w:szCs w:val="24"/>
+          <w:vertAlign w:val="superscript"/>
+        </w:rPr>
+        <w:t>15</w:t>
+      </w:r>
+      <w:r>
+        <w:rPr>
+          <w:rFonts w:cs="Arial"/>
+          <w:sz w:val="24"/>
+          <w:szCs w:val="24"/>
+        </w:rPr>
+        <w:t>N between the top predator and the shared prey is computed (δ</w:t>
+      </w:r>
+      <w:r>
+        <w:rPr>
+          <w:rFonts w:cs="Arial"/>
+          <w:sz w:val="24"/>
+          <w:szCs w:val="24"/>
+          <w:vertAlign w:val="superscript"/>
+        </w:rPr>
+        <w:t>15</w:t>
+      </w:r>
+      <w:r>
+        <w:rPr>
+          <w:rFonts w:cs="Arial"/>
+          <w:sz w:val="24"/>
+          <w:szCs w:val="24"/>
+        </w:rPr>
+        <w:t>N</w:t>
+      </w:r>
+      <w:r>
+        <w:rPr>
+          <w:rFonts w:cs="Arial"/>
+          <w:i/>
+          <w:sz w:val="24"/>
+          <w:szCs w:val="24"/>
+          <w:vertAlign w:val="subscript"/>
+        </w:rPr>
+        <w:t>predator</w:t>
+      </w:r>
+      <w:r>
+        <w:rPr>
+          <w:rFonts w:cs="Arial"/>
+          <w:sz w:val="24"/>
+          <w:szCs w:val="24"/>
+          <w:vertAlign w:val="subscript"/>
         </w:rPr>
         <w:t xml:space="preserve"> </w:t>
       </w:r>
@@ -2470,32 +4319,7 @@
           <w:sz w:val="24"/>
           <w:szCs w:val="24"/>
         </w:rPr>
-        <w:tab/>
-      </w:r>
-      <w:r>
-        <w:rPr>
-          <w:rFonts w:cs="Arial"/>
-          <w:sz w:val="24"/>
-          <w:szCs w:val="24"/>
-        </w:rPr>
-        <w:t>At the end of the second trial (</w:t>
-      </w:r>
-      <w:r>
-        <w:rPr>
-          <w:rFonts w:hint="default" w:cs="Arial"/>
-          <w:sz w:val="24"/>
-          <w:szCs w:val="24"/>
-          <w:lang w:val="en-US"/>
-        </w:rPr>
-        <w:t xml:space="preserve">which has </w:t>
-      </w:r>
-      <w:r>
-        <w:rPr>
-          <w:rFonts w:cs="Arial"/>
-          <w:sz w:val="24"/>
-          <w:szCs w:val="24"/>
-        </w:rPr>
-        <w:t>same duration as the first feeding trial to allow for the incorporation of prey isotope signatures into predator’s tissues), the top predator individuals in each diet treatment as well as the shared prey are prepared for stable isotope analysis to obtain their δ</w:t>
+        <w:t>─ δ</w:t>
       </w:r>
       <w:r>
         <w:rPr>
@@ -2512,7 +4336,25 @@
           <w:sz w:val="24"/>
           <w:szCs w:val="24"/>
         </w:rPr>
-        <w:t>N values. The difference in δ</w:t>
+        <w:t>N</w:t>
+      </w:r>
+      <w:r>
+        <w:rPr>
+          <w:rFonts w:cs="Arial"/>
+          <w:i/>
+          <w:sz w:val="24"/>
+          <w:szCs w:val="24"/>
+          <w:vertAlign w:val="subscript"/>
+        </w:rPr>
+        <w:t>prey</w:t>
+      </w:r>
+      <w:r>
+        <w:rPr>
+          <w:rFonts w:cs="Arial"/>
+          <w:sz w:val="24"/>
+          <w:szCs w:val="24"/>
+        </w:rPr>
+        <w:t>; experimental Δ</w:t>
       </w:r>
       <w:r>
         <w:rPr>
@@ -2521,6 +4363,32 @@
           <w:szCs w:val="24"/>
           <w:vertAlign w:val="superscript"/>
         </w:rPr>
+        <w:t>1</w:t>
+      </w:r>
+      <w:r>
+        <w:rPr>
+          <w:rFonts w:cs="Arial"/>
+          <w:sz w:val="24"/>
+          <w:szCs w:val="24"/>
+          <w:vertAlign w:val="superscript"/>
+        </w:rPr>
+        <w:t>5</w:t>
+      </w:r>
+      <w:r>
+        <w:rPr>
+          <w:rFonts w:cs="Arial"/>
+          <w:sz w:val="24"/>
+          <w:szCs w:val="24"/>
+        </w:rPr>
+        <w:t>N), and a standard curve is constructed by fitting a non-linear regression on the experimental Δ</w:t>
+      </w:r>
+      <w:r>
+        <w:rPr>
+          <w:rFonts w:cs="Arial"/>
+          <w:sz w:val="24"/>
+          <w:szCs w:val="24"/>
+          <w:vertAlign w:val="superscript"/>
+        </w:rPr>
         <w:t>15</w:t>
       </w:r>
       <w:r>
@@ -2529,120 +4397,25 @@
           <w:sz w:val="24"/>
           <w:szCs w:val="24"/>
         </w:rPr>
-        <w:t>N between the top predator and the shared prey is computed (δ</w:t>
-      </w:r>
-      <w:r>
-        <w:rPr>
-          <w:rFonts w:cs="Arial"/>
-          <w:sz w:val="24"/>
-          <w:szCs w:val="24"/>
-          <w:vertAlign w:val="superscript"/>
-        </w:rPr>
-        <w:t>15</w:t>
-      </w:r>
-      <w:r>
-        <w:rPr>
-          <w:rFonts w:cs="Arial"/>
-          <w:sz w:val="24"/>
-          <w:szCs w:val="24"/>
-        </w:rPr>
-        <w:t>N</w:t>
-      </w:r>
-      <w:r>
-        <w:rPr>
-          <w:rFonts w:cs="Arial"/>
-          <w:i/>
-          <w:sz w:val="24"/>
-          <w:szCs w:val="24"/>
-          <w:vertAlign w:val="subscript"/>
-        </w:rPr>
-        <w:t>predator</w:t>
-      </w:r>
-      <w:r>
-        <w:rPr>
-          <w:rFonts w:cs="Arial"/>
-          <w:sz w:val="24"/>
-          <w:szCs w:val="24"/>
-          <w:vertAlign w:val="subscript"/>
-        </w:rPr>
-        <w:t xml:space="preserve"> </w:t>
-      </w:r>
-      <w:r>
-        <w:rPr>
-          <w:rFonts w:cs="Arial"/>
-          <w:sz w:val="24"/>
-          <w:szCs w:val="24"/>
-        </w:rPr>
-        <w:t>─ δ</w:t>
-      </w:r>
-      <w:r>
-        <w:rPr>
-          <w:rFonts w:cs="Arial"/>
-          <w:sz w:val="24"/>
-          <w:szCs w:val="24"/>
-          <w:vertAlign w:val="superscript"/>
-        </w:rPr>
-        <w:t>15</w:t>
-      </w:r>
-      <w:r>
-        <w:rPr>
-          <w:rFonts w:cs="Arial"/>
-          <w:sz w:val="24"/>
-          <w:szCs w:val="24"/>
-        </w:rPr>
-        <w:t>N</w:t>
-      </w:r>
-      <w:r>
-        <w:rPr>
-          <w:rFonts w:cs="Arial"/>
-          <w:i/>
-          <w:sz w:val="24"/>
-          <w:szCs w:val="24"/>
-          <w:vertAlign w:val="subscript"/>
-        </w:rPr>
-        <w:t>prey</w:t>
-      </w:r>
-      <w:r>
-        <w:rPr>
-          <w:rFonts w:cs="Arial"/>
-          <w:sz w:val="24"/>
-          <w:szCs w:val="24"/>
-        </w:rPr>
-        <w:t>; experimental Δ</w:t>
-      </w:r>
-      <w:r>
-        <w:rPr>
-          <w:rFonts w:cs="Arial"/>
-          <w:sz w:val="24"/>
-          <w:szCs w:val="24"/>
-          <w:vertAlign w:val="superscript"/>
-        </w:rPr>
-        <w:t>15</w:t>
-      </w:r>
-      <w:r>
-        <w:rPr>
-          <w:rFonts w:cs="Arial"/>
-          <w:sz w:val="24"/>
-          <w:szCs w:val="24"/>
-        </w:rPr>
-        <w:t>N), and a standard curve is constructed by fitting a non-linear regression on the experimental Δ</w:t>
-      </w:r>
-      <w:r>
-        <w:rPr>
-          <w:rFonts w:cs="Arial"/>
-          <w:sz w:val="24"/>
-          <w:szCs w:val="24"/>
-          <w:vertAlign w:val="superscript"/>
-        </w:rPr>
-        <w:t>15</w:t>
-      </w:r>
-      <w:r>
-        <w:rPr>
-          <w:rFonts w:cs="Arial"/>
-          <w:sz w:val="24"/>
-          <w:szCs w:val="24"/>
-        </w:rPr>
-        <w:t xml:space="preserve">N against the proportion of mesopredator in the diet (Fig. 1d). </w:t>
+        <w:t xml:space="preserve">N against the proportion of </w:t>
+      </w:r>
+      <w:proofErr w:type="spellStart"/>
+      <w:r>
+        <w:rPr>
+          <w:rFonts w:cs="Arial"/>
+          <w:sz w:val="24"/>
+          <w:szCs w:val="24"/>
+        </w:rPr>
+        <w:t>mesopredator</w:t>
+      </w:r>
+      <w:proofErr w:type="spellEnd"/>
+      <w:r>
+        <w:rPr>
+          <w:rFonts w:cs="Arial"/>
+          <w:sz w:val="24"/>
+          <w:szCs w:val="24"/>
+        </w:rPr>
+        <w:t xml:space="preserve"> in the diet (Fig. 1d). </w:t>
       </w:r>
     </w:p>
     <w:p>
@@ -2662,24 +4435,32 @@
           <w:sz w:val="24"/>
           <w:szCs w:val="24"/>
         </w:rPr>
+        <w:lastRenderedPageBreak/>
         <w:t>Finally, field samples of the top predator</w:t>
       </w:r>
       <w:r>
         <w:rPr>
-          <w:rFonts w:hint="default" w:cs="Arial"/>
-          <w:sz w:val="24"/>
-          <w:szCs w:val="24"/>
-          <w:lang w:val="en-US"/>
-        </w:rPr>
-        <w:t>, mesopredator,</w:t>
-      </w:r>
-      <w:r>
-        <w:rPr>
-          <w:rFonts w:cs="Arial"/>
-          <w:sz w:val="24"/>
-          <w:szCs w:val="24"/>
-        </w:rPr>
-        <w:t xml:space="preserve"> and shared prey are collected for stable isotope analysis </w:t>
+          <w:rFonts w:cs="Arial" w:hint="eastAsia"/>
+          <w:sz w:val="24"/>
+          <w:szCs w:val="24"/>
+        </w:rPr>
+        <w:t xml:space="preserve"> </w:t>
+      </w:r>
+      <w:r>
+        <w:rPr>
+          <w:rFonts w:cs="Arial"/>
+          <w:sz w:val="24"/>
+          <w:szCs w:val="24"/>
+        </w:rPr>
+        <w:t xml:space="preserve">and shared prey are collected for </w:t>
+      </w:r>
+      <w:r>
+        <w:rPr>
+          <w:rFonts w:cs="Arial"/>
+          <w:sz w:val="24"/>
+          <w:szCs w:val="24"/>
+        </w:rPr>
+        <w:t xml:space="preserve">stable isotope analysis </w:t>
       </w:r>
       <w:r>
         <w:rPr>
@@ -2747,22 +4528,71 @@
           <w:sz w:val="24"/>
           <w:szCs w:val="24"/>
         </w:rPr>
-        <w:t>) to minimize the potential confounding effects of abiotic and biotic factors</w:t>
-      </w:r>
-      <w:r>
-        <w:rPr>
-          <w:sz w:val="24"/>
-          <w:szCs w:val="24"/>
-        </w:rPr>
-        <w:t>, and the s</w:t>
-      </w:r>
-      <w:r>
-        <w:rPr>
-          <w:rFonts w:cs="Arial"/>
-          <w:sz w:val="24"/>
-          <w:szCs w:val="24"/>
-        </w:rPr>
-        <w:t>patial scale at which the samples are taken should pertain to the research goal (e</w:t>
+        <w:t xml:space="preserve">) to minimize the potential confounding effects of </w:t>
+      </w:r>
+      <w:proofErr w:type="spellStart"/>
+      <w:r>
+        <w:rPr>
+          <w:rFonts w:hint="eastAsia"/>
+          <w:sz w:val="24"/>
+          <w:szCs w:val="24"/>
+        </w:rPr>
+        <w:t>abiotic</w:t>
+      </w:r>
+      <w:proofErr w:type="spellEnd"/>
+      <w:r>
+        <w:rPr>
+          <w:rFonts w:hint="eastAsia"/>
+          <w:sz w:val="24"/>
+          <w:szCs w:val="24"/>
+        </w:rPr>
+        <w:t xml:space="preserve"> and biotic factors</w:t>
+      </w:r>
+      <w:r>
+        <w:rPr>
+          <w:rFonts w:hint="eastAsia"/>
+          <w:sz w:val="24"/>
+          <w:szCs w:val="24"/>
+        </w:rPr>
+        <w:t>;</w:t>
+      </w:r>
+      <w:r>
+        <w:rPr>
+          <w:sz w:val="24"/>
+          <w:szCs w:val="24"/>
+        </w:rPr>
+        <w:t xml:space="preserve"> </w:t>
+      </w:r>
+      <w:r>
+        <w:rPr>
+          <w:rFonts w:hint="eastAsia"/>
+          <w:sz w:val="24"/>
+          <w:szCs w:val="24"/>
+        </w:rPr>
+        <w:t>t</w:t>
+      </w:r>
+      <w:r>
+        <w:rPr>
+          <w:sz w:val="24"/>
+          <w:szCs w:val="24"/>
+        </w:rPr>
+        <w:t>he s</w:t>
+      </w:r>
+      <w:r>
+        <w:rPr>
+          <w:rFonts w:cs="Arial"/>
+          <w:sz w:val="24"/>
+          <w:szCs w:val="24"/>
+        </w:rPr>
+        <w:t xml:space="preserve">patial scale at which the samples are taken should </w:t>
+      </w:r>
+      <w:r>
+        <w:rPr>
+          <w:rFonts w:cs="Arial"/>
+          <w:sz w:val="24"/>
+          <w:szCs w:val="24"/>
+        </w:rPr>
+        <w:t>pertain to the research goal (e</w:t>
       </w:r>
       <w:r>
         <w:rPr>
@@ -2878,114 +4708,371 @@
       </w:r>
       <w:r>
         <w:rPr>
-          <w:rFonts w:hint="default"/>
-          <w:sz w:val="24"/>
-          <w:szCs w:val="24"/>
-          <w:lang w:val="en-US"/>
-        </w:rPr>
-        <w:t xml:space="preserve">If possible, these field-collected organisms should be kept in starvation to empty their guts before preparation for stable isotope analysis. </w:t>
-      </w:r>
-      <w:r>
-        <w:rPr>
-          <w:rFonts w:cs="Arial"/>
-          <w:color w:val="0070C0"/>
-          <w:sz w:val="24"/>
-          <w:szCs w:val="24"/>
-          <w:highlight w:val="none"/>
+          <w:sz w:val="24"/>
+          <w:szCs w:val="24"/>
+        </w:rPr>
+        <w:t xml:space="preserve">If possible, these field-collected organisms should be kept in starvation to empty their guts before preparation for stable isotope </w:t>
+      </w:r>
+      <w:r>
+        <w:rPr>
+          <w:sz w:val="24"/>
+          <w:szCs w:val="24"/>
+        </w:rPr>
+        <w:t xml:space="preserve">analysis. </w:t>
+      </w:r>
+      <w:r>
+        <w:rPr>
+          <w:rFonts w:cs="Arial"/>
+          <w:sz w:val="24"/>
+          <w:szCs w:val="24"/>
         </w:rPr>
         <w:t xml:space="preserve">The shared prey </w:t>
       </w:r>
       <w:r>
         <w:rPr>
-          <w:rFonts w:hint="default" w:cs="Arial"/>
-          <w:color w:val="0070C0"/>
-          <w:sz w:val="24"/>
-          <w:szCs w:val="24"/>
-          <w:highlight w:val="none"/>
-          <w:lang w:val="en-US"/>
-        </w:rPr>
-        <w:t xml:space="preserve">and mesopredator </w:t>
-      </w:r>
-      <w:r>
-        <w:rPr>
-          <w:rFonts w:cs="Arial"/>
-          <w:color w:val="0070C0"/>
-          <w:sz w:val="24"/>
-          <w:szCs w:val="24"/>
-          <w:highlight w:val="none"/>
+          <w:rFonts w:cs="Arial"/>
+          <w:sz w:val="24"/>
+          <w:szCs w:val="24"/>
         </w:rPr>
         <w:t>individuals are</w:t>
       </w:r>
       <w:r>
         <w:rPr>
-          <w:rFonts w:hint="default" w:cs="Arial"/>
-          <w:color w:val="0070C0"/>
-          <w:sz w:val="24"/>
-          <w:szCs w:val="24"/>
-          <w:highlight w:val="none"/>
-          <w:lang w:val="en-US"/>
+          <w:rFonts w:cs="Arial"/>
+          <w:sz w:val="24"/>
+          <w:szCs w:val="24"/>
+        </w:rPr>
+        <w:t xml:space="preserve"> </w:t>
+      </w:r>
+      <w:r>
+        <w:rPr>
+          <w:rFonts w:cs="Arial"/>
+          <w:sz w:val="24"/>
+          <w:szCs w:val="24"/>
+        </w:rPr>
+        <w:t xml:space="preserve">pooled to obtain an </w:t>
+      </w:r>
+      <w:r>
+        <w:rPr>
+          <w:rFonts w:cs="Arial"/>
+          <w:sz w:val="24"/>
+          <w:szCs w:val="24"/>
+        </w:rPr>
+        <w:t>average</w:t>
+      </w:r>
+      <w:r>
+        <w:rPr>
+          <w:rFonts w:cs="Arial"/>
+          <w:sz w:val="24"/>
+          <w:szCs w:val="24"/>
+        </w:rPr>
+        <w:t xml:space="preserve"> </w:t>
+      </w:r>
+      <w:r>
+        <w:rPr>
+          <w:rFonts w:cs="Arial"/>
+          <w:sz w:val="24"/>
+          <w:szCs w:val="24"/>
+        </w:rPr>
+        <w:t xml:space="preserve">shared </w:t>
+      </w:r>
+      <w:r>
+        <w:rPr>
+          <w:rFonts w:cs="Arial"/>
+          <w:sz w:val="24"/>
+          <w:szCs w:val="24"/>
+        </w:rPr>
+        <w:t>prey δ</w:t>
+      </w:r>
+      <w:r>
+        <w:rPr>
+          <w:rFonts w:cs="Arial"/>
+          <w:sz w:val="24"/>
+          <w:szCs w:val="24"/>
+          <w:vertAlign w:val="superscript"/>
+        </w:rPr>
+        <w:t>15</w:t>
+      </w:r>
+      <w:r>
+        <w:rPr>
+          <w:rFonts w:cs="Arial"/>
+          <w:sz w:val="24"/>
+          <w:szCs w:val="24"/>
+        </w:rPr>
+        <w:t>N</w:t>
+      </w:r>
+      <w:r>
+        <w:rPr>
+          <w:rFonts w:cs="Arial"/>
+          <w:sz w:val="24"/>
+          <w:szCs w:val="24"/>
+        </w:rPr>
+        <w:t>, while t</w:t>
+      </w:r>
+      <w:r>
+        <w:rPr>
+          <w:rFonts w:cs="Arial"/>
+          <w:sz w:val="24"/>
+          <w:szCs w:val="24"/>
+        </w:rPr>
+        <w:t xml:space="preserve">he </w:t>
+      </w:r>
+      <w:r>
+        <w:rPr>
+          <w:rFonts w:cs="Arial"/>
+          <w:sz w:val="24"/>
+          <w:szCs w:val="24"/>
+        </w:rPr>
+        <w:t>nitrogen isotope signatures of</w:t>
+      </w:r>
+      <w:r>
+        <w:rPr>
+          <w:rFonts w:cs="Arial"/>
+          <w:sz w:val="24"/>
+          <w:szCs w:val="24"/>
+        </w:rPr>
+        <w:t xml:space="preserve"> top predator</w:t>
+      </w:r>
+      <w:r>
+        <w:rPr>
+          <w:rFonts w:cs="Arial"/>
+          <w:sz w:val="24"/>
+          <w:szCs w:val="24"/>
+        </w:rPr>
+        <w:t xml:space="preserve"> individuals are </w:t>
+      </w:r>
+      <w:r>
+        <w:rPr>
+          <w:rFonts w:cs="Arial"/>
+          <w:sz w:val="24"/>
+          <w:szCs w:val="24"/>
+        </w:rPr>
+        <w:t>analyzed separately</w:t>
+      </w:r>
+      <w:r>
+        <w:rPr>
+          <w:rFonts w:cs="Arial"/>
+          <w:sz w:val="24"/>
+          <w:szCs w:val="24"/>
+        </w:rPr>
+        <w:t xml:space="preserve"> so that each individual has its own </w:t>
+      </w:r>
+      <w:r>
+        <w:rPr>
+          <w:rFonts w:cs="Arial"/>
+          <w:sz w:val="24"/>
+          <w:szCs w:val="24"/>
+        </w:rPr>
+        <w:t>δ</w:t>
+      </w:r>
+      <w:r>
+        <w:rPr>
+          <w:rFonts w:cs="Arial"/>
+          <w:sz w:val="24"/>
+          <w:szCs w:val="24"/>
+          <w:vertAlign w:val="superscript"/>
+        </w:rPr>
+        <w:t>15</w:t>
+      </w:r>
+      <w:r>
+        <w:rPr>
+          <w:rFonts w:cs="Arial"/>
+          <w:sz w:val="24"/>
+          <w:szCs w:val="24"/>
+        </w:rPr>
+        <w:t>N</w:t>
+      </w:r>
+      <w:r>
+        <w:rPr>
+          <w:rFonts w:cs="Arial"/>
+          <w:sz w:val="24"/>
+          <w:szCs w:val="24"/>
+        </w:rPr>
+        <w:t>.</w:t>
+      </w:r>
+      <w:r>
+        <w:rPr>
+          <w:rFonts w:cs="Arial" w:hint="eastAsia"/>
+          <w:sz w:val="24"/>
+          <w:szCs w:val="24"/>
+        </w:rPr>
+        <w:t xml:space="preserve"> </w:t>
+      </w:r>
+      <w:r>
+        <w:rPr>
+          <w:rFonts w:cs="Arial" w:hint="eastAsia"/>
+          <w:sz w:val="24"/>
+          <w:szCs w:val="24"/>
+        </w:rPr>
+        <w:t>T</w:t>
+      </w:r>
+      <w:r>
+        <w:rPr>
+          <w:rFonts w:cs="Arial"/>
+          <w:sz w:val="24"/>
+          <w:szCs w:val="24"/>
+        </w:rPr>
+        <w:t xml:space="preserve">he degree of IGP </w:t>
+      </w:r>
+      <w:r>
+        <w:rPr>
+          <w:rFonts w:cs="Arial"/>
+          <w:sz w:val="24"/>
+          <w:szCs w:val="24"/>
+        </w:rPr>
+        <w:t>for each top predator individual</w:t>
+      </w:r>
+      <w:r>
+        <w:rPr>
+          <w:rFonts w:cs="Arial"/>
+          <w:sz w:val="24"/>
+          <w:szCs w:val="24"/>
+        </w:rPr>
+        <w:t xml:space="preserve"> </w:t>
+      </w:r>
+      <w:r>
+        <w:rPr>
+          <w:rFonts w:cs="Arial"/>
+          <w:sz w:val="24"/>
+          <w:szCs w:val="24"/>
+        </w:rPr>
+        <w:t>is</w:t>
+      </w:r>
+      <w:r>
+        <w:rPr>
+          <w:rFonts w:cs="Arial" w:hint="eastAsia"/>
+          <w:sz w:val="24"/>
+          <w:szCs w:val="24"/>
         </w:rPr>
         <w:t xml:space="preserve"> then</w:t>
       </w:r>
       <w:r>
         <w:rPr>
           <w:rFonts w:cs="Arial"/>
-          <w:color w:val="0070C0"/>
-          <w:sz w:val="24"/>
-          <w:szCs w:val="24"/>
-          <w:highlight w:val="none"/>
-        </w:rPr>
-        <w:t xml:space="preserve"> pooled to obtain an </w:t>
-      </w:r>
-      <w:r>
-        <w:rPr>
-          <w:rFonts w:hint="default" w:cs="Arial"/>
-          <w:color w:val="0070C0"/>
-          <w:sz w:val="24"/>
-          <w:szCs w:val="24"/>
-          <w:highlight w:val="none"/>
-          <w:lang w:val="en-US"/>
-        </w:rPr>
-        <w:t>average</w:t>
-      </w:r>
-      <w:r>
-        <w:rPr>
-          <w:rFonts w:cs="Arial"/>
-          <w:color w:val="0070C0"/>
-          <w:sz w:val="24"/>
-          <w:szCs w:val="24"/>
-          <w:highlight w:val="none"/>
+          <w:sz w:val="24"/>
+          <w:szCs w:val="24"/>
+        </w:rPr>
+        <w:t xml:space="preserve"> estimated by interpolating </w:t>
+      </w:r>
+      <w:r>
+        <w:rPr>
+          <w:rFonts w:cs="Arial"/>
+          <w:sz w:val="24"/>
+          <w:szCs w:val="24"/>
+        </w:rPr>
+        <w:t>its</w:t>
+      </w:r>
+      <w:r>
+        <w:rPr>
+          <w:rFonts w:cs="Arial"/>
+          <w:sz w:val="24"/>
+          <w:szCs w:val="24"/>
+        </w:rPr>
+        <w:t xml:space="preserve"> empirical Δ</w:t>
+      </w:r>
+      <w:r>
+        <w:rPr>
+          <w:rFonts w:cs="Arial"/>
+          <w:sz w:val="24"/>
+          <w:szCs w:val="24"/>
+          <w:vertAlign w:val="superscript"/>
+        </w:rPr>
+        <w:t>15</w:t>
+      </w:r>
+      <w:r>
+        <w:rPr>
+          <w:rFonts w:cs="Arial"/>
+          <w:sz w:val="24"/>
+          <w:szCs w:val="24"/>
+        </w:rPr>
+        <w:t xml:space="preserve">N </w:t>
+      </w:r>
+      <w:r>
+        <w:rPr>
+          <w:rFonts w:cs="Arial"/>
+          <w:sz w:val="24"/>
+          <w:szCs w:val="24"/>
+        </w:rPr>
+        <w:t xml:space="preserve">(calculated as </w:t>
+      </w:r>
+      <w:r>
+        <w:rPr>
+          <w:rFonts w:cs="Arial"/>
+          <w:sz w:val="24"/>
+          <w:szCs w:val="24"/>
+        </w:rPr>
+        <w:t xml:space="preserve">individual top predator </w:t>
+      </w:r>
+      <w:r>
+        <w:rPr>
+          <w:rFonts w:cs="Arial"/>
+          <w:sz w:val="24"/>
+          <w:szCs w:val="24"/>
+        </w:rPr>
+        <w:t>δ</w:t>
+      </w:r>
+      <w:r>
+        <w:rPr>
+          <w:rFonts w:cs="Arial"/>
+          <w:sz w:val="24"/>
+          <w:szCs w:val="24"/>
+          <w:vertAlign w:val="superscript"/>
+        </w:rPr>
+        <w:t>15</w:t>
+      </w:r>
+      <w:r>
+        <w:rPr>
+          <w:rFonts w:cs="Arial"/>
+          <w:sz w:val="24"/>
+          <w:szCs w:val="24"/>
+        </w:rPr>
+        <w:t>N</w:t>
+      </w:r>
+      <w:r>
+        <w:rPr>
+          <w:rFonts w:cs="Arial"/>
+          <w:sz w:val="24"/>
+          <w:szCs w:val="24"/>
         </w:rPr>
         <w:t xml:space="preserve"> </w:t>
       </w:r>
       <w:r>
         <w:rPr>
-          <w:rFonts w:hint="default" w:cs="Arial"/>
-          <w:color w:val="0070C0"/>
-          <w:sz w:val="24"/>
-          <w:szCs w:val="24"/>
-          <w:highlight w:val="none"/>
-          <w:lang w:val="en-US"/>
-        </w:rPr>
-        <w:t xml:space="preserve">shared </w:t>
-      </w:r>
-      <w:r>
-        <w:rPr>
-          <w:rFonts w:cs="Arial"/>
-          <w:color w:val="0070C0"/>
-          <w:sz w:val="24"/>
-          <w:szCs w:val="24"/>
-          <w:highlight w:val="none"/>
-        </w:rPr>
-        <w:t>prey δ</w:t>
-      </w:r>
-      <w:r>
-        <w:rPr>
-          <w:rFonts w:cs="Arial"/>
-          <w:color w:val="0070C0"/>
-          <w:sz w:val="24"/>
-          <w:szCs w:val="24"/>
-          <w:highlight w:val="none"/>
+          <w:rFonts w:cs="Arial"/>
+          <w:sz w:val="24"/>
+          <w:szCs w:val="24"/>
+        </w:rPr>
+        <w:t xml:space="preserve">─ </w:t>
+      </w:r>
+      <w:r>
+        <w:rPr>
+          <w:rFonts w:cs="Arial"/>
+          <w:sz w:val="24"/>
+          <w:szCs w:val="24"/>
+        </w:rPr>
+        <w:t>average share</w:t>
+      </w:r>
+      <w:r>
+        <w:rPr>
+          <w:rFonts w:cs="Arial"/>
+          <w:sz w:val="24"/>
+          <w:szCs w:val="24"/>
+        </w:rPr>
+        <w:t>d</w:t>
+      </w:r>
+      <w:r>
+        <w:rPr>
+          <w:rFonts w:cs="Arial"/>
+          <w:sz w:val="24"/>
+          <w:szCs w:val="24"/>
+        </w:rPr>
+        <w:t xml:space="preserve"> prey δ</w:t>
+      </w:r>
+      <w:r>
+        <w:rPr>
+          <w:rFonts w:cs="Arial"/>
+          <w:sz w:val="24"/>
+          <w:szCs w:val="24"/>
           <w:vertAlign w:val="superscript"/>
         </w:rPr>
         <w:t>15</w:t>
@@ -2993,514 +5080,24 @@
       <w:r>
         <w:rPr>
           <w:rFonts w:cs="Arial"/>
-          <w:color w:val="0070C0"/>
-          <w:sz w:val="24"/>
-          <w:szCs w:val="24"/>
-          <w:highlight w:val="none"/>
+          <w:sz w:val="24"/>
+          <w:szCs w:val="24"/>
         </w:rPr>
         <w:t>N</w:t>
       </w:r>
       <w:r>
         <w:rPr>
-          <w:rFonts w:hint="default" w:cs="Arial"/>
-          <w:color w:val="0070C0"/>
-          <w:sz w:val="24"/>
-          <w:szCs w:val="24"/>
-          <w:highlight w:val="none"/>
-          <w:lang w:val="en-US"/>
-        </w:rPr>
-        <w:t xml:space="preserve"> and mesopredator </w:t>
-      </w:r>
-      <w:r>
-        <w:rPr>
-          <w:rFonts w:cs="Arial"/>
-          <w:color w:val="0070C0"/>
-          <w:sz w:val="24"/>
-          <w:szCs w:val="24"/>
-          <w:highlight w:val="none"/>
-        </w:rPr>
-        <w:t>δ</w:t>
-      </w:r>
-      <w:r>
-        <w:rPr>
-          <w:rFonts w:cs="Arial"/>
-          <w:color w:val="0070C0"/>
-          <w:sz w:val="24"/>
-          <w:szCs w:val="24"/>
-          <w:highlight w:val="none"/>
-          <w:vertAlign w:val="superscript"/>
-        </w:rPr>
-        <w:t>15</w:t>
-      </w:r>
-      <w:r>
-        <w:rPr>
-          <w:rFonts w:cs="Arial"/>
-          <w:color w:val="0070C0"/>
-          <w:sz w:val="24"/>
-          <w:szCs w:val="24"/>
-          <w:highlight w:val="none"/>
-        </w:rPr>
-        <w:t>N</w:t>
-      </w:r>
-      <w:r>
-        <w:rPr>
-          <w:rFonts w:hint="default" w:cs="Arial"/>
-          <w:color w:val="0070C0"/>
-          <w:sz w:val="24"/>
-          <w:szCs w:val="24"/>
-          <w:highlight w:val="none"/>
-          <w:lang w:val="en-US"/>
-        </w:rPr>
-        <w:t>, respectively, while t</w:t>
-      </w:r>
-      <w:r>
-        <w:rPr>
-          <w:rFonts w:cs="Arial"/>
-          <w:color w:val="0070C0"/>
-          <w:sz w:val="24"/>
-          <w:szCs w:val="24"/>
-          <w:highlight w:val="none"/>
-        </w:rPr>
-        <w:t xml:space="preserve">he </w:t>
-      </w:r>
-      <w:r>
-        <w:rPr>
-          <w:rFonts w:hint="default" w:cs="Arial"/>
-          <w:color w:val="0070C0"/>
-          <w:sz w:val="24"/>
-          <w:szCs w:val="24"/>
-          <w:highlight w:val="none"/>
-          <w:lang w:val="en-US"/>
-        </w:rPr>
-        <w:t>nitrogen isotope signatures of</w:t>
-      </w:r>
-      <w:r>
-        <w:rPr>
-          <w:rFonts w:cs="Arial"/>
-          <w:color w:val="0070C0"/>
-          <w:sz w:val="24"/>
-          <w:szCs w:val="24"/>
-          <w:highlight w:val="none"/>
-        </w:rPr>
-        <w:t xml:space="preserve"> top predator</w:t>
-      </w:r>
-      <w:r>
-        <w:rPr>
-          <w:rFonts w:hint="default" w:cs="Arial"/>
-          <w:color w:val="0070C0"/>
-          <w:sz w:val="24"/>
-          <w:szCs w:val="24"/>
-          <w:highlight w:val="none"/>
-          <w:lang w:val="en-US"/>
-        </w:rPr>
-        <w:t xml:space="preserve"> individuals are </w:t>
-      </w:r>
-      <w:r>
-        <w:rPr>
-          <w:rFonts w:cs="Arial"/>
-          <w:color w:val="0070C0"/>
-          <w:sz w:val="24"/>
-          <w:szCs w:val="24"/>
-          <w:highlight w:val="none"/>
-        </w:rPr>
-        <w:t>analyzed separately</w:t>
-      </w:r>
-      <w:r>
-        <w:rPr>
-          <w:rFonts w:hint="default" w:cs="Arial"/>
-          <w:color w:val="0070C0"/>
-          <w:sz w:val="24"/>
-          <w:szCs w:val="24"/>
-          <w:highlight w:val="none"/>
-          <w:lang w:val="en-US"/>
-        </w:rPr>
-        <w:t xml:space="preserve"> so that each individual has its own </w:t>
-      </w:r>
-      <w:r>
-        <w:rPr>
-          <w:rFonts w:cs="Arial"/>
-          <w:color w:val="0070C0"/>
-          <w:sz w:val="24"/>
-          <w:szCs w:val="24"/>
-          <w:highlight w:val="none"/>
-        </w:rPr>
-        <w:t>δ</w:t>
-      </w:r>
-      <w:r>
-        <w:rPr>
-          <w:rFonts w:cs="Arial"/>
-          <w:color w:val="0070C0"/>
-          <w:sz w:val="24"/>
-          <w:szCs w:val="24"/>
-          <w:highlight w:val="none"/>
-          <w:vertAlign w:val="superscript"/>
-        </w:rPr>
-        <w:t>15</w:t>
-      </w:r>
-      <w:r>
-        <w:rPr>
-          <w:rFonts w:cs="Arial"/>
-          <w:color w:val="0070C0"/>
-          <w:sz w:val="24"/>
-          <w:szCs w:val="24"/>
-          <w:highlight w:val="none"/>
-        </w:rPr>
-        <w:t>N</w:t>
-      </w:r>
-      <w:r>
-        <w:rPr>
-          <w:rFonts w:hint="default" w:cs="Arial"/>
-          <w:color w:val="0070C0"/>
-          <w:sz w:val="24"/>
-          <w:szCs w:val="24"/>
-          <w:highlight w:val="none"/>
-          <w:lang w:val="en-US"/>
-        </w:rPr>
-        <w:t xml:space="preserve">. To account for the variation in </w:t>
-      </w:r>
-      <w:r>
-        <w:rPr>
-          <w:rFonts w:cs="Arial"/>
-          <w:color w:val="0070C0"/>
-          <w:sz w:val="24"/>
-          <w:szCs w:val="24"/>
-          <w:highlight w:val="none"/>
-        </w:rPr>
-        <w:t>δ</w:t>
-      </w:r>
-      <w:r>
-        <w:rPr>
-          <w:rFonts w:cs="Arial"/>
-          <w:color w:val="0070C0"/>
-          <w:sz w:val="24"/>
-          <w:szCs w:val="24"/>
-          <w:highlight w:val="none"/>
-          <w:vertAlign w:val="superscript"/>
-        </w:rPr>
-        <w:t>15</w:t>
-      </w:r>
-      <w:r>
-        <w:rPr>
-          <w:rFonts w:cs="Arial"/>
-          <w:color w:val="0070C0"/>
-          <w:sz w:val="24"/>
-          <w:szCs w:val="24"/>
-          <w:highlight w:val="none"/>
-        </w:rPr>
-        <w:t>N</w:t>
-      </w:r>
-      <w:r>
-        <w:rPr>
-          <w:rFonts w:hint="default" w:cs="Arial"/>
-          <w:color w:val="0070C0"/>
-          <w:sz w:val="24"/>
-          <w:szCs w:val="24"/>
-          <w:highlight w:val="none"/>
-          <w:lang w:val="en-US"/>
-        </w:rPr>
-        <w:t xml:space="preserve"> of the mesopredator individuals in the field due to their consumption on prey items other than the shared prey, the</w:t>
-      </w:r>
-      <w:r>
-        <w:rPr>
-          <w:rFonts w:cs="Arial"/>
-          <w:color w:val="0070C0"/>
-          <w:sz w:val="24"/>
-          <w:szCs w:val="24"/>
-          <w:highlight w:val="none"/>
-        </w:rPr>
-        <w:t xml:space="preserve"> δ</w:t>
-      </w:r>
-      <w:r>
-        <w:rPr>
-          <w:rFonts w:cs="Arial"/>
-          <w:color w:val="0070C0"/>
-          <w:sz w:val="24"/>
-          <w:szCs w:val="24"/>
-          <w:highlight w:val="none"/>
-          <w:vertAlign w:val="superscript"/>
-        </w:rPr>
-        <w:t>15</w:t>
-      </w:r>
-      <w:r>
-        <w:rPr>
-          <w:rFonts w:cs="Arial"/>
-          <w:color w:val="0070C0"/>
-          <w:sz w:val="24"/>
-          <w:szCs w:val="24"/>
-          <w:highlight w:val="none"/>
-        </w:rPr>
-        <w:t>N</w:t>
-      </w:r>
-      <w:r>
-        <w:rPr>
-          <w:rFonts w:hint="default" w:cs="Arial"/>
-          <w:color w:val="0070C0"/>
-          <w:sz w:val="24"/>
-          <w:szCs w:val="24"/>
-          <w:highlight w:val="none"/>
-          <w:lang w:val="en-US"/>
-        </w:rPr>
-        <w:t xml:space="preserve"> value of each top predator individual is calibrated by subtracting the average </w:t>
-      </w:r>
-      <w:r>
-        <w:rPr>
-          <w:rFonts w:cs="Arial"/>
-          <w:color w:val="0070C0"/>
-          <w:sz w:val="24"/>
-          <w:szCs w:val="24"/>
-          <w:highlight w:val="none"/>
-        </w:rPr>
-        <w:t>δ</w:t>
-      </w:r>
-      <w:r>
-        <w:rPr>
-          <w:rFonts w:cs="Arial"/>
-          <w:color w:val="0070C0"/>
-          <w:sz w:val="24"/>
-          <w:szCs w:val="24"/>
-          <w:highlight w:val="none"/>
-          <w:vertAlign w:val="superscript"/>
-        </w:rPr>
-        <w:t>15</w:t>
-      </w:r>
-      <w:r>
-        <w:rPr>
-          <w:rFonts w:cs="Arial"/>
-          <w:color w:val="0070C0"/>
-          <w:sz w:val="24"/>
-          <w:szCs w:val="24"/>
-          <w:highlight w:val="none"/>
-        </w:rPr>
-        <w:t>N</w:t>
-      </w:r>
-      <w:r>
-        <w:rPr>
-          <w:rFonts w:hint="default" w:cs="Arial"/>
-          <w:color w:val="0070C0"/>
-          <w:sz w:val="24"/>
-          <w:szCs w:val="24"/>
-          <w:highlight w:val="none"/>
-          <w:lang w:val="en-US"/>
-        </w:rPr>
-        <w:t xml:space="preserve"> difference between field-collected and lab-reared mesopredator individuals (i.e., those feeding entirely on the shared prey for constructing the standard IGP curve in the second feeding trial). Lastly, t</w:t>
-      </w:r>
-      <w:r>
-        <w:rPr>
-          <w:rFonts w:cs="Arial"/>
-          <w:color w:val="0070C0"/>
-          <w:sz w:val="24"/>
-          <w:szCs w:val="24"/>
-          <w:highlight w:val="none"/>
-        </w:rPr>
-        <w:t xml:space="preserve">he degree of IGP </w:t>
-      </w:r>
-      <w:r>
-        <w:rPr>
-          <w:rFonts w:hint="default" w:cs="Arial"/>
-          <w:color w:val="0070C0"/>
-          <w:sz w:val="24"/>
-          <w:szCs w:val="24"/>
-          <w:highlight w:val="none"/>
-          <w:lang w:val="en-US"/>
-        </w:rPr>
-        <w:t>for each top predator individual</w:t>
-      </w:r>
-      <w:r>
-        <w:rPr>
-          <w:rFonts w:cs="Arial"/>
-          <w:color w:val="0070C0"/>
-          <w:sz w:val="24"/>
-          <w:szCs w:val="24"/>
-          <w:highlight w:val="none"/>
-        </w:rPr>
-        <w:t xml:space="preserve"> </w:t>
-      </w:r>
-      <w:r>
-        <w:rPr>
-          <w:rFonts w:hint="default" w:cs="Arial"/>
-          <w:color w:val="0070C0"/>
-          <w:sz w:val="24"/>
-          <w:szCs w:val="24"/>
-          <w:highlight w:val="none"/>
-          <w:lang w:val="en-US"/>
-        </w:rPr>
-        <w:t>is</w:t>
-      </w:r>
-      <w:r>
-        <w:rPr>
-          <w:rFonts w:cs="Arial"/>
-          <w:color w:val="0070C0"/>
-          <w:sz w:val="24"/>
-          <w:szCs w:val="24"/>
-          <w:highlight w:val="none"/>
-        </w:rPr>
-        <w:t xml:space="preserve"> estimated by interpolating </w:t>
-      </w:r>
-      <w:r>
-        <w:rPr>
-          <w:rFonts w:hint="default" w:cs="Arial"/>
-          <w:color w:val="0070C0"/>
-          <w:sz w:val="24"/>
-          <w:szCs w:val="24"/>
-          <w:highlight w:val="none"/>
-          <w:lang w:val="en-US"/>
-        </w:rPr>
-        <w:t>its</w:t>
-      </w:r>
-      <w:r>
-        <w:rPr>
-          <w:rFonts w:cs="Arial"/>
-          <w:color w:val="0070C0"/>
-          <w:sz w:val="24"/>
-          <w:szCs w:val="24"/>
-          <w:highlight w:val="none"/>
-        </w:rPr>
-        <w:t xml:space="preserve"> empirical Δ</w:t>
-      </w:r>
-      <w:r>
-        <w:rPr>
-          <w:rFonts w:cs="Arial"/>
-          <w:color w:val="0070C0"/>
-          <w:sz w:val="24"/>
-          <w:szCs w:val="24"/>
-          <w:highlight w:val="none"/>
-          <w:vertAlign w:val="superscript"/>
-        </w:rPr>
-        <w:t>15</w:t>
-      </w:r>
-      <w:r>
-        <w:rPr>
-          <w:rFonts w:cs="Arial"/>
-          <w:color w:val="0070C0"/>
-          <w:sz w:val="24"/>
-          <w:szCs w:val="24"/>
-          <w:highlight w:val="none"/>
-        </w:rPr>
-        <w:t xml:space="preserve">N </w:t>
-      </w:r>
-      <w:r>
-        <w:rPr>
-          <w:rFonts w:hint="default" w:cs="Arial"/>
-          <w:color w:val="0070C0"/>
-          <w:sz w:val="24"/>
-          <w:szCs w:val="24"/>
-          <w:highlight w:val="none"/>
-          <w:lang w:val="en-US"/>
-        </w:rPr>
-        <w:t xml:space="preserve">(calculated as calibrated individual top predator </w:t>
-      </w:r>
-      <w:r>
-        <w:rPr>
-          <w:rFonts w:cs="Arial"/>
-          <w:color w:val="0070C0"/>
-          <w:sz w:val="24"/>
-          <w:szCs w:val="24"/>
-          <w:highlight w:val="none"/>
-        </w:rPr>
-        <w:t>δ</w:t>
-      </w:r>
-      <w:r>
-        <w:rPr>
-          <w:rFonts w:cs="Arial"/>
-          <w:color w:val="0070C0"/>
-          <w:sz w:val="24"/>
-          <w:szCs w:val="24"/>
-          <w:highlight w:val="none"/>
-          <w:vertAlign w:val="superscript"/>
-        </w:rPr>
-        <w:t>15</w:t>
-      </w:r>
-      <w:r>
-        <w:rPr>
-          <w:rFonts w:cs="Arial"/>
-          <w:color w:val="0070C0"/>
-          <w:sz w:val="24"/>
-          <w:szCs w:val="24"/>
-          <w:highlight w:val="none"/>
-        </w:rPr>
-        <w:t>N</w:t>
-      </w:r>
-      <w:r>
-        <w:rPr>
-          <w:rFonts w:hint="default" w:cs="Arial"/>
-          <w:color w:val="0070C0"/>
-          <w:sz w:val="24"/>
-          <w:szCs w:val="24"/>
-          <w:highlight w:val="none"/>
-          <w:lang w:val="en-US"/>
-        </w:rPr>
-        <w:t xml:space="preserve"> </w:t>
-      </w:r>
-      <w:r>
-        <w:rPr>
-          <w:rFonts w:cs="Arial"/>
-          <w:color w:val="0070C0"/>
-          <w:sz w:val="24"/>
-          <w:szCs w:val="24"/>
-          <w:highlight w:val="none"/>
-        </w:rPr>
-        <w:t xml:space="preserve">─ </w:t>
-      </w:r>
-      <w:r>
-        <w:rPr>
-          <w:rFonts w:hint="default" w:cs="Arial"/>
-          <w:color w:val="0070C0"/>
-          <w:sz w:val="24"/>
-          <w:szCs w:val="24"/>
-          <w:highlight w:val="none"/>
-          <w:lang w:val="en-US"/>
-        </w:rPr>
-        <w:t>average shared</w:t>
-      </w:r>
-      <w:r>
-        <w:rPr>
-          <w:rFonts w:cs="Arial"/>
-          <w:color w:val="0070C0"/>
-          <w:sz w:val="24"/>
-          <w:szCs w:val="24"/>
-          <w:highlight w:val="none"/>
-        </w:rPr>
-        <w:t xml:space="preserve"> prey δ</w:t>
-      </w:r>
-      <w:r>
-        <w:rPr>
-          <w:rFonts w:cs="Arial"/>
-          <w:color w:val="0070C0"/>
-          <w:sz w:val="24"/>
-          <w:szCs w:val="24"/>
-          <w:highlight w:val="none"/>
-          <w:vertAlign w:val="superscript"/>
-        </w:rPr>
-        <w:t>15</w:t>
-      </w:r>
-      <w:r>
-        <w:rPr>
-          <w:rFonts w:cs="Arial"/>
-          <w:color w:val="0070C0"/>
-          <w:sz w:val="24"/>
-          <w:szCs w:val="24"/>
-          <w:highlight w:val="none"/>
-        </w:rPr>
-        <w:t>N</w:t>
-      </w:r>
-      <w:r>
-        <w:rPr>
-          <w:rFonts w:hint="default" w:cs="Arial"/>
-          <w:color w:val="0070C0"/>
-          <w:sz w:val="24"/>
-          <w:szCs w:val="24"/>
-          <w:highlight w:val="none"/>
-          <w:lang w:val="en-US"/>
+          <w:rFonts w:cs="Arial"/>
+          <w:sz w:val="24"/>
+          <w:szCs w:val="24"/>
         </w:rPr>
         <w:t xml:space="preserve">) </w:t>
       </w:r>
       <w:r>
         <w:rPr>
           <w:rFonts w:cs="Arial"/>
-          <w:color w:val="0070C0"/>
-          <w:sz w:val="24"/>
-          <w:szCs w:val="24"/>
-          <w:highlight w:val="none"/>
+          <w:sz w:val="24"/>
+          <w:szCs w:val="24"/>
         </w:rPr>
         <w:t>to the standard IGP curve (Fig. 1e).</w:t>
       </w:r>
@@ -3510,7 +5107,23 @@
           <w:sz w:val="24"/>
           <w:szCs w:val="24"/>
         </w:rPr>
-        <w:t xml:space="preserve"> The mean and standard error of these individual IGP estimates can provide a measure of the average degree of IGP in the field and the uncertainty around the mean estimate at the population level.</w:t>
+        <w:t xml:space="preserve"> The</w:t>
+      </w:r>
+      <w:r>
+        <w:rPr>
+          <w:rFonts w:cs="Arial"/>
+          <w:sz w:val="24"/>
+          <w:szCs w:val="24"/>
+        </w:rPr>
+        <w:t xml:space="preserve"> mean and standard error of </w:t>
+      </w:r>
+      <w:r>
+        <w:rPr>
+          <w:rFonts w:cs="Arial"/>
+          <w:sz w:val="24"/>
+          <w:szCs w:val="24"/>
+        </w:rPr>
+        <w:t>individual IGP estimates can provide a measure of the average degree of IGP in the field and the uncertainty around the mean estimate at the population level.</w:t>
       </w:r>
     </w:p>
     <w:p>
@@ -3537,7 +5150,23 @@
           <w:sz w:val="24"/>
           <w:szCs w:val="24"/>
         </w:rPr>
-        <w:t>A hypothetical example of standard IGP curve construction and estimation of IGP with field samples is shown in Fig. 2. In this example, five diet treatments are used; each treatment contains five top predator individuals, each of which is fed 12 prey items during the feeding period. After the feeding trial, the experimental Δ</w:t>
+        <w:t xml:space="preserve">A </w:t>
+      </w:r>
+      <w:r>
+        <w:rPr>
+          <w:rFonts w:cs="Arial"/>
+          <w:sz w:val="24"/>
+          <w:szCs w:val="24"/>
+        </w:rPr>
+        <w:t>hypothetical example of standard IGP curve construction and estimation of IGP with field samples is shown in Fig. 2. In this example, five diet treatments are used; each treatment contains five top predator individuals, each of which is fed 12 prey items d</w:t>
+      </w:r>
+      <w:r>
+        <w:rPr>
+          <w:rFonts w:cs="Arial"/>
+          <w:sz w:val="24"/>
+          <w:szCs w:val="24"/>
+        </w:rPr>
+        <w:t>uring the feeding period. After the feeding trial, the experimental Δ</w:t>
       </w:r>
       <w:r>
         <w:rPr>
@@ -3554,7 +5183,15 @@
           <w:sz w:val="24"/>
           <w:szCs w:val="24"/>
         </w:rPr>
-        <w:t>N of these predator individuals are determined and used to construct a standard IGP curve (Fig. 2a). 20 top predator and 30 shared prey individuals are then collected from the field for stable isotope analysis and determination of empirical Δ</w:t>
+        <w:t>N of these predator individuals are determined and used to construct a standard IGP curve (Fig. 2a). 20 top predator and 30 shared prey individuals are then collected from the field for</w:t>
+      </w:r>
+      <w:r>
+        <w:rPr>
+          <w:rFonts w:cs="Arial"/>
+          <w:sz w:val="24"/>
+          <w:szCs w:val="24"/>
+        </w:rPr>
+        <w:t xml:space="preserve"> stable isotope analysis and determination of empirical Δ</w:t>
       </w:r>
       <w:r>
         <w:rPr>
@@ -3571,7 +5208,24 @@
           <w:sz w:val="24"/>
           <w:szCs w:val="24"/>
         </w:rPr>
-        <w:t>N. An IGP estimate is calculated for each top predator individual and therefore there will be a total of 20 estimates, which are further averaged to quantify the degree of IGP at the population level (Fig. 2b).</w:t>
+        <w:t xml:space="preserve">N. An IGP estimate is calculated for each top predator individual and therefore there will be a total of 20 </w:t>
+      </w:r>
+      <w:r>
+        <w:rPr>
+          <w:rFonts w:cs="Arial"/>
+          <w:sz w:val="24"/>
+          <w:szCs w:val="24"/>
+        </w:rPr>
+        <w:lastRenderedPageBreak/>
+        <w:t>estimates, which are further averaged to quantify the degree of IGP at the population lev</w:t>
+      </w:r>
+      <w:r>
+        <w:rPr>
+          <w:rFonts w:cs="Arial"/>
+          <w:sz w:val="24"/>
+          <w:szCs w:val="24"/>
+        </w:rPr>
+        <w:t>el (Fig. 2b).</w:t>
       </w:r>
     </w:p>
     <w:p>
@@ -3619,14 +5273,25 @@
           <w:szCs w:val="24"/>
         </w:rPr>
         <w:tab/>
-      </w:r>
-      <w:r>
-        <w:rPr>
-          <w:rFonts w:cs="Arial"/>
-          <w:sz w:val="24"/>
-          <w:szCs w:val="24"/>
-        </w:rPr>
-        <w:t>The proposed framework leverages the strengths of different approaches to study trophic interactions—the controlled feeding trials combined with stable isotope analysis can yield accurate experimental Δ</w:t>
+        <w:t xml:space="preserve">The proposed framework leverages the strengths of different approaches to study </w:t>
+      </w:r>
+      <w:proofErr w:type="spellStart"/>
+      <w:r>
+        <w:rPr>
+          <w:rFonts w:cs="Arial"/>
+          <w:sz w:val="24"/>
+          <w:szCs w:val="24"/>
+        </w:rPr>
+        <w:t>trophic</w:t>
+      </w:r>
+      <w:proofErr w:type="spellEnd"/>
+      <w:r>
+        <w:rPr>
+          <w:rFonts w:cs="Arial"/>
+          <w:sz w:val="24"/>
+          <w:szCs w:val="24"/>
+        </w:rPr>
+        <w:t xml:space="preserve"> interactions—the controlled feeding trials combined with stable isotope analysis can yield accurate experimental Δ</w:t>
       </w:r>
       <w:r>
         <w:rPr>
@@ -3643,7 +5308,15 @@
           <w:sz w:val="24"/>
           <w:szCs w:val="24"/>
         </w:rPr>
-        <w:t>N for constructing a standard IGP curve, whereas the empirical Δ</w:t>
+        <w:t>N for constructing a st</w:t>
+      </w:r>
+      <w:r>
+        <w:rPr>
+          <w:rFonts w:cs="Arial"/>
+          <w:sz w:val="24"/>
+          <w:szCs w:val="24"/>
+        </w:rPr>
+        <w:t>andard IGP curve, whereas the empirical Δ</w:t>
       </w:r>
       <w:r>
         <w:rPr>
@@ -3660,7 +5333,33 @@
           <w:sz w:val="24"/>
           <w:szCs w:val="24"/>
         </w:rPr>
-        <w:t>N derived from field samples reflects the trophic interactions under natural settings. Additionally, the framework is robust to variations in background isotope signatures because the IGP estimation is based on the difference in nitrogen isotope signatures (Δ</w:t>
+        <w:t xml:space="preserve">N derived from field samples reflects the </w:t>
+      </w:r>
+      <w:proofErr w:type="spellStart"/>
+      <w:r>
+        <w:rPr>
+          <w:rFonts w:cs="Arial"/>
+          <w:sz w:val="24"/>
+          <w:szCs w:val="24"/>
+        </w:rPr>
+        <w:t>trophic</w:t>
+      </w:r>
+      <w:proofErr w:type="spellEnd"/>
+      <w:r>
+        <w:rPr>
+          <w:rFonts w:cs="Arial"/>
+          <w:sz w:val="24"/>
+          <w:szCs w:val="24"/>
+        </w:rPr>
+        <w:t xml:space="preserve"> interactions under natural settings. Additionally, the framework is robust to variations in background isotope signatures because the IGP estimation is based on th</w:t>
+      </w:r>
+      <w:r>
+        <w:rPr>
+          <w:rFonts w:cs="Arial"/>
+          <w:sz w:val="24"/>
+          <w:szCs w:val="24"/>
+        </w:rPr>
+        <w:t>e difference in nitrogen isotope signatures (Δ</w:t>
       </w:r>
       <w:r>
         <w:rPr>
@@ -3713,11 +5412,37 @@
           <w:sz w:val="24"/>
           <w:szCs w:val="24"/>
         </w:rPr>
-        <w:t xml:space="preserve">The framework can be implemented along environmental gradients or under different field treatments to investigate how various abiotic and biotic factors affect IGP interactions </w:t>
-      </w:r>
-      <w:r>
-        <w:rPr>
-          <w:rFonts w:hint="eastAsia" w:cs="Arial"/>
+        <w:t xml:space="preserve">The framework can be implemented along environmental gradients or </w:t>
+      </w:r>
+      <w:r>
+        <w:rPr>
+          <w:rFonts w:cs="Arial"/>
+          <w:sz w:val="24"/>
+          <w:szCs w:val="24"/>
+        </w:rPr>
+        <w:t xml:space="preserve">under different field treatments to investigate how various </w:t>
+      </w:r>
+      <w:proofErr w:type="spellStart"/>
+      <w:r>
+        <w:rPr>
+          <w:rFonts w:cs="Arial"/>
+          <w:sz w:val="24"/>
+          <w:szCs w:val="24"/>
+        </w:rPr>
+        <w:t>abiotic</w:t>
+      </w:r>
+      <w:proofErr w:type="spellEnd"/>
+      <w:r>
+        <w:rPr>
+          <w:rFonts w:cs="Arial"/>
+          <w:sz w:val="24"/>
+          <w:szCs w:val="24"/>
+        </w:rPr>
+        <w:t xml:space="preserve"> and biotic factors affect IGP interactions </w:t>
+      </w:r>
+      <w:r>
+        <w:rPr>
+          <w:rFonts w:cs="Arial" w:hint="eastAsia"/>
           <w:sz w:val="24"/>
           <w:szCs w:val="24"/>
         </w:rPr>
@@ -3733,7 +5458,7 @@
       </w:r>
       <w:r>
         <w:rPr>
-          <w:rFonts w:hint="eastAsia" w:cs="Arial"/>
+          <w:rFonts w:cs="Arial" w:hint="eastAsia"/>
           <w:sz w:val="24"/>
           <w:szCs w:val="24"/>
         </w:rPr>
@@ -3745,11 +5470,29 @@
           <w:sz w:val="24"/>
           <w:szCs w:val="24"/>
         </w:rPr>
-        <w:t xml:space="preserve"> (e.g., arthropod food web). For instance, one can quantify and compare the degree of IGP across altitudes to examine whether omnivory</w:t>
-      </w:r>
-      <w:r>
-        <w:rPr>
-          <w:rFonts w:hint="eastAsia" w:cs="Arial"/>
+        <w:t xml:space="preserve"> (e.g., arthropod food web). For instance, one can quantify and compare the degree of IGP across altitudes to examine w</w:t>
+      </w:r>
+      <w:r>
+        <w:rPr>
+          <w:rFonts w:cs="Arial"/>
+          <w:sz w:val="24"/>
+          <w:szCs w:val="24"/>
+        </w:rPr>
+        <w:t xml:space="preserve">hether </w:t>
+      </w:r>
+      <w:proofErr w:type="spellStart"/>
+      <w:r>
+        <w:rPr>
+          <w:rFonts w:cs="Arial"/>
+          <w:sz w:val="24"/>
+          <w:szCs w:val="24"/>
+        </w:rPr>
+        <w:t>omnivory</w:t>
+      </w:r>
+      <w:proofErr w:type="spellEnd"/>
+      <w:r>
+        <w:rPr>
+          <w:rFonts w:cs="Arial" w:hint="eastAsia"/>
           <w:sz w:val="24"/>
           <w:szCs w:val="24"/>
         </w:rPr>
@@ -3777,7 +5520,31 @@
           <w:sz w:val="24"/>
           <w:szCs w:val="24"/>
         </w:rPr>
-        <w:instrText xml:space="preserve"> ADDIN EN.CITE &lt;EndNote&gt;&lt;Cite&gt;&lt;Author&gt;Michalko&lt;/Author&gt;&lt;Year&gt;2022&lt;/Year&gt;&lt;RecNum&gt;31&lt;/RecNum&gt;&lt;Prefix&gt;e.g.`, &lt;/Prefix&gt;&lt;DisplayText&gt;(e.g., Michalko et al., 2022)&lt;/DisplayText&gt;&lt;record&gt;&lt;rec-number&gt;31&lt;/rec-number&gt;&lt;foreign-keys&gt;&lt;key app="EN" db-id="edrs0tdw6d5p0heeswv5s9eg29easr0wf0ww" timestamp="1669102556"&gt;31&lt;/key&gt;&lt;/foreign-keys&gt;&lt;ref-type name="Journal Article"&gt;17&lt;/ref-type&gt;&lt;contributors&gt;&lt;authors&gt;&lt;author&gt;Michalko, Radek&lt;/author&gt;&lt;author&gt;Birkhofer, Klaus&lt;/author&gt;&lt;author&gt;Pekár, Stano&lt;/author&gt;&lt;/authors&gt;&lt;/contributors&gt;&lt;titles&gt;&lt;title&gt;Interaction between hunting strategy, habitat type and stratum drive intraguild predation and cannibalism&lt;/title&gt;&lt;secondary-title&gt;Oikos&lt;/secondary-title&gt;&lt;/titles&gt;&lt;periodical&gt;&lt;full-title&gt;Oikos&lt;/full-title&gt;&lt;/periodical&gt;&lt;pages&gt;e08662&lt;/pages&gt;&lt;volume&gt;2022&lt;/volume&gt;&lt;number&gt;3&lt;/number&gt;&lt;dates&gt;&lt;year&gt;2022&lt;/year&gt;&lt;/dates&gt;&lt;isbn&gt;0030-1299&lt;/isbn&gt;&lt;urls&gt;&lt;/urls&gt;&lt;/record&gt;&lt;/Cite&gt;&lt;/EndNote&gt;</w:instrText>
+        <w:instrText xml:space="preserve"> ADDIN EN.CITE &lt;EndNote&gt;&lt;Cite&gt;&lt;Author&gt;Michalko&lt;/Author&gt;&lt;Year&gt;2022&lt;/Year&gt;&lt;RecNum&gt;31&lt;/RecNum&gt;&lt;Prefix&gt;e.g.`, &lt;/Prefix&gt;&lt;DisplayText&gt;(e.g., Michalko et al., 2022)&lt;/DisplayText&gt;&lt;recor</w:instrText>
+      </w:r>
+      <w:r>
+        <w:rPr>
+          <w:rFonts w:cs="Arial"/>
+          <w:sz w:val="24"/>
+          <w:szCs w:val="24"/>
+        </w:rPr>
+        <w:instrText>d&gt;&lt;rec-number&gt;31&lt;/rec-number&gt;&lt;foreign-keys&gt;&lt;key app="EN" db-id="edrs0tdw6d5p0heeswv5s9eg29easr0wf0ww" timestamp="1669102556"&gt;31&lt;/key&gt;&lt;/foreign-keys&gt;&lt;ref-type name="Journal Article"&gt;17&lt;/ref-type&gt;&lt;contributors&gt;&lt;authors&gt;&lt;author&gt;Michalko, Radek&lt;/author&gt;&lt;author</w:instrText>
+      </w:r>
+      <w:r>
+        <w:rPr>
+          <w:rFonts w:cs="Arial"/>
+          <w:sz w:val="24"/>
+          <w:szCs w:val="24"/>
+        </w:rPr>
+        <w:instrText>&gt;Birkhofer, Klaus&lt;/author&gt;&lt;author&gt;Pekár, Stano&lt;/author&gt;&lt;/authors&gt;&lt;/contributors&gt;&lt;titles&gt;&lt;title&gt;Interaction between hunting strategy, habitat type and stratum drive intraguild predation and cannibalism&lt;/title&gt;&lt;secondary-title&gt;Oikos&lt;/secondary-title&gt;&lt;/titles</w:instrText>
+      </w:r>
+      <w:r>
+        <w:rPr>
+          <w:rFonts w:cs="Arial"/>
+          <w:sz w:val="24"/>
+          <w:szCs w:val="24"/>
+        </w:rPr>
+        <w:instrText>&gt;&lt;periodical&gt;&lt;full-title&gt;Oikos&lt;/full-title&gt;&lt;/periodical&gt;&lt;pages&gt;e08662&lt;/pages&gt;&lt;volume&gt;2022&lt;/volume&gt;&lt;number&gt;3&lt;/number&gt;&lt;dates&gt;&lt;year&gt;2022&lt;/year&gt;&lt;/dates&gt;&lt;isbn&gt;0030-1299&lt;/isbn&gt;&lt;urls&gt;&lt;/urls&gt;&lt;/record&gt;&lt;/Cite&gt;&lt;/EndNote&gt;</w:instrText>
       </w:r>
       <w:r>
         <w:rPr>
@@ -3809,11 +5576,19 @@
           <w:sz w:val="24"/>
           <w:szCs w:val="24"/>
         </w:rPr>
-        <w:t xml:space="preserve">. Moreover, this study </w:t>
-      </w:r>
-      <w:r>
-        <w:rPr>
-          <w:rFonts w:hint="eastAsia" w:cs="Arial"/>
+        <w:t>. Moreover, thi</w:t>
+      </w:r>
+      <w:r>
+        <w:rPr>
+          <w:rFonts w:cs="Arial"/>
+          <w:sz w:val="24"/>
+          <w:szCs w:val="24"/>
+        </w:rPr>
+        <w:t xml:space="preserve">s study </w:t>
+      </w:r>
+      <w:r>
+        <w:rPr>
+          <w:rFonts w:cs="Arial" w:hint="eastAsia"/>
           <w:sz w:val="24"/>
           <w:szCs w:val="24"/>
         </w:rPr>
@@ -3841,8 +5616,7 @@
       </w:pPr>
       <w:r>
         <w:rPr>
-          <w:rFonts w:hint="eastAsia" w:cs="Arial"/>
-          <w:color w:val="0070C0"/>
+          <w:rFonts w:cs="Arial" w:hint="eastAsia"/>
           <w:sz w:val="24"/>
           <w:szCs w:val="24"/>
         </w:rPr>
@@ -3851,16 +5625,40 @@
       <w:r>
         <w:rPr>
           <w:rFonts w:cs="Arial"/>
-          <w:color w:val="0070C0"/>
-          <w:sz w:val="24"/>
-          <w:szCs w:val="24"/>
-        </w:rPr>
-        <w:t xml:space="preserve"> with clear IGP patterns and relatively simple trophic interaction networks</w:t>
-      </w:r>
-      <w:r>
-        <w:rPr>
-          <w:rFonts w:hint="eastAsia" w:cs="Arial"/>
-          <w:color w:val="0070C0"/>
+          <w:sz w:val="24"/>
+          <w:szCs w:val="24"/>
+        </w:rPr>
+        <w:t xml:space="preserve"> with clea</w:t>
+      </w:r>
+      <w:r>
+        <w:rPr>
+          <w:rFonts w:cs="Arial"/>
+          <w:sz w:val="24"/>
+          <w:szCs w:val="24"/>
+        </w:rPr>
+        <w:t xml:space="preserve">r IGP patterns and relatively simple </w:t>
+      </w:r>
+      <w:proofErr w:type="spellStart"/>
+      <w:r>
+        <w:rPr>
+          <w:rFonts w:cs="Arial"/>
+          <w:sz w:val="24"/>
+          <w:szCs w:val="24"/>
+        </w:rPr>
+        <w:t>trophic</w:t>
+      </w:r>
+      <w:proofErr w:type="spellEnd"/>
+      <w:r>
+        <w:rPr>
+          <w:rFonts w:cs="Arial"/>
+          <w:sz w:val="24"/>
+          <w:szCs w:val="24"/>
+        </w:rPr>
+        <w:t xml:space="preserve"> interaction networks</w:t>
+      </w:r>
+      <w:r>
+        <w:rPr>
+          <w:rFonts w:cs="Arial" w:hint="eastAsia"/>
           <w:sz w:val="24"/>
           <w:szCs w:val="24"/>
         </w:rPr>
@@ -3869,16 +5667,39 @@
       <w:r>
         <w:rPr>
           <w:rFonts w:cs="Arial"/>
-          <w:color w:val="0070C0"/>
-          <w:sz w:val="24"/>
-          <w:szCs w:val="24"/>
-        </w:rPr>
-        <w:t xml:space="preserve"> can minimize the potential interfering effects of non-focal species on the IGP interactions among focal organisms </w:t>
-      </w:r>
-      <w:r>
-        <w:rPr>
-          <w:rFonts w:cs="Arial"/>
-          <w:color w:val="0070C0"/>
+          <w:sz w:val="24"/>
+          <w:szCs w:val="24"/>
+        </w:rPr>
+        <w:t xml:space="preserve"> can minimize the</w:t>
+      </w:r>
+      <w:r>
+        <w:rPr>
+          <w:rFonts w:cs="Arial" w:hint="eastAsia"/>
+          <w:sz w:val="24"/>
+          <w:szCs w:val="24"/>
+        </w:rPr>
+        <w:t xml:space="preserve"> </w:t>
+      </w:r>
+      <w:r>
+        <w:rPr>
+          <w:rFonts w:cs="Arial" w:hint="eastAsia"/>
+          <w:sz w:val="24"/>
+          <w:szCs w:val="24"/>
+        </w:rPr>
+        <w:lastRenderedPageBreak/>
+        <w:t>interference</w:t>
+      </w:r>
+      <w:r>
+        <w:rPr>
+          <w:rFonts w:cs="Arial"/>
+          <w:sz w:val="24"/>
+          <w:szCs w:val="24"/>
+        </w:rPr>
+        <w:t xml:space="preserve"> of non-focal species on the IGP interactions among focal organisms </w:t>
+      </w:r>
+      <w:r>
+        <w:rPr>
+          <w:rFonts w:cs="Arial"/>
           <w:sz w:val="24"/>
           <w:szCs w:val="24"/>
         </w:rPr>
@@ -3887,34 +5708,62 @@
       <w:r>
         <w:rPr>
           <w:rFonts w:cs="Arial"/>
-          <w:color w:val="0070C0"/>
-          <w:sz w:val="24"/>
-          <w:szCs w:val="24"/>
-        </w:rPr>
-        <w:instrText xml:space="preserve"> ADDIN EN.CITE &lt;EndNote&gt;&lt;Cite&gt;&lt;Author&gt;Vance-Chalcraft&lt;/Author&gt;&lt;Year&gt;2007&lt;/Year&gt;&lt;RecNum&gt;24&lt;/RecNum&gt;&lt;DisplayText&gt;(Vance-Chalcraft et al., 2007)&lt;/DisplayText&gt;&lt;record&gt;&lt;rec-number&gt;24&lt;/rec-number&gt;&lt;foreign-keys&gt;&lt;key app="EN" db-id="w5dfpr0sc9xwwse0zarpza5jf2pe5svw2050" timestamp="1632498841"&gt;24&lt;/key&gt;&lt;/foreign-keys&gt;&lt;ref-type name="Journal Article"&gt;17&lt;/ref-type&gt;&lt;contributors&gt;&lt;authors&gt;&lt;author&gt;Vance-Chalcraft, Heather D&lt;/author&gt;&lt;author&gt;Rosenheim, Jay A&lt;/author&gt;&lt;author&gt;Vonesh, James R&lt;/author&gt;&lt;author&gt;Osenberg, Craig W&lt;/author&gt;&lt;author&gt;Sih, Andrew&lt;/author&gt;&lt;/authors&gt;&lt;/contributors&gt;&lt;titles&gt;&lt;title&gt;The influence of intraguild predation on prey suppression and prey release: a meta</w:instrText>
+          <w:sz w:val="24"/>
+          <w:szCs w:val="24"/>
+        </w:rPr>
+        <w:instrText xml:space="preserve"> ADDIN EN.CITE &lt;E</w:instrText>
+      </w:r>
+      <w:r>
+        <w:rPr>
+          <w:rFonts w:cs="Arial"/>
+          <w:sz w:val="24"/>
+          <w:szCs w:val="24"/>
+        </w:rPr>
+        <w:instrText>ndNote&gt;&lt;Cite&gt;&lt;Author&gt;Vance-Chalcraft&lt;/Author&gt;&lt;Year&gt;2007&lt;/Year&gt;&lt;RecNum&gt;24&lt;/RecNum&gt;&lt;DisplayText&gt;(Vance-Chalcraft et al., 2007)&lt;/DisplayText&gt;&lt;record&gt;&lt;rec-number&gt;24&lt;/rec-number&gt;&lt;foreign-keys&gt;&lt;key app="EN" db-id="w5dfpr0sc9xwwse0zarpza5jf2pe5svw2050" timestamp=</w:instrText>
+      </w:r>
+      <w:r>
+        <w:rPr>
+          <w:rFonts w:cs="Arial"/>
+          <w:sz w:val="24"/>
+          <w:szCs w:val="24"/>
+        </w:rPr>
+        <w:instrText>"1632498841"&gt;24&lt;/key&gt;&lt;/foreign-keys&gt;&lt;ref-type name="Journal Article"&gt;17&lt;/ref-type&gt;&lt;contributors&gt;&lt;authors&gt;&lt;author&gt;Vance-Chalcraft, Heather D&lt;/author&gt;&lt;author&gt;Rosenheim, Jay A&lt;/author&gt;&lt;author&gt;Vonesh, James R&lt;/author&gt;&lt;author&gt;Osenberg, Craig W&lt;/author&gt;&lt;author&gt;S</w:instrText>
+      </w:r>
+      <w:r>
+        <w:rPr>
+          <w:rFonts w:cs="Arial"/>
+          <w:sz w:val="24"/>
+          <w:szCs w:val="24"/>
+        </w:rPr>
+        <w:instrText>ih, Andrew&lt;/author&gt;&lt;/authors&gt;&lt;/contributors&gt;&lt;titles&gt;&lt;title&gt;The influence of intraguild predation on prey suppression and prey release: a meta</w:instrText>
       </w:r>
       <w:r>
         <w:rPr>
           <w:rFonts w:ascii="Cambria Math" w:hAnsi="Cambria Math" w:cs="Cambria Math"/>
-          <w:color w:val="0070C0"/>
-          <w:sz w:val="24"/>
-          <w:szCs w:val="24"/>
-        </w:rPr>
-        <w:instrText xml:space="preserve">‐</w:instrText>
-      </w:r>
-      <w:r>
-        <w:rPr>
-          <w:rFonts w:cs="Arial"/>
-          <w:color w:val="0070C0"/>
-          <w:sz w:val="24"/>
-          <w:szCs w:val="24"/>
-        </w:rPr>
-        <w:instrText xml:space="preserve">analysis&lt;/title&gt;&lt;secondary-title&gt;Ecology&lt;/secondary-title&gt;&lt;/titles&gt;&lt;periodical&gt;&lt;full-title&gt;Ecology&lt;/full-title&gt;&lt;/periodical&gt;&lt;pages&gt;2689-2696&lt;/pages&gt;&lt;volume&gt;88&lt;/volume&gt;&lt;number&gt;11&lt;/number&gt;&lt;dates&gt;&lt;year&gt;2007&lt;/year&gt;&lt;/dates&gt;&lt;isbn&gt;1939-9170&lt;/isbn&gt;&lt;urls&gt;&lt;/urls&gt;&lt;/record&gt;&lt;/Cite&gt;&lt;/EndNote&gt;</w:instrText>
-      </w:r>
-      <w:r>
-        <w:rPr>
-          <w:rFonts w:cs="Arial"/>
-          <w:color w:val="0070C0"/>
+          <w:sz w:val="24"/>
+          <w:szCs w:val="24"/>
+        </w:rPr>
+        <w:instrText>‐</w:instrText>
+      </w:r>
+      <w:r>
+        <w:rPr>
+          <w:rFonts w:cs="Arial"/>
+          <w:sz w:val="24"/>
+          <w:szCs w:val="24"/>
+        </w:rPr>
+        <w:instrText>analysis&lt;/title&gt;&lt;secondary-title&gt;Ecology&lt;/secondary-title&gt;&lt;/titles&gt;&lt;periodical&gt;&lt;full-title&gt;Ecology&lt;/full-title&gt;&lt;/p</w:instrText>
+      </w:r>
+      <w:r>
+        <w:rPr>
+          <w:rFonts w:cs="Arial"/>
+          <w:sz w:val="24"/>
+          <w:szCs w:val="24"/>
+        </w:rPr>
+        <w:instrText>eriodical&gt;&lt;pages&gt;2689-2696&lt;/pages&gt;&lt;volume&gt;88&lt;/volume&gt;&lt;number&gt;11&lt;/number&gt;&lt;dates&gt;&lt;year&gt;2007&lt;/year&gt;&lt;/dates&gt;&lt;isbn&gt;1939-9170&lt;/isbn&gt;&lt;urls&gt;&lt;/urls&gt;&lt;/record&gt;&lt;/Cite&gt;&lt;/EndNote&gt;</w:instrText>
+      </w:r>
+      <w:r>
+        <w:rPr>
+          <w:rFonts w:cs="Arial"/>
           <w:sz w:val="24"/>
           <w:szCs w:val="24"/>
         </w:rPr>
@@ -3923,7 +5772,6 @@
       <w:r>
         <w:rPr>
           <w:rFonts w:cs="Arial"/>
-          <w:color w:val="0070C0"/>
           <w:sz w:val="24"/>
           <w:szCs w:val="24"/>
         </w:rPr>
@@ -3932,7 +5780,6 @@
       <w:r>
         <w:rPr>
           <w:rFonts w:cs="Arial"/>
-          <w:color w:val="0070C0"/>
           <w:sz w:val="24"/>
           <w:szCs w:val="24"/>
         </w:rPr>
@@ -3941,7 +5788,6 @@
       <w:r>
         <w:rPr>
           <w:rFonts w:cs="Arial"/>
-          <w:color w:val="0070C0"/>
           <w:sz w:val="24"/>
           <w:szCs w:val="24"/>
         </w:rPr>
@@ -3953,7 +5799,23 @@
           <w:sz w:val="24"/>
           <w:szCs w:val="24"/>
         </w:rPr>
-        <w:t xml:space="preserve">One of such systems is agricultural system, in which IGP occurs frequently </w:t>
+        <w:t>One of</w:t>
+      </w:r>
+      <w:r>
+        <w:rPr>
+          <w:rFonts w:cs="Arial"/>
+          <w:sz w:val="24"/>
+          <w:szCs w:val="24"/>
+        </w:rPr>
+        <w:t xml:space="preserve"> such systems is agricultural system, in which IGP</w:t>
+      </w:r>
+      <w:r>
+        <w:rPr>
+          <w:rFonts w:cs="Arial"/>
+          <w:sz w:val="24"/>
+          <w:szCs w:val="24"/>
+        </w:rPr>
+        <w:t xml:space="preserve"> occurs frequently </w:t>
       </w:r>
       <w:r>
         <w:rPr>
@@ -4073,6 +5935,13 @@
           <w:sz w:val="24"/>
           <w:szCs w:val="24"/>
         </w:rPr>
+      </w:r>
+      <w:r>
+        <w:rPr>
+          <w:rFonts w:cs="Arial"/>
+          <w:sz w:val="24"/>
+          <w:szCs w:val="24"/>
+        </w:rPr>
         <w:fldChar w:fldCharType="end"/>
       </w:r>
       <w:r>
@@ -4081,6 +5950,13 @@
           <w:sz w:val="24"/>
           <w:szCs w:val="24"/>
         </w:rPr>
+      </w:r>
+      <w:r>
+        <w:rPr>
+          <w:rFonts w:cs="Arial"/>
+          <w:sz w:val="24"/>
+          <w:szCs w:val="24"/>
+        </w:rPr>
         <w:fldChar w:fldCharType="separate"/>
       </w:r>
       <w:r>
@@ -4105,11 +5981,59 @@
           <w:sz w:val="24"/>
           <w:szCs w:val="24"/>
         </w:rPr>
-        <w:t xml:space="preserve"> and the food webs are generally less complex compared with most natural ecosystems. Furthermore, understanding the degree of IGP in agricultural field can have useful implications for practitioners, for example, evaluati</w:t>
-      </w:r>
-      <w:r>
-        <w:rPr>
-          <w:rFonts w:hint="eastAsia" w:cs="Arial"/>
+        <w:t xml:space="preserve"> and the food webs are generally less complex compared </w:t>
+      </w:r>
+      <w:r>
+        <w:rPr>
+          <w:rFonts w:cs="Arial" w:hint="eastAsia"/>
+          <w:sz w:val="24"/>
+          <w:szCs w:val="24"/>
+        </w:rPr>
+        <w:t>to</w:t>
+      </w:r>
+      <w:r>
+        <w:rPr>
+          <w:rFonts w:cs="Arial"/>
+          <w:sz w:val="24"/>
+          <w:szCs w:val="24"/>
+        </w:rPr>
+        <w:t xml:space="preserve"> most natural ecosystems. Furthermore, understanding the degree of IG</w:t>
+      </w:r>
+      <w:r>
+        <w:rPr>
+          <w:rFonts w:cs="Arial"/>
+          <w:sz w:val="24"/>
+          <w:szCs w:val="24"/>
+        </w:rPr>
+        <w:t xml:space="preserve">P in agricultural field can </w:t>
+      </w:r>
+      <w:r>
+        <w:rPr>
+          <w:rFonts w:cs="Arial" w:hint="eastAsia"/>
+          <w:sz w:val="24"/>
+          <w:szCs w:val="24"/>
+        </w:rPr>
+        <w:t>provide</w:t>
+      </w:r>
+      <w:r>
+        <w:rPr>
+          <w:rFonts w:cs="Arial"/>
+          <w:sz w:val="24"/>
+          <w:szCs w:val="24"/>
+        </w:rPr>
+        <w:t xml:space="preserve"> useful implications for prac</w:t>
+      </w:r>
+      <w:r>
+        <w:rPr>
+          <w:rFonts w:cs="Arial"/>
+          <w:sz w:val="24"/>
+          <w:szCs w:val="24"/>
+        </w:rPr>
+        <w:t>titioners, for example, evaluati</w:t>
+      </w:r>
+      <w:r>
+        <w:rPr>
+          <w:rFonts w:cs="Arial" w:hint="eastAsia"/>
           <w:sz w:val="24"/>
           <w:szCs w:val="24"/>
         </w:rPr>
@@ -4121,7 +6045,25 @@
           <w:sz w:val="24"/>
           <w:szCs w:val="24"/>
         </w:rPr>
-        <w:t xml:space="preserve"> the effectiveness of biocontrol agents in pest control programs </w:t>
+        <w:t xml:space="preserve"> the effectiveness of </w:t>
+      </w:r>
+      <w:proofErr w:type="spellStart"/>
+      <w:r>
+        <w:rPr>
+          <w:rFonts w:cs="Arial"/>
+          <w:sz w:val="24"/>
+          <w:szCs w:val="24"/>
+        </w:rPr>
+        <w:t>biocontrol</w:t>
+      </w:r>
+      <w:proofErr w:type="spellEnd"/>
+      <w:r>
+        <w:rPr>
+          <w:rFonts w:cs="Arial"/>
+          <w:sz w:val="24"/>
+          <w:szCs w:val="24"/>
+        </w:rPr>
+        <w:t xml:space="preserve"> agents in pest control programs </w:t>
       </w:r>
       <w:r>
         <w:rPr>
@@ -4137,7 +6079,31 @@
           <w:sz w:val="24"/>
           <w:szCs w:val="24"/>
         </w:rPr>
-        <w:instrText xml:space="preserve"> ADDIN EN.CITE &lt;EndNote&gt;&lt;Cite&gt;&lt;Author&gt;Müller&lt;/Author&gt;&lt;Year&gt;2002&lt;/Year&gt;&lt;RecNum&gt;2&lt;/RecNum&gt;&lt;DisplayText&gt;(Müller &amp;amp; Brodeur 2002)&lt;/DisplayText&gt;&lt;record&gt;&lt;rec-number&gt;2&lt;/rec-number&gt;&lt;foreign-keys&gt;&lt;key app="EN" db-id="w5dfpr0sc9xwwse0zarpza5jf2pe5svw2050" timestamp="1632454298"&gt;2&lt;/key&gt;&lt;/foreign-keys&gt;&lt;ref-type name="Journal Article"&gt;17&lt;/ref-type&gt;&lt;contributors&gt;&lt;authors&gt;&lt;author&gt;Müller, Christine B&lt;/author&gt;&lt;author&gt;Brodeur, Jacques&lt;/author&gt;&lt;/authors&gt;&lt;/contributors&gt;&lt;titles&gt;&lt;title&gt;Intraguild predation in biological control and conservation biology&lt;/title&gt;&lt;secondary-title&gt;Biological Control&lt;/secondary-title&gt;&lt;/titles&gt;&lt;periodical&gt;&lt;full-title&gt;Biological Control&lt;/full-title&gt;&lt;/periodical&gt;&lt;pages&gt;216-223&lt;/pages&gt;&lt;volume&gt;25&lt;/volume&gt;&lt;number&gt;3&lt;/number&gt;&lt;dates&gt;&lt;year&gt;2002&lt;/year&gt;&lt;/dates&gt;&lt;isbn&gt;1049-9644&lt;/isbn&gt;&lt;urls&gt;&lt;/urls&gt;&lt;/record&gt;&lt;/Cite&gt;&lt;/EndNote&gt;</w:instrText>
+        <w:instrText xml:space="preserve"> ADDIN EN.CITE &lt;EndNote&gt;&lt;Cite&gt;&lt;Author&gt;Müller&lt;/Author&gt;&lt;Year&gt;2002&lt;/Year&gt;&lt;RecNum&gt;2&lt;/RecNum&gt;&lt;DisplayText&gt;(Müller &amp;amp; Brodeur 2002)&lt;/DisplayText&gt;&lt;record&gt;&lt;rec-nu</w:instrText>
+      </w:r>
+      <w:r>
+        <w:rPr>
+          <w:rFonts w:cs="Arial"/>
+          <w:sz w:val="24"/>
+          <w:szCs w:val="24"/>
+        </w:rPr>
+        <w:instrText>mber&gt;2&lt;/rec-number&gt;&lt;foreign-keys&gt;&lt;key app="EN" db-id="w5dfpr0sc9xwwse0zarpza5jf2pe5svw2050" timestamp="1632454298"&gt;2&lt;/key&gt;&lt;/foreign-keys&gt;&lt;ref-type name="Journal Article"&gt;17&lt;/ref-type&gt;&lt;contributors&gt;&lt;authors&gt;&lt;author&gt;Müller, Christine B&lt;/author&gt;&lt;author&gt;Brodeu</w:instrText>
+      </w:r>
+      <w:r>
+        <w:rPr>
+          <w:rFonts w:cs="Arial"/>
+          <w:sz w:val="24"/>
+          <w:szCs w:val="24"/>
+        </w:rPr>
+        <w:instrText>r, Jacques&lt;/author&gt;&lt;/authors&gt;&lt;/contributors&gt;&lt;titles&gt;&lt;title&gt;Intraguild predation in biological control and conservation biology&lt;/title&gt;&lt;secondary-title&gt;Biological Control&lt;/secondary-title&gt;&lt;/titles&gt;&lt;periodical&gt;&lt;full-title&gt;Biological Control&lt;/full-title&gt;&lt;/per</w:instrText>
+      </w:r>
+      <w:r>
+        <w:rPr>
+          <w:rFonts w:cs="Arial"/>
+          <w:sz w:val="24"/>
+          <w:szCs w:val="24"/>
+        </w:rPr>
+        <w:instrText>iodical&gt;&lt;pages&gt;216-223&lt;/pages&gt;&lt;volume&gt;25&lt;/volume&gt;&lt;number&gt;3&lt;/number&gt;&lt;dates&gt;&lt;year&gt;2002&lt;/year&gt;&lt;/dates&gt;&lt;isbn&gt;1049-9644&lt;/isbn&gt;&lt;urls&gt;&lt;/urls&gt;&lt;/record&gt;&lt;/Cite&gt;&lt;/EndNote&gt;</w:instrText>
       </w:r>
       <w:r>
         <w:rPr>
@@ -4153,7 +6119,43 @@
           <w:sz w:val="24"/>
           <w:szCs w:val="24"/>
         </w:rPr>
-        <w:t>(Müller &amp; Brodeur 2002)</w:t>
+        <w:t>(</w:t>
+      </w:r>
+      <w:proofErr w:type="spellStart"/>
+      <w:r>
+        <w:rPr>
+          <w:rFonts w:cs="Arial"/>
+          <w:sz w:val="24"/>
+          <w:szCs w:val="24"/>
+        </w:rPr>
+        <w:t>Müller</w:t>
+      </w:r>
+      <w:proofErr w:type="spellEnd"/>
+      <w:r>
+        <w:rPr>
+          <w:rFonts w:cs="Arial"/>
+          <w:sz w:val="24"/>
+          <w:szCs w:val="24"/>
+        </w:rPr>
+        <w:t xml:space="preserve"> &amp; </w:t>
+      </w:r>
+      <w:proofErr w:type="spellStart"/>
+      <w:r>
+        <w:rPr>
+          <w:rFonts w:cs="Arial"/>
+          <w:sz w:val="24"/>
+          <w:szCs w:val="24"/>
+        </w:rPr>
+        <w:t>Brodeur</w:t>
+      </w:r>
+      <w:proofErr w:type="spellEnd"/>
+      <w:r>
+        <w:rPr>
+          <w:rFonts w:cs="Arial"/>
+          <w:sz w:val="24"/>
+          <w:szCs w:val="24"/>
+        </w:rPr>
+        <w:t xml:space="preserve"> 2002)</w:t>
       </w:r>
       <w:r>
         <w:rPr>
@@ -4169,261 +6171,1290 @@
           <w:sz w:val="24"/>
           <w:szCs w:val="24"/>
         </w:rPr>
-        <w:t xml:space="preserve">. </w:t>
+        <w:t>.</w:t>
       </w:r>
     </w:p>
     <w:p>
       <w:pPr>
-        <w:rPr>
-          <w:rFonts w:cs="Arial"/>
-          <w:color w:val="FF0000"/>
+        <w:pStyle w:val="af1"/>
+        <w:spacing w:line="480" w:lineRule="auto"/>
+        <w:ind w:left="0" w:firstLine="720"/>
+        <w:rPr>
+          <w:rFonts w:cs="Arial"/>
           <w:sz w:val="24"/>
           <w:szCs w:val="24"/>
         </w:rPr>
       </w:pPr>
       <w:r>
         <w:rPr>
-          <w:rFonts w:cs="Arial"/>
-          <w:color w:val="FF0000"/>
-          <w:sz w:val="24"/>
-          <w:szCs w:val="24"/>
-        </w:rPr>
-        <w:br w:type="page"/>
+          <w:rFonts w:cs="Arial" w:hint="eastAsia"/>
+          <w:sz w:val="24"/>
+          <w:szCs w:val="24"/>
+        </w:rPr>
+        <w:t>The</w:t>
+      </w:r>
+      <w:r>
+        <w:rPr>
+          <w:rFonts w:cs="Arial" w:hint="eastAsia"/>
+          <w:sz w:val="24"/>
+          <w:szCs w:val="24"/>
+        </w:rPr>
+        <w:t xml:space="preserve"> </w:t>
+      </w:r>
+      <w:r>
+        <w:rPr>
+          <w:rFonts w:cs="Arial" w:hint="eastAsia"/>
+          <w:sz w:val="24"/>
+          <w:szCs w:val="24"/>
+        </w:rPr>
+        <w:t>nitrogen isotope</w:t>
+      </w:r>
+      <w:r>
+        <w:rPr>
+          <w:rFonts w:cs="Arial" w:hint="eastAsia"/>
+          <w:sz w:val="24"/>
+          <w:szCs w:val="24"/>
+        </w:rPr>
+        <w:t xml:space="preserve"> signatures</w:t>
+      </w:r>
+      <w:r>
+        <w:rPr>
+          <w:rFonts w:cs="Arial" w:hint="eastAsia"/>
+          <w:sz w:val="24"/>
+          <w:szCs w:val="24"/>
+        </w:rPr>
+        <w:t xml:space="preserve"> of organisms may change</w:t>
+      </w:r>
+      <w:r>
+        <w:rPr>
+          <w:rFonts w:cs="Arial" w:hint="eastAsia"/>
+          <w:sz w:val="24"/>
+          <w:szCs w:val="24"/>
+        </w:rPr>
+        <w:t xml:space="preserve"> over </w:t>
+      </w:r>
+      <w:r>
+        <w:rPr>
+          <w:rFonts w:cs="Arial" w:hint="eastAsia"/>
+          <w:sz w:val="24"/>
+          <w:szCs w:val="24"/>
+        </w:rPr>
+        <w:t xml:space="preserve">developmental </w:t>
+      </w:r>
+      <w:r>
+        <w:rPr>
+          <w:rFonts w:cs="Arial" w:hint="eastAsia"/>
+          <w:sz w:val="24"/>
+          <w:szCs w:val="24"/>
+        </w:rPr>
+        <w:t>stages</w:t>
+      </w:r>
+      <w:r>
+        <w:rPr>
+          <w:rFonts w:cs="Arial"/>
+          <w:sz w:val="24"/>
+          <w:szCs w:val="24"/>
+        </w:rPr>
+        <w:t>.</w:t>
+      </w:r>
+      <w:r>
+        <w:rPr>
+          <w:rFonts w:cs="Arial" w:hint="eastAsia"/>
+          <w:sz w:val="24"/>
+          <w:szCs w:val="24"/>
+        </w:rPr>
+        <w:t xml:space="preserve"> </w:t>
+      </w:r>
+      <w:r>
+        <w:rPr>
+          <w:rFonts w:cs="Arial"/>
+          <w:sz w:val="24"/>
+          <w:szCs w:val="24"/>
+        </w:rPr>
+        <w:t xml:space="preserve">For example, </w:t>
+      </w:r>
+      <w:proofErr w:type="spellStart"/>
+      <w:r>
+        <w:rPr>
+          <w:rFonts w:cs="Arial"/>
+          <w:sz w:val="24"/>
+          <w:szCs w:val="24"/>
+        </w:rPr>
+        <w:t>holometabolous</w:t>
+      </w:r>
+      <w:proofErr w:type="spellEnd"/>
+      <w:r>
+        <w:rPr>
+          <w:rFonts w:cs="Arial"/>
+          <w:sz w:val="24"/>
+          <w:szCs w:val="24"/>
+        </w:rPr>
+        <w:t xml:space="preserve"> insects</w:t>
+      </w:r>
+      <w:r>
+        <w:rPr>
+          <w:rFonts w:cs="Arial" w:hint="eastAsia"/>
+          <w:sz w:val="24"/>
+          <w:szCs w:val="24"/>
+        </w:rPr>
+        <w:t xml:space="preserve"> such as </w:t>
+      </w:r>
+      <w:r>
+        <w:rPr>
+          <w:rFonts w:cs="Arial"/>
+          <w:sz w:val="24"/>
+          <w:szCs w:val="24"/>
+        </w:rPr>
+        <w:t>Lepidoptera</w:t>
+      </w:r>
+      <w:r>
+        <w:rPr>
+          <w:rFonts w:cs="Arial" w:hint="eastAsia"/>
+          <w:sz w:val="24"/>
+          <w:szCs w:val="24"/>
+        </w:rPr>
+        <w:t xml:space="preserve"> and </w:t>
+      </w:r>
+      <w:proofErr w:type="spellStart"/>
+      <w:r>
+        <w:rPr>
+          <w:rFonts w:cs="Arial"/>
+          <w:sz w:val="24"/>
+          <w:szCs w:val="24"/>
+        </w:rPr>
+        <w:t>Diptera</w:t>
+      </w:r>
+      <w:proofErr w:type="spellEnd"/>
+      <w:r>
+        <w:rPr>
+          <w:rFonts w:cs="Arial" w:hint="eastAsia"/>
+          <w:sz w:val="24"/>
+          <w:szCs w:val="24"/>
+        </w:rPr>
+        <w:t xml:space="preserve"> species show </w:t>
+      </w:r>
+      <w:r>
+        <w:rPr>
+          <w:rFonts w:cs="Arial"/>
+          <w:sz w:val="24"/>
+          <w:szCs w:val="24"/>
+          <w:vertAlign w:val="superscript"/>
+        </w:rPr>
+        <w:t>15</w:t>
+      </w:r>
+      <w:r>
+        <w:rPr>
+          <w:rFonts w:cs="Arial"/>
+          <w:sz w:val="24"/>
+          <w:szCs w:val="24"/>
+        </w:rPr>
+        <w:t>N enrichment</w:t>
+      </w:r>
+      <w:r>
+        <w:rPr>
+          <w:rFonts w:cs="Arial" w:hint="eastAsia"/>
+          <w:sz w:val="24"/>
+          <w:szCs w:val="24"/>
+        </w:rPr>
+        <w:t xml:space="preserve"> from larvae to adults as a result of </w:t>
+      </w:r>
+      <w:r>
+        <w:rPr>
+          <w:rFonts w:cs="Arial"/>
+          <w:sz w:val="24"/>
+          <w:szCs w:val="24"/>
+        </w:rPr>
+        <w:t>protein metabolism during metamorphosis</w:t>
+      </w:r>
+      <w:r>
+        <w:rPr>
+          <w:rFonts w:cs="Arial" w:hint="eastAsia"/>
+          <w:sz w:val="24"/>
+          <w:szCs w:val="24"/>
+        </w:rPr>
+        <w:t xml:space="preserve"> </w:t>
+      </w:r>
+      <w:r>
+        <w:rPr>
+          <w:rFonts w:cs="Arial"/>
+          <w:color w:val="FF0000"/>
+          <w:sz w:val="24"/>
+          <w:szCs w:val="24"/>
+        </w:rPr>
+        <w:fldChar w:fldCharType="begin"/>
+      </w:r>
+      <w:r>
+        <w:rPr>
+          <w:rFonts w:cs="Arial"/>
+          <w:color w:val="FF0000"/>
+          <w:sz w:val="24"/>
+          <w:szCs w:val="24"/>
+        </w:rPr>
+        <w:instrText xml:space="preserve"> ADDIN EN.CITE &lt;EndNote&gt;&lt;Cite&gt;&lt;Author&gt;Tibbets&lt;/Author&gt;&lt;Year&gt;2008&lt;/Year&gt;&lt;RecNum&gt;34&lt;/RecNum&gt;&lt;record&gt;&lt;rec-number&gt;34&lt;/rec-number&gt;&lt;foreign-keys&gt;&lt;key app="EN" db-id="edrs0tdw6d5p0heeswv5s9eg29easr0wf0ww" timestamp="1669472925"&gt;34&lt;/key&gt;&lt;/foreign-keys&gt;&lt;ref-type name="Journal Article"&gt;17&lt;/ref-type&gt;&lt;contributors&gt;&lt;authors&gt;&lt;author&gt;Tibbets, Teresa M&lt;/author&gt;&lt;author&gt;Wheeless, Leslie A&lt;/author&gt;&lt;author&gt;Del Rio, Carlos Martínez&lt;/author&gt;&lt;/authors&gt;&lt;/contributors&gt;&lt;titles&gt;&lt;title&gt;Isotopic enrichment without change in diet: an ontogenetic shift in δ15N during insect metamorphosis&lt;/title&gt;&lt;secondary-title&gt;Functional Ecology&lt;/secondary-title&gt;&lt;/titles&gt;&lt;pages&gt;109-113&lt;/pages&gt;&lt;volume&gt;22&lt;/volume&gt;&lt;number&gt;1&lt;/number&gt;&lt;dates&gt;&lt;year&gt;2008&lt;/year&gt;&lt;/dates&gt;&lt;isbn&gt;0269-8463&lt;/isbn&gt;&lt;urls&gt;&lt;/urls&gt;&lt;/record&gt;&lt;/Cite&gt;&lt;/EndNote&gt;</w:instrText>
+      </w:r>
+      <w:r>
+        <w:rPr>
+          <w:rFonts w:cs="Arial"/>
+          <w:color w:val="FF0000"/>
+          <w:sz w:val="24"/>
+          <w:szCs w:val="24"/>
+        </w:rPr>
+        <w:fldChar w:fldCharType="separate"/>
+      </w:r>
+      <w:r>
+        <w:rPr>
+          <w:rFonts w:cs="Arial" w:hint="eastAsia"/>
+          <w:noProof/>
+          <w:color w:val="FF0000"/>
+          <w:sz w:val="24"/>
+          <w:szCs w:val="24"/>
+        </w:rPr>
+        <w:t>{[Tibbets, 2008 #34}]</w:t>
+      </w:r>
+      <w:r>
+        <w:rPr>
+          <w:rFonts w:cs="Arial"/>
+          <w:color w:val="FF0000"/>
+          <w:sz w:val="24"/>
+          <w:szCs w:val="24"/>
+        </w:rPr>
+        <w:fldChar w:fldCharType="end"/>
+      </w:r>
+      <w:r>
+        <w:rPr>
+          <w:rFonts w:cs="Arial" w:hint="eastAsia"/>
+          <w:color w:val="FF0000"/>
+          <w:sz w:val="24"/>
+          <w:szCs w:val="24"/>
+        </w:rPr>
+        <w:t>.</w:t>
+      </w:r>
+      <w:r>
+        <w:rPr>
+          <w:rFonts w:cs="Arial" w:hint="eastAsia"/>
+          <w:color w:val="FF0000"/>
+          <w:sz w:val="24"/>
+          <w:szCs w:val="24"/>
+        </w:rPr>
+        <w:t xml:space="preserve"> </w:t>
+      </w:r>
+      <w:r>
+        <w:rPr>
+          <w:rFonts w:cs="Arial" w:hint="eastAsia"/>
+          <w:sz w:val="24"/>
+          <w:szCs w:val="24"/>
+        </w:rPr>
+        <w:t>Feeding on</w:t>
+      </w:r>
+      <w:r>
+        <w:rPr>
+          <w:rFonts w:cs="Arial"/>
+          <w:sz w:val="24"/>
+          <w:szCs w:val="24"/>
+        </w:rPr>
+        <w:t xml:space="preserve"> such </w:t>
+      </w:r>
+      <w:r>
+        <w:rPr>
+          <w:rFonts w:cs="Arial"/>
+          <w:sz w:val="24"/>
+          <w:szCs w:val="24"/>
+          <w:vertAlign w:val="superscript"/>
+        </w:rPr>
+        <w:t>15</w:t>
+      </w:r>
+      <w:r>
+        <w:rPr>
+          <w:rFonts w:cs="Arial"/>
+          <w:sz w:val="24"/>
+          <w:szCs w:val="24"/>
+        </w:rPr>
+        <w:t>N</w:t>
+      </w:r>
+      <w:r>
+        <w:rPr>
+          <w:rFonts w:cs="Arial" w:hint="eastAsia"/>
+          <w:sz w:val="24"/>
+          <w:szCs w:val="24"/>
+        </w:rPr>
+        <w:t>-enriched prey</w:t>
+      </w:r>
+      <w:r>
+        <w:rPr>
+          <w:rFonts w:cs="Arial"/>
+          <w:sz w:val="24"/>
+          <w:szCs w:val="24"/>
+        </w:rPr>
+        <w:t xml:space="preserve"> could</w:t>
+      </w:r>
+      <w:r>
+        <w:rPr>
+          <w:rFonts w:cs="Arial" w:hint="eastAsia"/>
+          <w:sz w:val="24"/>
+          <w:szCs w:val="24"/>
+        </w:rPr>
+        <w:t xml:space="preserve"> </w:t>
+      </w:r>
+      <w:r>
+        <w:rPr>
+          <w:rFonts w:cs="Arial" w:hint="eastAsia"/>
+          <w:sz w:val="24"/>
+          <w:szCs w:val="24"/>
+        </w:rPr>
+        <w:t>lead to</w:t>
+      </w:r>
+      <w:r>
+        <w:rPr>
+          <w:rFonts w:cs="Arial"/>
+          <w:sz w:val="24"/>
+          <w:szCs w:val="24"/>
+        </w:rPr>
+        <w:t xml:space="preserve"> </w:t>
+      </w:r>
+      <w:r>
+        <w:rPr>
+          <w:rFonts w:cs="Arial" w:hint="eastAsia"/>
+          <w:sz w:val="24"/>
+          <w:szCs w:val="24"/>
+        </w:rPr>
+        <w:t xml:space="preserve">a </w:t>
+      </w:r>
+      <w:r>
+        <w:rPr>
+          <w:rFonts w:cs="Arial"/>
+          <w:sz w:val="24"/>
+          <w:szCs w:val="24"/>
+        </w:rPr>
+        <w:t xml:space="preserve">high </w:t>
+      </w:r>
+      <w:r>
+        <w:rPr>
+          <w:rFonts w:cs="Arial"/>
+          <w:sz w:val="24"/>
+          <w:szCs w:val="24"/>
+        </w:rPr>
+        <w:t>δ</w:t>
+      </w:r>
+      <w:r>
+        <w:rPr>
+          <w:rFonts w:cs="Arial"/>
+          <w:sz w:val="24"/>
+          <w:szCs w:val="24"/>
+          <w:vertAlign w:val="superscript"/>
+        </w:rPr>
+        <w:t>15</w:t>
+      </w:r>
+      <w:r>
+        <w:rPr>
+          <w:rFonts w:cs="Arial"/>
+          <w:sz w:val="24"/>
+          <w:szCs w:val="24"/>
+        </w:rPr>
+        <w:t>N</w:t>
+      </w:r>
+      <w:r>
+        <w:rPr>
+          <w:rFonts w:cs="Arial"/>
+          <w:sz w:val="24"/>
+          <w:szCs w:val="24"/>
+        </w:rPr>
+        <w:t xml:space="preserve"> </w:t>
+      </w:r>
+      <w:r>
+        <w:rPr>
+          <w:rFonts w:cs="Arial"/>
+          <w:sz w:val="24"/>
+          <w:szCs w:val="24"/>
+        </w:rPr>
+        <w:t>of top predator</w:t>
+      </w:r>
+      <w:r>
+        <w:rPr>
+          <w:rFonts w:cs="Arial"/>
+          <w:sz w:val="24"/>
+          <w:szCs w:val="24"/>
+        </w:rPr>
+        <w:t xml:space="preserve"> </w:t>
+      </w:r>
+      <w:r>
+        <w:rPr>
+          <w:rFonts w:cs="Arial" w:hint="eastAsia"/>
+          <w:sz w:val="24"/>
+          <w:szCs w:val="24"/>
+        </w:rPr>
+        <w:t xml:space="preserve">that is </w:t>
+      </w:r>
+      <w:r>
+        <w:rPr>
+          <w:rFonts w:cs="Arial"/>
+          <w:sz w:val="24"/>
+          <w:szCs w:val="24"/>
+        </w:rPr>
+        <w:t xml:space="preserve">not </w:t>
+      </w:r>
+      <w:r>
+        <w:rPr>
+          <w:rFonts w:cs="Arial" w:hint="eastAsia"/>
+          <w:sz w:val="24"/>
+          <w:szCs w:val="24"/>
+        </w:rPr>
+        <w:t>due to</w:t>
+      </w:r>
+      <w:r>
+        <w:rPr>
+          <w:rFonts w:cs="Arial"/>
+          <w:sz w:val="24"/>
+          <w:szCs w:val="24"/>
+        </w:rPr>
+        <w:t xml:space="preserve"> </w:t>
+      </w:r>
+      <w:r>
+        <w:rPr>
+          <w:rFonts w:cs="Arial"/>
+          <w:sz w:val="24"/>
+          <w:szCs w:val="24"/>
+        </w:rPr>
+        <w:t>IGP.</w:t>
+      </w:r>
+      <w:r>
+        <w:rPr>
+          <w:rFonts w:cs="Arial" w:hint="eastAsia"/>
+          <w:sz w:val="24"/>
+          <w:szCs w:val="24"/>
+        </w:rPr>
+        <w:t xml:space="preserve"> </w:t>
+      </w:r>
+      <w:r>
+        <w:rPr>
+          <w:rFonts w:cs="Arial" w:hint="eastAsia"/>
+          <w:sz w:val="24"/>
+          <w:szCs w:val="24"/>
+        </w:rPr>
+        <w:t xml:space="preserve">In this case, </w:t>
+      </w:r>
+      <w:r>
+        <w:rPr>
+          <w:rFonts w:cs="Arial"/>
+          <w:sz w:val="24"/>
+          <w:szCs w:val="24"/>
+        </w:rPr>
+        <w:t xml:space="preserve">the </w:t>
+      </w:r>
+      <w:r>
+        <w:rPr>
+          <w:rFonts w:cs="Arial" w:hint="eastAsia"/>
+          <w:sz w:val="24"/>
+          <w:szCs w:val="24"/>
+        </w:rPr>
+        <w:t xml:space="preserve">proposed </w:t>
+      </w:r>
+      <w:r>
+        <w:rPr>
+          <w:rFonts w:cs="Arial"/>
+          <w:sz w:val="24"/>
+          <w:szCs w:val="24"/>
+        </w:rPr>
+        <w:t>framework can be</w:t>
+      </w:r>
+      <w:r>
+        <w:rPr>
+          <w:rFonts w:cs="Arial"/>
+          <w:sz w:val="24"/>
+          <w:szCs w:val="24"/>
+        </w:rPr>
+        <w:t xml:space="preserve"> </w:t>
+      </w:r>
+      <w:r>
+        <w:rPr>
+          <w:rFonts w:cs="Arial" w:hint="eastAsia"/>
+          <w:sz w:val="24"/>
+          <w:szCs w:val="24"/>
+        </w:rPr>
+        <w:t>applied by using</w:t>
+      </w:r>
+      <w:r>
+        <w:rPr>
+          <w:rFonts w:cs="Arial" w:hint="eastAsia"/>
+          <w:sz w:val="24"/>
+          <w:szCs w:val="24"/>
+        </w:rPr>
+        <w:t xml:space="preserve"> </w:t>
+      </w:r>
+      <w:r>
+        <w:rPr>
+          <w:rFonts w:cs="Arial" w:hint="eastAsia"/>
+          <w:sz w:val="24"/>
+          <w:szCs w:val="24"/>
+        </w:rPr>
+        <w:t>prey</w:t>
+      </w:r>
+      <w:r>
+        <w:rPr>
+          <w:rFonts w:cs="Arial" w:hint="eastAsia"/>
+          <w:sz w:val="24"/>
+          <w:szCs w:val="24"/>
+        </w:rPr>
+        <w:t xml:space="preserve"> individuals</w:t>
+      </w:r>
+      <w:r>
+        <w:rPr>
+          <w:rFonts w:cs="Arial" w:hint="eastAsia"/>
+          <w:sz w:val="24"/>
+          <w:szCs w:val="24"/>
+        </w:rPr>
+        <w:t xml:space="preserve"> at different developmental stages</w:t>
+      </w:r>
+      <w:r>
+        <w:rPr>
+          <w:rFonts w:cs="Arial"/>
+          <w:sz w:val="24"/>
+          <w:szCs w:val="24"/>
+        </w:rPr>
+        <w:t xml:space="preserve"> </w:t>
+      </w:r>
+      <w:r>
+        <w:rPr>
+          <w:rFonts w:cs="Arial" w:hint="eastAsia"/>
+          <w:sz w:val="24"/>
+          <w:szCs w:val="24"/>
+        </w:rPr>
+        <w:t>in separate feeding trials</w:t>
+      </w:r>
+      <w:r>
+        <w:rPr>
+          <w:rFonts w:cs="Arial" w:hint="eastAsia"/>
+          <w:sz w:val="24"/>
+          <w:szCs w:val="24"/>
+        </w:rPr>
+        <w:t xml:space="preserve"> to derive stage-specific standard IGP curves (the curve can</w:t>
+      </w:r>
+      <w:r>
+        <w:rPr>
+          <w:rFonts w:cs="Arial" w:hint="eastAsia"/>
+          <w:sz w:val="24"/>
+          <w:szCs w:val="24"/>
+        </w:rPr>
+        <w:t xml:space="preserve"> indeed</w:t>
+      </w:r>
+      <w:r>
+        <w:rPr>
+          <w:rFonts w:cs="Arial" w:hint="eastAsia"/>
+          <w:sz w:val="24"/>
+          <w:szCs w:val="24"/>
+        </w:rPr>
+        <w:t xml:space="preserve"> be</w:t>
+      </w:r>
+      <w:r>
+        <w:rPr>
+          <w:rFonts w:cs="Arial" w:hint="eastAsia"/>
+          <w:sz w:val="24"/>
+          <w:szCs w:val="24"/>
+        </w:rPr>
+        <w:t xml:space="preserve"> a</w:t>
+      </w:r>
+      <w:r>
+        <w:rPr>
+          <w:rFonts w:cs="Arial"/>
+          <w:sz w:val="24"/>
+          <w:szCs w:val="24"/>
+        </w:rPr>
+        <w:t xml:space="preserve"> decreasing function </w:t>
+      </w:r>
+      <w:r>
+        <w:rPr>
+          <w:rFonts w:cs="Arial" w:hint="eastAsia"/>
+          <w:sz w:val="24"/>
+          <w:szCs w:val="24"/>
+        </w:rPr>
+        <w:t>of the degree of IGP</w:t>
+      </w:r>
+      <w:r>
+        <w:rPr>
+          <w:rFonts w:cs="Arial" w:hint="eastAsia"/>
+          <w:sz w:val="24"/>
+          <w:szCs w:val="24"/>
+        </w:rPr>
+        <w:t xml:space="preserve"> if the</w:t>
+      </w:r>
+      <w:r>
+        <w:rPr>
+          <w:rFonts w:cs="Arial" w:hint="eastAsia"/>
+          <w:sz w:val="24"/>
+          <w:szCs w:val="24"/>
+        </w:rPr>
+        <w:t xml:space="preserve"> </w:t>
+      </w:r>
+      <w:r>
+        <w:rPr>
+          <w:rFonts w:cs="Arial"/>
+          <w:sz w:val="24"/>
+          <w:szCs w:val="24"/>
+        </w:rPr>
+        <w:t>δ</w:t>
+      </w:r>
+      <w:r>
+        <w:rPr>
+          <w:rFonts w:cs="Arial"/>
+          <w:sz w:val="24"/>
+          <w:szCs w:val="24"/>
+          <w:vertAlign w:val="superscript"/>
+        </w:rPr>
+        <w:t>15</w:t>
+      </w:r>
+      <w:r>
+        <w:rPr>
+          <w:rFonts w:cs="Arial"/>
+          <w:sz w:val="24"/>
+          <w:szCs w:val="24"/>
+        </w:rPr>
+        <w:t>N</w:t>
+      </w:r>
+      <w:r>
+        <w:rPr>
+          <w:rFonts w:cs="Arial" w:hint="eastAsia"/>
+          <w:sz w:val="24"/>
+          <w:szCs w:val="24"/>
+        </w:rPr>
+        <w:t xml:space="preserve"> of</w:t>
+      </w:r>
+      <w:r>
+        <w:rPr>
+          <w:rFonts w:cs="Arial" w:hint="eastAsia"/>
+          <w:sz w:val="24"/>
+          <w:szCs w:val="24"/>
+        </w:rPr>
+        <w:t xml:space="preserve"> </w:t>
+      </w:r>
+      <w:r>
+        <w:rPr>
+          <w:rFonts w:cs="Arial" w:hint="eastAsia"/>
+          <w:sz w:val="24"/>
+          <w:szCs w:val="24"/>
+        </w:rPr>
+        <w:t xml:space="preserve">the </w:t>
+      </w:r>
+      <w:r>
+        <w:rPr>
+          <w:rFonts w:cs="Arial" w:hint="eastAsia"/>
+          <w:sz w:val="24"/>
+          <w:szCs w:val="24"/>
+        </w:rPr>
+        <w:t>shared prey</w:t>
+      </w:r>
+      <w:r>
+        <w:rPr>
+          <w:rFonts w:cs="Arial" w:hint="eastAsia"/>
+          <w:sz w:val="24"/>
+          <w:szCs w:val="24"/>
+        </w:rPr>
+        <w:t xml:space="preserve"> is </w:t>
+      </w:r>
+      <w:r>
+        <w:rPr>
+          <w:rFonts w:cs="Arial" w:hint="eastAsia"/>
+          <w:sz w:val="24"/>
+          <w:szCs w:val="24"/>
+        </w:rPr>
+        <w:t xml:space="preserve">higher </w:t>
+      </w:r>
+      <w:r>
+        <w:rPr>
+          <w:rFonts w:cs="Arial" w:hint="eastAsia"/>
+          <w:sz w:val="24"/>
+          <w:szCs w:val="24"/>
+        </w:rPr>
+        <w:t xml:space="preserve">than </w:t>
+      </w:r>
+      <w:r>
+        <w:rPr>
+          <w:rFonts w:cs="Arial" w:hint="eastAsia"/>
+          <w:sz w:val="24"/>
+          <w:szCs w:val="24"/>
+        </w:rPr>
+        <w:t xml:space="preserve">that of </w:t>
+      </w:r>
+      <w:r>
+        <w:rPr>
+          <w:rFonts w:cs="Arial" w:hint="eastAsia"/>
+          <w:sz w:val="24"/>
+          <w:szCs w:val="24"/>
+        </w:rPr>
+        <w:t xml:space="preserve">the </w:t>
+      </w:r>
+      <w:proofErr w:type="spellStart"/>
+      <w:r>
+        <w:rPr>
+          <w:rFonts w:cs="Arial" w:hint="eastAsia"/>
+          <w:sz w:val="24"/>
+          <w:szCs w:val="24"/>
+        </w:rPr>
+        <w:t>meso</w:t>
+      </w:r>
+      <w:r>
+        <w:rPr>
+          <w:rFonts w:cs="Arial"/>
+          <w:sz w:val="24"/>
+          <w:szCs w:val="24"/>
+        </w:rPr>
+        <w:t>predator</w:t>
+      </w:r>
+      <w:proofErr w:type="spellEnd"/>
+      <w:r>
+        <w:rPr>
+          <w:rFonts w:cs="Arial" w:hint="eastAsia"/>
+          <w:sz w:val="24"/>
+          <w:szCs w:val="24"/>
+        </w:rPr>
+        <w:t>)</w:t>
+      </w:r>
+      <w:r>
+        <w:rPr>
+          <w:rFonts w:cs="Arial" w:hint="eastAsia"/>
+          <w:sz w:val="24"/>
+          <w:szCs w:val="24"/>
+        </w:rPr>
+        <w:t xml:space="preserve">. </w:t>
+      </w:r>
+      <w:r>
+        <w:rPr>
+          <w:rFonts w:cs="Arial" w:hint="eastAsia"/>
+          <w:sz w:val="24"/>
+          <w:szCs w:val="24"/>
+        </w:rPr>
+        <w:t>The</w:t>
+      </w:r>
+      <w:r>
+        <w:rPr>
+          <w:rFonts w:cs="Arial"/>
+          <w:sz w:val="24"/>
+          <w:szCs w:val="24"/>
+        </w:rPr>
+        <w:t xml:space="preserve"> stage-specific </w:t>
+      </w:r>
+      <w:r>
+        <w:rPr>
+          <w:rFonts w:cs="Arial" w:hint="eastAsia"/>
+          <w:sz w:val="24"/>
+          <w:szCs w:val="24"/>
+        </w:rPr>
+        <w:t xml:space="preserve">IGP </w:t>
+      </w:r>
+      <w:r>
+        <w:rPr>
+          <w:rFonts w:cs="Arial"/>
+          <w:sz w:val="24"/>
+          <w:szCs w:val="24"/>
+        </w:rPr>
+        <w:t>estimates</w:t>
+      </w:r>
+      <w:r>
+        <w:rPr>
+          <w:rFonts w:cs="Arial" w:hint="eastAsia"/>
+          <w:sz w:val="24"/>
+          <w:szCs w:val="24"/>
+        </w:rPr>
+        <w:t xml:space="preserve"> can</w:t>
+      </w:r>
+      <w:r>
+        <w:rPr>
+          <w:rFonts w:cs="Arial" w:hint="eastAsia"/>
+          <w:sz w:val="24"/>
+          <w:szCs w:val="24"/>
+        </w:rPr>
+        <w:t xml:space="preserve"> then</w:t>
+      </w:r>
+      <w:r>
+        <w:rPr>
+          <w:rFonts w:cs="Arial" w:hint="eastAsia"/>
+          <w:sz w:val="24"/>
+          <w:szCs w:val="24"/>
+        </w:rPr>
+        <w:t xml:space="preserve"> be linked </w:t>
+      </w:r>
+      <w:r>
+        <w:rPr>
+          <w:rFonts w:cs="Arial" w:hint="eastAsia"/>
+          <w:sz w:val="24"/>
+          <w:szCs w:val="24"/>
+        </w:rPr>
+        <w:t xml:space="preserve">together </w:t>
+      </w:r>
+      <w:r>
+        <w:rPr>
+          <w:rFonts w:cs="Arial" w:hint="eastAsia"/>
+          <w:sz w:val="24"/>
+          <w:szCs w:val="24"/>
+        </w:rPr>
+        <w:t xml:space="preserve">to </w:t>
+      </w:r>
+      <w:r>
+        <w:rPr>
+          <w:rFonts w:cs="Arial" w:hint="eastAsia"/>
+          <w:sz w:val="24"/>
+          <w:szCs w:val="24"/>
+        </w:rPr>
+        <w:t>form</w:t>
+      </w:r>
+      <w:r>
+        <w:rPr>
+          <w:rFonts w:cs="Arial" w:hint="eastAsia"/>
+          <w:sz w:val="24"/>
+          <w:szCs w:val="24"/>
+        </w:rPr>
+        <w:t xml:space="preserve"> </w:t>
+      </w:r>
+      <w:r>
+        <w:rPr>
+          <w:rFonts w:cs="Arial" w:hint="eastAsia"/>
+          <w:sz w:val="24"/>
+          <w:szCs w:val="24"/>
+        </w:rPr>
+        <w:t>the</w:t>
+      </w:r>
+      <w:r>
+        <w:rPr>
+          <w:rFonts w:cs="Arial"/>
+          <w:sz w:val="24"/>
+          <w:szCs w:val="24"/>
+        </w:rPr>
+        <w:t xml:space="preserve"> overall IGP</w:t>
+      </w:r>
+      <w:r>
+        <w:rPr>
+          <w:rFonts w:cs="Arial" w:hint="eastAsia"/>
+          <w:sz w:val="24"/>
+          <w:szCs w:val="24"/>
+        </w:rPr>
+        <w:t xml:space="preserve"> pattern</w:t>
+      </w:r>
+      <w:r>
+        <w:rPr>
+          <w:rFonts w:cs="Arial"/>
+          <w:sz w:val="24"/>
+          <w:szCs w:val="24"/>
+        </w:rPr>
+        <w:t>.</w:t>
       </w:r>
     </w:p>
     <w:p>
       <w:pPr>
-        <w:pStyle w:val="18"/>
+        <w:pStyle w:val="af1"/>
         <w:spacing w:line="480" w:lineRule="auto"/>
         <w:ind w:left="0" w:firstLine="720"/>
         <w:rPr>
-          <w:rFonts w:hint="eastAsia" w:cs="Arial"/>
-          <w:color w:val="FF0000"/>
-          <w:sz w:val="24"/>
-          <w:szCs w:val="24"/>
-          <w:lang w:val="en-US" w:eastAsia="zh-TW"/>
-        </w:rPr>
-      </w:pPr>
-      <w:r>
-        <w:rPr>
-          <w:rFonts w:hint="eastAsia" w:cs="Arial"/>
-          <w:color w:val="FF0000"/>
-          <w:sz w:val="24"/>
-          <w:szCs w:val="24"/>
-          <w:lang w:val="en-US" w:eastAsia="zh-TW"/>
-        </w:rPr>
-        <w:t>Some organisms exhibit substantial ontogenetic dietary shifts and changes in isotopic signatures over developmental stages</w:t>
-      </w:r>
-      <w:r>
-        <w:rPr>
-          <w:rFonts w:cs="Arial"/>
-          <w:color w:val="FF0000"/>
-          <w:sz w:val="24"/>
-          <w:szCs w:val="24"/>
-        </w:rPr>
-        <w:t>. For example, in Lepidoptera, the metamorphosis metabolism results in adult individuals with N15 levels comparable to those of predators (see Tibbets et al. 2008). Predating on such phytophagous insects could lead to a high enrichment in the N15 content of top predators not produced by the IGP.</w:t>
-      </w:r>
-    </w:p>
-    <w:p>
-      <w:pPr>
-        <w:pStyle w:val="18"/>
-        <w:spacing w:line="480" w:lineRule="auto"/>
-        <w:ind w:left="0" w:firstLine="720"/>
-        <w:rPr>
-          <w:rFonts w:hint="eastAsia" w:cs="Arial"/>
-          <w:color w:val="FF0000"/>
-          <w:sz w:val="24"/>
-          <w:szCs w:val="24"/>
-          <w:lang w:val="en-US" w:eastAsia="zh-TW"/>
+          <w:rFonts w:cs="Arial"/>
+          <w:color w:val="FF0000"/>
+          <w:sz w:val="24"/>
+          <w:szCs w:val="24"/>
         </w:rPr>
       </w:pPr>
     </w:p>
     <w:p>
       <w:pPr>
-        <w:pStyle w:val="18"/>
-        <w:numPr>
-          <w:ilvl w:val="0"/>
-          <w:numId w:val="1"/>
-        </w:numPr>
+        <w:pStyle w:val="af1"/>
         <w:spacing w:line="480" w:lineRule="auto"/>
-        <w:ind w:left="420" w:leftChars="0" w:hanging="420" w:firstLineChars="0"/>
-        <w:rPr>
-          <w:rFonts w:hint="default" w:cs="Arial"/>
-          <w:color w:val="FF0000"/>
-          <w:sz w:val="24"/>
-          <w:szCs w:val="24"/>
-          <w:lang w:val="en-US"/>
-        </w:rPr>
-      </w:pPr>
-      <w:r>
-        <w:rPr>
-          <w:rFonts w:hint="default" w:cs="Arial"/>
-          <w:color w:val="FF0000"/>
-          <w:sz w:val="24"/>
-          <w:szCs w:val="24"/>
-          <w:lang w:val="en-US"/>
-        </w:rPr>
-        <w:t xml:space="preserve">In such case, the </w:t>
-      </w:r>
-      <w:r>
-        <w:rPr>
-          <w:rFonts w:hint="eastAsia" w:cs="Arial"/>
-          <w:color w:val="FF0000"/>
-          <w:sz w:val="24"/>
-          <w:szCs w:val="24"/>
-          <w:lang w:val="en-US" w:eastAsia="zh-TW"/>
-        </w:rPr>
-        <w:t xml:space="preserve">proposed experimental framework still applies but the standard IGP curve </w:t>
-      </w:r>
-      <w:r>
-        <w:rPr>
-          <w:rFonts w:hint="default" w:cs="Arial"/>
-          <w:color w:val="FF0000"/>
-          <w:sz w:val="24"/>
-          <w:szCs w:val="24"/>
-          <w:lang w:val="en-US"/>
-        </w:rPr>
-        <w:t>will actually</w:t>
-      </w:r>
-      <w:r>
-        <w:rPr>
-          <w:rFonts w:hint="eastAsia" w:cs="Arial"/>
-          <w:color w:val="FF0000"/>
-          <w:sz w:val="24"/>
-          <w:szCs w:val="24"/>
-          <w:lang w:val="en-US" w:eastAsia="zh-TW"/>
-        </w:rPr>
-        <w:t xml:space="preserve"> be a</w:t>
-      </w:r>
-      <w:r>
-        <w:rPr>
-          <w:rFonts w:hint="default" w:cs="Arial"/>
-          <w:color w:val="FF0000"/>
-          <w:sz w:val="24"/>
-          <w:szCs w:val="24"/>
-          <w:lang w:val="en-US"/>
-        </w:rPr>
-        <w:t xml:space="preserve"> decreasing function </w:t>
-      </w:r>
-      <w:r>
-        <w:rPr>
-          <w:rFonts w:hint="eastAsia" w:cs="Arial"/>
-          <w:color w:val="FF0000"/>
-          <w:sz w:val="24"/>
-          <w:szCs w:val="24"/>
-          <w:lang w:val="en-US" w:eastAsia="zh-TW"/>
-        </w:rPr>
-        <w:t xml:space="preserve">of IGP degree </w:t>
-      </w:r>
-      <w:r>
-        <w:rPr>
-          <w:rFonts w:hint="default" w:cs="Arial"/>
-          <w:color w:val="FF0000"/>
-          <w:sz w:val="24"/>
-          <w:szCs w:val="24"/>
-          <w:lang w:val="en-US"/>
-        </w:rPr>
-        <w:t>rather than the original increasing one</w:t>
-      </w:r>
-      <w:r>
-        <w:rPr>
-          <w:rFonts w:hint="eastAsia" w:cs="Arial"/>
-          <w:color w:val="FF0000"/>
-          <w:sz w:val="24"/>
-          <w:szCs w:val="24"/>
-          <w:lang w:val="en-US" w:eastAsia="zh-TW"/>
-        </w:rPr>
-        <w:t>.</w:t>
-      </w:r>
-    </w:p>
-    <w:p>
-      <w:pPr>
-        <w:pStyle w:val="18"/>
-        <w:numPr>
-          <w:numId w:val="0"/>
-        </w:numPr>
-        <w:spacing w:line="480" w:lineRule="auto"/>
-        <w:ind w:leftChars="0"/>
-        <w:rPr>
-          <w:rFonts w:hint="default" w:cs="Arial"/>
-          <w:color w:val="FF0000"/>
-          <w:sz w:val="24"/>
-          <w:szCs w:val="24"/>
-          <w:lang w:val="en-US"/>
+        <w:ind w:left="0" w:firstLine="720"/>
+        <w:rPr>
+          <w:rFonts w:cs="Arial"/>
+          <w:color w:val="FF0000"/>
+          <w:sz w:val="24"/>
+          <w:szCs w:val="24"/>
         </w:rPr>
       </w:pPr>
     </w:p>
     <w:p>
       <w:pPr>
-        <w:pStyle w:val="18"/>
-        <w:numPr>
-          <w:ilvl w:val="0"/>
-          <w:numId w:val="1"/>
-        </w:numPr>
-        <w:spacing w:line="480" w:lineRule="auto"/>
-        <w:ind w:left="420" w:leftChars="0" w:hanging="420" w:firstLineChars="0"/>
-        <w:rPr>
-          <w:rFonts w:hint="default" w:cs="Arial"/>
-          <w:color w:val="FF0000"/>
-          <w:sz w:val="24"/>
-          <w:szCs w:val="24"/>
-          <w:lang w:val="en-US"/>
+        <w:rPr>
+          <w:rFonts w:cs="Arial"/>
+          <w:color w:val="FF0000"/>
+          <w:sz w:val="24"/>
+          <w:szCs w:val="24"/>
         </w:rPr>
       </w:pPr>
       <w:r>
         <w:rPr>
-          <w:rFonts w:hint="default" w:cs="Arial"/>
-          <w:color w:val="FF0000"/>
-          <w:sz w:val="24"/>
-          <w:szCs w:val="24"/>
-          <w:lang w:val="en-US"/>
-        </w:rPr>
-        <w:t>For those organisms (shared prey, mesopredator, or top-predator) that exhibi</w:t>
-      </w:r>
-      <w:r>
-        <w:rPr>
-          <w:rFonts w:hint="eastAsia" w:cs="Arial"/>
-          <w:color w:val="FF0000"/>
-          <w:sz w:val="24"/>
-          <w:szCs w:val="24"/>
-          <w:lang w:val="en-US" w:eastAsia="zh-TW"/>
-        </w:rPr>
-        <w:t>t</w:t>
-      </w:r>
-      <w:r>
-        <w:rPr>
-          <w:rFonts w:hint="default" w:cs="Arial"/>
-          <w:color w:val="FF0000"/>
-          <w:sz w:val="24"/>
-          <w:szCs w:val="24"/>
-          <w:lang w:val="en-US"/>
-        </w:rPr>
-        <w:t xml:space="preserve"> </w:t>
-      </w:r>
-      <w:r>
-        <w:rPr>
-          <w:rFonts w:hint="eastAsia" w:cs="Arial"/>
-          <w:color w:val="FF0000"/>
-          <w:sz w:val="24"/>
-          <w:szCs w:val="24"/>
-          <w:lang w:val="en-US" w:eastAsia="zh-TW"/>
-        </w:rPr>
-        <w:t>substantial</w:t>
-      </w:r>
-      <w:r>
-        <w:rPr>
-          <w:rFonts w:hint="default" w:cs="Arial"/>
-          <w:color w:val="FF0000"/>
-          <w:sz w:val="24"/>
-          <w:szCs w:val="24"/>
-          <w:lang w:val="en-US"/>
-        </w:rPr>
-        <w:t xml:space="preserve"> ontogenetic dietary shifts, the framework can be applied in a stage- or age-specific manner, and the overall IGP dynamics can be linked via these stage-specific estimates.</w:t>
+          <w:rFonts w:cs="Arial"/>
+          <w:color w:val="FF0000"/>
+          <w:sz w:val="24"/>
+          <w:szCs w:val="24"/>
+        </w:rPr>
+        <w:br w:type="page"/>
       </w:r>
     </w:p>
     <w:p>
       <w:pPr>
-        <w:pStyle w:val="18"/>
+        <w:pStyle w:val="af1"/>
+        <w:spacing w:line="480" w:lineRule="auto"/>
+        <w:ind w:left="0" w:firstLine="720"/>
+        <w:rPr>
+          <w:rFonts w:cs="Arial"/>
+          <w:color w:val="FF0000"/>
+          <w:sz w:val="24"/>
+          <w:szCs w:val="24"/>
+        </w:rPr>
+      </w:pPr>
+      <w:r>
+        <w:rPr>
+          <w:rFonts w:cs="Arial"/>
+          <w:color w:val="FF0000"/>
+          <w:sz w:val="24"/>
+          <w:szCs w:val="24"/>
+        </w:rPr>
+        <w:lastRenderedPageBreak/>
+        <w:t xml:space="preserve">A potential limitation of the proposed framework is that multiple </w:t>
+      </w:r>
+      <w:proofErr w:type="spellStart"/>
+      <w:r>
+        <w:rPr>
+          <w:rFonts w:cs="Arial"/>
+          <w:color w:val="FF0000"/>
+          <w:sz w:val="24"/>
+          <w:szCs w:val="24"/>
+        </w:rPr>
+        <w:t>mesopredators</w:t>
+      </w:r>
+      <w:proofErr w:type="spellEnd"/>
+      <w:r>
+        <w:rPr>
+          <w:rFonts w:cs="Arial"/>
+          <w:color w:val="FF0000"/>
+          <w:sz w:val="24"/>
+          <w:szCs w:val="24"/>
+        </w:rPr>
+        <w:t xml:space="preserve"> and shared prey with different isotope signatures may exist in the field, which could introduce variations into the IGP estimates for </w:t>
+      </w:r>
+      <w:r>
+        <w:rPr>
+          <w:rFonts w:cs="Arial"/>
+          <w:color w:val="FF0000"/>
+          <w:sz w:val="24"/>
+          <w:szCs w:val="24"/>
+        </w:rPr>
+        <w:t>top predator</w:t>
+      </w:r>
+      <w:r>
+        <w:rPr>
+          <w:rFonts w:cs="Arial" w:hint="eastAsia"/>
+          <w:color w:val="FF0000"/>
+          <w:sz w:val="24"/>
+          <w:szCs w:val="24"/>
+        </w:rPr>
+        <w:t xml:space="preserve"> </w:t>
+      </w:r>
+      <w:r>
+        <w:rPr>
+          <w:rFonts w:cs="Arial"/>
+          <w:color w:val="FF0000"/>
+          <w:sz w:val="24"/>
+          <w:szCs w:val="24"/>
+        </w:rPr>
+        <w:t>individual</w:t>
+      </w:r>
+      <w:r>
+        <w:rPr>
+          <w:rFonts w:cs="Arial" w:hint="eastAsia"/>
+          <w:color w:val="FF0000"/>
+          <w:sz w:val="24"/>
+          <w:szCs w:val="24"/>
+        </w:rPr>
+        <w:t>s</w:t>
+      </w:r>
+      <w:r>
+        <w:rPr>
+          <w:rFonts w:cs="Arial"/>
+          <w:color w:val="FF0000"/>
+          <w:sz w:val="24"/>
+          <w:szCs w:val="24"/>
+        </w:rPr>
+        <w:t xml:space="preserve">. </w:t>
+      </w:r>
+      <w:r>
+        <w:rPr>
+          <w:rFonts w:cs="Arial" w:hint="eastAsia"/>
+          <w:color w:val="FF0000"/>
+          <w:sz w:val="24"/>
+          <w:szCs w:val="24"/>
+        </w:rPr>
+        <w:t>T</w:t>
+      </w:r>
+      <w:r>
+        <w:rPr>
+          <w:rFonts w:cs="Arial"/>
+          <w:color w:val="FF0000"/>
+          <w:sz w:val="24"/>
+          <w:szCs w:val="24"/>
+        </w:rPr>
+        <w:t xml:space="preserve">he isotope signatures of top predators </w:t>
+      </w:r>
+      <w:r>
+        <w:rPr>
+          <w:rFonts w:cs="Arial" w:hint="eastAsia"/>
+          <w:color w:val="FF0000"/>
+          <w:sz w:val="24"/>
+          <w:szCs w:val="24"/>
+        </w:rPr>
+        <w:t>may</w:t>
+      </w:r>
+      <w:r>
+        <w:rPr>
+          <w:rFonts w:cs="Arial"/>
+          <w:color w:val="FF0000"/>
+          <w:sz w:val="24"/>
+          <w:szCs w:val="24"/>
+        </w:rPr>
+        <w:t xml:space="preserve"> represent multiple dietary items over time and space</w:t>
+      </w:r>
+      <w:r>
+        <w:rPr>
+          <w:rFonts w:cs="Arial" w:hint="eastAsia"/>
+          <w:color w:val="FF0000"/>
+          <w:sz w:val="24"/>
+          <w:szCs w:val="24"/>
+        </w:rPr>
+        <w:t xml:space="preserve">. </w:t>
+      </w:r>
+      <w:r>
+        <w:rPr>
+          <w:rFonts w:cs="Arial"/>
+          <w:color w:val="FF0000"/>
+          <w:sz w:val="24"/>
+          <w:szCs w:val="24"/>
+        </w:rPr>
+        <w:t>Yet, given sufficiently large field samples</w:t>
+      </w:r>
+      <w:r>
+        <w:rPr>
+          <w:rFonts w:cs="Arial" w:hint="eastAsia"/>
+          <w:color w:val="FF0000"/>
+          <w:sz w:val="24"/>
+          <w:szCs w:val="24"/>
+        </w:rPr>
+        <w:t xml:space="preserve"> of top predator</w:t>
+      </w:r>
+      <w:r>
+        <w:rPr>
+          <w:rFonts w:cs="Arial"/>
+          <w:color w:val="FF0000"/>
+          <w:sz w:val="24"/>
+          <w:szCs w:val="24"/>
+        </w:rPr>
+        <w:t xml:space="preserve">, the average </w:t>
+      </w:r>
+      <w:r>
+        <w:rPr>
+          <w:rFonts w:cs="Arial" w:hint="eastAsia"/>
+          <w:color w:val="FF0000"/>
+          <w:sz w:val="24"/>
+          <w:szCs w:val="24"/>
+        </w:rPr>
+        <w:t>IGP</w:t>
+      </w:r>
+      <w:r>
+        <w:rPr>
+          <w:rFonts w:cs="Arial"/>
+          <w:color w:val="FF0000"/>
+          <w:sz w:val="24"/>
+          <w:szCs w:val="24"/>
+        </w:rPr>
+        <w:t xml:space="preserve"> estimate</w:t>
+      </w:r>
+      <w:r>
+        <w:rPr>
+          <w:rFonts w:cs="Arial" w:hint="eastAsia"/>
+          <w:color w:val="FF0000"/>
+          <w:sz w:val="24"/>
+          <w:szCs w:val="24"/>
+        </w:rPr>
+        <w:t xml:space="preserve"> </w:t>
+      </w:r>
+      <w:r>
+        <w:rPr>
+          <w:rFonts w:cs="Arial"/>
+          <w:color w:val="FF0000"/>
+          <w:sz w:val="24"/>
+          <w:szCs w:val="24"/>
+        </w:rPr>
+        <w:t>should fairly reflect the overall IGP patterns</w:t>
+      </w:r>
+      <w:r>
+        <w:rPr>
+          <w:rFonts w:cs="Arial"/>
+          <w:color w:val="FF0000"/>
+          <w:sz w:val="24"/>
+          <w:szCs w:val="24"/>
+        </w:rPr>
+        <w:t xml:space="preserve"> in the field at the population level. Additionally, one can </w:t>
+      </w:r>
+      <w:r>
+        <w:rPr>
+          <w:rFonts w:cs="Arial" w:hint="eastAsia"/>
+          <w:color w:val="FF0000"/>
+          <w:sz w:val="24"/>
+          <w:szCs w:val="24"/>
+        </w:rPr>
+        <w:t xml:space="preserve">adjust </w:t>
+      </w:r>
+      <w:r>
+        <w:rPr>
+          <w:rFonts w:cs="Arial"/>
+          <w:color w:val="FF0000"/>
+          <w:sz w:val="24"/>
+          <w:szCs w:val="24"/>
+        </w:rPr>
+        <w:t>the isotope signatures of top predator individuals by adding an amount to (or deducting an amount from) the δ</w:t>
+      </w:r>
+      <w:r>
+        <w:rPr>
+          <w:rFonts w:cs="Arial"/>
+          <w:color w:val="FF0000"/>
+          <w:sz w:val="24"/>
+          <w:szCs w:val="24"/>
+          <w:vertAlign w:val="superscript"/>
+        </w:rPr>
+        <w:t>15</w:t>
+      </w:r>
+      <w:r>
+        <w:rPr>
+          <w:rFonts w:cs="Arial"/>
+          <w:color w:val="FF0000"/>
+          <w:sz w:val="24"/>
+          <w:szCs w:val="24"/>
+        </w:rPr>
+        <w:t>N of top predator that feeds on non-focal prey with a lower (or higher) δ</w:t>
+      </w:r>
+      <w:r>
+        <w:rPr>
+          <w:rFonts w:cs="Arial"/>
+          <w:color w:val="FF0000"/>
+          <w:sz w:val="24"/>
+          <w:szCs w:val="24"/>
+          <w:vertAlign w:val="superscript"/>
+        </w:rPr>
+        <w:t>15</w:t>
+      </w:r>
+      <w:r>
+        <w:rPr>
+          <w:rFonts w:cs="Arial"/>
+          <w:color w:val="FF0000"/>
+          <w:sz w:val="24"/>
+          <w:szCs w:val="24"/>
+        </w:rPr>
+        <w:t xml:space="preserve">N </w:t>
+      </w:r>
+      <w:r>
+        <w:rPr>
+          <w:rFonts w:cs="Arial"/>
+          <w:color w:val="FF0000"/>
+          <w:sz w:val="24"/>
+          <w:szCs w:val="24"/>
+        </w:rPr>
+        <w:t>than that of the focal shared prey</w:t>
+      </w:r>
+      <w:r>
+        <w:rPr>
+          <w:rFonts w:cs="Arial" w:hint="eastAsia"/>
+          <w:color w:val="FF0000"/>
+          <w:sz w:val="24"/>
+          <w:szCs w:val="24"/>
+        </w:rPr>
+        <w:t xml:space="preserve">. Such </w:t>
+      </w:r>
+      <w:r>
+        <w:rPr>
+          <w:rFonts w:cs="Arial"/>
+          <w:color w:val="FF0000"/>
+          <w:sz w:val="24"/>
+          <w:szCs w:val="24"/>
+        </w:rPr>
+        <w:t>calibrat</w:t>
+      </w:r>
+      <w:r>
+        <w:rPr>
+          <w:rFonts w:cs="Arial" w:hint="eastAsia"/>
+          <w:color w:val="FF0000"/>
+          <w:sz w:val="24"/>
+          <w:szCs w:val="24"/>
+        </w:rPr>
+        <w:t xml:space="preserve">ion of </w:t>
+      </w:r>
+      <w:r>
+        <w:rPr>
+          <w:rFonts w:cs="Arial"/>
+          <w:color w:val="FF0000"/>
+          <w:sz w:val="24"/>
+          <w:szCs w:val="24"/>
+        </w:rPr>
+        <w:t>δ</w:t>
+      </w:r>
+      <w:r>
+        <w:rPr>
+          <w:rFonts w:cs="Arial"/>
+          <w:color w:val="FF0000"/>
+          <w:sz w:val="24"/>
+          <w:szCs w:val="24"/>
+          <w:vertAlign w:val="superscript"/>
+        </w:rPr>
+        <w:t>15</w:t>
+      </w:r>
+      <w:r>
+        <w:rPr>
+          <w:rFonts w:cs="Arial"/>
+          <w:color w:val="FF0000"/>
+          <w:sz w:val="24"/>
+          <w:szCs w:val="24"/>
+        </w:rPr>
+        <w:t>N</w:t>
+      </w:r>
+      <w:r>
+        <w:rPr>
+          <w:rFonts w:cs="Arial" w:hint="eastAsia"/>
+          <w:color w:val="FF0000"/>
+          <w:sz w:val="24"/>
+          <w:szCs w:val="24"/>
+        </w:rPr>
+        <w:t xml:space="preserve"> of top predator can yield a more accurate </w:t>
+      </w:r>
+      <w:r>
+        <w:rPr>
+          <w:rFonts w:cs="Arial"/>
+          <w:color w:val="FF0000"/>
+          <w:sz w:val="24"/>
+          <w:szCs w:val="24"/>
+        </w:rPr>
+        <w:t>empirical Δ</w:t>
+      </w:r>
+      <w:r>
+        <w:rPr>
+          <w:rFonts w:cs="Arial"/>
+          <w:color w:val="FF0000"/>
+          <w:sz w:val="24"/>
+          <w:szCs w:val="24"/>
+          <w:vertAlign w:val="superscript"/>
+        </w:rPr>
+        <w:t>15</w:t>
+      </w:r>
+      <w:r>
+        <w:rPr>
+          <w:rFonts w:cs="Arial"/>
+          <w:color w:val="FF0000"/>
+          <w:sz w:val="24"/>
+          <w:szCs w:val="24"/>
+        </w:rPr>
+        <w:t>N</w:t>
+      </w:r>
+      <w:r>
+        <w:rPr>
+          <w:rFonts w:cs="Arial" w:hint="eastAsia"/>
+          <w:color w:val="FF0000"/>
+          <w:sz w:val="24"/>
+          <w:szCs w:val="24"/>
+        </w:rPr>
+        <w:t xml:space="preserve"> for interpolation of IGP curve.</w:t>
+      </w:r>
+    </w:p>
+    <w:p>
+      <w:pPr>
+        <w:pStyle w:val="af1"/>
         <w:spacing w:line="480" w:lineRule="auto"/>
         <w:ind w:left="0" w:firstLine="720"/>
         <w:rPr>
@@ -4436,396 +7467,14 @@
     </w:p>
     <w:p>
       <w:pPr>
-        <w:pStyle w:val="18"/>
-        <w:spacing w:line="480" w:lineRule="auto"/>
-        <w:ind w:left="0" w:firstLine="720"/>
-        <w:rPr>
-          <w:rFonts w:cs="Arial"/>
-          <w:color w:val="FF0000"/>
-          <w:sz w:val="24"/>
-          <w:szCs w:val="24"/>
-        </w:rPr>
-      </w:pPr>
-    </w:p>
-    <w:p>
-      <w:pPr>
-        <w:pStyle w:val="18"/>
-        <w:spacing w:line="480" w:lineRule="auto"/>
-        <w:ind w:left="0" w:firstLine="720"/>
-        <w:rPr>
-          <w:rFonts w:cs="Arial"/>
-          <w:color w:val="FF0000"/>
-          <w:sz w:val="24"/>
-          <w:szCs w:val="24"/>
-        </w:rPr>
-      </w:pPr>
-    </w:p>
-    <w:p>
-      <w:pPr>
-        <w:rPr>
-          <w:rFonts w:cs="Arial"/>
-          <w:color w:val="FF0000"/>
-          <w:sz w:val="24"/>
-          <w:szCs w:val="24"/>
-        </w:rPr>
-      </w:pPr>
-      <w:r>
-        <w:rPr>
-          <w:rFonts w:cs="Arial"/>
-          <w:color w:val="FF0000"/>
-          <w:sz w:val="24"/>
-          <w:szCs w:val="24"/>
-        </w:rPr>
-        <w:br w:type="page"/>
-      </w:r>
-    </w:p>
-    <w:p>
-      <w:pPr>
-        <w:pStyle w:val="18"/>
-        <w:spacing w:line="480" w:lineRule="auto"/>
-        <w:ind w:left="0" w:firstLine="720"/>
-        <w:rPr>
-          <w:rFonts w:hint="eastAsia" w:cs="Arial"/>
-          <w:color w:val="FF0000"/>
-          <w:sz w:val="24"/>
-          <w:szCs w:val="24"/>
-        </w:rPr>
-      </w:pPr>
-      <w:r>
-        <w:rPr>
-          <w:rFonts w:cs="Arial"/>
-          <w:color w:val="FF0000"/>
-          <w:sz w:val="24"/>
-          <w:szCs w:val="24"/>
-        </w:rPr>
-        <w:t>A potential limitation of the proposed framework is that multiple mesopredators and shared prey with different isotope signatures may exist in the field, which could introduce variations into the IGP estimates for top predator</w:t>
-      </w:r>
-      <w:r>
-        <w:rPr>
-          <w:rFonts w:hint="eastAsia" w:cs="Arial"/>
-          <w:color w:val="FF0000"/>
-          <w:sz w:val="24"/>
-          <w:szCs w:val="24"/>
-        </w:rPr>
-        <w:t xml:space="preserve"> </w:t>
-      </w:r>
-      <w:r>
-        <w:rPr>
-          <w:rFonts w:cs="Arial"/>
-          <w:color w:val="FF0000"/>
-          <w:sz w:val="24"/>
-          <w:szCs w:val="24"/>
-        </w:rPr>
-        <w:t>individual</w:t>
-      </w:r>
-      <w:r>
-        <w:rPr>
-          <w:rFonts w:hint="eastAsia" w:cs="Arial"/>
-          <w:color w:val="FF0000"/>
-          <w:sz w:val="24"/>
-          <w:szCs w:val="24"/>
-        </w:rPr>
-        <w:t>s</w:t>
-      </w:r>
-      <w:r>
-        <w:rPr>
-          <w:rFonts w:cs="Arial"/>
-          <w:color w:val="FF0000"/>
-          <w:sz w:val="24"/>
-          <w:szCs w:val="24"/>
-        </w:rPr>
-        <w:t xml:space="preserve">. </w:t>
-      </w:r>
-      <w:r>
-        <w:rPr>
-          <w:rFonts w:hint="eastAsia" w:cs="Arial"/>
-          <w:color w:val="FF0000"/>
-          <w:sz w:val="24"/>
-          <w:szCs w:val="24"/>
-        </w:rPr>
-        <w:t>T</w:t>
-      </w:r>
-      <w:r>
-        <w:rPr>
-          <w:rFonts w:cs="Arial"/>
-          <w:color w:val="FF0000"/>
-          <w:sz w:val="24"/>
-          <w:szCs w:val="24"/>
-        </w:rPr>
-        <w:t xml:space="preserve">he isotope signatures of top predators </w:t>
-      </w:r>
-      <w:r>
-        <w:rPr>
-          <w:rFonts w:hint="eastAsia" w:cs="Arial"/>
-          <w:color w:val="FF0000"/>
-          <w:sz w:val="24"/>
-          <w:szCs w:val="24"/>
-        </w:rPr>
-        <w:t>may</w:t>
-      </w:r>
-      <w:r>
-        <w:rPr>
-          <w:rFonts w:cs="Arial"/>
-          <w:color w:val="FF0000"/>
-          <w:sz w:val="24"/>
-          <w:szCs w:val="24"/>
-        </w:rPr>
-        <w:t xml:space="preserve"> represent multiple dietary items over time and space</w:t>
-      </w:r>
-      <w:r>
-        <w:rPr>
-          <w:rFonts w:hint="eastAsia" w:cs="Arial"/>
-          <w:color w:val="FF0000"/>
-          <w:sz w:val="24"/>
-          <w:szCs w:val="24"/>
-        </w:rPr>
-        <w:t xml:space="preserve">. </w:t>
-      </w:r>
-      <w:r>
-        <w:rPr>
-          <w:rFonts w:cs="Arial"/>
-          <w:color w:val="FF0000"/>
-          <w:sz w:val="24"/>
-          <w:szCs w:val="24"/>
-        </w:rPr>
-        <w:t>Yet, given sufficiently large field samples</w:t>
-      </w:r>
-      <w:r>
-        <w:rPr>
-          <w:rFonts w:hint="eastAsia" w:cs="Arial"/>
-          <w:color w:val="FF0000"/>
-          <w:sz w:val="24"/>
-          <w:szCs w:val="24"/>
-        </w:rPr>
-        <w:t xml:space="preserve"> of top predator</w:t>
-      </w:r>
-      <w:r>
-        <w:rPr>
-          <w:rFonts w:cs="Arial"/>
-          <w:color w:val="FF0000"/>
-          <w:sz w:val="24"/>
-          <w:szCs w:val="24"/>
-        </w:rPr>
-        <w:t xml:space="preserve">, the average </w:t>
-      </w:r>
-      <w:r>
-        <w:rPr>
-          <w:rFonts w:hint="eastAsia" w:cs="Arial"/>
-          <w:color w:val="FF0000"/>
-          <w:sz w:val="24"/>
-          <w:szCs w:val="24"/>
-        </w:rPr>
-        <w:t>IGP</w:t>
-      </w:r>
-      <w:r>
-        <w:rPr>
-          <w:rFonts w:cs="Arial"/>
-          <w:color w:val="FF0000"/>
-          <w:sz w:val="24"/>
-          <w:szCs w:val="24"/>
-        </w:rPr>
-        <w:t xml:space="preserve"> estimate</w:t>
-      </w:r>
-      <w:r>
-        <w:rPr>
-          <w:rFonts w:hint="eastAsia" w:cs="Arial"/>
-          <w:color w:val="FF0000"/>
-          <w:sz w:val="24"/>
-          <w:szCs w:val="24"/>
-        </w:rPr>
-        <w:t xml:space="preserve"> </w:t>
-      </w:r>
-      <w:r>
-        <w:rPr>
-          <w:rFonts w:cs="Arial"/>
-          <w:color w:val="FF0000"/>
-          <w:sz w:val="24"/>
-          <w:szCs w:val="24"/>
-        </w:rPr>
-        <w:t xml:space="preserve">should fairly reflect the overall IGP patterns in the field at the population level. Additionally, one can </w:t>
-      </w:r>
-      <w:r>
-        <w:rPr>
-          <w:rFonts w:hint="eastAsia" w:cs="Arial"/>
-          <w:color w:val="FF0000"/>
-          <w:sz w:val="24"/>
-          <w:szCs w:val="24"/>
-        </w:rPr>
-        <w:t xml:space="preserve">adjust </w:t>
-      </w:r>
-      <w:r>
-        <w:rPr>
-          <w:rFonts w:cs="Arial"/>
-          <w:color w:val="FF0000"/>
-          <w:sz w:val="24"/>
-          <w:szCs w:val="24"/>
-        </w:rPr>
-        <w:t>the isotope signatures of top predator individuals by adding an amount to (or deducting an amount from) the δ</w:t>
-      </w:r>
-      <w:r>
-        <w:rPr>
-          <w:rFonts w:cs="Arial"/>
-          <w:color w:val="FF0000"/>
-          <w:sz w:val="24"/>
-          <w:szCs w:val="24"/>
-          <w:vertAlign w:val="superscript"/>
-        </w:rPr>
-        <w:t>15</w:t>
-      </w:r>
-      <w:r>
-        <w:rPr>
-          <w:rFonts w:cs="Arial"/>
-          <w:color w:val="FF0000"/>
-          <w:sz w:val="24"/>
-          <w:szCs w:val="24"/>
-        </w:rPr>
-        <w:t>N of top predator that feeds on non-focal prey with a lower (or higher) δ</w:t>
-      </w:r>
-      <w:r>
-        <w:rPr>
-          <w:rFonts w:cs="Arial"/>
-          <w:color w:val="FF0000"/>
-          <w:sz w:val="24"/>
-          <w:szCs w:val="24"/>
-          <w:vertAlign w:val="superscript"/>
-        </w:rPr>
-        <w:t>15</w:t>
-      </w:r>
-      <w:r>
-        <w:rPr>
-          <w:rFonts w:cs="Arial"/>
-          <w:color w:val="FF0000"/>
-          <w:sz w:val="24"/>
-          <w:szCs w:val="24"/>
-        </w:rPr>
-        <w:t>N than that of the focal shared prey</w:t>
-      </w:r>
-      <w:r>
-        <w:rPr>
-          <w:rFonts w:hint="eastAsia" w:cs="Arial"/>
-          <w:color w:val="FF0000"/>
-          <w:sz w:val="24"/>
-          <w:szCs w:val="24"/>
-        </w:rPr>
-        <w:t xml:space="preserve">. Such </w:t>
-      </w:r>
-      <w:r>
-        <w:rPr>
-          <w:rFonts w:cs="Arial"/>
-          <w:color w:val="FF0000"/>
-          <w:sz w:val="24"/>
-          <w:szCs w:val="24"/>
-        </w:rPr>
-        <w:t>calibrat</w:t>
-      </w:r>
-      <w:r>
-        <w:rPr>
-          <w:rFonts w:hint="eastAsia" w:cs="Arial"/>
-          <w:color w:val="FF0000"/>
-          <w:sz w:val="24"/>
-          <w:szCs w:val="24"/>
-        </w:rPr>
-        <w:t xml:space="preserve">ion of </w:t>
-      </w:r>
-      <w:r>
-        <w:rPr>
-          <w:rFonts w:cs="Arial"/>
-          <w:color w:val="FF0000"/>
-          <w:sz w:val="24"/>
-          <w:szCs w:val="24"/>
-        </w:rPr>
-        <w:t>δ</w:t>
-      </w:r>
-      <w:r>
-        <w:rPr>
-          <w:rFonts w:cs="Arial"/>
-          <w:color w:val="FF0000"/>
-          <w:sz w:val="24"/>
-          <w:szCs w:val="24"/>
-          <w:vertAlign w:val="superscript"/>
-        </w:rPr>
-        <w:t>15</w:t>
-      </w:r>
-      <w:r>
-        <w:rPr>
-          <w:rFonts w:cs="Arial"/>
-          <w:color w:val="FF0000"/>
-          <w:sz w:val="24"/>
-          <w:szCs w:val="24"/>
-        </w:rPr>
-        <w:t>N</w:t>
-      </w:r>
-      <w:r>
-        <w:rPr>
-          <w:rFonts w:hint="eastAsia" w:cs="Arial"/>
-          <w:color w:val="FF0000"/>
-          <w:sz w:val="24"/>
-          <w:szCs w:val="24"/>
-        </w:rPr>
-        <w:t xml:space="preserve"> of top predator can yield a more accurate </w:t>
-      </w:r>
-      <w:r>
-        <w:rPr>
-          <w:rFonts w:cs="Arial"/>
-          <w:color w:val="FF0000"/>
-          <w:sz w:val="24"/>
-          <w:szCs w:val="24"/>
-        </w:rPr>
-        <w:t>empirical Δ</w:t>
-      </w:r>
-      <w:r>
-        <w:rPr>
-          <w:rFonts w:cs="Arial"/>
-          <w:color w:val="FF0000"/>
-          <w:sz w:val="24"/>
-          <w:szCs w:val="24"/>
-          <w:vertAlign w:val="superscript"/>
-        </w:rPr>
-        <w:t>15</w:t>
-      </w:r>
-      <w:r>
-        <w:rPr>
-          <w:rFonts w:cs="Arial"/>
-          <w:color w:val="FF0000"/>
-          <w:sz w:val="24"/>
-          <w:szCs w:val="24"/>
-        </w:rPr>
-        <w:t>N</w:t>
-      </w:r>
-      <w:r>
-        <w:rPr>
-          <w:rFonts w:hint="eastAsia" w:cs="Arial"/>
-          <w:color w:val="FF0000"/>
-          <w:sz w:val="24"/>
-          <w:szCs w:val="24"/>
-        </w:rPr>
-        <w:t xml:space="preserve"> for interpolation of IGP curve.</w:t>
-      </w:r>
-    </w:p>
-    <w:p>
-      <w:pPr>
-        <w:pStyle w:val="18"/>
-        <w:spacing w:line="480" w:lineRule="auto"/>
-        <w:ind w:left="0" w:firstLine="720"/>
-        <w:rPr>
-          <w:rFonts w:hint="eastAsia" w:cs="Arial"/>
-          <w:color w:val="FF0000"/>
-          <w:sz w:val="24"/>
-          <w:szCs w:val="24"/>
-        </w:rPr>
-      </w:pPr>
-    </w:p>
-    <w:p>
-      <w:pPr>
-        <w:pStyle w:val="18"/>
+        <w:pStyle w:val="af1"/>
         <w:numPr>
           <w:ilvl w:val="0"/>
           <w:numId w:val="2"/>
         </w:numPr>
         <w:spacing w:line="480" w:lineRule="auto"/>
-        <w:ind w:left="420" w:leftChars="0" w:hanging="420" w:firstLineChars="0"/>
-        <w:rPr>
-          <w:rFonts w:hint="eastAsia" w:cs="Arial"/>
+        <w:rPr>
+          <w:rFonts w:cs="Arial" w:hint="eastAsia"/>
           <w:color w:val="FF0000"/>
           <w:sz w:val="24"/>
           <w:szCs w:val="24"/>
@@ -4833,11 +7482,10 @@
       </w:pPr>
       <w:r>
         <w:rPr>
-          <w:rFonts w:hint="default" w:cs="Arial"/>
-          <w:color w:val="FF0000"/>
-          <w:sz w:val="24"/>
-          <w:szCs w:val="24"/>
-          <w:lang w:val="en-US"/>
+          <w:rFonts w:cs="Arial"/>
+          <w:color w:val="FF0000"/>
+          <w:sz w:val="24"/>
+          <w:szCs w:val="24"/>
         </w:rPr>
         <w:t xml:space="preserve">To account for the variation in </w:t>
       </w:r>
@@ -4871,13 +7519,41 @@
       </w:r>
       <w:r>
         <w:rPr>
-          <w:rFonts w:hint="default" w:cs="Arial"/>
-          <w:color w:val="FF0000"/>
-          <w:sz w:val="24"/>
-          <w:szCs w:val="24"/>
-          <w:lang w:val="en-US"/>
-        </w:rPr>
-        <w:t xml:space="preserve"> of the mesopredator individuals in the field due to their consumption on prey items other than the shared prey, the</w:t>
+          <w:rFonts w:cs="Arial"/>
+          <w:color w:val="FF0000"/>
+          <w:sz w:val="24"/>
+          <w:szCs w:val="24"/>
+        </w:rPr>
+        <w:t xml:space="preserve"> of the </w:t>
+      </w:r>
+      <w:proofErr w:type="spellStart"/>
+      <w:r>
+        <w:rPr>
+          <w:rFonts w:cs="Arial"/>
+          <w:color w:val="FF0000"/>
+          <w:sz w:val="24"/>
+          <w:szCs w:val="24"/>
+        </w:rPr>
+        <w:t>mesopredator</w:t>
+      </w:r>
+      <w:proofErr w:type="spellEnd"/>
+      <w:r>
+        <w:rPr>
+          <w:rFonts w:cs="Arial"/>
+          <w:color w:val="FF0000"/>
+          <w:sz w:val="24"/>
+          <w:szCs w:val="24"/>
+        </w:rPr>
+        <w:t xml:space="preserve"> individuals in the field due to their consumptio</w:t>
+      </w:r>
+      <w:r>
+        <w:rPr>
+          <w:rFonts w:cs="Arial"/>
+          <w:color w:val="FF0000"/>
+          <w:sz w:val="24"/>
+          <w:szCs w:val="24"/>
+        </w:rPr>
+        <w:t>n on prey items other than the shared prey, the</w:t>
       </w:r>
       <w:r>
         <w:rPr>
@@ -4909,11 +7585,10 @@
       </w:r>
       <w:r>
         <w:rPr>
-          <w:rFonts w:hint="default" w:cs="Arial"/>
-          <w:color w:val="FF0000"/>
-          <w:sz w:val="24"/>
-          <w:szCs w:val="24"/>
-          <w:lang w:val="en-US"/>
+          <w:rFonts w:cs="Arial"/>
+          <w:color w:val="FF0000"/>
+          <w:sz w:val="24"/>
+          <w:szCs w:val="24"/>
         </w:rPr>
         <w:t xml:space="preserve"> value of each top predator individual is calibrated by subtracting the average </w:t>
       </w:r>
@@ -4947,26 +7622,135 @@
       </w:r>
       <w:r>
         <w:rPr>
-          <w:rFonts w:hint="default" w:cs="Arial"/>
-          <w:color w:val="FF0000"/>
-          <w:sz w:val="24"/>
-          <w:szCs w:val="24"/>
-          <w:lang w:val="en-US"/>
-        </w:rPr>
-        <w:t xml:space="preserve"> difference between field-collected and lab-reared mesopredator individuals (i.e., those feeding entirely on the shared prey for constructing the standard IGP curve in the second feeding trial). </w:t>
+          <w:rFonts w:cs="Arial"/>
+          <w:color w:val="FF0000"/>
+          <w:sz w:val="24"/>
+          <w:szCs w:val="24"/>
+        </w:rPr>
+        <w:t xml:space="preserve"> difference between field-collected and lab-reared </w:t>
+      </w:r>
+      <w:proofErr w:type="spellStart"/>
+      <w:r>
+        <w:rPr>
+          <w:rFonts w:cs="Arial"/>
+          <w:color w:val="FF0000"/>
+          <w:sz w:val="24"/>
+          <w:szCs w:val="24"/>
+        </w:rPr>
+        <w:t>mesopredator</w:t>
+      </w:r>
+      <w:proofErr w:type="spellEnd"/>
+      <w:r>
+        <w:rPr>
+          <w:rFonts w:cs="Arial"/>
+          <w:color w:val="FF0000"/>
+          <w:sz w:val="24"/>
+          <w:szCs w:val="24"/>
+        </w:rPr>
+        <w:t xml:space="preserve"> individuals (i.e., those feeding entirely on the shared </w:t>
+      </w:r>
+      <w:r>
+        <w:rPr>
+          <w:rFonts w:cs="Arial"/>
+          <w:color w:val="FF0000"/>
+          <w:sz w:val="24"/>
+          <w:szCs w:val="24"/>
+        </w:rPr>
+        <w:t xml:space="preserve">prey for constructing the standard IGP curve in the second feeding trial). </w:t>
+      </w:r>
+      <w:r>
+        <w:rPr>
+          <w:rFonts w:cs="Arial"/>
+          <w:color w:val="FF0000"/>
+          <w:sz w:val="24"/>
+          <w:szCs w:val="24"/>
+        </w:rPr>
+        <w:t>Lastly, the degree of IGP for each top predator individual is estimated by interpolating its empirical Δ</w:t>
+      </w:r>
+      <w:r>
+        <w:rPr>
+          <w:rFonts w:cs="Arial"/>
+          <w:color w:val="FF0000"/>
+          <w:sz w:val="24"/>
+          <w:szCs w:val="24"/>
+          <w:vertAlign w:val="superscript"/>
+        </w:rPr>
+        <w:t>15</w:t>
+      </w:r>
+      <w:r>
+        <w:rPr>
+          <w:rFonts w:cs="Arial"/>
+          <w:color w:val="FF0000"/>
+          <w:sz w:val="24"/>
+          <w:szCs w:val="24"/>
+        </w:rPr>
+        <w:t>N (calculated as calibrated individual top predator δ</w:t>
+      </w:r>
+      <w:r>
+        <w:rPr>
+          <w:rFonts w:cs="Arial"/>
+          <w:color w:val="FF0000"/>
+          <w:sz w:val="24"/>
+          <w:szCs w:val="24"/>
+          <w:vertAlign w:val="superscript"/>
+        </w:rPr>
+        <w:t>15</w:t>
+      </w:r>
+      <w:r>
+        <w:rPr>
+          <w:rFonts w:cs="Arial"/>
+          <w:color w:val="FF0000"/>
+          <w:sz w:val="24"/>
+          <w:szCs w:val="24"/>
+        </w:rPr>
+        <w:t>N ─ average shared prey δ</w:t>
+      </w:r>
+      <w:r>
+        <w:rPr>
+          <w:rFonts w:cs="Arial"/>
+          <w:color w:val="FF0000"/>
+          <w:sz w:val="24"/>
+          <w:szCs w:val="24"/>
+          <w:vertAlign w:val="superscript"/>
+        </w:rPr>
+        <w:t>15</w:t>
+      </w:r>
+      <w:r>
+        <w:rPr>
+          <w:rFonts w:cs="Arial"/>
+          <w:color w:val="FF0000"/>
+          <w:sz w:val="24"/>
+          <w:szCs w:val="24"/>
+        </w:rPr>
+        <w:t>N) to the standard IGP curve (Fig. 1e).</w:t>
       </w:r>
     </w:p>
     <w:p>
       <w:pPr>
-        <w:pStyle w:val="18"/>
+        <w:pStyle w:val="af1"/>
+        <w:tabs>
+          <w:tab w:val="left" w:pos="420"/>
+        </w:tabs>
+        <w:spacing w:line="480" w:lineRule="auto"/>
+        <w:ind w:left="420"/>
+        <w:rPr>
+          <w:rFonts w:cs="Arial"/>
+          <w:color w:val="FF0000"/>
+          <w:sz w:val="24"/>
+          <w:szCs w:val="24"/>
+        </w:rPr>
+      </w:pPr>
+    </w:p>
+    <w:p>
+      <w:pPr>
+        <w:pStyle w:val="af1"/>
         <w:numPr>
           <w:ilvl w:val="0"/>
           <w:numId w:val="2"/>
         </w:numPr>
         <w:spacing w:line="480" w:lineRule="auto"/>
-        <w:ind w:left="420" w:leftChars="0" w:hanging="420" w:firstLineChars="0"/>
-        <w:rPr>
-          <w:rFonts w:hint="eastAsia" w:cs="Arial"/>
+        <w:rPr>
+          <w:rFonts w:cs="Arial"/>
           <w:color w:val="FF0000"/>
           <w:sz w:val="24"/>
           <w:szCs w:val="24"/>
@@ -4974,26 +7758,63 @@
       </w:pPr>
       <w:r>
         <w:rPr>
-          <w:rFonts w:hint="default" w:cs="Arial"/>
-          <w:color w:val="FF0000"/>
-          <w:sz w:val="24"/>
-          <w:szCs w:val="24"/>
-          <w:lang w:val="en-US"/>
-        </w:rPr>
-        <w:t>Additionally, if top predator species engage in cannibalism, multiple predator individuals (based on their field density) should be reared together in the same experimental arena to account for the potential effects of cannibalism on intraguild interactions and thus the nitrogen isotope signatures of top predator.</w:t>
+          <w:rFonts w:cs="Arial"/>
+          <w:color w:val="FF0000"/>
+          <w:sz w:val="24"/>
+          <w:szCs w:val="24"/>
+        </w:rPr>
+        <w:t xml:space="preserve">Additionally, if top predator species engage in cannibalism, multiple predator individuals (based on their field density) should be reared together in the same </w:t>
+      </w:r>
+      <w:r>
+        <w:rPr>
+          <w:rFonts w:cs="Arial"/>
+          <w:color w:val="FF0000"/>
+          <w:sz w:val="24"/>
+          <w:szCs w:val="24"/>
+        </w:rPr>
+        <w:lastRenderedPageBreak/>
+        <w:t>experimental arena t</w:t>
+      </w:r>
+      <w:r>
+        <w:rPr>
+          <w:rFonts w:cs="Arial"/>
+          <w:color w:val="FF0000"/>
+          <w:sz w:val="24"/>
+          <w:szCs w:val="24"/>
+        </w:rPr>
+        <w:t xml:space="preserve">o account for the potential effects of cannibalism on </w:t>
+      </w:r>
+      <w:proofErr w:type="spellStart"/>
+      <w:r>
+        <w:rPr>
+          <w:rFonts w:cs="Arial"/>
+          <w:color w:val="FF0000"/>
+          <w:sz w:val="24"/>
+          <w:szCs w:val="24"/>
+        </w:rPr>
+        <w:t>intraguild</w:t>
+      </w:r>
+      <w:proofErr w:type="spellEnd"/>
+      <w:r>
+        <w:rPr>
+          <w:rFonts w:cs="Arial"/>
+          <w:color w:val="FF0000"/>
+          <w:sz w:val="24"/>
+          <w:szCs w:val="24"/>
+        </w:rPr>
+        <w:t xml:space="preserve"> interactions and thus the nitrogen isotope signatures of top predator.</w:t>
       </w:r>
     </w:p>
     <w:p>
       <w:pPr>
-        <w:pStyle w:val="18"/>
+        <w:pStyle w:val="af1"/>
         <w:numPr>
           <w:ilvl w:val="0"/>
           <w:numId w:val="2"/>
         </w:numPr>
         <w:spacing w:line="480" w:lineRule="auto"/>
-        <w:ind w:left="420" w:leftChars="0" w:hanging="420" w:firstLineChars="0"/>
-        <w:rPr>
-          <w:rFonts w:hint="eastAsia" w:cs="Arial"/>
+        <w:rPr>
+          <w:rFonts w:cs="Arial"/>
           <w:color w:val="FF0000"/>
           <w:sz w:val="24"/>
           <w:szCs w:val="24"/>
@@ -5001,26 +7822,62 @@
       </w:pPr>
       <w:r>
         <w:rPr>
-          <w:rFonts w:hint="eastAsia" w:cs="Arial"/>
-          <w:color w:val="FF0000"/>
-          <w:sz w:val="24"/>
-          <w:szCs w:val="24"/>
-          <w:lang w:val="en-US" w:eastAsia="zh-TW"/>
-        </w:rPr>
-        <w:t>The top predators can feed on alternative prey other than shared prey. If the consumption is high (based on observations or MGCA), then these items can be included in the feeding trial. If the top predators only consume a relatively minor proportions of these alternative prey in their diet, then one can adjust the N value of the top predator individuals to yield a more accurate estimate of IGP degree (assuming that the effects of alternaitve prey consumption on N signature of top predators is linear).</w:t>
+          <w:rFonts w:cs="Arial" w:hint="eastAsia"/>
+          <w:color w:val="FF0000"/>
+          <w:sz w:val="24"/>
+          <w:szCs w:val="24"/>
+        </w:rPr>
+        <w:t>The top predators can feed on alternative prey other than shared prey. If the consumption is high (based on observations</w:t>
+      </w:r>
+      <w:r>
+        <w:rPr>
+          <w:rFonts w:cs="Arial" w:hint="eastAsia"/>
+          <w:color w:val="FF0000"/>
+          <w:sz w:val="24"/>
+          <w:szCs w:val="24"/>
+        </w:rPr>
+        <w:t xml:space="preserve"> or MGCA), then these items can be included in the feeding trial. If the top predators only consume a relatively minor proportions of these alternative prey in their diet, then one can adjust the N value of the top predator individuals to yield a more accu</w:t>
+      </w:r>
+      <w:r>
+        <w:rPr>
+          <w:rFonts w:cs="Arial" w:hint="eastAsia"/>
+          <w:color w:val="FF0000"/>
+          <w:sz w:val="24"/>
+          <w:szCs w:val="24"/>
+        </w:rPr>
+        <w:t xml:space="preserve">rate estimate of IGP degree (assuming that the effects of </w:t>
+      </w:r>
+      <w:proofErr w:type="spellStart"/>
+      <w:r>
+        <w:rPr>
+          <w:rFonts w:cs="Arial" w:hint="eastAsia"/>
+          <w:color w:val="FF0000"/>
+          <w:sz w:val="24"/>
+          <w:szCs w:val="24"/>
+        </w:rPr>
+        <w:t>alternaitve</w:t>
+      </w:r>
+      <w:proofErr w:type="spellEnd"/>
+      <w:r>
+        <w:rPr>
+          <w:rFonts w:cs="Arial" w:hint="eastAsia"/>
+          <w:color w:val="FF0000"/>
+          <w:sz w:val="24"/>
+          <w:szCs w:val="24"/>
+        </w:rPr>
+        <w:t xml:space="preserve"> prey consumption on N signature of top predators is linear).</w:t>
       </w:r>
     </w:p>
     <w:p>
       <w:pPr>
-        <w:pStyle w:val="18"/>
+        <w:pStyle w:val="af1"/>
         <w:numPr>
           <w:ilvl w:val="0"/>
           <w:numId w:val="2"/>
         </w:numPr>
         <w:spacing w:line="480" w:lineRule="auto"/>
-        <w:ind w:left="420" w:leftChars="0" w:hanging="420" w:firstLineChars="0"/>
-        <w:rPr>
-          <w:rFonts w:hint="eastAsia" w:cs="Arial"/>
+        <w:rPr>
+          <w:rFonts w:cs="Arial"/>
           <w:color w:val="FF0000"/>
           <w:sz w:val="24"/>
           <w:szCs w:val="24"/>
@@ -5032,7 +7889,6 @@
           <w:color w:val="FF0000"/>
           <w:sz w:val="24"/>
           <w:szCs w:val="24"/>
-          <w:lang w:val="en-US" w:eastAsia="zh-TW"/>
         </w:rPr>
         <w:t>C</w:t>
       </w:r>
@@ -5051,7 +7907,6 @@
           <w:color w:val="FF0000"/>
           <w:sz w:val="24"/>
           <w:szCs w:val="24"/>
-          <w:lang w:val="en-US" w:eastAsia="zh-TW"/>
         </w:rPr>
         <w:t>?</w:t>
       </w:r>
@@ -5090,7 +7945,34 @@
           <w:sz w:val="24"/>
           <w:szCs w:val="24"/>
         </w:rPr>
-        <w:t xml:space="preserve">A better quantitative understanding of IGP can offer critical insights into the complex predator-predator-prey trophic interactions and help predict the community structure and stability </w:t>
+        <w:lastRenderedPageBreak/>
+        <w:t xml:space="preserve">A better quantitative understanding of IGP can offer critical insights into the complex </w:t>
+      </w:r>
+      <w:r>
+        <w:rPr>
+          <w:rFonts w:cs="Arial"/>
+          <w:sz w:val="24"/>
+          <w:szCs w:val="24"/>
+        </w:rPr>
+        <w:t xml:space="preserve">predator-predator-prey </w:t>
+      </w:r>
+      <w:proofErr w:type="spellStart"/>
+      <w:r>
+        <w:rPr>
+          <w:rFonts w:cs="Arial"/>
+          <w:sz w:val="24"/>
+          <w:szCs w:val="24"/>
+        </w:rPr>
+        <w:t>trophic</w:t>
+      </w:r>
+      <w:proofErr w:type="spellEnd"/>
+      <w:r>
+        <w:rPr>
+          <w:rFonts w:cs="Arial"/>
+          <w:sz w:val="24"/>
+          <w:szCs w:val="24"/>
+        </w:rPr>
+        <w:t xml:space="preserve"> interactions and help predict the community structure and stability </w:t>
       </w:r>
       <w:r>
         <w:rPr>
@@ -5106,7 +7988,71 @@
           <w:sz w:val="24"/>
           <w:szCs w:val="24"/>
         </w:rPr>
-        <w:instrText xml:space="preserve"> ADDIN EN.CITE &lt;EndNote&gt;&lt;Cite&gt;&lt;Author&gt;Arim&lt;/Author&gt;&lt;Year&gt;2004&lt;/Year&gt;&lt;RecNum&gt;27&lt;/RecNum&gt;&lt;DisplayText&gt;(Arim &amp;amp; Marquet 2004; Pahl et al., 2020)&lt;/DisplayText&gt;&lt;record&gt;&lt;rec-number&gt;27&lt;/rec-number&gt;&lt;foreign-keys&gt;&lt;key app="EN" db-id="edrs0tdw6d5p0heeswv5s9eg29easr0wf0ww" timestamp="1638502034"&gt;27&lt;/key&gt;&lt;/foreign-keys&gt;&lt;ref-type name="Journal Article"&gt;17&lt;/ref-type&gt;&lt;contributors&gt;&lt;authors&gt;&lt;author&gt;Arim, Matías&lt;/author&gt;&lt;author&gt;Marquet, Pablo A&lt;/author&gt;&lt;/authors&gt;&lt;/contributors&gt;&lt;titles&gt;&lt;title&gt;Intraguild predation: a widespread interaction related to species biology&lt;/title&gt;&lt;secondary-title&gt;Ecology Letters&lt;/secondary-title&gt;&lt;/titles&gt;&lt;periodical&gt;&lt;full-title&gt;Ecology Letters&lt;/full-title&gt;&lt;abbr-1&gt;Ecol. Lett.&lt;/abbr-1&gt;&lt;abbr-2&gt;Ecol Lett&lt;/abbr-2&gt;&lt;/periodical&gt;&lt;pages&gt;557-564&lt;/pages&gt;&lt;volume&gt;7&lt;/volume&gt;&lt;number&gt;7&lt;/number&gt;&lt;dates&gt;&lt;year&gt;2004&lt;/year&gt;&lt;/dates&gt;&lt;isbn&gt;1461-023X&lt;/isbn&gt;&lt;urls&gt;&lt;/urls&gt;&lt;electronic-resource-num&gt;&lt;style face="underline" font="default" size="100%"&gt;https://doi.org/10.1111/j.1461-0248.2004.00613.x&lt;/style&gt;&lt;/electronic-resource-num&gt;&lt;/record&gt;&lt;/Cite&gt;&lt;Cite&gt;&lt;Author&gt;Pahl&lt;/Author&gt;&lt;Year&gt;2020&lt;/Year&gt;&lt;RecNum&gt;22&lt;/RecNum&gt;&lt;record&gt;&lt;rec-number&gt;22&lt;/rec-number&gt;&lt;foreign-keys&gt;&lt;key app="EN" db-id="edrs0tdw6d5p0heeswv5s9eg29easr0wf0ww" timestamp="1622736352"&gt;22&lt;/key&gt;&lt;/foreign-keys&gt;&lt;ref-type name="Journal Article"&gt;17&lt;/ref-type&gt;&lt;contributors&gt;&lt;authors&gt;&lt;author&gt;Pahl, K Blue&lt;/author&gt;&lt;author&gt;Yurkowski, David J&lt;/author&gt;&lt;author&gt;Lees, Kirsty J&lt;/author&gt;&lt;author&gt;Hussey, Nigel E&lt;/author&gt;&lt;/authors&gt;&lt;/contributors&gt;&lt;titles&gt;&lt;title&gt;Measuring the occurrence and strength of intraguild predation in modern food webs&lt;/title&gt;&lt;secondary-title&gt;Food Webs&lt;/secondary-title&gt;&lt;/titles&gt;&lt;periodical&gt;&lt;full-title&gt;Food Webs&lt;/full-title&gt;&lt;/periodical&gt;&lt;pages&gt;e00165&lt;/pages&gt;&lt;dates&gt;&lt;year&gt;2020&lt;/year&gt;&lt;/dates&gt;&lt;isbn&gt;2352-2496&lt;/isbn&gt;&lt;urls&gt;&lt;/urls&gt;&lt;electronic-resource-num&gt;&lt;style face="underline" font="default" size="100%"&gt;https://doi.org/10.1016/j.fooweb.2020.e00165&lt;/style&gt;&lt;/electronic-resource-num&gt;&lt;/record&gt;&lt;/Cite&gt;&lt;/EndNote&gt;</w:instrText>
+        <w:instrText xml:space="preserve"> ADDIN EN.CITE &lt;EndNote&gt;&lt;Cite&gt;&lt;Author&gt;Arim&lt;/Author&gt;&lt;Year&gt;2004&lt;/Year&gt;&lt;RecNum&gt;27&lt;/RecNum&gt;&lt;DisplayText&gt;(Arim &amp;amp; Marquet 2004; Pahl et al., 2020)&lt;/DisplayText</w:instrText>
+      </w:r>
+      <w:r>
+        <w:rPr>
+          <w:rFonts w:cs="Arial"/>
+          <w:sz w:val="24"/>
+          <w:szCs w:val="24"/>
+        </w:rPr>
+        <w:instrText>&gt;&lt;record&gt;&lt;rec-number&gt;27&lt;/rec-number&gt;&lt;foreign-keys&gt;&lt;key app="EN" db-id="edrs0tdw6d5p0heeswv5s9eg29easr0wf0ww" timestamp="1638502034"&gt;27&lt;/key&gt;&lt;/foreign-keys&gt;&lt;ref-type name="Journal Article"&gt;17&lt;/ref-type&gt;&lt;contributors&gt;&lt;authors&gt;&lt;author&gt;Arim, Matías&lt;/author&gt;&lt;au</w:instrText>
+      </w:r>
+      <w:r>
+        <w:rPr>
+          <w:rFonts w:cs="Arial"/>
+          <w:sz w:val="24"/>
+          <w:szCs w:val="24"/>
+        </w:rPr>
+        <w:instrText>thor&gt;Marquet, Pablo A&lt;/author&gt;&lt;/authors&gt;&lt;/contributors&gt;&lt;titles&gt;&lt;title&gt;Intraguild predation: a widespread interaction related to species biology&lt;/title&gt;&lt;secondary-title&gt;Ecology Letters&lt;/secondary-title&gt;&lt;/titles&gt;&lt;periodical&gt;&lt;full-title&gt;Ecology Letters&lt;/full-</w:instrText>
+      </w:r>
+      <w:r>
+        <w:rPr>
+          <w:rFonts w:cs="Arial"/>
+          <w:sz w:val="24"/>
+          <w:szCs w:val="24"/>
+        </w:rPr>
+        <w:instrText>title&gt;&lt;abbr-1&gt;Ecol. Lett.&lt;/abbr-1&gt;&lt;abbr-2&gt;Ecol Lett&lt;/abbr-2&gt;&lt;/periodical&gt;&lt;pages&gt;557-564&lt;/pages&gt;&lt;volume&gt;7&lt;/volume&gt;&lt;number&gt;7&lt;/number&gt;&lt;dates&gt;&lt;year&gt;2004&lt;/year&gt;&lt;/dates&gt;&lt;isbn&gt;1461-023X&lt;/isbn&gt;&lt;urls&gt;&lt;/urls&gt;&lt;electronic-resource-num&gt;&lt;style face="underline" font="def</w:instrText>
+      </w:r>
+      <w:r>
+        <w:rPr>
+          <w:rFonts w:cs="Arial"/>
+          <w:sz w:val="24"/>
+          <w:szCs w:val="24"/>
+        </w:rPr>
+        <w:instrText>ault" size="100%"&gt;https://doi.org/10.1111/j.1461-0248.2004.00613.x&lt;/style&gt;&lt;/electronic-resource-num&gt;&lt;/record&gt;&lt;/Cite&gt;&lt;Cite&gt;&lt;Author&gt;Pahl&lt;/Author&gt;&lt;Year&gt;2020&lt;/Year&gt;&lt;RecNum&gt;22&lt;/RecNum&gt;&lt;record&gt;&lt;rec-number&gt;22&lt;/rec-number&gt;&lt;foreign-keys&gt;&lt;key app="EN" db-id="edrs0td</w:instrText>
+      </w:r>
+      <w:r>
+        <w:rPr>
+          <w:rFonts w:cs="Arial"/>
+          <w:sz w:val="24"/>
+          <w:szCs w:val="24"/>
+        </w:rPr>
+        <w:instrText>w6d5p0heeswv5s9eg29easr0wf0ww" timestamp="1622736352"&gt;22&lt;/key&gt;&lt;/foreign-keys&gt;&lt;ref-type name="Journal Article"&gt;17&lt;/ref-type&gt;&lt;contributors&gt;&lt;authors&gt;&lt;author&gt;Pahl, K Blue&lt;/author&gt;&lt;author&gt;Yurkowski, David J&lt;/author&gt;&lt;author&gt;Lees, Kirsty J&lt;/author&gt;&lt;author&gt;Hussey,</w:instrText>
+      </w:r>
+      <w:r>
+        <w:rPr>
+          <w:rFonts w:cs="Arial"/>
+          <w:sz w:val="24"/>
+          <w:szCs w:val="24"/>
+        </w:rPr>
+        <w:instrText xml:space="preserve"> Nigel E&lt;/author&gt;&lt;/authors&gt;&lt;/contributors&gt;&lt;titles&gt;&lt;title&gt;Measuring the occurrence and strength of intraguild predation in modern food webs&lt;/title&gt;&lt;secondary-title&gt;Food Webs&lt;/secondary-title&gt;&lt;/titles&gt;&lt;periodical&gt;&lt;full-title&gt;Food Webs&lt;/full-title&gt;&lt;/periodica</w:instrText>
+      </w:r>
+      <w:r>
+        <w:rPr>
+          <w:rFonts w:cs="Arial"/>
+          <w:sz w:val="24"/>
+          <w:szCs w:val="24"/>
+        </w:rPr>
+        <w:instrText>l&gt;&lt;pages&gt;e00165&lt;/pages&gt;&lt;dates&gt;&lt;year&gt;2020&lt;/year&gt;&lt;/dates&gt;&lt;isbn&gt;2352-2496&lt;/isbn&gt;&lt;urls&gt;&lt;/urls&gt;&lt;electronic-resource-num&gt;&lt;style face="underline" font="default" size="100%"&gt;https://doi.org/10.1016/j.fooweb.2020.e00165&lt;/style&gt;&lt;/electronic-resource-num&gt;&lt;/record&gt;&lt;/C</w:instrText>
+      </w:r>
+      <w:r>
+        <w:rPr>
+          <w:rFonts w:cs="Arial"/>
+          <w:sz w:val="24"/>
+          <w:szCs w:val="24"/>
+        </w:rPr>
+        <w:instrText>ite&gt;&lt;/EndNote&gt;</w:instrText>
       </w:r>
       <w:r>
         <w:rPr>
@@ -5142,7 +8088,7 @@
       </w:r>
       <w:r>
         <w:rPr>
-          <w:rFonts w:hint="eastAsia" w:cs="Arial"/>
+          <w:rFonts w:cs="Arial" w:hint="eastAsia"/>
           <w:sz w:val="24"/>
           <w:szCs w:val="24"/>
         </w:rPr>
@@ -5158,7 +8104,7 @@
       </w:r>
       <w:r>
         <w:rPr>
-          <w:rFonts w:hint="eastAsia" w:cs="Arial"/>
+          <w:rFonts w:cs="Arial" w:hint="eastAsia"/>
           <w:sz w:val="24"/>
           <w:szCs w:val="24"/>
         </w:rPr>
@@ -5174,7 +8120,7 @@
       </w:r>
       <w:r>
         <w:rPr>
-          <w:rFonts w:hint="eastAsia" w:cs="Arial"/>
+          <w:rFonts w:cs="Arial" w:hint="eastAsia"/>
           <w:sz w:val="24"/>
           <w:szCs w:val="24"/>
         </w:rPr>
@@ -5190,7 +8136,7 @@
       </w:r>
       <w:r>
         <w:rPr>
-          <w:rFonts w:hint="eastAsia" w:cs="Arial"/>
+          <w:rFonts w:cs="Arial" w:hint="eastAsia"/>
           <w:sz w:val="24"/>
           <w:szCs w:val="24"/>
         </w:rPr>
@@ -5206,7 +8152,7 @@
       </w:r>
       <w:r>
         <w:rPr>
-          <w:rFonts w:hint="eastAsia" w:cs="Arial"/>
+          <w:rFonts w:cs="Arial" w:hint="eastAsia"/>
           <w:sz w:val="24"/>
           <w:szCs w:val="24"/>
         </w:rPr>
@@ -5222,7 +8168,7 @@
       </w:r>
       <w:r>
         <w:rPr>
-          <w:rFonts w:hint="eastAsia" w:cs="Arial"/>
+          <w:rFonts w:cs="Arial" w:hint="eastAsia"/>
           <w:sz w:val="24"/>
           <w:szCs w:val="24"/>
         </w:rPr>
@@ -5238,7 +8184,7 @@
       </w:r>
       <w:r>
         <w:rPr>
-          <w:rFonts w:hint="eastAsia" w:cs="Arial"/>
+          <w:rFonts w:cs="Arial" w:hint="eastAsia"/>
           <w:sz w:val="24"/>
           <w:szCs w:val="24"/>
         </w:rPr>
@@ -5254,7 +8200,7 @@
       </w:r>
       <w:r>
         <w:rPr>
-          <w:rFonts w:hint="eastAsia" w:cs="Arial"/>
+          <w:rFonts w:cs="Arial" w:hint="eastAsia"/>
           <w:sz w:val="24"/>
           <w:szCs w:val="24"/>
         </w:rPr>
@@ -5266,16 +8212,31 @@
           <w:sz w:val="24"/>
           <w:szCs w:val="24"/>
         </w:rPr>
-        <w:t xml:space="preserve">be extended to food webs involving more complex interactions </w:t>
-      </w:r>
-      <w:r>
-        <w:rPr>
-          <w:rFonts w:cs="Arial"/>
-          <w:color w:val="FF0000"/>
-          <w:sz w:val="24"/>
-          <w:szCs w:val="24"/>
-        </w:rPr>
-        <w:t>(e.g., cannibalism and multiple shared prey)</w:t>
+        <w:t xml:space="preserve">be extended to food webs involving more complex </w:t>
+      </w:r>
+      <w:r>
+        <w:rPr>
+          <w:rFonts w:cs="Arial"/>
+          <w:sz w:val="24"/>
+          <w:szCs w:val="24"/>
+        </w:rPr>
+        <w:t xml:space="preserve">interactions </w:t>
+      </w:r>
+      <w:r>
+        <w:rPr>
+          <w:rFonts w:cs="Arial"/>
+          <w:sz w:val="24"/>
+          <w:szCs w:val="24"/>
+        </w:rPr>
+        <w:t xml:space="preserve">(e.g., </w:t>
+      </w:r>
+      <w:r>
+        <w:rPr>
+          <w:rFonts w:cs="Arial"/>
+          <w:sz w:val="24"/>
+          <w:szCs w:val="24"/>
+        </w:rPr>
+        <w:t>multiple shared prey)</w:t>
       </w:r>
       <w:r>
         <w:rPr>
@@ -5287,7 +8248,7 @@
       </w:r>
       <w:r>
         <w:rPr>
-          <w:rFonts w:hint="eastAsia" w:cs="Arial"/>
+          <w:rFonts w:cs="Arial" w:hint="eastAsia"/>
           <w:sz w:val="24"/>
           <w:szCs w:val="24"/>
         </w:rPr>
@@ -5303,7 +8264,7 @@
       </w:r>
       <w:r>
         <w:rPr>
-          <w:rFonts w:hint="eastAsia" w:cs="Arial"/>
+          <w:rFonts w:cs="Arial" w:hint="eastAsia"/>
           <w:sz w:val="24"/>
           <w:szCs w:val="24"/>
         </w:rPr>
@@ -5315,11 +8276,19 @@
           <w:sz w:val="24"/>
           <w:szCs w:val="24"/>
         </w:rPr>
-        <w:t>molecular gut content analysis</w:t>
-      </w:r>
-      <w:r>
-        <w:rPr>
-          <w:rFonts w:hint="eastAsia" w:cs="Arial"/>
+        <w:t>molecu</w:t>
+      </w:r>
+      <w:r>
+        <w:rPr>
+          <w:rFonts w:cs="Arial"/>
+          <w:sz w:val="24"/>
+          <w:szCs w:val="24"/>
+        </w:rPr>
+        <w:t>lar gut content analysis</w:t>
+      </w:r>
+      <w:r>
+        <w:rPr>
+          <w:rFonts w:cs="Arial" w:hint="eastAsia"/>
           <w:sz w:val="24"/>
           <w:szCs w:val="24"/>
         </w:rPr>
@@ -5335,7 +8304,7 @@
       </w:r>
       <w:r>
         <w:rPr>
-          <w:rFonts w:hint="eastAsia" w:cs="Arial"/>
+          <w:rFonts w:cs="Arial" w:hint="eastAsia"/>
           <w:sz w:val="24"/>
           <w:szCs w:val="24"/>
         </w:rPr>
@@ -5397,7 +8366,79 @@
           <w:sz w:val="24"/>
           <w:szCs w:val="24"/>
         </w:rPr>
-        <w:t>I thank Jia-Ang (William) Ou and Po-Ju Ke for the useful comments on this manuscript.</w:t>
+        <w:t xml:space="preserve">I thank </w:t>
+      </w:r>
+      <w:proofErr w:type="spellStart"/>
+      <w:r>
+        <w:rPr>
+          <w:rFonts w:eastAsia="PMingLiU" w:cs="Arial"/>
+          <w:sz w:val="24"/>
+          <w:szCs w:val="24"/>
+        </w:rPr>
+        <w:t>Jia-Ang</w:t>
+      </w:r>
+      <w:proofErr w:type="spellEnd"/>
+      <w:r>
+        <w:rPr>
+          <w:rFonts w:eastAsia="PMingLiU" w:cs="Arial"/>
+          <w:sz w:val="24"/>
+          <w:szCs w:val="24"/>
+        </w:rPr>
+        <w:t xml:space="preserve"> (William) </w:t>
+      </w:r>
+      <w:proofErr w:type="spellStart"/>
+      <w:r>
+        <w:rPr>
+          <w:rFonts w:eastAsia="PMingLiU" w:cs="Arial"/>
+          <w:sz w:val="24"/>
+          <w:szCs w:val="24"/>
+        </w:rPr>
+        <w:t>Ou</w:t>
+      </w:r>
+      <w:proofErr w:type="spellEnd"/>
+      <w:r>
+        <w:rPr>
+          <w:rFonts w:eastAsia="PMingLiU" w:cs="Arial"/>
+          <w:sz w:val="24"/>
+          <w:szCs w:val="24"/>
+        </w:rPr>
+        <w:t xml:space="preserve"> and Po-</w:t>
+      </w:r>
+      <w:proofErr w:type="spellStart"/>
+      <w:r>
+        <w:rPr>
+          <w:rFonts w:eastAsia="PMingLiU" w:cs="Arial"/>
+          <w:sz w:val="24"/>
+          <w:szCs w:val="24"/>
+        </w:rPr>
+        <w:t>Ju</w:t>
+      </w:r>
+      <w:proofErr w:type="spellEnd"/>
+      <w:r>
+        <w:rPr>
+          <w:rFonts w:eastAsia="PMingLiU" w:cs="Arial"/>
+          <w:sz w:val="24"/>
+          <w:szCs w:val="24"/>
+        </w:rPr>
+        <w:t xml:space="preserve"> </w:t>
+      </w:r>
+      <w:proofErr w:type="spellStart"/>
+      <w:r>
+        <w:rPr>
+          <w:rFonts w:eastAsia="PMingLiU" w:cs="Arial"/>
+          <w:sz w:val="24"/>
+          <w:szCs w:val="24"/>
+        </w:rPr>
+        <w:t>Ke</w:t>
+      </w:r>
+      <w:proofErr w:type="spellEnd"/>
+      <w:r>
+        <w:rPr>
+          <w:rFonts w:eastAsia="PMingLiU" w:cs="Arial"/>
+          <w:sz w:val="24"/>
+          <w:szCs w:val="24"/>
+        </w:rPr>
+        <w:t xml:space="preserve"> for the useful comments on this manuscript.</w:t>
       </w:r>
     </w:p>
     <w:p>
@@ -5447,7 +8488,15 @@
           <w:sz w:val="24"/>
           <w:szCs w:val="24"/>
         </w:rPr>
-        <w:t>The author declares no conflict of interest regarding this manuscript.</w:t>
+        <w:t xml:space="preserve">The author declares </w:t>
+      </w:r>
+      <w:r>
+        <w:rPr>
+          <w:rFonts w:eastAsia="PMingLiU" w:cs="Arial"/>
+          <w:sz w:val="24"/>
+          <w:szCs w:val="24"/>
+        </w:rPr>
+        <w:t>no conflict of interest regarding this manuscript.</w:t>
       </w:r>
     </w:p>
     <w:p>
@@ -5473,7 +8522,7 @@
     </w:p>
     <w:p>
       <w:pPr>
-        <w:pStyle w:val="19"/>
+        <w:pStyle w:val="EndNoteBibliographyTitle"/>
       </w:pPr>
       <w:r>
         <w:fldChar w:fldCharType="begin"/>
@@ -5490,16 +8539,17 @@
     </w:p>
     <w:p>
       <w:pPr>
-        <w:pStyle w:val="19"/>
+        <w:pStyle w:val="EndNoteBibliographyTitle"/>
       </w:pPr>
     </w:p>
     <w:p>
       <w:pPr>
-        <w:pStyle w:val="21"/>
+        <w:pStyle w:val="EndNoteBibliography"/>
         <w:spacing w:after="0"/>
         <w:ind w:left="720" w:hanging="720"/>
       </w:pPr>
       <w:r>
+        <w:lastRenderedPageBreak/>
         <w:t xml:space="preserve">Arim, M. &amp; Marquet, P. A. (2004). Intraguild predation: a widespread interaction related to species biology. </w:t>
       </w:r>
       <w:r>
@@ -5523,12 +8573,15 @@
     </w:p>
     <w:p>
       <w:pPr>
-        <w:pStyle w:val="21"/>
+        <w:pStyle w:val="EndNoteBibliography"/>
         <w:spacing w:after="0"/>
         <w:ind w:left="720" w:hanging="720"/>
       </w:pPr>
       <w:r>
-        <w:t xml:space="preserve">Birkhofer, K. &amp; Wolters, V. (2012). The global relationship between climate, net primary production and the diet of spiders. </w:t>
+        <w:t xml:space="preserve">Birkhofer, K. &amp; Wolters, V. (2012). </w:t>
+      </w:r>
+      <w:r>
+        <w:t xml:space="preserve">The global relationship between climate, net primary production and the diet of spiders. </w:t>
       </w:r>
       <w:r>
         <w:rPr>
@@ -5551,12 +8604,15 @@
     </w:p>
     <w:p>
       <w:pPr>
-        <w:pStyle w:val="21"/>
+        <w:pStyle w:val="EndNoteBibliography"/>
         <w:spacing w:after="0"/>
         <w:ind w:left="720" w:hanging="720"/>
       </w:pPr>
       <w:r>
-        <w:t xml:space="preserve">Caut, S., Angulo, E. &amp; Courchamp, F. (2009). Variation in discrimination factors (Δ15N and Δ13C): the effect of diet isotopic values and applications for diet reconstruction. </w:t>
+        <w:t>Caut, S., Angulo, E. &amp;</w:t>
+      </w:r>
+      <w:r>
+        <w:t xml:space="preserve"> Courchamp, F. (2009). Variation in discrimination factors (Δ15N and Δ13C): the effect of diet isotopic values and applications for diet reconstruction. </w:t>
       </w:r>
       <w:r>
         <w:rPr>
@@ -5579,7 +8635,7 @@
     </w:p>
     <w:p>
       <w:pPr>
-        <w:pStyle w:val="21"/>
+        <w:pStyle w:val="EndNoteBibliography"/>
         <w:spacing w:after="0"/>
         <w:ind w:left="720" w:hanging="720"/>
       </w:pPr>
@@ -5607,12 +8663,15 @@
     </w:p>
     <w:p>
       <w:pPr>
-        <w:pStyle w:val="21"/>
+        <w:pStyle w:val="EndNoteBibliography"/>
         <w:spacing w:after="0"/>
         <w:ind w:left="720" w:hanging="720"/>
       </w:pPr>
       <w:r>
-        <w:t>Denno, R. F., Mitter, M. S., Langellotto, G. A., Gratton, C. &amp; Finke, D. L. (2004). Interactions between a hunting spider and a web</w:t>
+        <w:t>Denno, R. F., Mitter, M. S., Langellotto, G. A., Grat</w:t>
+      </w:r>
+      <w:r>
+        <w:t>ton, C. &amp; Finke, D. L. (2004). Interactions between a hunting spider and a web</w:t>
       </w:r>
       <w:r>
         <w:rPr>
@@ -5644,12 +8703,15 @@
     </w:p>
     <w:p>
       <w:pPr>
-        <w:pStyle w:val="21"/>
+        <w:pStyle w:val="EndNoteBibliography"/>
         <w:spacing w:after="0"/>
         <w:ind w:left="720" w:hanging="720"/>
       </w:pPr>
       <w:r>
-        <w:t xml:space="preserve">Gagnon, A.-È., Heimpel, G. E. &amp; Brodeur, J. (2011). The ubiquity of intraguild predation among predatory arthropods. </w:t>
+        <w:t>Gagnon, A.-È., Heimpel, G. E. &amp; Brodeur, J. (2011). The u</w:t>
+      </w:r>
+      <w:r>
+        <w:t xml:space="preserve">biquity of intraguild predation among predatory arthropods. </w:t>
       </w:r>
       <w:r>
         <w:rPr>
@@ -5672,7 +8734,7 @@
     </w:p>
     <w:p>
       <w:pPr>
-        <w:pStyle w:val="21"/>
+        <w:pStyle w:val="EndNoteBibliography"/>
         <w:spacing w:after="0"/>
         <w:ind w:left="720" w:hanging="720"/>
       </w:pPr>
@@ -5695,12 +8757,15 @@
         <w:t>65,</w:t>
       </w:r>
       <w:r>
-        <w:t xml:space="preserve"> 297-304.</w:t>
+        <w:t xml:space="preserve"> 29</w:t>
+      </w:r>
+      <w:r>
+        <w:t>7-304.</w:t>
       </w:r>
     </w:p>
     <w:p>
       <w:pPr>
-        <w:pStyle w:val="21"/>
+        <w:pStyle w:val="EndNoteBibliography"/>
         <w:spacing w:after="0"/>
         <w:ind w:left="720" w:hanging="720"/>
       </w:pPr>
@@ -5728,12 +8793,15 @@
     </w:p>
     <w:p>
       <w:pPr>
-        <w:pStyle w:val="21"/>
+        <w:pStyle w:val="EndNoteBibliography"/>
         <w:spacing w:after="0"/>
         <w:ind w:left="720" w:hanging="720"/>
       </w:pPr>
       <w:r>
-        <w:t xml:space="preserve">Michalko, R., Birkhofer, K. &amp; Pekár, S. (2022). Interaction between hunting strategy, habitat type and stratum drive intraguild predation and cannibalism. </w:t>
+        <w:t>Michalko, R., Birkhofer, K. &amp; Pekár, S. (2022). Interaction be</w:t>
+      </w:r>
+      <w:r>
+        <w:t xml:space="preserve">tween hunting strategy, habitat type and stratum drive intraguild predation and cannibalism. </w:t>
       </w:r>
       <w:r>
         <w:rPr>
@@ -5756,7 +8824,7 @@
     </w:p>
     <w:p>
       <w:pPr>
-        <w:pStyle w:val="21"/>
+        <w:pStyle w:val="EndNoteBibliography"/>
         <w:spacing w:after="0"/>
         <w:ind w:left="720" w:hanging="720"/>
       </w:pPr>
@@ -5784,12 +8852,15 @@
     </w:p>
     <w:p>
       <w:pPr>
-        <w:pStyle w:val="21"/>
+        <w:pStyle w:val="EndNoteBibliography"/>
         <w:spacing w:after="0"/>
         <w:ind w:left="720" w:hanging="720"/>
       </w:pPr>
       <w:r>
-        <w:t xml:space="preserve">Nyffeler, M. &amp; Sunderland, K. D. (2003). Composition, abundance and pest control potential of spider communities in agroecosystems: a comparison of European and US studies. </w:t>
+        <w:t>Nyff</w:t>
+      </w:r>
+      <w:r>
+        <w:t xml:space="preserve">eler, M. &amp; Sunderland, K. D. (2003). Composition, abundance and pest control potential of spider communities in agroecosystems: a comparison of European and US studies. </w:t>
       </w:r>
       <w:r>
         <w:rPr>
@@ -5812,12 +8883,15 @@
     </w:p>
     <w:p>
       <w:pPr>
-        <w:pStyle w:val="21"/>
+        <w:pStyle w:val="EndNoteBibliography"/>
         <w:spacing w:after="0"/>
         <w:ind w:left="720" w:hanging="720"/>
       </w:pPr>
       <w:r>
-        <w:t xml:space="preserve">Pahl, K. B., Yurkowski, D. J., Lees, K. J. &amp; Hussey, N. E. (2020). Measuring the occurrence and strength of intraguild predation in modern food webs. </w:t>
+        <w:t>Pahl, K. B., Yurkowski, D. J., Lees</w:t>
+      </w:r>
+      <w:r>
+        <w:t xml:space="preserve">, K. J. &amp; Hussey, N. E. (2020). Measuring the occurrence and strength of intraguild predation in modern food webs. </w:t>
       </w:r>
       <w:r>
         <w:rPr>
@@ -5837,7 +8911,7 @@
     </w:p>
     <w:p>
       <w:pPr>
-        <w:pStyle w:val="21"/>
+        <w:pStyle w:val="EndNoteBibliography"/>
         <w:spacing w:after="0"/>
         <w:ind w:left="720" w:hanging="720"/>
       </w:pPr>
@@ -5848,7 +8922,13 @@
         <w:rPr>
           <w:i/>
         </w:rPr>
-        <w:t>Trends in ecology &amp; evolution,</w:t>
+        <w:t>Trends in ecology &amp;</w:t>
+      </w:r>
+      <w:r>
+        <w:rPr>
+          <w:i/>
+        </w:rPr>
+        <w:t xml:space="preserve"> evolution,</w:t>
       </w:r>
       <w:r>
         <w:t xml:space="preserve"> </w:t>
@@ -5865,11 +8945,12 @@
     </w:p>
     <w:p>
       <w:pPr>
-        <w:pStyle w:val="21"/>
+        <w:pStyle w:val="EndNoteBibliography"/>
         <w:spacing w:after="0"/>
         <w:ind w:left="720" w:hanging="720"/>
       </w:pPr>
       <w:r>
+        <w:lastRenderedPageBreak/>
         <w:t xml:space="preserve">Polis, G. A., Myers, C. A. &amp; Holt, R. D. (1989). The ecology and evolution of intraguild predation: potential competitors that eat each other. </w:t>
       </w:r>
       <w:r>
@@ -5893,12 +8974,15 @@
     </w:p>
     <w:p>
       <w:pPr>
-        <w:pStyle w:val="21"/>
+        <w:pStyle w:val="EndNoteBibliography"/>
         <w:spacing w:after="0"/>
         <w:ind w:left="720" w:hanging="720"/>
       </w:pPr>
       <w:r>
-        <w:t>Ponsard, S. &amp; Arditi, R. (2000). What can stable isotopes (δ15N and δ13C) tell about the food web of soil macro</w:t>
+        <w:t>Ponsard, S. &amp; Arditi, R. (2000). W</w:t>
+      </w:r>
+      <w:r>
+        <w:t>hat can stable isotopes (δ15N and δ13C) tell about the food web of soil macro</w:t>
       </w:r>
       <w:r>
         <w:rPr>
@@ -5930,7 +9014,7 @@
     </w:p>
     <w:p>
       <w:pPr>
-        <w:pStyle w:val="21"/>
+        <w:pStyle w:val="EndNoteBibliography"/>
         <w:spacing w:after="0"/>
         <w:ind w:left="720" w:hanging="720"/>
       </w:pPr>
@@ -5958,7 +9042,7 @@
     </w:p>
     <w:p>
       <w:pPr>
-        <w:pStyle w:val="21"/>
+        <w:pStyle w:val="EndNoteBibliography"/>
         <w:spacing w:after="0"/>
         <w:ind w:left="720" w:hanging="720"/>
       </w:pPr>
@@ -5986,12 +9070,15 @@
     </w:p>
     <w:p>
       <w:pPr>
-        <w:pStyle w:val="21"/>
+        <w:pStyle w:val="EndNoteBibliography"/>
         <w:spacing w:after="0"/>
         <w:ind w:left="720" w:hanging="720"/>
       </w:pPr>
       <w:r>
-        <w:t xml:space="preserve">Rickers, S., Langel, R. &amp; Scheu, S. (2006). Stable isotope analyses document intraguild predation in wolf spiders (Araneae: Lycosidae) and underline beneficial effects of alternative prey and microhabitat structure on intraguild prey survival. </w:t>
+        <w:t>Rickers, S., Langel, R. &amp;</w:t>
+      </w:r>
+      <w:r>
+        <w:t xml:space="preserve"> Scheu, S. (2006). Stable isotope analyses document intraguild predation in wolf spiders (Araneae: Lycosidae) and underline beneficial effects of alternative prey and microhabitat structure on intraguild prey survival. </w:t>
       </w:r>
       <w:r>
         <w:rPr>
@@ -6014,12 +9101,15 @@
     </w:p>
     <w:p>
       <w:pPr>
-        <w:pStyle w:val="21"/>
+        <w:pStyle w:val="EndNoteBibliography"/>
         <w:spacing w:after="0"/>
         <w:ind w:left="720" w:hanging="720"/>
       </w:pPr>
       <w:r>
-        <w:t xml:space="preserve">Rosenheim, J. A., Kaya, H. K., Ehler, L. E., Marois, J. J. &amp; Jaffee, B. A. (1995). Intraguild predation among biological-control agents: theory and evidence. </w:t>
+        <w:t>Rosenheim, J. A.</w:t>
+      </w:r>
+      <w:r>
+        <w:t xml:space="preserve">, Kaya, H. K., Ehler, L. E., Marois, J. J. &amp; Jaffee, B. A. (1995). Intraguild predation among biological-control agents: theory and evidence. </w:t>
       </w:r>
       <w:r>
         <w:rPr>
@@ -6042,12 +9132,15 @@
     </w:p>
     <w:p>
       <w:pPr>
-        <w:pStyle w:val="21"/>
+        <w:pStyle w:val="EndNoteBibliography"/>
         <w:spacing w:after="0"/>
         <w:ind w:left="720" w:hanging="720"/>
       </w:pPr>
       <w:r>
-        <w:t>Saqib, H. S. A., Liang, P., You, M. &amp; Gurr, G. M. (2021). Molecular gut content analysis indicates the inter</w:t>
+        <w:t>Saqib, H. S. A., Liang, P., You, M. &amp; Gurr, G. M. (2021). Molecular gut content an</w:t>
+      </w:r>
+      <w:r>
+        <w:t>alysis indicates the inter</w:t>
       </w:r>
       <w:r>
         <w:rPr>
@@ -6088,12 +9181,15 @@
     </w:p>
     <w:p>
       <w:pPr>
-        <w:pStyle w:val="21"/>
+        <w:pStyle w:val="EndNoteBibliography"/>
         <w:spacing w:after="0"/>
         <w:ind w:left="720" w:hanging="720"/>
       </w:pPr>
       <w:r>
-        <w:t xml:space="preserve">Schneider, F. D., Scheu, S. &amp; Brose, U. (2012). Body mass constraints on feeding rates determine the consequences of predator loss. </w:t>
+        <w:t xml:space="preserve">Schneider, F. D., Scheu, S. &amp; Brose, U. (2012). Body mass constraints on feeding rates determine the </w:t>
+      </w:r>
+      <w:r>
+        <w:t xml:space="preserve">consequences of predator loss. </w:t>
       </w:r>
       <w:r>
         <w:rPr>
@@ -6116,12 +9212,15 @@
     </w:p>
     <w:p>
       <w:pPr>
-        <w:pStyle w:val="21"/>
+        <w:pStyle w:val="EndNoteBibliography"/>
         <w:spacing w:after="0"/>
         <w:ind w:left="720" w:hanging="720"/>
       </w:pPr>
       <w:r>
-        <w:t xml:space="preserve">Snyder, G. B., Smith, O. M., Chapman, E. G., Crossley, M. S., Crowder, D. W., Fu, Z., Harwood, J. D., Jensen, A. S., Krey, K. L. &amp; Lynch, C. A. (2022). Alternative prey mediate intraguild predation in the open field. </w:t>
+        <w:t>Snyder, G. B., Smith, O. M., Chapman, E. G., Crossley, M. S., Crowder, D. W., Fu, Z., Harwood, J. D., Jensen, A. S., Krey, K. L. &amp; Lynch, C. A. (2022). Alternative prey mediate intraguild predati</w:t>
+      </w:r>
+      <w:r>
+        <w:t xml:space="preserve">on in the open field. </w:t>
       </w:r>
       <w:r>
         <w:rPr>
@@ -6144,7 +9243,7 @@
     </w:p>
     <w:p>
       <w:pPr>
-        <w:pStyle w:val="21"/>
+        <w:pStyle w:val="EndNoteBibliography"/>
         <w:spacing w:after="0"/>
         <w:ind w:left="720" w:hanging="720"/>
       </w:pPr>
@@ -6167,12 +9266,15 @@
         <w:t>178,</w:t>
       </w:r>
       <w:r>
-        <w:t xml:space="preserve"> 103-114.</w:t>
+        <w:t xml:space="preserve"> 103-</w:t>
+      </w:r>
+      <w:r>
+        <w:t>114.</w:t>
       </w:r>
     </w:p>
     <w:p>
       <w:pPr>
-        <w:pStyle w:val="21"/>
+        <w:pStyle w:val="EndNoteBibliography"/>
         <w:spacing w:after="0"/>
         <w:ind w:left="720" w:hanging="720"/>
       </w:pPr>
@@ -6200,12 +9302,15 @@
     </w:p>
     <w:p>
       <w:pPr>
-        <w:pStyle w:val="21"/>
+        <w:pStyle w:val="EndNoteBibliography"/>
         <w:spacing w:after="0"/>
         <w:ind w:left="720" w:hanging="720"/>
       </w:pPr>
       <w:r>
-        <w:t>Vance-Chalcraft, H. D., Rosenheim, J. A., Vonesh, J. R., Osenberg, C. W. &amp; Sih, A. (2007). The influence of intraguild predation on prey suppression and prey release: a meta</w:t>
+        <w:t xml:space="preserve">Vance-Chalcraft, H. D., Rosenheim, J. A., Vonesh, J. R., Osenberg, C. W. &amp; Sih, A. (2007). The </w:t>
+      </w:r>
+      <w:r>
+        <w:t>influence of intraguild predation on prey suppression and prey release: a meta</w:t>
       </w:r>
       <w:r>
         <w:rPr>
@@ -6237,11 +9342,12 @@
     </w:p>
     <w:p>
       <w:pPr>
-        <w:pStyle w:val="21"/>
+        <w:pStyle w:val="EndNoteBibliography"/>
         <w:spacing w:after="0"/>
         <w:ind w:left="720" w:hanging="720"/>
       </w:pPr>
       <w:r>
+        <w:lastRenderedPageBreak/>
         <w:t xml:space="preserve">Wang, S., Brose, U. &amp; Gravel, D. (2019). Intraguild predation enhances biodiversity and functioning in complex food webs. </w:t>
       </w:r>
       <w:r>
@@ -6265,7 +9371,7 @@
     </w:p>
     <w:p>
       <w:pPr>
-        <w:pStyle w:val="21"/>
+        <w:pStyle w:val="EndNoteBibliography"/>
         <w:ind w:left="720" w:hanging="720"/>
       </w:pPr>
       <w:r>
@@ -6292,7 +9398,7 @@
     </w:p>
     <w:p>
       <w:pPr>
-        <w:pStyle w:val="21"/>
+        <w:pStyle w:val="EndNoteBibliography"/>
         <w:ind w:left="720" w:hanging="720"/>
         <w:rPr>
           <w:sz w:val="24"/>
@@ -6316,20 +9422,20 @@
       </w:pPr>
     </w:p>
     <w:sectPr>
-      <w:footerReference r:id="rId5" w:type="default"/>
+      <w:footerReference w:type="default" r:id="rId10"/>
       <w:pgSz w:w="12240" w:h="15840"/>
       <w:pgMar w:top="1440" w:right="1440" w:bottom="1440" w:left="1440" w:header="709" w:footer="709" w:gutter="0"/>
-      <w:cols w:space="708" w:num="1"/>
+      <w:cols w:space="708"/>
       <w:titlePg/>
-      <w:docGrid w:linePitch="381" w:charSpace="0"/>
+      <w:docGrid w:linePitch="381"/>
     </w:sectPr>
   </w:body>
 </w:document>
 </file>
 
 <file path=word/endnotes.xml><?xml version="1.0" encoding="utf-8"?>
-<w:endnotes xmlns:wpc="http://schemas.microsoft.com/office/word/2010/wordprocessingCanvas" xmlns:mc="http://schemas.openxmlformats.org/markup-compatibility/2006" xmlns:o="urn:schemas-microsoft-com:office:office" xmlns:r="http://schemas.openxmlformats.org/officeDocument/2006/relationships" xmlns:m="http://schemas.openxmlformats.org/officeDocument/2006/math" xmlns:v="urn:schemas-microsoft-com:vml" xmlns:wp14="http://schemas.microsoft.com/office/word/2010/wordprocessingDrawing" xmlns:wp="http://schemas.openxmlformats.org/drawingml/2006/wordprocessingDrawing" xmlns:w="http://schemas.openxmlformats.org/wordprocessingml/2006/main" xmlns:w14="http://schemas.microsoft.com/office/word/2010/wordml" xmlns:w15="http://schemas.microsoft.com/office/word/2012/wordml" xmlns:w10="urn:schemas-microsoft-com:office:word" xmlns:wpg="http://schemas.microsoft.com/office/word/2010/wordprocessingGroup" xmlns:wpi="http://schemas.microsoft.com/office/word/2010/wordprocessingInk" xmlns:wne="http://schemas.microsoft.com/office/word/2006/wordml" xmlns:wps="http://schemas.microsoft.com/office/word/2010/wordprocessingShape" xmlns:wpsCustomData="http://www.wps.cn/officeDocument/2013/wpsCustomData" mc:Ignorable="w14 w15 wp14">
-  <w:endnote w:type="separator" w:id="0">
+<w:endnotes xmlns:ve="http://schemas.openxmlformats.org/markup-compatibility/2006" xmlns:o="urn:schemas-microsoft-com:office:office" xmlns:r="http://schemas.openxmlformats.org/officeDocument/2006/relationships" xmlns:m="http://schemas.openxmlformats.org/officeDocument/2006/math" xmlns:v="urn:schemas-microsoft-com:vml" xmlns:wp="http://schemas.openxmlformats.org/drawingml/2006/wordprocessingDrawing" xmlns:w10="urn:schemas-microsoft-com:office:word" xmlns:w="http://schemas.openxmlformats.org/wordprocessingml/2006/main" xmlns:wne="http://schemas.microsoft.com/office/word/2006/wordml">
+  <w:endnote w:type="separator" w:id="-1">
     <w:p>
       <w:pPr>
         <w:spacing w:line="240" w:lineRule="auto"/>
@@ -6339,7 +9445,7 @@
       </w:r>
     </w:p>
   </w:endnote>
-  <w:endnote w:type="continuationSeparator" w:id="1">
+  <w:endnote w:type="continuationSeparator" w:id="0">
     <w:p>
       <w:pPr>
         <w:spacing w:line="240" w:lineRule="auto"/>
@@ -6353,7 +9459,7 @@
 </file>
 
 <file path=word/footer1.xml><?xml version="1.0" encoding="utf-8"?>
-<w:ftr xmlns:wpc="http://schemas.microsoft.com/office/word/2010/wordprocessingCanvas" xmlns:mc="http://schemas.openxmlformats.org/markup-compatibility/2006" xmlns:o="urn:schemas-microsoft-com:office:office" xmlns:r="http://schemas.openxmlformats.org/officeDocument/2006/relationships" xmlns:m="http://schemas.openxmlformats.org/officeDocument/2006/math" xmlns:v="urn:schemas-microsoft-com:vml" xmlns:wp14="http://schemas.microsoft.com/office/word/2010/wordprocessingDrawing" xmlns:wp="http://schemas.openxmlformats.org/drawingml/2006/wordprocessingDrawing" xmlns:w10="urn:schemas-microsoft-com:office:word" xmlns:w="http://schemas.openxmlformats.org/wordprocessingml/2006/main" xmlns:w14="http://schemas.microsoft.com/office/word/2010/wordml" xmlns:w15="http://schemas.microsoft.com/office/word/2012/wordml" xmlns:wpg="http://schemas.microsoft.com/office/word/2010/wordprocessingGroup" xmlns:wpi="http://schemas.microsoft.com/office/word/2010/wordprocessingInk" xmlns:wne="http://schemas.microsoft.com/office/word/2006/wordml" xmlns:wps="http://schemas.microsoft.com/office/word/2010/wordprocessingShape" xmlns:wpsCustomData="http://www.wps.cn/officeDocument/2013/wpsCustomData" mc:Ignorable="w14 w15 wp14">
+<w:ftr xmlns:ve="http://schemas.openxmlformats.org/markup-compatibility/2006" xmlns:o="urn:schemas-microsoft-com:office:office" xmlns:r="http://schemas.openxmlformats.org/officeDocument/2006/relationships" xmlns:m="http://schemas.openxmlformats.org/officeDocument/2006/math" xmlns:v="urn:schemas-microsoft-com:vml" xmlns:wp="http://schemas.openxmlformats.org/drawingml/2006/wordprocessingDrawing" xmlns:w10="urn:schemas-microsoft-com:office:word" xmlns:w="http://schemas.openxmlformats.org/wordprocessingml/2006/main" xmlns:wne="http://schemas.microsoft.com/office/word/2006/wordml">
   <w:sdt>
     <w:sdtPr>
       <w:id w:val="5978208"/>
@@ -6361,7 +9467,7 @@
     <w:sdtContent>
       <w:p>
         <w:pPr>
-          <w:pStyle w:val="9"/>
+          <w:pStyle w:val="a8"/>
           <w:jc w:val="center"/>
         </w:pPr>
         <w:r>
@@ -6375,9 +9481,10 @@
         </w:r>
         <w:r>
           <w:rPr>
+            <w:noProof/>
             <w:lang w:val="zh-TW"/>
           </w:rPr>
-          <w:t>6</w:t>
+          <w:t>2</w:t>
         </w:r>
         <w:r>
           <w:rPr>
@@ -6390,28 +9497,28 @@
   </w:sdt>
   <w:p>
     <w:pPr>
-      <w:pStyle w:val="9"/>
+      <w:pStyle w:val="a8"/>
     </w:pPr>
   </w:p>
 </w:ftr>
 </file>
 
 <file path=word/footnotes.xml><?xml version="1.0" encoding="utf-8"?>
-<w:footnotes xmlns:wpc="http://schemas.microsoft.com/office/word/2010/wordprocessingCanvas" xmlns:mc="http://schemas.openxmlformats.org/markup-compatibility/2006" xmlns:o="urn:schemas-microsoft-com:office:office" xmlns:r="http://schemas.openxmlformats.org/officeDocument/2006/relationships" xmlns:m="http://schemas.openxmlformats.org/officeDocument/2006/math" xmlns:v="urn:schemas-microsoft-com:vml" xmlns:wp14="http://schemas.microsoft.com/office/word/2010/wordprocessingDrawing" xmlns:wp="http://schemas.openxmlformats.org/drawingml/2006/wordprocessingDrawing" xmlns:w="http://schemas.openxmlformats.org/wordprocessingml/2006/main" xmlns:w14="http://schemas.microsoft.com/office/word/2010/wordml" xmlns:w15="http://schemas.microsoft.com/office/word/2012/wordml" xmlns:w10="urn:schemas-microsoft-com:office:word" xmlns:wpg="http://schemas.microsoft.com/office/word/2010/wordprocessingGroup" xmlns:wpi="http://schemas.microsoft.com/office/word/2010/wordprocessingInk" xmlns:wne="http://schemas.microsoft.com/office/word/2006/wordml" xmlns:wps="http://schemas.microsoft.com/office/word/2010/wordprocessingShape" xmlns:wpsCustomData="http://www.wps.cn/officeDocument/2013/wpsCustomData" mc:Ignorable="w14 w15 wp14">
-  <w:footnote w:type="separator" w:id="0">
+<w:footnotes xmlns:ve="http://schemas.openxmlformats.org/markup-compatibility/2006" xmlns:o="urn:schemas-microsoft-com:office:office" xmlns:r="http://schemas.openxmlformats.org/officeDocument/2006/relationships" xmlns:m="http://schemas.openxmlformats.org/officeDocument/2006/math" xmlns:v="urn:schemas-microsoft-com:vml" xmlns:wp="http://schemas.openxmlformats.org/drawingml/2006/wordprocessingDrawing" xmlns:w10="urn:schemas-microsoft-com:office:word" xmlns:w="http://schemas.openxmlformats.org/wordprocessingml/2006/main" xmlns:wne="http://schemas.microsoft.com/office/word/2006/wordml">
+  <w:footnote w:type="separator" w:id="-1">
     <w:p>
       <w:pPr>
-        <w:spacing w:before="0" w:after="0" w:line="360" w:lineRule="auto"/>
+        <w:spacing w:after="0"/>
       </w:pPr>
       <w:r>
         <w:separator/>
       </w:r>
     </w:p>
   </w:footnote>
-  <w:footnote w:type="continuationSeparator" w:id="1">
+  <w:footnote w:type="continuationSeparator" w:id="0">
     <w:p>
       <w:pPr>
-        <w:spacing w:before="0" w:after="0" w:line="360" w:lineRule="auto"/>
+        <w:spacing w:after="0"/>
       </w:pPr>
       <w:r>
         <w:continuationSeparator/>
@@ -6422,12 +9529,12 @@
 </file>
 
 <file path=word/numbering.xml><?xml version="1.0" encoding="utf-8"?>
-<w:numbering xmlns:wpc="http://schemas.microsoft.com/office/word/2010/wordprocessingCanvas" xmlns:mc="http://schemas.openxmlformats.org/markup-compatibility/2006" xmlns:o="urn:schemas-microsoft-com:office:office" xmlns:r="http://schemas.openxmlformats.org/officeDocument/2006/relationships" xmlns:m="http://schemas.openxmlformats.org/officeDocument/2006/math" xmlns:v="urn:schemas-microsoft-com:vml" xmlns:wp14="http://schemas.microsoft.com/office/word/2010/wordprocessingDrawing" xmlns:wp="http://schemas.openxmlformats.org/drawingml/2006/wordprocessingDrawing" xmlns:w10="urn:schemas-microsoft-com:office:word" xmlns:w="http://schemas.openxmlformats.org/wordprocessingml/2006/main" xmlns:w14="http://schemas.microsoft.com/office/word/2010/wordml" xmlns:wpg="http://schemas.microsoft.com/office/word/2010/wordprocessingGroup" xmlns:wpi="http://schemas.microsoft.com/office/word/2010/wordprocessingInk" xmlns:wne="http://schemas.microsoft.com/office/word/2006/wordml" xmlns:wps="http://schemas.microsoft.com/office/word/2010/wordprocessingShape" xmlns:wpsCustomData="http://www.wps.cn/officeDocument/2013/wpsCustomData" mc:Ignorable="w14 wp14">
+<w:numbering xmlns:ve="http://schemas.openxmlformats.org/markup-compatibility/2006" xmlns:o="urn:schemas-microsoft-com:office:office" xmlns:r="http://schemas.openxmlformats.org/officeDocument/2006/relationships" xmlns:m="http://schemas.openxmlformats.org/officeDocument/2006/math" xmlns:v="urn:schemas-microsoft-com:vml" xmlns:wp="http://schemas.openxmlformats.org/drawingml/2006/wordprocessingDrawing" xmlns:w10="urn:schemas-microsoft-com:office:word" xmlns:w="http://schemas.openxmlformats.org/wordprocessingml/2006/main" xmlns:wne="http://schemas.microsoft.com/office/word/2006/wordml">
   <w:abstractNum w:abstractNumId="0">
     <w:nsid w:val="E2BF9578"/>
     <w:multiLevelType w:val="singleLevel"/>
     <w:tmpl w:val="E2BF9578"/>
-    <w:lvl w:ilvl="0" w:tentative="0">
+    <w:lvl w:ilvl="0">
       <w:start w:val="1"/>
       <w:numFmt w:val="bullet"/>
       <w:lvlText w:val=""/>
@@ -6436,10 +9543,10 @@
         <w:tabs>
           <w:tab w:val="left" w:pos="420"/>
         </w:tabs>
-        <w:ind w:left="420" w:leftChars="0" w:hanging="420" w:firstLineChars="0"/>
+        <w:ind w:left="420" w:hanging="420"/>
       </w:pPr>
       <w:rPr>
-        <w:rFonts w:hint="default" w:ascii="Wingdings" w:hAnsi="Wingdings"/>
+        <w:rFonts w:ascii="Wingdings" w:hAnsi="Wingdings" w:hint="default"/>
       </w:rPr>
     </w:lvl>
   </w:abstractNum>
@@ -6447,7 +9554,7 @@
     <w:nsid w:val="207B6962"/>
     <w:multiLevelType w:val="singleLevel"/>
     <w:tmpl w:val="207B6962"/>
-    <w:lvl w:ilvl="0" w:tentative="0">
+    <w:lvl w:ilvl="0">
       <w:start w:val="1"/>
       <w:numFmt w:val="bullet"/>
       <w:lvlText w:val=""/>
@@ -6456,10 +9563,10 @@
         <w:tabs>
           <w:tab w:val="left" w:pos="420"/>
         </w:tabs>
-        <w:ind w:left="420" w:leftChars="0" w:hanging="420" w:firstLineChars="0"/>
+        <w:ind w:left="420" w:hanging="420"/>
       </w:pPr>
       <w:rPr>
-        <w:rFonts w:hint="default" w:ascii="Wingdings" w:hAnsi="Wingdings"/>
+        <w:rFonts w:ascii="Wingdings" w:hAnsi="Wingdings" w:hint="default"/>
       </w:rPr>
     </w:lvl>
   </w:abstractNum>
@@ -6473,313 +9580,207 @@
 </file>
 
 <file path=word/styles.xml><?xml version="1.0" encoding="utf-8"?>
-<w:styles xmlns:mc="http://schemas.openxmlformats.org/markup-compatibility/2006" xmlns:o="urn:schemas-microsoft-com:office:office" xmlns:r="http://schemas.openxmlformats.org/officeDocument/2006/relationships" xmlns:m="http://schemas.openxmlformats.org/officeDocument/2006/math" xmlns:v="urn:schemas-microsoft-com:vml" xmlns:w="http://schemas.openxmlformats.org/wordprocessingml/2006/main" xmlns:w14="http://schemas.microsoft.com/office/word/2010/wordml" xmlns:w10="urn:schemas-microsoft-com:office:word" xmlns:sl="http://schemas.openxmlformats.org/schemaLibrary/2006/main" xmlns:wpsCustomData="http://www.wps.cn/officeDocument/2013/wpsCustomData" mc:Ignorable="w14">
+<w:styles xmlns:r="http://schemas.openxmlformats.org/officeDocument/2006/relationships" xmlns:w="http://schemas.openxmlformats.org/wordprocessingml/2006/main">
   <w:docDefaults>
     <w:rPrDefault>
       <w:rPr>
-        <w:rFonts w:ascii="Times New Roman" w:hAnsi="Times New Roman" w:eastAsia="SimSun" w:cs="Times New Roman"/>
+        <w:rFonts w:ascii="Times New Roman" w:eastAsia="SimSun" w:hAnsi="Times New Roman" w:cs="Times New Roman"/>
+        <w:lang w:val="en-US" w:eastAsia="zh-TW" w:bidi="ar-SA"/>
       </w:rPr>
     </w:rPrDefault>
     <w:pPrDefault/>
   </w:docDefaults>
-  <w:latentStyles w:count="260" w:defQFormat="0" w:defUnhideWhenUsed="1" w:defSemiHidden="1" w:defUIPriority="99" w:defLockedState="0">
-    <w:lsdException w:qFormat="1" w:unhideWhenUsed="0" w:uiPriority="0" w:semiHidden="0" w:name="Normal"/>
-    <w:lsdException w:qFormat="1" w:unhideWhenUsed="0" w:uiPriority="9" w:semiHidden="0" w:name="heading 1"/>
-    <w:lsdException w:qFormat="1" w:uiPriority="9" w:name="heading 2"/>
-    <w:lsdException w:qFormat="1" w:uiPriority="9" w:name="heading 3"/>
-    <w:lsdException w:qFormat="1" w:uiPriority="9" w:name="heading 4"/>
-    <w:lsdException w:qFormat="1" w:uiPriority="9" w:name="heading 5"/>
-    <w:lsdException w:qFormat="1" w:uiPriority="9" w:name="heading 6"/>
-    <w:lsdException w:qFormat="1" w:uiPriority="9" w:name="heading 7"/>
-    <w:lsdException w:qFormat="1" w:uiPriority="9" w:name="heading 8"/>
-    <w:lsdException w:qFormat="1" w:uiPriority="9" w:name="heading 9"/>
-    <w:lsdException w:uiPriority="99" w:name="index 1"/>
-    <w:lsdException w:uiPriority="99" w:name="index 2"/>
-    <w:lsdException w:uiPriority="99" w:name="index 3"/>
-    <w:lsdException w:uiPriority="99" w:name="index 4"/>
-    <w:lsdException w:uiPriority="99" w:name="index 5"/>
-    <w:lsdException w:uiPriority="99" w:name="index 6"/>
-    <w:lsdException w:uiPriority="99" w:name="index 7"/>
-    <w:lsdException w:uiPriority="99" w:name="index 8"/>
-    <w:lsdException w:uiPriority="99" w:name="index 9"/>
-    <w:lsdException w:uiPriority="39" w:name="toc 1"/>
-    <w:lsdException w:uiPriority="39" w:name="toc 2"/>
-    <w:lsdException w:uiPriority="39" w:name="toc 3"/>
-    <w:lsdException w:uiPriority="39" w:name="toc 4"/>
-    <w:lsdException w:uiPriority="39" w:name="toc 5"/>
-    <w:lsdException w:uiPriority="39" w:name="toc 6"/>
-    <w:lsdException w:uiPriority="39" w:name="toc 7"/>
-    <w:lsdException w:uiPriority="39" w:name="toc 8"/>
-    <w:lsdException w:uiPriority="39" w:name="toc 9"/>
-    <w:lsdException w:uiPriority="99" w:name="Normal Indent"/>
-    <w:lsdException w:qFormat="1" w:uiPriority="99" w:name="footnote text"/>
-    <w:lsdException w:qFormat="1" w:uiPriority="99" w:name="annotation text"/>
-    <w:lsdException w:qFormat="1" w:uiPriority="99" w:name="header"/>
-    <w:lsdException w:qFormat="1" w:uiPriority="99" w:semiHidden="0" w:name="footer"/>
-    <w:lsdException w:uiPriority="99" w:name="index heading"/>
-    <w:lsdException w:qFormat="1" w:uiPriority="35" w:name="caption"/>
-    <w:lsdException w:uiPriority="99" w:name="table of figures"/>
-    <w:lsdException w:uiPriority="99" w:name="envelope address"/>
-    <w:lsdException w:uiPriority="99" w:name="envelope return"/>
-    <w:lsdException w:qFormat="1" w:uiPriority="99" w:name="footnote reference"/>
-    <w:lsdException w:uiPriority="99" w:name="annotation reference"/>
-    <w:lsdException w:qFormat="1" w:uiPriority="99" w:name="line number"/>
-    <w:lsdException w:uiPriority="99" w:name="page number"/>
-    <w:lsdException w:uiPriority="99" w:name="endnote reference"/>
-    <w:lsdException w:uiPriority="99" w:name="endnote text"/>
-    <w:lsdException w:uiPriority="99" w:name="table of authorities"/>
-    <w:lsdException w:uiPriority="99" w:name="macro"/>
-    <w:lsdException w:uiPriority="99" w:name="toa heading"/>
-    <w:lsdException w:uiPriority="99" w:name="List"/>
-    <w:lsdException w:uiPriority="99" w:name="List Bullet"/>
-    <w:lsdException w:uiPriority="99" w:name="List Number"/>
-    <w:lsdException w:uiPriority="99" w:name="List 2"/>
-    <w:lsdException w:uiPriority="99" w:name="List 3"/>
-    <w:lsdException w:uiPriority="99" w:name="List 4"/>
-    <w:lsdException w:uiPriority="99" w:name="List 5"/>
-    <w:lsdException w:uiPriority="99" w:name="List Bullet 2"/>
-    <w:lsdException w:uiPriority="99" w:name="List Bullet 3"/>
-    <w:lsdException w:uiPriority="99" w:name="List Bullet 4"/>
-    <w:lsdException w:uiPriority="99" w:name="List Bullet 5"/>
-    <w:lsdException w:uiPriority="99" w:name="List Number 2"/>
-    <w:lsdException w:uiPriority="99" w:name="List Number 3"/>
-    <w:lsdException w:uiPriority="99" w:name="List Number 4"/>
-    <w:lsdException w:uiPriority="99" w:name="List Number 5"/>
-    <w:lsdException w:qFormat="1" w:unhideWhenUsed="0" w:uiPriority="10" w:semiHidden="0" w:name="Title"/>
-    <w:lsdException w:uiPriority="99" w:name="Closing"/>
-    <w:lsdException w:uiPriority="99" w:name="Signature"/>
-    <w:lsdException w:qFormat="1" w:uiPriority="1" w:semiHidden="0" w:name="Default Paragraph Font"/>
-    <w:lsdException w:uiPriority="99" w:name="Body Text"/>
-    <w:lsdException w:uiPriority="99" w:name="Body Text Indent"/>
-    <w:lsdException w:uiPriority="99" w:name="List Continue"/>
-    <w:lsdException w:uiPriority="99" w:name="List Continue 2"/>
-    <w:lsdException w:uiPriority="99" w:name="List Continue 3"/>
-    <w:lsdException w:uiPriority="99" w:name="List Continue 4"/>
-    <w:lsdException w:uiPriority="99" w:name="List Continue 5"/>
-    <w:lsdException w:uiPriority="99" w:name="Message Header"/>
-    <w:lsdException w:qFormat="1" w:unhideWhenUsed="0" w:uiPriority="11" w:semiHidden="0" w:name="Subtitle"/>
-    <w:lsdException w:uiPriority="99" w:name="Salutation"/>
-    <w:lsdException w:uiPriority="99" w:name="Date"/>
-    <w:lsdException w:uiPriority="99" w:name="Body Text First Indent"/>
-    <w:lsdException w:uiPriority="99" w:name="Body Text First Indent 2"/>
-    <w:lsdException w:uiPriority="99" w:name="Note Heading"/>
-    <w:lsdException w:uiPriority="99" w:name="Body Text 2"/>
-    <w:lsdException w:uiPriority="99" w:name="Body Text 3"/>
-    <w:lsdException w:uiPriority="99" w:name="Body Text Indent 2"/>
-    <w:lsdException w:uiPriority="99" w:name="Body Text Indent 3"/>
-    <w:lsdException w:uiPriority="99" w:name="Block Text"/>
-    <w:lsdException w:qFormat="1" w:uiPriority="99" w:semiHidden="0" w:name="Hyperlink"/>
-    <w:lsdException w:qFormat="1" w:uiPriority="99" w:name="FollowedHyperlink"/>
-    <w:lsdException w:qFormat="1" w:unhideWhenUsed="0" w:uiPriority="22" w:semiHidden="0" w:name="Strong"/>
-    <w:lsdException w:qFormat="1" w:unhideWhenUsed="0" w:uiPriority="20" w:semiHidden="0" w:name="Emphasis"/>
-    <w:lsdException w:uiPriority="99" w:name="Document Map"/>
-    <w:lsdException w:uiPriority="99" w:name="Plain Text"/>
-    <w:lsdException w:uiPriority="99" w:name="E-mail Signature"/>
-    <w:lsdException w:uiPriority="99" w:name="Normal (Web)"/>
-    <w:lsdException w:uiPriority="99" w:name="HTML Acronym"/>
-    <w:lsdException w:uiPriority="99" w:name="HTML Address"/>
-    <w:lsdException w:uiPriority="99" w:name="HTML Cite"/>
-    <w:lsdException w:uiPriority="99" w:name="HTML Code"/>
-    <w:lsdException w:uiPriority="99" w:name="HTML Definition"/>
-    <w:lsdException w:uiPriority="99" w:name="HTML Keyboard"/>
-    <w:lsdException w:uiPriority="99" w:name="HTML Preformatted"/>
-    <w:lsdException w:uiPriority="99" w:name="HTML Sample"/>
-    <w:lsdException w:uiPriority="99" w:name="HTML Typewriter"/>
-    <w:lsdException w:uiPriority="99" w:name="HTML Variable"/>
-    <w:lsdException w:qFormat="1" w:uiPriority="99" w:name="Normal Table"/>
-    <w:lsdException w:uiPriority="99" w:name="annotation subject"/>
-    <w:lsdException w:uiPriority="99" w:name="Table Simple 1"/>
-    <w:lsdException w:uiPriority="99" w:name="Table Simple 2"/>
-    <w:lsdException w:uiPriority="99" w:name="Table Simple 3"/>
-    <w:lsdException w:uiPriority="99" w:name="Table Classic 1"/>
-    <w:lsdException w:uiPriority="99" w:name="Table Classic 2"/>
-    <w:lsdException w:uiPriority="99" w:name="Table Classic 3"/>
-    <w:lsdException w:uiPriority="99" w:name="Table Classic 4"/>
-    <w:lsdException w:uiPriority="99" w:name="Table Colorful 1"/>
-    <w:lsdException w:uiPriority="99" w:name="Table Colorful 2"/>
-    <w:lsdException w:uiPriority="99" w:name="Table Colorful 3"/>
-    <w:lsdException w:uiPriority="99" w:name="Table Columns 1"/>
-    <w:lsdException w:uiPriority="99" w:name="Table Columns 2"/>
-    <w:lsdException w:uiPriority="99" w:name="Table Columns 3"/>
-    <w:lsdException w:uiPriority="99" w:name="Table Columns 4"/>
-    <w:lsdException w:uiPriority="99" w:name="Table Columns 5"/>
-    <w:lsdException w:uiPriority="99" w:name="Table Grid 1"/>
-    <w:lsdException w:uiPriority="99" w:name="Table Grid 2"/>
-    <w:lsdException w:uiPriority="99" w:name="Table Grid 3"/>
-    <w:lsdException w:uiPriority="99" w:name="Table Grid 4"/>
-    <w:lsdException w:uiPriority="99" w:name="Table Grid 5"/>
-    <w:lsdException w:uiPriority="99" w:name="Table Grid 6"/>
-    <w:lsdException w:uiPriority="99" w:name="Table Grid 7"/>
-    <w:lsdException w:uiPriority="99" w:name="Table Grid 8"/>
-    <w:lsdException w:uiPriority="99" w:name="Table List 1"/>
-    <w:lsdException w:uiPriority="99" w:name="Table List 2"/>
-    <w:lsdException w:uiPriority="99" w:name="Table List 3"/>
-    <w:lsdException w:uiPriority="99" w:name="Table List 4"/>
-    <w:lsdException w:uiPriority="99" w:name="Table List 5"/>
-    <w:lsdException w:uiPriority="99" w:name="Table List 6"/>
-    <w:lsdException w:uiPriority="99" w:name="Table List 7"/>
-    <w:lsdException w:uiPriority="99" w:name="Table List 8"/>
-    <w:lsdException w:uiPriority="99" w:name="Table 3D effects 1"/>
-    <w:lsdException w:uiPriority="99" w:name="Table 3D effects 2"/>
-    <w:lsdException w:uiPriority="99" w:name="Table 3D effects 3"/>
-    <w:lsdException w:uiPriority="99" w:name="Table Contemporary"/>
-    <w:lsdException w:uiPriority="99" w:name="Table Elegant"/>
-    <w:lsdException w:uiPriority="99" w:name="Table Professional"/>
-    <w:lsdException w:uiPriority="99" w:name="Table Subtle 1"/>
-    <w:lsdException w:uiPriority="99" w:name="Table Subtle 2"/>
-    <w:lsdException w:uiPriority="99" w:name="Table Web 1"/>
-    <w:lsdException w:uiPriority="99" w:name="Table Web 2"/>
-    <w:lsdException w:uiPriority="99" w:name="Table Web 3"/>
-    <w:lsdException w:qFormat="1" w:uiPriority="99" w:name="Balloon Text"/>
-    <w:lsdException w:uiPriority="59" w:name="Table Grid"/>
-    <w:lsdException w:uiPriority="99" w:name="Table Theme"/>
-    <w:lsdException w:qFormat="1" w:unhideWhenUsed="0" w:uiPriority="60" w:semiHidden="0" w:name="Light Shading"/>
-    <w:lsdException w:unhideWhenUsed="0" w:uiPriority="61" w:semiHidden="0" w:name="Light List"/>
-    <w:lsdException w:unhideWhenUsed="0" w:uiPriority="62" w:semiHidden="0" w:name="Light Grid"/>
-    <w:lsdException w:unhideWhenUsed="0" w:uiPriority="63" w:semiHidden="0" w:name="Medium Shading 1"/>
-    <w:lsdException w:unhideWhenUsed="0" w:uiPriority="64" w:semiHidden="0" w:name="Medium Shading 2"/>
-    <w:lsdException w:unhideWhenUsed="0" w:uiPriority="65" w:semiHidden="0" w:name="Medium List 1"/>
-    <w:lsdException w:unhideWhenUsed="0" w:uiPriority="66" w:semiHidden="0" w:name="Medium List 2"/>
-    <w:lsdException w:unhideWhenUsed="0" w:uiPriority="67" w:semiHidden="0" w:name="Medium Grid 1"/>
-    <w:lsdException w:unhideWhenUsed="0" w:uiPriority="68" w:semiHidden="0" w:name="Medium Grid 2"/>
-    <w:lsdException w:unhideWhenUsed="0" w:uiPriority="69" w:semiHidden="0" w:name="Medium Grid 3"/>
-    <w:lsdException w:unhideWhenUsed="0" w:uiPriority="70" w:semiHidden="0" w:name="Dark List"/>
-    <w:lsdException w:unhideWhenUsed="0" w:uiPriority="71" w:semiHidden="0" w:name="Colorful Shading"/>
-    <w:lsdException w:unhideWhenUsed="0" w:uiPriority="72" w:semiHidden="0" w:name="Colorful List"/>
-    <w:lsdException w:unhideWhenUsed="0" w:uiPriority="73" w:semiHidden="0" w:name="Colorful Grid"/>
-    <w:lsdException w:unhideWhenUsed="0" w:uiPriority="60" w:semiHidden="0" w:name="Light Shading Accent 1"/>
-    <w:lsdException w:unhideWhenUsed="0" w:uiPriority="61" w:semiHidden="0" w:name="Light List Accent 1"/>
-    <w:lsdException w:unhideWhenUsed="0" w:uiPriority="62" w:semiHidden="0" w:name="Light Grid Accent 1"/>
-    <w:lsdException w:unhideWhenUsed="0" w:uiPriority="63" w:semiHidden="0" w:name="Medium Shading 1 Accent 1"/>
-    <w:lsdException w:unhideWhenUsed="0" w:uiPriority="64" w:semiHidden="0" w:name="Medium Shading 2 Accent 1"/>
-    <w:lsdException w:unhideWhenUsed="0" w:uiPriority="65" w:semiHidden="0" w:name="Medium List 1 Accent 1"/>
-    <w:lsdException w:qFormat="1" w:unhideWhenUsed="0" w:uiPriority="34" w:semiHidden="0" w:name="List Paragraph"/>
-    <w:lsdException w:unhideWhenUsed="0" w:uiPriority="66" w:semiHidden="0" w:name="Medium List 2 Accent 1"/>
-    <w:lsdException w:unhideWhenUsed="0" w:uiPriority="67" w:semiHidden="0" w:name="Medium Grid 1 Accent 1"/>
-    <w:lsdException w:unhideWhenUsed="0" w:uiPriority="68" w:semiHidden="0" w:name="Medium Grid 2 Accent 1"/>
-    <w:lsdException w:unhideWhenUsed="0" w:uiPriority="69" w:semiHidden="0" w:name="Medium Grid 3 Accent 1"/>
-    <w:lsdException w:unhideWhenUsed="0" w:uiPriority="70" w:semiHidden="0" w:name="Dark List Accent 1"/>
-    <w:lsdException w:unhideWhenUsed="0" w:uiPriority="71" w:semiHidden="0" w:name="Colorful Shading Accent 1"/>
-    <w:lsdException w:unhideWhenUsed="0" w:uiPriority="72" w:semiHidden="0" w:name="Colorful List Accent 1"/>
-    <w:lsdException w:unhideWhenUsed="0" w:uiPriority="73" w:semiHidden="0" w:name="Colorful Grid Accent 1"/>
-    <w:lsdException w:unhideWhenUsed="0" w:uiPriority="60" w:semiHidden="0" w:name="Light Shading Accent 2"/>
-    <w:lsdException w:unhideWhenUsed="0" w:uiPriority="61" w:semiHidden="0" w:name="Light List Accent 2"/>
-    <w:lsdException w:unhideWhenUsed="0" w:uiPriority="62" w:semiHidden="0" w:name="Light Grid Accent 2"/>
-    <w:lsdException w:unhideWhenUsed="0" w:uiPriority="63" w:semiHidden="0" w:name="Medium Shading 1 Accent 2"/>
-    <w:lsdException w:unhideWhenUsed="0" w:uiPriority="64" w:semiHidden="0" w:name="Medium Shading 2 Accent 2"/>
-    <w:lsdException w:unhideWhenUsed="0" w:uiPriority="65" w:semiHidden="0" w:name="Medium List 1 Accent 2"/>
-    <w:lsdException w:unhideWhenUsed="0" w:uiPriority="66" w:semiHidden="0" w:name="Medium List 2 Accent 2"/>
-    <w:lsdException w:unhideWhenUsed="0" w:uiPriority="67" w:semiHidden="0" w:name="Medium Grid 1 Accent 2"/>
-    <w:lsdException w:unhideWhenUsed="0" w:uiPriority="68" w:semiHidden="0" w:name="Medium Grid 2 Accent 2"/>
-    <w:lsdException w:unhideWhenUsed="0" w:uiPriority="69" w:semiHidden="0" w:name="Medium Grid 3 Accent 2"/>
-    <w:lsdException w:qFormat="1" w:unhideWhenUsed="0" w:uiPriority="70" w:semiHidden="0" w:name="Dark List Accent 2"/>
-    <w:lsdException w:unhideWhenUsed="0" w:uiPriority="71" w:semiHidden="0" w:name="Colorful Shading Accent 2"/>
-    <w:lsdException w:unhideWhenUsed="0" w:uiPriority="72" w:semiHidden="0" w:name="Colorful List Accent 2"/>
-    <w:lsdException w:unhideWhenUsed="0" w:uiPriority="73" w:semiHidden="0" w:name="Colorful Grid Accent 2"/>
-    <w:lsdException w:unhideWhenUsed="0" w:uiPriority="60" w:semiHidden="0" w:name="Light Shading Accent 3"/>
-    <w:lsdException w:unhideWhenUsed="0" w:uiPriority="61" w:semiHidden="0" w:name="Light List Accent 3"/>
-    <w:lsdException w:unhideWhenUsed="0" w:uiPriority="62" w:semiHidden="0" w:name="Light Grid Accent 3"/>
-    <w:lsdException w:unhideWhenUsed="0" w:uiPriority="63" w:semiHidden="0" w:name="Medium Shading 1 Accent 3"/>
-    <w:lsdException w:unhideWhenUsed="0" w:uiPriority="64" w:semiHidden="0" w:name="Medium Shading 2 Accent 3"/>
-    <w:lsdException w:unhideWhenUsed="0" w:uiPriority="65" w:semiHidden="0" w:name="Medium List 1 Accent 3"/>
-    <w:lsdException w:unhideWhenUsed="0" w:uiPriority="66" w:semiHidden="0" w:name="Medium List 2 Accent 3"/>
-    <w:lsdException w:unhideWhenUsed="0" w:uiPriority="67" w:semiHidden="0" w:name="Medium Grid 1 Accent 3"/>
-    <w:lsdException w:unhideWhenUsed="0" w:uiPriority="68" w:semiHidden="0" w:name="Medium Grid 2 Accent 3"/>
-    <w:lsdException w:unhideWhenUsed="0" w:uiPriority="69" w:semiHidden="0" w:name="Medium Grid 3 Accent 3"/>
-    <w:lsdException w:unhideWhenUsed="0" w:uiPriority="70" w:semiHidden="0" w:name="Dark List Accent 3"/>
-    <w:lsdException w:unhideWhenUsed="0" w:uiPriority="71" w:semiHidden="0" w:name="Colorful Shading Accent 3"/>
-    <w:lsdException w:unhideWhenUsed="0" w:uiPriority="72" w:semiHidden="0" w:name="Colorful List Accent 3"/>
-    <w:lsdException w:unhideWhenUsed="0" w:uiPriority="73" w:semiHidden="0" w:name="Colorful Grid Accent 3"/>
-    <w:lsdException w:unhideWhenUsed="0" w:uiPriority="60" w:semiHidden="0" w:name="Light Shading Accent 4"/>
-    <w:lsdException w:unhideWhenUsed="0" w:uiPriority="61" w:semiHidden="0" w:name="Light List Accent 4"/>
-    <w:lsdException w:unhideWhenUsed="0" w:uiPriority="62" w:semiHidden="0" w:name="Light Grid Accent 4"/>
-    <w:lsdException w:unhideWhenUsed="0" w:uiPriority="63" w:semiHidden="0" w:name="Medium Shading 1 Accent 4"/>
-    <w:lsdException w:unhideWhenUsed="0" w:uiPriority="64" w:semiHidden="0" w:name="Medium Shading 2 Accent 4"/>
-    <w:lsdException w:qFormat="1" w:unhideWhenUsed="0" w:uiPriority="65" w:semiHidden="0" w:name="Medium List 1 Accent 4"/>
-    <w:lsdException w:unhideWhenUsed="0" w:uiPriority="66" w:semiHidden="0" w:name="Medium List 2 Accent 4"/>
-    <w:lsdException w:unhideWhenUsed="0" w:uiPriority="67" w:semiHidden="0" w:name="Medium Grid 1 Accent 4"/>
-    <w:lsdException w:unhideWhenUsed="0" w:uiPriority="68" w:semiHidden="0" w:name="Medium Grid 2 Accent 4"/>
-    <w:lsdException w:unhideWhenUsed="0" w:uiPriority="69" w:semiHidden="0" w:name="Medium Grid 3 Accent 4"/>
-    <w:lsdException w:unhideWhenUsed="0" w:uiPriority="70" w:semiHidden="0" w:name="Dark List Accent 4"/>
-    <w:lsdException w:unhideWhenUsed="0" w:uiPriority="71" w:semiHidden="0" w:name="Colorful Shading Accent 4"/>
-    <w:lsdException w:unhideWhenUsed="0" w:uiPriority="72" w:semiHidden="0" w:name="Colorful List Accent 4"/>
-    <w:lsdException w:unhideWhenUsed="0" w:uiPriority="73" w:semiHidden="0" w:name="Colorful Grid Accent 4"/>
-    <w:lsdException w:unhideWhenUsed="0" w:uiPriority="60" w:semiHidden="0" w:name="Light Shading Accent 5"/>
-    <w:lsdException w:unhideWhenUsed="0" w:uiPriority="61" w:semiHidden="0" w:name="Light List Accent 5"/>
-    <w:lsdException w:unhideWhenUsed="0" w:uiPriority="62" w:semiHidden="0" w:name="Light Grid Accent 5"/>
-    <w:lsdException w:unhideWhenUsed="0" w:uiPriority="63" w:semiHidden="0" w:name="Medium Shading 1 Accent 5"/>
-    <w:lsdException w:unhideWhenUsed="0" w:uiPriority="64" w:semiHidden="0" w:name="Medium Shading 2 Accent 5"/>
-    <w:lsdException w:unhideWhenUsed="0" w:uiPriority="65" w:semiHidden="0" w:name="Medium List 1 Accent 5"/>
-    <w:lsdException w:unhideWhenUsed="0" w:uiPriority="66" w:semiHidden="0" w:name="Medium List 2 Accent 5"/>
-    <w:lsdException w:unhideWhenUsed="0" w:uiPriority="67" w:semiHidden="0" w:name="Medium Grid 1 Accent 5"/>
-    <w:lsdException w:unhideWhenUsed="0" w:uiPriority="68" w:semiHidden="0" w:name="Medium Grid 2 Accent 5"/>
-    <w:lsdException w:unhideWhenUsed="0" w:uiPriority="69" w:semiHidden="0" w:name="Medium Grid 3 Accent 5"/>
-    <w:lsdException w:unhideWhenUsed="0" w:uiPriority="70" w:semiHidden="0" w:name="Dark List Accent 5"/>
-    <w:lsdException w:unhideWhenUsed="0" w:uiPriority="71" w:semiHidden="0" w:name="Colorful Shading Accent 5"/>
-    <w:lsdException w:unhideWhenUsed="0" w:uiPriority="72" w:semiHidden="0" w:name="Colorful List Accent 5"/>
-    <w:lsdException w:unhideWhenUsed="0" w:uiPriority="73" w:semiHidden="0" w:name="Colorful Grid Accent 5"/>
-    <w:lsdException w:unhideWhenUsed="0" w:uiPriority="60" w:semiHidden="0" w:name="Light Shading Accent 6"/>
-    <w:lsdException w:unhideWhenUsed="0" w:uiPriority="61" w:semiHidden="0" w:name="Light List Accent 6"/>
-    <w:lsdException w:unhideWhenUsed="0" w:uiPriority="62" w:semiHidden="0" w:name="Light Grid Accent 6"/>
-    <w:lsdException w:unhideWhenUsed="0" w:uiPriority="63" w:semiHidden="0" w:name="Medium Shading 1 Accent 6"/>
-    <w:lsdException w:unhideWhenUsed="0" w:uiPriority="64" w:semiHidden="0" w:name="Medium Shading 2 Accent 6"/>
-    <w:lsdException w:unhideWhenUsed="0" w:uiPriority="65" w:semiHidden="0" w:name="Medium List 1 Accent 6"/>
-    <w:lsdException w:unhideWhenUsed="0" w:uiPriority="66" w:semiHidden="0" w:name="Medium List 2 Accent 6"/>
-    <w:lsdException w:unhideWhenUsed="0" w:uiPriority="67" w:semiHidden="0" w:name="Medium Grid 1 Accent 6"/>
-    <w:lsdException w:unhideWhenUsed="0" w:uiPriority="68" w:semiHidden="0" w:name="Medium Grid 2 Accent 6"/>
-    <w:lsdException w:unhideWhenUsed="0" w:uiPriority="69" w:semiHidden="0" w:name="Medium Grid 3 Accent 6"/>
-    <w:lsdException w:unhideWhenUsed="0" w:uiPriority="70" w:semiHidden="0" w:name="Dark List Accent 6"/>
-    <w:lsdException w:unhideWhenUsed="0" w:uiPriority="71" w:semiHidden="0" w:name="Colorful Shading Accent 6"/>
-    <w:lsdException w:unhideWhenUsed="0" w:uiPriority="72" w:semiHidden="0" w:name="Colorful List Accent 6"/>
-    <w:lsdException w:unhideWhenUsed="0" w:uiPriority="73" w:semiHidden="0" w:name="Colorful Grid Accent 6"/>
+  <w:latentStyles w:defLockedState="0" w:defUIPriority="99" w:defSemiHidden="1" w:defUnhideWhenUsed="1" w:defQFormat="0" w:count="267">
+    <w:lsdException w:name="Normal" w:semiHidden="0" w:uiPriority="0" w:unhideWhenUsed="0" w:qFormat="1"/>
+    <w:lsdException w:name="heading 1" w:semiHidden="0" w:uiPriority="9" w:unhideWhenUsed="0" w:qFormat="1"/>
+    <w:lsdException w:name="heading 2" w:uiPriority="9" w:qFormat="1"/>
+    <w:lsdException w:name="heading 3" w:uiPriority="9" w:qFormat="1"/>
+    <w:lsdException w:name="heading 4" w:uiPriority="9" w:qFormat="1"/>
+    <w:lsdException w:name="heading 5" w:uiPriority="9" w:qFormat="1"/>
+    <w:lsdException w:name="heading 6" w:uiPriority="9" w:qFormat="1"/>
+    <w:lsdException w:name="heading 7" w:uiPriority="9" w:qFormat="1"/>
+    <w:lsdException w:name="heading 8" w:uiPriority="9" w:qFormat="1"/>
+    <w:lsdException w:name="heading 9" w:uiPriority="9" w:qFormat="1"/>
+    <w:lsdException w:name="toc 1" w:uiPriority="39"/>
+    <w:lsdException w:name="toc 2" w:uiPriority="39"/>
+    <w:lsdException w:name="toc 3" w:uiPriority="39"/>
+    <w:lsdException w:name="toc 4" w:uiPriority="39"/>
+    <w:lsdException w:name="toc 5" w:uiPriority="39"/>
+    <w:lsdException w:name="toc 6" w:uiPriority="39"/>
+    <w:lsdException w:name="toc 7" w:uiPriority="39"/>
+    <w:lsdException w:name="toc 8" w:uiPriority="39"/>
+    <w:lsdException w:name="toc 9" w:uiPriority="39"/>
+    <w:lsdException w:name="footnote text" w:qFormat="1"/>
+    <w:lsdException w:name="annotation text" w:qFormat="1"/>
+    <w:lsdException w:name="header" w:qFormat="1"/>
+    <w:lsdException w:name="footer" w:semiHidden="0" w:qFormat="1"/>
+    <w:lsdException w:name="caption" w:uiPriority="35" w:qFormat="1"/>
+    <w:lsdException w:name="footnote reference" w:qFormat="1"/>
+    <w:lsdException w:name="line number" w:qFormat="1"/>
+    <w:lsdException w:name="Title" w:semiHidden="0" w:uiPriority="10" w:unhideWhenUsed="0" w:qFormat="1"/>
+    <w:lsdException w:name="Default Paragraph Font" w:semiHidden="0" w:uiPriority="1" w:qFormat="1"/>
+    <w:lsdException w:name="Subtitle" w:semiHidden="0" w:uiPriority="11" w:unhideWhenUsed="0" w:qFormat="1"/>
+    <w:lsdException w:name="Hyperlink" w:semiHidden="0" w:qFormat="1"/>
+    <w:lsdException w:name="FollowedHyperlink" w:qFormat="1"/>
+    <w:lsdException w:name="Strong" w:semiHidden="0" w:uiPriority="22" w:unhideWhenUsed="0" w:qFormat="1"/>
+    <w:lsdException w:name="Emphasis" w:semiHidden="0" w:uiPriority="20" w:unhideWhenUsed="0" w:qFormat="1"/>
+    <w:lsdException w:name="Normal Table" w:qFormat="1"/>
+    <w:lsdException w:name="Balloon Text" w:qFormat="1"/>
+    <w:lsdException w:name="Table Grid" w:uiPriority="59"/>
+    <w:lsdException w:name="Light Shading" w:semiHidden="0" w:uiPriority="60" w:unhideWhenUsed="0" w:qFormat="1"/>
+    <w:lsdException w:name="Light List" w:semiHidden="0" w:uiPriority="61" w:unhideWhenUsed="0"/>
+    <w:lsdException w:name="Light Grid" w:semiHidden="0" w:uiPriority="62" w:unhideWhenUsed="0"/>
+    <w:lsdException w:name="Medium Shading 1" w:semiHidden="0" w:uiPriority="63" w:unhideWhenUsed="0"/>
+    <w:lsdException w:name="Medium Shading 2" w:semiHidden="0" w:uiPriority="64" w:unhideWhenUsed="0"/>
+    <w:lsdException w:name="Medium List 1" w:semiHidden="0" w:uiPriority="65" w:unhideWhenUsed="0"/>
+    <w:lsdException w:name="Medium List 2" w:semiHidden="0" w:uiPriority="66" w:unhideWhenUsed="0"/>
+    <w:lsdException w:name="Medium Grid 1" w:semiHidden="0" w:uiPriority="67" w:unhideWhenUsed="0"/>
+    <w:lsdException w:name="Medium Grid 2" w:semiHidden="0" w:uiPriority="68" w:unhideWhenUsed="0"/>
+    <w:lsdException w:name="Medium Grid 3" w:semiHidden="0" w:uiPriority="69" w:unhideWhenUsed="0"/>
+    <w:lsdException w:name="Dark List" w:semiHidden="0" w:uiPriority="70" w:unhideWhenUsed="0"/>
+    <w:lsdException w:name="Colorful Shading" w:semiHidden="0" w:uiPriority="71" w:unhideWhenUsed="0"/>
+    <w:lsdException w:name="Colorful List" w:semiHidden="0" w:uiPriority="72" w:unhideWhenUsed="0"/>
+    <w:lsdException w:name="Colorful Grid" w:semiHidden="0" w:uiPriority="73" w:unhideWhenUsed="0"/>
+    <w:lsdException w:name="Light Shading Accent 1" w:semiHidden="0" w:uiPriority="60" w:unhideWhenUsed="0"/>
+    <w:lsdException w:name="Light List Accent 1" w:semiHidden="0" w:uiPriority="61" w:unhideWhenUsed="0"/>
+    <w:lsdException w:name="Light Grid Accent 1" w:semiHidden="0" w:uiPriority="62" w:unhideWhenUsed="0"/>
+    <w:lsdException w:name="Medium Shading 1 Accent 1" w:semiHidden="0" w:uiPriority="63" w:unhideWhenUsed="0"/>
+    <w:lsdException w:name="Medium Shading 2 Accent 1" w:semiHidden="0" w:uiPriority="64" w:unhideWhenUsed="0"/>
+    <w:lsdException w:name="Medium List 1 Accent 1" w:semiHidden="0" w:uiPriority="65" w:unhideWhenUsed="0"/>
+    <w:lsdException w:name="List Paragraph" w:semiHidden="0" w:uiPriority="34" w:unhideWhenUsed="0" w:qFormat="1"/>
+    <w:lsdException w:name="Medium List 2 Accent 1" w:semiHidden="0" w:uiPriority="66" w:unhideWhenUsed="0"/>
+    <w:lsdException w:name="Medium Grid 1 Accent 1" w:semiHidden="0" w:uiPriority="67" w:unhideWhenUsed="0"/>
+    <w:lsdException w:name="Medium Grid 2 Accent 1" w:semiHidden="0" w:uiPriority="68" w:unhideWhenUsed="0"/>
+    <w:lsdException w:name="Medium Grid 3 Accent 1" w:semiHidden="0" w:uiPriority="69" w:unhideWhenUsed="0"/>
+    <w:lsdException w:name="Dark List Accent 1" w:semiHidden="0" w:uiPriority="70" w:unhideWhenUsed="0"/>
+    <w:lsdException w:name="Colorful Shading Accent 1" w:semiHidden="0" w:uiPriority="71" w:unhideWhenUsed="0"/>
+    <w:lsdException w:name="Colorful List Accent 1" w:semiHidden="0" w:uiPriority="72" w:unhideWhenUsed="0"/>
+    <w:lsdException w:name="Colorful Grid Accent 1" w:semiHidden="0" w:uiPriority="73" w:unhideWhenUsed="0"/>
+    <w:lsdException w:name="Light Shading Accent 2" w:semiHidden="0" w:uiPriority="60" w:unhideWhenUsed="0"/>
+    <w:lsdException w:name="Light List Accent 2" w:semiHidden="0" w:uiPriority="61" w:unhideWhenUsed="0"/>
+    <w:lsdException w:name="Light Grid Accent 2" w:semiHidden="0" w:uiPriority="62" w:unhideWhenUsed="0"/>
+    <w:lsdException w:name="Medium Shading 1 Accent 2" w:semiHidden="0" w:uiPriority="63" w:unhideWhenUsed="0"/>
+    <w:lsdException w:name="Medium Shading 2 Accent 2" w:semiHidden="0" w:uiPriority="64" w:unhideWhenUsed="0"/>
+    <w:lsdException w:name="Medium List 1 Accent 2" w:semiHidden="0" w:uiPriority="65" w:unhideWhenUsed="0"/>
+    <w:lsdException w:name="Medium List 2 Accent 2" w:semiHidden="0" w:uiPriority="66" w:unhideWhenUsed="0"/>
+    <w:lsdException w:name="Medium Grid 1 Accent 2" w:semiHidden="0" w:uiPriority="67" w:unhideWhenUsed="0"/>
+    <w:lsdException w:name="Medium Grid 2 Accent 2" w:semiHidden="0" w:uiPriority="68" w:unhideWhenUsed="0"/>
+    <w:lsdException w:name="Medium Grid 3 Accent 2" w:semiHidden="0" w:uiPriority="69" w:unhideWhenUsed="0"/>
+    <w:lsdException w:name="Dark List Accent 2" w:semiHidden="0" w:uiPriority="70" w:unhideWhenUsed="0" w:qFormat="1"/>
+    <w:lsdException w:name="Colorful Shading Accent 2" w:semiHidden="0" w:uiPriority="71" w:unhideWhenUsed="0"/>
+    <w:lsdException w:name="Colorful List Accent 2" w:semiHidden="0" w:uiPriority="72" w:unhideWhenUsed="0"/>
+    <w:lsdException w:name="Colorful Grid Accent 2" w:semiHidden="0" w:uiPriority="73" w:unhideWhenUsed="0"/>
+    <w:lsdException w:name="Light Shading Accent 3" w:semiHidden="0" w:uiPriority="60" w:unhideWhenUsed="0"/>
+    <w:lsdException w:name="Light List Accent 3" w:semiHidden="0" w:uiPriority="61" w:unhideWhenUsed="0"/>
+    <w:lsdException w:name="Light Grid Accent 3" w:semiHidden="0" w:uiPriority="62" w:unhideWhenUsed="0"/>
+    <w:lsdException w:name="Medium Shading 1 Accent 3" w:semiHidden="0" w:uiPriority="63" w:unhideWhenUsed="0"/>
+    <w:lsdException w:name="Medium Shading 2 Accent 3" w:semiHidden="0" w:uiPriority="64" w:unhideWhenUsed="0"/>
+    <w:lsdException w:name="Medium List 1 Accent 3" w:semiHidden="0" w:uiPriority="65" w:unhideWhenUsed="0"/>
+    <w:lsdException w:name="Medium List 2 Accent 3" w:semiHidden="0" w:uiPriority="66" w:unhideWhenUsed="0"/>
+    <w:lsdException w:name="Medium Grid 1 Accent 3" w:semiHidden="0" w:uiPriority="67" w:unhideWhenUsed="0"/>
+    <w:lsdException w:name="Medium Grid 2 Accent 3" w:semiHidden="0" w:uiPriority="68" w:unhideWhenUsed="0"/>
+    <w:lsdException w:name="Medium Grid 3 Accent 3" w:semiHidden="0" w:uiPriority="69" w:unhideWhenUsed="0"/>
+    <w:lsdException w:name="Dark List Accent 3" w:semiHidden="0" w:uiPriority="70" w:unhideWhenUsed="0"/>
+    <w:lsdException w:name="Colorful Shading Accent 3" w:semiHidden="0" w:uiPriority="71" w:unhideWhenUsed="0"/>
+    <w:lsdException w:name="Colorful List Accent 3" w:semiHidden="0" w:uiPriority="72" w:unhideWhenUsed="0"/>
+    <w:lsdException w:name="Colorful Grid Accent 3" w:semiHidden="0" w:uiPriority="73" w:unhideWhenUsed="0"/>
+    <w:lsdException w:name="Light Shading Accent 4" w:semiHidden="0" w:uiPriority="60" w:unhideWhenUsed="0"/>
+    <w:lsdException w:name="Light List Accent 4" w:semiHidden="0" w:uiPriority="61" w:unhideWhenUsed="0"/>
+    <w:lsdException w:name="Light Grid Accent 4" w:semiHidden="0" w:uiPriority="62" w:unhideWhenUsed="0"/>
+    <w:lsdException w:name="Medium Shading 1 Accent 4" w:semiHidden="0" w:uiPriority="63" w:unhideWhenUsed="0"/>
+    <w:lsdException w:name="Medium Shading 2 Accent 4" w:semiHidden="0" w:uiPriority="64" w:unhideWhenUsed="0"/>
+    <w:lsdException w:name="Medium List 1 Accent 4" w:semiHidden="0" w:uiPriority="65" w:unhideWhenUsed="0" w:qFormat="1"/>
+    <w:lsdException w:name="Medium List 2 Accent 4" w:semiHidden="0" w:uiPriority="66" w:unhideWhenUsed="0"/>
+    <w:lsdException w:name="Medium Grid 1 Accent 4" w:semiHidden="0" w:uiPriority="67" w:unhideWhenUsed="0"/>
+    <w:lsdException w:name="Medium Grid 2 Accent 4" w:semiHidden="0" w:uiPriority="68" w:unhideWhenUsed="0"/>
+    <w:lsdException w:name="Medium Grid 3 Accent 4" w:semiHidden="0" w:uiPriority="69" w:unhideWhenUsed="0"/>
+    <w:lsdException w:name="Dark List Accent 4" w:semiHidden="0" w:uiPriority="70" w:unhideWhenUsed="0"/>
+    <w:lsdException w:name="Colorful Shading Accent 4" w:semiHidden="0" w:uiPriority="71" w:unhideWhenUsed="0"/>
+    <w:lsdException w:name="Colorful List Accent 4" w:semiHidden="0" w:uiPriority="72" w:unhideWhenUsed="0"/>
+    <w:lsdException w:name="Colorful Grid Accent 4" w:semiHidden="0" w:uiPriority="73" w:unhideWhenUsed="0"/>
+    <w:lsdException w:name="Light Shading Accent 5" w:semiHidden="0" w:uiPriority="60" w:unhideWhenUsed="0"/>
+    <w:lsdException w:name="Light List Accent 5" w:semiHidden="0" w:uiPriority="61" w:unhideWhenUsed="0"/>
+    <w:lsdException w:name="Light Grid Accent 5" w:semiHidden="0" w:uiPriority="62" w:unhideWhenUsed="0"/>
+    <w:lsdException w:name="Medium Shading 1 Accent 5" w:semiHidden="0" w:uiPriority="63" w:unhideWhenUsed="0"/>
+    <w:lsdException w:name="Medium Shading 2 Accent 5" w:semiHidden="0" w:uiPriority="64" w:unhideWhenUsed="0"/>
+    <w:lsdException w:name="Medium List 1 Accent 5" w:semiHidden="0" w:uiPriority="65" w:unhideWhenUsed="0"/>
+    <w:lsdException w:name="Medium List 2 Accent 5" w:semiHidden="0" w:uiPriority="66" w:unhideWhenUsed="0"/>
+    <w:lsdException w:name="Medium Grid 1 Accent 5" w:semiHidden="0" w:uiPriority="67" w:unhideWhenUsed="0"/>
+    <w:lsdException w:name="Medium Grid 2 Accent 5" w:semiHidden="0" w:uiPriority="68" w:unhideWhenUsed="0"/>
+    <w:lsdException w:name="Medium Grid 3 Accent 5" w:semiHidden="0" w:uiPriority="69" w:unhideWhenUsed="0"/>
+    <w:lsdException w:name="Dark List Accent 5" w:semiHidden="0" w:uiPriority="70" w:unhideWhenUsed="0"/>
+    <w:lsdException w:name="Colorful Shading Accent 5" w:semiHidden="0" w:uiPriority="71" w:unhideWhenUsed="0"/>
+    <w:lsdException w:name="Colorful List Accent 5" w:semiHidden="0" w:uiPriority="72" w:unhideWhenUsed="0"/>
+    <w:lsdException w:name="Colorful Grid Accent 5" w:semiHidden="0" w:uiPriority="73" w:unhideWhenUsed="0"/>
+    <w:lsdException w:name="Light Shading Accent 6" w:semiHidden="0" w:uiPriority="60" w:unhideWhenUsed="0"/>
+    <w:lsdException w:name="Light List Accent 6" w:semiHidden="0" w:uiPriority="61" w:unhideWhenUsed="0"/>
+    <w:lsdException w:name="Light Grid Accent 6" w:semiHidden="0" w:uiPriority="62" w:unhideWhenUsed="0"/>
+    <w:lsdException w:name="Medium Shading 1 Accent 6" w:semiHidden="0" w:uiPriority="63" w:unhideWhenUsed="0"/>
+    <w:lsdException w:name="Medium Shading 2 Accent 6" w:semiHidden="0" w:uiPriority="64" w:unhideWhenUsed="0"/>
+    <w:lsdException w:name="Medium List 1 Accent 6" w:semiHidden="0" w:uiPriority="65" w:unhideWhenUsed="0"/>
+    <w:lsdException w:name="Medium List 2 Accent 6" w:semiHidden="0" w:uiPriority="66" w:unhideWhenUsed="0"/>
+    <w:lsdException w:name="Medium Grid 1 Accent 6" w:semiHidden="0" w:uiPriority="67" w:unhideWhenUsed="0"/>
+    <w:lsdException w:name="Medium Grid 2 Accent 6" w:semiHidden="0" w:uiPriority="68" w:unhideWhenUsed="0"/>
+    <w:lsdException w:name="Medium Grid 3 Accent 6" w:semiHidden="0" w:uiPriority="69" w:unhideWhenUsed="0"/>
+    <w:lsdException w:name="Dark List Accent 6" w:semiHidden="0" w:uiPriority="70" w:unhideWhenUsed="0"/>
+    <w:lsdException w:name="Colorful Shading Accent 6" w:semiHidden="0" w:uiPriority="71" w:unhideWhenUsed="0"/>
+    <w:lsdException w:name="Colorful List Accent 6" w:semiHidden="0" w:uiPriority="72" w:unhideWhenUsed="0"/>
+    <w:lsdException w:name="Colorful Grid Accent 6" w:semiHidden="0" w:uiPriority="73" w:unhideWhenUsed="0"/>
+    <w:lsdException w:name="Subtle Emphasis" w:semiHidden="0" w:uiPriority="19" w:unhideWhenUsed="0" w:qFormat="1"/>
+    <w:lsdException w:name="Intense Emphasis" w:semiHidden="0" w:uiPriority="21" w:unhideWhenUsed="0" w:qFormat="1"/>
+    <w:lsdException w:name="Subtle Reference" w:semiHidden="0" w:uiPriority="31" w:unhideWhenUsed="0" w:qFormat="1"/>
+    <w:lsdException w:name="Intense Reference" w:semiHidden="0" w:uiPriority="32" w:unhideWhenUsed="0" w:qFormat="1"/>
+    <w:lsdException w:name="Book Title" w:semiHidden="0" w:uiPriority="33" w:unhideWhenUsed="0" w:qFormat="1"/>
+    <w:lsdException w:name="Bibliography" w:uiPriority="37"/>
+    <w:lsdException w:name="TOC Heading" w:uiPriority="39" w:qFormat="1"/>
   </w:latentStyles>
-  <w:style w:type="paragraph" w:default="1" w:styleId="1">
+  <w:style w:type="paragraph" w:default="1" w:styleId="a">
     <w:name w:val="Normal"/>
     <w:qFormat/>
-    <w:uiPriority w:val="0"/>
+    <w:rsid w:val="00224FCB"/>
     <w:pPr>
       <w:spacing w:after="200" w:line="360" w:lineRule="auto"/>
       <w:jc w:val="both"/>
     </w:pPr>
     <w:rPr>
-      <w:rFonts w:ascii="Arial" w:hAnsi="Arial" w:eastAsiaTheme="minorEastAsia" w:cstheme="minorBidi"/>
+      <w:rFonts w:ascii="Arial" w:eastAsiaTheme="minorEastAsia" w:hAnsi="Arial" w:cstheme="minorBidi"/>
       <w:sz w:val="28"/>
       <w:szCs w:val="28"/>
-      <w:lang w:val="en-US" w:eastAsia="zh-TW" w:bidi="ar-SA"/>
     </w:rPr>
   </w:style>
-  <w:style w:type="paragraph" w:styleId="2">
+  <w:style w:type="paragraph" w:styleId="1">
     <w:name w:val="heading 1"/>
-    <w:next w:val="1"/>
+    <w:next w:val="a"/>
+    <w:uiPriority w:val="9"/>
     <w:qFormat/>
-    <w:uiPriority w:val="9"/>
+    <w:rsid w:val="00224FCB"/>
     <w:pPr>
       <w:spacing w:beforeAutospacing="1" w:afterAutospacing="1"/>
       <w:outlineLvl w:val="0"/>
     </w:pPr>
     <w:rPr>
-      <w:rFonts w:hint="eastAsia" w:ascii="SimSun" w:hAnsi="SimSun" w:eastAsia="SimSun" w:cs="Times New Roman"/>
+      <w:rFonts w:ascii="SimSun" w:hAnsi="SimSun" w:hint="eastAsia"/>
       <w:b/>
       <w:bCs/>
       <w:kern w:val="44"/>
       <w:sz w:val="48"/>
       <w:szCs w:val="48"/>
-      <w:lang w:val="en-US" w:eastAsia="zh-CN" w:bidi="ar-SA"/>
+      <w:lang w:eastAsia="zh-CN"/>
     </w:rPr>
   </w:style>
-  <w:style w:type="character" w:default="1" w:styleId="3">
+  <w:style w:type="character" w:default="1" w:styleId="a0">
     <w:name w:val="Default Paragraph Font"/>
+    <w:uiPriority w:val="1"/>
     <w:unhideWhenUsed/>
-    <w:qFormat/>
-    <w:uiPriority w:val="1"/>
   </w:style>
-  <w:style w:type="table" w:default="1" w:styleId="4">
+  <w:style w:type="table" w:default="1" w:styleId="a1">
     <w:name w:val="Normal Table"/>
+    <w:uiPriority w:val="99"/>
     <w:semiHidden/>
     <w:unhideWhenUsed/>
     <w:qFormat/>
-    <w:uiPriority w:val="99"/>
     <w:tblPr>
+      <w:tblInd w:w="0" w:type="dxa"/>
       <w:tblCellMar>
         <w:top w:w="0" w:type="dxa"/>
         <w:left w:w="108" w:type="dxa"/>
@@ -6788,14 +9789,21 @@
       </w:tblCellMar>
     </w:tblPr>
   </w:style>
-  <w:style w:type="paragraph" w:styleId="5">
+  <w:style w:type="numbering" w:default="1" w:styleId="a2">
+    <w:name w:val="No List"/>
+    <w:uiPriority w:val="99"/>
+    <w:semiHidden/>
+    <w:unhideWhenUsed/>
+  </w:style>
+  <w:style w:type="paragraph" w:styleId="a3">
     <w:name w:val="Balloon Text"/>
-    <w:basedOn w:val="1"/>
-    <w:link w:val="23"/>
+    <w:basedOn w:val="a"/>
+    <w:link w:val="a4"/>
+    <w:uiPriority w:val="99"/>
     <w:semiHidden/>
     <w:unhideWhenUsed/>
     <w:qFormat/>
-    <w:uiPriority w:val="99"/>
+    <w:rsid w:val="00224FCB"/>
     <w:pPr>
       <w:spacing w:after="0" w:line="240" w:lineRule="auto"/>
     </w:pPr>
@@ -6805,46 +9813,50 @@
       <w:szCs w:val="18"/>
     </w:rPr>
   </w:style>
-  <w:style w:type="paragraph" w:styleId="6">
+  <w:style w:type="paragraph" w:styleId="a5">
     <w:name w:val="annotation text"/>
-    <w:basedOn w:val="1"/>
+    <w:basedOn w:val="a"/>
+    <w:uiPriority w:val="99"/>
     <w:semiHidden/>
     <w:unhideWhenUsed/>
     <w:qFormat/>
-    <w:uiPriority w:val="99"/>
+    <w:rsid w:val="00224FCB"/>
     <w:pPr>
       <w:jc w:val="left"/>
     </w:pPr>
   </w:style>
-  <w:style w:type="character" w:styleId="7">
+  <w:style w:type="character" w:styleId="a6">
     <w:name w:val="Emphasis"/>
-    <w:basedOn w:val="3"/>
+    <w:basedOn w:val="a0"/>
+    <w:uiPriority w:val="20"/>
     <w:qFormat/>
-    <w:uiPriority w:val="20"/>
+    <w:rsid w:val="00224FCB"/>
     <w:rPr>
       <w:i/>
       <w:iCs/>
     </w:rPr>
   </w:style>
-  <w:style w:type="character" w:styleId="8">
+  <w:style w:type="character" w:styleId="a7">
     <w:name w:val="FollowedHyperlink"/>
-    <w:basedOn w:val="3"/>
+    <w:basedOn w:val="a0"/>
+    <w:uiPriority w:val="99"/>
     <w:semiHidden/>
     <w:unhideWhenUsed/>
     <w:qFormat/>
-    <w:uiPriority w:val="99"/>
+    <w:rsid w:val="00224FCB"/>
     <w:rPr>
       <w:color w:val="800080"/>
       <w:u w:val="single"/>
     </w:rPr>
   </w:style>
-  <w:style w:type="paragraph" w:styleId="9">
+  <w:style w:type="paragraph" w:styleId="a8">
     <w:name w:val="footer"/>
-    <w:basedOn w:val="1"/>
-    <w:link w:val="17"/>
+    <w:basedOn w:val="a"/>
+    <w:link w:val="a9"/>
+    <w:uiPriority w:val="99"/>
     <w:unhideWhenUsed/>
     <w:qFormat/>
-    <w:uiPriority w:val="99"/>
+    <w:rsid w:val="00224FCB"/>
     <w:pPr>
       <w:tabs>
         <w:tab w:val="center" w:pos="4320"/>
@@ -6857,24 +9869,26 @@
       <w:sz w:val="24"/>
     </w:rPr>
   </w:style>
-  <w:style w:type="character" w:styleId="10">
+  <w:style w:type="character" w:styleId="aa">
     <w:name w:val="footnote reference"/>
-    <w:basedOn w:val="3"/>
+    <w:basedOn w:val="a0"/>
+    <w:uiPriority w:val="99"/>
     <w:semiHidden/>
     <w:unhideWhenUsed/>
     <w:qFormat/>
-    <w:uiPriority w:val="99"/>
+    <w:rsid w:val="00224FCB"/>
     <w:rPr>
       <w:vertAlign w:val="superscript"/>
     </w:rPr>
   </w:style>
-  <w:style w:type="paragraph" w:styleId="11">
+  <w:style w:type="paragraph" w:styleId="ab">
     <w:name w:val="footnote text"/>
-    <w:basedOn w:val="1"/>
+    <w:basedOn w:val="a"/>
+    <w:uiPriority w:val="99"/>
     <w:semiHidden/>
     <w:unhideWhenUsed/>
     <w:qFormat/>
-    <w:uiPriority w:val="99"/>
+    <w:rsid w:val="00224FCB"/>
     <w:pPr>
       <w:snapToGrid w:val="0"/>
       <w:jc w:val="left"/>
@@ -6884,14 +9898,15 @@
       <w:szCs w:val="18"/>
     </w:rPr>
   </w:style>
-  <w:style w:type="paragraph" w:styleId="12">
+  <w:style w:type="paragraph" w:styleId="ac">
     <w:name w:val="header"/>
-    <w:basedOn w:val="1"/>
-    <w:link w:val="16"/>
+    <w:basedOn w:val="a"/>
+    <w:link w:val="ad"/>
+    <w:uiPriority w:val="99"/>
     <w:semiHidden/>
     <w:unhideWhenUsed/>
     <w:qFormat/>
-    <w:uiPriority w:val="99"/>
+    <w:rsid w:val="00224FCB"/>
     <w:pPr>
       <w:tabs>
         <w:tab w:val="center" w:pos="4320"/>
@@ -6900,74 +9915,80 @@
       <w:spacing w:after="0" w:line="240" w:lineRule="auto"/>
     </w:pPr>
   </w:style>
-  <w:style w:type="character" w:styleId="13">
+  <w:style w:type="character" w:styleId="ae">
     <w:name w:val="Hyperlink"/>
-    <w:basedOn w:val="3"/>
+    <w:basedOn w:val="a0"/>
+    <w:uiPriority w:val="99"/>
     <w:unhideWhenUsed/>
     <w:qFormat/>
-    <w:uiPriority w:val="99"/>
+    <w:rsid w:val="00224FCB"/>
     <w:rPr>
       <w:color w:val="0000FF" w:themeColor="hyperlink"/>
       <w:u w:val="single"/>
     </w:rPr>
   </w:style>
-  <w:style w:type="character" w:styleId="14">
+  <w:style w:type="character" w:styleId="af">
     <w:name w:val="line number"/>
-    <w:basedOn w:val="3"/>
+    <w:basedOn w:val="a0"/>
+    <w:uiPriority w:val="99"/>
     <w:semiHidden/>
     <w:unhideWhenUsed/>
     <w:qFormat/>
-    <w:uiPriority w:val="99"/>
+    <w:rsid w:val="00224FCB"/>
     <w:rPr>
       <w:rFonts w:ascii="Times New Roman" w:hAnsi="Times New Roman"/>
       <w:sz w:val="24"/>
     </w:rPr>
   </w:style>
-  <w:style w:type="character" w:styleId="15">
+  <w:style w:type="character" w:styleId="af0">
     <w:name w:val="Strong"/>
-    <w:basedOn w:val="3"/>
+    <w:basedOn w:val="a0"/>
+    <w:uiPriority w:val="22"/>
     <w:qFormat/>
-    <w:uiPriority w:val="22"/>
+    <w:rsid w:val="00224FCB"/>
     <w:rPr>
       <w:b/>
       <w:bCs/>
     </w:rPr>
   </w:style>
-  <w:style w:type="character" w:customStyle="1" w:styleId="16">
-    <w:name w:val="Header Char"/>
-    <w:basedOn w:val="3"/>
-    <w:link w:val="12"/>
+  <w:style w:type="character" w:customStyle="1" w:styleId="ad">
+    <w:name w:val="頁首 字元"/>
+    <w:basedOn w:val="a0"/>
+    <w:link w:val="ac"/>
+    <w:uiPriority w:val="99"/>
     <w:semiHidden/>
     <w:qFormat/>
+    <w:rsid w:val="00224FCB"/>
+  </w:style>
+  <w:style w:type="character" w:customStyle="1" w:styleId="a9">
+    <w:name w:val="頁尾 字元"/>
+    <w:basedOn w:val="a0"/>
+    <w:link w:val="a8"/>
     <w:uiPriority w:val="99"/>
-  </w:style>
-  <w:style w:type="character" w:customStyle="1" w:styleId="17">
-    <w:name w:val="Footer Char"/>
-    <w:basedOn w:val="3"/>
-    <w:link w:val="9"/>
     <w:qFormat/>
-    <w:uiPriority w:val="99"/>
+    <w:rsid w:val="00224FCB"/>
     <w:rPr>
       <w:rFonts w:ascii="Times New Roman" w:hAnsi="Times New Roman"/>
       <w:sz w:val="24"/>
     </w:rPr>
   </w:style>
-  <w:style w:type="paragraph" w:styleId="18">
+  <w:style w:type="paragraph" w:styleId="af1">
     <w:name w:val="List Paragraph"/>
-    <w:basedOn w:val="1"/>
+    <w:basedOn w:val="a"/>
+    <w:uiPriority w:val="34"/>
     <w:qFormat/>
-    <w:uiPriority w:val="34"/>
+    <w:rsid w:val="00224FCB"/>
     <w:pPr>
       <w:ind w:left="720"/>
       <w:contextualSpacing/>
     </w:pPr>
   </w:style>
-  <w:style w:type="paragraph" w:customStyle="1" w:styleId="19">
+  <w:style w:type="paragraph" w:customStyle="1" w:styleId="EndNoteBibliographyTitle">
     <w:name w:val="EndNote Bibliography Title"/>
-    <w:basedOn w:val="1"/>
-    <w:link w:val="20"/>
+    <w:basedOn w:val="a"/>
+    <w:link w:val="EndNoteBibliographyTitle0"/>
     <w:qFormat/>
-    <w:uiPriority w:val="0"/>
+    <w:rsid w:val="00224FCB"/>
     <w:pPr>
       <w:spacing w:after="0"/>
       <w:jc w:val="center"/>
@@ -6976,24 +9997,24 @@
       <w:rFonts w:cs="Arial"/>
     </w:rPr>
   </w:style>
-  <w:style w:type="character" w:customStyle="1" w:styleId="20">
+  <w:style w:type="character" w:customStyle="1" w:styleId="EndNoteBibliographyTitle0">
     <w:name w:val="EndNote Bibliography Title 字元"/>
-    <w:basedOn w:val="3"/>
-    <w:link w:val="19"/>
+    <w:basedOn w:val="a0"/>
+    <w:link w:val="EndNoteBibliographyTitle"/>
     <w:qFormat/>
-    <w:uiPriority w:val="0"/>
+    <w:rsid w:val="00224FCB"/>
     <w:rPr>
-      <w:rFonts w:ascii="Arial" w:hAnsi="Arial" w:cs="Arial" w:eastAsiaTheme="minorEastAsia"/>
+      <w:rFonts w:ascii="Arial" w:eastAsiaTheme="minorEastAsia" w:hAnsi="Arial" w:cs="Arial"/>
       <w:sz w:val="28"/>
       <w:szCs w:val="28"/>
     </w:rPr>
   </w:style>
-  <w:style w:type="paragraph" w:customStyle="1" w:styleId="21">
+  <w:style w:type="paragraph" w:customStyle="1" w:styleId="EndNoteBibliography">
     <w:name w:val="EndNote Bibliography"/>
-    <w:basedOn w:val="1"/>
-    <w:link w:val="22"/>
+    <w:basedOn w:val="a"/>
+    <w:link w:val="EndNoteBibliography0"/>
     <w:qFormat/>
-    <w:uiPriority w:val="0"/>
+    <w:rsid w:val="00224FCB"/>
     <w:pPr>
       <w:spacing w:line="240" w:lineRule="auto"/>
     </w:pPr>
@@ -7001,38 +10022,39 @@
       <w:rFonts w:cs="Arial"/>
     </w:rPr>
   </w:style>
-  <w:style w:type="character" w:customStyle="1" w:styleId="22">
+  <w:style w:type="character" w:customStyle="1" w:styleId="EndNoteBibliography0">
     <w:name w:val="EndNote Bibliography 字元"/>
-    <w:basedOn w:val="3"/>
-    <w:link w:val="21"/>
+    <w:basedOn w:val="a0"/>
+    <w:link w:val="EndNoteBibliography"/>
     <w:qFormat/>
-    <w:uiPriority w:val="0"/>
+    <w:rsid w:val="00224FCB"/>
     <w:rPr>
-      <w:rFonts w:ascii="Arial" w:hAnsi="Arial" w:cs="Arial" w:eastAsiaTheme="minorEastAsia"/>
+      <w:rFonts w:ascii="Arial" w:eastAsiaTheme="minorEastAsia" w:hAnsi="Arial" w:cs="Arial"/>
       <w:sz w:val="28"/>
       <w:szCs w:val="28"/>
     </w:rPr>
   </w:style>
-  <w:style w:type="character" w:customStyle="1" w:styleId="23">
-    <w:name w:val="Balloon Text Char"/>
-    <w:basedOn w:val="3"/>
-    <w:link w:val="5"/>
+  <w:style w:type="character" w:customStyle="1" w:styleId="a4">
+    <w:name w:val="註解方塊文字 字元"/>
+    <w:basedOn w:val="a0"/>
+    <w:link w:val="a3"/>
+    <w:uiPriority w:val="99"/>
     <w:semiHidden/>
     <w:qFormat/>
-    <w:uiPriority w:val="99"/>
+    <w:rsid w:val="00224FCB"/>
     <w:rPr>
       <w:rFonts w:ascii="PMingLiU" w:eastAsia="PMingLiU"/>
       <w:sz w:val="18"/>
       <w:szCs w:val="18"/>
     </w:rPr>
   </w:style>
-  <w:style w:type="character" w:customStyle="1" w:styleId="24">
+  <w:style w:type="character" w:customStyle="1" w:styleId="15">
     <w:name w:val="15"/>
-    <w:basedOn w:val="3"/>
+    <w:basedOn w:val="a0"/>
     <w:qFormat/>
-    <w:uiPriority w:val="0"/>
+    <w:rsid w:val="00224FCB"/>
     <w:rPr>
-      <w:rFonts w:hint="default" w:ascii="Times New Roman" w:hAnsi="Times New Roman" w:cs="Times New Roman"/>
+      <w:rFonts w:ascii="Times New Roman" w:hAnsi="Times New Roman" w:cs="Times New Roman" w:hint="default"/>
       <w:color w:val="0000FF"/>
       <w:u w:val="single"/>
     </w:rPr>
@@ -7319,6 +10341,7 @@
     </a:fmtScheme>
   </a:themeElements>
   <a:objectDefaults/>
+  <a:extraClrSchemeLst/>
 </a:theme>
 </file>
 
@@ -7327,7 +10350,9 @@
 </file>
 
 <file path=customXml/itemProps1.xml><?xml version="1.0" encoding="utf-8"?>
-<ds:datastoreItem xmlns:ds="http://schemas.openxmlformats.org/officeDocument/2006/customXml" ds:itemID="{FF6D58CE-A7AA-423E-81CA-EAB642FC65DE}">
-  <ds:schemaRefs/>
+<ds:datastoreItem xmlns:ds="http://schemas.openxmlformats.org/officeDocument/2006/customXml" ds:itemID="{2A789984-27AC-44D7-8E82-2EC639682E9C}">
+  <ds:schemaRefs>
+    <ds:schemaRef ds:uri="http://schemas.openxmlformats.org/officeDocument/2006/bibliography"/>
+  </ds:schemaRefs>
 </ds:datastoreItem>
 </file>
--- a/Submission/Journal of Zoology/First Revision/Article.docx
+++ b/Submission/Journal of Zoology/First Revision/Article.docx
@@ -1,6 +1,6 @@
 
 <file path=word/document.xml><?xml version="1.0" encoding="utf-8"?>
-<w:document xmlns:wpc="http://schemas.microsoft.com/office/word/2010/wordprocessingCanvas" xmlns:cx="http://schemas.microsoft.com/office/drawing/2014/chartex" xmlns:cx1="http://schemas.microsoft.com/office/drawing/2015/9/8/chartex" xmlns:cx2="http://schemas.microsoft.com/office/drawing/2015/10/21/chartex" xmlns:cx3="http://schemas.microsoft.com/office/drawing/2016/5/9/chartex" xmlns:cx4="http://schemas.microsoft.com/office/drawing/2016/5/10/chartex" xmlns:cx5="http://schemas.microsoft.com/office/drawing/2016/5/11/chartex" xmlns:cx6="http://schemas.microsoft.com/office/drawing/2016/5/12/chartex" xmlns:cx7="http://schemas.microsoft.com/office/drawing/2016/5/13/chartex" xmlns:cx8="http://schemas.microsoft.com/office/drawing/2016/5/14/chartex" xmlns:mc="http://schemas.openxmlformats.org/markup-compatibility/2006" xmlns:aink="http://schemas.microsoft.com/office/drawing/2016/ink" xmlns:am3d="http://schemas.microsoft.com/office/drawing/2017/model3d" xmlns:o="urn:schemas-microsoft-com:office:office" xmlns:oel="http://schemas.microsoft.com/office/2019/extlst" xmlns:r="http://schemas.openxmlformats.org/officeDocument/2006/relationships" xmlns:m="http://schemas.openxmlformats.org/officeDocument/2006/math" xmlns:v="urn:schemas-microsoft-com:vml" xmlns:wp14="http://schemas.microsoft.com/office/word/2010/wordprocessingDrawing" xmlns:wp="http://schemas.openxmlformats.org/drawingml/2006/wordprocessingDrawing" xmlns:w10="urn:schemas-microsoft-com:office:word" xmlns:w="http://schemas.openxmlformats.org/wordprocessingml/2006/main" xmlns:w14="http://schemas.microsoft.com/office/word/2010/wordml" xmlns:w15="http://schemas.microsoft.com/office/word/2012/wordml" xmlns:w16cex="http://schemas.microsoft.com/office/word/2018/wordml/cex" xmlns:w16cid="http://schemas.microsoft.com/office/word/2016/wordml/cid" xmlns:w16="http://schemas.microsoft.com/office/word/2018/wordml" xmlns:w16sdtdh="http://schemas.microsoft.com/office/word/2020/wordml/sdtdatahash" xmlns:w16se="http://schemas.microsoft.com/office/word/2015/wordml/symex" xmlns:wpg="http://schemas.microsoft.com/office/word/2010/wordprocessingGroup" xmlns:wpi="http://schemas.microsoft.com/office/word/2010/wordprocessingInk" xmlns:wne="http://schemas.microsoft.com/office/word/2006/wordml" xmlns:wps="http://schemas.microsoft.com/office/word/2010/wordprocessingShape" mc:Ignorable="w14 w15 w16se w16cid w16 w16cex w16sdtdh wp14">
+<w:document xmlns:ve="http://schemas.openxmlformats.org/markup-compatibility/2006" xmlns:o="urn:schemas-microsoft-com:office:office" xmlns:r="http://schemas.openxmlformats.org/officeDocument/2006/relationships" xmlns:m="http://schemas.openxmlformats.org/officeDocument/2006/math" xmlns:v="urn:schemas-microsoft-com:vml" xmlns:wp="http://schemas.openxmlformats.org/drawingml/2006/wordprocessingDrawing" xmlns:w10="urn:schemas-microsoft-com:office:word" xmlns:w="http://schemas.openxmlformats.org/wordprocessingml/2006/main" xmlns:wne="http://schemas.microsoft.com/office/word/2006/wordml">
   <w:body>
     <w:p>
       <w:pPr>
@@ -37,7 +37,25 @@
           <w:sz w:val="24"/>
           <w:szCs w:val="24"/>
         </w:rPr>
-        <w:t>An experimental framework for quantifying the degree of intraguild predation in omnivorous food webs in the field</w:t>
+        <w:t xml:space="preserve">An experimental framework for quantifying the degree of </w:t>
+      </w:r>
+      <w:proofErr w:type="spellStart"/>
+      <w:r>
+        <w:rPr>
+          <w:rFonts w:cs="Arial"/>
+          <w:sz w:val="24"/>
+          <w:szCs w:val="24"/>
+        </w:rPr>
+        <w:t>intraguild</w:t>
+      </w:r>
+      <w:proofErr w:type="spellEnd"/>
+      <w:r>
+        <w:rPr>
+          <w:rFonts w:cs="Arial"/>
+          <w:sz w:val="24"/>
+          <w:szCs w:val="24"/>
+        </w:rPr>
+        <w:t xml:space="preserve"> predation in omnivorous food webs in the field</w:t>
       </w:r>
     </w:p>
     <w:p>
@@ -94,7 +112,16 @@
           <w:sz w:val="24"/>
           <w:szCs w:val="24"/>
         </w:rPr>
-        <w:t>Gen-Chang Hsu</w:t>
+        <w:t xml:space="preserve">Gen-Chang </w:t>
+      </w:r>
+      <w:proofErr w:type="spellStart"/>
+      <w:r>
+        <w:rPr>
+          <w:rFonts w:cs="Arial"/>
+          <w:sz w:val="24"/>
+          <w:szCs w:val="24"/>
+        </w:rPr>
+        <w:t>Hsu</w:t>
       </w:r>
       <w:r>
         <w:rPr>
@@ -105,6 +132,7 @@
         </w:rPr>
         <w:t>a</w:t>
       </w:r>
+      <w:proofErr w:type="spellEnd"/>
     </w:p>
     <w:p>
       <w:pPr>
@@ -115,6 +143,7 @@
           <w:szCs w:val="24"/>
         </w:rPr>
       </w:pPr>
+      <w:proofErr w:type="gramStart"/>
       <w:r>
         <w:rPr>
           <w:rFonts w:cs="Arial"/>
@@ -124,6 +153,7 @@
         </w:rPr>
         <w:t>a</w:t>
       </w:r>
+      <w:proofErr w:type="gramEnd"/>
       <w:r>
         <w:rPr>
           <w:rFonts w:cs="Arial" w:hint="eastAsia"/>
@@ -139,7 +169,15 @@
           <w:sz w:val="24"/>
           <w:szCs w:val="24"/>
         </w:rPr>
-        <w:t>Department of Life Science, National Taiwan University, Taipei, Taiwan</w:t>
+        <w:t xml:space="preserve">Department of Life </w:t>
+      </w:r>
+      <w:r>
+        <w:rPr>
+          <w:rFonts w:cs="Arial"/>
+          <w:sz w:val="24"/>
+          <w:szCs w:val="24"/>
+        </w:rPr>
+        <w:t>Science, National Taiwan University, Taipei, Taiwan</w:t>
       </w:r>
     </w:p>
     <w:p>
@@ -151,6 +189,7 @@
           <w:szCs w:val="24"/>
         </w:rPr>
       </w:pPr>
+      <w:proofErr w:type="gramStart"/>
       <w:r>
         <w:rPr>
           <w:rFonts w:cs="Arial" w:hint="eastAsia"/>
@@ -158,7 +197,17 @@
           <w:szCs w:val="24"/>
           <w:vertAlign w:val="superscript"/>
         </w:rPr>
-        <w:t xml:space="preserve">a </w:t>
+        <w:t>a</w:t>
+      </w:r>
+      <w:proofErr w:type="gramEnd"/>
+      <w:r>
+        <w:rPr>
+          <w:rFonts w:cs="Arial" w:hint="eastAsia"/>
+          <w:sz w:val="24"/>
+          <w:szCs w:val="24"/>
+          <w:vertAlign w:val="superscript"/>
+        </w:rPr>
+        <w:t xml:space="preserve"> </w:t>
       </w:r>
       <w:r>
         <w:rPr>
@@ -353,7 +402,25 @@
           <w:sz w:val="24"/>
           <w:szCs w:val="24"/>
         </w:rPr>
-        <w:t>Framework quantifying intraguild predation</w:t>
+        <w:t xml:space="preserve">Framework quantifying </w:t>
+      </w:r>
+      <w:proofErr w:type="spellStart"/>
+      <w:r>
+        <w:rPr>
+          <w:bCs/>
+          <w:sz w:val="24"/>
+          <w:szCs w:val="24"/>
+        </w:rPr>
+        <w:t>intraguild</w:t>
+      </w:r>
+      <w:proofErr w:type="spellEnd"/>
+      <w:r>
+        <w:rPr>
+          <w:bCs/>
+          <w:sz w:val="24"/>
+          <w:szCs w:val="24"/>
+        </w:rPr>
+        <w:t xml:space="preserve"> predation</w:t>
       </w:r>
     </w:p>
     <w:p>
@@ -407,13 +474,171 @@
           <w:szCs w:val="24"/>
         </w:rPr>
       </w:pPr>
+      <w:proofErr w:type="spellStart"/>
       <w:r>
         <w:rPr>
           <w:bCs/>
           <w:sz w:val="24"/>
           <w:szCs w:val="24"/>
         </w:rPr>
-        <w:t xml:space="preserve">Intraguild predation (IGP) is common in natural and human-managed systems and plays a critical role in food web dynamics. Although studies have documented the occurrence of IGP across a wide range of predator taxa, quantitative understanding regarding the degree/intensity of IGP remains lacking. I propose an experimental framework combining controlled feeding trials and stable isotope analysis to quantify the degree of IGP in a three-species omnivorous food web (top predator + mesopredator + shared prey) in the field. The degree of IGP is defined as the proportion (in number) of mesopredator consumed in the total diet (shared prey + mesopredator) of the top predator. Feeding trials along with stable isotope analysis are used to construct a standard curve of the relationship between the top predator’s diet and the shift in its nitrogen isotope signatures. The nitrogen isotope signatures of field-sampled top predator individuals are then analyzed and interpolated to the curve to estimate the degree of IGP in the field. The proposed framework leverages the strengths of different experimental approaches to study trophic interactions, providing a practical tool for quantifying IGP in a more accurate (controlled feeding trials and standard IGP curve) and realistic (stable isotope analysis of field samples) fashion. The current framework can be further extended to food webs involving more complex interactions (e.g., multiple </w:t>
+        <w:t>Intraguild</w:t>
+      </w:r>
+      <w:proofErr w:type="spellEnd"/>
+      <w:r>
+        <w:rPr>
+          <w:bCs/>
+          <w:sz w:val="24"/>
+          <w:szCs w:val="24"/>
+        </w:rPr>
+        <w:t xml:space="preserve"> predation (IGP) is common in natural and human-managed systems and plays a critical role in food web dynamics. Although studies have documented the occurrence of IGP across a wide range of predator </w:t>
+      </w:r>
+      <w:proofErr w:type="spellStart"/>
+      <w:r>
+        <w:rPr>
+          <w:bCs/>
+          <w:sz w:val="24"/>
+          <w:szCs w:val="24"/>
+        </w:rPr>
+        <w:t>taxa</w:t>
+      </w:r>
+      <w:proofErr w:type="spellEnd"/>
+      <w:r>
+        <w:rPr>
+          <w:bCs/>
+          <w:sz w:val="24"/>
+          <w:szCs w:val="24"/>
+        </w:rPr>
+        <w:t xml:space="preserve">, quantitative understanding regarding the </w:t>
+      </w:r>
+      <w:r>
+        <w:rPr>
+          <w:bCs/>
+          <w:sz w:val="24"/>
+          <w:szCs w:val="24"/>
+        </w:rPr>
+        <w:t xml:space="preserve">degree/intensity of IGP remains lacking. I propose an experimental framework combining controlled feeding trials and stable isotope analysis to quantify the </w:t>
+      </w:r>
+      <w:proofErr w:type="gramStart"/>
+      <w:r>
+        <w:rPr>
+          <w:bCs/>
+          <w:sz w:val="24"/>
+          <w:szCs w:val="24"/>
+        </w:rPr>
+        <w:t>degree</w:t>
+      </w:r>
+      <w:proofErr w:type="gramEnd"/>
+      <w:r>
+        <w:rPr>
+          <w:bCs/>
+          <w:sz w:val="24"/>
+          <w:szCs w:val="24"/>
+        </w:rPr>
+        <w:t xml:space="preserve"> of IGP in a three-species omnivorous food web (top predator + </w:t>
+      </w:r>
+      <w:proofErr w:type="spellStart"/>
+      <w:r>
+        <w:rPr>
+          <w:bCs/>
+          <w:sz w:val="24"/>
+          <w:szCs w:val="24"/>
+        </w:rPr>
+        <w:t>mesopredator</w:t>
+      </w:r>
+      <w:proofErr w:type="spellEnd"/>
+      <w:r>
+        <w:rPr>
+          <w:bCs/>
+          <w:sz w:val="24"/>
+          <w:szCs w:val="24"/>
+        </w:rPr>
+        <w:t xml:space="preserve"> + shared prey) in</w:t>
+      </w:r>
+      <w:r>
+        <w:rPr>
+          <w:bCs/>
+          <w:sz w:val="24"/>
+          <w:szCs w:val="24"/>
+        </w:rPr>
+        <w:t xml:space="preserve"> the field. The degree of IGP is defined as the proportion (in number) of </w:t>
+      </w:r>
+      <w:proofErr w:type="spellStart"/>
+      <w:r>
+        <w:rPr>
+          <w:bCs/>
+          <w:sz w:val="24"/>
+          <w:szCs w:val="24"/>
+        </w:rPr>
+        <w:t>mesopredator</w:t>
+      </w:r>
+      <w:proofErr w:type="spellEnd"/>
+      <w:r>
+        <w:rPr>
+          <w:bCs/>
+          <w:sz w:val="24"/>
+          <w:szCs w:val="24"/>
+        </w:rPr>
+        <w:t xml:space="preserve"> consumed in the total diet (shared prey + </w:t>
+      </w:r>
+      <w:proofErr w:type="spellStart"/>
+      <w:r>
+        <w:rPr>
+          <w:bCs/>
+          <w:sz w:val="24"/>
+          <w:szCs w:val="24"/>
+        </w:rPr>
+        <w:t>mesopredator</w:t>
+      </w:r>
+      <w:proofErr w:type="spellEnd"/>
+      <w:r>
+        <w:rPr>
+          <w:bCs/>
+          <w:sz w:val="24"/>
+          <w:szCs w:val="24"/>
+        </w:rPr>
+        <w:t xml:space="preserve">) of the top predator. Feeding trials along with stable isotope analysis are used to construct a standard curve of </w:t>
+      </w:r>
+      <w:r>
+        <w:rPr>
+          <w:bCs/>
+          <w:sz w:val="24"/>
+          <w:szCs w:val="24"/>
+        </w:rPr>
+        <w:t>the relationship between the top predator’s diet and the shift in its nitrogen isotope signatures. The nitrogen isotope signatures of field-sampled top predator individuals are then analyzed and interpolated to the curve to estimate the degree of IGP in th</w:t>
+      </w:r>
+      <w:r>
+        <w:rPr>
+          <w:bCs/>
+          <w:sz w:val="24"/>
+          <w:szCs w:val="24"/>
+        </w:rPr>
+        <w:t xml:space="preserve">e field. The proposed framework leverages the strengths of different experimental approaches to study </w:t>
+      </w:r>
+      <w:proofErr w:type="spellStart"/>
+      <w:r>
+        <w:rPr>
+          <w:bCs/>
+          <w:sz w:val="24"/>
+          <w:szCs w:val="24"/>
+        </w:rPr>
+        <w:t>trophic</w:t>
+      </w:r>
+      <w:proofErr w:type="spellEnd"/>
+      <w:r>
+        <w:rPr>
+          <w:bCs/>
+          <w:sz w:val="24"/>
+          <w:szCs w:val="24"/>
+        </w:rPr>
+        <w:t xml:space="preserve"> interactions, providing a practical tool for quantifying IGP in a more accurate (controlled feeding trials and standard IGP curve) and realistic (</w:t>
+      </w:r>
+      <w:r>
+        <w:rPr>
+          <w:bCs/>
+          <w:sz w:val="24"/>
+          <w:szCs w:val="24"/>
+        </w:rPr>
+        <w:t xml:space="preserve">stable isotope analysis of field samples) fashion. The current framework can be further extended to food webs involving more complex interactions (e.g., multiple </w:t>
       </w:r>
       <w:r>
         <w:rPr>
@@ -424,13 +649,31 @@
         </w:rPr>
         <w:t xml:space="preserve">shared </w:t>
       </w:r>
+      <w:proofErr w:type="gramStart"/>
       <w:r>
         <w:rPr>
           <w:bCs/>
           <w:sz w:val="24"/>
           <w:szCs w:val="24"/>
         </w:rPr>
-        <w:t>prey) and complemented with other approaches (e.g., molecular gut content analysis) to capture a more complete picture of IGP dynamics in the field.</w:t>
+        <w:t>prey</w:t>
+      </w:r>
+      <w:proofErr w:type="gramEnd"/>
+      <w:r>
+        <w:rPr>
+          <w:bCs/>
+          <w:sz w:val="24"/>
+          <w:szCs w:val="24"/>
+        </w:rPr>
+        <w:t xml:space="preserve">) and complemented with other approaches (e.g., molecular gut content analysis) to </w:t>
+      </w:r>
+      <w:r>
+        <w:rPr>
+          <w:bCs/>
+          <w:sz w:val="24"/>
+          <w:szCs w:val="24"/>
+        </w:rPr>
+        <w:t>capture a more complete picture of IGP dynamics in the field.</w:t>
       </w:r>
     </w:p>
     <w:p>
@@ -495,13 +738,23 @@
           <w:szCs w:val="24"/>
         </w:rPr>
       </w:pPr>
-      <w:r>
-        <w:rPr>
-          <w:rFonts w:cs="Arial"/>
-          <w:sz w:val="24"/>
-          <w:szCs w:val="24"/>
-        </w:rPr>
-        <w:t>feeding trial</w:t>
+      <w:proofErr w:type="gramStart"/>
+      <w:r>
+        <w:rPr>
+          <w:rFonts w:cs="Arial"/>
+          <w:sz w:val="24"/>
+          <w:szCs w:val="24"/>
+        </w:rPr>
+        <w:t>feeding</w:t>
+      </w:r>
+      <w:proofErr w:type="gramEnd"/>
+      <w:r>
+        <w:rPr>
+          <w:rFonts w:cs="Arial"/>
+          <w:sz w:val="24"/>
+          <w:szCs w:val="24"/>
+        </w:rPr>
+        <w:t xml:space="preserve"> trial</w:t>
       </w:r>
       <w:r>
         <w:rPr>
@@ -517,15 +770,69 @@
           <w:sz w:val="24"/>
           <w:szCs w:val="24"/>
         </w:rPr>
-        <w:t>food web, intraguild predation, omnivory, stable isotope analysis</w:t>
-      </w:r>
-      <w:r>
-        <w:rPr>
-          <w:rFonts w:cs="Arial" w:hint="eastAsia"/>
-          <w:sz w:val="24"/>
-          <w:szCs w:val="24"/>
-        </w:rPr>
-        <w:t>, trophic interactions</w:t>
+        <w:t xml:space="preserve">food web, </w:t>
+      </w:r>
+      <w:proofErr w:type="spellStart"/>
+      <w:r>
+        <w:rPr>
+          <w:rFonts w:cs="Arial"/>
+          <w:sz w:val="24"/>
+          <w:szCs w:val="24"/>
+        </w:rPr>
+        <w:t>intraguild</w:t>
+      </w:r>
+      <w:proofErr w:type="spellEnd"/>
+      <w:r>
+        <w:rPr>
+          <w:rFonts w:cs="Arial"/>
+          <w:sz w:val="24"/>
+          <w:szCs w:val="24"/>
+        </w:rPr>
+        <w:t xml:space="preserve"> predation, </w:t>
+      </w:r>
+      <w:proofErr w:type="spellStart"/>
+      <w:r>
+        <w:rPr>
+          <w:rFonts w:cs="Arial"/>
+          <w:sz w:val="24"/>
+          <w:szCs w:val="24"/>
+        </w:rPr>
+        <w:t>omnivory</w:t>
+      </w:r>
+      <w:proofErr w:type="spellEnd"/>
+      <w:r>
+        <w:rPr>
+          <w:rFonts w:cs="Arial"/>
+          <w:sz w:val="24"/>
+          <w:szCs w:val="24"/>
+        </w:rPr>
+        <w:t>, stable isotope analysis</w:t>
+      </w:r>
+      <w:r>
+        <w:rPr>
+          <w:rFonts w:cs="Arial" w:hint="eastAsia"/>
+          <w:sz w:val="24"/>
+          <w:szCs w:val="24"/>
+        </w:rPr>
+        <w:t xml:space="preserve">, </w:t>
+      </w:r>
+      <w:proofErr w:type="spellStart"/>
+      <w:r>
+        <w:rPr>
+          <w:rFonts w:cs="Arial" w:hint="eastAsia"/>
+          <w:sz w:val="24"/>
+          <w:szCs w:val="24"/>
+        </w:rPr>
+        <w:t>trophic</w:t>
+      </w:r>
+      <w:proofErr w:type="spellEnd"/>
+      <w:r>
+        <w:rPr>
+          <w:rFonts w:cs="Arial" w:hint="eastAsia"/>
+          <w:sz w:val="24"/>
+          <w:szCs w:val="24"/>
+        </w:rPr>
+        <w:t xml:space="preserve"> interactions</w:t>
       </w:r>
       <w:r>
         <w:rPr>
@@ -568,13 +875,23 @@
           <w:szCs w:val="24"/>
         </w:rPr>
       </w:pPr>
-      <w:r>
-        <w:rPr>
-          <w:rFonts w:cs="Arial"/>
-          <w:sz w:val="24"/>
-          <w:szCs w:val="24"/>
-        </w:rPr>
-        <w:t xml:space="preserve">Intraguild predation (IGP) is common in natural and human-managed ecosystems </w:t>
+      <w:proofErr w:type="spellStart"/>
+      <w:r>
+        <w:rPr>
+          <w:rFonts w:cs="Arial"/>
+          <w:sz w:val="24"/>
+          <w:szCs w:val="24"/>
+        </w:rPr>
+        <w:t>Intraguild</w:t>
+      </w:r>
+      <w:proofErr w:type="spellEnd"/>
+      <w:r>
+        <w:rPr>
+          <w:rFonts w:cs="Arial"/>
+          <w:sz w:val="24"/>
+          <w:szCs w:val="24"/>
+        </w:rPr>
+        <w:t xml:space="preserve"> predation (IGP) is common in natural and human-managed ecosystems </w:t>
       </w:r>
       <w:r>
         <w:rPr>
@@ -744,7 +1061,15 @@
           <w:sz w:val="24"/>
           <w:szCs w:val="24"/>
         </w:rPr>
-        <w:t>(Arim &amp; Marquet 2004; Müller &amp; Brodeur 2002; Polis &amp; Holt 1992)</w:t>
+        <w:t xml:space="preserve">(Arim &amp; Marquet 2004; </w:t>
+      </w:r>
+      <w:r>
+        <w:rPr>
+          <w:rFonts w:cs="Arial"/>
+          <w:sz w:val="24"/>
+          <w:szCs w:val="24"/>
+        </w:rPr>
+        <w:t>Müller &amp; Brodeur 2002; Polis &amp; Holt 1992)</w:t>
       </w:r>
       <w:r>
         <w:rPr>
@@ -760,7 +1085,25 @@
           <w:sz w:val="24"/>
           <w:szCs w:val="24"/>
         </w:rPr>
-        <w:t xml:space="preserve"> and is documented across a wide range of predator taxa </w:t>
+        <w:t xml:space="preserve"> and is documented across a wide range of predator </w:t>
+      </w:r>
+      <w:proofErr w:type="spellStart"/>
+      <w:r>
+        <w:rPr>
+          <w:rFonts w:cs="Arial"/>
+          <w:sz w:val="24"/>
+          <w:szCs w:val="24"/>
+        </w:rPr>
+        <w:t>taxa</w:t>
+      </w:r>
+      <w:proofErr w:type="spellEnd"/>
+      <w:r>
+        <w:rPr>
+          <w:rFonts w:cs="Arial"/>
+          <w:sz w:val="24"/>
+          <w:szCs w:val="24"/>
+        </w:rPr>
+        <w:t xml:space="preserve"> </w:t>
       </w:r>
       <w:r>
         <w:rPr>
@@ -776,7 +1119,71 @@
           <w:sz w:val="24"/>
           <w:szCs w:val="24"/>
         </w:rPr>
-        <w:instrText xml:space="preserve"> ADDIN EN.CITE &lt;EndNote&gt;&lt;Cite&gt;&lt;Author&gt;Polis&lt;/Author&gt;&lt;Year&gt;1989&lt;/Year&gt;&lt;RecNum&gt;6&lt;/RecNum&gt;&lt;DisplayText&gt;(Gagnon et al., 2011; Polis et al., 1989)&lt;/DisplayText&gt;&lt;record&gt;&lt;rec-number&gt;6&lt;/rec-number&gt;&lt;foreign-keys&gt;&lt;key app="EN" db-id="edrs0tdw6d5p0heeswv5s9eg29easr0wf0ww" timestamp="1621255754"&gt;6&lt;/key&gt;&lt;/foreign-keys&gt;&lt;ref-type name="Journal Article"&gt;17&lt;/ref-type&gt;&lt;contributors&gt;&lt;authors&gt;&lt;author&gt;Polis, Gary A&lt;/author&gt;&lt;author&gt;Myers, Christopher A&lt;/author&gt;&lt;author&gt;Holt, Robert D&lt;/author&gt;&lt;/authors&gt;&lt;/contributors&gt;&lt;titles&gt;&lt;title&gt;The ecology and evolution of intraguild predation: potential competitors that eat each other&lt;/title&gt;&lt;secondary-title&gt;Annual review of ecology and systematics&lt;/secondary-title&gt;&lt;/titles&gt;&lt;periodical&gt;&lt;full-title&gt;Annual Review of Ecology and Systematics&lt;/full-title&gt;&lt;/periodical&gt;&lt;pages&gt;297-330&lt;/pages&gt;&lt;volume&gt;20&lt;/volume&gt;&lt;number&gt;1&lt;/number&gt;&lt;dates&gt;&lt;year&gt;1989&lt;/year&gt;&lt;/dates&gt;&lt;isbn&gt;0066-4162&lt;/isbn&gt;&lt;urls&gt;&lt;/urls&gt;&lt;electronic-resource-num&gt;&lt;style face="underline" font="default" size="100%"&gt;https://doi.org/10.1146/annurev.es.20.110189.001501&lt;/style&gt;&lt;/electronic-resource-num&gt;&lt;/record&gt;&lt;/Cite&gt;&lt;Cite&gt;&lt;Author&gt;Gagnon&lt;/Author&gt;&lt;Year&gt;2011&lt;/Year&gt;&lt;RecNum&gt;27&lt;/RecNum&gt;&lt;record&gt;&lt;rec-number&gt;27&lt;/rec-number&gt;&lt;foreign-keys&gt;&lt;key app="EN" db-id="edrs0tdw6d5p0heeswv5s9eg29easr0wf0ww" timestamp="1646897891"&gt;27&lt;/key&gt;&lt;/foreign-keys&gt;&lt;ref-type name="Journal Article"&gt;17&lt;/ref-type&gt;&lt;contributors&gt;&lt;authors&gt;&lt;author&gt;Gagnon, Annie-Ève&lt;/author&gt;&lt;author&gt;Heimpel, George E&lt;/author&gt;&lt;author&gt;Brodeur, Jacques&lt;/author&gt;&lt;/authors&gt;&lt;/contributors&gt;&lt;titles&gt;&lt;title&gt;The ubiquity of intraguild predation among predatory arthropods&lt;/title&gt;&lt;secondary-title&gt;PLoS One&lt;/secondary-title&gt;&lt;/titles&gt;&lt;periodical&gt;&lt;full-title&gt;PLoS One&lt;/full-title&gt;&lt;/periodical&gt;&lt;pages&gt;e28061&lt;/pages&gt;&lt;volume&gt;6&lt;/volume&gt;&lt;number&gt;11&lt;/number&gt;&lt;dates&gt;&lt;year&gt;2011&lt;/year&gt;&lt;/dates&gt;&lt;isbn&gt;1932-6203&lt;/isbn&gt;&lt;urls&gt;&lt;/urls&gt;&lt;/record&gt;&lt;/Cite&gt;&lt;/EndNote&gt;</w:instrText>
+        <w:instrText xml:space="preserve"> ADDIN EN.CITE &lt;EndNote&gt;&lt;Cite&gt;&lt;Autho</w:instrText>
+      </w:r>
+      <w:r>
+        <w:rPr>
+          <w:rFonts w:cs="Arial"/>
+          <w:sz w:val="24"/>
+          <w:szCs w:val="24"/>
+        </w:rPr>
+        <w:instrText>r&gt;Polis&lt;/Author&gt;&lt;Year&gt;1989&lt;/Year&gt;&lt;RecNum&gt;6&lt;/RecNum&gt;&lt;DisplayText&gt;(Gagnon et al., 2011; Polis et al., 1989)&lt;/DisplayText&gt;&lt;record&gt;&lt;rec-number&gt;6&lt;/rec-number&gt;&lt;foreign-keys&gt;&lt;key app="EN" db-id="edrs0tdw6d5p0heeswv5s9eg29easr0wf0ww" timestamp="1621255754"&gt;6&lt;/key&gt;</w:instrText>
+      </w:r>
+      <w:r>
+        <w:rPr>
+          <w:rFonts w:cs="Arial"/>
+          <w:sz w:val="24"/>
+          <w:szCs w:val="24"/>
+        </w:rPr>
+        <w:instrText>&lt;/foreign-keys&gt;&lt;ref-type name="Journal Article"&gt;17&lt;/ref-type&gt;&lt;contributors&gt;&lt;authors&gt;&lt;author&gt;Polis, Gary A&lt;/author&gt;&lt;author&gt;Myers, Christopher A&lt;/author&gt;&lt;author&gt;Holt, Robert D&lt;/author&gt;&lt;/authors&gt;&lt;/contributors&gt;&lt;titles&gt;&lt;title&gt;The ecology and evolution of intra</w:instrText>
+      </w:r>
+      <w:r>
+        <w:rPr>
+          <w:rFonts w:cs="Arial"/>
+          <w:sz w:val="24"/>
+          <w:szCs w:val="24"/>
+        </w:rPr>
+        <w:instrText>guild predation: potential competitors that eat each other&lt;/title&gt;&lt;secondary-title&gt;Annual review of ecology and systematics&lt;/secondary-title&gt;&lt;/titles&gt;&lt;periodical&gt;&lt;full-title&gt;Annual Review of Ecology and Systematics&lt;/full-title&gt;&lt;/periodical&gt;&lt;pages&gt;297-330&lt;/</w:instrText>
+      </w:r>
+      <w:r>
+        <w:rPr>
+          <w:rFonts w:cs="Arial"/>
+          <w:sz w:val="24"/>
+          <w:szCs w:val="24"/>
+        </w:rPr>
+        <w:instrText>pages&gt;&lt;volume&gt;20&lt;/volume&gt;&lt;number&gt;1&lt;/number&gt;&lt;dates&gt;&lt;year&gt;1989&lt;/year&gt;&lt;/dates&gt;&lt;isbn&gt;0066-4162&lt;/isbn&gt;&lt;urls&gt;&lt;/urls&gt;&lt;electronic-resource-num&gt;&lt;style face="underline" font="default" size="100%"&gt;https://doi.org/10.1146/annurev.es.20.110189.001501&lt;/style&gt;&lt;/electroni</w:instrText>
+      </w:r>
+      <w:r>
+        <w:rPr>
+          <w:rFonts w:cs="Arial"/>
+          <w:sz w:val="24"/>
+          <w:szCs w:val="24"/>
+        </w:rPr>
+        <w:instrText>c-resource-num&gt;&lt;/record&gt;&lt;/Cite&gt;&lt;Cite&gt;&lt;Author&gt;Gagnon&lt;/Author&gt;&lt;Year&gt;2011&lt;/Year&gt;&lt;RecNum&gt;27&lt;/RecNum&gt;&lt;record&gt;&lt;rec-number&gt;27&lt;/rec-number&gt;&lt;foreign-keys&gt;&lt;key app="EN" db-id="edrs0tdw6d5p0heeswv5s9eg29easr0wf0ww" timestamp="1646897891"&gt;27&lt;/key&gt;&lt;/foreign-keys&gt;&lt;ref-t</w:instrText>
+      </w:r>
+      <w:r>
+        <w:rPr>
+          <w:rFonts w:cs="Arial"/>
+          <w:sz w:val="24"/>
+          <w:szCs w:val="24"/>
+        </w:rPr>
+        <w:instrText>ype name="Journal Article"&gt;17&lt;/ref-type&gt;&lt;contributors&gt;&lt;authors&gt;&lt;author&gt;Gagnon, Annie-Ève&lt;/author&gt;&lt;author&gt;Heimpel, George E&lt;/author&gt;&lt;author&gt;Brodeur, Jacques&lt;/author&gt;&lt;/authors&gt;&lt;/contributors&gt;&lt;titles&gt;&lt;title&gt;The ubiquity of intraguild predation among predatory</w:instrText>
+      </w:r>
+      <w:r>
+        <w:rPr>
+          <w:rFonts w:cs="Arial"/>
+          <w:sz w:val="24"/>
+          <w:szCs w:val="24"/>
+        </w:rPr>
+        <w:instrText xml:space="preserve"> arthropods&lt;/title&gt;&lt;secondary-title&gt;PLoS One&lt;/secondary-title&gt;&lt;/titles&gt;&lt;periodical&gt;&lt;full-title&gt;PLoS One&lt;/full-title&gt;&lt;/periodical&gt;&lt;pages&gt;e28061&lt;/pages&gt;&lt;volume&gt;6&lt;/volume&gt;&lt;number&gt;11&lt;/number&gt;&lt;dates&gt;&lt;year&gt;2011&lt;/year&gt;&lt;/dates&gt;&lt;isbn&gt;1932-6203&lt;/isbn&gt;&lt;urls&gt;&lt;/urls&gt;&lt;/</w:instrText>
+      </w:r>
+      <w:r>
+        <w:rPr>
+          <w:rFonts w:cs="Arial"/>
+          <w:sz w:val="24"/>
+          <w:szCs w:val="24"/>
+        </w:rPr>
+        <w:instrText>record&gt;&lt;/Cite&gt;&lt;/EndNote&gt;</w:instrText>
       </w:r>
       <w:r>
         <w:rPr>
@@ -824,7 +1231,71 @@
           <w:sz w:val="24"/>
           <w:szCs w:val="24"/>
         </w:rPr>
-        <w:instrText xml:space="preserve"> ADDIN EN.CITE &lt;EndNote&gt;&lt;Cite&gt;&lt;Author&gt;Polis&lt;/Author&gt;&lt;Year&gt;1989&lt;/Year&gt;&lt;RecNum&gt;6&lt;/RecNum&gt;&lt;DisplayText&gt;(Polis et al., 1989; Wang et al., 2019)&lt;/DisplayText&gt;&lt;record&gt;&lt;rec-number&gt;6&lt;/rec-number&gt;&lt;foreign-keys&gt;&lt;key app="EN" db-id="edrs0tdw6d5p0heeswv5s9eg29easr0wf0ww" timestamp="1621255754"&gt;6&lt;/key&gt;&lt;/foreign-keys&gt;&lt;ref-type name="Journal Article"&gt;17&lt;/ref-type&gt;&lt;contributors&gt;&lt;authors&gt;&lt;author&gt;Polis, Gary A&lt;/author&gt;&lt;author&gt;Myers, Christopher A&lt;/author&gt;&lt;author&gt;Holt, Robert D&lt;/author&gt;&lt;/authors&gt;&lt;/contributors&gt;&lt;titles&gt;&lt;title&gt;The ecology and evolution of intraguild predation: potential competitors that eat each other&lt;/title&gt;&lt;secondary-title&gt;Annual review of ecology and systematics&lt;/secondary-title&gt;&lt;/titles&gt;&lt;periodical&gt;&lt;full-title&gt;Annual Review of Ecology and Systematics&lt;/full-title&gt;&lt;/periodical&gt;&lt;pages&gt;297-330&lt;/pages&gt;&lt;volume&gt;20&lt;/volume&gt;&lt;number&gt;1&lt;/number&gt;&lt;dates&gt;&lt;year&gt;1989&lt;/year&gt;&lt;/dates&gt;&lt;isbn&gt;0066-4162&lt;/isbn&gt;&lt;urls&gt;&lt;/urls&gt;&lt;electronic-resource-num&gt;&lt;style face="underline" font="default" size="100%"&gt;https://doi.org/10.1146/annurev.es.20.110189.001501&lt;/style&gt;&lt;/electronic-resource-num&gt;&lt;/record&gt;&lt;/Cite&gt;&lt;Cite&gt;&lt;Author&gt;Wang&lt;/Author&gt;&lt;Year&gt;2019&lt;/Year&gt;&lt;RecNum&gt;32&lt;/RecNum&gt;&lt;record&gt;&lt;rec-number&gt;32&lt;/rec-number&gt;&lt;foreign-keys&gt;&lt;key app="EN" db-id="edrs0tdw6d5p0heeswv5s9eg29easr0wf0ww" timestamp="1669102647"&gt;32&lt;/key&gt;&lt;/foreign-keys&gt;&lt;ref-type name="Journal Article"&gt;17&lt;/ref-type&gt;&lt;contributors&gt;&lt;authors&gt;&lt;author&gt;Wang, Shaopeng&lt;/author&gt;&lt;author&gt;Brose, Ulrich&lt;/author&gt;&lt;author&gt;Gravel, Dominique&lt;/author&gt;&lt;/authors&gt;&lt;/contributors&gt;&lt;titles&gt;&lt;title&gt;Intraguild predation enhances biodiversity and functioning in complex food webs&lt;/title&gt;&lt;secondary-title&gt;Ecology&lt;/secondary-title&gt;&lt;/titles&gt;&lt;periodical&gt;&lt;full-title&gt;Ecology&lt;/full-title&gt;&lt;/periodical&gt;&lt;pages&gt;e02616&lt;/pages&gt;&lt;volume&gt;100&lt;/volume&gt;&lt;number&gt;3&lt;/number&gt;&lt;dates&gt;&lt;year&gt;2019&lt;/year&gt;&lt;/dates&gt;&lt;isbn&gt;0012-9658&lt;/isbn&gt;&lt;urls&gt;&lt;/urls&gt;&lt;/record&gt;&lt;/Cite&gt;&lt;/EndNote&gt;</w:instrText>
+        <w:instrText xml:space="preserve"> ADDIN EN.CITE &lt;EndNot</w:instrText>
+      </w:r>
+      <w:r>
+        <w:rPr>
+          <w:rFonts w:cs="Arial"/>
+          <w:sz w:val="24"/>
+          <w:szCs w:val="24"/>
+        </w:rPr>
+        <w:instrText>e&gt;&lt;Cite&gt;&lt;Author&gt;Polis&lt;/Author&gt;&lt;Year&gt;1989&lt;/Year&gt;&lt;RecNum&gt;6&lt;/RecNum&gt;&lt;DisplayText&gt;(Polis et al., 1989; Wang et al., 2019)&lt;/DisplayText&gt;&lt;record&gt;&lt;rec-number&gt;6&lt;/rec-number&gt;&lt;foreign-keys&gt;&lt;key app="EN" db-id="edrs0tdw6d5p0heeswv5s9eg29easr0wf0ww" timestamp="1621255</w:instrText>
+      </w:r>
+      <w:r>
+        <w:rPr>
+          <w:rFonts w:cs="Arial"/>
+          <w:sz w:val="24"/>
+          <w:szCs w:val="24"/>
+        </w:rPr>
+        <w:instrText>754"&gt;6&lt;/key&gt;&lt;/foreign-keys&gt;&lt;ref-type name="Journal Article"&gt;17&lt;/ref-type&gt;&lt;contributors&gt;&lt;authors&gt;&lt;author&gt;Polis, Gary A&lt;/author&gt;&lt;author&gt;Myers, Christopher A&lt;/author&gt;&lt;author&gt;Holt, Robert D&lt;/author&gt;&lt;/authors&gt;&lt;/contributors&gt;&lt;titles&gt;&lt;title&gt;The ecology and evolut</w:instrText>
+      </w:r>
+      <w:r>
+        <w:rPr>
+          <w:rFonts w:cs="Arial"/>
+          <w:sz w:val="24"/>
+          <w:szCs w:val="24"/>
+        </w:rPr>
+        <w:instrText>ion of intraguild predation: potential competitors that eat each other&lt;/title&gt;&lt;secondary-title&gt;Annual review of ecology and systematics&lt;/secondary-title&gt;&lt;/titles&gt;&lt;periodical&gt;&lt;full-title&gt;Annual Review of Ecology and Systematics&lt;/full-title&gt;&lt;/periodical&gt;&lt;pag</w:instrText>
+      </w:r>
+      <w:r>
+        <w:rPr>
+          <w:rFonts w:cs="Arial"/>
+          <w:sz w:val="24"/>
+          <w:szCs w:val="24"/>
+        </w:rPr>
+        <w:instrText>es&gt;297-330&lt;/pages&gt;&lt;volume&gt;20&lt;/volume&gt;&lt;number&gt;1&lt;/number&gt;&lt;dates&gt;&lt;year&gt;1989&lt;/year&gt;&lt;/dates&gt;&lt;isbn&gt;0066-4162&lt;/isbn&gt;&lt;urls&gt;&lt;/urls&gt;&lt;electronic-resource-num&gt;&lt;style face="underline" font="default" size="100%"&gt;https://doi.org/10.1146/annurev.es.20.110189.001501&lt;/style</w:instrText>
+      </w:r>
+      <w:r>
+        <w:rPr>
+          <w:rFonts w:cs="Arial"/>
+          <w:sz w:val="24"/>
+          <w:szCs w:val="24"/>
+        </w:rPr>
+        <w:instrText>&gt;&lt;/electronic-resource-num&gt;&lt;/record&gt;&lt;/Cite&gt;&lt;Cite&gt;&lt;Author&gt;Wang&lt;/Author&gt;&lt;Year&gt;2019&lt;/Year&gt;&lt;RecNum&gt;32&lt;/RecNum&gt;&lt;record&gt;&lt;rec-number&gt;32&lt;/rec-number&gt;&lt;foreign-keys&gt;&lt;key app="EN" db-id="edrs0tdw6d5p0heeswv5s9eg29easr0wf0ww" timestamp="1669102647"&gt;32&lt;/key&gt;&lt;/foreign-k</w:instrText>
+      </w:r>
+      <w:r>
+        <w:rPr>
+          <w:rFonts w:cs="Arial"/>
+          <w:sz w:val="24"/>
+          <w:szCs w:val="24"/>
+        </w:rPr>
+        <w:instrText>eys&gt;&lt;ref-type name="Journal Article"&gt;17&lt;/ref-type&gt;&lt;contributors&gt;&lt;authors&gt;&lt;author&gt;Wang, Shaopeng&lt;/author&gt;&lt;author&gt;Brose, Ulrich&lt;/author&gt;&lt;author&gt;Gravel, Dominique&lt;/author&gt;&lt;/authors&gt;&lt;/contributors&gt;&lt;titles&gt;&lt;title&gt;Intraguild predation enhances biodiversity and f</w:instrText>
+      </w:r>
+      <w:r>
+        <w:rPr>
+          <w:rFonts w:cs="Arial"/>
+          <w:sz w:val="24"/>
+          <w:szCs w:val="24"/>
+        </w:rPr>
+        <w:instrText>unctioning in complex food webs&lt;/title&gt;&lt;secondary-title&gt;Ecology&lt;/secondary-title&gt;&lt;/titles&gt;&lt;periodical&gt;&lt;full-title&gt;Ecology&lt;/full-title&gt;&lt;/periodical&gt;&lt;pages&gt;e02616&lt;/pages&gt;&lt;volume&gt;100&lt;/volume&gt;&lt;number&gt;3&lt;/number&gt;&lt;dates&gt;&lt;year&gt;2019&lt;/year&gt;&lt;/dates&gt;&lt;isbn&gt;0012-9658&lt;/i</w:instrText>
+      </w:r>
+      <w:r>
+        <w:rPr>
+          <w:rFonts w:cs="Arial"/>
+          <w:sz w:val="24"/>
+          <w:szCs w:val="24"/>
+        </w:rPr>
+        <w:instrText>sbn&gt;&lt;urls&gt;&lt;/urls&gt;&lt;/record&gt;&lt;/Cite&gt;&lt;/EndNote&gt;</w:instrText>
       </w:r>
       <w:r>
         <w:rPr>
@@ -891,7 +1362,71 @@
           <w:sz w:val="24"/>
           <w:szCs w:val="24"/>
         </w:rPr>
-        <w:instrText xml:space="preserve"> ADDIN EN.CITE &lt;EndNote&gt;&lt;Cite&gt;&lt;Author&gt;Nyffeler&lt;/Author&gt;&lt;Year&gt;2003&lt;/Year&gt;&lt;RecNum&gt;28&lt;/RecNum&gt;&lt;Prefix&gt;e.g.`, &lt;/Prefix&gt;&lt;DisplayText&gt;(e.g., Birkhofer &amp;amp; Wolters 2012; Nyffeler &amp;amp; Sunderland 2003)&lt;/DisplayText&gt;&lt;record&gt;&lt;rec-number&gt;28&lt;/rec-number&gt;&lt;foreign-keys&gt;&lt;key app="EN" db-id="edrs0tdw6d5p0heeswv5s9eg29easr0wf0ww" timestamp="1646897991"&gt;28&lt;/key&gt;&lt;/foreign-keys&gt;&lt;ref-type name="Journal Article"&gt;17&lt;/ref-type&gt;&lt;contributors&gt;&lt;authors&gt;&lt;author&gt;Nyffeler, Martin&lt;/author&gt;&lt;author&gt;Sunderland, Keith D&lt;/author&gt;&lt;/authors&gt;&lt;/contributors&gt;&lt;titles&gt;&lt;title&gt;Composition, abundance and pest control potential of spider communities in agroecosystems: a comparison of European and US studies&lt;/title&gt;&lt;secondary-title&gt;Agriculture, Ecosystems &amp;amp; Environment&lt;/secondary-title&gt;&lt;/titles&gt;&lt;periodical&gt;&lt;full-title&gt;Agriculture, Ecosystems &amp;amp; Environment&lt;/full-title&gt;&lt;abbr-1&gt;Agric., Ecosyst. Environ.&lt;/abbr-1&gt;&lt;abbr-2&gt;Agric, Ecosyst Environ&lt;/abbr-2&gt;&lt;/periodical&gt;&lt;pages&gt;579-612&lt;/pages&gt;&lt;volume&gt;95&lt;/volume&gt;&lt;number&gt;2-3&lt;/number&gt;&lt;dates&gt;&lt;year&gt;2003&lt;/year&gt;&lt;/dates&gt;&lt;isbn&gt;0167-8809&lt;/isbn&gt;&lt;urls&gt;&lt;/urls&gt;&lt;/record&gt;&lt;/Cite&gt;&lt;Cite&gt;&lt;Author&gt;Birkhofer&lt;/Author&gt;&lt;Year&gt;2012&lt;/Year&gt;&lt;RecNum&gt;26&lt;/RecNum&gt;&lt;record&gt;&lt;rec-number&gt;26&lt;/rec-number&gt;&lt;foreign-keys&gt;&lt;key app="EN" db-id="edrs0tdw6d5p0heeswv5s9eg29easr0wf0ww" timestamp="1660723621"&gt;26&lt;/key&gt;&lt;/foreign-keys&gt;&lt;ref-type name="Journal Article"&gt;17&lt;/ref-type&gt;&lt;contributors&gt;&lt;authors&gt;&lt;author&gt;Birkhofer, Klaus&lt;/author&gt;&lt;author&gt;Wolters, Volkmar&lt;/author&gt;&lt;/authors&gt;&lt;/contributors&gt;&lt;titles&gt;&lt;title&gt;The global relationship between climate, net primary production and the diet of spiders&lt;/title&gt;&lt;secondary-title&gt;Global Ecology and Biogeography&lt;/secondary-title&gt;&lt;/titles&gt;&lt;periodical&gt;&lt;full-title&gt;Global Ecology and Biogeography&lt;/full-title&gt;&lt;/periodical&gt;&lt;pages&gt;100-108&lt;/pages&gt;&lt;volume&gt;21&lt;/volume&gt;&lt;number&gt;2&lt;/number&gt;&lt;dates&gt;&lt;year&gt;2012&lt;/year&gt;&lt;/dates&gt;&lt;publisher&gt;Wiley Online Library&lt;/publisher&gt;&lt;isbn&gt;1466-822X&lt;/isbn&gt;&lt;urls&gt;&lt;/urls&gt;&lt;/record&gt;&lt;/Cite&gt;&lt;/EndNote&gt;</w:instrText>
+        <w:instrText xml:space="preserve"> ADDIN EN.CITE &lt;EndNote&gt;&lt;Cite&gt;&lt;Author&gt;Nyf</w:instrText>
+      </w:r>
+      <w:r>
+        <w:rPr>
+          <w:rFonts w:cs="Arial"/>
+          <w:sz w:val="24"/>
+          <w:szCs w:val="24"/>
+        </w:rPr>
+        <w:instrText>feler&lt;/Author&gt;&lt;Year&gt;2003&lt;/Year&gt;&lt;RecNum&gt;28&lt;/RecNum&gt;&lt;Prefix&gt;e.g.`, &lt;/Prefix&gt;&lt;DisplayText&gt;(e.g., Birkhofer &amp;amp; Wolters 2012; Nyffeler &amp;amp; Sunderland 2003)&lt;/DisplayText&gt;&lt;record&gt;&lt;rec-number&gt;28&lt;/rec-number&gt;&lt;foreign-keys&gt;&lt;key app="EN" db-id="edrs0tdw6d5p0hees</w:instrText>
+      </w:r>
+      <w:r>
+        <w:rPr>
+          <w:rFonts w:cs="Arial"/>
+          <w:sz w:val="24"/>
+          <w:szCs w:val="24"/>
+        </w:rPr>
+        <w:instrText>wv5s9eg29easr0wf0ww" timestamp="1646897991"&gt;28&lt;/key&gt;&lt;/foreign-keys&gt;&lt;ref-type name="Journal Article"&gt;17&lt;/ref-type&gt;&lt;contributors&gt;&lt;authors&gt;&lt;author&gt;Nyffeler, Martin&lt;/author&gt;&lt;author&gt;Sunderland, Keith D&lt;/author&gt;&lt;/authors&gt;&lt;/contributors&gt;&lt;titles&gt;&lt;title&gt;Composition</w:instrText>
+      </w:r>
+      <w:r>
+        <w:rPr>
+          <w:rFonts w:cs="Arial"/>
+          <w:sz w:val="24"/>
+          <w:szCs w:val="24"/>
+        </w:rPr>
+        <w:instrText>, abundance and pest control potential of spider communities in agroecosystems: a comparison of European and US studies&lt;/title&gt;&lt;secondary-title&gt;Agriculture, Ecosystems &amp;amp; Environment&lt;/secondary-title&gt;&lt;/titles&gt;&lt;periodical&gt;&lt;full-title&gt;Agriculture, Ecosyst</w:instrText>
+      </w:r>
+      <w:r>
+        <w:rPr>
+          <w:rFonts w:cs="Arial"/>
+          <w:sz w:val="24"/>
+          <w:szCs w:val="24"/>
+        </w:rPr>
+        <w:instrText>ems &amp;amp; Environment&lt;/full-title&gt;&lt;abbr-1&gt;Agric., Ecosyst. Environ.&lt;/abbr-1&gt;&lt;abbr-2&gt;Agric, Ecosyst Environ&lt;/abbr-2&gt;&lt;/periodical&gt;&lt;pages&gt;579-612&lt;/pages&gt;&lt;volume&gt;95&lt;/volume&gt;&lt;number&gt;2-3&lt;/number&gt;&lt;dates&gt;&lt;year&gt;2003&lt;/year&gt;&lt;/dates&gt;&lt;isbn&gt;0167-8809&lt;/isbn&gt;&lt;urls&gt;&lt;/urls&gt;</w:instrText>
+      </w:r>
+      <w:r>
+        <w:rPr>
+          <w:rFonts w:cs="Arial"/>
+          <w:sz w:val="24"/>
+          <w:szCs w:val="24"/>
+        </w:rPr>
+        <w:instrText>&lt;/record&gt;&lt;/Cite&gt;&lt;Cite&gt;&lt;Author&gt;Birkhofer&lt;/Author&gt;&lt;Year&gt;2012&lt;/Year&gt;&lt;RecNum&gt;26&lt;/RecNum&gt;&lt;record&gt;&lt;rec-number&gt;26&lt;/rec-number&gt;&lt;foreign-keys&gt;&lt;key app="EN" db-id="edrs0tdw6d5p0heeswv5s9eg29easr0wf0ww" timestamp="1660723621"&gt;26&lt;/key&gt;&lt;/foreign-keys&gt;&lt;ref-type name="Jo</w:instrText>
+      </w:r>
+      <w:r>
+        <w:rPr>
+          <w:rFonts w:cs="Arial"/>
+          <w:sz w:val="24"/>
+          <w:szCs w:val="24"/>
+        </w:rPr>
+        <w:instrText>urnal Article"&gt;17&lt;/ref-type&gt;&lt;contributors&gt;&lt;authors&gt;&lt;author&gt;Birkhofer, Klaus&lt;/author&gt;&lt;author&gt;Wolters, Volkmar&lt;/author&gt;&lt;/authors&gt;&lt;/contributors&gt;&lt;titles&gt;&lt;title&gt;The global relationship between climate, net primary production and the diet of spiders&lt;/title&gt;&lt;sec</w:instrText>
+      </w:r>
+      <w:r>
+        <w:rPr>
+          <w:rFonts w:cs="Arial"/>
+          <w:sz w:val="24"/>
+          <w:szCs w:val="24"/>
+        </w:rPr>
+        <w:instrText>ondary-title&gt;Global Ecology and Biogeography&lt;/secondary-title&gt;&lt;/titles&gt;&lt;periodical&gt;&lt;full-title&gt;Global Ecology and Biogeography&lt;/full-title&gt;&lt;/periodical&gt;&lt;pages&gt;100-108&lt;/pages&gt;&lt;volume&gt;21&lt;/volume&gt;&lt;number&gt;2&lt;/number&gt;&lt;dates&gt;&lt;year&gt;2012&lt;/year&gt;&lt;/dates&gt;&lt;publisher&gt;Wi</w:instrText>
+      </w:r>
+      <w:r>
+        <w:rPr>
+          <w:rFonts w:cs="Arial"/>
+          <w:sz w:val="24"/>
+          <w:szCs w:val="24"/>
+        </w:rPr>
+        <w:instrText>ley Online Library&lt;/publisher&gt;&lt;isbn&gt;1466-822X&lt;/isbn&gt;&lt;urls&gt;&lt;/urls&gt;&lt;/record&gt;&lt;/Cite&gt;&lt;/EndNote&gt;</w:instrText>
       </w:r>
       <w:r>
         <w:rPr>
@@ -1003,7 +1538,23 @@
           <w:sz w:val="24"/>
           <w:szCs w:val="24"/>
         </w:rPr>
-        <w:instrText xml:space="preserve"> ADDIN EN.CITE &lt;EndNote&gt;&lt;Cite&gt;&lt;Author&gt;Denno&lt;/Author&gt;&lt;Year&gt;2004&lt;/Year&gt;&lt;RecNum&gt;9&lt;/RecNum&gt;&lt;Prefix&gt;e.g.`, &lt;/Prefix&gt;&lt;DisplayText&gt;(e.g., Denno et al., 2004)&lt;/DisplayText&gt;&lt;record&gt;&lt;rec-number&gt;9&lt;/rec-number&gt;&lt;foreign-keys&gt;&lt;key app="EN" db-id="edrs0tdw6d5p0heeswv5s9eg29easr0wf0ww" timestamp="1621295699"&gt;9&lt;/key&gt;&lt;/foreign-keys&gt;&lt;ref-type name="Journal Article"&gt;17&lt;/ref-type&gt;&lt;contributors&gt;&lt;authors&gt;&lt;author&gt;Denno, Robert F&lt;/author&gt;&lt;author&gt;Mitter, Margaret S&lt;/author&gt;&lt;author&gt;Langellotto, Gail A&lt;/author&gt;&lt;author&gt;Gratton, Claudio&lt;/author&gt;&lt;author&gt;Finke, Deborah L&lt;/author&gt;&lt;/authors&gt;&lt;/contributors&gt;&lt;titles&gt;&lt;title&gt;Interactions between a hunting spider and a web</w:instrText>
+        <w:instrText xml:space="preserve"> ADDIN EN.CITE &lt;EndNote&gt;&lt;Cite&gt;&lt;Author&gt;Denno&lt;/Author&gt;&lt;Year&gt;2004&lt;/Year&gt;&lt;RecNum&gt;9&lt;/RecNum&gt;&lt;Prefix&gt;e.g.`, &lt;/Prefix&gt;&lt;DisplayText&gt;(e.g., Denno et al., 2004)&lt;/DisplayText&gt;&lt;record&gt;&lt;rec-number&gt;9&lt;/rec-</w:instrText>
+      </w:r>
+      <w:r>
+        <w:rPr>
+          <w:rFonts w:cs="Arial"/>
+          <w:sz w:val="24"/>
+          <w:szCs w:val="24"/>
+        </w:rPr>
+        <w:instrText>number&gt;&lt;foreign-keys&gt;&lt;key app="EN" db-id="edrs0tdw6d5p0heeswv5s9eg29easr0wf0ww" timestamp="1621295699"&gt;9&lt;/key&gt;&lt;/foreign-keys&gt;&lt;ref-type name="Journal Article"&gt;17&lt;/ref-type&gt;&lt;contributors&gt;&lt;authors&gt;&lt;author&gt;Denno, Robert F&lt;/author&gt;&lt;author&gt;Mitter, Margaret S&lt;/au</w:instrText>
+      </w:r>
+      <w:r>
+        <w:rPr>
+          <w:rFonts w:cs="Arial"/>
+          <w:sz w:val="24"/>
+          <w:szCs w:val="24"/>
+        </w:rPr>
+        <w:instrText>thor&gt;&lt;author&gt;Langellotto, Gail A&lt;/author&gt;&lt;author&gt;Gratton, Claudio&lt;/author&gt;&lt;author&gt;Finke, Deborah L&lt;/author&gt;&lt;/authors&gt;&lt;/contributors&gt;&lt;titles&gt;&lt;title&gt;Interactions between a hunting spider and a web</w:instrText>
       </w:r>
       <w:r>
         <w:rPr>
@@ -1019,7 +1570,23 @@
           <w:sz w:val="24"/>
           <w:szCs w:val="24"/>
         </w:rPr>
-        <w:instrText>builder: consequences of intraguild predation and cannibalism for prey suppression&lt;/title&gt;&lt;secondary-title&gt;Ecological entomology&lt;/secondary-title&gt;&lt;/titles&gt;&lt;periodical&gt;&lt;full-title&gt;Ecological entomology&lt;/full-title&gt;&lt;/periodical&gt;&lt;pages&gt;566-577&lt;/pages&gt;&lt;volume&gt;29&lt;/volume&gt;&lt;number&gt;5&lt;/number&gt;&lt;dates&gt;&lt;year&gt;2004&lt;/year&gt;&lt;/dates&gt;&lt;isbn&gt;0307-6946&lt;/isbn&gt;&lt;urls&gt;&lt;/urls&gt;&lt;electronic-resource-num&gt;&lt;style face="underline" font="default" size="100%"&gt;https://doi.org/10.1111/j.0307-6946.2004.00628.x&lt;/style&gt;&lt;/electronic-resource-num&gt;&lt;/record&gt;&lt;/Cite&gt;&lt;/EndNote&gt;</w:instrText>
+        <w:instrText>builder: consequences of intraguild predation and cannibalism</w:instrText>
+      </w:r>
+      <w:r>
+        <w:rPr>
+          <w:rFonts w:cs="Arial"/>
+          <w:sz w:val="24"/>
+          <w:szCs w:val="24"/>
+        </w:rPr>
+        <w:instrText xml:space="preserve"> for prey suppression&lt;/title&gt;&lt;secondary-title&gt;Ecological entomology&lt;/secondary-title&gt;&lt;/titles&gt;&lt;periodical&gt;&lt;full-title&gt;Ecological entomology&lt;/full-title&gt;&lt;/periodical&gt;&lt;pages&gt;566-577&lt;/pages&gt;&lt;volume&gt;29&lt;/volume&gt;&lt;number&gt;5&lt;/number&gt;&lt;dates&gt;&lt;year&gt;2004&lt;/year&gt;&lt;/dates&gt;</w:instrText>
+      </w:r>
+      <w:r>
+        <w:rPr>
+          <w:rFonts w:cs="Arial"/>
+          <w:sz w:val="24"/>
+          <w:szCs w:val="24"/>
+        </w:rPr>
+        <w:instrText>&lt;isbn&gt;0307-6946&lt;/isbn&gt;&lt;urls&gt;&lt;/urls&gt;&lt;electronic-resource-num&gt;&lt;style face="underline" font="default" size="100%"&gt;https://doi.org/10.1111/j.0307-6946.2004.00628.x&lt;/style&gt;&lt;/electronic-resource-num&gt;&lt;/record&gt;&lt;/Cite&gt;&lt;/EndNote&gt;</w:instrText>
       </w:r>
       <w:r>
         <w:rPr>
@@ -1051,7 +1618,15 @@
           <w:sz w:val="24"/>
           <w:szCs w:val="24"/>
         </w:rPr>
-        <w:t>, allowing for causal inferences about the mechanisms underlying predator-</w:t>
+        <w:t>, allowi</w:t>
+      </w:r>
+      <w:r>
+        <w:rPr>
+          <w:rFonts w:cs="Arial"/>
+          <w:sz w:val="24"/>
+          <w:szCs w:val="24"/>
+        </w:rPr>
+        <w:t>ng for causal inferences about the mechanisms underlying predator-</w:t>
       </w:r>
       <w:r>
         <w:rPr>
@@ -1083,7 +1658,15 @@
           <w:sz w:val="24"/>
           <w:szCs w:val="24"/>
         </w:rPr>
-        <w:t xml:space="preserve">Nonetheless, the confined settings in these experiments may potentially alter the encounter rates between organisms, thus leading to biased results </w:t>
+        <w:t xml:space="preserve">Nonetheless, the confined settings in these experiments may potentially alter the encounter rates between organisms, thus leading to </w:t>
+      </w:r>
+      <w:r>
+        <w:rPr>
+          <w:rFonts w:cs="Arial"/>
+          <w:sz w:val="24"/>
+          <w:szCs w:val="24"/>
+        </w:rPr>
+        <w:t xml:space="preserve">biased results </w:t>
       </w:r>
       <w:r>
         <w:rPr>
@@ -1099,7 +1682,31 @@
           <w:sz w:val="24"/>
           <w:szCs w:val="24"/>
         </w:rPr>
-        <w:instrText xml:space="preserve"> ADDIN EN.CITE &lt;EndNote&gt;&lt;Cite&gt;&lt;Author&gt;Uiterwaal&lt;/Author&gt;&lt;Year&gt;2019&lt;/Year&gt;&lt;RecNum&gt;31&lt;/RecNum&gt;&lt;DisplayText&gt;(Uiterwaal et al., 2019)&lt;/DisplayText&gt;&lt;record&gt;&lt;rec-number&gt;31&lt;/rec-number&gt;&lt;foreign-keys&gt;&lt;key app="EN" db-id="edrs0tdw6d5p0heeswv5s9eg29easr0wf0ww" timestamp="1646899361"&gt;31&lt;/key&gt;&lt;/foreign-keys&gt;&lt;ref-type name="Journal Article"&gt;17&lt;/ref-type&gt;&lt;contributors&gt;&lt;authors&gt;&lt;author&gt;Uiterwaal, Stella F&lt;/author&gt;&lt;author&gt;Dell, Anthony I&lt;/author&gt;&lt;author&gt;DeLong, John P&lt;/author&gt;&lt;/authors&gt;&lt;/contributors&gt;&lt;titles&gt;&lt;title&gt;Arena size modulates functional responses via behavioral mechanisms&lt;/title&gt;&lt;secondary-title&gt;Behavioral Ecology&lt;/secondary-title&gt;&lt;/titles&gt;&lt;periodical&gt;&lt;full-title&gt;Behavioral Ecology&lt;/full-title&gt;&lt;abbr-1&gt;Behav. Ecol.&lt;/abbr-1&gt;&lt;abbr-2&gt;Behav Ecol&lt;/abbr-2&gt;&lt;/periodical&gt;&lt;pages&gt;483-489&lt;/pages&gt;&lt;volume&gt;30&lt;/volume&gt;&lt;number&gt;2&lt;/number&gt;&lt;dates&gt;&lt;year&gt;2019&lt;/year&gt;&lt;/dates&gt;&lt;isbn&gt;1045-2249&lt;/isbn&gt;&lt;urls&gt;&lt;/urls&gt;&lt;/record&gt;&lt;/Cite&gt;&lt;/EndNote&gt;</w:instrText>
+        <w:instrText xml:space="preserve"> ADDIN EN.CITE &lt;EndNote&gt;&lt;Cite&gt;&lt;Author&gt;Uiterwaal&lt;/Author&gt;&lt;Year&gt;2019&lt;/Year&gt;&lt;RecNum&gt;31&lt;/RecNum&gt;&lt;DisplayText&gt;(Uiterwaal et al., 2019)&lt;/DisplayText&gt;&lt;record&gt;&lt;rec-number&gt;31&lt;/rec-number&gt;&lt;foreign-keys&gt;&lt;key app="EN" db-id="edrs0tdw6d5p0heeswv5s9eg29ea</w:instrText>
+      </w:r>
+      <w:r>
+        <w:rPr>
+          <w:rFonts w:cs="Arial"/>
+          <w:sz w:val="24"/>
+          <w:szCs w:val="24"/>
+        </w:rPr>
+        <w:instrText>sr0wf0ww" timestamp="1646899361"&gt;31&lt;/key&gt;&lt;/foreign-keys&gt;&lt;ref-type name="Journal Article"&gt;17&lt;/ref-type&gt;&lt;contributors&gt;&lt;authors&gt;&lt;author&gt;Uiterwaal, Stella F&lt;/author&gt;&lt;author&gt;Dell, Anthony I&lt;/author&gt;&lt;author&gt;DeLong, John P&lt;/author&gt;&lt;/authors&gt;&lt;/contributors&gt;&lt;titles</w:instrText>
+      </w:r>
+      <w:r>
+        <w:rPr>
+          <w:rFonts w:cs="Arial"/>
+          <w:sz w:val="24"/>
+          <w:szCs w:val="24"/>
+        </w:rPr>
+        <w:instrText>&gt;&lt;title&gt;Arena size modulates functional responses via behavioral mechanisms&lt;/title&gt;&lt;secondary-title&gt;Behavioral Ecology&lt;/secondary-title&gt;&lt;/titles&gt;&lt;periodical&gt;&lt;full-title&gt;Behavioral Ecology&lt;/full-title&gt;&lt;abbr-1&gt;Behav. Ecol.&lt;/abbr-1&gt;&lt;abbr-2&gt;Behav Ecol&lt;/abbr-2&gt;</w:instrText>
+      </w:r>
+      <w:r>
+        <w:rPr>
+          <w:rFonts w:cs="Arial"/>
+          <w:sz w:val="24"/>
+          <w:szCs w:val="24"/>
+        </w:rPr>
+        <w:instrText>&lt;/periodical&gt;&lt;pages&gt;483-489&lt;/pages&gt;&lt;volume&gt;30&lt;/volume&gt;&lt;number&gt;2&lt;/number&gt;&lt;dates&gt;&lt;year&gt;2019&lt;/year&gt;&lt;/dates&gt;&lt;isbn&gt;1045-2249&lt;/isbn&gt;&lt;urls&gt;&lt;/urls&gt;&lt;/record&gt;&lt;/Cite&gt;&lt;/EndNote&gt;</w:instrText>
       </w:r>
       <w:r>
         <w:rPr>
@@ -1159,6 +1766,146 @@
           <w:szCs w:val="24"/>
           <w:vertAlign w:val="superscript"/>
         </w:rPr>
+        <w:t>1</w:t>
+      </w:r>
+      <w:r>
+        <w:rPr>
+          <w:rFonts w:cs="Arial"/>
+          <w:sz w:val="24"/>
+          <w:szCs w:val="24"/>
+          <w:vertAlign w:val="superscript"/>
+        </w:rPr>
+        <w:t>5</w:t>
+      </w:r>
+      <w:r>
+        <w:rPr>
+          <w:rFonts w:cs="Arial"/>
+          <w:sz w:val="24"/>
+          <w:szCs w:val="24"/>
+        </w:rPr>
+        <w:t xml:space="preserve">N), have been used to estimate the </w:t>
+      </w:r>
+      <w:proofErr w:type="spellStart"/>
+      <w:r>
+        <w:rPr>
+          <w:rFonts w:cs="Arial"/>
+          <w:sz w:val="24"/>
+          <w:szCs w:val="24"/>
+        </w:rPr>
+        <w:t>trophic</w:t>
+      </w:r>
+      <w:proofErr w:type="spellEnd"/>
+      <w:r>
+        <w:rPr>
+          <w:rFonts w:cs="Arial"/>
+          <w:sz w:val="24"/>
+          <w:szCs w:val="24"/>
+        </w:rPr>
+        <w:t xml:space="preserve"> levels of predators for </w:t>
+      </w:r>
+      <w:r>
+        <w:rPr>
+          <w:rFonts w:cs="Arial" w:hint="eastAsia"/>
+          <w:sz w:val="24"/>
+          <w:szCs w:val="24"/>
+        </w:rPr>
+        <w:t>assessing</w:t>
+      </w:r>
+      <w:r>
+        <w:rPr>
+          <w:rFonts w:cs="Arial"/>
+          <w:sz w:val="24"/>
+          <w:szCs w:val="24"/>
+        </w:rPr>
+        <w:t xml:space="preserve"> IGP </w:t>
+      </w:r>
+      <w:r>
+        <w:rPr>
+          <w:rFonts w:cs="Arial"/>
+          <w:sz w:val="24"/>
+          <w:szCs w:val="24"/>
+        </w:rPr>
+        <w:fldChar w:fldCharType="begin"/>
+      </w:r>
+      <w:r>
+        <w:rPr>
+          <w:rFonts w:cs="Arial"/>
+          <w:sz w:val="24"/>
+          <w:szCs w:val="24"/>
+        </w:rPr>
+        <w:instrText xml:space="preserve"> ADDIN EN.CITE &lt;EndNote&gt;&lt;Cite&gt;&lt;Author&gt;Wise&lt;/Author&gt;&lt;Year&gt;2006&lt;/Year&gt;&lt;RecNum&gt;24&lt;/RecNum&gt;&lt;Prefix&gt;e.g.`, &lt;/Prefix&gt;&lt;DisplayText&gt;(e.g., Wise et al., 2006)&lt;/DisplayText&gt;&lt;record&gt;&lt;re</w:instrText>
+      </w:r>
+      <w:r>
+        <w:rPr>
+          <w:rFonts w:cs="Arial"/>
+          <w:sz w:val="24"/>
+          <w:szCs w:val="24"/>
+        </w:rPr>
+        <w:instrText>c-number&gt;24&lt;/rec-number&gt;&lt;foreign-keys&gt;&lt;key app="EN" db-id="edrs0tdw6d5p0heeswv5s9eg29easr0wf0ww" timestamp="1627786377"&gt;24&lt;/key&gt;&lt;/foreign-keys&gt;&lt;ref-type name="Journal Article"&gt;17&lt;/ref-type&gt;&lt;contributors&gt;&lt;authors&gt;&lt;author&gt;Wise, David H&lt;/author&gt;&lt;author&gt;Molden</w:instrText>
+      </w:r>
+      <w:r>
+        <w:rPr>
+          <w:rFonts w:cs="Arial"/>
+          <w:sz w:val="24"/>
+          <w:szCs w:val="24"/>
+        </w:rPr>
+        <w:instrText>hauer, Denise M&lt;/author&gt;&lt;author&gt;Halaj, Juraj&lt;/author&gt;&lt;/authors&gt;&lt;/contributors&gt;&lt;titles&gt;&lt;title&gt;Using stable isotopes to reveal shifts in prey consumption by generalist predators&lt;/title&gt;&lt;secondary-title&gt;Ecological Applications&lt;/secondary-title&gt;&lt;/titles&gt;&lt;perio</w:instrText>
+      </w:r>
+      <w:r>
+        <w:rPr>
+          <w:rFonts w:cs="Arial"/>
+          <w:sz w:val="24"/>
+          <w:szCs w:val="24"/>
+        </w:rPr>
+        <w:instrText>dical&gt;&lt;full-title&gt;Ecological Applications&lt;/full-title&gt;&lt;/periodical&gt;&lt;pages&gt;865-876&lt;/pages&gt;&lt;volume&gt;16&lt;/volume&gt;&lt;number&gt;3&lt;/number&gt;&lt;dates&gt;&lt;year&gt;2006&lt;/year&gt;&lt;/dates&gt;&lt;isbn&gt;1939-5582&lt;/isbn&gt;&lt;urls&gt;&lt;/urls&gt;&lt;electronic-resource-num&gt;https://doi.org/10.1890/1051-0761(2006</w:instrText>
+      </w:r>
+      <w:r>
+        <w:rPr>
+          <w:rFonts w:cs="Arial"/>
+          <w:sz w:val="24"/>
+          <w:szCs w:val="24"/>
+        </w:rPr>
+        <w:instrText>)016[0865:USITRS]2.0.CO;2&lt;/electronic-resource-num&gt;&lt;/record&gt;&lt;/Cite&gt;&lt;/EndNote&gt;</w:instrText>
+      </w:r>
+      <w:r>
+        <w:rPr>
+          <w:rFonts w:cs="Arial"/>
+          <w:sz w:val="24"/>
+          <w:szCs w:val="24"/>
+        </w:rPr>
+        <w:fldChar w:fldCharType="separate"/>
+      </w:r>
+      <w:r>
+        <w:rPr>
+          <w:rFonts w:cs="Arial"/>
+          <w:sz w:val="24"/>
+          <w:szCs w:val="24"/>
+        </w:rPr>
+        <w:t>(e.g., Wise et al., 2006)</w:t>
+      </w:r>
+      <w:r>
+        <w:rPr>
+          <w:rFonts w:cs="Arial"/>
+          <w:sz w:val="24"/>
+          <w:szCs w:val="24"/>
+        </w:rPr>
+        <w:fldChar w:fldCharType="end"/>
+      </w:r>
+      <w:r>
+        <w:rPr>
+          <w:rFonts w:cs="Arial"/>
+          <w:sz w:val="24"/>
+          <w:szCs w:val="24"/>
+        </w:rPr>
+        <w:t>. It is suggested that IGP would increase the δ</w:t>
+      </w:r>
+      <w:r>
+        <w:rPr>
+          <w:rFonts w:cs="Arial"/>
+          <w:sz w:val="24"/>
+          <w:szCs w:val="24"/>
+          <w:vertAlign w:val="superscript"/>
+        </w:rPr>
         <w:t>15</w:t>
       </w:r>
       <w:r>
@@ -1167,23 +1914,7 @@
           <w:sz w:val="24"/>
           <w:szCs w:val="24"/>
         </w:rPr>
-        <w:t xml:space="preserve">N), have been used to estimate the trophic levels of predators for </w:t>
-      </w:r>
-      <w:r>
-        <w:rPr>
-          <w:rFonts w:cs="Arial" w:hint="eastAsia"/>
-          <w:sz w:val="24"/>
-          <w:szCs w:val="24"/>
-        </w:rPr>
-        <w:t>assessing</w:t>
-      </w:r>
-      <w:r>
-        <w:rPr>
-          <w:rFonts w:cs="Arial"/>
-          <w:sz w:val="24"/>
-          <w:szCs w:val="24"/>
-        </w:rPr>
-        <w:t xml:space="preserve"> IGP </w:t>
+        <w:t xml:space="preserve">N of predators </w:t>
       </w:r>
       <w:r>
         <w:rPr>
@@ -1199,7 +1930,55 @@
           <w:sz w:val="24"/>
           <w:szCs w:val="24"/>
         </w:rPr>
-        <w:instrText xml:space="preserve"> ADDIN EN.CITE &lt;EndNote&gt;&lt;Cite&gt;&lt;Author&gt;Wise&lt;/Author&gt;&lt;Year&gt;2006&lt;/Year&gt;&lt;RecNum&gt;24&lt;/RecNum&gt;&lt;Prefix&gt;e.g.`, &lt;/Prefix&gt;&lt;DisplayText&gt;(e.g., Wise et al., 2006)&lt;/DisplayText&gt;&lt;record&gt;&lt;rec-number&gt;24&lt;/rec-number&gt;&lt;foreign-keys&gt;&lt;key app="EN" db-id="edrs0tdw6d5p0heeswv5s9eg29easr0wf0ww" timestamp="1627786377"&gt;24&lt;/key&gt;&lt;/foreign-keys&gt;&lt;ref-type name="Journal Article"&gt;17&lt;/ref-type&gt;&lt;contributors&gt;&lt;authors&gt;&lt;author&gt;Wise, David H&lt;/author&gt;&lt;author&gt;Moldenhauer, Denise M&lt;/author&gt;&lt;author&gt;Halaj, Juraj&lt;/author&gt;&lt;/authors&gt;&lt;/contributors&gt;&lt;titles&gt;&lt;title&gt;Using stable isotopes to reveal shifts in prey consumption by generalist predators&lt;/title&gt;&lt;secondary-title&gt;Ecological Applications&lt;/secondary-title&gt;&lt;/titles&gt;&lt;periodical&gt;&lt;full-title&gt;Ecological Applications&lt;/full-title&gt;&lt;/periodical&gt;&lt;pages&gt;865-876&lt;/pages&gt;&lt;volume&gt;16&lt;/volume&gt;&lt;number&gt;3&lt;/number&gt;&lt;dates&gt;&lt;year&gt;2006&lt;/year&gt;&lt;/dates&gt;&lt;isbn&gt;1939-5582&lt;/isbn&gt;&lt;urls&gt;&lt;/urls&gt;&lt;electronic-resource-num&gt;https://doi.org/10.1890/1051-0761(2006)016[0865:USITRS]2.0.CO;2&lt;/electronic-resource-num&gt;&lt;/record&gt;&lt;/Cite&gt;&lt;/EndNote&gt;</w:instrText>
+        <w:instrText xml:space="preserve"> ADDIN EN.CITE &lt;EndNote&gt;&lt;Cite&gt;&lt;Author&gt;Ponsard&lt;/Author&gt;&lt;Year&gt;2000&lt;/Year&gt;&lt;RecNum&gt;14&lt;/RecN</w:instrText>
+      </w:r>
+      <w:r>
+        <w:rPr>
+          <w:rFonts w:cs="Arial"/>
+          <w:sz w:val="24"/>
+          <w:szCs w:val="24"/>
+        </w:rPr>
+        <w:instrText>um&gt;&lt;DisplayText&gt;(Ponsard &amp;amp; Arditi 2000)&lt;/DisplayText&gt;&lt;record&gt;&lt;rec-number&gt;14&lt;/rec-number&gt;&lt;foreign-keys&gt;&lt;key app="EN" db-id="edrs0tdw6d5p0heeswv5s9eg29easr0wf0ww" timestamp="1621302228"&gt;14&lt;/key&gt;&lt;/foreign-keys&gt;&lt;ref-type name="Journal Article"&gt;17&lt;/ref-type</w:instrText>
+      </w:r>
+      <w:r>
+        <w:rPr>
+          <w:rFonts w:cs="Arial"/>
+          <w:sz w:val="24"/>
+          <w:szCs w:val="24"/>
+        </w:rPr>
+        <w:instrText>&gt;&lt;contributors&gt;&lt;authors&gt;&lt;author&gt;Ponsard, Sergine&lt;/author&gt;&lt;author&gt;Arditi, Roger&lt;/author&gt;&lt;/authors&gt;&lt;/contributors&gt;&lt;titles&gt;&lt;title&gt;What can stable isotopes (δ15N and δ13C) tell about the food web of soil macro</w:instrText>
+      </w:r>
+      <w:r>
+        <w:rPr>
+          <w:rFonts w:ascii="Cambria Math" w:hAnsi="Cambria Math" w:cs="Cambria Math"/>
+          <w:sz w:val="24"/>
+          <w:szCs w:val="24"/>
+        </w:rPr>
+        <w:instrText>‐</w:instrText>
+      </w:r>
+      <w:r>
+        <w:rPr>
+          <w:rFonts w:cs="Arial"/>
+          <w:sz w:val="24"/>
+          <w:szCs w:val="24"/>
+        </w:rPr>
+        <w:instrText>invertebrates?&lt;/title&gt;&lt;secondary-title&gt;Ecology&lt;/se</w:instrText>
+      </w:r>
+      <w:r>
+        <w:rPr>
+          <w:rFonts w:cs="Arial"/>
+          <w:sz w:val="24"/>
+          <w:szCs w:val="24"/>
+        </w:rPr>
+        <w:instrText>condary-title&gt;&lt;/titles&gt;&lt;periodical&gt;&lt;full-title&gt;Ecology&lt;/full-title&gt;&lt;/periodical&gt;&lt;pages&gt;852-864&lt;/pages&gt;&lt;volume&gt;81&lt;/volume&gt;&lt;number&gt;3&lt;/number&gt;&lt;dates&gt;&lt;year&gt;2000&lt;/year&gt;&lt;/dates&gt;&lt;isbn&gt;1939-9170&lt;/isbn&gt;&lt;urls&gt;&lt;/urls&gt;&lt;electronic-resource-num&gt;&lt;style face="underline" f</w:instrText>
+      </w:r>
+      <w:r>
+        <w:rPr>
+          <w:rFonts w:cs="Arial"/>
+          <w:sz w:val="24"/>
+          <w:szCs w:val="24"/>
+        </w:rPr>
+        <w:instrText>ont="default" size="100%"&gt;https://doi.org/10.1890/0012-9658(2000)081[0852:WCSINA]2.0.CO;2&lt;/style&gt;&lt;/electronic-resource-num&gt;&lt;/record&gt;&lt;/Cite&gt;&lt;/EndNote&gt;</w:instrText>
       </w:r>
       <w:r>
         <w:rPr>
@@ -1215,7 +1994,7 @@
           <w:sz w:val="24"/>
           <w:szCs w:val="24"/>
         </w:rPr>
-        <w:t>(e.g., Wise et al., 2006)</w:t>
+        <w:t>(Ponsard &amp; Arditi 2000)</w:t>
       </w:r>
       <w:r>
         <w:rPr>
@@ -1231,7 +2010,162 @@
           <w:sz w:val="24"/>
           <w:szCs w:val="24"/>
         </w:rPr>
-        <w:t>. It is suggested that IGP would increase the δ</w:t>
+        <w:t xml:space="preserve">. For </w:t>
+      </w:r>
+      <w:r>
+        <w:rPr>
+          <w:rFonts w:cs="Arial"/>
+          <w:color w:val="000000" w:themeColor="text1"/>
+          <w:sz w:val="24"/>
+          <w:szCs w:val="24"/>
+        </w:rPr>
+        <w:t xml:space="preserve">example, </w:t>
+      </w:r>
+      <w:r>
+        <w:rPr>
+          <w:rFonts w:cs="Arial"/>
+          <w:color w:val="000000" w:themeColor="text1"/>
+          <w:sz w:val="24"/>
+          <w:szCs w:val="24"/>
+        </w:rPr>
+        <w:fldChar w:fldCharType="begin"/>
+      </w:r>
+      <w:r>
+        <w:rPr>
+          <w:rFonts w:cs="Arial"/>
+          <w:color w:val="000000" w:themeColor="text1"/>
+          <w:sz w:val="24"/>
+          <w:szCs w:val="24"/>
+        </w:rPr>
+        <w:instrText xml:space="preserve"> ADDIN EN.CITE &lt;EndNote&gt;&lt;Cite AuthorYear="1"&gt;&lt;Author&gt;Rickers&lt;/Auth</w:instrText>
+      </w:r>
+      <w:r>
+        <w:rPr>
+          <w:rFonts w:cs="Arial"/>
+          <w:color w:val="000000" w:themeColor="text1"/>
+          <w:sz w:val="24"/>
+          <w:szCs w:val="24"/>
+        </w:rPr>
+        <w:instrText>or&gt;&lt;Year&gt;2006&lt;/Year&gt;&lt;RecNum&gt;18&lt;/RecNum&gt;&lt;DisplayText&gt;Rickers et al., (2006)&lt;/DisplayText&gt;&lt;record&gt;&lt;rec-number&gt;18&lt;/rec-number&gt;&lt;foreign-keys&gt;&lt;key app="EN" db-id="edrs0tdw6d5p0heeswv5s9eg29easr0wf0ww" timestamp="1622727960"&gt;18&lt;/key&gt;&lt;/foreign-keys&gt;&lt;ref-type name</w:instrText>
+      </w:r>
+      <w:r>
+        <w:rPr>
+          <w:rFonts w:cs="Arial"/>
+          <w:color w:val="000000" w:themeColor="text1"/>
+          <w:sz w:val="24"/>
+          <w:szCs w:val="24"/>
+        </w:rPr>
+        <w:instrText>="Journal Article"&gt;17&lt;/ref-type&gt;&lt;contributors&gt;&lt;authors&gt;&lt;author&gt;Rickers, Silke&lt;/author&gt;&lt;author&gt;Langel, Reinhard&lt;/author&gt;&lt;author&gt;Scheu, Stefan&lt;/author&gt;&lt;/authors&gt;&lt;/contributors&gt;&lt;titles&gt;&lt;title&gt;Stable isotope analyses document intraguild predation in wolf spide</w:instrText>
+      </w:r>
+      <w:r>
+        <w:rPr>
+          <w:rFonts w:cs="Arial"/>
+          <w:color w:val="000000" w:themeColor="text1"/>
+          <w:sz w:val="24"/>
+          <w:szCs w:val="24"/>
+        </w:rPr>
+        <w:instrText>rs (Araneae: Lycosidae) and underline beneficial effects of alternative prey and microhabitat structure on intraguild prey survival&lt;/title&gt;&lt;secondary-title&gt;Oikos&lt;/secondary-title&gt;&lt;/titles&gt;&lt;periodical&gt;&lt;full-title&gt;Oikos&lt;/full-title&gt;&lt;/periodical&gt;&lt;pages&gt;471-47</w:instrText>
+      </w:r>
+      <w:r>
+        <w:rPr>
+          <w:rFonts w:cs="Arial"/>
+          <w:color w:val="000000" w:themeColor="text1"/>
+          <w:sz w:val="24"/>
+          <w:szCs w:val="24"/>
+        </w:rPr>
+        <w:instrText>8&lt;/pages&gt;&lt;volume&gt;114&lt;/volume&gt;&lt;number&gt;3&lt;/number&gt;&lt;dates&gt;&lt;year&gt;2006&lt;/year&gt;&lt;/dates&gt;&lt;isbn&gt;0030-1299&lt;/isbn&gt;&lt;urls&gt;&lt;/urls&gt;&lt;electronic-resource-num&gt;&lt;style face="normal" font="default" size="100%"&gt; &lt;/style&gt;&lt;style face="underline" font="default" size="100%"&gt;https://d</w:instrText>
+      </w:r>
+      <w:r>
+        <w:rPr>
+          <w:rFonts w:cs="Arial"/>
+          <w:color w:val="000000" w:themeColor="text1"/>
+          <w:sz w:val="24"/>
+          <w:szCs w:val="24"/>
+        </w:rPr>
+        <w:instrText>oi.org/10.1111/j.2006.0030-1299.14421.x&lt;/style&gt;&lt;/electronic-resource-num&gt;&lt;/record&gt;&lt;/Cite&gt;&lt;/EndNote&gt;</w:instrText>
+      </w:r>
+      <w:r>
+        <w:rPr>
+          <w:rFonts w:cs="Arial"/>
+          <w:color w:val="000000" w:themeColor="text1"/>
+          <w:sz w:val="24"/>
+          <w:szCs w:val="24"/>
+        </w:rPr>
+        <w:fldChar w:fldCharType="separate"/>
+      </w:r>
+      <w:r>
+        <w:rPr>
+          <w:rFonts w:cs="Arial"/>
+          <w:color w:val="000000" w:themeColor="text1"/>
+          <w:sz w:val="24"/>
+          <w:szCs w:val="24"/>
+        </w:rPr>
+        <w:t>Rickers et al., (2006)</w:t>
+      </w:r>
+      <w:r>
+        <w:rPr>
+          <w:rFonts w:cs="Arial"/>
+          <w:color w:val="000000" w:themeColor="text1"/>
+          <w:sz w:val="24"/>
+          <w:szCs w:val="24"/>
+        </w:rPr>
+        <w:fldChar w:fldCharType="end"/>
+      </w:r>
+      <w:r>
+        <w:rPr>
+          <w:rFonts w:cs="Arial"/>
+          <w:color w:val="000000" w:themeColor="text1"/>
+          <w:sz w:val="24"/>
+          <w:szCs w:val="24"/>
+        </w:rPr>
+        <w:t xml:space="preserve"> conducted</w:t>
+      </w:r>
+      <w:r>
+        <w:rPr>
+          <w:rFonts w:cs="Arial"/>
+          <w:sz w:val="24"/>
+          <w:szCs w:val="24"/>
+        </w:rPr>
+        <w:t xml:space="preserve"> feeding experiments on wolf spiders (</w:t>
+      </w:r>
+      <w:proofErr w:type="spellStart"/>
+      <w:r>
+        <w:rPr>
+          <w:rFonts w:cs="Arial"/>
+          <w:i/>
+          <w:sz w:val="24"/>
+          <w:szCs w:val="24"/>
+        </w:rPr>
+        <w:t>Alopecosa</w:t>
+      </w:r>
+      <w:proofErr w:type="spellEnd"/>
+      <w:r>
+        <w:rPr>
+          <w:rFonts w:cs="Arial"/>
+          <w:i/>
+          <w:sz w:val="24"/>
+          <w:szCs w:val="24"/>
+        </w:rPr>
+        <w:t xml:space="preserve"> </w:t>
+      </w:r>
+      <w:proofErr w:type="spellStart"/>
+      <w:r>
+        <w:rPr>
+          <w:rFonts w:cs="Arial"/>
+          <w:i/>
+          <w:sz w:val="24"/>
+          <w:szCs w:val="24"/>
+        </w:rPr>
+        <w:t>cuneata</w:t>
+      </w:r>
+      <w:proofErr w:type="spellEnd"/>
+      <w:r>
+        <w:rPr>
+          <w:rFonts w:cs="Arial"/>
+          <w:sz w:val="24"/>
+          <w:szCs w:val="24"/>
+        </w:rPr>
+        <w:t>) and found a higher δ</w:t>
       </w:r>
       <w:r>
         <w:rPr>
@@ -1248,7 +2182,96 @@
           <w:sz w:val="24"/>
           <w:szCs w:val="24"/>
         </w:rPr>
-        <w:t xml:space="preserve">N of predators </w:t>
+        <w:t xml:space="preserve">N of these top predators in IGP treatment. </w:t>
+      </w:r>
+      <w:r>
+        <w:rPr>
+          <w:rFonts w:cs="Arial"/>
+          <w:sz w:val="24"/>
+          <w:szCs w:val="24"/>
+        </w:rPr>
+        <w:t xml:space="preserve">However, the study did not quantify the degree of IGP as the IGP treatment was binary (absence vs. presence of </w:t>
+      </w:r>
+      <w:proofErr w:type="spellStart"/>
+      <w:r>
+        <w:rPr>
+          <w:rFonts w:cs="Arial"/>
+          <w:sz w:val="24"/>
+          <w:szCs w:val="24"/>
+        </w:rPr>
+        <w:t>mesopredator</w:t>
+      </w:r>
+      <w:proofErr w:type="spellEnd"/>
+      <w:r>
+        <w:rPr>
+          <w:rFonts w:cs="Arial"/>
+          <w:sz w:val="24"/>
+          <w:szCs w:val="24"/>
+        </w:rPr>
+        <w:t xml:space="preserve">) with constant numbers of shared prey and </w:t>
+      </w:r>
+      <w:proofErr w:type="spellStart"/>
+      <w:r>
+        <w:rPr>
+          <w:rFonts w:cs="Arial"/>
+          <w:sz w:val="24"/>
+          <w:szCs w:val="24"/>
+        </w:rPr>
+        <w:lastRenderedPageBreak/>
+        <w:t>mesopredator</w:t>
+      </w:r>
+      <w:proofErr w:type="spellEnd"/>
+      <w:r>
+        <w:rPr>
+          <w:rFonts w:cs="Arial"/>
+          <w:sz w:val="24"/>
+          <w:szCs w:val="24"/>
+        </w:rPr>
+        <w:t xml:space="preserve">. On top of that, the </w:t>
+      </w:r>
+      <w:proofErr w:type="spellStart"/>
+      <w:r>
+        <w:rPr>
+          <w:rFonts w:cs="Arial"/>
+          <w:sz w:val="24"/>
+          <w:szCs w:val="24"/>
+        </w:rPr>
+        <w:t>trophic</w:t>
+      </w:r>
+      <w:proofErr w:type="spellEnd"/>
+      <w:r>
+        <w:rPr>
+          <w:rFonts w:cs="Arial"/>
+          <w:sz w:val="24"/>
+          <w:szCs w:val="24"/>
+        </w:rPr>
+        <w:t xml:space="preserve"> levels of top predators in previous studies were</w:t>
+      </w:r>
+      <w:r>
+        <w:rPr>
+          <w:rFonts w:cs="Arial"/>
+          <w:sz w:val="24"/>
+          <w:szCs w:val="24"/>
+        </w:rPr>
+        <w:t xml:space="preserve"> often calculated based on assumed </w:t>
+      </w:r>
+      <w:proofErr w:type="spellStart"/>
+      <w:r>
+        <w:rPr>
+          <w:rFonts w:cs="Arial"/>
+          <w:sz w:val="24"/>
+          <w:szCs w:val="24"/>
+        </w:rPr>
+        <w:t>trophic</w:t>
+      </w:r>
+      <w:proofErr w:type="spellEnd"/>
+      <w:r>
+        <w:rPr>
+          <w:rFonts w:cs="Arial"/>
+          <w:sz w:val="24"/>
+          <w:szCs w:val="24"/>
+        </w:rPr>
+        <w:t xml:space="preserve"> discrimination factors (TDFs) </w:t>
       </w:r>
       <w:r>
         <w:rPr>
@@ -1264,23 +2287,39 @@
           <w:sz w:val="24"/>
           <w:szCs w:val="24"/>
         </w:rPr>
-        <w:instrText xml:space="preserve"> ADDIN EN.CITE &lt;EndNote&gt;&lt;Cite&gt;&lt;Author&gt;Ponsard&lt;/Author&gt;&lt;Year&gt;2000&lt;/Year&gt;&lt;RecNum&gt;14&lt;/RecNum&gt;&lt;DisplayText&gt;(Ponsard &amp;amp; Arditi 2000)&lt;/DisplayText&gt;&lt;record&gt;&lt;rec-number&gt;14&lt;/rec-number&gt;&lt;foreign-keys&gt;&lt;key app="EN" db-id="edrs0tdw6d5p0heeswv5s9eg29easr0wf0ww" timestamp="1621302228"&gt;14&lt;/key&gt;&lt;/foreign-keys&gt;&lt;ref-type name="Journal Article"&gt;17&lt;/ref-type&gt;&lt;contributors&gt;&lt;authors&gt;&lt;author&gt;Ponsard, Sergine&lt;/author&gt;&lt;author&gt;Arditi, Roger&lt;/author&gt;&lt;/authors&gt;&lt;/contributors&gt;&lt;titles&gt;&lt;title&gt;What can stable isotopes (δ15N and δ13C) tell about the food web of soil macro</w:instrText>
-      </w:r>
-      <w:r>
-        <w:rPr>
-          <w:rFonts w:ascii="Cambria Math" w:hAnsi="Cambria Math" w:cs="Cambria Math"/>
-          <w:sz w:val="24"/>
-          <w:szCs w:val="24"/>
-        </w:rPr>
-        <w:instrText>‐</w:instrText>
-      </w:r>
-      <w:r>
-        <w:rPr>
-          <w:rFonts w:cs="Arial"/>
-          <w:sz w:val="24"/>
-          <w:szCs w:val="24"/>
-        </w:rPr>
-        <w:instrText>invertebrates?&lt;/title&gt;&lt;secondary-title&gt;Ecology&lt;/secondary-title&gt;&lt;/titles&gt;&lt;periodical&gt;&lt;full-title&gt;Ecology&lt;/full-title&gt;&lt;/periodical&gt;&lt;pages&gt;852-864&lt;/pages&gt;&lt;volume&gt;81&lt;/volume&gt;&lt;number&gt;3&lt;/number&gt;&lt;dates&gt;&lt;year&gt;2000&lt;/year&gt;&lt;/dates&gt;&lt;isbn&gt;1939-9170&lt;/isbn&gt;&lt;urls&gt;&lt;/urls&gt;&lt;electronic-resource-num&gt;&lt;style face="underline" font="default" size="100%"&gt;https://doi.org/10.1890/0012-9658(2000)081[0852:WCSINA]2.0.CO;2&lt;/style&gt;&lt;/electronic-resource-num&gt;&lt;/record&gt;&lt;/Cite&gt;&lt;/EndNote&gt;</w:instrText>
+        <w:instrText xml:space="preserve"> ADDIN EN.CITE &lt;EndNote&gt;&lt;Cite&gt;&lt;Author&gt;Svanbäck&lt;/Author&gt;&lt;Year&gt;2015&lt;/Year&gt;&lt;RecNum&gt;21&lt;/RecNum&gt;&lt;DisplayText&gt;(Svanbäck et al., 2015)&lt;/DisplayText&gt;&lt;record&gt;&lt;rec-number&gt;21&lt;/rec-number&gt;&lt;foreig</w:instrText>
+      </w:r>
+      <w:r>
+        <w:rPr>
+          <w:rFonts w:cs="Arial"/>
+          <w:sz w:val="24"/>
+          <w:szCs w:val="24"/>
+        </w:rPr>
+        <w:instrText>n-keys&gt;&lt;key app="EN" db-id="edrs0tdw6d5p0heeswv5s9eg29easr0wf0ww" timestamp="1622729966"&gt;21&lt;/key&gt;&lt;/foreign-keys&gt;&lt;ref-type name="Journal Article"&gt;17&lt;/ref-type&gt;&lt;contributors&gt;&lt;authors&gt;&lt;author&gt;Svanbäck, Richard&lt;/author&gt;&lt;author&gt;Quevedo, Mario&lt;/author&gt;&lt;author&gt;Ol</w:instrText>
+      </w:r>
+      <w:r>
+        <w:rPr>
+          <w:rFonts w:cs="Arial"/>
+          <w:sz w:val="24"/>
+          <w:szCs w:val="24"/>
+        </w:rPr>
+        <w:instrText>sson, Jens&lt;/author&gt;&lt;author&gt;Eklöv, Peter&lt;/author&gt;&lt;/authors&gt;&lt;/contributors&gt;&lt;titles&gt;&lt;title&gt;Individuals in food webs: the relationships between trophic position, omnivory and among-individual diet variation&lt;/title&gt;&lt;secondary-title&gt;Oecologia&lt;/secondary-title&gt;&lt;/</w:instrText>
+      </w:r>
+      <w:r>
+        <w:rPr>
+          <w:rFonts w:cs="Arial"/>
+          <w:sz w:val="24"/>
+          <w:szCs w:val="24"/>
+        </w:rPr>
+        <w:instrText>titles&gt;&lt;periodical&gt;&lt;full-title&gt;Oecologia&lt;/full-title&gt;&lt;/periodical&gt;&lt;pages&gt;103-114&lt;/pages&gt;&lt;volume&gt;178&lt;/volume&gt;&lt;number&gt;1&lt;/number&gt;&lt;dates&gt;&lt;year&gt;2015&lt;/year&gt;&lt;/dates&gt;&lt;isbn&gt;0029-8549&lt;/isbn&gt;&lt;urls&gt;&lt;/urls&gt;&lt;electronic-resource-num&gt;&lt;style face="underline" font="default"</w:instrText>
+      </w:r>
+      <w:r>
+        <w:rPr>
+          <w:rFonts w:cs="Arial"/>
+          <w:sz w:val="24"/>
+          <w:szCs w:val="24"/>
+        </w:rPr>
+        <w:instrText xml:space="preserve"> size="100%"&gt;https://doi.org/10.1007/s00442-014-3203-4&lt;/style&gt;&lt;/electronic-resource-num&gt;&lt;/record&gt;&lt;/Cite&gt;&lt;/EndNote&gt;</w:instrText>
       </w:r>
       <w:r>
         <w:rPr>
@@ -1296,7 +2335,7 @@
           <w:sz w:val="24"/>
           <w:szCs w:val="24"/>
         </w:rPr>
-        <w:t>(Ponsard &amp; Arditi 2000)</w:t>
+        <w:t>(Svanbäck et al., 2015)</w:t>
       </w:r>
       <w:r>
         <w:rPr>
@@ -1312,21 +2351,29 @@
           <w:sz w:val="24"/>
           <w:szCs w:val="24"/>
         </w:rPr>
-        <w:t xml:space="preserve">. For </w:t>
-      </w:r>
-      <w:r>
-        <w:rPr>
-          <w:rFonts w:cs="Arial"/>
-          <w:color w:val="000000" w:themeColor="text1"/>
-          <w:sz w:val="24"/>
-          <w:szCs w:val="24"/>
-        </w:rPr>
-        <w:t xml:space="preserve">example, </w:t>
-      </w:r>
-      <w:r>
-        <w:rPr>
-          <w:rFonts w:cs="Arial"/>
-          <w:color w:val="000000" w:themeColor="text1"/>
+        <w:t xml:space="preserve">. Since TDFs are often </w:t>
+      </w:r>
+      <w:proofErr w:type="spellStart"/>
+      <w:r>
+        <w:rPr>
+          <w:rFonts w:cs="Arial"/>
+          <w:sz w:val="24"/>
+          <w:szCs w:val="24"/>
+        </w:rPr>
+        <w:t>taxon</w:t>
+      </w:r>
+      <w:proofErr w:type="spellEnd"/>
+      <w:r>
+        <w:rPr>
+          <w:rFonts w:cs="Arial"/>
+          <w:sz w:val="24"/>
+          <w:szCs w:val="24"/>
+        </w:rPr>
+        <w:t xml:space="preserve">-specific </w:t>
+      </w:r>
+      <w:r>
+        <w:rPr>
+          <w:rFonts w:cs="Arial"/>
           <w:sz w:val="24"/>
           <w:szCs w:val="24"/>
         </w:rPr>
@@ -1335,16 +2382,46 @@
       <w:r>
         <w:rPr>
           <w:rFonts w:cs="Arial"/>
-          <w:color w:val="000000" w:themeColor="text1"/>
-          <w:sz w:val="24"/>
-          <w:szCs w:val="24"/>
-        </w:rPr>
-        <w:instrText xml:space="preserve"> ADDIN EN.CITE &lt;EndNote&gt;&lt;Cite AuthorYear="1"&gt;&lt;Author&gt;Rickers&lt;/Author&gt;&lt;Year&gt;2006&lt;/Year&gt;&lt;RecNum&gt;18&lt;/RecNum&gt;&lt;DisplayText&gt;Rickers et al., (2006)&lt;/DisplayText&gt;&lt;record&gt;&lt;rec-number&gt;18&lt;/rec-number&gt;&lt;foreign-keys&gt;&lt;key app="EN" db-id="edrs0tdw6d5p0heeswv5s9eg29easr0wf0ww" timestamp="1622727960"&gt;18&lt;/key&gt;&lt;/foreign-keys&gt;&lt;ref-type name="Journal Article"&gt;17&lt;/ref-type&gt;&lt;contributors&gt;&lt;authors&gt;&lt;author&gt;Rickers, Silke&lt;/author&gt;&lt;author&gt;Langel, Reinhard&lt;/author&gt;&lt;author&gt;Scheu, Stefan&lt;/author&gt;&lt;/authors&gt;&lt;/contributors&gt;&lt;titles&gt;&lt;title&gt;Stable isotope analyses document intraguild predation in wolf spiders (Araneae: Lycosidae) and underline beneficial effects of alternative prey and microhabitat structure on intraguild prey survival&lt;/title&gt;&lt;secondary-title&gt;Oikos&lt;/secondary-title&gt;&lt;/titles&gt;&lt;periodical&gt;&lt;full-title&gt;Oikos&lt;/full-title&gt;&lt;/periodical&gt;&lt;pages&gt;471-478&lt;/pages&gt;&lt;volume&gt;114&lt;/volume&gt;&lt;number&gt;3&lt;/number&gt;&lt;dates&gt;&lt;year&gt;2006&lt;/year&gt;&lt;/dates&gt;&lt;isbn&gt;0030-1299&lt;/isbn&gt;&lt;urls&gt;&lt;/urls&gt;&lt;electronic-resource-num&gt;&lt;style face="normal" font="default" size="100%"&gt; &lt;/style&gt;&lt;style face="underline" font="default" size="100%"&gt;https://doi.org/10.1111/j.2006.0030-1299.14421.x&lt;/style&gt;&lt;/electronic-resource-num&gt;&lt;/record&gt;&lt;/Cite&gt;&lt;/EndNote&gt;</w:instrText>
-      </w:r>
-      <w:r>
-        <w:rPr>
-          <w:rFonts w:cs="Arial"/>
-          <w:color w:val="000000" w:themeColor="text1"/>
+          <w:sz w:val="24"/>
+          <w:szCs w:val="24"/>
+        </w:rPr>
+        <w:instrText xml:space="preserve"> ADDIN EN.CITE &lt;EndNote&gt;&lt;Cite&gt;&lt;Author&gt;Caut&lt;/Author&gt;&lt;Year&gt;2009&lt;/Year&gt;&lt;RecNum&gt;23</w:instrText>
+      </w:r>
+      <w:r>
+        <w:rPr>
+          <w:rFonts w:cs="Arial"/>
+          <w:sz w:val="24"/>
+          <w:szCs w:val="24"/>
+        </w:rPr>
+        <w:instrText>&lt;/RecNum&gt;&lt;DisplayText&gt;(Caut et al., 2009)&lt;/DisplayText&gt;&lt;record&gt;&lt;rec-number&gt;23&lt;/rec-number&gt;&lt;foreign-keys&gt;&lt;key app="EN" db-id="edrs0tdw6d5p0heeswv5s9eg29easr0wf0ww" timestamp="1627447587"&gt;23&lt;/key&gt;&lt;/foreign-keys&gt;&lt;ref-type name="Journal Article"&gt;17&lt;/ref-type&gt;&lt;</w:instrText>
+      </w:r>
+      <w:r>
+        <w:rPr>
+          <w:rFonts w:cs="Arial"/>
+          <w:sz w:val="24"/>
+          <w:szCs w:val="24"/>
+        </w:rPr>
+        <w:instrText>contributors&gt;&lt;authors&gt;&lt;author&gt;Caut, Stéphane&lt;/author&gt;&lt;author&gt;Angulo, Elena&lt;/author&gt;&lt;author&gt;Courchamp, Franck&lt;/author&gt;&lt;/authors&gt;&lt;/contributors&gt;&lt;titles&gt;&lt;title&gt;Variation in discrimination factors (Δ15N and Δ13C): the effect of diet isotopic values and applica</w:instrText>
+      </w:r>
+      <w:r>
+        <w:rPr>
+          <w:rFonts w:cs="Arial"/>
+          <w:sz w:val="24"/>
+          <w:szCs w:val="24"/>
+        </w:rPr>
+        <w:instrText>tions for diet reconstruction&lt;/title&gt;&lt;secondary-title&gt;Journal of Applied Ecology&lt;/secondary-title&gt;&lt;/titles&gt;&lt;periodical&gt;&lt;full-title&gt;Journal of Applied Ecology&lt;/full-title&gt;&lt;/periodical&gt;&lt;pages&gt;443-453&lt;/pages&gt;&lt;volume&gt;46&lt;/volume&gt;&lt;number&gt;2&lt;/number&gt;&lt;dates&gt;&lt;year&gt;2</w:instrText>
+      </w:r>
+      <w:r>
+        <w:rPr>
+          <w:rFonts w:cs="Arial"/>
+          <w:sz w:val="24"/>
+          <w:szCs w:val="24"/>
+        </w:rPr>
+        <w:instrText>009&lt;/year&gt;&lt;/dates&gt;&lt;isbn&gt;0021-8901&lt;/isbn&gt;&lt;urls&gt;&lt;/urls&gt;&lt;/record&gt;&lt;/Cite&gt;&lt;/EndNote&gt;</w:instrText>
+      </w:r>
+      <w:r>
+        <w:rPr>
+          <w:rFonts w:cs="Arial"/>
           <w:sz w:val="24"/>
           <w:szCs w:val="24"/>
         </w:rPr>
@@ -1353,16 +2430,14 @@
       <w:r>
         <w:rPr>
           <w:rFonts w:cs="Arial"/>
-          <w:color w:val="000000" w:themeColor="text1"/>
-          <w:sz w:val="24"/>
-          <w:szCs w:val="24"/>
-        </w:rPr>
-        <w:t>Rickers et al., (2006)</w:t>
-      </w:r>
-      <w:r>
-        <w:rPr>
-          <w:rFonts w:cs="Arial"/>
-          <w:color w:val="000000" w:themeColor="text1"/>
+          <w:sz w:val="24"/>
+          <w:szCs w:val="24"/>
+        </w:rPr>
+        <w:t>(Caut et al., 2009)</w:t>
+      </w:r>
+      <w:r>
+        <w:rPr>
+          <w:rFonts w:cs="Arial"/>
           <w:sz w:val="24"/>
           <w:szCs w:val="24"/>
         </w:rPr>
@@ -1371,158 +2446,28 @@
       <w:r>
         <w:rPr>
           <w:rFonts w:cs="Arial"/>
-          <w:color w:val="000000" w:themeColor="text1"/>
-          <w:sz w:val="24"/>
-          <w:szCs w:val="24"/>
-        </w:rPr>
-        <w:t xml:space="preserve"> conducted</w:t>
-      </w:r>
-      <w:r>
-        <w:rPr>
-          <w:rFonts w:cs="Arial"/>
-          <w:sz w:val="24"/>
-          <w:szCs w:val="24"/>
-        </w:rPr>
-        <w:t xml:space="preserve"> feeding experiments on wolf spiders (</w:t>
-      </w:r>
-      <w:r>
-        <w:rPr>
-          <w:rFonts w:cs="Arial"/>
-          <w:i/>
-          <w:sz w:val="24"/>
-          <w:szCs w:val="24"/>
-        </w:rPr>
-        <w:t>Alopecosa cuneata</w:t>
-      </w:r>
-      <w:r>
-        <w:rPr>
-          <w:rFonts w:cs="Arial"/>
-          <w:sz w:val="24"/>
-          <w:szCs w:val="24"/>
-        </w:rPr>
-        <w:t>) and found a higher δ</w:t>
-      </w:r>
-      <w:r>
-        <w:rPr>
-          <w:rFonts w:cs="Arial"/>
-          <w:sz w:val="24"/>
-          <w:szCs w:val="24"/>
-          <w:vertAlign w:val="superscript"/>
-        </w:rPr>
-        <w:t>15</w:t>
-      </w:r>
-      <w:r>
-        <w:rPr>
-          <w:rFonts w:cs="Arial"/>
-          <w:sz w:val="24"/>
-          <w:szCs w:val="24"/>
-        </w:rPr>
-        <w:t xml:space="preserve">N of these top predators in IGP treatment. However, the study did not quantify the degree of IGP as the IGP treatment was binary (absence vs. presence of mesopredator) with constant numbers of shared prey and </w:t>
-      </w:r>
-      <w:r>
-        <w:rPr>
-          <w:rFonts w:cs="Arial"/>
-          <w:sz w:val="24"/>
-          <w:szCs w:val="24"/>
-        </w:rPr>
-        <w:lastRenderedPageBreak/>
-        <w:t xml:space="preserve">mesopredator. On top of that, the trophic levels of top predators in previous studies were often calculated based on assumed trophic discrimination factors (TDFs) </w:t>
-      </w:r>
-      <w:r>
-        <w:rPr>
-          <w:rFonts w:cs="Arial"/>
-          <w:sz w:val="24"/>
-          <w:szCs w:val="24"/>
-        </w:rPr>
-        <w:fldChar w:fldCharType="begin"/>
-      </w:r>
-      <w:r>
-        <w:rPr>
-          <w:rFonts w:cs="Arial"/>
-          <w:sz w:val="24"/>
-          <w:szCs w:val="24"/>
-        </w:rPr>
-        <w:instrText xml:space="preserve"> ADDIN EN.CITE &lt;EndNote&gt;&lt;Cite&gt;&lt;Author&gt;Svanbäck&lt;/Author&gt;&lt;Year&gt;2015&lt;/Year&gt;&lt;RecNum&gt;21&lt;/RecNum&gt;&lt;DisplayText&gt;(Svanbäck et al., 2015)&lt;/DisplayText&gt;&lt;record&gt;&lt;rec-number&gt;21&lt;/rec-number&gt;&lt;foreign-keys&gt;&lt;key app="EN" db-id="edrs0tdw6d5p0heeswv5s9eg29easr0wf0ww" timestamp="1622729966"&gt;21&lt;/key&gt;&lt;/foreign-keys&gt;&lt;ref-type name="Journal Article"&gt;17&lt;/ref-type&gt;&lt;contributors&gt;&lt;authors&gt;&lt;author&gt;Svanbäck, Richard&lt;/author&gt;&lt;author&gt;Quevedo, Mario&lt;/author&gt;&lt;author&gt;Olsson, Jens&lt;/author&gt;&lt;author&gt;Eklöv, Peter&lt;/author&gt;&lt;/authors&gt;&lt;/contributors&gt;&lt;titles&gt;&lt;title&gt;Individuals in food webs: the relationships between trophic position, omnivory and among-individual diet variation&lt;/title&gt;&lt;secondary-title&gt;Oecologia&lt;/secondary-title&gt;&lt;/titles&gt;&lt;periodical&gt;&lt;full-title&gt;Oecologia&lt;/full-title&gt;&lt;/periodical&gt;&lt;pages&gt;103-114&lt;/pages&gt;&lt;volume&gt;178&lt;/volume&gt;&lt;number&gt;1&lt;/number&gt;&lt;dates&gt;&lt;year&gt;2015&lt;/year&gt;&lt;/dates&gt;&lt;isbn&gt;0029-8549&lt;/isbn&gt;&lt;urls&gt;&lt;/urls&gt;&lt;electronic-resource-num&gt;&lt;style face="underline" font="default" size="100%"&gt;https://doi.org/10.1007/s00442-014-3203-4&lt;/style&gt;&lt;/electronic-resource-num&gt;&lt;/record&gt;&lt;/Cite&gt;&lt;/EndNote&gt;</w:instrText>
-      </w:r>
-      <w:r>
-        <w:rPr>
-          <w:rFonts w:cs="Arial"/>
-          <w:sz w:val="24"/>
-          <w:szCs w:val="24"/>
-        </w:rPr>
-        <w:fldChar w:fldCharType="separate"/>
-      </w:r>
-      <w:r>
-        <w:rPr>
-          <w:rFonts w:cs="Arial"/>
-          <w:sz w:val="24"/>
-          <w:szCs w:val="24"/>
-        </w:rPr>
-        <w:t>(Svanbäck et al., 2015)</w:t>
-      </w:r>
-      <w:r>
-        <w:rPr>
-          <w:rFonts w:cs="Arial"/>
-          <w:sz w:val="24"/>
-          <w:szCs w:val="24"/>
-        </w:rPr>
-        <w:fldChar w:fldCharType="end"/>
-      </w:r>
-      <w:r>
-        <w:rPr>
-          <w:rFonts w:cs="Arial"/>
-          <w:sz w:val="24"/>
-          <w:szCs w:val="24"/>
-        </w:rPr>
-        <w:t xml:space="preserve">. Since TDFs are often taxon-specific </w:t>
-      </w:r>
-      <w:r>
-        <w:rPr>
-          <w:rFonts w:cs="Arial"/>
-          <w:sz w:val="24"/>
-          <w:szCs w:val="24"/>
-        </w:rPr>
-        <w:fldChar w:fldCharType="begin"/>
-      </w:r>
-      <w:r>
-        <w:rPr>
-          <w:rFonts w:cs="Arial"/>
-          <w:sz w:val="24"/>
-          <w:szCs w:val="24"/>
-        </w:rPr>
-        <w:instrText xml:space="preserve"> ADDIN EN.CITE &lt;EndNote&gt;&lt;Cite&gt;&lt;Author&gt;Caut&lt;/Author&gt;&lt;Year&gt;2009&lt;/Year&gt;&lt;RecNum&gt;23&lt;/RecNum&gt;&lt;DisplayText&gt;(Caut et al., 2009)&lt;/DisplayText&gt;&lt;record&gt;&lt;rec-number&gt;23&lt;/rec-number&gt;&lt;foreign-keys&gt;&lt;key app="EN" db-id="edrs0tdw6d5p0heeswv5s9eg29easr0wf0ww" timestamp="1627447587"&gt;23&lt;/key&gt;&lt;/foreign-keys&gt;&lt;ref-type name="Journal Article"&gt;17&lt;/ref-type&gt;&lt;contributors&gt;&lt;authors&gt;&lt;author&gt;Caut, Stéphane&lt;/author&gt;&lt;author&gt;Angulo, Elena&lt;/author&gt;&lt;author&gt;Courchamp, Franck&lt;/author&gt;&lt;/authors&gt;&lt;/contributors&gt;&lt;titles&gt;&lt;title&gt;Variation in discrimination factors (Δ15N and Δ13C): the effect of diet isotopic values and applications for diet reconstruction&lt;/title&gt;&lt;secondary-title&gt;Journal of Applied Ecology&lt;/secondary-title&gt;&lt;/titles&gt;&lt;periodical&gt;&lt;full-title&gt;Journal of Applied Ecology&lt;/full-title&gt;&lt;/periodical&gt;&lt;pages&gt;443-453&lt;/pages&gt;&lt;volume&gt;46&lt;/volume&gt;&lt;number&gt;2&lt;/number&gt;&lt;dates&gt;&lt;year&gt;2009&lt;/year&gt;&lt;/dates&gt;&lt;isbn&gt;0021-8901&lt;/isbn&gt;&lt;urls&gt;&lt;/urls&gt;&lt;/record&gt;&lt;/Cite&gt;&lt;/EndNote&gt;</w:instrText>
-      </w:r>
-      <w:r>
-        <w:rPr>
-          <w:rFonts w:cs="Arial"/>
-          <w:sz w:val="24"/>
-          <w:szCs w:val="24"/>
-        </w:rPr>
-        <w:fldChar w:fldCharType="separate"/>
-      </w:r>
-      <w:r>
-        <w:rPr>
-          <w:rFonts w:cs="Arial"/>
-          <w:sz w:val="24"/>
-          <w:szCs w:val="24"/>
-        </w:rPr>
-        <w:t>(Caut et al., 2009)</w:t>
-      </w:r>
-      <w:r>
-        <w:rPr>
-          <w:rFonts w:cs="Arial"/>
-          <w:sz w:val="24"/>
-          <w:szCs w:val="24"/>
-        </w:rPr>
-        <w:fldChar w:fldCharType="end"/>
-      </w:r>
-      <w:r>
-        <w:rPr>
-          <w:rFonts w:cs="Arial"/>
-          <w:sz w:val="24"/>
-          <w:szCs w:val="24"/>
-        </w:rPr>
-        <w:t>, this could lead to incorrect trophic level estimates and inferences about IGP in the field.</w:t>
+          <w:sz w:val="24"/>
+          <w:szCs w:val="24"/>
+        </w:rPr>
+        <w:t xml:space="preserve">, this could lead to incorrect </w:t>
+      </w:r>
+      <w:proofErr w:type="spellStart"/>
+      <w:r>
+        <w:rPr>
+          <w:rFonts w:cs="Arial"/>
+          <w:sz w:val="24"/>
+          <w:szCs w:val="24"/>
+        </w:rPr>
+        <w:t>trophic</w:t>
+      </w:r>
+      <w:proofErr w:type="spellEnd"/>
+      <w:r>
+        <w:rPr>
+          <w:rFonts w:cs="Arial"/>
+          <w:sz w:val="24"/>
+          <w:szCs w:val="24"/>
+        </w:rPr>
+        <w:t xml:space="preserve"> level estimates and inferences about IGP in the field.</w:t>
       </w:r>
     </w:p>
     <w:p>
@@ -1541,7 +2486,15 @@
           <w:sz w:val="24"/>
           <w:szCs w:val="24"/>
         </w:rPr>
-        <w:t xml:space="preserve">Recently, researchers have applied molecular gut content analysis and immunological techniques to reliably detect the presence of certain food items in predators’ diet </w:t>
+        <w:t>Recently, researchers have applied molecular gut content anal</w:t>
+      </w:r>
+      <w:r>
+        <w:rPr>
+          <w:rFonts w:cs="Arial"/>
+          <w:sz w:val="24"/>
+          <w:szCs w:val="24"/>
+        </w:rPr>
+        <w:t xml:space="preserve">ysis and immunological techniques to reliably detect the presence of certain food items in predators’ diet </w:t>
       </w:r>
       <w:r>
         <w:rPr>
@@ -1557,7 +2510,55 @@
           <w:sz w:val="24"/>
           <w:szCs w:val="24"/>
         </w:rPr>
-        <w:instrText xml:space="preserve"> ADDIN EN.CITE &lt;EndNote&gt;&lt;Cite&gt;&lt;Author&gt;Gagnon&lt;/Author&gt;&lt;Year&gt;2011&lt;/Year&gt;&lt;RecNum&gt;27&lt;/RecNum&gt;&lt;DisplayText&gt;(Gagnon et al., 2011; Hagler et al., 2020)&lt;/DisplayText&gt;&lt;record&gt;&lt;rec-number&gt;27&lt;/rec-number&gt;&lt;foreign-keys&gt;&lt;key app="EN" db-id="edrs0tdw6d5p0heeswv5s9eg29easr0wf0ww" timestamp="1646897891"&gt;27&lt;/key&gt;&lt;/foreign-keys&gt;&lt;ref-type name="Journal Article"&gt;17&lt;/ref-type&gt;&lt;contributors&gt;&lt;authors&gt;&lt;author&gt;Gagnon, Annie-Ève&lt;/author&gt;&lt;author&gt;Heimpel, George E&lt;/author&gt;&lt;author&gt;Brodeur, Jacques&lt;/author&gt;&lt;/authors&gt;&lt;/contributors&gt;&lt;titles&gt;&lt;title&gt;The ubiquity of intraguild predation among predatory arthropods&lt;/title&gt;&lt;secondary-title&gt;PLoS One&lt;/secondary-title&gt;&lt;/titles&gt;&lt;periodical&gt;&lt;full-title&gt;PLoS One&lt;/full-title&gt;&lt;/periodical&gt;&lt;pages&gt;e28061&lt;/pages&gt;&lt;volume&gt;6&lt;/volume&gt;&lt;number&gt;11&lt;/number&gt;&lt;dates&gt;&lt;year&gt;2011&lt;/year&gt;&lt;/dates&gt;&lt;isbn&gt;1932-6203&lt;/isbn&gt;&lt;urls&gt;&lt;/urls&gt;&lt;/record&gt;&lt;/Cite&gt;&lt;Cite&gt;&lt;Author&gt;Hagler&lt;/Author&gt;&lt;Year&gt;2020&lt;/Year&gt;&lt;RecNum&gt;27&lt;/RecNum&gt;&lt;record&gt;&lt;rec-number&gt;27&lt;/rec-number&gt;&lt;foreign-keys&gt;&lt;key app="EN" db-id="edrs0tdw6d5p0heeswv5s9eg29easr0wf0ww" timestamp="1669100518"&gt;27&lt;/key&gt;&lt;/foreign-keys&gt;&lt;ref-type name="Journal Article"&gt;17&lt;/ref-type&gt;&lt;contributors&gt;&lt;authors&gt;&lt;author&gt;Hagler, James R&lt;/author&gt;&lt;author&gt;Casey, Miles T&lt;/author&gt;&lt;author&gt;Machtley, Scott A&lt;/author&gt;&lt;/authors&gt;&lt;/contributors&gt;&lt;titles&gt;&lt;title&gt;A procedure for pinpointing cannibalism, intraguild predation, and life stage-specific feeding events&lt;/title&gt;&lt;secondary-title&gt;BioControl&lt;/secondary-title&gt;&lt;/titles&gt;&lt;periodical&gt;&lt;full-title&gt;BioControl&lt;/full-title&gt;&lt;/periodical&gt;&lt;pages&gt;297-304&lt;/pages&gt;&lt;volume&gt;65&lt;/volume&gt;&lt;number&gt;3&lt;/number&gt;&lt;dates&gt;&lt;year&gt;2020&lt;/year&gt;&lt;/dates&gt;&lt;isbn&gt;1573-8248&lt;/isbn&gt;&lt;urls&gt;&lt;/urls&gt;&lt;/record&gt;&lt;/Cite&gt;&lt;/EndNote&gt;</w:instrText>
+        <w:instrText xml:space="preserve"> ADDIN EN.CITE &lt;EndNote&gt;&lt;Cite&gt;&lt;Author&gt;Gagnon&lt;/Author&gt;&lt;Year&gt;2011&lt;/Year&gt;&lt;RecNum&gt;27&lt;/RecNum&gt;&lt;DisplayText&gt;(Gagnon et al., 2011; Hagler et al., 2020)&lt;/Dis</w:instrText>
+      </w:r>
+      <w:r>
+        <w:rPr>
+          <w:rFonts w:cs="Arial"/>
+          <w:sz w:val="24"/>
+          <w:szCs w:val="24"/>
+        </w:rPr>
+        <w:instrText>playText&gt;&lt;record&gt;&lt;rec-number&gt;27&lt;/rec-number&gt;&lt;foreign-keys&gt;&lt;key app="EN" db-id="edrs0tdw6d5p0heeswv5s9eg29easr0wf0ww" timestamp="1646897891"&gt;27&lt;/key&gt;&lt;/foreign-keys&gt;&lt;ref-type name="Journal Article"&gt;17&lt;/ref-type&gt;&lt;contributors&gt;&lt;authors&gt;&lt;author&gt;Gagnon, Annie-Èv</w:instrText>
+      </w:r>
+      <w:r>
+        <w:rPr>
+          <w:rFonts w:cs="Arial"/>
+          <w:sz w:val="24"/>
+          <w:szCs w:val="24"/>
+        </w:rPr>
+        <w:instrText>e&lt;/author&gt;&lt;author&gt;Heimpel, George E&lt;/author&gt;&lt;author&gt;Brodeur, Jacques&lt;/author&gt;&lt;/authors&gt;&lt;/contributors&gt;&lt;titles&gt;&lt;title&gt;The ubiquity of intraguild predation among predatory arthropods&lt;/title&gt;&lt;secondary-title&gt;PLoS One&lt;/secondary-title&gt;&lt;/titles&gt;&lt;periodical&gt;&lt;ful</w:instrText>
+      </w:r>
+      <w:r>
+        <w:rPr>
+          <w:rFonts w:cs="Arial"/>
+          <w:sz w:val="24"/>
+          <w:szCs w:val="24"/>
+        </w:rPr>
+        <w:instrText>l-title&gt;PLoS One&lt;/full-title&gt;&lt;/periodical&gt;&lt;pages&gt;e28061&lt;/pages&gt;&lt;volume&gt;6&lt;/volume&gt;&lt;number&gt;11&lt;/number&gt;&lt;dates&gt;&lt;year&gt;2011&lt;/year&gt;&lt;/dates&gt;&lt;isbn&gt;1932-6203&lt;/isbn&gt;&lt;urls&gt;&lt;/urls&gt;&lt;/record&gt;&lt;/Cite&gt;&lt;Cite&gt;&lt;Author&gt;Hagler&lt;/Author&gt;&lt;Year&gt;2020&lt;/Year&gt;&lt;RecNum&gt;27&lt;/RecNum&gt;&lt;record&gt;</w:instrText>
+      </w:r>
+      <w:r>
+        <w:rPr>
+          <w:rFonts w:cs="Arial"/>
+          <w:sz w:val="24"/>
+          <w:szCs w:val="24"/>
+        </w:rPr>
+        <w:instrText>&lt;rec-number&gt;27&lt;/rec-number&gt;&lt;foreign-keys&gt;&lt;key app="EN" db-id="edrs0tdw6d5p0heeswv5s9eg29easr0wf0ww" timestamp="1669100518"&gt;27&lt;/key&gt;&lt;/foreign-keys&gt;&lt;ref-type name="Journal Article"&gt;17&lt;/ref-type&gt;&lt;contributors&gt;&lt;authors&gt;&lt;author&gt;Hagler, James R&lt;/author&gt;&lt;author&gt;C</w:instrText>
+      </w:r>
+      <w:r>
+        <w:rPr>
+          <w:rFonts w:cs="Arial"/>
+          <w:sz w:val="24"/>
+          <w:szCs w:val="24"/>
+        </w:rPr>
+        <w:instrText>asey, Miles T&lt;/author&gt;&lt;author&gt;Machtley, Scott A&lt;/author&gt;&lt;/authors&gt;&lt;/contributors&gt;&lt;titles&gt;&lt;title&gt;A procedure for pinpointing cannibalism, intraguild predation, and life stage-specific feeding events&lt;/title&gt;&lt;secondary-title&gt;BioControl&lt;/secondary-title&gt;&lt;/titl</w:instrText>
+      </w:r>
+      <w:r>
+        <w:rPr>
+          <w:rFonts w:cs="Arial"/>
+          <w:sz w:val="24"/>
+          <w:szCs w:val="24"/>
+        </w:rPr>
+        <w:instrText>es&gt;&lt;periodical&gt;&lt;full-title&gt;BioControl&lt;/full-title&gt;&lt;/periodical&gt;&lt;pages&gt;297-304&lt;/pages&gt;&lt;volume&gt;65&lt;/volume&gt;&lt;number&gt;3&lt;/number&gt;&lt;dates&gt;&lt;year&gt;2020&lt;/year&gt;&lt;/dates&gt;&lt;isbn&gt;1573-8248&lt;/isbn&gt;&lt;urls&gt;&lt;/urls&gt;&lt;/record&gt;&lt;/Cite&gt;&lt;/EndNote&gt;</w:instrText>
       </w:r>
       <w:r>
         <w:rPr>
@@ -1573,7 +2574,15 @@
           <w:sz w:val="24"/>
           <w:szCs w:val="24"/>
         </w:rPr>
-        <w:t>(Gagnon et al., 2011; Hagler et al., 2020)</w:t>
+        <w:t>(Gagnon et al., 2011; Hagler et al., 2020</w:t>
+      </w:r>
+      <w:r>
+        <w:rPr>
+          <w:rFonts w:cs="Arial"/>
+          <w:sz w:val="24"/>
+          <w:szCs w:val="24"/>
+        </w:rPr>
+        <w:t>)</w:t>
       </w:r>
       <w:r>
         <w:rPr>
@@ -1589,7 +2598,25 @@
           <w:sz w:val="24"/>
           <w:szCs w:val="24"/>
         </w:rPr>
-        <w:t xml:space="preserve">, allowing for calculating the incidence rates of IGP (the probability of detecting mesopredator in top predator’s gut contents) </w:t>
+        <w:t xml:space="preserve">, allowing for calculating the incidence rates of IGP (the probability of detecting </w:t>
+      </w:r>
+      <w:proofErr w:type="spellStart"/>
+      <w:r>
+        <w:rPr>
+          <w:rFonts w:cs="Arial"/>
+          <w:sz w:val="24"/>
+          <w:szCs w:val="24"/>
+        </w:rPr>
+        <w:t>mesopredator</w:t>
+      </w:r>
+      <w:proofErr w:type="spellEnd"/>
+      <w:r>
+        <w:rPr>
+          <w:rFonts w:cs="Arial"/>
+          <w:sz w:val="24"/>
+          <w:szCs w:val="24"/>
+        </w:rPr>
+        <w:t xml:space="preserve"> in top predator’s gut contents) </w:t>
       </w:r>
       <w:r>
         <w:rPr>
@@ -1605,7 +2632,39 @@
           <w:sz w:val="24"/>
           <w:szCs w:val="24"/>
         </w:rPr>
-        <w:instrText xml:space="preserve"> ADDIN EN.CITE &lt;EndNote&gt;&lt;Cite&gt;&lt;Author&gt;Snyder&lt;/Author&gt;&lt;Year&gt;2022&lt;/Year&gt;&lt;RecNum&gt;28&lt;/RecNum&gt;&lt;Prefix&gt;e.g.`, &lt;/Prefix&gt;&lt;DisplayText&gt;(e.g., Snyder et al., 2022)&lt;/DisplayText&gt;&lt;record&gt;&lt;rec-number&gt;28&lt;/rec-number&gt;&lt;foreign-keys&gt;&lt;key app="EN" db-id="edrs0tdw6d5p0heeswv5s9eg29easr0wf0ww" timestamp="1669100737"&gt;28&lt;/key&gt;&lt;/foreign-keys&gt;&lt;ref-type name="Journal Article"&gt;17&lt;/ref-type&gt;&lt;contributors&gt;&lt;authors&gt;&lt;author&gt;Snyder, Gretchen B&lt;/author&gt;&lt;author&gt;Smith, Olivia M&lt;/author&gt;&lt;author&gt;Chapman, Eric G&lt;/author&gt;&lt;author&gt;Crossley, Michael S&lt;/author&gt;&lt;author&gt;Crowder, David W&lt;/author&gt;&lt;author&gt;Fu, Zhen&lt;/author&gt;&lt;author&gt;Harwood, James D&lt;/author&gt;&lt;author&gt;Jensen, Andrew S&lt;/author&gt;&lt;author&gt;Krey, Karol L&lt;/author&gt;&lt;author&gt;Lynch, Christine A&lt;/author&gt;&lt;/authors&gt;&lt;/contributors&gt;&lt;titles&gt;&lt;title&gt;Alternative prey mediate intraguild predation in the open field&lt;/title&gt;&lt;secondary-title&gt;Pest Management Science&lt;/secondary-title&gt;&lt;/titles&gt;&lt;periodical&gt;&lt;full-title&gt;Pest Management Science&lt;/full-title&gt;&lt;/periodical&gt;&lt;pages&gt;3939-3946&lt;/pages&gt;&lt;volume&gt;78&lt;/volume&gt;&lt;dates&gt;&lt;year&gt;2022&lt;/year&gt;&lt;/dates&gt;&lt;isbn&gt;1526-498X&lt;/isbn&gt;&lt;urls&gt;&lt;/urls&gt;&lt;/record&gt;&lt;/Cite&gt;&lt;/EndNote&gt;</w:instrText>
+        <w:instrText xml:space="preserve"> ADDIN EN.CITE &lt;EndNote&gt;&lt;Cite&gt;&lt;Author&gt;Snyder&lt;/Author&gt;&lt;Year&gt;2022&lt;/Year&gt;&lt;RecNum&gt;28&lt;/RecNum&gt;&lt;Prefix&gt;e.g.`, &lt;/Prefix&gt;&lt;DisplayTe</w:instrText>
+      </w:r>
+      <w:r>
+        <w:rPr>
+          <w:rFonts w:cs="Arial"/>
+          <w:sz w:val="24"/>
+          <w:szCs w:val="24"/>
+        </w:rPr>
+        <w:instrText>xt&gt;(e.g., Snyder et al., 2022)&lt;/DisplayText&gt;&lt;record&gt;&lt;rec-number&gt;28&lt;/rec-number&gt;&lt;foreign-keys&gt;&lt;key app="EN" db-id="edrs0tdw6d5p0heeswv5s9eg29easr0wf0ww" timestamp="1669100737"&gt;28&lt;/key&gt;&lt;/foreign-keys&gt;&lt;ref-type name="Journal Article"&gt;17&lt;/ref-type&gt;&lt;contributor</w:instrText>
+      </w:r>
+      <w:r>
+        <w:rPr>
+          <w:rFonts w:cs="Arial"/>
+          <w:sz w:val="24"/>
+          <w:szCs w:val="24"/>
+        </w:rPr>
+        <w:instrText>s&gt;&lt;authors&gt;&lt;author&gt;Snyder, Gretchen B&lt;/author&gt;&lt;author&gt;Smith, Olivia M&lt;/author&gt;&lt;author&gt;Chapman, Eric G&lt;/author&gt;&lt;author&gt;Crossley, Michael S&lt;/author&gt;&lt;author&gt;Crowder, David W&lt;/author&gt;&lt;author&gt;Fu, Zhen&lt;/author&gt;&lt;author&gt;Harwood, James D&lt;/author&gt;&lt;author&gt;Jensen, And</w:instrText>
+      </w:r>
+      <w:r>
+        <w:rPr>
+          <w:rFonts w:cs="Arial"/>
+          <w:sz w:val="24"/>
+          <w:szCs w:val="24"/>
+        </w:rPr>
+        <w:instrText>rew S&lt;/author&gt;&lt;author&gt;Krey, Karol L&lt;/author&gt;&lt;author&gt;Lynch, Christine A&lt;/author&gt;&lt;/authors&gt;&lt;/contributors&gt;&lt;titles&gt;&lt;title&gt;Alternative prey mediate intraguild predation in the open field&lt;/title&gt;&lt;secondary-title&gt;Pest Management Science&lt;/secondary-title&gt;&lt;/titles</w:instrText>
+      </w:r>
+      <w:r>
+        <w:rPr>
+          <w:rFonts w:cs="Arial"/>
+          <w:sz w:val="24"/>
+          <w:szCs w:val="24"/>
+        </w:rPr>
+        <w:instrText>&gt;&lt;periodical&gt;&lt;full-title&gt;Pest Management Science&lt;/full-title&gt;&lt;/periodical&gt;&lt;pages&gt;3939-3946&lt;/pages&gt;&lt;volume&gt;78&lt;/volume&gt;&lt;dates&gt;&lt;year&gt;2022&lt;/year&gt;&lt;/dates&gt;&lt;isbn&gt;1526-498X&lt;/isbn&gt;&lt;urls&gt;&lt;/urls&gt;&lt;/record&gt;&lt;/Cite&gt;&lt;/EndNote&gt;</w:instrText>
       </w:r>
       <w:r>
         <w:rPr>
@@ -1637,7 +2696,15 @@
           <w:sz w:val="24"/>
           <w:szCs w:val="24"/>
         </w:rPr>
-        <w:t xml:space="preserve">. Nonetheless, the incidence rates may not necessarily reflect the degree of IGP in the system </w:t>
+        <w:t>. Nonetheless, t</w:t>
+      </w:r>
+      <w:r>
+        <w:rPr>
+          <w:rFonts w:cs="Arial"/>
+          <w:sz w:val="24"/>
+          <w:szCs w:val="24"/>
+        </w:rPr>
+        <w:t xml:space="preserve">he incidence rates may not necessarily reflect the degree of IGP in the system </w:t>
       </w:r>
       <w:r>
         <w:rPr>
@@ -1653,7 +2720,39 @@
           <w:sz w:val="24"/>
           <w:szCs w:val="24"/>
         </w:rPr>
-        <w:instrText xml:space="preserve"> ADDIN EN.CITE &lt;EndNote&gt;&lt;Cite&gt;&lt;Author&gt;Raso&lt;/Author&gt;&lt;Year&gt;2014&lt;/Year&gt;&lt;RecNum&gt;20&lt;/RecNum&gt;&lt;DisplayText&gt;(Raso et al., 2014)&lt;/DisplayText&gt;&lt;record&gt;&lt;rec-number&gt;20&lt;/rec-number&gt;&lt;foreign-keys&gt;&lt;key app="EN" db-id="edrs0tdw6d5p0heeswv5s9eg29easr0wf0ww" timestamp="1622729458"&gt;20&lt;/key&gt;&lt;/foreign-keys&gt;&lt;ref-type name="Journal Article"&gt;17&lt;/ref-type&gt;&lt;contributors&gt;&lt;authors&gt;&lt;author&gt;Raso, Lorna&lt;/author&gt;&lt;author&gt;Sint, Daniela&lt;/author&gt;&lt;author&gt;Mayer, Rebecca&lt;/author&gt;&lt;author&gt;Plangg, Simon&lt;/author&gt;&lt;author&gt;Recheis, Thomas&lt;/author&gt;&lt;author&gt;Brunner, Silvia&lt;/author&gt;&lt;author&gt;Kaufmann, Rüdiger&lt;/author&gt;&lt;author&gt;Traugott, Michael&lt;/author&gt;&lt;/authors&gt;&lt;/contributors&gt;&lt;titles&gt;&lt;title&gt;Intraguild predation in pioneer predator communities of alpine glacier forelands&lt;/title&gt;&lt;secondary-title&gt;Molecular ecology&lt;/secondary-title&gt;&lt;/titles&gt;&lt;periodical&gt;&lt;full-title&gt;Molecular ecology&lt;/full-title&gt;&lt;/periodical&gt;&lt;pages&gt;3744-3754&lt;/pages&gt;&lt;volume&gt;23&lt;/volume&gt;&lt;number&gt;15&lt;/number&gt;&lt;dates&gt;&lt;year&gt;2014&lt;/year&gt;&lt;/dates&gt;&lt;isbn&gt;0962-1083&lt;/isbn&gt;&lt;urls&gt;&lt;/urls&gt;&lt;electronic-resource-num&gt;&lt;style face="underline" font="default" size="100%"&gt;https://doi.org/10.1111/mec.12649&lt;/style&gt;&lt;/electronic-resource-num&gt;&lt;/record&gt;&lt;/Cite&gt;&lt;/EndNote&gt;</w:instrText>
+        <w:instrText xml:space="preserve"> ADDIN EN.CITE &lt;EndNote&gt;&lt;Cite&gt;&lt;Author&gt;Raso&lt;/Author&gt;&lt;Year&gt;2014&lt;/Year&gt;&lt;RecNum&gt;20&lt;/RecNum&gt;&lt;DisplayText&gt;(Raso et al., 2014)&lt;/DisplayText&gt;&lt;record&gt;&lt;rec-number&gt;20&lt;/rec-number&gt;&lt;foreign-</w:instrText>
+      </w:r>
+      <w:r>
+        <w:rPr>
+          <w:rFonts w:cs="Arial"/>
+          <w:sz w:val="24"/>
+          <w:szCs w:val="24"/>
+        </w:rPr>
+        <w:instrText>keys&gt;&lt;key app="EN" db-id="edrs0tdw6d5p0heeswv5s9eg29easr0wf0ww" timestamp="1622729458"&gt;20&lt;/key&gt;&lt;/foreign-keys&gt;&lt;ref-type name="Journal Article"&gt;17&lt;/ref-type&gt;&lt;contributors&gt;&lt;authors&gt;&lt;author&gt;Raso, Lorna&lt;/author&gt;&lt;author&gt;Sint, Daniela&lt;/author&gt;&lt;author&gt;Mayer, Rebe</w:instrText>
+      </w:r>
+      <w:r>
+        <w:rPr>
+          <w:rFonts w:cs="Arial"/>
+          <w:sz w:val="24"/>
+          <w:szCs w:val="24"/>
+        </w:rPr>
+        <w:instrText>cca&lt;/author&gt;&lt;author&gt;Plangg, Simon&lt;/author&gt;&lt;author&gt;Recheis, Thomas&lt;/author&gt;&lt;author&gt;Brunner, Silvia&lt;/author&gt;&lt;author&gt;Kaufmann, Rüdiger&lt;/author&gt;&lt;author&gt;Traugott, Michael&lt;/author&gt;&lt;/authors&gt;&lt;/contributors&gt;&lt;titles&gt;&lt;title&gt;Intraguild predation in pioneer predator c</w:instrText>
+      </w:r>
+      <w:r>
+        <w:rPr>
+          <w:rFonts w:cs="Arial"/>
+          <w:sz w:val="24"/>
+          <w:szCs w:val="24"/>
+        </w:rPr>
+        <w:instrText>ommunities of alpine glacier forelands&lt;/title&gt;&lt;secondary-title&gt;Molecular ecology&lt;/secondary-title&gt;&lt;/titles&gt;&lt;periodical&gt;&lt;full-title&gt;Molecular ecology&lt;/full-title&gt;&lt;/periodical&gt;&lt;pages&gt;3744-3754&lt;/pages&gt;&lt;volume&gt;23&lt;/volume&gt;&lt;number&gt;15&lt;/number&gt;&lt;dates&gt;&lt;year&gt;2014&lt;/y</w:instrText>
+      </w:r>
+      <w:r>
+        <w:rPr>
+          <w:rFonts w:cs="Arial"/>
+          <w:sz w:val="24"/>
+          <w:szCs w:val="24"/>
+        </w:rPr>
+        <w:instrText>ear&gt;&lt;/dates&gt;&lt;isbn&gt;0962-1083&lt;/isbn&gt;&lt;urls&gt;&lt;/urls&gt;&lt;electronic-resource-num&gt;&lt;style face="underline" font="default" size="100%"&gt;https://doi.org/10.1111/mec.12649&lt;/style&gt;&lt;/electronic-resource-num&gt;&lt;/record&gt;&lt;/Cite&gt;&lt;/EndNote&gt;</w:instrText>
       </w:r>
       <w:r>
         <w:rPr>
@@ -1685,7 +2784,59 @@
           <w:sz w:val="24"/>
           <w:szCs w:val="24"/>
         </w:rPr>
-        <w:t>. For example, it is possible that a high percentage of top predator individuals feed on mesopredator yet each of them consumes on average a low proportion of mesopredator in the diet. In this case, a high incidence rate of IGP only provides an incomplete picture of IGP dynamics.</w:t>
+        <w:t xml:space="preserve">. For example, it </w:t>
+      </w:r>
+      <w:r>
+        <w:rPr>
+          <w:rFonts w:cs="Arial"/>
+          <w:sz w:val="24"/>
+          <w:szCs w:val="24"/>
+        </w:rPr>
+        <w:t xml:space="preserve">is possible that a high percentage of top predator individuals feed on </w:t>
+      </w:r>
+      <w:proofErr w:type="spellStart"/>
+      <w:r>
+        <w:rPr>
+          <w:rFonts w:cs="Arial"/>
+          <w:sz w:val="24"/>
+          <w:szCs w:val="24"/>
+        </w:rPr>
+        <w:t>mesopredator</w:t>
+      </w:r>
+      <w:proofErr w:type="spellEnd"/>
+      <w:r>
+        <w:rPr>
+          <w:rFonts w:cs="Arial"/>
+          <w:sz w:val="24"/>
+          <w:szCs w:val="24"/>
+        </w:rPr>
+        <w:t xml:space="preserve"> yet each of them consumes on average a low proportion of </w:t>
+      </w:r>
+      <w:proofErr w:type="spellStart"/>
+      <w:r>
+        <w:rPr>
+          <w:rFonts w:cs="Arial"/>
+          <w:sz w:val="24"/>
+          <w:szCs w:val="24"/>
+        </w:rPr>
+        <w:t>mesopredator</w:t>
+      </w:r>
+      <w:proofErr w:type="spellEnd"/>
+      <w:r>
+        <w:rPr>
+          <w:rFonts w:cs="Arial"/>
+          <w:sz w:val="24"/>
+          <w:szCs w:val="24"/>
+        </w:rPr>
+        <w:t xml:space="preserve"> in the diet. In this case, a high incidence rate of IGP only provides an incomplete picture of IGP dyn</w:t>
+      </w:r>
+      <w:r>
+        <w:rPr>
+          <w:rFonts w:cs="Arial"/>
+          <w:sz w:val="24"/>
+          <w:szCs w:val="24"/>
+        </w:rPr>
+        <w:t>amics.</w:t>
       </w:r>
       <w:r>
         <w:rPr>
@@ -1757,7 +2908,25 @@
           <w:sz w:val="24"/>
           <w:szCs w:val="24"/>
         </w:rPr>
-        <w:t xml:space="preserve"> (including mesopredator)</w:t>
+        <w:t xml:space="preserve"> (including </w:t>
+      </w:r>
+      <w:proofErr w:type="spellStart"/>
+      <w:r>
+        <w:rPr>
+          <w:rFonts w:cs="Arial" w:hint="eastAsia"/>
+          <w:sz w:val="24"/>
+          <w:szCs w:val="24"/>
+        </w:rPr>
+        <w:t>mesopredator</w:t>
+      </w:r>
+      <w:proofErr w:type="spellEnd"/>
+      <w:r>
+        <w:rPr>
+          <w:rFonts w:cs="Arial" w:hint="eastAsia"/>
+          <w:sz w:val="24"/>
+          <w:szCs w:val="24"/>
+        </w:rPr>
+        <w:t>)</w:t>
       </w:r>
       <w:r>
         <w:rPr>
@@ -1781,7 +2950,23 @@
           <w:sz w:val="24"/>
           <w:szCs w:val="24"/>
         </w:rPr>
-        <w:instrText xml:space="preserve"> ADDIN EN.CITE &lt;EndNote&gt;&lt;Cite&gt;&lt;Author&gt;Saqib&lt;/Author&gt;&lt;Year&gt;2021&lt;/Year&gt;&lt;RecNum&gt;29&lt;/RecNum&gt;&lt;Prefix&gt;e.g.`, &lt;/Prefix&gt;&lt;DisplayText&gt;(e.g., Saqib et al., 2021)&lt;/DisplayText&gt;&lt;record&gt;&lt;rec-number&gt;29&lt;/rec-number&gt;&lt;foreign-keys&gt;&lt;key app="EN" db-id="edrs0tdw6d5p0heeswv5s9eg29easr0wf0ww" timestamp="1669101919"&gt;29&lt;/key&gt;&lt;/foreign-keys&gt;&lt;ref-type name="Journal Article"&gt;17&lt;/ref-type&gt;&lt;contributors&gt;&lt;authors&gt;&lt;author&gt;Saqib, Hafiz Sohaib Ahmed&lt;/author&gt;&lt;author&gt;Liang, Pingping&lt;/author&gt;&lt;author&gt;You, Minsheng&lt;/author&gt;&lt;author&gt;Gurr, Geoff M&lt;/author&gt;&lt;/authors&gt;&lt;/contributors&gt;&lt;titles&gt;&lt;title&gt;Molecular gut content analysis indicates the inter</w:instrText>
+        <w:instrText xml:space="preserve"> ADDIN EN.CITE &lt;EndNote&gt;&lt;Cite&gt;&lt;Author&gt;Saqib&lt;/Author&gt;&lt;Year&gt;2021&lt;/Year&gt;&lt;RecNum&gt;29&lt;/RecNum&gt;&lt;Prefix&gt;e.g.`</w:instrText>
+      </w:r>
+      <w:r>
+        <w:rPr>
+          <w:rFonts w:cs="Arial"/>
+          <w:sz w:val="24"/>
+          <w:szCs w:val="24"/>
+        </w:rPr>
+        <w:instrText>, &lt;/Prefix&gt;&lt;DisplayText&gt;(e.g., Saqib et al., 2021)&lt;/DisplayText&gt;&lt;record&gt;&lt;rec-number&gt;29&lt;/rec-number&gt;&lt;foreign-keys&gt;&lt;key app="EN" db-id="edrs0tdw6d5p0heeswv5s9eg29easr0wf0ww" timestamp="1669101919"&gt;29&lt;/key&gt;&lt;/foreign-keys&gt;&lt;ref-type name="Journal Article"&gt;17&lt;/r</w:instrText>
+      </w:r>
+      <w:r>
+        <w:rPr>
+          <w:rFonts w:cs="Arial"/>
+          <w:sz w:val="24"/>
+          <w:szCs w:val="24"/>
+        </w:rPr>
+        <w:instrText>ef-type&gt;&lt;contributors&gt;&lt;authors&gt;&lt;author&gt;Saqib, Hafiz Sohaib Ahmed&lt;/author&gt;&lt;author&gt;Liang, Pingping&lt;/author&gt;&lt;author&gt;You, Minsheng&lt;/author&gt;&lt;author&gt;Gurr, Geoff M&lt;/author&gt;&lt;/authors&gt;&lt;/contributors&gt;&lt;titles&gt;&lt;title&gt;Molecular gut content analysis indicates the inter</w:instrText>
       </w:r>
       <w:r>
         <w:rPr>
@@ -1813,7 +2998,15 @@
           <w:sz w:val="24"/>
           <w:szCs w:val="24"/>
         </w:rPr>
-        <w:instrText>guild predation patterns of spiders in conventionally managed vegetable fields&lt;/title&gt;&lt;secondary-title&gt;Ecology and evolution&lt;/secondary-title&gt;&lt;/titles&gt;&lt;periodical&gt;&lt;full-title&gt;Ecology and evolution&lt;/full-title&gt;&lt;/periodical&gt;&lt;pages&gt;9543-9552&lt;/pages&gt;&lt;volume&gt;11&lt;/volume&gt;&lt;number&gt;14&lt;/number&gt;&lt;dates&gt;&lt;year&gt;2021&lt;/year&gt;&lt;/dates&gt;&lt;isbn&gt;2045-7758&lt;/isbn&gt;&lt;urls&gt;&lt;/urls&gt;&lt;/record&gt;&lt;/Cite&gt;&lt;/EndNote&gt;</w:instrText>
+        <w:instrText>guild predation patterns of spiders in conventionally managed vegetable fields&lt;/title&gt;&lt;secondary-title&gt;Ecology and evolution&lt;/secondary-title&gt;&lt;/titles&gt;&lt;periodical&gt;&lt;full-title&gt;Ecology and evolution&lt;/full-title&gt;&lt;/periodical&gt;&lt;pages&gt;9543-9552&lt;/pages&gt;</w:instrText>
+      </w:r>
+      <w:r>
+        <w:rPr>
+          <w:rFonts w:cs="Arial"/>
+          <w:sz w:val="24"/>
+          <w:szCs w:val="24"/>
+        </w:rPr>
+        <w:instrText>&lt;volume&gt;11&lt;/volume&gt;&lt;number&gt;14&lt;/number&gt;&lt;dates&gt;&lt;year&gt;2021&lt;/year&gt;&lt;/dates&gt;&lt;isbn&gt;2045-7758&lt;/isbn&gt;&lt;urls&gt;&lt;/urls&gt;&lt;/record&gt;&lt;/Cite&gt;&lt;/EndNote&gt;</w:instrText>
       </w:r>
       <w:r>
         <w:rPr>
@@ -1869,7 +3062,15 @@
           <w:sz w:val="24"/>
           <w:szCs w:val="24"/>
         </w:rPr>
-        <w:t xml:space="preserve">abundance of DNA sequences </w:t>
+        <w:t xml:space="preserve">abundance of </w:t>
+      </w:r>
+      <w:r>
+        <w:rPr>
+          <w:rFonts w:cs="Arial" w:hint="eastAsia"/>
+          <w:sz w:val="24"/>
+          <w:szCs w:val="24"/>
+        </w:rPr>
+        <w:t xml:space="preserve">DNA sequences </w:t>
       </w:r>
       <w:r>
         <w:rPr>
@@ -1951,6 +3152,7 @@
         </w:rPr>
         <w:t xml:space="preserve"> and prey </w:t>
       </w:r>
+      <w:proofErr w:type="spellStart"/>
       <w:r>
         <w:rPr>
           <w:rFonts w:cs="Arial"/>
@@ -1959,6 +3161,7 @@
         </w:rPr>
         <w:t>detectability</w:t>
       </w:r>
+      <w:proofErr w:type="spellEnd"/>
       <w:r>
         <w:rPr>
           <w:rFonts w:cs="Arial" w:hint="eastAsia"/>
@@ -1997,7 +3200,39 @@
           <w:sz w:val="24"/>
           <w:szCs w:val="24"/>
         </w:rPr>
-        <w:instrText xml:space="preserve"> ADDIN EN.CITE &lt;EndNote&gt;&lt;Cite&gt;&lt;Author&gt;Macías-Hernández&lt;/Author&gt;&lt;Year&gt;2018&lt;/Year&gt;&lt;RecNum&gt;30&lt;/RecNum&gt;&lt;DisplayText&gt;(Macías-Hernández et al., 2018)&lt;/DisplayText&gt;&lt;record&gt;&lt;rec-number&gt;30&lt;/rec-number&gt;&lt;foreign-keys&gt;&lt;key app="EN" db-id="edrs0tdw6d5p0heeswv5s9eg29easr0wf0ww" timestamp="1669102361"&gt;30&lt;/key&gt;&lt;/foreign-keys&gt;&lt;ref-type name="Journal Article"&gt;17&lt;/ref-type&gt;&lt;contributors&gt;&lt;authors&gt;&lt;author&gt;Macías-Hernández, Nuria&lt;/author&gt;&lt;author&gt;Athey, Kacie&lt;/author&gt;&lt;author&gt;Tonzo, Vanina&lt;/author&gt;&lt;author&gt;Wangensteen, Owen S&lt;/author&gt;&lt;author&gt;Arnedo, Miquel&lt;/author&gt;&lt;author&gt;Harwood, James D&lt;/author&gt;&lt;/authors&gt;&lt;/contributors&gt;&lt;titles&gt;&lt;title&gt;Molecular gut content analysis of different spider body parts&lt;/title&gt;&lt;secondary-title&gt;PloS one&lt;/secondary-title&gt;&lt;/titles&gt;&lt;periodical&gt;&lt;full-title&gt;Plos One&lt;/full-title&gt;&lt;abbr-1&gt;PLoS One&lt;/abbr-1&gt;&lt;/periodical&gt;&lt;pages&gt;e0196589&lt;/pages&gt;&lt;volume&gt;13&lt;/volume&gt;&lt;number&gt;5&lt;/number&gt;&lt;dates&gt;&lt;year&gt;2018&lt;/year&gt;&lt;/dates&gt;&lt;isbn&gt;1932-6203&lt;/isbn&gt;&lt;urls&gt;&lt;/urls&gt;&lt;/record&gt;&lt;/Cite&gt;&lt;/EndNote&gt;</w:instrText>
+        <w:instrText xml:space="preserve"> ADDIN EN.CITE &lt;EndNote&gt;&lt;Cite&gt;&lt;Author&gt;Macías-Hernández&lt;/Author&gt;&lt;Year&gt;2018&lt;/Year&gt;&lt;RecNum&gt;30&lt;/RecNum&gt;&lt;DisplayText&gt;(Macías-Hernández et al., 2018)&lt;/Disp</w:instrText>
+      </w:r>
+      <w:r>
+        <w:rPr>
+          <w:rFonts w:cs="Arial"/>
+          <w:sz w:val="24"/>
+          <w:szCs w:val="24"/>
+        </w:rPr>
+        <w:instrText>layText&gt;&lt;record&gt;&lt;rec-number&gt;30&lt;/rec-number&gt;&lt;foreign-keys&gt;&lt;key app="EN" db-id="edrs0tdw6d5p0heeswv5s9eg29easr0wf0ww" timestamp="1669102361"&gt;30&lt;/key&gt;&lt;/foreign-keys&gt;&lt;ref-type name="Journal Article"&gt;17&lt;/ref-type&gt;&lt;contributors&gt;&lt;authors&gt;&lt;author&gt;Macías-Hernández,</w:instrText>
+      </w:r>
+      <w:r>
+        <w:rPr>
+          <w:rFonts w:cs="Arial"/>
+          <w:sz w:val="24"/>
+          <w:szCs w:val="24"/>
+        </w:rPr>
+        <w:instrText xml:space="preserve"> Nuria&lt;/author&gt;&lt;author&gt;Athey, Kacie&lt;/author&gt;&lt;author&gt;Tonzo, Vanina&lt;/author&gt;&lt;author&gt;Wangensteen, Owen S&lt;/author&gt;&lt;author&gt;Arnedo, Miquel&lt;/author&gt;&lt;author&gt;Harwood, James D&lt;/author&gt;&lt;/authors&gt;&lt;/contributors&gt;&lt;titles&gt;&lt;title&gt;Molecular gut content analysis of differen</w:instrText>
+      </w:r>
+      <w:r>
+        <w:rPr>
+          <w:rFonts w:cs="Arial"/>
+          <w:sz w:val="24"/>
+          <w:szCs w:val="24"/>
+        </w:rPr>
+        <w:instrText>t spider body parts&lt;/title&gt;&lt;secondary-title&gt;PloS one&lt;/secondary-title&gt;&lt;/titles&gt;&lt;periodical&gt;&lt;full-title&gt;Plos One&lt;/full-title&gt;&lt;abbr-1&gt;PLoS One&lt;/abbr-1&gt;&lt;/periodical&gt;&lt;pages&gt;e0196589&lt;/pages&gt;&lt;volume&gt;13&lt;/volume&gt;&lt;number&gt;5&lt;/number&gt;&lt;dates&gt;&lt;year&gt;2018&lt;/year&gt;&lt;/dates&gt;&lt;i</w:instrText>
+      </w:r>
+      <w:r>
+        <w:rPr>
+          <w:rFonts w:cs="Arial"/>
+          <w:sz w:val="24"/>
+          <w:szCs w:val="24"/>
+        </w:rPr>
+        <w:instrText>sbn&gt;1932-6203&lt;/isbn&gt;&lt;urls&gt;&lt;/urls&gt;&lt;/record&gt;&lt;/Cite&gt;&lt;/EndNote&gt;</w:instrText>
       </w:r>
       <w:r>
         <w:rPr>
@@ -2062,7 +3297,15 @@
           <w:sz w:val="24"/>
           <w:szCs w:val="24"/>
         </w:rPr>
-        <w:t xml:space="preserve"> of prey consumed if the prey items differ substantially in their biomass or digestibility </w:t>
+        <w:t xml:space="preserve"> of prey consumed if the prey items differ substantially in their biomass or digesti</w:t>
+      </w:r>
+      <w:r>
+        <w:rPr>
+          <w:rFonts w:cs="Arial" w:hint="eastAsia"/>
+          <w:sz w:val="24"/>
+          <w:szCs w:val="24"/>
+        </w:rPr>
+        <w:t xml:space="preserve">bility </w:t>
       </w:r>
       <w:r>
         <w:rPr>
@@ -2078,7 +3321,31 @@
           <w:sz w:val="24"/>
           <w:szCs w:val="24"/>
         </w:rPr>
-        <w:instrText xml:space="preserve"> ADDIN EN.CITE &lt;EndNote&gt;&lt;Cite&gt;&lt;Author&gt;Clare&lt;/Author&gt;&lt;Year&gt;2014&lt;/Year&gt;&lt;RecNum&gt;33&lt;/RecNum&gt;&lt;DisplayText&gt;(Clare 2014)&lt;/DisplayText&gt;&lt;record&gt;&lt;rec-number&gt;33&lt;/rec-number&gt;&lt;foreign-keys&gt;&lt;key app="EN" db-id="edrs0tdw6d5p0heeswv5s9eg29easr0wf0ww" timestamp="1669130880"&gt;33&lt;/key&gt;&lt;/foreign-keys&gt;&lt;ref-type name="Journal Article"&gt;17&lt;/ref-type&gt;&lt;contributors&gt;&lt;authors&gt;&lt;author&gt;Clare, Elizabeth L&lt;/author&gt;&lt;/authors&gt;&lt;/contributors&gt;&lt;titles&gt;&lt;title&gt;Molecular detection of trophic interactions: emerging trends, distinct advantages, significant considerations and conservation applications&lt;/title&gt;&lt;secondary-title&gt;Evolutionary applications&lt;/secondary-title&gt;&lt;/titles&gt;&lt;pages&gt;1144-1157&lt;/pages&gt;&lt;volume&gt;7&lt;/volume&gt;&lt;number&gt;9&lt;/number&gt;&lt;dates&gt;&lt;year&gt;2014&lt;/year&gt;&lt;/dates&gt;&lt;isbn&gt;1752-4571&lt;/isbn&gt;&lt;urls&gt;&lt;/urls&gt;&lt;/record&gt;&lt;/Cite&gt;&lt;/EndNote&gt;</w:instrText>
+        <w:instrText xml:space="preserve"> ADDIN EN.CITE &lt;EndNote&gt;&lt;Cite&gt;&lt;Author&gt;Clare&lt;/Author&gt;&lt;Year&gt;2014&lt;/Year&gt;&lt;RecNum&gt;33&lt;/RecNum&gt;&lt;DisplayText&gt;(Clare 2014)&lt;/DisplayText&gt;&lt;record&gt;&lt;rec-number&gt;33&lt;/rec-number&gt;&lt;foreign-keys&gt;&lt;key app="EN" db-id="edrs0tdw6d5p0heeswv5s9eg29easr0wf0ww" timestamp="166</w:instrText>
+      </w:r>
+      <w:r>
+        <w:rPr>
+          <w:rFonts w:cs="Arial"/>
+          <w:sz w:val="24"/>
+          <w:szCs w:val="24"/>
+        </w:rPr>
+        <w:instrText>9130880"&gt;33&lt;/key&gt;&lt;/foreign-keys&gt;&lt;ref-type name="Journal Article"&gt;17&lt;/ref-type&gt;&lt;contributors&gt;&lt;authors&gt;&lt;author&gt;Clare, Elizabeth L&lt;/author&gt;&lt;/authors&gt;&lt;/contributors&gt;&lt;titles&gt;&lt;title&gt;Molecular detection of trophic interactions: emerging trends, distinct advantage</w:instrText>
+      </w:r>
+      <w:r>
+        <w:rPr>
+          <w:rFonts w:cs="Arial"/>
+          <w:sz w:val="24"/>
+          <w:szCs w:val="24"/>
+        </w:rPr>
+        <w:instrText>s, significant considerations and conservation applications&lt;/title&gt;&lt;secondary-title&gt;Evolutionary applications&lt;/secondary-title&gt;&lt;/titles&gt;&lt;pages&gt;1144-1157&lt;/pages&gt;&lt;volume&gt;7&lt;/volume&gt;&lt;number&gt;9&lt;/number&gt;&lt;dates&gt;&lt;year&gt;2014&lt;/year&gt;&lt;/dates&gt;&lt;isbn&gt;1752-4571&lt;/isbn&gt;&lt;urls&gt;</w:instrText>
+      </w:r>
+      <w:r>
+        <w:rPr>
+          <w:rFonts w:cs="Arial"/>
+          <w:sz w:val="24"/>
+          <w:szCs w:val="24"/>
+        </w:rPr>
+        <w:instrText>&lt;/urls&gt;&lt;/record&gt;&lt;/Cite&gt;&lt;/EndNote&gt;</w:instrText>
       </w:r>
       <w:r>
         <w:rPr>
@@ -2129,7 +3396,25 @@
           <w:sz w:val="24"/>
           <w:szCs w:val="24"/>
         </w:rPr>
-        <w:t xml:space="preserve">Quantifying IGP is a critical step towards a deeper understanding of food web dynamics. Research has attempted to predict the intensity/degree of IGP based on allometric theory </w:t>
+        <w:t xml:space="preserve">Quantifying IGP is a critical step towards a deeper understanding of food web dynamics. Research has attempted to predict the intensity/degree of IGP based on </w:t>
+      </w:r>
+      <w:proofErr w:type="spellStart"/>
+      <w:r>
+        <w:rPr>
+          <w:rFonts w:cs="Arial"/>
+          <w:sz w:val="24"/>
+          <w:szCs w:val="24"/>
+        </w:rPr>
+        <w:t>allometric</w:t>
+      </w:r>
+      <w:proofErr w:type="spellEnd"/>
+      <w:r>
+        <w:rPr>
+          <w:rFonts w:cs="Arial"/>
+          <w:sz w:val="24"/>
+          <w:szCs w:val="24"/>
+        </w:rPr>
+        <w:t xml:space="preserve"> theory </w:t>
       </w:r>
       <w:r>
         <w:rPr>
@@ -2145,7 +3430,39 @@
           <w:sz w:val="24"/>
           <w:szCs w:val="24"/>
         </w:rPr>
-        <w:instrText xml:space="preserve"> ADDIN EN.CITE &lt;EndNote&gt;&lt;Cite&gt;&lt;Author&gt;Schneider&lt;/Author&gt;&lt;Year&gt;2012&lt;/Year&gt;&lt;RecNum&gt;33&lt;/RecNum&gt;&lt;DisplayText&gt;(Schneider et al., 2012)&lt;/DisplayText&gt;&lt;record&gt;&lt;rec-number&gt;33&lt;/rec-number&gt;&lt;foreign-keys&gt;&lt;key app="EN" db-id="edrs0tdw6d5p0heeswv5s9eg29easr0wf0ww" timestamp="1646977346"&gt;33&lt;/key&gt;&lt;/foreign-keys&gt;&lt;ref-type name="Journal Article"&gt;17&lt;/ref-type&gt;&lt;contributors&gt;&lt;authors&gt;&lt;author&gt;Schneider, Florian Dirk&lt;/author&gt;&lt;author&gt;Scheu, Stefan&lt;/author&gt;&lt;author&gt;Brose, Ulrich&lt;/author&gt;&lt;/authors&gt;&lt;/contributors&gt;&lt;titles&gt;&lt;title&gt;Body mass constraints on feeding rates determine the consequences of predator loss&lt;/title&gt;&lt;secondary-title&gt;Ecology letters&lt;/secondary-title&gt;&lt;/titles&gt;&lt;periodical&gt;&lt;full-title&gt;Ecology Letters&lt;/full-title&gt;&lt;abbr-1&gt;Ecol. Lett.&lt;/abbr-1&gt;&lt;abbr-2&gt;Ecol Lett&lt;/abbr-2&gt;&lt;/periodical&gt;&lt;pages&gt;436-443&lt;/pages&gt;&lt;volume&gt;15&lt;/volume&gt;&lt;number&gt;5&lt;/number&gt;&lt;dates&gt;&lt;year&gt;2012&lt;/year&gt;&lt;/dates&gt;&lt;isbn&gt;1461-023X&lt;/isbn&gt;&lt;urls&gt;&lt;/urls&gt;&lt;/record&gt;&lt;/Cite&gt;&lt;/EndNote&gt;</w:instrText>
+        <w:instrText xml:space="preserve"> ADDIN EN.CITE &lt;EndNote&gt;&lt;Cite</w:instrText>
+      </w:r>
+      <w:r>
+        <w:rPr>
+          <w:rFonts w:cs="Arial"/>
+          <w:sz w:val="24"/>
+          <w:szCs w:val="24"/>
+        </w:rPr>
+        <w:instrText>&gt;&lt;Author&gt;Schneider&lt;/Author&gt;&lt;Year&gt;2012&lt;/Year&gt;&lt;RecNum&gt;33&lt;/RecNum&gt;&lt;DisplayText&gt;(Schneider et al., 2012)&lt;/DisplayText&gt;&lt;record&gt;&lt;rec-number&gt;33&lt;/rec-number&gt;&lt;foreign-keys&gt;&lt;key app="EN" db-id="edrs0tdw6d5p0heeswv5s9eg29easr0wf0ww" timestamp="1646977346"&gt;33&lt;/key&gt;&lt;/f</w:instrText>
+      </w:r>
+      <w:r>
+        <w:rPr>
+          <w:rFonts w:cs="Arial"/>
+          <w:sz w:val="24"/>
+          <w:szCs w:val="24"/>
+        </w:rPr>
+        <w:instrText>oreign-keys&gt;&lt;ref-type name="Journal Article"&gt;17&lt;/ref-type&gt;&lt;contributors&gt;&lt;authors&gt;&lt;author&gt;Schneider, Florian Dirk&lt;/author&gt;&lt;author&gt;Scheu, Stefan&lt;/author&gt;&lt;author&gt;Brose, Ulrich&lt;/author&gt;&lt;/authors&gt;&lt;/contributors&gt;&lt;titles&gt;&lt;title&gt;Body mass constraints on feeding ra</w:instrText>
+      </w:r>
+      <w:r>
+        <w:rPr>
+          <w:rFonts w:cs="Arial"/>
+          <w:sz w:val="24"/>
+          <w:szCs w:val="24"/>
+        </w:rPr>
+        <w:instrText>tes determine the consequences of predator loss&lt;/title&gt;&lt;secondary-title&gt;Ecology letters&lt;/secondary-title&gt;&lt;/titles&gt;&lt;periodical&gt;&lt;full-title&gt;Ecology Letters&lt;/full-title&gt;&lt;abbr-1&gt;Ecol. Lett.&lt;/abbr-1&gt;&lt;abbr-2&gt;Ecol Lett&lt;/abbr-2&gt;&lt;/periodical&gt;&lt;pages&gt;436-443&lt;/pages&gt;&lt;</w:instrText>
+      </w:r>
+      <w:r>
+        <w:rPr>
+          <w:rFonts w:cs="Arial"/>
+          <w:sz w:val="24"/>
+          <w:szCs w:val="24"/>
+        </w:rPr>
+        <w:instrText>volume&gt;15&lt;/volume&gt;&lt;number&gt;5&lt;/number&gt;&lt;dates&gt;&lt;year&gt;2012&lt;/year&gt;&lt;/dates&gt;&lt;isbn&gt;1461-023X&lt;/isbn&gt;&lt;urls&gt;&lt;/urls&gt;&lt;/record&gt;&lt;/Cite&gt;&lt;/EndNote&gt;</w:instrText>
       </w:r>
       <w:r>
         <w:rPr>
@@ -2186,7 +3503,103 @@
           <w:szCs w:val="24"/>
         </w:rPr>
         <w:lastRenderedPageBreak/>
-        <w:t>address this gap, I propose an experimental framework combining controlled feeding trials and stable isotope analysis of field samples to estimate the degree of IGP in a three-species omnivorous food web (top predator + mesopredator + shared prey). The degree of IGP is defined herein as the proportion (in number) of mesopredator consumed in the total diet (mesopredator + shared prey) of top predator. The feeding trials will experimentally link different levels of mesopredator consumption by top predator to the changes in top predator’s nitrogen isotope signatures via a</w:t>
+        <w:t>address this gap, I propose an experimental framework co</w:t>
+      </w:r>
+      <w:r>
+        <w:rPr>
+          <w:rFonts w:cs="Arial"/>
+          <w:sz w:val="24"/>
+          <w:szCs w:val="24"/>
+        </w:rPr>
+        <w:t xml:space="preserve">mbining controlled feeding trials and stable isotope analysis of field samples to estimate the degree of IGP in a three-species omnivorous food web (top predator + </w:t>
+      </w:r>
+      <w:proofErr w:type="spellStart"/>
+      <w:r>
+        <w:rPr>
+          <w:rFonts w:cs="Arial"/>
+          <w:sz w:val="24"/>
+          <w:szCs w:val="24"/>
+        </w:rPr>
+        <w:t>mesopredator</w:t>
+      </w:r>
+      <w:proofErr w:type="spellEnd"/>
+      <w:r>
+        <w:rPr>
+          <w:rFonts w:cs="Arial"/>
+          <w:sz w:val="24"/>
+          <w:szCs w:val="24"/>
+        </w:rPr>
+        <w:t xml:space="preserve"> + shared prey). The degree of IGP is defined herein as the proportion (in numbe</w:t>
+      </w:r>
+      <w:r>
+        <w:rPr>
+          <w:rFonts w:cs="Arial"/>
+          <w:sz w:val="24"/>
+          <w:szCs w:val="24"/>
+        </w:rPr>
+        <w:t xml:space="preserve">r) of </w:t>
+      </w:r>
+      <w:proofErr w:type="spellStart"/>
+      <w:r>
+        <w:rPr>
+          <w:rFonts w:cs="Arial"/>
+          <w:sz w:val="24"/>
+          <w:szCs w:val="24"/>
+        </w:rPr>
+        <w:t>mesopredator</w:t>
+      </w:r>
+      <w:proofErr w:type="spellEnd"/>
+      <w:r>
+        <w:rPr>
+          <w:rFonts w:cs="Arial"/>
+          <w:sz w:val="24"/>
+          <w:szCs w:val="24"/>
+        </w:rPr>
+        <w:t xml:space="preserve"> consumed in the total diet (</w:t>
+      </w:r>
+      <w:proofErr w:type="spellStart"/>
+      <w:r>
+        <w:rPr>
+          <w:rFonts w:cs="Arial"/>
+          <w:sz w:val="24"/>
+          <w:szCs w:val="24"/>
+        </w:rPr>
+        <w:t>mesopredator</w:t>
+      </w:r>
+      <w:proofErr w:type="spellEnd"/>
+      <w:r>
+        <w:rPr>
+          <w:rFonts w:cs="Arial"/>
+          <w:sz w:val="24"/>
+          <w:szCs w:val="24"/>
+        </w:rPr>
+        <w:t xml:space="preserve"> + shared prey) of top predator. The feeding trials will experimentally link different levels of </w:t>
+      </w:r>
+      <w:proofErr w:type="spellStart"/>
+      <w:r>
+        <w:rPr>
+          <w:rFonts w:cs="Arial"/>
+          <w:sz w:val="24"/>
+          <w:szCs w:val="24"/>
+        </w:rPr>
+        <w:t>mesopredator</w:t>
+      </w:r>
+      <w:proofErr w:type="spellEnd"/>
+      <w:r>
+        <w:rPr>
+          <w:rFonts w:cs="Arial"/>
+          <w:sz w:val="24"/>
+          <w:szCs w:val="24"/>
+        </w:rPr>
+        <w:t xml:space="preserve"> consumption by top predator to the changes in top predator’s nitrogen isotope signature</w:t>
+      </w:r>
+      <w:r>
+        <w:rPr>
+          <w:rFonts w:cs="Arial"/>
+          <w:sz w:val="24"/>
+          <w:szCs w:val="24"/>
+        </w:rPr>
+        <w:t>s via a</w:t>
       </w:r>
       <w:r>
         <w:rPr>
@@ -2251,7 +3664,77 @@
           <w:sz w:val="24"/>
           <w:szCs w:val="24"/>
         </w:rPr>
-        <w:t>The proposed experimental framework consists of three main stages: (1) first feeding trial for stable isotope calibration of mesopredator and top predator, (2) second feeding trial for construction of standard IGP curve, and (3) collection of field samples for IGP estimation. I will illustrate the framework using an example of a terrestrial arthropod food web involving a spider top predator, a spider mesopredator, and a planthopper shared prey (Fig. 1a) in the following paragraphs.</w:t>
+        <w:t>The proposed experimental framework consists</w:t>
+      </w:r>
+      <w:r>
+        <w:rPr>
+          <w:rFonts w:cs="Arial"/>
+          <w:sz w:val="24"/>
+          <w:szCs w:val="24"/>
+        </w:rPr>
+        <w:t xml:space="preserve"> of three main stages: (1) first feeding trial for stable isotope calibration of </w:t>
+      </w:r>
+      <w:proofErr w:type="spellStart"/>
+      <w:r>
+        <w:rPr>
+          <w:rFonts w:cs="Arial"/>
+          <w:sz w:val="24"/>
+          <w:szCs w:val="24"/>
+        </w:rPr>
+        <w:t>mesopredator</w:t>
+      </w:r>
+      <w:proofErr w:type="spellEnd"/>
+      <w:r>
+        <w:rPr>
+          <w:rFonts w:cs="Arial"/>
+          <w:sz w:val="24"/>
+          <w:szCs w:val="24"/>
+        </w:rPr>
+        <w:t xml:space="preserve"> and top predator, (2) second feeding trial for construction of standard IGP curve, and (3) collection of field samples for IGP estimation. I will illustrate the f</w:t>
+      </w:r>
+      <w:r>
+        <w:rPr>
+          <w:rFonts w:cs="Arial"/>
+          <w:sz w:val="24"/>
+          <w:szCs w:val="24"/>
+        </w:rPr>
+        <w:t xml:space="preserve">ramework using an example of a terrestrial arthropod food web involving a spider top predator, a spider </w:t>
+      </w:r>
+      <w:proofErr w:type="spellStart"/>
+      <w:r>
+        <w:rPr>
+          <w:rFonts w:cs="Arial"/>
+          <w:sz w:val="24"/>
+          <w:szCs w:val="24"/>
+        </w:rPr>
+        <w:t>mesopredator</w:t>
+      </w:r>
+      <w:proofErr w:type="spellEnd"/>
+      <w:r>
+        <w:rPr>
+          <w:rFonts w:cs="Arial"/>
+          <w:sz w:val="24"/>
+          <w:szCs w:val="24"/>
+        </w:rPr>
+        <w:t xml:space="preserve">, and a </w:t>
+      </w:r>
+      <w:proofErr w:type="spellStart"/>
+      <w:r>
+        <w:rPr>
+          <w:rFonts w:cs="Arial"/>
+          <w:sz w:val="24"/>
+          <w:szCs w:val="24"/>
+        </w:rPr>
+        <w:t>planthopper</w:t>
+      </w:r>
+      <w:proofErr w:type="spellEnd"/>
+      <w:r>
+        <w:rPr>
+          <w:rFonts w:cs="Arial"/>
+          <w:sz w:val="24"/>
+          <w:szCs w:val="24"/>
+        </w:rPr>
+        <w:t xml:space="preserve"> shared prey (Fig. 1a) in the following paragraphs.</w:t>
       </w:r>
     </w:p>
     <w:p>
@@ -2270,7 +3753,41 @@
           <w:szCs w:val="24"/>
         </w:rPr>
         <w:tab/>
-        <w:t xml:space="preserve">The first feeding trial is to calibrate the nitrogen isotope signatures of the mesopredator and top predator. In this trial, the two predators are fed the shared prey for a period of time (Fig. 1b). All experimental organisms are starved prior to the feeding trial to avoid potential contamination from their gut contents. The actual duration of feeding may vary depending on the species. For arthropods, a period of 5–10 days will </w:t>
+        <w:t>The first feeding trial is to calibrate the nitrogen isotope signatu</w:t>
+      </w:r>
+      <w:r>
+        <w:rPr>
+          <w:rFonts w:cs="Arial"/>
+          <w:sz w:val="24"/>
+          <w:szCs w:val="24"/>
+        </w:rPr>
+        <w:t xml:space="preserve">res of the </w:t>
+      </w:r>
+      <w:proofErr w:type="spellStart"/>
+      <w:r>
+        <w:rPr>
+          <w:rFonts w:cs="Arial"/>
+          <w:sz w:val="24"/>
+          <w:szCs w:val="24"/>
+        </w:rPr>
+        <w:t>mesopredator</w:t>
+      </w:r>
+      <w:proofErr w:type="spellEnd"/>
+      <w:r>
+        <w:rPr>
+          <w:rFonts w:cs="Arial"/>
+          <w:sz w:val="24"/>
+          <w:szCs w:val="24"/>
+        </w:rPr>
+        <w:t xml:space="preserve"> and top predator. In this trial, the two predators are fed the shared prey for a period of time (Fig. 1b). All experimental organisms are starved prior to the feeding trial to avoid potential contamination from their gut contents. T</w:t>
+      </w:r>
+      <w:r>
+        <w:rPr>
+          <w:rFonts w:cs="Arial"/>
+          <w:sz w:val="24"/>
+          <w:szCs w:val="24"/>
+        </w:rPr>
+        <w:t xml:space="preserve">he actual duration of feeding may vary depending on the species. For arthropods, a period of 5–10 days will </w:t>
       </w:r>
       <w:r>
         <w:rPr>
@@ -2295,7 +3812,39 @@
           <w:sz w:val="24"/>
           <w:szCs w:val="24"/>
         </w:rPr>
-        <w:instrText xml:space="preserve"> ADDIN EN.CITE &lt;EndNote&gt;&lt;Cite&gt;&lt;Author&gt;Quinby&lt;/Author&gt;&lt;Year&gt;2020&lt;/Year&gt;&lt;RecNum&gt;32&lt;/RecNum&gt;&lt;DisplayText&gt;(Quinby et al., 2020)&lt;/DisplayText&gt;&lt;record&gt;&lt;rec-number&gt;32&lt;/rec-number&gt;&lt;foreign-keys&gt;&lt;key app="EN" db-id="edrs0tdw6d5p0heeswv5s9eg29easr0wf0ww" timestamp="1646926715"&gt;32&lt;/key&gt;&lt;/foreign-keys&gt;&lt;ref-type name="Journal Article"&gt;17&lt;/ref-type&gt;&lt;contributors&gt;&lt;authors&gt;&lt;author&gt;Quinby, Brandon M&lt;/author&gt;&lt;author&gt;Creighton, J Curtis&lt;/author&gt;&lt;author&gt;Flaherty, Elizabeth A&lt;/author&gt;&lt;/authors&gt;&lt;/contributors&gt;&lt;titles&gt;&lt;title&gt;Stable isotope ecology in insects: a review&lt;/title&gt;&lt;secondary-title&gt;Ecological Entomology&lt;/secondary-title&gt;&lt;/titles&gt;&lt;periodical&gt;&lt;full-title&gt;Ecological Entomology&lt;/full-title&gt;&lt;abbr-1&gt;Ecol. Entomol.&lt;/abbr-1&gt;&lt;abbr-2&gt;Ecol Entomol&lt;/abbr-2&gt;&lt;/periodical&gt;&lt;pages&gt;1231-1246&lt;/pages&gt;&lt;volume&gt;45&lt;/volume&gt;&lt;number&gt;6&lt;/number&gt;&lt;dates&gt;&lt;year&gt;2020&lt;/year&gt;&lt;/dates&gt;&lt;isbn&gt;0307-6946&lt;/isbn&gt;&lt;urls&gt;&lt;/urls&gt;&lt;/record&gt;&lt;/Cite&gt;&lt;/EndNote&gt;</w:instrText>
+        <w:instrText xml:space="preserve"> ADDIN EN.CITE &lt;En</w:instrText>
+      </w:r>
+      <w:r>
+        <w:rPr>
+          <w:rFonts w:cs="Arial"/>
+          <w:sz w:val="24"/>
+          <w:szCs w:val="24"/>
+        </w:rPr>
+        <w:instrText>dNote&gt;&lt;Cite&gt;&lt;Author&gt;Quinby&lt;/Author&gt;&lt;Year&gt;2020&lt;/Year&gt;&lt;RecNum&gt;32&lt;/RecNum&gt;&lt;DisplayText&gt;(Quinby et al., 2020)&lt;/DisplayText&gt;&lt;record&gt;&lt;rec-number&gt;32&lt;/rec-number&gt;&lt;foreign-keys&gt;&lt;key app="EN" db-id="edrs0tdw6d5p0heeswv5s9eg29easr0wf0ww" timestamp="1646926715"&gt;32&lt;/ke</w:instrText>
+      </w:r>
+      <w:r>
+        <w:rPr>
+          <w:rFonts w:cs="Arial"/>
+          <w:sz w:val="24"/>
+          <w:szCs w:val="24"/>
+        </w:rPr>
+        <w:instrText>y&gt;&lt;/foreign-keys&gt;&lt;ref-type name="Journal Article"&gt;17&lt;/ref-type&gt;&lt;contributors&gt;&lt;authors&gt;&lt;author&gt;Quinby, Brandon M&lt;/author&gt;&lt;author&gt;Creighton, J Curtis&lt;/author&gt;&lt;author&gt;Flaherty, Elizabeth A&lt;/author&gt;&lt;/authors&gt;&lt;/contributors&gt;&lt;titles&gt;&lt;title&gt;Stable isotope ecology</w:instrText>
+      </w:r>
+      <w:r>
+        <w:rPr>
+          <w:rFonts w:cs="Arial"/>
+          <w:sz w:val="24"/>
+          <w:szCs w:val="24"/>
+        </w:rPr>
+        <w:instrText xml:space="preserve"> in insects: a review&lt;/title&gt;&lt;secondary-title&gt;Ecological Entomology&lt;/secondary-title&gt;&lt;/titles&gt;&lt;periodical&gt;&lt;full-title&gt;Ecological Entomology&lt;/full-title&gt;&lt;abbr-1&gt;Ecol. Entomol.&lt;/abbr-1&gt;&lt;abbr-2&gt;Ecol Entomol&lt;/abbr-2&gt;&lt;/periodical&gt;&lt;pages&gt;1231-1246&lt;/pages&gt;&lt;volume</w:instrText>
+      </w:r>
+      <w:r>
+        <w:rPr>
+          <w:rFonts w:cs="Arial"/>
+          <w:sz w:val="24"/>
+          <w:szCs w:val="24"/>
+        </w:rPr>
+        <w:instrText>&gt;45&lt;/volume&gt;&lt;number&gt;6&lt;/number&gt;&lt;dates&gt;&lt;year&gt;2020&lt;/year&gt;&lt;/dates&gt;&lt;isbn&gt;0307-6946&lt;/isbn&gt;&lt;urls&gt;&lt;/urls&gt;&lt;/record&gt;&lt;/Cite&gt;&lt;/EndNote&gt;</w:instrText>
       </w:r>
       <w:r>
         <w:rPr>
@@ -2347,7 +3896,175 @@
           <w:szCs w:val="24"/>
         </w:rPr>
         <w:tab/>
-        <w:t xml:space="preserve">The second feeding trial is to simulate a full range of omnivory that the top predator may exhibit in the field for constructing a standard IGP curve. In this trial, the top predator is fed different proportions of shared prey and mesopredator individuals from the first feeding trial: (1) 100% shared prey, (2) 75% shared prey + 25% mesopredator, (3) 50% shared prey + 50% mesopredator, (4) 25% shared prey + 75% mesopredator, and (5) 100% mesopredator (Fig. 1c). All experimental organisms are starved beforehand as in the first feeding trial. The actual numbers of shared prey and mesopredator supplied can be determined based on their </w:t>
+        <w:t xml:space="preserve">The second feeding trial is to simulate a full range of </w:t>
+      </w:r>
+      <w:proofErr w:type="spellStart"/>
+      <w:r>
+        <w:rPr>
+          <w:rFonts w:cs="Arial"/>
+          <w:sz w:val="24"/>
+          <w:szCs w:val="24"/>
+        </w:rPr>
+        <w:t>omnivory</w:t>
+      </w:r>
+      <w:proofErr w:type="spellEnd"/>
+      <w:r>
+        <w:rPr>
+          <w:rFonts w:cs="Arial"/>
+          <w:sz w:val="24"/>
+          <w:szCs w:val="24"/>
+        </w:rPr>
+        <w:t xml:space="preserve"> that the top predator may exhibit in the</w:t>
+      </w:r>
+      <w:r>
+        <w:rPr>
+          <w:rFonts w:cs="Arial"/>
+          <w:sz w:val="24"/>
+          <w:szCs w:val="24"/>
+        </w:rPr>
+        <w:t xml:space="preserve"> field for constructing a standard IGP curve. In this trial, the top predator is fed different proportions of shared prey and </w:t>
+      </w:r>
+      <w:proofErr w:type="spellStart"/>
+      <w:r>
+        <w:rPr>
+          <w:rFonts w:cs="Arial"/>
+          <w:sz w:val="24"/>
+          <w:szCs w:val="24"/>
+        </w:rPr>
+        <w:t>mesopredator</w:t>
+      </w:r>
+      <w:proofErr w:type="spellEnd"/>
+      <w:r>
+        <w:rPr>
+          <w:rFonts w:cs="Arial"/>
+          <w:sz w:val="24"/>
+          <w:szCs w:val="24"/>
+        </w:rPr>
+        <w:t xml:space="preserve"> individuals from the first feeding trial: (1) 100% shared prey, (2) 75% shared prey + 25% </w:t>
+      </w:r>
+      <w:proofErr w:type="spellStart"/>
+      <w:r>
+        <w:rPr>
+          <w:rFonts w:cs="Arial"/>
+          <w:sz w:val="24"/>
+          <w:szCs w:val="24"/>
+        </w:rPr>
+        <w:t>mesopredator</w:t>
+      </w:r>
+      <w:proofErr w:type="spellEnd"/>
+      <w:r>
+        <w:rPr>
+          <w:rFonts w:cs="Arial"/>
+          <w:sz w:val="24"/>
+          <w:szCs w:val="24"/>
+        </w:rPr>
+        <w:t>, (3) 50% share</w:t>
+      </w:r>
+      <w:r>
+        <w:rPr>
+          <w:rFonts w:cs="Arial"/>
+          <w:sz w:val="24"/>
+          <w:szCs w:val="24"/>
+        </w:rPr>
+        <w:t xml:space="preserve">d prey + 50% </w:t>
+      </w:r>
+      <w:proofErr w:type="spellStart"/>
+      <w:r>
+        <w:rPr>
+          <w:rFonts w:cs="Arial"/>
+          <w:sz w:val="24"/>
+          <w:szCs w:val="24"/>
+        </w:rPr>
+        <w:t>mesopredator</w:t>
+      </w:r>
+      <w:proofErr w:type="spellEnd"/>
+      <w:r>
+        <w:rPr>
+          <w:rFonts w:cs="Arial"/>
+          <w:sz w:val="24"/>
+          <w:szCs w:val="24"/>
+        </w:rPr>
+        <w:t xml:space="preserve">, </w:t>
+      </w:r>
+      <w:proofErr w:type="gramStart"/>
+      <w:r>
+        <w:rPr>
+          <w:rFonts w:cs="Arial"/>
+          <w:sz w:val="24"/>
+          <w:szCs w:val="24"/>
+        </w:rPr>
+        <w:t xml:space="preserve">(4) 25% shared prey + 75% </w:t>
+      </w:r>
+      <w:proofErr w:type="spellStart"/>
+      <w:r>
+        <w:rPr>
+          <w:rFonts w:cs="Arial"/>
+          <w:sz w:val="24"/>
+          <w:szCs w:val="24"/>
+        </w:rPr>
+        <w:t>mesopredator</w:t>
+      </w:r>
+      <w:proofErr w:type="spellEnd"/>
+      <w:r>
+        <w:rPr>
+          <w:rFonts w:cs="Arial"/>
+          <w:sz w:val="24"/>
+          <w:szCs w:val="24"/>
+        </w:rPr>
+        <w:t xml:space="preserve">, and (5) 100% </w:t>
+      </w:r>
+      <w:proofErr w:type="spellStart"/>
+      <w:r>
+        <w:rPr>
+          <w:rFonts w:cs="Arial"/>
+          <w:sz w:val="24"/>
+          <w:szCs w:val="24"/>
+        </w:rPr>
+        <w:t>mesopredator</w:t>
+      </w:r>
+      <w:proofErr w:type="spellEnd"/>
+      <w:r>
+        <w:rPr>
+          <w:rFonts w:cs="Arial"/>
+          <w:sz w:val="24"/>
+          <w:szCs w:val="24"/>
+        </w:rPr>
+        <w:t xml:space="preserve"> (Fig. 1c)</w:t>
+      </w:r>
+      <w:proofErr w:type="gramEnd"/>
+      <w:r>
+        <w:rPr>
+          <w:rFonts w:cs="Arial"/>
+          <w:sz w:val="24"/>
+          <w:szCs w:val="24"/>
+        </w:rPr>
+        <w:t xml:space="preserve">. All experimental organisms are starved beforehand as in the first feeding trial. The actual numbers of shared prey and </w:t>
+      </w:r>
+      <w:proofErr w:type="spellStart"/>
+      <w:r>
+        <w:rPr>
+          <w:rFonts w:cs="Arial"/>
+          <w:sz w:val="24"/>
+          <w:szCs w:val="24"/>
+        </w:rPr>
+        <w:t>mesopredator</w:t>
+      </w:r>
+      <w:proofErr w:type="spellEnd"/>
+      <w:r>
+        <w:rPr>
+          <w:rFonts w:cs="Arial"/>
+          <w:sz w:val="24"/>
+          <w:szCs w:val="24"/>
+        </w:rPr>
+        <w:t xml:space="preserve"> supplied can be dete</w:t>
+      </w:r>
+      <w:r>
+        <w:rPr>
+          <w:rFonts w:cs="Arial"/>
+          <w:sz w:val="24"/>
+          <w:szCs w:val="24"/>
+        </w:rPr>
+        <w:t xml:space="preserve">rmined based on their </w:t>
       </w:r>
       <w:r>
         <w:rPr>
@@ -2363,7 +4080,33 @@
           <w:sz w:val="24"/>
           <w:szCs w:val="24"/>
         </w:rPr>
-        <w:t>. To avoid the potential interfering effects of mesopredator feeding on the shared prey, the prey items are presented to the top predator one at a time in a randomized sequence instead of all at once. This also allows the researcher to ensure that a prey item is consumed by the top predator before the next item is presented.</w:t>
+        <w:t xml:space="preserve">. To avoid the potential interfering effects of </w:t>
+      </w:r>
+      <w:proofErr w:type="spellStart"/>
+      <w:r>
+        <w:rPr>
+          <w:rFonts w:cs="Arial"/>
+          <w:sz w:val="24"/>
+          <w:szCs w:val="24"/>
+        </w:rPr>
+        <w:t>mesopredator</w:t>
+      </w:r>
+      <w:proofErr w:type="spellEnd"/>
+      <w:r>
+        <w:rPr>
+          <w:rFonts w:cs="Arial"/>
+          <w:sz w:val="24"/>
+          <w:szCs w:val="24"/>
+        </w:rPr>
+        <w:t xml:space="preserve"> feeding on the shared prey, the prey items are presented to the top predator one at a time in a random</w:t>
+      </w:r>
+      <w:r>
+        <w:rPr>
+          <w:rFonts w:cs="Arial"/>
+          <w:sz w:val="24"/>
+          <w:szCs w:val="24"/>
+        </w:rPr>
+        <w:t>ized sequence instead of all at once. This also allows the researcher to ensure that a prey item is consumed by the top predator before the next item is presented.</w:t>
       </w:r>
       <w:r>
         <w:rPr>
@@ -2391,7 +4134,15 @@
           <w:szCs w:val="24"/>
         </w:rPr>
         <w:tab/>
-        <w:t>At the end of the second trial (which has same duration as the first feeding trial to allow for the incorporation of prey isotope signatures into predator’s tissues), the top predator individuals in each diet treatment as well as the shared prey are prepared for stable isotope analysis to obtain their δ</w:t>
+        <w:t>At the end of the second trial (which has same duration as the first feeding trial to allo</w:t>
+      </w:r>
+      <w:r>
+        <w:rPr>
+          <w:rFonts w:cs="Arial"/>
+          <w:sz w:val="24"/>
+          <w:szCs w:val="24"/>
+        </w:rPr>
+        <w:t>w for the incorporation of prey isotope signatures into predator’s tissues), the top predator individuals in each diet treatment as well as the shared prey are prepared for stable isotope analysis to obtain their δ</w:t>
       </w:r>
       <w:r>
         <w:rPr>
@@ -2425,7 +4176,15 @@
           <w:sz w:val="24"/>
           <w:szCs w:val="24"/>
         </w:rPr>
-        <w:t>N between the top predator and the shared prey is computed (δ</w:t>
+        <w:t>N between</w:t>
+      </w:r>
+      <w:r>
+        <w:rPr>
+          <w:rFonts w:cs="Arial"/>
+          <w:sz w:val="24"/>
+          <w:szCs w:val="24"/>
+        </w:rPr>
+        <w:t xml:space="preserve"> the top predator and the shared prey is computed (δ</w:t>
       </w:r>
       <w:r>
         <w:rPr>
@@ -2538,7 +4297,25 @@
           <w:sz w:val="24"/>
           <w:szCs w:val="24"/>
         </w:rPr>
-        <w:t xml:space="preserve">N against the proportion of mesopredator in the diet (Fig. 1d). </w:t>
+        <w:t xml:space="preserve">N against the proportion of </w:t>
+      </w:r>
+      <w:proofErr w:type="spellStart"/>
+      <w:r>
+        <w:rPr>
+          <w:rFonts w:cs="Arial"/>
+          <w:sz w:val="24"/>
+          <w:szCs w:val="24"/>
+        </w:rPr>
+        <w:t>mesopredator</w:t>
+      </w:r>
+      <w:proofErr w:type="spellEnd"/>
+      <w:r>
+        <w:rPr>
+          <w:rFonts w:cs="Arial"/>
+          <w:sz w:val="24"/>
+          <w:szCs w:val="24"/>
+        </w:rPr>
+        <w:t xml:space="preserve"> in the diet (Fig. 1d). </w:t>
       </w:r>
     </w:p>
     <w:p>
@@ -2559,7 +4336,15 @@
           <w:szCs w:val="24"/>
         </w:rPr>
         <w:lastRenderedPageBreak/>
-        <w:t>Finally, field samples of the top predator</w:t>
+        <w:t>F</w:t>
+      </w:r>
+      <w:r>
+        <w:rPr>
+          <w:rFonts w:cs="Arial"/>
+          <w:sz w:val="24"/>
+          <w:szCs w:val="24"/>
+        </w:rPr>
+        <w:t>inally, field samples of the top predator</w:t>
       </w:r>
       <w:r>
         <w:rPr>
@@ -2643,7 +4428,33 @@
           <w:sz w:val="24"/>
           <w:szCs w:val="24"/>
         </w:rPr>
-        <w:t>) to minimize the potential confounding effects of abiotic and biotic factors;</w:t>
+        <w:t xml:space="preserve">) to minimize the potential confounding effects of </w:t>
+      </w:r>
+      <w:proofErr w:type="spellStart"/>
+      <w:r>
+        <w:rPr>
+          <w:rFonts w:hint="eastAsia"/>
+          <w:sz w:val="24"/>
+          <w:szCs w:val="24"/>
+        </w:rPr>
+        <w:t>abiotic</w:t>
+      </w:r>
+      <w:proofErr w:type="spellEnd"/>
+      <w:r>
+        <w:rPr>
+          <w:rFonts w:hint="eastAsia"/>
+          <w:sz w:val="24"/>
+          <w:szCs w:val="24"/>
+        </w:rPr>
+        <w:t xml:space="preserve"> and </w:t>
+      </w:r>
+      <w:r>
+        <w:rPr>
+          <w:rFonts w:hint="eastAsia"/>
+          <w:sz w:val="24"/>
+          <w:szCs w:val="24"/>
+        </w:rPr>
+        <w:t>biotic factors;</w:t>
       </w:r>
       <w:r>
         <w:rPr>
@@ -2785,7 +4596,14 @@
           <w:sz w:val="24"/>
           <w:szCs w:val="24"/>
         </w:rPr>
-        <w:t xml:space="preserve">). If possible, these field-collected organisms should be kept in starvation to empty their guts before preparation for stable isotope analysis. </w:t>
+        <w:t>)</w:t>
+      </w:r>
+      <w:r>
+        <w:rPr>
+          <w:sz w:val="24"/>
+          <w:szCs w:val="24"/>
+        </w:rPr>
+        <w:t xml:space="preserve">. If possible, these field-collected organisms should be kept in starvation to empty their guts before preparation for stable isotope analysis. </w:t>
       </w:r>
       <w:r>
         <w:rPr>
@@ -2810,7 +4628,15 @@
           <w:sz w:val="24"/>
           <w:szCs w:val="24"/>
         </w:rPr>
-        <w:t>N, while the nitrogen isotope signatures of top predator individuals are analyzed separately so that each individual has its own δ</w:t>
+        <w:t>N, while the nitrogen isotope signatu</w:t>
+      </w:r>
+      <w:r>
+        <w:rPr>
+          <w:rFonts w:cs="Arial"/>
+          <w:sz w:val="24"/>
+          <w:szCs w:val="24"/>
+        </w:rPr>
+        <w:t>res of top predator individuals are analyzed separately so that each individual has its own δ</w:t>
       </w:r>
       <w:r>
         <w:rPr>
@@ -2893,7 +4719,15 @@
           <w:sz w:val="24"/>
           <w:szCs w:val="24"/>
         </w:rPr>
-        <w:t>N ─ average shared prey δ</w:t>
+        <w:t>N ─ average</w:t>
+      </w:r>
+      <w:r>
+        <w:rPr>
+          <w:rFonts w:cs="Arial"/>
+          <w:sz w:val="24"/>
+          <w:szCs w:val="24"/>
+        </w:rPr>
+        <w:t xml:space="preserve"> shared prey δ</w:t>
       </w:r>
       <w:r>
         <w:rPr>
@@ -2937,7 +4771,23 @@
           <w:sz w:val="24"/>
           <w:szCs w:val="24"/>
         </w:rPr>
-        <w:t>A hypothetical example of standard IGP curve construction and estimation of IGP with field samples is shown in Fig. 2. In this example, five diet treatments are used; each treatment contains five top predator individuals, each of which is fed 12 prey items during the feeding period. After the feeding trial, the experimental Δ</w:t>
+        <w:t>A hypothe</w:t>
+      </w:r>
+      <w:r>
+        <w:rPr>
+          <w:rFonts w:cs="Arial"/>
+          <w:sz w:val="24"/>
+          <w:szCs w:val="24"/>
+        </w:rPr>
+        <w:t>tical example of standard IGP curve construction and estimation of IGP with field samples is shown in Fig. 2. In this example, five diet treatments are used; each treatment contains five top predator individuals, each of which is fed 12 prey items during t</w:t>
+      </w:r>
+      <w:r>
+        <w:rPr>
+          <w:rFonts w:cs="Arial"/>
+          <w:sz w:val="24"/>
+          <w:szCs w:val="24"/>
+        </w:rPr>
+        <w:t>he feeding period. After the feeding trial, the experimental Δ</w:t>
       </w:r>
       <w:r>
         <w:rPr>
@@ -2954,7 +4804,15 @@
           <w:sz w:val="24"/>
           <w:szCs w:val="24"/>
         </w:rPr>
-        <w:t>N of these predator individuals are determined and used to construct a standard IGP curve (Fig. 2a). 20 top predator and 30 shared prey individuals are then collected from the field for stable isotope analysis and determination of empirical Δ</w:t>
+        <w:t>N of these predator individuals are determined and used to construct a standard IGP curve (Fig. 2a). 20 top predator and 30 shared prey individuals are then collected from the field for stable</w:t>
+      </w:r>
+      <w:r>
+        <w:rPr>
+          <w:rFonts w:cs="Arial"/>
+          <w:sz w:val="24"/>
+          <w:szCs w:val="24"/>
+        </w:rPr>
+        <w:t xml:space="preserve"> isotope analysis and determination of empirical Δ</w:t>
       </w:r>
       <w:r>
         <w:rPr>
@@ -2980,7 +4838,15 @@
           <w:szCs w:val="24"/>
         </w:rPr>
         <w:lastRenderedPageBreak/>
-        <w:t>estimates, which are further averaged to quantify the degree of IGP at the population level (Fig. 2b).</w:t>
+        <w:t xml:space="preserve">estimates, which are further averaged to quantify the degree of IGP at the population level </w:t>
+      </w:r>
+      <w:r>
+        <w:rPr>
+          <w:rFonts w:cs="Arial"/>
+          <w:sz w:val="24"/>
+          <w:szCs w:val="24"/>
+        </w:rPr>
+        <w:t>(Fig. 2b).</w:t>
       </w:r>
     </w:p>
     <w:p>
@@ -3028,7 +4894,25 @@
           <w:szCs w:val="24"/>
         </w:rPr>
         <w:tab/>
-        <w:t>The proposed framework leverages the strengths of different approaches to study trophic interactions—the controlled feeding trials combined with stable isotope analysis can yield accurate experimental Δ</w:t>
+        <w:t xml:space="preserve">The proposed framework leverages the strengths of different approaches to study </w:t>
+      </w:r>
+      <w:proofErr w:type="spellStart"/>
+      <w:r>
+        <w:rPr>
+          <w:rFonts w:cs="Arial"/>
+          <w:sz w:val="24"/>
+          <w:szCs w:val="24"/>
+        </w:rPr>
+        <w:t>trophic</w:t>
+      </w:r>
+      <w:proofErr w:type="spellEnd"/>
+      <w:r>
+        <w:rPr>
+          <w:rFonts w:cs="Arial"/>
+          <w:sz w:val="24"/>
+          <w:szCs w:val="24"/>
+        </w:rPr>
+        <w:t xml:space="preserve"> interactions—the controlled feeding trials combined with stable isotope analysis can yield accurate experimental Δ</w:t>
       </w:r>
       <w:r>
         <w:rPr>
@@ -3045,7 +4929,15 @@
           <w:sz w:val="24"/>
           <w:szCs w:val="24"/>
         </w:rPr>
-        <w:t>N for constructing a standard IGP curve, whereas the empirical Δ</w:t>
+        <w:t>N for constructing a stand</w:t>
+      </w:r>
+      <w:r>
+        <w:rPr>
+          <w:rFonts w:cs="Arial"/>
+          <w:sz w:val="24"/>
+          <w:szCs w:val="24"/>
+        </w:rPr>
+        <w:t>ard IGP curve, whereas the empirical Δ</w:t>
       </w:r>
       <w:r>
         <w:rPr>
@@ -3062,7 +4954,33 @@
           <w:sz w:val="24"/>
           <w:szCs w:val="24"/>
         </w:rPr>
-        <w:t>N derived from field samples reflects the trophic interactions under natural settings. Additionally, the framework is robust to variations in background isotope signatures because the IGP estimation is based on the difference in nitrogen isotope signatures (Δ</w:t>
+        <w:t xml:space="preserve">N derived from field samples reflects the </w:t>
+      </w:r>
+      <w:proofErr w:type="spellStart"/>
+      <w:r>
+        <w:rPr>
+          <w:rFonts w:cs="Arial"/>
+          <w:sz w:val="24"/>
+          <w:szCs w:val="24"/>
+        </w:rPr>
+        <w:t>trophic</w:t>
+      </w:r>
+      <w:proofErr w:type="spellEnd"/>
+      <w:r>
+        <w:rPr>
+          <w:rFonts w:cs="Arial"/>
+          <w:sz w:val="24"/>
+          <w:szCs w:val="24"/>
+        </w:rPr>
+        <w:t xml:space="preserve"> interactions under natural settings. Additionally, the framework is robust to variations in background isotope signatures because the IGP estimation is based on the d</w:t>
+      </w:r>
+      <w:r>
+        <w:rPr>
+          <w:rFonts w:cs="Arial"/>
+          <w:sz w:val="24"/>
+          <w:szCs w:val="24"/>
+        </w:rPr>
+        <w:t>ifference in nitrogen isotope signatures (Δ</w:t>
       </w:r>
       <w:r>
         <w:rPr>
@@ -3115,7 +5033,33 @@
           <w:sz w:val="24"/>
           <w:szCs w:val="24"/>
         </w:rPr>
-        <w:t xml:space="preserve">The framework can be implemented along environmental gradients or under different field treatments to investigate how various abiotic and biotic factors affect IGP interactions </w:t>
+        <w:t>The framework can be implemented along environmental gradients or und</w:t>
+      </w:r>
+      <w:r>
+        <w:rPr>
+          <w:rFonts w:cs="Arial"/>
+          <w:sz w:val="24"/>
+          <w:szCs w:val="24"/>
+        </w:rPr>
+        <w:t xml:space="preserve">er different field treatments to investigate how various </w:t>
+      </w:r>
+      <w:proofErr w:type="spellStart"/>
+      <w:r>
+        <w:rPr>
+          <w:rFonts w:cs="Arial"/>
+          <w:sz w:val="24"/>
+          <w:szCs w:val="24"/>
+        </w:rPr>
+        <w:t>abiotic</w:t>
+      </w:r>
+      <w:proofErr w:type="spellEnd"/>
+      <w:r>
+        <w:rPr>
+          <w:rFonts w:cs="Arial"/>
+          <w:sz w:val="24"/>
+          <w:szCs w:val="24"/>
+        </w:rPr>
+        <w:t xml:space="preserve"> and biotic factors affect IGP interactions </w:t>
       </w:r>
       <w:r>
         <w:rPr>
@@ -3147,8 +5091,26 @@
           <w:sz w:val="24"/>
           <w:szCs w:val="24"/>
         </w:rPr>
-        <w:t xml:space="preserve"> (e.g., arthropod food web). For instance, one can quantify and compare the degree of IGP across altitudes to examine whether omnivory</w:t>
-      </w:r>
+        <w:t xml:space="preserve"> (e.g., arthropod food web). For instance, one can quantify and compare the degree of IGP across altitudes to examine whet</w:t>
+      </w:r>
+      <w:r>
+        <w:rPr>
+          <w:rFonts w:cs="Arial"/>
+          <w:sz w:val="24"/>
+          <w:szCs w:val="24"/>
+        </w:rPr>
+        <w:t xml:space="preserve">her </w:t>
+      </w:r>
+      <w:proofErr w:type="spellStart"/>
+      <w:r>
+        <w:rPr>
+          <w:rFonts w:cs="Arial"/>
+          <w:sz w:val="24"/>
+          <w:szCs w:val="24"/>
+        </w:rPr>
+        <w:t>omnivory</w:t>
+      </w:r>
+      <w:proofErr w:type="spellEnd"/>
       <w:r>
         <w:rPr>
           <w:rFonts w:cs="Arial" w:hint="eastAsia"/>
@@ -3179,7 +5141,31 @@
           <w:sz w:val="24"/>
           <w:szCs w:val="24"/>
         </w:rPr>
-        <w:instrText xml:space="preserve"> ADDIN EN.CITE &lt;EndNote&gt;&lt;Cite&gt;&lt;Author&gt;Michalko&lt;/Author&gt;&lt;Year&gt;2022&lt;/Year&gt;&lt;RecNum&gt;31&lt;/RecNum&gt;&lt;Prefix&gt;e.g.`, &lt;/Prefix&gt;&lt;DisplayText&gt;(e.g., Michalko et al., 2022)&lt;/DisplayText&gt;&lt;record&gt;&lt;rec-number&gt;31&lt;/rec-number&gt;&lt;foreign-keys&gt;&lt;key app="EN" db-id="edrs0tdw6d5p0heeswv5s9eg29easr0wf0ww" timestamp="1669102556"&gt;31&lt;/key&gt;&lt;/foreign-keys&gt;&lt;ref-type name="Journal Article"&gt;17&lt;/ref-type&gt;&lt;contributors&gt;&lt;authors&gt;&lt;author&gt;Michalko, Radek&lt;/author&gt;&lt;author&gt;Birkhofer, Klaus&lt;/author&gt;&lt;author&gt;Pekár, Stano&lt;/author&gt;&lt;/authors&gt;&lt;/contributors&gt;&lt;titles&gt;&lt;title&gt;Interaction between hunting strategy, habitat type and stratum drive intraguild predation and cannibalism&lt;/title&gt;&lt;secondary-title&gt;Oikos&lt;/secondary-title&gt;&lt;/titles&gt;&lt;periodical&gt;&lt;full-title&gt;Oikos&lt;/full-title&gt;&lt;/periodical&gt;&lt;pages&gt;e08662&lt;/pages&gt;&lt;volume&gt;2022&lt;/volume&gt;&lt;number&gt;3&lt;/number&gt;&lt;dates&gt;&lt;year&gt;2022&lt;/year&gt;&lt;/dates&gt;&lt;isbn&gt;0030-1299&lt;/isbn&gt;&lt;urls&gt;&lt;/urls&gt;&lt;/record&gt;&lt;/Cite&gt;&lt;/EndNote&gt;</w:instrText>
+        <w:instrText xml:space="preserve"> ADDIN EN.CITE &lt;EndNote&gt;&lt;Cite&gt;&lt;Author&gt;Michalko&lt;/Author&gt;&lt;Year&gt;2022&lt;/Year&gt;&lt;RecNum&gt;31&lt;/RecNum&gt;&lt;Prefix&gt;e.g.`, &lt;/Prefix&gt;&lt;DisplayText&gt;(e.g., Michalko et al., 2022)&lt;/DisplayText&gt;&lt;record&gt;&lt;</w:instrText>
+      </w:r>
+      <w:r>
+        <w:rPr>
+          <w:rFonts w:cs="Arial"/>
+          <w:sz w:val="24"/>
+          <w:szCs w:val="24"/>
+        </w:rPr>
+        <w:instrText>rec-number&gt;31&lt;/rec-number&gt;&lt;foreign-keys&gt;&lt;key app="EN" db-id="edrs0tdw6d5p0heeswv5s9eg29easr0wf0ww" timestamp="1669102556"&gt;31&lt;/key&gt;&lt;/foreign-keys&gt;&lt;ref-type name="Journal Article"&gt;17&lt;/ref-type&gt;&lt;contributors&gt;&lt;authors&gt;&lt;author&gt;Michalko, Radek&lt;/author&gt;&lt;author&gt;Bi</w:instrText>
+      </w:r>
+      <w:r>
+        <w:rPr>
+          <w:rFonts w:cs="Arial"/>
+          <w:sz w:val="24"/>
+          <w:szCs w:val="24"/>
+        </w:rPr>
+        <w:instrText>rkhofer, Klaus&lt;/author&gt;&lt;author&gt;Pekár, Stano&lt;/author&gt;&lt;/authors&gt;&lt;/contributors&gt;&lt;titles&gt;&lt;title&gt;Interaction between hunting strategy, habitat type and stratum drive intraguild predation and cannibalism&lt;/title&gt;&lt;secondary-title&gt;Oikos&lt;/secondary-title&gt;&lt;/titles&gt;&lt;p</w:instrText>
+      </w:r>
+      <w:r>
+        <w:rPr>
+          <w:rFonts w:cs="Arial"/>
+          <w:sz w:val="24"/>
+          <w:szCs w:val="24"/>
+        </w:rPr>
+        <w:instrText>eriodical&gt;&lt;full-title&gt;Oikos&lt;/full-title&gt;&lt;/periodical&gt;&lt;pages&gt;e08662&lt;/pages&gt;&lt;volume&gt;2022&lt;/volume&gt;&lt;number&gt;3&lt;/number&gt;&lt;dates&gt;&lt;year&gt;2022&lt;/year&gt;&lt;/dates&gt;&lt;isbn&gt;0030-1299&lt;/isbn&gt;&lt;urls&gt;&lt;/urls&gt;&lt;/record&gt;&lt;/Cite&gt;&lt;/EndNote&gt;</w:instrText>
       </w:r>
       <w:r>
         <w:rPr>
@@ -3211,7 +5197,15 @@
           <w:sz w:val="24"/>
           <w:szCs w:val="24"/>
         </w:rPr>
-        <w:t xml:space="preserve">. Moreover, this study </w:t>
+        <w:t>. Moreover, this s</w:t>
+      </w:r>
+      <w:r>
+        <w:rPr>
+          <w:rFonts w:cs="Arial"/>
+          <w:sz w:val="24"/>
+          <w:szCs w:val="24"/>
+        </w:rPr>
+        <w:t xml:space="preserve">tudy </w:t>
       </w:r>
       <w:r>
         <w:rPr>
@@ -3255,7 +5249,33 @@
           <w:sz w:val="24"/>
           <w:szCs w:val="24"/>
         </w:rPr>
-        <w:t xml:space="preserve"> with clear IGP patterns and relatively simple trophic interaction networks</w:t>
+        <w:t xml:space="preserve"> with clear I</w:t>
+      </w:r>
+      <w:r>
+        <w:rPr>
+          <w:rFonts w:cs="Arial"/>
+          <w:sz w:val="24"/>
+          <w:szCs w:val="24"/>
+        </w:rPr>
+        <w:t xml:space="preserve">GP patterns and relatively simple </w:t>
+      </w:r>
+      <w:proofErr w:type="spellStart"/>
+      <w:r>
+        <w:rPr>
+          <w:rFonts w:cs="Arial"/>
+          <w:sz w:val="24"/>
+          <w:szCs w:val="24"/>
+        </w:rPr>
+        <w:t>trophic</w:t>
+      </w:r>
+      <w:proofErr w:type="spellEnd"/>
+      <w:r>
+        <w:rPr>
+          <w:rFonts w:cs="Arial"/>
+          <w:sz w:val="24"/>
+          <w:szCs w:val="24"/>
+        </w:rPr>
+        <w:t xml:space="preserve"> interaction networks</w:t>
       </w:r>
       <w:r>
         <w:rPr>
@@ -3312,7 +5332,31 @@
           <w:sz w:val="24"/>
           <w:szCs w:val="24"/>
         </w:rPr>
-        <w:instrText xml:space="preserve"> ADDIN EN.CITE &lt;EndNote&gt;&lt;Cite&gt;&lt;Author&gt;Vance-Chalcraft&lt;/Author&gt;&lt;Year&gt;2007&lt;/Year&gt;&lt;RecNum&gt;24&lt;/RecNum&gt;&lt;DisplayText&gt;(Vance-Chalcraft et al., 2007)&lt;/DisplayText&gt;&lt;record&gt;&lt;rec-number&gt;24&lt;/rec-number&gt;&lt;foreign-keys&gt;&lt;key app="EN" db-id="w5dfpr0sc9xwwse0zarpza5jf2pe5svw2050" timestamp="1632498841"&gt;24&lt;/key&gt;&lt;/foreign-keys&gt;&lt;ref-type name="Journal Article"&gt;17&lt;/ref-type&gt;&lt;contributors&gt;&lt;authors&gt;&lt;author&gt;Vance-Chalcraft, Heather D&lt;/author&gt;&lt;author&gt;Rosenheim, Jay A&lt;/author&gt;&lt;author&gt;Vonesh, James R&lt;/author&gt;&lt;author&gt;Osenberg, Craig W&lt;/author&gt;&lt;author&gt;Sih, Andrew&lt;/author&gt;&lt;/authors&gt;&lt;/contributors&gt;&lt;titles&gt;&lt;title&gt;The influence of intraguild predation on prey suppression and prey release: a meta</w:instrText>
+        <w:instrText xml:space="preserve"> ADDIN EN.CITE &lt;EndNote&gt;&lt;Cite&gt;&lt;Author</w:instrText>
+      </w:r>
+      <w:r>
+        <w:rPr>
+          <w:rFonts w:cs="Arial"/>
+          <w:sz w:val="24"/>
+          <w:szCs w:val="24"/>
+        </w:rPr>
+        <w:instrText>&gt;Vance-Chalcraft&lt;/Author&gt;&lt;Year&gt;2007&lt;/Year&gt;&lt;RecNum&gt;24&lt;/RecNum&gt;&lt;DisplayText&gt;(Vance-Chalcraft et al., 2007)&lt;/DisplayText&gt;&lt;record&gt;&lt;rec-number&gt;24&lt;/rec-number&gt;&lt;foreign-keys&gt;&lt;key app="EN" db-id="w5dfpr0sc9xwwse0zarpza5jf2pe5svw2050" timestamp="1632498841"&gt;24&lt;/key</w:instrText>
+      </w:r>
+      <w:r>
+        <w:rPr>
+          <w:rFonts w:cs="Arial"/>
+          <w:sz w:val="24"/>
+          <w:szCs w:val="24"/>
+        </w:rPr>
+        <w:instrText>&gt;&lt;/foreign-keys&gt;&lt;ref-type name="Journal Article"&gt;17&lt;/ref-type&gt;&lt;contributors&gt;&lt;authors&gt;&lt;author&gt;Vance-Chalcraft, Heather D&lt;/author&gt;&lt;author&gt;Rosenheim, Jay A&lt;/author&gt;&lt;author&gt;Vonesh, James R&lt;/author&gt;&lt;author&gt;Osenberg, Craig W&lt;/author&gt;&lt;author&gt;Sih, Andrew&lt;/author&gt;&lt;</w:instrText>
+      </w:r>
+      <w:r>
+        <w:rPr>
+          <w:rFonts w:cs="Arial"/>
+          <w:sz w:val="24"/>
+          <w:szCs w:val="24"/>
+        </w:rPr>
+        <w:instrText>/authors&gt;&lt;/contributors&gt;&lt;titles&gt;&lt;title&gt;The influence of intraguild predation on prey suppression and prey release: a meta</w:instrText>
       </w:r>
       <w:r>
         <w:rPr>
@@ -3328,7 +5372,15 @@
           <w:sz w:val="24"/>
           <w:szCs w:val="24"/>
         </w:rPr>
-        <w:instrText>analysis&lt;/title&gt;&lt;secondary-title&gt;Ecology&lt;/secondary-title&gt;&lt;/titles&gt;&lt;periodical&gt;&lt;full-title&gt;Ecology&lt;/full-title&gt;&lt;/periodical&gt;&lt;pages&gt;2689-2696&lt;/pages&gt;&lt;volume&gt;88&lt;/volume&gt;&lt;number&gt;11&lt;/number&gt;&lt;dates&gt;&lt;year&gt;2007&lt;/year&gt;&lt;/dates&gt;&lt;isbn&gt;1939-9170&lt;/isbn&gt;&lt;urls&gt;&lt;/urls&gt;&lt;/record&gt;&lt;/Cite&gt;&lt;/EndNote&gt;</w:instrText>
+        <w:instrText>analysis&lt;/title&gt;&lt;secondary-title&gt;Ecology&lt;/secondary-title&gt;&lt;/titles&gt;&lt;periodical&gt;&lt;full-title&gt;Ecology&lt;/full-title&gt;&lt;/periodical&gt;&lt;pages&gt;268</w:instrText>
+      </w:r>
+      <w:r>
+        <w:rPr>
+          <w:rFonts w:cs="Arial"/>
+          <w:sz w:val="24"/>
+          <w:szCs w:val="24"/>
+        </w:rPr>
+        <w:instrText>9-2696&lt;/pages&gt;&lt;volume&gt;88&lt;/volume&gt;&lt;number&gt;11&lt;/number&gt;&lt;dates&gt;&lt;year&gt;2007&lt;/year&gt;&lt;/dates&gt;&lt;isbn&gt;1939-9170&lt;/isbn&gt;&lt;urls&gt;&lt;/urls&gt;&lt;/record&gt;&lt;/Cite&gt;&lt;/EndNote&gt;</w:instrText>
       </w:r>
       <w:r>
         <w:rPr>
@@ -3416,7 +5468,15 @@
           <w:sz w:val="24"/>
           <w:szCs w:val="24"/>
         </w:rPr>
-        <w:instrText xml:space="preserve"> ADDIN EN.CITE </w:instrText>
+        <w:instrText xml:space="preserve"> </w:instrText>
+      </w:r>
+      <w:r>
+        <w:rPr>
+          <w:rFonts w:cs="Arial"/>
+          <w:sz w:val="24"/>
+          <w:szCs w:val="24"/>
+        </w:rPr>
+        <w:instrText xml:space="preserve">ADDIN EN.CITE </w:instrText>
       </w:r>
       <w:r>
         <w:rPr>
@@ -3526,7 +5586,15 @@
           <w:sz w:val="24"/>
           <w:szCs w:val="24"/>
         </w:rPr>
-        <w:t xml:space="preserve"> and the food webs are generally less complex compared </w:t>
+        <w:t xml:space="preserve"> and the food webs are generally less c</w:t>
+      </w:r>
+      <w:r>
+        <w:rPr>
+          <w:rFonts w:cs="Arial"/>
+          <w:sz w:val="24"/>
+          <w:szCs w:val="24"/>
+        </w:rPr>
+        <w:t xml:space="preserve">omplex compared </w:t>
       </w:r>
       <w:r>
         <w:rPr>
@@ -3574,7 +5642,25 @@
           <w:sz w:val="24"/>
           <w:szCs w:val="24"/>
         </w:rPr>
-        <w:t xml:space="preserve"> the effectiveness of biocontrol agents in pest control programs </w:t>
+        <w:t xml:space="preserve"> the effectiveness of </w:t>
+      </w:r>
+      <w:proofErr w:type="spellStart"/>
+      <w:r>
+        <w:rPr>
+          <w:rFonts w:cs="Arial"/>
+          <w:sz w:val="24"/>
+          <w:szCs w:val="24"/>
+        </w:rPr>
+        <w:t>biocontrol</w:t>
+      </w:r>
+      <w:proofErr w:type="spellEnd"/>
+      <w:r>
+        <w:rPr>
+          <w:rFonts w:cs="Arial"/>
+          <w:sz w:val="24"/>
+          <w:szCs w:val="24"/>
+        </w:rPr>
+        <w:t xml:space="preserve"> agents in pest control programs </w:t>
       </w:r>
       <w:r>
         <w:rPr>
@@ -3590,7 +5676,39 @@
           <w:sz w:val="24"/>
           <w:szCs w:val="24"/>
         </w:rPr>
-        <w:instrText xml:space="preserve"> ADDIN EN.CITE &lt;EndNote&gt;&lt;Cite&gt;&lt;Author&gt;Müller&lt;/Author&gt;&lt;Year&gt;2002&lt;/Year&gt;&lt;RecNum&gt;2&lt;/RecNum&gt;&lt;DisplayText&gt;(Müller &amp;amp; Brodeur 2002)&lt;/DisplayText&gt;&lt;record&gt;&lt;rec-number&gt;2&lt;/rec-number&gt;&lt;foreign-keys&gt;&lt;key app="EN" db-id="w5dfpr0sc9xwwse0zarpza5jf2pe5svw2050" timestamp="1632454298"&gt;2&lt;/key&gt;&lt;/foreign-keys&gt;&lt;ref-type name="Journal Article"&gt;17&lt;/ref-type&gt;&lt;contributors&gt;&lt;authors&gt;&lt;author&gt;Müller, Christine B&lt;/author&gt;&lt;author&gt;Brodeur, Jacques&lt;/author&gt;&lt;/authors&gt;&lt;/contributors&gt;&lt;titles&gt;&lt;title&gt;Intraguild predation in biological control and conservation biology&lt;/title&gt;&lt;secondary-title&gt;Biological Control&lt;/secondary-title&gt;&lt;/titles&gt;&lt;periodical&gt;&lt;full-title&gt;Biological Control&lt;/full-title&gt;&lt;/periodical&gt;&lt;pages&gt;216-223&lt;/pages&gt;&lt;volume&gt;25&lt;/volume&gt;&lt;number&gt;3&lt;/number&gt;&lt;dates&gt;&lt;year&gt;2002&lt;/year&gt;&lt;/dates&gt;&lt;isbn&gt;1049-9644&lt;/isbn&gt;&lt;urls&gt;&lt;/urls&gt;&lt;/record&gt;&lt;/Cite&gt;&lt;/EndNote&gt;</w:instrText>
+        <w:instrText xml:space="preserve"> ADDIN</w:instrText>
+      </w:r>
+      <w:r>
+        <w:rPr>
+          <w:rFonts w:cs="Arial"/>
+          <w:sz w:val="24"/>
+          <w:szCs w:val="24"/>
+        </w:rPr>
+        <w:instrText xml:space="preserve"> EN.CITE &lt;EndNote&gt;&lt;Cite&gt;&lt;Author&gt;Müller&lt;/Author&gt;&lt;Year&gt;2002&lt;/Year&gt;&lt;RecNum&gt;2&lt;/RecNum&gt;&lt;DisplayText&gt;(Müller &amp;amp; Brodeur 2002)&lt;/DisplayText&gt;&lt;record&gt;&lt;rec-number&gt;2&lt;/rec-number&gt;&lt;foreign-keys&gt;&lt;key app="EN" db-id="w5dfpr0sc9xwwse0zarpza5jf2pe5svw2050" timestamp="16</w:instrText>
+      </w:r>
+      <w:r>
+        <w:rPr>
+          <w:rFonts w:cs="Arial"/>
+          <w:sz w:val="24"/>
+          <w:szCs w:val="24"/>
+        </w:rPr>
+        <w:instrText>32454298"&gt;2&lt;/key&gt;&lt;/foreign-keys&gt;&lt;ref-type name="Journal Article"&gt;17&lt;/ref-type&gt;&lt;contributors&gt;&lt;authors&gt;&lt;author&gt;Müller, Christine B&lt;/author&gt;&lt;author&gt;Brodeur, Jacques&lt;/author&gt;&lt;/authors&gt;&lt;/contributors&gt;&lt;titles&gt;&lt;title&gt;Intraguild predation in biological control and</w:instrText>
+      </w:r>
+      <w:r>
+        <w:rPr>
+          <w:rFonts w:cs="Arial"/>
+          <w:sz w:val="24"/>
+          <w:szCs w:val="24"/>
+        </w:rPr>
+        <w:instrText xml:space="preserve"> conservation biology&lt;/title&gt;&lt;secondary-title&gt;Biological Control&lt;/secondary-title&gt;&lt;/titles&gt;&lt;periodical&gt;&lt;full-title&gt;Biological Control&lt;/full-title&gt;&lt;/periodical&gt;&lt;pages&gt;216-223&lt;/pages&gt;&lt;volume&gt;25&lt;/volume&gt;&lt;number&gt;3&lt;/number&gt;&lt;dates&gt;&lt;year&gt;2002&lt;/year&gt;&lt;/dates&gt;&lt;isbn&gt;</w:instrText>
+      </w:r>
+      <w:r>
+        <w:rPr>
+          <w:rFonts w:cs="Arial"/>
+          <w:sz w:val="24"/>
+          <w:szCs w:val="24"/>
+        </w:rPr>
+        <w:instrText>1049-9644&lt;/isbn&gt;&lt;urls&gt;&lt;/urls&gt;&lt;/record&gt;&lt;/Cite&gt;&lt;/EndNote&gt;</w:instrText>
       </w:r>
       <w:r>
         <w:rPr>
@@ -3627,7 +5745,7 @@
     </w:p>
     <w:p>
       <w:pPr>
-        <w:pStyle w:val="ListParagraph"/>
+        <w:pStyle w:val="af1"/>
         <w:topLinePunct/>
         <w:autoSpaceDE w:val="0"/>
         <w:spacing w:line="480" w:lineRule="auto"/>
@@ -3684,7 +5802,25 @@
           <w:sz w:val="24"/>
           <w:szCs w:val="24"/>
         </w:rPr>
-        <w:t>For example, holometabolous insects</w:t>
+        <w:t xml:space="preserve">For example, </w:t>
+      </w:r>
+      <w:proofErr w:type="spellStart"/>
+      <w:r>
+        <w:rPr>
+          <w:rFonts w:cs="Arial"/>
+          <w:sz w:val="24"/>
+          <w:szCs w:val="24"/>
+        </w:rPr>
+        <w:t>holometabolous</w:t>
+      </w:r>
+      <w:proofErr w:type="spellEnd"/>
+      <w:r>
+        <w:rPr>
+          <w:rFonts w:cs="Arial"/>
+          <w:sz w:val="24"/>
+          <w:szCs w:val="24"/>
+        </w:rPr>
+        <w:t xml:space="preserve"> insects</w:t>
       </w:r>
       <w:r>
         <w:rPr>
@@ -3710,6 +5846,7 @@
         </w:rPr>
         <w:t xml:space="preserve"> and </w:t>
       </w:r>
+      <w:proofErr w:type="spellStart"/>
       <w:r>
         <w:rPr>
           <w:rFonts w:cs="Arial"/>
@@ -3718,6 +5855,7 @@
         </w:rPr>
         <w:t>Diptera</w:t>
       </w:r>
+      <w:proofErr w:type="spellEnd"/>
       <w:r>
         <w:rPr>
           <w:rFonts w:cs="Arial" w:hint="eastAsia"/>
@@ -3741,7 +5879,15 @@
           <w:sz w:val="24"/>
           <w:szCs w:val="24"/>
         </w:rPr>
-        <w:t>N enrichment</w:t>
+        <w:t xml:space="preserve">N </w:t>
+      </w:r>
+      <w:r>
+        <w:rPr>
+          <w:rFonts w:cs="Arial"/>
+          <w:sz w:val="24"/>
+          <w:szCs w:val="24"/>
+        </w:rPr>
+        <w:t>enrichment</w:t>
       </w:r>
       <w:r>
         <w:rPr>
@@ -3781,7 +5927,31 @@
           <w:sz w:val="24"/>
           <w:szCs w:val="24"/>
         </w:rPr>
-        <w:instrText xml:space="preserve"> ADDIN EN.CITE &lt;EndNote&gt;&lt;Cite&gt;&lt;Author&gt;Tibbets&lt;/Author&gt;&lt;Year&gt;2008&lt;/Year&gt;&lt;RecNum&gt;34&lt;/RecNum&gt;&lt;DisplayText&gt;(Tibbets et al., 2008)&lt;/DisplayText&gt;&lt;record&gt;&lt;rec-number&gt;34&lt;/rec-number&gt;&lt;foreign-keys&gt;&lt;key app="EN" db-id="edrs0tdw6d5p0heeswv5s9eg29easr0wf0ww" timestamp="1669472925"&gt;34&lt;/key&gt;&lt;/foreign-keys&gt;&lt;ref-type name="Journal Article"&gt;17&lt;/ref-type&gt;&lt;contributors&gt;&lt;authors&gt;&lt;author&gt;Tibbets, Teresa M&lt;/author&gt;&lt;author&gt;Wheeless, Leslie A&lt;/author&gt;&lt;author&gt;Del Rio, Carlos Martínez&lt;/author&gt;&lt;/authors&gt;&lt;/contributors&gt;&lt;titles&gt;&lt;title&gt;Isotopic enrichment without change in diet: an ontogenetic shift in δ15N during insect metamorphosis&lt;/title&gt;&lt;secondary-title&gt;Functional Ecology&lt;/secondary-title&gt;&lt;/titles&gt;&lt;pages&gt;109-113&lt;/pages&gt;&lt;volume&gt;22&lt;/volume&gt;&lt;number&gt;1&lt;/number&gt;&lt;dates&gt;&lt;year&gt;2008&lt;/year&gt;&lt;/dates&gt;&lt;isbn&gt;0269-8463&lt;/isbn&gt;&lt;urls&gt;&lt;/urls&gt;&lt;/record&gt;&lt;/Cite&gt;&lt;/EndNote&gt;</w:instrText>
+        <w:instrText xml:space="preserve"> ADDIN EN.CITE &lt;EndNote&gt;&lt;Cite&gt;&lt;Author&gt;Tibbets&lt;/Author&gt;&lt;Year&gt;2008&lt;/Year&gt;&lt;RecNum&gt;34&lt;/RecNum&gt;&lt;DisplayText&gt;(Tibbets et al., 2008)&lt;/DisplayText&gt;&lt;record&gt;&lt;rec-number&gt;34&lt;/rec-n</w:instrText>
+      </w:r>
+      <w:r>
+        <w:rPr>
+          <w:rFonts w:cs="Arial"/>
+          <w:sz w:val="24"/>
+          <w:szCs w:val="24"/>
+        </w:rPr>
+        <w:instrText>umber&gt;&lt;foreign-keys&gt;&lt;key app="EN" db-id="edrs0tdw6d5p0heeswv5s9eg29easr0wf0ww" timestamp="1669472925"&gt;34&lt;/key&gt;&lt;/foreign-keys&gt;&lt;ref-type name="Journal Article"&gt;17&lt;/ref-type&gt;&lt;contributors&gt;&lt;authors&gt;&lt;author&gt;Tibbets, Teresa M&lt;/author&gt;&lt;author&gt;Wheeless, Leslie A&lt;/</w:instrText>
+      </w:r>
+      <w:r>
+        <w:rPr>
+          <w:rFonts w:cs="Arial"/>
+          <w:sz w:val="24"/>
+          <w:szCs w:val="24"/>
+        </w:rPr>
+        <w:instrText>author&gt;&lt;author&gt;Del Rio, Carlos Martínez&lt;/author&gt;&lt;/authors&gt;&lt;/contributors&gt;&lt;titles&gt;&lt;title&gt;Isotopic enrichment without change in diet: an ontogenetic shift in δ15N during insect metamorphosis&lt;/title&gt;&lt;secondary-title&gt;Functional Ecology&lt;/secondary-title&gt;&lt;/title</w:instrText>
+      </w:r>
+      <w:r>
+        <w:rPr>
+          <w:rFonts w:cs="Arial"/>
+          <w:sz w:val="24"/>
+          <w:szCs w:val="24"/>
+        </w:rPr>
+        <w:instrText>s&gt;&lt;pages&gt;109-113&lt;/pages&gt;&lt;volume&gt;22&lt;/volume&gt;&lt;number&gt;1&lt;/number&gt;&lt;dates&gt;&lt;year&gt;2008&lt;/year&gt;&lt;/dates&gt;&lt;isbn&gt;0269-8463&lt;/isbn&gt;&lt;urls&gt;&lt;/urls&gt;&lt;/record&gt;&lt;/Cite&gt;&lt;/EndNote&gt;</w:instrText>
       </w:r>
       <w:r>
         <w:rPr>
@@ -3903,7 +6073,15 @@
           <w:sz w:val="24"/>
           <w:szCs w:val="24"/>
         </w:rPr>
-        <w:t xml:space="preserve">N of top predator </w:t>
+        <w:t>N of top predator</w:t>
+      </w:r>
+      <w:r>
+        <w:rPr>
+          <w:rFonts w:cs="Arial"/>
+          <w:sz w:val="24"/>
+          <w:szCs w:val="24"/>
+        </w:rPr>
+        <w:t xml:space="preserve"> </w:t>
       </w:r>
       <w:r>
         <w:rPr>
@@ -3947,6 +6125,14 @@
       </w:r>
       <w:r>
         <w:rPr>
+          <w:rFonts w:cs="Arial" w:hint="eastAsia"/>
+          <w:sz w:val="24"/>
+          <w:szCs w:val="24"/>
+        </w:rPr>
+        <w:t xml:space="preserve">researchers can apply </w:t>
+      </w:r>
+      <w:r>
+        <w:rPr>
           <w:rFonts w:cs="Arial"/>
           <w:sz w:val="24"/>
           <w:szCs w:val="24"/>
@@ -3967,15 +6153,15 @@
           <w:sz w:val="24"/>
           <w:szCs w:val="24"/>
         </w:rPr>
-        <w:t xml:space="preserve">framework can be </w:t>
-      </w:r>
-      <w:r>
-        <w:rPr>
-          <w:rFonts w:cs="Arial" w:hint="eastAsia"/>
-          <w:sz w:val="24"/>
-          <w:szCs w:val="24"/>
-        </w:rPr>
-        <w:t>applied by using prey individuals at different developmental stages</w:t>
+        <w:t xml:space="preserve">framework </w:t>
+      </w:r>
+      <w:r>
+        <w:rPr>
+          <w:rFonts w:cs="Arial" w:hint="eastAsia"/>
+          <w:sz w:val="24"/>
+          <w:szCs w:val="24"/>
+        </w:rPr>
+        <w:t>using prey individuals at different developmental stages</w:t>
       </w:r>
       <w:r>
         <w:rPr>
@@ -4040,7 +6226,16 @@
           <w:sz w:val="24"/>
           <w:szCs w:val="24"/>
         </w:rPr>
-        <w:t xml:space="preserve"> of the shared prey is higher than that of the meso</w:t>
+        <w:t xml:space="preserve"> of the shared prey is higher than that of the </w:t>
+      </w:r>
+      <w:proofErr w:type="spellStart"/>
+      <w:r>
+        <w:rPr>
+          <w:rFonts w:cs="Arial" w:hint="eastAsia"/>
+          <w:sz w:val="24"/>
+          <w:szCs w:val="24"/>
+        </w:rPr>
+        <w:t>meso</w:t>
       </w:r>
       <w:r>
         <w:rPr>
@@ -4050,6 +6245,7 @@
         </w:rPr>
         <w:t>predator</w:t>
       </w:r>
+      <w:proofErr w:type="spellEnd"/>
       <w:r>
         <w:rPr>
           <w:rFonts w:cs="Arial" w:hint="eastAsia"/>
@@ -4125,13 +6321,31 @@
           <w:szCs w:val="24"/>
         </w:rPr>
       </w:pPr>
-      <w:r>
-        <w:rPr>
-          <w:rFonts w:cs="Arial"/>
-          <w:sz w:val="24"/>
-          <w:szCs w:val="24"/>
-        </w:rPr>
-        <w:t>Mesopredator may consume prey items other than the shared prey in the field, thus leading to deviation of its δ</w:t>
+      <w:proofErr w:type="spellStart"/>
+      <w:r>
+        <w:rPr>
+          <w:rFonts w:cs="Arial"/>
+          <w:sz w:val="24"/>
+          <w:szCs w:val="24"/>
+        </w:rPr>
+        <w:t>Mesopredator</w:t>
+      </w:r>
+      <w:proofErr w:type="spellEnd"/>
+      <w:r>
+        <w:rPr>
+          <w:rFonts w:cs="Arial"/>
+          <w:sz w:val="24"/>
+          <w:szCs w:val="24"/>
+        </w:rPr>
+        <w:t xml:space="preserve"> may consume prey items other than the shared prey in th</w:t>
+      </w:r>
+      <w:r>
+        <w:rPr>
+          <w:rFonts w:cs="Arial"/>
+          <w:sz w:val="24"/>
+          <w:szCs w:val="24"/>
+        </w:rPr>
+        <w:t>e field, thus leading to deviation of its δ</w:t>
       </w:r>
       <w:r>
         <w:rPr>
@@ -4148,7 +6362,51 @@
           <w:sz w:val="24"/>
           <w:szCs w:val="24"/>
         </w:rPr>
-        <w:t>N from that of the lab-reared mesopredator (which feeds entirely on the shared prey for constructing the standard IGP curve). To account for this potential source of variation, researchers can analyze the nitrogen isotope signatures of mesopredator in the field and calibrate the δ</w:t>
+        <w:t xml:space="preserve">N from that of the lab-reared </w:t>
+      </w:r>
+      <w:proofErr w:type="spellStart"/>
+      <w:r>
+        <w:rPr>
+          <w:rFonts w:cs="Arial"/>
+          <w:sz w:val="24"/>
+          <w:szCs w:val="24"/>
+        </w:rPr>
+        <w:t>mesopredator</w:t>
+      </w:r>
+      <w:proofErr w:type="spellEnd"/>
+      <w:r>
+        <w:rPr>
+          <w:rFonts w:cs="Arial"/>
+          <w:sz w:val="24"/>
+          <w:szCs w:val="24"/>
+        </w:rPr>
+        <w:t xml:space="preserve"> (which feeds entirely on the shared prey for constructing the standard IGP curve). To account for this potential source of variation, researchers can analyze the nitrog</w:t>
+      </w:r>
+      <w:r>
+        <w:rPr>
+          <w:rFonts w:cs="Arial"/>
+          <w:sz w:val="24"/>
+          <w:szCs w:val="24"/>
+        </w:rPr>
+        <w:t xml:space="preserve">en isotope signatures of </w:t>
+      </w:r>
+      <w:proofErr w:type="spellStart"/>
+      <w:r>
+        <w:rPr>
+          <w:rFonts w:cs="Arial"/>
+          <w:sz w:val="24"/>
+          <w:szCs w:val="24"/>
+        </w:rPr>
+        <w:t>mesopredator</w:t>
+      </w:r>
+      <w:proofErr w:type="spellEnd"/>
+      <w:r>
+        <w:rPr>
+          <w:rFonts w:cs="Arial"/>
+          <w:sz w:val="24"/>
+          <w:szCs w:val="24"/>
+        </w:rPr>
+        <w:t xml:space="preserve"> in the field and calibrate the δ</w:t>
       </w:r>
       <w:r>
         <w:rPr>
@@ -4191,7 +6449,25 @@
           <w:szCs w:val="24"/>
         </w:rPr>
         <w:lastRenderedPageBreak/>
-        <w:t>field-collected and lab-reared mesopredator individuals (i.e., such δ</w:t>
+        <w:t xml:space="preserve">field-collected and lab-reared </w:t>
+      </w:r>
+      <w:proofErr w:type="spellStart"/>
+      <w:r>
+        <w:rPr>
+          <w:rFonts w:cs="Arial"/>
+          <w:sz w:val="24"/>
+          <w:szCs w:val="24"/>
+        </w:rPr>
+        <w:t>mesopredator</w:t>
+      </w:r>
+      <w:proofErr w:type="spellEnd"/>
+      <w:r>
+        <w:rPr>
+          <w:rFonts w:cs="Arial"/>
+          <w:sz w:val="24"/>
+          <w:szCs w:val="24"/>
+        </w:rPr>
+        <w:t xml:space="preserve"> individuals (i.e., such δ</w:t>
       </w:r>
       <w:r>
         <w:rPr>
@@ -4208,7 +6484,41 @@
           <w:sz w:val="24"/>
           <w:szCs w:val="24"/>
         </w:rPr>
-        <w:t>N difference is due to mesopredator feeding on alternative prey). The calibrated top predator δ</w:t>
+        <w:t>N dif</w:t>
+      </w:r>
+      <w:r>
+        <w:rPr>
+          <w:rFonts w:cs="Arial"/>
+          <w:sz w:val="24"/>
+          <w:szCs w:val="24"/>
+        </w:rPr>
+        <w:t xml:space="preserve">ference is due </w:t>
+      </w:r>
+      <w:r>
+        <w:rPr>
+          <w:rFonts w:cs="Arial"/>
+          <w:sz w:val="24"/>
+          <w:szCs w:val="24"/>
+        </w:rPr>
+        <w:t xml:space="preserve">to </w:t>
+      </w:r>
+      <w:proofErr w:type="spellStart"/>
+      <w:r>
+        <w:rPr>
+          <w:rFonts w:cs="Arial"/>
+          <w:sz w:val="24"/>
+          <w:szCs w:val="24"/>
+        </w:rPr>
+        <w:t>mesopredator</w:t>
+      </w:r>
+      <w:proofErr w:type="spellEnd"/>
+      <w:r>
+        <w:rPr>
+          <w:rFonts w:cs="Arial"/>
+          <w:sz w:val="24"/>
+          <w:szCs w:val="24"/>
+        </w:rPr>
+        <w:t xml:space="preserve"> feeding on alternative prey). The calibrated top predator δ</w:t>
       </w:r>
       <w:r>
         <w:rPr>
@@ -4238,11 +6548,12 @@
     </w:p>
     <w:p>
       <w:pPr>
-        <w:pStyle w:val="ListParagraph"/>
+        <w:pStyle w:val="af1"/>
         <w:spacing w:line="480" w:lineRule="auto"/>
         <w:ind w:left="0" w:firstLine="720"/>
         <w:rPr>
           <w:rFonts w:cs="Arial"/>
+          <w:color w:val="FF0000"/>
           <w:sz w:val="24"/>
           <w:szCs w:val="24"/>
         </w:rPr>
@@ -4277,7 +6588,15 @@
           <w:sz w:val="24"/>
           <w:szCs w:val="24"/>
         </w:rPr>
-        <w:t xml:space="preserve"> can feed on</w:t>
+        <w:t xml:space="preserve"> can f</w:t>
+      </w:r>
+      <w:r>
+        <w:rPr>
+          <w:rFonts w:cs="Arial" w:hint="eastAsia"/>
+          <w:sz w:val="24"/>
+          <w:szCs w:val="24"/>
+        </w:rPr>
+        <w:t>eed on</w:t>
       </w:r>
       <w:r>
         <w:rPr>
@@ -4317,15 +6636,135 @@
           <w:sz w:val="24"/>
           <w:szCs w:val="24"/>
         </w:rPr>
-        <w:t xml:space="preserve"> Researchers can assess whether consumption on non-focal prey is relevant to the study system via field observations or molecular gut content analysis. If the issue is critical, there are two possible measures as suggested below. First, researchers can </w:t>
-      </w:r>
-      <w:r>
-        <w:rPr>
-          <w:rFonts w:cs="Arial" w:hint="eastAsia"/>
-          <w:sz w:val="24"/>
-          <w:szCs w:val="24"/>
-        </w:rPr>
-        <w:t>adjust</w:t>
+        <w:t xml:space="preserve"> Researchers can </w:t>
+      </w:r>
+      <w:r>
+        <w:rPr>
+          <w:rFonts w:cs="Arial" w:hint="eastAsia"/>
+          <w:sz w:val="24"/>
+          <w:szCs w:val="24"/>
+        </w:rPr>
+        <w:t>conduct</w:t>
+      </w:r>
+      <w:r>
+        <w:rPr>
+          <w:rFonts w:cs="Arial"/>
+          <w:sz w:val="24"/>
+          <w:szCs w:val="24"/>
+        </w:rPr>
+        <w:t xml:space="preserve"> field observations or molecular gut content analysis</w:t>
+      </w:r>
+      <w:r>
+        <w:rPr>
+          <w:rFonts w:cs="Arial" w:hint="eastAsia"/>
+          <w:sz w:val="24"/>
+          <w:szCs w:val="24"/>
+        </w:rPr>
+        <w:t xml:space="preserve"> to identify the non-focal prey consumed </w:t>
+      </w:r>
+      <w:r>
+        <w:rPr>
+          <w:rFonts w:cs="Arial" w:hint="eastAsia"/>
+          <w:sz w:val="24"/>
+          <w:szCs w:val="24"/>
+        </w:rPr>
+        <w:t>in</w:t>
+      </w:r>
+      <w:r>
+        <w:rPr>
+          <w:rFonts w:cs="Arial" w:hint="eastAsia"/>
+          <w:sz w:val="24"/>
+          <w:szCs w:val="24"/>
+        </w:rPr>
+        <w:t xml:space="preserve"> top predator</w:t>
+      </w:r>
+      <w:r>
+        <w:rPr>
+          <w:rFonts w:cs="Arial"/>
+          <w:sz w:val="24"/>
+          <w:szCs w:val="24"/>
+        </w:rPr>
+        <w:t>’</w:t>
+      </w:r>
+      <w:r>
+        <w:rPr>
+          <w:rFonts w:cs="Arial" w:hint="eastAsia"/>
+          <w:sz w:val="24"/>
+          <w:szCs w:val="24"/>
+        </w:rPr>
+        <w:t xml:space="preserve">s diet, collect field samples of non-focal prey and analyze </w:t>
+      </w:r>
+      <w:r>
+        <w:rPr>
+          <w:rFonts w:cs="Arial"/>
+          <w:sz w:val="24"/>
+          <w:szCs w:val="24"/>
+        </w:rPr>
+        <w:t>their</w:t>
+      </w:r>
+      <w:r>
+        <w:rPr>
+          <w:rFonts w:cs="Arial" w:hint="eastAsia"/>
+          <w:sz w:val="24"/>
+          <w:szCs w:val="24"/>
+        </w:rPr>
+        <w:t xml:space="preserve"> </w:t>
+      </w:r>
+      <w:r>
+        <w:rPr>
+          <w:rFonts w:cs="Arial"/>
+          <w:sz w:val="24"/>
+          <w:szCs w:val="24"/>
+        </w:rPr>
+        <w:t>nitrogen</w:t>
+      </w:r>
+      <w:r>
+        <w:rPr>
+          <w:rFonts w:cs="Arial" w:hint="eastAsia"/>
+          <w:sz w:val="24"/>
+          <w:szCs w:val="24"/>
+        </w:rPr>
+        <w:t xml:space="preserve"> isotope </w:t>
+      </w:r>
+      <w:r>
+        <w:rPr>
+          <w:rFonts w:cs="Arial"/>
+          <w:sz w:val="24"/>
+          <w:szCs w:val="24"/>
+        </w:rPr>
+        <w:t>signatures</w:t>
+      </w:r>
+      <w:r>
+        <w:rPr>
+          <w:rFonts w:cs="Arial" w:hint="eastAsia"/>
+          <w:sz w:val="24"/>
+          <w:szCs w:val="24"/>
+        </w:rPr>
+        <w:t>, and</w:t>
+      </w:r>
+      <w:r>
+        <w:rPr>
+          <w:rFonts w:cs="Arial"/>
+          <w:sz w:val="24"/>
+          <w:szCs w:val="24"/>
+        </w:rPr>
+        <w:t xml:space="preserve"> </w:t>
+      </w:r>
+      <w:r>
+        <w:rPr>
+          <w:rFonts w:cs="Arial" w:hint="eastAsia"/>
+          <w:sz w:val="24"/>
+          <w:szCs w:val="24"/>
+        </w:rPr>
+        <w:t>adj</w:t>
+      </w:r>
+      <w:r>
+        <w:rPr>
+          <w:rFonts w:cs="Arial" w:hint="eastAsia"/>
+          <w:sz w:val="24"/>
+          <w:szCs w:val="24"/>
+        </w:rPr>
+        <w:t>ust</w:t>
       </w:r>
       <w:r>
         <w:rPr>
@@ -4350,7 +6789,15 @@
           <w:sz w:val="24"/>
           <w:szCs w:val="24"/>
         </w:rPr>
-        <w:t>N of top predator individuals for IGP estimation. For instance, suppose that the top predator consumes 15% of non-focal prey that has an average δ</w:t>
+        <w:t>N of top predator</w:t>
+      </w:r>
+      <w:r>
+        <w:rPr>
+          <w:rFonts w:cs="Arial"/>
+          <w:sz w:val="24"/>
+          <w:szCs w:val="24"/>
+        </w:rPr>
+        <w:t xml:space="preserve"> for IGP estimation. For instance, suppose that the top predator consumes 15% of non-focal prey that has an average δ</w:t>
       </w:r>
       <w:r>
         <w:rPr>
@@ -4367,7 +6814,15 @@
           <w:sz w:val="24"/>
           <w:szCs w:val="24"/>
         </w:rPr>
-        <w:t>N value 1.0‰ higher than that of the focal shared prey, then one can subtract 0.15‰ (15% × 1.0‰) from the δ</w:t>
+        <w:t xml:space="preserve">N value 1.0‰ higher than that of the focal shared prey, then one can subtract 0.15‰ (15% × 1.0‰) </w:t>
+      </w:r>
+      <w:r>
+        <w:rPr>
+          <w:rFonts w:cs="Arial"/>
+          <w:sz w:val="24"/>
+          <w:szCs w:val="24"/>
+        </w:rPr>
+        <w:t>from the δ</w:t>
       </w:r>
       <w:r>
         <w:rPr>
@@ -4384,7 +6839,15 @@
           <w:sz w:val="24"/>
           <w:szCs w:val="24"/>
         </w:rPr>
-        <w:t xml:space="preserve">N values of top predator individuals </w:t>
+        <w:t>N</w:t>
+      </w:r>
+      <w:r>
+        <w:rPr>
+          <w:rFonts w:cs="Arial"/>
+          <w:sz w:val="24"/>
+          <w:szCs w:val="24"/>
+        </w:rPr>
+        <w:t xml:space="preserve"> of top predator individuals </w:t>
       </w:r>
       <w:r>
         <w:rPr>
@@ -4457,7 +6920,57 @@
           <w:sz w:val="24"/>
           <w:szCs w:val="24"/>
         </w:rPr>
-        <w:t>. Second, researchers can include non-focal prey items in the feeding trials to account for their effects on intraguild interactions and thus the δ</w:t>
+        <w:t xml:space="preserve">. </w:t>
+      </w:r>
+      <w:r>
+        <w:rPr>
+          <w:rFonts w:cs="Arial" w:hint="eastAsia"/>
+          <w:sz w:val="24"/>
+          <w:szCs w:val="24"/>
+        </w:rPr>
+        <w:t>Alternatively</w:t>
+      </w:r>
+      <w:r>
+        <w:rPr>
+          <w:rFonts w:cs="Arial"/>
+          <w:sz w:val="24"/>
+          <w:szCs w:val="24"/>
+        </w:rPr>
+        <w:t xml:space="preserve">, researchers can </w:t>
+      </w:r>
+      <w:r>
+        <w:rPr>
+          <w:rFonts w:cs="Arial" w:hint="eastAsia"/>
+          <w:sz w:val="24"/>
+          <w:szCs w:val="24"/>
+        </w:rPr>
+        <w:t xml:space="preserve">directly </w:t>
+      </w:r>
+      <w:r>
+        <w:rPr>
+          <w:rFonts w:cs="Arial"/>
+          <w:sz w:val="24"/>
+          <w:szCs w:val="24"/>
+        </w:rPr>
+        <w:t xml:space="preserve">include non-focal prey items in the feeding trials to account for their effects on </w:t>
+      </w:r>
+      <w:proofErr w:type="spellStart"/>
+      <w:r>
+        <w:rPr>
+          <w:rFonts w:cs="Arial"/>
+          <w:sz w:val="24"/>
+          <w:szCs w:val="24"/>
+        </w:rPr>
+        <w:t>intraguild</w:t>
+      </w:r>
+      <w:proofErr w:type="spellEnd"/>
+      <w:r>
+        <w:rPr>
+          <w:rFonts w:cs="Arial"/>
+          <w:sz w:val="24"/>
+          <w:szCs w:val="24"/>
+        </w:rPr>
+        <w:t xml:space="preserve"> interactions and thus the δ</w:t>
       </w:r>
       <w:r>
         <w:rPr>
@@ -4474,7 +6987,63 @@
           <w:sz w:val="24"/>
           <w:szCs w:val="24"/>
         </w:rPr>
-        <w:t>N of top predator. Additionally, if top predator engages in cannibalism, multiple predator individuals can be reared together in the same experimental arena to allow for cannibalism events (the number of top predator individuals in each arena is determined by their field density). Despite the variations in δ</w:t>
+        <w:t>N of top predator. Additionally, if top predator engages in cannibalism, multiple predator indiv</w:t>
+      </w:r>
+      <w:r>
+        <w:rPr>
+          <w:rFonts w:cs="Arial"/>
+          <w:sz w:val="24"/>
+          <w:szCs w:val="24"/>
+        </w:rPr>
+        <w:t>iduals can be reared together in the same experimental arena</w:t>
+      </w:r>
+      <w:r>
+        <w:rPr>
+          <w:rFonts w:cs="Arial" w:hint="eastAsia"/>
+          <w:sz w:val="24"/>
+          <w:szCs w:val="24"/>
+        </w:rPr>
+        <w:t xml:space="preserve"> </w:t>
+      </w:r>
+      <w:r>
+        <w:rPr>
+          <w:rFonts w:cs="Arial"/>
+          <w:sz w:val="24"/>
+          <w:szCs w:val="24"/>
+        </w:rPr>
+        <w:t>(the number of top predator individuals in each arena is determined by their field density)</w:t>
+      </w:r>
+      <w:r>
+        <w:rPr>
+          <w:rFonts w:cs="Arial"/>
+          <w:sz w:val="24"/>
+          <w:szCs w:val="24"/>
+        </w:rPr>
+        <w:t xml:space="preserve"> </w:t>
+      </w:r>
+      <w:r>
+        <w:rPr>
+          <w:rFonts w:cs="Arial"/>
+          <w:sz w:val="24"/>
+          <w:szCs w:val="24"/>
+        </w:rPr>
+        <w:t xml:space="preserve">to </w:t>
+      </w:r>
+      <w:r>
+        <w:rPr>
+          <w:rFonts w:cs="Arial" w:hint="eastAsia"/>
+          <w:sz w:val="24"/>
+          <w:szCs w:val="24"/>
+        </w:rPr>
+        <w:t xml:space="preserve">better reflect cannibalism events in the field and to account for their effects on the </w:t>
+      </w:r>
+      <w:r>
+        <w:rPr>
+          <w:rFonts w:cs="Arial"/>
+          <w:sz w:val="24"/>
+          <w:szCs w:val="24"/>
+        </w:rPr>
+        <w:t>δ</w:t>
       </w:r>
       <w:r>
         <w:rPr>
@@ -4491,7 +7060,7 @@
           <w:sz w:val="24"/>
           <w:szCs w:val="24"/>
         </w:rPr>
-        <w:t>N among top predator individuals due to their consumption on alternative prey, given sufficiently large field samples</w:t>
+        <w:t>N</w:t>
       </w:r>
       <w:r>
         <w:rPr>
@@ -4507,11 +7076,103 @@
           <w:sz w:val="24"/>
           <w:szCs w:val="24"/>
         </w:rPr>
-        <w:t xml:space="preserve">, the average </w:t>
-      </w:r>
-      <w:r>
-        <w:rPr>
-          <w:rFonts w:cs="Arial" w:hint="eastAsia"/>
+        <w:t>.</w:t>
+      </w:r>
+      <w:r>
+        <w:rPr>
+          <w:rFonts w:cs="Arial"/>
+          <w:color w:val="FF0000"/>
+          <w:sz w:val="24"/>
+          <w:szCs w:val="24"/>
+        </w:rPr>
+        <w:t xml:space="preserve"> </w:t>
+      </w:r>
+      <w:r>
+        <w:rPr>
+          <w:rFonts w:cs="Arial" w:hint="eastAsia"/>
+          <w:color w:val="FF0000"/>
+          <w:sz w:val="24"/>
+          <w:szCs w:val="24"/>
+        </w:rPr>
+        <w:t>Lastly, d</w:t>
+      </w:r>
+      <w:r>
+        <w:rPr>
+          <w:rFonts w:cs="Arial"/>
+          <w:color w:val="FF0000"/>
+          <w:sz w:val="24"/>
+          <w:szCs w:val="24"/>
+        </w:rPr>
+        <w:t>espite the variations in δ</w:t>
+      </w:r>
+      <w:r>
+        <w:rPr>
+          <w:rFonts w:cs="Arial"/>
+          <w:color w:val="FF0000"/>
+          <w:sz w:val="24"/>
+          <w:szCs w:val="24"/>
+          <w:vertAlign w:val="superscript"/>
+        </w:rPr>
+        <w:t>15</w:t>
+      </w:r>
+      <w:r>
+        <w:rPr>
+          <w:rFonts w:cs="Arial"/>
+          <w:color w:val="FF0000"/>
+          <w:sz w:val="24"/>
+          <w:szCs w:val="24"/>
+        </w:rPr>
+        <w:t>N among top predator individuals</w:t>
+      </w:r>
+      <w:r>
+        <w:rPr>
+          <w:rFonts w:cs="Arial"/>
+          <w:color w:val="FF0000"/>
+          <w:sz w:val="24"/>
+          <w:szCs w:val="24"/>
+        </w:rPr>
+        <w:t>,</w:t>
+      </w:r>
+      <w:r>
+        <w:rPr>
+          <w:rFonts w:cs="Arial"/>
+          <w:color w:val="FF0000"/>
+          <w:sz w:val="24"/>
+          <w:szCs w:val="24"/>
+        </w:rPr>
+        <w:t xml:space="preserve"> sufficiently large field samples</w:t>
+      </w:r>
+      <w:r>
+        <w:rPr>
+          <w:rFonts w:cs="Arial" w:hint="eastAsia"/>
+          <w:color w:val="FF0000"/>
+          <w:sz w:val="24"/>
+          <w:szCs w:val="24"/>
+        </w:rPr>
+        <w:t xml:space="preserve"> of top predator</w:t>
+      </w:r>
+      <w:r>
+        <w:rPr>
+          <w:rFonts w:cs="Arial" w:hint="eastAsia"/>
+          <w:color w:val="FF0000"/>
+          <w:sz w:val="24"/>
+          <w:szCs w:val="24"/>
+        </w:rPr>
+        <w:t xml:space="preserve"> will yield</w:t>
+      </w:r>
+      <w:r>
+        <w:rPr>
+          <w:rFonts w:cs="Arial"/>
+          <w:color w:val="FF0000"/>
+          <w:sz w:val="24"/>
+          <w:szCs w:val="24"/>
+        </w:rPr>
+        <w:t xml:space="preserve"> the average </w:t>
+      </w:r>
+      <w:r>
+        <w:rPr>
+          <w:rFonts w:cs="Arial" w:hint="eastAsia"/>
+          <w:color w:val="FF0000"/>
           <w:sz w:val="24"/>
           <w:szCs w:val="24"/>
         </w:rPr>
@@ -4520,6 +7181,7 @@
       <w:r>
         <w:rPr>
           <w:rFonts w:cs="Arial"/>
+          <w:color w:val="FF0000"/>
           <w:sz w:val="24"/>
           <w:szCs w:val="24"/>
         </w:rPr>
@@ -4528,6 +7190,7 @@
       <w:r>
         <w:rPr>
           <w:rFonts w:cs="Arial" w:hint="eastAsia"/>
+          <w:color w:val="FF0000"/>
           <w:sz w:val="24"/>
           <w:szCs w:val="24"/>
         </w:rPr>
@@ -4535,15 +7198,26 @@
       </w:r>
       <w:r>
         <w:rPr>
-          <w:rFonts w:cs="Arial"/>
-          <w:sz w:val="24"/>
-          <w:szCs w:val="24"/>
-        </w:rPr>
-        <w:t xml:space="preserve">should fairly </w:t>
-      </w:r>
-      <w:r>
-        <w:rPr>
-          <w:rFonts w:cs="Arial"/>
+          <w:rFonts w:cs="Arial" w:hint="eastAsia"/>
+          <w:color w:val="FF0000"/>
+          <w:sz w:val="24"/>
+          <w:szCs w:val="24"/>
+        </w:rPr>
+        <w:t>that</w:t>
+      </w:r>
+      <w:r>
+        <w:rPr>
+          <w:rFonts w:cs="Arial"/>
+          <w:color w:val="FF0000"/>
+          <w:sz w:val="24"/>
+          <w:szCs w:val="24"/>
+        </w:rPr>
+        <w:t xml:space="preserve"> fairly </w:t>
+      </w:r>
+      <w:r>
+        <w:rPr>
+          <w:rFonts w:cs="Arial"/>
+          <w:color w:val="FF0000"/>
           <w:sz w:val="24"/>
           <w:szCs w:val="24"/>
         </w:rPr>
@@ -4551,7 +7225,17 @@
       </w:r>
       <w:r>
         <w:rPr>
-          <w:rFonts w:cs="Arial"/>
+          <w:rFonts w:cs="Arial" w:hint="eastAsia"/>
+          <w:color w:val="FF0000"/>
+          <w:sz w:val="24"/>
+          <w:szCs w:val="24"/>
+        </w:rPr>
+        <w:t>s</w:t>
+      </w:r>
+      <w:r>
+        <w:rPr>
+          <w:rFonts w:cs="Arial"/>
+          <w:color w:val="FF0000"/>
           <w:sz w:val="24"/>
           <w:szCs w:val="24"/>
         </w:rPr>
@@ -4575,15 +7259,41 @@
           <w:sz w:val="24"/>
           <w:szCs w:val="24"/>
         </w:rPr>
-        <w:t>A better quantitative understanding of IGP can offer critical insights into the</w:t>
-      </w:r>
-      <w:r>
-        <w:rPr>
-          <w:rFonts w:cs="Arial"/>
-          <w:sz w:val="24"/>
-          <w:szCs w:val="24"/>
-        </w:rPr>
-        <w:t xml:space="preserve"> complex predator-predator-prey trophic interactions and help predict the community structure and stability </w:t>
+        <w:t xml:space="preserve">A better quantitative understanding of IGP can offer </w:t>
+      </w:r>
+      <w:r>
+        <w:rPr>
+          <w:rFonts w:cs="Arial"/>
+          <w:sz w:val="24"/>
+          <w:szCs w:val="24"/>
+        </w:rPr>
+        <w:t>critical insights into the</w:t>
+      </w:r>
+      <w:r>
+        <w:rPr>
+          <w:rFonts w:cs="Arial"/>
+          <w:sz w:val="24"/>
+          <w:szCs w:val="24"/>
+        </w:rPr>
+        <w:t xml:space="preserve"> complex predator-predator-prey </w:t>
+      </w:r>
+      <w:proofErr w:type="spellStart"/>
+      <w:r>
+        <w:rPr>
+          <w:rFonts w:cs="Arial"/>
+          <w:sz w:val="24"/>
+          <w:szCs w:val="24"/>
+        </w:rPr>
+        <w:t>trophic</w:t>
+      </w:r>
+      <w:proofErr w:type="spellEnd"/>
+      <w:r>
+        <w:rPr>
+          <w:rFonts w:cs="Arial"/>
+          <w:sz w:val="24"/>
+          <w:szCs w:val="24"/>
+        </w:rPr>
+        <w:t xml:space="preserve"> interactions and help predict the community structure and stability </w:t>
       </w:r>
       <w:r>
         <w:rPr>
@@ -4599,7 +7309,71 @@
           <w:sz w:val="24"/>
           <w:szCs w:val="24"/>
         </w:rPr>
-        <w:instrText xml:space="preserve"> ADDIN EN.CITE &lt;EndNote&gt;&lt;Cite&gt;&lt;Author&gt;Arim&lt;/Author&gt;&lt;Year&gt;2004&lt;/Year&gt;&lt;RecNum&gt;27&lt;/RecNum&gt;&lt;DisplayText&gt;(Arim &amp;amp; Marquet 2004; Pahl et al., 2020)&lt;/DisplayText&gt;&lt;record&gt;&lt;rec-number&gt;27&lt;/rec-number&gt;&lt;foreign-keys&gt;&lt;key app="EN" db-id="edrs0tdw6d5p0heeswv5s9eg29easr0wf0ww" timestamp="1638502034"&gt;27&lt;/key&gt;&lt;/foreign-keys&gt;&lt;ref-type name="Journal Article"&gt;17&lt;/ref-type&gt;&lt;contributors&gt;&lt;authors&gt;&lt;author&gt;Arim, Matías&lt;/author&gt;&lt;author&gt;Marquet, Pablo A&lt;/author&gt;&lt;/authors&gt;&lt;/contributors&gt;&lt;titles&gt;&lt;title&gt;Intraguild predation: a widespread interaction related to species biology&lt;/title&gt;&lt;secondary-title&gt;Ecology Letters&lt;/secondary-title&gt;&lt;/titles&gt;&lt;periodical&gt;&lt;full-title&gt;Ecology Letters&lt;/full-title&gt;&lt;abbr-1&gt;Ecol. Lett.&lt;/abbr-1&gt;&lt;abbr-2&gt;Ecol Lett&lt;/abbr-2&gt;&lt;/periodical&gt;&lt;pages&gt;557-564&lt;/pages&gt;&lt;volume&gt;7&lt;/volume&gt;&lt;number&gt;7&lt;/number&gt;&lt;dates&gt;&lt;year&gt;2004&lt;/year&gt;&lt;/dates&gt;&lt;isbn&gt;1461-023X&lt;/isbn&gt;&lt;urls&gt;&lt;/urls&gt;&lt;electronic-resource-num&gt;&lt;style face="underline" font="default" size="100%"&gt;https://doi.org/10.1111/j.1461-0248.2004.00613.x&lt;/style&gt;&lt;/electronic-resource-num&gt;&lt;/record&gt;&lt;/Cite&gt;&lt;Cite&gt;&lt;Author&gt;Pahl&lt;/Author&gt;&lt;Year&gt;2020&lt;/Year&gt;&lt;RecNum&gt;22&lt;/RecNum&gt;&lt;record&gt;&lt;rec-number&gt;22&lt;/rec-number&gt;&lt;foreign-keys&gt;&lt;key app="EN" db-id="edrs0tdw6d5p0heeswv5s9eg29easr0wf0ww" timestamp="1622736352"&gt;22&lt;/key&gt;&lt;/foreign-keys&gt;&lt;ref-type name="Journal Article"&gt;17&lt;/ref-type&gt;&lt;contributors&gt;&lt;authors&gt;&lt;author&gt;Pahl, K Blue&lt;/author&gt;&lt;author&gt;Yurkowski, David J&lt;/author&gt;&lt;author&gt;Lees, Kirsty J&lt;/author&gt;&lt;author&gt;Hussey, Nigel E&lt;/author&gt;&lt;/authors&gt;&lt;/contributors&gt;&lt;titles&gt;&lt;title&gt;Measuring the occurrence and strength of intraguild predation in modern food webs&lt;/title&gt;&lt;secondary-title&gt;Food Webs&lt;/secondary-title&gt;&lt;/titles&gt;&lt;periodical&gt;&lt;full-title&gt;Food Webs&lt;/full-title&gt;&lt;/periodical&gt;&lt;pages&gt;e00165&lt;/pages&gt;&lt;dates&gt;&lt;year&gt;2020&lt;/year&gt;&lt;/dates&gt;&lt;isbn&gt;2352-2496&lt;/isbn&gt;&lt;urls&gt;&lt;/urls&gt;&lt;electronic-resource-num&gt;&lt;style face="underline" font="default" size="100%"&gt;https://doi.org/10.1016/j.fooweb.2020.e00165&lt;/style&gt;&lt;/electronic-resource-num&gt;&lt;/record&gt;&lt;/Cite&gt;&lt;/EndNote&gt;</w:instrText>
+        <w:instrText xml:space="preserve"> ADDIN EN.CITE &lt;EndNote&gt;&lt;Cite&gt;&lt;Author&gt;Arim&lt;/Author&gt;&lt;Year&gt;2004&lt;/Year&gt;&lt;RecNum&gt;27&lt;/RecNum&gt;&lt;DisplayText&gt;(Arim &amp;amp; Marquet 20</w:instrText>
+      </w:r>
+      <w:r>
+        <w:rPr>
+          <w:rFonts w:cs="Arial"/>
+          <w:sz w:val="24"/>
+          <w:szCs w:val="24"/>
+        </w:rPr>
+        <w:instrText>04; Pahl et al., 2020)&lt;/DisplayText&gt;&lt;record&gt;&lt;rec-number&gt;27&lt;/rec-number&gt;&lt;foreign-keys&gt;&lt;key app="EN" db-id="edrs0tdw6d5p0heeswv5s9eg29easr0wf0ww" timestamp="1638502034"&gt;27&lt;/key&gt;&lt;/foreign-keys&gt;&lt;ref-type name="Journal Article"&gt;17&lt;/ref-type&gt;&lt;contributors&gt;&lt;autho</w:instrText>
+      </w:r>
+      <w:r>
+        <w:rPr>
+          <w:rFonts w:cs="Arial"/>
+          <w:sz w:val="24"/>
+          <w:szCs w:val="24"/>
+        </w:rPr>
+        <w:instrText>rs&gt;&lt;author&gt;Arim, Matías&lt;/author&gt;&lt;author&gt;Marquet, Pablo A&lt;/author&gt;&lt;/authors&gt;&lt;/contributors&gt;&lt;titles&gt;&lt;title&gt;Intraguild predation: a widespread interaction related to species biology&lt;/title&gt;&lt;secondary-title&gt;Ecology Letters&lt;/secondary-title&gt;&lt;/titles&gt;&lt;periodical</w:instrText>
+      </w:r>
+      <w:r>
+        <w:rPr>
+          <w:rFonts w:cs="Arial"/>
+          <w:sz w:val="24"/>
+          <w:szCs w:val="24"/>
+        </w:rPr>
+        <w:instrText>&gt;&lt;full-title&gt;Ecology Letters&lt;/full-title&gt;&lt;abbr-1&gt;Ecol. Lett.&lt;/abbr-1&gt;&lt;abbr-2&gt;Ecol Lett&lt;/abbr-2&gt;&lt;/periodical&gt;&lt;pages&gt;557-564&lt;/pages&gt;&lt;volume&gt;7&lt;/volume&gt;&lt;number&gt;7&lt;/number&gt;&lt;dates&gt;&lt;year&gt;2004&lt;/year&gt;&lt;/dates&gt;&lt;isbn&gt;1461-023X&lt;/isbn&gt;&lt;urls&gt;&lt;/urls&gt;&lt;electronic-resource-nu</w:instrText>
+      </w:r>
+      <w:r>
+        <w:rPr>
+          <w:rFonts w:cs="Arial"/>
+          <w:sz w:val="24"/>
+          <w:szCs w:val="24"/>
+        </w:rPr>
+        <w:instrText>m&gt;&lt;style face="underline" font="default" size="100%"&gt;https://doi.org/10.1111/j.1461-0248.2004.00613.x&lt;/style&gt;&lt;/electronic-resource-num&gt;&lt;/record&gt;&lt;/Cite&gt;&lt;Cite&gt;&lt;Author&gt;Pahl&lt;/Author&gt;&lt;Year&gt;2020&lt;/Year&gt;&lt;RecNum&gt;22&lt;/RecNum&gt;&lt;record&gt;&lt;rec-number&gt;22&lt;/rec-number&gt;&lt;foreig</w:instrText>
+      </w:r>
+      <w:r>
+        <w:rPr>
+          <w:rFonts w:cs="Arial"/>
+          <w:sz w:val="24"/>
+          <w:szCs w:val="24"/>
+        </w:rPr>
+        <w:instrText>n-keys&gt;&lt;key app="EN" db-id="edrs0tdw6d5p0heeswv5s9eg29easr0wf0ww" timestamp="1622736352"&gt;22&lt;/key&gt;&lt;/foreign-keys&gt;&lt;ref-type name="Journal Article"&gt;17&lt;/ref-type&gt;&lt;contributors&gt;&lt;authors&gt;&lt;author&gt;Pahl, K Blue&lt;/author&gt;&lt;author&gt;Yurkowski, David J&lt;/author&gt;&lt;author&gt;Lee</w:instrText>
+      </w:r>
+      <w:r>
+        <w:rPr>
+          <w:rFonts w:cs="Arial"/>
+          <w:sz w:val="24"/>
+          <w:szCs w:val="24"/>
+        </w:rPr>
+        <w:instrText>s, Kirsty J&lt;/author&gt;&lt;author&gt;Hussey, Nigel E&lt;/author&gt;&lt;/authors&gt;&lt;/contributors&gt;&lt;titles&gt;&lt;title&gt;Measuring the occurrence and strength of intraguild predation in modern food webs&lt;/title&gt;&lt;secondary-title&gt;Food Webs&lt;/secondary-title&gt;&lt;/titles&gt;&lt;periodical&gt;&lt;full-titl</w:instrText>
+      </w:r>
+      <w:r>
+        <w:rPr>
+          <w:rFonts w:cs="Arial"/>
+          <w:sz w:val="24"/>
+          <w:szCs w:val="24"/>
+        </w:rPr>
+        <w:instrText>e&gt;Food Webs&lt;/full-title&gt;&lt;/periodical&gt;&lt;pages&gt;e00165&lt;/pages&gt;&lt;dates&gt;&lt;year&gt;2020&lt;/year&gt;&lt;/dates&gt;&lt;isbn&gt;2352-2496&lt;/isbn&gt;&lt;urls&gt;&lt;/urls&gt;&lt;electronic-resource-num&gt;&lt;style face="underline" font="default" size="100%"&gt;https://doi.org/10.1016/j.fooweb.2020.e00165&lt;/style&gt;&lt;/e</w:instrText>
+      </w:r>
+      <w:r>
+        <w:rPr>
+          <w:rFonts w:cs="Arial"/>
+          <w:sz w:val="24"/>
+          <w:szCs w:val="24"/>
+        </w:rPr>
+        <w:instrText>lectronic-resource-num&gt;&lt;/record&gt;&lt;/Cite&gt;&lt;/EndNote&gt;</w:instrText>
       </w:r>
       <w:r>
         <w:rPr>
@@ -4768,7 +7542,15 @@
           <w:sz w:val="24"/>
           <w:szCs w:val="24"/>
         </w:rPr>
-        <w:t>be extended to food webs involving more complex interactions (e.g., multiple shared prey) and</w:t>
+        <w:t>be ext</w:t>
+      </w:r>
+      <w:r>
+        <w:rPr>
+          <w:rFonts w:cs="Arial"/>
+          <w:sz w:val="24"/>
+          <w:szCs w:val="24"/>
+        </w:rPr>
+        <w:t>ended to food webs involving more complex interactions (e.g., multiple shared prey) and</w:t>
       </w:r>
       <w:r>
         <w:rPr>
@@ -4800,7 +7582,15 @@
           <w:sz w:val="24"/>
           <w:szCs w:val="24"/>
         </w:rPr>
-        <w:t>molecular gut content analysis</w:t>
+        <w:t xml:space="preserve">molecular gut content </w:t>
+      </w:r>
+      <w:r>
+        <w:rPr>
+          <w:rFonts w:cs="Arial"/>
+          <w:sz w:val="24"/>
+          <w:szCs w:val="24"/>
+        </w:rPr>
+        <w:t>analysis</w:t>
       </w:r>
       <w:r>
         <w:rPr>
@@ -4882,7 +7672,79 @@
           <w:sz w:val="24"/>
           <w:szCs w:val="24"/>
         </w:rPr>
-        <w:t>I thank Jia-Ang (William) Ou and Po-Ju Ke for the useful comments on this manuscript.</w:t>
+        <w:t xml:space="preserve">I thank </w:t>
+      </w:r>
+      <w:proofErr w:type="spellStart"/>
+      <w:r>
+        <w:rPr>
+          <w:rFonts w:eastAsia="PMingLiU" w:cs="Arial"/>
+          <w:sz w:val="24"/>
+          <w:szCs w:val="24"/>
+        </w:rPr>
+        <w:t>Jia-Ang</w:t>
+      </w:r>
+      <w:proofErr w:type="spellEnd"/>
+      <w:r>
+        <w:rPr>
+          <w:rFonts w:eastAsia="PMingLiU" w:cs="Arial"/>
+          <w:sz w:val="24"/>
+          <w:szCs w:val="24"/>
+        </w:rPr>
+        <w:t xml:space="preserve"> (William) </w:t>
+      </w:r>
+      <w:proofErr w:type="spellStart"/>
+      <w:r>
+        <w:rPr>
+          <w:rFonts w:eastAsia="PMingLiU" w:cs="Arial"/>
+          <w:sz w:val="24"/>
+          <w:szCs w:val="24"/>
+        </w:rPr>
+        <w:t>Ou</w:t>
+      </w:r>
+      <w:proofErr w:type="spellEnd"/>
+      <w:r>
+        <w:rPr>
+          <w:rFonts w:eastAsia="PMingLiU" w:cs="Arial"/>
+          <w:sz w:val="24"/>
+          <w:szCs w:val="24"/>
+        </w:rPr>
+        <w:t xml:space="preserve"> and Po-</w:t>
+      </w:r>
+      <w:proofErr w:type="spellStart"/>
+      <w:r>
+        <w:rPr>
+          <w:rFonts w:eastAsia="PMingLiU" w:cs="Arial"/>
+          <w:sz w:val="24"/>
+          <w:szCs w:val="24"/>
+        </w:rPr>
+        <w:t>Ju</w:t>
+      </w:r>
+      <w:proofErr w:type="spellEnd"/>
+      <w:r>
+        <w:rPr>
+          <w:rFonts w:eastAsia="PMingLiU" w:cs="Arial"/>
+          <w:sz w:val="24"/>
+          <w:szCs w:val="24"/>
+        </w:rPr>
+        <w:t xml:space="preserve"> </w:t>
+      </w:r>
+      <w:proofErr w:type="spellStart"/>
+      <w:r>
+        <w:rPr>
+          <w:rFonts w:eastAsia="PMingLiU" w:cs="Arial"/>
+          <w:sz w:val="24"/>
+          <w:szCs w:val="24"/>
+        </w:rPr>
+        <w:t>Ke</w:t>
+      </w:r>
+      <w:proofErr w:type="spellEnd"/>
+      <w:r>
+        <w:rPr>
+          <w:rFonts w:eastAsia="PMingLiU" w:cs="Arial"/>
+          <w:sz w:val="24"/>
+          <w:szCs w:val="24"/>
+        </w:rPr>
+        <w:t xml:space="preserve"> for the useful comments on this manuscript.</w:t>
       </w:r>
     </w:p>
     <w:p>
@@ -4932,7 +7794,15 @@
           <w:sz w:val="24"/>
           <w:szCs w:val="24"/>
         </w:rPr>
-        <w:t>The author declares no conflict of interest regarding this manuscript.</w:t>
+        <w:t xml:space="preserve">The author declares no conflict of </w:t>
+      </w:r>
+      <w:r>
+        <w:rPr>
+          <w:rFonts w:eastAsia="PMingLiU" w:cs="Arial"/>
+          <w:sz w:val="24"/>
+          <w:szCs w:val="24"/>
+        </w:rPr>
+        <w:t>interest regarding this manuscript.</w:t>
       </w:r>
     </w:p>
     <w:p>
@@ -6304,7 +9174,7 @@
 </file>
 
 <file path=word/endnotes.xml><?xml version="1.0" encoding="utf-8"?>
-<w:endnotes xmlns:wpc="http://schemas.microsoft.com/office/word/2010/wordprocessingCanvas" xmlns:cx="http://schemas.microsoft.com/office/drawing/2014/chartex" xmlns:cx1="http://schemas.microsoft.com/office/drawing/2015/9/8/chartex" xmlns:cx2="http://schemas.microsoft.com/office/drawing/2015/10/21/chartex" xmlns:cx3="http://schemas.microsoft.com/office/drawing/2016/5/9/chartex" xmlns:cx4="http://schemas.microsoft.com/office/drawing/2016/5/10/chartex" xmlns:cx5="http://schemas.microsoft.com/office/drawing/2016/5/11/chartex" xmlns:cx6="http://schemas.microsoft.com/office/drawing/2016/5/12/chartex" xmlns:cx7="http://schemas.microsoft.com/office/drawing/2016/5/13/chartex" xmlns:cx8="http://schemas.microsoft.com/office/drawing/2016/5/14/chartex" xmlns:mc="http://schemas.openxmlformats.org/markup-compatibility/2006" xmlns:aink="http://schemas.microsoft.com/office/drawing/2016/ink" xmlns:am3d="http://schemas.microsoft.com/office/drawing/2017/model3d" xmlns:o="urn:schemas-microsoft-com:office:office" xmlns:oel="http://schemas.microsoft.com/office/2019/extlst" xmlns:r="http://schemas.openxmlformats.org/officeDocument/2006/relationships" xmlns:m="http://schemas.openxmlformats.org/officeDocument/2006/math" xmlns:v="urn:schemas-microsoft-com:vml" xmlns:wp14="http://schemas.microsoft.com/office/word/2010/wordprocessingDrawing" xmlns:wp="http://schemas.openxmlformats.org/drawingml/2006/wordprocessingDrawing" xmlns:w10="urn:schemas-microsoft-com:office:word" xmlns:w="http://schemas.openxmlformats.org/wordprocessingml/2006/main" xmlns:w14="http://schemas.microsoft.com/office/word/2010/wordml" xmlns:w15="http://schemas.microsoft.com/office/word/2012/wordml" xmlns:w16cex="http://schemas.microsoft.com/office/word/2018/wordml/cex" xmlns:w16cid="http://schemas.microsoft.com/office/word/2016/wordml/cid" xmlns:w16="http://schemas.microsoft.com/office/word/2018/wordml" xmlns:w16sdtdh="http://schemas.microsoft.com/office/word/2020/wordml/sdtdatahash" xmlns:w16se="http://schemas.microsoft.com/office/word/2015/wordml/symex" xmlns:wpg="http://schemas.microsoft.com/office/word/2010/wordprocessingGroup" xmlns:wpi="http://schemas.microsoft.com/office/word/2010/wordprocessingInk" xmlns:wne="http://schemas.microsoft.com/office/word/2006/wordml" xmlns:wps="http://schemas.microsoft.com/office/word/2010/wordprocessingShape" mc:Ignorable="w14 w15 w16se w16cid w16 w16cex w16sdtdh wp14">
+<w:endnotes xmlns:ve="http://schemas.openxmlformats.org/markup-compatibility/2006" xmlns:o="urn:schemas-microsoft-com:office:office" xmlns:r="http://schemas.openxmlformats.org/officeDocument/2006/relationships" xmlns:m="http://schemas.openxmlformats.org/officeDocument/2006/math" xmlns:v="urn:schemas-microsoft-com:vml" xmlns:wp="http://schemas.openxmlformats.org/drawingml/2006/wordprocessingDrawing" xmlns:w10="urn:schemas-microsoft-com:office:word" xmlns:w="http://schemas.openxmlformats.org/wordprocessingml/2006/main" xmlns:wne="http://schemas.microsoft.com/office/word/2006/wordml">
   <w:endnote w:type="separator" w:id="-1">
     <w:p>
       <w:pPr>
@@ -6329,7 +9199,7 @@
 </file>
 
 <file path=word/footer1.xml><?xml version="1.0" encoding="utf-8"?>
-<w:ftr xmlns:wpc="http://schemas.microsoft.com/office/word/2010/wordprocessingCanvas" xmlns:cx="http://schemas.microsoft.com/office/drawing/2014/chartex" xmlns:cx1="http://schemas.microsoft.com/office/drawing/2015/9/8/chartex" xmlns:cx2="http://schemas.microsoft.com/office/drawing/2015/10/21/chartex" xmlns:cx3="http://schemas.microsoft.com/office/drawing/2016/5/9/chartex" xmlns:cx4="http://schemas.microsoft.com/office/drawing/2016/5/10/chartex" xmlns:cx5="http://schemas.microsoft.com/office/drawing/2016/5/11/chartex" xmlns:cx6="http://schemas.microsoft.com/office/drawing/2016/5/12/chartex" xmlns:cx7="http://schemas.microsoft.com/office/drawing/2016/5/13/chartex" xmlns:cx8="http://schemas.microsoft.com/office/drawing/2016/5/14/chartex" xmlns:mc="http://schemas.openxmlformats.org/markup-compatibility/2006" xmlns:aink="http://schemas.microsoft.com/office/drawing/2016/ink" xmlns:am3d="http://schemas.microsoft.com/office/drawing/2017/model3d" xmlns:o="urn:schemas-microsoft-com:office:office" xmlns:oel="http://schemas.microsoft.com/office/2019/extlst" xmlns:r="http://schemas.openxmlformats.org/officeDocument/2006/relationships" xmlns:m="http://schemas.openxmlformats.org/officeDocument/2006/math" xmlns:v="urn:schemas-microsoft-com:vml" xmlns:wp14="http://schemas.microsoft.com/office/word/2010/wordprocessingDrawing" xmlns:wp="http://schemas.openxmlformats.org/drawingml/2006/wordprocessingDrawing" xmlns:w10="urn:schemas-microsoft-com:office:word" xmlns:w="http://schemas.openxmlformats.org/wordprocessingml/2006/main" xmlns:w14="http://schemas.microsoft.com/office/word/2010/wordml" xmlns:w15="http://schemas.microsoft.com/office/word/2012/wordml" xmlns:w16cex="http://schemas.microsoft.com/office/word/2018/wordml/cex" xmlns:w16cid="http://schemas.microsoft.com/office/word/2016/wordml/cid" xmlns:w16="http://schemas.microsoft.com/office/word/2018/wordml" xmlns:w16sdtdh="http://schemas.microsoft.com/office/word/2020/wordml/sdtdatahash" xmlns:w16se="http://schemas.microsoft.com/office/word/2015/wordml/symex" xmlns:wpg="http://schemas.microsoft.com/office/word/2010/wordprocessingGroup" xmlns:wpi="http://schemas.microsoft.com/office/word/2010/wordprocessingInk" xmlns:wne="http://schemas.microsoft.com/office/word/2006/wordml" xmlns:wps="http://schemas.microsoft.com/office/word/2010/wordprocessingShape" mc:Ignorable="w14 w15 w16se w16cid w16 w16cex w16sdtdh wp14">
+<w:ftr xmlns:ve="http://schemas.openxmlformats.org/markup-compatibility/2006" xmlns:o="urn:schemas-microsoft-com:office:office" xmlns:r="http://schemas.openxmlformats.org/officeDocument/2006/relationships" xmlns:m="http://schemas.openxmlformats.org/officeDocument/2006/math" xmlns:v="urn:schemas-microsoft-com:vml" xmlns:wp="http://schemas.openxmlformats.org/drawingml/2006/wordprocessingDrawing" xmlns:w10="urn:schemas-microsoft-com:office:word" xmlns:w="http://schemas.openxmlformats.org/wordprocessingml/2006/main" xmlns:wne="http://schemas.microsoft.com/office/word/2006/wordml">
   <w:sdt>
     <w:sdtPr>
       <w:id w:val="5978208"/>
@@ -6337,7 +9207,7 @@
     <w:sdtContent>
       <w:p>
         <w:pPr>
-          <w:pStyle w:val="Footer"/>
+          <w:pStyle w:val="a8"/>
           <w:jc w:val="center"/>
         </w:pPr>
         <w:r>
@@ -6351,9 +9221,10 @@
         </w:r>
         <w:r>
           <w:rPr>
+            <w:noProof/>
             <w:lang w:val="zh-TW"/>
           </w:rPr>
-          <w:t>2</w:t>
+          <w:t>11</w:t>
         </w:r>
         <w:r>
           <w:rPr>
@@ -6366,14 +9237,14 @@
   </w:sdt>
   <w:p>
     <w:pPr>
-      <w:pStyle w:val="Footer"/>
+      <w:pStyle w:val="a8"/>
     </w:pPr>
   </w:p>
 </w:ftr>
 </file>
 
 <file path=word/footnotes.xml><?xml version="1.0" encoding="utf-8"?>
-<w:footnotes xmlns:wpc="http://schemas.microsoft.com/office/word/2010/wordprocessingCanvas" xmlns:cx="http://schemas.microsoft.com/office/drawing/2014/chartex" xmlns:cx1="http://schemas.microsoft.com/office/drawing/2015/9/8/chartex" xmlns:cx2="http://schemas.microsoft.com/office/drawing/2015/10/21/chartex" xmlns:cx3="http://schemas.microsoft.com/office/drawing/2016/5/9/chartex" xmlns:cx4="http://schemas.microsoft.com/office/drawing/2016/5/10/chartex" xmlns:cx5="http://schemas.microsoft.com/office/drawing/2016/5/11/chartex" xmlns:cx6="http://schemas.microsoft.com/office/drawing/2016/5/12/chartex" xmlns:cx7="http://schemas.microsoft.com/office/drawing/2016/5/13/chartex" xmlns:cx8="http://schemas.microsoft.com/office/drawing/2016/5/14/chartex" xmlns:mc="http://schemas.openxmlformats.org/markup-compatibility/2006" xmlns:aink="http://schemas.microsoft.com/office/drawing/2016/ink" xmlns:am3d="http://schemas.microsoft.com/office/drawing/2017/model3d" xmlns:o="urn:schemas-microsoft-com:office:office" xmlns:oel="http://schemas.microsoft.com/office/2019/extlst" xmlns:r="http://schemas.openxmlformats.org/officeDocument/2006/relationships" xmlns:m="http://schemas.openxmlformats.org/officeDocument/2006/math" xmlns:v="urn:schemas-microsoft-com:vml" xmlns:wp14="http://schemas.microsoft.com/office/word/2010/wordprocessingDrawing" xmlns:wp="http://schemas.openxmlformats.org/drawingml/2006/wordprocessingDrawing" xmlns:w10="urn:schemas-microsoft-com:office:word" xmlns:w="http://schemas.openxmlformats.org/wordprocessingml/2006/main" xmlns:w14="http://schemas.microsoft.com/office/word/2010/wordml" xmlns:w15="http://schemas.microsoft.com/office/word/2012/wordml" xmlns:w16cex="http://schemas.microsoft.com/office/word/2018/wordml/cex" xmlns:w16cid="http://schemas.microsoft.com/office/word/2016/wordml/cid" xmlns:w16="http://schemas.microsoft.com/office/word/2018/wordml" xmlns:w16sdtdh="http://schemas.microsoft.com/office/word/2020/wordml/sdtdatahash" xmlns:w16se="http://schemas.microsoft.com/office/word/2015/wordml/symex" xmlns:wpg="http://schemas.microsoft.com/office/word/2010/wordprocessingGroup" xmlns:wpi="http://schemas.microsoft.com/office/word/2010/wordprocessingInk" xmlns:wne="http://schemas.microsoft.com/office/word/2006/wordml" xmlns:wps="http://schemas.microsoft.com/office/word/2010/wordprocessingShape" mc:Ignorable="w14 w15 w16se w16cid w16 w16cex w16sdtdh wp14">
+<w:footnotes xmlns:ve="http://schemas.openxmlformats.org/markup-compatibility/2006" xmlns:o="urn:schemas-microsoft-com:office:office" xmlns:r="http://schemas.openxmlformats.org/officeDocument/2006/relationships" xmlns:m="http://schemas.openxmlformats.org/officeDocument/2006/math" xmlns:v="urn:schemas-microsoft-com:vml" xmlns:wp="http://schemas.openxmlformats.org/drawingml/2006/wordprocessingDrawing" xmlns:w10="urn:schemas-microsoft-com:office:word" xmlns:w="http://schemas.openxmlformats.org/wordprocessingml/2006/main" xmlns:wne="http://schemas.microsoft.com/office/word/2006/wordml">
   <w:footnote w:type="separator" w:id="-1">
     <w:p>
       <w:pPr>
@@ -6398,7 +9269,7 @@
 </file>
 
 <file path=word/styles.xml><?xml version="1.0" encoding="utf-8"?>
-<w:styles xmlns:mc="http://schemas.openxmlformats.org/markup-compatibility/2006" xmlns:r="http://schemas.openxmlformats.org/officeDocument/2006/relationships" xmlns:w="http://schemas.openxmlformats.org/wordprocessingml/2006/main" xmlns:w14="http://schemas.microsoft.com/office/word/2010/wordml" xmlns:w15="http://schemas.microsoft.com/office/word/2012/wordml" xmlns:w16cex="http://schemas.microsoft.com/office/word/2018/wordml/cex" xmlns:w16cid="http://schemas.microsoft.com/office/word/2016/wordml/cid" xmlns:w16="http://schemas.microsoft.com/office/word/2018/wordml" xmlns:w16sdtdh="http://schemas.microsoft.com/office/word/2020/wordml/sdtdatahash" xmlns:w16se="http://schemas.microsoft.com/office/word/2015/wordml/symex" mc:Ignorable="w14 w15 w16se w16cid w16 w16cex w16sdtdh">
+<w:styles xmlns:r="http://schemas.openxmlformats.org/officeDocument/2006/relationships" xmlns:w="http://schemas.openxmlformats.org/wordprocessingml/2006/main">
   <w:docDefaults>
     <w:rPrDefault>
       <w:rPr>
@@ -6408,384 +9279,158 @@
     </w:rPrDefault>
     <w:pPrDefault/>
   </w:docDefaults>
-  <w:latentStyles w:defLockedState="0" w:defUIPriority="99" w:defSemiHidden="0" w:defUnhideWhenUsed="0" w:defQFormat="0" w:count="376">
-    <w:lsdException w:name="Normal" w:uiPriority="0" w:qFormat="1"/>
-    <w:lsdException w:name="heading 1" w:uiPriority="9" w:qFormat="1"/>
-    <w:lsdException w:name="heading 2" w:semiHidden="1" w:uiPriority="9" w:unhideWhenUsed="1" w:qFormat="1"/>
-    <w:lsdException w:name="heading 3" w:semiHidden="1" w:uiPriority="9" w:unhideWhenUsed="1" w:qFormat="1"/>
-    <w:lsdException w:name="heading 4" w:semiHidden="1" w:uiPriority="9" w:unhideWhenUsed="1" w:qFormat="1"/>
-    <w:lsdException w:name="heading 5" w:semiHidden="1" w:uiPriority="9" w:unhideWhenUsed="1" w:qFormat="1"/>
-    <w:lsdException w:name="heading 6" w:semiHidden="1" w:uiPriority="9" w:unhideWhenUsed="1" w:qFormat="1"/>
-    <w:lsdException w:name="heading 7" w:semiHidden="1" w:uiPriority="9" w:unhideWhenUsed="1" w:qFormat="1"/>
-    <w:lsdException w:name="heading 8" w:semiHidden="1" w:uiPriority="9" w:unhideWhenUsed="1" w:qFormat="1"/>
-    <w:lsdException w:name="heading 9" w:semiHidden="1" w:uiPriority="9" w:unhideWhenUsed="1" w:qFormat="1"/>
-    <w:lsdException w:name="index 1" w:semiHidden="1" w:unhideWhenUsed="1"/>
-    <w:lsdException w:name="index 2" w:semiHidden="1" w:unhideWhenUsed="1"/>
-    <w:lsdException w:name="index 3" w:semiHidden="1" w:unhideWhenUsed="1"/>
-    <w:lsdException w:name="index 4" w:semiHidden="1" w:unhideWhenUsed="1"/>
-    <w:lsdException w:name="index 5" w:semiHidden="1" w:unhideWhenUsed="1"/>
-    <w:lsdException w:name="index 6" w:semiHidden="1" w:unhideWhenUsed="1"/>
-    <w:lsdException w:name="index 7" w:semiHidden="1" w:unhideWhenUsed="1"/>
-    <w:lsdException w:name="index 8" w:semiHidden="1" w:unhideWhenUsed="1"/>
-    <w:lsdException w:name="index 9" w:semiHidden="1" w:unhideWhenUsed="1"/>
-    <w:lsdException w:name="toc 1" w:semiHidden="1" w:uiPriority="39" w:unhideWhenUsed="1"/>
-    <w:lsdException w:name="toc 2" w:semiHidden="1" w:uiPriority="39" w:unhideWhenUsed="1"/>
-    <w:lsdException w:name="toc 3" w:semiHidden="1" w:uiPriority="39" w:unhideWhenUsed="1"/>
-    <w:lsdException w:name="toc 4" w:semiHidden="1" w:uiPriority="39" w:unhideWhenUsed="1"/>
-    <w:lsdException w:name="toc 5" w:semiHidden="1" w:uiPriority="39" w:unhideWhenUsed="1"/>
-    <w:lsdException w:name="toc 6" w:semiHidden="1" w:uiPriority="39" w:unhideWhenUsed="1"/>
-    <w:lsdException w:name="toc 7" w:semiHidden="1" w:uiPriority="39" w:unhideWhenUsed="1"/>
-    <w:lsdException w:name="toc 8" w:semiHidden="1" w:uiPriority="39" w:unhideWhenUsed="1"/>
-    <w:lsdException w:name="toc 9" w:semiHidden="1" w:uiPriority="39" w:unhideWhenUsed="1"/>
-    <w:lsdException w:name="Normal Indent" w:semiHidden="1" w:unhideWhenUsed="1"/>
-    <w:lsdException w:name="footnote text" w:semiHidden="1" w:unhideWhenUsed="1" w:qFormat="1"/>
-    <w:lsdException w:name="annotation text" w:semiHidden="1" w:unhideWhenUsed="1" w:qFormat="1"/>
-    <w:lsdException w:name="header" w:semiHidden="1" w:unhideWhenUsed="1" w:qFormat="1"/>
-    <w:lsdException w:name="footer" w:unhideWhenUsed="1" w:qFormat="1"/>
-    <w:lsdException w:name="index heading" w:semiHidden="1" w:unhideWhenUsed="1"/>
-    <w:lsdException w:name="caption" w:semiHidden="1" w:uiPriority="35" w:unhideWhenUsed="1" w:qFormat="1"/>
-    <w:lsdException w:name="table of figures" w:semiHidden="1" w:unhideWhenUsed="1"/>
-    <w:lsdException w:name="envelope address" w:semiHidden="1" w:unhideWhenUsed="1"/>
-    <w:lsdException w:name="envelope return" w:semiHidden="1" w:unhideWhenUsed="1"/>
-    <w:lsdException w:name="footnote reference" w:semiHidden="1" w:unhideWhenUsed="1" w:qFormat="1"/>
-    <w:lsdException w:name="annotation reference" w:semiHidden="1" w:unhideWhenUsed="1"/>
-    <w:lsdException w:name="line number" w:semiHidden="1" w:unhideWhenUsed="1" w:qFormat="1"/>
-    <w:lsdException w:name="page number" w:semiHidden="1" w:unhideWhenUsed="1"/>
-    <w:lsdException w:name="endnote reference" w:semiHidden="1" w:unhideWhenUsed="1"/>
-    <w:lsdException w:name="endnote text" w:semiHidden="1" w:unhideWhenUsed="1"/>
-    <w:lsdException w:name="table of authorities" w:semiHidden="1" w:unhideWhenUsed="1"/>
-    <w:lsdException w:name="macro" w:semiHidden="1" w:unhideWhenUsed="1"/>
-    <w:lsdException w:name="toa heading" w:semiHidden="1" w:unhideWhenUsed="1"/>
-    <w:lsdException w:name="List" w:semiHidden="1" w:unhideWhenUsed="1"/>
-    <w:lsdException w:name="List Bullet" w:semiHidden="1" w:unhideWhenUsed="1"/>
-    <w:lsdException w:name="List Number" w:semiHidden="1" w:unhideWhenUsed="1"/>
-    <w:lsdException w:name="List 2" w:semiHidden="1" w:unhideWhenUsed="1"/>
-    <w:lsdException w:name="List 3" w:semiHidden="1" w:unhideWhenUsed="1"/>
-    <w:lsdException w:name="List 4" w:semiHidden="1" w:unhideWhenUsed="1"/>
-    <w:lsdException w:name="List 5" w:semiHidden="1" w:unhideWhenUsed="1"/>
-    <w:lsdException w:name="List Bullet 2" w:semiHidden="1" w:unhideWhenUsed="1"/>
-    <w:lsdException w:name="List Bullet 3" w:semiHidden="1" w:unhideWhenUsed="1"/>
-    <w:lsdException w:name="List Bullet 4" w:semiHidden="1" w:unhideWhenUsed="1"/>
-    <w:lsdException w:name="List Bullet 5" w:semiHidden="1" w:unhideWhenUsed="1"/>
-    <w:lsdException w:name="List Number 2" w:semiHidden="1" w:unhideWhenUsed="1"/>
-    <w:lsdException w:name="List Number 3" w:semiHidden="1" w:unhideWhenUsed="1"/>
-    <w:lsdException w:name="List Number 4" w:semiHidden="1" w:unhideWhenUsed="1"/>
-    <w:lsdException w:name="List Number 5" w:semiHidden="1" w:unhideWhenUsed="1"/>
-    <w:lsdException w:name="Title" w:uiPriority="10" w:qFormat="1"/>
-    <w:lsdException w:name="Closing" w:semiHidden="1" w:unhideWhenUsed="1"/>
-    <w:lsdException w:name="Signature" w:semiHidden="1" w:unhideWhenUsed="1"/>
-    <w:lsdException w:name="Default Paragraph Font" w:uiPriority="1" w:unhideWhenUsed="1" w:qFormat="1"/>
-    <w:lsdException w:name="Body Text" w:semiHidden="1" w:unhideWhenUsed="1"/>
-    <w:lsdException w:name="Body Text Indent" w:semiHidden="1" w:unhideWhenUsed="1"/>
-    <w:lsdException w:name="List Continue" w:semiHidden="1" w:unhideWhenUsed="1"/>
-    <w:lsdException w:name="List Continue 2" w:semiHidden="1" w:unhideWhenUsed="1"/>
-    <w:lsdException w:name="List Continue 3" w:semiHidden="1" w:unhideWhenUsed="1"/>
-    <w:lsdException w:name="List Continue 4" w:semiHidden="1" w:unhideWhenUsed="1"/>
-    <w:lsdException w:name="List Continue 5" w:semiHidden="1" w:unhideWhenUsed="1"/>
-    <w:lsdException w:name="Message Header" w:semiHidden="1" w:unhideWhenUsed="1"/>
-    <w:lsdException w:name="Subtitle" w:uiPriority="11" w:qFormat="1"/>
-    <w:lsdException w:name="Salutation" w:semiHidden="1" w:unhideWhenUsed="1"/>
-    <w:lsdException w:name="Date" w:semiHidden="1" w:unhideWhenUsed="1"/>
-    <w:lsdException w:name="Body Text First Indent" w:semiHidden="1" w:unhideWhenUsed="1"/>
-    <w:lsdException w:name="Body Text First Indent 2" w:semiHidden="1" w:unhideWhenUsed="1"/>
-    <w:lsdException w:name="Note Heading" w:semiHidden="1" w:unhideWhenUsed="1"/>
-    <w:lsdException w:name="Body Text 2" w:semiHidden="1" w:unhideWhenUsed="1"/>
-    <w:lsdException w:name="Body Text 3" w:semiHidden="1" w:unhideWhenUsed="1"/>
-    <w:lsdException w:name="Body Text Indent 2" w:semiHidden="1" w:unhideWhenUsed="1"/>
-    <w:lsdException w:name="Body Text Indent 3" w:semiHidden="1" w:unhideWhenUsed="1"/>
-    <w:lsdException w:name="Block Text" w:semiHidden="1" w:unhideWhenUsed="1"/>
-    <w:lsdException w:name="Hyperlink" w:unhideWhenUsed="1" w:qFormat="1"/>
-    <w:lsdException w:name="FollowedHyperlink" w:semiHidden="1" w:unhideWhenUsed="1" w:qFormat="1"/>
-    <w:lsdException w:name="Strong" w:uiPriority="22" w:qFormat="1"/>
-    <w:lsdException w:name="Emphasis" w:uiPriority="20" w:qFormat="1"/>
-    <w:lsdException w:name="Document Map" w:semiHidden="1" w:unhideWhenUsed="1"/>
-    <w:lsdException w:name="Plain Text" w:semiHidden="1" w:unhideWhenUsed="1"/>
-    <w:lsdException w:name="E-mail Signature" w:semiHidden="1" w:unhideWhenUsed="1"/>
-    <w:lsdException w:name="HTML Top of Form" w:semiHidden="1" w:unhideWhenUsed="1"/>
-    <w:lsdException w:name="HTML Bottom of Form" w:semiHidden="1" w:unhideWhenUsed="1"/>
-    <w:lsdException w:name="Normal (Web)" w:semiHidden="1" w:unhideWhenUsed="1"/>
-    <w:lsdException w:name="HTML Acronym" w:semiHidden="1" w:unhideWhenUsed="1"/>
-    <w:lsdException w:name="HTML Address" w:semiHidden="1" w:unhideWhenUsed="1"/>
-    <w:lsdException w:name="HTML Cite" w:semiHidden="1" w:unhideWhenUsed="1"/>
-    <w:lsdException w:name="HTML Code" w:semiHidden="1" w:unhideWhenUsed="1"/>
-    <w:lsdException w:name="HTML Definition" w:semiHidden="1" w:unhideWhenUsed="1"/>
-    <w:lsdException w:name="HTML Keyboard" w:semiHidden="1" w:unhideWhenUsed="1"/>
-    <w:lsdException w:name="HTML Preformatted" w:semiHidden="1" w:unhideWhenUsed="1"/>
-    <w:lsdException w:name="HTML Sample" w:semiHidden="1" w:unhideWhenUsed="1"/>
-    <w:lsdException w:name="HTML Typewriter" w:semiHidden="1" w:unhideWhenUsed="1"/>
-    <w:lsdException w:name="HTML Variable" w:semiHidden="1" w:unhideWhenUsed="1"/>
-    <w:lsdException w:name="Normal Table" w:semiHidden="1" w:unhideWhenUsed="1"/>
-    <w:lsdException w:name="annotation subject" w:semiHidden="1" w:unhideWhenUsed="1"/>
-    <w:lsdException w:name="No List" w:semiHidden="1" w:unhideWhenUsed="1"/>
-    <w:lsdException w:name="Outline List 1" w:semiHidden="1" w:unhideWhenUsed="1"/>
-    <w:lsdException w:name="Outline List 2" w:semiHidden="1" w:unhideWhenUsed="1"/>
-    <w:lsdException w:name="Outline List 3" w:semiHidden="1" w:unhideWhenUsed="1"/>
-    <w:lsdException w:name="Table Simple 1" w:semiHidden="1" w:unhideWhenUsed="1"/>
-    <w:lsdException w:name="Table Simple 2" w:semiHidden="1" w:unhideWhenUsed="1"/>
-    <w:lsdException w:name="Table Simple 3" w:semiHidden="1" w:unhideWhenUsed="1"/>
-    <w:lsdException w:name="Table Classic 1" w:semiHidden="1" w:unhideWhenUsed="1"/>
-    <w:lsdException w:name="Table Classic 2" w:semiHidden="1" w:unhideWhenUsed="1"/>
-    <w:lsdException w:name="Table Classic 3" w:semiHidden="1" w:unhideWhenUsed="1"/>
-    <w:lsdException w:name="Table Classic 4" w:semiHidden="1" w:unhideWhenUsed="1"/>
-    <w:lsdException w:name="Table Colorful 1" w:semiHidden="1" w:unhideWhenUsed="1"/>
-    <w:lsdException w:name="Table Colorful 2" w:semiHidden="1" w:unhideWhenUsed="1"/>
-    <w:lsdException w:name="Table Colorful 3" w:semiHidden="1" w:unhideWhenUsed="1"/>
-    <w:lsdException w:name="Table Columns 1" w:semiHidden="1" w:unhideWhenUsed="1"/>
-    <w:lsdException w:name="Table Columns 2" w:semiHidden="1" w:unhideWhenUsed="1"/>
-    <w:lsdException w:name="Table Columns 3" w:semiHidden="1" w:unhideWhenUsed="1"/>
-    <w:lsdException w:name="Table Columns 4" w:semiHidden="1" w:unhideWhenUsed="1"/>
-    <w:lsdException w:name="Table Columns 5" w:semiHidden="1" w:unhideWhenUsed="1"/>
-    <w:lsdException w:name="Table Grid 1" w:semiHidden="1" w:unhideWhenUsed="1"/>
-    <w:lsdException w:name="Table Grid 2" w:semiHidden="1" w:unhideWhenUsed="1"/>
-    <w:lsdException w:name="Table Grid 3" w:semiHidden="1" w:unhideWhenUsed="1"/>
-    <w:lsdException w:name="Table Grid 4" w:semiHidden="1" w:unhideWhenUsed="1"/>
-    <w:lsdException w:name="Table Grid 5" w:semiHidden="1" w:unhideWhenUsed="1"/>
-    <w:lsdException w:name="Table Grid 6" w:semiHidden="1" w:unhideWhenUsed="1"/>
-    <w:lsdException w:name="Table Grid 7" w:semiHidden="1" w:unhideWhenUsed="1"/>
-    <w:lsdException w:name="Table Grid 8" w:semiHidden="1" w:unhideWhenUsed="1"/>
-    <w:lsdException w:name="Table List 1" w:semiHidden="1" w:unhideWhenUsed="1"/>
-    <w:lsdException w:name="Table List 2" w:semiHidden="1" w:unhideWhenUsed="1"/>
-    <w:lsdException w:name="Table List 3" w:semiHidden="1" w:unhideWhenUsed="1"/>
-    <w:lsdException w:name="Table List 4" w:semiHidden="1" w:unhideWhenUsed="1"/>
-    <w:lsdException w:name="Table List 5" w:semiHidden="1" w:unhideWhenUsed="1"/>
-    <w:lsdException w:name="Table List 6" w:semiHidden="1" w:unhideWhenUsed="1"/>
-    <w:lsdException w:name="Table List 7" w:semiHidden="1" w:unhideWhenUsed="1"/>
-    <w:lsdException w:name="Table List 8" w:semiHidden="1" w:unhideWhenUsed="1"/>
-    <w:lsdException w:name="Table 3D effects 1" w:semiHidden="1" w:unhideWhenUsed="1"/>
-    <w:lsdException w:name="Table 3D effects 2" w:semiHidden="1" w:unhideWhenUsed="1"/>
-    <w:lsdException w:name="Table 3D effects 3" w:semiHidden="1" w:unhideWhenUsed="1"/>
-    <w:lsdException w:name="Table Contemporary" w:semiHidden="1" w:unhideWhenUsed="1"/>
-    <w:lsdException w:name="Table Elegant" w:semiHidden="1" w:unhideWhenUsed="1"/>
-    <w:lsdException w:name="Table Professional" w:semiHidden="1" w:unhideWhenUsed="1"/>
-    <w:lsdException w:name="Table Subtle 1" w:semiHidden="1" w:unhideWhenUsed="1"/>
-    <w:lsdException w:name="Table Subtle 2" w:semiHidden="1" w:unhideWhenUsed="1"/>
-    <w:lsdException w:name="Table Web 1" w:semiHidden="1" w:unhideWhenUsed="1"/>
-    <w:lsdException w:name="Table Web 2" w:semiHidden="1" w:unhideWhenUsed="1"/>
-    <w:lsdException w:name="Table Web 3" w:semiHidden="1" w:unhideWhenUsed="1"/>
-    <w:lsdException w:name="Balloon Text" w:semiHidden="1" w:unhideWhenUsed="1" w:qFormat="1"/>
-    <w:lsdException w:name="Table Grid" w:uiPriority="59"/>
-    <w:lsdException w:name="Table Theme" w:semiHidden="1" w:unhideWhenUsed="1"/>
-    <w:lsdException w:name="Placeholder Text" w:semiHidden="1"/>
-    <w:lsdException w:name="Light Shading" w:uiPriority="60" w:qFormat="1"/>
-    <w:lsdException w:name="Light List" w:uiPriority="61"/>
-    <w:lsdException w:name="Light Grid" w:uiPriority="62"/>
-    <w:lsdException w:name="Medium Shading 1" w:uiPriority="63"/>
-    <w:lsdException w:name="Medium Shading 2" w:uiPriority="64"/>
-    <w:lsdException w:name="Medium List 1" w:uiPriority="65"/>
-    <w:lsdException w:name="Medium List 2" w:uiPriority="66"/>
-    <w:lsdException w:name="Medium Grid 1" w:uiPriority="67"/>
-    <w:lsdException w:name="Medium Grid 2" w:uiPriority="68"/>
-    <w:lsdException w:name="Medium Grid 3" w:uiPriority="69"/>
-    <w:lsdException w:name="Dark List" w:uiPriority="70"/>
-    <w:lsdException w:name="Colorful Shading" w:uiPriority="71"/>
-    <w:lsdException w:name="Colorful List" w:uiPriority="72"/>
-    <w:lsdException w:name="Colorful Grid" w:uiPriority="73"/>
-    <w:lsdException w:name="Light Shading Accent 1" w:uiPriority="60"/>
-    <w:lsdException w:name="Light List Accent 1" w:uiPriority="61"/>
-    <w:lsdException w:name="Light Grid Accent 1" w:uiPriority="62"/>
-    <w:lsdException w:name="Medium Shading 1 Accent 1" w:uiPriority="63"/>
-    <w:lsdException w:name="Medium Shading 2 Accent 1" w:uiPriority="64"/>
-    <w:lsdException w:name="Medium List 1 Accent 1" w:uiPriority="65"/>
-    <w:lsdException w:name="Revision" w:semiHidden="1"/>
-    <w:lsdException w:name="List Paragraph" w:uiPriority="34" w:qFormat="1"/>
-    <w:lsdException w:name="Medium List 2 Accent 1" w:uiPriority="66"/>
-    <w:lsdException w:name="Medium Grid 1 Accent 1" w:uiPriority="67"/>
-    <w:lsdException w:name="Medium Grid 2 Accent 1" w:uiPriority="68"/>
-    <w:lsdException w:name="Medium Grid 3 Accent 1" w:uiPriority="69"/>
-    <w:lsdException w:name="Dark List Accent 1" w:uiPriority="70"/>
-    <w:lsdException w:name="Colorful Shading Accent 1" w:uiPriority="71"/>
-    <w:lsdException w:name="Colorful List Accent 1" w:uiPriority="72"/>
-    <w:lsdException w:name="Colorful Grid Accent 1" w:uiPriority="73"/>
-    <w:lsdException w:name="Light Shading Accent 2" w:uiPriority="60"/>
-    <w:lsdException w:name="Light List Accent 2" w:uiPriority="61"/>
-    <w:lsdException w:name="Light Grid Accent 2" w:uiPriority="62"/>
-    <w:lsdException w:name="Medium Shading 1 Accent 2" w:uiPriority="63"/>
-    <w:lsdException w:name="Medium Shading 2 Accent 2" w:uiPriority="64"/>
-    <w:lsdException w:name="Medium List 1 Accent 2" w:uiPriority="65"/>
-    <w:lsdException w:name="Medium List 2 Accent 2" w:uiPriority="66"/>
-    <w:lsdException w:name="Medium Grid 1 Accent 2" w:uiPriority="67"/>
-    <w:lsdException w:name="Medium Grid 2 Accent 2" w:uiPriority="68"/>
-    <w:lsdException w:name="Medium Grid 3 Accent 2" w:uiPriority="69"/>
-    <w:lsdException w:name="Dark List Accent 2" w:uiPriority="70" w:qFormat="1"/>
-    <w:lsdException w:name="Colorful Shading Accent 2" w:uiPriority="71" w:qFormat="1"/>
-    <w:lsdException w:name="Colorful List Accent 2" w:uiPriority="72"/>
-    <w:lsdException w:name="Colorful Grid Accent 2" w:uiPriority="73"/>
-    <w:lsdException w:name="Light Shading Accent 3" w:uiPriority="60"/>
-    <w:lsdException w:name="Light List Accent 3" w:uiPriority="61"/>
-    <w:lsdException w:name="Light Grid Accent 3" w:uiPriority="62"/>
-    <w:lsdException w:name="Medium Shading 1 Accent 3" w:uiPriority="63"/>
-    <w:lsdException w:name="Medium Shading 2 Accent 3" w:uiPriority="64"/>
-    <w:lsdException w:name="Medium List 1 Accent 3" w:uiPriority="65"/>
-    <w:lsdException w:name="Medium List 2 Accent 3" w:uiPriority="66"/>
-    <w:lsdException w:name="Medium Grid 1 Accent 3" w:uiPriority="67"/>
-    <w:lsdException w:name="Medium Grid 2 Accent 3" w:uiPriority="68" w:qFormat="1"/>
-    <w:lsdException w:name="Medium Grid 3 Accent 3" w:uiPriority="69" w:qFormat="1"/>
-    <w:lsdException w:name="Dark List Accent 3" w:uiPriority="70"/>
-    <w:lsdException w:name="Colorful Shading Accent 3" w:uiPriority="71"/>
-    <w:lsdException w:name="Colorful List Accent 3" w:uiPriority="72"/>
-    <w:lsdException w:name="Colorful Grid Accent 3" w:uiPriority="73"/>
-    <w:lsdException w:name="Light Shading Accent 4" w:uiPriority="60"/>
-    <w:lsdException w:name="Light List Accent 4" w:uiPriority="61"/>
-    <w:lsdException w:name="Light Grid Accent 4" w:uiPriority="62"/>
-    <w:lsdException w:name="Medium Shading 1 Accent 4" w:uiPriority="63"/>
-    <w:lsdException w:name="Medium Shading 2 Accent 4" w:uiPriority="64"/>
-    <w:lsdException w:name="Medium List 1 Accent 4" w:uiPriority="65" w:qFormat="1"/>
-    <w:lsdException w:name="Medium List 2 Accent 4" w:uiPriority="66"/>
-    <w:lsdException w:name="Medium Grid 1 Accent 4" w:uiPriority="67"/>
-    <w:lsdException w:name="Medium Grid 2 Accent 4" w:uiPriority="68"/>
-    <w:lsdException w:name="Medium Grid 3 Accent 4" w:uiPriority="69"/>
-    <w:lsdException w:name="Dark List Accent 4" w:uiPriority="70"/>
-    <w:lsdException w:name="Colorful Shading Accent 4" w:uiPriority="71"/>
-    <w:lsdException w:name="Colorful List Accent 4" w:uiPriority="72"/>
-    <w:lsdException w:name="Colorful Grid Accent 4" w:uiPriority="73"/>
-    <w:lsdException w:name="Light Shading Accent 5" w:uiPriority="60"/>
-    <w:lsdException w:name="Light List Accent 5" w:uiPriority="61"/>
-    <w:lsdException w:name="Light Grid Accent 5" w:uiPriority="62"/>
-    <w:lsdException w:name="Medium Shading 1 Accent 5" w:uiPriority="63"/>
-    <w:lsdException w:name="Medium Shading 2 Accent 5" w:uiPriority="64"/>
-    <w:lsdException w:name="Medium List 1 Accent 5" w:uiPriority="65"/>
-    <w:lsdException w:name="Medium List 2 Accent 5" w:uiPriority="66"/>
-    <w:lsdException w:name="Medium Grid 1 Accent 5" w:uiPriority="67"/>
-    <w:lsdException w:name="Medium Grid 2 Accent 5" w:uiPriority="68"/>
-    <w:lsdException w:name="Medium Grid 3 Accent 5" w:uiPriority="69"/>
-    <w:lsdException w:name="Dark List Accent 5" w:uiPriority="70" w:qFormat="1"/>
-    <w:lsdException w:name="Colorful Shading Accent 5" w:uiPriority="71"/>
-    <w:lsdException w:name="Colorful List Accent 5" w:uiPriority="72"/>
-    <w:lsdException w:name="Colorful Grid Accent 5" w:uiPriority="73"/>
-    <w:lsdException w:name="Light Shading Accent 6" w:uiPriority="60"/>
-    <w:lsdException w:name="Light List Accent 6" w:uiPriority="61"/>
-    <w:lsdException w:name="Light Grid Accent 6" w:uiPriority="62"/>
-    <w:lsdException w:name="Medium Shading 1 Accent 6" w:uiPriority="63"/>
-    <w:lsdException w:name="Medium Shading 2 Accent 6" w:uiPriority="64"/>
-    <w:lsdException w:name="Medium List 1 Accent 6" w:uiPriority="65"/>
-    <w:lsdException w:name="Medium List 2 Accent 6" w:uiPriority="66"/>
-    <w:lsdException w:name="Medium Grid 1 Accent 6" w:uiPriority="67"/>
-    <w:lsdException w:name="Medium Grid 2 Accent 6" w:uiPriority="68"/>
-    <w:lsdException w:name="Medium Grid 3 Accent 6" w:uiPriority="69"/>
-    <w:lsdException w:name="Dark List Accent 6" w:uiPriority="70"/>
-    <w:lsdException w:name="Colorful Shading Accent 6" w:uiPriority="71"/>
-    <w:lsdException w:name="Colorful List Accent 6" w:uiPriority="72"/>
-    <w:lsdException w:name="Colorful Grid Accent 6" w:uiPriority="73"/>
-    <w:lsdException w:name="Subtle Emphasis" w:uiPriority="19" w:qFormat="1"/>
-    <w:lsdException w:name="Intense Emphasis" w:uiPriority="21" w:qFormat="1"/>
-    <w:lsdException w:name="Subtle Reference" w:uiPriority="31" w:qFormat="1"/>
-    <w:lsdException w:name="Intense Reference" w:uiPriority="32" w:qFormat="1"/>
-    <w:lsdException w:name="Book Title" w:uiPriority="33" w:qFormat="1"/>
-    <w:lsdException w:name="Bibliography" w:semiHidden="1" w:uiPriority="37" w:unhideWhenUsed="1"/>
-    <w:lsdException w:name="TOC Heading" w:semiHidden="1" w:uiPriority="39" w:unhideWhenUsed="1" w:qFormat="1"/>
-    <w:lsdException w:name="Plain Table 1" w:uiPriority="41"/>
-    <w:lsdException w:name="Plain Table 2" w:uiPriority="42"/>
-    <w:lsdException w:name="Plain Table 3" w:uiPriority="43"/>
-    <w:lsdException w:name="Plain Table 4" w:uiPriority="44"/>
-    <w:lsdException w:name="Plain Table 5" w:uiPriority="45"/>
-    <w:lsdException w:name="Grid Table Light" w:uiPriority="40"/>
-    <w:lsdException w:name="Grid Table 1 Light" w:uiPriority="46"/>
-    <w:lsdException w:name="Grid Table 2" w:uiPriority="47"/>
-    <w:lsdException w:name="Grid Table 3" w:uiPriority="48"/>
-    <w:lsdException w:name="Grid Table 4" w:uiPriority="49"/>
-    <w:lsdException w:name="Grid Table 5 Dark" w:uiPriority="50"/>
-    <w:lsdException w:name="Grid Table 6 Colorful" w:uiPriority="51"/>
-    <w:lsdException w:name="Grid Table 7 Colorful" w:uiPriority="52"/>
-    <w:lsdException w:name="Grid Table 1 Light Accent 1" w:uiPriority="46"/>
-    <w:lsdException w:name="Grid Table 2 Accent 1" w:uiPriority="47"/>
-    <w:lsdException w:name="Grid Table 3 Accent 1" w:uiPriority="48"/>
-    <w:lsdException w:name="Grid Table 4 Accent 1" w:uiPriority="49"/>
-    <w:lsdException w:name="Grid Table 5 Dark Accent 1" w:uiPriority="50"/>
-    <w:lsdException w:name="Grid Table 6 Colorful Accent 1" w:uiPriority="51"/>
-    <w:lsdException w:name="Grid Table 7 Colorful Accent 1" w:uiPriority="52"/>
-    <w:lsdException w:name="Grid Table 1 Light Accent 2" w:uiPriority="46"/>
-    <w:lsdException w:name="Grid Table 2 Accent 2" w:uiPriority="47"/>
-    <w:lsdException w:name="Grid Table 3 Accent 2" w:uiPriority="48"/>
-    <w:lsdException w:name="Grid Table 4 Accent 2" w:uiPriority="49"/>
-    <w:lsdException w:name="Grid Table 5 Dark Accent 2" w:uiPriority="50"/>
-    <w:lsdException w:name="Grid Table 6 Colorful Accent 2" w:uiPriority="51"/>
-    <w:lsdException w:name="Grid Table 7 Colorful Accent 2" w:uiPriority="52"/>
-    <w:lsdException w:name="Grid Table 1 Light Accent 3" w:uiPriority="46"/>
-    <w:lsdException w:name="Grid Table 2 Accent 3" w:uiPriority="47"/>
-    <w:lsdException w:name="Grid Table 3 Accent 3" w:uiPriority="48"/>
-    <w:lsdException w:name="Grid Table 4 Accent 3" w:uiPriority="49"/>
-    <w:lsdException w:name="Grid Table 5 Dark Accent 3" w:uiPriority="50"/>
-    <w:lsdException w:name="Grid Table 6 Colorful Accent 3" w:uiPriority="51"/>
-    <w:lsdException w:name="Grid Table 7 Colorful Accent 3" w:uiPriority="52"/>
-    <w:lsdException w:name="Grid Table 1 Light Accent 4" w:uiPriority="46"/>
-    <w:lsdException w:name="Grid Table 2 Accent 4" w:uiPriority="47"/>
-    <w:lsdException w:name="Grid Table 3 Accent 4" w:uiPriority="48"/>
-    <w:lsdException w:name="Grid Table 4 Accent 4" w:uiPriority="49"/>
-    <w:lsdException w:name="Grid Table 5 Dark Accent 4" w:uiPriority="50"/>
-    <w:lsdException w:name="Grid Table 6 Colorful Accent 4" w:uiPriority="51"/>
-    <w:lsdException w:name="Grid Table 7 Colorful Accent 4" w:uiPriority="52"/>
-    <w:lsdException w:name="Grid Table 1 Light Accent 5" w:uiPriority="46"/>
-    <w:lsdException w:name="Grid Table 2 Accent 5" w:uiPriority="47"/>
-    <w:lsdException w:name="Grid Table 3 Accent 5" w:uiPriority="48"/>
-    <w:lsdException w:name="Grid Table 4 Accent 5" w:uiPriority="49"/>
-    <w:lsdException w:name="Grid Table 5 Dark Accent 5" w:uiPriority="50"/>
-    <w:lsdException w:name="Grid Table 6 Colorful Accent 5" w:uiPriority="51"/>
-    <w:lsdException w:name="Grid Table 7 Colorful Accent 5" w:uiPriority="52"/>
-    <w:lsdException w:name="Grid Table 1 Light Accent 6" w:uiPriority="46"/>
-    <w:lsdException w:name="Grid Table 2 Accent 6" w:uiPriority="47"/>
-    <w:lsdException w:name="Grid Table 3 Accent 6" w:uiPriority="48"/>
-    <w:lsdException w:name="Grid Table 4 Accent 6" w:uiPriority="49"/>
-    <w:lsdException w:name="Grid Table 5 Dark Accent 6" w:uiPriority="50"/>
-    <w:lsdException w:name="Grid Table 6 Colorful Accent 6" w:uiPriority="51"/>
-    <w:lsdException w:name="Grid Table 7 Colorful Accent 6" w:uiPriority="52"/>
-    <w:lsdException w:name="List Table 1 Light" w:uiPriority="46"/>
-    <w:lsdException w:name="List Table 2" w:uiPriority="47"/>
-    <w:lsdException w:name="List Table 3" w:uiPriority="48"/>
-    <w:lsdException w:name="List Table 4" w:uiPriority="49"/>
-    <w:lsdException w:name="List Table 5 Dark" w:uiPriority="50"/>
-    <w:lsdException w:name="List Table 6 Colorful" w:uiPriority="51"/>
-    <w:lsdException w:name="List Table 7 Colorful" w:uiPriority="52"/>
-    <w:lsdException w:name="List Table 1 Light Accent 1" w:uiPriority="46"/>
-    <w:lsdException w:name="List Table 2 Accent 1" w:uiPriority="47"/>
-    <w:lsdException w:name="List Table 3 Accent 1" w:uiPriority="48"/>
-    <w:lsdException w:name="List Table 4 Accent 1" w:uiPriority="49"/>
-    <w:lsdException w:name="List Table 5 Dark Accent 1" w:uiPriority="50"/>
-    <w:lsdException w:name="List Table 6 Colorful Accent 1" w:uiPriority="51"/>
-    <w:lsdException w:name="List Table 7 Colorful Accent 1" w:uiPriority="52"/>
-    <w:lsdException w:name="List Table 1 Light Accent 2" w:uiPriority="46"/>
-    <w:lsdException w:name="List Table 2 Accent 2" w:uiPriority="47"/>
-    <w:lsdException w:name="List Table 3 Accent 2" w:uiPriority="48"/>
-    <w:lsdException w:name="List Table 4 Accent 2" w:uiPriority="49"/>
-    <w:lsdException w:name="List Table 5 Dark Accent 2" w:uiPriority="50"/>
-    <w:lsdException w:name="List Table 6 Colorful Accent 2" w:uiPriority="51"/>
-    <w:lsdException w:name="List Table 7 Colorful Accent 2" w:uiPriority="52"/>
-    <w:lsdException w:name="List Table 1 Light Accent 3" w:uiPriority="46"/>
-    <w:lsdException w:name="List Table 2 Accent 3" w:uiPriority="47"/>
-    <w:lsdException w:name="List Table 3 Accent 3" w:uiPriority="48"/>
-    <w:lsdException w:name="List Table 4 Accent 3" w:uiPriority="49"/>
-    <w:lsdException w:name="List Table 5 Dark Accent 3" w:uiPriority="50"/>
-    <w:lsdException w:name="List Table 6 Colorful Accent 3" w:uiPriority="51"/>
-    <w:lsdException w:name="List Table 7 Colorful Accent 3" w:uiPriority="52"/>
-    <w:lsdException w:name="List Table 1 Light Accent 4" w:uiPriority="46"/>
-    <w:lsdException w:name="List Table 2 Accent 4" w:uiPriority="47"/>
-    <w:lsdException w:name="List Table 3 Accent 4" w:uiPriority="48"/>
-    <w:lsdException w:name="List Table 4 Accent 4" w:uiPriority="49"/>
-    <w:lsdException w:name="List Table 5 Dark Accent 4" w:uiPriority="50"/>
-    <w:lsdException w:name="List Table 6 Colorful Accent 4" w:uiPriority="51"/>
-    <w:lsdException w:name="List Table 7 Colorful Accent 4" w:uiPriority="52"/>
-    <w:lsdException w:name="List Table 1 Light Accent 5" w:uiPriority="46"/>
-    <w:lsdException w:name="List Table 2 Accent 5" w:uiPriority="47"/>
-    <w:lsdException w:name="List Table 3 Accent 5" w:uiPriority="48"/>
-    <w:lsdException w:name="List Table 4 Accent 5" w:uiPriority="49"/>
-    <w:lsdException w:name="List Table 5 Dark Accent 5" w:uiPriority="50"/>
-    <w:lsdException w:name="List Table 6 Colorful Accent 5" w:uiPriority="51"/>
-    <w:lsdException w:name="List Table 7 Colorful Accent 5" w:uiPriority="52"/>
-    <w:lsdException w:name="List Table 1 Light Accent 6" w:uiPriority="46"/>
-    <w:lsdException w:name="List Table 2 Accent 6" w:uiPriority="47"/>
-    <w:lsdException w:name="List Table 3 Accent 6" w:uiPriority="48"/>
-    <w:lsdException w:name="List Table 4 Accent 6" w:uiPriority="49"/>
-    <w:lsdException w:name="List Table 5 Dark Accent 6" w:uiPriority="50"/>
-    <w:lsdException w:name="List Table 6 Colorful Accent 6" w:uiPriority="51"/>
-    <w:lsdException w:name="List Table 7 Colorful Accent 6" w:uiPriority="52"/>
-    <w:lsdException w:name="Mention" w:semiHidden="1" w:unhideWhenUsed="1"/>
-    <w:lsdException w:name="Smart Hyperlink" w:semiHidden="1" w:unhideWhenUsed="1"/>
-    <w:lsdException w:name="Hashtag" w:semiHidden="1" w:unhideWhenUsed="1"/>
-    <w:lsdException w:name="Unresolved Mention" w:semiHidden="1" w:unhideWhenUsed="1"/>
-    <w:lsdException w:name="Smart Link" w:semiHidden="1" w:unhideWhenUsed="1"/>
+  <w:latentStyles w:defLockedState="0" w:defUIPriority="99" w:defSemiHidden="1" w:defUnhideWhenUsed="1" w:defQFormat="0" w:count="267">
+    <w:lsdException w:name="Normal" w:semiHidden="0" w:uiPriority="0" w:unhideWhenUsed="0" w:qFormat="1"/>
+    <w:lsdException w:name="heading 1" w:semiHidden="0" w:uiPriority="9" w:unhideWhenUsed="0" w:qFormat="1"/>
+    <w:lsdException w:name="heading 2" w:uiPriority="9" w:qFormat="1"/>
+    <w:lsdException w:name="heading 3" w:uiPriority="9" w:qFormat="1"/>
+    <w:lsdException w:name="heading 4" w:uiPriority="9" w:qFormat="1"/>
+    <w:lsdException w:name="heading 5" w:uiPriority="9" w:qFormat="1"/>
+    <w:lsdException w:name="heading 6" w:uiPriority="9" w:qFormat="1"/>
+    <w:lsdException w:name="heading 7" w:uiPriority="9" w:qFormat="1"/>
+    <w:lsdException w:name="heading 8" w:uiPriority="9" w:qFormat="1"/>
+    <w:lsdException w:name="heading 9" w:uiPriority="9" w:qFormat="1"/>
+    <w:lsdException w:name="toc 1" w:uiPriority="39"/>
+    <w:lsdException w:name="toc 2" w:uiPriority="39"/>
+    <w:lsdException w:name="toc 3" w:uiPriority="39"/>
+    <w:lsdException w:name="toc 4" w:uiPriority="39"/>
+    <w:lsdException w:name="toc 5" w:uiPriority="39"/>
+    <w:lsdException w:name="toc 6" w:uiPriority="39"/>
+    <w:lsdException w:name="toc 7" w:uiPriority="39"/>
+    <w:lsdException w:name="toc 8" w:uiPriority="39"/>
+    <w:lsdException w:name="toc 9" w:uiPriority="39"/>
+    <w:lsdException w:name="footnote text" w:qFormat="1"/>
+    <w:lsdException w:name="annotation text" w:qFormat="1"/>
+    <w:lsdException w:name="header" w:qFormat="1"/>
+    <w:lsdException w:name="footer" w:semiHidden="0" w:qFormat="1"/>
+    <w:lsdException w:name="caption" w:uiPriority="35" w:qFormat="1"/>
+    <w:lsdException w:name="footnote reference" w:qFormat="1"/>
+    <w:lsdException w:name="line number" w:qFormat="1"/>
+    <w:lsdException w:name="Title" w:semiHidden="0" w:uiPriority="10" w:unhideWhenUsed="0" w:qFormat="1"/>
+    <w:lsdException w:name="Default Paragraph Font" w:semiHidden="0" w:uiPriority="1" w:qFormat="1"/>
+    <w:lsdException w:name="Subtitle" w:semiHidden="0" w:uiPriority="11" w:unhideWhenUsed="0" w:qFormat="1"/>
+    <w:lsdException w:name="Hyperlink" w:semiHidden="0" w:qFormat="1"/>
+    <w:lsdException w:name="FollowedHyperlink" w:qFormat="1"/>
+    <w:lsdException w:name="Strong" w:semiHidden="0" w:uiPriority="22" w:unhideWhenUsed="0" w:qFormat="1"/>
+    <w:lsdException w:name="Emphasis" w:semiHidden="0" w:uiPriority="20" w:unhideWhenUsed="0" w:qFormat="1"/>
+    <w:lsdException w:name="Balloon Text" w:qFormat="1"/>
+    <w:lsdException w:name="Table Grid" w:semiHidden="0" w:uiPriority="59" w:unhideWhenUsed="0"/>
+    <w:lsdException w:name="Placeholder Text" w:unhideWhenUsed="0"/>
+    <w:lsdException w:name="No Spacing" w:semiHidden="0" w:unhideWhenUsed="0"/>
+    <w:lsdException w:name="Light Shading" w:semiHidden="0" w:uiPriority="60" w:unhideWhenUsed="0" w:qFormat="1"/>
+    <w:lsdException w:name="Light List" w:semiHidden="0" w:uiPriority="61" w:unhideWhenUsed="0"/>
+    <w:lsdException w:name="Light Grid" w:semiHidden="0" w:uiPriority="62" w:unhideWhenUsed="0"/>
+    <w:lsdException w:name="Medium Shading 1" w:semiHidden="0" w:uiPriority="63" w:unhideWhenUsed="0"/>
+    <w:lsdException w:name="Medium Shading 2" w:semiHidden="0" w:uiPriority="64" w:unhideWhenUsed="0"/>
+    <w:lsdException w:name="Medium List 1" w:semiHidden="0" w:uiPriority="65" w:unhideWhenUsed="0"/>
+    <w:lsdException w:name="Medium List 2" w:semiHidden="0" w:uiPriority="66" w:unhideWhenUsed="0"/>
+    <w:lsdException w:name="Medium Grid 1" w:semiHidden="0" w:uiPriority="67" w:unhideWhenUsed="0"/>
+    <w:lsdException w:name="Medium Grid 2" w:semiHidden="0" w:uiPriority="68" w:unhideWhenUsed="0"/>
+    <w:lsdException w:name="Medium Grid 3" w:semiHidden="0" w:uiPriority="69" w:unhideWhenUsed="0"/>
+    <w:lsdException w:name="Dark List" w:semiHidden="0" w:uiPriority="70" w:unhideWhenUsed="0"/>
+    <w:lsdException w:name="Colorful Shading" w:semiHidden="0" w:uiPriority="71" w:unhideWhenUsed="0"/>
+    <w:lsdException w:name="Colorful List" w:semiHidden="0" w:uiPriority="72" w:unhideWhenUsed="0"/>
+    <w:lsdException w:name="Colorful Grid" w:semiHidden="0" w:uiPriority="73" w:unhideWhenUsed="0"/>
+    <w:lsdException w:name="Light Shading Accent 1" w:semiHidden="0" w:uiPriority="60" w:unhideWhenUsed="0"/>
+    <w:lsdException w:name="Light List Accent 1" w:semiHidden="0" w:uiPriority="61" w:unhideWhenUsed="0"/>
+    <w:lsdException w:name="Light Grid Accent 1" w:semiHidden="0" w:uiPriority="62" w:unhideWhenUsed="0"/>
+    <w:lsdException w:name="Medium Shading 1 Accent 1" w:semiHidden="0" w:uiPriority="63" w:unhideWhenUsed="0"/>
+    <w:lsdException w:name="Medium Shading 2 Accent 1" w:semiHidden="0" w:uiPriority="64" w:unhideWhenUsed="0"/>
+    <w:lsdException w:name="Medium List 1 Accent 1" w:semiHidden="0" w:uiPriority="65" w:unhideWhenUsed="0"/>
+    <w:lsdException w:name="Revision" w:unhideWhenUsed="0"/>
+    <w:lsdException w:name="List Paragraph" w:semiHidden="0" w:uiPriority="34" w:unhideWhenUsed="0" w:qFormat="1"/>
+    <w:lsdException w:name="Quote" w:semiHidden="0" w:unhideWhenUsed="0"/>
+    <w:lsdException w:name="Intense Quote" w:semiHidden="0" w:unhideWhenUsed="0"/>
+    <w:lsdException w:name="Medium List 2 Accent 1" w:semiHidden="0" w:uiPriority="66" w:unhideWhenUsed="0"/>
+    <w:lsdException w:name="Medium Grid 1 Accent 1" w:semiHidden="0" w:uiPriority="67" w:unhideWhenUsed="0"/>
+    <w:lsdException w:name="Medium Grid 2 Accent 1" w:semiHidden="0" w:uiPriority="68" w:unhideWhenUsed="0"/>
+    <w:lsdException w:name="Medium Grid 3 Accent 1" w:semiHidden="0" w:uiPriority="69" w:unhideWhenUsed="0"/>
+    <w:lsdException w:name="Dark List Accent 1" w:semiHidden="0" w:uiPriority="70" w:unhideWhenUsed="0"/>
+    <w:lsdException w:name="Colorful Shading Accent 1" w:semiHidden="0" w:uiPriority="71" w:unhideWhenUsed="0"/>
+    <w:lsdException w:name="Colorful List Accent 1" w:semiHidden="0" w:uiPriority="72" w:unhideWhenUsed="0"/>
+    <w:lsdException w:name="Colorful Grid Accent 1" w:semiHidden="0" w:uiPriority="73" w:unhideWhenUsed="0"/>
+    <w:lsdException w:name="Light Shading Accent 2" w:semiHidden="0" w:uiPriority="60" w:unhideWhenUsed="0"/>
+    <w:lsdException w:name="Light List Accent 2" w:semiHidden="0" w:uiPriority="61" w:unhideWhenUsed="0"/>
+    <w:lsdException w:name="Light Grid Accent 2" w:semiHidden="0" w:uiPriority="62" w:unhideWhenUsed="0"/>
+    <w:lsdException w:name="Medium Shading 1 Accent 2" w:semiHidden="0" w:uiPriority="63" w:unhideWhenUsed="0"/>
+    <w:lsdException w:name="Medium Shading 2 Accent 2" w:semiHidden="0" w:uiPriority="64" w:unhideWhenUsed="0"/>
+    <w:lsdException w:name="Medium List 1 Accent 2" w:semiHidden="0" w:uiPriority="65" w:unhideWhenUsed="0"/>
+    <w:lsdException w:name="Medium List 2 Accent 2" w:semiHidden="0" w:uiPriority="66" w:unhideWhenUsed="0"/>
+    <w:lsdException w:name="Medium Grid 1 Accent 2" w:semiHidden="0" w:uiPriority="67" w:unhideWhenUsed="0"/>
+    <w:lsdException w:name="Medium Grid 2 Accent 2" w:semiHidden="0" w:uiPriority="68" w:unhideWhenUsed="0"/>
+    <w:lsdException w:name="Medium Grid 3 Accent 2" w:semiHidden="0" w:uiPriority="69" w:unhideWhenUsed="0"/>
+    <w:lsdException w:name="Dark List Accent 2" w:semiHidden="0" w:uiPriority="70" w:unhideWhenUsed="0" w:qFormat="1"/>
+    <w:lsdException w:name="Colorful Shading Accent 2" w:semiHidden="0" w:uiPriority="71" w:unhideWhenUsed="0" w:qFormat="1"/>
+    <w:lsdException w:name="Colorful List Accent 2" w:semiHidden="0" w:uiPriority="72" w:unhideWhenUsed="0"/>
+    <w:lsdException w:name="Colorful Grid Accent 2" w:semiHidden="0" w:uiPriority="73" w:unhideWhenUsed="0"/>
+    <w:lsdException w:name="Light Shading Accent 3" w:semiHidden="0" w:uiPriority="60" w:unhideWhenUsed="0"/>
+    <w:lsdException w:name="Light List Accent 3" w:semiHidden="0" w:uiPriority="61" w:unhideWhenUsed="0"/>
+    <w:lsdException w:name="Light Grid Accent 3" w:semiHidden="0" w:uiPriority="62" w:unhideWhenUsed="0"/>
+    <w:lsdException w:name="Medium Shading 1 Accent 3" w:semiHidden="0" w:uiPriority="63" w:unhideWhenUsed="0"/>
+    <w:lsdException w:name="Medium Shading 2 Accent 3" w:semiHidden="0" w:uiPriority="64" w:unhideWhenUsed="0"/>
+    <w:lsdException w:name="Medium List 1 Accent 3" w:semiHidden="0" w:uiPriority="65" w:unhideWhenUsed="0"/>
+    <w:lsdException w:name="Medium List 2 Accent 3" w:semiHidden="0" w:uiPriority="66" w:unhideWhenUsed="0"/>
+    <w:lsdException w:name="Medium Grid 1 Accent 3" w:semiHidden="0" w:uiPriority="67" w:unhideWhenUsed="0"/>
+    <w:lsdException w:name="Medium Grid 2 Accent 3" w:semiHidden="0" w:uiPriority="68" w:unhideWhenUsed="0" w:qFormat="1"/>
+    <w:lsdException w:name="Medium Grid 3 Accent 3" w:semiHidden="0" w:uiPriority="69" w:unhideWhenUsed="0" w:qFormat="1"/>
+    <w:lsdException w:name="Dark List Accent 3" w:semiHidden="0" w:uiPriority="70" w:unhideWhenUsed="0"/>
+    <w:lsdException w:name="Colorful Shading Accent 3" w:semiHidden="0" w:uiPriority="71" w:unhideWhenUsed="0"/>
+    <w:lsdException w:name="Colorful List Accent 3" w:semiHidden="0" w:uiPriority="72" w:unhideWhenUsed="0"/>
+    <w:lsdException w:name="Colorful Grid Accent 3" w:semiHidden="0" w:uiPriority="73" w:unhideWhenUsed="0"/>
+    <w:lsdException w:name="Light Shading Accent 4" w:semiHidden="0" w:uiPriority="60" w:unhideWhenUsed="0"/>
+    <w:lsdException w:name="Light List Accent 4" w:semiHidden="0" w:uiPriority="61" w:unhideWhenUsed="0"/>
+    <w:lsdException w:name="Light Grid Accent 4" w:semiHidden="0" w:uiPriority="62" w:unhideWhenUsed="0"/>
+    <w:lsdException w:name="Medium Shading 1 Accent 4" w:semiHidden="0" w:uiPriority="63" w:unhideWhenUsed="0"/>
+    <w:lsdException w:name="Medium Shading 2 Accent 4" w:semiHidden="0" w:uiPriority="64" w:unhideWhenUsed="0"/>
+    <w:lsdException w:name="Medium List 1 Accent 4" w:semiHidden="0" w:uiPriority="65" w:unhideWhenUsed="0" w:qFormat="1"/>
+    <w:lsdException w:name="Medium List 2 Accent 4" w:semiHidden="0" w:uiPriority="66" w:unhideWhenUsed="0"/>
+    <w:lsdException w:name="Medium Grid 1 Accent 4" w:semiHidden="0" w:uiPriority="67" w:unhideWhenUsed="0"/>
+    <w:lsdException w:name="Medium Grid 2 Accent 4" w:semiHidden="0" w:uiPriority="68" w:unhideWhenUsed="0"/>
+    <w:lsdException w:name="Medium Grid 3 Accent 4" w:semiHidden="0" w:uiPriority="69" w:unhideWhenUsed="0"/>
+    <w:lsdException w:name="Dark List Accent 4" w:semiHidden="0" w:uiPriority="70" w:unhideWhenUsed="0"/>
+    <w:lsdException w:name="Colorful Shading Accent 4" w:semiHidden="0" w:uiPriority="71" w:unhideWhenUsed="0"/>
+    <w:lsdException w:name="Colorful List Accent 4" w:semiHidden="0" w:uiPriority="72" w:unhideWhenUsed="0"/>
+    <w:lsdException w:name="Colorful Grid Accent 4" w:semiHidden="0" w:uiPriority="73" w:unhideWhenUsed="0"/>
+    <w:lsdException w:name="Light Shading Accent 5" w:semiHidden="0" w:uiPriority="60" w:unhideWhenUsed="0"/>
+    <w:lsdException w:name="Light List Accent 5" w:semiHidden="0" w:uiPriority="61" w:unhideWhenUsed="0"/>
+    <w:lsdException w:name="Light Grid Accent 5" w:semiHidden="0" w:uiPriority="62" w:unhideWhenUsed="0"/>
+    <w:lsdException w:name="Medium Shading 1 Accent 5" w:semiHidden="0" w:uiPriority="63" w:unhideWhenUsed="0"/>
+    <w:lsdException w:name="Medium Shading 2 Accent 5" w:semiHidden="0" w:uiPriority="64" w:unhideWhenUsed="0"/>
+    <w:lsdException w:name="Medium List 1 Accent 5" w:semiHidden="0" w:uiPriority="65" w:unhideWhenUsed="0"/>
+    <w:lsdException w:name="Medium List 2 Accent 5" w:semiHidden="0" w:uiPriority="66" w:unhideWhenUsed="0"/>
+    <w:lsdException w:name="Medium Grid 1 Accent 5" w:semiHidden="0" w:uiPriority="67" w:unhideWhenUsed="0"/>
+    <w:lsdException w:name="Medium Grid 2 Accent 5" w:semiHidden="0" w:uiPriority="68" w:unhideWhenUsed="0"/>
+    <w:lsdException w:name="Medium Grid 3 Accent 5" w:semiHidden="0" w:uiPriority="69" w:unhideWhenUsed="0"/>
+    <w:lsdException w:name="Dark List Accent 5" w:semiHidden="0" w:uiPriority="70" w:unhideWhenUsed="0" w:qFormat="1"/>
+    <w:lsdException w:name="Colorful Shading Accent 5" w:semiHidden="0" w:uiPriority="71" w:unhideWhenUsed="0"/>
+    <w:lsdException w:name="Colorful List Accent 5" w:semiHidden="0" w:uiPriority="72" w:unhideWhenUsed="0"/>
+    <w:lsdException w:name="Colorful Grid Accent 5" w:semiHidden="0" w:uiPriority="73" w:unhideWhenUsed="0"/>
+    <w:lsdException w:name="Light Shading Accent 6" w:semiHidden="0" w:uiPriority="60" w:unhideWhenUsed="0"/>
+    <w:lsdException w:name="Light List Accent 6" w:semiHidden="0" w:uiPriority="61" w:unhideWhenUsed="0"/>
+    <w:lsdException w:name="Light Grid Accent 6" w:semiHidden="0" w:uiPriority="62" w:unhideWhenUsed="0"/>
+    <w:lsdException w:name="Medium Shading 1 Accent 6" w:semiHidden="0" w:uiPriority="63" w:unhideWhenUsed="0"/>
+    <w:lsdException w:name="Medium Shading 2 Accent 6" w:semiHidden="0" w:uiPriority="64" w:unhideWhenUsed="0"/>
+    <w:lsdException w:name="Medium List 1 Accent 6" w:semiHidden="0" w:uiPriority="65" w:unhideWhenUsed="0"/>
+    <w:lsdException w:name="Medium List 2 Accent 6" w:semiHidden="0" w:uiPriority="66" w:unhideWhenUsed="0"/>
+    <w:lsdException w:name="Medium Grid 1 Accent 6" w:semiHidden="0" w:uiPriority="67" w:unhideWhenUsed="0"/>
+    <w:lsdException w:name="Medium Grid 2 Accent 6" w:semiHidden="0" w:uiPriority="68" w:unhideWhenUsed="0"/>
+    <w:lsdException w:name="Medium Grid 3 Accent 6" w:semiHidden="0" w:uiPriority="69" w:unhideWhenUsed="0"/>
+    <w:lsdException w:name="Dark List Accent 6" w:semiHidden="0" w:uiPriority="70" w:unhideWhenUsed="0"/>
+    <w:lsdException w:name="Colorful Shading Accent 6" w:semiHidden="0" w:uiPriority="71" w:unhideWhenUsed="0"/>
+    <w:lsdException w:name="Colorful List Accent 6" w:semiHidden="0" w:uiPriority="72" w:unhideWhenUsed="0"/>
+    <w:lsdException w:name="Colorful Grid Accent 6" w:semiHidden="0" w:uiPriority="73" w:unhideWhenUsed="0"/>
+    <w:lsdException w:name="Subtle Emphasis" w:semiHidden="0" w:uiPriority="19" w:unhideWhenUsed="0" w:qFormat="1"/>
+    <w:lsdException w:name="Intense Emphasis" w:semiHidden="0" w:uiPriority="21" w:unhideWhenUsed="0" w:qFormat="1"/>
+    <w:lsdException w:name="Subtle Reference" w:semiHidden="0" w:uiPriority="31" w:unhideWhenUsed="0" w:qFormat="1"/>
+    <w:lsdException w:name="Intense Reference" w:semiHidden="0" w:uiPriority="32" w:unhideWhenUsed="0" w:qFormat="1"/>
+    <w:lsdException w:name="Book Title" w:semiHidden="0" w:uiPriority="33" w:unhideWhenUsed="0" w:qFormat="1"/>
+    <w:lsdException w:name="Bibliography" w:uiPriority="37"/>
+    <w:lsdException w:name="TOC Heading" w:uiPriority="39" w:qFormat="1"/>
   </w:latentStyles>
-  <w:style w:type="paragraph" w:default="1" w:styleId="Normal">
+  <w:style w:type="paragraph" w:default="1" w:styleId="a">
     <w:name w:val="Normal"/>
     <w:qFormat/>
+    <w:rsid w:val="00107CD5"/>
     <w:pPr>
       <w:spacing w:after="200" w:line="360" w:lineRule="auto"/>
       <w:jc w:val="both"/>
@@ -6796,11 +9441,12 @@
       <w:szCs w:val="28"/>
     </w:rPr>
   </w:style>
-  <w:style w:type="paragraph" w:styleId="Heading1">
+  <w:style w:type="paragraph" w:styleId="1">
     <w:name w:val="heading 1"/>
-    <w:next w:val="Normal"/>
+    <w:next w:val="a"/>
     <w:uiPriority w:val="9"/>
     <w:qFormat/>
+    <w:rsid w:val="00107CD5"/>
     <w:pPr>
       <w:spacing w:beforeAutospacing="1" w:afterAutospacing="1"/>
       <w:outlineLvl w:val="0"/>
@@ -6815,16 +9461,17 @@
       <w:lang w:eastAsia="zh-CN"/>
     </w:rPr>
   </w:style>
-  <w:style w:type="character" w:default="1" w:styleId="DefaultParagraphFont">
+  <w:style w:type="character" w:default="1" w:styleId="a0">
     <w:name w:val="Default Paragraph Font"/>
     <w:uiPriority w:val="1"/>
     <w:unhideWhenUsed/>
   </w:style>
-  <w:style w:type="table" w:default="1" w:styleId="TableNormal">
+  <w:style w:type="table" w:default="1" w:styleId="a1">
     <w:name w:val="Normal Table"/>
     <w:uiPriority w:val="99"/>
     <w:semiHidden/>
     <w:unhideWhenUsed/>
+    <w:qFormat/>
     <w:tblPr>
       <w:tblInd w:w="0" w:type="dxa"/>
       <w:tblCellMar>
@@ -6835,20 +9482,21 @@
       </w:tblCellMar>
     </w:tblPr>
   </w:style>
-  <w:style w:type="numbering" w:default="1" w:styleId="NoList">
+  <w:style w:type="numbering" w:default="1" w:styleId="a2">
     <w:name w:val="No List"/>
     <w:uiPriority w:val="99"/>
     <w:semiHidden/>
     <w:unhideWhenUsed/>
   </w:style>
-  <w:style w:type="paragraph" w:styleId="BalloonText">
+  <w:style w:type="paragraph" w:styleId="a3">
     <w:name w:val="Balloon Text"/>
-    <w:basedOn w:val="Normal"/>
-    <w:link w:val="BalloonTextChar"/>
+    <w:basedOn w:val="a"/>
+    <w:link w:val="a4"/>
     <w:uiPriority w:val="99"/>
     <w:semiHidden/>
     <w:unhideWhenUsed/>
     <w:qFormat/>
+    <w:rsid w:val="00107CD5"/>
     <w:pPr>
       <w:spacing w:after="0" w:line="240" w:lineRule="auto"/>
     </w:pPr>
@@ -6858,46 +9506,50 @@
       <w:szCs w:val="18"/>
     </w:rPr>
   </w:style>
-  <w:style w:type="paragraph" w:styleId="CommentText">
+  <w:style w:type="paragraph" w:styleId="a5">
     <w:name w:val="annotation text"/>
-    <w:basedOn w:val="Normal"/>
+    <w:basedOn w:val="a"/>
     <w:uiPriority w:val="99"/>
     <w:semiHidden/>
     <w:unhideWhenUsed/>
     <w:qFormat/>
+    <w:rsid w:val="00107CD5"/>
     <w:pPr>
       <w:jc w:val="left"/>
     </w:pPr>
   </w:style>
-  <w:style w:type="character" w:styleId="Emphasis">
+  <w:style w:type="character" w:styleId="a6">
     <w:name w:val="Emphasis"/>
-    <w:basedOn w:val="DefaultParagraphFont"/>
+    <w:basedOn w:val="a0"/>
     <w:uiPriority w:val="20"/>
     <w:qFormat/>
+    <w:rsid w:val="00107CD5"/>
     <w:rPr>
       <w:i/>
       <w:iCs/>
     </w:rPr>
   </w:style>
-  <w:style w:type="character" w:styleId="FollowedHyperlink">
+  <w:style w:type="character" w:styleId="a7">
     <w:name w:val="FollowedHyperlink"/>
-    <w:basedOn w:val="DefaultParagraphFont"/>
+    <w:basedOn w:val="a0"/>
     <w:uiPriority w:val="99"/>
     <w:semiHidden/>
     <w:unhideWhenUsed/>
     <w:qFormat/>
+    <w:rsid w:val="00107CD5"/>
     <w:rPr>
       <w:color w:val="800080"/>
       <w:u w:val="single"/>
     </w:rPr>
   </w:style>
-  <w:style w:type="paragraph" w:styleId="Footer">
+  <w:style w:type="paragraph" w:styleId="a8">
     <w:name w:val="footer"/>
-    <w:basedOn w:val="Normal"/>
-    <w:link w:val="FooterChar"/>
+    <w:basedOn w:val="a"/>
+    <w:link w:val="a9"/>
     <w:uiPriority w:val="99"/>
     <w:unhideWhenUsed/>
     <w:qFormat/>
+    <w:rsid w:val="00107CD5"/>
     <w:pPr>
       <w:tabs>
         <w:tab w:val="center" w:pos="4320"/>
@@ -6910,24 +9562,26 @@
       <w:sz w:val="24"/>
     </w:rPr>
   </w:style>
-  <w:style w:type="character" w:styleId="FootnoteReference">
+  <w:style w:type="character" w:styleId="aa">
     <w:name w:val="footnote reference"/>
-    <w:basedOn w:val="DefaultParagraphFont"/>
+    <w:basedOn w:val="a0"/>
     <w:uiPriority w:val="99"/>
     <w:semiHidden/>
     <w:unhideWhenUsed/>
     <w:qFormat/>
+    <w:rsid w:val="00107CD5"/>
     <w:rPr>
       <w:vertAlign w:val="superscript"/>
     </w:rPr>
   </w:style>
-  <w:style w:type="paragraph" w:styleId="FootnoteText">
+  <w:style w:type="paragraph" w:styleId="ab">
     <w:name w:val="footnote text"/>
-    <w:basedOn w:val="Normal"/>
+    <w:basedOn w:val="a"/>
     <w:uiPriority w:val="99"/>
     <w:semiHidden/>
     <w:unhideWhenUsed/>
     <w:qFormat/>
+    <w:rsid w:val="00107CD5"/>
     <w:pPr>
       <w:snapToGrid w:val="0"/>
       <w:jc w:val="left"/>
@@ -6937,14 +9591,15 @@
       <w:szCs w:val="18"/>
     </w:rPr>
   </w:style>
-  <w:style w:type="paragraph" w:styleId="Header">
+  <w:style w:type="paragraph" w:styleId="ac">
     <w:name w:val="header"/>
-    <w:basedOn w:val="Normal"/>
-    <w:link w:val="HeaderChar"/>
+    <w:basedOn w:val="a"/>
+    <w:link w:val="ad"/>
     <w:uiPriority w:val="99"/>
     <w:semiHidden/>
     <w:unhideWhenUsed/>
     <w:qFormat/>
+    <w:rsid w:val="00107CD5"/>
     <w:pPr>
       <w:tabs>
         <w:tab w:val="center" w:pos="4320"/>
@@ -6953,63 +9608,69 @@
       <w:spacing w:after="0" w:line="240" w:lineRule="auto"/>
     </w:pPr>
   </w:style>
-  <w:style w:type="character" w:styleId="Hyperlink">
+  <w:style w:type="character" w:styleId="ae">
     <w:name w:val="Hyperlink"/>
-    <w:basedOn w:val="DefaultParagraphFont"/>
+    <w:basedOn w:val="a0"/>
     <w:uiPriority w:val="99"/>
     <w:unhideWhenUsed/>
     <w:qFormat/>
+    <w:rsid w:val="00107CD5"/>
     <w:rPr>
       <w:color w:val="0000FF" w:themeColor="hyperlink"/>
       <w:u w:val="single"/>
     </w:rPr>
   </w:style>
-  <w:style w:type="character" w:styleId="LineNumber">
+  <w:style w:type="character" w:styleId="af">
     <w:name w:val="line number"/>
-    <w:basedOn w:val="DefaultParagraphFont"/>
+    <w:basedOn w:val="a0"/>
     <w:uiPriority w:val="99"/>
     <w:semiHidden/>
     <w:unhideWhenUsed/>
     <w:qFormat/>
+    <w:rsid w:val="00107CD5"/>
     <w:rPr>
       <w:rFonts w:ascii="Times New Roman" w:hAnsi="Times New Roman"/>
       <w:sz w:val="24"/>
     </w:rPr>
   </w:style>
-  <w:style w:type="character" w:styleId="Strong">
+  <w:style w:type="character" w:styleId="af0">
     <w:name w:val="Strong"/>
-    <w:basedOn w:val="DefaultParagraphFont"/>
+    <w:basedOn w:val="a0"/>
     <w:uiPriority w:val="22"/>
     <w:qFormat/>
+    <w:rsid w:val="00107CD5"/>
     <w:rPr>
       <w:b/>
       <w:bCs/>
     </w:rPr>
   </w:style>
-  <w:style w:type="character" w:customStyle="1" w:styleId="HeaderChar">
-    <w:name w:val="Header Char"/>
-    <w:basedOn w:val="DefaultParagraphFont"/>
-    <w:link w:val="Header"/>
+  <w:style w:type="character" w:customStyle="1" w:styleId="ad">
+    <w:name w:val="頁首 字元"/>
+    <w:basedOn w:val="a0"/>
+    <w:link w:val="ac"/>
     <w:uiPriority w:val="99"/>
     <w:semiHidden/>
     <w:qFormat/>
+    <w:rsid w:val="00107CD5"/>
   </w:style>
-  <w:style w:type="character" w:customStyle="1" w:styleId="FooterChar">
-    <w:name w:val="Footer Char"/>
-    <w:basedOn w:val="DefaultParagraphFont"/>
-    <w:link w:val="Footer"/>
+  <w:style w:type="character" w:customStyle="1" w:styleId="a9">
+    <w:name w:val="頁尾 字元"/>
+    <w:basedOn w:val="a0"/>
+    <w:link w:val="a8"/>
     <w:uiPriority w:val="99"/>
     <w:qFormat/>
+    <w:rsid w:val="00107CD5"/>
     <w:rPr>
       <w:rFonts w:ascii="Times New Roman" w:hAnsi="Times New Roman"/>
       <w:sz w:val="24"/>
     </w:rPr>
   </w:style>
-  <w:style w:type="paragraph" w:styleId="ListParagraph">
+  <w:style w:type="paragraph" w:styleId="af1">
     <w:name w:val="List Paragraph"/>
-    <w:basedOn w:val="Normal"/>
+    <w:basedOn w:val="a"/>
     <w:uiPriority w:val="34"/>
     <w:qFormat/>
+    <w:rsid w:val="00107CD5"/>
     <w:pPr>
       <w:ind w:left="720"/>
       <w:contextualSpacing/>
@@ -7017,9 +9678,10 @@
   </w:style>
   <w:style w:type="paragraph" w:customStyle="1" w:styleId="EndNoteBibliographyTitle">
     <w:name w:val="EndNote Bibliography Title"/>
-    <w:basedOn w:val="Normal"/>
+    <w:basedOn w:val="a"/>
     <w:link w:val="EndNoteBibliographyTitle0"/>
     <w:qFormat/>
+    <w:rsid w:val="00107CD5"/>
     <w:pPr>
       <w:spacing w:after="0"/>
       <w:jc w:val="center"/>
@@ -7030,9 +9692,10 @@
   </w:style>
   <w:style w:type="character" w:customStyle="1" w:styleId="EndNoteBibliographyTitle0">
     <w:name w:val="EndNote Bibliography Title 字元"/>
-    <w:basedOn w:val="DefaultParagraphFont"/>
+    <w:basedOn w:val="a0"/>
     <w:link w:val="EndNoteBibliographyTitle"/>
     <w:qFormat/>
+    <w:rsid w:val="00107CD5"/>
     <w:rPr>
       <w:rFonts w:ascii="Arial" w:eastAsiaTheme="minorEastAsia" w:hAnsi="Arial" w:cs="Arial"/>
       <w:sz w:val="28"/>
@@ -7041,9 +9704,10 @@
   </w:style>
   <w:style w:type="paragraph" w:customStyle="1" w:styleId="EndNoteBibliography">
     <w:name w:val="EndNote Bibliography"/>
-    <w:basedOn w:val="Normal"/>
+    <w:basedOn w:val="a"/>
     <w:link w:val="EndNoteBibliography0"/>
     <w:qFormat/>
+    <w:rsid w:val="00107CD5"/>
     <w:pPr>
       <w:spacing w:line="240" w:lineRule="auto"/>
     </w:pPr>
@@ -7053,22 +9717,24 @@
   </w:style>
   <w:style w:type="character" w:customStyle="1" w:styleId="EndNoteBibliography0">
     <w:name w:val="EndNote Bibliography 字元"/>
-    <w:basedOn w:val="DefaultParagraphFont"/>
+    <w:basedOn w:val="a0"/>
     <w:link w:val="EndNoteBibliography"/>
     <w:qFormat/>
+    <w:rsid w:val="00107CD5"/>
     <w:rPr>
       <w:rFonts w:ascii="Arial" w:eastAsiaTheme="minorEastAsia" w:hAnsi="Arial" w:cs="Arial"/>
       <w:sz w:val="28"/>
       <w:szCs w:val="28"/>
     </w:rPr>
   </w:style>
-  <w:style w:type="character" w:customStyle="1" w:styleId="BalloonTextChar">
-    <w:name w:val="Balloon Text Char"/>
-    <w:basedOn w:val="DefaultParagraphFont"/>
-    <w:link w:val="BalloonText"/>
+  <w:style w:type="character" w:customStyle="1" w:styleId="a4">
+    <w:name w:val="註解方塊文字 字元"/>
+    <w:basedOn w:val="a0"/>
+    <w:link w:val="a3"/>
     <w:uiPriority w:val="99"/>
     <w:semiHidden/>
     <w:qFormat/>
+    <w:rsid w:val="00107CD5"/>
     <w:rPr>
       <w:rFonts w:ascii="PMingLiU" w:eastAsia="PMingLiU"/>
       <w:sz w:val="18"/>
@@ -7077,8 +9743,9 @@
   </w:style>
   <w:style w:type="character" w:customStyle="1" w:styleId="15">
     <w:name w:val="15"/>
-    <w:basedOn w:val="DefaultParagraphFont"/>
+    <w:basedOn w:val="a0"/>
     <w:qFormat/>
+    <w:rsid w:val="00107CD5"/>
     <w:rPr>
       <w:rFonts w:ascii="Times New Roman" w:hAnsi="Times New Roman" w:cs="Times New Roman" w:hint="default"/>
       <w:color w:val="0000FF"/>
@@ -7376,7 +10043,7 @@
 </file>
 
 <file path=customXml/itemProps1.xml><?xml version="1.0" encoding="utf-8"?>
-<ds:datastoreItem xmlns:ds="http://schemas.openxmlformats.org/officeDocument/2006/customXml" ds:itemID="{2A789984-27AC-44D7-8E82-2EC639682E9C}">
+<ds:datastoreItem xmlns:ds="http://schemas.openxmlformats.org/officeDocument/2006/customXml" ds:itemID="{95A60399-F11C-4572-B865-EABC27D0175B}">
   <ds:schemaRefs>
     <ds:schemaRef ds:uri="http://schemas.openxmlformats.org/officeDocument/2006/bibliography"/>
   </ds:schemaRefs>

--- a/Submission/Journal of Zoology/First Revision/Article.docx
+++ b/Submission/Journal of Zoology/First Revision/Article.docx
@@ -1,6 +1,6 @@
 
 <file path=word/document.xml><?xml version="1.0" encoding="utf-8"?>
-<w:document xmlns:ve="http://schemas.openxmlformats.org/markup-compatibility/2006" xmlns:o="urn:schemas-microsoft-com:office:office" xmlns:r="http://schemas.openxmlformats.org/officeDocument/2006/relationships" xmlns:m="http://schemas.openxmlformats.org/officeDocument/2006/math" xmlns:v="urn:schemas-microsoft-com:vml" xmlns:wp="http://schemas.openxmlformats.org/drawingml/2006/wordprocessingDrawing" xmlns:w10="urn:schemas-microsoft-com:office:word" xmlns:w="http://schemas.openxmlformats.org/wordprocessingml/2006/main" xmlns:wne="http://schemas.microsoft.com/office/word/2006/wordml">
+<w:document xmlns:wpc="http://schemas.microsoft.com/office/word/2010/wordprocessingCanvas" xmlns:mc="http://schemas.openxmlformats.org/markup-compatibility/2006" xmlns:o="urn:schemas-microsoft-com:office:office" xmlns:r="http://schemas.openxmlformats.org/officeDocument/2006/relationships" xmlns:m="http://schemas.openxmlformats.org/officeDocument/2006/math" xmlns:v="urn:schemas-microsoft-com:vml" xmlns:wp14="http://schemas.microsoft.com/office/word/2010/wordprocessingDrawing" xmlns:wp="http://schemas.openxmlformats.org/drawingml/2006/wordprocessingDrawing" xmlns:w="http://schemas.openxmlformats.org/wordprocessingml/2006/main" xmlns:w14="http://schemas.microsoft.com/office/word/2010/wordml" xmlns:w10="urn:schemas-microsoft-com:office:word" xmlns:w15="http://schemas.microsoft.com/office/word/2012/wordml" xmlns:wpg="http://schemas.microsoft.com/office/word/2010/wordprocessingGroup" xmlns:wpi="http://schemas.microsoft.com/office/word/2010/wordprocessingInk" xmlns:wne="http://schemas.microsoft.com/office/word/2006/wordml" xmlns:wps="http://schemas.microsoft.com/office/word/2010/wordprocessingShape" xmlns:wpsCustomData="http://www.wps.cn/officeDocument/2013/wpsCustomData" mc:Ignorable="w14 w15 wp14">
   <w:body>
     <w:p>
       <w:pPr>
@@ -37,25 +37,7 @@
           <w:sz w:val="24"/>
           <w:szCs w:val="24"/>
         </w:rPr>
-        <w:t xml:space="preserve">An experimental framework for quantifying the degree of </w:t>
-      </w:r>
-      <w:proofErr w:type="spellStart"/>
-      <w:r>
-        <w:rPr>
-          <w:rFonts w:cs="Arial"/>
-          <w:sz w:val="24"/>
-          <w:szCs w:val="24"/>
-        </w:rPr>
-        <w:t>intraguild</w:t>
-      </w:r>
-      <w:proofErr w:type="spellEnd"/>
-      <w:r>
-        <w:rPr>
-          <w:rFonts w:cs="Arial"/>
-          <w:sz w:val="24"/>
-          <w:szCs w:val="24"/>
-        </w:rPr>
-        <w:t xml:space="preserve"> predation in omnivorous food webs in the field</w:t>
+        <w:t>An experimental framework for quantifying the degree of intraguild predation in omnivorous food webs in the field</w:t>
       </w:r>
     </w:p>
     <w:p>
@@ -112,16 +94,7 @@
           <w:sz w:val="24"/>
           <w:szCs w:val="24"/>
         </w:rPr>
-        <w:t xml:space="preserve">Gen-Chang </w:t>
-      </w:r>
-      <w:proofErr w:type="spellStart"/>
-      <w:r>
-        <w:rPr>
-          <w:rFonts w:cs="Arial"/>
-          <w:sz w:val="24"/>
-          <w:szCs w:val="24"/>
-        </w:rPr>
-        <w:t>Hsu</w:t>
+        <w:t>Gen-Chang Hsu</w:t>
       </w:r>
       <w:r>
         <w:rPr>
@@ -132,7 +105,6 @@
         </w:rPr>
         <w:t>a</w:t>
       </w:r>
-      <w:proofErr w:type="spellEnd"/>
     </w:p>
     <w:p>
       <w:pPr>
@@ -143,7 +115,6 @@
           <w:szCs w:val="24"/>
         </w:rPr>
       </w:pPr>
-      <w:proofErr w:type="gramStart"/>
       <w:r>
         <w:rPr>
           <w:rFonts w:cs="Arial"/>
@@ -153,10 +124,9 @@
         </w:rPr>
         <w:t>a</w:t>
       </w:r>
-      <w:proofErr w:type="gramEnd"/>
-      <w:r>
-        <w:rPr>
-          <w:rFonts w:cs="Arial" w:hint="eastAsia"/>
+      <w:r>
+        <w:rPr>
+          <w:rFonts w:hint="eastAsia" w:cs="Arial"/>
           <w:sz w:val="24"/>
           <w:szCs w:val="24"/>
           <w:vertAlign w:val="superscript"/>
@@ -169,15 +139,7 @@
           <w:sz w:val="24"/>
           <w:szCs w:val="24"/>
         </w:rPr>
-        <w:t xml:space="preserve">Department of Life </w:t>
-      </w:r>
-      <w:r>
-        <w:rPr>
-          <w:rFonts w:cs="Arial"/>
-          <w:sz w:val="24"/>
-          <w:szCs w:val="24"/>
-        </w:rPr>
-        <w:t>Science, National Taiwan University, Taipei, Taiwan</w:t>
+        <w:t>Department of Life Science, National Taiwan University, Taipei, Taiwan</w:t>
       </w:r>
     </w:p>
     <w:p>
@@ -189,25 +151,14 @@
           <w:szCs w:val="24"/>
         </w:rPr>
       </w:pPr>
-      <w:proofErr w:type="gramStart"/>
-      <w:r>
-        <w:rPr>
-          <w:rFonts w:cs="Arial" w:hint="eastAsia"/>
+      <w:r>
+        <w:rPr>
+          <w:rFonts w:hint="eastAsia" w:cs="Arial"/>
           <w:sz w:val="24"/>
           <w:szCs w:val="24"/>
           <w:vertAlign w:val="superscript"/>
         </w:rPr>
-        <w:t>a</w:t>
-      </w:r>
-      <w:proofErr w:type="gramEnd"/>
-      <w:r>
-        <w:rPr>
-          <w:rFonts w:cs="Arial" w:hint="eastAsia"/>
-          <w:sz w:val="24"/>
-          <w:szCs w:val="24"/>
-          <w:vertAlign w:val="superscript"/>
-        </w:rPr>
-        <w:t xml:space="preserve"> </w:t>
+        <w:t xml:space="preserve">a </w:t>
       </w:r>
       <w:r>
         <w:rPr>
@@ -311,18 +262,35 @@
         </w:rPr>
         <w:t xml:space="preserve">Email: </w:t>
       </w:r>
-      <w:hyperlink r:id="rId7" w:history="1">
-        <w:r>
-          <w:rPr>
-            <w:rStyle w:val="15"/>
-            <w:rFonts w:ascii="Arial" w:hAnsi="Arial" w:cs="Arial"/>
-            <w:color w:val="auto"/>
-            <w:sz w:val="24"/>
-            <w:szCs w:val="24"/>
-          </w:rPr>
-          <w:t>genchanghsu@gmail.com</w:t>
-        </w:r>
-      </w:hyperlink>
+      <w:r>
+        <w:fldChar w:fldCharType="begin"/>
+      </w:r>
+      <w:r>
+        <w:instrText xml:space="preserve"> HYPERLINK "mailto:genchanghsu@gmail.com" </w:instrText>
+      </w:r>
+      <w:r>
+        <w:fldChar w:fldCharType="separate"/>
+      </w:r>
+      <w:r>
+        <w:rPr>
+          <w:rStyle w:val="24"/>
+          <w:rFonts w:ascii="Arial" w:hAnsi="Arial" w:cs="Arial"/>
+          <w:color w:val="auto"/>
+          <w:sz w:val="24"/>
+          <w:szCs w:val="24"/>
+        </w:rPr>
+        <w:t>genchanghsu@gmail.com</w:t>
+      </w:r>
+      <w:r>
+        <w:rPr>
+          <w:rStyle w:val="24"/>
+          <w:rFonts w:ascii="Arial" w:hAnsi="Arial" w:cs="Arial"/>
+          <w:color w:val="auto"/>
+          <w:sz w:val="24"/>
+          <w:szCs w:val="24"/>
+        </w:rPr>
+        <w:fldChar w:fldCharType="end"/>
+      </w:r>
     </w:p>
     <w:p>
       <w:pPr>
@@ -341,18 +309,35 @@
         </w:rPr>
         <w:t xml:space="preserve">ORCID: </w:t>
       </w:r>
-      <w:hyperlink r:id="rId8" w:history="1">
-        <w:r>
-          <w:rPr>
-            <w:rStyle w:val="15"/>
-            <w:rFonts w:ascii="Arial" w:hAnsi="Arial" w:cs="Arial"/>
-            <w:color w:val="auto"/>
-            <w:sz w:val="24"/>
-            <w:szCs w:val="24"/>
-          </w:rPr>
-          <w:t>https://orcid.org/0000-0002-6607-4382</w:t>
-        </w:r>
-      </w:hyperlink>
+      <w:r>
+        <w:fldChar w:fldCharType="begin"/>
+      </w:r>
+      <w:r>
+        <w:instrText xml:space="preserve"> HYPERLINK "https://orcid.org/0000-0002-6607-4382" </w:instrText>
+      </w:r>
+      <w:r>
+        <w:fldChar w:fldCharType="separate"/>
+      </w:r>
+      <w:r>
+        <w:rPr>
+          <w:rStyle w:val="24"/>
+          <w:rFonts w:ascii="Arial" w:hAnsi="Arial" w:cs="Arial"/>
+          <w:color w:val="auto"/>
+          <w:sz w:val="24"/>
+          <w:szCs w:val="24"/>
+        </w:rPr>
+        <w:t>https://orcid.org/0000-0002-6607-4382</w:t>
+      </w:r>
+      <w:r>
+        <w:rPr>
+          <w:rStyle w:val="24"/>
+          <w:rFonts w:ascii="Arial" w:hAnsi="Arial" w:cs="Arial"/>
+          <w:color w:val="auto"/>
+          <w:sz w:val="24"/>
+          <w:szCs w:val="24"/>
+        </w:rPr>
+        <w:fldChar w:fldCharType="end"/>
+      </w:r>
     </w:p>
     <w:p>
       <w:pPr>
@@ -402,25 +387,7 @@
           <w:sz w:val="24"/>
           <w:szCs w:val="24"/>
         </w:rPr>
-        <w:t xml:space="preserve">Framework quantifying </w:t>
-      </w:r>
-      <w:proofErr w:type="spellStart"/>
-      <w:r>
-        <w:rPr>
-          <w:bCs/>
-          <w:sz w:val="24"/>
-          <w:szCs w:val="24"/>
-        </w:rPr>
-        <w:t>intraguild</w:t>
-      </w:r>
-      <w:proofErr w:type="spellEnd"/>
-      <w:r>
-        <w:rPr>
-          <w:bCs/>
-          <w:sz w:val="24"/>
-          <w:szCs w:val="24"/>
-        </w:rPr>
-        <w:t xml:space="preserve"> predation</w:t>
+        <w:t>Framework quantifying intraguild predation</w:t>
       </w:r>
     </w:p>
     <w:p>
@@ -461,7 +428,6 @@
           <w:sz w:val="24"/>
           <w:szCs w:val="24"/>
         </w:rPr>
-        <w:lastRenderedPageBreak/>
         <w:t>Abstract</w:t>
       </w:r>
     </w:p>
@@ -474,171 +440,13 @@
           <w:szCs w:val="24"/>
         </w:rPr>
       </w:pPr>
-      <w:proofErr w:type="spellStart"/>
       <w:r>
         <w:rPr>
           <w:bCs/>
           <w:sz w:val="24"/>
           <w:szCs w:val="24"/>
         </w:rPr>
-        <w:t>Intraguild</w:t>
-      </w:r>
-      <w:proofErr w:type="spellEnd"/>
-      <w:r>
-        <w:rPr>
-          <w:bCs/>
-          <w:sz w:val="24"/>
-          <w:szCs w:val="24"/>
-        </w:rPr>
-        <w:t xml:space="preserve"> predation (IGP) is common in natural and human-managed systems and plays a critical role in food web dynamics. Although studies have documented the occurrence of IGP across a wide range of predator </w:t>
-      </w:r>
-      <w:proofErr w:type="spellStart"/>
-      <w:r>
-        <w:rPr>
-          <w:bCs/>
-          <w:sz w:val="24"/>
-          <w:szCs w:val="24"/>
-        </w:rPr>
-        <w:t>taxa</w:t>
-      </w:r>
-      <w:proofErr w:type="spellEnd"/>
-      <w:r>
-        <w:rPr>
-          <w:bCs/>
-          <w:sz w:val="24"/>
-          <w:szCs w:val="24"/>
-        </w:rPr>
-        <w:t xml:space="preserve">, quantitative understanding regarding the </w:t>
-      </w:r>
-      <w:r>
-        <w:rPr>
-          <w:bCs/>
-          <w:sz w:val="24"/>
-          <w:szCs w:val="24"/>
-        </w:rPr>
-        <w:t xml:space="preserve">degree/intensity of IGP remains lacking. I propose an experimental framework combining controlled feeding trials and stable isotope analysis to quantify the </w:t>
-      </w:r>
-      <w:proofErr w:type="gramStart"/>
-      <w:r>
-        <w:rPr>
-          <w:bCs/>
-          <w:sz w:val="24"/>
-          <w:szCs w:val="24"/>
-        </w:rPr>
-        <w:t>degree</w:t>
-      </w:r>
-      <w:proofErr w:type="gramEnd"/>
-      <w:r>
-        <w:rPr>
-          <w:bCs/>
-          <w:sz w:val="24"/>
-          <w:szCs w:val="24"/>
-        </w:rPr>
-        <w:t xml:space="preserve"> of IGP in a three-species omnivorous food web (top predator + </w:t>
-      </w:r>
-      <w:proofErr w:type="spellStart"/>
-      <w:r>
-        <w:rPr>
-          <w:bCs/>
-          <w:sz w:val="24"/>
-          <w:szCs w:val="24"/>
-        </w:rPr>
-        <w:t>mesopredator</w:t>
-      </w:r>
-      <w:proofErr w:type="spellEnd"/>
-      <w:r>
-        <w:rPr>
-          <w:bCs/>
-          <w:sz w:val="24"/>
-          <w:szCs w:val="24"/>
-        </w:rPr>
-        <w:t xml:space="preserve"> + shared prey) in</w:t>
-      </w:r>
-      <w:r>
-        <w:rPr>
-          <w:bCs/>
-          <w:sz w:val="24"/>
-          <w:szCs w:val="24"/>
-        </w:rPr>
-        <w:t xml:space="preserve"> the field. The degree of IGP is defined as the proportion (in number) of </w:t>
-      </w:r>
-      <w:proofErr w:type="spellStart"/>
-      <w:r>
-        <w:rPr>
-          <w:bCs/>
-          <w:sz w:val="24"/>
-          <w:szCs w:val="24"/>
-        </w:rPr>
-        <w:t>mesopredator</w:t>
-      </w:r>
-      <w:proofErr w:type="spellEnd"/>
-      <w:r>
-        <w:rPr>
-          <w:bCs/>
-          <w:sz w:val="24"/>
-          <w:szCs w:val="24"/>
-        </w:rPr>
-        <w:t xml:space="preserve"> consumed in the total diet (shared prey + </w:t>
-      </w:r>
-      <w:proofErr w:type="spellStart"/>
-      <w:r>
-        <w:rPr>
-          <w:bCs/>
-          <w:sz w:val="24"/>
-          <w:szCs w:val="24"/>
-        </w:rPr>
-        <w:t>mesopredator</w:t>
-      </w:r>
-      <w:proofErr w:type="spellEnd"/>
-      <w:r>
-        <w:rPr>
-          <w:bCs/>
-          <w:sz w:val="24"/>
-          <w:szCs w:val="24"/>
-        </w:rPr>
-        <w:t xml:space="preserve">) of the top predator. Feeding trials along with stable isotope analysis are used to construct a standard curve of </w:t>
-      </w:r>
-      <w:r>
-        <w:rPr>
-          <w:bCs/>
-          <w:sz w:val="24"/>
-          <w:szCs w:val="24"/>
-        </w:rPr>
-        <w:t>the relationship between the top predator’s diet and the shift in its nitrogen isotope signatures. The nitrogen isotope signatures of field-sampled top predator individuals are then analyzed and interpolated to the curve to estimate the degree of IGP in th</w:t>
-      </w:r>
-      <w:r>
-        <w:rPr>
-          <w:bCs/>
-          <w:sz w:val="24"/>
-          <w:szCs w:val="24"/>
-        </w:rPr>
-        <w:t xml:space="preserve">e field. The proposed framework leverages the strengths of different experimental approaches to study </w:t>
-      </w:r>
-      <w:proofErr w:type="spellStart"/>
-      <w:r>
-        <w:rPr>
-          <w:bCs/>
-          <w:sz w:val="24"/>
-          <w:szCs w:val="24"/>
-        </w:rPr>
-        <w:t>trophic</w:t>
-      </w:r>
-      <w:proofErr w:type="spellEnd"/>
-      <w:r>
-        <w:rPr>
-          <w:bCs/>
-          <w:sz w:val="24"/>
-          <w:szCs w:val="24"/>
-        </w:rPr>
-        <w:t xml:space="preserve"> interactions, providing a practical tool for quantifying IGP in a more accurate (controlled feeding trials and standard IGP curve) and realistic (</w:t>
-      </w:r>
-      <w:r>
-        <w:rPr>
-          <w:bCs/>
-          <w:sz w:val="24"/>
-          <w:szCs w:val="24"/>
-        </w:rPr>
-        <w:t xml:space="preserve">stable isotope analysis of field samples) fashion. The current framework can be further extended to food webs involving more complex interactions (e.g., multiple </w:t>
+        <w:t xml:space="preserve">Intraguild predation (IGP) is common in natural and human-managed systems and plays a critical role in food web dynamics. Although studies have documented the occurrence of IGP across a wide range of predator taxa, quantitative understanding regarding the degree/intensity of IGP remains lacking. I propose an experimental framework combining controlled feeding trials and stable isotope analysis to quantify the degree of IGP in a three-species omnivorous food web (top predator + mesopredator + shared prey) in the field. The degree of IGP is defined as the proportion (in number) of mesopredator consumed in the total diet (shared prey + mesopredator) of the top predator. Feeding trials along with stable isotope analysis are used to construct a standard curve of the relationship between the top predator’s diet and the shift in its nitrogen isotope signatures. The nitrogen isotope signatures of field-sampled top predator individuals are then analyzed and interpolated to the curve to estimate the degree of IGP in the field. The proposed framework leverages the strengths of different experimental approaches to study trophic interactions, providing a practical tool for quantifying IGP in a more accurate (controlled feeding trials and standard IGP curve) and realistic (stable isotope analysis of field samples) fashion. The current framework can be further extended to food webs involving more complex interactions (e.g., multiple </w:t>
       </w:r>
       <w:r>
         <w:rPr>
@@ -649,31 +457,13 @@
         </w:rPr>
         <w:t xml:space="preserve">shared </w:t>
       </w:r>
-      <w:proofErr w:type="gramStart"/>
       <w:r>
         <w:rPr>
           <w:bCs/>
           <w:sz w:val="24"/>
           <w:szCs w:val="24"/>
         </w:rPr>
-        <w:t>prey</w:t>
-      </w:r>
-      <w:proofErr w:type="gramEnd"/>
-      <w:r>
-        <w:rPr>
-          <w:bCs/>
-          <w:sz w:val="24"/>
-          <w:szCs w:val="24"/>
-        </w:rPr>
-        <w:t xml:space="preserve">) and complemented with other approaches (e.g., molecular gut content analysis) to </w:t>
-      </w:r>
-      <w:r>
-        <w:rPr>
-          <w:bCs/>
-          <w:sz w:val="24"/>
-          <w:szCs w:val="24"/>
-        </w:rPr>
-        <w:t>capture a more complete picture of IGP dynamics in the field.</w:t>
+        <w:t>prey) and complemented with other approaches (e.g., molecular gut content analysis) to capture a more complete picture of IGP dynamics in the field.</w:t>
       </w:r>
     </w:p>
     <w:p>
@@ -723,7 +513,6 @@
           <w:sz w:val="24"/>
           <w:szCs w:val="24"/>
         </w:rPr>
-        <w:lastRenderedPageBreak/>
         <w:t>Keywords</w:t>
       </w:r>
     </w:p>
@@ -738,27 +527,17 @@
           <w:szCs w:val="24"/>
         </w:rPr>
       </w:pPr>
-      <w:proofErr w:type="gramStart"/>
-      <w:r>
-        <w:rPr>
-          <w:rFonts w:cs="Arial"/>
-          <w:sz w:val="24"/>
-          <w:szCs w:val="24"/>
-        </w:rPr>
-        <w:t>feeding</w:t>
-      </w:r>
-      <w:proofErr w:type="gramEnd"/>
-      <w:r>
-        <w:rPr>
-          <w:rFonts w:cs="Arial"/>
-          <w:sz w:val="24"/>
-          <w:szCs w:val="24"/>
-        </w:rPr>
-        <w:t xml:space="preserve"> trial</w:t>
-      </w:r>
-      <w:r>
-        <w:rPr>
-          <w:rFonts w:cs="Arial" w:hint="eastAsia"/>
+      <w:r>
+        <w:rPr>
+          <w:rFonts w:cs="Arial"/>
+          <w:sz w:val="24"/>
+          <w:szCs w:val="24"/>
+        </w:rPr>
+        <w:t>feeding trial</w:t>
+      </w:r>
+      <w:r>
+        <w:rPr>
+          <w:rFonts w:hint="eastAsia" w:cs="Arial"/>
           <w:sz w:val="24"/>
           <w:szCs w:val="24"/>
         </w:rPr>
@@ -770,69 +549,15 @@
           <w:sz w:val="24"/>
           <w:szCs w:val="24"/>
         </w:rPr>
-        <w:t xml:space="preserve">food web, </w:t>
-      </w:r>
-      <w:proofErr w:type="spellStart"/>
-      <w:r>
-        <w:rPr>
-          <w:rFonts w:cs="Arial"/>
-          <w:sz w:val="24"/>
-          <w:szCs w:val="24"/>
-        </w:rPr>
-        <w:t>intraguild</w:t>
-      </w:r>
-      <w:proofErr w:type="spellEnd"/>
-      <w:r>
-        <w:rPr>
-          <w:rFonts w:cs="Arial"/>
-          <w:sz w:val="24"/>
-          <w:szCs w:val="24"/>
-        </w:rPr>
-        <w:t xml:space="preserve"> predation, </w:t>
-      </w:r>
-      <w:proofErr w:type="spellStart"/>
-      <w:r>
-        <w:rPr>
-          <w:rFonts w:cs="Arial"/>
-          <w:sz w:val="24"/>
-          <w:szCs w:val="24"/>
-        </w:rPr>
-        <w:t>omnivory</w:t>
-      </w:r>
-      <w:proofErr w:type="spellEnd"/>
-      <w:r>
-        <w:rPr>
-          <w:rFonts w:cs="Arial"/>
-          <w:sz w:val="24"/>
-          <w:szCs w:val="24"/>
-        </w:rPr>
-        <w:t>, stable isotope analysis</w:t>
-      </w:r>
-      <w:r>
-        <w:rPr>
-          <w:rFonts w:cs="Arial" w:hint="eastAsia"/>
-          <w:sz w:val="24"/>
-          <w:szCs w:val="24"/>
-        </w:rPr>
-        <w:t xml:space="preserve">, </w:t>
-      </w:r>
-      <w:proofErr w:type="spellStart"/>
-      <w:r>
-        <w:rPr>
-          <w:rFonts w:cs="Arial" w:hint="eastAsia"/>
-          <w:sz w:val="24"/>
-          <w:szCs w:val="24"/>
-        </w:rPr>
-        <w:t>trophic</w:t>
-      </w:r>
-      <w:proofErr w:type="spellEnd"/>
-      <w:r>
-        <w:rPr>
-          <w:rFonts w:cs="Arial" w:hint="eastAsia"/>
-          <w:sz w:val="24"/>
-          <w:szCs w:val="24"/>
-        </w:rPr>
-        <w:t xml:space="preserve"> interactions</w:t>
+        <w:t>food web, intraguild predation, omnivory, stable isotope analysis</w:t>
+      </w:r>
+      <w:r>
+        <w:rPr>
+          <w:rFonts w:hint="eastAsia" w:cs="Arial"/>
+          <w:sz w:val="24"/>
+          <w:szCs w:val="24"/>
+        </w:rPr>
+        <w:t>, trophic interactions</w:t>
       </w:r>
       <w:r>
         <w:rPr>
@@ -862,7 +587,6 @@
           <w:sz w:val="24"/>
           <w:szCs w:val="24"/>
         </w:rPr>
-        <w:lastRenderedPageBreak/>
         <w:t>Introduction</w:t>
       </w:r>
     </w:p>
@@ -875,23 +599,13 @@
           <w:szCs w:val="24"/>
         </w:rPr>
       </w:pPr>
-      <w:proofErr w:type="spellStart"/>
-      <w:r>
-        <w:rPr>
-          <w:rFonts w:cs="Arial"/>
-          <w:sz w:val="24"/>
-          <w:szCs w:val="24"/>
-        </w:rPr>
-        <w:t>Intraguild</w:t>
-      </w:r>
-      <w:proofErr w:type="spellEnd"/>
-      <w:r>
-        <w:rPr>
-          <w:rFonts w:cs="Arial"/>
-          <w:sz w:val="24"/>
-          <w:szCs w:val="24"/>
-        </w:rPr>
-        <w:t xml:space="preserve"> predation (IGP) is common in natural and human-managed ecosystems </w:t>
+      <w:r>
+        <w:rPr>
+          <w:rFonts w:cs="Arial"/>
+          <w:sz w:val="24"/>
+          <w:szCs w:val="24"/>
+        </w:rPr>
+        <w:t xml:space="preserve">Intraguild predation (IGP) is common in natural and human-managed ecosystems </w:t>
       </w:r>
       <w:r>
         <w:rPr>
@@ -1031,13 +745,6 @@
           <w:sz w:val="24"/>
           <w:szCs w:val="24"/>
         </w:rPr>
-      </w:r>
-      <w:r>
-        <w:rPr>
-          <w:rFonts w:cs="Arial"/>
-          <w:sz w:val="24"/>
-          <w:szCs w:val="24"/>
-        </w:rPr>
         <w:fldChar w:fldCharType="end"/>
       </w:r>
       <w:r>
@@ -1046,13 +753,6 @@
           <w:sz w:val="24"/>
           <w:szCs w:val="24"/>
         </w:rPr>
-      </w:r>
-      <w:r>
-        <w:rPr>
-          <w:rFonts w:cs="Arial"/>
-          <w:sz w:val="24"/>
-          <w:szCs w:val="24"/>
-        </w:rPr>
         <w:fldChar w:fldCharType="separate"/>
       </w:r>
       <w:r>
@@ -1061,15 +761,7 @@
           <w:sz w:val="24"/>
           <w:szCs w:val="24"/>
         </w:rPr>
-        <w:t xml:space="preserve">(Arim &amp; Marquet 2004; </w:t>
-      </w:r>
-      <w:r>
-        <w:rPr>
-          <w:rFonts w:cs="Arial"/>
-          <w:sz w:val="24"/>
-          <w:szCs w:val="24"/>
-        </w:rPr>
-        <w:t>Müller &amp; Brodeur 2002; Polis &amp; Holt 1992)</w:t>
+        <w:t>(Arim &amp; Marquet 2004; Müller &amp; Brodeur 2002; Polis &amp; Holt 1992)</w:t>
       </w:r>
       <w:r>
         <w:rPr>
@@ -1085,18 +777,234 @@
           <w:sz w:val="24"/>
           <w:szCs w:val="24"/>
         </w:rPr>
-        <w:t xml:space="preserve"> and is documented across a wide range of predator </w:t>
-      </w:r>
-      <w:proofErr w:type="spellStart"/>
-      <w:r>
-        <w:rPr>
-          <w:rFonts w:cs="Arial"/>
-          <w:sz w:val="24"/>
-          <w:szCs w:val="24"/>
-        </w:rPr>
-        <w:t>taxa</w:t>
-      </w:r>
-      <w:proofErr w:type="spellEnd"/>
+        <w:t xml:space="preserve"> and is documented across a wide range of predator taxa </w:t>
+      </w:r>
+      <w:r>
+        <w:rPr>
+          <w:rFonts w:cs="Arial"/>
+          <w:sz w:val="24"/>
+          <w:szCs w:val="24"/>
+        </w:rPr>
+        <w:fldChar w:fldCharType="begin"/>
+      </w:r>
+      <w:r>
+        <w:rPr>
+          <w:rFonts w:cs="Arial"/>
+          <w:sz w:val="24"/>
+          <w:szCs w:val="24"/>
+        </w:rPr>
+        <w:instrText xml:space="preserve"> ADDIN EN.CITE &lt;EndNote&gt;&lt;Cite&gt;&lt;Author&gt;Polis&lt;/Author&gt;&lt;Year&gt;1989&lt;/Year&gt;&lt;RecNum&gt;6&lt;/RecNum&gt;&lt;DisplayText&gt;(Gagnon et al., 2011; Polis et al., 1989)&lt;/DisplayText&gt;&lt;record&gt;&lt;rec-number&gt;6&lt;/rec-number&gt;&lt;foreign-keys&gt;&lt;key app="EN" db-id="edrs0tdw6d5p0heeswv5s9eg29easr0wf0ww" timestamp="1621255754"&gt;6&lt;/key&gt;&lt;/foreign-keys&gt;&lt;ref-type name="Journal Article"&gt;17&lt;/ref-type&gt;&lt;contributors&gt;&lt;authors&gt;&lt;author&gt;Polis, Gary A&lt;/author&gt;&lt;author&gt;Myers, Christopher A&lt;/author&gt;&lt;author&gt;Holt, Robert D&lt;/author&gt;&lt;/authors&gt;&lt;/contributors&gt;&lt;titles&gt;&lt;title&gt;The ecology and evolution of intraguild predation: potential competitors that eat each other&lt;/title&gt;&lt;secondary-title&gt;Annual review of ecology and systematics&lt;/secondary-title&gt;&lt;/titles&gt;&lt;periodical&gt;&lt;full-title&gt;Annual Review of Ecology and Systematics&lt;/full-title&gt;&lt;/periodical&gt;&lt;pages&gt;297-330&lt;/pages&gt;&lt;volume&gt;20&lt;/volume&gt;&lt;number&gt;1&lt;/number&gt;&lt;dates&gt;&lt;year&gt;1989&lt;/year&gt;&lt;/dates&gt;&lt;isbn&gt;0066-4162&lt;/isbn&gt;&lt;urls&gt;&lt;/urls&gt;&lt;electronic-resource-num&gt;&lt;style face="underline" font="default" size="100%"&gt;https://doi.org/10.1146/annurev.es.20.110189.001501&lt;/style&gt;&lt;/electronic-resource-num&gt;&lt;/record&gt;&lt;/Cite&gt;&lt;Cite&gt;&lt;Author&gt;Gagnon&lt;/Author&gt;&lt;Year&gt;2011&lt;/Year&gt;&lt;RecNum&gt;27&lt;/RecNum&gt;&lt;record&gt;&lt;rec-number&gt;27&lt;/rec-number&gt;&lt;foreign-keys&gt;&lt;key app="EN" db-id="edrs0tdw6d5p0heeswv5s9eg29easr0wf0ww" timestamp="1646897891"&gt;27&lt;/key&gt;&lt;/foreign-keys&gt;&lt;ref-type name="Journal Article"&gt;17&lt;/ref-type&gt;&lt;contributors&gt;&lt;authors&gt;&lt;author&gt;Gagnon, Annie-Ève&lt;/author&gt;&lt;author&gt;Heimpel, George E&lt;/author&gt;&lt;author&gt;Brodeur, Jacques&lt;/author&gt;&lt;/authors&gt;&lt;/contributors&gt;&lt;titles&gt;&lt;title&gt;The ubiquity of intraguild predation among predatory arthropods&lt;/title&gt;&lt;secondary-title&gt;PLoS One&lt;/secondary-title&gt;&lt;/titles&gt;&lt;periodical&gt;&lt;full-title&gt;PLoS One&lt;/full-title&gt;&lt;/periodical&gt;&lt;pages&gt;e28061&lt;/pages&gt;&lt;volume&gt;6&lt;/volume&gt;&lt;number&gt;11&lt;/number&gt;&lt;dates&gt;&lt;year&gt;2011&lt;/year&gt;&lt;/dates&gt;&lt;isbn&gt;1932-6203&lt;/isbn&gt;&lt;urls&gt;&lt;/urls&gt;&lt;/record&gt;&lt;/Cite&gt;&lt;/EndNote&gt;</w:instrText>
+      </w:r>
+      <w:r>
+        <w:rPr>
+          <w:rFonts w:cs="Arial"/>
+          <w:sz w:val="24"/>
+          <w:szCs w:val="24"/>
+        </w:rPr>
+        <w:fldChar w:fldCharType="separate"/>
+      </w:r>
+      <w:r>
+        <w:rPr>
+          <w:rFonts w:cs="Arial"/>
+          <w:sz w:val="24"/>
+          <w:szCs w:val="24"/>
+        </w:rPr>
+        <w:t>(Gagnon et al., 2011; Polis et al., 1989)</w:t>
+      </w:r>
+      <w:r>
+        <w:rPr>
+          <w:rFonts w:cs="Arial"/>
+          <w:sz w:val="24"/>
+          <w:szCs w:val="24"/>
+        </w:rPr>
+        <w:fldChar w:fldCharType="end"/>
+      </w:r>
+      <w:r>
+        <w:rPr>
+          <w:rFonts w:cs="Arial"/>
+          <w:sz w:val="24"/>
+          <w:szCs w:val="24"/>
+        </w:rPr>
+        <w:t xml:space="preserve">. IGP could substantially affect the abundance and distribution of interacting species, alter food web dynamics, and influence biodiversity and ecosystem functioning </w:t>
+      </w:r>
+      <w:r>
+        <w:rPr>
+          <w:rFonts w:cs="Arial"/>
+          <w:sz w:val="24"/>
+          <w:szCs w:val="24"/>
+        </w:rPr>
+        <w:fldChar w:fldCharType="begin"/>
+      </w:r>
+      <w:r>
+        <w:rPr>
+          <w:rFonts w:cs="Arial"/>
+          <w:sz w:val="24"/>
+          <w:szCs w:val="24"/>
+        </w:rPr>
+        <w:instrText xml:space="preserve"> ADDIN EN.CITE &lt;EndNote&gt;&lt;Cite&gt;&lt;Author&gt;Polis&lt;/Author&gt;&lt;Year&gt;1989&lt;/Year&gt;&lt;RecNum&gt;6&lt;/RecNum&gt;&lt;DisplayText&gt;(Polis et al., 1989; Wang et al., 2019)&lt;/DisplayText&gt;&lt;record&gt;&lt;rec-number&gt;6&lt;/rec-number&gt;&lt;foreign-keys&gt;&lt;key app="EN" db-id="edrs0tdw6d5p0heeswv5s9eg29easr0wf0ww" timestamp="1621255754"&gt;6&lt;/key&gt;&lt;/foreign-keys&gt;&lt;ref-type name="Journal Article"&gt;17&lt;/ref-type&gt;&lt;contributors&gt;&lt;authors&gt;&lt;author&gt;Polis, Gary A&lt;/author&gt;&lt;author&gt;Myers, Christopher A&lt;/author&gt;&lt;author&gt;Holt, Robert D&lt;/author&gt;&lt;/authors&gt;&lt;/contributors&gt;&lt;titles&gt;&lt;title&gt;The ecology and evolution of intraguild predation: potential competitors that eat each other&lt;/title&gt;&lt;secondary-title&gt;Annual review of ecology and systematics&lt;/secondary-title&gt;&lt;/titles&gt;&lt;periodical&gt;&lt;full-title&gt;Annual Review of Ecology and Systematics&lt;/full-title&gt;&lt;/periodical&gt;&lt;pages&gt;297-330&lt;/pages&gt;&lt;volume&gt;20&lt;/volume&gt;&lt;number&gt;1&lt;/number&gt;&lt;dates&gt;&lt;year&gt;1989&lt;/year&gt;&lt;/dates&gt;&lt;isbn&gt;0066-4162&lt;/isbn&gt;&lt;urls&gt;&lt;/urls&gt;&lt;electronic-resource-num&gt;&lt;style face="underline" font="default" size="100%"&gt;https://doi.org/10.1146/annurev.es.20.110189.001501&lt;/style&gt;&lt;/electronic-resource-num&gt;&lt;/record&gt;&lt;/Cite&gt;&lt;Cite&gt;&lt;Author&gt;Wang&lt;/Author&gt;&lt;Year&gt;2019&lt;/Year&gt;&lt;RecNum&gt;32&lt;/RecNum&gt;&lt;record&gt;&lt;rec-number&gt;32&lt;/rec-number&gt;&lt;foreign-keys&gt;&lt;key app="EN" db-id="edrs0tdw6d5p0heeswv5s9eg29easr0wf0ww" timestamp="1669102647"&gt;32&lt;/key&gt;&lt;/foreign-keys&gt;&lt;ref-type name="Journal Article"&gt;17&lt;/ref-type&gt;&lt;contributors&gt;&lt;authors&gt;&lt;author&gt;Wang, Shaopeng&lt;/author&gt;&lt;author&gt;Brose, Ulrich&lt;/author&gt;&lt;author&gt;Gravel, Dominique&lt;/author&gt;&lt;/authors&gt;&lt;/contributors&gt;&lt;titles&gt;&lt;title&gt;Intraguild predation enhances biodiversity and functioning in complex food webs&lt;/title&gt;&lt;secondary-title&gt;Ecology&lt;/secondary-title&gt;&lt;/titles&gt;&lt;periodical&gt;&lt;full-title&gt;Ecology&lt;/full-title&gt;&lt;/periodical&gt;&lt;pages&gt;e02616&lt;/pages&gt;&lt;volume&gt;100&lt;/volume&gt;&lt;number&gt;3&lt;/number&gt;&lt;dates&gt;&lt;year&gt;2019&lt;/year&gt;&lt;/dates&gt;&lt;isbn&gt;0012-9658&lt;/isbn&gt;&lt;urls&gt;&lt;/urls&gt;&lt;/record&gt;&lt;/Cite&gt;&lt;/EndNote&gt;</w:instrText>
+      </w:r>
+      <w:r>
+        <w:rPr>
+          <w:rFonts w:cs="Arial"/>
+          <w:sz w:val="24"/>
+          <w:szCs w:val="24"/>
+        </w:rPr>
+        <w:fldChar w:fldCharType="separate"/>
+      </w:r>
+      <w:r>
+        <w:rPr>
+          <w:rFonts w:cs="Arial"/>
+          <w:sz w:val="24"/>
+          <w:szCs w:val="24"/>
+        </w:rPr>
+        <w:t>(Polis et al., 1989; Wang et al., 2019)</w:t>
+      </w:r>
+      <w:r>
+        <w:rPr>
+          <w:rFonts w:cs="Arial"/>
+          <w:sz w:val="24"/>
+          <w:szCs w:val="24"/>
+        </w:rPr>
+        <w:fldChar w:fldCharType="end"/>
+      </w:r>
+      <w:r>
+        <w:rPr>
+          <w:rFonts w:cs="Arial"/>
+          <w:sz w:val="24"/>
+          <w:szCs w:val="24"/>
+        </w:rPr>
+        <w:t>.</w:t>
+      </w:r>
+    </w:p>
+    <w:p>
+      <w:pPr>
+        <w:spacing w:line="480" w:lineRule="auto"/>
+        <w:rPr>
+          <w:rFonts w:cs="Arial"/>
+          <w:sz w:val="24"/>
+          <w:szCs w:val="24"/>
+        </w:rPr>
+      </w:pPr>
+      <w:r>
+        <w:rPr>
+          <w:rFonts w:cs="Arial"/>
+          <w:sz w:val="24"/>
+          <w:szCs w:val="24"/>
+        </w:rPr>
+        <w:tab/>
+      </w:r>
+      <w:r>
+        <w:rPr>
+          <w:rFonts w:cs="Arial"/>
+          <w:sz w:val="24"/>
+          <w:szCs w:val="24"/>
+        </w:rPr>
+        <w:t xml:space="preserve">Previous studies have recorded the occurrence of IGP among arthropod predators through field observations of diet compositions </w:t>
+      </w:r>
+      <w:r>
+        <w:rPr>
+          <w:rFonts w:cs="Arial"/>
+          <w:sz w:val="24"/>
+          <w:szCs w:val="24"/>
+        </w:rPr>
+        <w:fldChar w:fldCharType="begin"/>
+      </w:r>
+      <w:r>
+        <w:rPr>
+          <w:rFonts w:cs="Arial"/>
+          <w:sz w:val="24"/>
+          <w:szCs w:val="24"/>
+        </w:rPr>
+        <w:instrText xml:space="preserve"> ADDIN EN.CITE &lt;EndNote&gt;&lt;Cite&gt;&lt;Author&gt;Nyffeler&lt;/Author&gt;&lt;Year&gt;2003&lt;/Year&gt;&lt;RecNum&gt;28&lt;/RecNum&gt;&lt;Prefix&gt;e.g.`, &lt;/Prefix&gt;&lt;DisplayText&gt;(e.g., Birkhofer &amp;amp; Wolters 2012; Nyffeler &amp;amp; Sunderland 2003)&lt;/DisplayText&gt;&lt;record&gt;&lt;rec-number&gt;28&lt;/rec-number&gt;&lt;foreign-keys&gt;&lt;key app="EN" db-id="edrs0tdw6d5p0heeswv5s9eg29easr0wf0ww" timestamp="1646897991"&gt;28&lt;/key&gt;&lt;/foreign-keys&gt;&lt;ref-type name="Journal Article"&gt;17&lt;/ref-type&gt;&lt;contributors&gt;&lt;authors&gt;&lt;author&gt;Nyffeler, Martin&lt;/author&gt;&lt;author&gt;Sunderland, Keith D&lt;/author&gt;&lt;/authors&gt;&lt;/contributors&gt;&lt;titles&gt;&lt;title&gt;Composition, abundance and pest control potential of spider communities in agroecosystems: a comparison of European and US studies&lt;/title&gt;&lt;secondary-title&gt;Agriculture, Ecosystems &amp;amp; Environment&lt;/secondary-title&gt;&lt;/titles&gt;&lt;periodical&gt;&lt;full-title&gt;Agriculture, Ecosystems &amp;amp; Environment&lt;/full-title&gt;&lt;abbr-1&gt;Agric., Ecosyst. Environ.&lt;/abbr-1&gt;&lt;abbr-2&gt;Agric, Ecosyst Environ&lt;/abbr-2&gt;&lt;/periodical&gt;&lt;pages&gt;579-612&lt;/pages&gt;&lt;volume&gt;95&lt;/volume&gt;&lt;number&gt;2-3&lt;/number&gt;&lt;dates&gt;&lt;year&gt;2003&lt;/year&gt;&lt;/dates&gt;&lt;isbn&gt;0167-8809&lt;/isbn&gt;&lt;urls&gt;&lt;/urls&gt;&lt;/record&gt;&lt;/Cite&gt;&lt;Cite&gt;&lt;Author&gt;Birkhofer&lt;/Author&gt;&lt;Year&gt;2012&lt;/Year&gt;&lt;RecNum&gt;26&lt;/RecNum&gt;&lt;record&gt;&lt;rec-number&gt;26&lt;/rec-number&gt;&lt;foreign-keys&gt;&lt;key app="EN" db-id="edrs0tdw6d5p0heeswv5s9eg29easr0wf0ww" timestamp="1660723621"&gt;26&lt;/key&gt;&lt;/foreign-keys&gt;&lt;ref-type name="Journal Article"&gt;17&lt;/ref-type&gt;&lt;contributors&gt;&lt;authors&gt;&lt;author&gt;Birkhofer, Klaus&lt;/author&gt;&lt;author&gt;Wolters, Volkmar&lt;/author&gt;&lt;/authors&gt;&lt;/contributors&gt;&lt;titles&gt;&lt;title&gt;The global relationship between climate, net primary production and the diet of spiders&lt;/title&gt;&lt;secondary-title&gt;Global Ecology and Biogeography&lt;/secondary-title&gt;&lt;/titles&gt;&lt;periodical&gt;&lt;full-title&gt;Global Ecology and Biogeography&lt;/full-title&gt;&lt;/periodical&gt;&lt;pages&gt;100-108&lt;/pages&gt;&lt;volume&gt;21&lt;/volume&gt;&lt;number&gt;2&lt;/number&gt;&lt;dates&gt;&lt;year&gt;2012&lt;/year&gt;&lt;/dates&gt;&lt;publisher&gt;Wiley Online Library&lt;/publisher&gt;&lt;isbn&gt;1466-822X&lt;/isbn&gt;&lt;urls&gt;&lt;/urls&gt;&lt;/record&gt;&lt;/Cite&gt;&lt;/EndNote&gt;</w:instrText>
+      </w:r>
+      <w:r>
+        <w:rPr>
+          <w:rFonts w:cs="Arial"/>
+          <w:sz w:val="24"/>
+          <w:szCs w:val="24"/>
+        </w:rPr>
+        <w:fldChar w:fldCharType="separate"/>
+      </w:r>
+      <w:r>
+        <w:rPr>
+          <w:rFonts w:cs="Arial"/>
+          <w:sz w:val="24"/>
+          <w:szCs w:val="24"/>
+        </w:rPr>
+        <w:t>(e.g., Birkhofer &amp; Wolters 2012; Nyffeler &amp; Sunderland 2003)</w:t>
+      </w:r>
+      <w:r>
+        <w:rPr>
+          <w:rFonts w:cs="Arial"/>
+          <w:sz w:val="24"/>
+          <w:szCs w:val="24"/>
+        </w:rPr>
+        <w:fldChar w:fldCharType="end"/>
+      </w:r>
+      <w:r>
+        <w:rPr>
+          <w:rFonts w:cs="Arial"/>
+          <w:sz w:val="24"/>
+          <w:szCs w:val="24"/>
+        </w:rPr>
+        <w:t xml:space="preserve">. Manipulative experiments </w:t>
+      </w:r>
+      <w:r>
+        <w:rPr>
+          <w:rFonts w:hint="eastAsia" w:cs="Arial"/>
+          <w:sz w:val="24"/>
+          <w:szCs w:val="24"/>
+        </w:rPr>
+        <w:t xml:space="preserve">in the </w:t>
+      </w:r>
+      <w:r>
+        <w:rPr>
+          <w:rFonts w:cs="Arial"/>
+          <w:sz w:val="24"/>
+          <w:szCs w:val="24"/>
+        </w:rPr>
+        <w:t>field</w:t>
+      </w:r>
+      <w:r>
+        <w:rPr>
+          <w:rFonts w:hint="eastAsia" w:cs="Arial"/>
+          <w:sz w:val="24"/>
+          <w:szCs w:val="24"/>
+        </w:rPr>
+        <w:t xml:space="preserve"> and laboratory h</w:t>
+      </w:r>
+      <w:r>
+        <w:rPr>
+          <w:rFonts w:cs="Arial"/>
+          <w:sz w:val="24"/>
+          <w:szCs w:val="24"/>
+        </w:rPr>
+        <w:t xml:space="preserve">ave also been used to </w:t>
+      </w:r>
+      <w:r>
+        <w:rPr>
+          <w:rFonts w:hint="eastAsia" w:cs="Arial"/>
+          <w:sz w:val="24"/>
+          <w:szCs w:val="24"/>
+        </w:rPr>
+        <w:t>examine</w:t>
+      </w:r>
+      <w:r>
+        <w:rPr>
+          <w:rFonts w:cs="Arial"/>
+          <w:sz w:val="24"/>
+          <w:szCs w:val="24"/>
+        </w:rPr>
+        <w:t xml:space="preserve"> the intensity of IGP</w:t>
+      </w:r>
+      <w:r>
+        <w:rPr>
+          <w:rFonts w:hint="eastAsia" w:cs="Arial"/>
+          <w:sz w:val="24"/>
+          <w:szCs w:val="24"/>
+        </w:rPr>
+        <w:t xml:space="preserve"> as a function of predator and prey density</w:t>
+      </w:r>
       <w:r>
         <w:rPr>
           <w:rFonts w:cs="Arial"/>
@@ -1119,71 +1027,23 @@
           <w:sz w:val="24"/>
           <w:szCs w:val="24"/>
         </w:rPr>
-        <w:instrText xml:space="preserve"> ADDIN EN.CITE &lt;EndNote&gt;&lt;Cite&gt;&lt;Autho</w:instrText>
-      </w:r>
-      <w:r>
-        <w:rPr>
-          <w:rFonts w:cs="Arial"/>
-          <w:sz w:val="24"/>
-          <w:szCs w:val="24"/>
-        </w:rPr>
-        <w:instrText>r&gt;Polis&lt;/Author&gt;&lt;Year&gt;1989&lt;/Year&gt;&lt;RecNum&gt;6&lt;/RecNum&gt;&lt;DisplayText&gt;(Gagnon et al., 2011; Polis et al., 1989)&lt;/DisplayText&gt;&lt;record&gt;&lt;rec-number&gt;6&lt;/rec-number&gt;&lt;foreign-keys&gt;&lt;key app="EN" db-id="edrs0tdw6d5p0heeswv5s9eg29easr0wf0ww" timestamp="1621255754"&gt;6&lt;/key&gt;</w:instrText>
-      </w:r>
-      <w:r>
-        <w:rPr>
-          <w:rFonts w:cs="Arial"/>
-          <w:sz w:val="24"/>
-          <w:szCs w:val="24"/>
-        </w:rPr>
-        <w:instrText>&lt;/foreign-keys&gt;&lt;ref-type name="Journal Article"&gt;17&lt;/ref-type&gt;&lt;contributors&gt;&lt;authors&gt;&lt;author&gt;Polis, Gary A&lt;/author&gt;&lt;author&gt;Myers, Christopher A&lt;/author&gt;&lt;author&gt;Holt, Robert D&lt;/author&gt;&lt;/authors&gt;&lt;/contributors&gt;&lt;titles&gt;&lt;title&gt;The ecology and evolution of intra</w:instrText>
-      </w:r>
-      <w:r>
-        <w:rPr>
-          <w:rFonts w:cs="Arial"/>
-          <w:sz w:val="24"/>
-          <w:szCs w:val="24"/>
-        </w:rPr>
-        <w:instrText>guild predation: potential competitors that eat each other&lt;/title&gt;&lt;secondary-title&gt;Annual review of ecology and systematics&lt;/secondary-title&gt;&lt;/titles&gt;&lt;periodical&gt;&lt;full-title&gt;Annual Review of Ecology and Systematics&lt;/full-title&gt;&lt;/periodical&gt;&lt;pages&gt;297-330&lt;/</w:instrText>
-      </w:r>
-      <w:r>
-        <w:rPr>
-          <w:rFonts w:cs="Arial"/>
-          <w:sz w:val="24"/>
-          <w:szCs w:val="24"/>
-        </w:rPr>
-        <w:instrText>pages&gt;&lt;volume&gt;20&lt;/volume&gt;&lt;number&gt;1&lt;/number&gt;&lt;dates&gt;&lt;year&gt;1989&lt;/year&gt;&lt;/dates&gt;&lt;isbn&gt;0066-4162&lt;/isbn&gt;&lt;urls&gt;&lt;/urls&gt;&lt;electronic-resource-num&gt;&lt;style face="underline" font="default" size="100%"&gt;https://doi.org/10.1146/annurev.es.20.110189.001501&lt;/style&gt;&lt;/electroni</w:instrText>
-      </w:r>
-      <w:r>
-        <w:rPr>
-          <w:rFonts w:cs="Arial"/>
-          <w:sz w:val="24"/>
-          <w:szCs w:val="24"/>
-        </w:rPr>
-        <w:instrText>c-resource-num&gt;&lt;/record&gt;&lt;/Cite&gt;&lt;Cite&gt;&lt;Author&gt;Gagnon&lt;/Author&gt;&lt;Year&gt;2011&lt;/Year&gt;&lt;RecNum&gt;27&lt;/RecNum&gt;&lt;record&gt;&lt;rec-number&gt;27&lt;/rec-number&gt;&lt;foreign-keys&gt;&lt;key app="EN" db-id="edrs0tdw6d5p0heeswv5s9eg29easr0wf0ww" timestamp="1646897891"&gt;27&lt;/key&gt;&lt;/foreign-keys&gt;&lt;ref-t</w:instrText>
-      </w:r>
-      <w:r>
-        <w:rPr>
-          <w:rFonts w:cs="Arial"/>
-          <w:sz w:val="24"/>
-          <w:szCs w:val="24"/>
-        </w:rPr>
-        <w:instrText>ype name="Journal Article"&gt;17&lt;/ref-type&gt;&lt;contributors&gt;&lt;authors&gt;&lt;author&gt;Gagnon, Annie-Ève&lt;/author&gt;&lt;author&gt;Heimpel, George E&lt;/author&gt;&lt;author&gt;Brodeur, Jacques&lt;/author&gt;&lt;/authors&gt;&lt;/contributors&gt;&lt;titles&gt;&lt;title&gt;The ubiquity of intraguild predation among predatory</w:instrText>
-      </w:r>
-      <w:r>
-        <w:rPr>
-          <w:rFonts w:cs="Arial"/>
-          <w:sz w:val="24"/>
-          <w:szCs w:val="24"/>
-        </w:rPr>
-        <w:instrText xml:space="preserve"> arthropods&lt;/title&gt;&lt;secondary-title&gt;PLoS One&lt;/secondary-title&gt;&lt;/titles&gt;&lt;periodical&gt;&lt;full-title&gt;PLoS One&lt;/full-title&gt;&lt;/periodical&gt;&lt;pages&gt;e28061&lt;/pages&gt;&lt;volume&gt;6&lt;/volume&gt;&lt;number&gt;11&lt;/number&gt;&lt;dates&gt;&lt;year&gt;2011&lt;/year&gt;&lt;/dates&gt;&lt;isbn&gt;1932-6203&lt;/isbn&gt;&lt;urls&gt;&lt;/urls&gt;&lt;/</w:instrText>
-      </w:r>
-      <w:r>
-        <w:rPr>
-          <w:rFonts w:cs="Arial"/>
-          <w:sz w:val="24"/>
-          <w:szCs w:val="24"/>
-        </w:rPr>
-        <w:instrText>record&gt;&lt;/Cite&gt;&lt;/EndNote&gt;</w:instrText>
+        <w:instrText xml:space="preserve"> ADDIN EN.CITE &lt;EndNote&gt;&lt;Cite&gt;&lt;Author&gt;Denno&lt;/Author&gt;&lt;Year&gt;2004&lt;/Year&gt;&lt;RecNum&gt;9&lt;/RecNum&gt;&lt;Prefix&gt;e.g.`, &lt;/Prefix&gt;&lt;DisplayText&gt;(e.g., Denno et al., 2004)&lt;/DisplayText&gt;&lt;record&gt;&lt;rec-number&gt;9&lt;/rec-number&gt;&lt;foreign-keys&gt;&lt;key app="EN" db-id="edrs0tdw6d5p0heeswv5s9eg29easr0wf0ww" timestamp="1621295699"&gt;9&lt;/key&gt;&lt;/foreign-keys&gt;&lt;ref-type name="Journal Article"&gt;17&lt;/ref-type&gt;&lt;contributors&gt;&lt;authors&gt;&lt;author&gt;Denno, Robert F&lt;/author&gt;&lt;author&gt;Mitter, Margaret S&lt;/author&gt;&lt;author&gt;Langellotto, Gail A&lt;/author&gt;&lt;author&gt;Gratton, Claudio&lt;/author&gt;&lt;author&gt;Finke, Deborah L&lt;/author&gt;&lt;/authors&gt;&lt;/contributors&gt;&lt;titles&gt;&lt;title&gt;Interactions between a hunting spider and a web</w:instrText>
+      </w:r>
+      <w:r>
+        <w:rPr>
+          <w:rFonts w:ascii="Cambria Math" w:hAnsi="Cambria Math" w:cs="Cambria Math"/>
+          <w:sz w:val="24"/>
+          <w:szCs w:val="24"/>
+        </w:rPr>
+        <w:instrText xml:space="preserve">‐</w:instrText>
+      </w:r>
+      <w:r>
+        <w:rPr>
+          <w:rFonts w:cs="Arial"/>
+          <w:sz w:val="24"/>
+          <w:szCs w:val="24"/>
+        </w:rPr>
+        <w:instrText xml:space="preserve">builder: consequences of intraguild predation and cannibalism for prey suppression&lt;/title&gt;&lt;secondary-title&gt;Ecological entomology&lt;/secondary-title&gt;&lt;/titles&gt;&lt;periodical&gt;&lt;full-title&gt;Ecological entomology&lt;/full-title&gt;&lt;/periodical&gt;&lt;pages&gt;566-577&lt;/pages&gt;&lt;volume&gt;29&lt;/volume&gt;&lt;number&gt;5&lt;/number&gt;&lt;dates&gt;&lt;year&gt;2004&lt;/year&gt;&lt;/dates&gt;&lt;isbn&gt;0307-6946&lt;/isbn&gt;&lt;urls&gt;&lt;/urls&gt;&lt;electronic-resource-num&gt;&lt;style face="underline" font="default" size="100%"&gt;https://doi.org/10.1111/j.0307-6946.2004.00628.x&lt;/style&gt;&lt;/electronic-resource-num&gt;&lt;/record&gt;&lt;/Cite&gt;&lt;/EndNote&gt;</w:instrText>
       </w:r>
       <w:r>
         <w:rPr>
@@ -1199,7 +1059,7 @@
           <w:sz w:val="24"/>
           <w:szCs w:val="24"/>
         </w:rPr>
-        <w:t>(Gagnon et al., 2011; Polis et al., 1989)</w:t>
+        <w:t>(e.g., Denno et al., 2004)</w:t>
       </w:r>
       <w:r>
         <w:rPr>
@@ -1215,7 +1075,39 @@
           <w:sz w:val="24"/>
           <w:szCs w:val="24"/>
         </w:rPr>
-        <w:t xml:space="preserve">. IGP could substantially affect the abundance and distribution of interacting species, alter food web dynamics, and influence biodiversity and ecosystem functioning </w:t>
+        <w:t>, allowing for causal inferences about the mechanisms underlying predator-</w:t>
+      </w:r>
+      <w:r>
+        <w:rPr>
+          <w:rFonts w:hint="eastAsia" w:cs="Arial"/>
+          <w:sz w:val="24"/>
+          <w:szCs w:val="24"/>
+        </w:rPr>
+        <w:t>predator</w:t>
+      </w:r>
+      <w:r>
+        <w:rPr>
+          <w:rFonts w:cs="Arial"/>
+          <w:sz w:val="24"/>
+          <w:szCs w:val="24"/>
+        </w:rPr>
+        <w:t xml:space="preserve"> interactions</w:t>
+      </w:r>
+      <w:r>
+        <w:rPr>
+          <w:rFonts w:hint="eastAsia" w:cs="Arial"/>
+          <w:sz w:val="24"/>
+          <w:szCs w:val="24"/>
+        </w:rPr>
+        <w:t xml:space="preserve"> and its effect on prey population. </w:t>
+      </w:r>
+      <w:r>
+        <w:rPr>
+          <w:rFonts w:cs="Arial"/>
+          <w:sz w:val="24"/>
+          <w:szCs w:val="24"/>
+        </w:rPr>
+        <w:t xml:space="preserve">Nonetheless, the confined settings in these experiments may potentially alter the encounter rates between organisms, thus leading to biased results </w:t>
       </w:r>
       <w:r>
         <w:rPr>
@@ -1231,71 +1123,7 @@
           <w:sz w:val="24"/>
           <w:szCs w:val="24"/>
         </w:rPr>
-        <w:instrText xml:space="preserve"> ADDIN EN.CITE &lt;EndNot</w:instrText>
-      </w:r>
-      <w:r>
-        <w:rPr>
-          <w:rFonts w:cs="Arial"/>
-          <w:sz w:val="24"/>
-          <w:szCs w:val="24"/>
-        </w:rPr>
-        <w:instrText>e&gt;&lt;Cite&gt;&lt;Author&gt;Polis&lt;/Author&gt;&lt;Year&gt;1989&lt;/Year&gt;&lt;RecNum&gt;6&lt;/RecNum&gt;&lt;DisplayText&gt;(Polis et al., 1989; Wang et al., 2019)&lt;/DisplayText&gt;&lt;record&gt;&lt;rec-number&gt;6&lt;/rec-number&gt;&lt;foreign-keys&gt;&lt;key app="EN" db-id="edrs0tdw6d5p0heeswv5s9eg29easr0wf0ww" timestamp="1621255</w:instrText>
-      </w:r>
-      <w:r>
-        <w:rPr>
-          <w:rFonts w:cs="Arial"/>
-          <w:sz w:val="24"/>
-          <w:szCs w:val="24"/>
-        </w:rPr>
-        <w:instrText>754"&gt;6&lt;/key&gt;&lt;/foreign-keys&gt;&lt;ref-type name="Journal Article"&gt;17&lt;/ref-type&gt;&lt;contributors&gt;&lt;authors&gt;&lt;author&gt;Polis, Gary A&lt;/author&gt;&lt;author&gt;Myers, Christopher A&lt;/author&gt;&lt;author&gt;Holt, Robert D&lt;/author&gt;&lt;/authors&gt;&lt;/contributors&gt;&lt;titles&gt;&lt;title&gt;The ecology and evolut</w:instrText>
-      </w:r>
-      <w:r>
-        <w:rPr>
-          <w:rFonts w:cs="Arial"/>
-          <w:sz w:val="24"/>
-          <w:szCs w:val="24"/>
-        </w:rPr>
-        <w:instrText>ion of intraguild predation: potential competitors that eat each other&lt;/title&gt;&lt;secondary-title&gt;Annual review of ecology and systematics&lt;/secondary-title&gt;&lt;/titles&gt;&lt;periodical&gt;&lt;full-title&gt;Annual Review of Ecology and Systematics&lt;/full-title&gt;&lt;/periodical&gt;&lt;pag</w:instrText>
-      </w:r>
-      <w:r>
-        <w:rPr>
-          <w:rFonts w:cs="Arial"/>
-          <w:sz w:val="24"/>
-          <w:szCs w:val="24"/>
-        </w:rPr>
-        <w:instrText>es&gt;297-330&lt;/pages&gt;&lt;volume&gt;20&lt;/volume&gt;&lt;number&gt;1&lt;/number&gt;&lt;dates&gt;&lt;year&gt;1989&lt;/year&gt;&lt;/dates&gt;&lt;isbn&gt;0066-4162&lt;/isbn&gt;&lt;urls&gt;&lt;/urls&gt;&lt;electronic-resource-num&gt;&lt;style face="underline" font="default" size="100%"&gt;https://doi.org/10.1146/annurev.es.20.110189.001501&lt;/style</w:instrText>
-      </w:r>
-      <w:r>
-        <w:rPr>
-          <w:rFonts w:cs="Arial"/>
-          <w:sz w:val="24"/>
-          <w:szCs w:val="24"/>
-        </w:rPr>
-        <w:instrText>&gt;&lt;/electronic-resource-num&gt;&lt;/record&gt;&lt;/Cite&gt;&lt;Cite&gt;&lt;Author&gt;Wang&lt;/Author&gt;&lt;Year&gt;2019&lt;/Year&gt;&lt;RecNum&gt;32&lt;/RecNum&gt;&lt;record&gt;&lt;rec-number&gt;32&lt;/rec-number&gt;&lt;foreign-keys&gt;&lt;key app="EN" db-id="edrs0tdw6d5p0heeswv5s9eg29easr0wf0ww" timestamp="1669102647"&gt;32&lt;/key&gt;&lt;/foreign-k</w:instrText>
-      </w:r>
-      <w:r>
-        <w:rPr>
-          <w:rFonts w:cs="Arial"/>
-          <w:sz w:val="24"/>
-          <w:szCs w:val="24"/>
-        </w:rPr>
-        <w:instrText>eys&gt;&lt;ref-type name="Journal Article"&gt;17&lt;/ref-type&gt;&lt;contributors&gt;&lt;authors&gt;&lt;author&gt;Wang, Shaopeng&lt;/author&gt;&lt;author&gt;Brose, Ulrich&lt;/author&gt;&lt;author&gt;Gravel, Dominique&lt;/author&gt;&lt;/authors&gt;&lt;/contributors&gt;&lt;titles&gt;&lt;title&gt;Intraguild predation enhances biodiversity and f</w:instrText>
-      </w:r>
-      <w:r>
-        <w:rPr>
-          <w:rFonts w:cs="Arial"/>
-          <w:sz w:val="24"/>
-          <w:szCs w:val="24"/>
-        </w:rPr>
-        <w:instrText>unctioning in complex food webs&lt;/title&gt;&lt;secondary-title&gt;Ecology&lt;/secondary-title&gt;&lt;/titles&gt;&lt;periodical&gt;&lt;full-title&gt;Ecology&lt;/full-title&gt;&lt;/periodical&gt;&lt;pages&gt;e02616&lt;/pages&gt;&lt;volume&gt;100&lt;/volume&gt;&lt;number&gt;3&lt;/number&gt;&lt;dates&gt;&lt;year&gt;2019&lt;/year&gt;&lt;/dates&gt;&lt;isbn&gt;0012-9658&lt;/i</w:instrText>
-      </w:r>
-      <w:r>
-        <w:rPr>
-          <w:rFonts w:cs="Arial"/>
-          <w:sz w:val="24"/>
-          <w:szCs w:val="24"/>
-        </w:rPr>
-        <w:instrText>sbn&gt;&lt;urls&gt;&lt;/urls&gt;&lt;/record&gt;&lt;/Cite&gt;&lt;/EndNote&gt;</w:instrText>
+        <w:instrText xml:space="preserve"> ADDIN EN.CITE &lt;EndNote&gt;&lt;Cite&gt;&lt;Author&gt;Uiterwaal&lt;/Author&gt;&lt;Year&gt;2019&lt;/Year&gt;&lt;RecNum&gt;31&lt;/RecNum&gt;&lt;DisplayText&gt;(Uiterwaal et al., 2019)&lt;/DisplayText&gt;&lt;record&gt;&lt;rec-number&gt;31&lt;/rec-number&gt;&lt;foreign-keys&gt;&lt;key app="EN" db-id="edrs0tdw6d5p0heeswv5s9eg29easr0wf0ww" timestamp="1646899361"&gt;31&lt;/key&gt;&lt;/foreign-keys&gt;&lt;ref-type name="Journal Article"&gt;17&lt;/ref-type&gt;&lt;contributors&gt;&lt;authors&gt;&lt;author&gt;Uiterwaal, Stella F&lt;/author&gt;&lt;author&gt;Dell, Anthony I&lt;/author&gt;&lt;author&gt;DeLong, John P&lt;/author&gt;&lt;/authors&gt;&lt;/contributors&gt;&lt;titles&gt;&lt;title&gt;Arena size modulates functional responses via behavioral mechanisms&lt;/title&gt;&lt;secondary-title&gt;Behavioral Ecology&lt;/secondary-title&gt;&lt;/titles&gt;&lt;periodical&gt;&lt;full-title&gt;Behavioral Ecology&lt;/full-title&gt;&lt;abbr-1&gt;Behav. Ecol.&lt;/abbr-1&gt;&lt;abbr-2&gt;Behav Ecol&lt;/abbr-2&gt;&lt;/periodical&gt;&lt;pages&gt;483-489&lt;/pages&gt;&lt;volume&gt;30&lt;/volume&gt;&lt;number&gt;2&lt;/number&gt;&lt;dates&gt;&lt;year&gt;2019&lt;/year&gt;&lt;/dates&gt;&lt;isbn&gt;1045-2249&lt;/isbn&gt;&lt;urls&gt;&lt;/urls&gt;&lt;/record&gt;&lt;/Cite&gt;&lt;/EndNote&gt;</w:instrText>
       </w:r>
       <w:r>
         <w:rPr>
@@ -1311,7 +1139,7 @@
           <w:sz w:val="24"/>
           <w:szCs w:val="24"/>
         </w:rPr>
-        <w:t>(Polis et al., 1989; Wang et al., 2019)</w:t>
+        <w:t>(Uiterwaal et al., 2019)</w:t>
       </w:r>
       <w:r>
         <w:rPr>
@@ -1346,7 +1174,47 @@
           <w:szCs w:val="24"/>
         </w:rPr>
         <w:tab/>
-        <w:t xml:space="preserve">Previous studies have recorded the occurrence of IGP among arthropod predators through field observations of diet compositions </w:t>
+      </w:r>
+      <w:r>
+        <w:rPr>
+          <w:rFonts w:cs="Arial"/>
+          <w:sz w:val="24"/>
+          <w:szCs w:val="24"/>
+        </w:rPr>
+        <w:t>Stable isotopes, particularly nitrogen isotope signatures (δ</w:t>
+      </w:r>
+      <w:r>
+        <w:rPr>
+          <w:rFonts w:cs="Arial"/>
+          <w:sz w:val="24"/>
+          <w:szCs w:val="24"/>
+          <w:vertAlign w:val="superscript"/>
+        </w:rPr>
+        <w:t>15</w:t>
+      </w:r>
+      <w:r>
+        <w:rPr>
+          <w:rFonts w:cs="Arial"/>
+          <w:sz w:val="24"/>
+          <w:szCs w:val="24"/>
+        </w:rPr>
+        <w:t xml:space="preserve">N), have been used to estimate the trophic levels of predators for </w:t>
+      </w:r>
+      <w:r>
+        <w:rPr>
+          <w:rFonts w:hint="eastAsia" w:cs="Arial"/>
+          <w:sz w:val="24"/>
+          <w:szCs w:val="24"/>
+        </w:rPr>
+        <w:t>assessing</w:t>
+      </w:r>
+      <w:r>
+        <w:rPr>
+          <w:rFonts w:cs="Arial"/>
+          <w:sz w:val="24"/>
+          <w:szCs w:val="24"/>
+        </w:rPr>
+        <w:t xml:space="preserve"> IGP </w:t>
       </w:r>
       <w:r>
         <w:rPr>
@@ -1362,71 +1230,7 @@
           <w:sz w:val="24"/>
           <w:szCs w:val="24"/>
         </w:rPr>
-        <w:instrText xml:space="preserve"> ADDIN EN.CITE &lt;EndNote&gt;&lt;Cite&gt;&lt;Author&gt;Nyf</w:instrText>
-      </w:r>
-      <w:r>
-        <w:rPr>
-          <w:rFonts w:cs="Arial"/>
-          <w:sz w:val="24"/>
-          <w:szCs w:val="24"/>
-        </w:rPr>
-        <w:instrText>feler&lt;/Author&gt;&lt;Year&gt;2003&lt;/Year&gt;&lt;RecNum&gt;28&lt;/RecNum&gt;&lt;Prefix&gt;e.g.`, &lt;/Prefix&gt;&lt;DisplayText&gt;(e.g., Birkhofer &amp;amp; Wolters 2012; Nyffeler &amp;amp; Sunderland 2003)&lt;/DisplayText&gt;&lt;record&gt;&lt;rec-number&gt;28&lt;/rec-number&gt;&lt;foreign-keys&gt;&lt;key app="EN" db-id="edrs0tdw6d5p0hees</w:instrText>
-      </w:r>
-      <w:r>
-        <w:rPr>
-          <w:rFonts w:cs="Arial"/>
-          <w:sz w:val="24"/>
-          <w:szCs w:val="24"/>
-        </w:rPr>
-        <w:instrText>wv5s9eg29easr0wf0ww" timestamp="1646897991"&gt;28&lt;/key&gt;&lt;/foreign-keys&gt;&lt;ref-type name="Journal Article"&gt;17&lt;/ref-type&gt;&lt;contributors&gt;&lt;authors&gt;&lt;author&gt;Nyffeler, Martin&lt;/author&gt;&lt;author&gt;Sunderland, Keith D&lt;/author&gt;&lt;/authors&gt;&lt;/contributors&gt;&lt;titles&gt;&lt;title&gt;Composition</w:instrText>
-      </w:r>
-      <w:r>
-        <w:rPr>
-          <w:rFonts w:cs="Arial"/>
-          <w:sz w:val="24"/>
-          <w:szCs w:val="24"/>
-        </w:rPr>
-        <w:instrText>, abundance and pest control potential of spider communities in agroecosystems: a comparison of European and US studies&lt;/title&gt;&lt;secondary-title&gt;Agriculture, Ecosystems &amp;amp; Environment&lt;/secondary-title&gt;&lt;/titles&gt;&lt;periodical&gt;&lt;full-title&gt;Agriculture, Ecosyst</w:instrText>
-      </w:r>
-      <w:r>
-        <w:rPr>
-          <w:rFonts w:cs="Arial"/>
-          <w:sz w:val="24"/>
-          <w:szCs w:val="24"/>
-        </w:rPr>
-        <w:instrText>ems &amp;amp; Environment&lt;/full-title&gt;&lt;abbr-1&gt;Agric., Ecosyst. Environ.&lt;/abbr-1&gt;&lt;abbr-2&gt;Agric, Ecosyst Environ&lt;/abbr-2&gt;&lt;/periodical&gt;&lt;pages&gt;579-612&lt;/pages&gt;&lt;volume&gt;95&lt;/volume&gt;&lt;number&gt;2-3&lt;/number&gt;&lt;dates&gt;&lt;year&gt;2003&lt;/year&gt;&lt;/dates&gt;&lt;isbn&gt;0167-8809&lt;/isbn&gt;&lt;urls&gt;&lt;/urls&gt;</w:instrText>
-      </w:r>
-      <w:r>
-        <w:rPr>
-          <w:rFonts w:cs="Arial"/>
-          <w:sz w:val="24"/>
-          <w:szCs w:val="24"/>
-        </w:rPr>
-        <w:instrText>&lt;/record&gt;&lt;/Cite&gt;&lt;Cite&gt;&lt;Author&gt;Birkhofer&lt;/Author&gt;&lt;Year&gt;2012&lt;/Year&gt;&lt;RecNum&gt;26&lt;/RecNum&gt;&lt;record&gt;&lt;rec-number&gt;26&lt;/rec-number&gt;&lt;foreign-keys&gt;&lt;key app="EN" db-id="edrs0tdw6d5p0heeswv5s9eg29easr0wf0ww" timestamp="1660723621"&gt;26&lt;/key&gt;&lt;/foreign-keys&gt;&lt;ref-type name="Jo</w:instrText>
-      </w:r>
-      <w:r>
-        <w:rPr>
-          <w:rFonts w:cs="Arial"/>
-          <w:sz w:val="24"/>
-          <w:szCs w:val="24"/>
-        </w:rPr>
-        <w:instrText>urnal Article"&gt;17&lt;/ref-type&gt;&lt;contributors&gt;&lt;authors&gt;&lt;author&gt;Birkhofer, Klaus&lt;/author&gt;&lt;author&gt;Wolters, Volkmar&lt;/author&gt;&lt;/authors&gt;&lt;/contributors&gt;&lt;titles&gt;&lt;title&gt;The global relationship between climate, net primary production and the diet of spiders&lt;/title&gt;&lt;sec</w:instrText>
-      </w:r>
-      <w:r>
-        <w:rPr>
-          <w:rFonts w:cs="Arial"/>
-          <w:sz w:val="24"/>
-          <w:szCs w:val="24"/>
-        </w:rPr>
-        <w:instrText>ondary-title&gt;Global Ecology and Biogeography&lt;/secondary-title&gt;&lt;/titles&gt;&lt;periodical&gt;&lt;full-title&gt;Global Ecology and Biogeography&lt;/full-title&gt;&lt;/periodical&gt;&lt;pages&gt;100-108&lt;/pages&gt;&lt;volume&gt;21&lt;/volume&gt;&lt;number&gt;2&lt;/number&gt;&lt;dates&gt;&lt;year&gt;2012&lt;/year&gt;&lt;/dates&gt;&lt;publisher&gt;Wi</w:instrText>
-      </w:r>
-      <w:r>
-        <w:rPr>
-          <w:rFonts w:cs="Arial"/>
-          <w:sz w:val="24"/>
-          <w:szCs w:val="24"/>
-        </w:rPr>
-        <w:instrText>ley Online Library&lt;/publisher&gt;&lt;isbn&gt;1466-822X&lt;/isbn&gt;&lt;urls&gt;&lt;/urls&gt;&lt;/record&gt;&lt;/Cite&gt;&lt;/EndNote&gt;</w:instrText>
+        <w:instrText xml:space="preserve"> ADDIN EN.CITE &lt;EndNote&gt;&lt;Cite&gt;&lt;Author&gt;Wise&lt;/Author&gt;&lt;Year&gt;2006&lt;/Year&gt;&lt;RecNum&gt;24&lt;/RecNum&gt;&lt;Prefix&gt;e.g.`, &lt;/Prefix&gt;&lt;DisplayText&gt;(e.g., Wise et al., 2006)&lt;/DisplayText&gt;&lt;record&gt;&lt;rec-number&gt;24&lt;/rec-number&gt;&lt;foreign-keys&gt;&lt;key app="EN" db-id="edrs0tdw6d5p0heeswv5s9eg29easr0wf0ww" timestamp="1627786377"&gt;24&lt;/key&gt;&lt;/foreign-keys&gt;&lt;ref-type name="Journal Article"&gt;17&lt;/ref-type&gt;&lt;contributors&gt;&lt;authors&gt;&lt;author&gt;Wise, David H&lt;/author&gt;&lt;author&gt;Moldenhauer, Denise M&lt;/author&gt;&lt;author&gt;Halaj, Juraj&lt;/author&gt;&lt;/authors&gt;&lt;/contributors&gt;&lt;titles&gt;&lt;title&gt;Using stable isotopes to reveal shifts in prey consumption by generalist predators&lt;/title&gt;&lt;secondary-title&gt;Ecological Applications&lt;/secondary-title&gt;&lt;/titles&gt;&lt;periodical&gt;&lt;full-title&gt;Ecological Applications&lt;/full-title&gt;&lt;/periodical&gt;&lt;pages&gt;865-876&lt;/pages&gt;&lt;volume&gt;16&lt;/volume&gt;&lt;number&gt;3&lt;/number&gt;&lt;dates&gt;&lt;year&gt;2006&lt;/year&gt;&lt;/dates&gt;&lt;isbn&gt;1939-5582&lt;/isbn&gt;&lt;urls&gt;&lt;/urls&gt;&lt;electronic-resource-num&gt;https://doi.org/10.1890/1051-0761(2006)016[0865:USITRS]2.0.CO;2&lt;/electronic-resource-num&gt;&lt;/record&gt;&lt;/Cite&gt;&lt;/EndNote&gt;</w:instrText>
       </w:r>
       <w:r>
         <w:rPr>
@@ -1442,7 +1246,7 @@
           <w:sz w:val="24"/>
           <w:szCs w:val="24"/>
         </w:rPr>
-        <w:t>(e.g., Birkhofer &amp; Wolters 2012; Nyffeler &amp; Sunderland 2003)</w:t>
+        <w:t>(e.g., Wise et al., 2006)</w:t>
       </w:r>
       <w:r>
         <w:rPr>
@@ -1458,71 +1262,24 @@
           <w:sz w:val="24"/>
           <w:szCs w:val="24"/>
         </w:rPr>
-        <w:t xml:space="preserve">. Manipulative experiments </w:t>
-      </w:r>
-      <w:r>
-        <w:rPr>
-          <w:rFonts w:cs="Arial" w:hint="eastAsia"/>
-          <w:sz w:val="24"/>
-          <w:szCs w:val="24"/>
-        </w:rPr>
-        <w:t xml:space="preserve">in the </w:t>
-      </w:r>
-      <w:r>
-        <w:rPr>
-          <w:rFonts w:cs="Arial"/>
-          <w:sz w:val="24"/>
-          <w:szCs w:val="24"/>
-        </w:rPr>
-        <w:t>field</w:t>
-      </w:r>
-      <w:r>
-        <w:rPr>
-          <w:rFonts w:cs="Arial" w:hint="eastAsia"/>
-          <w:sz w:val="24"/>
-          <w:szCs w:val="24"/>
-        </w:rPr>
-        <w:t xml:space="preserve"> and laboratory h</w:t>
-      </w:r>
-      <w:r>
-        <w:rPr>
-          <w:rFonts w:cs="Arial"/>
-          <w:sz w:val="24"/>
-          <w:szCs w:val="24"/>
-        </w:rPr>
-        <w:t xml:space="preserve">ave also been used to </w:t>
-      </w:r>
-      <w:r>
-        <w:rPr>
-          <w:rFonts w:cs="Arial" w:hint="eastAsia"/>
-          <w:sz w:val="24"/>
-          <w:szCs w:val="24"/>
-        </w:rPr>
-        <w:t>examine</w:t>
-      </w:r>
-      <w:r>
-        <w:rPr>
-          <w:rFonts w:cs="Arial"/>
-          <w:sz w:val="24"/>
-          <w:szCs w:val="24"/>
-        </w:rPr>
-        <w:t xml:space="preserve"> the intensity of IGP</w:t>
-      </w:r>
-      <w:r>
-        <w:rPr>
-          <w:rFonts w:cs="Arial" w:hint="eastAsia"/>
-          <w:sz w:val="24"/>
-          <w:szCs w:val="24"/>
-        </w:rPr>
-        <w:t xml:space="preserve"> as a function of predator and prey density</w:t>
-      </w:r>
-      <w:r>
-        <w:rPr>
-          <w:rFonts w:cs="Arial"/>
-          <w:sz w:val="24"/>
-          <w:szCs w:val="24"/>
-        </w:rPr>
-        <w:t xml:space="preserve"> </w:t>
+        <w:t>. It is suggested that IGP would increase the δ</w:t>
+      </w:r>
+      <w:r>
+        <w:rPr>
+          <w:rFonts w:cs="Arial"/>
+          <w:sz w:val="24"/>
+          <w:szCs w:val="24"/>
+          <w:vertAlign w:val="superscript"/>
+        </w:rPr>
+        <w:t>15</w:t>
+      </w:r>
+      <w:r>
+        <w:rPr>
+          <w:rFonts w:cs="Arial"/>
+          <w:sz w:val="24"/>
+          <w:szCs w:val="24"/>
+        </w:rPr>
+        <w:t xml:space="preserve">N of predators </w:t>
       </w:r>
       <w:r>
         <w:rPr>
@@ -1538,23 +1295,7 @@
           <w:sz w:val="24"/>
           <w:szCs w:val="24"/>
         </w:rPr>
-        <w:instrText xml:space="preserve"> ADDIN EN.CITE &lt;EndNote&gt;&lt;Cite&gt;&lt;Author&gt;Denno&lt;/Author&gt;&lt;Year&gt;2004&lt;/Year&gt;&lt;RecNum&gt;9&lt;/RecNum&gt;&lt;Prefix&gt;e.g.`, &lt;/Prefix&gt;&lt;DisplayText&gt;(e.g., Denno et al., 2004)&lt;/DisplayText&gt;&lt;record&gt;&lt;rec-number&gt;9&lt;/rec-</w:instrText>
-      </w:r>
-      <w:r>
-        <w:rPr>
-          <w:rFonts w:cs="Arial"/>
-          <w:sz w:val="24"/>
-          <w:szCs w:val="24"/>
-        </w:rPr>
-        <w:instrText>number&gt;&lt;foreign-keys&gt;&lt;key app="EN" db-id="edrs0tdw6d5p0heeswv5s9eg29easr0wf0ww" timestamp="1621295699"&gt;9&lt;/key&gt;&lt;/foreign-keys&gt;&lt;ref-type name="Journal Article"&gt;17&lt;/ref-type&gt;&lt;contributors&gt;&lt;authors&gt;&lt;author&gt;Denno, Robert F&lt;/author&gt;&lt;author&gt;Mitter, Margaret S&lt;/au</w:instrText>
-      </w:r>
-      <w:r>
-        <w:rPr>
-          <w:rFonts w:cs="Arial"/>
-          <w:sz w:val="24"/>
-          <w:szCs w:val="24"/>
-        </w:rPr>
-        <w:instrText>thor&gt;&lt;author&gt;Langellotto, Gail A&lt;/author&gt;&lt;author&gt;Gratton, Claudio&lt;/author&gt;&lt;author&gt;Finke, Deborah L&lt;/author&gt;&lt;/authors&gt;&lt;/contributors&gt;&lt;titles&gt;&lt;title&gt;Interactions between a hunting spider and a web</w:instrText>
+        <w:instrText xml:space="preserve"> ADDIN EN.CITE &lt;EndNote&gt;&lt;Cite&gt;&lt;Author&gt;Ponsard&lt;/Author&gt;&lt;Year&gt;2000&lt;/Year&gt;&lt;RecNum&gt;14&lt;/RecNum&gt;&lt;DisplayText&gt;(Ponsard &amp;amp; Arditi 2000)&lt;/DisplayText&gt;&lt;record&gt;&lt;rec-number&gt;14&lt;/rec-number&gt;&lt;foreign-keys&gt;&lt;key app="EN" db-id="edrs0tdw6d5p0heeswv5s9eg29easr0wf0ww" timestamp="1621302228"&gt;14&lt;/key&gt;&lt;/foreign-keys&gt;&lt;ref-type name="Journal Article"&gt;17&lt;/ref-type&gt;&lt;contributors&gt;&lt;authors&gt;&lt;author&gt;Ponsard, Sergine&lt;/author&gt;&lt;author&gt;Arditi, Roger&lt;/author&gt;&lt;/authors&gt;&lt;/contributors&gt;&lt;titles&gt;&lt;title&gt;What can stable isotopes (δ15N and δ13C) tell about the food web of soil macro</w:instrText>
       </w:r>
       <w:r>
         <w:rPr>
@@ -1562,31 +1303,15 @@
           <w:sz w:val="24"/>
           <w:szCs w:val="24"/>
         </w:rPr>
-        <w:instrText>‐</w:instrText>
-      </w:r>
-      <w:r>
-        <w:rPr>
-          <w:rFonts w:cs="Arial"/>
-          <w:sz w:val="24"/>
-          <w:szCs w:val="24"/>
-        </w:rPr>
-        <w:instrText>builder: consequences of intraguild predation and cannibalism</w:instrText>
-      </w:r>
-      <w:r>
-        <w:rPr>
-          <w:rFonts w:cs="Arial"/>
-          <w:sz w:val="24"/>
-          <w:szCs w:val="24"/>
-        </w:rPr>
-        <w:instrText xml:space="preserve"> for prey suppression&lt;/title&gt;&lt;secondary-title&gt;Ecological entomology&lt;/secondary-title&gt;&lt;/titles&gt;&lt;periodical&gt;&lt;full-title&gt;Ecological entomology&lt;/full-title&gt;&lt;/periodical&gt;&lt;pages&gt;566-577&lt;/pages&gt;&lt;volume&gt;29&lt;/volume&gt;&lt;number&gt;5&lt;/number&gt;&lt;dates&gt;&lt;year&gt;2004&lt;/year&gt;&lt;/dates&gt;</w:instrText>
-      </w:r>
-      <w:r>
-        <w:rPr>
-          <w:rFonts w:cs="Arial"/>
-          <w:sz w:val="24"/>
-          <w:szCs w:val="24"/>
-        </w:rPr>
-        <w:instrText>&lt;isbn&gt;0307-6946&lt;/isbn&gt;&lt;urls&gt;&lt;/urls&gt;&lt;electronic-resource-num&gt;&lt;style face="underline" font="default" size="100%"&gt;https://doi.org/10.1111/j.0307-6946.2004.00628.x&lt;/style&gt;&lt;/electronic-resource-num&gt;&lt;/record&gt;&lt;/Cite&gt;&lt;/EndNote&gt;</w:instrText>
+        <w:instrText xml:space="preserve">‐</w:instrText>
+      </w:r>
+      <w:r>
+        <w:rPr>
+          <w:rFonts w:cs="Arial"/>
+          <w:sz w:val="24"/>
+          <w:szCs w:val="24"/>
+        </w:rPr>
+        <w:instrText xml:space="preserve">invertebrates?&lt;/title&gt;&lt;secondary-title&gt;Ecology&lt;/secondary-title&gt;&lt;/titles&gt;&lt;periodical&gt;&lt;full-title&gt;Ecology&lt;/full-title&gt;&lt;/periodical&gt;&lt;pages&gt;852-864&lt;/pages&gt;&lt;volume&gt;81&lt;/volume&gt;&lt;number&gt;3&lt;/number&gt;&lt;dates&gt;&lt;year&gt;2000&lt;/year&gt;&lt;/dates&gt;&lt;isbn&gt;1939-9170&lt;/isbn&gt;&lt;urls&gt;&lt;/urls&gt;&lt;electronic-resource-num&gt;&lt;style face="underline" font="default" size="100%"&gt;https://doi.org/10.1890/0012-9658(2000)081[0852:WCSINA]2.0.CO;2&lt;/style&gt;&lt;/electronic-resource-num&gt;&lt;/record&gt;&lt;/Cite&gt;&lt;/EndNote&gt;</w:instrText>
       </w:r>
       <w:r>
         <w:rPr>
@@ -1602,7 +1327,7 @@
           <w:sz w:val="24"/>
           <w:szCs w:val="24"/>
         </w:rPr>
-        <w:t>(e.g., Denno et al., 2004)</w:t>
+        <w:t>(Ponsard &amp; Arditi 2000)</w:t>
       </w:r>
       <w:r>
         <w:rPr>
@@ -1618,59 +1343,21 @@
           <w:sz w:val="24"/>
           <w:szCs w:val="24"/>
         </w:rPr>
-        <w:t>, allowi</w:t>
-      </w:r>
-      <w:r>
-        <w:rPr>
-          <w:rFonts w:cs="Arial"/>
-          <w:sz w:val="24"/>
-          <w:szCs w:val="24"/>
-        </w:rPr>
-        <w:t>ng for causal inferences about the mechanisms underlying predator-</w:t>
-      </w:r>
-      <w:r>
-        <w:rPr>
-          <w:rFonts w:cs="Arial" w:hint="eastAsia"/>
-          <w:sz w:val="24"/>
-          <w:szCs w:val="24"/>
-        </w:rPr>
-        <w:t>predator</w:t>
-      </w:r>
-      <w:r>
-        <w:rPr>
-          <w:rFonts w:cs="Arial"/>
-          <w:sz w:val="24"/>
-          <w:szCs w:val="24"/>
-        </w:rPr>
-        <w:t xml:space="preserve"> interactions</w:t>
-      </w:r>
-      <w:r>
-        <w:rPr>
-          <w:rFonts w:cs="Arial" w:hint="eastAsia"/>
-          <w:sz w:val="24"/>
-          <w:szCs w:val="24"/>
-        </w:rPr>
-        <w:t xml:space="preserve"> and its effect on prey population. </w:t>
-      </w:r>
-      <w:r>
-        <w:rPr>
-          <w:rFonts w:cs="Arial"/>
-          <w:sz w:val="24"/>
-          <w:szCs w:val="24"/>
-        </w:rPr>
-        <w:t xml:space="preserve">Nonetheless, the confined settings in these experiments may potentially alter the encounter rates between organisms, thus leading to </w:t>
-      </w:r>
-      <w:r>
-        <w:rPr>
-          <w:rFonts w:cs="Arial"/>
-          <w:sz w:val="24"/>
-          <w:szCs w:val="24"/>
-        </w:rPr>
-        <w:t xml:space="preserve">biased results </w:t>
-      </w:r>
-      <w:r>
-        <w:rPr>
-          <w:rFonts w:cs="Arial"/>
+        <w:t xml:space="preserve">. For </w:t>
+      </w:r>
+      <w:r>
+        <w:rPr>
+          <w:rFonts w:cs="Arial"/>
+          <w:color w:val="000000" w:themeColor="text1"/>
+          <w:sz w:val="24"/>
+          <w:szCs w:val="24"/>
+        </w:rPr>
+        <w:t xml:space="preserve">example, </w:t>
+      </w:r>
+      <w:r>
+        <w:rPr>
+          <w:rFonts w:cs="Arial"/>
+          <w:color w:val="000000" w:themeColor="text1"/>
           <w:sz w:val="24"/>
           <w:szCs w:val="24"/>
         </w:rPr>
@@ -1679,38 +1366,16 @@
       <w:r>
         <w:rPr>
           <w:rFonts w:cs="Arial"/>
-          <w:sz w:val="24"/>
-          <w:szCs w:val="24"/>
-        </w:rPr>
-        <w:instrText xml:space="preserve"> ADDIN EN.CITE &lt;EndNote&gt;&lt;Cite&gt;&lt;Author&gt;Uiterwaal&lt;/Author&gt;&lt;Year&gt;2019&lt;/Year&gt;&lt;RecNum&gt;31&lt;/RecNum&gt;&lt;DisplayText&gt;(Uiterwaal et al., 2019)&lt;/DisplayText&gt;&lt;record&gt;&lt;rec-number&gt;31&lt;/rec-number&gt;&lt;foreign-keys&gt;&lt;key app="EN" db-id="edrs0tdw6d5p0heeswv5s9eg29ea</w:instrText>
-      </w:r>
-      <w:r>
-        <w:rPr>
-          <w:rFonts w:cs="Arial"/>
-          <w:sz w:val="24"/>
-          <w:szCs w:val="24"/>
-        </w:rPr>
-        <w:instrText>sr0wf0ww" timestamp="1646899361"&gt;31&lt;/key&gt;&lt;/foreign-keys&gt;&lt;ref-type name="Journal Article"&gt;17&lt;/ref-type&gt;&lt;contributors&gt;&lt;authors&gt;&lt;author&gt;Uiterwaal, Stella F&lt;/author&gt;&lt;author&gt;Dell, Anthony I&lt;/author&gt;&lt;author&gt;DeLong, John P&lt;/author&gt;&lt;/authors&gt;&lt;/contributors&gt;&lt;titles</w:instrText>
-      </w:r>
-      <w:r>
-        <w:rPr>
-          <w:rFonts w:cs="Arial"/>
-          <w:sz w:val="24"/>
-          <w:szCs w:val="24"/>
-        </w:rPr>
-        <w:instrText>&gt;&lt;title&gt;Arena size modulates functional responses via behavioral mechanisms&lt;/title&gt;&lt;secondary-title&gt;Behavioral Ecology&lt;/secondary-title&gt;&lt;/titles&gt;&lt;periodical&gt;&lt;full-title&gt;Behavioral Ecology&lt;/full-title&gt;&lt;abbr-1&gt;Behav. Ecol.&lt;/abbr-1&gt;&lt;abbr-2&gt;Behav Ecol&lt;/abbr-2&gt;</w:instrText>
-      </w:r>
-      <w:r>
-        <w:rPr>
-          <w:rFonts w:cs="Arial"/>
-          <w:sz w:val="24"/>
-          <w:szCs w:val="24"/>
-        </w:rPr>
-        <w:instrText>&lt;/periodical&gt;&lt;pages&gt;483-489&lt;/pages&gt;&lt;volume&gt;30&lt;/volume&gt;&lt;number&gt;2&lt;/number&gt;&lt;dates&gt;&lt;year&gt;2019&lt;/year&gt;&lt;/dates&gt;&lt;isbn&gt;1045-2249&lt;/isbn&gt;&lt;urls&gt;&lt;/urls&gt;&lt;/record&gt;&lt;/Cite&gt;&lt;/EndNote&gt;</w:instrText>
-      </w:r>
-      <w:r>
-        <w:rPr>
-          <w:rFonts w:cs="Arial"/>
+          <w:color w:val="000000" w:themeColor="text1"/>
+          <w:sz w:val="24"/>
+          <w:szCs w:val="24"/>
+        </w:rPr>
+        <w:instrText xml:space="preserve"> ADDIN EN.CITE &lt;EndNote&gt;&lt;Cite AuthorYear="1"&gt;&lt;Author&gt;Rickers&lt;/Author&gt;&lt;Year&gt;2006&lt;/Year&gt;&lt;RecNum&gt;18&lt;/RecNum&gt;&lt;DisplayText&gt;Rickers et al., (2006)&lt;/DisplayText&gt;&lt;record&gt;&lt;rec-number&gt;18&lt;/rec-number&gt;&lt;foreign-keys&gt;&lt;key app="EN" db-id="edrs0tdw6d5p0heeswv5s9eg29easr0wf0ww" timestamp="1622727960"&gt;18&lt;/key&gt;&lt;/foreign-keys&gt;&lt;ref-type name="Journal Article"&gt;17&lt;/ref-type&gt;&lt;contributors&gt;&lt;authors&gt;&lt;author&gt;Rickers, Silke&lt;/author&gt;&lt;author&gt;Langel, Reinhard&lt;/author&gt;&lt;author&gt;Scheu, Stefan&lt;/author&gt;&lt;/authors&gt;&lt;/contributors&gt;&lt;titles&gt;&lt;title&gt;Stable isotope analyses document intraguild predation in wolf spiders (Araneae: Lycosidae) and underline beneficial effects of alternative prey and microhabitat structure on intraguild prey survival&lt;/title&gt;&lt;secondary-title&gt;Oikos&lt;/secondary-title&gt;&lt;/titles&gt;&lt;periodical&gt;&lt;full-title&gt;Oikos&lt;/full-title&gt;&lt;/periodical&gt;&lt;pages&gt;471-478&lt;/pages&gt;&lt;volume&gt;114&lt;/volume&gt;&lt;number&gt;3&lt;/number&gt;&lt;dates&gt;&lt;year&gt;2006&lt;/year&gt;&lt;/dates&gt;&lt;isbn&gt;0030-1299&lt;/isbn&gt;&lt;urls&gt;&lt;/urls&gt;&lt;electronic-resource-num&gt;&lt;style face="normal" font="default" size="100%"&gt; &lt;/style&gt;&lt;style face="underline" font="default" size="100%"&gt;https://doi.org/10.1111/j.2006.0030-1299.14421.x&lt;/style&gt;&lt;/electronic-resource-num&gt;&lt;/record&gt;&lt;/Cite&gt;&lt;/EndNote&gt;</w:instrText>
+      </w:r>
+      <w:r>
+        <w:rPr>
+          <w:rFonts w:cs="Arial"/>
+          <w:color w:val="000000" w:themeColor="text1"/>
           <w:sz w:val="24"/>
           <w:szCs w:val="24"/>
         </w:rPr>
@@ -1719,14 +1384,16 @@
       <w:r>
         <w:rPr>
           <w:rFonts w:cs="Arial"/>
-          <w:sz w:val="24"/>
-          <w:szCs w:val="24"/>
-        </w:rPr>
-        <w:t>(Uiterwaal et al., 2019)</w:t>
-      </w:r>
-      <w:r>
-        <w:rPr>
-          <w:rFonts w:cs="Arial"/>
+          <w:color w:val="000000" w:themeColor="text1"/>
+          <w:sz w:val="24"/>
+          <w:szCs w:val="24"/>
+        </w:rPr>
+        <w:t>Rickers et al., (2006)</w:t>
+      </w:r>
+      <w:r>
+        <w:rPr>
+          <w:rFonts w:cs="Arial"/>
+          <w:color w:val="000000" w:themeColor="text1"/>
           <w:sz w:val="24"/>
           <w:szCs w:val="24"/>
         </w:rPr>
@@ -1735,29 +1402,36 @@
       <w:r>
         <w:rPr>
           <w:rFonts w:cs="Arial"/>
-          <w:sz w:val="24"/>
-          <w:szCs w:val="24"/>
-        </w:rPr>
-        <w:t>.</w:t>
-      </w:r>
-    </w:p>
-    <w:p>
-      <w:pPr>
-        <w:spacing w:line="480" w:lineRule="auto"/>
-        <w:rPr>
-          <w:rFonts w:cs="Arial"/>
-          <w:sz w:val="24"/>
-          <w:szCs w:val="24"/>
-        </w:rPr>
-      </w:pPr>
-      <w:r>
-        <w:rPr>
-          <w:rFonts w:cs="Arial"/>
-          <w:sz w:val="24"/>
-          <w:szCs w:val="24"/>
-        </w:rPr>
-        <w:tab/>
-        <w:t>Stable isotopes, particularly nitrogen isotope signatures (δ</w:t>
+          <w:color w:val="000000" w:themeColor="text1"/>
+          <w:sz w:val="24"/>
+          <w:szCs w:val="24"/>
+        </w:rPr>
+        <w:t xml:space="preserve"> conducted</w:t>
+      </w:r>
+      <w:r>
+        <w:rPr>
+          <w:rFonts w:cs="Arial"/>
+          <w:sz w:val="24"/>
+          <w:szCs w:val="24"/>
+        </w:rPr>
+        <w:t xml:space="preserve"> feeding experiments on wolf spiders (</w:t>
+      </w:r>
+      <w:r>
+        <w:rPr>
+          <w:rFonts w:cs="Arial"/>
+          <w:i/>
+          <w:sz w:val="24"/>
+          <w:szCs w:val="24"/>
+        </w:rPr>
+        <w:t>Alopecosa cuneata</w:t>
+      </w:r>
+      <w:r>
+        <w:rPr>
+          <w:rFonts w:cs="Arial"/>
+          <w:sz w:val="24"/>
+          <w:szCs w:val="24"/>
+        </w:rPr>
+        <w:t>) and found a higher δ</w:t>
       </w:r>
       <w:r>
         <w:rPr>
@@ -1766,58 +1440,15 @@
           <w:szCs w:val="24"/>
           <w:vertAlign w:val="superscript"/>
         </w:rPr>
-        <w:t>1</w:t>
-      </w:r>
-      <w:r>
-        <w:rPr>
-          <w:rFonts w:cs="Arial"/>
-          <w:sz w:val="24"/>
-          <w:szCs w:val="24"/>
-          <w:vertAlign w:val="superscript"/>
-        </w:rPr>
-        <w:t>5</w:t>
-      </w:r>
-      <w:r>
-        <w:rPr>
-          <w:rFonts w:cs="Arial"/>
-          <w:sz w:val="24"/>
-          <w:szCs w:val="24"/>
-        </w:rPr>
-        <w:t xml:space="preserve">N), have been used to estimate the </w:t>
-      </w:r>
-      <w:proofErr w:type="spellStart"/>
-      <w:r>
-        <w:rPr>
-          <w:rFonts w:cs="Arial"/>
-          <w:sz w:val="24"/>
-          <w:szCs w:val="24"/>
-        </w:rPr>
-        <w:t>trophic</w:t>
-      </w:r>
-      <w:proofErr w:type="spellEnd"/>
-      <w:r>
-        <w:rPr>
-          <w:rFonts w:cs="Arial"/>
-          <w:sz w:val="24"/>
-          <w:szCs w:val="24"/>
-        </w:rPr>
-        <w:t xml:space="preserve"> levels of predators for </w:t>
-      </w:r>
-      <w:r>
-        <w:rPr>
-          <w:rFonts w:cs="Arial" w:hint="eastAsia"/>
-          <w:sz w:val="24"/>
-          <w:szCs w:val="24"/>
-        </w:rPr>
-        <w:t>assessing</w:t>
-      </w:r>
-      <w:r>
-        <w:rPr>
-          <w:rFonts w:cs="Arial"/>
-          <w:sz w:val="24"/>
-          <w:szCs w:val="24"/>
-        </w:rPr>
-        <w:t xml:space="preserve"> IGP </w:t>
+        <w:t>15</w:t>
+      </w:r>
+      <w:r>
+        <w:rPr>
+          <w:rFonts w:cs="Arial"/>
+          <w:sz w:val="24"/>
+          <w:szCs w:val="24"/>
+        </w:rPr>
+        <w:t xml:space="preserve">N of these top predators in IGP treatment. However, the study did not quantify the degree of IGP as the IGP treatment was binary (absence vs. presence of mesopredator) with constant numbers of shared prey and mesopredator. On top of that, the trophic levels of top predators in previous studies were often calculated based on assumed trophic discrimination factors (TDFs) </w:t>
       </w:r>
       <w:r>
         <w:rPr>
@@ -1833,39 +1464,7 @@
           <w:sz w:val="24"/>
           <w:szCs w:val="24"/>
         </w:rPr>
-        <w:instrText xml:space="preserve"> ADDIN EN.CITE &lt;EndNote&gt;&lt;Cite&gt;&lt;Author&gt;Wise&lt;/Author&gt;&lt;Year&gt;2006&lt;/Year&gt;&lt;RecNum&gt;24&lt;/RecNum&gt;&lt;Prefix&gt;e.g.`, &lt;/Prefix&gt;&lt;DisplayText&gt;(e.g., Wise et al., 2006)&lt;/DisplayText&gt;&lt;record&gt;&lt;re</w:instrText>
-      </w:r>
-      <w:r>
-        <w:rPr>
-          <w:rFonts w:cs="Arial"/>
-          <w:sz w:val="24"/>
-          <w:szCs w:val="24"/>
-        </w:rPr>
-        <w:instrText>c-number&gt;24&lt;/rec-number&gt;&lt;foreign-keys&gt;&lt;key app="EN" db-id="edrs0tdw6d5p0heeswv5s9eg29easr0wf0ww" timestamp="1627786377"&gt;24&lt;/key&gt;&lt;/foreign-keys&gt;&lt;ref-type name="Journal Article"&gt;17&lt;/ref-type&gt;&lt;contributors&gt;&lt;authors&gt;&lt;author&gt;Wise, David H&lt;/author&gt;&lt;author&gt;Molden</w:instrText>
-      </w:r>
-      <w:r>
-        <w:rPr>
-          <w:rFonts w:cs="Arial"/>
-          <w:sz w:val="24"/>
-          <w:szCs w:val="24"/>
-        </w:rPr>
-        <w:instrText>hauer, Denise M&lt;/author&gt;&lt;author&gt;Halaj, Juraj&lt;/author&gt;&lt;/authors&gt;&lt;/contributors&gt;&lt;titles&gt;&lt;title&gt;Using stable isotopes to reveal shifts in prey consumption by generalist predators&lt;/title&gt;&lt;secondary-title&gt;Ecological Applications&lt;/secondary-title&gt;&lt;/titles&gt;&lt;perio</w:instrText>
-      </w:r>
-      <w:r>
-        <w:rPr>
-          <w:rFonts w:cs="Arial"/>
-          <w:sz w:val="24"/>
-          <w:szCs w:val="24"/>
-        </w:rPr>
-        <w:instrText>dical&gt;&lt;full-title&gt;Ecological Applications&lt;/full-title&gt;&lt;/periodical&gt;&lt;pages&gt;865-876&lt;/pages&gt;&lt;volume&gt;16&lt;/volume&gt;&lt;number&gt;3&lt;/number&gt;&lt;dates&gt;&lt;year&gt;2006&lt;/year&gt;&lt;/dates&gt;&lt;isbn&gt;1939-5582&lt;/isbn&gt;&lt;urls&gt;&lt;/urls&gt;&lt;electronic-resource-num&gt;https://doi.org/10.1890/1051-0761(2006</w:instrText>
-      </w:r>
-      <w:r>
-        <w:rPr>
-          <w:rFonts w:cs="Arial"/>
-          <w:sz w:val="24"/>
-          <w:szCs w:val="24"/>
-        </w:rPr>
-        <w:instrText>)016[0865:USITRS]2.0.CO;2&lt;/electronic-resource-num&gt;&lt;/record&gt;&lt;/Cite&gt;&lt;/EndNote&gt;</w:instrText>
+        <w:instrText xml:space="preserve"> ADDIN EN.CITE &lt;EndNote&gt;&lt;Cite&gt;&lt;Author&gt;Svanbäck&lt;/Author&gt;&lt;Year&gt;2015&lt;/Year&gt;&lt;RecNum&gt;21&lt;/RecNum&gt;&lt;DisplayText&gt;(Svanbäck et al., 2015)&lt;/DisplayText&gt;&lt;record&gt;&lt;rec-number&gt;21&lt;/rec-number&gt;&lt;foreign-keys&gt;&lt;key app="EN" db-id="edrs0tdw6d5p0heeswv5s9eg29easr0wf0ww" timestamp="1622729966"&gt;21&lt;/key&gt;&lt;/foreign-keys&gt;&lt;ref-type name="Journal Article"&gt;17&lt;/ref-type&gt;&lt;contributors&gt;&lt;authors&gt;&lt;author&gt;Svanbäck, Richard&lt;/author&gt;&lt;author&gt;Quevedo, Mario&lt;/author&gt;&lt;author&gt;Olsson, Jens&lt;/author&gt;&lt;author&gt;Eklöv, Peter&lt;/author&gt;&lt;/authors&gt;&lt;/contributors&gt;&lt;titles&gt;&lt;title&gt;Individuals in food webs: the relationships between trophic position, omnivory and among-individual diet variation&lt;/title&gt;&lt;secondary-title&gt;Oecologia&lt;/secondary-title&gt;&lt;/titles&gt;&lt;periodical&gt;&lt;full-title&gt;Oecologia&lt;/full-title&gt;&lt;/periodical&gt;&lt;pages&gt;103-114&lt;/pages&gt;&lt;volume&gt;178&lt;/volume&gt;&lt;number&gt;1&lt;/number&gt;&lt;dates&gt;&lt;year&gt;2015&lt;/year&gt;&lt;/dates&gt;&lt;isbn&gt;0029-8549&lt;/isbn&gt;&lt;urls&gt;&lt;/urls&gt;&lt;electronic-resource-num&gt;&lt;style face="underline" font="default" size="100%"&gt;https://doi.org/10.1007/s00442-014-3203-4&lt;/style&gt;&lt;/electronic-resource-num&gt;&lt;/record&gt;&lt;/Cite&gt;&lt;/EndNote&gt;</w:instrText>
       </w:r>
       <w:r>
         <w:rPr>
@@ -1881,7 +1480,7 @@
           <w:sz w:val="24"/>
           <w:szCs w:val="24"/>
         </w:rPr>
-        <w:t>(e.g., Wise et al., 2006)</w:t>
+        <w:t>(Svanbäck et al., 2015)</w:t>
       </w:r>
       <w:r>
         <w:rPr>
@@ -1897,24 +1496,7 @@
           <w:sz w:val="24"/>
           <w:szCs w:val="24"/>
         </w:rPr>
-        <w:t>. It is suggested that IGP would increase the δ</w:t>
-      </w:r>
-      <w:r>
-        <w:rPr>
-          <w:rFonts w:cs="Arial"/>
-          <w:sz w:val="24"/>
-          <w:szCs w:val="24"/>
-          <w:vertAlign w:val="superscript"/>
-        </w:rPr>
-        <w:t>15</w:t>
-      </w:r>
-      <w:r>
-        <w:rPr>
-          <w:rFonts w:cs="Arial"/>
-          <w:sz w:val="24"/>
-          <w:szCs w:val="24"/>
-        </w:rPr>
-        <w:t xml:space="preserve">N of predators </w:t>
+        <w:t xml:space="preserve">. Since TDFs are often taxon-specific </w:t>
       </w:r>
       <w:r>
         <w:rPr>
@@ -1930,55 +1512,7 @@
           <w:sz w:val="24"/>
           <w:szCs w:val="24"/>
         </w:rPr>
-        <w:instrText xml:space="preserve"> ADDIN EN.CITE &lt;EndNote&gt;&lt;Cite&gt;&lt;Author&gt;Ponsard&lt;/Author&gt;&lt;Year&gt;2000&lt;/Year&gt;&lt;RecNum&gt;14&lt;/RecN</w:instrText>
-      </w:r>
-      <w:r>
-        <w:rPr>
-          <w:rFonts w:cs="Arial"/>
-          <w:sz w:val="24"/>
-          <w:szCs w:val="24"/>
-        </w:rPr>
-        <w:instrText>um&gt;&lt;DisplayText&gt;(Ponsard &amp;amp; Arditi 2000)&lt;/DisplayText&gt;&lt;record&gt;&lt;rec-number&gt;14&lt;/rec-number&gt;&lt;foreign-keys&gt;&lt;key app="EN" db-id="edrs0tdw6d5p0heeswv5s9eg29easr0wf0ww" timestamp="1621302228"&gt;14&lt;/key&gt;&lt;/foreign-keys&gt;&lt;ref-type name="Journal Article"&gt;17&lt;/ref-type</w:instrText>
-      </w:r>
-      <w:r>
-        <w:rPr>
-          <w:rFonts w:cs="Arial"/>
-          <w:sz w:val="24"/>
-          <w:szCs w:val="24"/>
-        </w:rPr>
-        <w:instrText>&gt;&lt;contributors&gt;&lt;authors&gt;&lt;author&gt;Ponsard, Sergine&lt;/author&gt;&lt;author&gt;Arditi, Roger&lt;/author&gt;&lt;/authors&gt;&lt;/contributors&gt;&lt;titles&gt;&lt;title&gt;What can stable isotopes (δ15N and δ13C) tell about the food web of soil macro</w:instrText>
-      </w:r>
-      <w:r>
-        <w:rPr>
-          <w:rFonts w:ascii="Cambria Math" w:hAnsi="Cambria Math" w:cs="Cambria Math"/>
-          <w:sz w:val="24"/>
-          <w:szCs w:val="24"/>
-        </w:rPr>
-        <w:instrText>‐</w:instrText>
-      </w:r>
-      <w:r>
-        <w:rPr>
-          <w:rFonts w:cs="Arial"/>
-          <w:sz w:val="24"/>
-          <w:szCs w:val="24"/>
-        </w:rPr>
-        <w:instrText>invertebrates?&lt;/title&gt;&lt;secondary-title&gt;Ecology&lt;/se</w:instrText>
-      </w:r>
-      <w:r>
-        <w:rPr>
-          <w:rFonts w:cs="Arial"/>
-          <w:sz w:val="24"/>
-          <w:szCs w:val="24"/>
-        </w:rPr>
-        <w:instrText>condary-title&gt;&lt;/titles&gt;&lt;periodical&gt;&lt;full-title&gt;Ecology&lt;/full-title&gt;&lt;/periodical&gt;&lt;pages&gt;852-864&lt;/pages&gt;&lt;volume&gt;81&lt;/volume&gt;&lt;number&gt;3&lt;/number&gt;&lt;dates&gt;&lt;year&gt;2000&lt;/year&gt;&lt;/dates&gt;&lt;isbn&gt;1939-9170&lt;/isbn&gt;&lt;urls&gt;&lt;/urls&gt;&lt;electronic-resource-num&gt;&lt;style face="underline" f</w:instrText>
-      </w:r>
-      <w:r>
-        <w:rPr>
-          <w:rFonts w:cs="Arial"/>
-          <w:sz w:val="24"/>
-          <w:szCs w:val="24"/>
-        </w:rPr>
-        <w:instrText>ont="default" size="100%"&gt;https://doi.org/10.1890/0012-9658(2000)081[0852:WCSINA]2.0.CO;2&lt;/style&gt;&lt;/electronic-resource-num&gt;&lt;/record&gt;&lt;/Cite&gt;&lt;/EndNote&gt;</w:instrText>
+        <w:instrText xml:space="preserve"> ADDIN EN.CITE &lt;EndNote&gt;&lt;Cite&gt;&lt;Author&gt;Caut&lt;/Author&gt;&lt;Year&gt;2009&lt;/Year&gt;&lt;RecNum&gt;23&lt;/RecNum&gt;&lt;DisplayText&gt;(Caut et al., 2009)&lt;/DisplayText&gt;&lt;record&gt;&lt;rec-number&gt;23&lt;/rec-number&gt;&lt;foreign-keys&gt;&lt;key app="EN" db-id="edrs0tdw6d5p0heeswv5s9eg29easr0wf0ww" timestamp="1627447587"&gt;23&lt;/key&gt;&lt;/foreign-keys&gt;&lt;ref-type name="Journal Article"&gt;17&lt;/ref-type&gt;&lt;contributors&gt;&lt;authors&gt;&lt;author&gt;Caut, Stéphane&lt;/author&gt;&lt;author&gt;Angulo, Elena&lt;/author&gt;&lt;author&gt;Courchamp, Franck&lt;/author&gt;&lt;/authors&gt;&lt;/contributors&gt;&lt;titles&gt;&lt;title&gt;Variation in discrimination factors (Δ15N and Δ13C): the effect of diet isotopic values and applications for diet reconstruction&lt;/title&gt;&lt;secondary-title&gt;Journal of Applied Ecology&lt;/secondary-title&gt;&lt;/titles&gt;&lt;periodical&gt;&lt;full-title&gt;Journal of Applied Ecology&lt;/full-title&gt;&lt;/periodical&gt;&lt;pages&gt;443-453&lt;/pages&gt;&lt;volume&gt;46&lt;/volume&gt;&lt;number&gt;2&lt;/number&gt;&lt;dates&gt;&lt;year&gt;2009&lt;/year&gt;&lt;/dates&gt;&lt;isbn&gt;0021-8901&lt;/isbn&gt;&lt;urls&gt;&lt;/urls&gt;&lt;/record&gt;&lt;/Cite&gt;&lt;/EndNote&gt;</w:instrText>
       </w:r>
       <w:r>
         <w:rPr>
@@ -1994,7 +1528,7 @@
           <w:sz w:val="24"/>
           <w:szCs w:val="24"/>
         </w:rPr>
-        <w:t>(Ponsard &amp; Arditi 2000)</w:t>
+        <w:t>(Caut et al., 2009)</w:t>
       </w:r>
       <w:r>
         <w:rPr>
@@ -2010,464 +1544,7 @@
           <w:sz w:val="24"/>
           <w:szCs w:val="24"/>
         </w:rPr>
-        <w:t xml:space="preserve">. For </w:t>
-      </w:r>
-      <w:r>
-        <w:rPr>
-          <w:rFonts w:cs="Arial"/>
-          <w:color w:val="000000" w:themeColor="text1"/>
-          <w:sz w:val="24"/>
-          <w:szCs w:val="24"/>
-        </w:rPr>
-        <w:t xml:space="preserve">example, </w:t>
-      </w:r>
-      <w:r>
-        <w:rPr>
-          <w:rFonts w:cs="Arial"/>
-          <w:color w:val="000000" w:themeColor="text1"/>
-          <w:sz w:val="24"/>
-          <w:szCs w:val="24"/>
-        </w:rPr>
-        <w:fldChar w:fldCharType="begin"/>
-      </w:r>
-      <w:r>
-        <w:rPr>
-          <w:rFonts w:cs="Arial"/>
-          <w:color w:val="000000" w:themeColor="text1"/>
-          <w:sz w:val="24"/>
-          <w:szCs w:val="24"/>
-        </w:rPr>
-        <w:instrText xml:space="preserve"> ADDIN EN.CITE &lt;EndNote&gt;&lt;Cite AuthorYear="1"&gt;&lt;Author&gt;Rickers&lt;/Auth</w:instrText>
-      </w:r>
-      <w:r>
-        <w:rPr>
-          <w:rFonts w:cs="Arial"/>
-          <w:color w:val="000000" w:themeColor="text1"/>
-          <w:sz w:val="24"/>
-          <w:szCs w:val="24"/>
-        </w:rPr>
-        <w:instrText>or&gt;&lt;Year&gt;2006&lt;/Year&gt;&lt;RecNum&gt;18&lt;/RecNum&gt;&lt;DisplayText&gt;Rickers et al., (2006)&lt;/DisplayText&gt;&lt;record&gt;&lt;rec-number&gt;18&lt;/rec-number&gt;&lt;foreign-keys&gt;&lt;key app="EN" db-id="edrs0tdw6d5p0heeswv5s9eg29easr0wf0ww" timestamp="1622727960"&gt;18&lt;/key&gt;&lt;/foreign-keys&gt;&lt;ref-type name</w:instrText>
-      </w:r>
-      <w:r>
-        <w:rPr>
-          <w:rFonts w:cs="Arial"/>
-          <w:color w:val="000000" w:themeColor="text1"/>
-          <w:sz w:val="24"/>
-          <w:szCs w:val="24"/>
-        </w:rPr>
-        <w:instrText>="Journal Article"&gt;17&lt;/ref-type&gt;&lt;contributors&gt;&lt;authors&gt;&lt;author&gt;Rickers, Silke&lt;/author&gt;&lt;author&gt;Langel, Reinhard&lt;/author&gt;&lt;author&gt;Scheu, Stefan&lt;/author&gt;&lt;/authors&gt;&lt;/contributors&gt;&lt;titles&gt;&lt;title&gt;Stable isotope analyses document intraguild predation in wolf spide</w:instrText>
-      </w:r>
-      <w:r>
-        <w:rPr>
-          <w:rFonts w:cs="Arial"/>
-          <w:color w:val="000000" w:themeColor="text1"/>
-          <w:sz w:val="24"/>
-          <w:szCs w:val="24"/>
-        </w:rPr>
-        <w:instrText>rs (Araneae: Lycosidae) and underline beneficial effects of alternative prey and microhabitat structure on intraguild prey survival&lt;/title&gt;&lt;secondary-title&gt;Oikos&lt;/secondary-title&gt;&lt;/titles&gt;&lt;periodical&gt;&lt;full-title&gt;Oikos&lt;/full-title&gt;&lt;/periodical&gt;&lt;pages&gt;471-47</w:instrText>
-      </w:r>
-      <w:r>
-        <w:rPr>
-          <w:rFonts w:cs="Arial"/>
-          <w:color w:val="000000" w:themeColor="text1"/>
-          <w:sz w:val="24"/>
-          <w:szCs w:val="24"/>
-        </w:rPr>
-        <w:instrText>8&lt;/pages&gt;&lt;volume&gt;114&lt;/volume&gt;&lt;number&gt;3&lt;/number&gt;&lt;dates&gt;&lt;year&gt;2006&lt;/year&gt;&lt;/dates&gt;&lt;isbn&gt;0030-1299&lt;/isbn&gt;&lt;urls&gt;&lt;/urls&gt;&lt;electronic-resource-num&gt;&lt;style face="normal" font="default" size="100%"&gt; &lt;/style&gt;&lt;style face="underline" font="default" size="100%"&gt;https://d</w:instrText>
-      </w:r>
-      <w:r>
-        <w:rPr>
-          <w:rFonts w:cs="Arial"/>
-          <w:color w:val="000000" w:themeColor="text1"/>
-          <w:sz w:val="24"/>
-          <w:szCs w:val="24"/>
-        </w:rPr>
-        <w:instrText>oi.org/10.1111/j.2006.0030-1299.14421.x&lt;/style&gt;&lt;/electronic-resource-num&gt;&lt;/record&gt;&lt;/Cite&gt;&lt;/EndNote&gt;</w:instrText>
-      </w:r>
-      <w:r>
-        <w:rPr>
-          <w:rFonts w:cs="Arial"/>
-          <w:color w:val="000000" w:themeColor="text1"/>
-          <w:sz w:val="24"/>
-          <w:szCs w:val="24"/>
-        </w:rPr>
-        <w:fldChar w:fldCharType="separate"/>
-      </w:r>
-      <w:r>
-        <w:rPr>
-          <w:rFonts w:cs="Arial"/>
-          <w:color w:val="000000" w:themeColor="text1"/>
-          <w:sz w:val="24"/>
-          <w:szCs w:val="24"/>
-        </w:rPr>
-        <w:t>Rickers et al., (2006)</w:t>
-      </w:r>
-      <w:r>
-        <w:rPr>
-          <w:rFonts w:cs="Arial"/>
-          <w:color w:val="000000" w:themeColor="text1"/>
-          <w:sz w:val="24"/>
-          <w:szCs w:val="24"/>
-        </w:rPr>
-        <w:fldChar w:fldCharType="end"/>
-      </w:r>
-      <w:r>
-        <w:rPr>
-          <w:rFonts w:cs="Arial"/>
-          <w:color w:val="000000" w:themeColor="text1"/>
-          <w:sz w:val="24"/>
-          <w:szCs w:val="24"/>
-        </w:rPr>
-        <w:t xml:space="preserve"> conducted</w:t>
-      </w:r>
-      <w:r>
-        <w:rPr>
-          <w:rFonts w:cs="Arial"/>
-          <w:sz w:val="24"/>
-          <w:szCs w:val="24"/>
-        </w:rPr>
-        <w:t xml:space="preserve"> feeding experiments on wolf spiders (</w:t>
-      </w:r>
-      <w:proofErr w:type="spellStart"/>
-      <w:r>
-        <w:rPr>
-          <w:rFonts w:cs="Arial"/>
-          <w:i/>
-          <w:sz w:val="24"/>
-          <w:szCs w:val="24"/>
-        </w:rPr>
-        <w:t>Alopecosa</w:t>
-      </w:r>
-      <w:proofErr w:type="spellEnd"/>
-      <w:r>
-        <w:rPr>
-          <w:rFonts w:cs="Arial"/>
-          <w:i/>
-          <w:sz w:val="24"/>
-          <w:szCs w:val="24"/>
-        </w:rPr>
-        <w:t xml:space="preserve"> </w:t>
-      </w:r>
-      <w:proofErr w:type="spellStart"/>
-      <w:r>
-        <w:rPr>
-          <w:rFonts w:cs="Arial"/>
-          <w:i/>
-          <w:sz w:val="24"/>
-          <w:szCs w:val="24"/>
-        </w:rPr>
-        <w:t>cuneata</w:t>
-      </w:r>
-      <w:proofErr w:type="spellEnd"/>
-      <w:r>
-        <w:rPr>
-          <w:rFonts w:cs="Arial"/>
-          <w:sz w:val="24"/>
-          <w:szCs w:val="24"/>
-        </w:rPr>
-        <w:t>) and found a higher δ</w:t>
-      </w:r>
-      <w:r>
-        <w:rPr>
-          <w:rFonts w:cs="Arial"/>
-          <w:sz w:val="24"/>
-          <w:szCs w:val="24"/>
-          <w:vertAlign w:val="superscript"/>
-        </w:rPr>
-        <w:t>15</w:t>
-      </w:r>
-      <w:r>
-        <w:rPr>
-          <w:rFonts w:cs="Arial"/>
-          <w:sz w:val="24"/>
-          <w:szCs w:val="24"/>
-        </w:rPr>
-        <w:t xml:space="preserve">N of these top predators in IGP treatment. </w:t>
-      </w:r>
-      <w:r>
-        <w:rPr>
-          <w:rFonts w:cs="Arial"/>
-          <w:sz w:val="24"/>
-          <w:szCs w:val="24"/>
-        </w:rPr>
-        <w:t xml:space="preserve">However, the study did not quantify the degree of IGP as the IGP treatment was binary (absence vs. presence of </w:t>
-      </w:r>
-      <w:proofErr w:type="spellStart"/>
-      <w:r>
-        <w:rPr>
-          <w:rFonts w:cs="Arial"/>
-          <w:sz w:val="24"/>
-          <w:szCs w:val="24"/>
-        </w:rPr>
-        <w:t>mesopredator</w:t>
-      </w:r>
-      <w:proofErr w:type="spellEnd"/>
-      <w:r>
-        <w:rPr>
-          <w:rFonts w:cs="Arial"/>
-          <w:sz w:val="24"/>
-          <w:szCs w:val="24"/>
-        </w:rPr>
-        <w:t xml:space="preserve">) with constant numbers of shared prey and </w:t>
-      </w:r>
-      <w:proofErr w:type="spellStart"/>
-      <w:r>
-        <w:rPr>
-          <w:rFonts w:cs="Arial"/>
-          <w:sz w:val="24"/>
-          <w:szCs w:val="24"/>
-        </w:rPr>
-        <w:lastRenderedPageBreak/>
-        <w:t>mesopredator</w:t>
-      </w:r>
-      <w:proofErr w:type="spellEnd"/>
-      <w:r>
-        <w:rPr>
-          <w:rFonts w:cs="Arial"/>
-          <w:sz w:val="24"/>
-          <w:szCs w:val="24"/>
-        </w:rPr>
-        <w:t xml:space="preserve">. On top of that, the </w:t>
-      </w:r>
-      <w:proofErr w:type="spellStart"/>
-      <w:r>
-        <w:rPr>
-          <w:rFonts w:cs="Arial"/>
-          <w:sz w:val="24"/>
-          <w:szCs w:val="24"/>
-        </w:rPr>
-        <w:t>trophic</w:t>
-      </w:r>
-      <w:proofErr w:type="spellEnd"/>
-      <w:r>
-        <w:rPr>
-          <w:rFonts w:cs="Arial"/>
-          <w:sz w:val="24"/>
-          <w:szCs w:val="24"/>
-        </w:rPr>
-        <w:t xml:space="preserve"> levels of top predators in previous studies were</w:t>
-      </w:r>
-      <w:r>
-        <w:rPr>
-          <w:rFonts w:cs="Arial"/>
-          <w:sz w:val="24"/>
-          <w:szCs w:val="24"/>
-        </w:rPr>
-        <w:t xml:space="preserve"> often calculated based on assumed </w:t>
-      </w:r>
-      <w:proofErr w:type="spellStart"/>
-      <w:r>
-        <w:rPr>
-          <w:rFonts w:cs="Arial"/>
-          <w:sz w:val="24"/>
-          <w:szCs w:val="24"/>
-        </w:rPr>
-        <w:t>trophic</w:t>
-      </w:r>
-      <w:proofErr w:type="spellEnd"/>
-      <w:r>
-        <w:rPr>
-          <w:rFonts w:cs="Arial"/>
-          <w:sz w:val="24"/>
-          <w:szCs w:val="24"/>
-        </w:rPr>
-        <w:t xml:space="preserve"> discrimination factors (TDFs) </w:t>
-      </w:r>
-      <w:r>
-        <w:rPr>
-          <w:rFonts w:cs="Arial"/>
-          <w:sz w:val="24"/>
-          <w:szCs w:val="24"/>
-        </w:rPr>
-        <w:fldChar w:fldCharType="begin"/>
-      </w:r>
-      <w:r>
-        <w:rPr>
-          <w:rFonts w:cs="Arial"/>
-          <w:sz w:val="24"/>
-          <w:szCs w:val="24"/>
-        </w:rPr>
-        <w:instrText xml:space="preserve"> ADDIN EN.CITE &lt;EndNote&gt;&lt;Cite&gt;&lt;Author&gt;Svanbäck&lt;/Author&gt;&lt;Year&gt;2015&lt;/Year&gt;&lt;RecNum&gt;21&lt;/RecNum&gt;&lt;DisplayText&gt;(Svanbäck et al., 2015)&lt;/DisplayText&gt;&lt;record&gt;&lt;rec-number&gt;21&lt;/rec-number&gt;&lt;foreig</w:instrText>
-      </w:r>
-      <w:r>
-        <w:rPr>
-          <w:rFonts w:cs="Arial"/>
-          <w:sz w:val="24"/>
-          <w:szCs w:val="24"/>
-        </w:rPr>
-        <w:instrText>n-keys&gt;&lt;key app="EN" db-id="edrs0tdw6d5p0heeswv5s9eg29easr0wf0ww" timestamp="1622729966"&gt;21&lt;/key&gt;&lt;/foreign-keys&gt;&lt;ref-type name="Journal Article"&gt;17&lt;/ref-type&gt;&lt;contributors&gt;&lt;authors&gt;&lt;author&gt;Svanbäck, Richard&lt;/author&gt;&lt;author&gt;Quevedo, Mario&lt;/author&gt;&lt;author&gt;Ol</w:instrText>
-      </w:r>
-      <w:r>
-        <w:rPr>
-          <w:rFonts w:cs="Arial"/>
-          <w:sz w:val="24"/>
-          <w:szCs w:val="24"/>
-        </w:rPr>
-        <w:instrText>sson, Jens&lt;/author&gt;&lt;author&gt;Eklöv, Peter&lt;/author&gt;&lt;/authors&gt;&lt;/contributors&gt;&lt;titles&gt;&lt;title&gt;Individuals in food webs: the relationships between trophic position, omnivory and among-individual diet variation&lt;/title&gt;&lt;secondary-title&gt;Oecologia&lt;/secondary-title&gt;&lt;/</w:instrText>
-      </w:r>
-      <w:r>
-        <w:rPr>
-          <w:rFonts w:cs="Arial"/>
-          <w:sz w:val="24"/>
-          <w:szCs w:val="24"/>
-        </w:rPr>
-        <w:instrText>titles&gt;&lt;periodical&gt;&lt;full-title&gt;Oecologia&lt;/full-title&gt;&lt;/periodical&gt;&lt;pages&gt;103-114&lt;/pages&gt;&lt;volume&gt;178&lt;/volume&gt;&lt;number&gt;1&lt;/number&gt;&lt;dates&gt;&lt;year&gt;2015&lt;/year&gt;&lt;/dates&gt;&lt;isbn&gt;0029-8549&lt;/isbn&gt;&lt;urls&gt;&lt;/urls&gt;&lt;electronic-resource-num&gt;&lt;style face="underline" font="default"</w:instrText>
-      </w:r>
-      <w:r>
-        <w:rPr>
-          <w:rFonts w:cs="Arial"/>
-          <w:sz w:val="24"/>
-          <w:szCs w:val="24"/>
-        </w:rPr>
-        <w:instrText xml:space="preserve"> size="100%"&gt;https://doi.org/10.1007/s00442-014-3203-4&lt;/style&gt;&lt;/electronic-resource-num&gt;&lt;/record&gt;&lt;/Cite&gt;&lt;/EndNote&gt;</w:instrText>
-      </w:r>
-      <w:r>
-        <w:rPr>
-          <w:rFonts w:cs="Arial"/>
-          <w:sz w:val="24"/>
-          <w:szCs w:val="24"/>
-        </w:rPr>
-        <w:fldChar w:fldCharType="separate"/>
-      </w:r>
-      <w:r>
-        <w:rPr>
-          <w:rFonts w:cs="Arial"/>
-          <w:sz w:val="24"/>
-          <w:szCs w:val="24"/>
-        </w:rPr>
-        <w:t>(Svanbäck et al., 2015)</w:t>
-      </w:r>
-      <w:r>
-        <w:rPr>
-          <w:rFonts w:cs="Arial"/>
-          <w:sz w:val="24"/>
-          <w:szCs w:val="24"/>
-        </w:rPr>
-        <w:fldChar w:fldCharType="end"/>
-      </w:r>
-      <w:r>
-        <w:rPr>
-          <w:rFonts w:cs="Arial"/>
-          <w:sz w:val="24"/>
-          <w:szCs w:val="24"/>
-        </w:rPr>
-        <w:t xml:space="preserve">. Since TDFs are often </w:t>
-      </w:r>
-      <w:proofErr w:type="spellStart"/>
-      <w:r>
-        <w:rPr>
-          <w:rFonts w:cs="Arial"/>
-          <w:sz w:val="24"/>
-          <w:szCs w:val="24"/>
-        </w:rPr>
-        <w:t>taxon</w:t>
-      </w:r>
-      <w:proofErr w:type="spellEnd"/>
-      <w:r>
-        <w:rPr>
-          <w:rFonts w:cs="Arial"/>
-          <w:sz w:val="24"/>
-          <w:szCs w:val="24"/>
-        </w:rPr>
-        <w:t xml:space="preserve">-specific </w:t>
-      </w:r>
-      <w:r>
-        <w:rPr>
-          <w:rFonts w:cs="Arial"/>
-          <w:sz w:val="24"/>
-          <w:szCs w:val="24"/>
-        </w:rPr>
-        <w:fldChar w:fldCharType="begin"/>
-      </w:r>
-      <w:r>
-        <w:rPr>
-          <w:rFonts w:cs="Arial"/>
-          <w:sz w:val="24"/>
-          <w:szCs w:val="24"/>
-        </w:rPr>
-        <w:instrText xml:space="preserve"> ADDIN EN.CITE &lt;EndNote&gt;&lt;Cite&gt;&lt;Author&gt;Caut&lt;/Author&gt;&lt;Year&gt;2009&lt;/Year&gt;&lt;RecNum&gt;23</w:instrText>
-      </w:r>
-      <w:r>
-        <w:rPr>
-          <w:rFonts w:cs="Arial"/>
-          <w:sz w:val="24"/>
-          <w:szCs w:val="24"/>
-        </w:rPr>
-        <w:instrText>&lt;/RecNum&gt;&lt;DisplayText&gt;(Caut et al., 2009)&lt;/DisplayText&gt;&lt;record&gt;&lt;rec-number&gt;23&lt;/rec-number&gt;&lt;foreign-keys&gt;&lt;key app="EN" db-id="edrs0tdw6d5p0heeswv5s9eg29easr0wf0ww" timestamp="1627447587"&gt;23&lt;/key&gt;&lt;/foreign-keys&gt;&lt;ref-type name="Journal Article"&gt;17&lt;/ref-type&gt;&lt;</w:instrText>
-      </w:r>
-      <w:r>
-        <w:rPr>
-          <w:rFonts w:cs="Arial"/>
-          <w:sz w:val="24"/>
-          <w:szCs w:val="24"/>
-        </w:rPr>
-        <w:instrText>contributors&gt;&lt;authors&gt;&lt;author&gt;Caut, Stéphane&lt;/author&gt;&lt;author&gt;Angulo, Elena&lt;/author&gt;&lt;author&gt;Courchamp, Franck&lt;/author&gt;&lt;/authors&gt;&lt;/contributors&gt;&lt;titles&gt;&lt;title&gt;Variation in discrimination factors (Δ15N and Δ13C): the effect of diet isotopic values and applica</w:instrText>
-      </w:r>
-      <w:r>
-        <w:rPr>
-          <w:rFonts w:cs="Arial"/>
-          <w:sz w:val="24"/>
-          <w:szCs w:val="24"/>
-        </w:rPr>
-        <w:instrText>tions for diet reconstruction&lt;/title&gt;&lt;secondary-title&gt;Journal of Applied Ecology&lt;/secondary-title&gt;&lt;/titles&gt;&lt;periodical&gt;&lt;full-title&gt;Journal of Applied Ecology&lt;/full-title&gt;&lt;/periodical&gt;&lt;pages&gt;443-453&lt;/pages&gt;&lt;volume&gt;46&lt;/volume&gt;&lt;number&gt;2&lt;/number&gt;&lt;dates&gt;&lt;year&gt;2</w:instrText>
-      </w:r>
-      <w:r>
-        <w:rPr>
-          <w:rFonts w:cs="Arial"/>
-          <w:sz w:val="24"/>
-          <w:szCs w:val="24"/>
-        </w:rPr>
-        <w:instrText>009&lt;/year&gt;&lt;/dates&gt;&lt;isbn&gt;0021-8901&lt;/isbn&gt;&lt;urls&gt;&lt;/urls&gt;&lt;/record&gt;&lt;/Cite&gt;&lt;/EndNote&gt;</w:instrText>
-      </w:r>
-      <w:r>
-        <w:rPr>
-          <w:rFonts w:cs="Arial"/>
-          <w:sz w:val="24"/>
-          <w:szCs w:val="24"/>
-        </w:rPr>
-        <w:fldChar w:fldCharType="separate"/>
-      </w:r>
-      <w:r>
-        <w:rPr>
-          <w:rFonts w:cs="Arial"/>
-          <w:sz w:val="24"/>
-          <w:szCs w:val="24"/>
-        </w:rPr>
-        <w:t>(Caut et al., 2009)</w:t>
-      </w:r>
-      <w:r>
-        <w:rPr>
-          <w:rFonts w:cs="Arial"/>
-          <w:sz w:val="24"/>
-          <w:szCs w:val="24"/>
-        </w:rPr>
-        <w:fldChar w:fldCharType="end"/>
-      </w:r>
-      <w:r>
-        <w:rPr>
-          <w:rFonts w:cs="Arial"/>
-          <w:sz w:val="24"/>
-          <w:szCs w:val="24"/>
-        </w:rPr>
-        <w:t xml:space="preserve">, this could lead to incorrect </w:t>
-      </w:r>
-      <w:proofErr w:type="spellStart"/>
-      <w:r>
-        <w:rPr>
-          <w:rFonts w:cs="Arial"/>
-          <w:sz w:val="24"/>
-          <w:szCs w:val="24"/>
-        </w:rPr>
-        <w:t>trophic</w:t>
-      </w:r>
-      <w:proofErr w:type="spellEnd"/>
-      <w:r>
-        <w:rPr>
-          <w:rFonts w:cs="Arial"/>
-          <w:sz w:val="24"/>
-          <w:szCs w:val="24"/>
-        </w:rPr>
-        <w:t xml:space="preserve"> level estimates and inferences about IGP in the field.</w:t>
+        <w:t>, this could lead to incorrect trophic level estimates and inferences about IGP in the field.</w:t>
       </w:r>
     </w:p>
     <w:p>
@@ -2486,15 +1563,7 @@
           <w:sz w:val="24"/>
           <w:szCs w:val="24"/>
         </w:rPr>
-        <w:t>Recently, researchers have applied molecular gut content anal</w:t>
-      </w:r>
-      <w:r>
-        <w:rPr>
-          <w:rFonts w:cs="Arial"/>
-          <w:sz w:val="24"/>
-          <w:szCs w:val="24"/>
-        </w:rPr>
-        <w:t xml:space="preserve">ysis and immunological techniques to reliably detect the presence of certain food items in predators’ diet </w:t>
+        <w:t xml:space="preserve">Recently, researchers have applied molecular gut content analysis and immunological techniques to reliably detect the presence of certain food items in predators’ diet </w:t>
       </w:r>
       <w:r>
         <w:rPr>
@@ -2510,55 +1579,7 @@
           <w:sz w:val="24"/>
           <w:szCs w:val="24"/>
         </w:rPr>
-        <w:instrText xml:space="preserve"> ADDIN EN.CITE &lt;EndNote&gt;&lt;Cite&gt;&lt;Author&gt;Gagnon&lt;/Author&gt;&lt;Year&gt;2011&lt;/Year&gt;&lt;RecNum&gt;27&lt;/RecNum&gt;&lt;DisplayText&gt;(Gagnon et al., 2011; Hagler et al., 2020)&lt;/Dis</w:instrText>
-      </w:r>
-      <w:r>
-        <w:rPr>
-          <w:rFonts w:cs="Arial"/>
-          <w:sz w:val="24"/>
-          <w:szCs w:val="24"/>
-        </w:rPr>
-        <w:instrText>playText&gt;&lt;record&gt;&lt;rec-number&gt;27&lt;/rec-number&gt;&lt;foreign-keys&gt;&lt;key app="EN" db-id="edrs0tdw6d5p0heeswv5s9eg29easr0wf0ww" timestamp="1646897891"&gt;27&lt;/key&gt;&lt;/foreign-keys&gt;&lt;ref-type name="Journal Article"&gt;17&lt;/ref-type&gt;&lt;contributors&gt;&lt;authors&gt;&lt;author&gt;Gagnon, Annie-Èv</w:instrText>
-      </w:r>
-      <w:r>
-        <w:rPr>
-          <w:rFonts w:cs="Arial"/>
-          <w:sz w:val="24"/>
-          <w:szCs w:val="24"/>
-        </w:rPr>
-        <w:instrText>e&lt;/author&gt;&lt;author&gt;Heimpel, George E&lt;/author&gt;&lt;author&gt;Brodeur, Jacques&lt;/author&gt;&lt;/authors&gt;&lt;/contributors&gt;&lt;titles&gt;&lt;title&gt;The ubiquity of intraguild predation among predatory arthropods&lt;/title&gt;&lt;secondary-title&gt;PLoS One&lt;/secondary-title&gt;&lt;/titles&gt;&lt;periodical&gt;&lt;ful</w:instrText>
-      </w:r>
-      <w:r>
-        <w:rPr>
-          <w:rFonts w:cs="Arial"/>
-          <w:sz w:val="24"/>
-          <w:szCs w:val="24"/>
-        </w:rPr>
-        <w:instrText>l-title&gt;PLoS One&lt;/full-title&gt;&lt;/periodical&gt;&lt;pages&gt;e28061&lt;/pages&gt;&lt;volume&gt;6&lt;/volume&gt;&lt;number&gt;11&lt;/number&gt;&lt;dates&gt;&lt;year&gt;2011&lt;/year&gt;&lt;/dates&gt;&lt;isbn&gt;1932-6203&lt;/isbn&gt;&lt;urls&gt;&lt;/urls&gt;&lt;/record&gt;&lt;/Cite&gt;&lt;Cite&gt;&lt;Author&gt;Hagler&lt;/Author&gt;&lt;Year&gt;2020&lt;/Year&gt;&lt;RecNum&gt;27&lt;/RecNum&gt;&lt;record&gt;</w:instrText>
-      </w:r>
-      <w:r>
-        <w:rPr>
-          <w:rFonts w:cs="Arial"/>
-          <w:sz w:val="24"/>
-          <w:szCs w:val="24"/>
-        </w:rPr>
-        <w:instrText>&lt;rec-number&gt;27&lt;/rec-number&gt;&lt;foreign-keys&gt;&lt;key app="EN" db-id="edrs0tdw6d5p0heeswv5s9eg29easr0wf0ww" timestamp="1669100518"&gt;27&lt;/key&gt;&lt;/foreign-keys&gt;&lt;ref-type name="Journal Article"&gt;17&lt;/ref-type&gt;&lt;contributors&gt;&lt;authors&gt;&lt;author&gt;Hagler, James R&lt;/author&gt;&lt;author&gt;C</w:instrText>
-      </w:r>
-      <w:r>
-        <w:rPr>
-          <w:rFonts w:cs="Arial"/>
-          <w:sz w:val="24"/>
-          <w:szCs w:val="24"/>
-        </w:rPr>
-        <w:instrText>asey, Miles T&lt;/author&gt;&lt;author&gt;Machtley, Scott A&lt;/author&gt;&lt;/authors&gt;&lt;/contributors&gt;&lt;titles&gt;&lt;title&gt;A procedure for pinpointing cannibalism, intraguild predation, and life stage-specific feeding events&lt;/title&gt;&lt;secondary-title&gt;BioControl&lt;/secondary-title&gt;&lt;/titl</w:instrText>
-      </w:r>
-      <w:r>
-        <w:rPr>
-          <w:rFonts w:cs="Arial"/>
-          <w:sz w:val="24"/>
-          <w:szCs w:val="24"/>
-        </w:rPr>
-        <w:instrText>es&gt;&lt;periodical&gt;&lt;full-title&gt;BioControl&lt;/full-title&gt;&lt;/periodical&gt;&lt;pages&gt;297-304&lt;/pages&gt;&lt;volume&gt;65&lt;/volume&gt;&lt;number&gt;3&lt;/number&gt;&lt;dates&gt;&lt;year&gt;2020&lt;/year&gt;&lt;/dates&gt;&lt;isbn&gt;1573-8248&lt;/isbn&gt;&lt;urls&gt;&lt;/urls&gt;&lt;/record&gt;&lt;/Cite&gt;&lt;/EndNote&gt;</w:instrText>
+        <w:instrText xml:space="preserve"> ADDIN EN.CITE &lt;EndNote&gt;&lt;Cite&gt;&lt;Author&gt;Gagnon&lt;/Author&gt;&lt;Year&gt;2011&lt;/Year&gt;&lt;RecNum&gt;27&lt;/RecNum&gt;&lt;DisplayText&gt;(Gagnon et al., 2011; Hagler et al., 2020)&lt;/DisplayText&gt;&lt;record&gt;&lt;rec-number&gt;27&lt;/rec-number&gt;&lt;foreign-keys&gt;&lt;key app="EN" db-id="edrs0tdw6d5p0heeswv5s9eg29easr0wf0ww" timestamp="1646897891"&gt;27&lt;/key&gt;&lt;/foreign-keys&gt;&lt;ref-type name="Journal Article"&gt;17&lt;/ref-type&gt;&lt;contributors&gt;&lt;authors&gt;&lt;author&gt;Gagnon, Annie-Ève&lt;/author&gt;&lt;author&gt;Heimpel, George E&lt;/author&gt;&lt;author&gt;Brodeur, Jacques&lt;/author&gt;&lt;/authors&gt;&lt;/contributors&gt;&lt;titles&gt;&lt;title&gt;The ubiquity of intraguild predation among predatory arthropods&lt;/title&gt;&lt;secondary-title&gt;PLoS One&lt;/secondary-title&gt;&lt;/titles&gt;&lt;periodical&gt;&lt;full-title&gt;PLoS One&lt;/full-title&gt;&lt;/periodical&gt;&lt;pages&gt;e28061&lt;/pages&gt;&lt;volume&gt;6&lt;/volume&gt;&lt;number&gt;11&lt;/number&gt;&lt;dates&gt;&lt;year&gt;2011&lt;/year&gt;&lt;/dates&gt;&lt;isbn&gt;1932-6203&lt;/isbn&gt;&lt;urls&gt;&lt;/urls&gt;&lt;/record&gt;&lt;/Cite&gt;&lt;Cite&gt;&lt;Author&gt;Hagler&lt;/Author&gt;&lt;Year&gt;2020&lt;/Year&gt;&lt;RecNum&gt;27&lt;/RecNum&gt;&lt;record&gt;&lt;rec-number&gt;27&lt;/rec-number&gt;&lt;foreign-keys&gt;&lt;key app="EN" db-id="edrs0tdw6d5p0heeswv5s9eg29easr0wf0ww" timestamp="1669100518"&gt;27&lt;/key&gt;&lt;/foreign-keys&gt;&lt;ref-type name="Journal Article"&gt;17&lt;/ref-type&gt;&lt;contributors&gt;&lt;authors&gt;&lt;author&gt;Hagler, James R&lt;/author&gt;&lt;author&gt;Casey, Miles T&lt;/author&gt;&lt;author&gt;Machtley, Scott A&lt;/author&gt;&lt;/authors&gt;&lt;/contributors&gt;&lt;titles&gt;&lt;title&gt;A procedure for pinpointing cannibalism, intraguild predation, and life stage-specific feeding events&lt;/title&gt;&lt;secondary-title&gt;BioControl&lt;/secondary-title&gt;&lt;/titles&gt;&lt;periodical&gt;&lt;full-title&gt;BioControl&lt;/full-title&gt;&lt;/periodical&gt;&lt;pages&gt;297-304&lt;/pages&gt;&lt;volume&gt;65&lt;/volume&gt;&lt;number&gt;3&lt;/number&gt;&lt;dates&gt;&lt;year&gt;2020&lt;/year&gt;&lt;/dates&gt;&lt;isbn&gt;1573-8248&lt;/isbn&gt;&lt;urls&gt;&lt;/urls&gt;&lt;/record&gt;&lt;/Cite&gt;&lt;/EndNote&gt;</w:instrText>
       </w:r>
       <w:r>
         <w:rPr>
@@ -2574,15 +1595,7 @@
           <w:sz w:val="24"/>
           <w:szCs w:val="24"/>
         </w:rPr>
-        <w:t>(Gagnon et al., 2011; Hagler et al., 2020</w:t>
-      </w:r>
-      <w:r>
-        <w:rPr>
-          <w:rFonts w:cs="Arial"/>
-          <w:sz w:val="24"/>
-          <w:szCs w:val="24"/>
-        </w:rPr>
-        <w:t>)</w:t>
+        <w:t>(Gagnon et al., 2011; Hagler et al., 2020)</w:t>
       </w:r>
       <w:r>
         <w:rPr>
@@ -2598,25 +1611,7 @@
           <w:sz w:val="24"/>
           <w:szCs w:val="24"/>
         </w:rPr>
-        <w:t xml:space="preserve">, allowing for calculating the incidence rates of IGP (the probability of detecting </w:t>
-      </w:r>
-      <w:proofErr w:type="spellStart"/>
-      <w:r>
-        <w:rPr>
-          <w:rFonts w:cs="Arial"/>
-          <w:sz w:val="24"/>
-          <w:szCs w:val="24"/>
-        </w:rPr>
-        <w:t>mesopredator</w:t>
-      </w:r>
-      <w:proofErr w:type="spellEnd"/>
-      <w:r>
-        <w:rPr>
-          <w:rFonts w:cs="Arial"/>
-          <w:sz w:val="24"/>
-          <w:szCs w:val="24"/>
-        </w:rPr>
-        <w:t xml:space="preserve"> in top predator’s gut contents) </w:t>
+        <w:t xml:space="preserve">, allowing for calculating the incidence rates of IGP (the probability of detecting mesopredator in top predator’s gut contents) </w:t>
       </w:r>
       <w:r>
         <w:rPr>
@@ -2632,39 +1627,7 @@
           <w:sz w:val="24"/>
           <w:szCs w:val="24"/>
         </w:rPr>
-        <w:instrText xml:space="preserve"> ADDIN EN.CITE &lt;EndNote&gt;&lt;Cite&gt;&lt;Author&gt;Snyder&lt;/Author&gt;&lt;Year&gt;2022&lt;/Year&gt;&lt;RecNum&gt;28&lt;/RecNum&gt;&lt;Prefix&gt;e.g.`, &lt;/Prefix&gt;&lt;DisplayTe</w:instrText>
-      </w:r>
-      <w:r>
-        <w:rPr>
-          <w:rFonts w:cs="Arial"/>
-          <w:sz w:val="24"/>
-          <w:szCs w:val="24"/>
-        </w:rPr>
-        <w:instrText>xt&gt;(e.g., Snyder et al., 2022)&lt;/DisplayText&gt;&lt;record&gt;&lt;rec-number&gt;28&lt;/rec-number&gt;&lt;foreign-keys&gt;&lt;key app="EN" db-id="edrs0tdw6d5p0heeswv5s9eg29easr0wf0ww" timestamp="1669100737"&gt;28&lt;/key&gt;&lt;/foreign-keys&gt;&lt;ref-type name="Journal Article"&gt;17&lt;/ref-type&gt;&lt;contributor</w:instrText>
-      </w:r>
-      <w:r>
-        <w:rPr>
-          <w:rFonts w:cs="Arial"/>
-          <w:sz w:val="24"/>
-          <w:szCs w:val="24"/>
-        </w:rPr>
-        <w:instrText>s&gt;&lt;authors&gt;&lt;author&gt;Snyder, Gretchen B&lt;/author&gt;&lt;author&gt;Smith, Olivia M&lt;/author&gt;&lt;author&gt;Chapman, Eric G&lt;/author&gt;&lt;author&gt;Crossley, Michael S&lt;/author&gt;&lt;author&gt;Crowder, David W&lt;/author&gt;&lt;author&gt;Fu, Zhen&lt;/author&gt;&lt;author&gt;Harwood, James D&lt;/author&gt;&lt;author&gt;Jensen, And</w:instrText>
-      </w:r>
-      <w:r>
-        <w:rPr>
-          <w:rFonts w:cs="Arial"/>
-          <w:sz w:val="24"/>
-          <w:szCs w:val="24"/>
-        </w:rPr>
-        <w:instrText>rew S&lt;/author&gt;&lt;author&gt;Krey, Karol L&lt;/author&gt;&lt;author&gt;Lynch, Christine A&lt;/author&gt;&lt;/authors&gt;&lt;/contributors&gt;&lt;titles&gt;&lt;title&gt;Alternative prey mediate intraguild predation in the open field&lt;/title&gt;&lt;secondary-title&gt;Pest Management Science&lt;/secondary-title&gt;&lt;/titles</w:instrText>
-      </w:r>
-      <w:r>
-        <w:rPr>
-          <w:rFonts w:cs="Arial"/>
-          <w:sz w:val="24"/>
-          <w:szCs w:val="24"/>
-        </w:rPr>
-        <w:instrText>&gt;&lt;periodical&gt;&lt;full-title&gt;Pest Management Science&lt;/full-title&gt;&lt;/periodical&gt;&lt;pages&gt;3939-3946&lt;/pages&gt;&lt;volume&gt;78&lt;/volume&gt;&lt;dates&gt;&lt;year&gt;2022&lt;/year&gt;&lt;/dates&gt;&lt;isbn&gt;1526-498X&lt;/isbn&gt;&lt;urls&gt;&lt;/urls&gt;&lt;/record&gt;&lt;/Cite&gt;&lt;/EndNote&gt;</w:instrText>
+        <w:instrText xml:space="preserve"> ADDIN EN.CITE &lt;EndNote&gt;&lt;Cite&gt;&lt;Author&gt;Snyder&lt;/Author&gt;&lt;Year&gt;2022&lt;/Year&gt;&lt;RecNum&gt;28&lt;/RecNum&gt;&lt;Prefix&gt;e.g.`, &lt;/Prefix&gt;&lt;DisplayText&gt;(e.g., Snyder et al., 2022)&lt;/DisplayText&gt;&lt;record&gt;&lt;rec-number&gt;28&lt;/rec-number&gt;&lt;foreign-keys&gt;&lt;key app="EN" db-id="edrs0tdw6d5p0heeswv5s9eg29easr0wf0ww" timestamp="1669100737"&gt;28&lt;/key&gt;&lt;/foreign-keys&gt;&lt;ref-type name="Journal Article"&gt;17&lt;/ref-type&gt;&lt;contributors&gt;&lt;authors&gt;&lt;author&gt;Snyder, Gretchen B&lt;/author&gt;&lt;author&gt;Smith, Olivia M&lt;/author&gt;&lt;author&gt;Chapman, Eric G&lt;/author&gt;&lt;author&gt;Crossley, Michael S&lt;/author&gt;&lt;author&gt;Crowder, David W&lt;/author&gt;&lt;author&gt;Fu, Zhen&lt;/author&gt;&lt;author&gt;Harwood, James D&lt;/author&gt;&lt;author&gt;Jensen, Andrew S&lt;/author&gt;&lt;author&gt;Krey, Karol L&lt;/author&gt;&lt;author&gt;Lynch, Christine A&lt;/author&gt;&lt;/authors&gt;&lt;/contributors&gt;&lt;titles&gt;&lt;title&gt;Alternative prey mediate intraguild predation in the open field&lt;/title&gt;&lt;secondary-title&gt;Pest Management Science&lt;/secondary-title&gt;&lt;/titles&gt;&lt;periodical&gt;&lt;full-title&gt;Pest Management Science&lt;/full-title&gt;&lt;/periodical&gt;&lt;pages&gt;3939-3946&lt;/pages&gt;&lt;volume&gt;78&lt;/volume&gt;&lt;dates&gt;&lt;year&gt;2022&lt;/year&gt;&lt;/dates&gt;&lt;isbn&gt;1526-498X&lt;/isbn&gt;&lt;urls&gt;&lt;/urls&gt;&lt;/record&gt;&lt;/Cite&gt;&lt;/EndNote&gt;</w:instrText>
       </w:r>
       <w:r>
         <w:rPr>
@@ -2696,15 +1659,7 @@
           <w:sz w:val="24"/>
           <w:szCs w:val="24"/>
         </w:rPr>
-        <w:t>. Nonetheless, t</w:t>
-      </w:r>
-      <w:r>
-        <w:rPr>
-          <w:rFonts w:cs="Arial"/>
-          <w:sz w:val="24"/>
-          <w:szCs w:val="24"/>
-        </w:rPr>
-        <w:t xml:space="preserve">he incidence rates may not necessarily reflect the degree of IGP in the system </w:t>
+        <w:t xml:space="preserve">. Nonetheless, the incidence rates may not necessarily reflect the degree of IGP in the system </w:t>
       </w:r>
       <w:r>
         <w:rPr>
@@ -2720,39 +1675,7 @@
           <w:sz w:val="24"/>
           <w:szCs w:val="24"/>
         </w:rPr>
-        <w:instrText xml:space="preserve"> ADDIN EN.CITE &lt;EndNote&gt;&lt;Cite&gt;&lt;Author&gt;Raso&lt;/Author&gt;&lt;Year&gt;2014&lt;/Year&gt;&lt;RecNum&gt;20&lt;/RecNum&gt;&lt;DisplayText&gt;(Raso et al., 2014)&lt;/DisplayText&gt;&lt;record&gt;&lt;rec-number&gt;20&lt;/rec-number&gt;&lt;foreign-</w:instrText>
-      </w:r>
-      <w:r>
-        <w:rPr>
-          <w:rFonts w:cs="Arial"/>
-          <w:sz w:val="24"/>
-          <w:szCs w:val="24"/>
-        </w:rPr>
-        <w:instrText>keys&gt;&lt;key app="EN" db-id="edrs0tdw6d5p0heeswv5s9eg29easr0wf0ww" timestamp="1622729458"&gt;20&lt;/key&gt;&lt;/foreign-keys&gt;&lt;ref-type name="Journal Article"&gt;17&lt;/ref-type&gt;&lt;contributors&gt;&lt;authors&gt;&lt;author&gt;Raso, Lorna&lt;/author&gt;&lt;author&gt;Sint, Daniela&lt;/author&gt;&lt;author&gt;Mayer, Rebe</w:instrText>
-      </w:r>
-      <w:r>
-        <w:rPr>
-          <w:rFonts w:cs="Arial"/>
-          <w:sz w:val="24"/>
-          <w:szCs w:val="24"/>
-        </w:rPr>
-        <w:instrText>cca&lt;/author&gt;&lt;author&gt;Plangg, Simon&lt;/author&gt;&lt;author&gt;Recheis, Thomas&lt;/author&gt;&lt;author&gt;Brunner, Silvia&lt;/author&gt;&lt;author&gt;Kaufmann, Rüdiger&lt;/author&gt;&lt;author&gt;Traugott, Michael&lt;/author&gt;&lt;/authors&gt;&lt;/contributors&gt;&lt;titles&gt;&lt;title&gt;Intraguild predation in pioneer predator c</w:instrText>
-      </w:r>
-      <w:r>
-        <w:rPr>
-          <w:rFonts w:cs="Arial"/>
-          <w:sz w:val="24"/>
-          <w:szCs w:val="24"/>
-        </w:rPr>
-        <w:instrText>ommunities of alpine glacier forelands&lt;/title&gt;&lt;secondary-title&gt;Molecular ecology&lt;/secondary-title&gt;&lt;/titles&gt;&lt;periodical&gt;&lt;full-title&gt;Molecular ecology&lt;/full-title&gt;&lt;/periodical&gt;&lt;pages&gt;3744-3754&lt;/pages&gt;&lt;volume&gt;23&lt;/volume&gt;&lt;number&gt;15&lt;/number&gt;&lt;dates&gt;&lt;year&gt;2014&lt;/y</w:instrText>
-      </w:r>
-      <w:r>
-        <w:rPr>
-          <w:rFonts w:cs="Arial"/>
-          <w:sz w:val="24"/>
-          <w:szCs w:val="24"/>
-        </w:rPr>
-        <w:instrText>ear&gt;&lt;/dates&gt;&lt;isbn&gt;0962-1083&lt;/isbn&gt;&lt;urls&gt;&lt;/urls&gt;&lt;electronic-resource-num&gt;&lt;style face="underline" font="default" size="100%"&gt;https://doi.org/10.1111/mec.12649&lt;/style&gt;&lt;/electronic-resource-num&gt;&lt;/record&gt;&lt;/Cite&gt;&lt;/EndNote&gt;</w:instrText>
+        <w:instrText xml:space="preserve"> ADDIN EN.CITE &lt;EndNote&gt;&lt;Cite&gt;&lt;Author&gt;Raso&lt;/Author&gt;&lt;Year&gt;2014&lt;/Year&gt;&lt;RecNum&gt;20&lt;/RecNum&gt;&lt;DisplayText&gt;(Raso et al., 2014)&lt;/DisplayText&gt;&lt;record&gt;&lt;rec-number&gt;20&lt;/rec-number&gt;&lt;foreign-keys&gt;&lt;key app="EN" db-id="edrs0tdw6d5p0heeswv5s9eg29easr0wf0ww" timestamp="1622729458"&gt;20&lt;/key&gt;&lt;/foreign-keys&gt;&lt;ref-type name="Journal Article"&gt;17&lt;/ref-type&gt;&lt;contributors&gt;&lt;authors&gt;&lt;author&gt;Raso, Lorna&lt;/author&gt;&lt;author&gt;Sint, Daniela&lt;/author&gt;&lt;author&gt;Mayer, Rebecca&lt;/author&gt;&lt;author&gt;Plangg, Simon&lt;/author&gt;&lt;author&gt;Recheis, Thomas&lt;/author&gt;&lt;author&gt;Brunner, Silvia&lt;/author&gt;&lt;author&gt;Kaufmann, Rüdiger&lt;/author&gt;&lt;author&gt;Traugott, Michael&lt;/author&gt;&lt;/authors&gt;&lt;/contributors&gt;&lt;titles&gt;&lt;title&gt;Intraguild predation in pioneer predator communities of alpine glacier forelands&lt;/title&gt;&lt;secondary-title&gt;Molecular ecology&lt;/secondary-title&gt;&lt;/titles&gt;&lt;periodical&gt;&lt;full-title&gt;Molecular ecology&lt;/full-title&gt;&lt;/periodical&gt;&lt;pages&gt;3744-3754&lt;/pages&gt;&lt;volume&gt;23&lt;/volume&gt;&lt;number&gt;15&lt;/number&gt;&lt;dates&gt;&lt;year&gt;2014&lt;/year&gt;&lt;/dates&gt;&lt;isbn&gt;0962-1083&lt;/isbn&gt;&lt;urls&gt;&lt;/urls&gt;&lt;electronic-resource-num&gt;&lt;style face="underline" font="default" size="100%"&gt;https://doi.org/10.1111/mec.12649&lt;/style&gt;&lt;/electronic-resource-num&gt;&lt;/record&gt;&lt;/Cite&gt;&lt;/EndNote&gt;</w:instrText>
       </w:r>
       <w:r>
         <w:rPr>
@@ -2784,63 +1707,11 @@
           <w:sz w:val="24"/>
           <w:szCs w:val="24"/>
         </w:rPr>
-        <w:t xml:space="preserve">. For example, it </w:t>
-      </w:r>
-      <w:r>
-        <w:rPr>
-          <w:rFonts w:cs="Arial"/>
-          <w:sz w:val="24"/>
-          <w:szCs w:val="24"/>
-        </w:rPr>
-        <w:t xml:space="preserve">is possible that a high percentage of top predator individuals feed on </w:t>
-      </w:r>
-      <w:proofErr w:type="spellStart"/>
-      <w:r>
-        <w:rPr>
-          <w:rFonts w:cs="Arial"/>
-          <w:sz w:val="24"/>
-          <w:szCs w:val="24"/>
-        </w:rPr>
-        <w:t>mesopredator</w:t>
-      </w:r>
-      <w:proofErr w:type="spellEnd"/>
-      <w:r>
-        <w:rPr>
-          <w:rFonts w:cs="Arial"/>
-          <w:sz w:val="24"/>
-          <w:szCs w:val="24"/>
-        </w:rPr>
-        <w:t xml:space="preserve"> yet each of them consumes on average a low proportion of </w:t>
-      </w:r>
-      <w:proofErr w:type="spellStart"/>
-      <w:r>
-        <w:rPr>
-          <w:rFonts w:cs="Arial"/>
-          <w:sz w:val="24"/>
-          <w:szCs w:val="24"/>
-        </w:rPr>
-        <w:t>mesopredator</w:t>
-      </w:r>
-      <w:proofErr w:type="spellEnd"/>
-      <w:r>
-        <w:rPr>
-          <w:rFonts w:cs="Arial"/>
-          <w:sz w:val="24"/>
-          <w:szCs w:val="24"/>
-        </w:rPr>
-        <w:t xml:space="preserve"> in the diet. In this case, a high incidence rate of IGP only provides an incomplete picture of IGP dyn</w:t>
-      </w:r>
-      <w:r>
-        <w:rPr>
-          <w:rFonts w:cs="Arial"/>
-          <w:sz w:val="24"/>
-          <w:szCs w:val="24"/>
-        </w:rPr>
-        <w:t>amics.</w:t>
-      </w:r>
-      <w:r>
-        <w:rPr>
-          <w:rFonts w:cs="Arial" w:hint="eastAsia"/>
+        <w:t>. For example, it is possible that a high percentage of top predator individuals feed on mesopredator yet each of them consumes on average a low proportion of mesopredator in the diet. In this case, a high incidence rate of IGP only provides an incomplete picture of IGP dynamics.</w:t>
+      </w:r>
+      <w:r>
+        <w:rPr>
+          <w:rFonts w:hint="eastAsia" w:cs="Arial"/>
           <w:sz w:val="24"/>
           <w:szCs w:val="24"/>
         </w:rPr>
@@ -2856,7 +1727,7 @@
       </w:r>
       <w:r>
         <w:rPr>
-          <w:rFonts w:cs="Arial" w:hint="eastAsia"/>
+          <w:rFonts w:hint="eastAsia" w:cs="Arial"/>
           <w:sz w:val="24"/>
           <w:szCs w:val="24"/>
         </w:rPr>
@@ -2872,7 +1743,7 @@
       </w:r>
       <w:r>
         <w:rPr>
-          <w:rFonts w:cs="Arial" w:hint="eastAsia"/>
+          <w:rFonts w:hint="eastAsia" w:cs="Arial"/>
           <w:sz w:val="24"/>
           <w:szCs w:val="24"/>
         </w:rPr>
@@ -2888,7 +1759,7 @@
       </w:r>
       <w:r>
         <w:rPr>
-          <w:rFonts w:cs="Arial" w:hint="eastAsia"/>
+          <w:rFonts w:hint="eastAsia" w:cs="Arial"/>
           <w:sz w:val="24"/>
           <w:szCs w:val="24"/>
         </w:rPr>
@@ -2904,29 +1775,11 @@
       </w:r>
       <w:r>
         <w:rPr>
-          <w:rFonts w:cs="Arial" w:hint="eastAsia"/>
-          <w:sz w:val="24"/>
-          <w:szCs w:val="24"/>
-        </w:rPr>
-        <w:t xml:space="preserve"> (including </w:t>
-      </w:r>
-      <w:proofErr w:type="spellStart"/>
-      <w:r>
-        <w:rPr>
-          <w:rFonts w:cs="Arial" w:hint="eastAsia"/>
-          <w:sz w:val="24"/>
-          <w:szCs w:val="24"/>
-        </w:rPr>
-        <w:t>mesopredator</w:t>
-      </w:r>
-      <w:proofErr w:type="spellEnd"/>
-      <w:r>
-        <w:rPr>
-          <w:rFonts w:cs="Arial" w:hint="eastAsia"/>
-          <w:sz w:val="24"/>
-          <w:szCs w:val="24"/>
-        </w:rPr>
-        <w:t>)</w:t>
+          <w:rFonts w:hint="eastAsia" w:cs="Arial"/>
+          <w:sz w:val="24"/>
+          <w:szCs w:val="24"/>
+        </w:rPr>
+        <w:t xml:space="preserve"> (including mesopredator)</w:t>
       </w:r>
       <w:r>
         <w:rPr>
@@ -2950,23 +1803,7 @@
           <w:sz w:val="24"/>
           <w:szCs w:val="24"/>
         </w:rPr>
-        <w:instrText xml:space="preserve"> ADDIN EN.CITE &lt;EndNote&gt;&lt;Cite&gt;&lt;Author&gt;Saqib&lt;/Author&gt;&lt;Year&gt;2021&lt;/Year&gt;&lt;RecNum&gt;29&lt;/RecNum&gt;&lt;Prefix&gt;e.g.`</w:instrText>
-      </w:r>
-      <w:r>
-        <w:rPr>
-          <w:rFonts w:cs="Arial"/>
-          <w:sz w:val="24"/>
-          <w:szCs w:val="24"/>
-        </w:rPr>
-        <w:instrText>, &lt;/Prefix&gt;&lt;DisplayText&gt;(e.g., Saqib et al., 2021)&lt;/DisplayText&gt;&lt;record&gt;&lt;rec-number&gt;29&lt;/rec-number&gt;&lt;foreign-keys&gt;&lt;key app="EN" db-id="edrs0tdw6d5p0heeswv5s9eg29easr0wf0ww" timestamp="1669101919"&gt;29&lt;/key&gt;&lt;/foreign-keys&gt;&lt;ref-type name="Journal Article"&gt;17&lt;/r</w:instrText>
-      </w:r>
-      <w:r>
-        <w:rPr>
-          <w:rFonts w:cs="Arial"/>
-          <w:sz w:val="24"/>
-          <w:szCs w:val="24"/>
-        </w:rPr>
-        <w:instrText>ef-type&gt;&lt;contributors&gt;&lt;authors&gt;&lt;author&gt;Saqib, Hafiz Sohaib Ahmed&lt;/author&gt;&lt;author&gt;Liang, Pingping&lt;/author&gt;&lt;author&gt;You, Minsheng&lt;/author&gt;&lt;author&gt;Gurr, Geoff M&lt;/author&gt;&lt;/authors&gt;&lt;/contributors&gt;&lt;titles&gt;&lt;title&gt;Molecular gut content analysis indicates the inter</w:instrText>
+        <w:instrText xml:space="preserve"> ADDIN EN.CITE &lt;EndNote&gt;&lt;Cite&gt;&lt;Author&gt;Saqib&lt;/Author&gt;&lt;Year&gt;2021&lt;/Year&gt;&lt;RecNum&gt;29&lt;/RecNum&gt;&lt;Prefix&gt;e.g.`, &lt;/Prefix&gt;&lt;DisplayText&gt;(e.g., Saqib et al., 2021)&lt;/DisplayText&gt;&lt;record&gt;&lt;rec-number&gt;29&lt;/rec-number&gt;&lt;foreign-keys&gt;&lt;key app="EN" db-id="edrs0tdw6d5p0heeswv5s9eg29easr0wf0ww" timestamp="1669101919"&gt;29&lt;/key&gt;&lt;/foreign-keys&gt;&lt;ref-type name="Journal Article"&gt;17&lt;/ref-type&gt;&lt;contributors&gt;&lt;authors&gt;&lt;author&gt;Saqib, Hafiz Sohaib Ahmed&lt;/author&gt;&lt;author&gt;Liang, Pingping&lt;/author&gt;&lt;author&gt;You, Minsheng&lt;/author&gt;&lt;author&gt;Gurr, Geoff M&lt;/author&gt;&lt;/authors&gt;&lt;/contributors&gt;&lt;titles&gt;&lt;title&gt;Molecular gut content analysis indicates the inter</w:instrText>
       </w:r>
       <w:r>
         <w:rPr>
@@ -2974,15 +1811,15 @@
           <w:sz w:val="24"/>
           <w:szCs w:val="24"/>
         </w:rPr>
-        <w:instrText>‐</w:instrText>
-      </w:r>
-      <w:r>
-        <w:rPr>
-          <w:rFonts w:cs="Arial"/>
-          <w:sz w:val="24"/>
-          <w:szCs w:val="24"/>
-        </w:rPr>
-        <w:instrText>and intra</w:instrText>
+        <w:instrText xml:space="preserve">‐</w:instrText>
+      </w:r>
+      <w:r>
+        <w:rPr>
+          <w:rFonts w:cs="Arial"/>
+          <w:sz w:val="24"/>
+          <w:szCs w:val="24"/>
+        </w:rPr>
+        <w:instrText xml:space="preserve">and intra</w:instrText>
       </w:r>
       <w:r>
         <w:rPr>
@@ -2990,23 +1827,15 @@
           <w:sz w:val="24"/>
           <w:szCs w:val="24"/>
         </w:rPr>
-        <w:instrText>‐</w:instrText>
-      </w:r>
-      <w:r>
-        <w:rPr>
-          <w:rFonts w:cs="Arial"/>
-          <w:sz w:val="24"/>
-          <w:szCs w:val="24"/>
-        </w:rPr>
-        <w:instrText>guild predation patterns of spiders in conventionally managed vegetable fields&lt;/title&gt;&lt;secondary-title&gt;Ecology and evolution&lt;/secondary-title&gt;&lt;/titles&gt;&lt;periodical&gt;&lt;full-title&gt;Ecology and evolution&lt;/full-title&gt;&lt;/periodical&gt;&lt;pages&gt;9543-9552&lt;/pages&gt;</w:instrText>
-      </w:r>
-      <w:r>
-        <w:rPr>
-          <w:rFonts w:cs="Arial"/>
-          <w:sz w:val="24"/>
-          <w:szCs w:val="24"/>
-        </w:rPr>
-        <w:instrText>&lt;volume&gt;11&lt;/volume&gt;&lt;number&gt;14&lt;/number&gt;&lt;dates&gt;&lt;year&gt;2021&lt;/year&gt;&lt;/dates&gt;&lt;isbn&gt;2045-7758&lt;/isbn&gt;&lt;urls&gt;&lt;/urls&gt;&lt;/record&gt;&lt;/Cite&gt;&lt;/EndNote&gt;</w:instrText>
+        <w:instrText xml:space="preserve">‐</w:instrText>
+      </w:r>
+      <w:r>
+        <w:rPr>
+          <w:rFonts w:cs="Arial"/>
+          <w:sz w:val="24"/>
+          <w:szCs w:val="24"/>
+        </w:rPr>
+        <w:instrText xml:space="preserve">guild predation patterns of spiders in conventionally managed vegetable fields&lt;/title&gt;&lt;secondary-title&gt;Ecology and evolution&lt;/secondary-title&gt;&lt;/titles&gt;&lt;periodical&gt;&lt;full-title&gt;Ecology and evolution&lt;/full-title&gt;&lt;/periodical&gt;&lt;pages&gt;9543-9552&lt;/pages&gt;&lt;volume&gt;11&lt;/volume&gt;&lt;number&gt;14&lt;/number&gt;&lt;dates&gt;&lt;year&gt;2021&lt;/year&gt;&lt;/dates&gt;&lt;isbn&gt;2045-7758&lt;/isbn&gt;&lt;urls&gt;&lt;/urls&gt;&lt;/record&gt;&lt;/Cite&gt;&lt;/EndNote&gt;</w:instrText>
       </w:r>
       <w:r>
         <w:rPr>
@@ -3042,7 +1871,7 @@
       </w:r>
       <w:r>
         <w:rPr>
-          <w:rFonts w:cs="Arial" w:hint="eastAsia"/>
+          <w:rFonts w:hint="eastAsia" w:cs="Arial"/>
           <w:sz w:val="24"/>
           <w:szCs w:val="24"/>
         </w:rPr>
@@ -3058,19 +1887,11 @@
       </w:r>
       <w:r>
         <w:rPr>
-          <w:rFonts w:cs="Arial" w:hint="eastAsia"/>
-          <w:sz w:val="24"/>
-          <w:szCs w:val="24"/>
-        </w:rPr>
-        <w:t xml:space="preserve">abundance of </w:t>
-      </w:r>
-      <w:r>
-        <w:rPr>
-          <w:rFonts w:cs="Arial" w:hint="eastAsia"/>
-          <w:sz w:val="24"/>
-          <w:szCs w:val="24"/>
-        </w:rPr>
-        <w:t xml:space="preserve">DNA sequences </w:t>
+          <w:rFonts w:hint="eastAsia" w:cs="Arial"/>
+          <w:sz w:val="24"/>
+          <w:szCs w:val="24"/>
+        </w:rPr>
+        <w:t xml:space="preserve">abundance of DNA sequences </w:t>
       </w:r>
       <w:r>
         <w:rPr>
@@ -3082,7 +1903,7 @@
       </w:r>
       <w:r>
         <w:rPr>
-          <w:rFonts w:cs="Arial" w:hint="eastAsia"/>
+          <w:rFonts w:hint="eastAsia" w:cs="Arial"/>
           <w:sz w:val="24"/>
           <w:szCs w:val="24"/>
         </w:rPr>
@@ -3098,7 +1919,7 @@
       </w:r>
       <w:r>
         <w:rPr>
-          <w:rFonts w:cs="Arial" w:hint="eastAsia"/>
+          <w:rFonts w:hint="eastAsia" w:cs="Arial"/>
           <w:sz w:val="24"/>
           <w:szCs w:val="24"/>
         </w:rPr>
@@ -3114,7 +1935,7 @@
       </w:r>
       <w:r>
         <w:rPr>
-          <w:rFonts w:cs="Arial" w:hint="eastAsia"/>
+          <w:rFonts w:hint="eastAsia" w:cs="Arial"/>
           <w:sz w:val="24"/>
           <w:szCs w:val="24"/>
         </w:rPr>
@@ -3130,7 +1951,7 @@
       </w:r>
       <w:r>
         <w:rPr>
-          <w:rFonts w:cs="Arial" w:hint="eastAsia"/>
+          <w:rFonts w:hint="eastAsia" w:cs="Arial"/>
           <w:sz w:val="24"/>
           <w:szCs w:val="24"/>
         </w:rPr>
@@ -3146,13 +1967,12 @@
       </w:r>
       <w:r>
         <w:rPr>
-          <w:rFonts w:cs="Arial" w:hint="eastAsia"/>
+          <w:rFonts w:hint="eastAsia" w:cs="Arial"/>
           <w:sz w:val="24"/>
           <w:szCs w:val="24"/>
         </w:rPr>
         <w:t xml:space="preserve"> and prey </w:t>
       </w:r>
-      <w:proofErr w:type="spellStart"/>
       <w:r>
         <w:rPr>
           <w:rFonts w:cs="Arial"/>
@@ -3161,10 +1981,9 @@
         </w:rPr>
         <w:t>detectability</w:t>
       </w:r>
-      <w:proofErr w:type="spellEnd"/>
-      <w:r>
-        <w:rPr>
-          <w:rFonts w:cs="Arial" w:hint="eastAsia"/>
+      <w:r>
+        <w:rPr>
+          <w:rFonts w:hint="eastAsia" w:cs="Arial"/>
           <w:sz w:val="24"/>
           <w:szCs w:val="24"/>
         </w:rPr>
@@ -3180,7 +1999,7 @@
       </w:r>
       <w:r>
         <w:rPr>
-          <w:rFonts w:cs="Arial" w:hint="eastAsia"/>
+          <w:rFonts w:hint="eastAsia" w:cs="Arial"/>
           <w:sz w:val="24"/>
           <w:szCs w:val="24"/>
         </w:rPr>
@@ -3200,39 +2019,7 @@
           <w:sz w:val="24"/>
           <w:szCs w:val="24"/>
         </w:rPr>
-        <w:instrText xml:space="preserve"> ADDIN EN.CITE &lt;EndNote&gt;&lt;Cite&gt;&lt;Author&gt;Macías-Hernández&lt;/Author&gt;&lt;Year&gt;2018&lt;/Year&gt;&lt;RecNum&gt;30&lt;/RecNum&gt;&lt;DisplayText&gt;(Macías-Hernández et al., 2018)&lt;/Disp</w:instrText>
-      </w:r>
-      <w:r>
-        <w:rPr>
-          <w:rFonts w:cs="Arial"/>
-          <w:sz w:val="24"/>
-          <w:szCs w:val="24"/>
-        </w:rPr>
-        <w:instrText>layText&gt;&lt;record&gt;&lt;rec-number&gt;30&lt;/rec-number&gt;&lt;foreign-keys&gt;&lt;key app="EN" db-id="edrs0tdw6d5p0heeswv5s9eg29easr0wf0ww" timestamp="1669102361"&gt;30&lt;/key&gt;&lt;/foreign-keys&gt;&lt;ref-type name="Journal Article"&gt;17&lt;/ref-type&gt;&lt;contributors&gt;&lt;authors&gt;&lt;author&gt;Macías-Hernández,</w:instrText>
-      </w:r>
-      <w:r>
-        <w:rPr>
-          <w:rFonts w:cs="Arial"/>
-          <w:sz w:val="24"/>
-          <w:szCs w:val="24"/>
-        </w:rPr>
-        <w:instrText xml:space="preserve"> Nuria&lt;/author&gt;&lt;author&gt;Athey, Kacie&lt;/author&gt;&lt;author&gt;Tonzo, Vanina&lt;/author&gt;&lt;author&gt;Wangensteen, Owen S&lt;/author&gt;&lt;author&gt;Arnedo, Miquel&lt;/author&gt;&lt;author&gt;Harwood, James D&lt;/author&gt;&lt;/authors&gt;&lt;/contributors&gt;&lt;titles&gt;&lt;title&gt;Molecular gut content analysis of differen</w:instrText>
-      </w:r>
-      <w:r>
-        <w:rPr>
-          <w:rFonts w:cs="Arial"/>
-          <w:sz w:val="24"/>
-          <w:szCs w:val="24"/>
-        </w:rPr>
-        <w:instrText>t spider body parts&lt;/title&gt;&lt;secondary-title&gt;PloS one&lt;/secondary-title&gt;&lt;/titles&gt;&lt;periodical&gt;&lt;full-title&gt;Plos One&lt;/full-title&gt;&lt;abbr-1&gt;PLoS One&lt;/abbr-1&gt;&lt;/periodical&gt;&lt;pages&gt;e0196589&lt;/pages&gt;&lt;volume&gt;13&lt;/volume&gt;&lt;number&gt;5&lt;/number&gt;&lt;dates&gt;&lt;year&gt;2018&lt;/year&gt;&lt;/dates&gt;&lt;i</w:instrText>
-      </w:r>
-      <w:r>
-        <w:rPr>
-          <w:rFonts w:cs="Arial"/>
-          <w:sz w:val="24"/>
-          <w:szCs w:val="24"/>
-        </w:rPr>
-        <w:instrText>sbn&gt;1932-6203&lt;/isbn&gt;&lt;urls&gt;&lt;/urls&gt;&lt;/record&gt;&lt;/Cite&gt;&lt;/EndNote&gt;</w:instrText>
+        <w:instrText xml:space="preserve"> ADDIN EN.CITE &lt;EndNote&gt;&lt;Cite&gt;&lt;Author&gt;Macías-Hernández&lt;/Author&gt;&lt;Year&gt;2018&lt;/Year&gt;&lt;RecNum&gt;30&lt;/RecNum&gt;&lt;DisplayText&gt;(Macías-Hernández et al., 2018)&lt;/DisplayText&gt;&lt;record&gt;&lt;rec-number&gt;30&lt;/rec-number&gt;&lt;foreign-keys&gt;&lt;key app="EN" db-id="edrs0tdw6d5p0heeswv5s9eg29easr0wf0ww" timestamp="1669102361"&gt;30&lt;/key&gt;&lt;/foreign-keys&gt;&lt;ref-type name="Journal Article"&gt;17&lt;/ref-type&gt;&lt;contributors&gt;&lt;authors&gt;&lt;author&gt;Macías-Hernández, Nuria&lt;/author&gt;&lt;author&gt;Athey, Kacie&lt;/author&gt;&lt;author&gt;Tonzo, Vanina&lt;/author&gt;&lt;author&gt;Wangensteen, Owen S&lt;/author&gt;&lt;author&gt;Arnedo, Miquel&lt;/author&gt;&lt;author&gt;Harwood, James D&lt;/author&gt;&lt;/authors&gt;&lt;/contributors&gt;&lt;titles&gt;&lt;title&gt;Molecular gut content analysis of different spider body parts&lt;/title&gt;&lt;secondary-title&gt;PloS one&lt;/secondary-title&gt;&lt;/titles&gt;&lt;periodical&gt;&lt;full-title&gt;Plos One&lt;/full-title&gt;&lt;abbr-1&gt;PLoS One&lt;/abbr-1&gt;&lt;/periodical&gt;&lt;pages&gt;e0196589&lt;/pages&gt;&lt;volume&gt;13&lt;/volume&gt;&lt;number&gt;5&lt;/number&gt;&lt;dates&gt;&lt;year&gt;2018&lt;/year&gt;&lt;/dates&gt;&lt;isbn&gt;1932-6203&lt;/isbn&gt;&lt;urls&gt;&lt;/urls&gt;&lt;/record&gt;&lt;/Cite&gt;&lt;/EndNote&gt;</w:instrText>
       </w:r>
       <w:r>
         <w:rPr>
@@ -3260,7 +2047,7 @@
       </w:r>
       <w:r>
         <w:rPr>
-          <w:rFonts w:cs="Arial" w:hint="eastAsia"/>
+          <w:rFonts w:hint="eastAsia" w:cs="Arial"/>
           <w:sz w:val="24"/>
           <w:szCs w:val="24"/>
         </w:rPr>
@@ -3276,7 +2063,7 @@
       </w:r>
       <w:r>
         <w:rPr>
-          <w:rFonts w:cs="Arial" w:hint="eastAsia"/>
+          <w:rFonts w:hint="eastAsia" w:cs="Arial"/>
           <w:sz w:val="24"/>
           <w:szCs w:val="24"/>
         </w:rPr>
@@ -3284,7 +2071,7 @@
       </w:r>
       <w:r>
         <w:rPr>
-          <w:rFonts w:cs="Arial" w:hint="eastAsia"/>
+          <w:rFonts w:hint="eastAsia" w:cs="Arial"/>
           <w:i/>
           <w:sz w:val="24"/>
           <w:szCs w:val="24"/>
@@ -3293,19 +2080,11 @@
       </w:r>
       <w:r>
         <w:rPr>
-          <w:rFonts w:cs="Arial" w:hint="eastAsia"/>
-          <w:sz w:val="24"/>
-          <w:szCs w:val="24"/>
-        </w:rPr>
-        <w:t xml:space="preserve"> of prey consumed if the prey items differ substantially in their biomass or digesti</w:t>
-      </w:r>
-      <w:r>
-        <w:rPr>
-          <w:rFonts w:cs="Arial" w:hint="eastAsia"/>
-          <w:sz w:val="24"/>
-          <w:szCs w:val="24"/>
-        </w:rPr>
-        <w:t xml:space="preserve">bility </w:t>
+          <w:rFonts w:hint="eastAsia" w:cs="Arial"/>
+          <w:sz w:val="24"/>
+          <w:szCs w:val="24"/>
+        </w:rPr>
+        <w:t xml:space="preserve"> of prey consumed if the prey items differ substantially in their biomass or digestibility </w:t>
       </w:r>
       <w:r>
         <w:rPr>
@@ -3321,31 +2100,7 @@
           <w:sz w:val="24"/>
           <w:szCs w:val="24"/>
         </w:rPr>
-        <w:instrText xml:space="preserve"> ADDIN EN.CITE &lt;EndNote&gt;&lt;Cite&gt;&lt;Author&gt;Clare&lt;/Author&gt;&lt;Year&gt;2014&lt;/Year&gt;&lt;RecNum&gt;33&lt;/RecNum&gt;&lt;DisplayText&gt;(Clare 2014)&lt;/DisplayText&gt;&lt;record&gt;&lt;rec-number&gt;33&lt;/rec-number&gt;&lt;foreign-keys&gt;&lt;key app="EN" db-id="edrs0tdw6d5p0heeswv5s9eg29easr0wf0ww" timestamp="166</w:instrText>
-      </w:r>
-      <w:r>
-        <w:rPr>
-          <w:rFonts w:cs="Arial"/>
-          <w:sz w:val="24"/>
-          <w:szCs w:val="24"/>
-        </w:rPr>
-        <w:instrText>9130880"&gt;33&lt;/key&gt;&lt;/foreign-keys&gt;&lt;ref-type name="Journal Article"&gt;17&lt;/ref-type&gt;&lt;contributors&gt;&lt;authors&gt;&lt;author&gt;Clare, Elizabeth L&lt;/author&gt;&lt;/authors&gt;&lt;/contributors&gt;&lt;titles&gt;&lt;title&gt;Molecular detection of trophic interactions: emerging trends, distinct advantage</w:instrText>
-      </w:r>
-      <w:r>
-        <w:rPr>
-          <w:rFonts w:cs="Arial"/>
-          <w:sz w:val="24"/>
-          <w:szCs w:val="24"/>
-        </w:rPr>
-        <w:instrText>s, significant considerations and conservation applications&lt;/title&gt;&lt;secondary-title&gt;Evolutionary applications&lt;/secondary-title&gt;&lt;/titles&gt;&lt;pages&gt;1144-1157&lt;/pages&gt;&lt;volume&gt;7&lt;/volume&gt;&lt;number&gt;9&lt;/number&gt;&lt;dates&gt;&lt;year&gt;2014&lt;/year&gt;&lt;/dates&gt;&lt;isbn&gt;1752-4571&lt;/isbn&gt;&lt;urls&gt;</w:instrText>
-      </w:r>
-      <w:r>
-        <w:rPr>
-          <w:rFonts w:cs="Arial"/>
-          <w:sz w:val="24"/>
-          <w:szCs w:val="24"/>
-        </w:rPr>
-        <w:instrText>&lt;/urls&gt;&lt;/record&gt;&lt;/Cite&gt;&lt;/EndNote&gt;</w:instrText>
+        <w:instrText xml:space="preserve"> ADDIN EN.CITE &lt;EndNote&gt;&lt;Cite&gt;&lt;Author&gt;Clare&lt;/Author&gt;&lt;Year&gt;2014&lt;/Year&gt;&lt;RecNum&gt;33&lt;/RecNum&gt;&lt;DisplayText&gt;(Clare 2014)&lt;/DisplayText&gt;&lt;record&gt;&lt;rec-number&gt;33&lt;/rec-number&gt;&lt;foreign-keys&gt;&lt;key app="EN" db-id="edrs0tdw6d5p0heeswv5s9eg29easr0wf0ww" timestamp="1669130880"&gt;33&lt;/key&gt;&lt;/foreign-keys&gt;&lt;ref-type name="Journal Article"&gt;17&lt;/ref-type&gt;&lt;contributors&gt;&lt;authors&gt;&lt;author&gt;Clare, Elizabeth L&lt;/author&gt;&lt;/authors&gt;&lt;/contributors&gt;&lt;titles&gt;&lt;title&gt;Molecular detection of trophic interactions: emerging trends, distinct advantages, significant considerations and conservation applications&lt;/title&gt;&lt;secondary-title&gt;Evolutionary applications&lt;/secondary-title&gt;&lt;/titles&gt;&lt;pages&gt;1144-1157&lt;/pages&gt;&lt;volume&gt;7&lt;/volume&gt;&lt;number&gt;9&lt;/number&gt;&lt;dates&gt;&lt;year&gt;2014&lt;/year&gt;&lt;/dates&gt;&lt;isbn&gt;1752-4571&lt;/isbn&gt;&lt;urls&gt;&lt;/urls&gt;&lt;/record&gt;&lt;/Cite&gt;&lt;/EndNote&gt;</w:instrText>
       </w:r>
       <w:r>
         <w:rPr>
@@ -3373,7 +2128,7 @@
       </w:r>
       <w:r>
         <w:rPr>
-          <w:rFonts w:cs="Arial" w:hint="eastAsia"/>
+          <w:rFonts w:hint="eastAsia" w:cs="Arial"/>
           <w:sz w:val="24"/>
           <w:szCs w:val="24"/>
         </w:rPr>
@@ -3396,25 +2151,7 @@
           <w:sz w:val="24"/>
           <w:szCs w:val="24"/>
         </w:rPr>
-        <w:t xml:space="preserve">Quantifying IGP is a critical step towards a deeper understanding of food web dynamics. Research has attempted to predict the intensity/degree of IGP based on </w:t>
-      </w:r>
-      <w:proofErr w:type="spellStart"/>
-      <w:r>
-        <w:rPr>
-          <w:rFonts w:cs="Arial"/>
-          <w:sz w:val="24"/>
-          <w:szCs w:val="24"/>
-        </w:rPr>
-        <w:t>allometric</w:t>
-      </w:r>
-      <w:proofErr w:type="spellEnd"/>
-      <w:r>
-        <w:rPr>
-          <w:rFonts w:cs="Arial"/>
-          <w:sz w:val="24"/>
-          <w:szCs w:val="24"/>
-        </w:rPr>
-        <w:t xml:space="preserve"> theory </w:t>
+        <w:t xml:space="preserve">Quantifying IGP is a critical step towards a deeper understanding of food web dynamics. Research has attempted to predict the intensity/degree of IGP based on allometric theory </w:t>
       </w:r>
       <w:r>
         <w:rPr>
@@ -3430,39 +2167,7 @@
           <w:sz w:val="24"/>
           <w:szCs w:val="24"/>
         </w:rPr>
-        <w:instrText xml:space="preserve"> ADDIN EN.CITE &lt;EndNote&gt;&lt;Cite</w:instrText>
-      </w:r>
-      <w:r>
-        <w:rPr>
-          <w:rFonts w:cs="Arial"/>
-          <w:sz w:val="24"/>
-          <w:szCs w:val="24"/>
-        </w:rPr>
-        <w:instrText>&gt;&lt;Author&gt;Schneider&lt;/Author&gt;&lt;Year&gt;2012&lt;/Year&gt;&lt;RecNum&gt;33&lt;/RecNum&gt;&lt;DisplayText&gt;(Schneider et al., 2012)&lt;/DisplayText&gt;&lt;record&gt;&lt;rec-number&gt;33&lt;/rec-number&gt;&lt;foreign-keys&gt;&lt;key app="EN" db-id="edrs0tdw6d5p0heeswv5s9eg29easr0wf0ww" timestamp="1646977346"&gt;33&lt;/key&gt;&lt;/f</w:instrText>
-      </w:r>
-      <w:r>
-        <w:rPr>
-          <w:rFonts w:cs="Arial"/>
-          <w:sz w:val="24"/>
-          <w:szCs w:val="24"/>
-        </w:rPr>
-        <w:instrText>oreign-keys&gt;&lt;ref-type name="Journal Article"&gt;17&lt;/ref-type&gt;&lt;contributors&gt;&lt;authors&gt;&lt;author&gt;Schneider, Florian Dirk&lt;/author&gt;&lt;author&gt;Scheu, Stefan&lt;/author&gt;&lt;author&gt;Brose, Ulrich&lt;/author&gt;&lt;/authors&gt;&lt;/contributors&gt;&lt;titles&gt;&lt;title&gt;Body mass constraints on feeding ra</w:instrText>
-      </w:r>
-      <w:r>
-        <w:rPr>
-          <w:rFonts w:cs="Arial"/>
-          <w:sz w:val="24"/>
-          <w:szCs w:val="24"/>
-        </w:rPr>
-        <w:instrText>tes determine the consequences of predator loss&lt;/title&gt;&lt;secondary-title&gt;Ecology letters&lt;/secondary-title&gt;&lt;/titles&gt;&lt;periodical&gt;&lt;full-title&gt;Ecology Letters&lt;/full-title&gt;&lt;abbr-1&gt;Ecol. Lett.&lt;/abbr-1&gt;&lt;abbr-2&gt;Ecol Lett&lt;/abbr-2&gt;&lt;/periodical&gt;&lt;pages&gt;436-443&lt;/pages&gt;&lt;</w:instrText>
-      </w:r>
-      <w:r>
-        <w:rPr>
-          <w:rFonts w:cs="Arial"/>
-          <w:sz w:val="24"/>
-          <w:szCs w:val="24"/>
-        </w:rPr>
-        <w:instrText>volume&gt;15&lt;/volume&gt;&lt;number&gt;5&lt;/number&gt;&lt;dates&gt;&lt;year&gt;2012&lt;/year&gt;&lt;/dates&gt;&lt;isbn&gt;1461-023X&lt;/isbn&gt;&lt;urls&gt;&lt;/urls&gt;&lt;/record&gt;&lt;/Cite&gt;&lt;/EndNote&gt;</w:instrText>
+        <w:instrText xml:space="preserve"> ADDIN EN.CITE &lt;EndNote&gt;&lt;Cite&gt;&lt;Author&gt;Schneider&lt;/Author&gt;&lt;Year&gt;2012&lt;/Year&gt;&lt;RecNum&gt;33&lt;/RecNum&gt;&lt;DisplayText&gt;(Schneider et al., 2012)&lt;/DisplayText&gt;&lt;record&gt;&lt;rec-number&gt;33&lt;/rec-number&gt;&lt;foreign-keys&gt;&lt;key app="EN" db-id="edrs0tdw6d5p0heeswv5s9eg29easr0wf0ww" timestamp="1646977346"&gt;33&lt;/key&gt;&lt;/foreign-keys&gt;&lt;ref-type name="Journal Article"&gt;17&lt;/ref-type&gt;&lt;contributors&gt;&lt;authors&gt;&lt;author&gt;Schneider, Florian Dirk&lt;/author&gt;&lt;author&gt;Scheu, Stefan&lt;/author&gt;&lt;author&gt;Brose, Ulrich&lt;/author&gt;&lt;/authors&gt;&lt;/contributors&gt;&lt;titles&gt;&lt;title&gt;Body mass constraints on feeding rates determine the consequences of predator loss&lt;/title&gt;&lt;secondary-title&gt;Ecology letters&lt;/secondary-title&gt;&lt;/titles&gt;&lt;periodical&gt;&lt;full-title&gt;Ecology Letters&lt;/full-title&gt;&lt;abbr-1&gt;Ecol. Lett.&lt;/abbr-1&gt;&lt;abbr-2&gt;Ecol Lett&lt;/abbr-2&gt;&lt;/periodical&gt;&lt;pages&gt;436-443&lt;/pages&gt;&lt;volume&gt;15&lt;/volume&gt;&lt;number&gt;5&lt;/number&gt;&lt;dates&gt;&lt;year&gt;2012&lt;/year&gt;&lt;/dates&gt;&lt;isbn&gt;1461-023X&lt;/isbn&gt;&lt;urls&gt;&lt;/urls&gt;&lt;/record&gt;&lt;/Cite&gt;&lt;/EndNote&gt;</w:instrText>
       </w:r>
       <w:r>
         <w:rPr>
@@ -3494,116 +2199,11 @@
           <w:sz w:val="24"/>
           <w:szCs w:val="24"/>
         </w:rPr>
-        <w:t xml:space="preserve">, yet empirical evidence remains scarce. To </w:t>
-      </w:r>
-      <w:r>
-        <w:rPr>
-          <w:rFonts w:cs="Arial"/>
-          <w:sz w:val="24"/>
-          <w:szCs w:val="24"/>
-        </w:rPr>
-        <w:lastRenderedPageBreak/>
-        <w:t>address this gap, I propose an experimental framework co</w:t>
-      </w:r>
-      <w:r>
-        <w:rPr>
-          <w:rFonts w:cs="Arial"/>
-          <w:sz w:val="24"/>
-          <w:szCs w:val="24"/>
-        </w:rPr>
-        <w:t xml:space="preserve">mbining controlled feeding trials and stable isotope analysis of field samples to estimate the degree of IGP in a three-species omnivorous food web (top predator + </w:t>
-      </w:r>
-      <w:proofErr w:type="spellStart"/>
-      <w:r>
-        <w:rPr>
-          <w:rFonts w:cs="Arial"/>
-          <w:sz w:val="24"/>
-          <w:szCs w:val="24"/>
-        </w:rPr>
-        <w:t>mesopredator</w:t>
-      </w:r>
-      <w:proofErr w:type="spellEnd"/>
-      <w:r>
-        <w:rPr>
-          <w:rFonts w:cs="Arial"/>
-          <w:sz w:val="24"/>
-          <w:szCs w:val="24"/>
-        </w:rPr>
-        <w:t xml:space="preserve"> + shared prey). The degree of IGP is defined herein as the proportion (in numbe</w:t>
-      </w:r>
-      <w:r>
-        <w:rPr>
-          <w:rFonts w:cs="Arial"/>
-          <w:sz w:val="24"/>
-          <w:szCs w:val="24"/>
-        </w:rPr>
-        <w:t xml:space="preserve">r) of </w:t>
-      </w:r>
-      <w:proofErr w:type="spellStart"/>
-      <w:r>
-        <w:rPr>
-          <w:rFonts w:cs="Arial"/>
-          <w:sz w:val="24"/>
-          <w:szCs w:val="24"/>
-        </w:rPr>
-        <w:t>mesopredator</w:t>
-      </w:r>
-      <w:proofErr w:type="spellEnd"/>
-      <w:r>
-        <w:rPr>
-          <w:rFonts w:cs="Arial"/>
-          <w:sz w:val="24"/>
-          <w:szCs w:val="24"/>
-        </w:rPr>
-        <w:t xml:space="preserve"> consumed in the total diet (</w:t>
-      </w:r>
-      <w:proofErr w:type="spellStart"/>
-      <w:r>
-        <w:rPr>
-          <w:rFonts w:cs="Arial"/>
-          <w:sz w:val="24"/>
-          <w:szCs w:val="24"/>
-        </w:rPr>
-        <w:t>mesopredator</w:t>
-      </w:r>
-      <w:proofErr w:type="spellEnd"/>
-      <w:r>
-        <w:rPr>
-          <w:rFonts w:cs="Arial"/>
-          <w:sz w:val="24"/>
-          <w:szCs w:val="24"/>
-        </w:rPr>
-        <w:t xml:space="preserve"> + shared prey) of top predator. The feeding trials will experimentally link different levels of </w:t>
-      </w:r>
-      <w:proofErr w:type="spellStart"/>
-      <w:r>
-        <w:rPr>
-          <w:rFonts w:cs="Arial"/>
-          <w:sz w:val="24"/>
-          <w:szCs w:val="24"/>
-        </w:rPr>
-        <w:t>mesopredator</w:t>
-      </w:r>
-      <w:proofErr w:type="spellEnd"/>
-      <w:r>
-        <w:rPr>
-          <w:rFonts w:cs="Arial"/>
-          <w:sz w:val="24"/>
-          <w:szCs w:val="24"/>
-        </w:rPr>
-        <w:t xml:space="preserve"> consumption by top predator to the changes in top predator’s nitrogen isotope signature</w:t>
-      </w:r>
-      <w:r>
-        <w:rPr>
-          <w:rFonts w:cs="Arial"/>
-          <w:sz w:val="24"/>
-          <w:szCs w:val="24"/>
-        </w:rPr>
-        <w:t>s via a</w:t>
-      </w:r>
-      <w:r>
-        <w:rPr>
-          <w:rFonts w:cs="Arial" w:hint="eastAsia"/>
+        <w:t>, yet empirical evidence remains scarce. To address this gap, I propose an experimental framework combining controlled feeding trials and stable isotope analysis of field samples to estimate the degree of IGP in a three-species omnivorous food web (top predator + mesopredator + shared prey). The degree of IGP is defined herein as the proportion (in number) of mesopredator consumed in the total diet (mesopredator + shared prey) of top predator. The feeding trials will experimentally link different levels of mesopredator consumption by top predator to the changes in top predator’s nitrogen isotope signatures via a</w:t>
+      </w:r>
+      <w:r>
+        <w:rPr>
+          <w:rFonts w:hint="eastAsia" w:cs="Arial"/>
           <w:sz w:val="24"/>
           <w:szCs w:val="24"/>
         </w:rPr>
@@ -3664,77 +2264,7 @@
           <w:sz w:val="24"/>
           <w:szCs w:val="24"/>
         </w:rPr>
-        <w:t>The proposed experimental framework consists</w:t>
-      </w:r>
-      <w:r>
-        <w:rPr>
-          <w:rFonts w:cs="Arial"/>
-          <w:sz w:val="24"/>
-          <w:szCs w:val="24"/>
-        </w:rPr>
-        <w:t xml:space="preserve"> of three main stages: (1) first feeding trial for stable isotope calibration of </w:t>
-      </w:r>
-      <w:proofErr w:type="spellStart"/>
-      <w:r>
-        <w:rPr>
-          <w:rFonts w:cs="Arial"/>
-          <w:sz w:val="24"/>
-          <w:szCs w:val="24"/>
-        </w:rPr>
-        <w:t>mesopredator</w:t>
-      </w:r>
-      <w:proofErr w:type="spellEnd"/>
-      <w:r>
-        <w:rPr>
-          <w:rFonts w:cs="Arial"/>
-          <w:sz w:val="24"/>
-          <w:szCs w:val="24"/>
-        </w:rPr>
-        <w:t xml:space="preserve"> and top predator, (2) second feeding trial for construction of standard IGP curve, and (3) collection of field samples for IGP estimation. I will illustrate the f</w:t>
-      </w:r>
-      <w:r>
-        <w:rPr>
-          <w:rFonts w:cs="Arial"/>
-          <w:sz w:val="24"/>
-          <w:szCs w:val="24"/>
-        </w:rPr>
-        <w:t xml:space="preserve">ramework using an example of a terrestrial arthropod food web involving a spider top predator, a spider </w:t>
-      </w:r>
-      <w:proofErr w:type="spellStart"/>
-      <w:r>
-        <w:rPr>
-          <w:rFonts w:cs="Arial"/>
-          <w:sz w:val="24"/>
-          <w:szCs w:val="24"/>
-        </w:rPr>
-        <w:t>mesopredator</w:t>
-      </w:r>
-      <w:proofErr w:type="spellEnd"/>
-      <w:r>
-        <w:rPr>
-          <w:rFonts w:cs="Arial"/>
-          <w:sz w:val="24"/>
-          <w:szCs w:val="24"/>
-        </w:rPr>
-        <w:t xml:space="preserve">, and a </w:t>
-      </w:r>
-      <w:proofErr w:type="spellStart"/>
-      <w:r>
-        <w:rPr>
-          <w:rFonts w:cs="Arial"/>
-          <w:sz w:val="24"/>
-          <w:szCs w:val="24"/>
-        </w:rPr>
-        <w:t>planthopper</w:t>
-      </w:r>
-      <w:proofErr w:type="spellEnd"/>
-      <w:r>
-        <w:rPr>
-          <w:rFonts w:cs="Arial"/>
-          <w:sz w:val="24"/>
-          <w:szCs w:val="24"/>
-        </w:rPr>
-        <w:t xml:space="preserve"> shared prey (Fig. 1a) in the following paragraphs.</w:t>
+        <w:t>The proposed experimental framework consists of three main stages: (1) first feeding trial for stable isotope calibration of mesopredator and top predator, (2) second feeding trial for construction of standard IGP curve, and (3) collection of field samples for IGP estimation. I will illustrate the framework using an example of a terrestrial arthropod food web involving a spider top predator, a spider mesopredator, and a planthopper shared prey (Fig. 1a) in the following paragraphs.</w:t>
       </w:r>
     </w:p>
     <w:p>
@@ -3753,50 +2283,14 @@
           <w:szCs w:val="24"/>
         </w:rPr>
         <w:tab/>
-        <w:t>The first feeding trial is to calibrate the nitrogen isotope signatu</w:t>
-      </w:r>
-      <w:r>
-        <w:rPr>
-          <w:rFonts w:cs="Arial"/>
-          <w:sz w:val="24"/>
-          <w:szCs w:val="24"/>
-        </w:rPr>
-        <w:t xml:space="preserve">res of the </w:t>
-      </w:r>
-      <w:proofErr w:type="spellStart"/>
-      <w:r>
-        <w:rPr>
-          <w:rFonts w:cs="Arial"/>
-          <w:sz w:val="24"/>
-          <w:szCs w:val="24"/>
-        </w:rPr>
-        <w:t>mesopredator</w:t>
-      </w:r>
-      <w:proofErr w:type="spellEnd"/>
-      <w:r>
-        <w:rPr>
-          <w:rFonts w:cs="Arial"/>
-          <w:sz w:val="24"/>
-          <w:szCs w:val="24"/>
-        </w:rPr>
-        <w:t xml:space="preserve"> and top predator. In this trial, the two predators are fed the shared prey for a period of time (Fig. 1b). All experimental organisms are starved prior to the feeding trial to avoid potential contamination from their gut contents. T</w:t>
-      </w:r>
-      <w:r>
-        <w:rPr>
-          <w:rFonts w:cs="Arial"/>
-          <w:sz w:val="24"/>
-          <w:szCs w:val="24"/>
-        </w:rPr>
-        <w:t xml:space="preserve">he actual duration of feeding may vary depending on the species. For arthropods, a period of 5–10 days will </w:t>
-      </w:r>
-      <w:r>
-        <w:rPr>
-          <w:rFonts w:cs="Arial"/>
-          <w:sz w:val="24"/>
-          <w:szCs w:val="24"/>
-        </w:rPr>
-        <w:lastRenderedPageBreak/>
-        <w:t xml:space="preserve">allow predators to incorporate isotope signatures into their tissues and reach an isotopic equilibrium state with the shared prey </w:t>
+      </w:r>
+      <w:r>
+        <w:rPr>
+          <w:rFonts w:cs="Arial"/>
+          <w:sz w:val="24"/>
+          <w:szCs w:val="24"/>
+        </w:rPr>
+        <w:t xml:space="preserve">The first feeding trial is to calibrate the nitrogen isotope signatures of the mesopredator and top predator. In this trial, the two predators are fed the shared prey for a period of time (Fig. 1b). All experimental organisms are starved prior to the feeding trial to avoid potential contamination from their gut contents. The actual duration of feeding may vary depending on the species. For arthropods, a period of 5–10 days will allow predators to incorporate isotope signatures into their tissues and reach an isotopic equilibrium state with the shared prey </w:t>
       </w:r>
       <w:r>
         <w:rPr>
@@ -3812,39 +2306,7 @@
           <w:sz w:val="24"/>
           <w:szCs w:val="24"/>
         </w:rPr>
-        <w:instrText xml:space="preserve"> ADDIN EN.CITE &lt;En</w:instrText>
-      </w:r>
-      <w:r>
-        <w:rPr>
-          <w:rFonts w:cs="Arial"/>
-          <w:sz w:val="24"/>
-          <w:szCs w:val="24"/>
-        </w:rPr>
-        <w:instrText>dNote&gt;&lt;Cite&gt;&lt;Author&gt;Quinby&lt;/Author&gt;&lt;Year&gt;2020&lt;/Year&gt;&lt;RecNum&gt;32&lt;/RecNum&gt;&lt;DisplayText&gt;(Quinby et al., 2020)&lt;/DisplayText&gt;&lt;record&gt;&lt;rec-number&gt;32&lt;/rec-number&gt;&lt;foreign-keys&gt;&lt;key app="EN" db-id="edrs0tdw6d5p0heeswv5s9eg29easr0wf0ww" timestamp="1646926715"&gt;32&lt;/ke</w:instrText>
-      </w:r>
-      <w:r>
-        <w:rPr>
-          <w:rFonts w:cs="Arial"/>
-          <w:sz w:val="24"/>
-          <w:szCs w:val="24"/>
-        </w:rPr>
-        <w:instrText>y&gt;&lt;/foreign-keys&gt;&lt;ref-type name="Journal Article"&gt;17&lt;/ref-type&gt;&lt;contributors&gt;&lt;authors&gt;&lt;author&gt;Quinby, Brandon M&lt;/author&gt;&lt;author&gt;Creighton, J Curtis&lt;/author&gt;&lt;author&gt;Flaherty, Elizabeth A&lt;/author&gt;&lt;/authors&gt;&lt;/contributors&gt;&lt;titles&gt;&lt;title&gt;Stable isotope ecology</w:instrText>
-      </w:r>
-      <w:r>
-        <w:rPr>
-          <w:rFonts w:cs="Arial"/>
-          <w:sz w:val="24"/>
-          <w:szCs w:val="24"/>
-        </w:rPr>
-        <w:instrText xml:space="preserve"> in insects: a review&lt;/title&gt;&lt;secondary-title&gt;Ecological Entomology&lt;/secondary-title&gt;&lt;/titles&gt;&lt;periodical&gt;&lt;full-title&gt;Ecological Entomology&lt;/full-title&gt;&lt;abbr-1&gt;Ecol. Entomol.&lt;/abbr-1&gt;&lt;abbr-2&gt;Ecol Entomol&lt;/abbr-2&gt;&lt;/periodical&gt;&lt;pages&gt;1231-1246&lt;/pages&gt;&lt;volume</w:instrText>
-      </w:r>
-      <w:r>
-        <w:rPr>
-          <w:rFonts w:cs="Arial"/>
-          <w:sz w:val="24"/>
-          <w:szCs w:val="24"/>
-        </w:rPr>
-        <w:instrText>&gt;45&lt;/volume&gt;&lt;number&gt;6&lt;/number&gt;&lt;dates&gt;&lt;year&gt;2020&lt;/year&gt;&lt;/dates&gt;&lt;isbn&gt;0307-6946&lt;/isbn&gt;&lt;urls&gt;&lt;/urls&gt;&lt;/record&gt;&lt;/Cite&gt;&lt;/EndNote&gt;</w:instrText>
+        <w:instrText xml:space="preserve"> ADDIN EN.CITE &lt;EndNote&gt;&lt;Cite&gt;&lt;Author&gt;Quinby&lt;/Author&gt;&lt;Year&gt;2020&lt;/Year&gt;&lt;RecNum&gt;32&lt;/RecNum&gt;&lt;DisplayText&gt;(Quinby et al., 2020)&lt;/DisplayText&gt;&lt;record&gt;&lt;rec-number&gt;32&lt;/rec-number&gt;&lt;foreign-keys&gt;&lt;key app="EN" db-id="edrs0tdw6d5p0heeswv5s9eg29easr0wf0ww" timestamp="1646926715"&gt;32&lt;/key&gt;&lt;/foreign-keys&gt;&lt;ref-type name="Journal Article"&gt;17&lt;/ref-type&gt;&lt;contributors&gt;&lt;authors&gt;&lt;author&gt;Quinby, Brandon M&lt;/author&gt;&lt;author&gt;Creighton, J Curtis&lt;/author&gt;&lt;author&gt;Flaherty, Elizabeth A&lt;/author&gt;&lt;/authors&gt;&lt;/contributors&gt;&lt;titles&gt;&lt;title&gt;Stable isotope ecology in insects: a review&lt;/title&gt;&lt;secondary-title&gt;Ecological Entomology&lt;/secondary-title&gt;&lt;/titles&gt;&lt;periodical&gt;&lt;full-title&gt;Ecological Entomology&lt;/full-title&gt;&lt;abbr-1&gt;Ecol. Entomol.&lt;/abbr-1&gt;&lt;abbr-2&gt;Ecol Entomol&lt;/abbr-2&gt;&lt;/periodical&gt;&lt;pages&gt;1231-1246&lt;/pages&gt;&lt;volume&gt;45&lt;/volume&gt;&lt;number&gt;6&lt;/number&gt;&lt;dates&gt;&lt;year&gt;2020&lt;/year&gt;&lt;/dates&gt;&lt;isbn&gt;0307-6946&lt;/isbn&gt;&lt;urls&gt;&lt;/urls&gt;&lt;/record&gt;&lt;/Cite&gt;&lt;/EndNote&gt;</w:instrText>
       </w:r>
       <w:r>
         <w:rPr>
@@ -3896,179 +2358,18 @@
           <w:szCs w:val="24"/>
         </w:rPr>
         <w:tab/>
-        <w:t xml:space="preserve">The second feeding trial is to simulate a full range of </w:t>
-      </w:r>
-      <w:proofErr w:type="spellStart"/>
-      <w:r>
-        <w:rPr>
-          <w:rFonts w:cs="Arial"/>
-          <w:sz w:val="24"/>
-          <w:szCs w:val="24"/>
-        </w:rPr>
-        <w:t>omnivory</w:t>
-      </w:r>
-      <w:proofErr w:type="spellEnd"/>
-      <w:r>
-        <w:rPr>
-          <w:rFonts w:cs="Arial"/>
-          <w:sz w:val="24"/>
-          <w:szCs w:val="24"/>
-        </w:rPr>
-        <w:t xml:space="preserve"> that the top predator may exhibit in the</w:t>
-      </w:r>
-      <w:r>
-        <w:rPr>
-          <w:rFonts w:cs="Arial"/>
-          <w:sz w:val="24"/>
-          <w:szCs w:val="24"/>
-        </w:rPr>
-        <w:t xml:space="preserve"> field for constructing a standard IGP curve. In this trial, the top predator is fed different proportions of shared prey and </w:t>
-      </w:r>
-      <w:proofErr w:type="spellStart"/>
-      <w:r>
-        <w:rPr>
-          <w:rFonts w:cs="Arial"/>
-          <w:sz w:val="24"/>
-          <w:szCs w:val="24"/>
-        </w:rPr>
-        <w:t>mesopredator</w:t>
-      </w:r>
-      <w:proofErr w:type="spellEnd"/>
-      <w:r>
-        <w:rPr>
-          <w:rFonts w:cs="Arial"/>
-          <w:sz w:val="24"/>
-          <w:szCs w:val="24"/>
-        </w:rPr>
-        <w:t xml:space="preserve"> individuals from the first feeding trial: (1) 100% shared prey, (2) 75% shared prey + 25% </w:t>
-      </w:r>
-      <w:proofErr w:type="spellStart"/>
-      <w:r>
-        <w:rPr>
-          <w:rFonts w:cs="Arial"/>
-          <w:sz w:val="24"/>
-          <w:szCs w:val="24"/>
-        </w:rPr>
-        <w:t>mesopredator</w:t>
-      </w:r>
-      <w:proofErr w:type="spellEnd"/>
-      <w:r>
-        <w:rPr>
-          <w:rFonts w:cs="Arial"/>
-          <w:sz w:val="24"/>
-          <w:szCs w:val="24"/>
-        </w:rPr>
-        <w:t>, (3) 50% share</w:t>
-      </w:r>
-      <w:r>
-        <w:rPr>
-          <w:rFonts w:cs="Arial"/>
-          <w:sz w:val="24"/>
-          <w:szCs w:val="24"/>
-        </w:rPr>
-        <w:t xml:space="preserve">d prey + 50% </w:t>
-      </w:r>
-      <w:proofErr w:type="spellStart"/>
-      <w:r>
-        <w:rPr>
-          <w:rFonts w:cs="Arial"/>
-          <w:sz w:val="24"/>
-          <w:szCs w:val="24"/>
-        </w:rPr>
-        <w:t>mesopredator</w:t>
-      </w:r>
-      <w:proofErr w:type="spellEnd"/>
-      <w:r>
-        <w:rPr>
-          <w:rFonts w:cs="Arial"/>
-          <w:sz w:val="24"/>
-          <w:szCs w:val="24"/>
-        </w:rPr>
-        <w:t xml:space="preserve">, </w:t>
-      </w:r>
-      <w:proofErr w:type="gramStart"/>
-      <w:r>
-        <w:rPr>
-          <w:rFonts w:cs="Arial"/>
-          <w:sz w:val="24"/>
-          <w:szCs w:val="24"/>
-        </w:rPr>
-        <w:t xml:space="preserve">(4) 25% shared prey + 75% </w:t>
-      </w:r>
-      <w:proofErr w:type="spellStart"/>
-      <w:r>
-        <w:rPr>
-          <w:rFonts w:cs="Arial"/>
-          <w:sz w:val="24"/>
-          <w:szCs w:val="24"/>
-        </w:rPr>
-        <w:t>mesopredator</w:t>
-      </w:r>
-      <w:proofErr w:type="spellEnd"/>
-      <w:r>
-        <w:rPr>
-          <w:rFonts w:cs="Arial"/>
-          <w:sz w:val="24"/>
-          <w:szCs w:val="24"/>
-        </w:rPr>
-        <w:t xml:space="preserve">, and (5) 100% </w:t>
-      </w:r>
-      <w:proofErr w:type="spellStart"/>
-      <w:r>
-        <w:rPr>
-          <w:rFonts w:cs="Arial"/>
-          <w:sz w:val="24"/>
-          <w:szCs w:val="24"/>
-        </w:rPr>
-        <w:t>mesopredator</w:t>
-      </w:r>
-      <w:proofErr w:type="spellEnd"/>
-      <w:r>
-        <w:rPr>
-          <w:rFonts w:cs="Arial"/>
-          <w:sz w:val="24"/>
-          <w:szCs w:val="24"/>
-        </w:rPr>
-        <w:t xml:space="preserve"> (Fig. 1c)</w:t>
-      </w:r>
-      <w:proofErr w:type="gramEnd"/>
-      <w:r>
-        <w:rPr>
-          <w:rFonts w:cs="Arial"/>
-          <w:sz w:val="24"/>
-          <w:szCs w:val="24"/>
-        </w:rPr>
-        <w:t xml:space="preserve">. All experimental organisms are starved beforehand as in the first feeding trial. The actual numbers of shared prey and </w:t>
-      </w:r>
-      <w:proofErr w:type="spellStart"/>
-      <w:r>
-        <w:rPr>
-          <w:rFonts w:cs="Arial"/>
-          <w:sz w:val="24"/>
-          <w:szCs w:val="24"/>
-        </w:rPr>
-        <w:t>mesopredator</w:t>
-      </w:r>
-      <w:proofErr w:type="spellEnd"/>
-      <w:r>
-        <w:rPr>
-          <w:rFonts w:cs="Arial"/>
-          <w:sz w:val="24"/>
-          <w:szCs w:val="24"/>
-        </w:rPr>
-        <w:t xml:space="preserve"> supplied can be dete</w:t>
-      </w:r>
-      <w:r>
-        <w:rPr>
-          <w:rFonts w:cs="Arial"/>
-          <w:sz w:val="24"/>
-          <w:szCs w:val="24"/>
-        </w:rPr>
-        <w:t xml:space="preserve">rmined based on their </w:t>
-      </w:r>
-      <w:r>
-        <w:rPr>
-          <w:rFonts w:cs="Arial" w:hint="eastAsia"/>
+      </w:r>
+      <w:r>
+        <w:rPr>
+          <w:rFonts w:cs="Arial"/>
+          <w:sz w:val="24"/>
+          <w:szCs w:val="24"/>
+        </w:rPr>
+        <w:t xml:space="preserve">The second feeding trial is to simulate a full range of omnivory that the top predator may exhibit in the field for constructing a standard IGP curve. In this trial, the top predator is fed different proportions of shared prey and mesopredator individuals from the first feeding trial: (1) 100% shared prey, (2) 75% shared prey + 25% mesopredator, (3) 50% shared prey + 50% mesopredator, (4) 25% shared prey + 75% mesopredator, and (5) 100% mesopredator (Fig. 1c). All experimental organisms are starved beforehand as in the first feeding trial. The actual numbers of shared prey and mesopredator supplied can be determined based on their </w:t>
+      </w:r>
+      <w:r>
+        <w:rPr>
+          <w:rFonts w:hint="eastAsia" w:cs="Arial"/>
           <w:sz w:val="24"/>
           <w:szCs w:val="24"/>
         </w:rPr>
@@ -4080,33 +2381,7 @@
           <w:sz w:val="24"/>
           <w:szCs w:val="24"/>
         </w:rPr>
-        <w:t xml:space="preserve">. To avoid the potential interfering effects of </w:t>
-      </w:r>
-      <w:proofErr w:type="spellStart"/>
-      <w:r>
-        <w:rPr>
-          <w:rFonts w:cs="Arial"/>
-          <w:sz w:val="24"/>
-          <w:szCs w:val="24"/>
-        </w:rPr>
-        <w:t>mesopredator</w:t>
-      </w:r>
-      <w:proofErr w:type="spellEnd"/>
-      <w:r>
-        <w:rPr>
-          <w:rFonts w:cs="Arial"/>
-          <w:sz w:val="24"/>
-          <w:szCs w:val="24"/>
-        </w:rPr>
-        <w:t xml:space="preserve"> feeding on the shared prey, the prey items are presented to the top predator one at a time in a random</w:t>
-      </w:r>
-      <w:r>
-        <w:rPr>
-          <w:rFonts w:cs="Arial"/>
-          <w:sz w:val="24"/>
-          <w:szCs w:val="24"/>
-        </w:rPr>
-        <w:t>ized sequence instead of all at once. This also allows the researcher to ensure that a prey item is consumed by the top predator before the next item is presented.</w:t>
+        <w:t>. To avoid the potential interfering effects of mesopredator feeding on the shared prey, the prey items are presented to the top predator one at a time in a randomized sequence instead of all at once. This also allows the researcher to ensure that a prey item is consumed by the top predator before the next item is presented.</w:t>
       </w:r>
       <w:r>
         <w:rPr>
@@ -4134,15 +2409,14 @@
           <w:szCs w:val="24"/>
         </w:rPr>
         <w:tab/>
-        <w:t>At the end of the second trial (which has same duration as the first feeding trial to allo</w:t>
-      </w:r>
-      <w:r>
-        <w:rPr>
-          <w:rFonts w:cs="Arial"/>
-          <w:sz w:val="24"/>
-          <w:szCs w:val="24"/>
-        </w:rPr>
-        <w:t>w for the incorporation of prey isotope signatures into predator’s tissues), the top predator individuals in each diet treatment as well as the shared prey are prepared for stable isotope analysis to obtain their δ</w:t>
+      </w:r>
+      <w:r>
+        <w:rPr>
+          <w:rFonts w:cs="Arial"/>
+          <w:sz w:val="24"/>
+          <w:szCs w:val="24"/>
+        </w:rPr>
+        <w:t>At the end of the second trial (which has same duration as the first feeding trial to allow for the incorporation of prey isotope signatures into predator’s tissues), the top predator individuals in each diet treatment as well as the shared prey are prepared for stable isotope analysis to obtain their δ</w:t>
       </w:r>
       <w:r>
         <w:rPr>
@@ -4176,15 +2450,7 @@
           <w:sz w:val="24"/>
           <w:szCs w:val="24"/>
         </w:rPr>
-        <w:t>N between</w:t>
-      </w:r>
-      <w:r>
-        <w:rPr>
-          <w:rFonts w:cs="Arial"/>
-          <w:sz w:val="24"/>
-          <w:szCs w:val="24"/>
-        </w:rPr>
-        <w:t xml:space="preserve"> the top predator and the shared prey is computed (δ</w:t>
+        <w:t>N between the top predator and the shared prey is computed (δ</w:t>
       </w:r>
       <w:r>
         <w:rPr>
@@ -4297,25 +2563,7 @@
           <w:sz w:val="24"/>
           <w:szCs w:val="24"/>
         </w:rPr>
-        <w:t xml:space="preserve">N against the proportion of </w:t>
-      </w:r>
-      <w:proofErr w:type="spellStart"/>
-      <w:r>
-        <w:rPr>
-          <w:rFonts w:cs="Arial"/>
-          <w:sz w:val="24"/>
-          <w:szCs w:val="24"/>
-        </w:rPr>
-        <w:t>mesopredator</w:t>
-      </w:r>
-      <w:proofErr w:type="spellEnd"/>
-      <w:r>
-        <w:rPr>
-          <w:rFonts w:cs="Arial"/>
-          <w:sz w:val="24"/>
-          <w:szCs w:val="24"/>
-        </w:rPr>
-        <w:t xml:space="preserve"> in the diet (Fig. 1d). </w:t>
+        <w:t xml:space="preserve">N against the proportion of mesopredator in the diet (Fig. 1d). </w:t>
       </w:r>
     </w:p>
     <w:p>
@@ -4335,20 +2583,11 @@
           <w:sz w:val="24"/>
           <w:szCs w:val="24"/>
         </w:rPr>
-        <w:lastRenderedPageBreak/>
-        <w:t>F</w:t>
-      </w:r>
-      <w:r>
-        <w:rPr>
-          <w:rFonts w:cs="Arial"/>
-          <w:sz w:val="24"/>
-          <w:szCs w:val="24"/>
-        </w:rPr>
-        <w:t>inally, field samples of the top predator</w:t>
-      </w:r>
-      <w:r>
-        <w:rPr>
-          <w:rFonts w:cs="Arial" w:hint="eastAsia"/>
+        <w:t>Finally, field samples of the top predator</w:t>
+      </w:r>
+      <w:r>
+        <w:rPr>
+          <w:rFonts w:hint="eastAsia" w:cs="Arial"/>
           <w:sz w:val="24"/>
           <w:szCs w:val="24"/>
         </w:rPr>
@@ -4428,25 +2667,59 @@
           <w:sz w:val="24"/>
           <w:szCs w:val="24"/>
         </w:rPr>
-        <w:t xml:space="preserve">) to minimize the potential confounding effects of </w:t>
-      </w:r>
-      <w:proofErr w:type="spellStart"/>
+        <w:t>) to minimize the potential confounding effects of abiotic and biotic factors;</w:t>
+      </w:r>
+      <w:r>
+        <w:rPr>
+          <w:sz w:val="24"/>
+          <w:szCs w:val="24"/>
+        </w:rPr>
+        <w:t xml:space="preserve"> </w:t>
+      </w:r>
       <w:r>
         <w:rPr>
           <w:rFonts w:hint="eastAsia"/>
           <w:sz w:val="24"/>
           <w:szCs w:val="24"/>
         </w:rPr>
-        <w:t>abiotic</w:t>
-      </w:r>
-      <w:proofErr w:type="spellEnd"/>
+        <w:t>t</w:t>
+      </w:r>
+      <w:r>
+        <w:rPr>
+          <w:sz w:val="24"/>
+          <w:szCs w:val="24"/>
+        </w:rPr>
+        <w:t>he s</w:t>
+      </w:r>
+      <w:r>
+        <w:rPr>
+          <w:rFonts w:cs="Arial"/>
+          <w:sz w:val="24"/>
+          <w:szCs w:val="24"/>
+        </w:rPr>
+        <w:t>patial scale at which the samples are taken should pertain to the research goal (e</w:t>
+      </w:r>
+      <w:r>
+        <w:rPr>
+          <w:sz w:val="24"/>
+          <w:szCs w:val="24"/>
+        </w:rPr>
+        <w:t>.g., various</w:t>
+      </w:r>
       <w:r>
         <w:rPr>
           <w:rFonts w:hint="eastAsia"/>
           <w:sz w:val="24"/>
           <w:szCs w:val="24"/>
         </w:rPr>
-        <w:t xml:space="preserve"> and </w:t>
+        <w:t xml:space="preserve"> locations within a farm to </w:t>
+      </w:r>
+      <w:r>
+        <w:rPr>
+          <w:sz w:val="24"/>
+          <w:szCs w:val="24"/>
+        </w:rPr>
+        <w:t>quantify</w:t>
       </w:r>
       <w:r>
         <w:rPr>
@@ -4454,10 +2727,18 @@
           <w:sz w:val="24"/>
           <w:szCs w:val="24"/>
         </w:rPr>
-        <w:t>biotic factors;</w:t>
-      </w:r>
-      <w:r>
-        <w:rPr>
+        <w:t xml:space="preserve"> farm-level IGP</w:t>
+      </w:r>
+      <w:r>
+        <w:rPr>
+          <w:sz w:val="24"/>
+          <w:szCs w:val="24"/>
+        </w:rPr>
+        <w:t>, or</w:t>
+      </w:r>
+      <w:r>
+        <w:rPr>
+          <w:rFonts w:hint="eastAsia"/>
           <w:sz w:val="24"/>
           <w:szCs w:val="24"/>
         </w:rPr>
@@ -4465,33 +2746,25 @@
       </w:r>
       <w:r>
         <w:rPr>
+          <w:sz w:val="24"/>
+          <w:szCs w:val="24"/>
+        </w:rPr>
+        <w:t xml:space="preserve">various </w:t>
+      </w:r>
+      <w:r>
+        <w:rPr>
           <w:rFonts w:hint="eastAsia"/>
           <w:sz w:val="24"/>
           <w:szCs w:val="24"/>
         </w:rPr>
-        <w:t>t</w:t>
-      </w:r>
-      <w:r>
-        <w:rPr>
-          <w:sz w:val="24"/>
-          <w:szCs w:val="24"/>
-        </w:rPr>
-        <w:t>he s</w:t>
-      </w:r>
-      <w:r>
-        <w:rPr>
-          <w:rFonts w:cs="Arial"/>
-          <w:sz w:val="24"/>
-          <w:szCs w:val="24"/>
-        </w:rPr>
-        <w:t>patial scale at which the samples are taken should pertain to the research goal (e</w:t>
-      </w:r>
-      <w:r>
-        <w:rPr>
-          <w:sz w:val="24"/>
-          <w:szCs w:val="24"/>
-        </w:rPr>
-        <w:t>.g., various</w:t>
+        <w:t xml:space="preserve">plots </w:t>
+      </w:r>
+      <w:r>
+        <w:rPr>
+          <w:sz w:val="24"/>
+          <w:szCs w:val="24"/>
+        </w:rPr>
+        <w:t>within</w:t>
       </w:r>
       <w:r>
         <w:rPr>
@@ -4499,7 +2772,22 @@
           <w:sz w:val="24"/>
           <w:szCs w:val="24"/>
         </w:rPr>
-        <w:t xml:space="preserve"> locations within a farm to </w:t>
+        <w:t xml:space="preserve"> a one-hundred-hectare</w:t>
+      </w:r>
+      <w:r>
+        <w:rPr>
+          <w:sz w:val="24"/>
+          <w:szCs w:val="24"/>
+        </w:rPr>
+        <w:t xml:space="preserve"> </w:t>
+      </w:r>
+      <w:r>
+        <w:rPr>
+          <w:rFonts w:hint="eastAsia"/>
+          <w:sz w:val="24"/>
+          <w:szCs w:val="24"/>
+        </w:rPr>
+        <w:t xml:space="preserve">grassland to </w:t>
       </w:r>
       <w:r>
         <w:rPr>
@@ -4514,81 +2802,6 @@
           <w:sz w:val="24"/>
           <w:szCs w:val="24"/>
         </w:rPr>
-        <w:t xml:space="preserve"> farm-level IGP</w:t>
-      </w:r>
-      <w:r>
-        <w:rPr>
-          <w:sz w:val="24"/>
-          <w:szCs w:val="24"/>
-        </w:rPr>
-        <w:t>, or</w:t>
-      </w:r>
-      <w:r>
-        <w:rPr>
-          <w:rFonts w:hint="eastAsia"/>
-          <w:sz w:val="24"/>
-          <w:szCs w:val="24"/>
-        </w:rPr>
-        <w:t xml:space="preserve"> </w:t>
-      </w:r>
-      <w:r>
-        <w:rPr>
-          <w:sz w:val="24"/>
-          <w:szCs w:val="24"/>
-        </w:rPr>
-        <w:t xml:space="preserve">various </w:t>
-      </w:r>
-      <w:r>
-        <w:rPr>
-          <w:rFonts w:hint="eastAsia"/>
-          <w:sz w:val="24"/>
-          <w:szCs w:val="24"/>
-        </w:rPr>
-        <w:t xml:space="preserve">plots </w:t>
-      </w:r>
-      <w:r>
-        <w:rPr>
-          <w:sz w:val="24"/>
-          <w:szCs w:val="24"/>
-        </w:rPr>
-        <w:t>within</w:t>
-      </w:r>
-      <w:r>
-        <w:rPr>
-          <w:rFonts w:hint="eastAsia"/>
-          <w:sz w:val="24"/>
-          <w:szCs w:val="24"/>
-        </w:rPr>
-        <w:t xml:space="preserve"> a one-hundred-hectare</w:t>
-      </w:r>
-      <w:r>
-        <w:rPr>
-          <w:sz w:val="24"/>
-          <w:szCs w:val="24"/>
-        </w:rPr>
-        <w:t xml:space="preserve"> </w:t>
-      </w:r>
-      <w:r>
-        <w:rPr>
-          <w:rFonts w:hint="eastAsia"/>
-          <w:sz w:val="24"/>
-          <w:szCs w:val="24"/>
-        </w:rPr>
-        <w:t xml:space="preserve">grassland to </w:t>
-      </w:r>
-      <w:r>
-        <w:rPr>
-          <w:sz w:val="24"/>
-          <w:szCs w:val="24"/>
-        </w:rPr>
-        <w:t>quantify</w:t>
-      </w:r>
-      <w:r>
-        <w:rPr>
-          <w:rFonts w:hint="eastAsia"/>
-          <w:sz w:val="24"/>
-          <w:szCs w:val="24"/>
-        </w:rPr>
         <w:t xml:space="preserve"> community-level IGP</w:t>
       </w:r>
       <w:r>
@@ -4596,14 +2809,7 @@
           <w:sz w:val="24"/>
           <w:szCs w:val="24"/>
         </w:rPr>
-        <w:t>)</w:t>
-      </w:r>
-      <w:r>
-        <w:rPr>
-          <w:sz w:val="24"/>
-          <w:szCs w:val="24"/>
-        </w:rPr>
-        <w:t xml:space="preserve">. If possible, these field-collected organisms should be kept in starvation to empty their guts before preparation for stable isotope analysis. </w:t>
+        <w:t xml:space="preserve">). If possible, these field-collected organisms should be kept in starvation to empty their guts before preparation for stable isotope analysis. </w:t>
       </w:r>
       <w:r>
         <w:rPr>
@@ -4628,15 +2834,7 @@
           <w:sz w:val="24"/>
           <w:szCs w:val="24"/>
         </w:rPr>
-        <w:t>N, while the nitrogen isotope signatu</w:t>
-      </w:r>
-      <w:r>
-        <w:rPr>
-          <w:rFonts w:cs="Arial"/>
-          <w:sz w:val="24"/>
-          <w:szCs w:val="24"/>
-        </w:rPr>
-        <w:t>res of top predator individuals are analyzed separately so that each individual has its own δ</w:t>
+        <w:t>N, while the nitrogen isotope signatures of top predator individuals are analyzed separately so that each individual has its own δ</w:t>
       </w:r>
       <w:r>
         <w:rPr>
@@ -4657,7 +2855,7 @@
       </w:r>
       <w:r>
         <w:rPr>
-          <w:rFonts w:cs="Arial" w:hint="eastAsia"/>
+          <w:rFonts w:hint="eastAsia" w:cs="Arial"/>
           <w:sz w:val="24"/>
           <w:szCs w:val="24"/>
         </w:rPr>
@@ -4673,7 +2871,7 @@
       </w:r>
       <w:r>
         <w:rPr>
-          <w:rFonts w:cs="Arial" w:hint="eastAsia"/>
+          <w:rFonts w:hint="eastAsia" w:cs="Arial"/>
           <w:sz w:val="24"/>
           <w:szCs w:val="24"/>
         </w:rPr>
@@ -4719,15 +2917,7 @@
           <w:sz w:val="24"/>
           <w:szCs w:val="24"/>
         </w:rPr>
-        <w:t>N ─ average</w:t>
-      </w:r>
-      <w:r>
-        <w:rPr>
-          <w:rFonts w:cs="Arial"/>
-          <w:sz w:val="24"/>
-          <w:szCs w:val="24"/>
-        </w:rPr>
-        <w:t xml:space="preserve"> shared prey δ</w:t>
+        <w:t>N ─ average shared prey δ</w:t>
       </w:r>
       <w:r>
         <w:rPr>
@@ -4771,23 +2961,7 @@
           <w:sz w:val="24"/>
           <w:szCs w:val="24"/>
         </w:rPr>
-        <w:t>A hypothe</w:t>
-      </w:r>
-      <w:r>
-        <w:rPr>
-          <w:rFonts w:cs="Arial"/>
-          <w:sz w:val="24"/>
-          <w:szCs w:val="24"/>
-        </w:rPr>
-        <w:t>tical example of standard IGP curve construction and estimation of IGP with field samples is shown in Fig. 2. In this example, five diet treatments are used; each treatment contains five top predator individuals, each of which is fed 12 prey items during t</w:t>
-      </w:r>
-      <w:r>
-        <w:rPr>
-          <w:rFonts w:cs="Arial"/>
-          <w:sz w:val="24"/>
-          <w:szCs w:val="24"/>
-        </w:rPr>
-        <w:t>he feeding period. After the feeding trial, the experimental Δ</w:t>
+        <w:t>A hypothetical example of standard IGP curve construction and estimation of IGP with field samples is shown in Fig. 2. In this example, five diet treatments are used; each treatment contains five top predator individuals, each of which is fed 12 prey items during the feeding period. After the feeding trial, the experimental Δ</w:t>
       </w:r>
       <w:r>
         <w:rPr>
@@ -4804,15 +2978,7 @@
           <w:sz w:val="24"/>
           <w:szCs w:val="24"/>
         </w:rPr>
-        <w:t>N of these predator individuals are determined and used to construct a standard IGP curve (Fig. 2a). 20 top predator and 30 shared prey individuals are then collected from the field for stable</w:t>
-      </w:r>
-      <w:r>
-        <w:rPr>
-          <w:rFonts w:cs="Arial"/>
-          <w:sz w:val="24"/>
-          <w:szCs w:val="24"/>
-        </w:rPr>
-        <w:t xml:space="preserve"> isotope analysis and determination of empirical Δ</w:t>
+        <w:t>N of these predator individuals are determined and used to construct a standard IGP curve (Fig. 2a). 20 top predator and 30 shared prey individuals are then collected from the field for stable isotope analysis and determination of empirical Δ</w:t>
       </w:r>
       <w:r>
         <w:rPr>
@@ -4829,24 +2995,7 @@
           <w:sz w:val="24"/>
           <w:szCs w:val="24"/>
         </w:rPr>
-        <w:t xml:space="preserve">N. An IGP estimate is calculated for each top predator individual and therefore there will be a total of 20 </w:t>
-      </w:r>
-      <w:r>
-        <w:rPr>
-          <w:rFonts w:cs="Arial"/>
-          <w:sz w:val="24"/>
-          <w:szCs w:val="24"/>
-        </w:rPr>
-        <w:lastRenderedPageBreak/>
-        <w:t xml:space="preserve">estimates, which are further averaged to quantify the degree of IGP at the population level </w:t>
-      </w:r>
-      <w:r>
-        <w:rPr>
-          <w:rFonts w:cs="Arial"/>
-          <w:sz w:val="24"/>
-          <w:szCs w:val="24"/>
-        </w:rPr>
-        <w:t>(Fig. 2b).</w:t>
+        <w:t>N. An IGP estimate is calculated for each top predator individual and therefore there will be a total of 20 estimates, which are further averaged to quantify the degree of IGP at the population level (Fig. 2b).</w:t>
       </w:r>
     </w:p>
     <w:p>
@@ -4894,25 +3043,14 @@
           <w:szCs w:val="24"/>
         </w:rPr>
         <w:tab/>
-        <w:t xml:space="preserve">The proposed framework leverages the strengths of different approaches to study </w:t>
-      </w:r>
-      <w:proofErr w:type="spellStart"/>
-      <w:r>
-        <w:rPr>
-          <w:rFonts w:cs="Arial"/>
-          <w:sz w:val="24"/>
-          <w:szCs w:val="24"/>
-        </w:rPr>
-        <w:t>trophic</w:t>
-      </w:r>
-      <w:proofErr w:type="spellEnd"/>
-      <w:r>
-        <w:rPr>
-          <w:rFonts w:cs="Arial"/>
-          <w:sz w:val="24"/>
-          <w:szCs w:val="24"/>
-        </w:rPr>
-        <w:t xml:space="preserve"> interactions—the controlled feeding trials combined with stable isotope analysis can yield accurate experimental Δ</w:t>
+      </w:r>
+      <w:r>
+        <w:rPr>
+          <w:rFonts w:cs="Arial"/>
+          <w:sz w:val="24"/>
+          <w:szCs w:val="24"/>
+        </w:rPr>
+        <w:t>The proposed framework leverages the strengths of different approaches to study trophic interactions—the controlled feeding trials combined with stable isotope analysis can yield accurate experimental Δ</w:t>
       </w:r>
       <w:r>
         <w:rPr>
@@ -4929,15 +3067,7 @@
           <w:sz w:val="24"/>
           <w:szCs w:val="24"/>
         </w:rPr>
-        <w:t>N for constructing a stand</w:t>
-      </w:r>
-      <w:r>
-        <w:rPr>
-          <w:rFonts w:cs="Arial"/>
-          <w:sz w:val="24"/>
-          <w:szCs w:val="24"/>
-        </w:rPr>
-        <w:t>ard IGP curve, whereas the empirical Δ</w:t>
+        <w:t>N for constructing a standard IGP curve, whereas the empirical Δ</w:t>
       </w:r>
       <w:r>
         <w:rPr>
@@ -4954,33 +3084,7 @@
           <w:sz w:val="24"/>
           <w:szCs w:val="24"/>
         </w:rPr>
-        <w:t xml:space="preserve">N derived from field samples reflects the </w:t>
-      </w:r>
-      <w:proofErr w:type="spellStart"/>
-      <w:r>
-        <w:rPr>
-          <w:rFonts w:cs="Arial"/>
-          <w:sz w:val="24"/>
-          <w:szCs w:val="24"/>
-        </w:rPr>
-        <w:t>trophic</w:t>
-      </w:r>
-      <w:proofErr w:type="spellEnd"/>
-      <w:r>
-        <w:rPr>
-          <w:rFonts w:cs="Arial"/>
-          <w:sz w:val="24"/>
-          <w:szCs w:val="24"/>
-        </w:rPr>
-        <w:t xml:space="preserve"> interactions under natural settings. Additionally, the framework is robust to variations in background isotope signatures because the IGP estimation is based on the d</w:t>
-      </w:r>
-      <w:r>
-        <w:rPr>
-          <w:rFonts w:cs="Arial"/>
-          <w:sz w:val="24"/>
-          <w:szCs w:val="24"/>
-        </w:rPr>
-        <w:t>ifference in nitrogen isotope signatures (Δ</w:t>
+        <w:t>N derived from field samples reflects the trophic interactions under natural settings. Additionally, the framework is robust to variations in background isotope signatures because the IGP estimation is based on the difference in nitrogen isotope signatures (Δ</w:t>
       </w:r>
       <w:r>
         <w:rPr>
@@ -5033,37 +3137,11 @@
           <w:sz w:val="24"/>
           <w:szCs w:val="24"/>
         </w:rPr>
-        <w:t>The framework can be implemented along environmental gradients or und</w:t>
-      </w:r>
-      <w:r>
-        <w:rPr>
-          <w:rFonts w:cs="Arial"/>
-          <w:sz w:val="24"/>
-          <w:szCs w:val="24"/>
-        </w:rPr>
-        <w:t xml:space="preserve">er different field treatments to investigate how various </w:t>
-      </w:r>
-      <w:proofErr w:type="spellStart"/>
-      <w:r>
-        <w:rPr>
-          <w:rFonts w:cs="Arial"/>
-          <w:sz w:val="24"/>
-          <w:szCs w:val="24"/>
-        </w:rPr>
-        <w:t>abiotic</w:t>
-      </w:r>
-      <w:proofErr w:type="spellEnd"/>
-      <w:r>
-        <w:rPr>
-          <w:rFonts w:cs="Arial"/>
-          <w:sz w:val="24"/>
-          <w:szCs w:val="24"/>
-        </w:rPr>
-        <w:t xml:space="preserve"> and biotic factors affect IGP interactions </w:t>
-      </w:r>
-      <w:r>
-        <w:rPr>
-          <w:rFonts w:cs="Arial" w:hint="eastAsia"/>
+        <w:t xml:space="preserve">The framework can be implemented along environmental gradients or under different field treatments to investigate how various abiotic and biotic factors affect IGP interactions </w:t>
+      </w:r>
+      <w:r>
+        <w:rPr>
+          <w:rFonts w:hint="eastAsia" w:cs="Arial"/>
           <w:sz w:val="24"/>
           <w:szCs w:val="24"/>
         </w:rPr>
@@ -5079,7 +3157,7 @@
       </w:r>
       <w:r>
         <w:rPr>
-          <w:rFonts w:cs="Arial" w:hint="eastAsia"/>
+          <w:rFonts w:hint="eastAsia" w:cs="Arial"/>
           <w:sz w:val="24"/>
           <w:szCs w:val="24"/>
         </w:rPr>
@@ -5091,29 +3169,11 @@
           <w:sz w:val="24"/>
           <w:szCs w:val="24"/>
         </w:rPr>
-        <w:t xml:space="preserve"> (e.g., arthropod food web). For instance, one can quantify and compare the degree of IGP across altitudes to examine whet</w:t>
-      </w:r>
-      <w:r>
-        <w:rPr>
-          <w:rFonts w:cs="Arial"/>
-          <w:sz w:val="24"/>
-          <w:szCs w:val="24"/>
-        </w:rPr>
-        <w:t xml:space="preserve">her </w:t>
-      </w:r>
-      <w:proofErr w:type="spellStart"/>
-      <w:r>
-        <w:rPr>
-          <w:rFonts w:cs="Arial"/>
-          <w:sz w:val="24"/>
-          <w:szCs w:val="24"/>
-        </w:rPr>
-        <w:t>omnivory</w:t>
-      </w:r>
-      <w:proofErr w:type="spellEnd"/>
-      <w:r>
-        <w:rPr>
-          <w:rFonts w:cs="Arial" w:hint="eastAsia"/>
+        <w:t xml:space="preserve"> (e.g., arthropod food web). For instance, one can quantify and compare the degree of IGP across altitudes to examine whether omnivory</w:t>
+      </w:r>
+      <w:r>
+        <w:rPr>
+          <w:rFonts w:hint="eastAsia" w:cs="Arial"/>
           <w:sz w:val="24"/>
           <w:szCs w:val="24"/>
         </w:rPr>
@@ -5141,31 +3201,7 @@
           <w:sz w:val="24"/>
           <w:szCs w:val="24"/>
         </w:rPr>
-        <w:instrText xml:space="preserve"> ADDIN EN.CITE &lt;EndNote&gt;&lt;Cite&gt;&lt;Author&gt;Michalko&lt;/Author&gt;&lt;Year&gt;2022&lt;/Year&gt;&lt;RecNum&gt;31&lt;/RecNum&gt;&lt;Prefix&gt;e.g.`, &lt;/Prefix&gt;&lt;DisplayText&gt;(e.g., Michalko et al., 2022)&lt;/DisplayText&gt;&lt;record&gt;&lt;</w:instrText>
-      </w:r>
-      <w:r>
-        <w:rPr>
-          <w:rFonts w:cs="Arial"/>
-          <w:sz w:val="24"/>
-          <w:szCs w:val="24"/>
-        </w:rPr>
-        <w:instrText>rec-number&gt;31&lt;/rec-number&gt;&lt;foreign-keys&gt;&lt;key app="EN" db-id="edrs0tdw6d5p0heeswv5s9eg29easr0wf0ww" timestamp="1669102556"&gt;31&lt;/key&gt;&lt;/foreign-keys&gt;&lt;ref-type name="Journal Article"&gt;17&lt;/ref-type&gt;&lt;contributors&gt;&lt;authors&gt;&lt;author&gt;Michalko, Radek&lt;/author&gt;&lt;author&gt;Bi</w:instrText>
-      </w:r>
-      <w:r>
-        <w:rPr>
-          <w:rFonts w:cs="Arial"/>
-          <w:sz w:val="24"/>
-          <w:szCs w:val="24"/>
-        </w:rPr>
-        <w:instrText>rkhofer, Klaus&lt;/author&gt;&lt;author&gt;Pekár, Stano&lt;/author&gt;&lt;/authors&gt;&lt;/contributors&gt;&lt;titles&gt;&lt;title&gt;Interaction between hunting strategy, habitat type and stratum drive intraguild predation and cannibalism&lt;/title&gt;&lt;secondary-title&gt;Oikos&lt;/secondary-title&gt;&lt;/titles&gt;&lt;p</w:instrText>
-      </w:r>
-      <w:r>
-        <w:rPr>
-          <w:rFonts w:cs="Arial"/>
-          <w:sz w:val="24"/>
-          <w:szCs w:val="24"/>
-        </w:rPr>
-        <w:instrText>eriodical&gt;&lt;full-title&gt;Oikos&lt;/full-title&gt;&lt;/periodical&gt;&lt;pages&gt;e08662&lt;/pages&gt;&lt;volume&gt;2022&lt;/volume&gt;&lt;number&gt;3&lt;/number&gt;&lt;dates&gt;&lt;year&gt;2022&lt;/year&gt;&lt;/dates&gt;&lt;isbn&gt;0030-1299&lt;/isbn&gt;&lt;urls&gt;&lt;/urls&gt;&lt;/record&gt;&lt;/Cite&gt;&lt;/EndNote&gt;</w:instrText>
+        <w:instrText xml:space="preserve"> ADDIN EN.CITE &lt;EndNote&gt;&lt;Cite&gt;&lt;Author&gt;Michalko&lt;/Author&gt;&lt;Year&gt;2022&lt;/Year&gt;&lt;RecNum&gt;31&lt;/RecNum&gt;&lt;Prefix&gt;e.g.`, &lt;/Prefix&gt;&lt;DisplayText&gt;(e.g., Michalko et al., 2022)&lt;/DisplayText&gt;&lt;record&gt;&lt;rec-number&gt;31&lt;/rec-number&gt;&lt;foreign-keys&gt;&lt;key app="EN" db-id="edrs0tdw6d5p0heeswv5s9eg29easr0wf0ww" timestamp="1669102556"&gt;31&lt;/key&gt;&lt;/foreign-keys&gt;&lt;ref-type name="Journal Article"&gt;17&lt;/ref-type&gt;&lt;contributors&gt;&lt;authors&gt;&lt;author&gt;Michalko, Radek&lt;/author&gt;&lt;author&gt;Birkhofer, Klaus&lt;/author&gt;&lt;author&gt;Pekár, Stano&lt;/author&gt;&lt;/authors&gt;&lt;/contributors&gt;&lt;titles&gt;&lt;title&gt;Interaction between hunting strategy, habitat type and stratum drive intraguild predation and cannibalism&lt;/title&gt;&lt;secondary-title&gt;Oikos&lt;/secondary-title&gt;&lt;/titles&gt;&lt;periodical&gt;&lt;full-title&gt;Oikos&lt;/full-title&gt;&lt;/periodical&gt;&lt;pages&gt;e08662&lt;/pages&gt;&lt;volume&gt;2022&lt;/volume&gt;&lt;number&gt;3&lt;/number&gt;&lt;dates&gt;&lt;year&gt;2022&lt;/year&gt;&lt;/dates&gt;&lt;isbn&gt;0030-1299&lt;/isbn&gt;&lt;urls&gt;&lt;/urls&gt;&lt;/record&gt;&lt;/Cite&gt;&lt;/EndNote&gt;</w:instrText>
       </w:r>
       <w:r>
         <w:rPr>
@@ -5197,19 +3233,11 @@
           <w:sz w:val="24"/>
           <w:szCs w:val="24"/>
         </w:rPr>
-        <w:t>. Moreover, this s</w:t>
-      </w:r>
-      <w:r>
-        <w:rPr>
-          <w:rFonts w:cs="Arial"/>
-          <w:sz w:val="24"/>
-          <w:szCs w:val="24"/>
-        </w:rPr>
-        <w:t xml:space="preserve">tudy </w:t>
-      </w:r>
-      <w:r>
-        <w:rPr>
-          <w:rFonts w:cs="Arial" w:hint="eastAsia"/>
+        <w:t xml:space="preserve">. Moreover, this study </w:t>
+      </w:r>
+      <w:r>
+        <w:rPr>
+          <w:rFonts w:hint="eastAsia" w:cs="Arial"/>
           <w:sz w:val="24"/>
           <w:szCs w:val="24"/>
         </w:rPr>
@@ -5237,7 +3265,7 @@
       </w:pPr>
       <w:r>
         <w:rPr>
-          <w:rFonts w:cs="Arial" w:hint="eastAsia"/>
+          <w:rFonts w:hint="eastAsia" w:cs="Arial"/>
           <w:sz w:val="24"/>
           <w:szCs w:val="24"/>
         </w:rPr>
@@ -5249,37 +3277,11 @@
           <w:sz w:val="24"/>
           <w:szCs w:val="24"/>
         </w:rPr>
-        <w:t xml:space="preserve"> with clear I</w:t>
-      </w:r>
-      <w:r>
-        <w:rPr>
-          <w:rFonts w:cs="Arial"/>
-          <w:sz w:val="24"/>
-          <w:szCs w:val="24"/>
-        </w:rPr>
-        <w:t xml:space="preserve">GP patterns and relatively simple </w:t>
-      </w:r>
-      <w:proofErr w:type="spellStart"/>
-      <w:r>
-        <w:rPr>
-          <w:rFonts w:cs="Arial"/>
-          <w:sz w:val="24"/>
-          <w:szCs w:val="24"/>
-        </w:rPr>
-        <w:t>trophic</w:t>
-      </w:r>
-      <w:proofErr w:type="spellEnd"/>
-      <w:r>
-        <w:rPr>
-          <w:rFonts w:cs="Arial"/>
-          <w:sz w:val="24"/>
-          <w:szCs w:val="24"/>
-        </w:rPr>
-        <w:t xml:space="preserve"> interaction networks</w:t>
-      </w:r>
-      <w:r>
-        <w:rPr>
-          <w:rFonts w:cs="Arial" w:hint="eastAsia"/>
+        <w:t xml:space="preserve"> with clear IGP patterns and relatively simple trophic interaction networks</w:t>
+      </w:r>
+      <w:r>
+        <w:rPr>
+          <w:rFonts w:hint="eastAsia" w:cs="Arial"/>
           <w:sz w:val="24"/>
           <w:szCs w:val="24"/>
         </w:rPr>
@@ -5295,20 +3297,11 @@
       </w:r>
       <w:r>
         <w:rPr>
-          <w:rFonts w:cs="Arial" w:hint="eastAsia"/>
-          <w:sz w:val="24"/>
-          <w:szCs w:val="24"/>
-        </w:rPr>
-        <w:t xml:space="preserve"> </w:t>
-      </w:r>
-      <w:r>
-        <w:rPr>
-          <w:rFonts w:cs="Arial" w:hint="eastAsia"/>
-          <w:sz w:val="24"/>
-          <w:szCs w:val="24"/>
-        </w:rPr>
-        <w:lastRenderedPageBreak/>
-        <w:t>interference</w:t>
+          <w:rFonts w:hint="eastAsia" w:cs="Arial"/>
+          <w:sz w:val="24"/>
+          <w:szCs w:val="24"/>
+        </w:rPr>
+        <w:t xml:space="preserve"> interference</w:t>
       </w:r>
       <w:r>
         <w:rPr>
@@ -5332,31 +3325,7 @@
           <w:sz w:val="24"/>
           <w:szCs w:val="24"/>
         </w:rPr>
-        <w:instrText xml:space="preserve"> ADDIN EN.CITE &lt;EndNote&gt;&lt;Cite&gt;&lt;Author</w:instrText>
-      </w:r>
-      <w:r>
-        <w:rPr>
-          <w:rFonts w:cs="Arial"/>
-          <w:sz w:val="24"/>
-          <w:szCs w:val="24"/>
-        </w:rPr>
-        <w:instrText>&gt;Vance-Chalcraft&lt;/Author&gt;&lt;Year&gt;2007&lt;/Year&gt;&lt;RecNum&gt;24&lt;/RecNum&gt;&lt;DisplayText&gt;(Vance-Chalcraft et al., 2007)&lt;/DisplayText&gt;&lt;record&gt;&lt;rec-number&gt;24&lt;/rec-number&gt;&lt;foreign-keys&gt;&lt;key app="EN" db-id="w5dfpr0sc9xwwse0zarpza5jf2pe5svw2050" timestamp="1632498841"&gt;24&lt;/key</w:instrText>
-      </w:r>
-      <w:r>
-        <w:rPr>
-          <w:rFonts w:cs="Arial"/>
-          <w:sz w:val="24"/>
-          <w:szCs w:val="24"/>
-        </w:rPr>
-        <w:instrText>&gt;&lt;/foreign-keys&gt;&lt;ref-type name="Journal Article"&gt;17&lt;/ref-type&gt;&lt;contributors&gt;&lt;authors&gt;&lt;author&gt;Vance-Chalcraft, Heather D&lt;/author&gt;&lt;author&gt;Rosenheim, Jay A&lt;/author&gt;&lt;author&gt;Vonesh, James R&lt;/author&gt;&lt;author&gt;Osenberg, Craig W&lt;/author&gt;&lt;author&gt;Sih, Andrew&lt;/author&gt;&lt;</w:instrText>
-      </w:r>
-      <w:r>
-        <w:rPr>
-          <w:rFonts w:cs="Arial"/>
-          <w:sz w:val="24"/>
-          <w:szCs w:val="24"/>
-        </w:rPr>
-        <w:instrText>/authors&gt;&lt;/contributors&gt;&lt;titles&gt;&lt;title&gt;The influence of intraguild predation on prey suppression and prey release: a meta</w:instrText>
+        <w:instrText xml:space="preserve"> ADDIN EN.CITE &lt;EndNote&gt;&lt;Cite&gt;&lt;Author&gt;Vance-Chalcraft&lt;/Author&gt;&lt;Year&gt;2007&lt;/Year&gt;&lt;RecNum&gt;24&lt;/RecNum&gt;&lt;DisplayText&gt;(Vance-Chalcraft et al., 2007)&lt;/DisplayText&gt;&lt;record&gt;&lt;rec-number&gt;24&lt;/rec-number&gt;&lt;foreign-keys&gt;&lt;key app="EN" db-id="w5dfpr0sc9xwwse0zarpza5jf2pe5svw2050" timestamp="1632498841"&gt;24&lt;/key&gt;&lt;/foreign-keys&gt;&lt;ref-type name="Journal Article"&gt;17&lt;/ref-type&gt;&lt;contributors&gt;&lt;authors&gt;&lt;author&gt;Vance-Chalcraft, Heather D&lt;/author&gt;&lt;author&gt;Rosenheim, Jay A&lt;/author&gt;&lt;author&gt;Vonesh, James R&lt;/author&gt;&lt;author&gt;Osenberg, Craig W&lt;/author&gt;&lt;author&gt;Sih, Andrew&lt;/author&gt;&lt;/authors&gt;&lt;/contributors&gt;&lt;titles&gt;&lt;title&gt;The influence of intraguild predation on prey suppression and prey release: a meta</w:instrText>
       </w:r>
       <w:r>
         <w:rPr>
@@ -5364,23 +3333,15 @@
           <w:sz w:val="24"/>
           <w:szCs w:val="24"/>
         </w:rPr>
-        <w:instrText>‐</w:instrText>
-      </w:r>
-      <w:r>
-        <w:rPr>
-          <w:rFonts w:cs="Arial"/>
-          <w:sz w:val="24"/>
-          <w:szCs w:val="24"/>
-        </w:rPr>
-        <w:instrText>analysis&lt;/title&gt;&lt;secondary-title&gt;Ecology&lt;/secondary-title&gt;&lt;/titles&gt;&lt;periodical&gt;&lt;full-title&gt;Ecology&lt;/full-title&gt;&lt;/periodical&gt;&lt;pages&gt;268</w:instrText>
-      </w:r>
-      <w:r>
-        <w:rPr>
-          <w:rFonts w:cs="Arial"/>
-          <w:sz w:val="24"/>
-          <w:szCs w:val="24"/>
-        </w:rPr>
-        <w:instrText>9-2696&lt;/pages&gt;&lt;volume&gt;88&lt;/volume&gt;&lt;number&gt;11&lt;/number&gt;&lt;dates&gt;&lt;year&gt;2007&lt;/year&gt;&lt;/dates&gt;&lt;isbn&gt;1939-9170&lt;/isbn&gt;&lt;urls&gt;&lt;/urls&gt;&lt;/record&gt;&lt;/Cite&gt;&lt;/EndNote&gt;</w:instrText>
+        <w:instrText xml:space="preserve">‐</w:instrText>
+      </w:r>
+      <w:r>
+        <w:rPr>
+          <w:rFonts w:cs="Arial"/>
+          <w:sz w:val="24"/>
+          <w:szCs w:val="24"/>
+        </w:rPr>
+        <w:instrText xml:space="preserve">analysis&lt;/title&gt;&lt;secondary-title&gt;Ecology&lt;/secondary-title&gt;&lt;/titles&gt;&lt;periodical&gt;&lt;full-title&gt;Ecology&lt;/full-title&gt;&lt;/periodical&gt;&lt;pages&gt;2689-2696&lt;/pages&gt;&lt;volume&gt;88&lt;/volume&gt;&lt;number&gt;11&lt;/number&gt;&lt;dates&gt;&lt;year&gt;2007&lt;/year&gt;&lt;/dates&gt;&lt;isbn&gt;1939-9170&lt;/isbn&gt;&lt;urls&gt;&lt;/urls&gt;&lt;/record&gt;&lt;/Cite&gt;&lt;/EndNote&gt;</w:instrText>
       </w:r>
       <w:r>
         <w:rPr>
@@ -5468,15 +3429,7 @@
           <w:sz w:val="24"/>
           <w:szCs w:val="24"/>
         </w:rPr>
-        <w:instrText xml:space="preserve"> </w:instrText>
-      </w:r>
-      <w:r>
-        <w:rPr>
-          <w:rFonts w:cs="Arial"/>
-          <w:sz w:val="24"/>
-          <w:szCs w:val="24"/>
-        </w:rPr>
-        <w:instrText xml:space="preserve">ADDIN EN.CITE </w:instrText>
+        <w:instrText xml:space="preserve"> ADDIN EN.CITE </w:instrText>
       </w:r>
       <w:r>
         <w:rPr>
@@ -5540,13 +3493,6 @@
           <w:sz w:val="24"/>
           <w:szCs w:val="24"/>
         </w:rPr>
-      </w:r>
-      <w:r>
-        <w:rPr>
-          <w:rFonts w:cs="Arial"/>
-          <w:sz w:val="24"/>
-          <w:szCs w:val="24"/>
-        </w:rPr>
         <w:fldChar w:fldCharType="end"/>
       </w:r>
       <w:r>
@@ -5555,13 +3501,6 @@
           <w:sz w:val="24"/>
           <w:szCs w:val="24"/>
         </w:rPr>
-      </w:r>
-      <w:r>
-        <w:rPr>
-          <w:rFonts w:cs="Arial"/>
-          <w:sz w:val="24"/>
-          <w:szCs w:val="24"/>
-        </w:rPr>
         <w:fldChar w:fldCharType="separate"/>
       </w:r>
       <w:r>
@@ -5586,19 +3525,11 @@
           <w:sz w:val="24"/>
           <w:szCs w:val="24"/>
         </w:rPr>
-        <w:t xml:space="preserve"> and the food webs are generally less c</w:t>
-      </w:r>
-      <w:r>
-        <w:rPr>
-          <w:rFonts w:cs="Arial"/>
-          <w:sz w:val="24"/>
-          <w:szCs w:val="24"/>
-        </w:rPr>
-        <w:t xml:space="preserve">omplex compared </w:t>
-      </w:r>
-      <w:r>
-        <w:rPr>
-          <w:rFonts w:cs="Arial" w:hint="eastAsia"/>
+        <w:t xml:space="preserve"> and the food webs are generally less complex compared </w:t>
+      </w:r>
+      <w:r>
+        <w:rPr>
+          <w:rFonts w:hint="eastAsia" w:cs="Arial"/>
           <w:sz w:val="24"/>
           <w:szCs w:val="24"/>
         </w:rPr>
@@ -5614,7 +3545,7 @@
       </w:r>
       <w:r>
         <w:rPr>
-          <w:rFonts w:cs="Arial" w:hint="eastAsia"/>
+          <w:rFonts w:hint="eastAsia" w:cs="Arial"/>
           <w:sz w:val="24"/>
           <w:szCs w:val="24"/>
         </w:rPr>
@@ -5630,7 +3561,7 @@
       </w:r>
       <w:r>
         <w:rPr>
-          <w:rFonts w:cs="Arial" w:hint="eastAsia"/>
+          <w:rFonts w:hint="eastAsia" w:cs="Arial"/>
           <w:sz w:val="24"/>
           <w:szCs w:val="24"/>
         </w:rPr>
@@ -5642,25 +3573,7 @@
           <w:sz w:val="24"/>
           <w:szCs w:val="24"/>
         </w:rPr>
-        <w:t xml:space="preserve"> the effectiveness of </w:t>
-      </w:r>
-      <w:proofErr w:type="spellStart"/>
-      <w:r>
-        <w:rPr>
-          <w:rFonts w:cs="Arial"/>
-          <w:sz w:val="24"/>
-          <w:szCs w:val="24"/>
-        </w:rPr>
-        <w:t>biocontrol</w:t>
-      </w:r>
-      <w:proofErr w:type="spellEnd"/>
-      <w:r>
-        <w:rPr>
-          <w:rFonts w:cs="Arial"/>
-          <w:sz w:val="24"/>
-          <w:szCs w:val="24"/>
-        </w:rPr>
-        <w:t xml:space="preserve"> agents in pest control programs </w:t>
+        <w:t xml:space="preserve"> the effectiveness of biocontrol agents in pest control programs </w:t>
       </w:r>
       <w:r>
         <w:rPr>
@@ -5676,39 +3589,7 @@
           <w:sz w:val="24"/>
           <w:szCs w:val="24"/>
         </w:rPr>
-        <w:instrText xml:space="preserve"> ADDIN</w:instrText>
-      </w:r>
-      <w:r>
-        <w:rPr>
-          <w:rFonts w:cs="Arial"/>
-          <w:sz w:val="24"/>
-          <w:szCs w:val="24"/>
-        </w:rPr>
-        <w:instrText xml:space="preserve"> EN.CITE &lt;EndNote&gt;&lt;Cite&gt;&lt;Author&gt;Müller&lt;/Author&gt;&lt;Year&gt;2002&lt;/Year&gt;&lt;RecNum&gt;2&lt;/RecNum&gt;&lt;DisplayText&gt;(Müller &amp;amp; Brodeur 2002)&lt;/DisplayText&gt;&lt;record&gt;&lt;rec-number&gt;2&lt;/rec-number&gt;&lt;foreign-keys&gt;&lt;key app="EN" db-id="w5dfpr0sc9xwwse0zarpza5jf2pe5svw2050" timestamp="16</w:instrText>
-      </w:r>
-      <w:r>
-        <w:rPr>
-          <w:rFonts w:cs="Arial"/>
-          <w:sz w:val="24"/>
-          <w:szCs w:val="24"/>
-        </w:rPr>
-        <w:instrText>32454298"&gt;2&lt;/key&gt;&lt;/foreign-keys&gt;&lt;ref-type name="Journal Article"&gt;17&lt;/ref-type&gt;&lt;contributors&gt;&lt;authors&gt;&lt;author&gt;Müller, Christine B&lt;/author&gt;&lt;author&gt;Brodeur, Jacques&lt;/author&gt;&lt;/authors&gt;&lt;/contributors&gt;&lt;titles&gt;&lt;title&gt;Intraguild predation in biological control and</w:instrText>
-      </w:r>
-      <w:r>
-        <w:rPr>
-          <w:rFonts w:cs="Arial"/>
-          <w:sz w:val="24"/>
-          <w:szCs w:val="24"/>
-        </w:rPr>
-        <w:instrText xml:space="preserve"> conservation biology&lt;/title&gt;&lt;secondary-title&gt;Biological Control&lt;/secondary-title&gt;&lt;/titles&gt;&lt;periodical&gt;&lt;full-title&gt;Biological Control&lt;/full-title&gt;&lt;/periodical&gt;&lt;pages&gt;216-223&lt;/pages&gt;&lt;volume&gt;25&lt;/volume&gt;&lt;number&gt;3&lt;/number&gt;&lt;dates&gt;&lt;year&gt;2002&lt;/year&gt;&lt;/dates&gt;&lt;isbn&gt;</w:instrText>
-      </w:r>
-      <w:r>
-        <w:rPr>
-          <w:rFonts w:cs="Arial"/>
-          <w:sz w:val="24"/>
-          <w:szCs w:val="24"/>
-        </w:rPr>
-        <w:instrText>1049-9644&lt;/isbn&gt;&lt;urls&gt;&lt;/urls&gt;&lt;/record&gt;&lt;/Cite&gt;&lt;/EndNote&gt;</w:instrText>
+        <w:instrText xml:space="preserve"> ADDIN EN.CITE &lt;EndNote&gt;&lt;Cite&gt;&lt;Author&gt;Müller&lt;/Author&gt;&lt;Year&gt;2002&lt;/Year&gt;&lt;RecNum&gt;2&lt;/RecNum&gt;&lt;DisplayText&gt;(Müller &amp;amp; Brodeur 2002)&lt;/DisplayText&gt;&lt;record&gt;&lt;rec-number&gt;2&lt;/rec-number&gt;&lt;foreign-keys&gt;&lt;key app="EN" db-id="w5dfpr0sc9xwwse0zarpza5jf2pe5svw2050" timestamp="1632454298"&gt;2&lt;/key&gt;&lt;/foreign-keys&gt;&lt;ref-type name="Journal Article"&gt;17&lt;/ref-type&gt;&lt;contributors&gt;&lt;authors&gt;&lt;author&gt;Müller, Christine B&lt;/author&gt;&lt;author&gt;Brodeur, Jacques&lt;/author&gt;&lt;/authors&gt;&lt;/contributors&gt;&lt;titles&gt;&lt;title&gt;Intraguild predation in biological control and conservation biology&lt;/title&gt;&lt;secondary-title&gt;Biological Control&lt;/secondary-title&gt;&lt;/titles&gt;&lt;periodical&gt;&lt;full-title&gt;Biological Control&lt;/full-title&gt;&lt;/periodical&gt;&lt;pages&gt;216-223&lt;/pages&gt;&lt;volume&gt;25&lt;/volume&gt;&lt;number&gt;3&lt;/number&gt;&lt;dates&gt;&lt;year&gt;2002&lt;/year&gt;&lt;/dates&gt;&lt;isbn&gt;1049-9644&lt;/isbn&gt;&lt;urls&gt;&lt;/urls&gt;&lt;/record&gt;&lt;/Cite&gt;&lt;/EndNote&gt;</w:instrText>
       </w:r>
       <w:r>
         <w:rPr>
@@ -5745,7 +3626,7 @@
     </w:p>
     <w:p>
       <w:pPr>
-        <w:pStyle w:val="af1"/>
+        <w:pStyle w:val="18"/>
         <w:topLinePunct/>
         <w:autoSpaceDE w:val="0"/>
         <w:spacing w:line="480" w:lineRule="auto"/>
@@ -5758,7 +3639,7 @@
       </w:pPr>
       <w:r>
         <w:rPr>
-          <w:rFonts w:cs="Arial" w:hint="eastAsia"/>
+          <w:rFonts w:hint="eastAsia" w:cs="Arial"/>
           <w:sz w:val="24"/>
           <w:szCs w:val="24"/>
         </w:rPr>
@@ -5774,7 +3655,7 @@
       </w:r>
       <w:r>
         <w:rPr>
-          <w:rFonts w:cs="Arial" w:hint="eastAsia"/>
+          <w:rFonts w:hint="eastAsia" w:cs="Arial"/>
           <w:sz w:val="24"/>
           <w:szCs w:val="24"/>
         </w:rPr>
@@ -5790,7 +3671,7 @@
       </w:r>
       <w:r>
         <w:rPr>
-          <w:rFonts w:cs="Arial" w:hint="eastAsia"/>
+          <w:rFonts w:hint="eastAsia" w:cs="Arial"/>
           <w:sz w:val="24"/>
           <w:szCs w:val="24"/>
         </w:rPr>
@@ -5802,29 +3683,11 @@
           <w:sz w:val="24"/>
           <w:szCs w:val="24"/>
         </w:rPr>
-        <w:t xml:space="preserve">For example, </w:t>
-      </w:r>
-      <w:proofErr w:type="spellStart"/>
-      <w:r>
-        <w:rPr>
-          <w:rFonts w:cs="Arial"/>
-          <w:sz w:val="24"/>
-          <w:szCs w:val="24"/>
-        </w:rPr>
-        <w:t>holometabolous</w:t>
-      </w:r>
-      <w:proofErr w:type="spellEnd"/>
-      <w:r>
-        <w:rPr>
-          <w:rFonts w:cs="Arial"/>
-          <w:sz w:val="24"/>
-          <w:szCs w:val="24"/>
-        </w:rPr>
-        <w:t xml:space="preserve"> insects</w:t>
-      </w:r>
-      <w:r>
-        <w:rPr>
-          <w:rFonts w:cs="Arial" w:hint="eastAsia"/>
+        <w:t>For example, holometabolous insects</w:t>
+      </w:r>
+      <w:r>
+        <w:rPr>
+          <w:rFonts w:hint="eastAsia" w:cs="Arial"/>
           <w:sz w:val="24"/>
           <w:szCs w:val="24"/>
         </w:rPr>
@@ -5840,13 +3703,12 @@
       </w:r>
       <w:r>
         <w:rPr>
-          <w:rFonts w:cs="Arial" w:hint="eastAsia"/>
+          <w:rFonts w:hint="eastAsia" w:cs="Arial"/>
           <w:sz w:val="24"/>
           <w:szCs w:val="24"/>
         </w:rPr>
         <w:t xml:space="preserve"> and </w:t>
       </w:r>
-      <w:proofErr w:type="spellStart"/>
       <w:r>
         <w:rPr>
           <w:rFonts w:cs="Arial"/>
@@ -5855,10 +3717,9 @@
         </w:rPr>
         <w:t>Diptera</w:t>
       </w:r>
-      <w:proofErr w:type="spellEnd"/>
-      <w:r>
-        <w:rPr>
-          <w:rFonts w:cs="Arial" w:hint="eastAsia"/>
+      <w:r>
+        <w:rPr>
+          <w:rFonts w:hint="eastAsia" w:cs="Arial"/>
           <w:sz w:val="24"/>
           <w:szCs w:val="24"/>
         </w:rPr>
@@ -5879,19 +3740,11 @@
           <w:sz w:val="24"/>
           <w:szCs w:val="24"/>
         </w:rPr>
-        <w:t xml:space="preserve">N </w:t>
-      </w:r>
-      <w:r>
-        <w:rPr>
-          <w:rFonts w:cs="Arial"/>
-          <w:sz w:val="24"/>
-          <w:szCs w:val="24"/>
-        </w:rPr>
-        <w:t>enrichment</w:t>
-      </w:r>
-      <w:r>
-        <w:rPr>
-          <w:rFonts w:cs="Arial" w:hint="eastAsia"/>
+        <w:t>N enrichment</w:t>
+      </w:r>
+      <w:r>
+        <w:rPr>
+          <w:rFonts w:hint="eastAsia" w:cs="Arial"/>
           <w:sz w:val="24"/>
           <w:szCs w:val="24"/>
         </w:rPr>
@@ -5907,7 +3760,7 @@
       </w:r>
       <w:r>
         <w:rPr>
-          <w:rFonts w:cs="Arial" w:hint="eastAsia"/>
+          <w:rFonts w:hint="eastAsia" w:cs="Arial"/>
           <w:sz w:val="24"/>
           <w:szCs w:val="24"/>
         </w:rPr>
@@ -5927,31 +3780,7 @@
           <w:sz w:val="24"/>
           <w:szCs w:val="24"/>
         </w:rPr>
-        <w:instrText xml:space="preserve"> ADDIN EN.CITE &lt;EndNote&gt;&lt;Cite&gt;&lt;Author&gt;Tibbets&lt;/Author&gt;&lt;Year&gt;2008&lt;/Year&gt;&lt;RecNum&gt;34&lt;/RecNum&gt;&lt;DisplayText&gt;(Tibbets et al., 2008)&lt;/DisplayText&gt;&lt;record&gt;&lt;rec-number&gt;34&lt;/rec-n</w:instrText>
-      </w:r>
-      <w:r>
-        <w:rPr>
-          <w:rFonts w:cs="Arial"/>
-          <w:sz w:val="24"/>
-          <w:szCs w:val="24"/>
-        </w:rPr>
-        <w:instrText>umber&gt;&lt;foreign-keys&gt;&lt;key app="EN" db-id="edrs0tdw6d5p0heeswv5s9eg29easr0wf0ww" timestamp="1669472925"&gt;34&lt;/key&gt;&lt;/foreign-keys&gt;&lt;ref-type name="Journal Article"&gt;17&lt;/ref-type&gt;&lt;contributors&gt;&lt;authors&gt;&lt;author&gt;Tibbets, Teresa M&lt;/author&gt;&lt;author&gt;Wheeless, Leslie A&lt;/</w:instrText>
-      </w:r>
-      <w:r>
-        <w:rPr>
-          <w:rFonts w:cs="Arial"/>
-          <w:sz w:val="24"/>
-          <w:szCs w:val="24"/>
-        </w:rPr>
-        <w:instrText>author&gt;&lt;author&gt;Del Rio, Carlos Martínez&lt;/author&gt;&lt;/authors&gt;&lt;/contributors&gt;&lt;titles&gt;&lt;title&gt;Isotopic enrichment without change in diet: an ontogenetic shift in δ15N during insect metamorphosis&lt;/title&gt;&lt;secondary-title&gt;Functional Ecology&lt;/secondary-title&gt;&lt;/title</w:instrText>
-      </w:r>
-      <w:r>
-        <w:rPr>
-          <w:rFonts w:cs="Arial"/>
-          <w:sz w:val="24"/>
-          <w:szCs w:val="24"/>
-        </w:rPr>
-        <w:instrText>s&gt;&lt;pages&gt;109-113&lt;/pages&gt;&lt;volume&gt;22&lt;/volume&gt;&lt;number&gt;1&lt;/number&gt;&lt;dates&gt;&lt;year&gt;2008&lt;/year&gt;&lt;/dates&gt;&lt;isbn&gt;0269-8463&lt;/isbn&gt;&lt;urls&gt;&lt;/urls&gt;&lt;/record&gt;&lt;/Cite&gt;&lt;/EndNote&gt;</w:instrText>
+        <w:instrText xml:space="preserve"> ADDIN EN.CITE &lt;EndNote&gt;&lt;Cite&gt;&lt;Author&gt;Tibbets&lt;/Author&gt;&lt;Year&gt;2008&lt;/Year&gt;&lt;RecNum&gt;34&lt;/RecNum&gt;&lt;DisplayText&gt;(Tibbets et al., 2008)&lt;/DisplayText&gt;&lt;record&gt;&lt;rec-number&gt;34&lt;/rec-number&gt;&lt;foreign-keys&gt;&lt;key app="EN" db-id="edrs0tdw6d5p0heeswv5s9eg29easr0wf0ww" timestamp="1669472925"&gt;34&lt;/key&gt;&lt;/foreign-keys&gt;&lt;ref-type name="Journal Article"&gt;17&lt;/ref-type&gt;&lt;contributors&gt;&lt;authors&gt;&lt;author&gt;Tibbets, Teresa M&lt;/author&gt;&lt;author&gt;Wheeless, Leslie A&lt;/author&gt;&lt;author&gt;Del Rio, Carlos Martínez&lt;/author&gt;&lt;/authors&gt;&lt;/contributors&gt;&lt;titles&gt;&lt;title&gt;Isotopic enrichment without change in diet: an ontogenetic shift in δ15N during insect metamorphosis&lt;/title&gt;&lt;secondary-title&gt;Functional Ecology&lt;/secondary-title&gt;&lt;/titles&gt;&lt;pages&gt;109-113&lt;/pages&gt;&lt;volume&gt;22&lt;/volume&gt;&lt;number&gt;1&lt;/number&gt;&lt;dates&gt;&lt;year&gt;2008&lt;/year&gt;&lt;/dates&gt;&lt;isbn&gt;0269-8463&lt;/isbn&gt;&lt;urls&gt;&lt;/urls&gt;&lt;/record&gt;&lt;/Cite&gt;&lt;/EndNote&gt;</w:instrText>
       </w:r>
       <w:r>
         <w:rPr>
@@ -5979,7 +3808,7 @@
       </w:r>
       <w:r>
         <w:rPr>
-          <w:rFonts w:cs="Arial" w:hint="eastAsia"/>
+          <w:rFonts w:hint="eastAsia" w:cs="Arial"/>
           <w:sz w:val="24"/>
           <w:szCs w:val="24"/>
         </w:rPr>
@@ -6012,7 +3841,7 @@
       </w:r>
       <w:r>
         <w:rPr>
-          <w:rFonts w:cs="Arial" w:hint="eastAsia"/>
+          <w:rFonts w:hint="eastAsia" w:cs="Arial"/>
           <w:sz w:val="24"/>
           <w:szCs w:val="24"/>
         </w:rPr>
@@ -6028,7 +3857,7 @@
       </w:r>
       <w:r>
         <w:rPr>
-          <w:rFonts w:cs="Arial" w:hint="eastAsia"/>
+          <w:rFonts w:hint="eastAsia" w:cs="Arial"/>
           <w:sz w:val="24"/>
           <w:szCs w:val="24"/>
         </w:rPr>
@@ -6044,7 +3873,7 @@
       </w:r>
       <w:r>
         <w:rPr>
-          <w:rFonts w:cs="Arial" w:hint="eastAsia"/>
+          <w:rFonts w:hint="eastAsia" w:cs="Arial"/>
           <w:sz w:val="24"/>
           <w:szCs w:val="24"/>
         </w:rPr>
@@ -6073,7 +3902,79 @@
           <w:sz w:val="24"/>
           <w:szCs w:val="24"/>
         </w:rPr>
-        <w:t>N of top predator</w:t>
+        <w:t xml:space="preserve">N of top predator </w:t>
+      </w:r>
+      <w:r>
+        <w:rPr>
+          <w:rFonts w:hint="eastAsia" w:cs="Arial"/>
+          <w:sz w:val="24"/>
+          <w:szCs w:val="24"/>
+        </w:rPr>
+        <w:t xml:space="preserve">that is </w:t>
+      </w:r>
+      <w:r>
+        <w:rPr>
+          <w:rFonts w:cs="Arial"/>
+          <w:sz w:val="24"/>
+          <w:szCs w:val="24"/>
+        </w:rPr>
+        <w:t xml:space="preserve">not </w:t>
+      </w:r>
+      <w:r>
+        <w:rPr>
+          <w:rFonts w:hint="eastAsia" w:cs="Arial"/>
+          <w:sz w:val="24"/>
+          <w:szCs w:val="24"/>
+        </w:rPr>
+        <w:t>due to</w:t>
+      </w:r>
+      <w:r>
+        <w:rPr>
+          <w:rFonts w:cs="Arial"/>
+          <w:sz w:val="24"/>
+          <w:szCs w:val="24"/>
+        </w:rPr>
+        <w:t xml:space="preserve"> IGP.</w:t>
+      </w:r>
+      <w:r>
+        <w:rPr>
+          <w:rFonts w:hint="eastAsia" w:cs="Arial"/>
+          <w:sz w:val="24"/>
+          <w:szCs w:val="24"/>
+        </w:rPr>
+        <w:t xml:space="preserve"> In this case, researchers can apply </w:t>
+      </w:r>
+      <w:r>
+        <w:rPr>
+          <w:rFonts w:cs="Arial"/>
+          <w:sz w:val="24"/>
+          <w:szCs w:val="24"/>
+        </w:rPr>
+        <w:t xml:space="preserve">the </w:t>
+      </w:r>
+      <w:r>
+        <w:rPr>
+          <w:rFonts w:hint="eastAsia" w:cs="Arial"/>
+          <w:sz w:val="24"/>
+          <w:szCs w:val="24"/>
+        </w:rPr>
+        <w:t xml:space="preserve">proposed </w:t>
+      </w:r>
+      <w:r>
+        <w:rPr>
+          <w:rFonts w:cs="Arial"/>
+          <w:sz w:val="24"/>
+          <w:szCs w:val="24"/>
+        </w:rPr>
+        <w:t xml:space="preserve">framework </w:t>
+      </w:r>
+      <w:r>
+        <w:rPr>
+          <w:rFonts w:hint="eastAsia" w:cs="Arial"/>
+          <w:sz w:val="24"/>
+          <w:szCs w:val="24"/>
+        </w:rPr>
+        <w:t>using prey individuals at different developmental stages</w:t>
       </w:r>
       <w:r>
         <w:rPr>
@@ -6085,95 +3986,7 @@
       </w:r>
       <w:r>
         <w:rPr>
-          <w:rFonts w:cs="Arial" w:hint="eastAsia"/>
-          <w:sz w:val="24"/>
-          <w:szCs w:val="24"/>
-        </w:rPr>
-        <w:t xml:space="preserve">that is </w:t>
-      </w:r>
-      <w:r>
-        <w:rPr>
-          <w:rFonts w:cs="Arial"/>
-          <w:sz w:val="24"/>
-          <w:szCs w:val="24"/>
-        </w:rPr>
-        <w:t xml:space="preserve">not </w:t>
-      </w:r>
-      <w:r>
-        <w:rPr>
-          <w:rFonts w:cs="Arial" w:hint="eastAsia"/>
-          <w:sz w:val="24"/>
-          <w:szCs w:val="24"/>
-        </w:rPr>
-        <w:t>due to</w:t>
-      </w:r>
-      <w:r>
-        <w:rPr>
-          <w:rFonts w:cs="Arial"/>
-          <w:sz w:val="24"/>
-          <w:szCs w:val="24"/>
-        </w:rPr>
-        <w:t xml:space="preserve"> IGP.</w:t>
-      </w:r>
-      <w:r>
-        <w:rPr>
-          <w:rFonts w:cs="Arial" w:hint="eastAsia"/>
-          <w:sz w:val="24"/>
-          <w:szCs w:val="24"/>
-        </w:rPr>
-        <w:t xml:space="preserve"> In this case, </w:t>
-      </w:r>
-      <w:r>
-        <w:rPr>
-          <w:rFonts w:cs="Arial" w:hint="eastAsia"/>
-          <w:sz w:val="24"/>
-          <w:szCs w:val="24"/>
-        </w:rPr>
-        <w:t xml:space="preserve">researchers can apply </w:t>
-      </w:r>
-      <w:r>
-        <w:rPr>
-          <w:rFonts w:cs="Arial"/>
-          <w:sz w:val="24"/>
-          <w:szCs w:val="24"/>
-        </w:rPr>
-        <w:t xml:space="preserve">the </w:t>
-      </w:r>
-      <w:r>
-        <w:rPr>
-          <w:rFonts w:cs="Arial" w:hint="eastAsia"/>
-          <w:sz w:val="24"/>
-          <w:szCs w:val="24"/>
-        </w:rPr>
-        <w:t xml:space="preserve">proposed </w:t>
-      </w:r>
-      <w:r>
-        <w:rPr>
-          <w:rFonts w:cs="Arial"/>
-          <w:sz w:val="24"/>
-          <w:szCs w:val="24"/>
-        </w:rPr>
-        <w:t xml:space="preserve">framework </w:t>
-      </w:r>
-      <w:r>
-        <w:rPr>
-          <w:rFonts w:cs="Arial" w:hint="eastAsia"/>
-          <w:sz w:val="24"/>
-          <w:szCs w:val="24"/>
-        </w:rPr>
-        <w:t>using prey individuals at different developmental stages</w:t>
-      </w:r>
-      <w:r>
-        <w:rPr>
-          <w:rFonts w:cs="Arial"/>
-          <w:sz w:val="24"/>
-          <w:szCs w:val="24"/>
-        </w:rPr>
-        <w:t xml:space="preserve"> </w:t>
-      </w:r>
-      <w:r>
-        <w:rPr>
-          <w:rFonts w:cs="Arial" w:hint="eastAsia"/>
+          <w:rFonts w:hint="eastAsia" w:cs="Arial"/>
           <w:sz w:val="24"/>
           <w:szCs w:val="24"/>
         </w:rPr>
@@ -6189,7 +4002,7 @@
       </w:r>
       <w:r>
         <w:rPr>
-          <w:rFonts w:cs="Arial" w:hint="eastAsia"/>
+          <w:rFonts w:hint="eastAsia" w:cs="Arial"/>
           <w:sz w:val="24"/>
           <w:szCs w:val="24"/>
         </w:rPr>
@@ -6222,20 +4035,11 @@
       </w:r>
       <w:r>
         <w:rPr>
-          <w:rFonts w:cs="Arial" w:hint="eastAsia"/>
-          <w:sz w:val="24"/>
-          <w:szCs w:val="24"/>
-        </w:rPr>
-        <w:t xml:space="preserve"> of the shared prey is higher than that of the </w:t>
-      </w:r>
-      <w:proofErr w:type="spellStart"/>
-      <w:r>
-        <w:rPr>
-          <w:rFonts w:cs="Arial" w:hint="eastAsia"/>
-          <w:sz w:val="24"/>
-          <w:szCs w:val="24"/>
-        </w:rPr>
-        <w:t>meso</w:t>
+          <w:rFonts w:hint="eastAsia" w:cs="Arial"/>
+          <w:sz w:val="24"/>
+          <w:szCs w:val="24"/>
+        </w:rPr>
+        <w:t xml:space="preserve"> of the shared prey is higher than that of the meso</w:t>
       </w:r>
       <w:r>
         <w:rPr>
@@ -6245,10 +4049,9 @@
         </w:rPr>
         <w:t>predator</w:t>
       </w:r>
-      <w:proofErr w:type="spellEnd"/>
-      <w:r>
-        <w:rPr>
-          <w:rFonts w:cs="Arial" w:hint="eastAsia"/>
+      <w:r>
+        <w:rPr>
+          <w:rFonts w:hint="eastAsia" w:cs="Arial"/>
           <w:sz w:val="24"/>
           <w:szCs w:val="24"/>
         </w:rPr>
@@ -6264,7 +4067,7 @@
       </w:r>
       <w:r>
         <w:rPr>
-          <w:rFonts w:cs="Arial" w:hint="eastAsia"/>
+          <w:rFonts w:hint="eastAsia" w:cs="Arial"/>
           <w:sz w:val="24"/>
           <w:szCs w:val="24"/>
         </w:rPr>
@@ -6280,7 +4083,7 @@
       </w:r>
       <w:r>
         <w:rPr>
-          <w:rFonts w:cs="Arial" w:hint="eastAsia"/>
+          <w:rFonts w:hint="eastAsia" w:cs="Arial"/>
           <w:sz w:val="24"/>
           <w:szCs w:val="24"/>
         </w:rPr>
@@ -6296,7 +4099,7 @@
       </w:r>
       <w:r>
         <w:rPr>
-          <w:rFonts w:cs="Arial" w:hint="eastAsia"/>
+          <w:rFonts w:hint="eastAsia" w:cs="Arial"/>
           <w:sz w:val="24"/>
           <w:szCs w:val="24"/>
         </w:rPr>
@@ -6321,31 +4124,13 @@
           <w:szCs w:val="24"/>
         </w:rPr>
       </w:pPr>
-      <w:proofErr w:type="spellStart"/>
-      <w:r>
-        <w:rPr>
-          <w:rFonts w:cs="Arial"/>
-          <w:sz w:val="24"/>
-          <w:szCs w:val="24"/>
-        </w:rPr>
-        <w:t>Mesopredator</w:t>
-      </w:r>
-      <w:proofErr w:type="spellEnd"/>
-      <w:r>
-        <w:rPr>
-          <w:rFonts w:cs="Arial"/>
-          <w:sz w:val="24"/>
-          <w:szCs w:val="24"/>
-        </w:rPr>
-        <w:t xml:space="preserve"> may consume prey items other than the shared prey in th</w:t>
-      </w:r>
-      <w:r>
-        <w:rPr>
-          <w:rFonts w:cs="Arial"/>
-          <w:sz w:val="24"/>
-          <w:szCs w:val="24"/>
-        </w:rPr>
-        <w:t>e field, thus leading to deviation of its δ</w:t>
+      <w:r>
+        <w:rPr>
+          <w:rFonts w:cs="Arial"/>
+          <w:sz w:val="24"/>
+          <w:szCs w:val="24"/>
+        </w:rPr>
+        <w:t>Mesopredator may consume prey items other than the shared prey in the field, thus leading to deviation of its δ</w:t>
       </w:r>
       <w:r>
         <w:rPr>
@@ -6362,51 +4147,7 @@
           <w:sz w:val="24"/>
           <w:szCs w:val="24"/>
         </w:rPr>
-        <w:t xml:space="preserve">N from that of the lab-reared </w:t>
-      </w:r>
-      <w:proofErr w:type="spellStart"/>
-      <w:r>
-        <w:rPr>
-          <w:rFonts w:cs="Arial"/>
-          <w:sz w:val="24"/>
-          <w:szCs w:val="24"/>
-        </w:rPr>
-        <w:t>mesopredator</w:t>
-      </w:r>
-      <w:proofErr w:type="spellEnd"/>
-      <w:r>
-        <w:rPr>
-          <w:rFonts w:cs="Arial"/>
-          <w:sz w:val="24"/>
-          <w:szCs w:val="24"/>
-        </w:rPr>
-        <w:t xml:space="preserve"> (which feeds entirely on the shared prey for constructing the standard IGP curve). To account for this potential source of variation, researchers can analyze the nitrog</w:t>
-      </w:r>
-      <w:r>
-        <w:rPr>
-          <w:rFonts w:cs="Arial"/>
-          <w:sz w:val="24"/>
-          <w:szCs w:val="24"/>
-        </w:rPr>
-        <w:t xml:space="preserve">en isotope signatures of </w:t>
-      </w:r>
-      <w:proofErr w:type="spellStart"/>
-      <w:r>
-        <w:rPr>
-          <w:rFonts w:cs="Arial"/>
-          <w:sz w:val="24"/>
-          <w:szCs w:val="24"/>
-        </w:rPr>
-        <w:t>mesopredator</w:t>
-      </w:r>
-      <w:proofErr w:type="spellEnd"/>
-      <w:r>
-        <w:rPr>
-          <w:rFonts w:cs="Arial"/>
-          <w:sz w:val="24"/>
-          <w:szCs w:val="24"/>
-        </w:rPr>
-        <w:t xml:space="preserve"> in the field and calibrate the δ</w:t>
+        <w:t>N from that of the lab-reared mesopredator (which feeds entirely on the shared prey for constructing the standard IGP curve). To account for this potential source of variation, researchers can analyze the nitrogen isotope signatures of mesopredator in the field and calibrate the δ</w:t>
       </w:r>
       <w:r>
         <w:rPr>
@@ -6440,34 +4181,7 @@
           <w:sz w:val="24"/>
           <w:szCs w:val="24"/>
         </w:rPr>
-        <w:t xml:space="preserve">N difference between </w:t>
-      </w:r>
-      <w:r>
-        <w:rPr>
-          <w:rFonts w:cs="Arial"/>
-          <w:sz w:val="24"/>
-          <w:szCs w:val="24"/>
-        </w:rPr>
-        <w:lastRenderedPageBreak/>
-        <w:t xml:space="preserve">field-collected and lab-reared </w:t>
-      </w:r>
-      <w:proofErr w:type="spellStart"/>
-      <w:r>
-        <w:rPr>
-          <w:rFonts w:cs="Arial"/>
-          <w:sz w:val="24"/>
-          <w:szCs w:val="24"/>
-        </w:rPr>
-        <w:t>mesopredator</w:t>
-      </w:r>
-      <w:proofErr w:type="spellEnd"/>
-      <w:r>
-        <w:rPr>
-          <w:rFonts w:cs="Arial"/>
-          <w:sz w:val="24"/>
-          <w:szCs w:val="24"/>
-        </w:rPr>
-        <w:t xml:space="preserve"> individuals (i.e., such δ</w:t>
+        <w:t>N difference between field-collected and lab-reared mesopredator individuals (i.e., such δ</w:t>
       </w:r>
       <w:r>
         <w:rPr>
@@ -6484,41 +4198,7 @@
           <w:sz w:val="24"/>
           <w:szCs w:val="24"/>
         </w:rPr>
-        <w:t>N dif</w:t>
-      </w:r>
-      <w:r>
-        <w:rPr>
-          <w:rFonts w:cs="Arial"/>
-          <w:sz w:val="24"/>
-          <w:szCs w:val="24"/>
-        </w:rPr>
-        <w:t xml:space="preserve">ference is due </w:t>
-      </w:r>
-      <w:r>
-        <w:rPr>
-          <w:rFonts w:cs="Arial"/>
-          <w:sz w:val="24"/>
-          <w:szCs w:val="24"/>
-        </w:rPr>
-        <w:t xml:space="preserve">to </w:t>
-      </w:r>
-      <w:proofErr w:type="spellStart"/>
-      <w:r>
-        <w:rPr>
-          <w:rFonts w:cs="Arial"/>
-          <w:sz w:val="24"/>
-          <w:szCs w:val="24"/>
-        </w:rPr>
-        <w:t>mesopredator</w:t>
-      </w:r>
-      <w:proofErr w:type="spellEnd"/>
-      <w:r>
-        <w:rPr>
-          <w:rFonts w:cs="Arial"/>
-          <w:sz w:val="24"/>
-          <w:szCs w:val="24"/>
-        </w:rPr>
-        <w:t xml:space="preserve"> feeding on alternative prey). The calibrated top predator δ</w:t>
+        <w:t>N difference is due to mesopredator feeding on alternative prey). The calibrated top predator δ</w:t>
       </w:r>
       <w:r>
         <w:rPr>
@@ -6535,20 +4215,12 @@
           <w:sz w:val="24"/>
           <w:szCs w:val="24"/>
         </w:rPr>
-        <w:t xml:space="preserve">N values can </w:t>
-      </w:r>
-      <w:r>
-        <w:rPr>
-          <w:rFonts w:cs="Arial"/>
-          <w:sz w:val="24"/>
-          <w:szCs w:val="24"/>
-        </w:rPr>
-        <w:t>then be used to more accurately estimate the degree of IGP.</w:t>
-      </w:r>
-    </w:p>
-    <w:p>
-      <w:pPr>
-        <w:pStyle w:val="af1"/>
+        <w:t>N values can then be used to more accurately estimate the degree of IGP.</w:t>
+      </w:r>
+    </w:p>
+    <w:p>
+      <w:pPr>
+        <w:pStyle w:val="18"/>
         <w:spacing w:line="480" w:lineRule="auto"/>
         <w:ind w:left="0" w:firstLine="720"/>
         <w:rPr>
@@ -6568,7 +4240,7 @@
       </w:r>
       <w:r>
         <w:rPr>
-          <w:rFonts w:cs="Arial" w:hint="eastAsia"/>
+          <w:rFonts w:hint="eastAsia" w:cs="Arial"/>
           <w:sz w:val="24"/>
           <w:szCs w:val="24"/>
         </w:rPr>
@@ -6584,19 +4256,11 @@
       </w:r>
       <w:r>
         <w:rPr>
-          <w:rFonts w:cs="Arial" w:hint="eastAsia"/>
-          <w:sz w:val="24"/>
-          <w:szCs w:val="24"/>
-        </w:rPr>
-        <w:t xml:space="preserve"> can f</w:t>
-      </w:r>
-      <w:r>
-        <w:rPr>
-          <w:rFonts w:cs="Arial" w:hint="eastAsia"/>
-          <w:sz w:val="24"/>
-          <w:szCs w:val="24"/>
-        </w:rPr>
-        <w:t>eed on</w:t>
+          <w:rFonts w:hint="eastAsia" w:cs="Arial"/>
+          <w:sz w:val="24"/>
+          <w:szCs w:val="24"/>
+        </w:rPr>
+        <w:t xml:space="preserve"> can feed on</w:t>
       </w:r>
       <w:r>
         <w:rPr>
@@ -6608,7 +4272,7 @@
       </w:r>
       <w:r>
         <w:rPr>
-          <w:rFonts w:cs="Arial" w:hint="eastAsia"/>
+          <w:rFonts w:hint="eastAsia" w:cs="Arial"/>
           <w:sz w:val="24"/>
           <w:szCs w:val="24"/>
         </w:rPr>
@@ -6624,7 +4288,7 @@
       </w:r>
       <w:r>
         <w:rPr>
-          <w:rFonts w:cs="Arial" w:hint="eastAsia"/>
+          <w:rFonts w:hint="eastAsia" w:cs="Arial"/>
           <w:sz w:val="24"/>
           <w:szCs w:val="24"/>
         </w:rPr>
@@ -6640,7 +4304,7 @@
       </w:r>
       <w:r>
         <w:rPr>
-          <w:rFonts w:cs="Arial" w:hint="eastAsia"/>
+          <w:rFonts w:hint="eastAsia" w:cs="Arial"/>
           <w:sz w:val="24"/>
           <w:szCs w:val="24"/>
         </w:rPr>
@@ -6656,27 +4320,11 @@
       </w:r>
       <w:r>
         <w:rPr>
-          <w:rFonts w:cs="Arial" w:hint="eastAsia"/>
-          <w:sz w:val="24"/>
-          <w:szCs w:val="24"/>
-        </w:rPr>
-        <w:t xml:space="preserve"> to identify the non-focal prey consumed </w:t>
-      </w:r>
-      <w:r>
-        <w:rPr>
-          <w:rFonts w:cs="Arial" w:hint="eastAsia"/>
-          <w:sz w:val="24"/>
-          <w:szCs w:val="24"/>
-        </w:rPr>
-        <w:t>in</w:t>
-      </w:r>
-      <w:r>
-        <w:rPr>
-          <w:rFonts w:cs="Arial" w:hint="eastAsia"/>
-          <w:sz w:val="24"/>
-          <w:szCs w:val="24"/>
-        </w:rPr>
-        <w:t xml:space="preserve"> top predator</w:t>
+          <w:rFonts w:hint="eastAsia" w:cs="Arial"/>
+          <w:sz w:val="24"/>
+          <w:szCs w:val="24"/>
+        </w:rPr>
+        <w:t xml:space="preserve"> to identify the non-focal prey consumed in top predator</w:t>
       </w:r>
       <w:r>
         <w:rPr>
@@ -6688,7 +4336,7 @@
       </w:r>
       <w:r>
         <w:rPr>
-          <w:rFonts w:cs="Arial" w:hint="eastAsia"/>
+          <w:rFonts w:hint="eastAsia" w:cs="Arial"/>
           <w:sz w:val="24"/>
           <w:szCs w:val="24"/>
         </w:rPr>
@@ -6704,7 +4352,7 @@
       </w:r>
       <w:r>
         <w:rPr>
-          <w:rFonts w:cs="Arial" w:hint="eastAsia"/>
+          <w:rFonts w:hint="eastAsia" w:cs="Arial"/>
           <w:sz w:val="24"/>
           <w:szCs w:val="24"/>
         </w:rPr>
@@ -6720,7 +4368,7 @@
       </w:r>
       <w:r>
         <w:rPr>
-          <w:rFonts w:cs="Arial" w:hint="eastAsia"/>
+          <w:rFonts w:hint="eastAsia" w:cs="Arial"/>
           <w:sz w:val="24"/>
           <w:szCs w:val="24"/>
         </w:rPr>
@@ -6736,7 +4384,7 @@
       </w:r>
       <w:r>
         <w:rPr>
-          <w:rFonts w:cs="Arial" w:hint="eastAsia"/>
+          <w:rFonts w:hint="eastAsia" w:cs="Arial"/>
           <w:sz w:val="24"/>
           <w:szCs w:val="24"/>
         </w:rPr>
@@ -6752,19 +4400,11 @@
       </w:r>
       <w:r>
         <w:rPr>
-          <w:rFonts w:cs="Arial" w:hint="eastAsia"/>
-          <w:sz w:val="24"/>
-          <w:szCs w:val="24"/>
-        </w:rPr>
-        <w:t>adj</w:t>
-      </w:r>
-      <w:r>
-        <w:rPr>
-          <w:rFonts w:cs="Arial" w:hint="eastAsia"/>
-          <w:sz w:val="24"/>
-          <w:szCs w:val="24"/>
-        </w:rPr>
-        <w:t>ust</w:t>
+          <w:rFonts w:hint="eastAsia" w:cs="Arial"/>
+          <w:sz w:val="24"/>
+          <w:szCs w:val="24"/>
+        </w:rPr>
+        <w:t>adjust</w:t>
       </w:r>
       <w:r>
         <w:rPr>
@@ -6789,15 +4429,7 @@
           <w:sz w:val="24"/>
           <w:szCs w:val="24"/>
         </w:rPr>
-        <w:t>N of top predator</w:t>
-      </w:r>
-      <w:r>
-        <w:rPr>
-          <w:rFonts w:cs="Arial"/>
-          <w:sz w:val="24"/>
-          <w:szCs w:val="24"/>
-        </w:rPr>
-        <w:t xml:space="preserve"> for IGP estimation. For instance, suppose that the top predator consumes 15% of non-focal prey that has an average δ</w:t>
+        <w:t>N of top predator for IGP estimation. For instance, suppose that the top predator consumes 15% of non-focal prey that has an average δ</w:t>
       </w:r>
       <w:r>
         <w:rPr>
@@ -6814,15 +4446,7 @@
           <w:sz w:val="24"/>
           <w:szCs w:val="24"/>
         </w:rPr>
-        <w:t xml:space="preserve">N value 1.0‰ higher than that of the focal shared prey, then one can subtract 0.15‰ (15% × 1.0‰) </w:t>
-      </w:r>
-      <w:r>
-        <w:rPr>
-          <w:rFonts w:cs="Arial"/>
-          <w:sz w:val="24"/>
-          <w:szCs w:val="24"/>
-        </w:rPr>
-        <w:t>from the δ</w:t>
+        <w:t>N value 1.0‰ higher than that of the focal shared prey, then one can subtract 0.15‰ (15% × 1.0‰) from the δ</w:t>
       </w:r>
       <w:r>
         <w:rPr>
@@ -6839,84 +4463,210 @@
           <w:sz w:val="24"/>
           <w:szCs w:val="24"/>
         </w:rPr>
+        <w:t xml:space="preserve">N of top predator individuals </w:t>
+      </w:r>
+      <w:r>
+        <w:rPr>
+          <w:rFonts w:hint="eastAsia" w:cs="Arial"/>
+          <w:sz w:val="24"/>
+          <w:szCs w:val="24"/>
+        </w:rPr>
+        <w:t xml:space="preserve">assuming </w:t>
+      </w:r>
+      <w:r>
+        <w:rPr>
+          <w:rFonts w:cs="Arial"/>
+          <w:sz w:val="24"/>
+          <w:szCs w:val="24"/>
+        </w:rPr>
+        <w:t xml:space="preserve">linear stable isotope mixing </w:t>
+      </w:r>
+      <w:r>
+        <w:rPr>
+          <w:rFonts w:cs="Arial"/>
+          <w:sz w:val="24"/>
+          <w:szCs w:val="24"/>
+        </w:rPr>
+        <w:fldChar w:fldCharType="begin"/>
+      </w:r>
+      <w:r>
+        <w:rPr>
+          <w:rFonts w:cs="Arial"/>
+          <w:sz w:val="24"/>
+          <w:szCs w:val="24"/>
+        </w:rPr>
+        <w:instrText xml:space="preserve"> ADDIN EN.CITE &lt;EndNote&gt;&lt;Cite&gt;&lt;Author&gt;Boecklen&lt;/Author&gt;&lt;Year&gt;2011&lt;/Year&gt;&lt;RecNum&gt;35&lt;/RecNum&gt;&lt;DisplayText&gt;(Boecklen et al., 2011)&lt;/DisplayText&gt;&lt;record&gt;&lt;rec-number&gt;35&lt;/rec-number&gt;&lt;foreign-keys&gt;&lt;key app="EN" db-id="edrs0tdw6d5p0heeswv5s9eg29easr0wf0ww" timestamp="1669543792"&gt;35&lt;/key&gt;&lt;/foreign-keys&gt;&lt;ref-type name="Journal Article"&gt;17&lt;/ref-type&gt;&lt;contributors&gt;&lt;authors&gt;&lt;author&gt;Boecklen, William J&lt;/author&gt;&lt;author&gt;Yarnes, Christopher T&lt;/author&gt;&lt;author&gt;Cook, Bethany A&lt;/author&gt;&lt;author&gt;James, Avis C&lt;/author&gt;&lt;/authors&gt;&lt;/contributors&gt;&lt;titles&gt;&lt;title&gt;On the use of stable isotopes in trophic ecology&lt;/title&gt;&lt;secondary-title&gt;Annual Review of Ecology, Evolution and Systematics&lt;/secondary-title&gt;&lt;/titles&gt;&lt;periodical&gt;&lt;full-title&gt;Annual Review of Ecology, Evolution and Systematics&lt;/full-title&gt;&lt;/periodical&gt;&lt;pages&gt;411-440&lt;/pages&gt;&lt;volume&gt;42&lt;/volume&gt;&lt;number&gt;1&lt;/number&gt;&lt;dates&gt;&lt;year&gt;2011&lt;/year&gt;&lt;/dates&gt;&lt;urls&gt;&lt;/urls&gt;&lt;/record&gt;&lt;/Cite&gt;&lt;/EndNote&gt;</w:instrText>
+      </w:r>
+      <w:r>
+        <w:rPr>
+          <w:rFonts w:cs="Arial"/>
+          <w:sz w:val="24"/>
+          <w:szCs w:val="24"/>
+        </w:rPr>
+        <w:fldChar w:fldCharType="separate"/>
+      </w:r>
+      <w:r>
+        <w:rPr>
+          <w:rFonts w:cs="Arial"/>
+          <w:sz w:val="24"/>
+          <w:szCs w:val="24"/>
+        </w:rPr>
+        <w:t>(Boecklen et al., 2011)</w:t>
+      </w:r>
+      <w:r>
+        <w:rPr>
+          <w:rFonts w:cs="Arial"/>
+          <w:sz w:val="24"/>
+          <w:szCs w:val="24"/>
+        </w:rPr>
+        <w:fldChar w:fldCharType="end"/>
+      </w:r>
+      <w:r>
+        <w:rPr>
+          <w:rFonts w:cs="Arial"/>
+          <w:sz w:val="24"/>
+          <w:szCs w:val="24"/>
+        </w:rPr>
+        <w:t xml:space="preserve">. </w:t>
+      </w:r>
+      <w:r>
+        <w:rPr>
+          <w:rFonts w:hint="eastAsia" w:cs="Arial"/>
+          <w:sz w:val="24"/>
+          <w:szCs w:val="24"/>
+        </w:rPr>
+        <w:t>Alternatively</w:t>
+      </w:r>
+      <w:r>
+        <w:rPr>
+          <w:rFonts w:cs="Arial"/>
+          <w:sz w:val="24"/>
+          <w:szCs w:val="24"/>
+        </w:rPr>
+        <w:t xml:space="preserve">, researchers can </w:t>
+      </w:r>
+      <w:r>
+        <w:rPr>
+          <w:rFonts w:hint="eastAsia" w:cs="Arial"/>
+          <w:sz w:val="24"/>
+          <w:szCs w:val="24"/>
+        </w:rPr>
+        <w:t xml:space="preserve">directly </w:t>
+      </w:r>
+      <w:r>
+        <w:rPr>
+          <w:rFonts w:cs="Arial"/>
+          <w:sz w:val="24"/>
+          <w:szCs w:val="24"/>
+        </w:rPr>
+        <w:t>include non-focal prey items in the feeding trials to account for their effects on intraguild interactions and thus the δ</w:t>
+      </w:r>
+      <w:r>
+        <w:rPr>
+          <w:rFonts w:cs="Arial"/>
+          <w:sz w:val="24"/>
+          <w:szCs w:val="24"/>
+          <w:vertAlign w:val="superscript"/>
+        </w:rPr>
+        <w:t>15</w:t>
+      </w:r>
+      <w:r>
+        <w:rPr>
+          <w:rFonts w:cs="Arial"/>
+          <w:sz w:val="24"/>
+          <w:szCs w:val="24"/>
+        </w:rPr>
+        <w:t xml:space="preserve">N of top predator. </w:t>
+      </w:r>
+      <w:r>
+        <w:rPr>
+          <w:rFonts w:hint="default" w:cs="Arial"/>
+          <w:sz w:val="24"/>
+          <w:szCs w:val="24"/>
+          <w:lang w:val="en-US"/>
+        </w:rPr>
+        <w:t>Furthermore</w:t>
+      </w:r>
+      <w:r>
+        <w:rPr>
+          <w:rFonts w:cs="Arial"/>
+          <w:sz w:val="24"/>
+          <w:szCs w:val="24"/>
+        </w:rPr>
+        <w:t>, if top predator engages in cannibalism, multiple predator individuals</w:t>
+      </w:r>
+      <w:r>
+        <w:rPr>
+          <w:rFonts w:hint="default" w:cs="Arial"/>
+          <w:sz w:val="24"/>
+          <w:szCs w:val="24"/>
+          <w:lang w:val="en-US"/>
+        </w:rPr>
+        <w:t xml:space="preserve"> (based on their field density)</w:t>
+      </w:r>
+      <w:r>
+        <w:rPr>
+          <w:rFonts w:cs="Arial"/>
+          <w:sz w:val="24"/>
+          <w:szCs w:val="24"/>
+        </w:rPr>
+        <w:t xml:space="preserve"> can be reared together in the same experimental arena to </w:t>
+      </w:r>
+      <w:r>
+        <w:rPr>
+          <w:rFonts w:hint="eastAsia" w:cs="Arial"/>
+          <w:sz w:val="24"/>
+          <w:szCs w:val="24"/>
+        </w:rPr>
+        <w:t xml:space="preserve">better reflect cannibalism events in the field and to account for their effects on the </w:t>
+      </w:r>
+      <w:r>
+        <w:rPr>
+          <w:rFonts w:cs="Arial"/>
+          <w:sz w:val="24"/>
+          <w:szCs w:val="24"/>
+        </w:rPr>
+        <w:t>δ</w:t>
+      </w:r>
+      <w:r>
+        <w:rPr>
+          <w:rFonts w:cs="Arial"/>
+          <w:sz w:val="24"/>
+          <w:szCs w:val="24"/>
+          <w:vertAlign w:val="superscript"/>
+        </w:rPr>
+        <w:t>15</w:t>
+      </w:r>
+      <w:r>
+        <w:rPr>
+          <w:rFonts w:cs="Arial"/>
+          <w:sz w:val="24"/>
+          <w:szCs w:val="24"/>
+        </w:rPr>
         <w:t>N</w:t>
       </w:r>
       <w:r>
         <w:rPr>
-          <w:rFonts w:cs="Arial"/>
-          <w:sz w:val="24"/>
-          <w:szCs w:val="24"/>
-        </w:rPr>
-        <w:t xml:space="preserve"> of top predator individuals </w:t>
-      </w:r>
-      <w:r>
-        <w:rPr>
-          <w:rFonts w:cs="Arial" w:hint="eastAsia"/>
-          <w:sz w:val="24"/>
-          <w:szCs w:val="24"/>
-        </w:rPr>
-        <w:t xml:space="preserve">assuming </w:t>
-      </w:r>
-      <w:r>
-        <w:rPr>
-          <w:rFonts w:cs="Arial"/>
-          <w:sz w:val="24"/>
-          <w:szCs w:val="24"/>
-        </w:rPr>
-        <w:t>linear stable isotope mixing</w:t>
-      </w:r>
-      <w:r>
-        <w:rPr>
-          <w:rFonts w:cs="Arial"/>
-          <w:sz w:val="24"/>
-          <w:szCs w:val="24"/>
-        </w:rPr>
-        <w:t xml:space="preserve"> </w:t>
-      </w:r>
-      <w:r>
-        <w:rPr>
-          <w:rFonts w:cs="Arial"/>
-          <w:sz w:val="24"/>
-          <w:szCs w:val="24"/>
-        </w:rPr>
-        <w:fldChar w:fldCharType="begin"/>
-      </w:r>
-      <w:r>
-        <w:rPr>
-          <w:rFonts w:cs="Arial"/>
-          <w:sz w:val="24"/>
-          <w:szCs w:val="24"/>
-        </w:rPr>
-        <w:instrText xml:space="preserve"> ADDIN EN.CITE &lt;EndNote&gt;&lt;Cite&gt;&lt;Author&gt;Boecklen&lt;/Author&gt;&lt;Year&gt;2011&lt;/Year&gt;&lt;RecNum&gt;35&lt;/RecNum&gt;&lt;DisplayText&gt;(Boecklen et al., 2011)&lt;/DisplayText&gt;&lt;record&gt;&lt;rec-number&gt;35&lt;/rec-number&gt;&lt;foreign-keys&gt;&lt;key app="EN" db-id="edrs0tdw6d5p0heeswv5s9eg29easr0wf0ww" timestamp="1669543792"&gt;35&lt;/key&gt;&lt;/foreign-keys&gt;&lt;ref-type name="Journal Article"&gt;17&lt;/ref-type&gt;&lt;contributors&gt;&lt;authors&gt;&lt;author&gt;Boecklen, William J&lt;/author&gt;&lt;author&gt;Yarnes, Christopher T&lt;/author&gt;&lt;author&gt;Cook, Bethany A&lt;/author&gt;&lt;author&gt;James, Avis C&lt;/author&gt;&lt;/authors&gt;&lt;/contributors&gt;&lt;titles&gt;&lt;title&gt;On the use of stable isotopes in trophic ecology&lt;/title&gt;&lt;secondary-title&gt;Annual Review of Ecology, Evolution and Systematics&lt;/secondary-title&gt;&lt;/titles&gt;&lt;periodical&gt;&lt;full-title&gt;Annual Review of Ecology, Evolution and Systematics&lt;/full-title&gt;&lt;/periodical&gt;&lt;pages&gt;411-440&lt;/pages&gt;&lt;volume&gt;42&lt;/volume&gt;&lt;number&gt;1&lt;/number&gt;&lt;dates&gt;&lt;year&gt;2011&lt;/year&gt;&lt;/dates&gt;&lt;urls&gt;&lt;/urls&gt;&lt;/record&gt;&lt;/Cite&gt;&lt;/EndNote&gt;</w:instrText>
-      </w:r>
-      <w:r>
-        <w:rPr>
-          <w:rFonts w:cs="Arial"/>
-          <w:sz w:val="24"/>
-          <w:szCs w:val="24"/>
-        </w:rPr>
-        <w:fldChar w:fldCharType="separate"/>
-      </w:r>
-      <w:r>
-        <w:rPr>
-          <w:rFonts w:cs="Arial"/>
-          <w:noProof/>
-          <w:sz w:val="24"/>
-          <w:szCs w:val="24"/>
-        </w:rPr>
-        <w:t>(Boecklen et al., 2011)</w:t>
-      </w:r>
-      <w:r>
-        <w:rPr>
-          <w:rFonts w:cs="Arial"/>
-          <w:sz w:val="24"/>
-          <w:szCs w:val="24"/>
-        </w:rPr>
-        <w:fldChar w:fldCharType="end"/>
-      </w:r>
-      <w:r>
-        <w:rPr>
-          <w:rFonts w:cs="Arial"/>
+          <w:rFonts w:hint="eastAsia" w:cs="Arial"/>
+          <w:sz w:val="24"/>
+          <w:szCs w:val="24"/>
+        </w:rPr>
+        <w:t xml:space="preserve"> of to</w:t>
+      </w:r>
+      <w:bookmarkStart w:id="0" w:name="_GoBack"/>
+      <w:r>
+        <w:rPr>
+          <w:rFonts w:hint="eastAsia" w:cs="Arial"/>
+          <w:color w:val="auto"/>
+          <w:sz w:val="24"/>
+          <w:szCs w:val="24"/>
+        </w:rPr>
+        <w:t>p predator</w:t>
+      </w:r>
+      <w:r>
+        <w:rPr>
+          <w:rFonts w:cs="Arial"/>
+          <w:color w:val="auto"/>
           <w:sz w:val="24"/>
           <w:szCs w:val="24"/>
         </w:rPr>
@@ -6924,255 +4674,73 @@
       </w:r>
       <w:r>
         <w:rPr>
-          <w:rFonts w:cs="Arial" w:hint="eastAsia"/>
-          <w:sz w:val="24"/>
-          <w:szCs w:val="24"/>
-        </w:rPr>
-        <w:t>Alternatively</w:t>
-      </w:r>
-      <w:r>
-        <w:rPr>
-          <w:rFonts w:cs="Arial"/>
-          <w:sz w:val="24"/>
-          <w:szCs w:val="24"/>
-        </w:rPr>
-        <w:t xml:space="preserve">, researchers can </w:t>
-      </w:r>
-      <w:r>
-        <w:rPr>
-          <w:rFonts w:cs="Arial" w:hint="eastAsia"/>
-          <w:sz w:val="24"/>
-          <w:szCs w:val="24"/>
-        </w:rPr>
-        <w:t xml:space="preserve">directly </w:t>
-      </w:r>
-      <w:r>
-        <w:rPr>
-          <w:rFonts w:cs="Arial"/>
-          <w:sz w:val="24"/>
-          <w:szCs w:val="24"/>
-        </w:rPr>
-        <w:t xml:space="preserve">include non-focal prey items in the feeding trials to account for their effects on </w:t>
-      </w:r>
-      <w:proofErr w:type="spellStart"/>
-      <w:r>
-        <w:rPr>
-          <w:rFonts w:cs="Arial"/>
-          <w:sz w:val="24"/>
-          <w:szCs w:val="24"/>
-        </w:rPr>
-        <w:t>intraguild</w:t>
-      </w:r>
-      <w:proofErr w:type="spellEnd"/>
-      <w:r>
-        <w:rPr>
-          <w:rFonts w:cs="Arial"/>
-          <w:sz w:val="24"/>
-          <w:szCs w:val="24"/>
-        </w:rPr>
-        <w:t xml:space="preserve"> interactions and thus the δ</w:t>
-      </w:r>
-      <w:r>
-        <w:rPr>
-          <w:rFonts w:cs="Arial"/>
-          <w:sz w:val="24"/>
-          <w:szCs w:val="24"/>
-          <w:vertAlign w:val="superscript"/>
-        </w:rPr>
-        <w:t>15</w:t>
-      </w:r>
-      <w:r>
-        <w:rPr>
-          <w:rFonts w:cs="Arial"/>
-          <w:sz w:val="24"/>
-          <w:szCs w:val="24"/>
-        </w:rPr>
-        <w:t>N of top predator. Additionally, if top predator engages in cannibalism, multiple predator indiv</w:t>
-      </w:r>
-      <w:r>
-        <w:rPr>
-          <w:rFonts w:cs="Arial"/>
-          <w:sz w:val="24"/>
-          <w:szCs w:val="24"/>
-        </w:rPr>
-        <w:t>iduals can be reared together in the same experimental arena</w:t>
-      </w:r>
-      <w:r>
-        <w:rPr>
-          <w:rFonts w:cs="Arial" w:hint="eastAsia"/>
-          <w:sz w:val="24"/>
-          <w:szCs w:val="24"/>
-        </w:rPr>
-        <w:t xml:space="preserve"> </w:t>
-      </w:r>
-      <w:r>
-        <w:rPr>
-          <w:rFonts w:cs="Arial"/>
-          <w:sz w:val="24"/>
-          <w:szCs w:val="24"/>
-        </w:rPr>
-        <w:t>(the number of top predator individuals in each arena is determined by their field density)</w:t>
-      </w:r>
-      <w:r>
-        <w:rPr>
-          <w:rFonts w:cs="Arial"/>
-          <w:sz w:val="24"/>
-          <w:szCs w:val="24"/>
-        </w:rPr>
-        <w:t xml:space="preserve"> </w:t>
-      </w:r>
-      <w:r>
-        <w:rPr>
-          <w:rFonts w:cs="Arial"/>
-          <w:sz w:val="24"/>
-          <w:szCs w:val="24"/>
-        </w:rPr>
-        <w:t xml:space="preserve">to </w:t>
-      </w:r>
-      <w:r>
-        <w:rPr>
-          <w:rFonts w:cs="Arial" w:hint="eastAsia"/>
-          <w:sz w:val="24"/>
-          <w:szCs w:val="24"/>
-        </w:rPr>
-        <w:t xml:space="preserve">better reflect cannibalism events in the field and to account for their effects on the </w:t>
-      </w:r>
-      <w:r>
-        <w:rPr>
-          <w:rFonts w:cs="Arial"/>
-          <w:sz w:val="24"/>
-          <w:szCs w:val="24"/>
-        </w:rPr>
-        <w:t>δ</w:t>
-      </w:r>
-      <w:r>
-        <w:rPr>
-          <w:rFonts w:cs="Arial"/>
-          <w:sz w:val="24"/>
-          <w:szCs w:val="24"/>
-          <w:vertAlign w:val="superscript"/>
-        </w:rPr>
-        <w:t>15</w:t>
-      </w:r>
-      <w:r>
-        <w:rPr>
-          <w:rFonts w:cs="Arial"/>
-          <w:sz w:val="24"/>
-          <w:szCs w:val="24"/>
-        </w:rPr>
-        <w:t>N</w:t>
-      </w:r>
-      <w:r>
-        <w:rPr>
-          <w:rFonts w:cs="Arial" w:hint="eastAsia"/>
-          <w:sz w:val="24"/>
-          <w:szCs w:val="24"/>
-        </w:rPr>
-        <w:t xml:space="preserve"> of top predator</w:t>
-      </w:r>
-      <w:r>
-        <w:rPr>
-          <w:rFonts w:cs="Arial"/>
-          <w:sz w:val="24"/>
-          <w:szCs w:val="24"/>
-        </w:rPr>
-        <w:t>.</w:t>
-      </w:r>
-      <w:r>
-        <w:rPr>
-          <w:rFonts w:cs="Arial"/>
-          <w:color w:val="FF0000"/>
-          <w:sz w:val="24"/>
-          <w:szCs w:val="24"/>
-        </w:rPr>
-        <w:t xml:space="preserve"> </w:t>
-      </w:r>
-      <w:r>
-        <w:rPr>
-          <w:rFonts w:cs="Arial" w:hint="eastAsia"/>
-          <w:color w:val="FF0000"/>
-          <w:sz w:val="24"/>
-          <w:szCs w:val="24"/>
-        </w:rPr>
-        <w:t>Lastly, d</w:t>
-      </w:r>
-      <w:r>
-        <w:rPr>
-          <w:rFonts w:cs="Arial"/>
-          <w:color w:val="FF0000"/>
-          <w:sz w:val="24"/>
-          <w:szCs w:val="24"/>
-        </w:rPr>
-        <w:t>espite the variations in δ</w:t>
-      </w:r>
-      <w:r>
-        <w:rPr>
-          <w:rFonts w:cs="Arial"/>
-          <w:color w:val="FF0000"/>
-          <w:sz w:val="24"/>
-          <w:szCs w:val="24"/>
-          <w:vertAlign w:val="superscript"/>
-        </w:rPr>
-        <w:t>15</w:t>
-      </w:r>
-      <w:r>
-        <w:rPr>
-          <w:rFonts w:cs="Arial"/>
-          <w:color w:val="FF0000"/>
-          <w:sz w:val="24"/>
-          <w:szCs w:val="24"/>
-        </w:rPr>
-        <w:t>N among top predator individuals</w:t>
-      </w:r>
-      <w:r>
-        <w:rPr>
-          <w:rFonts w:cs="Arial"/>
-          <w:color w:val="FF0000"/>
-          <w:sz w:val="24"/>
-          <w:szCs w:val="24"/>
-        </w:rPr>
-        <w:t>,</w:t>
-      </w:r>
-      <w:r>
-        <w:rPr>
-          <w:rFonts w:cs="Arial"/>
-          <w:color w:val="FF0000"/>
-          <w:sz w:val="24"/>
-          <w:szCs w:val="24"/>
-        </w:rPr>
-        <w:t xml:space="preserve"> sufficiently large field samples</w:t>
-      </w:r>
-      <w:r>
-        <w:rPr>
-          <w:rFonts w:cs="Arial" w:hint="eastAsia"/>
-          <w:color w:val="FF0000"/>
-          <w:sz w:val="24"/>
-          <w:szCs w:val="24"/>
-        </w:rPr>
-        <w:t xml:space="preserve"> of top predator</w:t>
-      </w:r>
-      <w:r>
-        <w:rPr>
-          <w:rFonts w:cs="Arial" w:hint="eastAsia"/>
-          <w:color w:val="FF0000"/>
-          <w:sz w:val="24"/>
-          <w:szCs w:val="24"/>
-        </w:rPr>
-        <w:t xml:space="preserve"> will yield</w:t>
-      </w:r>
-      <w:r>
-        <w:rPr>
-          <w:rFonts w:cs="Arial"/>
-          <w:color w:val="FF0000"/>
-          <w:sz w:val="24"/>
-          <w:szCs w:val="24"/>
-        </w:rPr>
-        <w:t xml:space="preserve"> the average </w:t>
-      </w:r>
-      <w:r>
-        <w:rPr>
-          <w:rFonts w:cs="Arial" w:hint="eastAsia"/>
-          <w:color w:val="FF0000"/>
+          <w:rFonts w:hint="eastAsia" w:cs="Arial"/>
+          <w:color w:val="auto"/>
+          <w:sz w:val="24"/>
+          <w:szCs w:val="24"/>
+        </w:rPr>
+        <w:t>Lastly</w:t>
+      </w:r>
+      <w:r>
+        <w:rPr>
+          <w:rFonts w:cs="Arial"/>
+          <w:color w:val="auto"/>
+          <w:sz w:val="24"/>
+          <w:szCs w:val="24"/>
+        </w:rPr>
+        <w:t xml:space="preserve">, </w:t>
+      </w:r>
+      <w:r>
+        <w:rPr>
+          <w:rFonts w:hint="default" w:cs="Arial"/>
+          <w:color w:val="auto"/>
+          <w:sz w:val="24"/>
+          <w:szCs w:val="24"/>
+          <w:lang w:val="en-US"/>
+        </w:rPr>
+        <w:t xml:space="preserve">collecting </w:t>
+      </w:r>
+      <w:r>
+        <w:rPr>
+          <w:rFonts w:cs="Arial"/>
+          <w:color w:val="auto"/>
+          <w:sz w:val="24"/>
+          <w:szCs w:val="24"/>
+        </w:rPr>
+        <w:t>sufficiently large field samples</w:t>
+      </w:r>
+      <w:r>
+        <w:rPr>
+          <w:rFonts w:hint="eastAsia" w:cs="Arial"/>
+          <w:color w:val="auto"/>
+          <w:sz w:val="24"/>
+          <w:szCs w:val="24"/>
+        </w:rPr>
+        <w:t xml:space="preserve"> of top predator will yield</w:t>
+      </w:r>
+      <w:r>
+        <w:rPr>
+          <w:rFonts w:hint="default" w:cs="Arial"/>
+          <w:color w:val="auto"/>
+          <w:sz w:val="24"/>
+          <w:szCs w:val="24"/>
+          <w:lang w:val="en-US"/>
+        </w:rPr>
+        <w:t xml:space="preserve"> an</w:t>
+      </w:r>
+      <w:r>
+        <w:rPr>
+          <w:rFonts w:cs="Arial"/>
+          <w:color w:val="auto"/>
+          <w:sz w:val="24"/>
+          <w:szCs w:val="24"/>
+        </w:rPr>
+        <w:t xml:space="preserve"> average </w:t>
+      </w:r>
+      <w:r>
+        <w:rPr>
+          <w:rFonts w:hint="eastAsia" w:cs="Arial"/>
+          <w:color w:val="auto"/>
           <w:sz w:val="24"/>
           <w:szCs w:val="24"/>
         </w:rPr>
@@ -7181,7 +4749,7 @@
       <w:r>
         <w:rPr>
           <w:rFonts w:cs="Arial"/>
-          <w:color w:val="FF0000"/>
+          <w:color w:val="auto"/>
           <w:sz w:val="24"/>
           <w:szCs w:val="24"/>
         </w:rPr>
@@ -7189,44 +4757,26 @@
       </w:r>
       <w:r>
         <w:rPr>
-          <w:rFonts w:cs="Arial" w:hint="eastAsia"/>
-          <w:color w:val="FF0000"/>
-          <w:sz w:val="24"/>
-          <w:szCs w:val="24"/>
-        </w:rPr>
-        <w:t xml:space="preserve"> </w:t>
-      </w:r>
-      <w:r>
-        <w:rPr>
-          <w:rFonts w:cs="Arial" w:hint="eastAsia"/>
-          <w:color w:val="FF0000"/>
-          <w:sz w:val="24"/>
-          <w:szCs w:val="24"/>
-        </w:rPr>
-        <w:t>that</w:t>
-      </w:r>
-      <w:r>
-        <w:rPr>
-          <w:rFonts w:cs="Arial"/>
-          <w:color w:val="FF0000"/>
-          <w:sz w:val="24"/>
-          <w:szCs w:val="24"/>
-        </w:rPr>
-        <w:t xml:space="preserve"> fairly </w:t>
-      </w:r>
-      <w:r>
-        <w:rPr>
-          <w:rFonts w:cs="Arial"/>
-          <w:color w:val="FF0000"/>
-          <w:sz w:val="24"/>
-          <w:szCs w:val="24"/>
-        </w:rPr>
-        <w:t>capture</w:t>
-      </w:r>
-      <w:r>
-        <w:rPr>
-          <w:rFonts w:cs="Arial" w:hint="eastAsia"/>
-          <w:color w:val="FF0000"/>
+          <w:rFonts w:hint="eastAsia" w:cs="Arial"/>
+          <w:color w:val="auto"/>
+          <w:sz w:val="24"/>
+          <w:szCs w:val="24"/>
+        </w:rPr>
+        <w:t xml:space="preserve"> that</w:t>
+      </w:r>
+      <w:r>
+        <w:rPr>
+          <w:rFonts w:cs="Arial"/>
+          <w:color w:val="auto"/>
+          <w:sz w:val="24"/>
+          <w:szCs w:val="24"/>
+        </w:rPr>
+        <w:t xml:space="preserve"> fairly capture</w:t>
+      </w:r>
+      <w:r>
+        <w:rPr>
+          <w:rFonts w:hint="eastAsia" w:cs="Arial"/>
+          <w:color w:val="auto"/>
           <w:sz w:val="24"/>
           <w:szCs w:val="24"/>
         </w:rPr>
@@ -7235,12 +4785,13 @@
       <w:r>
         <w:rPr>
           <w:rFonts w:cs="Arial"/>
-          <w:color w:val="FF0000"/>
-          <w:sz w:val="24"/>
-          <w:szCs w:val="24"/>
-        </w:rPr>
-        <w:t xml:space="preserve"> the overall IGP pattern in the field at the population level.</w:t>
-      </w:r>
+          <w:color w:val="auto"/>
+          <w:sz w:val="24"/>
+          <w:szCs w:val="24"/>
+        </w:rPr>
+        <w:t xml:space="preserve"> the overall IGP pattern at the population level.</w:t>
+      </w:r>
+      <w:bookmarkEnd w:id="0"/>
     </w:p>
     <w:p>
       <w:pPr>
@@ -7259,41 +4810,7 @@
           <w:sz w:val="24"/>
           <w:szCs w:val="24"/>
         </w:rPr>
-        <w:t xml:space="preserve">A better quantitative understanding of IGP can offer </w:t>
-      </w:r>
-      <w:r>
-        <w:rPr>
-          <w:rFonts w:cs="Arial"/>
-          <w:sz w:val="24"/>
-          <w:szCs w:val="24"/>
-        </w:rPr>
-        <w:t>critical insights into the</w:t>
-      </w:r>
-      <w:r>
-        <w:rPr>
-          <w:rFonts w:cs="Arial"/>
-          <w:sz w:val="24"/>
-          <w:szCs w:val="24"/>
-        </w:rPr>
-        <w:t xml:space="preserve"> complex predator-predator-prey </w:t>
-      </w:r>
-      <w:proofErr w:type="spellStart"/>
-      <w:r>
-        <w:rPr>
-          <w:rFonts w:cs="Arial"/>
-          <w:sz w:val="24"/>
-          <w:szCs w:val="24"/>
-        </w:rPr>
-        <w:t>trophic</w:t>
-      </w:r>
-      <w:proofErr w:type="spellEnd"/>
-      <w:r>
-        <w:rPr>
-          <w:rFonts w:cs="Arial"/>
-          <w:sz w:val="24"/>
-          <w:szCs w:val="24"/>
-        </w:rPr>
-        <w:t xml:space="preserve"> interactions and help predict the community structure and stability </w:t>
+        <w:t xml:space="preserve">A better quantitative understanding of IGP can offer critical insights into the complex predator-predator-prey trophic interactions and help predict the community structure and stability </w:t>
       </w:r>
       <w:r>
         <w:rPr>
@@ -7309,71 +4826,7 @@
           <w:sz w:val="24"/>
           <w:szCs w:val="24"/>
         </w:rPr>
-        <w:instrText xml:space="preserve"> ADDIN EN.CITE &lt;EndNote&gt;&lt;Cite&gt;&lt;Author&gt;Arim&lt;/Author&gt;&lt;Year&gt;2004&lt;/Year&gt;&lt;RecNum&gt;27&lt;/RecNum&gt;&lt;DisplayText&gt;(Arim &amp;amp; Marquet 20</w:instrText>
-      </w:r>
-      <w:r>
-        <w:rPr>
-          <w:rFonts w:cs="Arial"/>
-          <w:sz w:val="24"/>
-          <w:szCs w:val="24"/>
-        </w:rPr>
-        <w:instrText>04; Pahl et al., 2020)&lt;/DisplayText&gt;&lt;record&gt;&lt;rec-number&gt;27&lt;/rec-number&gt;&lt;foreign-keys&gt;&lt;key app="EN" db-id="edrs0tdw6d5p0heeswv5s9eg29easr0wf0ww" timestamp="1638502034"&gt;27&lt;/key&gt;&lt;/foreign-keys&gt;&lt;ref-type name="Journal Article"&gt;17&lt;/ref-type&gt;&lt;contributors&gt;&lt;autho</w:instrText>
-      </w:r>
-      <w:r>
-        <w:rPr>
-          <w:rFonts w:cs="Arial"/>
-          <w:sz w:val="24"/>
-          <w:szCs w:val="24"/>
-        </w:rPr>
-        <w:instrText>rs&gt;&lt;author&gt;Arim, Matías&lt;/author&gt;&lt;author&gt;Marquet, Pablo A&lt;/author&gt;&lt;/authors&gt;&lt;/contributors&gt;&lt;titles&gt;&lt;title&gt;Intraguild predation: a widespread interaction related to species biology&lt;/title&gt;&lt;secondary-title&gt;Ecology Letters&lt;/secondary-title&gt;&lt;/titles&gt;&lt;periodical</w:instrText>
-      </w:r>
-      <w:r>
-        <w:rPr>
-          <w:rFonts w:cs="Arial"/>
-          <w:sz w:val="24"/>
-          <w:szCs w:val="24"/>
-        </w:rPr>
-        <w:instrText>&gt;&lt;full-title&gt;Ecology Letters&lt;/full-title&gt;&lt;abbr-1&gt;Ecol. Lett.&lt;/abbr-1&gt;&lt;abbr-2&gt;Ecol Lett&lt;/abbr-2&gt;&lt;/periodical&gt;&lt;pages&gt;557-564&lt;/pages&gt;&lt;volume&gt;7&lt;/volume&gt;&lt;number&gt;7&lt;/number&gt;&lt;dates&gt;&lt;year&gt;2004&lt;/year&gt;&lt;/dates&gt;&lt;isbn&gt;1461-023X&lt;/isbn&gt;&lt;urls&gt;&lt;/urls&gt;&lt;electronic-resource-nu</w:instrText>
-      </w:r>
-      <w:r>
-        <w:rPr>
-          <w:rFonts w:cs="Arial"/>
-          <w:sz w:val="24"/>
-          <w:szCs w:val="24"/>
-        </w:rPr>
-        <w:instrText>m&gt;&lt;style face="underline" font="default" size="100%"&gt;https://doi.org/10.1111/j.1461-0248.2004.00613.x&lt;/style&gt;&lt;/electronic-resource-num&gt;&lt;/record&gt;&lt;/Cite&gt;&lt;Cite&gt;&lt;Author&gt;Pahl&lt;/Author&gt;&lt;Year&gt;2020&lt;/Year&gt;&lt;RecNum&gt;22&lt;/RecNum&gt;&lt;record&gt;&lt;rec-number&gt;22&lt;/rec-number&gt;&lt;foreig</w:instrText>
-      </w:r>
-      <w:r>
-        <w:rPr>
-          <w:rFonts w:cs="Arial"/>
-          <w:sz w:val="24"/>
-          <w:szCs w:val="24"/>
-        </w:rPr>
-        <w:instrText>n-keys&gt;&lt;key app="EN" db-id="edrs0tdw6d5p0heeswv5s9eg29easr0wf0ww" timestamp="1622736352"&gt;22&lt;/key&gt;&lt;/foreign-keys&gt;&lt;ref-type name="Journal Article"&gt;17&lt;/ref-type&gt;&lt;contributors&gt;&lt;authors&gt;&lt;author&gt;Pahl, K Blue&lt;/author&gt;&lt;author&gt;Yurkowski, David J&lt;/author&gt;&lt;author&gt;Lee</w:instrText>
-      </w:r>
-      <w:r>
-        <w:rPr>
-          <w:rFonts w:cs="Arial"/>
-          <w:sz w:val="24"/>
-          <w:szCs w:val="24"/>
-        </w:rPr>
-        <w:instrText>s, Kirsty J&lt;/author&gt;&lt;author&gt;Hussey, Nigel E&lt;/author&gt;&lt;/authors&gt;&lt;/contributors&gt;&lt;titles&gt;&lt;title&gt;Measuring the occurrence and strength of intraguild predation in modern food webs&lt;/title&gt;&lt;secondary-title&gt;Food Webs&lt;/secondary-title&gt;&lt;/titles&gt;&lt;periodical&gt;&lt;full-titl</w:instrText>
-      </w:r>
-      <w:r>
-        <w:rPr>
-          <w:rFonts w:cs="Arial"/>
-          <w:sz w:val="24"/>
-          <w:szCs w:val="24"/>
-        </w:rPr>
-        <w:instrText>e&gt;Food Webs&lt;/full-title&gt;&lt;/periodical&gt;&lt;pages&gt;e00165&lt;/pages&gt;&lt;dates&gt;&lt;year&gt;2020&lt;/year&gt;&lt;/dates&gt;&lt;isbn&gt;2352-2496&lt;/isbn&gt;&lt;urls&gt;&lt;/urls&gt;&lt;electronic-resource-num&gt;&lt;style face="underline" font="default" size="100%"&gt;https://doi.org/10.1016/j.fooweb.2020.e00165&lt;/style&gt;&lt;/e</w:instrText>
-      </w:r>
-      <w:r>
-        <w:rPr>
-          <w:rFonts w:cs="Arial"/>
-          <w:sz w:val="24"/>
-          <w:szCs w:val="24"/>
-        </w:rPr>
-        <w:instrText>lectronic-resource-num&gt;&lt;/record&gt;&lt;/Cite&gt;&lt;/EndNote&gt;</w:instrText>
+        <w:instrText xml:space="preserve"> ADDIN EN.CITE &lt;EndNote&gt;&lt;Cite&gt;&lt;Author&gt;Arim&lt;/Author&gt;&lt;Year&gt;2004&lt;/Year&gt;&lt;RecNum&gt;27&lt;/RecNum&gt;&lt;DisplayText&gt;(Arim &amp;amp; Marquet 2004; Pahl et al., 2020)&lt;/DisplayText&gt;&lt;record&gt;&lt;rec-number&gt;27&lt;/rec-number&gt;&lt;foreign-keys&gt;&lt;key app="EN" db-id="edrs0tdw6d5p0heeswv5s9eg29easr0wf0ww" timestamp="1638502034"&gt;27&lt;/key&gt;&lt;/foreign-keys&gt;&lt;ref-type name="Journal Article"&gt;17&lt;/ref-type&gt;&lt;contributors&gt;&lt;authors&gt;&lt;author&gt;Arim, Matías&lt;/author&gt;&lt;author&gt;Marquet, Pablo A&lt;/author&gt;&lt;/authors&gt;&lt;/contributors&gt;&lt;titles&gt;&lt;title&gt;Intraguild predation: a widespread interaction related to species biology&lt;/title&gt;&lt;secondary-title&gt;Ecology Letters&lt;/secondary-title&gt;&lt;/titles&gt;&lt;periodical&gt;&lt;full-title&gt;Ecology Letters&lt;/full-title&gt;&lt;abbr-1&gt;Ecol. Lett.&lt;/abbr-1&gt;&lt;abbr-2&gt;Ecol Lett&lt;/abbr-2&gt;&lt;/periodical&gt;&lt;pages&gt;557-564&lt;/pages&gt;&lt;volume&gt;7&lt;/volume&gt;&lt;number&gt;7&lt;/number&gt;&lt;dates&gt;&lt;year&gt;2004&lt;/year&gt;&lt;/dates&gt;&lt;isbn&gt;1461-023X&lt;/isbn&gt;&lt;urls&gt;&lt;/urls&gt;&lt;electronic-resource-num&gt;&lt;style face="underline" font="default" size="100%"&gt;https://doi.org/10.1111/j.1461-0248.2004.00613.x&lt;/style&gt;&lt;/electronic-resource-num&gt;&lt;/record&gt;&lt;/Cite&gt;&lt;Cite&gt;&lt;Author&gt;Pahl&lt;/Author&gt;&lt;Year&gt;2020&lt;/Year&gt;&lt;RecNum&gt;22&lt;/RecNum&gt;&lt;record&gt;&lt;rec-number&gt;22&lt;/rec-number&gt;&lt;foreign-keys&gt;&lt;key app="EN" db-id="edrs0tdw6d5p0heeswv5s9eg29easr0wf0ww" timestamp="1622736352"&gt;22&lt;/key&gt;&lt;/foreign-keys&gt;&lt;ref-type name="Journal Article"&gt;17&lt;/ref-type&gt;&lt;contributors&gt;&lt;authors&gt;&lt;author&gt;Pahl, K Blue&lt;/author&gt;&lt;author&gt;Yurkowski, David J&lt;/author&gt;&lt;author&gt;Lees, Kirsty J&lt;/author&gt;&lt;author&gt;Hussey, Nigel E&lt;/author&gt;&lt;/authors&gt;&lt;/contributors&gt;&lt;titles&gt;&lt;title&gt;Measuring the occurrence and strength of intraguild predation in modern food webs&lt;/title&gt;&lt;secondary-title&gt;Food Webs&lt;/secondary-title&gt;&lt;/titles&gt;&lt;periodical&gt;&lt;full-title&gt;Food Webs&lt;/full-title&gt;&lt;/periodical&gt;&lt;pages&gt;e00165&lt;/pages&gt;&lt;dates&gt;&lt;year&gt;2020&lt;/year&gt;&lt;/dates&gt;&lt;isbn&gt;2352-2496&lt;/isbn&gt;&lt;urls&gt;&lt;/urls&gt;&lt;electronic-resource-num&gt;&lt;style face="underline" font="default" size="100%"&gt;https://doi.org/10.1016/j.fooweb.2020.e00165&lt;/style&gt;&lt;/electronic-resource-num&gt;&lt;/record&gt;&lt;/Cite&gt;&lt;/EndNote&gt;</w:instrText>
       </w:r>
       <w:r>
         <w:rPr>
@@ -7409,7 +4862,79 @@
       </w:r>
       <w:r>
         <w:rPr>
-          <w:rFonts w:cs="Arial" w:hint="eastAsia"/>
+          <w:rFonts w:hint="eastAsia" w:cs="Arial"/>
+          <w:sz w:val="24"/>
+          <w:szCs w:val="24"/>
+        </w:rPr>
+        <w:t xml:space="preserve"> the practical applications of the </w:t>
+      </w:r>
+      <w:r>
+        <w:rPr>
+          <w:rFonts w:cs="Arial"/>
+          <w:sz w:val="24"/>
+          <w:szCs w:val="24"/>
+        </w:rPr>
+        <w:t>proposed framework</w:t>
+      </w:r>
+      <w:r>
+        <w:rPr>
+          <w:rFonts w:hint="eastAsia" w:cs="Arial"/>
+          <w:sz w:val="24"/>
+          <w:szCs w:val="24"/>
+        </w:rPr>
+        <w:t xml:space="preserve"> and </w:t>
+      </w:r>
+      <w:r>
+        <w:rPr>
+          <w:rFonts w:cs="Arial"/>
+          <w:sz w:val="24"/>
+          <w:szCs w:val="24"/>
+        </w:rPr>
+        <w:t xml:space="preserve">future </w:t>
+      </w:r>
+      <w:r>
+        <w:rPr>
+          <w:rFonts w:hint="eastAsia" w:cs="Arial"/>
+          <w:sz w:val="24"/>
+          <w:szCs w:val="24"/>
+        </w:rPr>
+        <w:t>experiments to</w:t>
+      </w:r>
+      <w:r>
+        <w:rPr>
+          <w:rFonts w:cs="Arial"/>
+          <w:sz w:val="24"/>
+          <w:szCs w:val="24"/>
+        </w:rPr>
+        <w:t xml:space="preserve"> validate</w:t>
+      </w:r>
+      <w:r>
+        <w:rPr>
+          <w:rFonts w:hint="eastAsia" w:cs="Arial"/>
+          <w:sz w:val="24"/>
+          <w:szCs w:val="24"/>
+        </w:rPr>
+        <w:t xml:space="preserve"> and </w:t>
+      </w:r>
+      <w:r>
+        <w:rPr>
+          <w:rFonts w:cs="Arial"/>
+          <w:sz w:val="24"/>
+          <w:szCs w:val="24"/>
+        </w:rPr>
+        <w:t>refin</w:t>
+      </w:r>
+      <w:r>
+        <w:rPr>
+          <w:rFonts w:hint="eastAsia" w:cs="Arial"/>
+          <w:sz w:val="24"/>
+          <w:szCs w:val="24"/>
+        </w:rPr>
+        <w:t>e</w:t>
+      </w:r>
+      <w:r>
+        <w:rPr>
+          <w:rFonts w:cs="Arial"/>
           <w:sz w:val="24"/>
           <w:szCs w:val="24"/>
         </w:rPr>
@@ -7417,88 +4942,7 @@
       </w:r>
       <w:r>
         <w:rPr>
-          <w:rFonts w:cs="Arial" w:hint="eastAsia"/>
-          <w:sz w:val="24"/>
-          <w:szCs w:val="24"/>
-        </w:rPr>
-        <w:lastRenderedPageBreak/>
-        <w:t xml:space="preserve">the practical applications of the </w:t>
-      </w:r>
-      <w:r>
-        <w:rPr>
-          <w:rFonts w:cs="Arial"/>
-          <w:sz w:val="24"/>
-          <w:szCs w:val="24"/>
-        </w:rPr>
-        <w:t>proposed framework</w:t>
-      </w:r>
-      <w:r>
-        <w:rPr>
-          <w:rFonts w:cs="Arial" w:hint="eastAsia"/>
-          <w:sz w:val="24"/>
-          <w:szCs w:val="24"/>
-        </w:rPr>
-        <w:t xml:space="preserve"> and </w:t>
-      </w:r>
-      <w:r>
-        <w:rPr>
-          <w:rFonts w:cs="Arial"/>
-          <w:sz w:val="24"/>
-          <w:szCs w:val="24"/>
-        </w:rPr>
-        <w:t xml:space="preserve">future </w:t>
-      </w:r>
-      <w:r>
-        <w:rPr>
-          <w:rFonts w:cs="Arial" w:hint="eastAsia"/>
-          <w:sz w:val="24"/>
-          <w:szCs w:val="24"/>
-        </w:rPr>
-        <w:t>experiments to</w:t>
-      </w:r>
-      <w:r>
-        <w:rPr>
-          <w:rFonts w:cs="Arial"/>
-          <w:sz w:val="24"/>
-          <w:szCs w:val="24"/>
-        </w:rPr>
-        <w:t xml:space="preserve"> validate</w:t>
-      </w:r>
-      <w:r>
-        <w:rPr>
-          <w:rFonts w:cs="Arial" w:hint="eastAsia"/>
-          <w:sz w:val="24"/>
-          <w:szCs w:val="24"/>
-        </w:rPr>
-        <w:t xml:space="preserve"> and </w:t>
-      </w:r>
-      <w:r>
-        <w:rPr>
-          <w:rFonts w:cs="Arial"/>
-          <w:sz w:val="24"/>
-          <w:szCs w:val="24"/>
-        </w:rPr>
-        <w:t>refin</w:t>
-      </w:r>
-      <w:r>
-        <w:rPr>
-          <w:rFonts w:cs="Arial" w:hint="eastAsia"/>
-          <w:sz w:val="24"/>
-          <w:szCs w:val="24"/>
-        </w:rPr>
-        <w:t>e</w:t>
-      </w:r>
-      <w:r>
-        <w:rPr>
-          <w:rFonts w:cs="Arial"/>
-          <w:sz w:val="24"/>
-          <w:szCs w:val="24"/>
-        </w:rPr>
-        <w:t xml:space="preserve"> </w:t>
-      </w:r>
-      <w:r>
-        <w:rPr>
-          <w:rFonts w:cs="Arial" w:hint="eastAsia"/>
+          <w:rFonts w:hint="eastAsia" w:cs="Arial"/>
           <w:sz w:val="24"/>
           <w:szCs w:val="24"/>
         </w:rPr>
@@ -7514,7 +4958,7 @@
       </w:r>
       <w:r>
         <w:rPr>
-          <w:rFonts w:cs="Arial" w:hint="eastAsia"/>
+          <w:rFonts w:hint="eastAsia" w:cs="Arial"/>
           <w:sz w:val="24"/>
           <w:szCs w:val="24"/>
         </w:rPr>
@@ -7530,7 +4974,7 @@
       </w:r>
       <w:r>
         <w:rPr>
-          <w:rFonts w:cs="Arial" w:hint="eastAsia"/>
+          <w:rFonts w:hint="eastAsia" w:cs="Arial"/>
           <w:sz w:val="24"/>
           <w:szCs w:val="24"/>
         </w:rPr>
@@ -7542,19 +4986,11 @@
           <w:sz w:val="24"/>
           <w:szCs w:val="24"/>
         </w:rPr>
-        <w:t>be ext</w:t>
-      </w:r>
-      <w:r>
-        <w:rPr>
-          <w:rFonts w:cs="Arial"/>
-          <w:sz w:val="24"/>
-          <w:szCs w:val="24"/>
-        </w:rPr>
-        <w:t>ended to food webs involving more complex interactions (e.g., multiple shared prey) and</w:t>
-      </w:r>
-      <w:r>
-        <w:rPr>
-          <w:rFonts w:cs="Arial" w:hint="eastAsia"/>
+        <w:t>be extended to food webs involving more complex interactions (e.g., multiple shared prey) and</w:t>
+      </w:r>
+      <w:r>
+        <w:rPr>
+          <w:rFonts w:hint="eastAsia" w:cs="Arial"/>
           <w:sz w:val="24"/>
           <w:szCs w:val="24"/>
         </w:rPr>
@@ -7570,7 +5006,7 @@
       </w:r>
       <w:r>
         <w:rPr>
-          <w:rFonts w:cs="Arial" w:hint="eastAsia"/>
+          <w:rFonts w:hint="eastAsia" w:cs="Arial"/>
           <w:sz w:val="24"/>
           <w:szCs w:val="24"/>
         </w:rPr>
@@ -7582,19 +5018,11 @@
           <w:sz w:val="24"/>
           <w:szCs w:val="24"/>
         </w:rPr>
-        <w:t xml:space="preserve">molecular gut content </w:t>
-      </w:r>
-      <w:r>
-        <w:rPr>
-          <w:rFonts w:cs="Arial"/>
-          <w:sz w:val="24"/>
-          <w:szCs w:val="24"/>
-        </w:rPr>
-        <w:t>analysis</w:t>
-      </w:r>
-      <w:r>
-        <w:rPr>
-          <w:rFonts w:cs="Arial" w:hint="eastAsia"/>
+        <w:t>molecular gut content analysis</w:t>
+      </w:r>
+      <w:r>
+        <w:rPr>
+          <w:rFonts w:hint="eastAsia" w:cs="Arial"/>
           <w:sz w:val="24"/>
           <w:szCs w:val="24"/>
         </w:rPr>
@@ -7610,7 +5038,7 @@
       </w:r>
       <w:r>
         <w:rPr>
-          <w:rFonts w:cs="Arial" w:hint="eastAsia"/>
+          <w:rFonts w:hint="eastAsia" w:cs="Arial"/>
           <w:sz w:val="24"/>
           <w:szCs w:val="24"/>
         </w:rPr>
@@ -7672,79 +5100,7 @@
           <w:sz w:val="24"/>
           <w:szCs w:val="24"/>
         </w:rPr>
-        <w:t xml:space="preserve">I thank </w:t>
-      </w:r>
-      <w:proofErr w:type="spellStart"/>
-      <w:r>
-        <w:rPr>
-          <w:rFonts w:eastAsia="PMingLiU" w:cs="Arial"/>
-          <w:sz w:val="24"/>
-          <w:szCs w:val="24"/>
-        </w:rPr>
-        <w:t>Jia-Ang</w:t>
-      </w:r>
-      <w:proofErr w:type="spellEnd"/>
-      <w:r>
-        <w:rPr>
-          <w:rFonts w:eastAsia="PMingLiU" w:cs="Arial"/>
-          <w:sz w:val="24"/>
-          <w:szCs w:val="24"/>
-        </w:rPr>
-        <w:t xml:space="preserve"> (William) </w:t>
-      </w:r>
-      <w:proofErr w:type="spellStart"/>
-      <w:r>
-        <w:rPr>
-          <w:rFonts w:eastAsia="PMingLiU" w:cs="Arial"/>
-          <w:sz w:val="24"/>
-          <w:szCs w:val="24"/>
-        </w:rPr>
-        <w:t>Ou</w:t>
-      </w:r>
-      <w:proofErr w:type="spellEnd"/>
-      <w:r>
-        <w:rPr>
-          <w:rFonts w:eastAsia="PMingLiU" w:cs="Arial"/>
-          <w:sz w:val="24"/>
-          <w:szCs w:val="24"/>
-        </w:rPr>
-        <w:t xml:space="preserve"> and Po-</w:t>
-      </w:r>
-      <w:proofErr w:type="spellStart"/>
-      <w:r>
-        <w:rPr>
-          <w:rFonts w:eastAsia="PMingLiU" w:cs="Arial"/>
-          <w:sz w:val="24"/>
-          <w:szCs w:val="24"/>
-        </w:rPr>
-        <w:t>Ju</w:t>
-      </w:r>
-      <w:proofErr w:type="spellEnd"/>
-      <w:r>
-        <w:rPr>
-          <w:rFonts w:eastAsia="PMingLiU" w:cs="Arial"/>
-          <w:sz w:val="24"/>
-          <w:szCs w:val="24"/>
-        </w:rPr>
-        <w:t xml:space="preserve"> </w:t>
-      </w:r>
-      <w:proofErr w:type="spellStart"/>
-      <w:r>
-        <w:rPr>
-          <w:rFonts w:eastAsia="PMingLiU" w:cs="Arial"/>
-          <w:sz w:val="24"/>
-          <w:szCs w:val="24"/>
-        </w:rPr>
-        <w:t>Ke</w:t>
-      </w:r>
-      <w:proofErr w:type="spellEnd"/>
-      <w:r>
-        <w:rPr>
-          <w:rFonts w:eastAsia="PMingLiU" w:cs="Arial"/>
-          <w:sz w:val="24"/>
-          <w:szCs w:val="24"/>
-        </w:rPr>
-        <w:t xml:space="preserve"> for the useful comments on this manuscript.</w:t>
+        <w:t>I thank Jia-Ang (William) Ou and Po-Ju Ke for the useful comments on this manuscript.</w:t>
       </w:r>
     </w:p>
     <w:p>
@@ -7794,31 +5150,23 @@
           <w:sz w:val="24"/>
           <w:szCs w:val="24"/>
         </w:rPr>
-        <w:t xml:space="preserve">The author declares no conflict of </w:t>
-      </w:r>
-      <w:r>
+        <w:t>The author declares no conflict of interest regarding this manuscript.</w:t>
+      </w:r>
+    </w:p>
+    <w:p>
+      <w:pPr>
+        <w:spacing w:line="480" w:lineRule="auto"/>
         <w:rPr>
           <w:rFonts w:eastAsia="PMingLiU" w:cs="Arial"/>
           <w:sz w:val="24"/>
           <w:szCs w:val="24"/>
         </w:rPr>
-        <w:t>interest regarding this manuscript.</w:t>
-      </w:r>
+      </w:pPr>
     </w:p>
     <w:p>
       <w:pPr>
         <w:spacing w:line="480" w:lineRule="auto"/>
         <w:rPr>
-          <w:rFonts w:eastAsia="PMingLiU" w:cs="Arial"/>
-          <w:sz w:val="24"/>
-          <w:szCs w:val="24"/>
-        </w:rPr>
-      </w:pPr>
-    </w:p>
-    <w:p>
-      <w:pPr>
-        <w:spacing w:line="480" w:lineRule="auto"/>
-        <w:rPr>
           <w:rFonts w:cs="Arial"/>
           <w:b/>
           <w:sz w:val="24"/>
@@ -7828,10 +5176,7 @@
     </w:p>
     <w:p>
       <w:pPr>
-        <w:pStyle w:val="EndNoteBibliographyTitle"/>
-        <w:rPr>
-          <w:noProof/>
-        </w:rPr>
+        <w:pStyle w:val="19"/>
       </w:pPr>
       <w:r>
         <w:fldChar w:fldCharType="begin"/>
@@ -7843,1302 +5188,870 @@
         <w:fldChar w:fldCharType="separate"/>
       </w:r>
       <w:r>
-        <w:rPr>
-          <w:noProof/>
-        </w:rPr>
         <w:t>Reference</w:t>
       </w:r>
     </w:p>
     <w:p>
       <w:pPr>
-        <w:pStyle w:val="EndNoteBibliographyTitle"/>
-        <w:rPr>
-          <w:noProof/>
-        </w:rPr>
-      </w:pPr>
-    </w:p>
-    <w:p>
-      <w:pPr>
-        <w:pStyle w:val="EndNoteBibliography"/>
+        <w:pStyle w:val="19"/>
+      </w:pPr>
+    </w:p>
+    <w:p>
+      <w:pPr>
+        <w:pStyle w:val="21"/>
         <w:spacing w:after="0"/>
         <w:ind w:left="720" w:hanging="720"/>
-        <w:rPr>
-          <w:noProof/>
-        </w:rPr>
-      </w:pPr>
-      <w:r>
-        <w:rPr>
-          <w:noProof/>
-        </w:rPr>
+      </w:pPr>
+      <w:r>
         <w:t xml:space="preserve">Arim, M. &amp; Marquet, P. A. (2004). Intraguild predation: a widespread interaction related to species biology. </w:t>
       </w:r>
       <w:r>
         <w:rPr>
           <w:i/>
-          <w:noProof/>
         </w:rPr>
         <w:t>Ecology Letters,</w:t>
       </w:r>
       <w:r>
-        <w:rPr>
-          <w:noProof/>
-        </w:rPr>
         <w:t xml:space="preserve"> </w:t>
       </w:r>
       <w:r>
         <w:rPr>
           <w:b/>
-          <w:noProof/>
         </w:rPr>
         <w:t>7,</w:t>
       </w:r>
       <w:r>
-        <w:rPr>
-          <w:noProof/>
-        </w:rPr>
         <w:t xml:space="preserve"> 557-564.</w:t>
       </w:r>
     </w:p>
     <w:p>
       <w:pPr>
-        <w:pStyle w:val="EndNoteBibliography"/>
+        <w:pStyle w:val="21"/>
         <w:spacing w:after="0"/>
         <w:ind w:left="720" w:hanging="720"/>
-        <w:rPr>
-          <w:noProof/>
-        </w:rPr>
-      </w:pPr>
-      <w:r>
-        <w:rPr>
-          <w:noProof/>
-        </w:rPr>
+      </w:pPr>
+      <w:r>
         <w:t xml:space="preserve">Birkhofer, K. &amp; Wolters, V. (2012). The global relationship between climate, net primary production and the diet of spiders. </w:t>
       </w:r>
       <w:r>
         <w:rPr>
           <w:i/>
-          <w:noProof/>
         </w:rPr>
         <w:t>Global Ecology and Biogeography,</w:t>
       </w:r>
       <w:r>
-        <w:rPr>
-          <w:noProof/>
-        </w:rPr>
         <w:t xml:space="preserve"> </w:t>
       </w:r>
       <w:r>
         <w:rPr>
           <w:b/>
-          <w:noProof/>
         </w:rPr>
         <w:t>21,</w:t>
       </w:r>
       <w:r>
-        <w:rPr>
-          <w:noProof/>
-        </w:rPr>
         <w:t xml:space="preserve"> 100-108.</w:t>
       </w:r>
     </w:p>
     <w:p>
       <w:pPr>
-        <w:pStyle w:val="EndNoteBibliography"/>
+        <w:pStyle w:val="21"/>
         <w:spacing w:after="0"/>
         <w:ind w:left="720" w:hanging="720"/>
-        <w:rPr>
-          <w:noProof/>
-        </w:rPr>
-      </w:pPr>
-      <w:r>
-        <w:rPr>
-          <w:noProof/>
-        </w:rPr>
-        <w:lastRenderedPageBreak/>
+      </w:pPr>
+      <w:r>
         <w:t xml:space="preserve">Boecklen, W. J., Yarnes, C. T., Cook, B. A. &amp; James, A. C. (2011). On the use of stable isotopes in trophic ecology. </w:t>
       </w:r>
       <w:r>
         <w:rPr>
           <w:i/>
-          <w:noProof/>
         </w:rPr>
         <w:t>Annual Review of Ecology, Evolution and Systematics,</w:t>
       </w:r>
       <w:r>
-        <w:rPr>
-          <w:noProof/>
-        </w:rPr>
         <w:t xml:space="preserve"> </w:t>
       </w:r>
       <w:r>
         <w:rPr>
           <w:b/>
-          <w:noProof/>
         </w:rPr>
         <w:t>42,</w:t>
       </w:r>
       <w:r>
-        <w:rPr>
-          <w:noProof/>
-        </w:rPr>
         <w:t xml:space="preserve"> 411-440.</w:t>
       </w:r>
     </w:p>
     <w:p>
       <w:pPr>
-        <w:pStyle w:val="EndNoteBibliography"/>
+        <w:pStyle w:val="21"/>
         <w:spacing w:after="0"/>
         <w:ind w:left="720" w:hanging="720"/>
-        <w:rPr>
-          <w:noProof/>
-        </w:rPr>
-      </w:pPr>
-      <w:r>
-        <w:rPr>
-          <w:noProof/>
-        </w:rPr>
+      </w:pPr>
+      <w:r>
         <w:t xml:space="preserve">Caut, S., Angulo, E. &amp; Courchamp, F. (2009). Variation in discrimination factors (Δ15N and Δ13C): the effect of diet isotopic values and applications for diet reconstruction. </w:t>
       </w:r>
       <w:r>
         <w:rPr>
           <w:i/>
-          <w:noProof/>
         </w:rPr>
         <w:t>Journal of Applied Ecology,</w:t>
       </w:r>
       <w:r>
-        <w:rPr>
-          <w:noProof/>
-        </w:rPr>
         <w:t xml:space="preserve"> </w:t>
       </w:r>
       <w:r>
         <w:rPr>
           <w:b/>
-          <w:noProof/>
         </w:rPr>
         <w:t>46,</w:t>
       </w:r>
       <w:r>
-        <w:rPr>
-          <w:noProof/>
-        </w:rPr>
         <w:t xml:space="preserve"> 443-453.</w:t>
       </w:r>
     </w:p>
     <w:p>
       <w:pPr>
-        <w:pStyle w:val="EndNoteBibliography"/>
+        <w:pStyle w:val="21"/>
         <w:spacing w:after="0"/>
         <w:ind w:left="720" w:hanging="720"/>
-        <w:rPr>
-          <w:noProof/>
-        </w:rPr>
-      </w:pPr>
-      <w:r>
-        <w:rPr>
-          <w:noProof/>
-        </w:rPr>
+      </w:pPr>
+      <w:r>
         <w:t xml:space="preserve">Clare, E. L. (2014). Molecular detection of trophic interactions: emerging trends, distinct advantages, significant considerations and conservation applications. </w:t>
       </w:r>
       <w:r>
         <w:rPr>
           <w:i/>
-          <w:noProof/>
         </w:rPr>
         <w:t>Evolutionary applications,</w:t>
       </w:r>
       <w:r>
-        <w:rPr>
-          <w:noProof/>
-        </w:rPr>
         <w:t xml:space="preserve"> </w:t>
       </w:r>
       <w:r>
         <w:rPr>
           <w:b/>
-          <w:noProof/>
         </w:rPr>
         <w:t>7,</w:t>
       </w:r>
       <w:r>
-        <w:rPr>
-          <w:noProof/>
-        </w:rPr>
         <w:t xml:space="preserve"> 1144-1157.</w:t>
       </w:r>
     </w:p>
     <w:p>
       <w:pPr>
-        <w:pStyle w:val="EndNoteBibliography"/>
+        <w:pStyle w:val="21"/>
         <w:spacing w:after="0"/>
         <w:ind w:left="720" w:hanging="720"/>
-        <w:rPr>
-          <w:noProof/>
-        </w:rPr>
-      </w:pPr>
-      <w:r>
-        <w:rPr>
-          <w:noProof/>
-        </w:rPr>
+      </w:pPr>
+      <w:r>
         <w:t>Denno, R. F., Mitter, M. S., Langellotto, G. A., Gratton, C. &amp; Finke, D. L. (2004). Interactions between a hunting spider and a web</w:t>
       </w:r>
       <w:r>
         <w:rPr>
           <w:rFonts w:ascii="Cambria Math" w:hAnsi="Cambria Math" w:cs="Cambria Math"/>
-          <w:noProof/>
         </w:rPr>
         <w:t>‐</w:t>
       </w:r>
       <w:r>
-        <w:rPr>
-          <w:noProof/>
-        </w:rPr>
         <w:t xml:space="preserve">builder: consequences of intraguild predation and cannibalism for prey suppression. </w:t>
       </w:r>
       <w:r>
         <w:rPr>
           <w:i/>
-          <w:noProof/>
         </w:rPr>
         <w:t>Ecological entomology,</w:t>
       </w:r>
       <w:r>
-        <w:rPr>
-          <w:noProof/>
-        </w:rPr>
         <w:t xml:space="preserve"> </w:t>
       </w:r>
       <w:r>
         <w:rPr>
           <w:b/>
-          <w:noProof/>
         </w:rPr>
         <w:t>29,</w:t>
       </w:r>
       <w:r>
-        <w:rPr>
-          <w:noProof/>
-        </w:rPr>
         <w:t xml:space="preserve"> 566-577.</w:t>
       </w:r>
     </w:p>
     <w:p>
       <w:pPr>
-        <w:pStyle w:val="EndNoteBibliography"/>
+        <w:pStyle w:val="21"/>
         <w:spacing w:after="0"/>
         <w:ind w:left="720" w:hanging="720"/>
-        <w:rPr>
-          <w:noProof/>
-        </w:rPr>
-      </w:pPr>
-      <w:r>
-        <w:rPr>
-          <w:noProof/>
-        </w:rPr>
+      </w:pPr>
+      <w:r>
         <w:t xml:space="preserve">Gagnon, A.-È., Heimpel, G. E. &amp; Brodeur, J. (2011). The ubiquity of intraguild predation among predatory arthropods. </w:t>
       </w:r>
       <w:r>
         <w:rPr>
           <w:i/>
-          <w:noProof/>
         </w:rPr>
         <w:t>PLoS One,</w:t>
       </w:r>
       <w:r>
-        <w:rPr>
-          <w:noProof/>
-        </w:rPr>
         <w:t xml:space="preserve"> </w:t>
       </w:r>
       <w:r>
         <w:rPr>
           <w:b/>
-          <w:noProof/>
         </w:rPr>
         <w:t>6,</w:t>
       </w:r>
       <w:r>
-        <w:rPr>
-          <w:noProof/>
-        </w:rPr>
         <w:t xml:space="preserve"> e28061.</w:t>
       </w:r>
     </w:p>
     <w:p>
       <w:pPr>
-        <w:pStyle w:val="EndNoteBibliography"/>
+        <w:pStyle w:val="21"/>
         <w:spacing w:after="0"/>
         <w:ind w:left="720" w:hanging="720"/>
-        <w:rPr>
-          <w:noProof/>
-        </w:rPr>
-      </w:pPr>
-      <w:r>
-        <w:rPr>
-          <w:noProof/>
-        </w:rPr>
+      </w:pPr>
+      <w:r>
         <w:t xml:space="preserve">Hagler, J. R., Casey, M. T. &amp; Machtley, S. A. (2020). A procedure for pinpointing cannibalism, intraguild predation, and life stage-specific feeding events. </w:t>
       </w:r>
       <w:r>
         <w:rPr>
           <w:i/>
-          <w:noProof/>
         </w:rPr>
         <w:t>BioControl,</w:t>
       </w:r>
       <w:r>
-        <w:rPr>
-          <w:noProof/>
-        </w:rPr>
         <w:t xml:space="preserve"> </w:t>
       </w:r>
       <w:r>
         <w:rPr>
           <w:b/>
-          <w:noProof/>
         </w:rPr>
         <w:t>65,</w:t>
       </w:r>
       <w:r>
-        <w:rPr>
-          <w:noProof/>
-        </w:rPr>
         <w:t xml:space="preserve"> 297-304.</w:t>
       </w:r>
     </w:p>
     <w:p>
       <w:pPr>
-        <w:pStyle w:val="EndNoteBibliography"/>
+        <w:pStyle w:val="21"/>
         <w:spacing w:after="0"/>
         <w:ind w:left="720" w:hanging="720"/>
-        <w:rPr>
-          <w:noProof/>
-        </w:rPr>
-      </w:pPr>
-      <w:r>
-        <w:rPr>
-          <w:noProof/>
-        </w:rPr>
+      </w:pPr>
+      <w:r>
         <w:t xml:space="preserve">Macías-Hernández, N., Athey, K., Tonzo, V., Wangensteen, O. S., Arnedo, M. &amp; Harwood, J. D. (2018). Molecular gut content analysis of different spider body parts. </w:t>
       </w:r>
       <w:r>
         <w:rPr>
           <w:i/>
-          <w:noProof/>
         </w:rPr>
         <w:t>Plos One,</w:t>
       </w:r>
       <w:r>
-        <w:rPr>
-          <w:noProof/>
-        </w:rPr>
         <w:t xml:space="preserve"> </w:t>
       </w:r>
       <w:r>
         <w:rPr>
           <w:b/>
-          <w:noProof/>
         </w:rPr>
         <w:t>13,</w:t>
       </w:r>
       <w:r>
-        <w:rPr>
-          <w:noProof/>
-        </w:rPr>
         <w:t xml:space="preserve"> e0196589.</w:t>
       </w:r>
     </w:p>
     <w:p>
       <w:pPr>
-        <w:pStyle w:val="EndNoteBibliography"/>
+        <w:pStyle w:val="21"/>
         <w:spacing w:after="0"/>
         <w:ind w:left="720" w:hanging="720"/>
-        <w:rPr>
-          <w:noProof/>
-        </w:rPr>
-      </w:pPr>
-      <w:r>
-        <w:rPr>
-          <w:noProof/>
-        </w:rPr>
+      </w:pPr>
+      <w:r>
         <w:t xml:space="preserve">Michalko, R., Birkhofer, K. &amp; Pekár, S. (2022). Interaction between hunting strategy, habitat type and stratum drive intraguild predation and cannibalism. </w:t>
       </w:r>
       <w:r>
         <w:rPr>
           <w:i/>
-          <w:noProof/>
         </w:rPr>
         <w:t>Oikos,</w:t>
       </w:r>
       <w:r>
-        <w:rPr>
-          <w:noProof/>
-        </w:rPr>
         <w:t xml:space="preserve"> </w:t>
       </w:r>
       <w:r>
         <w:rPr>
           <w:b/>
-          <w:noProof/>
         </w:rPr>
         <w:t>2022,</w:t>
       </w:r>
       <w:r>
-        <w:rPr>
-          <w:noProof/>
-        </w:rPr>
         <w:t xml:space="preserve"> e08662.</w:t>
       </w:r>
     </w:p>
     <w:p>
       <w:pPr>
-        <w:pStyle w:val="EndNoteBibliography"/>
+        <w:pStyle w:val="21"/>
         <w:spacing w:after="0"/>
         <w:ind w:left="720" w:hanging="720"/>
-        <w:rPr>
-          <w:noProof/>
-        </w:rPr>
-      </w:pPr>
-      <w:r>
-        <w:rPr>
-          <w:noProof/>
-        </w:rPr>
+      </w:pPr>
+      <w:r>
         <w:t xml:space="preserve">Müller, C. B. &amp; Brodeur, J. (2002). Intraguild predation in biological control and conservation biology. </w:t>
       </w:r>
       <w:r>
         <w:rPr>
           <w:i/>
-          <w:noProof/>
         </w:rPr>
         <w:t>Biological Control,</w:t>
       </w:r>
       <w:r>
-        <w:rPr>
-          <w:noProof/>
-        </w:rPr>
         <w:t xml:space="preserve"> </w:t>
       </w:r>
       <w:r>
         <w:rPr>
           <w:b/>
-          <w:noProof/>
         </w:rPr>
         <w:t>25,</w:t>
       </w:r>
       <w:r>
-        <w:rPr>
-          <w:noProof/>
-        </w:rPr>
         <w:t xml:space="preserve"> 216-223.</w:t>
       </w:r>
     </w:p>
     <w:p>
       <w:pPr>
-        <w:pStyle w:val="EndNoteBibliography"/>
+        <w:pStyle w:val="21"/>
         <w:spacing w:after="0"/>
         <w:ind w:left="720" w:hanging="720"/>
-        <w:rPr>
-          <w:noProof/>
-        </w:rPr>
-      </w:pPr>
-      <w:r>
-        <w:rPr>
-          <w:noProof/>
-        </w:rPr>
+      </w:pPr>
+      <w:r>
         <w:t xml:space="preserve">Nyffeler, M. &amp; Sunderland, K. D. (2003). Composition, abundance and pest control potential of spider communities in agroecosystems: a comparison of European and US studies. </w:t>
       </w:r>
       <w:r>
         <w:rPr>
           <w:i/>
-          <w:noProof/>
         </w:rPr>
         <w:t>Agriculture, Ecosystems &amp; Environment,</w:t>
       </w:r>
       <w:r>
-        <w:rPr>
-          <w:noProof/>
-        </w:rPr>
         <w:t xml:space="preserve"> </w:t>
       </w:r>
       <w:r>
         <w:rPr>
           <w:b/>
-          <w:noProof/>
         </w:rPr>
         <w:t>95,</w:t>
       </w:r>
       <w:r>
-        <w:rPr>
-          <w:noProof/>
-        </w:rPr>
         <w:t xml:space="preserve"> 579-612.</w:t>
       </w:r>
     </w:p>
     <w:p>
       <w:pPr>
-        <w:pStyle w:val="EndNoteBibliography"/>
+        <w:pStyle w:val="21"/>
         <w:spacing w:after="0"/>
         <w:ind w:left="720" w:hanging="720"/>
-        <w:rPr>
-          <w:noProof/>
-        </w:rPr>
-      </w:pPr>
-      <w:r>
-        <w:rPr>
-          <w:noProof/>
-        </w:rPr>
+      </w:pPr>
+      <w:r>
         <w:t xml:space="preserve">Pahl, K. B., Yurkowski, D. J., Lees, K. J. &amp; Hussey, N. E. (2020). Measuring the occurrence and strength of intraguild predation in modern food webs. </w:t>
       </w:r>
       <w:r>
         <w:rPr>
           <w:i/>
-          <w:noProof/>
         </w:rPr>
         <w:t>Food Webs</w:t>
       </w:r>
       <w:r>
         <w:rPr>
           <w:b/>
-          <w:noProof/>
         </w:rPr>
         <w:t>,</w:t>
       </w:r>
       <w:r>
-        <w:rPr>
-          <w:noProof/>
-        </w:rPr>
         <w:t xml:space="preserve"> e00165.</w:t>
       </w:r>
     </w:p>
     <w:p>
       <w:pPr>
-        <w:pStyle w:val="EndNoteBibliography"/>
+        <w:pStyle w:val="21"/>
         <w:spacing w:after="0"/>
         <w:ind w:left="720" w:hanging="720"/>
-        <w:rPr>
-          <w:noProof/>
-        </w:rPr>
-      </w:pPr>
-      <w:r>
-        <w:rPr>
-          <w:noProof/>
-        </w:rPr>
+      </w:pPr>
+      <w:r>
         <w:t xml:space="preserve">Polis, G. A. &amp; Holt, R. D. (1992). Intraguild predation: the dynamics of complex trophic interactions. </w:t>
       </w:r>
       <w:r>
         <w:rPr>
           <w:i/>
-          <w:noProof/>
         </w:rPr>
         <w:t>Trends in ecology &amp; evolution,</w:t>
       </w:r>
       <w:r>
-        <w:rPr>
-          <w:noProof/>
-        </w:rPr>
         <w:t xml:space="preserve"> </w:t>
       </w:r>
       <w:r>
         <w:rPr>
           <w:b/>
-          <w:noProof/>
         </w:rPr>
         <w:t>7,</w:t>
       </w:r>
       <w:r>
-        <w:rPr>
-          <w:noProof/>
-        </w:rPr>
         <w:t xml:space="preserve"> 151-154.</w:t>
       </w:r>
     </w:p>
     <w:p>
       <w:pPr>
-        <w:pStyle w:val="EndNoteBibliography"/>
+        <w:pStyle w:val="21"/>
         <w:spacing w:after="0"/>
         <w:ind w:left="720" w:hanging="720"/>
-        <w:rPr>
-          <w:noProof/>
-        </w:rPr>
-      </w:pPr>
-      <w:r>
-        <w:rPr>
-          <w:noProof/>
-        </w:rPr>
-        <w:lastRenderedPageBreak/>
+      </w:pPr>
+      <w:r>
         <w:t xml:space="preserve">Polis, G. A., Myers, C. A. &amp; Holt, R. D. (1989). The ecology and evolution of intraguild predation: potential competitors that eat each other. </w:t>
       </w:r>
       <w:r>
         <w:rPr>
           <w:i/>
-          <w:noProof/>
         </w:rPr>
         <w:t>Annual Review of Ecology and Systematics,</w:t>
       </w:r>
       <w:r>
-        <w:rPr>
-          <w:noProof/>
-        </w:rPr>
         <w:t xml:space="preserve"> </w:t>
       </w:r>
       <w:r>
         <w:rPr>
           <w:b/>
-          <w:noProof/>
         </w:rPr>
         <w:t>20,</w:t>
       </w:r>
       <w:r>
-        <w:rPr>
-          <w:noProof/>
-        </w:rPr>
         <w:t xml:space="preserve"> 297-330.</w:t>
       </w:r>
     </w:p>
     <w:p>
       <w:pPr>
-        <w:pStyle w:val="EndNoteBibliography"/>
+        <w:pStyle w:val="21"/>
         <w:spacing w:after="0"/>
         <w:ind w:left="720" w:hanging="720"/>
-        <w:rPr>
-          <w:noProof/>
-        </w:rPr>
-      </w:pPr>
-      <w:r>
-        <w:rPr>
-          <w:noProof/>
-        </w:rPr>
+      </w:pPr>
+      <w:r>
         <w:t>Ponsard, S. &amp; Arditi, R. (2000). What can stable isotopes (δ15N and δ13C) tell about the food web of soil macro</w:t>
       </w:r>
       <w:r>
         <w:rPr>
           <w:rFonts w:ascii="Cambria Math" w:hAnsi="Cambria Math" w:cs="Cambria Math"/>
-          <w:noProof/>
         </w:rPr>
         <w:t>‐</w:t>
       </w:r>
       <w:r>
-        <w:rPr>
-          <w:noProof/>
-        </w:rPr>
         <w:t xml:space="preserve">invertebrates? </w:t>
       </w:r>
       <w:r>
         <w:rPr>
           <w:i/>
-          <w:noProof/>
         </w:rPr>
         <w:t>Ecology,</w:t>
       </w:r>
       <w:r>
-        <w:rPr>
-          <w:noProof/>
-        </w:rPr>
         <w:t xml:space="preserve"> </w:t>
       </w:r>
       <w:r>
         <w:rPr>
           <w:b/>
-          <w:noProof/>
         </w:rPr>
         <w:t>81,</w:t>
       </w:r>
       <w:r>
-        <w:rPr>
-          <w:noProof/>
-        </w:rPr>
         <w:t xml:space="preserve"> 852-864.</w:t>
       </w:r>
     </w:p>
     <w:p>
       <w:pPr>
-        <w:pStyle w:val="EndNoteBibliography"/>
+        <w:pStyle w:val="21"/>
         <w:spacing w:after="0"/>
         <w:ind w:left="720" w:hanging="720"/>
-        <w:rPr>
-          <w:noProof/>
-        </w:rPr>
-      </w:pPr>
-      <w:r>
-        <w:rPr>
-          <w:noProof/>
-        </w:rPr>
+      </w:pPr>
+      <w:r>
         <w:t xml:space="preserve">Quinby, B. M., Creighton, J. C. &amp; Flaherty, E. A. (2020). Stable isotope ecology in insects: a review. </w:t>
       </w:r>
       <w:r>
         <w:rPr>
           <w:i/>
-          <w:noProof/>
         </w:rPr>
         <w:t>Ecological Entomology,</w:t>
       </w:r>
       <w:r>
-        <w:rPr>
-          <w:noProof/>
-        </w:rPr>
         <w:t xml:space="preserve"> </w:t>
       </w:r>
       <w:r>
         <w:rPr>
           <w:b/>
-          <w:noProof/>
         </w:rPr>
         <w:t>45,</w:t>
       </w:r>
       <w:r>
-        <w:rPr>
-          <w:noProof/>
-        </w:rPr>
         <w:t xml:space="preserve"> 1231-1246.</w:t>
       </w:r>
     </w:p>
     <w:p>
       <w:pPr>
-        <w:pStyle w:val="EndNoteBibliography"/>
+        <w:pStyle w:val="21"/>
         <w:spacing w:after="0"/>
         <w:ind w:left="720" w:hanging="720"/>
-        <w:rPr>
-          <w:noProof/>
-        </w:rPr>
-      </w:pPr>
-      <w:r>
-        <w:rPr>
-          <w:noProof/>
-        </w:rPr>
+      </w:pPr>
+      <w:r>
         <w:t xml:space="preserve">Raso, L., Sint, D., Mayer, R., Plangg, S., Recheis, T., Brunner, S., Kaufmann, R. &amp; Traugott, M. (2014). Intraguild predation in pioneer predator communities of alpine glacier forelands. </w:t>
       </w:r>
       <w:r>
         <w:rPr>
           <w:i/>
-          <w:noProof/>
         </w:rPr>
         <w:t>Molecular ecology,</w:t>
       </w:r>
       <w:r>
-        <w:rPr>
-          <w:noProof/>
-        </w:rPr>
         <w:t xml:space="preserve"> </w:t>
       </w:r>
       <w:r>
         <w:rPr>
           <w:b/>
-          <w:noProof/>
         </w:rPr>
         <w:t>23,</w:t>
       </w:r>
       <w:r>
-        <w:rPr>
-          <w:noProof/>
-        </w:rPr>
         <w:t xml:space="preserve"> 3744-3754.</w:t>
       </w:r>
     </w:p>
     <w:p>
       <w:pPr>
-        <w:pStyle w:val="EndNoteBibliography"/>
+        <w:pStyle w:val="21"/>
         <w:spacing w:after="0"/>
         <w:ind w:left="720" w:hanging="720"/>
-        <w:rPr>
-          <w:noProof/>
-        </w:rPr>
-      </w:pPr>
-      <w:r>
-        <w:rPr>
-          <w:noProof/>
-        </w:rPr>
+      </w:pPr>
+      <w:r>
         <w:t xml:space="preserve">Rickers, S., Langel, R. &amp; Scheu, S. (2006). Stable isotope analyses document intraguild predation in wolf spiders (Araneae: Lycosidae) and underline beneficial effects of alternative prey and microhabitat structure on intraguild prey survival. </w:t>
       </w:r>
       <w:r>
         <w:rPr>
           <w:i/>
-          <w:noProof/>
         </w:rPr>
         <w:t>Oikos,</w:t>
       </w:r>
       <w:r>
-        <w:rPr>
-          <w:noProof/>
-        </w:rPr>
         <w:t xml:space="preserve"> </w:t>
       </w:r>
       <w:r>
         <w:rPr>
           <w:b/>
-          <w:noProof/>
         </w:rPr>
         <w:t>114,</w:t>
       </w:r>
       <w:r>
-        <w:rPr>
-          <w:noProof/>
-        </w:rPr>
         <w:t xml:space="preserve"> 471-478.</w:t>
       </w:r>
     </w:p>
     <w:p>
       <w:pPr>
-        <w:pStyle w:val="EndNoteBibliography"/>
+        <w:pStyle w:val="21"/>
         <w:spacing w:after="0"/>
         <w:ind w:left="720" w:hanging="720"/>
-        <w:rPr>
-          <w:noProof/>
-        </w:rPr>
-      </w:pPr>
-      <w:r>
-        <w:rPr>
-          <w:noProof/>
-        </w:rPr>
+      </w:pPr>
+      <w:r>
         <w:t xml:space="preserve">Rosenheim, J. A., Kaya, H. K., Ehler, L. E., Marois, J. J. &amp; Jaffee, B. A. (1995). Intraguild predation among biological-control agents: theory and evidence. </w:t>
       </w:r>
       <w:r>
         <w:rPr>
           <w:i/>
-          <w:noProof/>
         </w:rPr>
         <w:t>Biological Control,</w:t>
       </w:r>
       <w:r>
-        <w:rPr>
-          <w:noProof/>
-        </w:rPr>
         <w:t xml:space="preserve"> </w:t>
       </w:r>
       <w:r>
         <w:rPr>
           <w:b/>
-          <w:noProof/>
         </w:rPr>
         <w:t>5,</w:t>
       </w:r>
       <w:r>
-        <w:rPr>
-          <w:noProof/>
-        </w:rPr>
         <w:t xml:space="preserve"> 303-335.</w:t>
       </w:r>
     </w:p>
     <w:p>
       <w:pPr>
-        <w:pStyle w:val="EndNoteBibliography"/>
+        <w:pStyle w:val="21"/>
         <w:spacing w:after="0"/>
         <w:ind w:left="720" w:hanging="720"/>
-        <w:rPr>
-          <w:noProof/>
-        </w:rPr>
-      </w:pPr>
-      <w:r>
-        <w:rPr>
-          <w:noProof/>
-        </w:rPr>
+      </w:pPr>
+      <w:r>
         <w:t>Saqib, H. S. A., Liang, P., You, M. &amp; Gurr, G. M. (2021). Molecular gut content analysis indicates the inter</w:t>
       </w:r>
       <w:r>
         <w:rPr>
           <w:rFonts w:ascii="Cambria Math" w:hAnsi="Cambria Math" w:cs="Cambria Math"/>
-          <w:noProof/>
         </w:rPr>
         <w:t>‐</w:t>
       </w:r>
       <w:r>
-        <w:rPr>
-          <w:noProof/>
-        </w:rPr>
         <w:t>and intra</w:t>
       </w:r>
       <w:r>
         <w:rPr>
           <w:rFonts w:ascii="Cambria Math" w:hAnsi="Cambria Math" w:cs="Cambria Math"/>
-          <w:noProof/>
         </w:rPr>
         <w:t>‐</w:t>
       </w:r>
       <w:r>
-        <w:rPr>
-          <w:noProof/>
-        </w:rPr>
         <w:t xml:space="preserve">guild predation patterns of spiders in conventionally managed vegetable fields. </w:t>
       </w:r>
       <w:r>
         <w:rPr>
           <w:i/>
-          <w:noProof/>
         </w:rPr>
         <w:t>Ecology and evolution,</w:t>
       </w:r>
       <w:r>
-        <w:rPr>
-          <w:noProof/>
-        </w:rPr>
         <w:t xml:space="preserve"> </w:t>
       </w:r>
       <w:r>
         <w:rPr>
           <w:b/>
-          <w:noProof/>
         </w:rPr>
         <w:t>11,</w:t>
       </w:r>
       <w:r>
-        <w:rPr>
-          <w:noProof/>
-        </w:rPr>
         <w:t xml:space="preserve"> 9543-9552.</w:t>
       </w:r>
     </w:p>
     <w:p>
       <w:pPr>
-        <w:pStyle w:val="EndNoteBibliography"/>
+        <w:pStyle w:val="21"/>
         <w:spacing w:after="0"/>
         <w:ind w:left="720" w:hanging="720"/>
-        <w:rPr>
-          <w:noProof/>
-        </w:rPr>
-      </w:pPr>
-      <w:r>
-        <w:rPr>
-          <w:noProof/>
-        </w:rPr>
+      </w:pPr>
+      <w:r>
         <w:t xml:space="preserve">Schneider, F. D., Scheu, S. &amp; Brose, U. (2012). Body mass constraints on feeding rates determine the consequences of predator loss. </w:t>
       </w:r>
       <w:r>
         <w:rPr>
           <w:i/>
-          <w:noProof/>
         </w:rPr>
         <w:t>Ecology Letters,</w:t>
       </w:r>
       <w:r>
-        <w:rPr>
-          <w:noProof/>
-        </w:rPr>
         <w:t xml:space="preserve"> </w:t>
       </w:r>
       <w:r>
         <w:rPr>
           <w:b/>
-          <w:noProof/>
         </w:rPr>
         <w:t>15,</w:t>
       </w:r>
       <w:r>
-        <w:rPr>
-          <w:noProof/>
-        </w:rPr>
         <w:t xml:space="preserve"> 436-443.</w:t>
       </w:r>
     </w:p>
     <w:p>
       <w:pPr>
-        <w:pStyle w:val="EndNoteBibliography"/>
+        <w:pStyle w:val="21"/>
         <w:spacing w:after="0"/>
         <w:ind w:left="720" w:hanging="720"/>
-        <w:rPr>
-          <w:noProof/>
-        </w:rPr>
-      </w:pPr>
-      <w:r>
-        <w:rPr>
-          <w:noProof/>
-        </w:rPr>
+      </w:pPr>
+      <w:r>
         <w:t xml:space="preserve">Snyder, G. B., Smith, O. M., Chapman, E. G., Crossley, M. S., Crowder, D. W., Fu, Z., Harwood, J. D., Jensen, A. S., Krey, K. L. &amp; Lynch, C. A. (2022). Alternative prey mediate intraguild predation in the open field. </w:t>
       </w:r>
       <w:r>
         <w:rPr>
           <w:i/>
-          <w:noProof/>
         </w:rPr>
         <w:t>Pest Management Science,</w:t>
       </w:r>
       <w:r>
-        <w:rPr>
-          <w:noProof/>
-        </w:rPr>
         <w:t xml:space="preserve"> </w:t>
       </w:r>
       <w:r>
         <w:rPr>
           <w:b/>
-          <w:noProof/>
         </w:rPr>
         <w:t>78,</w:t>
       </w:r>
       <w:r>
-        <w:rPr>
-          <w:noProof/>
-        </w:rPr>
         <w:t xml:space="preserve"> 3939-3946.</w:t>
       </w:r>
     </w:p>
     <w:p>
       <w:pPr>
-        <w:pStyle w:val="EndNoteBibliography"/>
+        <w:pStyle w:val="21"/>
         <w:spacing w:after="0"/>
         <w:ind w:left="720" w:hanging="720"/>
-        <w:rPr>
-          <w:noProof/>
-        </w:rPr>
-      </w:pPr>
-      <w:r>
-        <w:rPr>
-          <w:noProof/>
-        </w:rPr>
+      </w:pPr>
+      <w:r>
         <w:t xml:space="preserve">Svanbäck, R., Quevedo, M., Olsson, J. &amp; Eklöv, P. (2015). Individuals in food webs: the relationships between trophic position, omnivory and among-individual diet variation. </w:t>
       </w:r>
       <w:r>
         <w:rPr>
           <w:i/>
-          <w:noProof/>
         </w:rPr>
         <w:t>Oecologia,</w:t>
       </w:r>
       <w:r>
-        <w:rPr>
-          <w:noProof/>
-        </w:rPr>
         <w:t xml:space="preserve"> </w:t>
       </w:r>
       <w:r>
         <w:rPr>
           <w:b/>
-          <w:noProof/>
         </w:rPr>
         <w:t>178,</w:t>
       </w:r>
       <w:r>
-        <w:rPr>
-          <w:noProof/>
-        </w:rPr>
         <w:t xml:space="preserve"> 103-114.</w:t>
       </w:r>
     </w:p>
     <w:p>
       <w:pPr>
-        <w:pStyle w:val="EndNoteBibliography"/>
+        <w:pStyle w:val="21"/>
         <w:spacing w:after="0"/>
         <w:ind w:left="720" w:hanging="720"/>
-        <w:rPr>
-          <w:noProof/>
-        </w:rPr>
-      </w:pPr>
-      <w:r>
-        <w:rPr>
-          <w:noProof/>
-        </w:rPr>
+      </w:pPr>
+      <w:r>
         <w:t xml:space="preserve">Tibbets, T. M., Wheeless, L. A. &amp; Del Rio, C. M. (2008). Isotopic enrichment without change in diet: an ontogenetic shift in δ15N during insect metamorphosis. </w:t>
       </w:r>
       <w:r>
         <w:rPr>
           <w:i/>
-          <w:noProof/>
         </w:rPr>
         <w:t>Functional Ecology,</w:t>
       </w:r>
       <w:r>
-        <w:rPr>
-          <w:noProof/>
-        </w:rPr>
         <w:t xml:space="preserve"> </w:t>
       </w:r>
       <w:r>
         <w:rPr>
           <w:b/>
-          <w:noProof/>
         </w:rPr>
         <w:t>22,</w:t>
       </w:r>
       <w:r>
-        <w:rPr>
-          <w:noProof/>
-        </w:rPr>
         <w:t xml:space="preserve"> 109-113.</w:t>
       </w:r>
     </w:p>
     <w:p>
       <w:pPr>
-        <w:pStyle w:val="EndNoteBibliography"/>
+        <w:pStyle w:val="21"/>
         <w:spacing w:after="0"/>
         <w:ind w:left="720" w:hanging="720"/>
-        <w:rPr>
-          <w:noProof/>
-        </w:rPr>
-      </w:pPr>
-      <w:r>
-        <w:rPr>
-          <w:noProof/>
-        </w:rPr>
+      </w:pPr>
+      <w:r>
         <w:t xml:space="preserve">Uiterwaal, S. F., Dell, A. I. &amp; DeLong, J. P. (2019). Arena size modulates functional responses via behavioral mechanisms. </w:t>
       </w:r>
       <w:r>
         <w:rPr>
           <w:i/>
-          <w:noProof/>
         </w:rPr>
         <w:t>Behavioral Ecology,</w:t>
       </w:r>
       <w:r>
-        <w:rPr>
-          <w:noProof/>
-        </w:rPr>
         <w:t xml:space="preserve"> </w:t>
       </w:r>
       <w:r>
         <w:rPr>
           <w:b/>
-          <w:noProof/>
         </w:rPr>
         <w:t>30,</w:t>
       </w:r>
       <w:r>
-        <w:rPr>
-          <w:noProof/>
-        </w:rPr>
         <w:t xml:space="preserve"> 483-489.</w:t>
       </w:r>
     </w:p>
     <w:p>
       <w:pPr>
-        <w:pStyle w:val="EndNoteBibliography"/>
+        <w:pStyle w:val="21"/>
         <w:spacing w:after="0"/>
         <w:ind w:left="720" w:hanging="720"/>
-        <w:rPr>
-          <w:noProof/>
-        </w:rPr>
-      </w:pPr>
-      <w:r>
-        <w:rPr>
-          <w:noProof/>
-        </w:rPr>
-        <w:lastRenderedPageBreak/>
+      </w:pPr>
+      <w:r>
         <w:t>Vance-Chalcraft, H. D., Rosenheim, J. A., Vonesh, J. R., Osenberg, C. W. &amp; Sih, A. (2007). The influence of intraguild predation on prey suppression and prey release: a meta</w:t>
       </w:r>
       <w:r>
         <w:rPr>
           <w:rFonts w:ascii="Cambria Math" w:hAnsi="Cambria Math" w:cs="Cambria Math"/>
-          <w:noProof/>
         </w:rPr>
         <w:t>‐</w:t>
       </w:r>
       <w:r>
-        <w:rPr>
-          <w:noProof/>
-        </w:rPr>
         <w:t xml:space="preserve">analysis. </w:t>
       </w:r>
       <w:r>
         <w:rPr>
           <w:i/>
-          <w:noProof/>
         </w:rPr>
         <w:t>Ecology,</w:t>
       </w:r>
       <w:r>
-        <w:rPr>
-          <w:noProof/>
-        </w:rPr>
         <w:t xml:space="preserve"> </w:t>
       </w:r>
       <w:r>
         <w:rPr>
           <w:b/>
-          <w:noProof/>
         </w:rPr>
         <w:t>88,</w:t>
       </w:r>
       <w:r>
-        <w:rPr>
-          <w:noProof/>
-        </w:rPr>
         <w:t xml:space="preserve"> 2689-2696.</w:t>
       </w:r>
     </w:p>
     <w:p>
       <w:pPr>
-        <w:pStyle w:val="EndNoteBibliography"/>
+        <w:pStyle w:val="21"/>
         <w:spacing w:after="0"/>
         <w:ind w:left="720" w:hanging="720"/>
-        <w:rPr>
-          <w:noProof/>
-        </w:rPr>
-      </w:pPr>
-      <w:r>
-        <w:rPr>
-          <w:noProof/>
-        </w:rPr>
+      </w:pPr>
+      <w:r>
         <w:t xml:space="preserve">Wang, S., Brose, U. &amp; Gravel, D. (2019). Intraguild predation enhances biodiversity and functioning in complex food webs. </w:t>
       </w:r>
       <w:r>
         <w:rPr>
           <w:i/>
-          <w:noProof/>
         </w:rPr>
         <w:t>Ecology,</w:t>
       </w:r>
       <w:r>
-        <w:rPr>
-          <w:noProof/>
-        </w:rPr>
         <w:t xml:space="preserve"> </w:t>
       </w:r>
       <w:r>
         <w:rPr>
           <w:b/>
-          <w:noProof/>
         </w:rPr>
         <w:t>100,</w:t>
       </w:r>
       <w:r>
-        <w:rPr>
-          <w:noProof/>
-        </w:rPr>
         <w:t xml:space="preserve"> e02616.</w:t>
       </w:r>
     </w:p>
     <w:p>
       <w:pPr>
-        <w:pStyle w:val="EndNoteBibliography"/>
+        <w:pStyle w:val="21"/>
         <w:ind w:left="720" w:hanging="720"/>
-        <w:rPr>
-          <w:noProof/>
-        </w:rPr>
-      </w:pPr>
-      <w:r>
-        <w:rPr>
-          <w:noProof/>
-        </w:rPr>
+      </w:pPr>
+      <w:r>
         <w:t xml:space="preserve">Wise, D. H., Moldenhauer, D. M. &amp; Halaj, J. (2006). Using stable isotopes to reveal shifts in prey consumption by generalist predators. </w:t>
       </w:r>
       <w:r>
         <w:rPr>
           <w:i/>
-          <w:noProof/>
         </w:rPr>
         <w:t>Ecological Applications,</w:t>
       </w:r>
       <w:r>
-        <w:rPr>
-          <w:noProof/>
-        </w:rPr>
         <w:t xml:space="preserve"> </w:t>
       </w:r>
       <w:r>
         <w:rPr>
           <w:b/>
-          <w:noProof/>
         </w:rPr>
         <w:t>16,</w:t>
       </w:r>
       <w:r>
-        <w:rPr>
-          <w:noProof/>
-        </w:rPr>
         <w:t xml:space="preserve"> 865-876.</w:t>
       </w:r>
     </w:p>
     <w:p>
       <w:pPr>
-        <w:pStyle w:val="EndNoteBibliography"/>
+        <w:pStyle w:val="21"/>
         <w:ind w:left="720" w:hanging="720"/>
         <w:rPr>
           <w:sz w:val="24"/>
@@ -9162,20 +6075,20 @@
       </w:pPr>
     </w:p>
     <w:sectPr>
-      <w:footerReference w:type="default" r:id="rId9"/>
+      <w:footerReference r:id="rId5" w:type="default"/>
       <w:pgSz w:w="12240" w:h="15840"/>
       <w:pgMar w:top="1440" w:right="1440" w:bottom="1440" w:left="1440" w:header="709" w:footer="709" w:gutter="0"/>
-      <w:cols w:space="708"/>
+      <w:cols w:space="708" w:num="1"/>
       <w:titlePg/>
-      <w:docGrid w:linePitch="381"/>
+      <w:docGrid w:linePitch="381" w:charSpace="0"/>
     </w:sectPr>
   </w:body>
 </w:document>
 </file>
 
 <file path=word/endnotes.xml><?xml version="1.0" encoding="utf-8"?>
-<w:endnotes xmlns:ve="http://schemas.openxmlformats.org/markup-compatibility/2006" xmlns:o="urn:schemas-microsoft-com:office:office" xmlns:r="http://schemas.openxmlformats.org/officeDocument/2006/relationships" xmlns:m="http://schemas.openxmlformats.org/officeDocument/2006/math" xmlns:v="urn:schemas-microsoft-com:vml" xmlns:wp="http://schemas.openxmlformats.org/drawingml/2006/wordprocessingDrawing" xmlns:w10="urn:schemas-microsoft-com:office:word" xmlns:w="http://schemas.openxmlformats.org/wordprocessingml/2006/main" xmlns:wne="http://schemas.microsoft.com/office/word/2006/wordml">
-  <w:endnote w:type="separator" w:id="-1">
+<w:endnotes xmlns:wpc="http://schemas.microsoft.com/office/word/2010/wordprocessingCanvas" xmlns:mc="http://schemas.openxmlformats.org/markup-compatibility/2006" xmlns:o="urn:schemas-microsoft-com:office:office" xmlns:r="http://schemas.openxmlformats.org/officeDocument/2006/relationships" xmlns:m="http://schemas.openxmlformats.org/officeDocument/2006/math" xmlns:v="urn:schemas-microsoft-com:vml" xmlns:wp14="http://schemas.microsoft.com/office/word/2010/wordprocessingDrawing" xmlns:wp="http://schemas.openxmlformats.org/drawingml/2006/wordprocessingDrawing" xmlns:w="http://schemas.openxmlformats.org/wordprocessingml/2006/main" xmlns:w14="http://schemas.microsoft.com/office/word/2010/wordml" xmlns:w15="http://schemas.microsoft.com/office/word/2012/wordml" xmlns:w10="urn:schemas-microsoft-com:office:word" xmlns:wpg="http://schemas.microsoft.com/office/word/2010/wordprocessingGroup" xmlns:wpi="http://schemas.microsoft.com/office/word/2010/wordprocessingInk" xmlns:wne="http://schemas.microsoft.com/office/word/2006/wordml" xmlns:wps="http://schemas.microsoft.com/office/word/2010/wordprocessingShape" xmlns:wpsCustomData="http://www.wps.cn/officeDocument/2013/wpsCustomData" mc:Ignorable="w14 w15 wp14">
+  <w:endnote w:type="separator" w:id="0">
     <w:p>
       <w:pPr>
         <w:spacing w:line="240" w:lineRule="auto"/>
@@ -9185,7 +6098,7 @@
       </w:r>
     </w:p>
   </w:endnote>
-  <w:endnote w:type="continuationSeparator" w:id="0">
+  <w:endnote w:type="continuationSeparator" w:id="1">
     <w:p>
       <w:pPr>
         <w:spacing w:line="240" w:lineRule="auto"/>
@@ -9199,7 +6112,7 @@
 </file>
 
 <file path=word/footer1.xml><?xml version="1.0" encoding="utf-8"?>
-<w:ftr xmlns:ve="http://schemas.openxmlformats.org/markup-compatibility/2006" xmlns:o="urn:schemas-microsoft-com:office:office" xmlns:r="http://schemas.openxmlformats.org/officeDocument/2006/relationships" xmlns:m="http://schemas.openxmlformats.org/officeDocument/2006/math" xmlns:v="urn:schemas-microsoft-com:vml" xmlns:wp="http://schemas.openxmlformats.org/drawingml/2006/wordprocessingDrawing" xmlns:w10="urn:schemas-microsoft-com:office:word" xmlns:w="http://schemas.openxmlformats.org/wordprocessingml/2006/main" xmlns:wne="http://schemas.microsoft.com/office/word/2006/wordml">
+<w:ftr xmlns:wpc="http://schemas.microsoft.com/office/word/2010/wordprocessingCanvas" xmlns:mc="http://schemas.openxmlformats.org/markup-compatibility/2006" xmlns:o="urn:schemas-microsoft-com:office:office" xmlns:r="http://schemas.openxmlformats.org/officeDocument/2006/relationships" xmlns:m="http://schemas.openxmlformats.org/officeDocument/2006/math" xmlns:v="urn:schemas-microsoft-com:vml" xmlns:wp14="http://schemas.microsoft.com/office/word/2010/wordprocessingDrawing" xmlns:wp="http://schemas.openxmlformats.org/drawingml/2006/wordprocessingDrawing" xmlns:w10="urn:schemas-microsoft-com:office:word" xmlns:w="http://schemas.openxmlformats.org/wordprocessingml/2006/main" xmlns:w14="http://schemas.microsoft.com/office/word/2010/wordml" xmlns:w15="http://schemas.microsoft.com/office/word/2012/wordml" xmlns:wpg="http://schemas.microsoft.com/office/word/2010/wordprocessingGroup" xmlns:wpi="http://schemas.microsoft.com/office/word/2010/wordprocessingInk" xmlns:wne="http://schemas.microsoft.com/office/word/2006/wordml" xmlns:wps="http://schemas.microsoft.com/office/word/2010/wordprocessingShape" xmlns:wpsCustomData="http://www.wps.cn/officeDocument/2013/wpsCustomData" mc:Ignorable="w14 w15 wp14">
   <w:sdt>
     <w:sdtPr>
       <w:id w:val="5978208"/>
@@ -9207,7 +6120,7 @@
     <w:sdtContent>
       <w:p>
         <w:pPr>
-          <w:pStyle w:val="a8"/>
+          <w:pStyle w:val="9"/>
           <w:jc w:val="center"/>
         </w:pPr>
         <w:r>
@@ -9221,7 +6134,6 @@
         </w:r>
         <w:r>
           <w:rPr>
-            <w:noProof/>
             <w:lang w:val="zh-TW"/>
           </w:rPr>
           <w:t>11</w:t>
@@ -9237,28 +6149,28 @@
   </w:sdt>
   <w:p>
     <w:pPr>
-      <w:pStyle w:val="a8"/>
+      <w:pStyle w:val="9"/>
     </w:pPr>
   </w:p>
 </w:ftr>
 </file>
 
 <file path=word/footnotes.xml><?xml version="1.0" encoding="utf-8"?>
-<w:footnotes xmlns:ve="http://schemas.openxmlformats.org/markup-compatibility/2006" xmlns:o="urn:schemas-microsoft-com:office:office" xmlns:r="http://schemas.openxmlformats.org/officeDocument/2006/relationships" xmlns:m="http://schemas.openxmlformats.org/officeDocument/2006/math" xmlns:v="urn:schemas-microsoft-com:vml" xmlns:wp="http://schemas.openxmlformats.org/drawingml/2006/wordprocessingDrawing" xmlns:w10="urn:schemas-microsoft-com:office:word" xmlns:w="http://schemas.openxmlformats.org/wordprocessingml/2006/main" xmlns:wne="http://schemas.microsoft.com/office/word/2006/wordml">
-  <w:footnote w:type="separator" w:id="-1">
-    <w:p>
-      <w:pPr>
-        <w:spacing w:after="0"/>
+<w:footnotes xmlns:wpc="http://schemas.microsoft.com/office/word/2010/wordprocessingCanvas" xmlns:mc="http://schemas.openxmlformats.org/markup-compatibility/2006" xmlns:o="urn:schemas-microsoft-com:office:office" xmlns:r="http://schemas.openxmlformats.org/officeDocument/2006/relationships" xmlns:m="http://schemas.openxmlformats.org/officeDocument/2006/math" xmlns:v="urn:schemas-microsoft-com:vml" xmlns:wp14="http://schemas.microsoft.com/office/word/2010/wordprocessingDrawing" xmlns:wp="http://schemas.openxmlformats.org/drawingml/2006/wordprocessingDrawing" xmlns:w="http://schemas.openxmlformats.org/wordprocessingml/2006/main" xmlns:w14="http://schemas.microsoft.com/office/word/2010/wordml" xmlns:w15="http://schemas.microsoft.com/office/word/2012/wordml" xmlns:w10="urn:schemas-microsoft-com:office:word" xmlns:wpg="http://schemas.microsoft.com/office/word/2010/wordprocessingGroup" xmlns:wpi="http://schemas.microsoft.com/office/word/2010/wordprocessingInk" xmlns:wne="http://schemas.microsoft.com/office/word/2006/wordml" xmlns:wps="http://schemas.microsoft.com/office/word/2010/wordprocessingShape" xmlns:wpsCustomData="http://www.wps.cn/officeDocument/2013/wpsCustomData" mc:Ignorable="w14 w15 wp14">
+  <w:footnote w:type="separator" w:id="0">
+    <w:p>
+      <w:pPr>
+        <w:spacing w:before="0" w:after="0" w:line="360" w:lineRule="auto"/>
       </w:pPr>
       <w:r>
         <w:separator/>
       </w:r>
     </w:p>
   </w:footnote>
-  <w:footnote w:type="continuationSeparator" w:id="0">
-    <w:p>
-      <w:pPr>
-        <w:spacing w:after="0"/>
+  <w:footnote w:type="continuationSeparator" w:id="1">
+    <w:p>
+      <w:pPr>
+        <w:spacing w:before="0" w:after="0" w:line="360" w:lineRule="auto"/>
       </w:pPr>
       <w:r>
         <w:continuationSeparator/>
@@ -9269,211 +6181,312 @@
 </file>
 
 <file path=word/styles.xml><?xml version="1.0" encoding="utf-8"?>
-<w:styles xmlns:r="http://schemas.openxmlformats.org/officeDocument/2006/relationships" xmlns:w="http://schemas.openxmlformats.org/wordprocessingml/2006/main">
+<w:styles xmlns:mc="http://schemas.openxmlformats.org/markup-compatibility/2006" xmlns:o="urn:schemas-microsoft-com:office:office" xmlns:r="http://schemas.openxmlformats.org/officeDocument/2006/relationships" xmlns:m="http://schemas.openxmlformats.org/officeDocument/2006/math" xmlns:v="urn:schemas-microsoft-com:vml" xmlns:w="http://schemas.openxmlformats.org/wordprocessingml/2006/main" xmlns:w14="http://schemas.microsoft.com/office/word/2010/wordml" xmlns:w10="urn:schemas-microsoft-com:office:word" xmlns:sl="http://schemas.openxmlformats.org/schemaLibrary/2006/main" xmlns:wpsCustomData="http://www.wps.cn/officeDocument/2013/wpsCustomData" mc:Ignorable="w14">
   <w:docDefaults>
     <w:rPrDefault>
       <w:rPr>
-        <w:rFonts w:ascii="Times New Roman" w:eastAsia="SimSun" w:hAnsi="Times New Roman" w:cs="Times New Roman"/>
-        <w:lang w:val="en-US" w:eastAsia="zh-TW" w:bidi="ar-SA"/>
+        <w:rFonts w:ascii="Times New Roman" w:hAnsi="Times New Roman" w:eastAsia="SimSun" w:cs="Times New Roman"/>
       </w:rPr>
     </w:rPrDefault>
     <w:pPrDefault/>
   </w:docDefaults>
-  <w:latentStyles w:defLockedState="0" w:defUIPriority="99" w:defSemiHidden="1" w:defUnhideWhenUsed="1" w:defQFormat="0" w:count="267">
-    <w:lsdException w:name="Normal" w:semiHidden="0" w:uiPriority="0" w:unhideWhenUsed="0" w:qFormat="1"/>
-    <w:lsdException w:name="heading 1" w:semiHidden="0" w:uiPriority="9" w:unhideWhenUsed="0" w:qFormat="1"/>
-    <w:lsdException w:name="heading 2" w:uiPriority="9" w:qFormat="1"/>
-    <w:lsdException w:name="heading 3" w:uiPriority="9" w:qFormat="1"/>
-    <w:lsdException w:name="heading 4" w:uiPriority="9" w:qFormat="1"/>
-    <w:lsdException w:name="heading 5" w:uiPriority="9" w:qFormat="1"/>
-    <w:lsdException w:name="heading 6" w:uiPriority="9" w:qFormat="1"/>
-    <w:lsdException w:name="heading 7" w:uiPriority="9" w:qFormat="1"/>
-    <w:lsdException w:name="heading 8" w:uiPriority="9" w:qFormat="1"/>
-    <w:lsdException w:name="heading 9" w:uiPriority="9" w:qFormat="1"/>
-    <w:lsdException w:name="toc 1" w:uiPriority="39"/>
-    <w:lsdException w:name="toc 2" w:uiPriority="39"/>
-    <w:lsdException w:name="toc 3" w:uiPriority="39"/>
-    <w:lsdException w:name="toc 4" w:uiPriority="39"/>
-    <w:lsdException w:name="toc 5" w:uiPriority="39"/>
-    <w:lsdException w:name="toc 6" w:uiPriority="39"/>
-    <w:lsdException w:name="toc 7" w:uiPriority="39"/>
-    <w:lsdException w:name="toc 8" w:uiPriority="39"/>
-    <w:lsdException w:name="toc 9" w:uiPriority="39"/>
-    <w:lsdException w:name="footnote text" w:qFormat="1"/>
-    <w:lsdException w:name="annotation text" w:qFormat="1"/>
-    <w:lsdException w:name="header" w:qFormat="1"/>
-    <w:lsdException w:name="footer" w:semiHidden="0" w:qFormat="1"/>
-    <w:lsdException w:name="caption" w:uiPriority="35" w:qFormat="1"/>
-    <w:lsdException w:name="footnote reference" w:qFormat="1"/>
-    <w:lsdException w:name="line number" w:qFormat="1"/>
-    <w:lsdException w:name="Title" w:semiHidden="0" w:uiPriority="10" w:unhideWhenUsed="0" w:qFormat="1"/>
-    <w:lsdException w:name="Default Paragraph Font" w:semiHidden="0" w:uiPriority="1" w:qFormat="1"/>
-    <w:lsdException w:name="Subtitle" w:semiHidden="0" w:uiPriority="11" w:unhideWhenUsed="0" w:qFormat="1"/>
-    <w:lsdException w:name="Hyperlink" w:semiHidden="0" w:qFormat="1"/>
-    <w:lsdException w:name="FollowedHyperlink" w:qFormat="1"/>
-    <w:lsdException w:name="Strong" w:semiHidden="0" w:uiPriority="22" w:unhideWhenUsed="0" w:qFormat="1"/>
-    <w:lsdException w:name="Emphasis" w:semiHidden="0" w:uiPriority="20" w:unhideWhenUsed="0" w:qFormat="1"/>
-    <w:lsdException w:name="Balloon Text" w:qFormat="1"/>
-    <w:lsdException w:name="Table Grid" w:semiHidden="0" w:uiPriority="59" w:unhideWhenUsed="0"/>
-    <w:lsdException w:name="Placeholder Text" w:unhideWhenUsed="0"/>
-    <w:lsdException w:name="No Spacing" w:semiHidden="0" w:unhideWhenUsed="0"/>
-    <w:lsdException w:name="Light Shading" w:semiHidden="0" w:uiPriority="60" w:unhideWhenUsed="0" w:qFormat="1"/>
-    <w:lsdException w:name="Light List" w:semiHidden="0" w:uiPriority="61" w:unhideWhenUsed="0"/>
-    <w:lsdException w:name="Light Grid" w:semiHidden="0" w:uiPriority="62" w:unhideWhenUsed="0"/>
-    <w:lsdException w:name="Medium Shading 1" w:semiHidden="0" w:uiPriority="63" w:unhideWhenUsed="0"/>
-    <w:lsdException w:name="Medium Shading 2" w:semiHidden="0" w:uiPriority="64" w:unhideWhenUsed="0"/>
-    <w:lsdException w:name="Medium List 1" w:semiHidden="0" w:uiPriority="65" w:unhideWhenUsed="0"/>
-    <w:lsdException w:name="Medium List 2" w:semiHidden="0" w:uiPriority="66" w:unhideWhenUsed="0"/>
-    <w:lsdException w:name="Medium Grid 1" w:semiHidden="0" w:uiPriority="67" w:unhideWhenUsed="0"/>
-    <w:lsdException w:name="Medium Grid 2" w:semiHidden="0" w:uiPriority="68" w:unhideWhenUsed="0"/>
-    <w:lsdException w:name="Medium Grid 3" w:semiHidden="0" w:uiPriority="69" w:unhideWhenUsed="0"/>
-    <w:lsdException w:name="Dark List" w:semiHidden="0" w:uiPriority="70" w:unhideWhenUsed="0"/>
-    <w:lsdException w:name="Colorful Shading" w:semiHidden="0" w:uiPriority="71" w:unhideWhenUsed="0"/>
-    <w:lsdException w:name="Colorful List" w:semiHidden="0" w:uiPriority="72" w:unhideWhenUsed="0"/>
-    <w:lsdException w:name="Colorful Grid" w:semiHidden="0" w:uiPriority="73" w:unhideWhenUsed="0"/>
-    <w:lsdException w:name="Light Shading Accent 1" w:semiHidden="0" w:uiPriority="60" w:unhideWhenUsed="0"/>
-    <w:lsdException w:name="Light List Accent 1" w:semiHidden="0" w:uiPriority="61" w:unhideWhenUsed="0"/>
-    <w:lsdException w:name="Light Grid Accent 1" w:semiHidden="0" w:uiPriority="62" w:unhideWhenUsed="0"/>
-    <w:lsdException w:name="Medium Shading 1 Accent 1" w:semiHidden="0" w:uiPriority="63" w:unhideWhenUsed="0"/>
-    <w:lsdException w:name="Medium Shading 2 Accent 1" w:semiHidden="0" w:uiPriority="64" w:unhideWhenUsed="0"/>
-    <w:lsdException w:name="Medium List 1 Accent 1" w:semiHidden="0" w:uiPriority="65" w:unhideWhenUsed="0"/>
-    <w:lsdException w:name="Revision" w:unhideWhenUsed="0"/>
-    <w:lsdException w:name="List Paragraph" w:semiHidden="0" w:uiPriority="34" w:unhideWhenUsed="0" w:qFormat="1"/>
-    <w:lsdException w:name="Quote" w:semiHidden="0" w:unhideWhenUsed="0"/>
-    <w:lsdException w:name="Intense Quote" w:semiHidden="0" w:unhideWhenUsed="0"/>
-    <w:lsdException w:name="Medium List 2 Accent 1" w:semiHidden="0" w:uiPriority="66" w:unhideWhenUsed="0"/>
-    <w:lsdException w:name="Medium Grid 1 Accent 1" w:semiHidden="0" w:uiPriority="67" w:unhideWhenUsed="0"/>
-    <w:lsdException w:name="Medium Grid 2 Accent 1" w:semiHidden="0" w:uiPriority="68" w:unhideWhenUsed="0"/>
-    <w:lsdException w:name="Medium Grid 3 Accent 1" w:semiHidden="0" w:uiPriority="69" w:unhideWhenUsed="0"/>
-    <w:lsdException w:name="Dark List Accent 1" w:semiHidden="0" w:uiPriority="70" w:unhideWhenUsed="0"/>
-    <w:lsdException w:name="Colorful Shading Accent 1" w:semiHidden="0" w:uiPriority="71" w:unhideWhenUsed="0"/>
-    <w:lsdException w:name="Colorful List Accent 1" w:semiHidden="0" w:uiPriority="72" w:unhideWhenUsed="0"/>
-    <w:lsdException w:name="Colorful Grid Accent 1" w:semiHidden="0" w:uiPriority="73" w:unhideWhenUsed="0"/>
-    <w:lsdException w:name="Light Shading Accent 2" w:semiHidden="0" w:uiPriority="60" w:unhideWhenUsed="0"/>
-    <w:lsdException w:name="Light List Accent 2" w:semiHidden="0" w:uiPriority="61" w:unhideWhenUsed="0"/>
-    <w:lsdException w:name="Light Grid Accent 2" w:semiHidden="0" w:uiPriority="62" w:unhideWhenUsed="0"/>
-    <w:lsdException w:name="Medium Shading 1 Accent 2" w:semiHidden="0" w:uiPriority="63" w:unhideWhenUsed="0"/>
-    <w:lsdException w:name="Medium Shading 2 Accent 2" w:semiHidden="0" w:uiPriority="64" w:unhideWhenUsed="0"/>
-    <w:lsdException w:name="Medium List 1 Accent 2" w:semiHidden="0" w:uiPriority="65" w:unhideWhenUsed="0"/>
-    <w:lsdException w:name="Medium List 2 Accent 2" w:semiHidden="0" w:uiPriority="66" w:unhideWhenUsed="0"/>
-    <w:lsdException w:name="Medium Grid 1 Accent 2" w:semiHidden="0" w:uiPriority="67" w:unhideWhenUsed="0"/>
-    <w:lsdException w:name="Medium Grid 2 Accent 2" w:semiHidden="0" w:uiPriority="68" w:unhideWhenUsed="0"/>
-    <w:lsdException w:name="Medium Grid 3 Accent 2" w:semiHidden="0" w:uiPriority="69" w:unhideWhenUsed="0"/>
-    <w:lsdException w:name="Dark List Accent 2" w:semiHidden="0" w:uiPriority="70" w:unhideWhenUsed="0" w:qFormat="1"/>
-    <w:lsdException w:name="Colorful Shading Accent 2" w:semiHidden="0" w:uiPriority="71" w:unhideWhenUsed="0" w:qFormat="1"/>
-    <w:lsdException w:name="Colorful List Accent 2" w:semiHidden="0" w:uiPriority="72" w:unhideWhenUsed="0"/>
-    <w:lsdException w:name="Colorful Grid Accent 2" w:semiHidden="0" w:uiPriority="73" w:unhideWhenUsed="0"/>
-    <w:lsdException w:name="Light Shading Accent 3" w:semiHidden="0" w:uiPriority="60" w:unhideWhenUsed="0"/>
-    <w:lsdException w:name="Light List Accent 3" w:semiHidden="0" w:uiPriority="61" w:unhideWhenUsed="0"/>
-    <w:lsdException w:name="Light Grid Accent 3" w:semiHidden="0" w:uiPriority="62" w:unhideWhenUsed="0"/>
-    <w:lsdException w:name="Medium Shading 1 Accent 3" w:semiHidden="0" w:uiPriority="63" w:unhideWhenUsed="0"/>
-    <w:lsdException w:name="Medium Shading 2 Accent 3" w:semiHidden="0" w:uiPriority="64" w:unhideWhenUsed="0"/>
-    <w:lsdException w:name="Medium List 1 Accent 3" w:semiHidden="0" w:uiPriority="65" w:unhideWhenUsed="0"/>
-    <w:lsdException w:name="Medium List 2 Accent 3" w:semiHidden="0" w:uiPriority="66" w:unhideWhenUsed="0"/>
-    <w:lsdException w:name="Medium Grid 1 Accent 3" w:semiHidden="0" w:uiPriority="67" w:unhideWhenUsed="0"/>
-    <w:lsdException w:name="Medium Grid 2 Accent 3" w:semiHidden="0" w:uiPriority="68" w:unhideWhenUsed="0" w:qFormat="1"/>
-    <w:lsdException w:name="Medium Grid 3 Accent 3" w:semiHidden="0" w:uiPriority="69" w:unhideWhenUsed="0" w:qFormat="1"/>
-    <w:lsdException w:name="Dark List Accent 3" w:semiHidden="0" w:uiPriority="70" w:unhideWhenUsed="0"/>
-    <w:lsdException w:name="Colorful Shading Accent 3" w:semiHidden="0" w:uiPriority="71" w:unhideWhenUsed="0"/>
-    <w:lsdException w:name="Colorful List Accent 3" w:semiHidden="0" w:uiPriority="72" w:unhideWhenUsed="0"/>
-    <w:lsdException w:name="Colorful Grid Accent 3" w:semiHidden="0" w:uiPriority="73" w:unhideWhenUsed="0"/>
-    <w:lsdException w:name="Light Shading Accent 4" w:semiHidden="0" w:uiPriority="60" w:unhideWhenUsed="0"/>
-    <w:lsdException w:name="Light List Accent 4" w:semiHidden="0" w:uiPriority="61" w:unhideWhenUsed="0"/>
-    <w:lsdException w:name="Light Grid Accent 4" w:semiHidden="0" w:uiPriority="62" w:unhideWhenUsed="0"/>
-    <w:lsdException w:name="Medium Shading 1 Accent 4" w:semiHidden="0" w:uiPriority="63" w:unhideWhenUsed="0"/>
-    <w:lsdException w:name="Medium Shading 2 Accent 4" w:semiHidden="0" w:uiPriority="64" w:unhideWhenUsed="0"/>
-    <w:lsdException w:name="Medium List 1 Accent 4" w:semiHidden="0" w:uiPriority="65" w:unhideWhenUsed="0" w:qFormat="1"/>
-    <w:lsdException w:name="Medium List 2 Accent 4" w:semiHidden="0" w:uiPriority="66" w:unhideWhenUsed="0"/>
-    <w:lsdException w:name="Medium Grid 1 Accent 4" w:semiHidden="0" w:uiPriority="67" w:unhideWhenUsed="0"/>
-    <w:lsdException w:name="Medium Grid 2 Accent 4" w:semiHidden="0" w:uiPriority="68" w:unhideWhenUsed="0"/>
-    <w:lsdException w:name="Medium Grid 3 Accent 4" w:semiHidden="0" w:uiPriority="69" w:unhideWhenUsed="0"/>
-    <w:lsdException w:name="Dark List Accent 4" w:semiHidden="0" w:uiPriority="70" w:unhideWhenUsed="0"/>
-    <w:lsdException w:name="Colorful Shading Accent 4" w:semiHidden="0" w:uiPriority="71" w:unhideWhenUsed="0"/>
-    <w:lsdException w:name="Colorful List Accent 4" w:semiHidden="0" w:uiPriority="72" w:unhideWhenUsed="0"/>
-    <w:lsdException w:name="Colorful Grid Accent 4" w:semiHidden="0" w:uiPriority="73" w:unhideWhenUsed="0"/>
-    <w:lsdException w:name="Light Shading Accent 5" w:semiHidden="0" w:uiPriority="60" w:unhideWhenUsed="0"/>
-    <w:lsdException w:name="Light List Accent 5" w:semiHidden="0" w:uiPriority="61" w:unhideWhenUsed="0"/>
-    <w:lsdException w:name="Light Grid Accent 5" w:semiHidden="0" w:uiPriority="62" w:unhideWhenUsed="0"/>
-    <w:lsdException w:name="Medium Shading 1 Accent 5" w:semiHidden="0" w:uiPriority="63" w:unhideWhenUsed="0"/>
-    <w:lsdException w:name="Medium Shading 2 Accent 5" w:semiHidden="0" w:uiPriority="64" w:unhideWhenUsed="0"/>
-    <w:lsdException w:name="Medium List 1 Accent 5" w:semiHidden="0" w:uiPriority="65" w:unhideWhenUsed="0"/>
-    <w:lsdException w:name="Medium List 2 Accent 5" w:semiHidden="0" w:uiPriority="66" w:unhideWhenUsed="0"/>
-    <w:lsdException w:name="Medium Grid 1 Accent 5" w:semiHidden="0" w:uiPriority="67" w:unhideWhenUsed="0"/>
-    <w:lsdException w:name="Medium Grid 2 Accent 5" w:semiHidden="0" w:uiPriority="68" w:unhideWhenUsed="0"/>
-    <w:lsdException w:name="Medium Grid 3 Accent 5" w:semiHidden="0" w:uiPriority="69" w:unhideWhenUsed="0"/>
-    <w:lsdException w:name="Dark List Accent 5" w:semiHidden="0" w:uiPriority="70" w:unhideWhenUsed="0" w:qFormat="1"/>
-    <w:lsdException w:name="Colorful Shading Accent 5" w:semiHidden="0" w:uiPriority="71" w:unhideWhenUsed="0"/>
-    <w:lsdException w:name="Colorful List Accent 5" w:semiHidden="0" w:uiPriority="72" w:unhideWhenUsed="0"/>
-    <w:lsdException w:name="Colorful Grid Accent 5" w:semiHidden="0" w:uiPriority="73" w:unhideWhenUsed="0"/>
-    <w:lsdException w:name="Light Shading Accent 6" w:semiHidden="0" w:uiPriority="60" w:unhideWhenUsed="0"/>
-    <w:lsdException w:name="Light List Accent 6" w:semiHidden="0" w:uiPriority="61" w:unhideWhenUsed="0"/>
-    <w:lsdException w:name="Light Grid Accent 6" w:semiHidden="0" w:uiPriority="62" w:unhideWhenUsed="0"/>
-    <w:lsdException w:name="Medium Shading 1 Accent 6" w:semiHidden="0" w:uiPriority="63" w:unhideWhenUsed="0"/>
-    <w:lsdException w:name="Medium Shading 2 Accent 6" w:semiHidden="0" w:uiPriority="64" w:unhideWhenUsed="0"/>
-    <w:lsdException w:name="Medium List 1 Accent 6" w:semiHidden="0" w:uiPriority="65" w:unhideWhenUsed="0"/>
-    <w:lsdException w:name="Medium List 2 Accent 6" w:semiHidden="0" w:uiPriority="66" w:unhideWhenUsed="0"/>
-    <w:lsdException w:name="Medium Grid 1 Accent 6" w:semiHidden="0" w:uiPriority="67" w:unhideWhenUsed="0"/>
-    <w:lsdException w:name="Medium Grid 2 Accent 6" w:semiHidden="0" w:uiPriority="68" w:unhideWhenUsed="0"/>
-    <w:lsdException w:name="Medium Grid 3 Accent 6" w:semiHidden="0" w:uiPriority="69" w:unhideWhenUsed="0"/>
-    <w:lsdException w:name="Dark List Accent 6" w:semiHidden="0" w:uiPriority="70" w:unhideWhenUsed="0"/>
-    <w:lsdException w:name="Colorful Shading Accent 6" w:semiHidden="0" w:uiPriority="71" w:unhideWhenUsed="0"/>
-    <w:lsdException w:name="Colorful List Accent 6" w:semiHidden="0" w:uiPriority="72" w:unhideWhenUsed="0"/>
-    <w:lsdException w:name="Colorful Grid Accent 6" w:semiHidden="0" w:uiPriority="73" w:unhideWhenUsed="0"/>
-    <w:lsdException w:name="Subtle Emphasis" w:semiHidden="0" w:uiPriority="19" w:unhideWhenUsed="0" w:qFormat="1"/>
-    <w:lsdException w:name="Intense Emphasis" w:semiHidden="0" w:uiPriority="21" w:unhideWhenUsed="0" w:qFormat="1"/>
-    <w:lsdException w:name="Subtle Reference" w:semiHidden="0" w:uiPriority="31" w:unhideWhenUsed="0" w:qFormat="1"/>
-    <w:lsdException w:name="Intense Reference" w:semiHidden="0" w:uiPriority="32" w:unhideWhenUsed="0" w:qFormat="1"/>
-    <w:lsdException w:name="Book Title" w:semiHidden="0" w:uiPriority="33" w:unhideWhenUsed="0" w:qFormat="1"/>
-    <w:lsdException w:name="Bibliography" w:uiPriority="37"/>
-    <w:lsdException w:name="TOC Heading" w:uiPriority="39" w:qFormat="1"/>
+  <w:latentStyles w:count="260" w:defQFormat="0" w:defUnhideWhenUsed="1" w:defSemiHidden="1" w:defUIPriority="99" w:defLockedState="0">
+    <w:lsdException w:qFormat="1" w:unhideWhenUsed="0" w:uiPriority="0" w:semiHidden="0" w:name="Normal"/>
+    <w:lsdException w:qFormat="1" w:unhideWhenUsed="0" w:uiPriority="9" w:semiHidden="0" w:name="heading 1"/>
+    <w:lsdException w:qFormat="1" w:uiPriority="9" w:name="heading 2"/>
+    <w:lsdException w:qFormat="1" w:uiPriority="9" w:name="heading 3"/>
+    <w:lsdException w:qFormat="1" w:uiPriority="9" w:name="heading 4"/>
+    <w:lsdException w:qFormat="1" w:uiPriority="9" w:name="heading 5"/>
+    <w:lsdException w:qFormat="1" w:uiPriority="9" w:name="heading 6"/>
+    <w:lsdException w:qFormat="1" w:uiPriority="9" w:name="heading 7"/>
+    <w:lsdException w:qFormat="1" w:uiPriority="9" w:name="heading 8"/>
+    <w:lsdException w:qFormat="1" w:uiPriority="9" w:name="heading 9"/>
+    <w:lsdException w:uiPriority="99" w:name="index 1"/>
+    <w:lsdException w:uiPriority="99" w:name="index 2"/>
+    <w:lsdException w:uiPriority="99" w:name="index 3"/>
+    <w:lsdException w:uiPriority="99" w:name="index 4"/>
+    <w:lsdException w:uiPriority="99" w:name="index 5"/>
+    <w:lsdException w:uiPriority="99" w:name="index 6"/>
+    <w:lsdException w:uiPriority="99" w:name="index 7"/>
+    <w:lsdException w:uiPriority="99" w:name="index 8"/>
+    <w:lsdException w:uiPriority="99" w:name="index 9"/>
+    <w:lsdException w:uiPriority="39" w:name="toc 1"/>
+    <w:lsdException w:uiPriority="39" w:name="toc 2"/>
+    <w:lsdException w:uiPriority="39" w:name="toc 3"/>
+    <w:lsdException w:uiPriority="39" w:name="toc 4"/>
+    <w:lsdException w:uiPriority="39" w:name="toc 5"/>
+    <w:lsdException w:uiPriority="39" w:name="toc 6"/>
+    <w:lsdException w:uiPriority="39" w:name="toc 7"/>
+    <w:lsdException w:uiPriority="39" w:name="toc 8"/>
+    <w:lsdException w:uiPriority="39" w:name="toc 9"/>
+    <w:lsdException w:uiPriority="99" w:name="Normal Indent"/>
+    <w:lsdException w:qFormat="1" w:uiPriority="99" w:name="footnote text"/>
+    <w:lsdException w:qFormat="1" w:uiPriority="99" w:name="annotation text"/>
+    <w:lsdException w:qFormat="1" w:uiPriority="99" w:name="header"/>
+    <w:lsdException w:qFormat="1" w:uiPriority="99" w:semiHidden="0" w:name="footer"/>
+    <w:lsdException w:uiPriority="99" w:name="index heading"/>
+    <w:lsdException w:qFormat="1" w:uiPriority="35" w:name="caption"/>
+    <w:lsdException w:uiPriority="99" w:name="table of figures"/>
+    <w:lsdException w:uiPriority="99" w:name="envelope address"/>
+    <w:lsdException w:uiPriority="99" w:name="envelope return"/>
+    <w:lsdException w:qFormat="1" w:uiPriority="99" w:name="footnote reference"/>
+    <w:lsdException w:uiPriority="99" w:name="annotation reference"/>
+    <w:lsdException w:qFormat="1" w:uiPriority="99" w:name="line number"/>
+    <w:lsdException w:uiPriority="99" w:name="page number"/>
+    <w:lsdException w:uiPriority="99" w:name="endnote reference"/>
+    <w:lsdException w:uiPriority="99" w:name="endnote text"/>
+    <w:lsdException w:uiPriority="99" w:name="table of authorities"/>
+    <w:lsdException w:uiPriority="99" w:name="macro"/>
+    <w:lsdException w:uiPriority="99" w:name="toa heading"/>
+    <w:lsdException w:uiPriority="99" w:name="List"/>
+    <w:lsdException w:uiPriority="99" w:name="List Bullet"/>
+    <w:lsdException w:uiPriority="99" w:name="List Number"/>
+    <w:lsdException w:uiPriority="99" w:name="List 2"/>
+    <w:lsdException w:uiPriority="99" w:name="List 3"/>
+    <w:lsdException w:uiPriority="99" w:name="List 4"/>
+    <w:lsdException w:uiPriority="99" w:name="List 5"/>
+    <w:lsdException w:uiPriority="99" w:name="List Bullet 2"/>
+    <w:lsdException w:uiPriority="99" w:name="List Bullet 3"/>
+    <w:lsdException w:uiPriority="99" w:name="List Bullet 4"/>
+    <w:lsdException w:uiPriority="99" w:name="List Bullet 5"/>
+    <w:lsdException w:uiPriority="99" w:name="List Number 2"/>
+    <w:lsdException w:uiPriority="99" w:name="List Number 3"/>
+    <w:lsdException w:uiPriority="99" w:name="List Number 4"/>
+    <w:lsdException w:uiPriority="99" w:name="List Number 5"/>
+    <w:lsdException w:qFormat="1" w:unhideWhenUsed="0" w:uiPriority="10" w:semiHidden="0" w:name="Title"/>
+    <w:lsdException w:uiPriority="99" w:name="Closing"/>
+    <w:lsdException w:uiPriority="99" w:name="Signature"/>
+    <w:lsdException w:uiPriority="1" w:semiHidden="0" w:name="Default Paragraph Font"/>
+    <w:lsdException w:uiPriority="99" w:name="Body Text"/>
+    <w:lsdException w:uiPriority="99" w:name="Body Text Indent"/>
+    <w:lsdException w:uiPriority="99" w:name="List Continue"/>
+    <w:lsdException w:uiPriority="99" w:name="List Continue 2"/>
+    <w:lsdException w:uiPriority="99" w:name="List Continue 3"/>
+    <w:lsdException w:uiPriority="99" w:name="List Continue 4"/>
+    <w:lsdException w:uiPriority="99" w:name="List Continue 5"/>
+    <w:lsdException w:uiPriority="99" w:name="Message Header"/>
+    <w:lsdException w:qFormat="1" w:unhideWhenUsed="0" w:uiPriority="11" w:semiHidden="0" w:name="Subtitle"/>
+    <w:lsdException w:uiPriority="99" w:name="Salutation"/>
+    <w:lsdException w:uiPriority="99" w:name="Date"/>
+    <w:lsdException w:uiPriority="99" w:name="Body Text First Indent"/>
+    <w:lsdException w:uiPriority="99" w:name="Body Text First Indent 2"/>
+    <w:lsdException w:uiPriority="99" w:name="Note Heading"/>
+    <w:lsdException w:uiPriority="99" w:name="Body Text 2"/>
+    <w:lsdException w:uiPriority="99" w:name="Body Text 3"/>
+    <w:lsdException w:uiPriority="99" w:name="Body Text Indent 2"/>
+    <w:lsdException w:uiPriority="99" w:name="Body Text Indent 3"/>
+    <w:lsdException w:uiPriority="99" w:name="Block Text"/>
+    <w:lsdException w:qFormat="1" w:uiPriority="99" w:semiHidden="0" w:name="Hyperlink"/>
+    <w:lsdException w:qFormat="1" w:uiPriority="99" w:name="FollowedHyperlink"/>
+    <w:lsdException w:qFormat="1" w:unhideWhenUsed="0" w:uiPriority="22" w:semiHidden="0" w:name="Strong"/>
+    <w:lsdException w:qFormat="1" w:unhideWhenUsed="0" w:uiPriority="20" w:semiHidden="0" w:name="Emphasis"/>
+    <w:lsdException w:uiPriority="99" w:name="Document Map"/>
+    <w:lsdException w:uiPriority="99" w:name="Plain Text"/>
+    <w:lsdException w:uiPriority="99" w:name="E-mail Signature"/>
+    <w:lsdException w:uiPriority="99" w:name="Normal (Web)"/>
+    <w:lsdException w:uiPriority="99" w:name="HTML Acronym"/>
+    <w:lsdException w:uiPriority="99" w:name="HTML Address"/>
+    <w:lsdException w:uiPriority="99" w:name="HTML Cite"/>
+    <w:lsdException w:uiPriority="99" w:name="HTML Code"/>
+    <w:lsdException w:uiPriority="99" w:name="HTML Definition"/>
+    <w:lsdException w:uiPriority="99" w:name="HTML Keyboard"/>
+    <w:lsdException w:uiPriority="99" w:name="HTML Preformatted"/>
+    <w:lsdException w:uiPriority="99" w:name="HTML Sample"/>
+    <w:lsdException w:uiPriority="99" w:name="HTML Typewriter"/>
+    <w:lsdException w:uiPriority="99" w:name="HTML Variable"/>
+    <w:lsdException w:qFormat="1" w:uiPriority="99" w:name="Normal Table"/>
+    <w:lsdException w:uiPriority="99" w:name="annotation subject"/>
+    <w:lsdException w:uiPriority="99" w:name="Table Simple 1"/>
+    <w:lsdException w:uiPriority="99" w:name="Table Simple 2"/>
+    <w:lsdException w:uiPriority="99" w:name="Table Simple 3"/>
+    <w:lsdException w:uiPriority="99" w:name="Table Classic 1"/>
+    <w:lsdException w:uiPriority="99" w:name="Table Classic 2"/>
+    <w:lsdException w:uiPriority="99" w:name="Table Classic 3"/>
+    <w:lsdException w:uiPriority="99" w:name="Table Classic 4"/>
+    <w:lsdException w:uiPriority="99" w:name="Table Colorful 1"/>
+    <w:lsdException w:uiPriority="99" w:name="Table Colorful 2"/>
+    <w:lsdException w:uiPriority="99" w:name="Table Colorful 3"/>
+    <w:lsdException w:uiPriority="99" w:name="Table Columns 1"/>
+    <w:lsdException w:uiPriority="99" w:name="Table Columns 2"/>
+    <w:lsdException w:uiPriority="99" w:name="Table Columns 3"/>
+    <w:lsdException w:uiPriority="99" w:name="Table Columns 4"/>
+    <w:lsdException w:uiPriority="99" w:name="Table Columns 5"/>
+    <w:lsdException w:uiPriority="99" w:name="Table Grid 1"/>
+    <w:lsdException w:uiPriority="99" w:name="Table Grid 2"/>
+    <w:lsdException w:uiPriority="99" w:name="Table Grid 3"/>
+    <w:lsdException w:uiPriority="99" w:name="Table Grid 4"/>
+    <w:lsdException w:uiPriority="99" w:name="Table Grid 5"/>
+    <w:lsdException w:uiPriority="99" w:name="Table Grid 6"/>
+    <w:lsdException w:uiPriority="99" w:name="Table Grid 7"/>
+    <w:lsdException w:uiPriority="99" w:name="Table Grid 8"/>
+    <w:lsdException w:uiPriority="99" w:name="Table List 1"/>
+    <w:lsdException w:uiPriority="99" w:name="Table List 2"/>
+    <w:lsdException w:uiPriority="99" w:name="Table List 3"/>
+    <w:lsdException w:uiPriority="99" w:name="Table List 4"/>
+    <w:lsdException w:uiPriority="99" w:name="Table List 5"/>
+    <w:lsdException w:uiPriority="99" w:name="Table List 6"/>
+    <w:lsdException w:uiPriority="99" w:name="Table List 7"/>
+    <w:lsdException w:uiPriority="99" w:name="Table List 8"/>
+    <w:lsdException w:uiPriority="99" w:name="Table 3D effects 1"/>
+    <w:lsdException w:uiPriority="99" w:name="Table 3D effects 2"/>
+    <w:lsdException w:uiPriority="99" w:name="Table 3D effects 3"/>
+    <w:lsdException w:uiPriority="99" w:name="Table Contemporary"/>
+    <w:lsdException w:uiPriority="99" w:name="Table Elegant"/>
+    <w:lsdException w:uiPriority="99" w:name="Table Professional"/>
+    <w:lsdException w:uiPriority="99" w:name="Table Subtle 1"/>
+    <w:lsdException w:uiPriority="99" w:name="Table Subtle 2"/>
+    <w:lsdException w:uiPriority="99" w:name="Table Web 1"/>
+    <w:lsdException w:uiPriority="99" w:name="Table Web 2"/>
+    <w:lsdException w:uiPriority="99" w:name="Table Web 3"/>
+    <w:lsdException w:qFormat="1" w:uiPriority="99" w:name="Balloon Text"/>
+    <w:lsdException w:unhideWhenUsed="0" w:uiPriority="59" w:semiHidden="0" w:name="Table Grid"/>
+    <w:lsdException w:uiPriority="99" w:name="Table Theme"/>
+    <w:lsdException w:qFormat="1" w:unhideWhenUsed="0" w:uiPriority="60" w:semiHidden="0" w:name="Light Shading"/>
+    <w:lsdException w:unhideWhenUsed="0" w:uiPriority="61" w:semiHidden="0" w:name="Light List"/>
+    <w:lsdException w:unhideWhenUsed="0" w:uiPriority="62" w:semiHidden="0" w:name="Light Grid"/>
+    <w:lsdException w:unhideWhenUsed="0" w:uiPriority="63" w:semiHidden="0" w:name="Medium Shading 1"/>
+    <w:lsdException w:unhideWhenUsed="0" w:uiPriority="64" w:semiHidden="0" w:name="Medium Shading 2"/>
+    <w:lsdException w:unhideWhenUsed="0" w:uiPriority="65" w:semiHidden="0" w:name="Medium List 1"/>
+    <w:lsdException w:unhideWhenUsed="0" w:uiPriority="66" w:semiHidden="0" w:name="Medium List 2"/>
+    <w:lsdException w:unhideWhenUsed="0" w:uiPriority="67" w:semiHidden="0" w:name="Medium Grid 1"/>
+    <w:lsdException w:unhideWhenUsed="0" w:uiPriority="68" w:semiHidden="0" w:name="Medium Grid 2"/>
+    <w:lsdException w:unhideWhenUsed="0" w:uiPriority="69" w:semiHidden="0" w:name="Medium Grid 3"/>
+    <w:lsdException w:unhideWhenUsed="0" w:uiPriority="70" w:semiHidden="0" w:name="Dark List"/>
+    <w:lsdException w:unhideWhenUsed="0" w:uiPriority="71" w:semiHidden="0" w:name="Colorful Shading"/>
+    <w:lsdException w:unhideWhenUsed="0" w:uiPriority="72" w:semiHidden="0" w:name="Colorful List"/>
+    <w:lsdException w:unhideWhenUsed="0" w:uiPriority="73" w:semiHidden="0" w:name="Colorful Grid"/>
+    <w:lsdException w:unhideWhenUsed="0" w:uiPriority="60" w:semiHidden="0" w:name="Light Shading Accent 1"/>
+    <w:lsdException w:unhideWhenUsed="0" w:uiPriority="61" w:semiHidden="0" w:name="Light List Accent 1"/>
+    <w:lsdException w:unhideWhenUsed="0" w:uiPriority="62" w:semiHidden="0" w:name="Light Grid Accent 1"/>
+    <w:lsdException w:unhideWhenUsed="0" w:uiPriority="63" w:semiHidden="0" w:name="Medium Shading 1 Accent 1"/>
+    <w:lsdException w:unhideWhenUsed="0" w:uiPriority="64" w:semiHidden="0" w:name="Medium Shading 2 Accent 1"/>
+    <w:lsdException w:unhideWhenUsed="0" w:uiPriority="65" w:semiHidden="0" w:name="Medium List 1 Accent 1"/>
+    <w:lsdException w:qFormat="1" w:unhideWhenUsed="0" w:uiPriority="34" w:semiHidden="0" w:name="List Paragraph"/>
+    <w:lsdException w:unhideWhenUsed="0" w:uiPriority="66" w:semiHidden="0" w:name="Medium List 2 Accent 1"/>
+    <w:lsdException w:unhideWhenUsed="0" w:uiPriority="67" w:semiHidden="0" w:name="Medium Grid 1 Accent 1"/>
+    <w:lsdException w:unhideWhenUsed="0" w:uiPriority="68" w:semiHidden="0" w:name="Medium Grid 2 Accent 1"/>
+    <w:lsdException w:unhideWhenUsed="0" w:uiPriority="69" w:semiHidden="0" w:name="Medium Grid 3 Accent 1"/>
+    <w:lsdException w:unhideWhenUsed="0" w:uiPriority="70" w:semiHidden="0" w:name="Dark List Accent 1"/>
+    <w:lsdException w:unhideWhenUsed="0" w:uiPriority="71" w:semiHidden="0" w:name="Colorful Shading Accent 1"/>
+    <w:lsdException w:unhideWhenUsed="0" w:uiPriority="72" w:semiHidden="0" w:name="Colorful List Accent 1"/>
+    <w:lsdException w:unhideWhenUsed="0" w:uiPriority="73" w:semiHidden="0" w:name="Colorful Grid Accent 1"/>
+    <w:lsdException w:unhideWhenUsed="0" w:uiPriority="60" w:semiHidden="0" w:name="Light Shading Accent 2"/>
+    <w:lsdException w:unhideWhenUsed="0" w:uiPriority="61" w:semiHidden="0" w:name="Light List Accent 2"/>
+    <w:lsdException w:unhideWhenUsed="0" w:uiPriority="62" w:semiHidden="0" w:name="Light Grid Accent 2"/>
+    <w:lsdException w:qFormat="1" w:unhideWhenUsed="0" w:uiPriority="63" w:semiHidden="0" w:name="Medium Shading 1 Accent 2"/>
+    <w:lsdException w:unhideWhenUsed="0" w:uiPriority="64" w:semiHidden="0" w:name="Medium Shading 2 Accent 2"/>
+    <w:lsdException w:qFormat="1" w:unhideWhenUsed="0" w:uiPriority="65" w:semiHidden="0" w:name="Medium List 1 Accent 2"/>
+    <w:lsdException w:unhideWhenUsed="0" w:uiPriority="66" w:semiHidden="0" w:name="Medium List 2 Accent 2"/>
+    <w:lsdException w:unhideWhenUsed="0" w:uiPriority="67" w:semiHidden="0" w:name="Medium Grid 1 Accent 2"/>
+    <w:lsdException w:unhideWhenUsed="0" w:uiPriority="68" w:semiHidden="0" w:name="Medium Grid 2 Accent 2"/>
+    <w:lsdException w:unhideWhenUsed="0" w:uiPriority="69" w:semiHidden="0" w:name="Medium Grid 3 Accent 2"/>
+    <w:lsdException w:qFormat="1" w:unhideWhenUsed="0" w:uiPriority="70" w:semiHidden="0" w:name="Dark List Accent 2"/>
+    <w:lsdException w:unhideWhenUsed="0" w:uiPriority="71" w:semiHidden="0" w:name="Colorful Shading Accent 2"/>
+    <w:lsdException w:unhideWhenUsed="0" w:uiPriority="72" w:semiHidden="0" w:name="Colorful List Accent 2"/>
+    <w:lsdException w:unhideWhenUsed="0" w:uiPriority="73" w:semiHidden="0" w:name="Colorful Grid Accent 2"/>
+    <w:lsdException w:unhideWhenUsed="0" w:uiPriority="60" w:semiHidden="0" w:name="Light Shading Accent 3"/>
+    <w:lsdException w:unhideWhenUsed="0" w:uiPriority="61" w:semiHidden="0" w:name="Light List Accent 3"/>
+    <w:lsdException w:unhideWhenUsed="0" w:uiPriority="62" w:semiHidden="0" w:name="Light Grid Accent 3"/>
+    <w:lsdException w:unhideWhenUsed="0" w:uiPriority="63" w:semiHidden="0" w:name="Medium Shading 1 Accent 3"/>
+    <w:lsdException w:unhideWhenUsed="0" w:uiPriority="64" w:semiHidden="0" w:name="Medium Shading 2 Accent 3"/>
+    <w:lsdException w:unhideWhenUsed="0" w:uiPriority="65" w:semiHidden="0" w:name="Medium List 1 Accent 3"/>
+    <w:lsdException w:unhideWhenUsed="0" w:uiPriority="66" w:semiHidden="0" w:name="Medium List 2 Accent 3"/>
+    <w:lsdException w:unhideWhenUsed="0" w:uiPriority="67" w:semiHidden="0" w:name="Medium Grid 1 Accent 3"/>
+    <w:lsdException w:unhideWhenUsed="0" w:uiPriority="68" w:semiHidden="0" w:name="Medium Grid 2 Accent 3"/>
+    <w:lsdException w:unhideWhenUsed="0" w:uiPriority="69" w:semiHidden="0" w:name="Medium Grid 3 Accent 3"/>
+    <w:lsdException w:unhideWhenUsed="0" w:uiPriority="70" w:semiHidden="0" w:name="Dark List Accent 3"/>
+    <w:lsdException w:unhideWhenUsed="0" w:uiPriority="71" w:semiHidden="0" w:name="Colorful Shading Accent 3"/>
+    <w:lsdException w:unhideWhenUsed="0" w:uiPriority="72" w:semiHidden="0" w:name="Colorful List Accent 3"/>
+    <w:lsdException w:unhideWhenUsed="0" w:uiPriority="73" w:semiHidden="0" w:name="Colorful Grid Accent 3"/>
+    <w:lsdException w:unhideWhenUsed="0" w:uiPriority="60" w:semiHidden="0" w:name="Light Shading Accent 4"/>
+    <w:lsdException w:unhideWhenUsed="0" w:uiPriority="61" w:semiHidden="0" w:name="Light List Accent 4"/>
+    <w:lsdException w:unhideWhenUsed="0" w:uiPriority="62" w:semiHidden="0" w:name="Light Grid Accent 4"/>
+    <w:lsdException w:unhideWhenUsed="0" w:uiPriority="63" w:semiHidden="0" w:name="Medium Shading 1 Accent 4"/>
+    <w:lsdException w:unhideWhenUsed="0" w:uiPriority="64" w:semiHidden="0" w:name="Medium Shading 2 Accent 4"/>
+    <w:lsdException w:qFormat="1" w:unhideWhenUsed="0" w:uiPriority="65" w:semiHidden="0" w:name="Medium List 1 Accent 4"/>
+    <w:lsdException w:qFormat="1" w:unhideWhenUsed="0" w:uiPriority="66" w:semiHidden="0" w:name="Medium List 2 Accent 4"/>
+    <w:lsdException w:unhideWhenUsed="0" w:uiPriority="67" w:semiHidden="0" w:name="Medium Grid 1 Accent 4"/>
+    <w:lsdException w:unhideWhenUsed="0" w:uiPriority="68" w:semiHidden="0" w:name="Medium Grid 2 Accent 4"/>
+    <w:lsdException w:unhideWhenUsed="0" w:uiPriority="69" w:semiHidden="0" w:name="Medium Grid 3 Accent 4"/>
+    <w:lsdException w:unhideWhenUsed="0" w:uiPriority="70" w:semiHidden="0" w:name="Dark List Accent 4"/>
+    <w:lsdException w:unhideWhenUsed="0" w:uiPriority="71" w:semiHidden="0" w:name="Colorful Shading Accent 4"/>
+    <w:lsdException w:unhideWhenUsed="0" w:uiPriority="72" w:semiHidden="0" w:name="Colorful List Accent 4"/>
+    <w:lsdException w:unhideWhenUsed="0" w:uiPriority="73" w:semiHidden="0" w:name="Colorful Grid Accent 4"/>
+    <w:lsdException w:unhideWhenUsed="0" w:uiPriority="60" w:semiHidden="0" w:name="Light Shading Accent 5"/>
+    <w:lsdException w:unhideWhenUsed="0" w:uiPriority="61" w:semiHidden="0" w:name="Light List Accent 5"/>
+    <w:lsdException w:unhideWhenUsed="0" w:uiPriority="62" w:semiHidden="0" w:name="Light Grid Accent 5"/>
+    <w:lsdException w:unhideWhenUsed="0" w:uiPriority="63" w:semiHidden="0" w:name="Medium Shading 1 Accent 5"/>
+    <w:lsdException w:unhideWhenUsed="0" w:uiPriority="64" w:semiHidden="0" w:name="Medium Shading 2 Accent 5"/>
+    <w:lsdException w:unhideWhenUsed="0" w:uiPriority="65" w:semiHidden="0" w:name="Medium List 1 Accent 5"/>
+    <w:lsdException w:unhideWhenUsed="0" w:uiPriority="66" w:semiHidden="0" w:name="Medium List 2 Accent 5"/>
+    <w:lsdException w:unhideWhenUsed="0" w:uiPriority="67" w:semiHidden="0" w:name="Medium Grid 1 Accent 5"/>
+    <w:lsdException w:unhideWhenUsed="0" w:uiPriority="68" w:semiHidden="0" w:name="Medium Grid 2 Accent 5"/>
+    <w:lsdException w:unhideWhenUsed="0" w:uiPriority="69" w:semiHidden="0" w:name="Medium Grid 3 Accent 5"/>
+    <w:lsdException w:unhideWhenUsed="0" w:uiPriority="70" w:semiHidden="0" w:name="Dark List Accent 5"/>
+    <w:lsdException w:unhideWhenUsed="0" w:uiPriority="71" w:semiHidden="0" w:name="Colorful Shading Accent 5"/>
+    <w:lsdException w:unhideWhenUsed="0" w:uiPriority="72" w:semiHidden="0" w:name="Colorful List Accent 5"/>
+    <w:lsdException w:unhideWhenUsed="0" w:uiPriority="73" w:semiHidden="0" w:name="Colorful Grid Accent 5"/>
+    <w:lsdException w:unhideWhenUsed="0" w:uiPriority="60" w:semiHidden="0" w:name="Light Shading Accent 6"/>
+    <w:lsdException w:unhideWhenUsed="0" w:uiPriority="61" w:semiHidden="0" w:name="Light List Accent 6"/>
+    <w:lsdException w:unhideWhenUsed="0" w:uiPriority="62" w:semiHidden="0" w:name="Light Grid Accent 6"/>
+    <w:lsdException w:unhideWhenUsed="0" w:uiPriority="63" w:semiHidden="0" w:name="Medium Shading 1 Accent 6"/>
+    <w:lsdException w:unhideWhenUsed="0" w:uiPriority="64" w:semiHidden="0" w:name="Medium Shading 2 Accent 6"/>
+    <w:lsdException w:unhideWhenUsed="0" w:uiPriority="65" w:semiHidden="0" w:name="Medium List 1 Accent 6"/>
+    <w:lsdException w:unhideWhenUsed="0" w:uiPriority="66" w:semiHidden="0" w:name="Medium List 2 Accent 6"/>
+    <w:lsdException w:unhideWhenUsed="0" w:uiPriority="67" w:semiHidden="0" w:name="Medium Grid 1 Accent 6"/>
+    <w:lsdException w:unhideWhenUsed="0" w:uiPriority="68" w:semiHidden="0" w:name="Medium Grid 2 Accent 6"/>
+    <w:lsdException w:unhideWhenUsed="0" w:uiPriority="69" w:semiHidden="0" w:name="Medium Grid 3 Accent 6"/>
+    <w:lsdException w:unhideWhenUsed="0" w:uiPriority="70" w:semiHidden="0" w:name="Dark List Accent 6"/>
+    <w:lsdException w:unhideWhenUsed="0" w:uiPriority="71" w:semiHidden="0" w:name="Colorful Shading Accent 6"/>
+    <w:lsdException w:unhideWhenUsed="0" w:uiPriority="72" w:semiHidden="0" w:name="Colorful List Accent 6"/>
+    <w:lsdException w:unhideWhenUsed="0" w:uiPriority="73" w:semiHidden="0" w:name="Colorful Grid Accent 6"/>
   </w:latentStyles>
-  <w:style w:type="paragraph" w:default="1" w:styleId="a">
+  <w:style w:type="paragraph" w:default="1" w:styleId="1">
     <w:name w:val="Normal"/>
     <w:qFormat/>
-    <w:rsid w:val="00107CD5"/>
+    <w:uiPriority w:val="0"/>
     <w:pPr>
       <w:spacing w:after="200" w:line="360" w:lineRule="auto"/>
       <w:jc w:val="both"/>
     </w:pPr>
     <w:rPr>
-      <w:rFonts w:ascii="Arial" w:eastAsiaTheme="minorEastAsia" w:hAnsi="Arial" w:cstheme="minorBidi"/>
+      <w:rFonts w:ascii="Arial" w:hAnsi="Arial" w:eastAsiaTheme="minorEastAsia" w:cstheme="minorBidi"/>
       <w:sz w:val="28"/>
       <w:szCs w:val="28"/>
+      <w:lang w:val="en-US" w:eastAsia="zh-TW" w:bidi="ar-SA"/>
     </w:rPr>
   </w:style>
-  <w:style w:type="paragraph" w:styleId="1">
+  <w:style w:type="paragraph" w:styleId="2">
     <w:name w:val="heading 1"/>
-    <w:next w:val="a"/>
+    <w:next w:val="1"/>
+    <w:qFormat/>
     <w:uiPriority w:val="9"/>
-    <w:qFormat/>
-    <w:rsid w:val="00107CD5"/>
     <w:pPr>
       <w:spacing w:beforeAutospacing="1" w:afterAutospacing="1"/>
       <w:outlineLvl w:val="0"/>
     </w:pPr>
     <w:rPr>
-      <w:rFonts w:ascii="SimSun" w:hAnsi="SimSun" w:hint="eastAsia"/>
+      <w:rFonts w:hint="eastAsia" w:ascii="SimSun" w:hAnsi="SimSun" w:eastAsia="SimSun" w:cs="Times New Roman"/>
       <w:b/>
       <w:bCs/>
       <w:kern w:val="44"/>
       <w:sz w:val="48"/>
       <w:szCs w:val="48"/>
-      <w:lang w:eastAsia="zh-CN"/>
+      <w:lang w:val="en-US" w:eastAsia="zh-CN" w:bidi="ar-SA"/>
     </w:rPr>
   </w:style>
-  <w:style w:type="character" w:default="1" w:styleId="a0">
+  <w:style w:type="character" w:default="1" w:styleId="3">
     <w:name w:val="Default Paragraph Font"/>
+    <w:unhideWhenUsed/>
     <w:uiPriority w:val="1"/>
-    <w:unhideWhenUsed/>
   </w:style>
-  <w:style w:type="table" w:default="1" w:styleId="a1">
+  <w:style w:type="table" w:default="1" w:styleId="4">
     <w:name w:val="Normal Table"/>
-    <w:uiPriority w:val="99"/>
     <w:semiHidden/>
     <w:unhideWhenUsed/>
     <w:qFormat/>
+    <w:uiPriority w:val="99"/>
     <w:tblPr>
-      <w:tblInd w:w="0" w:type="dxa"/>
       <w:tblCellMar>
         <w:top w:w="0" w:type="dxa"/>
         <w:left w:w="108" w:type="dxa"/>
@@ -9482,21 +6495,14 @@
       </w:tblCellMar>
     </w:tblPr>
   </w:style>
-  <w:style w:type="numbering" w:default="1" w:styleId="a2">
-    <w:name w:val="No List"/>
-    <w:uiPriority w:val="99"/>
-    <w:semiHidden/>
-    <w:unhideWhenUsed/>
-  </w:style>
-  <w:style w:type="paragraph" w:styleId="a3">
+  <w:style w:type="paragraph" w:styleId="5">
     <w:name w:val="Balloon Text"/>
-    <w:basedOn w:val="a"/>
-    <w:link w:val="a4"/>
-    <w:uiPriority w:val="99"/>
+    <w:basedOn w:val="1"/>
+    <w:link w:val="23"/>
     <w:semiHidden/>
     <w:unhideWhenUsed/>
     <w:qFormat/>
-    <w:rsid w:val="00107CD5"/>
+    <w:uiPriority w:val="99"/>
     <w:pPr>
       <w:spacing w:after="0" w:line="240" w:lineRule="auto"/>
     </w:pPr>
@@ -9506,50 +6512,46 @@
       <w:szCs w:val="18"/>
     </w:rPr>
   </w:style>
-  <w:style w:type="paragraph" w:styleId="a5">
+  <w:style w:type="paragraph" w:styleId="6">
     <w:name w:val="annotation text"/>
-    <w:basedOn w:val="a"/>
-    <w:uiPriority w:val="99"/>
+    <w:basedOn w:val="1"/>
     <w:semiHidden/>
     <w:unhideWhenUsed/>
     <w:qFormat/>
-    <w:rsid w:val="00107CD5"/>
+    <w:uiPriority w:val="99"/>
     <w:pPr>
       <w:jc w:val="left"/>
     </w:pPr>
   </w:style>
-  <w:style w:type="character" w:styleId="a6">
+  <w:style w:type="character" w:styleId="7">
     <w:name w:val="Emphasis"/>
-    <w:basedOn w:val="a0"/>
+    <w:basedOn w:val="3"/>
+    <w:qFormat/>
     <w:uiPriority w:val="20"/>
-    <w:qFormat/>
-    <w:rsid w:val="00107CD5"/>
     <w:rPr>
       <w:i/>
       <w:iCs/>
     </w:rPr>
   </w:style>
-  <w:style w:type="character" w:styleId="a7">
+  <w:style w:type="character" w:styleId="8">
     <w:name w:val="FollowedHyperlink"/>
-    <w:basedOn w:val="a0"/>
-    <w:uiPriority w:val="99"/>
+    <w:basedOn w:val="3"/>
     <w:semiHidden/>
     <w:unhideWhenUsed/>
     <w:qFormat/>
-    <w:rsid w:val="00107CD5"/>
+    <w:uiPriority w:val="99"/>
     <w:rPr>
       <w:color w:val="800080"/>
       <w:u w:val="single"/>
     </w:rPr>
   </w:style>
-  <w:style w:type="paragraph" w:styleId="a8">
+  <w:style w:type="paragraph" w:styleId="9">
     <w:name w:val="footer"/>
-    <w:basedOn w:val="a"/>
-    <w:link w:val="a9"/>
-    <w:uiPriority w:val="99"/>
+    <w:basedOn w:val="1"/>
+    <w:link w:val="17"/>
     <w:unhideWhenUsed/>
     <w:qFormat/>
-    <w:rsid w:val="00107CD5"/>
+    <w:uiPriority w:val="99"/>
     <w:pPr>
       <w:tabs>
         <w:tab w:val="center" w:pos="4320"/>
@@ -9562,26 +6564,24 @@
       <w:sz w:val="24"/>
     </w:rPr>
   </w:style>
-  <w:style w:type="character" w:styleId="aa">
+  <w:style w:type="character" w:styleId="10">
     <w:name w:val="footnote reference"/>
-    <w:basedOn w:val="a0"/>
-    <w:uiPriority w:val="99"/>
+    <w:basedOn w:val="3"/>
     <w:semiHidden/>
     <w:unhideWhenUsed/>
     <w:qFormat/>
-    <w:rsid w:val="00107CD5"/>
+    <w:uiPriority w:val="99"/>
     <w:rPr>
       <w:vertAlign w:val="superscript"/>
     </w:rPr>
   </w:style>
-  <w:style w:type="paragraph" w:styleId="ab">
+  <w:style w:type="paragraph" w:styleId="11">
     <w:name w:val="footnote text"/>
-    <w:basedOn w:val="a"/>
-    <w:uiPriority w:val="99"/>
+    <w:basedOn w:val="1"/>
     <w:semiHidden/>
     <w:unhideWhenUsed/>
     <w:qFormat/>
-    <w:rsid w:val="00107CD5"/>
+    <w:uiPriority w:val="99"/>
     <w:pPr>
       <w:snapToGrid w:val="0"/>
       <w:jc w:val="left"/>
@@ -9591,15 +6591,14 @@
       <w:szCs w:val="18"/>
     </w:rPr>
   </w:style>
-  <w:style w:type="paragraph" w:styleId="ac">
+  <w:style w:type="paragraph" w:styleId="12">
     <w:name w:val="header"/>
-    <w:basedOn w:val="a"/>
-    <w:link w:val="ad"/>
-    <w:uiPriority w:val="99"/>
+    <w:basedOn w:val="1"/>
+    <w:link w:val="16"/>
     <w:semiHidden/>
     <w:unhideWhenUsed/>
     <w:qFormat/>
-    <w:rsid w:val="00107CD5"/>
+    <w:uiPriority w:val="99"/>
     <w:pPr>
       <w:tabs>
         <w:tab w:val="center" w:pos="4320"/>
@@ -9608,80 +6607,74 @@
       <w:spacing w:after="0" w:line="240" w:lineRule="auto"/>
     </w:pPr>
   </w:style>
-  <w:style w:type="character" w:styleId="ae">
+  <w:style w:type="character" w:styleId="13">
     <w:name w:val="Hyperlink"/>
-    <w:basedOn w:val="a0"/>
-    <w:uiPriority w:val="99"/>
+    <w:basedOn w:val="3"/>
     <w:unhideWhenUsed/>
     <w:qFormat/>
-    <w:rsid w:val="00107CD5"/>
+    <w:uiPriority w:val="99"/>
     <w:rPr>
       <w:color w:val="0000FF" w:themeColor="hyperlink"/>
       <w:u w:val="single"/>
     </w:rPr>
   </w:style>
-  <w:style w:type="character" w:styleId="af">
+  <w:style w:type="character" w:styleId="14">
     <w:name w:val="line number"/>
-    <w:basedOn w:val="a0"/>
-    <w:uiPriority w:val="99"/>
+    <w:basedOn w:val="3"/>
     <w:semiHidden/>
     <w:unhideWhenUsed/>
     <w:qFormat/>
-    <w:rsid w:val="00107CD5"/>
+    <w:uiPriority w:val="99"/>
     <w:rPr>
       <w:rFonts w:ascii="Times New Roman" w:hAnsi="Times New Roman"/>
       <w:sz w:val="24"/>
     </w:rPr>
   </w:style>
-  <w:style w:type="character" w:styleId="af0">
+  <w:style w:type="character" w:styleId="15">
     <w:name w:val="Strong"/>
-    <w:basedOn w:val="a0"/>
+    <w:basedOn w:val="3"/>
+    <w:qFormat/>
     <w:uiPriority w:val="22"/>
-    <w:qFormat/>
-    <w:rsid w:val="00107CD5"/>
     <w:rPr>
       <w:b/>
       <w:bCs/>
     </w:rPr>
   </w:style>
-  <w:style w:type="character" w:customStyle="1" w:styleId="ad">
+  <w:style w:type="character" w:customStyle="1" w:styleId="16">
     <w:name w:val="頁首 字元"/>
-    <w:basedOn w:val="a0"/>
-    <w:link w:val="ac"/>
-    <w:uiPriority w:val="99"/>
+    <w:basedOn w:val="3"/>
+    <w:link w:val="12"/>
     <w:semiHidden/>
     <w:qFormat/>
-    <w:rsid w:val="00107CD5"/>
+    <w:uiPriority w:val="99"/>
   </w:style>
-  <w:style w:type="character" w:customStyle="1" w:styleId="a9">
+  <w:style w:type="character" w:customStyle="1" w:styleId="17">
     <w:name w:val="頁尾 字元"/>
-    <w:basedOn w:val="a0"/>
-    <w:link w:val="a8"/>
+    <w:basedOn w:val="3"/>
+    <w:link w:val="9"/>
+    <w:qFormat/>
     <w:uiPriority w:val="99"/>
-    <w:qFormat/>
-    <w:rsid w:val="00107CD5"/>
     <w:rPr>
       <w:rFonts w:ascii="Times New Roman" w:hAnsi="Times New Roman"/>
       <w:sz w:val="24"/>
     </w:rPr>
   </w:style>
-  <w:style w:type="paragraph" w:styleId="af1">
+  <w:style w:type="paragraph" w:styleId="18">
     <w:name w:val="List Paragraph"/>
-    <w:basedOn w:val="a"/>
+    <w:basedOn w:val="1"/>
+    <w:qFormat/>
     <w:uiPriority w:val="34"/>
-    <w:qFormat/>
-    <w:rsid w:val="00107CD5"/>
     <w:pPr>
       <w:ind w:left="720"/>
       <w:contextualSpacing/>
     </w:pPr>
   </w:style>
-  <w:style w:type="paragraph" w:customStyle="1" w:styleId="EndNoteBibliographyTitle">
+  <w:style w:type="paragraph" w:customStyle="1" w:styleId="19">
     <w:name w:val="EndNote Bibliography Title"/>
-    <w:basedOn w:val="a"/>
-    <w:link w:val="EndNoteBibliographyTitle0"/>
+    <w:basedOn w:val="1"/>
+    <w:link w:val="20"/>
     <w:qFormat/>
-    <w:rsid w:val="00107CD5"/>
+    <w:uiPriority w:val="0"/>
     <w:pPr>
       <w:spacing w:after="0"/>
       <w:jc w:val="center"/>
@@ -9690,24 +6683,24 @@
       <w:rFonts w:cs="Arial"/>
     </w:rPr>
   </w:style>
-  <w:style w:type="character" w:customStyle="1" w:styleId="EndNoteBibliographyTitle0">
+  <w:style w:type="character" w:customStyle="1" w:styleId="20">
     <w:name w:val="EndNote Bibliography Title 字元"/>
-    <w:basedOn w:val="a0"/>
-    <w:link w:val="EndNoteBibliographyTitle"/>
+    <w:basedOn w:val="3"/>
+    <w:link w:val="19"/>
     <w:qFormat/>
-    <w:rsid w:val="00107CD5"/>
+    <w:uiPriority w:val="0"/>
     <w:rPr>
-      <w:rFonts w:ascii="Arial" w:eastAsiaTheme="minorEastAsia" w:hAnsi="Arial" w:cs="Arial"/>
+      <w:rFonts w:ascii="Arial" w:hAnsi="Arial" w:cs="Arial" w:eastAsiaTheme="minorEastAsia"/>
       <w:sz w:val="28"/>
       <w:szCs w:val="28"/>
     </w:rPr>
   </w:style>
-  <w:style w:type="paragraph" w:customStyle="1" w:styleId="EndNoteBibliography">
+  <w:style w:type="paragraph" w:customStyle="1" w:styleId="21">
     <w:name w:val="EndNote Bibliography"/>
-    <w:basedOn w:val="a"/>
-    <w:link w:val="EndNoteBibliography0"/>
+    <w:basedOn w:val="1"/>
+    <w:link w:val="22"/>
     <w:qFormat/>
-    <w:rsid w:val="00107CD5"/>
+    <w:uiPriority w:val="0"/>
     <w:pPr>
       <w:spacing w:line="240" w:lineRule="auto"/>
     </w:pPr>
@@ -9715,39 +6708,38 @@
       <w:rFonts w:cs="Arial"/>
     </w:rPr>
   </w:style>
-  <w:style w:type="character" w:customStyle="1" w:styleId="EndNoteBibliography0">
+  <w:style w:type="character" w:customStyle="1" w:styleId="22">
     <w:name w:val="EndNote Bibliography 字元"/>
-    <w:basedOn w:val="a0"/>
-    <w:link w:val="EndNoteBibliography"/>
+    <w:basedOn w:val="3"/>
+    <w:link w:val="21"/>
     <w:qFormat/>
-    <w:rsid w:val="00107CD5"/>
+    <w:uiPriority w:val="0"/>
     <w:rPr>
-      <w:rFonts w:ascii="Arial" w:eastAsiaTheme="minorEastAsia" w:hAnsi="Arial" w:cs="Arial"/>
+      <w:rFonts w:ascii="Arial" w:hAnsi="Arial" w:cs="Arial" w:eastAsiaTheme="minorEastAsia"/>
       <w:sz w:val="28"/>
       <w:szCs w:val="28"/>
     </w:rPr>
   </w:style>
-  <w:style w:type="character" w:customStyle="1" w:styleId="a4">
+  <w:style w:type="character" w:customStyle="1" w:styleId="23">
     <w:name w:val="註解方塊文字 字元"/>
-    <w:basedOn w:val="a0"/>
-    <w:link w:val="a3"/>
-    <w:uiPriority w:val="99"/>
+    <w:basedOn w:val="3"/>
+    <w:link w:val="5"/>
     <w:semiHidden/>
     <w:qFormat/>
-    <w:rsid w:val="00107CD5"/>
+    <w:uiPriority w:val="99"/>
     <w:rPr>
       <w:rFonts w:ascii="PMingLiU" w:eastAsia="PMingLiU"/>
       <w:sz w:val="18"/>
       <w:szCs w:val="18"/>
     </w:rPr>
   </w:style>
-  <w:style w:type="character" w:customStyle="1" w:styleId="15">
+  <w:style w:type="character" w:customStyle="1" w:styleId="24">
     <w:name w:val="15"/>
-    <w:basedOn w:val="a0"/>
+    <w:basedOn w:val="3"/>
     <w:qFormat/>
-    <w:rsid w:val="00107CD5"/>
+    <w:uiPriority w:val="0"/>
     <w:rPr>
-      <w:rFonts w:ascii="Times New Roman" w:hAnsi="Times New Roman" w:cs="Times New Roman" w:hint="default"/>
+      <w:rFonts w:hint="default" w:ascii="Times New Roman" w:hAnsi="Times New Roman" w:cs="Times New Roman"/>
       <w:color w:val="0000FF"/>
       <w:u w:val="single"/>
     </w:rPr>
@@ -10034,7 +7026,6 @@
     </a:fmtScheme>
   </a:themeElements>
   <a:objectDefaults/>
-  <a:extraClrSchemeLst/>
 </a:theme>
 </file>
 
@@ -10044,8 +7035,6 @@
 
 <file path=customXml/itemProps1.xml><?xml version="1.0" encoding="utf-8"?>
 <ds:datastoreItem xmlns:ds="http://schemas.openxmlformats.org/officeDocument/2006/customXml" ds:itemID="{95A60399-F11C-4572-B865-EABC27D0175B}">
-  <ds:schemaRefs>
-    <ds:schemaRef ds:uri="http://schemas.openxmlformats.org/officeDocument/2006/bibliography"/>
-  </ds:schemaRefs>
+  <ds:schemaRefs/>
 </ds:datastoreItem>
 </file>
--- a/Submission/Journal of Zoology/First Revision/Article.docx
+++ b/Submission/Journal of Zoology/First Revision/Article.docx
@@ -1,6 +1,6 @@
 
 <file path=word/document.xml><?xml version="1.0" encoding="utf-8"?>
-<w:document xmlns:wpc="http://schemas.microsoft.com/office/word/2010/wordprocessingCanvas" xmlns:mc="http://schemas.openxmlformats.org/markup-compatibility/2006" xmlns:o="urn:schemas-microsoft-com:office:office" xmlns:r="http://schemas.openxmlformats.org/officeDocument/2006/relationships" xmlns:m="http://schemas.openxmlformats.org/officeDocument/2006/math" xmlns:v="urn:schemas-microsoft-com:vml" xmlns:wp14="http://schemas.microsoft.com/office/word/2010/wordprocessingDrawing" xmlns:wp="http://schemas.openxmlformats.org/drawingml/2006/wordprocessingDrawing" xmlns:w="http://schemas.openxmlformats.org/wordprocessingml/2006/main" xmlns:w14="http://schemas.microsoft.com/office/word/2010/wordml" xmlns:w10="urn:schemas-microsoft-com:office:word" xmlns:w15="http://schemas.microsoft.com/office/word/2012/wordml" xmlns:wpg="http://schemas.microsoft.com/office/word/2010/wordprocessingGroup" xmlns:wpi="http://schemas.microsoft.com/office/word/2010/wordprocessingInk" xmlns:wne="http://schemas.microsoft.com/office/word/2006/wordml" xmlns:wps="http://schemas.microsoft.com/office/word/2010/wordprocessingShape" xmlns:wpsCustomData="http://www.wps.cn/officeDocument/2013/wpsCustomData" mc:Ignorable="w14 w15 wp14">
+<w:document xmlns:ve="http://schemas.openxmlformats.org/markup-compatibility/2006" xmlns:o="urn:schemas-microsoft-com:office:office" xmlns:r="http://schemas.openxmlformats.org/officeDocument/2006/relationships" xmlns:m="http://schemas.openxmlformats.org/officeDocument/2006/math" xmlns:v="urn:schemas-microsoft-com:vml" xmlns:wp="http://schemas.openxmlformats.org/drawingml/2006/wordprocessingDrawing" xmlns:w10="urn:schemas-microsoft-com:office:word" xmlns:w="http://schemas.openxmlformats.org/wordprocessingml/2006/main" xmlns:wne="http://schemas.microsoft.com/office/word/2006/wordml">
   <w:body>
     <w:p>
       <w:pPr>
@@ -37,7 +37,25 @@
           <w:sz w:val="24"/>
           <w:szCs w:val="24"/>
         </w:rPr>
-        <w:t>An experimental framework for quantifying the degree of intraguild predation in omnivorous food webs in the field</w:t>
+        <w:t xml:space="preserve">An experimental framework for quantifying the degree of </w:t>
+      </w:r>
+      <w:proofErr w:type="spellStart"/>
+      <w:r>
+        <w:rPr>
+          <w:rFonts w:cs="Arial"/>
+          <w:sz w:val="24"/>
+          <w:szCs w:val="24"/>
+        </w:rPr>
+        <w:t>intraguild</w:t>
+      </w:r>
+      <w:proofErr w:type="spellEnd"/>
+      <w:r>
+        <w:rPr>
+          <w:rFonts w:cs="Arial"/>
+          <w:sz w:val="24"/>
+          <w:szCs w:val="24"/>
+        </w:rPr>
+        <w:t xml:space="preserve"> predation in omnivorous food webs in the field</w:t>
       </w:r>
     </w:p>
     <w:p>
@@ -94,7 +112,16 @@
           <w:sz w:val="24"/>
           <w:szCs w:val="24"/>
         </w:rPr>
-        <w:t>Gen-Chang Hsu</w:t>
+        <w:t xml:space="preserve">Gen-Chang </w:t>
+      </w:r>
+      <w:proofErr w:type="spellStart"/>
+      <w:r>
+        <w:rPr>
+          <w:rFonts w:cs="Arial"/>
+          <w:sz w:val="24"/>
+          <w:szCs w:val="24"/>
+        </w:rPr>
+        <w:t>Hsu</w:t>
       </w:r>
       <w:r>
         <w:rPr>
@@ -105,6 +132,7 @@
         </w:rPr>
         <w:t>a</w:t>
       </w:r>
+      <w:proofErr w:type="spellEnd"/>
     </w:p>
     <w:p>
       <w:pPr>
@@ -115,6 +143,7 @@
           <w:szCs w:val="24"/>
         </w:rPr>
       </w:pPr>
+      <w:proofErr w:type="gramStart"/>
       <w:r>
         <w:rPr>
           <w:rFonts w:cs="Arial"/>
@@ -124,9 +153,10 @@
         </w:rPr>
         <w:t>a</w:t>
       </w:r>
-      <w:r>
-        <w:rPr>
-          <w:rFonts w:hint="eastAsia" w:cs="Arial"/>
+      <w:proofErr w:type="gramEnd"/>
+      <w:r>
+        <w:rPr>
+          <w:rFonts w:cs="Arial" w:hint="eastAsia"/>
           <w:sz w:val="24"/>
           <w:szCs w:val="24"/>
           <w:vertAlign w:val="superscript"/>
@@ -151,22 +181,41 @@
           <w:szCs w:val="24"/>
         </w:rPr>
       </w:pPr>
-      <w:r>
-        <w:rPr>
-          <w:rFonts w:hint="eastAsia" w:cs="Arial"/>
+      <w:proofErr w:type="gramStart"/>
+      <w:r>
+        <w:rPr>
+          <w:rFonts w:cs="Arial" w:hint="eastAsia"/>
           <w:sz w:val="24"/>
           <w:szCs w:val="24"/>
           <w:vertAlign w:val="superscript"/>
         </w:rPr>
-        <w:t xml:space="preserve">a </w:t>
-      </w:r>
-      <w:r>
-        <w:rPr>
-          <w:rFonts w:cs="Arial"/>
-          <w:sz w:val="24"/>
-          <w:szCs w:val="24"/>
-        </w:rPr>
-        <w:t>No.1, Sec. 4, Roosevelt Rd., Taipei 10617, Taiwan (R.O.C.)</w:t>
+        <w:t>a</w:t>
+      </w:r>
+      <w:proofErr w:type="gramEnd"/>
+      <w:r>
+        <w:rPr>
+          <w:rFonts w:cs="Arial" w:hint="eastAsia"/>
+          <w:sz w:val="24"/>
+          <w:szCs w:val="24"/>
+          <w:vertAlign w:val="superscript"/>
+        </w:rPr>
+        <w:t xml:space="preserve"> </w:t>
+      </w:r>
+      <w:r>
+        <w:rPr>
+          <w:rFonts w:cs="Arial"/>
+          <w:sz w:val="24"/>
+          <w:szCs w:val="24"/>
+        </w:rPr>
+        <w:t xml:space="preserve">No.1, Sec. 4, </w:t>
+      </w:r>
+      <w:r>
+        <w:rPr>
+          <w:rFonts w:cs="Arial"/>
+          <w:sz w:val="24"/>
+          <w:szCs w:val="24"/>
+        </w:rPr>
+        <w:t>Roosevelt Rd., Taipei 10617, Taiwan (R.O.C.)</w:t>
       </w:r>
     </w:p>
     <w:p>
@@ -262,35 +311,18 @@
         </w:rPr>
         <w:t xml:space="preserve">Email: </w:t>
       </w:r>
-      <w:r>
-        <w:fldChar w:fldCharType="begin"/>
-      </w:r>
-      <w:r>
-        <w:instrText xml:space="preserve"> HYPERLINK "mailto:genchanghsu@gmail.com" </w:instrText>
-      </w:r>
-      <w:r>
-        <w:fldChar w:fldCharType="separate"/>
-      </w:r>
-      <w:r>
-        <w:rPr>
-          <w:rStyle w:val="24"/>
-          <w:rFonts w:ascii="Arial" w:hAnsi="Arial" w:cs="Arial"/>
-          <w:color w:val="auto"/>
-          <w:sz w:val="24"/>
-          <w:szCs w:val="24"/>
-        </w:rPr>
-        <w:t>genchanghsu@gmail.com</w:t>
-      </w:r>
-      <w:r>
-        <w:rPr>
-          <w:rStyle w:val="24"/>
-          <w:rFonts w:ascii="Arial" w:hAnsi="Arial" w:cs="Arial"/>
-          <w:color w:val="auto"/>
-          <w:sz w:val="24"/>
-          <w:szCs w:val="24"/>
-        </w:rPr>
-        <w:fldChar w:fldCharType="end"/>
-      </w:r>
+      <w:hyperlink r:id="rId7" w:history="1">
+        <w:r>
+          <w:rPr>
+            <w:rStyle w:val="15"/>
+            <w:rFonts w:ascii="Arial" w:hAnsi="Arial" w:cs="Arial"/>
+            <w:color w:val="auto"/>
+            <w:sz w:val="24"/>
+            <w:szCs w:val="24"/>
+          </w:rPr>
+          <w:t>genchanghsu@gmail.com</w:t>
+        </w:r>
+      </w:hyperlink>
     </w:p>
     <w:p>
       <w:pPr>
@@ -309,35 +341,18 @@
         </w:rPr>
         <w:t xml:space="preserve">ORCID: </w:t>
       </w:r>
-      <w:r>
-        <w:fldChar w:fldCharType="begin"/>
-      </w:r>
-      <w:r>
-        <w:instrText xml:space="preserve"> HYPERLINK "https://orcid.org/0000-0002-6607-4382" </w:instrText>
-      </w:r>
-      <w:r>
-        <w:fldChar w:fldCharType="separate"/>
-      </w:r>
-      <w:r>
-        <w:rPr>
-          <w:rStyle w:val="24"/>
-          <w:rFonts w:ascii="Arial" w:hAnsi="Arial" w:cs="Arial"/>
-          <w:color w:val="auto"/>
-          <w:sz w:val="24"/>
-          <w:szCs w:val="24"/>
-        </w:rPr>
-        <w:t>https://orcid.org/0000-0002-6607-4382</w:t>
-      </w:r>
-      <w:r>
-        <w:rPr>
-          <w:rStyle w:val="24"/>
-          <w:rFonts w:ascii="Arial" w:hAnsi="Arial" w:cs="Arial"/>
-          <w:color w:val="auto"/>
-          <w:sz w:val="24"/>
-          <w:szCs w:val="24"/>
-        </w:rPr>
-        <w:fldChar w:fldCharType="end"/>
-      </w:r>
+      <w:hyperlink r:id="rId8" w:history="1">
+        <w:r>
+          <w:rPr>
+            <w:rStyle w:val="15"/>
+            <w:rFonts w:ascii="Arial" w:hAnsi="Arial" w:cs="Arial"/>
+            <w:color w:val="auto"/>
+            <w:sz w:val="24"/>
+            <w:szCs w:val="24"/>
+          </w:rPr>
+          <w:t>https://orcid.org/0000-0002-6607-4382</w:t>
+        </w:r>
+      </w:hyperlink>
     </w:p>
     <w:p>
       <w:pPr>
@@ -387,7 +402,25 @@
           <w:sz w:val="24"/>
           <w:szCs w:val="24"/>
         </w:rPr>
-        <w:t>Framework quantifying intraguild predation</w:t>
+        <w:t xml:space="preserve">Framework quantifying </w:t>
+      </w:r>
+      <w:proofErr w:type="spellStart"/>
+      <w:r>
+        <w:rPr>
+          <w:bCs/>
+          <w:sz w:val="24"/>
+          <w:szCs w:val="24"/>
+        </w:rPr>
+        <w:t>intraguild</w:t>
+      </w:r>
+      <w:proofErr w:type="spellEnd"/>
+      <w:r>
+        <w:rPr>
+          <w:bCs/>
+          <w:sz w:val="24"/>
+          <w:szCs w:val="24"/>
+        </w:rPr>
+        <w:t xml:space="preserve"> predation</w:t>
       </w:r>
     </w:p>
     <w:p>
@@ -428,6 +461,7 @@
           <w:sz w:val="24"/>
           <w:szCs w:val="24"/>
         </w:rPr>
+        <w:lastRenderedPageBreak/>
         <w:t>Abstract</w:t>
       </w:r>
     </w:p>
@@ -440,13 +474,171 @@
           <w:szCs w:val="24"/>
         </w:rPr>
       </w:pPr>
+      <w:proofErr w:type="spellStart"/>
       <w:r>
         <w:rPr>
           <w:bCs/>
           <w:sz w:val="24"/>
           <w:szCs w:val="24"/>
         </w:rPr>
-        <w:t xml:space="preserve">Intraguild predation (IGP) is common in natural and human-managed systems and plays a critical role in food web dynamics. Although studies have documented the occurrence of IGP across a wide range of predator taxa, quantitative understanding regarding the degree/intensity of IGP remains lacking. I propose an experimental framework combining controlled feeding trials and stable isotope analysis to quantify the degree of IGP in a three-species omnivorous food web (top predator + mesopredator + shared prey) in the field. The degree of IGP is defined as the proportion (in number) of mesopredator consumed in the total diet (shared prey + mesopredator) of the top predator. Feeding trials along with stable isotope analysis are used to construct a standard curve of the relationship between the top predator’s diet and the shift in its nitrogen isotope signatures. The nitrogen isotope signatures of field-sampled top predator individuals are then analyzed and interpolated to the curve to estimate the degree of IGP in the field. The proposed framework leverages the strengths of different experimental approaches to study trophic interactions, providing a practical tool for quantifying IGP in a more accurate (controlled feeding trials and standard IGP curve) and realistic (stable isotope analysis of field samples) fashion. The current framework can be further extended to food webs involving more complex interactions (e.g., multiple </w:t>
+        <w:t>Intraguild</w:t>
+      </w:r>
+      <w:proofErr w:type="spellEnd"/>
+      <w:r>
+        <w:rPr>
+          <w:bCs/>
+          <w:sz w:val="24"/>
+          <w:szCs w:val="24"/>
+        </w:rPr>
+        <w:t xml:space="preserve"> predation (IGP) is common in natural and human-managed systems and plays a critical role in food web dynamics. Although studies have documented the occurrence of IGP across a wide range of predator </w:t>
+      </w:r>
+      <w:proofErr w:type="spellStart"/>
+      <w:r>
+        <w:rPr>
+          <w:bCs/>
+          <w:sz w:val="24"/>
+          <w:szCs w:val="24"/>
+        </w:rPr>
+        <w:t>taxa</w:t>
+      </w:r>
+      <w:proofErr w:type="spellEnd"/>
+      <w:r>
+        <w:rPr>
+          <w:bCs/>
+          <w:sz w:val="24"/>
+          <w:szCs w:val="24"/>
+        </w:rPr>
+        <w:t xml:space="preserve">, quantitative understanding regarding the </w:t>
+      </w:r>
+      <w:r>
+        <w:rPr>
+          <w:bCs/>
+          <w:sz w:val="24"/>
+          <w:szCs w:val="24"/>
+        </w:rPr>
+        <w:t xml:space="preserve">degree/intensity of IGP remains lacking. I propose an experimental framework combining controlled feeding trials and stable isotope analysis to quantify the degree of IGP in a three-species omnivorous food web (top predator + </w:t>
+      </w:r>
+      <w:proofErr w:type="spellStart"/>
+      <w:r>
+        <w:rPr>
+          <w:bCs/>
+          <w:sz w:val="24"/>
+          <w:szCs w:val="24"/>
+        </w:rPr>
+        <w:t>mesopredator</w:t>
+      </w:r>
+      <w:proofErr w:type="spellEnd"/>
+      <w:r>
+        <w:rPr>
+          <w:bCs/>
+          <w:sz w:val="24"/>
+          <w:szCs w:val="24"/>
+        </w:rPr>
+        <w:t xml:space="preserve"> + shared prey) in</w:t>
+      </w:r>
+      <w:r>
+        <w:rPr>
+          <w:bCs/>
+          <w:sz w:val="24"/>
+          <w:szCs w:val="24"/>
+        </w:rPr>
+        <w:t xml:space="preserve"> the field. The degree of IGP is defined as the proportion (in number) of </w:t>
+      </w:r>
+      <w:proofErr w:type="spellStart"/>
+      <w:r>
+        <w:rPr>
+          <w:bCs/>
+          <w:sz w:val="24"/>
+          <w:szCs w:val="24"/>
+        </w:rPr>
+        <w:t>mesopredator</w:t>
+      </w:r>
+      <w:proofErr w:type="spellEnd"/>
+      <w:r>
+        <w:rPr>
+          <w:bCs/>
+          <w:sz w:val="24"/>
+          <w:szCs w:val="24"/>
+        </w:rPr>
+        <w:t xml:space="preserve"> consumed in the total diet (shared prey + </w:t>
+      </w:r>
+      <w:proofErr w:type="spellStart"/>
+      <w:r>
+        <w:rPr>
+          <w:bCs/>
+          <w:sz w:val="24"/>
+          <w:szCs w:val="24"/>
+        </w:rPr>
+        <w:t>mesopredator</w:t>
+      </w:r>
+      <w:proofErr w:type="spellEnd"/>
+      <w:r>
+        <w:rPr>
+          <w:bCs/>
+          <w:sz w:val="24"/>
+          <w:szCs w:val="24"/>
+        </w:rPr>
+        <w:t xml:space="preserve">) of the top </w:t>
+      </w:r>
+      <w:proofErr w:type="gramStart"/>
+      <w:r>
+        <w:rPr>
+          <w:bCs/>
+          <w:sz w:val="24"/>
+          <w:szCs w:val="24"/>
+        </w:rPr>
+        <w:t>predator</w:t>
+      </w:r>
+      <w:proofErr w:type="gramEnd"/>
+      <w:r>
+        <w:rPr>
+          <w:bCs/>
+          <w:sz w:val="24"/>
+          <w:szCs w:val="24"/>
+        </w:rPr>
+        <w:t xml:space="preserve">. Feeding trials along with stable isotope analysis are used to construct a standard curve of </w:t>
+      </w:r>
+      <w:r>
+        <w:rPr>
+          <w:bCs/>
+          <w:sz w:val="24"/>
+          <w:szCs w:val="24"/>
+        </w:rPr>
+        <w:t>the relationship between the top predator’s diet and the shift in its nitrogen isotope signatures. The nitrogen isotope signatures of field-sampled top predator individuals are then analyzed and interpolated to the curve to estimate the degree of IGP in th</w:t>
+      </w:r>
+      <w:r>
+        <w:rPr>
+          <w:bCs/>
+          <w:sz w:val="24"/>
+          <w:szCs w:val="24"/>
+        </w:rPr>
+        <w:t xml:space="preserve">e field. The proposed framework leverages the strengths of different experimental approaches to study </w:t>
+      </w:r>
+      <w:proofErr w:type="spellStart"/>
+      <w:r>
+        <w:rPr>
+          <w:bCs/>
+          <w:sz w:val="24"/>
+          <w:szCs w:val="24"/>
+        </w:rPr>
+        <w:t>trophic</w:t>
+      </w:r>
+      <w:proofErr w:type="spellEnd"/>
+      <w:r>
+        <w:rPr>
+          <w:bCs/>
+          <w:sz w:val="24"/>
+          <w:szCs w:val="24"/>
+        </w:rPr>
+        <w:t xml:space="preserve"> interactions, providing a practical tool for quantifying IGP in a more accurate (controlled feeding trials and standard IGP curve) and realistic (</w:t>
+      </w:r>
+      <w:r>
+        <w:rPr>
+          <w:bCs/>
+          <w:sz w:val="24"/>
+          <w:szCs w:val="24"/>
+        </w:rPr>
+        <w:t xml:space="preserve">stable isotope analysis of field samples) fashion. The current framework can be further extended to food webs involving more complex interactions (e.g., multiple </w:t>
       </w:r>
       <w:r>
         <w:rPr>
@@ -457,13 +649,31 @@
         </w:rPr>
         <w:t xml:space="preserve">shared </w:t>
       </w:r>
+      <w:proofErr w:type="gramStart"/>
       <w:r>
         <w:rPr>
           <w:bCs/>
           <w:sz w:val="24"/>
           <w:szCs w:val="24"/>
         </w:rPr>
-        <w:t>prey) and complemented with other approaches (e.g., molecular gut content analysis) to capture a more complete picture of IGP dynamics in the field.</w:t>
+        <w:t>prey</w:t>
+      </w:r>
+      <w:proofErr w:type="gramEnd"/>
+      <w:r>
+        <w:rPr>
+          <w:bCs/>
+          <w:sz w:val="24"/>
+          <w:szCs w:val="24"/>
+        </w:rPr>
+        <w:t xml:space="preserve">) and complemented with other approaches (e.g., molecular gut content analysis) to </w:t>
+      </w:r>
+      <w:r>
+        <w:rPr>
+          <w:bCs/>
+          <w:sz w:val="24"/>
+          <w:szCs w:val="24"/>
+        </w:rPr>
+        <w:t>capture a more complete picture of IGP dynamics in the field.</w:t>
       </w:r>
     </w:p>
     <w:p>
@@ -513,6 +723,7 @@
           <w:sz w:val="24"/>
           <w:szCs w:val="24"/>
         </w:rPr>
+        <w:lastRenderedPageBreak/>
         <w:t>Keywords</w:t>
       </w:r>
     </w:p>
@@ -527,17 +738,27 @@
           <w:szCs w:val="24"/>
         </w:rPr>
       </w:pPr>
-      <w:r>
-        <w:rPr>
-          <w:rFonts w:cs="Arial"/>
-          <w:sz w:val="24"/>
-          <w:szCs w:val="24"/>
-        </w:rPr>
-        <w:t>feeding trial</w:t>
-      </w:r>
-      <w:r>
-        <w:rPr>
-          <w:rFonts w:hint="eastAsia" w:cs="Arial"/>
+      <w:proofErr w:type="gramStart"/>
+      <w:r>
+        <w:rPr>
+          <w:rFonts w:cs="Arial"/>
+          <w:sz w:val="24"/>
+          <w:szCs w:val="24"/>
+        </w:rPr>
+        <w:t>feeding</w:t>
+      </w:r>
+      <w:proofErr w:type="gramEnd"/>
+      <w:r>
+        <w:rPr>
+          <w:rFonts w:cs="Arial"/>
+          <w:sz w:val="24"/>
+          <w:szCs w:val="24"/>
+        </w:rPr>
+        <w:t xml:space="preserve"> trial</w:t>
+      </w:r>
+      <w:r>
+        <w:rPr>
+          <w:rFonts w:cs="Arial" w:hint="eastAsia"/>
           <w:sz w:val="24"/>
           <w:szCs w:val="24"/>
         </w:rPr>
@@ -549,15 +770,69 @@
           <w:sz w:val="24"/>
           <w:szCs w:val="24"/>
         </w:rPr>
-        <w:t>food web, intraguild predation, omnivory, stable isotope analysis</w:t>
-      </w:r>
-      <w:r>
-        <w:rPr>
-          <w:rFonts w:hint="eastAsia" w:cs="Arial"/>
-          <w:sz w:val="24"/>
-          <w:szCs w:val="24"/>
-        </w:rPr>
-        <w:t>, trophic interactions</w:t>
+        <w:t xml:space="preserve">food web, </w:t>
+      </w:r>
+      <w:proofErr w:type="spellStart"/>
+      <w:r>
+        <w:rPr>
+          <w:rFonts w:cs="Arial"/>
+          <w:sz w:val="24"/>
+          <w:szCs w:val="24"/>
+        </w:rPr>
+        <w:t>intraguild</w:t>
+      </w:r>
+      <w:proofErr w:type="spellEnd"/>
+      <w:r>
+        <w:rPr>
+          <w:rFonts w:cs="Arial"/>
+          <w:sz w:val="24"/>
+          <w:szCs w:val="24"/>
+        </w:rPr>
+        <w:t xml:space="preserve"> predation, </w:t>
+      </w:r>
+      <w:proofErr w:type="spellStart"/>
+      <w:r>
+        <w:rPr>
+          <w:rFonts w:cs="Arial"/>
+          <w:sz w:val="24"/>
+          <w:szCs w:val="24"/>
+        </w:rPr>
+        <w:t>omnivory</w:t>
+      </w:r>
+      <w:proofErr w:type="spellEnd"/>
+      <w:r>
+        <w:rPr>
+          <w:rFonts w:cs="Arial"/>
+          <w:sz w:val="24"/>
+          <w:szCs w:val="24"/>
+        </w:rPr>
+        <w:t>, stable isotope analysis</w:t>
+      </w:r>
+      <w:r>
+        <w:rPr>
+          <w:rFonts w:cs="Arial" w:hint="eastAsia"/>
+          <w:sz w:val="24"/>
+          <w:szCs w:val="24"/>
+        </w:rPr>
+        <w:t xml:space="preserve">, </w:t>
+      </w:r>
+      <w:proofErr w:type="spellStart"/>
+      <w:r>
+        <w:rPr>
+          <w:rFonts w:cs="Arial" w:hint="eastAsia"/>
+          <w:sz w:val="24"/>
+          <w:szCs w:val="24"/>
+        </w:rPr>
+        <w:t>trophic</w:t>
+      </w:r>
+      <w:proofErr w:type="spellEnd"/>
+      <w:r>
+        <w:rPr>
+          <w:rFonts w:cs="Arial" w:hint="eastAsia"/>
+          <w:sz w:val="24"/>
+          <w:szCs w:val="24"/>
+        </w:rPr>
+        <w:t xml:space="preserve"> interactions</w:t>
       </w:r>
       <w:r>
         <w:rPr>
@@ -587,6 +862,7 @@
           <w:sz w:val="24"/>
           <w:szCs w:val="24"/>
         </w:rPr>
+        <w:lastRenderedPageBreak/>
         <w:t>Introduction</w:t>
       </w:r>
     </w:p>
@@ -599,13 +875,31 @@
           <w:szCs w:val="24"/>
         </w:rPr>
       </w:pPr>
-      <w:r>
-        <w:rPr>
-          <w:rFonts w:cs="Arial"/>
-          <w:sz w:val="24"/>
-          <w:szCs w:val="24"/>
-        </w:rPr>
-        <w:t xml:space="preserve">Intraguild predation (IGP) is common in natural and human-managed ecosystems </w:t>
+      <w:proofErr w:type="spellStart"/>
+      <w:r>
+        <w:rPr>
+          <w:rFonts w:cs="Arial"/>
+          <w:sz w:val="24"/>
+          <w:szCs w:val="24"/>
+        </w:rPr>
+        <w:t>Intraguild</w:t>
+      </w:r>
+      <w:proofErr w:type="spellEnd"/>
+      <w:r>
+        <w:rPr>
+          <w:rFonts w:cs="Arial"/>
+          <w:sz w:val="24"/>
+          <w:szCs w:val="24"/>
+        </w:rPr>
+        <w:t xml:space="preserve"> predation (IGP) is common in natural and human-managed</w:t>
+      </w:r>
+      <w:r>
+        <w:rPr>
+          <w:rFonts w:cs="Arial"/>
+          <w:sz w:val="24"/>
+          <w:szCs w:val="24"/>
+        </w:rPr>
+        <w:t xml:space="preserve"> ecosystems </w:t>
       </w:r>
       <w:r>
         <w:rPr>
@@ -745,6 +1039,13 @@
           <w:sz w:val="24"/>
           <w:szCs w:val="24"/>
         </w:rPr>
+      </w:r>
+      <w:r>
+        <w:rPr>
+          <w:rFonts w:cs="Arial"/>
+          <w:sz w:val="24"/>
+          <w:szCs w:val="24"/>
+        </w:rPr>
         <w:fldChar w:fldCharType="end"/>
       </w:r>
       <w:r>
@@ -753,6 +1054,13 @@
           <w:sz w:val="24"/>
           <w:szCs w:val="24"/>
         </w:rPr>
+      </w:r>
+      <w:r>
+        <w:rPr>
+          <w:rFonts w:cs="Arial"/>
+          <w:sz w:val="24"/>
+          <w:szCs w:val="24"/>
+        </w:rPr>
         <w:fldChar w:fldCharType="separate"/>
       </w:r>
       <w:r>
@@ -777,7 +1085,25 @@
           <w:sz w:val="24"/>
           <w:szCs w:val="24"/>
         </w:rPr>
-        <w:t xml:space="preserve"> and is documented across a wide range of predator taxa </w:t>
+        <w:t xml:space="preserve"> and is documented across a wide range of predator </w:t>
+      </w:r>
+      <w:proofErr w:type="spellStart"/>
+      <w:r>
+        <w:rPr>
+          <w:rFonts w:cs="Arial"/>
+          <w:sz w:val="24"/>
+          <w:szCs w:val="24"/>
+        </w:rPr>
+        <w:t>taxa</w:t>
+      </w:r>
+      <w:proofErr w:type="spellEnd"/>
+      <w:r>
+        <w:rPr>
+          <w:rFonts w:cs="Arial"/>
+          <w:sz w:val="24"/>
+          <w:szCs w:val="24"/>
+        </w:rPr>
+        <w:t xml:space="preserve"> </w:t>
       </w:r>
       <w:r>
         <w:rPr>
@@ -793,7 +1119,63 @@
           <w:sz w:val="24"/>
           <w:szCs w:val="24"/>
         </w:rPr>
-        <w:instrText xml:space="preserve"> ADDIN EN.CITE &lt;EndNote&gt;&lt;Cite&gt;&lt;Author&gt;Polis&lt;/Author&gt;&lt;Year&gt;1989&lt;/Year&gt;&lt;RecNum&gt;6&lt;/RecNum&gt;&lt;DisplayText&gt;(Gagnon et al., 2011; Polis et al., 1989)&lt;/DisplayText&gt;&lt;record&gt;&lt;rec-number&gt;6&lt;/rec-number&gt;&lt;foreign-keys&gt;&lt;key app="EN" db-id="edrs0tdw6d5p0heeswv5s9eg29easr0wf0ww" timestamp="1621255754"&gt;6&lt;/key&gt;&lt;/foreign-keys&gt;&lt;ref-type name="Journal Article"&gt;17&lt;/ref-type&gt;&lt;contributors&gt;&lt;authors&gt;&lt;author&gt;Polis, Gary A&lt;/author&gt;&lt;author&gt;Myers, Christopher A&lt;/author&gt;&lt;author&gt;Holt, Robert D&lt;/author&gt;&lt;/authors&gt;&lt;/contributors&gt;&lt;titles&gt;&lt;title&gt;The ecology and evolution of intraguild predation: potential competitors that eat each other&lt;/title&gt;&lt;secondary-title&gt;Annual review of ecology and systematics&lt;/secondary-title&gt;&lt;/titles&gt;&lt;periodical&gt;&lt;full-title&gt;Annual Review of Ecology and Systematics&lt;/full-title&gt;&lt;/periodical&gt;&lt;pages&gt;297-330&lt;/pages&gt;&lt;volume&gt;20&lt;/volume&gt;&lt;number&gt;1&lt;/number&gt;&lt;dates&gt;&lt;year&gt;1989&lt;/year&gt;&lt;/dates&gt;&lt;isbn&gt;0066-4162&lt;/isbn&gt;&lt;urls&gt;&lt;/urls&gt;&lt;electronic-resource-num&gt;&lt;style face="underline" font="default" size="100%"&gt;https://doi.org/10.1146/annurev.es.20.110189.001501&lt;/style&gt;&lt;/electronic-resource-num&gt;&lt;/record&gt;&lt;/Cite&gt;&lt;Cite&gt;&lt;Author&gt;Gagnon&lt;/Author&gt;&lt;Year&gt;2011&lt;/Year&gt;&lt;RecNum&gt;27&lt;/RecNum&gt;&lt;record&gt;&lt;rec-number&gt;27&lt;/rec-number&gt;&lt;foreign-keys&gt;&lt;key app="EN" db-id="edrs0tdw6d5p0heeswv5s9eg29easr0wf0ww" timestamp="1646897891"&gt;27&lt;/key&gt;&lt;/foreign-keys&gt;&lt;ref-type name="Journal Article"&gt;17&lt;/ref-type&gt;&lt;contributors&gt;&lt;authors&gt;&lt;author&gt;Gagnon, Annie-Ève&lt;/author&gt;&lt;author&gt;Heimpel, George E&lt;/author&gt;&lt;author&gt;Brodeur, Jacques&lt;/author&gt;&lt;/authors&gt;&lt;/contributors&gt;&lt;titles&gt;&lt;title&gt;The ubiquity of intraguild predation among predatory arthropods&lt;/title&gt;&lt;secondary-title&gt;PLoS One&lt;/secondary-title&gt;&lt;/titles&gt;&lt;periodical&gt;&lt;full-title&gt;PLoS One&lt;/full-title&gt;&lt;/periodical&gt;&lt;pages&gt;e28061&lt;/pages&gt;&lt;volume&gt;6&lt;/volume&gt;&lt;number&gt;11&lt;/number&gt;&lt;dates&gt;&lt;year&gt;2011&lt;/year&gt;&lt;/dates&gt;&lt;isbn&gt;1932-6203&lt;/isbn&gt;&lt;urls&gt;&lt;/urls&gt;&lt;/record&gt;&lt;/Cite&gt;&lt;/EndNote&gt;</w:instrText>
+        <w:instrText xml:space="preserve"> ADDIN EN.CITE &lt;EndNote&gt;&lt;Cite&gt;&lt;Author&gt;Polis&lt;/Author&gt;&lt;Year&gt;1989&lt;/Year&gt;&lt;RecNum&gt;6&lt;/RecNum&gt;&lt;DisplayText&gt;</w:instrText>
+      </w:r>
+      <w:r>
+        <w:rPr>
+          <w:rFonts w:cs="Arial"/>
+          <w:sz w:val="24"/>
+          <w:szCs w:val="24"/>
+        </w:rPr>
+        <w:instrText>(Gagnon et al., 2011; Polis et al., 1989)&lt;/DisplayText&gt;&lt;record&gt;&lt;rec-number&gt;6&lt;/rec-number&gt;&lt;foreign-keys&gt;&lt;key app="EN" db-id="edrs0tdw6d5p0heeswv5s9eg29easr0wf0ww" timestamp="1621255754"&gt;6&lt;/key&gt;&lt;/foreign-keys&gt;&lt;ref-type name="Journal Article"&gt;17&lt;/ref-type&gt;&lt;co</w:instrText>
+      </w:r>
+      <w:r>
+        <w:rPr>
+          <w:rFonts w:cs="Arial"/>
+          <w:sz w:val="24"/>
+          <w:szCs w:val="24"/>
+        </w:rPr>
+        <w:instrText>ntributors&gt;&lt;authors&gt;&lt;author&gt;Polis, Gary A&lt;/author&gt;&lt;author&gt;Myers, Christopher A&lt;/author&gt;&lt;author&gt;Holt, Robert D&lt;/author&gt;&lt;/authors&gt;&lt;/contributors&gt;&lt;titles&gt;&lt;title&gt;The ecology and evolution of intraguild predation: potential competitors that eat each other&lt;/titl</w:instrText>
+      </w:r>
+      <w:r>
+        <w:rPr>
+          <w:rFonts w:cs="Arial"/>
+          <w:sz w:val="24"/>
+          <w:szCs w:val="24"/>
+        </w:rPr>
+        <w:instrText>e&gt;&lt;secondary-title&gt;Annual review of ecology and systematics&lt;/secondary-title&gt;&lt;/titles&gt;&lt;periodical&gt;&lt;full-title&gt;Annual Review of Ecology and Systematics&lt;/full-title&gt;&lt;/periodical&gt;&lt;pages&gt;297-330&lt;/pages&gt;&lt;volume&gt;20&lt;/volume&gt;&lt;number&gt;1&lt;/number&gt;&lt;dates&gt;&lt;year&gt;1989&lt;/ye</w:instrText>
+      </w:r>
+      <w:r>
+        <w:rPr>
+          <w:rFonts w:cs="Arial"/>
+          <w:sz w:val="24"/>
+          <w:szCs w:val="24"/>
+        </w:rPr>
+        <w:instrText>ar&gt;&lt;/dates&gt;&lt;isbn&gt;0066-4162&lt;/isbn&gt;&lt;urls&gt;&lt;/urls&gt;&lt;electronic-resource-num&gt;&lt;style face="underline" font="default" size="100%"&gt;https://doi.org/10.1146/annurev.es.20.110189.001501&lt;/style&gt;&lt;/electronic-resource-num&gt;&lt;/record&gt;&lt;/Cite&gt;&lt;Cite&gt;&lt;Author&gt;Gagnon&lt;/Author&gt;&lt;Yea</w:instrText>
+      </w:r>
+      <w:r>
+        <w:rPr>
+          <w:rFonts w:cs="Arial"/>
+          <w:sz w:val="24"/>
+          <w:szCs w:val="24"/>
+        </w:rPr>
+        <w:instrText>r&gt;2011&lt;/Year&gt;&lt;RecNum&gt;27&lt;/RecNum&gt;&lt;record&gt;&lt;rec-number&gt;27&lt;/rec-number&gt;&lt;foreign-keys&gt;&lt;key app="EN" db-id="edrs0tdw6d5p0heeswv5s9eg29easr0wf0ww" timestamp="1646897891"&gt;27&lt;/key&gt;&lt;/foreign-keys&gt;&lt;ref-type name="Journal Article"&gt;17&lt;/ref-type&gt;&lt;contributors&gt;&lt;authors&gt;&lt;</w:instrText>
+      </w:r>
+      <w:r>
+        <w:rPr>
+          <w:rFonts w:cs="Arial"/>
+          <w:sz w:val="24"/>
+          <w:szCs w:val="24"/>
+        </w:rPr>
+        <w:instrText>author&gt;Gagnon, Annie-Ève&lt;/author&gt;&lt;author&gt;Heimpel, George E&lt;/author&gt;&lt;author&gt;Brodeur, Jacques&lt;/author&gt;&lt;/authors&gt;&lt;/contributors&gt;&lt;titles&gt;&lt;title&gt;The ubiquity of intraguild predation among predatory arthropods&lt;/title&gt;&lt;secondary-title&gt;PLoS One&lt;/secondary-title&gt;&lt;/</w:instrText>
+      </w:r>
+      <w:r>
+        <w:rPr>
+          <w:rFonts w:cs="Arial"/>
+          <w:sz w:val="24"/>
+          <w:szCs w:val="24"/>
+        </w:rPr>
+        <w:instrText>titles&gt;&lt;periodical&gt;&lt;full-title&gt;PLoS One&lt;/full-title&gt;&lt;/periodical&gt;&lt;pages&gt;e28061&lt;/pages&gt;&lt;volume&gt;6&lt;/volume&gt;&lt;number&gt;11&lt;/number&gt;&lt;dates&gt;&lt;year&gt;2011&lt;/year&gt;&lt;/dates&gt;&lt;isbn&gt;1932-6203&lt;/isbn&gt;&lt;urls&gt;&lt;/urls&gt;&lt;/record&gt;&lt;/Cite&gt;&lt;/EndNote&gt;</w:instrText>
       </w:r>
       <w:r>
         <w:rPr>
@@ -809,7 +1191,15 @@
           <w:sz w:val="24"/>
           <w:szCs w:val="24"/>
         </w:rPr>
-        <w:t>(Gagnon et al., 2011; Polis et al., 1989)</w:t>
+        <w:t>(Gagnon et al., 2011; Polis et al., 1989</w:t>
+      </w:r>
+      <w:r>
+        <w:rPr>
+          <w:rFonts w:cs="Arial"/>
+          <w:sz w:val="24"/>
+          <w:szCs w:val="24"/>
+        </w:rPr>
+        <w:t>)</w:t>
       </w:r>
       <w:r>
         <w:rPr>
@@ -841,7 +1231,63 @@
           <w:sz w:val="24"/>
           <w:szCs w:val="24"/>
         </w:rPr>
-        <w:instrText xml:space="preserve"> ADDIN EN.CITE &lt;EndNote&gt;&lt;Cite&gt;&lt;Author&gt;Polis&lt;/Author&gt;&lt;Year&gt;1989&lt;/Year&gt;&lt;RecNum&gt;6&lt;/RecNum&gt;&lt;DisplayText&gt;(Polis et al., 1989; Wang et al., 2019)&lt;/DisplayText&gt;&lt;record&gt;&lt;rec-number&gt;6&lt;/rec-number&gt;&lt;foreign-keys&gt;&lt;key app="EN" db-id="edrs0tdw6d5p0heeswv5s9eg29easr0wf0ww" timestamp="1621255754"&gt;6&lt;/key&gt;&lt;/foreign-keys&gt;&lt;ref-type name="Journal Article"&gt;17&lt;/ref-type&gt;&lt;contributors&gt;&lt;authors&gt;&lt;author&gt;Polis, Gary A&lt;/author&gt;&lt;author&gt;Myers, Christopher A&lt;/author&gt;&lt;author&gt;Holt, Robert D&lt;/author&gt;&lt;/authors&gt;&lt;/contributors&gt;&lt;titles&gt;&lt;title&gt;The ecology and evolution of intraguild predation: potential competitors that eat each other&lt;/title&gt;&lt;secondary-title&gt;Annual review of ecology and systematics&lt;/secondary-title&gt;&lt;/titles&gt;&lt;periodical&gt;&lt;full-title&gt;Annual Review of Ecology and Systematics&lt;/full-title&gt;&lt;/periodical&gt;&lt;pages&gt;297-330&lt;/pages&gt;&lt;volume&gt;20&lt;/volume&gt;&lt;number&gt;1&lt;/number&gt;&lt;dates&gt;&lt;year&gt;1989&lt;/year&gt;&lt;/dates&gt;&lt;isbn&gt;0066-4162&lt;/isbn&gt;&lt;urls&gt;&lt;/urls&gt;&lt;electronic-resource-num&gt;&lt;style face="underline" font="default" size="100%"&gt;https://doi.org/10.1146/annurev.es.20.110189.001501&lt;/style&gt;&lt;/electronic-resource-num&gt;&lt;/record&gt;&lt;/Cite&gt;&lt;Cite&gt;&lt;Author&gt;Wang&lt;/Author&gt;&lt;Year&gt;2019&lt;/Year&gt;&lt;RecNum&gt;32&lt;/RecNum&gt;&lt;record&gt;&lt;rec-number&gt;32&lt;/rec-number&gt;&lt;foreign-keys&gt;&lt;key app="EN" db-id="edrs0tdw6d5p0heeswv5s9eg29easr0wf0ww" timestamp="1669102647"&gt;32&lt;/key&gt;&lt;/foreign-keys&gt;&lt;ref-type name="Journal Article"&gt;17&lt;/ref-type&gt;&lt;contributors&gt;&lt;authors&gt;&lt;author&gt;Wang, Shaopeng&lt;/author&gt;&lt;author&gt;Brose, Ulrich&lt;/author&gt;&lt;author&gt;Gravel, Dominique&lt;/author&gt;&lt;/authors&gt;&lt;/contributors&gt;&lt;titles&gt;&lt;title&gt;Intraguild predation enhances biodiversity and functioning in complex food webs&lt;/title&gt;&lt;secondary-title&gt;Ecology&lt;/secondary-title&gt;&lt;/titles&gt;&lt;periodical&gt;&lt;full-title&gt;Ecology&lt;/full-title&gt;&lt;/periodical&gt;&lt;pages&gt;e02616&lt;/pages&gt;&lt;volume&gt;100&lt;/volume&gt;&lt;number&gt;3&lt;/number&gt;&lt;dates&gt;&lt;year&gt;2019&lt;/year&gt;&lt;/dates&gt;&lt;isbn&gt;0012-9658&lt;/isbn&gt;&lt;urls&gt;&lt;/urls&gt;&lt;/record&gt;&lt;/Cite&gt;&lt;/EndNote&gt;</w:instrText>
+        <w:instrText xml:space="preserve"> ADDIN EN.CITE &lt;EndNote&gt;&lt;Cite&gt;&lt;Author&gt;Polis&lt;/Author&gt;&lt;Year&gt;1989&lt;/Year&gt;&lt;RecNum&gt;6&lt;/RecNum</w:instrText>
+      </w:r>
+      <w:r>
+        <w:rPr>
+          <w:rFonts w:cs="Arial"/>
+          <w:sz w:val="24"/>
+          <w:szCs w:val="24"/>
+        </w:rPr>
+        <w:instrText>&gt;&lt;DisplayText&gt;(Polis et al., 1989; Wang et al., 2019)&lt;/DisplayText&gt;&lt;record&gt;&lt;rec-number&gt;6&lt;/rec-number&gt;&lt;foreign-keys&gt;&lt;key app="EN" db-id="edrs0tdw6d5p0heeswv5s9eg29easr0wf0ww" timestamp="1621255754"&gt;6&lt;/key&gt;&lt;/foreign-keys&gt;&lt;ref-type name="Journal Article"&gt;17&lt;/</w:instrText>
+      </w:r>
+      <w:r>
+        <w:rPr>
+          <w:rFonts w:cs="Arial"/>
+          <w:sz w:val="24"/>
+          <w:szCs w:val="24"/>
+        </w:rPr>
+        <w:instrText>ref-type&gt;&lt;contributors&gt;&lt;authors&gt;&lt;author&gt;Polis, Gary A&lt;/author&gt;&lt;author&gt;Myers, Christopher A&lt;/author&gt;&lt;author&gt;Holt, Robert D&lt;/author&gt;&lt;/authors&gt;&lt;/contributors&gt;&lt;titles&gt;&lt;title&gt;The ecology and evolution of intraguild predation: potential competitors that eat each</w:instrText>
+      </w:r>
+      <w:r>
+        <w:rPr>
+          <w:rFonts w:cs="Arial"/>
+          <w:sz w:val="24"/>
+          <w:szCs w:val="24"/>
+        </w:rPr>
+        <w:instrText xml:space="preserve"> other&lt;/title&gt;&lt;secondary-title&gt;Annual review of ecology and systematics&lt;/secondary-title&gt;&lt;/titles&gt;&lt;periodical&gt;&lt;full-title&gt;Annual Review of Ecology and Systematics&lt;/full-title&gt;&lt;/periodical&gt;&lt;pages&gt;297-330&lt;/pages&gt;&lt;volume&gt;20&lt;/volume&gt;&lt;number&gt;1&lt;/number&gt;&lt;dates&gt;&lt;y</w:instrText>
+      </w:r>
+      <w:r>
+        <w:rPr>
+          <w:rFonts w:cs="Arial"/>
+          <w:sz w:val="24"/>
+          <w:szCs w:val="24"/>
+        </w:rPr>
+        <w:instrText>ear&gt;1989&lt;/year&gt;&lt;/dates&gt;&lt;isbn&gt;0066-4162&lt;/isbn&gt;&lt;urls&gt;&lt;/urls&gt;&lt;electronic-resource-num&gt;&lt;style face="underline" font="default" size="100%"&gt;https://doi.org/10.1146/annurev.es.20.110189.001501&lt;/style&gt;&lt;/electronic-resource-num&gt;&lt;/record&gt;&lt;/Cite&gt;&lt;Cite&gt;&lt;Author&gt;Wang&lt;/A</w:instrText>
+      </w:r>
+      <w:r>
+        <w:rPr>
+          <w:rFonts w:cs="Arial"/>
+          <w:sz w:val="24"/>
+          <w:szCs w:val="24"/>
+        </w:rPr>
+        <w:instrText>uthor&gt;&lt;Year&gt;2019&lt;/Year&gt;&lt;RecNum&gt;32&lt;/RecNum&gt;&lt;record&gt;&lt;rec-number&gt;32&lt;/rec-number&gt;&lt;foreign-keys&gt;&lt;key app="EN" db-id="edrs0tdw6d5p0heeswv5s9eg29easr0wf0ww" timestamp="1669102647"&gt;32&lt;/key&gt;&lt;/foreign-keys&gt;&lt;ref-type name="Journal Article"&gt;17&lt;/ref-type&gt;&lt;contributors&gt;</w:instrText>
+      </w:r>
+      <w:r>
+        <w:rPr>
+          <w:rFonts w:cs="Arial"/>
+          <w:sz w:val="24"/>
+          <w:szCs w:val="24"/>
+        </w:rPr>
+        <w:instrText>&lt;authors&gt;&lt;author&gt;Wang, Shaopeng&lt;/author&gt;&lt;author&gt;Brose, Ulrich&lt;/author&gt;&lt;author&gt;Gravel, Dominique&lt;/author&gt;&lt;/authors&gt;&lt;/contributors&gt;&lt;titles&gt;&lt;title&gt;Intraguild predation enhances biodiversity and functioning in complex food webs&lt;/title&gt;&lt;secondary-title&gt;Ecology&lt;</w:instrText>
+      </w:r>
+      <w:r>
+        <w:rPr>
+          <w:rFonts w:cs="Arial"/>
+          <w:sz w:val="24"/>
+          <w:szCs w:val="24"/>
+        </w:rPr>
+        <w:instrText>/secondary-title&gt;&lt;/titles&gt;&lt;periodical&gt;&lt;full-title&gt;Ecology&lt;/full-title&gt;&lt;/periodical&gt;&lt;pages&gt;e02616&lt;/pages&gt;&lt;volume&gt;100&lt;/volume&gt;&lt;number&gt;3&lt;/number&gt;&lt;dates&gt;&lt;year&gt;2019&lt;/year&gt;&lt;/dates&gt;&lt;isbn&gt;0012-9658&lt;/isbn&gt;&lt;urls&gt;&lt;/urls&gt;&lt;/record&gt;&lt;/Cite&gt;&lt;/EndNote&gt;</w:instrText>
       </w:r>
       <w:r>
         <w:rPr>
@@ -857,7 +1303,15 @@
           <w:sz w:val="24"/>
           <w:szCs w:val="24"/>
         </w:rPr>
-        <w:t>(Polis et al., 1989; Wang et al., 2019)</w:t>
+        <w:t xml:space="preserve">(Polis et al., 1989; </w:t>
+      </w:r>
+      <w:r>
+        <w:rPr>
+          <w:rFonts w:cs="Arial"/>
+          <w:sz w:val="24"/>
+          <w:szCs w:val="24"/>
+        </w:rPr>
+        <w:t>Wang et al., 2019)</w:t>
       </w:r>
       <w:r>
         <w:rPr>
@@ -892,13 +1346,6 @@
           <w:szCs w:val="24"/>
         </w:rPr>
         <w:tab/>
-      </w:r>
-      <w:r>
-        <w:rPr>
-          <w:rFonts w:cs="Arial"/>
-          <w:sz w:val="24"/>
-          <w:szCs w:val="24"/>
-        </w:rPr>
         <w:t xml:space="preserve">Previous studies have recorded the occurrence of IGP among arthropod predators through field observations of diet compositions </w:t>
       </w:r>
       <w:r>
@@ -915,7 +1362,71 @@
           <w:sz w:val="24"/>
           <w:szCs w:val="24"/>
         </w:rPr>
-        <w:instrText xml:space="preserve"> ADDIN EN.CITE &lt;EndNote&gt;&lt;Cite&gt;&lt;Author&gt;Nyffeler&lt;/Author&gt;&lt;Year&gt;2003&lt;/Year&gt;&lt;RecNum&gt;28&lt;/RecNum&gt;&lt;Prefix&gt;e.g.`, &lt;/Prefix&gt;&lt;DisplayText&gt;(e.g., Birkhofer &amp;amp; Wolters 2012; Nyffeler &amp;amp; Sunderland 2003)&lt;/DisplayText&gt;&lt;record&gt;&lt;rec-number&gt;28&lt;/rec-number&gt;&lt;foreign-keys&gt;&lt;key app="EN" db-id="edrs0tdw6d5p0heeswv5s9eg29easr0wf0ww" timestamp="1646897991"&gt;28&lt;/key&gt;&lt;/foreign-keys&gt;&lt;ref-type name="Journal Article"&gt;17&lt;/ref-type&gt;&lt;contributors&gt;&lt;authors&gt;&lt;author&gt;Nyffeler, Martin&lt;/author&gt;&lt;author&gt;Sunderland, Keith D&lt;/author&gt;&lt;/authors&gt;&lt;/contributors&gt;&lt;titles&gt;&lt;title&gt;Composition, abundance and pest control potential of spider communities in agroecosystems: a comparison of European and US studies&lt;/title&gt;&lt;secondary-title&gt;Agriculture, Ecosystems &amp;amp; Environment&lt;/secondary-title&gt;&lt;/titles&gt;&lt;periodical&gt;&lt;full-title&gt;Agriculture, Ecosystems &amp;amp; Environment&lt;/full-title&gt;&lt;abbr-1&gt;Agric., Ecosyst. Environ.&lt;/abbr-1&gt;&lt;abbr-2&gt;Agric, Ecosyst Environ&lt;/abbr-2&gt;&lt;/periodical&gt;&lt;pages&gt;579-612&lt;/pages&gt;&lt;volume&gt;95&lt;/volume&gt;&lt;number&gt;2-3&lt;/number&gt;&lt;dates&gt;&lt;year&gt;2003&lt;/year&gt;&lt;/dates&gt;&lt;isbn&gt;0167-8809&lt;/isbn&gt;&lt;urls&gt;&lt;/urls&gt;&lt;/record&gt;&lt;/Cite&gt;&lt;Cite&gt;&lt;Author&gt;Birkhofer&lt;/Author&gt;&lt;Year&gt;2012&lt;/Year&gt;&lt;RecNum&gt;26&lt;/RecNum&gt;&lt;record&gt;&lt;rec-number&gt;26&lt;/rec-number&gt;&lt;foreign-keys&gt;&lt;key app="EN" db-id="edrs0tdw6d5p0heeswv5s9eg29easr0wf0ww" timestamp="1660723621"&gt;26&lt;/key&gt;&lt;/foreign-keys&gt;&lt;ref-type name="Journal Article"&gt;17&lt;/ref-type&gt;&lt;contributors&gt;&lt;authors&gt;&lt;author&gt;Birkhofer, Klaus&lt;/author&gt;&lt;author&gt;Wolters, Volkmar&lt;/author&gt;&lt;/authors&gt;&lt;/contributors&gt;&lt;titles&gt;&lt;title&gt;The global relationship between climate, net primary production and the diet of spiders&lt;/title&gt;&lt;secondary-title&gt;Global Ecology and Biogeography&lt;/secondary-title&gt;&lt;/titles&gt;&lt;periodical&gt;&lt;full-title&gt;Global Ecology and Biogeography&lt;/full-title&gt;&lt;/periodical&gt;&lt;pages&gt;100-108&lt;/pages&gt;&lt;volume&gt;21&lt;/volume&gt;&lt;number&gt;2&lt;/number&gt;&lt;dates&gt;&lt;year&gt;2012&lt;/year&gt;&lt;/dates&gt;&lt;publisher&gt;Wiley Online Library&lt;/publisher&gt;&lt;isbn&gt;1466-822X&lt;/isbn&gt;&lt;urls&gt;&lt;/urls&gt;&lt;/record&gt;&lt;/Cite&gt;&lt;/EndNote&gt;</w:instrText>
+        <w:instrText xml:space="preserve"> ADDIN EN.CITE &lt;EndNote&gt;&lt;Cite&gt;&lt;Author&gt;Nyffeler&lt;/Author&gt;&lt;Year&gt;2003&lt;/Year&gt;&lt;RecNum&gt;28&lt;/RecNum&gt;&lt;Prefix&gt;e.g.`,</w:instrText>
+      </w:r>
+      <w:r>
+        <w:rPr>
+          <w:rFonts w:cs="Arial"/>
+          <w:sz w:val="24"/>
+          <w:szCs w:val="24"/>
+        </w:rPr>
+        <w:instrText xml:space="preserve"> &lt;/Prefix&gt;&lt;DisplayText&gt;(e.g., Birkhofer &amp;amp; Wolters 2012; Nyffeler &amp;amp; Sunderland 2003)&lt;/DisplayText&gt;&lt;record&gt;&lt;rec-number&gt;28&lt;/rec-number&gt;&lt;foreign-keys&gt;&lt;key app="EN" db-id="edrs0tdw6d5p0heeswv5s9eg29easr0wf0ww" timestamp="1646897991"&gt;28&lt;/key&gt;&lt;/foreign-ke</w:instrText>
+      </w:r>
+      <w:r>
+        <w:rPr>
+          <w:rFonts w:cs="Arial"/>
+          <w:sz w:val="24"/>
+          <w:szCs w:val="24"/>
+        </w:rPr>
+        <w:instrText xml:space="preserve">ys&gt;&lt;ref-type name="Journal Article"&gt;17&lt;/ref-type&gt;&lt;contributors&gt;&lt;authors&gt;&lt;author&gt;Nyffeler, Martin&lt;/author&gt;&lt;author&gt;Sunderland, Keith D&lt;/author&gt;&lt;/authors&gt;&lt;/contributors&gt;&lt;titles&gt;&lt;title&gt;Composition, abundance and pest control potential of spider communities in </w:instrText>
+      </w:r>
+      <w:r>
+        <w:rPr>
+          <w:rFonts w:cs="Arial"/>
+          <w:sz w:val="24"/>
+          <w:szCs w:val="24"/>
+        </w:rPr>
+        <w:instrText>agroecosystems: a comparison of European and US studies&lt;/title&gt;&lt;secondary-title&gt;Agriculture, Ecosystems &amp;amp; Environment&lt;/secondary-title&gt;&lt;/titles&gt;&lt;periodical&gt;&lt;full-title&gt;Agriculture, Ecosystems &amp;amp; Environment&lt;/full-title&gt;&lt;abbr-1&gt;Agric., Ecosyst. Envir</w:instrText>
+      </w:r>
+      <w:r>
+        <w:rPr>
+          <w:rFonts w:cs="Arial"/>
+          <w:sz w:val="24"/>
+          <w:szCs w:val="24"/>
+        </w:rPr>
+        <w:instrText>on.&lt;/abbr-1&gt;&lt;abbr-2&gt;Agric, Ecosyst Environ&lt;/abbr-2&gt;&lt;/periodical&gt;&lt;pages&gt;579-612&lt;/pages&gt;&lt;volume&gt;95&lt;/volume&gt;&lt;number&gt;2-3&lt;/number&gt;&lt;dates&gt;&lt;year&gt;2003&lt;/year&gt;&lt;/dates&gt;&lt;isbn&gt;0167-8809&lt;/isbn&gt;&lt;urls&gt;&lt;/urls&gt;&lt;/record&gt;&lt;/Cite&gt;&lt;Cite&gt;&lt;Author&gt;Birkhofer&lt;/Author&gt;&lt;Year&gt;2012&lt;/Year</w:instrText>
+      </w:r>
+      <w:r>
+        <w:rPr>
+          <w:rFonts w:cs="Arial"/>
+          <w:sz w:val="24"/>
+          <w:szCs w:val="24"/>
+        </w:rPr>
+        <w:instrText>&gt;&lt;RecNum&gt;26&lt;/RecNum&gt;&lt;record&gt;&lt;rec-number&gt;26&lt;/rec-number&gt;&lt;foreign-keys&gt;&lt;key app="EN" db-id="edrs0tdw6d5p0heeswv5s9eg29easr0wf0ww" timestamp="1660723621"&gt;26&lt;/key&gt;&lt;/foreign-keys&gt;&lt;ref-type name="Journal Article"&gt;17&lt;/ref-type&gt;&lt;contributors&gt;&lt;authors&gt;&lt;author&gt;Birkh</w:instrText>
+      </w:r>
+      <w:r>
+        <w:rPr>
+          <w:rFonts w:cs="Arial"/>
+          <w:sz w:val="24"/>
+          <w:szCs w:val="24"/>
+        </w:rPr>
+        <w:instrText>ofer, Klaus&lt;/author&gt;&lt;author&gt;Wolters, Volkmar&lt;/author&gt;&lt;/authors&gt;&lt;/contributors&gt;&lt;titles&gt;&lt;title&gt;The global relationship between climate, net primary production and the diet of spiders&lt;/title&gt;&lt;secondary-title&gt;Global Ecology and Biogeography&lt;/secondary-title&gt;&lt;/</w:instrText>
+      </w:r>
+      <w:r>
+        <w:rPr>
+          <w:rFonts w:cs="Arial"/>
+          <w:sz w:val="24"/>
+          <w:szCs w:val="24"/>
+        </w:rPr>
+        <w:instrText>titles&gt;&lt;periodical&gt;&lt;full-title&gt;Global Ecology and Biogeography&lt;/full-title&gt;&lt;/periodical&gt;&lt;pages&gt;100-108&lt;/pages&gt;&lt;volume&gt;21&lt;/volume&gt;&lt;number&gt;2&lt;/number&gt;&lt;dates&gt;&lt;year&gt;2012&lt;/year&gt;&lt;/dates&gt;&lt;publisher&gt;Wiley Online Library&lt;/publisher&gt;&lt;isbn&gt;1466-822X&lt;/isbn&gt;&lt;urls&gt;&lt;/urls</w:instrText>
+      </w:r>
+      <w:r>
+        <w:rPr>
+          <w:rFonts w:cs="Arial"/>
+          <w:sz w:val="24"/>
+          <w:szCs w:val="24"/>
+        </w:rPr>
+        <w:instrText>&gt;&lt;/record&gt;&lt;/Cite&gt;&lt;/EndNote&gt;</w:instrText>
       </w:r>
       <w:r>
         <w:rPr>
@@ -951,7 +1462,7 @@
       </w:r>
       <w:r>
         <w:rPr>
-          <w:rFonts w:hint="eastAsia" w:cs="Arial"/>
+          <w:rFonts w:cs="Arial" w:hint="eastAsia"/>
           <w:sz w:val="24"/>
           <w:szCs w:val="24"/>
         </w:rPr>
@@ -967,7 +1478,7 @@
       </w:r>
       <w:r>
         <w:rPr>
-          <w:rFonts w:hint="eastAsia" w:cs="Arial"/>
+          <w:rFonts w:cs="Arial" w:hint="eastAsia"/>
           <w:sz w:val="24"/>
           <w:szCs w:val="24"/>
         </w:rPr>
@@ -983,7 +1494,7 @@
       </w:r>
       <w:r>
         <w:rPr>
-          <w:rFonts w:hint="eastAsia" w:cs="Arial"/>
+          <w:rFonts w:cs="Arial" w:hint="eastAsia"/>
           <w:sz w:val="24"/>
           <w:szCs w:val="24"/>
         </w:rPr>
@@ -999,7 +1510,7 @@
       </w:r>
  